--- a/Practica2MemoriaHercules.docx
+++ b/Practica2MemoriaHercules.docx
@@ -448,17 +448,17 @@
           <w:rFonts w:ascii="Maiandra GD" w:hAnsi="Maiandra GD"/>
           <w:sz w:val="22"/>
           <w:szCs w:val="22"/>
-          <w:lang w:val="en-US"/>
-        </w:rPr>
-      </w:pPr>
-      <w:r>
-        <w:rPr>
-          <w:rFonts w:ascii="Maiandra GD" w:hAnsi="Maiandra GD"/>
-          <w:b/>
-          <w:bCs/>
-          <w:sz w:val="22"/>
-          <w:szCs w:val="22"/>
-          <w:lang w:val="en-US"/>
+          <w:lang w:val="es-ES"/>
+        </w:rPr>
+      </w:pPr>
+      <w:r>
+        <w:rPr>
+          <w:rFonts w:ascii="Maiandra GD" w:hAnsi="Maiandra GD"/>
+          <w:b/>
+          <w:bCs/>
+          <w:sz w:val="22"/>
+          <w:szCs w:val="22"/>
+          <w:lang w:val="es-ES"/>
         </w:rPr>
         <w:t>BD principal:</w:t>
       </w:r>
@@ -467,41 +467,10 @@
           <w:rFonts w:ascii="Maiandra GD" w:hAnsi="Maiandra GD"/>
           <w:sz w:val="22"/>
           <w:szCs w:val="22"/>
-          <w:lang w:val="en-US"/>
-        </w:rPr>
-        <w:t xml:space="preserve"> </w:t>
-      </w:r>
-      <w:proofErr w:type="spellStart"/>
-      <w:r>
-        <w:rPr>
-          <w:rFonts w:ascii="Maiandra GD" w:hAnsi="Maiandra GD"/>
-          <w:sz w:val="22"/>
-          <w:szCs w:val="22"/>
-          <w:lang w:val="en-US"/>
-        </w:rPr>
-        <w:t>mysql</w:t>
-      </w:r>
-      <w:proofErr w:type="spellEnd"/>
-      <w:r>
-        <w:rPr>
-          <w:rFonts w:ascii="Maiandra GD" w:hAnsi="Maiandra GD"/>
-          <w:sz w:val="22"/>
-          <w:szCs w:val="22"/>
-          <w:lang w:val="en-US"/>
-        </w:rPr>
-        <w:t>/</w:t>
-      </w:r>
-      <w:proofErr w:type="spellStart"/>
-      <w:r>
-        <w:rPr>
-          <w:rFonts w:ascii="Maiandra GD" w:hAnsi="Maiandra GD"/>
-          <w:sz w:val="22"/>
-          <w:szCs w:val="22"/>
-          <w:lang w:val="en-US"/>
-        </w:rPr>
-        <w:t>hercules.sql</w:t>
-      </w:r>
-      <w:proofErr w:type="spellEnd"/>
+          <w:lang w:val="es-ES"/>
+        </w:rPr>
+        <w:t xml:space="preserve"> mysql/hercules.sql</w:t>
+      </w:r>
     </w:p>
     <w:p>
       <w:pPr>
@@ -530,19 +499,8 @@
           <w:szCs w:val="22"/>
           <w:lang w:val="es-ES"/>
         </w:rPr>
-        <w:t xml:space="preserve"> </w:t>
-      </w:r>
-      <w:proofErr w:type="spellStart"/>
-      <w:r>
-        <w:rPr>
-          <w:rFonts w:ascii="Maiandra GD" w:hAnsi="Maiandra GD"/>
-          <w:sz w:val="22"/>
-          <w:szCs w:val="22"/>
-          <w:lang w:val="es-ES"/>
-        </w:rPr>
-        <w:t>hercules</w:t>
-      </w:r>
-      <w:proofErr w:type="spellEnd"/>
+        <w:t xml:space="preserve"> hercules</w:t>
+      </w:r>
     </w:p>
     <w:p>
       <w:pPr>
@@ -571,39 +529,8 @@
           <w:szCs w:val="22"/>
           <w:lang w:val="es-ES"/>
         </w:rPr>
-        <w:t xml:space="preserve"> </w:t>
-      </w:r>
-      <w:proofErr w:type="spellStart"/>
-      <w:r>
-        <w:rPr>
-          <w:rFonts w:ascii="Maiandra GD" w:hAnsi="Maiandra GD"/>
-          <w:sz w:val="22"/>
-          <w:szCs w:val="22"/>
-          <w:lang w:val="es-ES"/>
-        </w:rPr>
-        <w:t>mysql</w:t>
-      </w:r>
-      <w:proofErr w:type="spellEnd"/>
-      <w:r>
-        <w:rPr>
-          <w:rFonts w:ascii="Maiandra GD" w:hAnsi="Maiandra GD"/>
-          <w:sz w:val="22"/>
-          <w:szCs w:val="22"/>
-          <w:lang w:val="es-ES"/>
-        </w:rPr>
-        <w:t>/</w:t>
-      </w:r>
-      <w:proofErr w:type="spellStart"/>
-      <w:r>
-        <w:rPr>
-          <w:rFonts w:ascii="Maiandra GD" w:hAnsi="Maiandra GD"/>
-          <w:sz w:val="22"/>
-          <w:szCs w:val="22"/>
-          <w:lang w:val="es-ES"/>
-        </w:rPr>
-        <w:t>usuarios.sql</w:t>
-      </w:r>
-      <w:proofErr w:type="spellEnd"/>
+        <w:t xml:space="preserve"> mysql/usuarios.sql</w:t>
+      </w:r>
     </w:p>
     <w:p>
       <w:pPr>
@@ -795,7 +722,6 @@
                 <w:lang w:val="es-ES"/>
               </w:rPr>
             </w:pPr>
-            <w:proofErr w:type="spellStart"/>
             <w:r>
               <w:rPr>
                 <w:rFonts w:ascii="Maiandra GD" w:hAnsi="Maiandra GD"/>
@@ -805,7 +731,6 @@
               </w:rPr>
               <w:t>hercules</w:t>
             </w:r>
-            <w:proofErr w:type="spellEnd"/>
           </w:p>
         </w:tc>
         <w:tc>
@@ -1752,9 +1677,1183 @@
         <w:jc w:val="both"/>
         <w:rPr>
           <w:rFonts w:ascii="Maiandra GD" w:hAnsi="Maiandra GD"/>
+          <w:sz w:val="22"/>
+          <w:szCs w:val="22"/>
+          <w:lang w:val="es-ES"/>
+        </w:rPr>
+      </w:pPr>
+      <w:r>
+        <w:rPr>
+          <w:rFonts w:ascii="Maiandra GD" w:hAnsi="Maiandra GD"/>
+          <w:sz w:val="22"/>
+          <w:szCs w:val="22"/>
+          <w:lang w:val="es-ES"/>
+        </w:rPr>
+        <w:t>En este apartado se explicarán cada uno de los scripts utilizados</w:t>
+      </w:r>
+      <w:r>
+        <w:rPr>
+          <w:rFonts w:ascii="Maiandra GD" w:hAnsi="Maiandra GD"/>
+          <w:sz w:val="22"/>
+          <w:szCs w:val="22"/>
+          <w:lang w:val="es-ES"/>
+        </w:rPr>
+        <w:t xml:space="preserve"> para implementar las vistas de aplicación web.</w:t>
+      </w:r>
+    </w:p>
+    <w:p>
+      <w:pPr>
+        <w:pStyle w:val="Ttulo3"/>
+        <w:numPr>
+          <w:ilvl w:val="1"/>
+          <w:numId w:val="23"/>
+        </w:numPr>
+        <w:rPr>
+          <w:rFonts w:ascii="Maiandra GD" w:hAnsi="Maiandra GD"/>
+          <w:b/>
+          <w:bCs/>
+          <w:sz w:val="22"/>
+          <w:szCs w:val="22"/>
+          <w:lang w:val="es-ES"/>
+        </w:rPr>
+      </w:pPr>
+      <w:r>
+        <w:rPr>
+          <w:rFonts w:ascii="Maiandra GD" w:hAnsi="Maiandra GD"/>
+          <w:b/>
+          <w:bCs/>
+          <w:sz w:val="22"/>
+          <w:szCs w:val="22"/>
+          <w:lang w:val="es-ES"/>
+        </w:rPr>
+        <w:t>INICIO</w:t>
+      </w:r>
+    </w:p>
+    <w:p>
+      <w:pPr>
+        <w:rPr>
+          <w:rFonts w:ascii="Maiandra GD" w:hAnsi="Maiandra GD"/>
+          <w:sz w:val="22"/>
+          <w:szCs w:val="22"/>
+          <w:lang w:val="es-ES"/>
+        </w:rPr>
+      </w:pPr>
+      <w:r>
+        <w:rPr>
+          <w:rFonts w:ascii="Maiandra GD" w:hAnsi="Maiandra GD"/>
+          <w:b/>
+          <w:bCs/>
+          <w:sz w:val="22"/>
+          <w:szCs w:val="22"/>
+          <w:lang w:val="es-ES"/>
+        </w:rPr>
+        <w:t>Ruta</w:t>
+      </w:r>
+      <w:r>
+        <w:rPr>
+          <w:rFonts w:ascii="Maiandra GD" w:hAnsi="Maiandra GD"/>
+          <w:sz w:val="22"/>
+          <w:szCs w:val="22"/>
+          <w:lang w:val="es-ES"/>
+        </w:rPr>
+        <w:t xml:space="preserve">: </w:t>
+      </w:r>
+      <w:r>
+        <w:rPr>
+          <w:rFonts w:ascii="Maiandra GD" w:hAnsi="Maiandra GD"/>
+          <w:sz w:val="22"/>
+          <w:szCs w:val="22"/>
+          <w:lang w:val="es-ES"/>
+        </w:rPr>
+        <w:t>hercules/</w:t>
+      </w:r>
+      <w:r>
+        <w:rPr>
+          <w:rFonts w:ascii="Maiandra GD" w:hAnsi="Maiandra GD"/>
+          <w:sz w:val="22"/>
+          <w:szCs w:val="22"/>
+          <w:lang w:val="es-ES"/>
+        </w:rPr>
+        <w:t>index.php</w:t>
+      </w:r>
+    </w:p>
+    <w:p>
+      <w:pPr>
+        <w:jc w:val="both"/>
+        <w:rPr>
+          <w:rFonts w:ascii="Maiandra GD" w:hAnsi="Maiandra GD"/>
+          <w:sz w:val="22"/>
+          <w:szCs w:val="22"/>
+          <w:lang w:val="es-ES"/>
+        </w:rPr>
+      </w:pPr>
+      <w:r>
+        <w:rPr>
+          <w:rFonts w:ascii="Maiandra GD" w:hAnsi="Maiandra GD"/>
+          <w:sz w:val="22"/>
+          <w:szCs w:val="22"/>
+          <w:lang w:val="es-ES"/>
+        </w:rPr>
+        <w:t>Este script se encarga de cargar la página inicial de la aplicación web. El contenido que se muestra está disponible para cualquier usuario (registrado o no) que acceda a la aplicación.</w:t>
+      </w:r>
+    </w:p>
+    <w:p>
+      <w:pPr>
+        <w:pStyle w:val="Ttulo3"/>
+        <w:numPr>
+          <w:ilvl w:val="1"/>
+          <w:numId w:val="23"/>
+        </w:numPr>
+        <w:rPr>
+          <w:rFonts w:ascii="Maiandra GD" w:hAnsi="Maiandra GD"/>
+          <w:b/>
+          <w:bCs/>
+          <w:sz w:val="22"/>
+          <w:szCs w:val="22"/>
+          <w:lang w:val="es-ES"/>
+        </w:rPr>
+      </w:pPr>
+      <w:r>
+        <w:rPr>
+          <w:rFonts w:ascii="Maiandra GD" w:hAnsi="Maiandra GD"/>
+          <w:b/>
+          <w:bCs/>
+          <w:sz w:val="22"/>
+          <w:szCs w:val="22"/>
+          <w:lang w:val="es-ES"/>
+        </w:rPr>
+        <w:t>NUESTROS ENTRENADORES</w:t>
+      </w:r>
+    </w:p>
+    <w:p>
+      <w:pPr>
+        <w:rPr>
+          <w:rFonts w:ascii="Maiandra GD" w:hAnsi="Maiandra GD"/>
+          <w:sz w:val="22"/>
+          <w:szCs w:val="22"/>
+          <w:lang w:val="es-ES"/>
+        </w:rPr>
+      </w:pPr>
+      <w:r>
+        <w:rPr>
+          <w:rFonts w:ascii="Maiandra GD" w:hAnsi="Maiandra GD"/>
+          <w:b/>
+          <w:bCs/>
+          <w:sz w:val="22"/>
+          <w:szCs w:val="22"/>
+          <w:lang w:val="es-ES"/>
+        </w:rPr>
+        <w:t>Ruta</w:t>
+      </w:r>
+      <w:r>
+        <w:rPr>
+          <w:rFonts w:ascii="Maiandra GD" w:hAnsi="Maiandra GD"/>
+          <w:sz w:val="22"/>
+          <w:szCs w:val="22"/>
+          <w:lang w:val="es-ES"/>
+        </w:rPr>
+        <w:t>: hercules/</w:t>
+      </w:r>
+      <w:r>
+        <w:rPr>
+          <w:rFonts w:ascii="Maiandra GD" w:hAnsi="Maiandra GD"/>
+          <w:sz w:val="22"/>
+          <w:szCs w:val="22"/>
+          <w:lang w:val="es-ES"/>
+        </w:rPr>
+        <w:t>entrenadores</w:t>
+      </w:r>
+      <w:r>
+        <w:rPr>
+          <w:rFonts w:ascii="Maiandra GD" w:hAnsi="Maiandra GD"/>
+          <w:sz w:val="22"/>
+          <w:szCs w:val="22"/>
+          <w:lang w:val="es-ES"/>
+        </w:rPr>
+        <w:t>.php</w:t>
+      </w:r>
+    </w:p>
+    <w:p>
+      <w:pPr>
+        <w:rPr>
+          <w:rFonts w:ascii="Maiandra GD" w:hAnsi="Maiandra GD"/>
           <w:color w:val="FF0000"/>
           <w:sz w:val="22"/>
           <w:szCs w:val="22"/>
+          <w:lang w:val="es-ES"/>
+        </w:rPr>
+      </w:pPr>
+      <w:r>
+        <w:rPr>
+          <w:rFonts w:ascii="Maiandra GD" w:hAnsi="Maiandra GD"/>
+          <w:color w:val="FF0000"/>
+          <w:sz w:val="22"/>
+          <w:szCs w:val="22"/>
+          <w:lang w:val="es-ES"/>
+        </w:rPr>
+        <w:t>Por completar con los scripts que se utilizan (formulario…) y explicación de funcionamiento: diagrama que indique el flujo de la aplicación…</w:t>
+      </w:r>
+    </w:p>
+    <w:p>
+      <w:pPr>
+        <w:rPr>
+          <w:lang w:val="es-ES"/>
+        </w:rPr>
+      </w:pPr>
+    </w:p>
+    <w:p>
+      <w:pPr>
+        <w:pStyle w:val="Ttulo3"/>
+        <w:numPr>
+          <w:ilvl w:val="1"/>
+          <w:numId w:val="23"/>
+        </w:numPr>
+        <w:tabs>
+          <w:tab w:val="left" w:pos="426"/>
+        </w:tabs>
+        <w:ind w:left="0" w:firstLine="0"/>
+        <w:rPr>
+          <w:rFonts w:ascii="Maiandra GD" w:hAnsi="Maiandra GD"/>
+          <w:b/>
+          <w:bCs/>
+          <w:sz w:val="22"/>
+          <w:szCs w:val="22"/>
+          <w:lang w:val="es-ES"/>
+        </w:rPr>
+      </w:pPr>
+      <w:r>
+        <w:rPr>
+          <w:rFonts w:ascii="Maiandra GD" w:hAnsi="Maiandra GD"/>
+          <w:b/>
+          <w:bCs/>
+          <w:sz w:val="22"/>
+          <w:szCs w:val="22"/>
+          <w:lang w:val="es-ES"/>
+        </w:rPr>
+        <w:t>MI PERFIL</w:t>
+      </w:r>
+    </w:p>
+    <w:p>
+      <w:pPr>
+        <w:rPr>
+          <w:rFonts w:ascii="Maiandra GD" w:hAnsi="Maiandra GD"/>
+          <w:sz w:val="22"/>
+          <w:szCs w:val="22"/>
+          <w:lang w:val="es-ES"/>
+        </w:rPr>
+      </w:pPr>
+      <w:r>
+        <w:rPr>
+          <w:rFonts w:ascii="Maiandra GD" w:hAnsi="Maiandra GD"/>
+          <w:b/>
+          <w:bCs/>
+          <w:sz w:val="22"/>
+          <w:szCs w:val="22"/>
+          <w:lang w:val="es-ES"/>
+        </w:rPr>
+        <w:t>Ruta</w:t>
+      </w:r>
+      <w:r>
+        <w:rPr>
+          <w:rFonts w:ascii="Maiandra GD" w:hAnsi="Maiandra GD"/>
+          <w:sz w:val="22"/>
+          <w:szCs w:val="22"/>
+          <w:lang w:val="es-ES"/>
+        </w:rPr>
+        <w:t>: hercules/</w:t>
+      </w:r>
+      <w:r>
+        <w:rPr>
+          <w:rFonts w:ascii="Maiandra GD" w:hAnsi="Maiandra GD"/>
+          <w:sz w:val="22"/>
+          <w:szCs w:val="22"/>
+          <w:lang w:val="es-ES"/>
+        </w:rPr>
+        <w:t>miPerfil</w:t>
+      </w:r>
+      <w:r>
+        <w:rPr>
+          <w:rFonts w:ascii="Maiandra GD" w:hAnsi="Maiandra GD"/>
+          <w:sz w:val="22"/>
+          <w:szCs w:val="22"/>
+          <w:lang w:val="es-ES"/>
+        </w:rPr>
+        <w:t>.php</w:t>
+      </w:r>
+    </w:p>
+    <w:p>
+      <w:pPr>
+        <w:rPr>
+          <w:rFonts w:ascii="Maiandra GD" w:hAnsi="Maiandra GD"/>
+          <w:color w:val="FF0000"/>
+          <w:sz w:val="22"/>
+          <w:szCs w:val="22"/>
+          <w:lang w:val="es-ES"/>
+        </w:rPr>
+      </w:pPr>
+      <w:r>
+        <w:rPr>
+          <w:rFonts w:ascii="Maiandra GD" w:hAnsi="Maiandra GD"/>
+          <w:color w:val="FF0000"/>
+          <w:sz w:val="22"/>
+          <w:szCs w:val="22"/>
+          <w:lang w:val="es-ES"/>
+        </w:rPr>
+        <w:t>Por completar con los scripts que se utilizan (formulario…) y explicación de funcionamiento: diagrama que indique el flujo de la aplicación…</w:t>
+      </w:r>
+    </w:p>
+    <w:p>
+      <w:pPr>
+        <w:pStyle w:val="Ttulo3"/>
+        <w:numPr>
+          <w:ilvl w:val="1"/>
+          <w:numId w:val="23"/>
+        </w:numPr>
+        <w:rPr>
+          <w:rFonts w:ascii="Maiandra GD" w:hAnsi="Maiandra GD"/>
+          <w:b/>
+          <w:bCs/>
+          <w:sz w:val="22"/>
+          <w:szCs w:val="22"/>
+          <w:lang w:val="es-ES"/>
+        </w:rPr>
+      </w:pPr>
+      <w:r>
+        <w:rPr>
+          <w:rFonts w:ascii="Maiandra GD" w:hAnsi="Maiandra GD"/>
+          <w:b/>
+          <w:bCs/>
+          <w:sz w:val="22"/>
+          <w:szCs w:val="22"/>
+          <w:lang w:val="es-ES"/>
+        </w:rPr>
+        <w:t>QUIENES SOMOS</w:t>
+      </w:r>
+    </w:p>
+    <w:p>
+      <w:pPr>
+        <w:rPr>
+          <w:rFonts w:ascii="Maiandra GD" w:hAnsi="Maiandra GD"/>
+          <w:sz w:val="22"/>
+          <w:szCs w:val="22"/>
+          <w:lang w:val="es-ES"/>
+        </w:rPr>
+      </w:pPr>
+      <w:r>
+        <w:rPr>
+          <w:rFonts w:ascii="Maiandra GD" w:hAnsi="Maiandra GD"/>
+          <w:b/>
+          <w:bCs/>
+          <w:sz w:val="22"/>
+          <w:szCs w:val="22"/>
+          <w:lang w:val="es-ES"/>
+        </w:rPr>
+        <w:t>Ruta</w:t>
+      </w:r>
+      <w:r>
+        <w:rPr>
+          <w:rFonts w:ascii="Maiandra GD" w:hAnsi="Maiandra GD"/>
+          <w:sz w:val="22"/>
+          <w:szCs w:val="22"/>
+          <w:lang w:val="es-ES"/>
+        </w:rPr>
+        <w:t>: hercules/</w:t>
+      </w:r>
+      <w:r>
+        <w:rPr>
+          <w:rFonts w:ascii="Maiandra GD" w:hAnsi="Maiandra GD"/>
+          <w:color w:val="FF0000"/>
+          <w:sz w:val="22"/>
+          <w:szCs w:val="22"/>
+          <w:lang w:val="es-ES"/>
+        </w:rPr>
+        <w:t>quienes</w:t>
+      </w:r>
+      <w:r>
+        <w:rPr>
+          <w:rFonts w:ascii="Maiandra GD" w:hAnsi="Maiandra GD"/>
+          <w:color w:val="FF0000"/>
+          <w:sz w:val="22"/>
+          <w:szCs w:val="22"/>
+          <w:lang w:val="es-ES"/>
+        </w:rPr>
+        <w:t>Somos</w:t>
+      </w:r>
+      <w:r>
+        <w:rPr>
+          <w:rFonts w:ascii="Maiandra GD" w:hAnsi="Maiandra GD"/>
+          <w:sz w:val="22"/>
+          <w:szCs w:val="22"/>
+          <w:lang w:val="es-ES"/>
+        </w:rPr>
+        <w:t>.php</w:t>
+      </w:r>
+    </w:p>
+    <w:p>
+      <w:pPr>
+        <w:jc w:val="both"/>
+        <w:rPr>
+          <w:rFonts w:ascii="Maiandra GD" w:hAnsi="Maiandra GD"/>
+          <w:sz w:val="22"/>
+          <w:szCs w:val="22"/>
+          <w:lang w:val="es-ES"/>
+        </w:rPr>
+      </w:pPr>
+      <w:r>
+        <w:rPr>
+          <w:rFonts w:ascii="Maiandra GD" w:hAnsi="Maiandra GD"/>
+          <w:sz w:val="22"/>
+          <w:szCs w:val="22"/>
+          <w:lang w:val="es-ES"/>
+        </w:rPr>
+        <w:t>Este script contiene la información relacionada al equipo que trabaja en la aplicación. Es informativa. De momento no posee datos disponibles.</w:t>
+      </w:r>
+    </w:p>
+    <w:p>
+      <w:pPr>
+        <w:pStyle w:val="Ttulo3"/>
+        <w:numPr>
+          <w:ilvl w:val="1"/>
+          <w:numId w:val="23"/>
+        </w:numPr>
+        <w:ind w:left="284" w:hanging="284"/>
+        <w:rPr>
+          <w:rFonts w:ascii="Maiandra GD" w:hAnsi="Maiandra GD"/>
+          <w:b/>
+          <w:bCs/>
+          <w:sz w:val="22"/>
+          <w:szCs w:val="22"/>
+          <w:lang w:val="es-ES"/>
+        </w:rPr>
+      </w:pPr>
+      <w:r>
+        <w:rPr>
+          <w:rFonts w:ascii="Maiandra GD" w:hAnsi="Maiandra GD"/>
+          <w:b/>
+          <w:bCs/>
+          <w:sz w:val="22"/>
+          <w:szCs w:val="22"/>
+          <w:lang w:val="es-ES"/>
+        </w:rPr>
+        <w:t>FAQS</w:t>
+      </w:r>
+    </w:p>
+    <w:p>
+      <w:pPr>
+        <w:rPr>
+          <w:rFonts w:ascii="Maiandra GD" w:hAnsi="Maiandra GD"/>
+          <w:sz w:val="22"/>
+          <w:szCs w:val="22"/>
+          <w:lang w:val="es-ES"/>
+        </w:rPr>
+      </w:pPr>
+      <w:r>
+        <w:rPr>
+          <w:rFonts w:ascii="Maiandra GD" w:hAnsi="Maiandra GD"/>
+          <w:b/>
+          <w:bCs/>
+          <w:sz w:val="22"/>
+          <w:szCs w:val="22"/>
+          <w:lang w:val="es-ES"/>
+        </w:rPr>
+        <w:t>Ruta</w:t>
+      </w:r>
+      <w:r>
+        <w:rPr>
+          <w:rFonts w:ascii="Maiandra GD" w:hAnsi="Maiandra GD"/>
+          <w:sz w:val="22"/>
+          <w:szCs w:val="22"/>
+          <w:lang w:val="es-ES"/>
+        </w:rPr>
+        <w:t>: hercules/</w:t>
+      </w:r>
+      <w:r>
+        <w:rPr>
+          <w:rFonts w:ascii="Maiandra GD" w:hAnsi="Maiandra GD"/>
+          <w:sz w:val="22"/>
+          <w:szCs w:val="22"/>
+          <w:lang w:val="es-ES"/>
+        </w:rPr>
+        <w:t>faqs</w:t>
+      </w:r>
+      <w:r>
+        <w:rPr>
+          <w:rFonts w:ascii="Maiandra GD" w:hAnsi="Maiandra GD"/>
+          <w:sz w:val="22"/>
+          <w:szCs w:val="22"/>
+          <w:lang w:val="es-ES"/>
+        </w:rPr>
+        <w:t>.php</w:t>
+      </w:r>
+    </w:p>
+    <w:p>
+      <w:pPr>
+        <w:jc w:val="both"/>
+        <w:rPr>
+          <w:rFonts w:ascii="Maiandra GD" w:hAnsi="Maiandra GD"/>
+          <w:sz w:val="22"/>
+          <w:szCs w:val="22"/>
+          <w:lang w:val="es-ES"/>
+        </w:rPr>
+      </w:pPr>
+      <w:r>
+        <w:rPr>
+          <w:rFonts w:ascii="Maiandra GD" w:hAnsi="Maiandra GD"/>
+          <w:sz w:val="22"/>
+          <w:szCs w:val="22"/>
+          <w:lang w:val="es-ES"/>
+        </w:rPr>
+        <w:t xml:space="preserve">Este </w:t>
+      </w:r>
+      <w:r>
+        <w:rPr>
+          <w:rFonts w:ascii="Maiandra GD" w:hAnsi="Maiandra GD"/>
+          <w:sz w:val="22"/>
+          <w:szCs w:val="22"/>
+          <w:lang w:val="es-ES"/>
+        </w:rPr>
+        <w:t>script es la pestaña de preguntas frecuentes de nuestra aplicación web. Es informativo. De momento no posee información disponible.</w:t>
+      </w:r>
+    </w:p>
+    <w:p>
+      <w:pPr>
+        <w:pStyle w:val="Ttulo3"/>
+        <w:numPr>
+          <w:ilvl w:val="1"/>
+          <w:numId w:val="23"/>
+        </w:numPr>
+        <w:rPr>
+          <w:rFonts w:ascii="Maiandra GD" w:hAnsi="Maiandra GD"/>
+          <w:b/>
+          <w:bCs/>
+          <w:sz w:val="22"/>
+          <w:szCs w:val="22"/>
+          <w:lang w:val="es-ES"/>
+        </w:rPr>
+      </w:pPr>
+      <w:r>
+        <w:rPr>
+          <w:rFonts w:ascii="Maiandra GD" w:hAnsi="Maiandra GD"/>
+          <w:b/>
+          <w:bCs/>
+          <w:sz w:val="22"/>
+          <w:szCs w:val="22"/>
+          <w:lang w:val="es-ES"/>
+        </w:rPr>
+        <w:t xml:space="preserve"> </w:t>
+      </w:r>
+      <w:r>
+        <w:rPr>
+          <w:rFonts w:ascii="Maiandra GD" w:hAnsi="Maiandra GD"/>
+          <w:b/>
+          <w:bCs/>
+          <w:sz w:val="22"/>
+          <w:szCs w:val="22"/>
+          <w:lang w:val="es-ES"/>
+        </w:rPr>
+        <w:t>CONTACTO</w:t>
+      </w:r>
+    </w:p>
+    <w:p>
+      <w:pPr>
+        <w:rPr>
+          <w:rFonts w:ascii="Maiandra GD" w:hAnsi="Maiandra GD"/>
+          <w:sz w:val="22"/>
+          <w:szCs w:val="22"/>
+          <w:lang w:val="es-ES"/>
+        </w:rPr>
+      </w:pPr>
+      <w:r>
+        <w:rPr>
+          <w:rFonts w:ascii="Maiandra GD" w:hAnsi="Maiandra GD"/>
+          <w:b/>
+          <w:bCs/>
+          <w:sz w:val="22"/>
+          <w:szCs w:val="22"/>
+          <w:lang w:val="es-ES"/>
+        </w:rPr>
+        <w:t>Ruta</w:t>
+      </w:r>
+      <w:r>
+        <w:rPr>
+          <w:rFonts w:ascii="Maiandra GD" w:hAnsi="Maiandra GD"/>
+          <w:sz w:val="22"/>
+          <w:szCs w:val="22"/>
+          <w:lang w:val="es-ES"/>
+        </w:rPr>
+        <w:t>: hercules/</w:t>
+      </w:r>
+      <w:r>
+        <w:rPr>
+          <w:rFonts w:ascii="Maiandra GD" w:hAnsi="Maiandra GD"/>
+          <w:sz w:val="22"/>
+          <w:szCs w:val="22"/>
+          <w:lang w:val="es-ES"/>
+        </w:rPr>
+        <w:t>contacto</w:t>
+      </w:r>
+      <w:r>
+        <w:rPr>
+          <w:rFonts w:ascii="Maiandra GD" w:hAnsi="Maiandra GD"/>
+          <w:sz w:val="22"/>
+          <w:szCs w:val="22"/>
+          <w:lang w:val="es-ES"/>
+        </w:rPr>
+        <w:t>.php</w:t>
+      </w:r>
+    </w:p>
+    <w:p>
+      <w:pPr>
+        <w:jc w:val="both"/>
+        <w:rPr>
+          <w:rFonts w:ascii="Maiandra GD" w:hAnsi="Maiandra GD"/>
+          <w:sz w:val="22"/>
+          <w:szCs w:val="22"/>
+          <w:lang w:val="es-ES"/>
+        </w:rPr>
+      </w:pPr>
+      <w:r>
+        <w:rPr>
+          <w:rFonts w:ascii="Maiandra GD" w:hAnsi="Maiandra GD"/>
+          <w:sz w:val="22"/>
+          <w:szCs w:val="22"/>
+          <w:lang w:val="es-ES"/>
+        </w:rPr>
+        <w:t>Este script es la pestaña de contacto de nuestra aplicación web. Es informativo. De momento no posee información disponible.</w:t>
+      </w:r>
+    </w:p>
+    <w:p>
+      <w:pPr>
+        <w:pStyle w:val="Ttulo3"/>
+        <w:numPr>
+          <w:ilvl w:val="1"/>
+          <w:numId w:val="23"/>
+        </w:numPr>
+        <w:ind w:left="142" w:hanging="142"/>
+        <w:rPr>
+          <w:rFonts w:ascii="Maiandra GD" w:hAnsi="Maiandra GD"/>
+          <w:b/>
+          <w:bCs/>
+          <w:sz w:val="22"/>
+          <w:szCs w:val="22"/>
+          <w:lang w:val="es-ES"/>
+        </w:rPr>
+      </w:pPr>
+      <w:r>
+        <w:rPr>
+          <w:rFonts w:ascii="Maiandra GD" w:hAnsi="Maiandra GD"/>
+          <w:b/>
+          <w:bCs/>
+          <w:sz w:val="22"/>
+          <w:szCs w:val="22"/>
+          <w:lang w:val="es-ES"/>
+        </w:rPr>
+        <w:t>LOGIN</w:t>
+      </w:r>
+    </w:p>
+    <w:p>
+      <w:pPr>
+        <w:rPr>
+          <w:rFonts w:ascii="Maiandra GD" w:hAnsi="Maiandra GD"/>
+          <w:sz w:val="22"/>
+          <w:szCs w:val="22"/>
+          <w:lang w:val="es-ES"/>
+        </w:rPr>
+      </w:pPr>
+      <w:r>
+        <w:rPr>
+          <w:rFonts w:ascii="Maiandra GD" w:hAnsi="Maiandra GD"/>
+          <w:b/>
+          <w:bCs/>
+          <w:sz w:val="22"/>
+          <w:szCs w:val="22"/>
+          <w:lang w:val="es-ES"/>
+        </w:rPr>
+        <w:t>Ruta</w:t>
+      </w:r>
+      <w:r>
+        <w:rPr>
+          <w:rFonts w:ascii="Maiandra GD" w:hAnsi="Maiandra GD"/>
+          <w:sz w:val="22"/>
+          <w:szCs w:val="22"/>
+          <w:lang w:val="es-ES"/>
+        </w:rPr>
+        <w:t>: hercules/</w:t>
+      </w:r>
+      <w:r>
+        <w:rPr>
+          <w:rFonts w:ascii="Maiandra GD" w:hAnsi="Maiandra GD"/>
+          <w:sz w:val="22"/>
+          <w:szCs w:val="22"/>
+          <w:lang w:val="es-ES"/>
+        </w:rPr>
+        <w:t>login</w:t>
+      </w:r>
+      <w:r>
+        <w:rPr>
+          <w:rFonts w:ascii="Maiandra GD" w:hAnsi="Maiandra GD"/>
+          <w:sz w:val="22"/>
+          <w:szCs w:val="22"/>
+          <w:lang w:val="es-ES"/>
+        </w:rPr>
+        <w:t>.php</w:t>
+      </w:r>
+    </w:p>
+    <w:p>
+      <w:pPr>
+        <w:rPr>
+          <w:rFonts w:ascii="Maiandra GD" w:hAnsi="Maiandra GD"/>
+          <w:color w:val="FF0000"/>
+          <w:sz w:val="22"/>
+          <w:szCs w:val="22"/>
+          <w:lang w:val="es-ES"/>
+        </w:rPr>
+      </w:pPr>
+      <w:r>
+        <w:rPr>
+          <w:rFonts w:ascii="Maiandra GD" w:hAnsi="Maiandra GD"/>
+          <w:color w:val="FF0000"/>
+          <w:sz w:val="22"/>
+          <w:szCs w:val="22"/>
+          <w:lang w:val="es-ES"/>
+        </w:rPr>
+        <w:t>Por completar con los scripts que se utilizan (formulario…) y explicación de funcionamiento: diagrama que indique el flujo de la aplicación…</w:t>
+      </w:r>
+    </w:p>
+    <w:p>
+      <w:pPr>
+        <w:pStyle w:val="Ttulo3"/>
+        <w:numPr>
+          <w:ilvl w:val="1"/>
+          <w:numId w:val="23"/>
+        </w:numPr>
+        <w:ind w:left="284"/>
+        <w:rPr>
+          <w:rFonts w:ascii="Maiandra GD" w:hAnsi="Maiandra GD"/>
+          <w:b/>
+          <w:bCs/>
+          <w:sz w:val="22"/>
+          <w:szCs w:val="22"/>
+          <w:lang w:val="es-ES"/>
+        </w:rPr>
+      </w:pPr>
+      <w:r>
+        <w:rPr>
+          <w:rFonts w:ascii="Maiandra GD" w:hAnsi="Maiandra GD"/>
+          <w:b/>
+          <w:bCs/>
+          <w:sz w:val="22"/>
+          <w:szCs w:val="22"/>
+          <w:lang w:val="es-ES"/>
+        </w:rPr>
+        <w:t xml:space="preserve"> </w:t>
+      </w:r>
+      <w:r>
+        <w:rPr>
+          <w:rFonts w:ascii="Maiandra GD" w:hAnsi="Maiandra GD"/>
+          <w:b/>
+          <w:bCs/>
+          <w:sz w:val="22"/>
+          <w:szCs w:val="22"/>
+          <w:lang w:val="es-ES"/>
+        </w:rPr>
+        <w:t>LOGOUT</w:t>
+      </w:r>
+      <w:bookmarkStart w:id="0" w:name="_GoBack"/>
+      <w:bookmarkEnd w:id="0"/>
+    </w:p>
+    <w:p>
+      <w:pPr>
+        <w:rPr>
+          <w:rFonts w:ascii="Maiandra GD" w:hAnsi="Maiandra GD"/>
+          <w:sz w:val="22"/>
+          <w:szCs w:val="22"/>
+          <w:lang w:val="es-ES"/>
+        </w:rPr>
+      </w:pPr>
+      <w:r>
+        <w:rPr>
+          <w:rFonts w:ascii="Maiandra GD" w:hAnsi="Maiandra GD"/>
+          <w:b/>
+          <w:bCs/>
+          <w:sz w:val="22"/>
+          <w:szCs w:val="22"/>
+          <w:lang w:val="es-ES"/>
+        </w:rPr>
+        <w:t>Ruta</w:t>
+      </w:r>
+      <w:r>
+        <w:rPr>
+          <w:rFonts w:ascii="Maiandra GD" w:hAnsi="Maiandra GD"/>
+          <w:sz w:val="22"/>
+          <w:szCs w:val="22"/>
+          <w:lang w:val="es-ES"/>
+        </w:rPr>
+        <w:t>: hercules/</w:t>
+      </w:r>
+      <w:r>
+        <w:rPr>
+          <w:rFonts w:ascii="Maiandra GD" w:hAnsi="Maiandra GD"/>
+          <w:sz w:val="22"/>
+          <w:szCs w:val="22"/>
+          <w:lang w:val="es-ES"/>
+        </w:rPr>
+        <w:t>logout</w:t>
+      </w:r>
+      <w:r>
+        <w:rPr>
+          <w:rFonts w:ascii="Maiandra GD" w:hAnsi="Maiandra GD"/>
+          <w:sz w:val="22"/>
+          <w:szCs w:val="22"/>
+          <w:lang w:val="es-ES"/>
+        </w:rPr>
+        <w:t>.php</w:t>
+      </w:r>
+    </w:p>
+    <w:p>
+      <w:pPr>
+        <w:rPr>
+          <w:rFonts w:ascii="Maiandra GD" w:hAnsi="Maiandra GD"/>
+          <w:color w:val="FF0000"/>
+          <w:sz w:val="22"/>
+          <w:szCs w:val="22"/>
+          <w:lang w:val="es-ES"/>
+        </w:rPr>
+      </w:pPr>
+      <w:r>
+        <w:rPr>
+          <w:rFonts w:ascii="Maiandra GD" w:hAnsi="Maiandra GD"/>
+          <w:color w:val="FF0000"/>
+          <w:sz w:val="22"/>
+          <w:szCs w:val="22"/>
+          <w:lang w:val="es-ES"/>
+        </w:rPr>
+        <w:t>Por completar con los scripts que se utilizan (formulario…) y explicación de funcionamiento: diagrama que indique el flujo de la aplicación…</w:t>
+      </w:r>
+    </w:p>
+    <w:p>
+      <w:pPr>
+        <w:pStyle w:val="Ttulo3"/>
+        <w:numPr>
+          <w:ilvl w:val="1"/>
+          <w:numId w:val="23"/>
+        </w:numPr>
+        <w:ind w:left="284"/>
+        <w:rPr>
+          <w:rFonts w:ascii="Maiandra GD" w:hAnsi="Maiandra GD"/>
+          <w:b/>
+          <w:bCs/>
+          <w:sz w:val="22"/>
+          <w:szCs w:val="22"/>
+          <w:lang w:val="es-ES"/>
+        </w:rPr>
+      </w:pPr>
+      <w:r>
+        <w:rPr>
+          <w:rFonts w:ascii="Maiandra GD" w:hAnsi="Maiandra GD"/>
+          <w:b/>
+          <w:bCs/>
+          <w:sz w:val="22"/>
+          <w:szCs w:val="22"/>
+          <w:lang w:val="es-ES"/>
+        </w:rPr>
+        <w:t>REGISTRATE</w:t>
+      </w:r>
+    </w:p>
+    <w:p>
+      <w:pPr>
+        <w:rPr>
+          <w:rFonts w:ascii="Maiandra GD" w:hAnsi="Maiandra GD"/>
+          <w:sz w:val="22"/>
+          <w:szCs w:val="22"/>
+          <w:lang w:val="es-ES"/>
+        </w:rPr>
+      </w:pPr>
+      <w:r>
+        <w:rPr>
+          <w:rFonts w:ascii="Maiandra GD" w:hAnsi="Maiandra GD"/>
+          <w:b/>
+          <w:bCs/>
+          <w:sz w:val="22"/>
+          <w:szCs w:val="22"/>
+          <w:lang w:val="es-ES"/>
+        </w:rPr>
+        <w:t>Ruta</w:t>
+      </w:r>
+      <w:r>
+        <w:rPr>
+          <w:rFonts w:ascii="Maiandra GD" w:hAnsi="Maiandra GD"/>
+          <w:sz w:val="22"/>
+          <w:szCs w:val="22"/>
+          <w:lang w:val="es-ES"/>
+        </w:rPr>
+        <w:t>: hercules/</w:t>
+      </w:r>
+      <w:r>
+        <w:rPr>
+          <w:rFonts w:ascii="Maiandra GD" w:hAnsi="Maiandra GD"/>
+          <w:sz w:val="22"/>
+          <w:szCs w:val="22"/>
+          <w:lang w:val="es-ES"/>
+        </w:rPr>
+        <w:t>registro</w:t>
+      </w:r>
+      <w:r>
+        <w:rPr>
+          <w:rFonts w:ascii="Maiandra GD" w:hAnsi="Maiandra GD"/>
+          <w:sz w:val="22"/>
+          <w:szCs w:val="22"/>
+          <w:lang w:val="es-ES"/>
+        </w:rPr>
+        <w:t>.php</w:t>
+      </w:r>
+    </w:p>
+    <w:p>
+      <w:pPr>
+        <w:rPr>
+          <w:rFonts w:ascii="Maiandra GD" w:hAnsi="Maiandra GD"/>
+          <w:color w:val="FF0000"/>
+          <w:sz w:val="22"/>
+          <w:szCs w:val="22"/>
+          <w:lang w:val="es-ES"/>
+        </w:rPr>
+      </w:pPr>
+      <w:r>
+        <w:rPr>
+          <w:rFonts w:ascii="Maiandra GD" w:hAnsi="Maiandra GD"/>
+          <w:color w:val="FF0000"/>
+          <w:sz w:val="22"/>
+          <w:szCs w:val="22"/>
+          <w:lang w:val="es-ES"/>
+        </w:rPr>
+        <w:t>Por completar con los scripts que se utilizan (formulario…) y explicación de funcionamiento: diagrama que indique el flujo de la aplicación…</w:t>
+      </w:r>
+    </w:p>
+    <w:p>
+      <w:pPr>
+        <w:pStyle w:val="Ttulo3"/>
+        <w:numPr>
+          <w:ilvl w:val="1"/>
+          <w:numId w:val="23"/>
+        </w:numPr>
+        <w:ind w:left="284"/>
+        <w:rPr>
+          <w:rFonts w:ascii="Maiandra GD" w:hAnsi="Maiandra GD"/>
+          <w:b/>
+          <w:bCs/>
+          <w:sz w:val="22"/>
+          <w:szCs w:val="22"/>
+          <w:lang w:val="es-ES"/>
+        </w:rPr>
+      </w:pPr>
+      <w:r>
+        <w:rPr>
+          <w:rFonts w:ascii="Maiandra GD" w:hAnsi="Maiandra GD"/>
+          <w:b/>
+          <w:bCs/>
+          <w:sz w:val="22"/>
+          <w:szCs w:val="22"/>
+          <w:lang w:val="es-ES"/>
+        </w:rPr>
+        <w:lastRenderedPageBreak/>
+        <w:t>CABECERA</w:t>
+      </w:r>
+    </w:p>
+    <w:p>
+      <w:pPr>
+        <w:rPr>
+          <w:rFonts w:ascii="Maiandra GD" w:hAnsi="Maiandra GD"/>
+          <w:sz w:val="22"/>
+          <w:szCs w:val="22"/>
+          <w:lang w:val="es-ES"/>
+        </w:rPr>
+      </w:pPr>
+      <w:r>
+        <w:rPr>
+          <w:rFonts w:ascii="Maiandra GD" w:hAnsi="Maiandra GD"/>
+          <w:b/>
+          <w:bCs/>
+          <w:sz w:val="22"/>
+          <w:szCs w:val="22"/>
+          <w:lang w:val="es-ES"/>
+        </w:rPr>
+        <w:t>Ruta</w:t>
+      </w:r>
+      <w:r>
+        <w:rPr>
+          <w:rFonts w:ascii="Maiandra GD" w:hAnsi="Maiandra GD"/>
+          <w:sz w:val="22"/>
+          <w:szCs w:val="22"/>
+          <w:lang w:val="es-ES"/>
+        </w:rPr>
+        <w:t>: hercules/</w:t>
+      </w:r>
+      <w:r>
+        <w:rPr>
+          <w:rFonts w:ascii="Maiandra GD" w:hAnsi="Maiandra GD"/>
+          <w:sz w:val="22"/>
+          <w:szCs w:val="22"/>
+          <w:lang w:val="es-ES"/>
+        </w:rPr>
+        <w:t>includes/comun/cabecera</w:t>
+      </w:r>
+      <w:r>
+        <w:rPr>
+          <w:rFonts w:ascii="Maiandra GD" w:hAnsi="Maiandra GD"/>
+          <w:sz w:val="22"/>
+          <w:szCs w:val="22"/>
+          <w:lang w:val="es-ES"/>
+        </w:rPr>
+        <w:t>.php</w:t>
+      </w:r>
+    </w:p>
+    <w:p>
+      <w:pPr>
+        <w:jc w:val="both"/>
+        <w:rPr>
+          <w:rFonts w:ascii="Maiandra GD" w:hAnsi="Maiandra GD"/>
+          <w:sz w:val="22"/>
+          <w:szCs w:val="22"/>
+          <w:lang w:val="es-ES"/>
+        </w:rPr>
+      </w:pPr>
+      <w:r>
+        <w:rPr>
+          <w:rFonts w:ascii="Maiandra GD" w:hAnsi="Maiandra GD"/>
+          <w:sz w:val="22"/>
+          <w:szCs w:val="22"/>
+          <w:lang w:val="es-ES"/>
+        </w:rPr>
+        <w:t xml:space="preserve">Este script contiene </w:t>
+      </w:r>
+      <w:r>
+        <w:rPr>
+          <w:rFonts w:ascii="Maiandra GD" w:hAnsi="Maiandra GD"/>
+          <w:sz w:val="22"/>
+          <w:szCs w:val="22"/>
+          <w:lang w:val="es-ES"/>
+        </w:rPr>
+        <w:t>la cabecera</w:t>
+      </w:r>
+      <w:r>
+        <w:rPr>
+          <w:rFonts w:ascii="Maiandra GD" w:hAnsi="Maiandra GD"/>
+          <w:sz w:val="22"/>
+          <w:szCs w:val="22"/>
+          <w:lang w:val="es-ES"/>
+        </w:rPr>
+        <w:t>, común a las distintas pestañas de la aplicación web.</w:t>
+      </w:r>
+      <w:r>
+        <w:rPr>
+          <w:rFonts w:ascii="Maiandra GD" w:hAnsi="Maiandra GD"/>
+          <w:sz w:val="22"/>
+          <w:szCs w:val="22"/>
+          <w:lang w:val="es-ES"/>
+        </w:rPr>
+        <w:t xml:space="preserve"> En dicho script se incluye el menú de acceso/navegación por las pestañas disponibles.</w:t>
+      </w:r>
+    </w:p>
+    <w:p>
+      <w:pPr>
+        <w:pStyle w:val="Ttulo3"/>
+        <w:numPr>
+          <w:ilvl w:val="1"/>
+          <w:numId w:val="23"/>
+        </w:numPr>
+        <w:ind w:left="284"/>
+        <w:rPr>
+          <w:rFonts w:ascii="Maiandra GD" w:hAnsi="Maiandra GD"/>
+          <w:b/>
+          <w:bCs/>
+          <w:sz w:val="22"/>
+          <w:szCs w:val="22"/>
+          <w:lang w:val="es-ES"/>
+        </w:rPr>
+      </w:pPr>
+      <w:r>
+        <w:rPr>
+          <w:rFonts w:ascii="Maiandra GD" w:hAnsi="Maiandra GD"/>
+          <w:b/>
+          <w:bCs/>
+          <w:sz w:val="22"/>
+          <w:szCs w:val="22"/>
+          <w:lang w:val="es-ES"/>
+        </w:rPr>
+        <w:t>PIE DE PÁGINA</w:t>
+      </w:r>
+    </w:p>
+    <w:p>
+      <w:pPr>
+        <w:rPr>
+          <w:rFonts w:ascii="Maiandra GD" w:hAnsi="Maiandra GD"/>
+          <w:sz w:val="22"/>
+          <w:szCs w:val="22"/>
+          <w:lang w:val="es-ES"/>
+        </w:rPr>
+      </w:pPr>
+      <w:r>
+        <w:rPr>
+          <w:rFonts w:ascii="Maiandra GD" w:hAnsi="Maiandra GD"/>
+          <w:b/>
+          <w:bCs/>
+          <w:sz w:val="22"/>
+          <w:szCs w:val="22"/>
+          <w:lang w:val="es-ES"/>
+        </w:rPr>
+        <w:t>Ruta</w:t>
+      </w:r>
+      <w:r>
+        <w:rPr>
+          <w:rFonts w:ascii="Maiandra GD" w:hAnsi="Maiandra GD"/>
+          <w:sz w:val="22"/>
+          <w:szCs w:val="22"/>
+          <w:lang w:val="es-ES"/>
+        </w:rPr>
+        <w:t>: hercules/includes/comun/</w:t>
+      </w:r>
+      <w:r>
+        <w:rPr>
+          <w:rFonts w:ascii="Maiandra GD" w:hAnsi="Maiandra GD"/>
+          <w:sz w:val="22"/>
+          <w:szCs w:val="22"/>
+          <w:lang w:val="es-ES"/>
+        </w:rPr>
+        <w:t>pie</w:t>
+      </w:r>
+      <w:r>
+        <w:rPr>
+          <w:rFonts w:ascii="Maiandra GD" w:hAnsi="Maiandra GD"/>
+          <w:sz w:val="22"/>
+          <w:szCs w:val="22"/>
+          <w:lang w:val="es-ES"/>
+        </w:rPr>
+        <w:t>.php</w:t>
+      </w:r>
+    </w:p>
+    <w:p>
+      <w:pPr>
+        <w:jc w:val="both"/>
+        <w:rPr>
+          <w:rFonts w:ascii="Maiandra GD" w:hAnsi="Maiandra GD"/>
+          <w:sz w:val="22"/>
+          <w:szCs w:val="22"/>
+          <w:lang w:val="es-ES"/>
+        </w:rPr>
+      </w:pPr>
+      <w:r>
+        <w:rPr>
+          <w:rFonts w:ascii="Maiandra GD" w:hAnsi="Maiandra GD"/>
+          <w:sz w:val="22"/>
+          <w:szCs w:val="22"/>
+          <w:lang w:val="es-ES"/>
+        </w:rPr>
+        <w:t>Este script contiene el pie de página, común a las distintas pestañas de la aplicación web.</w:t>
+      </w:r>
+    </w:p>
+    <w:p>
+      <w:pPr>
+        <w:rPr>
           <w:lang w:val="es-ES"/>
         </w:rPr>
       </w:pPr>
@@ -1789,17 +2888,1723 @@
     </w:p>
     <w:p>
       <w:pPr>
+        <w:jc w:val="both"/>
+        <w:rPr>
+          <w:rFonts w:ascii="Maiandra GD" w:hAnsi="Maiandra GD"/>
+          <w:b/>
+          <w:bCs/>
+          <w:sz w:val="22"/>
+          <w:szCs w:val="22"/>
+          <w:lang w:val="es-ES"/>
+        </w:rPr>
+      </w:pPr>
+      <w:r>
+        <w:rPr>
+          <w:rFonts w:ascii="Maiandra GD" w:hAnsi="Maiandra GD"/>
+          <w:sz w:val="22"/>
+          <w:szCs w:val="22"/>
+          <w:lang w:val="es-ES"/>
+        </w:rPr>
+        <w:t>En este apartado describiremos los scripts relacionados con la lógica de la aplicación, algunos de ellos abstraen el manejo de la base de datos del sistema.</w:t>
+      </w:r>
+      <w:r>
+        <w:rPr>
+          <w:rFonts w:ascii="Maiandra GD" w:hAnsi="Maiandra GD"/>
+          <w:sz w:val="22"/>
+          <w:szCs w:val="22"/>
+          <w:lang w:val="es-ES"/>
+        </w:rPr>
+        <w:t xml:space="preserve"> Comenzaremos por las capas a más bajo </w:t>
+      </w:r>
+      <w:r>
+        <w:rPr>
+          <w:rFonts w:ascii="Maiandra GD" w:hAnsi="Maiandra GD"/>
+          <w:b/>
+          <w:bCs/>
+          <w:sz w:val="22"/>
+          <w:szCs w:val="22"/>
+          <w:lang w:val="es-ES"/>
+        </w:rPr>
+        <w:t>nivel, hasta acercarnos lo mayor posible a la vista.</w:t>
+      </w:r>
+    </w:p>
+    <w:p>
+      <w:pPr>
+        <w:pStyle w:val="Ttulo3"/>
+        <w:numPr>
+          <w:ilvl w:val="1"/>
+          <w:numId w:val="4"/>
+        </w:numPr>
+        <w:ind w:left="426"/>
+        <w:rPr>
+          <w:rFonts w:ascii="Maiandra GD" w:hAnsi="Maiandra GD"/>
+          <w:b/>
+          <w:bCs/>
+          <w:sz w:val="22"/>
+          <w:szCs w:val="22"/>
+          <w:lang w:val="es-ES"/>
+        </w:rPr>
+      </w:pPr>
+      <w:r>
+        <w:rPr>
+          <w:rFonts w:ascii="Maiandra GD" w:hAnsi="Maiandra GD"/>
+          <w:b/>
+          <w:bCs/>
+          <w:sz w:val="22"/>
+          <w:szCs w:val="22"/>
+          <w:lang w:val="es-ES"/>
+        </w:rPr>
+        <w:t>TRANSFER OBJECT</w:t>
+      </w:r>
+    </w:p>
+    <w:p>
+      <w:pPr>
+        <w:rPr>
+          <w:rFonts w:ascii="Maiandra GD" w:hAnsi="Maiandra GD"/>
+          <w:sz w:val="22"/>
+          <w:szCs w:val="22"/>
+          <w:lang w:val="es-ES"/>
+        </w:rPr>
+      </w:pPr>
+      <w:r>
+        <w:rPr>
+          <w:rFonts w:ascii="Maiandra GD" w:hAnsi="Maiandra GD"/>
+          <w:sz w:val="22"/>
+          <w:szCs w:val="22"/>
+          <w:lang w:val="es-ES"/>
+        </w:rPr>
+        <w:t>Cada transfer se encuentra en la ruta: hercules/includes/TOs</w:t>
+      </w:r>
+    </w:p>
+    <w:p>
+      <w:pPr>
+        <w:pStyle w:val="Ttulo4"/>
+        <w:numPr>
+          <w:ilvl w:val="2"/>
+          <w:numId w:val="14"/>
+        </w:numPr>
+        <w:rPr>
+          <w:rFonts w:ascii="Maiandra GD" w:hAnsi="Maiandra GD"/>
+          <w:b/>
+          <w:bCs/>
+          <w:sz w:val="22"/>
+          <w:szCs w:val="22"/>
+          <w:lang w:val="es-ES"/>
+        </w:rPr>
+      </w:pPr>
+      <w:r>
+        <w:rPr>
+          <w:rFonts w:ascii="Maiandra GD" w:hAnsi="Maiandra GD"/>
+          <w:b/>
+          <w:bCs/>
+          <w:sz w:val="22"/>
+          <w:szCs w:val="22"/>
+          <w:lang w:val="es-ES"/>
+        </w:rPr>
+        <w:t>alimentoTO</w:t>
+      </w:r>
+    </w:p>
+    <w:p>
+      <w:pPr>
+        <w:jc w:val="both"/>
+        <w:rPr>
+          <w:rFonts w:ascii="Maiandra GD" w:hAnsi="Maiandra GD"/>
+          <w:sz w:val="22"/>
+          <w:szCs w:val="22"/>
+          <w:lang w:val="es-ES"/>
+        </w:rPr>
+      </w:pPr>
+      <w:r>
+        <w:rPr>
+          <w:rFonts w:ascii="Maiandra GD" w:hAnsi="Maiandra GD"/>
+          <w:sz w:val="22"/>
+          <w:szCs w:val="22"/>
+          <w:lang w:val="es-ES"/>
+        </w:rPr>
+        <w:t xml:space="preserve">Se encarga de almacenar los alimentos que estarán disponibles para que el usuario. Se relaciona con comidaTO a través de una tabla intermedia de la base de datos. Sus campos corresponden a los de la tabla </w:t>
+      </w:r>
+      <w:r>
+        <w:rPr>
+          <w:rFonts w:ascii="Maiandra GD" w:hAnsi="Maiandra GD"/>
+          <w:b/>
+          <w:bCs/>
+          <w:sz w:val="22"/>
+          <w:szCs w:val="22"/>
+          <w:lang w:val="es-ES"/>
+        </w:rPr>
+        <w:t xml:space="preserve">Alimento </w:t>
+      </w:r>
+      <w:r>
+        <w:rPr>
+          <w:rFonts w:ascii="Maiandra GD" w:hAnsi="Maiandra GD"/>
+          <w:sz w:val="22"/>
+          <w:szCs w:val="22"/>
+          <w:lang w:val="es-ES"/>
+        </w:rPr>
+        <w:t>de la base de datos. Además, se implementan las operaciones get y set de cada uno de estos campos. En principio, ningún usuario tiene acceso a dicho transfer, solo quien posea privilegios de administrador puede interactuar con este transfer.</w:t>
+      </w:r>
+    </w:p>
+    <w:p>
+      <w:pPr>
+        <w:pStyle w:val="Ttulo4"/>
+        <w:numPr>
+          <w:ilvl w:val="2"/>
+          <w:numId w:val="14"/>
+        </w:numPr>
+        <w:rPr>
+          <w:rFonts w:ascii="Maiandra GD" w:hAnsi="Maiandra GD"/>
+          <w:b/>
+          <w:bCs/>
+          <w:sz w:val="22"/>
+          <w:szCs w:val="22"/>
+          <w:lang w:val="es-ES"/>
+        </w:rPr>
+      </w:pPr>
+      <w:r>
+        <w:rPr>
+          <w:rFonts w:ascii="Maiandra GD" w:hAnsi="Maiandra GD"/>
+          <w:b/>
+          <w:bCs/>
+          <w:sz w:val="22"/>
+          <w:szCs w:val="22"/>
+          <w:lang w:val="es-ES"/>
+        </w:rPr>
+        <w:t>comidaTO</w:t>
+      </w:r>
+    </w:p>
+    <w:p>
+      <w:pPr>
+        <w:jc w:val="both"/>
+        <w:rPr>
+          <w:rFonts w:ascii="Maiandra GD" w:hAnsi="Maiandra GD"/>
+          <w:b/>
+          <w:bCs/>
+          <w:sz w:val="22"/>
+          <w:szCs w:val="22"/>
+          <w:lang w:val="es-ES"/>
+        </w:rPr>
+      </w:pPr>
+      <w:r>
+        <w:rPr>
+          <w:rFonts w:ascii="Maiandra GD" w:hAnsi="Maiandra GD"/>
+          <w:sz w:val="22"/>
+          <w:szCs w:val="22"/>
+          <w:lang w:val="es-ES"/>
+        </w:rPr>
+        <w:t xml:space="preserve">Este transfer contiene el registro de las comidas que un usuario ha </w:t>
+      </w:r>
+      <w:r>
+        <w:rPr>
+          <w:rFonts w:ascii="Maiandra GD" w:hAnsi="Maiandra GD"/>
+          <w:sz w:val="22"/>
+          <w:szCs w:val="22"/>
+          <w:lang w:val="es-ES"/>
+        </w:rPr>
+        <w:t>añadido</w:t>
+      </w:r>
+      <w:r>
+        <w:rPr>
+          <w:rFonts w:ascii="Maiandra GD" w:hAnsi="Maiandra GD"/>
+          <w:sz w:val="22"/>
+          <w:szCs w:val="22"/>
+          <w:lang w:val="es-ES"/>
+        </w:rPr>
+        <w:t xml:space="preserve">. Sus campos coinciden con los de la tabla </w:t>
+      </w:r>
+      <w:r>
+        <w:rPr>
+          <w:rFonts w:ascii="Maiandra GD" w:hAnsi="Maiandra GD"/>
+          <w:b/>
+          <w:bCs/>
+          <w:sz w:val="22"/>
+          <w:szCs w:val="22"/>
+          <w:lang w:val="es-ES"/>
+        </w:rPr>
+        <w:t>Comida</w:t>
+      </w:r>
+      <w:r>
+        <w:rPr>
+          <w:rFonts w:ascii="Maiandra GD" w:hAnsi="Maiandra GD"/>
+          <w:sz w:val="22"/>
+          <w:szCs w:val="22"/>
+          <w:lang w:val="es-ES"/>
+        </w:rPr>
+        <w:t>, correspondiente a la base de datos. Las operaciones de get y set están implementadas</w:t>
+      </w:r>
+      <w:r>
+        <w:rPr>
+          <w:rFonts w:ascii="Maiandra GD" w:hAnsi="Maiandra GD"/>
+          <w:sz w:val="22"/>
+          <w:szCs w:val="22"/>
+          <w:lang w:val="es-ES"/>
+        </w:rPr>
+        <w:t>. El campo fecha nos permitirá más adelante mostrar un histórico de las comidas de un usuario, así como listarlo mediante el campo “tipo”, que podrá ser desayuno, comida o cena.</w:t>
+      </w:r>
+    </w:p>
+    <w:p>
+      <w:pPr>
+        <w:pStyle w:val="Ttulo4"/>
+        <w:numPr>
+          <w:ilvl w:val="2"/>
+          <w:numId w:val="14"/>
+        </w:numPr>
+        <w:rPr>
+          <w:rFonts w:ascii="Maiandra GD" w:hAnsi="Maiandra GD"/>
+          <w:b/>
+          <w:bCs/>
+          <w:sz w:val="22"/>
+          <w:szCs w:val="22"/>
+          <w:lang w:val="es-ES"/>
+        </w:rPr>
+      </w:pPr>
+      <w:r>
+        <w:rPr>
+          <w:rFonts w:ascii="Maiandra GD" w:hAnsi="Maiandra GD"/>
+          <w:b/>
+          <w:bCs/>
+          <w:color w:val="FF0000"/>
+          <w:sz w:val="22"/>
+          <w:szCs w:val="22"/>
+          <w:lang w:val="es-ES"/>
+        </w:rPr>
+        <w:t xml:space="preserve">ejercicioTO: </w:t>
+      </w:r>
+      <w:r>
+        <w:rPr>
+          <w:rFonts w:ascii="Maiandra GD" w:hAnsi="Maiandra GD"/>
+          <w:b/>
+          <w:bCs/>
+          <w:color w:val="FF0000"/>
+          <w:sz w:val="22"/>
+          <w:szCs w:val="22"/>
+          <w:lang w:val="es-ES"/>
+        </w:rPr>
+        <w:t>¿</w:t>
+      </w:r>
+      <w:r>
+        <w:rPr>
+          <w:rFonts w:ascii="Maiandra GD" w:hAnsi="Maiandra GD"/>
+          <w:b/>
+          <w:bCs/>
+          <w:color w:val="FF0000"/>
+          <w:sz w:val="22"/>
+          <w:szCs w:val="22"/>
+          <w:lang w:val="es-ES"/>
+        </w:rPr>
+        <w:t>Se añadirá?</w:t>
+      </w:r>
+    </w:p>
+    <w:p>
+      <w:pPr>
+        <w:pStyle w:val="Ttulo4"/>
+        <w:numPr>
+          <w:ilvl w:val="2"/>
+          <w:numId w:val="14"/>
+        </w:numPr>
+        <w:rPr>
+          <w:rFonts w:ascii="Maiandra GD" w:hAnsi="Maiandra GD"/>
+          <w:b/>
+          <w:bCs/>
+          <w:sz w:val="22"/>
+          <w:szCs w:val="22"/>
+          <w:lang w:val="es-ES"/>
+        </w:rPr>
+      </w:pPr>
+      <w:r>
+        <w:rPr>
+          <w:rFonts w:ascii="Maiandra GD" w:hAnsi="Maiandra GD"/>
+          <w:b/>
+          <w:bCs/>
+          <w:sz w:val="22"/>
+          <w:szCs w:val="22"/>
+          <w:lang w:val="es-ES"/>
+        </w:rPr>
+        <w:t>entrenamientoTO</w:t>
+      </w:r>
+    </w:p>
+    <w:p>
+      <w:pPr>
+        <w:jc w:val="both"/>
+        <w:rPr>
+          <w:lang w:val="es-ES"/>
+        </w:rPr>
+      </w:pPr>
+      <w:r>
+        <w:rPr>
+          <w:rFonts w:ascii="Maiandra GD" w:hAnsi="Maiandra GD"/>
+          <w:sz w:val="22"/>
+          <w:szCs w:val="22"/>
+          <w:lang w:val="es-ES"/>
+        </w:rPr>
+        <w:t>Este transfer contiene el registro de l</w:t>
+      </w:r>
+      <w:r>
+        <w:rPr>
+          <w:rFonts w:ascii="Maiandra GD" w:hAnsi="Maiandra GD"/>
+          <w:sz w:val="22"/>
+          <w:szCs w:val="22"/>
+          <w:lang w:val="es-ES"/>
+        </w:rPr>
+        <w:t xml:space="preserve">os entrenamientos </w:t>
+      </w:r>
+      <w:r>
+        <w:rPr>
+          <w:rFonts w:ascii="Maiandra GD" w:hAnsi="Maiandra GD"/>
+          <w:sz w:val="22"/>
+          <w:szCs w:val="22"/>
+          <w:lang w:val="es-ES"/>
+        </w:rPr>
+        <w:t xml:space="preserve">que un usuario ha </w:t>
+      </w:r>
+      <w:r>
+        <w:rPr>
+          <w:rFonts w:ascii="Maiandra GD" w:hAnsi="Maiandra GD"/>
+          <w:sz w:val="22"/>
+          <w:szCs w:val="22"/>
+          <w:lang w:val="es-ES"/>
+        </w:rPr>
+        <w:t>realizado</w:t>
+      </w:r>
+      <w:r>
+        <w:rPr>
+          <w:rFonts w:ascii="Maiandra GD" w:hAnsi="Maiandra GD"/>
+          <w:sz w:val="22"/>
+          <w:szCs w:val="22"/>
+          <w:lang w:val="es-ES"/>
+        </w:rPr>
+        <w:t>.</w:t>
+      </w:r>
+      <w:r>
+        <w:rPr>
+          <w:rFonts w:ascii="Maiandra GD" w:hAnsi="Maiandra GD"/>
+          <w:sz w:val="22"/>
+          <w:szCs w:val="22"/>
+          <w:lang w:val="es-ES"/>
+        </w:rPr>
+        <w:t xml:space="preserve"> Sus campos coinciden con los de la tabla </w:t>
+      </w:r>
+      <w:r>
+        <w:rPr>
+          <w:rFonts w:ascii="Maiandra GD" w:hAnsi="Maiandra GD"/>
+          <w:b/>
+          <w:bCs/>
+          <w:sz w:val="22"/>
+          <w:szCs w:val="22"/>
+          <w:lang w:val="es-ES"/>
+        </w:rPr>
+        <w:t xml:space="preserve">Entrenamiento </w:t>
+      </w:r>
+      <w:r>
+        <w:rPr>
+          <w:rFonts w:ascii="Maiandra GD" w:hAnsi="Maiandra GD"/>
+          <w:sz w:val="22"/>
+          <w:szCs w:val="22"/>
+          <w:lang w:val="es-ES"/>
+        </w:rPr>
+        <w:t xml:space="preserve">correspondiente a la base de datos. </w:t>
+      </w:r>
+      <w:r>
+        <w:rPr>
+          <w:rFonts w:ascii="Maiandra GD" w:hAnsi="Maiandra GD"/>
+          <w:sz w:val="22"/>
+          <w:szCs w:val="22"/>
+          <w:lang w:val="es-ES"/>
+        </w:rPr>
+        <w:t>Las operaciones de get y set están implementadas.</w:t>
+      </w:r>
+    </w:p>
+    <w:p>
+      <w:pPr>
+        <w:pStyle w:val="Ttulo4"/>
+        <w:numPr>
+          <w:ilvl w:val="2"/>
+          <w:numId w:val="14"/>
+        </w:numPr>
+        <w:rPr>
+          <w:rFonts w:ascii="Maiandra GD" w:hAnsi="Maiandra GD"/>
+          <w:b/>
+          <w:bCs/>
+          <w:sz w:val="22"/>
+          <w:szCs w:val="22"/>
+          <w:lang w:val="es-ES"/>
+        </w:rPr>
+      </w:pPr>
+      <w:r>
+        <w:rPr>
+          <w:rFonts w:ascii="Maiandra GD" w:hAnsi="Maiandra GD"/>
+          <w:b/>
+          <w:bCs/>
+          <w:sz w:val="22"/>
+          <w:szCs w:val="22"/>
+          <w:lang w:val="es-ES"/>
+        </w:rPr>
+        <w:t>recomendacionesTO</w:t>
+      </w:r>
+    </w:p>
+    <w:p>
+      <w:pPr>
+        <w:jc w:val="both"/>
+        <w:rPr>
+          <w:rFonts w:ascii="Maiandra GD" w:hAnsi="Maiandra GD"/>
+          <w:sz w:val="22"/>
+          <w:szCs w:val="22"/>
+          <w:lang w:val="es-ES"/>
+        </w:rPr>
+      </w:pPr>
+      <w:r>
+        <w:rPr>
+          <w:rFonts w:ascii="Maiandra GD" w:hAnsi="Maiandra GD"/>
+          <w:sz w:val="22"/>
+          <w:szCs w:val="22"/>
+          <w:lang w:val="es-ES"/>
+        </w:rPr>
+        <w:lastRenderedPageBreak/>
+        <w:t>Este transfer contiene el registro de l</w:t>
+      </w:r>
+      <w:r>
+        <w:rPr>
+          <w:rFonts w:ascii="Maiandra GD" w:hAnsi="Maiandra GD"/>
+          <w:sz w:val="22"/>
+          <w:szCs w:val="22"/>
+          <w:lang w:val="es-ES"/>
+        </w:rPr>
+        <w:t xml:space="preserve">as recomendaciones (consejos) </w:t>
+      </w:r>
+      <w:r>
+        <w:rPr>
+          <w:rFonts w:ascii="Maiandra GD" w:hAnsi="Maiandra GD"/>
+          <w:sz w:val="22"/>
+          <w:szCs w:val="22"/>
+          <w:lang w:val="es-ES"/>
+        </w:rPr>
+        <w:t xml:space="preserve">que un </w:t>
+      </w:r>
+      <w:r>
+        <w:rPr>
+          <w:rFonts w:ascii="Maiandra GD" w:hAnsi="Maiandra GD"/>
+          <w:sz w:val="22"/>
+          <w:szCs w:val="22"/>
+          <w:lang w:val="es-ES"/>
+        </w:rPr>
+        <w:t>entrenador</w:t>
+      </w:r>
+      <w:r>
+        <w:rPr>
+          <w:rFonts w:ascii="Maiandra GD" w:hAnsi="Maiandra GD"/>
+          <w:sz w:val="22"/>
+          <w:szCs w:val="22"/>
+          <w:lang w:val="es-ES"/>
+        </w:rPr>
+        <w:t xml:space="preserve"> ha </w:t>
+      </w:r>
+      <w:r>
+        <w:rPr>
+          <w:rFonts w:ascii="Maiandra GD" w:hAnsi="Maiandra GD"/>
+          <w:sz w:val="22"/>
+          <w:szCs w:val="22"/>
+          <w:lang w:val="es-ES"/>
+        </w:rPr>
+        <w:t>hecho a un cliente</w:t>
+      </w:r>
+      <w:r>
+        <w:rPr>
+          <w:rFonts w:ascii="Maiandra GD" w:hAnsi="Maiandra GD"/>
+          <w:sz w:val="22"/>
+          <w:szCs w:val="22"/>
+          <w:lang w:val="es-ES"/>
+        </w:rPr>
+        <w:t xml:space="preserve">. Sus campos coinciden con los de la tabla </w:t>
+      </w:r>
+      <w:r>
+        <w:rPr>
+          <w:rFonts w:ascii="Maiandra GD" w:hAnsi="Maiandra GD"/>
+          <w:b/>
+          <w:bCs/>
+          <w:sz w:val="22"/>
+          <w:szCs w:val="22"/>
+          <w:lang w:val="es-ES"/>
+        </w:rPr>
+        <w:t>Recomendación</w:t>
+      </w:r>
+      <w:r>
+        <w:rPr>
+          <w:rFonts w:ascii="Maiandra GD" w:hAnsi="Maiandra GD"/>
+          <w:b/>
+          <w:bCs/>
+          <w:sz w:val="22"/>
+          <w:szCs w:val="22"/>
+          <w:lang w:val="es-ES"/>
+        </w:rPr>
+        <w:t xml:space="preserve"> </w:t>
+      </w:r>
+      <w:r>
+        <w:rPr>
+          <w:rFonts w:ascii="Maiandra GD" w:hAnsi="Maiandra GD"/>
+          <w:sz w:val="22"/>
+          <w:szCs w:val="22"/>
+          <w:lang w:val="es-ES"/>
+        </w:rPr>
+        <w:t>correspondiente a la base de datos. Las operaciones de get y set están implementadas.</w:t>
+      </w:r>
+      <w:r>
+        <w:rPr>
+          <w:rFonts w:ascii="Maiandra GD" w:hAnsi="Maiandra GD"/>
+          <w:sz w:val="22"/>
+          <w:szCs w:val="22"/>
+          <w:lang w:val="es-ES"/>
+        </w:rPr>
+        <w:t xml:space="preserve"> </w:t>
+      </w:r>
+    </w:p>
+    <w:p>
+      <w:pPr>
+        <w:jc w:val="both"/>
+        <w:rPr>
+          <w:rFonts w:ascii="Maiandra GD" w:hAnsi="Maiandra GD"/>
+          <w:sz w:val="22"/>
+          <w:szCs w:val="22"/>
+          <w:lang w:val="es-ES"/>
+        </w:rPr>
+      </w:pPr>
+      <w:r>
+        <w:rPr>
+          <w:rFonts w:ascii="Maiandra GD" w:hAnsi="Maiandra GD"/>
+          <w:sz w:val="22"/>
+          <w:szCs w:val="22"/>
+          <w:lang w:val="es-ES"/>
+        </w:rPr>
+        <w:t>Para esta práctica no estamos haciendo uso de este TO.</w:t>
+      </w:r>
+    </w:p>
+    <w:p>
+      <w:pPr>
+        <w:jc w:val="both"/>
+        <w:rPr>
+          <w:rFonts w:ascii="Maiandra GD" w:hAnsi="Maiandra GD"/>
+          <w:color w:val="FF0000"/>
+          <w:sz w:val="22"/>
+          <w:szCs w:val="22"/>
+          <w:lang w:val="es-ES"/>
+        </w:rPr>
+      </w:pPr>
+      <w:r>
+        <w:rPr>
+          <w:rFonts w:ascii="Maiandra GD" w:hAnsi="Maiandra GD"/>
+          <w:color w:val="FF0000"/>
+          <w:sz w:val="22"/>
+          <w:szCs w:val="22"/>
+          <w:lang w:val="es-ES"/>
+        </w:rPr>
+        <w:t xml:space="preserve">(Revisar que los campos coinciden con </w:t>
+      </w:r>
+      <w:r>
+        <w:rPr>
+          <w:rFonts w:ascii="Maiandra GD" w:hAnsi="Maiandra GD"/>
+          <w:color w:val="FF0000"/>
+          <w:sz w:val="22"/>
+          <w:szCs w:val="22"/>
+          <w:lang w:val="es-ES"/>
+        </w:rPr>
+        <w:t>los de la tabla de la BD).</w:t>
+      </w:r>
+    </w:p>
+    <w:p>
+      <w:pPr>
+        <w:pStyle w:val="Ttulo4"/>
+        <w:numPr>
+          <w:ilvl w:val="2"/>
+          <w:numId w:val="14"/>
+        </w:numPr>
+        <w:rPr>
+          <w:rFonts w:ascii="Maiandra GD" w:hAnsi="Maiandra GD"/>
+          <w:b/>
+          <w:bCs/>
+          <w:color w:val="FF0000"/>
+          <w:sz w:val="22"/>
+          <w:szCs w:val="22"/>
+          <w:lang w:val="es-ES"/>
+        </w:rPr>
+      </w:pPr>
+      <w:r>
+        <w:rPr>
+          <w:rFonts w:ascii="Maiandra GD" w:hAnsi="Maiandra GD"/>
+          <w:b/>
+          <w:bCs/>
+          <w:color w:val="FF0000"/>
+          <w:sz w:val="22"/>
+          <w:szCs w:val="22"/>
+          <w:lang w:val="es-ES"/>
+        </w:rPr>
+        <w:t>comentariosTO: Pendiente de añadirse</w:t>
+      </w:r>
+    </w:p>
+    <w:p>
+      <w:pPr>
+        <w:jc w:val="both"/>
+        <w:rPr>
+          <w:rFonts w:ascii="Maiandra GD" w:hAnsi="Maiandra GD"/>
+          <w:sz w:val="22"/>
+          <w:szCs w:val="22"/>
+          <w:lang w:val="es-ES"/>
+        </w:rPr>
+      </w:pPr>
+      <w:r>
+        <w:rPr>
+          <w:rFonts w:ascii="Maiandra GD" w:hAnsi="Maiandra GD"/>
+          <w:sz w:val="22"/>
+          <w:szCs w:val="22"/>
+          <w:lang w:val="es-ES"/>
+        </w:rPr>
+        <w:t>Este transfer contiene el registro de l</w:t>
+      </w:r>
+      <w:r>
+        <w:rPr>
+          <w:rFonts w:ascii="Maiandra GD" w:hAnsi="Maiandra GD"/>
+          <w:sz w:val="22"/>
+          <w:szCs w:val="22"/>
+          <w:lang w:val="es-ES"/>
+        </w:rPr>
+        <w:t xml:space="preserve">os comentarios (valoraciones) </w:t>
+      </w:r>
+      <w:r>
+        <w:rPr>
+          <w:rFonts w:ascii="Maiandra GD" w:hAnsi="Maiandra GD"/>
+          <w:sz w:val="22"/>
+          <w:szCs w:val="22"/>
+          <w:lang w:val="es-ES"/>
+        </w:rPr>
+        <w:t xml:space="preserve">que un </w:t>
+      </w:r>
+      <w:r>
+        <w:rPr>
+          <w:rFonts w:ascii="Maiandra GD" w:hAnsi="Maiandra GD"/>
+          <w:sz w:val="22"/>
+          <w:szCs w:val="22"/>
+          <w:lang w:val="es-ES"/>
+        </w:rPr>
+        <w:t>cliente</w:t>
+      </w:r>
+      <w:r>
+        <w:rPr>
+          <w:rFonts w:ascii="Maiandra GD" w:hAnsi="Maiandra GD"/>
+          <w:sz w:val="22"/>
+          <w:szCs w:val="22"/>
+          <w:lang w:val="es-ES"/>
+        </w:rPr>
+        <w:t xml:space="preserve"> ha hecho a </w:t>
+      </w:r>
+      <w:r>
+        <w:rPr>
+          <w:rFonts w:ascii="Maiandra GD" w:hAnsi="Maiandra GD"/>
+          <w:sz w:val="22"/>
+          <w:szCs w:val="22"/>
+          <w:lang w:val="es-ES"/>
+        </w:rPr>
+        <w:t>su entrenador</w:t>
+      </w:r>
+      <w:r>
+        <w:rPr>
+          <w:rFonts w:ascii="Maiandra GD" w:hAnsi="Maiandra GD"/>
+          <w:sz w:val="22"/>
+          <w:szCs w:val="22"/>
+          <w:lang w:val="es-ES"/>
+        </w:rPr>
+        <w:t xml:space="preserve">. Sus campos coinciden con los de la tabla </w:t>
+      </w:r>
+      <w:r>
+        <w:rPr>
+          <w:rFonts w:ascii="Maiandra GD" w:hAnsi="Maiandra GD"/>
+          <w:b/>
+          <w:bCs/>
+          <w:sz w:val="22"/>
+          <w:szCs w:val="22"/>
+          <w:lang w:val="es-ES"/>
+        </w:rPr>
+        <w:t>Comentarios</w:t>
+      </w:r>
+      <w:r>
+        <w:rPr>
+          <w:rFonts w:ascii="Maiandra GD" w:hAnsi="Maiandra GD"/>
+          <w:b/>
+          <w:bCs/>
+          <w:sz w:val="22"/>
+          <w:szCs w:val="22"/>
+          <w:lang w:val="es-ES"/>
+        </w:rPr>
+        <w:t xml:space="preserve"> </w:t>
+      </w:r>
+      <w:r>
+        <w:rPr>
+          <w:rFonts w:ascii="Maiandra GD" w:hAnsi="Maiandra GD"/>
+          <w:sz w:val="22"/>
+          <w:szCs w:val="22"/>
+          <w:lang w:val="es-ES"/>
+        </w:rPr>
+        <w:t xml:space="preserve">correspondiente a la base de datos. Las operaciones de get y set están implementadas. </w:t>
+      </w:r>
+    </w:p>
+    <w:p>
+      <w:pPr>
+        <w:pStyle w:val="Ttulo4"/>
+        <w:numPr>
+          <w:ilvl w:val="2"/>
+          <w:numId w:val="14"/>
+        </w:numPr>
+        <w:rPr>
+          <w:rFonts w:ascii="Maiandra GD" w:hAnsi="Maiandra GD"/>
+          <w:b/>
+          <w:bCs/>
+          <w:color w:val="FF0000"/>
+          <w:sz w:val="22"/>
+          <w:szCs w:val="22"/>
+          <w:lang w:val="es-ES"/>
+        </w:rPr>
+      </w:pPr>
+      <w:r>
+        <w:rPr>
+          <w:rFonts w:ascii="Maiandra GD" w:hAnsi="Maiandra GD"/>
+          <w:b/>
+          <w:bCs/>
+          <w:color w:val="FF0000"/>
+          <w:sz w:val="22"/>
+          <w:szCs w:val="22"/>
+          <w:lang w:val="es-ES"/>
+        </w:rPr>
+        <w:t>usuarioTO:</w:t>
+      </w:r>
+      <w:r>
+        <w:rPr>
+          <w:rFonts w:ascii="Maiandra GD" w:hAnsi="Maiandra GD"/>
+          <w:b/>
+          <w:bCs/>
+          <w:color w:val="FF0000"/>
+          <w:sz w:val="22"/>
+          <w:szCs w:val="22"/>
+          <w:lang w:val="es-ES"/>
+        </w:rPr>
+        <w:t xml:space="preserve"> Cambiar nombre (Actualmente TOUsuario)</w:t>
+      </w:r>
+    </w:p>
+    <w:p>
+      <w:pPr>
+        <w:jc w:val="both"/>
+        <w:rPr>
+          <w:rFonts w:ascii="Maiandra GD" w:hAnsi="Maiandra GD"/>
+          <w:sz w:val="22"/>
+          <w:szCs w:val="22"/>
+          <w:lang w:val="es-ES"/>
+        </w:rPr>
+      </w:pPr>
+      <w:r>
+        <w:rPr>
+          <w:rFonts w:ascii="Maiandra GD" w:hAnsi="Maiandra GD"/>
+          <w:sz w:val="22"/>
+          <w:szCs w:val="22"/>
+          <w:lang w:val="es-ES"/>
+        </w:rPr>
+        <w:t xml:space="preserve">Este transfer contiene toda la información relacionada con un usuario, que puede ser del tipo cliente (0) o entrenador (1). En caso de ser de tipo entrenador, los campos titulación, especialidad y experiencia </w:t>
+      </w:r>
+      <w:r>
+        <w:rPr>
+          <w:rFonts w:ascii="Maiandra GD" w:hAnsi="Maiandra GD"/>
+          <w:sz w:val="22"/>
+          <w:szCs w:val="22"/>
+          <w:lang w:val="es-ES"/>
+        </w:rPr>
+        <w:t>están rellenas</w:t>
+      </w:r>
+      <w:r>
+        <w:rPr>
+          <w:rFonts w:ascii="Maiandra GD" w:hAnsi="Maiandra GD"/>
+          <w:sz w:val="22"/>
+          <w:szCs w:val="22"/>
+          <w:lang w:val="es-ES"/>
+        </w:rPr>
+        <w:t>.</w:t>
+      </w:r>
+      <w:r>
+        <w:rPr>
+          <w:rFonts w:ascii="Maiandra GD" w:hAnsi="Maiandra GD"/>
+          <w:sz w:val="22"/>
+          <w:szCs w:val="22"/>
+          <w:lang w:val="es-ES"/>
+        </w:rPr>
+        <w:t xml:space="preserve"> </w:t>
+      </w:r>
+      <w:r>
+        <w:rPr>
+          <w:rFonts w:ascii="Maiandra GD" w:hAnsi="Maiandra GD"/>
+          <w:sz w:val="22"/>
+          <w:szCs w:val="22"/>
+          <w:lang w:val="es-ES"/>
+        </w:rPr>
+        <w:t xml:space="preserve">Sus campos coinciden con los de la tabla </w:t>
+      </w:r>
+      <w:r>
+        <w:rPr>
+          <w:rFonts w:ascii="Maiandra GD" w:hAnsi="Maiandra GD"/>
+          <w:b/>
+          <w:bCs/>
+          <w:sz w:val="22"/>
+          <w:szCs w:val="22"/>
+          <w:lang w:val="es-ES"/>
+        </w:rPr>
+        <w:t>Usuarios</w:t>
+      </w:r>
+      <w:r>
+        <w:rPr>
+          <w:rFonts w:ascii="Maiandra GD" w:hAnsi="Maiandra GD"/>
+          <w:b/>
+          <w:bCs/>
+          <w:sz w:val="22"/>
+          <w:szCs w:val="22"/>
+          <w:lang w:val="es-ES"/>
+        </w:rPr>
+        <w:t xml:space="preserve"> </w:t>
+      </w:r>
+      <w:r>
+        <w:rPr>
+          <w:rFonts w:ascii="Maiandra GD" w:hAnsi="Maiandra GD"/>
+          <w:sz w:val="22"/>
+          <w:szCs w:val="22"/>
+          <w:lang w:val="es-ES"/>
+        </w:rPr>
+        <w:t>correspondiente a la base de datos. Las operaciones de get y set están implementadas.</w:t>
+      </w:r>
+    </w:p>
+    <w:p>
+      <w:pPr>
+        <w:pStyle w:val="Ttulo3"/>
+        <w:numPr>
+          <w:ilvl w:val="1"/>
+          <w:numId w:val="4"/>
+        </w:numPr>
+        <w:ind w:left="426"/>
+        <w:rPr>
+          <w:rFonts w:ascii="Maiandra GD" w:hAnsi="Maiandra GD"/>
+          <w:b/>
+          <w:bCs/>
+          <w:sz w:val="22"/>
+          <w:szCs w:val="22"/>
+          <w:lang w:val="es-ES"/>
+        </w:rPr>
+      </w:pPr>
+      <w:r>
+        <w:rPr>
+          <w:rFonts w:ascii="Maiandra GD" w:hAnsi="Maiandra GD"/>
+          <w:b/>
+          <w:bCs/>
+          <w:sz w:val="22"/>
+          <w:szCs w:val="22"/>
+          <w:lang w:val="es-ES"/>
+        </w:rPr>
+        <w:t>DATA ACCESS OBJECT</w:t>
+      </w:r>
+    </w:p>
+    <w:p>
+      <w:pPr>
+        <w:rPr>
+          <w:rFonts w:ascii="Maiandra GD" w:hAnsi="Maiandra GD"/>
+          <w:sz w:val="22"/>
+          <w:szCs w:val="22"/>
+          <w:lang w:val="es-ES"/>
+        </w:rPr>
+      </w:pPr>
+      <w:r>
+        <w:rPr>
+          <w:rFonts w:ascii="Maiandra GD" w:hAnsi="Maiandra GD"/>
+          <w:sz w:val="22"/>
+          <w:szCs w:val="22"/>
+          <w:lang w:val="es-ES"/>
+        </w:rPr>
+        <w:t xml:space="preserve">Cada DAO </w:t>
+      </w:r>
+      <w:r>
+        <w:rPr>
+          <w:rFonts w:ascii="Maiandra GD" w:hAnsi="Maiandra GD"/>
+          <w:sz w:val="22"/>
+          <w:szCs w:val="22"/>
+          <w:lang w:val="es-ES"/>
+        </w:rPr>
+        <w:t>se encuentra en la ruta: hercules/includes/DAOs</w:t>
+      </w:r>
+    </w:p>
+    <w:p>
+      <w:pPr>
         <w:pStyle w:val="Prrafodelista"/>
-        <w:rPr>
-          <w:rFonts w:ascii="Maiandra GD" w:hAnsi="Maiandra GD"/>
-          <w:b/>
-          <w:bCs/>
+        <w:numPr>
+          <w:ilvl w:val="0"/>
+          <w:numId w:val="20"/>
+        </w:numPr>
+        <w:pBdr>
+          <w:top w:val="dotted" w:sz="6" w:space="2" w:color="F0A22E" w:themeColor="accent1"/>
+        </w:pBdr>
+        <w:spacing w:before="200" w:after="0"/>
+        <w:contextualSpacing w:val="0"/>
+        <w:outlineLvl w:val="3"/>
+        <w:rPr>
+          <w:rFonts w:ascii="Maiandra GD" w:hAnsi="Maiandra GD"/>
+          <w:b/>
+          <w:bCs/>
+          <w:vanish/>
           <w:color w:val="FF0000"/>
-          <w:sz w:val="28"/>
-          <w:szCs w:val="28"/>
-          <w:lang w:val="es-ES"/>
-        </w:rPr>
-      </w:pPr>
+          <w:spacing w:val="10"/>
+          <w:sz w:val="22"/>
+          <w:szCs w:val="22"/>
+          <w:lang w:val="es-ES"/>
+        </w:rPr>
+      </w:pPr>
+    </w:p>
+    <w:p>
+      <w:pPr>
+        <w:pStyle w:val="Prrafodelista"/>
+        <w:numPr>
+          <w:ilvl w:val="1"/>
+          <w:numId w:val="20"/>
+        </w:numPr>
+        <w:pBdr>
+          <w:top w:val="dotted" w:sz="6" w:space="2" w:color="F0A22E" w:themeColor="accent1"/>
+        </w:pBdr>
+        <w:spacing w:before="200" w:after="0"/>
+        <w:contextualSpacing w:val="0"/>
+        <w:outlineLvl w:val="3"/>
+        <w:rPr>
+          <w:rFonts w:ascii="Maiandra GD" w:hAnsi="Maiandra GD"/>
+          <w:b/>
+          <w:bCs/>
+          <w:vanish/>
+          <w:color w:val="FF0000"/>
+          <w:spacing w:val="10"/>
+          <w:sz w:val="22"/>
+          <w:szCs w:val="22"/>
+          <w:lang w:val="es-ES"/>
+        </w:rPr>
+      </w:pPr>
+    </w:p>
+    <w:p>
+      <w:pPr>
+        <w:pStyle w:val="Prrafodelista"/>
+        <w:numPr>
+          <w:ilvl w:val="1"/>
+          <w:numId w:val="20"/>
+        </w:numPr>
+        <w:pBdr>
+          <w:top w:val="dotted" w:sz="6" w:space="2" w:color="F0A22E" w:themeColor="accent1"/>
+        </w:pBdr>
+        <w:spacing w:before="200" w:after="0"/>
+        <w:contextualSpacing w:val="0"/>
+        <w:outlineLvl w:val="3"/>
+        <w:rPr>
+          <w:rFonts w:ascii="Maiandra GD" w:hAnsi="Maiandra GD"/>
+          <w:b/>
+          <w:bCs/>
+          <w:vanish/>
+          <w:color w:val="FF0000"/>
+          <w:spacing w:val="10"/>
+          <w:sz w:val="22"/>
+          <w:szCs w:val="22"/>
+          <w:lang w:val="es-ES"/>
+        </w:rPr>
+      </w:pPr>
+    </w:p>
+    <w:p>
+      <w:pPr>
+        <w:pStyle w:val="Ttulo4"/>
+        <w:numPr>
+          <w:ilvl w:val="2"/>
+          <w:numId w:val="20"/>
+        </w:numPr>
+        <w:rPr>
+          <w:rFonts w:ascii="Maiandra GD" w:hAnsi="Maiandra GD"/>
+          <w:b/>
+          <w:bCs/>
+          <w:sz w:val="22"/>
+          <w:szCs w:val="22"/>
+          <w:lang w:val="es-ES"/>
+        </w:rPr>
+      </w:pPr>
+      <w:r>
+        <w:rPr>
+          <w:rFonts w:ascii="Maiandra GD" w:hAnsi="Maiandra GD"/>
+          <w:b/>
+          <w:bCs/>
+          <w:sz w:val="22"/>
+          <w:szCs w:val="22"/>
+          <w:lang w:val="es-ES"/>
+        </w:rPr>
+        <w:t>DAO</w:t>
+      </w:r>
+    </w:p>
+    <w:p>
+      <w:pPr>
+        <w:rPr>
+          <w:rFonts w:ascii="Maiandra GD" w:hAnsi="Maiandra GD"/>
+          <w:sz w:val="22"/>
+          <w:szCs w:val="22"/>
+          <w:lang w:val="es-ES"/>
+        </w:rPr>
+      </w:pPr>
+      <w:r>
+        <w:rPr>
+          <w:rFonts w:ascii="Maiandra GD" w:hAnsi="Maiandra GD"/>
+          <w:sz w:val="22"/>
+          <w:szCs w:val="22"/>
+          <w:lang w:val="es-ES"/>
+        </w:rPr>
+        <w:t>Esta clase DAO aloja la conexión con la base de datos y de momento cuenta también con el método para realizar consultas. De esta clase extienden los distintos DAOs que se explicarán en los próximos apartados.</w:t>
+      </w:r>
+    </w:p>
+    <w:p>
+      <w:pPr>
+        <w:pStyle w:val="Ttulo4"/>
+        <w:numPr>
+          <w:ilvl w:val="2"/>
+          <w:numId w:val="20"/>
+        </w:numPr>
+        <w:rPr>
+          <w:rFonts w:ascii="Maiandra GD" w:hAnsi="Maiandra GD"/>
+          <w:b/>
+          <w:bCs/>
+          <w:sz w:val="22"/>
+          <w:szCs w:val="22"/>
+          <w:lang w:val="es-ES"/>
+        </w:rPr>
+      </w:pPr>
+      <w:r>
+        <w:rPr>
+          <w:rFonts w:ascii="Maiandra GD" w:hAnsi="Maiandra GD"/>
+          <w:b/>
+          <w:bCs/>
+          <w:sz w:val="22"/>
+          <w:szCs w:val="22"/>
+          <w:lang w:val="es-ES"/>
+        </w:rPr>
+        <w:t>alimentoDAO</w:t>
+      </w:r>
+    </w:p>
+    <w:p>
+      <w:pPr>
+        <w:jc w:val="both"/>
+        <w:rPr>
+          <w:rFonts w:ascii="Maiandra GD" w:hAnsi="Maiandra GD"/>
+          <w:spacing w:val="10"/>
+          <w:sz w:val="22"/>
+          <w:szCs w:val="22"/>
+          <w:lang w:val="es-ES"/>
+        </w:rPr>
+      </w:pPr>
+      <w:r>
+        <w:rPr>
+          <w:rFonts w:ascii="Maiandra GD" w:hAnsi="Maiandra GD"/>
+          <w:spacing w:val="10"/>
+          <w:sz w:val="22"/>
+          <w:szCs w:val="22"/>
+          <w:lang w:val="es-ES"/>
+        </w:rPr>
+        <w:t>Esta clase aloja las operaciones CRUD relacionadas con los alimentos. En principio, ningún usuario accede a estos datos, a excepción de un usuario con privilegios de administrador.</w:t>
+      </w:r>
+    </w:p>
+    <w:p>
+      <w:pPr>
+        <w:pStyle w:val="Ttulo4"/>
+        <w:numPr>
+          <w:ilvl w:val="2"/>
+          <w:numId w:val="20"/>
+        </w:numPr>
+        <w:rPr>
+          <w:rFonts w:ascii="Maiandra GD" w:hAnsi="Maiandra GD"/>
+          <w:b/>
+          <w:bCs/>
+          <w:sz w:val="22"/>
+          <w:szCs w:val="22"/>
+          <w:lang w:val="es-ES"/>
+        </w:rPr>
+      </w:pPr>
+      <w:r>
+        <w:rPr>
+          <w:rFonts w:ascii="Maiandra GD" w:hAnsi="Maiandra GD"/>
+          <w:b/>
+          <w:bCs/>
+          <w:sz w:val="22"/>
+          <w:szCs w:val="22"/>
+          <w:lang w:val="es-ES"/>
+        </w:rPr>
+        <w:t>comidaDAO</w:t>
+      </w:r>
+    </w:p>
+    <w:p>
+      <w:pPr>
+        <w:jc w:val="both"/>
+        <w:rPr>
+          <w:rFonts w:ascii="Maiandra GD" w:hAnsi="Maiandra GD"/>
+          <w:spacing w:val="10"/>
+          <w:sz w:val="22"/>
+          <w:szCs w:val="22"/>
+          <w:lang w:val="es-ES"/>
+        </w:rPr>
+      </w:pPr>
+      <w:r>
+        <w:rPr>
+          <w:rFonts w:ascii="Maiandra GD" w:hAnsi="Maiandra GD"/>
+          <w:spacing w:val="10"/>
+          <w:sz w:val="22"/>
+          <w:szCs w:val="22"/>
+          <w:lang w:val="es-ES"/>
+        </w:rPr>
+        <w:t xml:space="preserve">Esta clase aloja las operaciones CRUD relacionadas con las comidas. Además, se añaden algunos métodos más (sobre todo consultas), para hacer un uso más especializado y ofrecer más beneficios a los usuarios. </w:t>
+      </w:r>
+    </w:p>
+    <w:p>
+      <w:pPr>
+        <w:pStyle w:val="Ttulo4"/>
+        <w:numPr>
+          <w:ilvl w:val="2"/>
+          <w:numId w:val="20"/>
+        </w:numPr>
+        <w:rPr>
+          <w:rFonts w:ascii="Maiandra GD" w:hAnsi="Maiandra GD"/>
+          <w:b/>
+          <w:bCs/>
+          <w:sz w:val="22"/>
+          <w:szCs w:val="22"/>
+          <w:lang w:val="es-ES"/>
+        </w:rPr>
+      </w:pPr>
+      <w:r>
+        <w:rPr>
+          <w:rFonts w:ascii="Maiandra GD" w:hAnsi="Maiandra GD"/>
+          <w:b/>
+          <w:bCs/>
+          <w:sz w:val="22"/>
+          <w:szCs w:val="22"/>
+          <w:lang w:val="es-ES"/>
+        </w:rPr>
+        <w:t>entrenamientoDAO</w:t>
+      </w:r>
+    </w:p>
+    <w:p>
+      <w:pPr>
+        <w:jc w:val="both"/>
+        <w:rPr>
+          <w:rFonts w:ascii="Maiandra GD" w:hAnsi="Maiandra GD"/>
+          <w:spacing w:val="10"/>
+          <w:sz w:val="22"/>
+          <w:szCs w:val="22"/>
+          <w:lang w:val="es-ES"/>
+        </w:rPr>
+      </w:pPr>
+      <w:r>
+        <w:rPr>
+          <w:rFonts w:ascii="Maiandra GD" w:hAnsi="Maiandra GD"/>
+          <w:spacing w:val="10"/>
+          <w:sz w:val="22"/>
+          <w:szCs w:val="22"/>
+          <w:lang w:val="es-ES"/>
+        </w:rPr>
+        <w:t>Esta clase aloja las operaciones CRUD relacionadas con l</w:t>
+      </w:r>
+      <w:r>
+        <w:rPr>
+          <w:rFonts w:ascii="Maiandra GD" w:hAnsi="Maiandra GD"/>
+          <w:spacing w:val="10"/>
+          <w:sz w:val="22"/>
+          <w:szCs w:val="22"/>
+          <w:lang w:val="es-ES"/>
+        </w:rPr>
+        <w:t>os entrenamientos</w:t>
+      </w:r>
+      <w:r>
+        <w:rPr>
+          <w:rFonts w:ascii="Maiandra GD" w:hAnsi="Maiandra GD"/>
+          <w:spacing w:val="10"/>
+          <w:sz w:val="22"/>
+          <w:szCs w:val="22"/>
+          <w:lang w:val="es-ES"/>
+        </w:rPr>
+        <w:t xml:space="preserve">. Además, se añaden algunos métodos más (sobre todo consultas), para hacer un uso más especializado y ofrecer más beneficios a los usuarios. </w:t>
+      </w:r>
+    </w:p>
+    <w:p>
+      <w:pPr>
+        <w:pStyle w:val="Ttulo4"/>
+        <w:numPr>
+          <w:ilvl w:val="2"/>
+          <w:numId w:val="20"/>
+        </w:numPr>
+        <w:rPr>
+          <w:rFonts w:ascii="Maiandra GD" w:hAnsi="Maiandra GD"/>
+          <w:b/>
+          <w:bCs/>
+          <w:color w:val="FF0000"/>
+          <w:sz w:val="22"/>
+          <w:szCs w:val="22"/>
+          <w:lang w:val="es-ES"/>
+        </w:rPr>
+      </w:pPr>
+      <w:r>
+        <w:rPr>
+          <w:rFonts w:ascii="Maiandra GD" w:hAnsi="Maiandra GD"/>
+          <w:b/>
+          <w:bCs/>
+          <w:color w:val="FF0000"/>
+          <w:sz w:val="22"/>
+          <w:szCs w:val="22"/>
+          <w:lang w:val="es-ES"/>
+        </w:rPr>
+        <w:t>ejercicioDAO: ¿Se añadirá?</w:t>
+      </w:r>
+    </w:p>
+    <w:p>
+      <w:pPr>
+        <w:pStyle w:val="Ttulo4"/>
+        <w:numPr>
+          <w:ilvl w:val="2"/>
+          <w:numId w:val="20"/>
+        </w:numPr>
+        <w:rPr>
+          <w:rFonts w:ascii="Maiandra GD" w:hAnsi="Maiandra GD"/>
+          <w:b/>
+          <w:bCs/>
+          <w:sz w:val="22"/>
+          <w:szCs w:val="22"/>
+          <w:lang w:val="es-ES"/>
+        </w:rPr>
+      </w:pPr>
+      <w:r>
+        <w:rPr>
+          <w:rFonts w:ascii="Maiandra GD" w:hAnsi="Maiandra GD"/>
+          <w:b/>
+          <w:bCs/>
+          <w:sz w:val="22"/>
+          <w:szCs w:val="22"/>
+          <w:lang w:val="es-ES"/>
+        </w:rPr>
+        <w:t>recomendacionesDAO</w:t>
+      </w:r>
+    </w:p>
+    <w:p>
+      <w:pPr>
+        <w:jc w:val="both"/>
+        <w:rPr>
+          <w:rFonts w:ascii="Maiandra GD" w:hAnsi="Maiandra GD"/>
+          <w:spacing w:val="10"/>
+          <w:sz w:val="22"/>
+          <w:szCs w:val="22"/>
+          <w:lang w:val="es-ES"/>
+        </w:rPr>
+      </w:pPr>
+      <w:r>
+        <w:rPr>
+          <w:rFonts w:ascii="Maiandra GD" w:hAnsi="Maiandra GD"/>
+          <w:spacing w:val="10"/>
+          <w:sz w:val="22"/>
+          <w:szCs w:val="22"/>
+          <w:lang w:val="es-ES"/>
+        </w:rPr>
+        <w:lastRenderedPageBreak/>
+        <w:t>Esta clase aloja las operaciones CRUD relacionadas con las</w:t>
+      </w:r>
+      <w:r>
+        <w:rPr>
+          <w:rFonts w:ascii="Maiandra GD" w:hAnsi="Maiandra GD"/>
+          <w:spacing w:val="10"/>
+          <w:sz w:val="22"/>
+          <w:szCs w:val="22"/>
+          <w:lang w:val="es-ES"/>
+        </w:rPr>
+        <w:t xml:space="preserve"> recomendaciones que realizan los entrenadores a sus clientes.</w:t>
+      </w:r>
+      <w:r>
+        <w:rPr>
+          <w:rFonts w:ascii="Maiandra GD" w:hAnsi="Maiandra GD"/>
+          <w:spacing w:val="10"/>
+          <w:sz w:val="22"/>
+          <w:szCs w:val="22"/>
+          <w:lang w:val="es-ES"/>
+        </w:rPr>
+        <w:t xml:space="preserve"> </w:t>
+      </w:r>
+    </w:p>
+    <w:p>
+      <w:pPr>
+        <w:pStyle w:val="Ttulo4"/>
+        <w:numPr>
+          <w:ilvl w:val="2"/>
+          <w:numId w:val="20"/>
+        </w:numPr>
+        <w:rPr>
+          <w:rFonts w:ascii="Maiandra GD" w:hAnsi="Maiandra GD"/>
+          <w:b/>
+          <w:bCs/>
+          <w:color w:val="FF0000"/>
+          <w:sz w:val="22"/>
+          <w:szCs w:val="22"/>
+          <w:lang w:val="es-ES"/>
+        </w:rPr>
+      </w:pPr>
+      <w:r>
+        <w:rPr>
+          <w:rFonts w:ascii="Maiandra GD" w:hAnsi="Maiandra GD"/>
+          <w:b/>
+          <w:bCs/>
+          <w:color w:val="FF0000"/>
+          <w:sz w:val="22"/>
+          <w:szCs w:val="22"/>
+          <w:lang w:val="es-ES"/>
+        </w:rPr>
+        <w:t>comentariosDAO: Pendiente de añadir</w:t>
+      </w:r>
+    </w:p>
+    <w:p>
+      <w:pPr>
+        <w:jc w:val="both"/>
+        <w:rPr>
+          <w:rFonts w:ascii="Maiandra GD" w:hAnsi="Maiandra GD"/>
+          <w:spacing w:val="10"/>
+          <w:sz w:val="22"/>
+          <w:szCs w:val="22"/>
+          <w:lang w:val="es-ES"/>
+        </w:rPr>
+      </w:pPr>
+      <w:r>
+        <w:rPr>
+          <w:rFonts w:ascii="Maiandra GD" w:hAnsi="Maiandra GD"/>
+          <w:spacing w:val="10"/>
+          <w:sz w:val="22"/>
+          <w:szCs w:val="22"/>
+          <w:lang w:val="es-ES"/>
+        </w:rPr>
+        <w:t>Esta clase aloja las operaciones CRUD relacionadas con l</w:t>
+      </w:r>
+      <w:r>
+        <w:rPr>
+          <w:rFonts w:ascii="Maiandra GD" w:hAnsi="Maiandra GD"/>
+          <w:spacing w:val="10"/>
+          <w:sz w:val="22"/>
+          <w:szCs w:val="22"/>
+          <w:lang w:val="es-ES"/>
+        </w:rPr>
+        <w:t xml:space="preserve">os comentarios </w:t>
+      </w:r>
+      <w:r>
+        <w:rPr>
+          <w:rFonts w:ascii="Maiandra GD" w:hAnsi="Maiandra GD"/>
+          <w:spacing w:val="10"/>
+          <w:sz w:val="22"/>
+          <w:szCs w:val="22"/>
+          <w:lang w:val="es-ES"/>
+        </w:rPr>
+        <w:t xml:space="preserve">que realizan los </w:t>
+      </w:r>
+      <w:r>
+        <w:rPr>
+          <w:rFonts w:ascii="Maiandra GD" w:hAnsi="Maiandra GD"/>
+          <w:spacing w:val="10"/>
+          <w:sz w:val="22"/>
+          <w:szCs w:val="22"/>
+          <w:lang w:val="es-ES"/>
+        </w:rPr>
+        <w:t>clientes</w:t>
+      </w:r>
+      <w:r>
+        <w:rPr>
+          <w:rFonts w:ascii="Maiandra GD" w:hAnsi="Maiandra GD"/>
+          <w:spacing w:val="10"/>
+          <w:sz w:val="22"/>
+          <w:szCs w:val="22"/>
+          <w:lang w:val="es-ES"/>
+        </w:rPr>
+        <w:t xml:space="preserve"> a sus </w:t>
+      </w:r>
+      <w:r>
+        <w:rPr>
+          <w:rFonts w:ascii="Maiandra GD" w:hAnsi="Maiandra GD"/>
+          <w:spacing w:val="10"/>
+          <w:sz w:val="22"/>
+          <w:szCs w:val="22"/>
+          <w:lang w:val="es-ES"/>
+        </w:rPr>
+        <w:t>entrenadores</w:t>
+      </w:r>
+      <w:r>
+        <w:rPr>
+          <w:rFonts w:ascii="Maiandra GD" w:hAnsi="Maiandra GD"/>
+          <w:spacing w:val="10"/>
+          <w:sz w:val="22"/>
+          <w:szCs w:val="22"/>
+          <w:lang w:val="es-ES"/>
+        </w:rPr>
+        <w:t xml:space="preserve">. </w:t>
+      </w:r>
+    </w:p>
+    <w:p>
+      <w:pPr>
+        <w:pStyle w:val="Ttulo4"/>
+        <w:numPr>
+          <w:ilvl w:val="2"/>
+          <w:numId w:val="20"/>
+        </w:numPr>
+        <w:rPr>
+          <w:rFonts w:ascii="Maiandra GD" w:hAnsi="Maiandra GD"/>
+          <w:b/>
+          <w:bCs/>
+          <w:sz w:val="22"/>
+          <w:szCs w:val="22"/>
+          <w:lang w:val="es-ES"/>
+        </w:rPr>
+      </w:pPr>
+      <w:r>
+        <w:rPr>
+          <w:rFonts w:ascii="Maiandra GD" w:hAnsi="Maiandra GD"/>
+          <w:b/>
+          <w:bCs/>
+          <w:sz w:val="22"/>
+          <w:szCs w:val="22"/>
+          <w:lang w:val="es-ES"/>
+        </w:rPr>
+        <w:t>usuarioDAO</w:t>
+      </w:r>
+    </w:p>
+    <w:p>
+      <w:pPr>
+        <w:jc w:val="both"/>
+        <w:rPr>
+          <w:rFonts w:ascii="Maiandra GD" w:hAnsi="Maiandra GD"/>
+          <w:b/>
+          <w:bCs/>
+          <w:sz w:val="22"/>
+          <w:szCs w:val="22"/>
+          <w:lang w:val="es-ES"/>
+        </w:rPr>
+      </w:pPr>
+      <w:r>
+        <w:rPr>
+          <w:rFonts w:ascii="Maiandra GD" w:hAnsi="Maiandra GD"/>
+          <w:spacing w:val="10"/>
+          <w:sz w:val="22"/>
+          <w:szCs w:val="22"/>
+          <w:lang w:val="es-ES"/>
+        </w:rPr>
+        <w:t>Esta clase aloja las operaciones CRUD relacionadas con l</w:t>
+      </w:r>
+      <w:r>
+        <w:rPr>
+          <w:rFonts w:ascii="Maiandra GD" w:hAnsi="Maiandra GD"/>
+          <w:spacing w:val="10"/>
+          <w:sz w:val="22"/>
+          <w:szCs w:val="22"/>
+          <w:lang w:val="es-ES"/>
+        </w:rPr>
+        <w:t xml:space="preserve">os usuarios. </w:t>
+      </w:r>
+      <w:r>
+        <w:rPr>
+          <w:rFonts w:ascii="Maiandra GD" w:hAnsi="Maiandra GD"/>
+          <w:spacing w:val="10"/>
+          <w:sz w:val="22"/>
+          <w:szCs w:val="22"/>
+          <w:lang w:val="es-ES"/>
+        </w:rPr>
+        <w:t xml:space="preserve">Además, </w:t>
+      </w:r>
+      <w:r>
+        <w:rPr>
+          <w:rFonts w:ascii="Maiandra GD" w:hAnsi="Maiandra GD"/>
+          <w:spacing w:val="10"/>
+          <w:sz w:val="22"/>
+          <w:szCs w:val="22"/>
+          <w:lang w:val="es-ES"/>
+        </w:rPr>
+        <w:t>se añaden los métodos afines al login</w:t>
+      </w:r>
+      <w:r>
+        <w:rPr>
+          <w:rFonts w:ascii="Maiandra GD" w:hAnsi="Maiandra GD"/>
+          <w:spacing w:val="10"/>
+          <w:sz w:val="22"/>
+          <w:szCs w:val="22"/>
+          <w:lang w:val="es-ES"/>
+        </w:rPr>
+        <w:t xml:space="preserve"> del usuario, así como algunos métodos (sobre todo consultas) para listar entrenadores, clientes de un entrenador, e implementar la funcionalidad de </w:t>
+      </w:r>
+      <w:r>
+        <w:rPr>
+          <w:rFonts w:ascii="Maiandra GD" w:hAnsi="Maiandra GD"/>
+          <w:b/>
+          <w:bCs/>
+          <w:sz w:val="22"/>
+          <w:szCs w:val="22"/>
+          <w:lang w:val="es-ES"/>
+        </w:rPr>
+        <w:t>Solicitar un entrenador</w:t>
+      </w:r>
+      <w:r>
+        <w:rPr>
+          <w:rFonts w:ascii="Maiandra GD" w:hAnsi="Maiandra GD"/>
+          <w:b/>
+          <w:bCs/>
+          <w:sz w:val="22"/>
+          <w:szCs w:val="22"/>
+          <w:lang w:val="es-ES"/>
+        </w:rPr>
+        <w:t>.</w:t>
+      </w:r>
+    </w:p>
+    <w:p>
+      <w:pPr>
+        <w:pStyle w:val="Ttulo3"/>
+        <w:numPr>
+          <w:ilvl w:val="1"/>
+          <w:numId w:val="4"/>
+        </w:numPr>
+        <w:ind w:left="426"/>
+        <w:rPr>
+          <w:rFonts w:ascii="Maiandra GD" w:hAnsi="Maiandra GD"/>
+          <w:b/>
+          <w:bCs/>
+          <w:sz w:val="22"/>
+          <w:szCs w:val="22"/>
+          <w:lang w:val="es-ES"/>
+        </w:rPr>
+      </w:pPr>
+      <w:r>
+        <w:rPr>
+          <w:rFonts w:ascii="Maiandra GD" w:hAnsi="Maiandra GD"/>
+          <w:b/>
+          <w:bCs/>
+          <w:sz w:val="22"/>
+          <w:szCs w:val="22"/>
+          <w:lang w:val="es-ES"/>
+        </w:rPr>
+        <w:t>CONTROLLER</w:t>
+      </w:r>
+    </w:p>
+    <w:p>
+      <w:pPr>
+        <w:jc w:val="both"/>
+        <w:rPr>
+          <w:rFonts w:ascii="Maiandra GD" w:hAnsi="Maiandra GD"/>
+          <w:sz w:val="22"/>
+          <w:szCs w:val="22"/>
+          <w:lang w:val="es-ES"/>
+        </w:rPr>
+      </w:pPr>
+      <w:r>
+        <w:rPr>
+          <w:rFonts w:ascii="Maiandra GD" w:hAnsi="Maiandra GD"/>
+          <w:sz w:val="22"/>
+          <w:szCs w:val="22"/>
+          <w:lang w:val="es-ES"/>
+        </w:rPr>
+        <w:t>S</w:t>
+      </w:r>
+      <w:r>
+        <w:rPr>
+          <w:rFonts w:ascii="Maiandra GD" w:hAnsi="Maiandra GD"/>
+          <w:sz w:val="22"/>
+          <w:szCs w:val="22"/>
+          <w:lang w:val="es-ES"/>
+        </w:rPr>
+        <w:t>e encuentra en la ruta: hercules/includes/</w:t>
+      </w:r>
+      <w:r>
+        <w:rPr>
+          <w:rFonts w:ascii="Maiandra GD" w:hAnsi="Maiandra GD"/>
+          <w:sz w:val="22"/>
+          <w:szCs w:val="22"/>
+          <w:lang w:val="es-ES"/>
+        </w:rPr>
+        <w:t>controller.php</w:t>
+      </w:r>
+    </w:p>
+    <w:p>
+      <w:pPr>
+        <w:jc w:val="both"/>
+        <w:rPr>
+          <w:rFonts w:ascii="Maiandra GD" w:hAnsi="Maiandra GD"/>
+          <w:sz w:val="22"/>
+          <w:szCs w:val="22"/>
+          <w:lang w:val="es-ES"/>
+        </w:rPr>
+      </w:pPr>
+      <w:r>
+        <w:rPr>
+          <w:rFonts w:ascii="Maiandra GD" w:hAnsi="Maiandra GD"/>
+          <w:sz w:val="22"/>
+          <w:szCs w:val="22"/>
+          <w:lang w:val="es-ES"/>
+        </w:rPr>
+        <w:t xml:space="preserve">Como ya sabemos, el Controller actúa como intermediario entre la vista y las operaciones a más bajo nivel, se relaciona directamente con los DAOs. Por tanto, el Controller se encarga de instanciar cada uno de los DAOs y de invocar las distintas funciones de los DAOs. </w:t>
+      </w:r>
+    </w:p>
+    <w:p>
+      <w:pPr>
+        <w:jc w:val="both"/>
+        <w:rPr>
+          <w:rFonts w:ascii="Maiandra GD" w:hAnsi="Maiandra GD"/>
+          <w:sz w:val="22"/>
+          <w:szCs w:val="22"/>
+          <w:lang w:val="es-ES"/>
+        </w:rPr>
+      </w:pPr>
+      <w:r>
+        <w:rPr>
+          <w:rFonts w:ascii="Maiandra GD" w:hAnsi="Maiandra GD"/>
+          <w:sz w:val="22"/>
+          <w:szCs w:val="22"/>
+          <w:lang w:val="es-ES"/>
+        </w:rPr>
+        <w:t>Su estructura actual está comprendida en: funciones relacionadas con el usuario, funciones de comidas y funciones de entrenamientos.</w:t>
+      </w:r>
+    </w:p>
+    <w:p>
+      <w:pPr>
+        <w:pStyle w:val="Ttulo3"/>
+        <w:numPr>
+          <w:ilvl w:val="1"/>
+          <w:numId w:val="4"/>
+        </w:numPr>
+        <w:ind w:left="426"/>
+        <w:rPr>
+          <w:rFonts w:ascii="Maiandra GD" w:hAnsi="Maiandra GD"/>
+          <w:b/>
+          <w:bCs/>
+          <w:sz w:val="22"/>
+          <w:szCs w:val="22"/>
+          <w:lang w:val="es-ES"/>
+        </w:rPr>
+      </w:pPr>
+      <w:r>
+        <w:rPr>
+          <w:rFonts w:ascii="Maiandra GD" w:hAnsi="Maiandra GD"/>
+          <w:b/>
+          <w:bCs/>
+          <w:sz w:val="22"/>
+          <w:szCs w:val="22"/>
+          <w:lang w:val="es-ES"/>
+        </w:rPr>
+        <w:t>CONFIG</w:t>
+      </w:r>
+    </w:p>
+    <w:p>
+      <w:pPr>
+        <w:jc w:val="both"/>
+        <w:rPr>
+          <w:rFonts w:ascii="Maiandra GD" w:hAnsi="Maiandra GD"/>
+          <w:sz w:val="22"/>
+          <w:szCs w:val="22"/>
+          <w:lang w:val="es-ES"/>
+        </w:rPr>
+      </w:pPr>
+      <w:r>
+        <w:rPr>
+          <w:rFonts w:ascii="Maiandra GD" w:hAnsi="Maiandra GD"/>
+          <w:sz w:val="22"/>
+          <w:szCs w:val="22"/>
+          <w:lang w:val="es-ES"/>
+        </w:rPr>
+        <w:t>En esta clase definimos los parámetros de conexión a la base de datos, y también, instanciamos el controller de la aplicación.</w:t>
+      </w:r>
     </w:p>
     <w:p>
       <w:pPr>
@@ -1866,6 +4671,27 @@
           <w:lang w:val="es-ES"/>
         </w:rPr>
         <w:t>. A continuación, describimos cada una de las tablas que la componen:</w:t>
+      </w:r>
+    </w:p>
+    <w:p>
+      <w:pPr>
+        <w:rPr>
+          <w:rFonts w:ascii="Maiandra GD" w:hAnsi="Maiandra GD"/>
+          <w:color w:val="FF0000"/>
+          <w:sz w:val="22"/>
+          <w:szCs w:val="22"/>
+          <w:lang w:val="es-ES"/>
+        </w:rPr>
+      </w:pPr>
+      <w:r>
+        <w:rPr>
+          <w:rFonts w:ascii="Maiandra GD" w:hAnsi="Maiandra GD"/>
+          <w:color w:val="FF0000"/>
+          <w:sz w:val="22"/>
+          <w:szCs w:val="22"/>
+          <w:lang w:val="es-ES"/>
+        </w:rPr>
+        <w:t>Imagen con BD modelo entidad relación.</w:t>
       </w:r>
     </w:p>
     <w:p>
@@ -1929,82 +4755,73 @@
           <w:rFonts w:ascii="Maiandra GD" w:hAnsi="Maiandra GD"/>
           <w:lang w:val="es-ES"/>
         </w:rPr>
-        <w:t xml:space="preserve">. Todo usuario debe rellenar los campos del 1 al 12, aunque para esta primera versión solo se rellenan los campos </w:t>
-      </w:r>
-      <w:bookmarkStart w:id="0" w:name="_GoBack"/>
-      <w:r>
-        <w:rPr>
-          <w:rFonts w:ascii="Maiandra GD" w:hAnsi="Maiandra GD"/>
-          <w:lang w:val="es-ES"/>
+        <w:t>. Todo usuario debe rellenar los campos del 1 al 12, aunque para esta primera versión solo se rellenan los campos esenciales: nif, nombre, contraseña, email. Los demás se incluirán en la próxima versión y nos permitirán realizar distintas consultas o mejorar a la aplicación a partir de los datos obtenidos.</w:t>
+      </w:r>
+    </w:p>
+    <w:p>
+      <w:pPr>
+        <w:jc w:val="both"/>
+        <w:rPr>
+          <w:rFonts w:ascii="Maiandra GD" w:hAnsi="Maiandra GD"/>
+          <w:lang w:val="es-ES"/>
+        </w:rPr>
+      </w:pPr>
+      <w:r>
+        <w:rPr>
+          <w:rFonts w:ascii="Maiandra GD" w:hAnsi="Maiandra GD"/>
+          <w:lang w:val="es-ES"/>
+        </w:rPr>
+        <w:t>Además, s</w:t>
+      </w:r>
+      <w:r>
+        <w:rPr>
+          <w:rFonts w:ascii="Maiandra GD" w:hAnsi="Maiandra GD"/>
+          <w:lang w:val="es-ES"/>
+        </w:rPr>
+        <w:t>i el usuario es de tipo Entrenador</w:t>
+      </w:r>
+      <w:r>
+        <w:rPr>
+          <w:rFonts w:ascii="Maiandra GD" w:hAnsi="Maiandra GD"/>
+          <w:lang w:val="es-ES"/>
+        </w:rPr>
+        <w:t>, deberá rellenar la información referente a los campos 14,15 y 16, es decir, titulación, especialidad y experiencia.</w:t>
+      </w:r>
+    </w:p>
+    <w:p>
+      <w:pPr>
+        <w:jc w:val="both"/>
+        <w:rPr>
+          <w:rFonts w:ascii="Maiandra GD" w:hAnsi="Maiandra GD"/>
+          <w:lang w:val="es-ES"/>
+        </w:rPr>
+      </w:pPr>
+      <w:r>
+        <w:rPr>
+          <w:rFonts w:ascii="Maiandra GD" w:hAnsi="Maiandra GD"/>
+          <w:lang w:val="es-ES"/>
+        </w:rPr>
+        <w:t>Es una tabla muy importante ya que se relaciona con gran parte del resto de las tablas para poder implementar las distintas funcionales de la aplicación.</w:t>
+      </w:r>
+      <w:r>
+        <w:rPr>
+          <w:rFonts w:ascii="Maiandra GD" w:hAnsi="Maiandra GD"/>
+          <w:lang w:val="es-ES"/>
+        </w:rPr>
+        <w:t xml:space="preserve"> Su clave primaria es el nif.</w:t>
+      </w:r>
+    </w:p>
+    <w:p>
+      <w:pPr>
+        <w:rPr>
+          <w:lang w:val="es-ES"/>
+        </w:rPr>
+      </w:pPr>
+      <w:r>
+        <w:rPr>
+          <w:noProof/>
         </w:rPr>
         <w:lastRenderedPageBreak/>
-        <w:t xml:space="preserve">esenciales: nif, nombre, contraseña, email. Los demás se incluirán en la próxima versión y nos permitirán </w:t>
-      </w:r>
-      <w:bookmarkEnd w:id="0"/>
-      <w:r>
-        <w:rPr>
-          <w:rFonts w:ascii="Maiandra GD" w:hAnsi="Maiandra GD"/>
-          <w:lang w:val="es-ES"/>
-        </w:rPr>
-        <w:t>realizar distintas consultas o mejorar a la aplicación a partir de los datos obtenidos.</w:t>
-      </w:r>
-    </w:p>
-    <w:p>
-      <w:pPr>
-        <w:jc w:val="both"/>
-        <w:rPr>
-          <w:rFonts w:ascii="Maiandra GD" w:hAnsi="Maiandra GD"/>
-          <w:lang w:val="es-ES"/>
-        </w:rPr>
-      </w:pPr>
-      <w:r>
-        <w:rPr>
-          <w:rFonts w:ascii="Maiandra GD" w:hAnsi="Maiandra GD"/>
-          <w:lang w:val="es-ES"/>
-        </w:rPr>
-        <w:t>Además, s</w:t>
-      </w:r>
-      <w:r>
-        <w:rPr>
-          <w:rFonts w:ascii="Maiandra GD" w:hAnsi="Maiandra GD"/>
-          <w:lang w:val="es-ES"/>
-        </w:rPr>
-        <w:t>i el usuario es de tipo Entrenador</w:t>
-      </w:r>
-      <w:r>
-        <w:rPr>
-          <w:rFonts w:ascii="Maiandra GD" w:hAnsi="Maiandra GD"/>
-          <w:lang w:val="es-ES"/>
-        </w:rPr>
-        <w:t>, deberá rellenar la información referente a los campos 14,15 y 16, es decir, titulación, especialidad y experiencia.</w:t>
-      </w:r>
-    </w:p>
-    <w:p>
-      <w:pPr>
-        <w:jc w:val="both"/>
-        <w:rPr>
-          <w:rFonts w:ascii="Maiandra GD" w:hAnsi="Maiandra GD"/>
-          <w:lang w:val="es-ES"/>
-        </w:rPr>
-      </w:pPr>
-      <w:r>
-        <w:rPr>
-          <w:rFonts w:ascii="Maiandra GD" w:hAnsi="Maiandra GD"/>
-          <w:lang w:val="es-ES"/>
-        </w:rPr>
-        <w:t>Es una tabla muy importante ya que se relaciona con gran parte del resto de las tablas para poder implementar las distintas funcionales de la aplicación.</w:t>
-      </w:r>
-    </w:p>
-    <w:p>
-      <w:pPr>
-        <w:rPr>
-          <w:lang w:val="es-ES"/>
-        </w:rPr>
-      </w:pPr>
-      <w:r>
-        <w:rPr>
-          <w:noProof/>
-        </w:rPr>
         <w:drawing>
           <wp:inline distT="0" distB="0" distL="0" distR="0" wp14:anchorId="6E823A84" wp14:editId="668FD594">
             <wp:extent cx="5731510" cy="2896235"/>
@@ -2069,32 +4886,140 @@
     </w:p>
     <w:p>
       <w:pPr>
-        <w:rPr>
+        <w:pStyle w:val="Prrafodelista"/>
+        <w:numPr>
+          <w:ilvl w:val="0"/>
+          <w:numId w:val="1"/>
+        </w:numPr>
+        <w:rPr>
+          <w:rFonts w:ascii="Maiandra GD" w:hAnsi="Maiandra GD"/>
+          <w:sz w:val="22"/>
+          <w:szCs w:val="22"/>
+          <w:lang w:val="es-ES"/>
+        </w:rPr>
+      </w:pPr>
+      <w:r>
+        <w:rPr>
+          <w:rFonts w:ascii="Maiandra GD" w:hAnsi="Maiandra GD"/>
+          <w:b/>
+          <w:bCs/>
+          <w:sz w:val="22"/>
+          <w:szCs w:val="22"/>
+          <w:lang w:val="es-ES"/>
+        </w:rPr>
+        <w:t>usuarioTO</w:t>
+      </w:r>
+      <w:r>
+        <w:rPr>
+          <w:rFonts w:ascii="Maiandra GD" w:hAnsi="Maiandra GD"/>
+          <w:b/>
+          <w:bCs/>
+          <w:sz w:val="22"/>
+          <w:szCs w:val="22"/>
+          <w:lang w:val="es-ES"/>
+        </w:rPr>
+        <w:t>.php</w:t>
+      </w:r>
+      <w:r>
+        <w:rPr>
+          <w:rFonts w:ascii="Maiandra GD" w:hAnsi="Maiandra GD"/>
+          <w:b/>
+          <w:bCs/>
+          <w:sz w:val="22"/>
+          <w:szCs w:val="22"/>
+          <w:lang w:val="es-ES"/>
+        </w:rPr>
+        <w:t>:</w:t>
+      </w:r>
+      <w:r>
+        <w:rPr>
+          <w:rFonts w:ascii="Maiandra GD" w:hAnsi="Maiandra GD"/>
+          <w:sz w:val="22"/>
+          <w:szCs w:val="22"/>
+          <w:lang w:val="es-ES"/>
+        </w:rPr>
+        <w:t xml:space="preserve"> </w:t>
+      </w:r>
+      <w:r>
+        <w:rPr>
+          <w:rFonts w:ascii="Maiandra GD" w:hAnsi="Maiandra GD"/>
+          <w:sz w:val="22"/>
+          <w:szCs w:val="22"/>
+          <w:lang w:val="es-ES"/>
+        </w:rPr>
+        <w:t>Consulta y modificación.</w:t>
+      </w:r>
+    </w:p>
+    <w:p>
+      <w:pPr>
+        <w:pStyle w:val="Prrafodelista"/>
+        <w:numPr>
+          <w:ilvl w:val="0"/>
+          <w:numId w:val="1"/>
+        </w:numPr>
+        <w:rPr>
+          <w:rFonts w:ascii="Maiandra GD" w:hAnsi="Maiandra GD"/>
+          <w:b/>
+          <w:bCs/>
+          <w:sz w:val="22"/>
+          <w:szCs w:val="22"/>
+          <w:lang w:val="es-ES"/>
+        </w:rPr>
+      </w:pPr>
+      <w:r>
+        <w:rPr>
+          <w:rFonts w:ascii="Maiandra GD" w:hAnsi="Maiandra GD"/>
+          <w:b/>
+          <w:bCs/>
+          <w:sz w:val="22"/>
+          <w:szCs w:val="22"/>
+          <w:lang w:val="es-ES"/>
+        </w:rPr>
+        <w:t xml:space="preserve">usuarioDAO.php: </w:t>
+      </w:r>
+      <w:r>
+        <w:rPr>
+          <w:rFonts w:ascii="Maiandra GD" w:hAnsi="Maiandra GD"/>
+          <w:sz w:val="22"/>
+          <w:szCs w:val="22"/>
+          <w:lang w:val="es-ES"/>
+        </w:rPr>
+        <w:t>Consulta</w:t>
+      </w:r>
+      <w:r>
+        <w:rPr>
+          <w:rFonts w:ascii="Maiandra GD" w:hAnsi="Maiandra GD"/>
+          <w:sz w:val="22"/>
+          <w:szCs w:val="22"/>
+          <w:lang w:val="es-ES"/>
+        </w:rPr>
+        <w:t>.</w:t>
+      </w:r>
+    </w:p>
+    <w:p>
+      <w:pPr>
+        <w:pStyle w:val="Prrafodelista"/>
+        <w:numPr>
+          <w:ilvl w:val="0"/>
+          <w:numId w:val="1"/>
+        </w:numPr>
+        <w:rPr>
+          <w:rFonts w:ascii="Maiandra GD" w:hAnsi="Maiandra GD"/>
+          <w:b/>
+          <w:bCs/>
           <w:color w:val="FF0000"/>
           <w:lang w:val="es-ES"/>
         </w:rPr>
       </w:pPr>
       <w:r>
         <w:rPr>
+          <w:rFonts w:ascii="Maiandra GD" w:hAnsi="Maiandra GD"/>
+          <w:b/>
+          <w:bCs/>
           <w:color w:val="FF0000"/>
           <w:lang w:val="es-ES"/>
         </w:rPr>
-        <w:t>…. (Indicar si se consultan o también se modifican)</w:t>
-      </w:r>
-    </w:p>
-    <w:p>
-      <w:pPr>
-        <w:rPr>
-          <w:color w:val="FF0000"/>
-          <w:lang w:val="es-ES"/>
-        </w:rPr>
-      </w:pPr>
-      <w:r>
-        <w:rPr>
-          <w:color w:val="FF0000"/>
-          <w:lang w:val="es-ES"/>
-        </w:rPr>
-        <w:t>….</w:t>
+        <w:t>Añadir scripts restantes.</w:t>
       </w:r>
     </w:p>
     <w:p>
@@ -2319,44 +5244,104 @@
     </w:p>
     <w:p>
       <w:pPr>
-        <w:rPr>
-          <w:rFonts w:ascii="Maiandra GD" w:hAnsi="Maiandra GD"/>
+        <w:pStyle w:val="Prrafodelista"/>
+        <w:numPr>
+          <w:ilvl w:val="0"/>
+          <w:numId w:val="1"/>
+        </w:numPr>
+        <w:rPr>
+          <w:rFonts w:ascii="Maiandra GD" w:hAnsi="Maiandra GD"/>
+          <w:b/>
+          <w:bCs/>
+          <w:sz w:val="22"/>
+          <w:szCs w:val="22"/>
+          <w:u w:val="single"/>
+          <w:lang w:val="es-ES"/>
+        </w:rPr>
+      </w:pPr>
+      <w:r>
+        <w:rPr>
+          <w:rFonts w:ascii="Maiandra GD" w:hAnsi="Maiandra GD"/>
+          <w:b/>
+          <w:bCs/>
+          <w:sz w:val="22"/>
+          <w:szCs w:val="22"/>
+          <w:lang w:val="es-ES"/>
+        </w:rPr>
+        <w:t xml:space="preserve">usuarioTO.php: </w:t>
+      </w:r>
+      <w:r>
+        <w:rPr>
+          <w:rFonts w:ascii="Maiandra GD" w:hAnsi="Maiandra GD"/>
+          <w:sz w:val="22"/>
+          <w:szCs w:val="22"/>
+          <w:lang w:val="es-ES"/>
+        </w:rPr>
+        <w:t>consulta y modificación.</w:t>
+      </w:r>
+    </w:p>
+    <w:p>
+      <w:pPr>
+        <w:pStyle w:val="Prrafodelista"/>
+        <w:numPr>
+          <w:ilvl w:val="0"/>
+          <w:numId w:val="1"/>
+        </w:numPr>
+        <w:rPr>
+          <w:rFonts w:ascii="Maiandra GD" w:hAnsi="Maiandra GD"/>
+          <w:b/>
+          <w:bCs/>
+          <w:sz w:val="22"/>
+          <w:szCs w:val="22"/>
+          <w:u w:val="single"/>
+          <w:lang w:val="es-ES"/>
+        </w:rPr>
+      </w:pPr>
+      <w:r>
+        <w:rPr>
+          <w:rFonts w:ascii="Maiandra GD" w:hAnsi="Maiandra GD"/>
+          <w:b/>
+          <w:bCs/>
+          <w:sz w:val="22"/>
+          <w:szCs w:val="22"/>
+          <w:lang w:val="es-ES"/>
+        </w:rPr>
+        <w:t xml:space="preserve">usuarioDAO.php: </w:t>
+      </w:r>
+      <w:r>
+        <w:rPr>
+          <w:rFonts w:ascii="Maiandra GD" w:hAnsi="Maiandra GD"/>
+          <w:sz w:val="22"/>
+          <w:szCs w:val="22"/>
+          <w:lang w:val="es-ES"/>
+        </w:rPr>
+        <w:t>consulta y modificación. Es posible modificar el estado.</w:t>
+      </w:r>
+    </w:p>
+    <w:p>
+      <w:pPr>
+        <w:pStyle w:val="Prrafodelista"/>
+        <w:numPr>
+          <w:ilvl w:val="0"/>
+          <w:numId w:val="1"/>
+        </w:numPr>
+        <w:rPr>
+          <w:rFonts w:ascii="Maiandra GD" w:hAnsi="Maiandra GD"/>
+          <w:b/>
+          <w:bCs/>
           <w:color w:val="FF0000"/>
-          <w:sz w:val="22"/>
-          <w:szCs w:val="22"/>
-          <w:lang w:val="es-ES"/>
-        </w:rPr>
-      </w:pPr>
-      <w:r>
-        <w:rPr>
-          <w:rFonts w:ascii="Maiandra GD" w:hAnsi="Maiandra GD"/>
+          <w:lang w:val="es-ES"/>
+        </w:rPr>
+      </w:pPr>
+      <w:r>
+        <w:rPr>
+          <w:rFonts w:ascii="Maiandra GD" w:hAnsi="Maiandra GD"/>
+          <w:b/>
+          <w:bCs/>
           <w:color w:val="FF0000"/>
-          <w:sz w:val="22"/>
-          <w:szCs w:val="22"/>
-          <w:lang w:val="es-ES"/>
-        </w:rPr>
-        <w:t>…. (Indicar si se consultan o también se modifican)</w:t>
-      </w:r>
-    </w:p>
-    <w:p>
-      <w:pPr>
-        <w:rPr>
-          <w:rFonts w:ascii="Maiandra GD" w:hAnsi="Maiandra GD"/>
-          <w:color w:val="FF0000"/>
-          <w:sz w:val="22"/>
-          <w:szCs w:val="22"/>
-          <w:lang w:val="es-ES"/>
-        </w:rPr>
-      </w:pPr>
-      <w:r>
-        <w:rPr>
-          <w:rFonts w:ascii="Maiandra GD" w:hAnsi="Maiandra GD"/>
-          <w:color w:val="FF0000"/>
-          <w:sz w:val="22"/>
-          <w:szCs w:val="22"/>
-          <w:lang w:val="es-ES"/>
-        </w:rPr>
-        <w:t>….</w:t>
+          <w:lang w:val="es-ES"/>
+        </w:rPr>
+        <w:t>Añadir scripts restantes.</w:t>
       </w:r>
     </w:p>
     <w:p>
@@ -2388,27 +5373,42 @@
           <w:szCs w:val="22"/>
           <w:lang w:val="es-ES"/>
         </w:rPr>
+        <w:t>Ejercicio</w:t>
+      </w:r>
+    </w:p>
+    <w:p>
+      <w:pPr>
+        <w:rPr>
+          <w:color w:val="FF0000"/>
+          <w:lang w:val="es-ES"/>
+        </w:rPr>
+      </w:pPr>
+      <w:r>
+        <w:rPr>
+          <w:color w:val="FF0000"/>
+          <w:lang w:val="es-ES"/>
+        </w:rPr>
+        <w:t>…. (</w:t>
+      </w:r>
+      <w:r>
+        <w:rPr>
+          <w:color w:val="FF0000"/>
+          <w:lang w:val="es-ES"/>
+        </w:rPr>
+        <w:t>Explicar en qué consiste la tabla/campos y relaciones, su propósito.</w:t>
+      </w:r>
+    </w:p>
+    <w:p>
+      <w:pPr>
+        <w:rPr>
+          <w:lang w:val="es-ES"/>
+        </w:rPr>
+      </w:pPr>
+      <w:r>
+        <w:rPr>
+          <w:noProof/>
+        </w:rPr>
         <w:lastRenderedPageBreak/>
-        <w:t>Ejercicio</w:t>
-      </w:r>
-    </w:p>
-    <w:p>
-      <w:pPr>
-        <w:rPr>
-          <w:lang w:val="es-ES"/>
-        </w:rPr>
-      </w:pPr>
-    </w:p>
-    <w:p>
-      <w:pPr>
-        <w:rPr>
-          <w:lang w:val="es-ES"/>
-        </w:rPr>
-      </w:pPr>
-      <w:r>
-        <w:rPr>
-          <w:noProof/>
-        </w:rPr>
         <w:drawing>
           <wp:inline distT="0" distB="0" distL="0" distR="0" wp14:anchorId="1BA54CF1" wp14:editId="62934FDE">
             <wp:extent cx="5731510" cy="1139190"/>
@@ -2489,11 +5489,9 @@
           <w:szCs w:val="22"/>
           <w:lang w:val="es-ES"/>
         </w:rPr>
-        <w:t>…. (Indicar si se consultan o también se modifican)</w:t>
-      </w:r>
-    </w:p>
-    <w:p>
-      <w:pPr>
+        <w:t xml:space="preserve">…. </w:t>
+      </w:r>
+      <w:r>
         <w:rPr>
           <w:rFonts w:ascii="Maiandra GD" w:hAnsi="Maiandra GD"/>
           <w:color w:val="FF0000"/>
@@ -2501,16 +5499,7 @@
           <w:szCs w:val="22"/>
           <w:lang w:val="es-ES"/>
         </w:rPr>
-      </w:pPr>
-      <w:r>
-        <w:rPr>
-          <w:rFonts w:ascii="Maiandra GD" w:hAnsi="Maiandra GD"/>
-          <w:color w:val="FF0000"/>
-          <w:sz w:val="22"/>
-          <w:szCs w:val="22"/>
-          <w:lang w:val="es-ES"/>
-        </w:rPr>
-        <w:t>….</w:t>
+        <w:t>(Añadir scripts restantes e Indicar si se consultan o también se modifican)</w:t>
       </w:r>
     </w:p>
     <w:p>
@@ -2543,6 +5532,21 @@
           <w:lang w:val="es-ES"/>
         </w:rPr>
         <w:t>Entrenamiento</w:t>
+      </w:r>
+    </w:p>
+    <w:p>
+      <w:pPr>
+        <w:rPr>
+          <w:color w:val="FF0000"/>
+          <w:lang w:val="es-ES"/>
+        </w:rPr>
+      </w:pPr>
+      <w:r>
+        <w:rPr>
+          <w:color w:val="FF0000"/>
+          <w:lang w:val="es-ES"/>
+        </w:rPr>
+        <w:t>…. (Explicar en qué consiste la tabla/campos y relaciones, su propósito.</w:t>
       </w:r>
     </w:p>
     <w:p>
@@ -2623,6 +5627,76 @@
     </w:p>
     <w:p>
       <w:pPr>
+        <w:pStyle w:val="Prrafodelista"/>
+        <w:numPr>
+          <w:ilvl w:val="0"/>
+          <w:numId w:val="1"/>
+        </w:numPr>
+        <w:rPr>
+          <w:rFonts w:ascii="Maiandra GD" w:hAnsi="Maiandra GD"/>
+          <w:sz w:val="22"/>
+          <w:szCs w:val="22"/>
+          <w:lang w:val="es-ES"/>
+        </w:rPr>
+      </w:pPr>
+      <w:r>
+        <w:rPr>
+          <w:rFonts w:ascii="Maiandra GD" w:hAnsi="Maiandra GD"/>
+          <w:b/>
+          <w:bCs/>
+          <w:sz w:val="22"/>
+          <w:szCs w:val="22"/>
+          <w:lang w:val="es-ES"/>
+        </w:rPr>
+        <w:t xml:space="preserve">entrenamientoTO: </w:t>
+      </w:r>
+      <w:r>
+        <w:rPr>
+          <w:rFonts w:ascii="Maiandra GD" w:hAnsi="Maiandra GD"/>
+          <w:sz w:val="22"/>
+          <w:szCs w:val="22"/>
+          <w:lang w:val="es-ES"/>
+        </w:rPr>
+        <w:t>Consulta y modificación.</w:t>
+      </w:r>
+    </w:p>
+    <w:p>
+      <w:pPr>
+        <w:pStyle w:val="Prrafodelista"/>
+        <w:numPr>
+          <w:ilvl w:val="0"/>
+          <w:numId w:val="1"/>
+        </w:numPr>
+        <w:rPr>
+          <w:rFonts w:ascii="Maiandra GD" w:hAnsi="Maiandra GD"/>
+          <w:sz w:val="22"/>
+          <w:szCs w:val="22"/>
+          <w:lang w:val="es-ES"/>
+        </w:rPr>
+      </w:pPr>
+      <w:r>
+        <w:rPr>
+          <w:rFonts w:ascii="Maiandra GD" w:hAnsi="Maiandra GD"/>
+          <w:b/>
+          <w:bCs/>
+          <w:sz w:val="22"/>
+          <w:szCs w:val="22"/>
+          <w:lang w:val="es-ES"/>
+        </w:rPr>
+        <w:t>entrenamientoDAO:</w:t>
+      </w:r>
+      <w:r>
+        <w:rPr>
+          <w:rFonts w:ascii="Maiandra GD" w:hAnsi="Maiandra GD"/>
+          <w:sz w:val="22"/>
+          <w:szCs w:val="22"/>
+          <w:lang w:val="es-ES"/>
+        </w:rPr>
+        <w:t xml:space="preserve"> Consulta.</w:t>
+      </w:r>
+    </w:p>
+    <w:p>
+      <w:pPr>
         <w:rPr>
           <w:rFonts w:ascii="Maiandra GD" w:hAnsi="Maiandra GD"/>
           <w:color w:val="FF0000"/>
@@ -2639,7 +5713,17 @@
           <w:szCs w:val="22"/>
           <w:lang w:val="es-ES"/>
         </w:rPr>
-        <w:t>…. (Indicar si se consultan o también se modifican)</w:t>
+        <w:t xml:space="preserve">…. </w:t>
+      </w:r>
+      <w:r>
+        <w:rPr>
+          <w:rFonts w:ascii="Maiandra GD" w:hAnsi="Maiandra GD"/>
+          <w:color w:val="FF0000"/>
+          <w:sz w:val="22"/>
+          <w:szCs w:val="22"/>
+          <w:lang w:val="es-ES"/>
+        </w:rPr>
+        <w:t>(Añadir scripts restantes e Indicar si se consultan o también se modifican)</w:t>
       </w:r>
     </w:p>
     <w:p>
@@ -2694,6 +5778,28 @@
         </w:rPr>
         <w:t>Entrenamientoejercicio</w:t>
       </w:r>
+    </w:p>
+    <w:p>
+      <w:pPr>
+        <w:rPr>
+          <w:color w:val="FF0000"/>
+          <w:lang w:val="es-ES"/>
+        </w:rPr>
+      </w:pPr>
+      <w:r>
+        <w:rPr>
+          <w:color w:val="FF0000"/>
+          <w:lang w:val="es-ES"/>
+        </w:rPr>
+        <w:t>…. (Explicar en qué consiste la tabla/campos y relaciones, su propósito.</w:t>
+      </w:r>
+    </w:p>
+    <w:p>
+      <w:pPr>
+        <w:rPr>
+          <w:lang w:val="es-ES"/>
+        </w:rPr>
+      </w:pPr>
     </w:p>
     <w:p>
       <w:pPr>
@@ -2786,7 +5892,17 @@
           <w:szCs w:val="22"/>
           <w:lang w:val="es-ES"/>
         </w:rPr>
-        <w:t>…. (Indicar si se consultan o también se modifican)</w:t>
+        <w:t xml:space="preserve">…. </w:t>
+      </w:r>
+      <w:r>
+        <w:rPr>
+          <w:rFonts w:ascii="Maiandra GD" w:hAnsi="Maiandra GD"/>
+          <w:color w:val="FF0000"/>
+          <w:sz w:val="22"/>
+          <w:szCs w:val="22"/>
+          <w:lang w:val="es-ES"/>
+        </w:rPr>
+        <w:t>(Añadir scripts restantes e Indicar si se consultan o también se modifican)</w:t>
       </w:r>
     </w:p>
     <w:p>
@@ -2840,6 +5956,21 @@
           <w:lang w:val="es-ES"/>
         </w:rPr>
         <w:t>Alimento</w:t>
+      </w:r>
+    </w:p>
+    <w:p>
+      <w:pPr>
+        <w:rPr>
+          <w:color w:val="FF0000"/>
+          <w:lang w:val="es-ES"/>
+        </w:rPr>
+      </w:pPr>
+      <w:r>
+        <w:rPr>
+          <w:color w:val="FF0000"/>
+          <w:lang w:val="es-ES"/>
+        </w:rPr>
+        <w:t>…. (Explicar en qué consiste la tabla/campos y relaciones, su propósito.</w:t>
       </w:r>
     </w:p>
     <w:p>
@@ -2917,6 +6048,76 @@
     </w:p>
     <w:p>
       <w:pPr>
+        <w:pStyle w:val="Prrafodelista"/>
+        <w:numPr>
+          <w:ilvl w:val="0"/>
+          <w:numId w:val="1"/>
+        </w:numPr>
+        <w:rPr>
+          <w:rFonts w:ascii="Maiandra GD" w:hAnsi="Maiandra GD"/>
+          <w:sz w:val="22"/>
+          <w:szCs w:val="22"/>
+          <w:lang w:val="es-ES"/>
+        </w:rPr>
+      </w:pPr>
+      <w:r>
+        <w:rPr>
+          <w:rFonts w:ascii="Maiandra GD" w:hAnsi="Maiandra GD"/>
+          <w:b/>
+          <w:bCs/>
+          <w:sz w:val="22"/>
+          <w:szCs w:val="22"/>
+          <w:lang w:val="es-ES"/>
+        </w:rPr>
+        <w:t xml:space="preserve">entrenamientoTO: </w:t>
+      </w:r>
+      <w:r>
+        <w:rPr>
+          <w:rFonts w:ascii="Maiandra GD" w:hAnsi="Maiandra GD"/>
+          <w:sz w:val="22"/>
+          <w:szCs w:val="22"/>
+          <w:lang w:val="es-ES"/>
+        </w:rPr>
+        <w:t>Consulta y modificación.</w:t>
+      </w:r>
+    </w:p>
+    <w:p>
+      <w:pPr>
+        <w:pStyle w:val="Prrafodelista"/>
+        <w:numPr>
+          <w:ilvl w:val="0"/>
+          <w:numId w:val="1"/>
+        </w:numPr>
+        <w:rPr>
+          <w:rFonts w:ascii="Maiandra GD" w:hAnsi="Maiandra GD"/>
+          <w:sz w:val="22"/>
+          <w:szCs w:val="22"/>
+          <w:lang w:val="es-ES"/>
+        </w:rPr>
+      </w:pPr>
+      <w:r>
+        <w:rPr>
+          <w:rFonts w:ascii="Maiandra GD" w:hAnsi="Maiandra GD"/>
+          <w:b/>
+          <w:bCs/>
+          <w:sz w:val="22"/>
+          <w:szCs w:val="22"/>
+          <w:lang w:val="es-ES"/>
+        </w:rPr>
+        <w:t>entrenamientoDAO:</w:t>
+      </w:r>
+      <w:r>
+        <w:rPr>
+          <w:rFonts w:ascii="Maiandra GD" w:hAnsi="Maiandra GD"/>
+          <w:sz w:val="22"/>
+          <w:szCs w:val="22"/>
+          <w:lang w:val="es-ES"/>
+        </w:rPr>
+        <w:t xml:space="preserve"> Consulta.</w:t>
+      </w:r>
+    </w:p>
+    <w:p>
+      <w:pPr>
         <w:rPr>
           <w:rFonts w:ascii="Maiandra GD" w:hAnsi="Maiandra GD"/>
           <w:color w:val="FF0000"/>
@@ -2933,11 +6134,22 @@
           <w:szCs w:val="22"/>
           <w:lang w:val="es-ES"/>
         </w:rPr>
-        <w:t>…. (Indicar si se consultan o también se modifican)</w:t>
-      </w:r>
-    </w:p>
-    <w:p>
-      <w:pPr>
+        <w:t xml:space="preserve">…. </w:t>
+      </w:r>
+      <w:r>
+        <w:rPr>
+          <w:rFonts w:ascii="Maiandra GD" w:hAnsi="Maiandra GD"/>
+          <w:color w:val="FF0000"/>
+          <w:sz w:val="22"/>
+          <w:szCs w:val="22"/>
+          <w:lang w:val="es-ES"/>
+        </w:rPr>
+        <w:t>(Añadir scripts restantes e Indicar si se consultan o también se modifican)</w:t>
+      </w:r>
+    </w:p>
+    <w:p>
+      <w:pPr>
+        <w:ind w:left="720" w:hanging="720"/>
         <w:rPr>
           <w:rFonts w:ascii="Maiandra GD" w:hAnsi="Maiandra GD"/>
           <w:color w:val="FF0000"/>
@@ -2999,9 +6211,17 @@
     <w:p>
       <w:pPr>
         <w:rPr>
-          <w:lang w:val="es-ES"/>
-        </w:rPr>
-      </w:pPr>
+          <w:color w:val="FF0000"/>
+          <w:lang w:val="es-ES"/>
+        </w:rPr>
+      </w:pPr>
+      <w:r>
+        <w:rPr>
+          <w:color w:val="FF0000"/>
+          <w:lang w:val="es-ES"/>
+        </w:rPr>
+        <w:t>…. (Explicar en qué consiste la tabla/campos y relaciones, su propósito.</w:t>
+      </w:r>
     </w:p>
     <w:p>
       <w:pPr>
@@ -3077,6 +6297,80 @@
     </w:p>
     <w:p>
       <w:pPr>
+        <w:pStyle w:val="Prrafodelista"/>
+        <w:numPr>
+          <w:ilvl w:val="0"/>
+          <w:numId w:val="1"/>
+        </w:numPr>
+        <w:rPr>
+          <w:rFonts w:ascii="Maiandra GD" w:hAnsi="Maiandra GD"/>
+          <w:b/>
+          <w:bCs/>
+          <w:sz w:val="22"/>
+          <w:szCs w:val="22"/>
+          <w:lang w:val="es-ES"/>
+        </w:rPr>
+      </w:pPr>
+      <w:r>
+        <w:rPr>
+          <w:rFonts w:ascii="Maiandra GD" w:hAnsi="Maiandra GD"/>
+          <w:b/>
+          <w:bCs/>
+          <w:sz w:val="22"/>
+          <w:szCs w:val="22"/>
+          <w:lang w:val="es-ES"/>
+        </w:rPr>
+        <w:t xml:space="preserve">comidaTO: </w:t>
+      </w:r>
+      <w:r>
+        <w:rPr>
+          <w:rFonts w:ascii="Maiandra GD" w:hAnsi="Maiandra GD"/>
+          <w:sz w:val="22"/>
+          <w:szCs w:val="22"/>
+          <w:lang w:val="es-ES"/>
+        </w:rPr>
+        <w:t>Consulta y modificación.</w:t>
+      </w:r>
+    </w:p>
+    <w:p>
+      <w:pPr>
+        <w:pStyle w:val="Prrafodelista"/>
+        <w:numPr>
+          <w:ilvl w:val="0"/>
+          <w:numId w:val="1"/>
+        </w:numPr>
+        <w:rPr>
+          <w:rFonts w:ascii="Maiandra GD" w:hAnsi="Maiandra GD"/>
+          <w:b/>
+          <w:bCs/>
+          <w:sz w:val="22"/>
+          <w:szCs w:val="22"/>
+          <w:lang w:val="es-ES"/>
+        </w:rPr>
+      </w:pPr>
+      <w:r>
+        <w:rPr>
+          <w:rFonts w:ascii="Maiandra GD" w:hAnsi="Maiandra GD"/>
+          <w:b/>
+          <w:bCs/>
+          <w:sz w:val="22"/>
+          <w:szCs w:val="22"/>
+          <w:lang w:val="es-ES"/>
+        </w:rPr>
+        <w:t xml:space="preserve">comidaDAO: </w:t>
+      </w:r>
+      <w:r>
+        <w:rPr>
+          <w:rFonts w:ascii="Maiandra GD" w:hAnsi="Maiandra GD"/>
+          <w:sz w:val="22"/>
+          <w:szCs w:val="22"/>
+          <w:lang w:val="es-ES"/>
+        </w:rPr>
+        <w:t>Consulta.</w:t>
+      </w:r>
+    </w:p>
+    <w:p>
+      <w:pPr>
         <w:rPr>
           <w:rFonts w:ascii="Maiandra GD" w:hAnsi="Maiandra GD"/>
           <w:color w:val="FF0000"/>
@@ -3093,7 +6387,17 @@
           <w:szCs w:val="22"/>
           <w:lang w:val="es-ES"/>
         </w:rPr>
-        <w:t>…. (Indicar si se consultan o también se modifican)</w:t>
+        <w:t xml:space="preserve">…. </w:t>
+      </w:r>
+      <w:r>
+        <w:rPr>
+          <w:rFonts w:ascii="Maiandra GD" w:hAnsi="Maiandra GD"/>
+          <w:color w:val="FF0000"/>
+          <w:sz w:val="22"/>
+          <w:szCs w:val="22"/>
+          <w:lang w:val="es-ES"/>
+        </w:rPr>
+        <w:t>(Añadir scripts restantes e Indicar si se consultan o también se modifican)</w:t>
       </w:r>
     </w:p>
     <w:p>
@@ -3146,18 +6450,22 @@
           <w:szCs w:val="22"/>
           <w:lang w:val="es-ES"/>
         </w:rPr>
-        <w:t>Alimentoc</w:t>
-      </w:r>
-      <w:r>
-        <w:rPr>
-          <w:rFonts w:ascii="Maiandra GD" w:hAnsi="Maiandra GD"/>
-          <w:b/>
-          <w:bCs/>
-          <w:sz w:val="22"/>
-          <w:szCs w:val="22"/>
-          <w:lang w:val="es-ES"/>
-        </w:rPr>
-        <w:t>omida</w:t>
+        <w:t>Alimentocomida</w:t>
+      </w:r>
+    </w:p>
+    <w:p>
+      <w:pPr>
+        <w:rPr>
+          <w:color w:val="FF0000"/>
+          <w:lang w:val="es-ES"/>
+        </w:rPr>
+      </w:pPr>
+      <w:r>
+        <w:rPr>
+          <w:color w:val="FF0000"/>
+          <w:lang w:val="es-ES"/>
+        </w:rPr>
+        <w:t>…. (Explicar en qué consiste la tabla/campos y relaciones, su propósito.</w:t>
       </w:r>
     </w:p>
     <w:p>
@@ -3263,11 +6571,9 @@
           <w:szCs w:val="22"/>
           <w:lang w:val="es-ES"/>
         </w:rPr>
-        <w:t>…. (Indicar si se consultan o también se modifican)</w:t>
-      </w:r>
-    </w:p>
-    <w:p>
-      <w:pPr>
+        <w:t xml:space="preserve">…. </w:t>
+      </w:r>
+      <w:r>
         <w:rPr>
           <w:rFonts w:ascii="Maiandra GD" w:hAnsi="Maiandra GD"/>
           <w:color w:val="FF0000"/>
@@ -3275,8 +6581,11 @@
           <w:szCs w:val="22"/>
           <w:lang w:val="es-ES"/>
         </w:rPr>
-      </w:pPr>
-      <w:r>
+        <w:t>(Añadir scripts restantes e Indicar si se consultan o también se modifican)</w:t>
+      </w:r>
+    </w:p>
+    <w:p>
+      <w:pPr>
         <w:rPr>
           <w:rFonts w:ascii="Maiandra GD" w:hAnsi="Maiandra GD"/>
           <w:color w:val="FF0000"/>
@@ -3284,32 +6593,17 @@
           <w:szCs w:val="22"/>
           <w:lang w:val="es-ES"/>
         </w:rPr>
+      </w:pPr>
+      <w:r>
+        <w:rPr>
+          <w:rFonts w:ascii="Maiandra GD" w:hAnsi="Maiandra GD"/>
+          <w:color w:val="FF0000"/>
+          <w:sz w:val="22"/>
+          <w:szCs w:val="22"/>
+          <w:lang w:val="es-ES"/>
+        </w:rPr>
         <w:t>….</w:t>
       </w:r>
-    </w:p>
-    <w:p>
-      <w:pPr>
-        <w:rPr>
-          <w:lang w:val="es-ES"/>
-        </w:rPr>
-      </w:pPr>
-      <w:r>
-        <w:rPr>
-          <w:lang w:val="es-ES"/>
-        </w:rPr>
-        <w:br w:type="page"/>
-      </w:r>
-    </w:p>
-    <w:p>
-      <w:pPr>
-        <w:rPr>
-          <w:rFonts w:ascii="Maiandra GD" w:hAnsi="Maiandra GD"/>
-          <w:color w:val="FF0000"/>
-          <w:sz w:val="22"/>
-          <w:szCs w:val="22"/>
-          <w:lang w:val="es-ES"/>
-        </w:rPr>
-      </w:pPr>
     </w:p>
     <w:p>
       <w:pPr>
@@ -3340,7 +6634,23 @@
           <w:szCs w:val="22"/>
           <w:lang w:val="es-ES"/>
         </w:rPr>
+        <w:lastRenderedPageBreak/>
         <w:t>Comentario</w:t>
+      </w:r>
+    </w:p>
+    <w:p>
+      <w:pPr>
+        <w:rPr>
+          <w:color w:val="FF0000"/>
+          <w:lang w:val="es-ES"/>
+        </w:rPr>
+      </w:pPr>
+      <w:r>
+        <w:rPr>
+          <w:color w:val="FF0000"/>
+          <w:lang w:val="es-ES"/>
+        </w:rPr>
+        <w:t>…. (Explicar en qué consiste la tabla/campos y relaciones, su propósito.</w:t>
       </w:r>
     </w:p>
     <w:p>
@@ -3443,12 +6753,10 @@
     </w:p>
     <w:p>
       <w:pPr>
-        <w:tabs>
-          <w:tab w:val="left" w:pos="8172"/>
-        </w:tabs>
-        <w:jc w:val="both"/>
-        <w:rPr>
-          <w:rFonts w:ascii="Maiandra GD" w:hAnsi="Maiandra GD"/>
+        <w:rPr>
+          <w:rFonts w:ascii="Maiandra GD" w:hAnsi="Maiandra GD"/>
+          <w:b/>
+          <w:bCs/>
           <w:color w:val="FF0000"/>
           <w:sz w:val="22"/>
           <w:szCs w:val="22"/>
@@ -3458,32 +6766,109 @@
       <w:r>
         <w:rPr>
           <w:rFonts w:ascii="Maiandra GD" w:hAnsi="Maiandra GD"/>
+          <w:b/>
+          <w:bCs/>
           <w:color w:val="FF0000"/>
           <w:sz w:val="22"/>
           <w:szCs w:val="22"/>
           <w:lang w:val="es-ES"/>
         </w:rPr>
-        <w:t xml:space="preserve">…. (Indicar </w:t>
-      </w:r>
-      <w:r>
-        <w:rPr>
-          <w:rFonts w:ascii="Maiandra GD" w:hAnsi="Maiandra GD"/>
+        <w:t>Estos dos hay que crearlos (aunque de momento estén vacíos).</w:t>
+      </w:r>
+    </w:p>
+    <w:p>
+      <w:pPr>
+        <w:pStyle w:val="Prrafodelista"/>
+        <w:numPr>
+          <w:ilvl w:val="0"/>
+          <w:numId w:val="1"/>
+        </w:numPr>
+        <w:rPr>
+          <w:rFonts w:ascii="Maiandra GD" w:hAnsi="Maiandra GD"/>
+          <w:b/>
+          <w:bCs/>
           <w:color w:val="FF0000"/>
           <w:sz w:val="22"/>
           <w:szCs w:val="22"/>
-          <w:lang w:val="es-ES"/>
-        </w:rPr>
-        <w:t>los scripts</w:t>
-      </w:r>
-      <w:r>
-        <w:rPr>
-          <w:rFonts w:ascii="Maiandra GD" w:hAnsi="Maiandra GD"/>
+          <w:u w:val="single"/>
+          <w:lang w:val="es-ES"/>
+        </w:rPr>
+      </w:pPr>
+      <w:r>
+        <w:rPr>
+          <w:rFonts w:ascii="Maiandra GD" w:hAnsi="Maiandra GD"/>
+          <w:b/>
+          <w:bCs/>
           <w:color w:val="FF0000"/>
           <w:sz w:val="22"/>
           <w:szCs w:val="22"/>
           <w:lang w:val="es-ES"/>
         </w:rPr>
-        <w:t>)</w:t>
+        <w:t xml:space="preserve">comentarioTO: </w:t>
+      </w:r>
+      <w:r>
+        <w:rPr>
+          <w:rFonts w:ascii="Maiandra GD" w:hAnsi="Maiandra GD"/>
+          <w:color w:val="FF0000"/>
+          <w:sz w:val="22"/>
+          <w:szCs w:val="22"/>
+          <w:lang w:val="es-ES"/>
+        </w:rPr>
+        <w:t>Consulta y modificación.</w:t>
+      </w:r>
+    </w:p>
+    <w:p>
+      <w:pPr>
+        <w:pStyle w:val="Prrafodelista"/>
+        <w:numPr>
+          <w:ilvl w:val="0"/>
+          <w:numId w:val="1"/>
+        </w:numPr>
+        <w:rPr>
+          <w:rFonts w:ascii="Maiandra GD" w:hAnsi="Maiandra GD"/>
+          <w:b/>
+          <w:bCs/>
+          <w:color w:val="FF0000"/>
+          <w:sz w:val="22"/>
+          <w:szCs w:val="22"/>
+          <w:u w:val="single"/>
+          <w:lang w:val="es-ES"/>
+        </w:rPr>
+      </w:pPr>
+      <w:r>
+        <w:rPr>
+          <w:rFonts w:ascii="Maiandra GD" w:hAnsi="Maiandra GD"/>
+          <w:b/>
+          <w:bCs/>
+          <w:color w:val="FF0000"/>
+          <w:sz w:val="22"/>
+          <w:szCs w:val="22"/>
+          <w:lang w:val="es-ES"/>
+        </w:rPr>
+        <w:t>comentarioDAO:</w:t>
+      </w:r>
+      <w:r>
+        <w:rPr>
+          <w:rFonts w:ascii="Maiandra GD" w:hAnsi="Maiandra GD"/>
+          <w:b/>
+          <w:bCs/>
+          <w:color w:val="FF0000"/>
+          <w:sz w:val="22"/>
+          <w:szCs w:val="22"/>
+          <w:u w:val="single"/>
+          <w:lang w:val="es-ES"/>
+        </w:rPr>
+        <w:t xml:space="preserve"> </w:t>
+      </w:r>
+      <w:r>
+        <w:rPr>
+          <w:rFonts w:ascii="Maiandra GD" w:hAnsi="Maiandra GD"/>
+          <w:color w:val="FF0000"/>
+          <w:sz w:val="22"/>
+          <w:szCs w:val="22"/>
+          <w:lang w:val="es-ES"/>
+        </w:rPr>
+        <w:t>Consulta.</w:t>
       </w:r>
     </w:p>
     <w:p>
@@ -3649,18 +7034,8 @@
           <w:color w:val="FF0000"/>
           <w:lang w:val="es-ES"/>
         </w:rPr>
-        <w:t xml:space="preserve">En esta tabla falta campo </w:t>
-      </w:r>
-      <w:proofErr w:type="spellStart"/>
-      <w:r>
-        <w:rPr>
-          <w:rFonts w:ascii="Maiandra GD" w:hAnsi="Maiandra GD"/>
-          <w:color w:val="FF0000"/>
-          <w:lang w:val="es-ES"/>
-        </w:rPr>
-        <w:t>idRecomendacion</w:t>
-      </w:r>
-      <w:proofErr w:type="spellEnd"/>
+        <w:t>En esta tabla falta campo idRecomendacion</w:t>
+      </w:r>
     </w:p>
     <w:p>
       <w:pPr>
@@ -3698,6 +7073,94 @@
           <w:lang w:val="es-ES"/>
         </w:rPr>
         <w:t>Scripts que acceden a la tabla:</w:t>
+      </w:r>
+    </w:p>
+    <w:p>
+      <w:pPr>
+        <w:pStyle w:val="Prrafodelista"/>
+        <w:numPr>
+          <w:ilvl w:val="0"/>
+          <w:numId w:val="1"/>
+        </w:numPr>
+        <w:rPr>
+          <w:rFonts w:ascii="Maiandra GD" w:hAnsi="Maiandra GD"/>
+          <w:b/>
+          <w:bCs/>
+          <w:sz w:val="22"/>
+          <w:szCs w:val="22"/>
+          <w:u w:val="single"/>
+          <w:lang w:val="es-ES"/>
+        </w:rPr>
+      </w:pPr>
+      <w:r>
+        <w:rPr>
+          <w:rFonts w:ascii="Maiandra GD" w:hAnsi="Maiandra GD"/>
+          <w:b/>
+          <w:bCs/>
+          <w:sz w:val="22"/>
+          <w:szCs w:val="22"/>
+          <w:lang w:val="es-ES"/>
+        </w:rPr>
+        <w:t xml:space="preserve">recomendacionesTO: </w:t>
+      </w:r>
+      <w:r>
+        <w:rPr>
+          <w:rFonts w:ascii="Maiandra GD" w:hAnsi="Maiandra GD"/>
+          <w:sz w:val="22"/>
+          <w:szCs w:val="22"/>
+          <w:lang w:val="es-ES"/>
+        </w:rPr>
+        <w:t>Consulta y modificación.</w:t>
+      </w:r>
+    </w:p>
+    <w:p>
+      <w:pPr>
+        <w:pStyle w:val="Prrafodelista"/>
+        <w:numPr>
+          <w:ilvl w:val="0"/>
+          <w:numId w:val="1"/>
+        </w:numPr>
+        <w:rPr>
+          <w:rFonts w:ascii="Maiandra GD" w:hAnsi="Maiandra GD"/>
+          <w:b/>
+          <w:bCs/>
+          <w:sz w:val="22"/>
+          <w:szCs w:val="22"/>
+          <w:u w:val="single"/>
+          <w:lang w:val="es-ES"/>
+        </w:rPr>
+      </w:pPr>
+      <w:r>
+        <w:rPr>
+          <w:rFonts w:ascii="Maiandra GD" w:hAnsi="Maiandra GD"/>
+          <w:b/>
+          <w:bCs/>
+          <w:sz w:val="22"/>
+          <w:szCs w:val="22"/>
+          <w:lang w:val="es-ES"/>
+        </w:rPr>
+        <w:t>recomendacionesDAO:</w:t>
+      </w:r>
+      <w:r>
+        <w:rPr>
+          <w:rFonts w:ascii="Maiandra GD" w:hAnsi="Maiandra GD"/>
+          <w:b/>
+          <w:bCs/>
+          <w:sz w:val="22"/>
+          <w:szCs w:val="22"/>
+          <w:u w:val="single"/>
+          <w:lang w:val="es-ES"/>
+        </w:rPr>
+        <w:t xml:space="preserve"> </w:t>
+      </w:r>
+      <w:r>
+        <w:rPr>
+          <w:rFonts w:ascii="Maiandra GD" w:hAnsi="Maiandra GD"/>
+          <w:sz w:val="22"/>
+          <w:szCs w:val="22"/>
+          <w:lang w:val="es-ES"/>
+        </w:rPr>
+        <w:t>Consulta.</w:t>
       </w:r>
     </w:p>
     <w:p>
@@ -3708,31 +7171,6 @@
         <w:jc w:val="both"/>
         <w:rPr>
           <w:rFonts w:ascii="Maiandra GD" w:hAnsi="Maiandra GD"/>
-          <w:color w:val="FF0000"/>
-          <w:sz w:val="22"/>
-          <w:szCs w:val="22"/>
-          <w:lang w:val="es-ES"/>
-        </w:rPr>
-      </w:pPr>
-      <w:r>
-        <w:rPr>
-          <w:rFonts w:ascii="Maiandra GD" w:hAnsi="Maiandra GD"/>
-          <w:color w:val="FF0000"/>
-          <w:sz w:val="22"/>
-          <w:szCs w:val="22"/>
-          <w:lang w:val="es-ES"/>
-        </w:rPr>
-        <w:t>…. (Indicar los scripts)</w:t>
-      </w:r>
-    </w:p>
-    <w:p>
-      <w:pPr>
-        <w:tabs>
-          <w:tab w:val="left" w:pos="8172"/>
-        </w:tabs>
-        <w:jc w:val="both"/>
-        <w:rPr>
-          <w:rFonts w:ascii="Maiandra GD" w:hAnsi="Maiandra GD"/>
           <w:sz w:val="22"/>
           <w:szCs w:val="22"/>
           <w:lang w:val="es-ES"/>
@@ -3747,20 +7185,6 @@
         </w:rPr>
         <w:t>De momento estos scripts no cuentan con ninguna implementación.</w:t>
       </w:r>
-    </w:p>
-    <w:p>
-      <w:pPr>
-        <w:tabs>
-          <w:tab w:val="left" w:pos="8172"/>
-        </w:tabs>
-        <w:jc w:val="both"/>
-        <w:rPr>
-          <w:rFonts w:ascii="Maiandra GD" w:hAnsi="Maiandra GD"/>
-          <w:sz w:val="22"/>
-          <w:szCs w:val="22"/>
-          <w:lang w:val="es-ES"/>
-        </w:rPr>
-      </w:pPr>
     </w:p>
     <w:p>
       <w:pPr>
@@ -3800,9 +7224,17 @@
     <w:p>
       <w:pPr>
         <w:rPr>
-          <w:lang w:val="es-ES"/>
-        </w:rPr>
-      </w:pPr>
+          <w:color w:val="FF0000"/>
+          <w:lang w:val="es-ES"/>
+        </w:rPr>
+      </w:pPr>
+      <w:r>
+        <w:rPr>
+          <w:color w:val="FF0000"/>
+          <w:lang w:val="es-ES"/>
+        </w:rPr>
+        <w:t xml:space="preserve">Aquí hay que añadir fotos con la estructura de las carpetas detallada… </w:t>
+      </w:r>
     </w:p>
     <w:p>
       <w:pPr>
@@ -3916,7 +7348,7 @@
           <wp:extent cx="821690" cy="327660"/>
           <wp:effectExtent l="0" t="0" r="0" b="0"/>
           <wp:wrapSquare wrapText="bothSides"/>
-          <wp:docPr id="1" name="Imagen 1"/>
+          <wp:docPr id="14" name="Imagen 14"/>
           <wp:cNvGraphicFramePr>
             <a:graphicFrameLocks xmlns:a="http://schemas.openxmlformats.org/drawingml/2006/main" noChangeAspect="1"/>
           </wp:cNvGraphicFramePr>
@@ -4010,6 +7442,347 @@
 <file path=word/numbering.xml><?xml version="1.0" encoding="utf-8"?>
 <w:numbering xmlns:wpc="http://schemas.microsoft.com/office/word/2010/wordprocessingCanvas" xmlns:cx="http://schemas.microsoft.com/office/drawing/2014/chartex" xmlns:cx1="http://schemas.microsoft.com/office/drawing/2015/9/8/chartex" xmlns:cx2="http://schemas.microsoft.com/office/drawing/2015/10/21/chartex" xmlns:cx3="http://schemas.microsoft.com/office/drawing/2016/5/9/chartex" xmlns:cx4="http://schemas.microsoft.com/office/drawing/2016/5/10/chartex" xmlns:cx5="http://schemas.microsoft.com/office/drawing/2016/5/11/chartex" xmlns:cx6="http://schemas.microsoft.com/office/drawing/2016/5/12/chartex" xmlns:cx7="http://schemas.microsoft.com/office/drawing/2016/5/13/chartex" xmlns:cx8="http://schemas.microsoft.com/office/drawing/2016/5/14/chartex" xmlns:mc="http://schemas.openxmlformats.org/markup-compatibility/2006" xmlns:aink="http://schemas.microsoft.com/office/drawing/2016/ink" xmlns:am3d="http://schemas.microsoft.com/office/drawing/2017/model3d" xmlns:o="urn:schemas-microsoft-com:office:office" xmlns:r="http://schemas.openxmlformats.org/officeDocument/2006/relationships" xmlns:m="http://schemas.openxmlformats.org/officeDocument/2006/math" xmlns:v="urn:schemas-microsoft-com:vml" xmlns:wp14="http://schemas.microsoft.com/office/word/2010/wordprocessingDrawing" xmlns:wp="http://schemas.openxmlformats.org/drawingml/2006/wordprocessingDrawing" xmlns:w10="urn:schemas-microsoft-com:office:word" xmlns:w="http://schemas.openxmlformats.org/wordprocessingml/2006/main" xmlns:w14="http://schemas.microsoft.com/office/word/2010/wordml" xmlns:w15="http://schemas.microsoft.com/office/word/2012/wordml" xmlns:w16cid="http://schemas.microsoft.com/office/word/2016/wordml/cid" xmlns:w16se="http://schemas.microsoft.com/office/word/2015/wordml/symex" xmlns:wpg="http://schemas.microsoft.com/office/word/2010/wordprocessingGroup" xmlns:wpi="http://schemas.microsoft.com/office/word/2010/wordprocessingInk" xmlns:wne="http://schemas.microsoft.com/office/word/2006/wordml" xmlns:wps="http://schemas.microsoft.com/office/word/2010/wordprocessingShape" mc:Ignorable="w14 w15 w16se w16cid wp14">
   <w:abstractNum w:abstractNumId="0" w15:restartNumberingAfterBreak="0">
+    <w:nsid w:val="07EB7280"/>
+    <w:multiLevelType w:val="multilevel"/>
+    <w:tmpl w:val="32266CFA"/>
+    <w:lvl w:ilvl="0">
+      <w:start w:val="4"/>
+      <w:numFmt w:val="decimal"/>
+      <w:lvlText w:val="%1"/>
+      <w:lvlJc w:val="left"/>
+      <w:pPr>
+        <w:ind w:left="588" w:hanging="588"/>
+      </w:pPr>
+      <w:rPr>
+        <w:rFonts w:hint="default"/>
+      </w:rPr>
+    </w:lvl>
+    <w:lvl w:ilvl="1">
+      <w:start w:val="2"/>
+      <w:numFmt w:val="decimal"/>
+      <w:lvlText w:val="%1.%2"/>
+      <w:lvlJc w:val="left"/>
+      <w:pPr>
+        <w:ind w:left="588" w:hanging="588"/>
+      </w:pPr>
+      <w:rPr>
+        <w:rFonts w:hint="default"/>
+      </w:rPr>
+    </w:lvl>
+    <w:lvl w:ilvl="2">
+      <w:start w:val="2"/>
+      <w:numFmt w:val="decimal"/>
+      <w:lvlText w:val="%1.%2.%3"/>
+      <w:lvlJc w:val="left"/>
+      <w:pPr>
+        <w:ind w:left="720" w:hanging="720"/>
+      </w:pPr>
+      <w:rPr>
+        <w:rFonts w:hint="default"/>
+      </w:rPr>
+    </w:lvl>
+    <w:lvl w:ilvl="3">
+      <w:start w:val="1"/>
+      <w:numFmt w:val="decimal"/>
+      <w:lvlText w:val="%1.%2.%3.%4"/>
+      <w:lvlJc w:val="left"/>
+      <w:pPr>
+        <w:ind w:left="1080" w:hanging="1080"/>
+      </w:pPr>
+      <w:rPr>
+        <w:rFonts w:hint="default"/>
+      </w:rPr>
+    </w:lvl>
+    <w:lvl w:ilvl="4">
+      <w:start w:val="1"/>
+      <w:numFmt w:val="decimal"/>
+      <w:lvlText w:val="%1.%2.%3.%4.%5"/>
+      <w:lvlJc w:val="left"/>
+      <w:pPr>
+        <w:ind w:left="1080" w:hanging="1080"/>
+      </w:pPr>
+      <w:rPr>
+        <w:rFonts w:hint="default"/>
+      </w:rPr>
+    </w:lvl>
+    <w:lvl w:ilvl="5">
+      <w:start w:val="1"/>
+      <w:numFmt w:val="decimal"/>
+      <w:lvlText w:val="%1.%2.%3.%4.%5.%6"/>
+      <w:lvlJc w:val="left"/>
+      <w:pPr>
+        <w:ind w:left="1440" w:hanging="1440"/>
+      </w:pPr>
+      <w:rPr>
+        <w:rFonts w:hint="default"/>
+      </w:rPr>
+    </w:lvl>
+    <w:lvl w:ilvl="6">
+      <w:start w:val="1"/>
+      <w:numFmt w:val="decimal"/>
+      <w:lvlText w:val="%1.%2.%3.%4.%5.%6.%7"/>
+      <w:lvlJc w:val="left"/>
+      <w:pPr>
+        <w:ind w:left="1440" w:hanging="1440"/>
+      </w:pPr>
+      <w:rPr>
+        <w:rFonts w:hint="default"/>
+      </w:rPr>
+    </w:lvl>
+    <w:lvl w:ilvl="7">
+      <w:start w:val="1"/>
+      <w:numFmt w:val="decimal"/>
+      <w:lvlText w:val="%1.%2.%3.%4.%5.%6.%7.%8"/>
+      <w:lvlJc w:val="left"/>
+      <w:pPr>
+        <w:ind w:left="1800" w:hanging="1800"/>
+      </w:pPr>
+      <w:rPr>
+        <w:rFonts w:hint="default"/>
+      </w:rPr>
+    </w:lvl>
+    <w:lvl w:ilvl="8">
+      <w:start w:val="1"/>
+      <w:numFmt w:val="decimal"/>
+      <w:lvlText w:val="%1.%2.%3.%4.%5.%6.%7.%8.%9"/>
+      <w:lvlJc w:val="left"/>
+      <w:pPr>
+        <w:ind w:left="1800" w:hanging="1800"/>
+      </w:pPr>
+      <w:rPr>
+        <w:rFonts w:hint="default"/>
+      </w:rPr>
+    </w:lvl>
+  </w:abstractNum>
+  <w:abstractNum w:abstractNumId="1" w15:restartNumberingAfterBreak="0">
+    <w:nsid w:val="0CB24CC7"/>
+    <w:multiLevelType w:val="multilevel"/>
+    <w:tmpl w:val="4C304EE8"/>
+    <w:lvl w:ilvl="0">
+      <w:start w:val="4"/>
+      <w:numFmt w:val="decimal"/>
+      <w:lvlText w:val="%1"/>
+      <w:lvlJc w:val="left"/>
+      <w:pPr>
+        <w:ind w:left="480" w:hanging="480"/>
+      </w:pPr>
+      <w:rPr>
+        <w:rFonts w:hint="default"/>
+      </w:rPr>
+    </w:lvl>
+    <w:lvl w:ilvl="1">
+      <w:start w:val="1"/>
+      <w:numFmt w:val="decimal"/>
+      <w:lvlText w:val="%1.%2"/>
+      <w:lvlJc w:val="left"/>
+      <w:pPr>
+        <w:ind w:left="840" w:hanging="480"/>
+      </w:pPr>
+      <w:rPr>
+        <w:rFonts w:hint="default"/>
+      </w:rPr>
+    </w:lvl>
+    <w:lvl w:ilvl="2">
+      <w:start w:val="1"/>
+      <w:numFmt w:val="decimal"/>
+      <w:lvlText w:val="%1.%2.%3"/>
+      <w:lvlJc w:val="left"/>
+      <w:pPr>
+        <w:ind w:left="1440" w:hanging="720"/>
+      </w:pPr>
+      <w:rPr>
+        <w:rFonts w:hint="default"/>
+        <w:color w:val="C77C0E" w:themeColor="accent1" w:themeShade="BF"/>
+      </w:rPr>
+    </w:lvl>
+    <w:lvl w:ilvl="3">
+      <w:start w:val="1"/>
+      <w:numFmt w:val="decimal"/>
+      <w:lvlText w:val="%1.%2.%3.%4"/>
+      <w:lvlJc w:val="left"/>
+      <w:pPr>
+        <w:ind w:left="1800" w:hanging="720"/>
+      </w:pPr>
+      <w:rPr>
+        <w:rFonts w:hint="default"/>
+      </w:rPr>
+    </w:lvl>
+    <w:lvl w:ilvl="4">
+      <w:start w:val="1"/>
+      <w:numFmt w:val="decimal"/>
+      <w:lvlText w:val="%1.%2.%3.%4.%5"/>
+      <w:lvlJc w:val="left"/>
+      <w:pPr>
+        <w:ind w:left="2520" w:hanging="1080"/>
+      </w:pPr>
+      <w:rPr>
+        <w:rFonts w:hint="default"/>
+      </w:rPr>
+    </w:lvl>
+    <w:lvl w:ilvl="5">
+      <w:start w:val="1"/>
+      <w:numFmt w:val="decimal"/>
+      <w:lvlText w:val="%1.%2.%3.%4.%5.%6"/>
+      <w:lvlJc w:val="left"/>
+      <w:pPr>
+        <w:ind w:left="2880" w:hanging="1080"/>
+      </w:pPr>
+      <w:rPr>
+        <w:rFonts w:hint="default"/>
+      </w:rPr>
+    </w:lvl>
+    <w:lvl w:ilvl="6">
+      <w:start w:val="1"/>
+      <w:numFmt w:val="decimal"/>
+      <w:lvlText w:val="%1.%2.%3.%4.%5.%6.%7"/>
+      <w:lvlJc w:val="left"/>
+      <w:pPr>
+        <w:ind w:left="3600" w:hanging="1440"/>
+      </w:pPr>
+      <w:rPr>
+        <w:rFonts w:hint="default"/>
+      </w:rPr>
+    </w:lvl>
+    <w:lvl w:ilvl="7">
+      <w:start w:val="1"/>
+      <w:numFmt w:val="decimal"/>
+      <w:lvlText w:val="%1.%2.%3.%4.%5.%6.%7.%8"/>
+      <w:lvlJc w:val="left"/>
+      <w:pPr>
+        <w:ind w:left="3960" w:hanging="1440"/>
+      </w:pPr>
+      <w:rPr>
+        <w:rFonts w:hint="default"/>
+      </w:rPr>
+    </w:lvl>
+    <w:lvl w:ilvl="8">
+      <w:start w:val="1"/>
+      <w:numFmt w:val="decimal"/>
+      <w:lvlText w:val="%1.%2.%3.%4.%5.%6.%7.%8.%9"/>
+      <w:lvlJc w:val="left"/>
+      <w:pPr>
+        <w:ind w:left="4680" w:hanging="1800"/>
+      </w:pPr>
+      <w:rPr>
+        <w:rFonts w:hint="default"/>
+      </w:rPr>
+    </w:lvl>
+  </w:abstractNum>
+  <w:abstractNum w:abstractNumId="2" w15:restartNumberingAfterBreak="0">
+    <w:nsid w:val="19504738"/>
+    <w:multiLevelType w:val="multilevel"/>
+    <w:tmpl w:val="4C304EE8"/>
+    <w:lvl w:ilvl="0">
+      <w:start w:val="4"/>
+      <w:numFmt w:val="decimal"/>
+      <w:lvlText w:val="%1"/>
+      <w:lvlJc w:val="left"/>
+      <w:pPr>
+        <w:ind w:left="480" w:hanging="480"/>
+      </w:pPr>
+      <w:rPr>
+        <w:rFonts w:hint="default"/>
+      </w:rPr>
+    </w:lvl>
+    <w:lvl w:ilvl="1">
+      <w:start w:val="1"/>
+      <w:numFmt w:val="decimal"/>
+      <w:lvlText w:val="%1.%2"/>
+      <w:lvlJc w:val="left"/>
+      <w:pPr>
+        <w:ind w:left="840" w:hanging="480"/>
+      </w:pPr>
+      <w:rPr>
+        <w:rFonts w:hint="default"/>
+      </w:rPr>
+    </w:lvl>
+    <w:lvl w:ilvl="2">
+      <w:start w:val="1"/>
+      <w:numFmt w:val="decimal"/>
+      <w:lvlText w:val="%1.%2.%3"/>
+      <w:lvlJc w:val="left"/>
+      <w:pPr>
+        <w:ind w:left="1440" w:hanging="720"/>
+      </w:pPr>
+      <w:rPr>
+        <w:rFonts w:hint="default"/>
+        <w:color w:val="C77C0E" w:themeColor="accent1" w:themeShade="BF"/>
+      </w:rPr>
+    </w:lvl>
+    <w:lvl w:ilvl="3">
+      <w:start w:val="1"/>
+      <w:numFmt w:val="decimal"/>
+      <w:lvlText w:val="%1.%2.%3.%4"/>
+      <w:lvlJc w:val="left"/>
+      <w:pPr>
+        <w:ind w:left="1800" w:hanging="720"/>
+      </w:pPr>
+      <w:rPr>
+        <w:rFonts w:hint="default"/>
+      </w:rPr>
+    </w:lvl>
+    <w:lvl w:ilvl="4">
+      <w:start w:val="1"/>
+      <w:numFmt w:val="decimal"/>
+      <w:lvlText w:val="%1.%2.%3.%4.%5"/>
+      <w:lvlJc w:val="left"/>
+      <w:pPr>
+        <w:ind w:left="2520" w:hanging="1080"/>
+      </w:pPr>
+      <w:rPr>
+        <w:rFonts w:hint="default"/>
+      </w:rPr>
+    </w:lvl>
+    <w:lvl w:ilvl="5">
+      <w:start w:val="1"/>
+      <w:numFmt w:val="decimal"/>
+      <w:lvlText w:val="%1.%2.%3.%4.%5.%6"/>
+      <w:lvlJc w:val="left"/>
+      <w:pPr>
+        <w:ind w:left="2880" w:hanging="1080"/>
+      </w:pPr>
+      <w:rPr>
+        <w:rFonts w:hint="default"/>
+      </w:rPr>
+    </w:lvl>
+    <w:lvl w:ilvl="6">
+      <w:start w:val="1"/>
+      <w:numFmt w:val="decimal"/>
+      <w:lvlText w:val="%1.%2.%3.%4.%5.%6.%7"/>
+      <w:lvlJc w:val="left"/>
+      <w:pPr>
+        <w:ind w:left="3600" w:hanging="1440"/>
+      </w:pPr>
+      <w:rPr>
+        <w:rFonts w:hint="default"/>
+      </w:rPr>
+    </w:lvl>
+    <w:lvl w:ilvl="7">
+      <w:start w:val="1"/>
+      <w:numFmt w:val="decimal"/>
+      <w:lvlText w:val="%1.%2.%3.%4.%5.%6.%7.%8"/>
+      <w:lvlJc w:val="left"/>
+      <w:pPr>
+        <w:ind w:left="3960" w:hanging="1440"/>
+      </w:pPr>
+      <w:rPr>
+        <w:rFonts w:hint="default"/>
+      </w:rPr>
+    </w:lvl>
+    <w:lvl w:ilvl="8">
+      <w:start w:val="1"/>
+      <w:numFmt w:val="decimal"/>
+      <w:lvlText w:val="%1.%2.%3.%4.%5.%6.%7.%8.%9"/>
+      <w:lvlJc w:val="left"/>
+      <w:pPr>
+        <w:ind w:left="4680" w:hanging="1800"/>
+      </w:pPr>
+      <w:rPr>
+        <w:rFonts w:hint="default"/>
+      </w:rPr>
+    </w:lvl>
+  </w:abstractNum>
+  <w:abstractNum w:abstractNumId="3" w15:restartNumberingAfterBreak="0">
     <w:nsid w:val="1A88019A"/>
     <w:multiLevelType w:val="hybridMultilevel"/>
     <w:tmpl w:val="5C4C4D4E"/>
@@ -4104,7 +7877,7 @@
       </w:pPr>
     </w:lvl>
   </w:abstractNum>
-  <w:abstractNum w:abstractNumId="1" w15:restartNumberingAfterBreak="0">
+  <w:abstractNum w:abstractNumId="4" w15:restartNumberingAfterBreak="0">
     <w:nsid w:val="1D3C36C2"/>
     <w:multiLevelType w:val="multilevel"/>
     <w:tmpl w:val="F028AFDA"/>
@@ -4217,7 +7990,7 @@
       </w:rPr>
     </w:lvl>
   </w:abstractNum>
-  <w:abstractNum w:abstractNumId="2" w15:restartNumberingAfterBreak="0">
+  <w:abstractNum w:abstractNumId="5" w15:restartNumberingAfterBreak="0">
     <w:nsid w:val="2840667E"/>
     <w:multiLevelType w:val="hybridMultilevel"/>
     <w:tmpl w:val="5E3EF6C4"/>
@@ -4303,7 +8076,233 @@
       </w:pPr>
     </w:lvl>
   </w:abstractNum>
-  <w:abstractNum w:abstractNumId="3" w15:restartNumberingAfterBreak="0">
+  <w:abstractNum w:abstractNumId="6" w15:restartNumberingAfterBreak="0">
+    <w:nsid w:val="29556F9A"/>
+    <w:multiLevelType w:val="multilevel"/>
+    <w:tmpl w:val="6EB243F8"/>
+    <w:lvl w:ilvl="0">
+      <w:start w:val="3"/>
+      <w:numFmt w:val="decimal"/>
+      <w:lvlText w:val="%1"/>
+      <w:lvlJc w:val="left"/>
+      <w:pPr>
+        <w:ind w:left="360" w:hanging="360"/>
+      </w:pPr>
+      <w:rPr>
+        <w:rFonts w:hint="default"/>
+      </w:rPr>
+    </w:lvl>
+    <w:lvl w:ilvl="1">
+      <w:start w:val="1"/>
+      <w:numFmt w:val="decimal"/>
+      <w:lvlText w:val="%1.%2"/>
+      <w:lvlJc w:val="left"/>
+      <w:pPr>
+        <w:ind w:left="360" w:hanging="360"/>
+      </w:pPr>
+      <w:rPr>
+        <w:rFonts w:hint="default"/>
+      </w:rPr>
+    </w:lvl>
+    <w:lvl w:ilvl="2">
+      <w:start w:val="1"/>
+      <w:numFmt w:val="decimal"/>
+      <w:lvlText w:val="%1.%2.%3"/>
+      <w:lvlJc w:val="left"/>
+      <w:pPr>
+        <w:ind w:left="720" w:hanging="720"/>
+      </w:pPr>
+      <w:rPr>
+        <w:rFonts w:hint="default"/>
+      </w:rPr>
+    </w:lvl>
+    <w:lvl w:ilvl="3">
+      <w:start w:val="1"/>
+      <w:numFmt w:val="decimal"/>
+      <w:lvlText w:val="%1.%2.%3.%4"/>
+      <w:lvlJc w:val="left"/>
+      <w:pPr>
+        <w:ind w:left="1080" w:hanging="1080"/>
+      </w:pPr>
+      <w:rPr>
+        <w:rFonts w:hint="default"/>
+      </w:rPr>
+    </w:lvl>
+    <w:lvl w:ilvl="4">
+      <w:start w:val="1"/>
+      <w:numFmt w:val="decimal"/>
+      <w:lvlText w:val="%1.%2.%3.%4.%5"/>
+      <w:lvlJc w:val="left"/>
+      <w:pPr>
+        <w:ind w:left="1080" w:hanging="1080"/>
+      </w:pPr>
+      <w:rPr>
+        <w:rFonts w:hint="default"/>
+      </w:rPr>
+    </w:lvl>
+    <w:lvl w:ilvl="5">
+      <w:start w:val="1"/>
+      <w:numFmt w:val="decimal"/>
+      <w:lvlText w:val="%1.%2.%3.%4.%5.%6"/>
+      <w:lvlJc w:val="left"/>
+      <w:pPr>
+        <w:ind w:left="1440" w:hanging="1440"/>
+      </w:pPr>
+      <w:rPr>
+        <w:rFonts w:hint="default"/>
+      </w:rPr>
+    </w:lvl>
+    <w:lvl w:ilvl="6">
+      <w:start w:val="1"/>
+      <w:numFmt w:val="decimal"/>
+      <w:lvlText w:val="%1.%2.%3.%4.%5.%6.%7"/>
+      <w:lvlJc w:val="left"/>
+      <w:pPr>
+        <w:ind w:left="1440" w:hanging="1440"/>
+      </w:pPr>
+      <w:rPr>
+        <w:rFonts w:hint="default"/>
+      </w:rPr>
+    </w:lvl>
+    <w:lvl w:ilvl="7">
+      <w:start w:val="1"/>
+      <w:numFmt w:val="decimal"/>
+      <w:lvlText w:val="%1.%2.%3.%4.%5.%6.%7.%8"/>
+      <w:lvlJc w:val="left"/>
+      <w:pPr>
+        <w:ind w:left="1800" w:hanging="1800"/>
+      </w:pPr>
+      <w:rPr>
+        <w:rFonts w:hint="default"/>
+      </w:rPr>
+    </w:lvl>
+    <w:lvl w:ilvl="8">
+      <w:start w:val="1"/>
+      <w:numFmt w:val="decimal"/>
+      <w:lvlText w:val="%1.%2.%3.%4.%5.%6.%7.%8.%9"/>
+      <w:lvlJc w:val="left"/>
+      <w:pPr>
+        <w:ind w:left="2160" w:hanging="2160"/>
+      </w:pPr>
+      <w:rPr>
+        <w:rFonts w:hint="default"/>
+      </w:rPr>
+    </w:lvl>
+  </w:abstractNum>
+  <w:abstractNum w:abstractNumId="7" w15:restartNumberingAfterBreak="0">
+    <w:nsid w:val="30586BBF"/>
+    <w:multiLevelType w:val="multilevel"/>
+    <w:tmpl w:val="6EB243F8"/>
+    <w:lvl w:ilvl="0">
+      <w:start w:val="3"/>
+      <w:numFmt w:val="decimal"/>
+      <w:lvlText w:val="%1"/>
+      <w:lvlJc w:val="left"/>
+      <w:pPr>
+        <w:ind w:left="360" w:hanging="360"/>
+      </w:pPr>
+      <w:rPr>
+        <w:rFonts w:hint="default"/>
+      </w:rPr>
+    </w:lvl>
+    <w:lvl w:ilvl="1">
+      <w:start w:val="1"/>
+      <w:numFmt w:val="decimal"/>
+      <w:lvlText w:val="%1.%2"/>
+      <w:lvlJc w:val="left"/>
+      <w:pPr>
+        <w:ind w:left="360" w:hanging="360"/>
+      </w:pPr>
+      <w:rPr>
+        <w:rFonts w:hint="default"/>
+      </w:rPr>
+    </w:lvl>
+    <w:lvl w:ilvl="2">
+      <w:start w:val="1"/>
+      <w:numFmt w:val="decimal"/>
+      <w:lvlText w:val="%1.%2.%3"/>
+      <w:lvlJc w:val="left"/>
+      <w:pPr>
+        <w:ind w:left="720" w:hanging="720"/>
+      </w:pPr>
+      <w:rPr>
+        <w:rFonts w:hint="default"/>
+      </w:rPr>
+    </w:lvl>
+    <w:lvl w:ilvl="3">
+      <w:start w:val="1"/>
+      <w:numFmt w:val="decimal"/>
+      <w:lvlText w:val="%1.%2.%3.%4"/>
+      <w:lvlJc w:val="left"/>
+      <w:pPr>
+        <w:ind w:left="1080" w:hanging="1080"/>
+      </w:pPr>
+      <w:rPr>
+        <w:rFonts w:hint="default"/>
+      </w:rPr>
+    </w:lvl>
+    <w:lvl w:ilvl="4">
+      <w:start w:val="1"/>
+      <w:numFmt w:val="decimal"/>
+      <w:lvlText w:val="%1.%2.%3.%4.%5"/>
+      <w:lvlJc w:val="left"/>
+      <w:pPr>
+        <w:ind w:left="1080" w:hanging="1080"/>
+      </w:pPr>
+      <w:rPr>
+        <w:rFonts w:hint="default"/>
+      </w:rPr>
+    </w:lvl>
+    <w:lvl w:ilvl="5">
+      <w:start w:val="1"/>
+      <w:numFmt w:val="decimal"/>
+      <w:lvlText w:val="%1.%2.%3.%4.%5.%6"/>
+      <w:lvlJc w:val="left"/>
+      <w:pPr>
+        <w:ind w:left="1440" w:hanging="1440"/>
+      </w:pPr>
+      <w:rPr>
+        <w:rFonts w:hint="default"/>
+      </w:rPr>
+    </w:lvl>
+    <w:lvl w:ilvl="6">
+      <w:start w:val="1"/>
+      <w:numFmt w:val="decimal"/>
+      <w:lvlText w:val="%1.%2.%3.%4.%5.%6.%7"/>
+      <w:lvlJc w:val="left"/>
+      <w:pPr>
+        <w:ind w:left="1440" w:hanging="1440"/>
+      </w:pPr>
+      <w:rPr>
+        <w:rFonts w:hint="default"/>
+      </w:rPr>
+    </w:lvl>
+    <w:lvl w:ilvl="7">
+      <w:start w:val="1"/>
+      <w:numFmt w:val="decimal"/>
+      <w:lvlText w:val="%1.%2.%3.%4.%5.%6.%7.%8"/>
+      <w:lvlJc w:val="left"/>
+      <w:pPr>
+        <w:ind w:left="1800" w:hanging="1800"/>
+      </w:pPr>
+      <w:rPr>
+        <w:rFonts w:hint="default"/>
+      </w:rPr>
+    </w:lvl>
+    <w:lvl w:ilvl="8">
+      <w:start w:val="1"/>
+      <w:numFmt w:val="decimal"/>
+      <w:lvlText w:val="%1.%2.%3.%4.%5.%6.%7.%8.%9"/>
+      <w:lvlJc w:val="left"/>
+      <w:pPr>
+        <w:ind w:left="2160" w:hanging="2160"/>
+      </w:pPr>
+      <w:rPr>
+        <w:rFonts w:hint="default"/>
+      </w:rPr>
+    </w:lvl>
+  </w:abstractNum>
+  <w:abstractNum w:abstractNumId="8" w15:restartNumberingAfterBreak="0">
     <w:nsid w:val="3C427F0B"/>
     <w:multiLevelType w:val="hybridMultilevel"/>
     <w:tmpl w:val="54CA53D4"/>
@@ -4392,7 +8391,7 @@
       </w:pPr>
     </w:lvl>
   </w:abstractNum>
-  <w:abstractNum w:abstractNumId="4" w15:restartNumberingAfterBreak="0">
+  <w:abstractNum w:abstractNumId="9" w15:restartNumberingAfterBreak="0">
     <w:nsid w:val="3FE45EF9"/>
     <w:multiLevelType w:val="multilevel"/>
     <w:tmpl w:val="F028AFDA"/>
@@ -4505,7 +8504,7 @@
       </w:rPr>
     </w:lvl>
   </w:abstractNum>
-  <w:abstractNum w:abstractNumId="5" w15:restartNumberingAfterBreak="0">
+  <w:abstractNum w:abstractNumId="10" w15:restartNumberingAfterBreak="0">
     <w:nsid w:val="43CA5BF4"/>
     <w:multiLevelType w:val="multilevel"/>
     <w:tmpl w:val="1000001F"/>
@@ -4591,7 +8590,120 @@
       </w:pPr>
     </w:lvl>
   </w:abstractNum>
-  <w:abstractNum w:abstractNumId="6" w15:restartNumberingAfterBreak="0">
+  <w:abstractNum w:abstractNumId="11" w15:restartNumberingAfterBreak="0">
+    <w:nsid w:val="503B1E75"/>
+    <w:multiLevelType w:val="multilevel"/>
+    <w:tmpl w:val="32266CFA"/>
+    <w:lvl w:ilvl="0">
+      <w:start w:val="4"/>
+      <w:numFmt w:val="decimal"/>
+      <w:lvlText w:val="%1"/>
+      <w:lvlJc w:val="left"/>
+      <w:pPr>
+        <w:ind w:left="588" w:hanging="588"/>
+      </w:pPr>
+      <w:rPr>
+        <w:rFonts w:hint="default"/>
+      </w:rPr>
+    </w:lvl>
+    <w:lvl w:ilvl="1">
+      <w:start w:val="2"/>
+      <w:numFmt w:val="decimal"/>
+      <w:lvlText w:val="%1.%2"/>
+      <w:lvlJc w:val="left"/>
+      <w:pPr>
+        <w:ind w:left="588" w:hanging="588"/>
+      </w:pPr>
+      <w:rPr>
+        <w:rFonts w:hint="default"/>
+      </w:rPr>
+    </w:lvl>
+    <w:lvl w:ilvl="2">
+      <w:start w:val="2"/>
+      <w:numFmt w:val="decimal"/>
+      <w:lvlText w:val="%1.%2.%3"/>
+      <w:lvlJc w:val="left"/>
+      <w:pPr>
+        <w:ind w:left="720" w:hanging="720"/>
+      </w:pPr>
+      <w:rPr>
+        <w:rFonts w:hint="default"/>
+      </w:rPr>
+    </w:lvl>
+    <w:lvl w:ilvl="3">
+      <w:start w:val="1"/>
+      <w:numFmt w:val="decimal"/>
+      <w:lvlText w:val="%1.%2.%3.%4"/>
+      <w:lvlJc w:val="left"/>
+      <w:pPr>
+        <w:ind w:left="1080" w:hanging="1080"/>
+      </w:pPr>
+      <w:rPr>
+        <w:rFonts w:hint="default"/>
+      </w:rPr>
+    </w:lvl>
+    <w:lvl w:ilvl="4">
+      <w:start w:val="1"/>
+      <w:numFmt w:val="decimal"/>
+      <w:lvlText w:val="%1.%2.%3.%4.%5"/>
+      <w:lvlJc w:val="left"/>
+      <w:pPr>
+        <w:ind w:left="1080" w:hanging="1080"/>
+      </w:pPr>
+      <w:rPr>
+        <w:rFonts w:hint="default"/>
+      </w:rPr>
+    </w:lvl>
+    <w:lvl w:ilvl="5">
+      <w:start w:val="1"/>
+      <w:numFmt w:val="decimal"/>
+      <w:lvlText w:val="%1.%2.%3.%4.%5.%6"/>
+      <w:lvlJc w:val="left"/>
+      <w:pPr>
+        <w:ind w:left="1440" w:hanging="1440"/>
+      </w:pPr>
+      <w:rPr>
+        <w:rFonts w:hint="default"/>
+      </w:rPr>
+    </w:lvl>
+    <w:lvl w:ilvl="6">
+      <w:start w:val="1"/>
+      <w:numFmt w:val="decimal"/>
+      <w:lvlText w:val="%1.%2.%3.%4.%5.%6.%7"/>
+      <w:lvlJc w:val="left"/>
+      <w:pPr>
+        <w:ind w:left="1440" w:hanging="1440"/>
+      </w:pPr>
+      <w:rPr>
+        <w:rFonts w:hint="default"/>
+      </w:rPr>
+    </w:lvl>
+    <w:lvl w:ilvl="7">
+      <w:start w:val="1"/>
+      <w:numFmt w:val="decimal"/>
+      <w:lvlText w:val="%1.%2.%3.%4.%5.%6.%7.%8"/>
+      <w:lvlJc w:val="left"/>
+      <w:pPr>
+        <w:ind w:left="1800" w:hanging="1800"/>
+      </w:pPr>
+      <w:rPr>
+        <w:rFonts w:hint="default"/>
+      </w:rPr>
+    </w:lvl>
+    <w:lvl w:ilvl="8">
+      <w:start w:val="1"/>
+      <w:numFmt w:val="decimal"/>
+      <w:lvlText w:val="%1.%2.%3.%4.%5.%6.%7.%8.%9"/>
+      <w:lvlJc w:val="left"/>
+      <w:pPr>
+        <w:ind w:left="1800" w:hanging="1800"/>
+      </w:pPr>
+      <w:rPr>
+        <w:rFonts w:hint="default"/>
+      </w:rPr>
+    </w:lvl>
+  </w:abstractNum>
+  <w:abstractNum w:abstractNumId="12" w15:restartNumberingAfterBreak="0">
     <w:nsid w:val="55FF5BCB"/>
     <w:multiLevelType w:val="hybridMultilevel"/>
     <w:tmpl w:val="C1DE058E"/>
@@ -4703,7 +8815,7 @@
       </w:rPr>
     </w:lvl>
   </w:abstractNum>
-  <w:abstractNum w:abstractNumId="7" w15:restartNumberingAfterBreak="0">
+  <w:abstractNum w:abstractNumId="13" w15:restartNumberingAfterBreak="0">
     <w:nsid w:val="56E67522"/>
     <w:multiLevelType w:val="multilevel"/>
     <w:tmpl w:val="1000001F"/>
@@ -4792,7 +8904,120 @@
       </w:pPr>
     </w:lvl>
   </w:abstractNum>
-  <w:abstractNum w:abstractNumId="8" w15:restartNumberingAfterBreak="0">
+  <w:abstractNum w:abstractNumId="14" w15:restartNumberingAfterBreak="0">
+    <w:nsid w:val="580B7223"/>
+    <w:multiLevelType w:val="multilevel"/>
+    <w:tmpl w:val="09E26D12"/>
+    <w:lvl w:ilvl="0">
+      <w:start w:val="4"/>
+      <w:numFmt w:val="decimal"/>
+      <w:lvlText w:val="%1"/>
+      <w:lvlJc w:val="left"/>
+      <w:pPr>
+        <w:ind w:left="552" w:hanging="552"/>
+      </w:pPr>
+      <w:rPr>
+        <w:rFonts w:hint="default"/>
+      </w:rPr>
+    </w:lvl>
+    <w:lvl w:ilvl="1">
+      <w:start w:val="2"/>
+      <w:numFmt w:val="decimal"/>
+      <w:lvlText w:val="%1.%2"/>
+      <w:lvlJc w:val="left"/>
+      <w:pPr>
+        <w:ind w:left="552" w:hanging="552"/>
+      </w:pPr>
+      <w:rPr>
+        <w:rFonts w:hint="default"/>
+      </w:rPr>
+    </w:lvl>
+    <w:lvl w:ilvl="2">
+      <w:start w:val="1"/>
+      <w:numFmt w:val="decimal"/>
+      <w:lvlText w:val="%1.%2.%3"/>
+      <w:lvlJc w:val="left"/>
+      <w:pPr>
+        <w:ind w:left="720" w:hanging="720"/>
+      </w:pPr>
+      <w:rPr>
+        <w:rFonts w:hint="default"/>
+      </w:rPr>
+    </w:lvl>
+    <w:lvl w:ilvl="3">
+      <w:start w:val="1"/>
+      <w:numFmt w:val="decimal"/>
+      <w:lvlText w:val="%1.%2.%3.%4"/>
+      <w:lvlJc w:val="left"/>
+      <w:pPr>
+        <w:ind w:left="1080" w:hanging="1080"/>
+      </w:pPr>
+      <w:rPr>
+        <w:rFonts w:hint="default"/>
+      </w:rPr>
+    </w:lvl>
+    <w:lvl w:ilvl="4">
+      <w:start w:val="1"/>
+      <w:numFmt w:val="decimal"/>
+      <w:lvlText w:val="%1.%2.%3.%4.%5"/>
+      <w:lvlJc w:val="left"/>
+      <w:pPr>
+        <w:ind w:left="1080" w:hanging="1080"/>
+      </w:pPr>
+      <w:rPr>
+        <w:rFonts w:hint="default"/>
+      </w:rPr>
+    </w:lvl>
+    <w:lvl w:ilvl="5">
+      <w:start w:val="1"/>
+      <w:numFmt w:val="decimal"/>
+      <w:lvlText w:val="%1.%2.%3.%4.%5.%6"/>
+      <w:lvlJc w:val="left"/>
+      <w:pPr>
+        <w:ind w:left="1440" w:hanging="1440"/>
+      </w:pPr>
+      <w:rPr>
+        <w:rFonts w:hint="default"/>
+      </w:rPr>
+    </w:lvl>
+    <w:lvl w:ilvl="6">
+      <w:start w:val="1"/>
+      <w:numFmt w:val="decimal"/>
+      <w:lvlText w:val="%1.%2.%3.%4.%5.%6.%7"/>
+      <w:lvlJc w:val="left"/>
+      <w:pPr>
+        <w:ind w:left="1440" w:hanging="1440"/>
+      </w:pPr>
+      <w:rPr>
+        <w:rFonts w:hint="default"/>
+      </w:rPr>
+    </w:lvl>
+    <w:lvl w:ilvl="7">
+      <w:start w:val="1"/>
+      <w:numFmt w:val="decimal"/>
+      <w:lvlText w:val="%1.%2.%3.%4.%5.%6.%7.%8"/>
+      <w:lvlJc w:val="left"/>
+      <w:pPr>
+        <w:ind w:left="1800" w:hanging="1800"/>
+      </w:pPr>
+      <w:rPr>
+        <w:rFonts w:hint="default"/>
+      </w:rPr>
+    </w:lvl>
+    <w:lvl w:ilvl="8">
+      <w:start w:val="1"/>
+      <w:numFmt w:val="decimal"/>
+      <w:lvlText w:val="%1.%2.%3.%4.%5.%6.%7.%8.%9"/>
+      <w:lvlJc w:val="left"/>
+      <w:pPr>
+        <w:ind w:left="1800" w:hanging="1800"/>
+      </w:pPr>
+      <w:rPr>
+        <w:rFonts w:hint="default"/>
+      </w:rPr>
+    </w:lvl>
+  </w:abstractNum>
+  <w:abstractNum w:abstractNumId="15" w15:restartNumberingAfterBreak="0">
     <w:nsid w:val="5BF03D3A"/>
     <w:multiLevelType w:val="multilevel"/>
     <w:tmpl w:val="1000001F"/>
@@ -4878,7 +9103,519 @@
       </w:pPr>
     </w:lvl>
   </w:abstractNum>
-  <w:abstractNum w:abstractNumId="9" w15:restartNumberingAfterBreak="0">
+  <w:abstractNum w:abstractNumId="16" w15:restartNumberingAfterBreak="0">
+    <w:nsid w:val="5EC43F0D"/>
+    <w:multiLevelType w:val="multilevel"/>
+    <w:tmpl w:val="6EB243F8"/>
+    <w:lvl w:ilvl="0">
+      <w:start w:val="3"/>
+      <w:numFmt w:val="decimal"/>
+      <w:lvlText w:val="%1"/>
+      <w:lvlJc w:val="left"/>
+      <w:pPr>
+        <w:ind w:left="360" w:hanging="360"/>
+      </w:pPr>
+      <w:rPr>
+        <w:rFonts w:hint="default"/>
+      </w:rPr>
+    </w:lvl>
+    <w:lvl w:ilvl="1">
+      <w:start w:val="1"/>
+      <w:numFmt w:val="decimal"/>
+      <w:lvlText w:val="%1.%2"/>
+      <w:lvlJc w:val="left"/>
+      <w:pPr>
+        <w:ind w:left="360" w:hanging="360"/>
+      </w:pPr>
+      <w:rPr>
+        <w:rFonts w:hint="default"/>
+      </w:rPr>
+    </w:lvl>
+    <w:lvl w:ilvl="2">
+      <w:start w:val="1"/>
+      <w:numFmt w:val="decimal"/>
+      <w:lvlText w:val="%1.%2.%3"/>
+      <w:lvlJc w:val="left"/>
+      <w:pPr>
+        <w:ind w:left="720" w:hanging="720"/>
+      </w:pPr>
+      <w:rPr>
+        <w:rFonts w:hint="default"/>
+      </w:rPr>
+    </w:lvl>
+    <w:lvl w:ilvl="3">
+      <w:start w:val="1"/>
+      <w:numFmt w:val="decimal"/>
+      <w:lvlText w:val="%1.%2.%3.%4"/>
+      <w:lvlJc w:val="left"/>
+      <w:pPr>
+        <w:ind w:left="1080" w:hanging="1080"/>
+      </w:pPr>
+      <w:rPr>
+        <w:rFonts w:hint="default"/>
+      </w:rPr>
+    </w:lvl>
+    <w:lvl w:ilvl="4">
+      <w:start w:val="1"/>
+      <w:numFmt w:val="decimal"/>
+      <w:lvlText w:val="%1.%2.%3.%4.%5"/>
+      <w:lvlJc w:val="left"/>
+      <w:pPr>
+        <w:ind w:left="1080" w:hanging="1080"/>
+      </w:pPr>
+      <w:rPr>
+        <w:rFonts w:hint="default"/>
+      </w:rPr>
+    </w:lvl>
+    <w:lvl w:ilvl="5">
+      <w:start w:val="1"/>
+      <w:numFmt w:val="decimal"/>
+      <w:lvlText w:val="%1.%2.%3.%4.%5.%6"/>
+      <w:lvlJc w:val="left"/>
+      <w:pPr>
+        <w:ind w:left="1440" w:hanging="1440"/>
+      </w:pPr>
+      <w:rPr>
+        <w:rFonts w:hint="default"/>
+      </w:rPr>
+    </w:lvl>
+    <w:lvl w:ilvl="6">
+      <w:start w:val="1"/>
+      <w:numFmt w:val="decimal"/>
+      <w:lvlText w:val="%1.%2.%3.%4.%5.%6.%7"/>
+      <w:lvlJc w:val="left"/>
+      <w:pPr>
+        <w:ind w:left="1440" w:hanging="1440"/>
+      </w:pPr>
+      <w:rPr>
+        <w:rFonts w:hint="default"/>
+      </w:rPr>
+    </w:lvl>
+    <w:lvl w:ilvl="7">
+      <w:start w:val="1"/>
+      <w:numFmt w:val="decimal"/>
+      <w:lvlText w:val="%1.%2.%3.%4.%5.%6.%7.%8"/>
+      <w:lvlJc w:val="left"/>
+      <w:pPr>
+        <w:ind w:left="1800" w:hanging="1800"/>
+      </w:pPr>
+      <w:rPr>
+        <w:rFonts w:hint="default"/>
+      </w:rPr>
+    </w:lvl>
+    <w:lvl w:ilvl="8">
+      <w:start w:val="1"/>
+      <w:numFmt w:val="decimal"/>
+      <w:lvlText w:val="%1.%2.%3.%4.%5.%6.%7.%8.%9"/>
+      <w:lvlJc w:val="left"/>
+      <w:pPr>
+        <w:ind w:left="2160" w:hanging="2160"/>
+      </w:pPr>
+      <w:rPr>
+        <w:rFonts w:hint="default"/>
+      </w:rPr>
+    </w:lvl>
+  </w:abstractNum>
+  <w:abstractNum w:abstractNumId="17" w15:restartNumberingAfterBreak="0">
+    <w:nsid w:val="636F60AD"/>
+    <w:multiLevelType w:val="multilevel"/>
+    <w:tmpl w:val="1000001F"/>
+    <w:lvl w:ilvl="0">
+      <w:start w:val="1"/>
+      <w:numFmt w:val="decimal"/>
+      <w:lvlText w:val="%1."/>
+      <w:lvlJc w:val="left"/>
+      <w:pPr>
+        <w:ind w:left="360" w:hanging="360"/>
+      </w:pPr>
+    </w:lvl>
+    <w:lvl w:ilvl="1">
+      <w:start w:val="1"/>
+      <w:numFmt w:val="decimal"/>
+      <w:lvlText w:val="%1.%2."/>
+      <w:lvlJc w:val="left"/>
+      <w:pPr>
+        <w:ind w:left="792" w:hanging="432"/>
+      </w:pPr>
+    </w:lvl>
+    <w:lvl w:ilvl="2">
+      <w:start w:val="1"/>
+      <w:numFmt w:val="decimal"/>
+      <w:lvlText w:val="%1.%2.%3."/>
+      <w:lvlJc w:val="left"/>
+      <w:pPr>
+        <w:ind w:left="1224" w:hanging="504"/>
+      </w:pPr>
+    </w:lvl>
+    <w:lvl w:ilvl="3">
+      <w:start w:val="1"/>
+      <w:numFmt w:val="decimal"/>
+      <w:lvlText w:val="%1.%2.%3.%4."/>
+      <w:lvlJc w:val="left"/>
+      <w:pPr>
+        <w:ind w:left="1728" w:hanging="648"/>
+      </w:pPr>
+    </w:lvl>
+    <w:lvl w:ilvl="4">
+      <w:start w:val="1"/>
+      <w:numFmt w:val="decimal"/>
+      <w:lvlText w:val="%1.%2.%3.%4.%5."/>
+      <w:lvlJc w:val="left"/>
+      <w:pPr>
+        <w:ind w:left="2232" w:hanging="792"/>
+      </w:pPr>
+    </w:lvl>
+    <w:lvl w:ilvl="5">
+      <w:start w:val="1"/>
+      <w:numFmt w:val="decimal"/>
+      <w:lvlText w:val="%1.%2.%3.%4.%5.%6."/>
+      <w:lvlJc w:val="left"/>
+      <w:pPr>
+        <w:ind w:left="2736" w:hanging="936"/>
+      </w:pPr>
+    </w:lvl>
+    <w:lvl w:ilvl="6">
+      <w:start w:val="1"/>
+      <w:numFmt w:val="decimal"/>
+      <w:lvlText w:val="%1.%2.%3.%4.%5.%6.%7."/>
+      <w:lvlJc w:val="left"/>
+      <w:pPr>
+        <w:ind w:left="3240" w:hanging="1080"/>
+      </w:pPr>
+    </w:lvl>
+    <w:lvl w:ilvl="7">
+      <w:start w:val="1"/>
+      <w:numFmt w:val="decimal"/>
+      <w:lvlText w:val="%1.%2.%3.%4.%5.%6.%7.%8."/>
+      <w:lvlJc w:val="left"/>
+      <w:pPr>
+        <w:ind w:left="3744" w:hanging="1224"/>
+      </w:pPr>
+    </w:lvl>
+    <w:lvl w:ilvl="8">
+      <w:start w:val="1"/>
+      <w:numFmt w:val="decimal"/>
+      <w:lvlText w:val="%1.%2.%3.%4.%5.%6.%7.%8.%9."/>
+      <w:lvlJc w:val="left"/>
+      <w:pPr>
+        <w:ind w:left="4320" w:hanging="1440"/>
+      </w:pPr>
+    </w:lvl>
+  </w:abstractNum>
+  <w:abstractNum w:abstractNumId="18" w15:restartNumberingAfterBreak="0">
+    <w:nsid w:val="649277DA"/>
+    <w:multiLevelType w:val="multilevel"/>
+    <w:tmpl w:val="6EB243F8"/>
+    <w:lvl w:ilvl="0">
+      <w:start w:val="3"/>
+      <w:numFmt w:val="decimal"/>
+      <w:lvlText w:val="%1"/>
+      <w:lvlJc w:val="left"/>
+      <w:pPr>
+        <w:ind w:left="360" w:hanging="360"/>
+      </w:pPr>
+      <w:rPr>
+        <w:rFonts w:hint="default"/>
+      </w:rPr>
+    </w:lvl>
+    <w:lvl w:ilvl="1">
+      <w:start w:val="1"/>
+      <w:numFmt w:val="decimal"/>
+      <w:lvlText w:val="%1.%2"/>
+      <w:lvlJc w:val="left"/>
+      <w:pPr>
+        <w:ind w:left="360" w:hanging="360"/>
+      </w:pPr>
+      <w:rPr>
+        <w:rFonts w:hint="default"/>
+      </w:rPr>
+    </w:lvl>
+    <w:lvl w:ilvl="2">
+      <w:start w:val="1"/>
+      <w:numFmt w:val="decimal"/>
+      <w:lvlText w:val="%1.%2.%3"/>
+      <w:lvlJc w:val="left"/>
+      <w:pPr>
+        <w:ind w:left="720" w:hanging="720"/>
+      </w:pPr>
+      <w:rPr>
+        <w:rFonts w:hint="default"/>
+      </w:rPr>
+    </w:lvl>
+    <w:lvl w:ilvl="3">
+      <w:start w:val="1"/>
+      <w:numFmt w:val="decimal"/>
+      <w:lvlText w:val="%1.%2.%3.%4"/>
+      <w:lvlJc w:val="left"/>
+      <w:pPr>
+        <w:ind w:left="1080" w:hanging="1080"/>
+      </w:pPr>
+      <w:rPr>
+        <w:rFonts w:hint="default"/>
+      </w:rPr>
+    </w:lvl>
+    <w:lvl w:ilvl="4">
+      <w:start w:val="1"/>
+      <w:numFmt w:val="decimal"/>
+      <w:lvlText w:val="%1.%2.%3.%4.%5"/>
+      <w:lvlJc w:val="left"/>
+      <w:pPr>
+        <w:ind w:left="1080" w:hanging="1080"/>
+      </w:pPr>
+      <w:rPr>
+        <w:rFonts w:hint="default"/>
+      </w:rPr>
+    </w:lvl>
+    <w:lvl w:ilvl="5">
+      <w:start w:val="1"/>
+      <w:numFmt w:val="decimal"/>
+      <w:lvlText w:val="%1.%2.%3.%4.%5.%6"/>
+      <w:lvlJc w:val="left"/>
+      <w:pPr>
+        <w:ind w:left="1440" w:hanging="1440"/>
+      </w:pPr>
+      <w:rPr>
+        <w:rFonts w:hint="default"/>
+      </w:rPr>
+    </w:lvl>
+    <w:lvl w:ilvl="6">
+      <w:start w:val="1"/>
+      <w:numFmt w:val="decimal"/>
+      <w:lvlText w:val="%1.%2.%3.%4.%5.%6.%7"/>
+      <w:lvlJc w:val="left"/>
+      <w:pPr>
+        <w:ind w:left="1440" w:hanging="1440"/>
+      </w:pPr>
+      <w:rPr>
+        <w:rFonts w:hint="default"/>
+      </w:rPr>
+    </w:lvl>
+    <w:lvl w:ilvl="7">
+      <w:start w:val="1"/>
+      <w:numFmt w:val="decimal"/>
+      <w:lvlText w:val="%1.%2.%3.%4.%5.%6.%7.%8"/>
+      <w:lvlJc w:val="left"/>
+      <w:pPr>
+        <w:ind w:left="1800" w:hanging="1800"/>
+      </w:pPr>
+      <w:rPr>
+        <w:rFonts w:hint="default"/>
+      </w:rPr>
+    </w:lvl>
+    <w:lvl w:ilvl="8">
+      <w:start w:val="1"/>
+      <w:numFmt w:val="decimal"/>
+      <w:lvlText w:val="%1.%2.%3.%4.%5.%6.%7.%8.%9"/>
+      <w:lvlJc w:val="left"/>
+      <w:pPr>
+        <w:ind w:left="2160" w:hanging="2160"/>
+      </w:pPr>
+      <w:rPr>
+        <w:rFonts w:hint="default"/>
+      </w:rPr>
+    </w:lvl>
+  </w:abstractNum>
+  <w:abstractNum w:abstractNumId="19" w15:restartNumberingAfterBreak="0">
+    <w:nsid w:val="68F84091"/>
+    <w:multiLevelType w:val="multilevel"/>
+    <w:tmpl w:val="4C304EE8"/>
+    <w:lvl w:ilvl="0">
+      <w:start w:val="4"/>
+      <w:numFmt w:val="decimal"/>
+      <w:lvlText w:val="%1"/>
+      <w:lvlJc w:val="left"/>
+      <w:pPr>
+        <w:ind w:left="480" w:hanging="480"/>
+      </w:pPr>
+      <w:rPr>
+        <w:rFonts w:hint="default"/>
+      </w:rPr>
+    </w:lvl>
+    <w:lvl w:ilvl="1">
+      <w:start w:val="1"/>
+      <w:numFmt w:val="decimal"/>
+      <w:lvlText w:val="%1.%2"/>
+      <w:lvlJc w:val="left"/>
+      <w:pPr>
+        <w:ind w:left="840" w:hanging="480"/>
+      </w:pPr>
+      <w:rPr>
+        <w:rFonts w:hint="default"/>
+      </w:rPr>
+    </w:lvl>
+    <w:lvl w:ilvl="2">
+      <w:start w:val="1"/>
+      <w:numFmt w:val="decimal"/>
+      <w:lvlText w:val="%1.%2.%3"/>
+      <w:lvlJc w:val="left"/>
+      <w:pPr>
+        <w:ind w:left="1440" w:hanging="720"/>
+      </w:pPr>
+      <w:rPr>
+        <w:rFonts w:hint="default"/>
+        <w:color w:val="C77C0E" w:themeColor="accent1" w:themeShade="BF"/>
+      </w:rPr>
+    </w:lvl>
+    <w:lvl w:ilvl="3">
+      <w:start w:val="1"/>
+      <w:numFmt w:val="decimal"/>
+      <w:lvlText w:val="%1.%2.%3.%4"/>
+      <w:lvlJc w:val="left"/>
+      <w:pPr>
+        <w:ind w:left="1800" w:hanging="720"/>
+      </w:pPr>
+      <w:rPr>
+        <w:rFonts w:hint="default"/>
+      </w:rPr>
+    </w:lvl>
+    <w:lvl w:ilvl="4">
+      <w:start w:val="1"/>
+      <w:numFmt w:val="decimal"/>
+      <w:lvlText w:val="%1.%2.%3.%4.%5"/>
+      <w:lvlJc w:val="left"/>
+      <w:pPr>
+        <w:ind w:left="2520" w:hanging="1080"/>
+      </w:pPr>
+      <w:rPr>
+        <w:rFonts w:hint="default"/>
+      </w:rPr>
+    </w:lvl>
+    <w:lvl w:ilvl="5">
+      <w:start w:val="1"/>
+      <w:numFmt w:val="decimal"/>
+      <w:lvlText w:val="%1.%2.%3.%4.%5.%6"/>
+      <w:lvlJc w:val="left"/>
+      <w:pPr>
+        <w:ind w:left="2880" w:hanging="1080"/>
+      </w:pPr>
+      <w:rPr>
+        <w:rFonts w:hint="default"/>
+      </w:rPr>
+    </w:lvl>
+    <w:lvl w:ilvl="6">
+      <w:start w:val="1"/>
+      <w:numFmt w:val="decimal"/>
+      <w:lvlText w:val="%1.%2.%3.%4.%5.%6.%7"/>
+      <w:lvlJc w:val="left"/>
+      <w:pPr>
+        <w:ind w:left="3600" w:hanging="1440"/>
+      </w:pPr>
+      <w:rPr>
+        <w:rFonts w:hint="default"/>
+      </w:rPr>
+    </w:lvl>
+    <w:lvl w:ilvl="7">
+      <w:start w:val="1"/>
+      <w:numFmt w:val="decimal"/>
+      <w:lvlText w:val="%1.%2.%3.%4.%5.%6.%7.%8"/>
+      <w:lvlJc w:val="left"/>
+      <w:pPr>
+        <w:ind w:left="3960" w:hanging="1440"/>
+      </w:pPr>
+      <w:rPr>
+        <w:rFonts w:hint="default"/>
+      </w:rPr>
+    </w:lvl>
+    <w:lvl w:ilvl="8">
+      <w:start w:val="1"/>
+      <w:numFmt w:val="decimal"/>
+      <w:lvlText w:val="%1.%2.%3.%4.%5.%6.%7.%8.%9"/>
+      <w:lvlJc w:val="left"/>
+      <w:pPr>
+        <w:ind w:left="4680" w:hanging="1800"/>
+      </w:pPr>
+      <w:rPr>
+        <w:rFonts w:hint="default"/>
+      </w:rPr>
+    </w:lvl>
+  </w:abstractNum>
+  <w:abstractNum w:abstractNumId="20" w15:restartNumberingAfterBreak="0">
+    <w:nsid w:val="6A102F75"/>
+    <w:multiLevelType w:val="multilevel"/>
+    <w:tmpl w:val="1000001F"/>
+    <w:lvl w:ilvl="0">
+      <w:start w:val="1"/>
+      <w:numFmt w:val="decimal"/>
+      <w:lvlText w:val="%1."/>
+      <w:lvlJc w:val="left"/>
+      <w:pPr>
+        <w:ind w:left="360" w:hanging="360"/>
+      </w:pPr>
+    </w:lvl>
+    <w:lvl w:ilvl="1">
+      <w:start w:val="1"/>
+      <w:numFmt w:val="decimal"/>
+      <w:lvlText w:val="%1.%2."/>
+      <w:lvlJc w:val="left"/>
+      <w:pPr>
+        <w:ind w:left="792" w:hanging="432"/>
+      </w:pPr>
+    </w:lvl>
+    <w:lvl w:ilvl="2">
+      <w:start w:val="1"/>
+      <w:numFmt w:val="decimal"/>
+      <w:lvlText w:val="%1.%2.%3."/>
+      <w:lvlJc w:val="left"/>
+      <w:pPr>
+        <w:ind w:left="1224" w:hanging="504"/>
+      </w:pPr>
+    </w:lvl>
+    <w:lvl w:ilvl="3">
+      <w:start w:val="1"/>
+      <w:numFmt w:val="decimal"/>
+      <w:lvlText w:val="%1.%2.%3.%4."/>
+      <w:lvlJc w:val="left"/>
+      <w:pPr>
+        <w:ind w:left="1728" w:hanging="648"/>
+      </w:pPr>
+    </w:lvl>
+    <w:lvl w:ilvl="4">
+      <w:start w:val="1"/>
+      <w:numFmt w:val="decimal"/>
+      <w:lvlText w:val="%1.%2.%3.%4.%5."/>
+      <w:lvlJc w:val="left"/>
+      <w:pPr>
+        <w:ind w:left="2232" w:hanging="792"/>
+      </w:pPr>
+    </w:lvl>
+    <w:lvl w:ilvl="5">
+      <w:start w:val="1"/>
+      <w:numFmt w:val="decimal"/>
+      <w:lvlText w:val="%1.%2.%3.%4.%5.%6."/>
+      <w:lvlJc w:val="left"/>
+      <w:pPr>
+        <w:ind w:left="2736" w:hanging="936"/>
+      </w:pPr>
+    </w:lvl>
+    <w:lvl w:ilvl="6">
+      <w:start w:val="1"/>
+      <w:numFmt w:val="decimal"/>
+      <w:lvlText w:val="%1.%2.%3.%4.%5.%6.%7."/>
+      <w:lvlJc w:val="left"/>
+      <w:pPr>
+        <w:ind w:left="3240" w:hanging="1080"/>
+      </w:pPr>
+    </w:lvl>
+    <w:lvl w:ilvl="7">
+      <w:start w:val="1"/>
+      <w:numFmt w:val="decimal"/>
+      <w:lvlText w:val="%1.%2.%3.%4.%5.%6.%7.%8."/>
+      <w:lvlJc w:val="left"/>
+      <w:pPr>
+        <w:ind w:left="3744" w:hanging="1224"/>
+      </w:pPr>
+    </w:lvl>
+    <w:lvl w:ilvl="8">
+      <w:start w:val="1"/>
+      <w:numFmt w:val="decimal"/>
+      <w:lvlText w:val="%1.%2.%3.%4.%5.%6.%7.%8.%9."/>
+      <w:lvlJc w:val="left"/>
+      <w:pPr>
+        <w:ind w:left="4320" w:hanging="1440"/>
+      </w:pPr>
+    </w:lvl>
+  </w:abstractNum>
+  <w:abstractNum w:abstractNumId="21" w15:restartNumberingAfterBreak="0">
     <w:nsid w:val="6D337BA7"/>
     <w:multiLevelType w:val="hybridMultilevel"/>
     <w:tmpl w:val="7916C374"/>
@@ -4967,7 +9704,319 @@
       </w:pPr>
     </w:lvl>
   </w:abstractNum>
-  <w:abstractNum w:abstractNumId="10" w15:restartNumberingAfterBreak="0">
+  <w:abstractNum w:abstractNumId="22" w15:restartNumberingAfterBreak="0">
+    <w:nsid w:val="6E242A81"/>
+    <w:multiLevelType w:val="multilevel"/>
+    <w:tmpl w:val="60F6143A"/>
+    <w:lvl w:ilvl="0">
+      <w:start w:val="4"/>
+      <w:numFmt w:val="decimal"/>
+      <w:lvlText w:val="%1"/>
+      <w:lvlJc w:val="left"/>
+      <w:pPr>
+        <w:ind w:left="480" w:hanging="480"/>
+      </w:pPr>
+      <w:rPr>
+        <w:rFonts w:hint="default"/>
+      </w:rPr>
+    </w:lvl>
+    <w:lvl w:ilvl="1">
+      <w:start w:val="1"/>
+      <w:numFmt w:val="decimal"/>
+      <w:lvlText w:val="%1.%2"/>
+      <w:lvlJc w:val="left"/>
+      <w:pPr>
+        <w:ind w:left="840" w:hanging="480"/>
+      </w:pPr>
+      <w:rPr>
+        <w:rFonts w:hint="default"/>
+      </w:rPr>
+    </w:lvl>
+    <w:lvl w:ilvl="2">
+      <w:start w:val="1"/>
+      <w:numFmt w:val="decimal"/>
+      <w:lvlText w:val="%1.%2.%3"/>
+      <w:lvlJc w:val="left"/>
+      <w:pPr>
+        <w:ind w:left="1440" w:hanging="720"/>
+      </w:pPr>
+      <w:rPr>
+        <w:rFonts w:hint="default"/>
+      </w:rPr>
+    </w:lvl>
+    <w:lvl w:ilvl="3">
+      <w:start w:val="1"/>
+      <w:numFmt w:val="decimal"/>
+      <w:lvlText w:val="%1.%2.%3.%4"/>
+      <w:lvlJc w:val="left"/>
+      <w:pPr>
+        <w:ind w:left="1800" w:hanging="720"/>
+      </w:pPr>
+      <w:rPr>
+        <w:rFonts w:hint="default"/>
+      </w:rPr>
+    </w:lvl>
+    <w:lvl w:ilvl="4">
+      <w:start w:val="1"/>
+      <w:numFmt w:val="decimal"/>
+      <w:lvlText w:val="%1.%2.%3.%4.%5"/>
+      <w:lvlJc w:val="left"/>
+      <w:pPr>
+        <w:ind w:left="2520" w:hanging="1080"/>
+      </w:pPr>
+      <w:rPr>
+        <w:rFonts w:hint="default"/>
+      </w:rPr>
+    </w:lvl>
+    <w:lvl w:ilvl="5">
+      <w:start w:val="1"/>
+      <w:numFmt w:val="decimal"/>
+      <w:lvlText w:val="%1.%2.%3.%4.%5.%6"/>
+      <w:lvlJc w:val="left"/>
+      <w:pPr>
+        <w:ind w:left="2880" w:hanging="1080"/>
+      </w:pPr>
+      <w:rPr>
+        <w:rFonts w:hint="default"/>
+      </w:rPr>
+    </w:lvl>
+    <w:lvl w:ilvl="6">
+      <w:start w:val="1"/>
+      <w:numFmt w:val="decimal"/>
+      <w:lvlText w:val="%1.%2.%3.%4.%5.%6.%7"/>
+      <w:lvlJc w:val="left"/>
+      <w:pPr>
+        <w:ind w:left="3600" w:hanging="1440"/>
+      </w:pPr>
+      <w:rPr>
+        <w:rFonts w:hint="default"/>
+      </w:rPr>
+    </w:lvl>
+    <w:lvl w:ilvl="7">
+      <w:start w:val="1"/>
+      <w:numFmt w:val="decimal"/>
+      <w:lvlText w:val="%1.%2.%3.%4.%5.%6.%7.%8"/>
+      <w:lvlJc w:val="left"/>
+      <w:pPr>
+        <w:ind w:left="3960" w:hanging="1440"/>
+      </w:pPr>
+      <w:rPr>
+        <w:rFonts w:hint="default"/>
+      </w:rPr>
+    </w:lvl>
+    <w:lvl w:ilvl="8">
+      <w:start w:val="1"/>
+      <w:numFmt w:val="decimal"/>
+      <w:lvlText w:val="%1.%2.%3.%4.%5.%6.%7.%8.%9"/>
+      <w:lvlJc w:val="left"/>
+      <w:pPr>
+        <w:ind w:left="4680" w:hanging="1800"/>
+      </w:pPr>
+      <w:rPr>
+        <w:rFonts w:hint="default"/>
+      </w:rPr>
+    </w:lvl>
+  </w:abstractNum>
+  <w:abstractNum w:abstractNumId="23" w15:restartNumberingAfterBreak="0">
+    <w:nsid w:val="76F26A4A"/>
+    <w:multiLevelType w:val="multilevel"/>
+    <w:tmpl w:val="1000001F"/>
+    <w:lvl w:ilvl="0">
+      <w:start w:val="1"/>
+      <w:numFmt w:val="decimal"/>
+      <w:lvlText w:val="%1."/>
+      <w:lvlJc w:val="left"/>
+      <w:pPr>
+        <w:ind w:left="360" w:hanging="360"/>
+      </w:pPr>
+    </w:lvl>
+    <w:lvl w:ilvl="1">
+      <w:start w:val="1"/>
+      <w:numFmt w:val="decimal"/>
+      <w:lvlText w:val="%1.%2."/>
+      <w:lvlJc w:val="left"/>
+      <w:pPr>
+        <w:ind w:left="792" w:hanging="432"/>
+      </w:pPr>
+    </w:lvl>
+    <w:lvl w:ilvl="2">
+      <w:start w:val="1"/>
+      <w:numFmt w:val="decimal"/>
+      <w:lvlText w:val="%1.%2.%3."/>
+      <w:lvlJc w:val="left"/>
+      <w:pPr>
+        <w:ind w:left="1224" w:hanging="504"/>
+      </w:pPr>
+    </w:lvl>
+    <w:lvl w:ilvl="3">
+      <w:start w:val="1"/>
+      <w:numFmt w:val="decimal"/>
+      <w:lvlText w:val="%1.%2.%3.%4."/>
+      <w:lvlJc w:val="left"/>
+      <w:pPr>
+        <w:ind w:left="1728" w:hanging="648"/>
+      </w:pPr>
+    </w:lvl>
+    <w:lvl w:ilvl="4">
+      <w:start w:val="1"/>
+      <w:numFmt w:val="decimal"/>
+      <w:lvlText w:val="%1.%2.%3.%4.%5."/>
+      <w:lvlJc w:val="left"/>
+      <w:pPr>
+        <w:ind w:left="2232" w:hanging="792"/>
+      </w:pPr>
+    </w:lvl>
+    <w:lvl w:ilvl="5">
+      <w:start w:val="1"/>
+      <w:numFmt w:val="decimal"/>
+      <w:lvlText w:val="%1.%2.%3.%4.%5.%6."/>
+      <w:lvlJc w:val="left"/>
+      <w:pPr>
+        <w:ind w:left="2736" w:hanging="936"/>
+      </w:pPr>
+    </w:lvl>
+    <w:lvl w:ilvl="6">
+      <w:start w:val="1"/>
+      <w:numFmt w:val="decimal"/>
+      <w:lvlText w:val="%1.%2.%3.%4.%5.%6.%7."/>
+      <w:lvlJc w:val="left"/>
+      <w:pPr>
+        <w:ind w:left="3240" w:hanging="1080"/>
+      </w:pPr>
+    </w:lvl>
+    <w:lvl w:ilvl="7">
+      <w:start w:val="1"/>
+      <w:numFmt w:val="decimal"/>
+      <w:lvlText w:val="%1.%2.%3.%4.%5.%6.%7.%8."/>
+      <w:lvlJc w:val="left"/>
+      <w:pPr>
+        <w:ind w:left="3744" w:hanging="1224"/>
+      </w:pPr>
+    </w:lvl>
+    <w:lvl w:ilvl="8">
+      <w:start w:val="1"/>
+      <w:numFmt w:val="decimal"/>
+      <w:lvlText w:val="%1.%2.%3.%4.%5.%6.%7.%8.%9."/>
+      <w:lvlJc w:val="left"/>
+      <w:pPr>
+        <w:ind w:left="4320" w:hanging="1440"/>
+      </w:pPr>
+    </w:lvl>
+  </w:abstractNum>
+  <w:abstractNum w:abstractNumId="24" w15:restartNumberingAfterBreak="0">
+    <w:nsid w:val="7729338F"/>
+    <w:multiLevelType w:val="multilevel"/>
+    <w:tmpl w:val="60F6143A"/>
+    <w:lvl w:ilvl="0">
+      <w:start w:val="4"/>
+      <w:numFmt w:val="decimal"/>
+      <w:lvlText w:val="%1"/>
+      <w:lvlJc w:val="left"/>
+      <w:pPr>
+        <w:ind w:left="480" w:hanging="480"/>
+      </w:pPr>
+      <w:rPr>
+        <w:rFonts w:hint="default"/>
+      </w:rPr>
+    </w:lvl>
+    <w:lvl w:ilvl="1">
+      <w:start w:val="1"/>
+      <w:numFmt w:val="decimal"/>
+      <w:lvlText w:val="%1.%2"/>
+      <w:lvlJc w:val="left"/>
+      <w:pPr>
+        <w:ind w:left="840" w:hanging="480"/>
+      </w:pPr>
+      <w:rPr>
+        <w:rFonts w:hint="default"/>
+      </w:rPr>
+    </w:lvl>
+    <w:lvl w:ilvl="2">
+      <w:start w:val="1"/>
+      <w:numFmt w:val="decimal"/>
+      <w:lvlText w:val="%1.%2.%3"/>
+      <w:lvlJc w:val="left"/>
+      <w:pPr>
+        <w:ind w:left="1440" w:hanging="720"/>
+      </w:pPr>
+      <w:rPr>
+        <w:rFonts w:hint="default"/>
+      </w:rPr>
+    </w:lvl>
+    <w:lvl w:ilvl="3">
+      <w:start w:val="1"/>
+      <w:numFmt w:val="decimal"/>
+      <w:lvlText w:val="%1.%2.%3.%4"/>
+      <w:lvlJc w:val="left"/>
+      <w:pPr>
+        <w:ind w:left="1800" w:hanging="720"/>
+      </w:pPr>
+      <w:rPr>
+        <w:rFonts w:hint="default"/>
+      </w:rPr>
+    </w:lvl>
+    <w:lvl w:ilvl="4">
+      <w:start w:val="1"/>
+      <w:numFmt w:val="decimal"/>
+      <w:lvlText w:val="%1.%2.%3.%4.%5"/>
+      <w:lvlJc w:val="left"/>
+      <w:pPr>
+        <w:ind w:left="2520" w:hanging="1080"/>
+      </w:pPr>
+      <w:rPr>
+        <w:rFonts w:hint="default"/>
+      </w:rPr>
+    </w:lvl>
+    <w:lvl w:ilvl="5">
+      <w:start w:val="1"/>
+      <w:numFmt w:val="decimal"/>
+      <w:lvlText w:val="%1.%2.%3.%4.%5.%6"/>
+      <w:lvlJc w:val="left"/>
+      <w:pPr>
+        <w:ind w:left="2880" w:hanging="1080"/>
+      </w:pPr>
+      <w:rPr>
+        <w:rFonts w:hint="default"/>
+      </w:rPr>
+    </w:lvl>
+    <w:lvl w:ilvl="6">
+      <w:start w:val="1"/>
+      <w:numFmt w:val="decimal"/>
+      <w:lvlText w:val="%1.%2.%3.%4.%5.%6.%7"/>
+      <w:lvlJc w:val="left"/>
+      <w:pPr>
+        <w:ind w:left="3600" w:hanging="1440"/>
+      </w:pPr>
+      <w:rPr>
+        <w:rFonts w:hint="default"/>
+      </w:rPr>
+    </w:lvl>
+    <w:lvl w:ilvl="7">
+      <w:start w:val="1"/>
+      <w:numFmt w:val="decimal"/>
+      <w:lvlText w:val="%1.%2.%3.%4.%5.%6.%7.%8"/>
+      <w:lvlJc w:val="left"/>
+      <w:pPr>
+        <w:ind w:left="3960" w:hanging="1440"/>
+      </w:pPr>
+      <w:rPr>
+        <w:rFonts w:hint="default"/>
+      </w:rPr>
+    </w:lvl>
+    <w:lvl w:ilvl="8">
+      <w:start w:val="1"/>
+      <w:numFmt w:val="decimal"/>
+      <w:lvlText w:val="%1.%2.%3.%4.%5.%6.%7.%8.%9"/>
+      <w:lvlJc w:val="left"/>
+      <w:pPr>
+        <w:ind w:left="4680" w:hanging="1800"/>
+      </w:pPr>
+      <w:rPr>
+        <w:rFonts w:hint="default"/>
+      </w:rPr>
+    </w:lvl>
+  </w:abstractNum>
+  <w:abstractNum w:abstractNumId="25" w15:restartNumberingAfterBreak="0">
     <w:nsid w:val="78093FB6"/>
     <w:multiLevelType w:val="multilevel"/>
     <w:tmpl w:val="1000001F"/>
@@ -5054,37 +10103,82 @@
     </w:lvl>
   </w:abstractNum>
   <w:num w:numId="1">
+    <w:abstractNumId w:val="12"/>
+  </w:num>
+  <w:num w:numId="2">
+    <w:abstractNumId w:val="3"/>
+  </w:num>
+  <w:num w:numId="3">
+    <w:abstractNumId w:val="21"/>
+  </w:num>
+  <w:num w:numId="4">
+    <w:abstractNumId w:val="13"/>
+  </w:num>
+  <w:num w:numId="5">
+    <w:abstractNumId w:val="4"/>
+  </w:num>
+  <w:num w:numId="6">
+    <w:abstractNumId w:val="10"/>
+  </w:num>
+  <w:num w:numId="7">
+    <w:abstractNumId w:val="5"/>
+  </w:num>
+  <w:num w:numId="8">
+    <w:abstractNumId w:val="8"/>
+  </w:num>
+  <w:num w:numId="9">
+    <w:abstractNumId w:val="9"/>
+  </w:num>
+  <w:num w:numId="10">
+    <w:abstractNumId w:val="25"/>
+  </w:num>
+  <w:num w:numId="11">
+    <w:abstractNumId w:val="15"/>
+  </w:num>
+  <w:num w:numId="12">
+    <w:abstractNumId w:val="23"/>
+  </w:num>
+  <w:num w:numId="13">
+    <w:abstractNumId w:val="20"/>
+  </w:num>
+  <w:num w:numId="14">
+    <w:abstractNumId w:val="24"/>
+  </w:num>
+  <w:num w:numId="15">
+    <w:abstractNumId w:val="22"/>
+  </w:num>
+  <w:num w:numId="16">
+    <w:abstractNumId w:val="11"/>
+  </w:num>
+  <w:num w:numId="17">
+    <w:abstractNumId w:val="0"/>
+  </w:num>
+  <w:num w:numId="18">
+    <w:abstractNumId w:val="14"/>
+  </w:num>
+  <w:num w:numId="19">
+    <w:abstractNumId w:val="17"/>
+  </w:num>
+  <w:num w:numId="20">
+    <w:abstractNumId w:val="19"/>
+  </w:num>
+  <w:num w:numId="21">
+    <w:abstractNumId w:val="1"/>
+  </w:num>
+  <w:num w:numId="22">
+    <w:abstractNumId w:val="2"/>
+  </w:num>
+  <w:num w:numId="23">
+    <w:abstractNumId w:val="18"/>
+  </w:num>
+  <w:num w:numId="24">
+    <w:abstractNumId w:val="16"/>
+  </w:num>
+  <w:num w:numId="25">
     <w:abstractNumId w:val="6"/>
   </w:num>
-  <w:num w:numId="2">
-    <w:abstractNumId w:val="0"/>
-  </w:num>
-  <w:num w:numId="3">
-    <w:abstractNumId w:val="9"/>
-  </w:num>
-  <w:num w:numId="4">
+  <w:num w:numId="26">
     <w:abstractNumId w:val="7"/>
-  </w:num>
-  <w:num w:numId="5">
-    <w:abstractNumId w:val="1"/>
-  </w:num>
-  <w:num w:numId="6">
-    <w:abstractNumId w:val="5"/>
-  </w:num>
-  <w:num w:numId="7">
-    <w:abstractNumId w:val="2"/>
-  </w:num>
-  <w:num w:numId="8">
-    <w:abstractNumId w:val="3"/>
-  </w:num>
-  <w:num w:numId="9">
-    <w:abstractNumId w:val="4"/>
-  </w:num>
-  <w:num w:numId="10">
-    <w:abstractNumId w:val="10"/>
-  </w:num>
-  <w:num w:numId="11">
-    <w:abstractNumId w:val="8"/>
   </w:num>
 </w:numbering>
 </file>
@@ -5210,6 +10304,7 @@
     <w:lsdException w:name="HTML Sample" w:semiHidden="1" w:unhideWhenUsed="1"/>
     <w:lsdException w:name="HTML Typewriter" w:semiHidden="1" w:unhideWhenUsed="1"/>
     <w:lsdException w:name="HTML Variable" w:semiHidden="1" w:unhideWhenUsed="1"/>
+    <w:lsdException w:name="Normal Table" w:semiHidden="1" w:unhideWhenUsed="1"/>
     <w:lsdException w:name="annotation subject" w:semiHidden="1" w:unhideWhenUsed="1"/>
     <w:lsdException w:name="No List" w:semiHidden="1" w:unhideWhenUsed="1"/>
     <w:lsdException w:name="Outline List 1" w:semiHidden="1" w:unhideWhenUsed="1"/>
@@ -5255,9 +10350,11 @@
     <w:lsdException w:name="Table Subtle 1" w:semiHidden="1" w:unhideWhenUsed="1"/>
     <w:lsdException w:name="Table Subtle 2" w:semiHidden="1" w:unhideWhenUsed="1"/>
     <w:lsdException w:name="Table Web 1" w:semiHidden="1" w:unhideWhenUsed="1"/>
+    <w:lsdException w:name="Table Web 2" w:semiHidden="1" w:unhideWhenUsed="1"/>
     <w:lsdException w:name="Table Web 3" w:semiHidden="1" w:unhideWhenUsed="1"/>
     <w:lsdException w:name="Balloon Text" w:semiHidden="1" w:unhideWhenUsed="1"/>
     <w:lsdException w:name="Table Grid" w:uiPriority="39"/>
+    <w:lsdException w:name="Table Theme" w:semiHidden="1" w:unhideWhenUsed="1"/>
     <w:lsdException w:name="Placeholder Text" w:semiHidden="1"/>
     <w:lsdException w:name="No Spacing" w:uiPriority="1" w:qFormat="1"/>
     <w:lsdException w:name="Light Shading" w:uiPriority="60"/>
@@ -5565,10 +10662,9 @@
     <w:next w:val="Normal"/>
     <w:link w:val="Ttulo4Car"/>
     <w:uiPriority w:val="9"/>
-    <w:semiHidden/>
     <w:unhideWhenUsed/>
     <w:qFormat/>
-    <w:rsid w:val="00030A81"/>
+    <w:rsid w:val="00097478"/>
     <w:pPr>
       <w:pBdr>
         <w:top w:val="dotted" w:sz="6" w:space="2" w:color="F0A22E" w:themeColor="accent1"/>
@@ -5577,7 +10673,6 @@
       <w:outlineLvl w:val="3"/>
     </w:pPr>
     <w:rPr>
-      <w:caps/>
       <w:color w:val="C77C0E" w:themeColor="accent1" w:themeShade="BF"/>
       <w:spacing w:val="10"/>
     </w:rPr>
@@ -5774,10 +10869,8 @@
     <w:basedOn w:val="Fuentedeprrafopredeter"/>
     <w:link w:val="Ttulo4"/>
     <w:uiPriority w:val="9"/>
-    <w:semiHidden/>
-    <w:rsid w:val="00030A81"/>
+    <w:rsid w:val="00097478"/>
     <w:rPr>
-      <w:caps/>
       <w:color w:val="C77C0E" w:themeColor="accent1" w:themeShade="BF"/>
       <w:spacing w:val="10"/>
     </w:rPr>
@@ -6572,7 +11665,7 @@
 </file>
 
 <file path=customXml/itemProps1.xml><?xml version="1.0" encoding="utf-8"?>
-<ds:datastoreItem xmlns:ds="http://schemas.openxmlformats.org/officeDocument/2006/customXml" ds:itemID="{6EA840B3-BB1D-4D26-99D2-06C6B1D22D81}">
+<ds:datastoreItem xmlns:ds="http://schemas.openxmlformats.org/officeDocument/2006/customXml" ds:itemID="{46E31A3E-33C7-4439-BC44-46B7619A239A}">
   <ds:schemaRefs>
     <ds:schemaRef ds:uri="http://schemas.openxmlformats.org/officeDocument/2006/bibliography"/>
   </ds:schemaRefs>

--- a/Practica2MemoriaHercules.docx
+++ b/Practica2MemoriaHercules.docx
@@ -469,8 +469,39 @@
           <w:szCs w:val="22"/>
           <w:lang w:val="es-ES"/>
         </w:rPr>
-        <w:t xml:space="preserve"> mysql/hercules.sql</w:t>
-      </w:r>
+        <w:t xml:space="preserve"> </w:t>
+      </w:r>
+      <w:proofErr w:type="spellStart"/>
+      <w:r>
+        <w:rPr>
+          <w:rFonts w:ascii="Maiandra GD" w:hAnsi="Maiandra GD"/>
+          <w:sz w:val="22"/>
+          <w:szCs w:val="22"/>
+          <w:lang w:val="es-ES"/>
+        </w:rPr>
+        <w:t>mysql</w:t>
+      </w:r>
+      <w:proofErr w:type="spellEnd"/>
+      <w:r>
+        <w:rPr>
+          <w:rFonts w:ascii="Maiandra GD" w:hAnsi="Maiandra GD"/>
+          <w:sz w:val="22"/>
+          <w:szCs w:val="22"/>
+          <w:lang w:val="es-ES"/>
+        </w:rPr>
+        <w:t>/</w:t>
+      </w:r>
+      <w:proofErr w:type="spellStart"/>
+      <w:r>
+        <w:rPr>
+          <w:rFonts w:ascii="Maiandra GD" w:hAnsi="Maiandra GD"/>
+          <w:sz w:val="22"/>
+          <w:szCs w:val="22"/>
+          <w:lang w:val="es-ES"/>
+        </w:rPr>
+        <w:t>hercules.sql</w:t>
+      </w:r>
+      <w:proofErr w:type="spellEnd"/>
     </w:p>
     <w:p>
       <w:pPr>
@@ -499,8 +530,19 @@
           <w:szCs w:val="22"/>
           <w:lang w:val="es-ES"/>
         </w:rPr>
-        <w:t xml:space="preserve"> hercules</w:t>
-      </w:r>
+        <w:t xml:space="preserve"> </w:t>
+      </w:r>
+      <w:proofErr w:type="spellStart"/>
+      <w:r>
+        <w:rPr>
+          <w:rFonts w:ascii="Maiandra GD" w:hAnsi="Maiandra GD"/>
+          <w:sz w:val="22"/>
+          <w:szCs w:val="22"/>
+          <w:lang w:val="es-ES"/>
+        </w:rPr>
+        <w:t>hercules</w:t>
+      </w:r>
+      <w:proofErr w:type="spellEnd"/>
     </w:p>
     <w:p>
       <w:pPr>
@@ -529,8 +571,39 @@
           <w:szCs w:val="22"/>
           <w:lang w:val="es-ES"/>
         </w:rPr>
-        <w:t xml:space="preserve"> mysql/usuarios.sql</w:t>
-      </w:r>
+        <w:t xml:space="preserve"> </w:t>
+      </w:r>
+      <w:proofErr w:type="spellStart"/>
+      <w:r>
+        <w:rPr>
+          <w:rFonts w:ascii="Maiandra GD" w:hAnsi="Maiandra GD"/>
+          <w:sz w:val="22"/>
+          <w:szCs w:val="22"/>
+          <w:lang w:val="es-ES"/>
+        </w:rPr>
+        <w:t>mysql</w:t>
+      </w:r>
+      <w:proofErr w:type="spellEnd"/>
+      <w:r>
+        <w:rPr>
+          <w:rFonts w:ascii="Maiandra GD" w:hAnsi="Maiandra GD"/>
+          <w:sz w:val="22"/>
+          <w:szCs w:val="22"/>
+          <w:lang w:val="es-ES"/>
+        </w:rPr>
+        <w:t>/</w:t>
+      </w:r>
+      <w:proofErr w:type="spellStart"/>
+      <w:r>
+        <w:rPr>
+          <w:rFonts w:ascii="Maiandra GD" w:hAnsi="Maiandra GD"/>
+          <w:sz w:val="22"/>
+          <w:szCs w:val="22"/>
+          <w:lang w:val="es-ES"/>
+        </w:rPr>
+        <w:t>usuarios.sql</w:t>
+      </w:r>
+      <w:proofErr w:type="spellEnd"/>
     </w:p>
     <w:p>
       <w:pPr>
@@ -722,6 +795,7 @@
                 <w:lang w:val="es-ES"/>
               </w:rPr>
             </w:pPr>
+            <w:proofErr w:type="spellStart"/>
             <w:r>
               <w:rPr>
                 <w:rFonts w:ascii="Maiandra GD" w:hAnsi="Maiandra GD"/>
@@ -731,6 +805,7 @@
               </w:rPr>
               <w:t>hercules</w:t>
             </w:r>
+            <w:proofErr w:type="spellEnd"/>
           </w:p>
         </w:tc>
         <w:tc>
@@ -1758,15 +1833,27 @@
         </w:rPr>
         <w:t xml:space="preserve">: </w:t>
       </w:r>
-      <w:r>
-        <w:rPr>
-          <w:rFonts w:ascii="Maiandra GD" w:hAnsi="Maiandra GD"/>
-          <w:sz w:val="22"/>
-          <w:szCs w:val="22"/>
-          <w:lang w:val="es-ES"/>
-        </w:rPr>
-        <w:t>hercules/</w:t>
-      </w:r>
+      <w:proofErr w:type="spellStart"/>
+      <w:r>
+        <w:rPr>
+          <w:rFonts w:ascii="Maiandra GD" w:hAnsi="Maiandra GD"/>
+          <w:sz w:val="22"/>
+          <w:szCs w:val="22"/>
+          <w:lang w:val="es-ES"/>
+        </w:rPr>
+        <w:t>hercules</w:t>
+      </w:r>
+      <w:proofErr w:type="spellEnd"/>
+      <w:r>
+        <w:rPr>
+          <w:rFonts w:ascii="Maiandra GD" w:hAnsi="Maiandra GD"/>
+          <w:sz w:val="22"/>
+          <w:szCs w:val="22"/>
+          <w:lang w:val="es-ES"/>
+        </w:rPr>
+        <w:t>/</w:t>
+      </w:r>
+      <w:proofErr w:type="spellStart"/>
       <w:r>
         <w:rPr>
           <w:rFonts w:ascii="Maiandra GD" w:hAnsi="Maiandra GD"/>
@@ -1776,6 +1863,7 @@
         </w:rPr>
         <w:t>index.php</w:t>
       </w:r>
+      <w:proofErr w:type="spellEnd"/>
     </w:p>
     <w:p>
       <w:pPr>
@@ -1852,8 +1940,29 @@
           <w:szCs w:val="22"/>
           <w:lang w:val="es-ES"/>
         </w:rPr>
-        <w:t>: hercules/</w:t>
-      </w:r>
+        <w:t xml:space="preserve">: </w:t>
+      </w:r>
+      <w:proofErr w:type="spellStart"/>
+      <w:r>
+        <w:rPr>
+          <w:rFonts w:ascii="Maiandra GD" w:hAnsi="Maiandra GD"/>
+          <w:sz w:val="22"/>
+          <w:szCs w:val="22"/>
+          <w:lang w:val="es-ES"/>
+        </w:rPr>
+        <w:t>hercules</w:t>
+      </w:r>
+      <w:proofErr w:type="spellEnd"/>
+      <w:r>
+        <w:rPr>
+          <w:rFonts w:ascii="Maiandra GD" w:hAnsi="Maiandra GD"/>
+          <w:sz w:val="22"/>
+          <w:szCs w:val="22"/>
+          <w:lang w:val="es-ES"/>
+        </w:rPr>
+        <w:t>/</w:t>
+      </w:r>
+      <w:proofErr w:type="spellStart"/>
       <w:r>
         <w:rPr>
           <w:rFonts w:ascii="Maiandra GD" w:hAnsi="Maiandra GD"/>
@@ -1872,6 +1981,7 @@
         </w:rPr>
         <w:t>.php</w:t>
       </w:r>
+      <w:proofErr w:type="spellEnd"/>
     </w:p>
     <w:p>
       <w:pPr>
@@ -1960,8 +2070,29 @@
           <w:szCs w:val="22"/>
           <w:lang w:val="es-ES"/>
         </w:rPr>
-        <w:t>: hercules/</w:t>
-      </w:r>
+        <w:t xml:space="preserve">: </w:t>
+      </w:r>
+      <w:proofErr w:type="spellStart"/>
+      <w:r>
+        <w:rPr>
+          <w:rFonts w:ascii="Maiandra GD" w:hAnsi="Maiandra GD"/>
+          <w:sz w:val="22"/>
+          <w:szCs w:val="22"/>
+          <w:lang w:val="es-ES"/>
+        </w:rPr>
+        <w:t>hercules</w:t>
+      </w:r>
+      <w:proofErr w:type="spellEnd"/>
+      <w:r>
+        <w:rPr>
+          <w:rFonts w:ascii="Maiandra GD" w:hAnsi="Maiandra GD"/>
+          <w:sz w:val="22"/>
+          <w:szCs w:val="22"/>
+          <w:lang w:val="es-ES"/>
+        </w:rPr>
+        <w:t>/</w:t>
+      </w:r>
+      <w:proofErr w:type="spellStart"/>
       <w:r>
         <w:rPr>
           <w:rFonts w:ascii="Maiandra GD" w:hAnsi="Maiandra GD"/>
@@ -1980,6 +2111,7 @@
         </w:rPr>
         <w:t>.php</w:t>
       </w:r>
+      <w:proofErr w:type="spellEnd"/>
     </w:p>
     <w:p>
       <w:pPr>
@@ -2057,8 +2189,29 @@
           <w:szCs w:val="22"/>
           <w:lang w:val="es-ES"/>
         </w:rPr>
-        <w:t>: hercules/</w:t>
-      </w:r>
+        <w:t xml:space="preserve">: </w:t>
+      </w:r>
+      <w:proofErr w:type="spellStart"/>
+      <w:r>
+        <w:rPr>
+          <w:rFonts w:ascii="Maiandra GD" w:hAnsi="Maiandra GD"/>
+          <w:sz w:val="22"/>
+          <w:szCs w:val="22"/>
+          <w:lang w:val="es-ES"/>
+        </w:rPr>
+        <w:t>hercules</w:t>
+      </w:r>
+      <w:proofErr w:type="spellEnd"/>
+      <w:r>
+        <w:rPr>
+          <w:rFonts w:ascii="Maiandra GD" w:hAnsi="Maiandra GD"/>
+          <w:sz w:val="22"/>
+          <w:szCs w:val="22"/>
+          <w:lang w:val="es-ES"/>
+        </w:rPr>
+        <w:t>/</w:t>
+      </w:r>
+      <w:proofErr w:type="spellStart"/>
       <w:r>
         <w:rPr>
           <w:rFonts w:ascii="Maiandra GD" w:hAnsi="Maiandra GD"/>
@@ -2088,6 +2241,7 @@
         </w:rPr>
         <w:t>.php</w:t>
       </w:r>
+      <w:proofErr w:type="spellEnd"/>
     </w:p>
     <w:p>
       <w:pPr>
@@ -2165,8 +2319,29 @@
           <w:szCs w:val="22"/>
           <w:lang w:val="es-ES"/>
         </w:rPr>
-        <w:t>: hercules/</w:t>
-      </w:r>
+        <w:t xml:space="preserve">: </w:t>
+      </w:r>
+      <w:proofErr w:type="spellStart"/>
+      <w:r>
+        <w:rPr>
+          <w:rFonts w:ascii="Maiandra GD" w:hAnsi="Maiandra GD"/>
+          <w:sz w:val="22"/>
+          <w:szCs w:val="22"/>
+          <w:lang w:val="es-ES"/>
+        </w:rPr>
+        <w:t>hercules</w:t>
+      </w:r>
+      <w:proofErr w:type="spellEnd"/>
+      <w:r>
+        <w:rPr>
+          <w:rFonts w:ascii="Maiandra GD" w:hAnsi="Maiandra GD"/>
+          <w:sz w:val="22"/>
+          <w:szCs w:val="22"/>
+          <w:lang w:val="es-ES"/>
+        </w:rPr>
+        <w:t>/</w:t>
+      </w:r>
+      <w:proofErr w:type="spellStart"/>
       <w:r>
         <w:rPr>
           <w:rFonts w:ascii="Maiandra GD" w:hAnsi="Maiandra GD"/>
@@ -2185,6 +2360,7 @@
         </w:rPr>
         <w:t>.php</w:t>
       </w:r>
+      <w:proofErr w:type="spellEnd"/>
     </w:p>
     <w:p>
       <w:pPr>
@@ -2281,8 +2457,29 @@
           <w:szCs w:val="22"/>
           <w:lang w:val="es-ES"/>
         </w:rPr>
-        <w:t>: hercules/</w:t>
-      </w:r>
+        <w:t xml:space="preserve">: </w:t>
+      </w:r>
+      <w:proofErr w:type="spellStart"/>
+      <w:r>
+        <w:rPr>
+          <w:rFonts w:ascii="Maiandra GD" w:hAnsi="Maiandra GD"/>
+          <w:sz w:val="22"/>
+          <w:szCs w:val="22"/>
+          <w:lang w:val="es-ES"/>
+        </w:rPr>
+        <w:t>hercules</w:t>
+      </w:r>
+      <w:proofErr w:type="spellEnd"/>
+      <w:r>
+        <w:rPr>
+          <w:rFonts w:ascii="Maiandra GD" w:hAnsi="Maiandra GD"/>
+          <w:sz w:val="22"/>
+          <w:szCs w:val="22"/>
+          <w:lang w:val="es-ES"/>
+        </w:rPr>
+        <w:t>/</w:t>
+      </w:r>
+      <w:proofErr w:type="spellStart"/>
       <w:r>
         <w:rPr>
           <w:rFonts w:ascii="Maiandra GD" w:hAnsi="Maiandra GD"/>
@@ -2301,6 +2498,7 @@
         </w:rPr>
         <w:t>.php</w:t>
       </w:r>
+      <w:proofErr w:type="spellEnd"/>
     </w:p>
     <w:p>
       <w:pPr>
@@ -2378,8 +2576,29 @@
           <w:szCs w:val="22"/>
           <w:lang w:val="es-ES"/>
         </w:rPr>
-        <w:t>: hercules/</w:t>
-      </w:r>
+        <w:t xml:space="preserve">: </w:t>
+      </w:r>
+      <w:proofErr w:type="spellStart"/>
+      <w:r>
+        <w:rPr>
+          <w:rFonts w:ascii="Maiandra GD" w:hAnsi="Maiandra GD"/>
+          <w:sz w:val="22"/>
+          <w:szCs w:val="22"/>
+          <w:lang w:val="es-ES"/>
+        </w:rPr>
+        <w:t>hercules</w:t>
+      </w:r>
+      <w:proofErr w:type="spellEnd"/>
+      <w:r>
+        <w:rPr>
+          <w:rFonts w:ascii="Maiandra GD" w:hAnsi="Maiandra GD"/>
+          <w:sz w:val="22"/>
+          <w:szCs w:val="22"/>
+          <w:lang w:val="es-ES"/>
+        </w:rPr>
+        <w:t>/</w:t>
+      </w:r>
+      <w:proofErr w:type="spellStart"/>
       <w:r>
         <w:rPr>
           <w:rFonts w:ascii="Maiandra GD" w:hAnsi="Maiandra GD"/>
@@ -2398,6 +2617,7 @@
         </w:rPr>
         <w:t>.php</w:t>
       </w:r>
+      <w:proofErr w:type="spellEnd"/>
     </w:p>
     <w:p>
       <w:pPr>
@@ -2459,8 +2679,6 @@
         </w:rPr>
         <w:t>LOGOUT</w:t>
       </w:r>
-      <w:bookmarkStart w:id="0" w:name="_GoBack"/>
-      <w:bookmarkEnd w:id="0"/>
     </w:p>
     <w:p>
       <w:pPr>
@@ -2489,8 +2707,29 @@
           <w:szCs w:val="22"/>
           <w:lang w:val="es-ES"/>
         </w:rPr>
-        <w:t>: hercules/</w:t>
-      </w:r>
+        <w:t xml:space="preserve">: </w:t>
+      </w:r>
+      <w:proofErr w:type="spellStart"/>
+      <w:r>
+        <w:rPr>
+          <w:rFonts w:ascii="Maiandra GD" w:hAnsi="Maiandra GD"/>
+          <w:sz w:val="22"/>
+          <w:szCs w:val="22"/>
+          <w:lang w:val="es-ES"/>
+        </w:rPr>
+        <w:t>hercules</w:t>
+      </w:r>
+      <w:proofErr w:type="spellEnd"/>
+      <w:r>
+        <w:rPr>
+          <w:rFonts w:ascii="Maiandra GD" w:hAnsi="Maiandra GD"/>
+          <w:sz w:val="22"/>
+          <w:szCs w:val="22"/>
+          <w:lang w:val="es-ES"/>
+        </w:rPr>
+        <w:t>/</w:t>
+      </w:r>
+      <w:proofErr w:type="spellStart"/>
       <w:r>
         <w:rPr>
           <w:rFonts w:ascii="Maiandra GD" w:hAnsi="Maiandra GD"/>
@@ -2509,6 +2748,7 @@
         </w:rPr>
         <w:t>.php</w:t>
       </w:r>
+      <w:proofErr w:type="spellEnd"/>
     </w:p>
     <w:p>
       <w:pPr>
@@ -2587,8 +2827,29 @@
           <w:szCs w:val="22"/>
           <w:lang w:val="es-ES"/>
         </w:rPr>
-        <w:t>: hercules/</w:t>
-      </w:r>
+        <w:t xml:space="preserve">: </w:t>
+      </w:r>
+      <w:proofErr w:type="spellStart"/>
+      <w:r>
+        <w:rPr>
+          <w:rFonts w:ascii="Maiandra GD" w:hAnsi="Maiandra GD"/>
+          <w:sz w:val="22"/>
+          <w:szCs w:val="22"/>
+          <w:lang w:val="es-ES"/>
+        </w:rPr>
+        <w:t>hercules</w:t>
+      </w:r>
+      <w:proofErr w:type="spellEnd"/>
+      <w:r>
+        <w:rPr>
+          <w:rFonts w:ascii="Maiandra GD" w:hAnsi="Maiandra GD"/>
+          <w:sz w:val="22"/>
+          <w:szCs w:val="22"/>
+          <w:lang w:val="es-ES"/>
+        </w:rPr>
+        <w:t>/</w:t>
+      </w:r>
+      <w:proofErr w:type="spellStart"/>
       <w:r>
         <w:rPr>
           <w:rFonts w:ascii="Maiandra GD" w:hAnsi="Maiandra GD"/>
@@ -2607,6 +2868,7 @@
         </w:rPr>
         <w:t>.php</w:t>
       </w:r>
+      <w:proofErr w:type="spellEnd"/>
     </w:p>
     <w:p>
       <w:pPr>
@@ -2686,16 +2948,77 @@
           <w:szCs w:val="22"/>
           <w:lang w:val="es-ES"/>
         </w:rPr>
-        <w:t>: hercules/</w:t>
-      </w:r>
-      <w:r>
-        <w:rPr>
-          <w:rFonts w:ascii="Maiandra GD" w:hAnsi="Maiandra GD"/>
-          <w:sz w:val="22"/>
-          <w:szCs w:val="22"/>
-          <w:lang w:val="es-ES"/>
-        </w:rPr>
-        <w:t>includes/comun/cabecera</w:t>
+        <w:t xml:space="preserve">: </w:t>
+      </w:r>
+      <w:proofErr w:type="spellStart"/>
+      <w:r>
+        <w:rPr>
+          <w:rFonts w:ascii="Maiandra GD" w:hAnsi="Maiandra GD"/>
+          <w:sz w:val="22"/>
+          <w:szCs w:val="22"/>
+          <w:lang w:val="es-ES"/>
+        </w:rPr>
+        <w:t>hercules</w:t>
+      </w:r>
+      <w:proofErr w:type="spellEnd"/>
+      <w:r>
+        <w:rPr>
+          <w:rFonts w:ascii="Maiandra GD" w:hAnsi="Maiandra GD"/>
+          <w:sz w:val="22"/>
+          <w:szCs w:val="22"/>
+          <w:lang w:val="es-ES"/>
+        </w:rPr>
+        <w:t>/</w:t>
+      </w:r>
+      <w:proofErr w:type="spellStart"/>
+      <w:r>
+        <w:rPr>
+          <w:rFonts w:ascii="Maiandra GD" w:hAnsi="Maiandra GD"/>
+          <w:sz w:val="22"/>
+          <w:szCs w:val="22"/>
+          <w:lang w:val="es-ES"/>
+        </w:rPr>
+        <w:t>includes</w:t>
+      </w:r>
+      <w:proofErr w:type="spellEnd"/>
+      <w:r>
+        <w:rPr>
+          <w:rFonts w:ascii="Maiandra GD" w:hAnsi="Maiandra GD"/>
+          <w:sz w:val="22"/>
+          <w:szCs w:val="22"/>
+          <w:lang w:val="es-ES"/>
+        </w:rPr>
+        <w:t>/</w:t>
+      </w:r>
+      <w:proofErr w:type="spellStart"/>
+      <w:r>
+        <w:rPr>
+          <w:rFonts w:ascii="Maiandra GD" w:hAnsi="Maiandra GD"/>
+          <w:sz w:val="22"/>
+          <w:szCs w:val="22"/>
+          <w:lang w:val="es-ES"/>
+        </w:rPr>
+        <w:t>comun</w:t>
+      </w:r>
+      <w:proofErr w:type="spellEnd"/>
+      <w:r>
+        <w:rPr>
+          <w:rFonts w:ascii="Maiandra GD" w:hAnsi="Maiandra GD"/>
+          <w:sz w:val="22"/>
+          <w:szCs w:val="22"/>
+          <w:lang w:val="es-ES"/>
+        </w:rPr>
+        <w:t>/</w:t>
+      </w:r>
+      <w:proofErr w:type="spellStart"/>
+      <w:r>
+        <w:rPr>
+          <w:rFonts w:ascii="Maiandra GD" w:hAnsi="Maiandra GD"/>
+          <w:sz w:val="22"/>
+          <w:szCs w:val="22"/>
+          <w:lang w:val="es-ES"/>
+        </w:rPr>
+        <w:t>cabecera</w:t>
       </w:r>
       <w:r>
         <w:rPr>
@@ -2706,6 +3029,7 @@
         </w:rPr>
         <w:t>.php</w:t>
       </w:r>
+      <w:proofErr w:type="spellEnd"/>
     </w:p>
     <w:p>
       <w:pPr>
@@ -2810,8 +3134,69 @@
           <w:szCs w:val="22"/>
           <w:lang w:val="es-ES"/>
         </w:rPr>
-        <w:t>: hercules/includes/comun/</w:t>
-      </w:r>
+        <w:t xml:space="preserve">: </w:t>
+      </w:r>
+      <w:proofErr w:type="spellStart"/>
+      <w:r>
+        <w:rPr>
+          <w:rFonts w:ascii="Maiandra GD" w:hAnsi="Maiandra GD"/>
+          <w:sz w:val="22"/>
+          <w:szCs w:val="22"/>
+          <w:lang w:val="es-ES"/>
+        </w:rPr>
+        <w:t>hercules</w:t>
+      </w:r>
+      <w:proofErr w:type="spellEnd"/>
+      <w:r>
+        <w:rPr>
+          <w:rFonts w:ascii="Maiandra GD" w:hAnsi="Maiandra GD"/>
+          <w:sz w:val="22"/>
+          <w:szCs w:val="22"/>
+          <w:lang w:val="es-ES"/>
+        </w:rPr>
+        <w:t>/</w:t>
+      </w:r>
+      <w:proofErr w:type="spellStart"/>
+      <w:r>
+        <w:rPr>
+          <w:rFonts w:ascii="Maiandra GD" w:hAnsi="Maiandra GD"/>
+          <w:sz w:val="22"/>
+          <w:szCs w:val="22"/>
+          <w:lang w:val="es-ES"/>
+        </w:rPr>
+        <w:t>includes</w:t>
+      </w:r>
+      <w:proofErr w:type="spellEnd"/>
+      <w:r>
+        <w:rPr>
+          <w:rFonts w:ascii="Maiandra GD" w:hAnsi="Maiandra GD"/>
+          <w:sz w:val="22"/>
+          <w:szCs w:val="22"/>
+          <w:lang w:val="es-ES"/>
+        </w:rPr>
+        <w:t>/</w:t>
+      </w:r>
+      <w:proofErr w:type="spellStart"/>
+      <w:r>
+        <w:rPr>
+          <w:rFonts w:ascii="Maiandra GD" w:hAnsi="Maiandra GD"/>
+          <w:sz w:val="22"/>
+          <w:szCs w:val="22"/>
+          <w:lang w:val="es-ES"/>
+        </w:rPr>
+        <w:t>comun</w:t>
+      </w:r>
+      <w:proofErr w:type="spellEnd"/>
+      <w:r>
+        <w:rPr>
+          <w:rFonts w:ascii="Maiandra GD" w:hAnsi="Maiandra GD"/>
+          <w:sz w:val="22"/>
+          <w:szCs w:val="22"/>
+          <w:lang w:val="es-ES"/>
+        </w:rPr>
+        <w:t>/</w:t>
+      </w:r>
+      <w:proofErr w:type="spellStart"/>
       <w:r>
         <w:rPr>
           <w:rFonts w:ascii="Maiandra GD" w:hAnsi="Maiandra GD"/>
@@ -2830,6 +3215,7 @@
         </w:rPr>
         <w:t>.php</w:t>
       </w:r>
+      <w:proofErr w:type="spellEnd"/>
     </w:p>
     <w:p>
       <w:pPr>
@@ -2973,8 +3359,59 @@
           <w:szCs w:val="22"/>
           <w:lang w:val="es-ES"/>
         </w:rPr>
-        <w:t>Cada transfer se encuentra en la ruta: hercules/includes/TOs</w:t>
-      </w:r>
+        <w:t xml:space="preserve">Cada transfer se encuentra en la ruta: </w:t>
+      </w:r>
+      <w:proofErr w:type="spellStart"/>
+      <w:r>
+        <w:rPr>
+          <w:rFonts w:ascii="Maiandra GD" w:hAnsi="Maiandra GD"/>
+          <w:sz w:val="22"/>
+          <w:szCs w:val="22"/>
+          <w:lang w:val="es-ES"/>
+        </w:rPr>
+        <w:t>hercules</w:t>
+      </w:r>
+      <w:proofErr w:type="spellEnd"/>
+      <w:r>
+        <w:rPr>
+          <w:rFonts w:ascii="Maiandra GD" w:hAnsi="Maiandra GD"/>
+          <w:sz w:val="22"/>
+          <w:szCs w:val="22"/>
+          <w:lang w:val="es-ES"/>
+        </w:rPr>
+        <w:t>/</w:t>
+      </w:r>
+      <w:proofErr w:type="spellStart"/>
+      <w:r>
+        <w:rPr>
+          <w:rFonts w:ascii="Maiandra GD" w:hAnsi="Maiandra GD"/>
+          <w:sz w:val="22"/>
+          <w:szCs w:val="22"/>
+          <w:lang w:val="es-ES"/>
+        </w:rPr>
+        <w:t>includes</w:t>
+      </w:r>
+      <w:proofErr w:type="spellEnd"/>
+      <w:r>
+        <w:rPr>
+          <w:rFonts w:ascii="Maiandra GD" w:hAnsi="Maiandra GD"/>
+          <w:sz w:val="22"/>
+          <w:szCs w:val="22"/>
+          <w:lang w:val="es-ES"/>
+        </w:rPr>
+        <w:t>/</w:t>
+      </w:r>
+      <w:proofErr w:type="spellStart"/>
+      <w:r>
+        <w:rPr>
+          <w:rFonts w:ascii="Maiandra GD" w:hAnsi="Maiandra GD"/>
+          <w:sz w:val="22"/>
+          <w:szCs w:val="22"/>
+          <w:lang w:val="es-ES"/>
+        </w:rPr>
+        <w:t>TOs</w:t>
+      </w:r>
+      <w:proofErr w:type="spellEnd"/>
     </w:p>
     <w:p>
       <w:pPr>
@@ -2992,6 +3429,7 @@
           <w:lang w:val="es-ES"/>
         </w:rPr>
       </w:pPr>
+      <w:proofErr w:type="spellStart"/>
       <w:r>
         <w:rPr>
           <w:rFonts w:ascii="Maiandra GD" w:hAnsi="Maiandra GD"/>
@@ -3003,6 +3441,7 @@
         </w:rPr>
         <w:t>alimentoTO</w:t>
       </w:r>
+      <w:proofErr w:type="spellEnd"/>
     </w:p>
     <w:p>
       <w:pPr>
@@ -3021,7 +3460,27 @@
           <w:szCs w:val="22"/>
           <w:lang w:val="es-ES"/>
         </w:rPr>
-        <w:t xml:space="preserve">Se encarga de almacenar los alimentos que estarán disponibles para que el usuario. Se relaciona con comidaTO a través de una tabla intermedia de la base de datos. Sus campos corresponden a los de la tabla </w:t>
+        <w:t xml:space="preserve">Se encarga de almacenar los alimentos que estarán disponibles para que el usuario. Se relaciona con </w:t>
+      </w:r>
+      <w:proofErr w:type="spellStart"/>
+      <w:r>
+        <w:rPr>
+          <w:rFonts w:ascii="Maiandra GD" w:hAnsi="Maiandra GD"/>
+          <w:sz w:val="22"/>
+          <w:szCs w:val="22"/>
+          <w:lang w:val="es-ES"/>
+        </w:rPr>
+        <w:t>comidaTO</w:t>
+      </w:r>
+      <w:proofErr w:type="spellEnd"/>
+      <w:r>
+        <w:rPr>
+          <w:rFonts w:ascii="Maiandra GD" w:hAnsi="Maiandra GD"/>
+          <w:sz w:val="22"/>
+          <w:szCs w:val="22"/>
+          <w:lang w:val="es-ES"/>
+        </w:rPr>
+        <w:t xml:space="preserve"> a través de una tabla intermedia de la base de datos. Sus campos corresponden a los de la tabla </w:t>
       </w:r>
       <w:r>
         <w:rPr>
@@ -3041,7 +3500,27 @@
           <w:szCs w:val="22"/>
           <w:lang w:val="es-ES"/>
         </w:rPr>
-        <w:t>de la base de datos. Además, se implementan las operaciones get y set de cada uno de estos campos. En principio, ningún usuario tiene acceso a dicho transfer, solo quien posea privilegios de administrador puede interactuar con este transfer.</w:t>
+        <w:t xml:space="preserve">de la base de datos. Además, se implementan las operaciones </w:t>
+      </w:r>
+      <w:proofErr w:type="spellStart"/>
+      <w:r>
+        <w:rPr>
+          <w:rFonts w:ascii="Maiandra GD" w:hAnsi="Maiandra GD"/>
+          <w:sz w:val="22"/>
+          <w:szCs w:val="22"/>
+          <w:lang w:val="es-ES"/>
+        </w:rPr>
+        <w:t>get</w:t>
+      </w:r>
+      <w:proofErr w:type="spellEnd"/>
+      <w:r>
+        <w:rPr>
+          <w:rFonts w:ascii="Maiandra GD" w:hAnsi="Maiandra GD"/>
+          <w:sz w:val="22"/>
+          <w:szCs w:val="22"/>
+          <w:lang w:val="es-ES"/>
+        </w:rPr>
+        <w:t xml:space="preserve"> y set de cada uno de estos campos. En principio, ningún usuario tiene acceso a dicho transfer, solo quien posea privilegios de administrador puede interactuar con este transfer.</w:t>
       </w:r>
     </w:p>
     <w:p>
@@ -3060,6 +3539,7 @@
           <w:lang w:val="es-ES"/>
         </w:rPr>
       </w:pPr>
+      <w:proofErr w:type="spellStart"/>
       <w:r>
         <w:rPr>
           <w:rFonts w:ascii="Maiandra GD" w:hAnsi="Maiandra GD"/>
@@ -3071,6 +3551,7 @@
         </w:rPr>
         <w:t>comidaTO</w:t>
       </w:r>
+      <w:proofErr w:type="spellEnd"/>
     </w:p>
     <w:p>
       <w:pPr>
@@ -3129,7 +3610,27 @@
           <w:szCs w:val="22"/>
           <w:lang w:val="es-ES"/>
         </w:rPr>
-        <w:t>, correspondiente a la base de datos. Las operaciones de get y set están implementadas</w:t>
+        <w:t xml:space="preserve">, correspondiente a la base de datos. Las operaciones de </w:t>
+      </w:r>
+      <w:proofErr w:type="spellStart"/>
+      <w:r>
+        <w:rPr>
+          <w:rFonts w:ascii="Maiandra GD" w:hAnsi="Maiandra GD"/>
+          <w:sz w:val="22"/>
+          <w:szCs w:val="22"/>
+          <w:lang w:val="es-ES"/>
+        </w:rPr>
+        <w:t>get</w:t>
+      </w:r>
+      <w:proofErr w:type="spellEnd"/>
+      <w:r>
+        <w:rPr>
+          <w:rFonts w:ascii="Maiandra GD" w:hAnsi="Maiandra GD"/>
+          <w:sz w:val="22"/>
+          <w:szCs w:val="22"/>
+          <w:lang w:val="es-ES"/>
+        </w:rPr>
+        <w:t xml:space="preserve"> y set están implementadas</w:t>
       </w:r>
       <w:r>
         <w:rPr>
@@ -3210,6 +3711,7 @@
           <w:lang w:val="es-ES"/>
         </w:rPr>
       </w:pPr>
+      <w:proofErr w:type="spellStart"/>
       <w:r>
         <w:rPr>
           <w:rFonts w:ascii="Maiandra GD" w:hAnsi="Maiandra GD"/>
@@ -3221,6 +3723,7 @@
         </w:rPr>
         <w:t>entrenamientoTO</w:t>
       </w:r>
+      <w:proofErr w:type="spellEnd"/>
     </w:p>
     <w:p>
       <w:pPr>
@@ -3310,7 +3813,27 @@
           <w:szCs w:val="22"/>
           <w:lang w:val="es-ES"/>
         </w:rPr>
-        <w:t>Las operaciones de get y set están implementadas.</w:t>
+        <w:t xml:space="preserve">Las operaciones de </w:t>
+      </w:r>
+      <w:proofErr w:type="spellStart"/>
+      <w:r>
+        <w:rPr>
+          <w:rFonts w:ascii="Maiandra GD" w:hAnsi="Maiandra GD"/>
+          <w:sz w:val="22"/>
+          <w:szCs w:val="22"/>
+          <w:lang w:val="es-ES"/>
+        </w:rPr>
+        <w:t>get</w:t>
+      </w:r>
+      <w:proofErr w:type="spellEnd"/>
+      <w:r>
+        <w:rPr>
+          <w:rFonts w:ascii="Maiandra GD" w:hAnsi="Maiandra GD"/>
+          <w:sz w:val="22"/>
+          <w:szCs w:val="22"/>
+          <w:lang w:val="es-ES"/>
+        </w:rPr>
+        <w:t xml:space="preserve"> y set están implementadas.</w:t>
       </w:r>
     </w:p>
     <w:p>
@@ -3329,6 +3852,7 @@
           <w:lang w:val="es-ES"/>
         </w:rPr>
       </w:pPr>
+      <w:proofErr w:type="spellStart"/>
       <w:r>
         <w:rPr>
           <w:rFonts w:ascii="Maiandra GD" w:hAnsi="Maiandra GD"/>
@@ -3340,6 +3864,7 @@
         </w:rPr>
         <w:t>recomendacionesTO</w:t>
       </w:r>
+      <w:proofErr w:type="spellEnd"/>
     </w:p>
     <w:p>
       <w:pPr>
@@ -3444,7 +3969,27 @@
           <w:szCs w:val="22"/>
           <w:lang w:val="es-ES"/>
         </w:rPr>
-        <w:t>correspondiente a la base de datos. Las operaciones de get y set están implementadas.</w:t>
+        <w:t xml:space="preserve">correspondiente a la base de datos. Las operaciones de </w:t>
+      </w:r>
+      <w:proofErr w:type="spellStart"/>
+      <w:r>
+        <w:rPr>
+          <w:rFonts w:ascii="Maiandra GD" w:hAnsi="Maiandra GD"/>
+          <w:sz w:val="22"/>
+          <w:szCs w:val="22"/>
+          <w:lang w:val="es-ES"/>
+        </w:rPr>
+        <w:t>get</w:t>
+      </w:r>
+      <w:proofErr w:type="spellEnd"/>
+      <w:r>
+        <w:rPr>
+          <w:rFonts w:ascii="Maiandra GD" w:hAnsi="Maiandra GD"/>
+          <w:sz w:val="22"/>
+          <w:szCs w:val="22"/>
+          <w:lang w:val="es-ES"/>
+        </w:rPr>
+        <w:t xml:space="preserve"> y set están implementadas.</w:t>
       </w:r>
       <w:r>
         <w:rPr>
@@ -3525,6 +4070,7 @@
           <w:lang w:val="es-ES"/>
         </w:rPr>
       </w:pPr>
+      <w:proofErr w:type="spellStart"/>
       <w:r>
         <w:rPr>
           <w:rFonts w:ascii="Maiandra GD" w:hAnsi="Maiandra GD"/>
@@ -3535,7 +4081,20 @@
           <w:szCs w:val="22"/>
           <w:lang w:val="es-ES"/>
         </w:rPr>
-        <w:t>comentariosTO: Pendiente de añadirse</w:t>
+        <w:t>comentariosTO</w:t>
+      </w:r>
+      <w:proofErr w:type="spellEnd"/>
+      <w:r>
+        <w:rPr>
+          <w:rFonts w:ascii="Maiandra GD" w:hAnsi="Maiandra GD"/>
+          <w:b/>
+          <w:bCs/>
+          <w:color w:val="FF0000"/>
+          <w:sz w:val="22"/>
+          <w:szCs w:val="22"/>
+          <w:lang w:val="es-ES"/>
+        </w:rPr>
+        <w:t>: Pendiente de añadirse</w:t>
       </w:r>
     </w:p>
     <w:p>
@@ -3640,7 +4199,27 @@
           <w:szCs w:val="22"/>
           <w:lang w:val="es-ES"/>
         </w:rPr>
-        <w:t xml:space="preserve">correspondiente a la base de datos. Las operaciones de get y set están implementadas. </w:t>
+        <w:t xml:space="preserve">correspondiente a la base de datos. Las operaciones de </w:t>
+      </w:r>
+      <w:proofErr w:type="spellStart"/>
+      <w:r>
+        <w:rPr>
+          <w:rFonts w:ascii="Maiandra GD" w:hAnsi="Maiandra GD"/>
+          <w:sz w:val="22"/>
+          <w:szCs w:val="22"/>
+          <w:lang w:val="es-ES"/>
+        </w:rPr>
+        <w:t>get</w:t>
+      </w:r>
+      <w:proofErr w:type="spellEnd"/>
+      <w:r>
+        <w:rPr>
+          <w:rFonts w:ascii="Maiandra GD" w:hAnsi="Maiandra GD"/>
+          <w:sz w:val="22"/>
+          <w:szCs w:val="22"/>
+          <w:lang w:val="es-ES"/>
+        </w:rPr>
+        <w:t xml:space="preserve"> y set están implementadas. </w:t>
       </w:r>
     </w:p>
     <w:p>
@@ -3682,7 +4261,33 @@
           <w:szCs w:val="22"/>
           <w:lang w:val="es-ES"/>
         </w:rPr>
-        <w:t xml:space="preserve"> Cambiar nombre (Actualmente TOUsuario)</w:t>
+        <w:t xml:space="preserve"> Cambiar nombre (Actualmente </w:t>
+      </w:r>
+      <w:proofErr w:type="spellStart"/>
+      <w:r>
+        <w:rPr>
+          <w:rFonts w:ascii="Maiandra GD" w:hAnsi="Maiandra GD"/>
+          <w:b/>
+          <w:bCs/>
+          <w:color w:val="FF0000"/>
+          <w:sz w:val="22"/>
+          <w:szCs w:val="22"/>
+          <w:lang w:val="es-ES"/>
+        </w:rPr>
+        <w:t>TOUsuario</w:t>
+      </w:r>
+      <w:proofErr w:type="spellEnd"/>
+      <w:r>
+        <w:rPr>
+          <w:rFonts w:ascii="Maiandra GD" w:hAnsi="Maiandra GD"/>
+          <w:b/>
+          <w:bCs/>
+          <w:color w:val="FF0000"/>
+          <w:sz w:val="22"/>
+          <w:szCs w:val="22"/>
+          <w:lang w:val="es-ES"/>
+        </w:rPr>
+        <w:t>)</w:t>
       </w:r>
     </w:p>
     <w:p>
@@ -3769,7 +4374,27 @@
           <w:szCs w:val="22"/>
           <w:lang w:val="es-ES"/>
         </w:rPr>
-        <w:t>correspondiente a la base de datos. Las operaciones de get y set están implementadas.</w:t>
+        <w:t xml:space="preserve">correspondiente a la base de datos. Las operaciones de </w:t>
+      </w:r>
+      <w:proofErr w:type="spellStart"/>
+      <w:r>
+        <w:rPr>
+          <w:rFonts w:ascii="Maiandra GD" w:hAnsi="Maiandra GD"/>
+          <w:sz w:val="22"/>
+          <w:szCs w:val="22"/>
+          <w:lang w:val="es-ES"/>
+        </w:rPr>
+        <w:t>get</w:t>
+      </w:r>
+      <w:proofErr w:type="spellEnd"/>
+      <w:r>
+        <w:rPr>
+          <w:rFonts w:ascii="Maiandra GD" w:hAnsi="Maiandra GD"/>
+          <w:sz w:val="22"/>
+          <w:szCs w:val="22"/>
+          <w:lang w:val="es-ES"/>
+        </w:rPr>
+        <w:t xml:space="preserve"> y set están implementadas.</w:t>
       </w:r>
     </w:p>
     <w:p>
@@ -3826,8 +4451,59 @@
           <w:szCs w:val="22"/>
           <w:lang w:val="es-ES"/>
         </w:rPr>
-        <w:t>se encuentra en la ruta: hercules/includes/DAOs</w:t>
-      </w:r>
+        <w:t xml:space="preserve">se encuentra en la ruta: </w:t>
+      </w:r>
+      <w:proofErr w:type="spellStart"/>
+      <w:r>
+        <w:rPr>
+          <w:rFonts w:ascii="Maiandra GD" w:hAnsi="Maiandra GD"/>
+          <w:sz w:val="22"/>
+          <w:szCs w:val="22"/>
+          <w:lang w:val="es-ES"/>
+        </w:rPr>
+        <w:t>hercules</w:t>
+      </w:r>
+      <w:proofErr w:type="spellEnd"/>
+      <w:r>
+        <w:rPr>
+          <w:rFonts w:ascii="Maiandra GD" w:hAnsi="Maiandra GD"/>
+          <w:sz w:val="22"/>
+          <w:szCs w:val="22"/>
+          <w:lang w:val="es-ES"/>
+        </w:rPr>
+        <w:t>/</w:t>
+      </w:r>
+      <w:proofErr w:type="spellStart"/>
+      <w:r>
+        <w:rPr>
+          <w:rFonts w:ascii="Maiandra GD" w:hAnsi="Maiandra GD"/>
+          <w:sz w:val="22"/>
+          <w:szCs w:val="22"/>
+          <w:lang w:val="es-ES"/>
+        </w:rPr>
+        <w:t>includes</w:t>
+      </w:r>
+      <w:proofErr w:type="spellEnd"/>
+      <w:r>
+        <w:rPr>
+          <w:rFonts w:ascii="Maiandra GD" w:hAnsi="Maiandra GD"/>
+          <w:sz w:val="22"/>
+          <w:szCs w:val="22"/>
+          <w:lang w:val="es-ES"/>
+        </w:rPr>
+        <w:t>/</w:t>
+      </w:r>
+      <w:proofErr w:type="spellStart"/>
+      <w:r>
+        <w:rPr>
+          <w:rFonts w:ascii="Maiandra GD" w:hAnsi="Maiandra GD"/>
+          <w:sz w:val="22"/>
+          <w:szCs w:val="22"/>
+          <w:lang w:val="es-ES"/>
+        </w:rPr>
+        <w:t>DAOs</w:t>
+      </w:r>
+      <w:proofErr w:type="spellEnd"/>
     </w:p>
     <w:p>
       <w:pPr>
@@ -3951,7 +4627,27 @@
           <w:szCs w:val="22"/>
           <w:lang w:val="es-ES"/>
         </w:rPr>
-        <w:t>Esta clase DAO aloja la conexión con la base de datos y de momento cuenta también con el método para realizar consultas. De esta clase extienden los distintos DAOs que se explicarán en los próximos apartados.</w:t>
+        <w:t xml:space="preserve">Esta clase DAO aloja la conexión con la base de datos y de momento cuenta también con el método para realizar consultas. De esta clase extienden los distintos </w:t>
+      </w:r>
+      <w:proofErr w:type="spellStart"/>
+      <w:r>
+        <w:rPr>
+          <w:rFonts w:ascii="Maiandra GD" w:hAnsi="Maiandra GD"/>
+          <w:sz w:val="22"/>
+          <w:szCs w:val="22"/>
+          <w:lang w:val="es-ES"/>
+        </w:rPr>
+        <w:t>DAOs</w:t>
+      </w:r>
+      <w:proofErr w:type="spellEnd"/>
+      <w:r>
+        <w:rPr>
+          <w:rFonts w:ascii="Maiandra GD" w:hAnsi="Maiandra GD"/>
+          <w:sz w:val="22"/>
+          <w:szCs w:val="22"/>
+          <w:lang w:val="es-ES"/>
+        </w:rPr>
+        <w:t xml:space="preserve"> que se explicarán en los próximos apartados.</w:t>
       </w:r>
     </w:p>
     <w:p>
@@ -3970,6 +4666,7 @@
           <w:lang w:val="es-ES"/>
         </w:rPr>
       </w:pPr>
+      <w:proofErr w:type="spellStart"/>
       <w:r>
         <w:rPr>
           <w:rFonts w:ascii="Maiandra GD" w:hAnsi="Maiandra GD"/>
@@ -3981,6 +4678,7 @@
         </w:rPr>
         <w:t>alimentoDAO</w:t>
       </w:r>
+      <w:proofErr w:type="spellEnd"/>
     </w:p>
     <w:p>
       <w:pPr>
@@ -4020,6 +4718,7 @@
           <w:lang w:val="es-ES"/>
         </w:rPr>
       </w:pPr>
+      <w:proofErr w:type="spellStart"/>
       <w:r>
         <w:rPr>
           <w:rFonts w:ascii="Maiandra GD" w:hAnsi="Maiandra GD"/>
@@ -4031,6 +4730,7 @@
         </w:rPr>
         <w:t>comidaDAO</w:t>
       </w:r>
+      <w:proofErr w:type="spellEnd"/>
     </w:p>
     <w:p>
       <w:pPr>
@@ -4070,6 +4770,7 @@
           <w:lang w:val="es-ES"/>
         </w:rPr>
       </w:pPr>
+      <w:proofErr w:type="spellStart"/>
       <w:r>
         <w:rPr>
           <w:rFonts w:ascii="Maiandra GD" w:hAnsi="Maiandra GD"/>
@@ -4081,6 +4782,7 @@
         </w:rPr>
         <w:t>entrenamientoDAO</w:t>
       </w:r>
+      <w:proofErr w:type="spellEnd"/>
     </w:p>
     <w:p>
       <w:pPr>
@@ -4141,6 +4843,7 @@
           <w:lang w:val="es-ES"/>
         </w:rPr>
       </w:pPr>
+      <w:proofErr w:type="spellStart"/>
       <w:r>
         <w:rPr>
           <w:rFonts w:ascii="Maiandra GD" w:hAnsi="Maiandra GD"/>
@@ -4151,7 +4854,20 @@
           <w:szCs w:val="22"/>
           <w:lang w:val="es-ES"/>
         </w:rPr>
-        <w:t>ejercicioDAO: ¿Se añadirá?</w:t>
+        <w:t>ejercicioDAO</w:t>
+      </w:r>
+      <w:proofErr w:type="spellEnd"/>
+      <w:r>
+        <w:rPr>
+          <w:rFonts w:ascii="Maiandra GD" w:hAnsi="Maiandra GD"/>
+          <w:b/>
+          <w:bCs/>
+          <w:color w:val="FF0000"/>
+          <w:sz w:val="22"/>
+          <w:szCs w:val="22"/>
+          <w:lang w:val="es-ES"/>
+        </w:rPr>
+        <w:t>: ¿Se añadirá?</w:t>
       </w:r>
     </w:p>
     <w:p>
@@ -4170,6 +4886,7 @@
           <w:lang w:val="es-ES"/>
         </w:rPr>
       </w:pPr>
+      <w:proofErr w:type="spellStart"/>
       <w:r>
         <w:rPr>
           <w:rFonts w:ascii="Maiandra GD" w:hAnsi="Maiandra GD"/>
@@ -4181,6 +4898,7 @@
         </w:rPr>
         <w:t>recomendacionesDAO</w:t>
       </w:r>
+      <w:proofErr w:type="spellEnd"/>
     </w:p>
     <w:p>
       <w:pPr>
@@ -4242,6 +4960,7 @@
           <w:lang w:val="es-ES"/>
         </w:rPr>
       </w:pPr>
+      <w:proofErr w:type="spellStart"/>
       <w:r>
         <w:rPr>
           <w:rFonts w:ascii="Maiandra GD" w:hAnsi="Maiandra GD"/>
@@ -4252,7 +4971,20 @@
           <w:szCs w:val="22"/>
           <w:lang w:val="es-ES"/>
         </w:rPr>
-        <w:t>comentariosDAO: Pendiente de añadir</w:t>
+        <w:t>comentariosDAO</w:t>
+      </w:r>
+      <w:proofErr w:type="spellEnd"/>
+      <w:r>
+        <w:rPr>
+          <w:rFonts w:ascii="Maiandra GD" w:hAnsi="Maiandra GD"/>
+          <w:b/>
+          <w:bCs/>
+          <w:color w:val="FF0000"/>
+          <w:sz w:val="22"/>
+          <w:szCs w:val="22"/>
+          <w:lang w:val="es-ES"/>
+        </w:rPr>
+        <w:t>: Pendiente de añadir</w:t>
       </w:r>
     </w:p>
     <w:p>
@@ -4353,6 +5085,7 @@
           <w:lang w:val="es-ES"/>
         </w:rPr>
       </w:pPr>
+      <w:proofErr w:type="spellStart"/>
       <w:r>
         <w:rPr>
           <w:rFonts w:ascii="Maiandra GD" w:hAnsi="Maiandra GD"/>
@@ -4364,6 +5097,7 @@
         </w:rPr>
         <w:t>usuarioDAO</w:t>
       </w:r>
+      <w:proofErr w:type="spellEnd"/>
     </w:p>
     <w:p>
       <w:pPr>
@@ -4505,8 +5239,49 @@
           <w:szCs w:val="22"/>
           <w:lang w:val="es-ES"/>
         </w:rPr>
-        <w:t>e encuentra en la ruta: hercules/includes/</w:t>
-      </w:r>
+        <w:t xml:space="preserve">e encuentra en la ruta: </w:t>
+      </w:r>
+      <w:proofErr w:type="spellStart"/>
+      <w:r>
+        <w:rPr>
+          <w:rFonts w:ascii="Maiandra GD" w:hAnsi="Maiandra GD"/>
+          <w:sz w:val="22"/>
+          <w:szCs w:val="22"/>
+          <w:lang w:val="es-ES"/>
+        </w:rPr>
+        <w:t>hercules</w:t>
+      </w:r>
+      <w:proofErr w:type="spellEnd"/>
+      <w:r>
+        <w:rPr>
+          <w:rFonts w:ascii="Maiandra GD" w:hAnsi="Maiandra GD"/>
+          <w:sz w:val="22"/>
+          <w:szCs w:val="22"/>
+          <w:lang w:val="es-ES"/>
+        </w:rPr>
+        <w:t>/</w:t>
+      </w:r>
+      <w:proofErr w:type="spellStart"/>
+      <w:r>
+        <w:rPr>
+          <w:rFonts w:ascii="Maiandra GD" w:hAnsi="Maiandra GD"/>
+          <w:sz w:val="22"/>
+          <w:szCs w:val="22"/>
+          <w:lang w:val="es-ES"/>
+        </w:rPr>
+        <w:t>includes</w:t>
+      </w:r>
+      <w:proofErr w:type="spellEnd"/>
+      <w:r>
+        <w:rPr>
+          <w:rFonts w:ascii="Maiandra GD" w:hAnsi="Maiandra GD"/>
+          <w:sz w:val="22"/>
+          <w:szCs w:val="22"/>
+          <w:lang w:val="es-ES"/>
+        </w:rPr>
+        <w:t>/</w:t>
+      </w:r>
+      <w:proofErr w:type="spellStart"/>
       <w:r>
         <w:rPr>
           <w:rFonts w:ascii="Maiandra GD" w:hAnsi="Maiandra GD"/>
@@ -4516,6 +5291,7 @@
         </w:rPr>
         <w:t>controller.php</w:t>
       </w:r>
+      <w:proofErr w:type="spellEnd"/>
     </w:p>
     <w:p>
       <w:pPr>
@@ -4534,7 +5310,67 @@
           <w:szCs w:val="22"/>
           <w:lang w:val="es-ES"/>
         </w:rPr>
-        <w:t xml:space="preserve">Como ya sabemos, el Controller actúa como intermediario entre la vista y las operaciones a más bajo nivel, se relaciona directamente con los DAOs. Por tanto, el Controller se encarga de instanciar cada uno de los DAOs y de invocar las distintas funciones de los DAOs. </w:t>
+        <w:t xml:space="preserve">Como ya sabemos, el Controller actúa como intermediario entre la vista y las operaciones a más bajo nivel, se relaciona directamente con los </w:t>
+      </w:r>
+      <w:proofErr w:type="spellStart"/>
+      <w:r>
+        <w:rPr>
+          <w:rFonts w:ascii="Maiandra GD" w:hAnsi="Maiandra GD"/>
+          <w:sz w:val="22"/>
+          <w:szCs w:val="22"/>
+          <w:lang w:val="es-ES"/>
+        </w:rPr>
+        <w:t>DAOs</w:t>
+      </w:r>
+      <w:proofErr w:type="spellEnd"/>
+      <w:r>
+        <w:rPr>
+          <w:rFonts w:ascii="Maiandra GD" w:hAnsi="Maiandra GD"/>
+          <w:sz w:val="22"/>
+          <w:szCs w:val="22"/>
+          <w:lang w:val="es-ES"/>
+        </w:rPr>
+        <w:t xml:space="preserve">. Por tanto, el Controller se encarga de instanciar cada uno de los </w:t>
+      </w:r>
+      <w:proofErr w:type="spellStart"/>
+      <w:r>
+        <w:rPr>
+          <w:rFonts w:ascii="Maiandra GD" w:hAnsi="Maiandra GD"/>
+          <w:sz w:val="22"/>
+          <w:szCs w:val="22"/>
+          <w:lang w:val="es-ES"/>
+        </w:rPr>
+        <w:t>DAOs</w:t>
+      </w:r>
+      <w:proofErr w:type="spellEnd"/>
+      <w:r>
+        <w:rPr>
+          <w:rFonts w:ascii="Maiandra GD" w:hAnsi="Maiandra GD"/>
+          <w:sz w:val="22"/>
+          <w:szCs w:val="22"/>
+          <w:lang w:val="es-ES"/>
+        </w:rPr>
+        <w:t xml:space="preserve"> y de invocar las distintas funciones de los </w:t>
+      </w:r>
+      <w:proofErr w:type="spellStart"/>
+      <w:r>
+        <w:rPr>
+          <w:rFonts w:ascii="Maiandra GD" w:hAnsi="Maiandra GD"/>
+          <w:sz w:val="22"/>
+          <w:szCs w:val="22"/>
+          <w:lang w:val="es-ES"/>
+        </w:rPr>
+        <w:t>DAOs</w:t>
+      </w:r>
+      <w:proofErr w:type="spellEnd"/>
+      <w:r>
+        <w:rPr>
+          <w:rFonts w:ascii="Maiandra GD" w:hAnsi="Maiandra GD"/>
+          <w:sz w:val="22"/>
+          <w:szCs w:val="22"/>
+          <w:lang w:val="es-ES"/>
+        </w:rPr>
+        <w:t xml:space="preserve">. </w:t>
       </w:r>
     </w:p>
     <w:p>
@@ -4808,7 +5644,23 @@
           <w:rFonts w:ascii="Maiandra GD" w:hAnsi="Maiandra GD"/>
           <w:lang w:val="es-ES"/>
         </w:rPr>
-        <w:t xml:space="preserve"> Su clave primaria es el nif.</w:t>
+        <w:t xml:space="preserve"> Su clave primaria es el </w:t>
+      </w:r>
+      <w:proofErr w:type="spellStart"/>
+      <w:r>
+        <w:rPr>
+          <w:rFonts w:ascii="Maiandra GD" w:hAnsi="Maiandra GD"/>
+          <w:lang w:val="es-ES"/>
+        </w:rPr>
+        <w:t>nif</w:t>
+      </w:r>
+      <w:proofErr w:type="spellEnd"/>
+      <w:r>
+        <w:rPr>
+          <w:rFonts w:ascii="Maiandra GD" w:hAnsi="Maiandra GD"/>
+          <w:lang w:val="es-ES"/>
+        </w:rPr>
+        <w:t>.</w:t>
       </w:r>
     </w:p>
     <w:p>
@@ -4898,6 +5750,7 @@
           <w:lang w:val="es-ES"/>
         </w:rPr>
       </w:pPr>
+      <w:proofErr w:type="spellStart"/>
       <w:r>
         <w:rPr>
           <w:rFonts w:ascii="Maiandra GD" w:hAnsi="Maiandra GD"/>
@@ -4920,6 +5773,7 @@
         </w:rPr>
         <w:t>.php</w:t>
       </w:r>
+      <w:proofErr w:type="spellEnd"/>
       <w:r>
         <w:rPr>
           <w:rFonts w:ascii="Maiandra GD" w:hAnsi="Maiandra GD"/>
@@ -4966,16 +5820,29 @@
           <w:lang w:val="es-ES"/>
         </w:rPr>
       </w:pPr>
-      <w:r>
-        <w:rPr>
-          <w:rFonts w:ascii="Maiandra GD" w:hAnsi="Maiandra GD"/>
-          <w:b/>
-          <w:bCs/>
-          <w:sz w:val="22"/>
-          <w:szCs w:val="22"/>
-          <w:lang w:val="es-ES"/>
-        </w:rPr>
-        <w:t xml:space="preserve">usuarioDAO.php: </w:t>
+      <w:proofErr w:type="spellStart"/>
+      <w:r>
+        <w:rPr>
+          <w:rFonts w:ascii="Maiandra GD" w:hAnsi="Maiandra GD"/>
+          <w:b/>
+          <w:bCs/>
+          <w:sz w:val="22"/>
+          <w:szCs w:val="22"/>
+          <w:lang w:val="es-ES"/>
+        </w:rPr>
+        <w:t>usuarioDAO.php</w:t>
+      </w:r>
+      <w:proofErr w:type="spellEnd"/>
+      <w:r>
+        <w:rPr>
+          <w:rFonts w:ascii="Maiandra GD" w:hAnsi="Maiandra GD"/>
+          <w:b/>
+          <w:bCs/>
+          <w:sz w:val="22"/>
+          <w:szCs w:val="22"/>
+          <w:lang w:val="es-ES"/>
+        </w:rPr>
+        <w:t xml:space="preserve">: </w:t>
       </w:r>
       <w:r>
         <w:rPr>
@@ -5259,16 +6126,29 @@
           <w:lang w:val="es-ES"/>
         </w:rPr>
       </w:pPr>
-      <w:r>
-        <w:rPr>
-          <w:rFonts w:ascii="Maiandra GD" w:hAnsi="Maiandra GD"/>
-          <w:b/>
-          <w:bCs/>
-          <w:sz w:val="22"/>
-          <w:szCs w:val="22"/>
-          <w:lang w:val="es-ES"/>
-        </w:rPr>
-        <w:t xml:space="preserve">usuarioTO.php: </w:t>
+      <w:proofErr w:type="spellStart"/>
+      <w:r>
+        <w:rPr>
+          <w:rFonts w:ascii="Maiandra GD" w:hAnsi="Maiandra GD"/>
+          <w:b/>
+          <w:bCs/>
+          <w:sz w:val="22"/>
+          <w:szCs w:val="22"/>
+          <w:lang w:val="es-ES"/>
+        </w:rPr>
+        <w:t>usuarioTO.php</w:t>
+      </w:r>
+      <w:proofErr w:type="spellEnd"/>
+      <w:r>
+        <w:rPr>
+          <w:rFonts w:ascii="Maiandra GD" w:hAnsi="Maiandra GD"/>
+          <w:b/>
+          <w:bCs/>
+          <w:sz w:val="22"/>
+          <w:szCs w:val="22"/>
+          <w:lang w:val="es-ES"/>
+        </w:rPr>
+        <w:t xml:space="preserve">: </w:t>
       </w:r>
       <w:r>
         <w:rPr>
@@ -5297,16 +6177,29 @@
           <w:lang w:val="es-ES"/>
         </w:rPr>
       </w:pPr>
-      <w:r>
-        <w:rPr>
-          <w:rFonts w:ascii="Maiandra GD" w:hAnsi="Maiandra GD"/>
-          <w:b/>
-          <w:bCs/>
-          <w:sz w:val="22"/>
-          <w:szCs w:val="22"/>
-          <w:lang w:val="es-ES"/>
-        </w:rPr>
-        <w:t xml:space="preserve">usuarioDAO.php: </w:t>
+      <w:proofErr w:type="spellStart"/>
+      <w:r>
+        <w:rPr>
+          <w:rFonts w:ascii="Maiandra GD" w:hAnsi="Maiandra GD"/>
+          <w:b/>
+          <w:bCs/>
+          <w:sz w:val="22"/>
+          <w:szCs w:val="22"/>
+          <w:lang w:val="es-ES"/>
+        </w:rPr>
+        <w:t>usuarioDAO.php</w:t>
+      </w:r>
+      <w:proofErr w:type="spellEnd"/>
+      <w:r>
+        <w:rPr>
+          <w:rFonts w:ascii="Maiandra GD" w:hAnsi="Maiandra GD"/>
+          <w:b/>
+          <w:bCs/>
+          <w:sz w:val="22"/>
+          <w:szCs w:val="22"/>
+          <w:lang w:val="es-ES"/>
+        </w:rPr>
+        <w:t xml:space="preserve">: </w:t>
       </w:r>
       <w:r>
         <w:rPr>
@@ -5639,16 +6532,29 @@
           <w:lang w:val="es-ES"/>
         </w:rPr>
       </w:pPr>
-      <w:r>
-        <w:rPr>
-          <w:rFonts w:ascii="Maiandra GD" w:hAnsi="Maiandra GD"/>
-          <w:b/>
-          <w:bCs/>
-          <w:sz w:val="22"/>
-          <w:szCs w:val="22"/>
-          <w:lang w:val="es-ES"/>
-        </w:rPr>
-        <w:t xml:space="preserve">entrenamientoTO: </w:t>
+      <w:proofErr w:type="spellStart"/>
+      <w:r>
+        <w:rPr>
+          <w:rFonts w:ascii="Maiandra GD" w:hAnsi="Maiandra GD"/>
+          <w:b/>
+          <w:bCs/>
+          <w:sz w:val="22"/>
+          <w:szCs w:val="22"/>
+          <w:lang w:val="es-ES"/>
+        </w:rPr>
+        <w:t>entrenamientoTO</w:t>
+      </w:r>
+      <w:proofErr w:type="spellEnd"/>
+      <w:r>
+        <w:rPr>
+          <w:rFonts w:ascii="Maiandra GD" w:hAnsi="Maiandra GD"/>
+          <w:b/>
+          <w:bCs/>
+          <w:sz w:val="22"/>
+          <w:szCs w:val="22"/>
+          <w:lang w:val="es-ES"/>
+        </w:rPr>
+        <w:t xml:space="preserve">: </w:t>
       </w:r>
       <w:r>
         <w:rPr>
@@ -5674,16 +6580,29 @@
           <w:lang w:val="es-ES"/>
         </w:rPr>
       </w:pPr>
-      <w:r>
-        <w:rPr>
-          <w:rFonts w:ascii="Maiandra GD" w:hAnsi="Maiandra GD"/>
-          <w:b/>
-          <w:bCs/>
-          <w:sz w:val="22"/>
-          <w:szCs w:val="22"/>
-          <w:lang w:val="es-ES"/>
-        </w:rPr>
-        <w:t>entrenamientoDAO:</w:t>
+      <w:proofErr w:type="spellStart"/>
+      <w:r>
+        <w:rPr>
+          <w:rFonts w:ascii="Maiandra GD" w:hAnsi="Maiandra GD"/>
+          <w:b/>
+          <w:bCs/>
+          <w:sz w:val="22"/>
+          <w:szCs w:val="22"/>
+          <w:lang w:val="es-ES"/>
+        </w:rPr>
+        <w:t>entrenamientoDAO</w:t>
+      </w:r>
+      <w:proofErr w:type="spellEnd"/>
+      <w:r>
+        <w:rPr>
+          <w:rFonts w:ascii="Maiandra GD" w:hAnsi="Maiandra GD"/>
+          <w:b/>
+          <w:bCs/>
+          <w:sz w:val="22"/>
+          <w:szCs w:val="22"/>
+          <w:lang w:val="es-ES"/>
+        </w:rPr>
+        <w:t>:</w:t>
       </w:r>
       <w:r>
         <w:rPr>
@@ -6060,16 +6979,29 @@
           <w:lang w:val="es-ES"/>
         </w:rPr>
       </w:pPr>
-      <w:r>
-        <w:rPr>
-          <w:rFonts w:ascii="Maiandra GD" w:hAnsi="Maiandra GD"/>
-          <w:b/>
-          <w:bCs/>
-          <w:sz w:val="22"/>
-          <w:szCs w:val="22"/>
-          <w:lang w:val="es-ES"/>
-        </w:rPr>
-        <w:t xml:space="preserve">entrenamientoTO: </w:t>
+      <w:proofErr w:type="spellStart"/>
+      <w:r>
+        <w:rPr>
+          <w:rFonts w:ascii="Maiandra GD" w:hAnsi="Maiandra GD"/>
+          <w:b/>
+          <w:bCs/>
+          <w:sz w:val="22"/>
+          <w:szCs w:val="22"/>
+          <w:lang w:val="es-ES"/>
+        </w:rPr>
+        <w:t>entrenamientoTO</w:t>
+      </w:r>
+      <w:proofErr w:type="spellEnd"/>
+      <w:r>
+        <w:rPr>
+          <w:rFonts w:ascii="Maiandra GD" w:hAnsi="Maiandra GD"/>
+          <w:b/>
+          <w:bCs/>
+          <w:sz w:val="22"/>
+          <w:szCs w:val="22"/>
+          <w:lang w:val="es-ES"/>
+        </w:rPr>
+        <w:t xml:space="preserve">: </w:t>
       </w:r>
       <w:r>
         <w:rPr>
@@ -6095,16 +7027,29 @@
           <w:lang w:val="es-ES"/>
         </w:rPr>
       </w:pPr>
-      <w:r>
-        <w:rPr>
-          <w:rFonts w:ascii="Maiandra GD" w:hAnsi="Maiandra GD"/>
-          <w:b/>
-          <w:bCs/>
-          <w:sz w:val="22"/>
-          <w:szCs w:val="22"/>
-          <w:lang w:val="es-ES"/>
-        </w:rPr>
-        <w:t>entrenamientoDAO:</w:t>
+      <w:proofErr w:type="spellStart"/>
+      <w:r>
+        <w:rPr>
+          <w:rFonts w:ascii="Maiandra GD" w:hAnsi="Maiandra GD"/>
+          <w:b/>
+          <w:bCs/>
+          <w:sz w:val="22"/>
+          <w:szCs w:val="22"/>
+          <w:lang w:val="es-ES"/>
+        </w:rPr>
+        <w:t>entrenamientoDAO</w:t>
+      </w:r>
+      <w:proofErr w:type="spellEnd"/>
+      <w:r>
+        <w:rPr>
+          <w:rFonts w:ascii="Maiandra GD" w:hAnsi="Maiandra GD"/>
+          <w:b/>
+          <w:bCs/>
+          <w:sz w:val="22"/>
+          <w:szCs w:val="22"/>
+          <w:lang w:val="es-ES"/>
+        </w:rPr>
+        <w:t>:</w:t>
       </w:r>
       <w:r>
         <w:rPr>
@@ -6311,16 +7256,29 @@
           <w:lang w:val="es-ES"/>
         </w:rPr>
       </w:pPr>
-      <w:r>
-        <w:rPr>
-          <w:rFonts w:ascii="Maiandra GD" w:hAnsi="Maiandra GD"/>
-          <w:b/>
-          <w:bCs/>
-          <w:sz w:val="22"/>
-          <w:szCs w:val="22"/>
-          <w:lang w:val="es-ES"/>
-        </w:rPr>
-        <w:t xml:space="preserve">comidaTO: </w:t>
+      <w:proofErr w:type="spellStart"/>
+      <w:r>
+        <w:rPr>
+          <w:rFonts w:ascii="Maiandra GD" w:hAnsi="Maiandra GD"/>
+          <w:b/>
+          <w:bCs/>
+          <w:sz w:val="22"/>
+          <w:szCs w:val="22"/>
+          <w:lang w:val="es-ES"/>
+        </w:rPr>
+        <w:t>comidaTO</w:t>
+      </w:r>
+      <w:proofErr w:type="spellEnd"/>
+      <w:r>
+        <w:rPr>
+          <w:rFonts w:ascii="Maiandra GD" w:hAnsi="Maiandra GD"/>
+          <w:b/>
+          <w:bCs/>
+          <w:sz w:val="22"/>
+          <w:szCs w:val="22"/>
+          <w:lang w:val="es-ES"/>
+        </w:rPr>
+        <w:t xml:space="preserve">: </w:t>
       </w:r>
       <w:r>
         <w:rPr>
@@ -6348,16 +7306,29 @@
           <w:lang w:val="es-ES"/>
         </w:rPr>
       </w:pPr>
-      <w:r>
-        <w:rPr>
-          <w:rFonts w:ascii="Maiandra GD" w:hAnsi="Maiandra GD"/>
-          <w:b/>
-          <w:bCs/>
-          <w:sz w:val="22"/>
-          <w:szCs w:val="22"/>
-          <w:lang w:val="es-ES"/>
-        </w:rPr>
-        <w:t xml:space="preserve">comidaDAO: </w:t>
+      <w:proofErr w:type="spellStart"/>
+      <w:r>
+        <w:rPr>
+          <w:rFonts w:ascii="Maiandra GD" w:hAnsi="Maiandra GD"/>
+          <w:b/>
+          <w:bCs/>
+          <w:sz w:val="22"/>
+          <w:szCs w:val="22"/>
+          <w:lang w:val="es-ES"/>
+        </w:rPr>
+        <w:t>comidaDAO</w:t>
+      </w:r>
+      <w:proofErr w:type="spellEnd"/>
+      <w:r>
+        <w:rPr>
+          <w:rFonts w:ascii="Maiandra GD" w:hAnsi="Maiandra GD"/>
+          <w:b/>
+          <w:bCs/>
+          <w:sz w:val="22"/>
+          <w:szCs w:val="22"/>
+          <w:lang w:val="es-ES"/>
+        </w:rPr>
+        <w:t xml:space="preserve">: </w:t>
       </w:r>
       <w:r>
         <w:rPr>
@@ -6750,25 +7721,25 @@
         </w:rPr>
         <w:t>Scripts que acceden a la tabla:</w:t>
       </w:r>
-    </w:p>
-    <w:p>
-      <w:pPr>
-        <w:rPr>
-          <w:rFonts w:ascii="Maiandra GD" w:hAnsi="Maiandra GD"/>
-          <w:b/>
-          <w:bCs/>
-          <w:color w:val="FF0000"/>
-          <w:sz w:val="22"/>
-          <w:szCs w:val="22"/>
-          <w:lang w:val="es-ES"/>
-        </w:rPr>
-      </w:pPr>
-      <w:r>
-        <w:rPr>
-          <w:rFonts w:ascii="Maiandra GD" w:hAnsi="Maiandra GD"/>
-          <w:b/>
-          <w:bCs/>
-          <w:color w:val="FF0000"/>
+      <w:bookmarkStart w:id="0" w:name="_GoBack"/>
+      <w:bookmarkEnd w:id="0"/>
+    </w:p>
+    <w:p>
+      <w:pPr>
+        <w:rPr>
+          <w:rFonts w:ascii="Maiandra GD" w:hAnsi="Maiandra GD"/>
+          <w:b/>
+          <w:bCs/>
+          <w:sz w:val="22"/>
+          <w:szCs w:val="22"/>
+          <w:lang w:val="es-ES"/>
+        </w:rPr>
+      </w:pPr>
+      <w:r>
+        <w:rPr>
+          <w:rFonts w:ascii="Maiandra GD" w:hAnsi="Maiandra GD"/>
+          <w:b/>
+          <w:bCs/>
           <w:sz w:val="22"/>
           <w:szCs w:val="22"/>
           <w:lang w:val="es-ES"/>
@@ -6787,29 +7758,39 @@
           <w:rFonts w:ascii="Maiandra GD" w:hAnsi="Maiandra GD"/>
           <w:b/>
           <w:bCs/>
-          <w:color w:val="FF0000"/>
           <w:sz w:val="22"/>
           <w:szCs w:val="22"/>
           <w:u w:val="single"/>
           <w:lang w:val="es-ES"/>
         </w:rPr>
       </w:pPr>
-      <w:r>
-        <w:rPr>
-          <w:rFonts w:ascii="Maiandra GD" w:hAnsi="Maiandra GD"/>
-          <w:b/>
-          <w:bCs/>
-          <w:color w:val="FF0000"/>
-          <w:sz w:val="22"/>
-          <w:szCs w:val="22"/>
-          <w:lang w:val="es-ES"/>
-        </w:rPr>
-        <w:t xml:space="preserve">comentarioTO: </w:t>
-      </w:r>
-      <w:r>
-        <w:rPr>
-          <w:rFonts w:ascii="Maiandra GD" w:hAnsi="Maiandra GD"/>
-          <w:color w:val="FF0000"/>
+      <w:proofErr w:type="spellStart"/>
+      <w:r>
+        <w:rPr>
+          <w:rFonts w:ascii="Maiandra GD" w:hAnsi="Maiandra GD"/>
+          <w:b/>
+          <w:bCs/>
+          <w:sz w:val="22"/>
+          <w:szCs w:val="22"/>
+          <w:lang w:val="es-ES"/>
+        </w:rPr>
+        <w:t>comentarioTO</w:t>
+      </w:r>
+      <w:proofErr w:type="spellEnd"/>
+      <w:r>
+        <w:rPr>
+          <w:rFonts w:ascii="Maiandra GD" w:hAnsi="Maiandra GD"/>
+          <w:b/>
+          <w:bCs/>
+          <w:sz w:val="22"/>
+          <w:szCs w:val="22"/>
+          <w:lang w:val="es-ES"/>
+        </w:rPr>
+        <w:t xml:space="preserve">: </w:t>
+      </w:r>
+      <w:r>
+        <w:rPr>
+          <w:rFonts w:ascii="Maiandra GD" w:hAnsi="Maiandra GD"/>
           <w:sz w:val="22"/>
           <w:szCs w:val="22"/>
           <w:lang w:val="es-ES"/>
@@ -6828,31 +7809,41 @@
           <w:rFonts w:ascii="Maiandra GD" w:hAnsi="Maiandra GD"/>
           <w:b/>
           <w:bCs/>
-          <w:color w:val="FF0000"/>
           <w:sz w:val="22"/>
           <w:szCs w:val="22"/>
           <w:u w:val="single"/>
           <w:lang w:val="es-ES"/>
         </w:rPr>
       </w:pPr>
-      <w:r>
-        <w:rPr>
-          <w:rFonts w:ascii="Maiandra GD" w:hAnsi="Maiandra GD"/>
-          <w:b/>
-          <w:bCs/>
-          <w:color w:val="FF0000"/>
-          <w:sz w:val="22"/>
-          <w:szCs w:val="22"/>
-          <w:lang w:val="es-ES"/>
-        </w:rPr>
-        <w:t>comentarioDAO:</w:t>
-      </w:r>
-      <w:r>
-        <w:rPr>
-          <w:rFonts w:ascii="Maiandra GD" w:hAnsi="Maiandra GD"/>
-          <w:b/>
-          <w:bCs/>
-          <w:color w:val="FF0000"/>
+      <w:proofErr w:type="spellStart"/>
+      <w:r>
+        <w:rPr>
+          <w:rFonts w:ascii="Maiandra GD" w:hAnsi="Maiandra GD"/>
+          <w:b/>
+          <w:bCs/>
+          <w:sz w:val="22"/>
+          <w:szCs w:val="22"/>
+          <w:lang w:val="es-ES"/>
+        </w:rPr>
+        <w:t>comentarioDAO</w:t>
+      </w:r>
+      <w:proofErr w:type="spellEnd"/>
+      <w:r>
+        <w:rPr>
+          <w:rFonts w:ascii="Maiandra GD" w:hAnsi="Maiandra GD"/>
+          <w:b/>
+          <w:bCs/>
+          <w:sz w:val="22"/>
+          <w:szCs w:val="22"/>
+          <w:lang w:val="es-ES"/>
+        </w:rPr>
+        <w:t>:</w:t>
+      </w:r>
+      <w:r>
+        <w:rPr>
+          <w:rFonts w:ascii="Maiandra GD" w:hAnsi="Maiandra GD"/>
+          <w:b/>
+          <w:bCs/>
           <w:sz w:val="22"/>
           <w:szCs w:val="22"/>
           <w:u w:val="single"/>
@@ -6863,7 +7854,6 @@
       <w:r>
         <w:rPr>
           <w:rFonts w:ascii="Maiandra GD" w:hAnsi="Maiandra GD"/>
-          <w:color w:val="FF0000"/>
           <w:sz w:val="22"/>
           <w:szCs w:val="22"/>
           <w:lang w:val="es-ES"/>
@@ -7034,8 +8024,18 @@
           <w:color w:val="FF0000"/>
           <w:lang w:val="es-ES"/>
         </w:rPr>
-        <w:t>En esta tabla falta campo idRecomendacion</w:t>
-      </w:r>
+        <w:t xml:space="preserve">En esta tabla falta campo </w:t>
+      </w:r>
+      <w:proofErr w:type="spellStart"/>
+      <w:r>
+        <w:rPr>
+          <w:rFonts w:ascii="Maiandra GD" w:hAnsi="Maiandra GD"/>
+          <w:color w:val="FF0000"/>
+          <w:lang w:val="es-ES"/>
+        </w:rPr>
+        <w:t>idRecomendacion</w:t>
+      </w:r>
+      <w:proofErr w:type="spellEnd"/>
     </w:p>
     <w:p>
       <w:pPr>
@@ -7092,16 +8092,29 @@
           <w:lang w:val="es-ES"/>
         </w:rPr>
       </w:pPr>
-      <w:r>
-        <w:rPr>
-          <w:rFonts w:ascii="Maiandra GD" w:hAnsi="Maiandra GD"/>
-          <w:b/>
-          <w:bCs/>
-          <w:sz w:val="22"/>
-          <w:szCs w:val="22"/>
-          <w:lang w:val="es-ES"/>
-        </w:rPr>
-        <w:t xml:space="preserve">recomendacionesTO: </w:t>
+      <w:proofErr w:type="spellStart"/>
+      <w:r>
+        <w:rPr>
+          <w:rFonts w:ascii="Maiandra GD" w:hAnsi="Maiandra GD"/>
+          <w:b/>
+          <w:bCs/>
+          <w:sz w:val="22"/>
+          <w:szCs w:val="22"/>
+          <w:lang w:val="es-ES"/>
+        </w:rPr>
+        <w:t>recomendacionesTO</w:t>
+      </w:r>
+      <w:proofErr w:type="spellEnd"/>
+      <w:r>
+        <w:rPr>
+          <w:rFonts w:ascii="Maiandra GD" w:hAnsi="Maiandra GD"/>
+          <w:b/>
+          <w:bCs/>
+          <w:sz w:val="22"/>
+          <w:szCs w:val="22"/>
+          <w:lang w:val="es-ES"/>
+        </w:rPr>
+        <w:t xml:space="preserve">: </w:t>
       </w:r>
       <w:r>
         <w:rPr>
@@ -7130,16 +8143,29 @@
           <w:lang w:val="es-ES"/>
         </w:rPr>
       </w:pPr>
-      <w:r>
-        <w:rPr>
-          <w:rFonts w:ascii="Maiandra GD" w:hAnsi="Maiandra GD"/>
-          <w:b/>
-          <w:bCs/>
-          <w:sz w:val="22"/>
-          <w:szCs w:val="22"/>
-          <w:lang w:val="es-ES"/>
-        </w:rPr>
-        <w:t>recomendacionesDAO:</w:t>
+      <w:proofErr w:type="spellStart"/>
+      <w:r>
+        <w:rPr>
+          <w:rFonts w:ascii="Maiandra GD" w:hAnsi="Maiandra GD"/>
+          <w:b/>
+          <w:bCs/>
+          <w:sz w:val="22"/>
+          <w:szCs w:val="22"/>
+          <w:lang w:val="es-ES"/>
+        </w:rPr>
+        <w:t>recomendacionesDAO</w:t>
+      </w:r>
+      <w:proofErr w:type="spellEnd"/>
+      <w:r>
+        <w:rPr>
+          <w:rFonts w:ascii="Maiandra GD" w:hAnsi="Maiandra GD"/>
+          <w:b/>
+          <w:bCs/>
+          <w:sz w:val="22"/>
+          <w:szCs w:val="22"/>
+          <w:lang w:val="es-ES"/>
+        </w:rPr>
+        <w:t>:</w:t>
       </w:r>
       <w:r>
         <w:rPr>
@@ -11665,7 +12691,7 @@
 </file>
 
 <file path=customXml/itemProps1.xml><?xml version="1.0" encoding="utf-8"?>
-<ds:datastoreItem xmlns:ds="http://schemas.openxmlformats.org/officeDocument/2006/customXml" ds:itemID="{46E31A3E-33C7-4439-BC44-46B7619A239A}">
+<ds:datastoreItem xmlns:ds="http://schemas.openxmlformats.org/officeDocument/2006/customXml" ds:itemID="{384696B3-E996-4479-A765-978A380BD5A3}">
   <ds:schemaRefs>
     <ds:schemaRef ds:uri="http://schemas.openxmlformats.org/officeDocument/2006/bibliography"/>
   </ds:schemaRefs>

--- a/Practica2MemoriaHercules.docx
+++ b/Practica2MemoriaHercules.docx
@@ -737,7 +737,15 @@
                 <w:sz w:val="22"/>
                 <w:szCs w:val="22"/>
               </w:rPr>
-              <w:t>hercules</w:t>
+              <w:t>H</w:t>
+            </w:r>
+            <w:r>
+              <w:rPr>
+                <w:rFonts w:ascii="Maiandra GD" w:hAnsi="Maiandra GD"/>
+                <w:sz w:val="22"/>
+                <w:szCs w:val="22"/>
+              </w:rPr>
+              <w:t>ercules</w:t>
             </w:r>
             <w:proofErr w:type="spellEnd"/>
           </w:p>
@@ -1137,7 +1145,7 @@
         <w:contextualSpacing/>
         <w:jc w:val="both"/>
         <w:rPr>
-          <w:rFonts w:ascii="Maiandra GD" w:hAnsi="Maiandra GD" w:hint="eastAsia"/>
+          <w:rFonts w:ascii="Maiandra GD" w:hAnsi="Maiandra GD"/>
           <w:b/>
           <w:bCs/>
           <w:sz w:val="22"/>
@@ -1171,7 +1179,7 @@
         <w:contextualSpacing/>
         <w:jc w:val="both"/>
         <w:rPr>
-          <w:rFonts w:ascii="Maiandra GD" w:hAnsi="Maiandra GD" w:hint="eastAsia"/>
+          <w:rFonts w:ascii="Maiandra GD" w:hAnsi="Maiandra GD"/>
           <w:b/>
           <w:bCs/>
           <w:sz w:val="22"/>
@@ -1217,7 +1225,7 @@
         <w:contextualSpacing/>
         <w:jc w:val="both"/>
         <w:rPr>
-          <w:rFonts w:ascii="Maiandra GD" w:hAnsi="Maiandra GD" w:hint="eastAsia"/>
+          <w:rFonts w:ascii="Maiandra GD" w:hAnsi="Maiandra GD"/>
           <w:b/>
           <w:bCs/>
           <w:sz w:val="22"/>
@@ -1263,7 +1271,7 @@
         <w:contextualSpacing/>
         <w:jc w:val="both"/>
         <w:rPr>
-          <w:rFonts w:ascii="Maiandra GD" w:hAnsi="Maiandra GD" w:hint="eastAsia"/>
+          <w:rFonts w:ascii="Maiandra GD" w:hAnsi="Maiandra GD"/>
           <w:b/>
           <w:bCs/>
           <w:sz w:val="22"/>
@@ -1309,7 +1317,7 @@
         <w:contextualSpacing/>
         <w:jc w:val="both"/>
         <w:rPr>
-          <w:rFonts w:ascii="Maiandra GD" w:hAnsi="Maiandra GD" w:hint="eastAsia"/>
+          <w:rFonts w:ascii="Maiandra GD" w:hAnsi="Maiandra GD"/>
           <w:b/>
           <w:bCs/>
           <w:sz w:val="22"/>
@@ -1355,7 +1363,7 @@
         <w:contextualSpacing/>
         <w:jc w:val="both"/>
         <w:rPr>
-          <w:rFonts w:ascii="Maiandra GD" w:hAnsi="Maiandra GD" w:hint="eastAsia"/>
+          <w:rFonts w:ascii="Maiandra GD" w:hAnsi="Maiandra GD"/>
           <w:b/>
           <w:bCs/>
           <w:sz w:val="22"/>
@@ -1401,7 +1409,7 @@
         <w:contextualSpacing/>
         <w:jc w:val="both"/>
         <w:rPr>
-          <w:rFonts w:ascii="Maiandra GD" w:hAnsi="Maiandra GD" w:hint="eastAsia"/>
+          <w:rFonts w:ascii="Maiandra GD" w:hAnsi="Maiandra GD"/>
           <w:b/>
           <w:bCs/>
           <w:sz w:val="22"/>
@@ -1447,7 +1455,7 @@
         <w:contextualSpacing/>
         <w:jc w:val="both"/>
         <w:rPr>
-          <w:rFonts w:ascii="Maiandra GD" w:hAnsi="Maiandra GD" w:hint="eastAsia"/>
+          <w:rFonts w:ascii="Maiandra GD" w:hAnsi="Maiandra GD"/>
           <w:b/>
           <w:bCs/>
           <w:sz w:val="22"/>
@@ -1493,7 +1501,7 @@
         <w:contextualSpacing/>
         <w:jc w:val="both"/>
         <w:rPr>
-          <w:rFonts w:ascii="Maiandra GD" w:hAnsi="Maiandra GD" w:hint="eastAsia"/>
+          <w:rFonts w:ascii="Maiandra GD" w:hAnsi="Maiandra GD"/>
           <w:b/>
           <w:bCs/>
           <w:sz w:val="22"/>
@@ -1539,7 +1547,7 @@
         <w:contextualSpacing/>
         <w:jc w:val="both"/>
         <w:rPr>
-          <w:rFonts w:ascii="Maiandra GD" w:hAnsi="Maiandra GD" w:hint="eastAsia"/>
+          <w:rFonts w:ascii="Maiandra GD" w:hAnsi="Maiandra GD"/>
           <w:b/>
           <w:bCs/>
           <w:sz w:val="22"/>
@@ -1585,7 +1593,7 @@
         <w:contextualSpacing/>
         <w:jc w:val="both"/>
         <w:rPr>
-          <w:rFonts w:ascii="Maiandra GD" w:hAnsi="Maiandra GD" w:hint="eastAsia"/>
+          <w:rFonts w:ascii="Maiandra GD" w:hAnsi="Maiandra GD"/>
           <w:b/>
           <w:bCs/>
           <w:sz w:val="22"/>
@@ -1631,7 +1639,7 @@
         <w:contextualSpacing/>
         <w:jc w:val="both"/>
         <w:rPr>
-          <w:rFonts w:ascii="Maiandra GD" w:hAnsi="Maiandra GD" w:hint="eastAsia"/>
+          <w:rFonts w:ascii="Maiandra GD" w:hAnsi="Maiandra GD"/>
           <w:b/>
           <w:bCs/>
           <w:sz w:val="22"/>
@@ -1677,7 +1685,7 @@
         <w:contextualSpacing/>
         <w:jc w:val="both"/>
         <w:rPr>
-          <w:rFonts w:ascii="Maiandra GD" w:hAnsi="Maiandra GD" w:hint="eastAsia"/>
+          <w:rFonts w:ascii="Maiandra GD" w:hAnsi="Maiandra GD"/>
           <w:b/>
           <w:bCs/>
           <w:sz w:val="22"/>
@@ -1723,7 +1731,7 @@
         <w:contextualSpacing/>
         <w:jc w:val="both"/>
         <w:rPr>
-          <w:rFonts w:ascii="Maiandra GD" w:hAnsi="Maiandra GD" w:hint="eastAsia"/>
+          <w:rFonts w:ascii="Maiandra GD" w:hAnsi="Maiandra GD"/>
           <w:b/>
           <w:bCs/>
           <w:sz w:val="22"/>
@@ -1769,7 +1777,7 @@
         <w:contextualSpacing/>
         <w:jc w:val="both"/>
         <w:rPr>
-          <w:rFonts w:ascii="Maiandra GD" w:hAnsi="Maiandra GD" w:hint="eastAsia"/>
+          <w:rFonts w:ascii="Maiandra GD" w:hAnsi="Maiandra GD"/>
           <w:b/>
           <w:bCs/>
           <w:sz w:val="22"/>
@@ -1815,7 +1823,7 @@
         <w:contextualSpacing/>
         <w:jc w:val="both"/>
         <w:rPr>
-          <w:rFonts w:ascii="Maiandra GD" w:hAnsi="Maiandra GD" w:hint="eastAsia"/>
+          <w:rFonts w:ascii="Maiandra GD" w:hAnsi="Maiandra GD"/>
           <w:b/>
           <w:bCs/>
           <w:sz w:val="22"/>
@@ -1861,7 +1869,7 @@
         <w:contextualSpacing/>
         <w:jc w:val="both"/>
         <w:rPr>
-          <w:rFonts w:ascii="Maiandra GD" w:hAnsi="Maiandra GD" w:hint="eastAsia"/>
+          <w:rFonts w:ascii="Maiandra GD" w:hAnsi="Maiandra GD"/>
           <w:b/>
           <w:bCs/>
           <w:sz w:val="22"/>
@@ -1907,7 +1915,7 @@
         <w:contextualSpacing/>
         <w:jc w:val="both"/>
         <w:rPr>
-          <w:rFonts w:ascii="Maiandra GD" w:hAnsi="Maiandra GD" w:hint="eastAsia"/>
+          <w:rFonts w:ascii="Maiandra GD" w:hAnsi="Maiandra GD"/>
           <w:b/>
           <w:bCs/>
           <w:sz w:val="22"/>
@@ -1953,7 +1961,7 @@
         <w:contextualSpacing/>
         <w:jc w:val="both"/>
         <w:rPr>
-          <w:rFonts w:ascii="Maiandra GD" w:hAnsi="Maiandra GD" w:hint="eastAsia"/>
+          <w:rFonts w:ascii="Maiandra GD" w:hAnsi="Maiandra GD"/>
           <w:b/>
           <w:bCs/>
           <w:sz w:val="22"/>
@@ -1980,6 +1988,7 @@
         </w:rPr>
         <w:t xml:space="preserve">   </w:t>
       </w:r>
+      <w:bookmarkStart w:id="0" w:name="_Hlk36745414"/>
       <w:proofErr w:type="spellStart"/>
       <w:r>
         <w:rPr>
@@ -1999,7 +2008,7 @@
         <w:contextualSpacing/>
         <w:jc w:val="both"/>
         <w:rPr>
-          <w:rFonts w:ascii="Maiandra GD" w:hAnsi="Maiandra GD" w:hint="eastAsia"/>
+          <w:rFonts w:ascii="Maiandra GD" w:hAnsi="Maiandra GD"/>
           <w:b/>
           <w:bCs/>
           <w:sz w:val="22"/>
@@ -2039,13 +2048,14 @@
       </w:r>
       <w:proofErr w:type="spellEnd"/>
     </w:p>
+    <w:bookmarkEnd w:id="0"/>
     <w:p>
       <w:pPr>
         <w:snapToGrid w:val="0"/>
         <w:contextualSpacing/>
         <w:jc w:val="both"/>
         <w:rPr>
-          <w:rFonts w:ascii="Maiandra GD" w:hAnsi="Maiandra GD" w:hint="eastAsia"/>
+          <w:rFonts w:ascii="Maiandra GD" w:hAnsi="Maiandra GD"/>
           <w:b/>
           <w:bCs/>
           <w:sz w:val="22"/>
@@ -2091,7 +2101,7 @@
         <w:contextualSpacing/>
         <w:jc w:val="both"/>
         <w:rPr>
-          <w:rFonts w:ascii="Maiandra GD" w:hAnsi="Maiandra GD" w:hint="eastAsia"/>
+          <w:rFonts w:ascii="Maiandra GD" w:hAnsi="Maiandra GD"/>
           <w:b/>
           <w:bCs/>
           <w:sz w:val="22"/>
@@ -2137,7 +2147,7 @@
         <w:contextualSpacing/>
         <w:jc w:val="both"/>
         <w:rPr>
-          <w:rFonts w:ascii="Maiandra GD" w:hAnsi="Maiandra GD" w:hint="eastAsia"/>
+          <w:rFonts w:ascii="Maiandra GD" w:hAnsi="Maiandra GD"/>
           <w:b/>
           <w:bCs/>
           <w:sz w:val="22"/>
@@ -2183,7 +2193,7 @@
         <w:contextualSpacing/>
         <w:jc w:val="both"/>
         <w:rPr>
-          <w:rFonts w:ascii="Maiandra GD" w:hAnsi="Maiandra GD" w:hint="eastAsia"/>
+          <w:rFonts w:ascii="Maiandra GD" w:hAnsi="Maiandra GD"/>
           <w:b/>
           <w:bCs/>
           <w:sz w:val="22"/>
@@ -2229,7 +2239,7 @@
         <w:contextualSpacing/>
         <w:jc w:val="both"/>
         <w:rPr>
-          <w:rFonts w:ascii="Maiandra GD" w:hAnsi="Maiandra GD" w:hint="eastAsia"/>
+          <w:rFonts w:ascii="Maiandra GD" w:hAnsi="Maiandra GD"/>
           <w:b/>
           <w:bCs/>
           <w:sz w:val="22"/>
@@ -2253,7 +2263,7 @@
         <w:contextualSpacing/>
         <w:jc w:val="both"/>
         <w:rPr>
-          <w:rFonts w:ascii="Maiandra GD" w:hAnsi="Maiandra GD" w:hint="eastAsia"/>
+          <w:rFonts w:ascii="Maiandra GD" w:hAnsi="Maiandra GD"/>
           <w:b/>
           <w:bCs/>
           <w:sz w:val="22"/>
@@ -2277,7 +2287,7 @@
         <w:contextualSpacing/>
         <w:jc w:val="both"/>
         <w:rPr>
-          <w:rFonts w:ascii="Maiandra GD" w:hAnsi="Maiandra GD" w:hint="eastAsia"/>
+          <w:rFonts w:ascii="Maiandra GD" w:hAnsi="Maiandra GD"/>
           <w:b/>
           <w:bCs/>
           <w:sz w:val="22"/>
@@ -2313,7 +2323,7 @@
         <w:contextualSpacing/>
         <w:jc w:val="both"/>
         <w:rPr>
-          <w:rFonts w:ascii="Maiandra GD" w:hAnsi="Maiandra GD" w:hint="eastAsia"/>
+          <w:rFonts w:ascii="Maiandra GD" w:hAnsi="Maiandra GD"/>
           <w:b/>
           <w:bCs/>
           <w:sz w:val="22"/>
@@ -2379,7 +2389,7 @@
         <w:contextualSpacing/>
         <w:jc w:val="both"/>
         <w:rPr>
-          <w:rFonts w:ascii="Maiandra GD" w:hAnsi="Maiandra GD" w:hint="eastAsia"/>
+          <w:rFonts w:ascii="Maiandra GD" w:hAnsi="Maiandra GD"/>
           <w:b/>
           <w:bCs/>
           <w:sz w:val="22"/>
@@ -2445,7 +2455,7 @@
         <w:contextualSpacing/>
         <w:jc w:val="both"/>
         <w:rPr>
-          <w:rFonts w:ascii="Maiandra GD" w:hAnsi="Maiandra GD" w:hint="eastAsia"/>
+          <w:rFonts w:ascii="Maiandra GD" w:hAnsi="Maiandra GD"/>
           <w:b/>
           <w:bCs/>
           <w:sz w:val="22"/>
@@ -2511,7 +2521,7 @@
         <w:contextualSpacing/>
         <w:jc w:val="both"/>
         <w:rPr>
-          <w:rFonts w:ascii="Maiandra GD" w:hAnsi="Maiandra GD" w:hint="eastAsia"/>
+          <w:rFonts w:ascii="Maiandra GD" w:hAnsi="Maiandra GD"/>
           <w:b/>
           <w:bCs/>
           <w:sz w:val="22"/>
@@ -2565,7 +2575,7 @@
         <w:contextualSpacing/>
         <w:jc w:val="both"/>
         <w:rPr>
-          <w:rFonts w:ascii="Maiandra GD" w:hAnsi="Maiandra GD" w:hint="eastAsia"/>
+          <w:rFonts w:ascii="Maiandra GD" w:hAnsi="Maiandra GD"/>
           <w:b/>
           <w:bCs/>
           <w:sz w:val="22"/>
@@ -2609,7 +2619,7 @@
         <w:contextualSpacing/>
         <w:jc w:val="both"/>
         <w:rPr>
-          <w:rFonts w:ascii="Maiandra GD" w:hAnsi="Maiandra GD" w:hint="eastAsia"/>
+          <w:rFonts w:ascii="Maiandra GD" w:hAnsi="Maiandra GD"/>
           <w:b/>
           <w:bCs/>
           <w:sz w:val="22"/>
@@ -2665,7 +2675,7 @@
         <w:contextualSpacing/>
         <w:jc w:val="both"/>
         <w:rPr>
-          <w:rFonts w:ascii="Maiandra GD" w:hAnsi="Maiandra GD" w:hint="eastAsia"/>
+          <w:rFonts w:ascii="Maiandra GD" w:hAnsi="Maiandra GD"/>
           <w:b/>
           <w:bCs/>
           <w:sz w:val="22"/>
@@ -2731,7 +2741,7 @@
         <w:contextualSpacing/>
         <w:jc w:val="both"/>
         <w:rPr>
-          <w:rFonts w:ascii="Maiandra GD" w:hAnsi="Maiandra GD" w:hint="eastAsia"/>
+          <w:rFonts w:ascii="Maiandra GD" w:hAnsi="Maiandra GD"/>
           <w:b/>
           <w:bCs/>
           <w:sz w:val="22"/>
@@ -2797,7 +2807,7 @@
         <w:contextualSpacing/>
         <w:jc w:val="both"/>
         <w:rPr>
-          <w:rFonts w:ascii="Maiandra GD" w:hAnsi="Maiandra GD" w:hint="eastAsia"/>
+          <w:rFonts w:ascii="Maiandra GD" w:hAnsi="Maiandra GD"/>
           <w:b/>
           <w:bCs/>
           <w:sz w:val="22"/>
@@ -2841,7 +2851,7 @@
         <w:contextualSpacing/>
         <w:jc w:val="both"/>
         <w:rPr>
-          <w:rFonts w:ascii="Maiandra GD" w:hAnsi="Maiandra GD" w:hint="eastAsia"/>
+          <w:rFonts w:ascii="Maiandra GD" w:hAnsi="Maiandra GD"/>
           <w:b/>
           <w:bCs/>
           <w:sz w:val="22"/>
@@ -2898,7 +2908,7 @@
         <w:contextualSpacing/>
         <w:jc w:val="both"/>
         <w:rPr>
-          <w:rFonts w:ascii="Maiandra GD" w:hAnsi="Maiandra GD" w:hint="eastAsia"/>
+          <w:rFonts w:ascii="Maiandra GD" w:hAnsi="Maiandra GD"/>
           <w:b/>
           <w:bCs/>
           <w:sz w:val="22"/>
@@ -2964,7 +2974,7 @@
         <w:contextualSpacing/>
         <w:jc w:val="both"/>
         <w:rPr>
-          <w:rFonts w:ascii="Maiandra GD" w:hAnsi="Maiandra GD" w:hint="eastAsia"/>
+          <w:rFonts w:ascii="Maiandra GD" w:hAnsi="Maiandra GD"/>
           <w:b/>
           <w:bCs/>
           <w:sz w:val="22"/>
@@ -3030,7 +3040,7 @@
         <w:contextualSpacing/>
         <w:jc w:val="both"/>
         <w:rPr>
-          <w:rFonts w:ascii="Maiandra GD" w:hAnsi="Maiandra GD" w:hint="eastAsia"/>
+          <w:rFonts w:ascii="Maiandra GD" w:hAnsi="Maiandra GD"/>
           <w:b/>
           <w:bCs/>
           <w:sz w:val="22"/>
@@ -3096,7 +3106,7 @@
         <w:contextualSpacing/>
         <w:jc w:val="both"/>
         <w:rPr>
-          <w:rFonts w:ascii="Maiandra GD" w:hAnsi="Maiandra GD" w:hint="eastAsia"/>
+          <w:rFonts w:ascii="Maiandra GD" w:hAnsi="Maiandra GD"/>
           <w:b/>
           <w:bCs/>
           <w:sz w:val="22"/>
@@ -3162,7 +3172,7 @@
         <w:contextualSpacing/>
         <w:jc w:val="both"/>
         <w:rPr>
-          <w:rFonts w:ascii="Maiandra GD" w:hAnsi="Maiandra GD" w:hint="eastAsia"/>
+          <w:rFonts w:ascii="Maiandra GD" w:hAnsi="Maiandra GD"/>
           <w:b/>
           <w:bCs/>
           <w:sz w:val="22"/>
@@ -3228,7 +3238,7 @@
         <w:contextualSpacing/>
         <w:jc w:val="both"/>
         <w:rPr>
-          <w:rFonts w:ascii="Maiandra GD" w:hAnsi="Maiandra GD" w:hint="eastAsia"/>
+          <w:rFonts w:ascii="Maiandra GD" w:hAnsi="Maiandra GD"/>
           <w:b/>
           <w:bCs/>
           <w:sz w:val="22"/>
@@ -3294,7 +3304,7 @@
         <w:contextualSpacing/>
         <w:jc w:val="both"/>
         <w:rPr>
-          <w:rFonts w:ascii="Maiandra GD" w:hAnsi="Maiandra GD" w:hint="eastAsia"/>
+          <w:rFonts w:ascii="Maiandra GD" w:hAnsi="Maiandra GD"/>
           <w:b/>
           <w:bCs/>
           <w:sz w:val="22"/>
@@ -3360,7 +3370,7 @@
         <w:contextualSpacing/>
         <w:jc w:val="both"/>
         <w:rPr>
-          <w:rFonts w:ascii="Maiandra GD" w:hAnsi="Maiandra GD" w:hint="eastAsia"/>
+          <w:rFonts w:ascii="Maiandra GD" w:hAnsi="Maiandra GD"/>
           <w:b/>
           <w:bCs/>
           <w:sz w:val="22"/>
@@ -3426,7 +3436,7 @@
         <w:contextualSpacing/>
         <w:jc w:val="both"/>
         <w:rPr>
-          <w:rFonts w:ascii="Maiandra GD" w:hAnsi="Maiandra GD" w:hint="eastAsia"/>
+          <w:rFonts w:ascii="Maiandra GD" w:hAnsi="Maiandra GD"/>
           <w:b/>
           <w:bCs/>
           <w:sz w:val="22"/>
@@ -3470,7 +3480,7 @@
         <w:contextualSpacing/>
         <w:jc w:val="both"/>
         <w:rPr>
-          <w:rFonts w:ascii="Maiandra GD" w:hAnsi="Maiandra GD" w:hint="eastAsia"/>
+          <w:rFonts w:ascii="Maiandra GD" w:hAnsi="Maiandra GD"/>
           <w:b/>
           <w:bCs/>
           <w:sz w:val="22"/>
@@ -3526,7 +3536,7 @@
         <w:contextualSpacing/>
         <w:jc w:val="both"/>
         <w:rPr>
-          <w:rFonts w:ascii="Maiandra GD" w:hAnsi="Maiandra GD" w:hint="eastAsia"/>
+          <w:rFonts w:ascii="Maiandra GD" w:hAnsi="Maiandra GD"/>
           <w:b/>
           <w:bCs/>
           <w:sz w:val="22"/>
@@ -3592,7 +3602,7 @@
         <w:contextualSpacing/>
         <w:jc w:val="both"/>
         <w:rPr>
-          <w:rFonts w:ascii="Maiandra GD" w:hAnsi="Maiandra GD" w:hint="eastAsia"/>
+          <w:rFonts w:ascii="Maiandra GD" w:hAnsi="Maiandra GD"/>
           <w:b/>
           <w:bCs/>
           <w:sz w:val="22"/>
@@ -3658,7 +3668,7 @@
         <w:contextualSpacing/>
         <w:jc w:val="both"/>
         <w:rPr>
-          <w:rFonts w:ascii="Maiandra GD" w:hAnsi="Maiandra GD" w:hint="eastAsia"/>
+          <w:rFonts w:ascii="Maiandra GD" w:hAnsi="Maiandra GD"/>
           <w:b/>
           <w:bCs/>
           <w:sz w:val="22"/>
@@ -3724,7 +3734,7 @@
         <w:contextualSpacing/>
         <w:jc w:val="both"/>
         <w:rPr>
-          <w:rFonts w:ascii="Maiandra GD" w:hAnsi="Maiandra GD" w:hint="eastAsia"/>
+          <w:rFonts w:ascii="Maiandra GD" w:hAnsi="Maiandra GD"/>
           <w:b/>
           <w:bCs/>
           <w:sz w:val="22"/>
@@ -3790,7 +3800,7 @@
         <w:contextualSpacing/>
         <w:jc w:val="both"/>
         <w:rPr>
-          <w:rFonts w:ascii="Maiandra GD" w:hAnsi="Maiandra GD" w:hint="eastAsia"/>
+          <w:rFonts w:ascii="Maiandra GD" w:hAnsi="Maiandra GD"/>
           <w:b/>
           <w:bCs/>
           <w:sz w:val="22"/>
@@ -3834,7 +3844,7 @@
         <w:contextualSpacing/>
         <w:jc w:val="both"/>
         <w:rPr>
-          <w:rFonts w:ascii="Maiandra GD" w:hAnsi="Maiandra GD" w:hint="eastAsia"/>
+          <w:rFonts w:ascii="Maiandra GD" w:hAnsi="Maiandra GD"/>
           <w:b/>
           <w:bCs/>
           <w:sz w:val="22"/>
@@ -3890,7 +3900,7 @@
         <w:contextualSpacing/>
         <w:jc w:val="both"/>
         <w:rPr>
-          <w:rFonts w:ascii="Maiandra GD" w:hAnsi="Maiandra GD" w:hint="eastAsia"/>
+          <w:rFonts w:ascii="Maiandra GD" w:hAnsi="Maiandra GD"/>
           <w:b/>
           <w:bCs/>
           <w:sz w:val="22"/>
@@ -3964,7 +3974,7 @@
         <w:contextualSpacing/>
         <w:jc w:val="both"/>
         <w:rPr>
-          <w:rFonts w:ascii="Maiandra GD" w:hAnsi="Maiandra GD" w:hint="eastAsia"/>
+          <w:rFonts w:ascii="Maiandra GD" w:hAnsi="Maiandra GD"/>
           <w:b/>
           <w:bCs/>
           <w:sz w:val="22"/>
@@ -4038,7 +4048,7 @@
         <w:contextualSpacing/>
         <w:jc w:val="both"/>
         <w:rPr>
-          <w:rFonts w:ascii="Maiandra GD" w:hAnsi="Maiandra GD" w:hint="eastAsia"/>
+          <w:rFonts w:ascii="Maiandra GD" w:hAnsi="Maiandra GD"/>
           <w:b/>
           <w:bCs/>
           <w:sz w:val="22"/>
@@ -4102,7 +4112,7 @@
         <w:contextualSpacing/>
         <w:jc w:val="both"/>
         <w:rPr>
-          <w:rFonts w:ascii="Maiandra GD" w:hAnsi="Maiandra GD" w:hint="eastAsia"/>
+          <w:rFonts w:ascii="Maiandra GD" w:hAnsi="Maiandra GD"/>
           <w:b/>
           <w:bCs/>
           <w:sz w:val="22"/>
@@ -4176,7 +4186,7 @@
         <w:contextualSpacing/>
         <w:jc w:val="both"/>
         <w:rPr>
-          <w:rFonts w:ascii="Maiandra GD" w:hAnsi="Maiandra GD" w:hint="eastAsia"/>
+          <w:rFonts w:ascii="Maiandra GD" w:hAnsi="Maiandra GD"/>
           <w:b/>
           <w:bCs/>
           <w:sz w:val="22"/>
@@ -4232,7 +4242,7 @@
         <w:contextualSpacing/>
         <w:jc w:val="both"/>
         <w:rPr>
-          <w:rFonts w:ascii="Maiandra GD" w:hAnsi="Maiandra GD" w:hint="eastAsia"/>
+          <w:rFonts w:ascii="Maiandra GD" w:hAnsi="Maiandra GD"/>
           <w:b/>
           <w:bCs/>
           <w:sz w:val="22"/>
@@ -4278,7 +4288,7 @@
         <w:contextualSpacing/>
         <w:jc w:val="both"/>
         <w:rPr>
-          <w:rFonts w:ascii="Maiandra GD" w:hAnsi="Maiandra GD" w:hint="eastAsia"/>
+          <w:rFonts w:ascii="Maiandra GD" w:hAnsi="Maiandra GD"/>
           <w:b/>
           <w:bCs/>
           <w:sz w:val="22"/>
@@ -4324,7 +4334,7 @@
         <w:contextualSpacing/>
         <w:jc w:val="both"/>
         <w:rPr>
-          <w:rFonts w:ascii="Maiandra GD" w:hAnsi="Maiandra GD" w:hint="eastAsia"/>
+          <w:rFonts w:ascii="Maiandra GD" w:hAnsi="Maiandra GD"/>
           <w:b/>
           <w:bCs/>
           <w:sz w:val="22"/>
@@ -4370,7 +4380,7 @@
         <w:contextualSpacing/>
         <w:jc w:val="both"/>
         <w:rPr>
-          <w:rFonts w:ascii="Maiandra GD" w:hAnsi="Maiandra GD" w:hint="eastAsia"/>
+          <w:rFonts w:ascii="Maiandra GD" w:hAnsi="Maiandra GD"/>
           <w:b/>
           <w:bCs/>
           <w:sz w:val="22"/>
@@ -4416,7 +4426,7 @@
         <w:contextualSpacing/>
         <w:jc w:val="both"/>
         <w:rPr>
-          <w:rFonts w:ascii="Maiandra GD" w:hAnsi="Maiandra GD" w:hint="eastAsia"/>
+          <w:rFonts w:ascii="Maiandra GD" w:hAnsi="Maiandra GD"/>
           <w:b/>
           <w:bCs/>
           <w:sz w:val="22"/>
@@ -4462,7 +4472,7 @@
         <w:contextualSpacing/>
         <w:jc w:val="both"/>
         <w:rPr>
-          <w:rFonts w:ascii="Maiandra GD" w:hAnsi="Maiandra GD" w:hint="eastAsia"/>
+          <w:rFonts w:ascii="Maiandra GD" w:hAnsi="Maiandra GD"/>
           <w:b/>
           <w:bCs/>
           <w:sz w:val="22"/>
@@ -4508,7 +4518,7 @@
         <w:contextualSpacing/>
         <w:jc w:val="both"/>
         <w:rPr>
-          <w:rFonts w:ascii="Maiandra GD" w:hAnsi="Maiandra GD" w:hint="eastAsia"/>
+          <w:rFonts w:ascii="Maiandra GD" w:hAnsi="Maiandra GD"/>
           <w:b/>
           <w:bCs/>
           <w:sz w:val="22"/>
@@ -4554,7 +4564,7 @@
         <w:contextualSpacing/>
         <w:jc w:val="both"/>
         <w:rPr>
-          <w:rFonts w:ascii="Maiandra GD" w:hAnsi="Maiandra GD" w:hint="eastAsia"/>
+          <w:rFonts w:ascii="Maiandra GD" w:hAnsi="Maiandra GD"/>
           <w:b/>
           <w:bCs/>
           <w:sz w:val="22"/>
@@ -4578,7 +4588,7 @@
         <w:contextualSpacing/>
         <w:jc w:val="both"/>
         <w:rPr>
-          <w:rFonts w:ascii="Maiandra GD" w:hAnsi="Maiandra GD" w:hint="eastAsia"/>
+          <w:rFonts w:ascii="Maiandra GD" w:hAnsi="Maiandra GD"/>
           <w:b/>
           <w:bCs/>
           <w:sz w:val="22"/>
@@ -4614,7 +4624,7 @@
         <w:contextualSpacing/>
         <w:jc w:val="both"/>
         <w:rPr>
-          <w:rFonts w:ascii="Maiandra GD" w:hAnsi="Maiandra GD" w:hint="eastAsia"/>
+          <w:rFonts w:ascii="Maiandra GD" w:hAnsi="Maiandra GD"/>
           <w:b/>
           <w:bCs/>
           <w:sz w:val="22"/>
@@ -4633,13 +4643,13 @@
       </w:r>
       <w:r>
         <w:rPr>
-          <w:rFonts w:ascii="Maiandra GD" w:hAnsi="Maiandra GD" w:hint="eastAsia"/>
-          <w:b/>
-          <w:bCs/>
-          <w:sz w:val="22"/>
-          <w:szCs w:val="22"/>
-        </w:rPr>
-        <w:t>│</w:t>
+          <w:rFonts w:ascii="Maiandra GD" w:hAnsi="Maiandra GD"/>
+          <w:b/>
+          <w:bCs/>
+          <w:sz w:val="22"/>
+          <w:szCs w:val="22"/>
+        </w:rPr>
+        <w:tab/>
       </w:r>
       <w:r>
         <w:rPr>
@@ -4670,41 +4680,32 @@
         <w:contextualSpacing/>
         <w:jc w:val="both"/>
         <w:rPr>
-          <w:rFonts w:ascii="Maiandra GD" w:hAnsi="Maiandra GD" w:hint="eastAsia"/>
-          <w:b/>
-          <w:bCs/>
-          <w:sz w:val="22"/>
-          <w:szCs w:val="22"/>
-        </w:rPr>
-      </w:pPr>
-      <w:r>
-        <w:rPr>
-          <w:rFonts w:ascii="Maiandra GD" w:hAnsi="Maiandra GD" w:hint="eastAsia"/>
-          <w:b/>
-          <w:bCs/>
-          <w:sz w:val="22"/>
-          <w:szCs w:val="22"/>
-        </w:rPr>
-        <w:t xml:space="preserve">    </w:t>
-      </w:r>
-      <w:r>
-        <w:rPr>
-          <w:rFonts w:ascii="Maiandra GD" w:hAnsi="Maiandra GD" w:hint="eastAsia"/>
-          <w:b/>
-          <w:bCs/>
-          <w:sz w:val="22"/>
-          <w:szCs w:val="22"/>
-        </w:rPr>
-        <w:t>│</w:t>
-      </w:r>
-      <w:r>
-        <w:rPr>
-          <w:rFonts w:ascii="Maiandra GD" w:hAnsi="Maiandra GD" w:hint="eastAsia"/>
-          <w:b/>
-          <w:bCs/>
-          <w:sz w:val="22"/>
-          <w:szCs w:val="22"/>
-        </w:rPr>
+          <w:rFonts w:ascii="Maiandra GD" w:hAnsi="Maiandra GD"/>
+          <w:b/>
+          <w:bCs/>
+          <w:sz w:val="22"/>
+          <w:szCs w:val="22"/>
+        </w:rPr>
+      </w:pPr>
+      <w:r>
+        <w:rPr>
+          <w:rFonts w:ascii="Maiandra GD" w:hAnsi="Maiandra GD" w:hint="eastAsia"/>
+          <w:b/>
+          <w:bCs/>
+          <w:sz w:val="22"/>
+          <w:szCs w:val="22"/>
+        </w:rPr>
+        <w:t xml:space="preserve">       </w:t>
+      </w:r>
+      <w:r>
+        <w:rPr>
+          <w:rFonts w:ascii="Maiandra GD" w:hAnsi="Maiandra GD"/>
+          <w:b/>
+          <w:bCs/>
+          <w:sz w:val="22"/>
+          <w:szCs w:val="22"/>
+        </w:rPr>
+        <w:tab/>
         <w:t xml:space="preserve">   </w:t>
       </w:r>
       <w:proofErr w:type="spellStart"/>
@@ -4726,7 +4727,7 @@
         <w:contextualSpacing/>
         <w:jc w:val="both"/>
         <w:rPr>
-          <w:rFonts w:ascii="Maiandra GD" w:hAnsi="Maiandra GD" w:hint="eastAsia"/>
+          <w:rFonts w:ascii="Maiandra GD" w:hAnsi="Maiandra GD"/>
           <w:b/>
           <w:bCs/>
           <w:sz w:val="22"/>
@@ -4742,209 +4743,6 @@
           <w:szCs w:val="22"/>
         </w:rPr>
         <w:t xml:space="preserve">    </w:t>
-      </w:r>
-      <w:r>
-        <w:rPr>
-          <w:rFonts w:ascii="Maiandra GD" w:hAnsi="Maiandra GD" w:hint="eastAsia"/>
-          <w:b/>
-          <w:bCs/>
-          <w:sz w:val="22"/>
-          <w:szCs w:val="22"/>
-        </w:rPr>
-        <w:t>│</w:t>
-      </w:r>
-    </w:p>
-    <w:p>
-      <w:pPr>
-        <w:snapToGrid w:val="0"/>
-        <w:contextualSpacing/>
-        <w:jc w:val="both"/>
-        <w:rPr>
-          <w:rFonts w:ascii="Maiandra GD" w:hAnsi="Maiandra GD" w:hint="eastAsia"/>
-          <w:b/>
-          <w:bCs/>
-          <w:sz w:val="22"/>
-          <w:szCs w:val="22"/>
-        </w:rPr>
-      </w:pPr>
-      <w:r>
-        <w:rPr>
-          <w:rFonts w:ascii="Maiandra GD" w:hAnsi="Maiandra GD" w:hint="eastAsia"/>
-          <w:b/>
-          <w:bCs/>
-          <w:sz w:val="22"/>
-          <w:szCs w:val="22"/>
-        </w:rPr>
-        <w:t xml:space="preserve">    </w:t>
-      </w:r>
-      <w:r>
-        <w:rPr>
-          <w:rFonts w:ascii="Maiandra GD" w:hAnsi="Maiandra GD" w:hint="eastAsia"/>
-          <w:b/>
-          <w:bCs/>
-          <w:sz w:val="22"/>
-          <w:szCs w:val="22"/>
-        </w:rPr>
-        <w:t>└───</w:t>
-      </w:r>
-      <w:proofErr w:type="spellStart"/>
-      <w:r>
-        <w:rPr>
-          <w:rFonts w:ascii="Maiandra GD" w:hAnsi="Maiandra GD" w:hint="eastAsia"/>
-          <w:b/>
-          <w:bCs/>
-          <w:sz w:val="22"/>
-          <w:szCs w:val="22"/>
-        </w:rPr>
-        <w:t>AntiguaBD</w:t>
-      </w:r>
-      <w:proofErr w:type="spellEnd"/>
-    </w:p>
-    <w:p>
-      <w:pPr>
-        <w:snapToGrid w:val="0"/>
-        <w:contextualSpacing/>
-        <w:jc w:val="both"/>
-        <w:rPr>
-          <w:rFonts w:ascii="Maiandra GD" w:hAnsi="Maiandra GD"/>
-          <w:b/>
-          <w:bCs/>
-          <w:sz w:val="22"/>
-          <w:szCs w:val="22"/>
-        </w:rPr>
-      </w:pPr>
-      <w:r>
-        <w:rPr>
-          <w:rFonts w:ascii="Maiandra GD" w:hAnsi="Maiandra GD"/>
-          <w:b/>
-          <w:bCs/>
-          <w:sz w:val="22"/>
-          <w:szCs w:val="22"/>
-        </w:rPr>
-        <w:t xml:space="preserve">            </w:t>
-      </w:r>
-      <w:proofErr w:type="spellStart"/>
-      <w:r>
-        <w:rPr>
-          <w:rFonts w:ascii="Maiandra GD" w:hAnsi="Maiandra GD"/>
-          <w:b/>
-          <w:bCs/>
-          <w:sz w:val="22"/>
-          <w:szCs w:val="22"/>
-        </w:rPr>
-        <w:t>hercules.sql</w:t>
-      </w:r>
-      <w:proofErr w:type="spellEnd"/>
-    </w:p>
-    <w:p>
-      <w:pPr>
-        <w:snapToGrid w:val="0"/>
-        <w:contextualSpacing/>
-        <w:jc w:val="both"/>
-        <w:rPr>
-          <w:rFonts w:ascii="Maiandra GD" w:hAnsi="Maiandra GD"/>
-          <w:b/>
-          <w:bCs/>
-          <w:sz w:val="22"/>
-          <w:szCs w:val="22"/>
-        </w:rPr>
-      </w:pPr>
-      <w:r>
-        <w:rPr>
-          <w:rFonts w:ascii="Maiandra GD" w:hAnsi="Maiandra GD"/>
-          <w:b/>
-          <w:bCs/>
-          <w:sz w:val="22"/>
-          <w:szCs w:val="22"/>
-        </w:rPr>
-        <w:t xml:space="preserve">            </w:t>
-      </w:r>
-      <w:proofErr w:type="spellStart"/>
-      <w:r>
-        <w:rPr>
-          <w:rFonts w:ascii="Maiandra GD" w:hAnsi="Maiandra GD"/>
-          <w:b/>
-          <w:bCs/>
-          <w:sz w:val="22"/>
-          <w:szCs w:val="22"/>
-        </w:rPr>
-        <w:t>hercules_anterior.sql</w:t>
-      </w:r>
-      <w:proofErr w:type="spellEnd"/>
-    </w:p>
-    <w:p>
-      <w:pPr>
-        <w:rPr>
-          <w:b/>
-          <w:bCs/>
-          <w:color w:val="FF0000"/>
-        </w:rPr>
-      </w:pPr>
-      <w:r>
-        <w:rPr>
-          <w:b/>
-          <w:bCs/>
-          <w:color w:val="FF0000"/>
-        </w:rPr>
-        <w:t>(Se</w:t>
-      </w:r>
-      <w:r>
-        <w:rPr>
-          <w:b/>
-          <w:bCs/>
-          <w:color w:val="FF0000"/>
-        </w:rPr>
-        <w:t xml:space="preserve"> incluye una única imagen con la estructura de carpetas</w:t>
-      </w:r>
-      <w:r>
-        <w:rPr>
-          <w:b/>
-          <w:bCs/>
-          <w:color w:val="FF0000"/>
-        </w:rPr>
-        <w:t>).</w:t>
-      </w:r>
-    </w:p>
-    <w:p>
-      <w:pPr>
-        <w:rPr>
-          <w:color w:val="FF0000"/>
-        </w:rPr>
-      </w:pPr>
-      <w:r>
-        <w:rPr>
-          <w:color w:val="FF0000"/>
-        </w:rPr>
-        <w:t>…</w:t>
-      </w:r>
-    </w:p>
-    <w:p>
-      <w:pPr>
-        <w:rPr>
-          <w:color w:val="FF0000"/>
-        </w:rPr>
-      </w:pPr>
-      <w:r>
-        <w:rPr>
-          <w:color w:val="FF0000"/>
-        </w:rPr>
-        <w:t>…</w:t>
-      </w:r>
-    </w:p>
-    <w:p>
-      <w:pPr>
-        <w:rPr>
-          <w:rFonts w:ascii="Maiandra GD" w:hAnsi="Maiandra GD"/>
-          <w:color w:val="FF0000"/>
-        </w:rPr>
-      </w:pPr>
-      <w:r>
-        <w:rPr>
-          <w:rFonts w:ascii="Maiandra GD" w:hAnsi="Maiandra GD"/>
-          <w:color w:val="FF0000"/>
-        </w:rPr>
-        <w:lastRenderedPageBreak/>
-        <w:t>…</w:t>
       </w:r>
     </w:p>
     <w:p>
@@ -5043,6 +4841,7 @@
           <w:sz w:val="22"/>
           <w:szCs w:val="22"/>
         </w:rPr>
+        <w:lastRenderedPageBreak/>
         <w:t>Solicitar un entrenador:</w:t>
       </w:r>
       <w:r>
@@ -5661,6 +5460,8 @@
       <w:r>
         <w:rPr>
           <w:rFonts w:ascii="Maiandra GD" w:hAnsi="Maiandra GD"/>
+          <w:b/>
+          <w:bCs/>
           <w:sz w:val="22"/>
           <w:szCs w:val="22"/>
         </w:rPr>
@@ -5705,22 +5506,57 @@
       <w:pPr>
         <w:rPr>
           <w:rFonts w:ascii="Maiandra GD" w:hAnsi="Maiandra GD"/>
-          <w:color w:val="FF0000"/>
-          <w:sz w:val="22"/>
-          <w:szCs w:val="22"/>
-        </w:rPr>
-      </w:pPr>
-      <w:r>
-        <w:rPr>
-          <w:rFonts w:ascii="Maiandra GD" w:hAnsi="Maiandra GD"/>
-          <w:color w:val="FF0000"/>
-          <w:sz w:val="22"/>
-          <w:szCs w:val="22"/>
-        </w:rPr>
-        <w:t>Por completar con los scripts que se utilizan (formulario…) y explicación de funcionamiento: diagrama que indique el flujo de la aplicación…</w:t>
-      </w:r>
-    </w:p>
-    <w:p/>
+          <w:sz w:val="22"/>
+          <w:szCs w:val="22"/>
+        </w:rPr>
+      </w:pPr>
+      <w:proofErr w:type="spellStart"/>
+      <w:r>
+        <w:rPr>
+          <w:rFonts w:ascii="Maiandra GD" w:hAnsi="Maiandra GD"/>
+          <w:sz w:val="22"/>
+          <w:szCs w:val="22"/>
+        </w:rPr>
+        <w:t>Index.php</w:t>
+      </w:r>
+      <w:proofErr w:type="spellEnd"/>
+      <w:r>
+        <w:rPr>
+          <w:rFonts w:ascii="Maiandra GD" w:hAnsi="Maiandra GD"/>
+          <w:sz w:val="22"/>
+          <w:szCs w:val="22"/>
+        </w:rPr>
+        <w:t xml:space="preserve"> -&gt; </w:t>
+      </w:r>
+      <w:proofErr w:type="spellStart"/>
+      <w:r>
+        <w:rPr>
+          <w:rFonts w:ascii="Maiandra GD" w:hAnsi="Maiandra GD"/>
+          <w:sz w:val="22"/>
+          <w:szCs w:val="22"/>
+        </w:rPr>
+        <w:t>entrenadores.php</w:t>
+      </w:r>
+      <w:proofErr w:type="spellEnd"/>
+      <w:r>
+        <w:rPr>
+          <w:rFonts w:ascii="Maiandra GD" w:hAnsi="Maiandra GD"/>
+          <w:sz w:val="22"/>
+          <w:szCs w:val="22"/>
+        </w:rPr>
+        <w:t xml:space="preserve"> -&gt; </w:t>
+      </w:r>
+      <w:proofErr w:type="spellStart"/>
+      <w:r>
+        <w:rPr>
+          <w:rFonts w:ascii="Maiandra GD" w:hAnsi="Maiandra GD"/>
+          <w:sz w:val="22"/>
+          <w:szCs w:val="22"/>
+        </w:rPr>
+        <w:t>entrena_check.php</w:t>
+      </w:r>
+      <w:proofErr w:type="spellEnd"/>
+    </w:p>
     <w:p>
       <w:pPr>
         <w:pStyle w:val="Ttulo3"/>
@@ -5748,62 +5584,382 @@
           <w:sz w:val="22"/>
           <w:szCs w:val="22"/>
         </w:rPr>
+        <w:t>MI PERFIL</w:t>
+      </w:r>
+    </w:p>
+    <w:p>
+      <w:pPr>
+        <w:rPr>
+          <w:rFonts w:ascii="Maiandra GD" w:hAnsi="Maiandra GD"/>
+          <w:sz w:val="22"/>
+          <w:szCs w:val="22"/>
+        </w:rPr>
+      </w:pPr>
+      <w:r>
+        <w:rPr>
+          <w:rFonts w:ascii="Maiandra GD" w:hAnsi="Maiandra GD"/>
+          <w:b/>
+          <w:bCs/>
+          <w:sz w:val="22"/>
+          <w:szCs w:val="22"/>
+        </w:rPr>
+        <w:t>Ruta</w:t>
+      </w:r>
+      <w:r>
+        <w:rPr>
+          <w:rFonts w:ascii="Maiandra GD" w:hAnsi="Maiandra GD"/>
+          <w:sz w:val="22"/>
+          <w:szCs w:val="22"/>
+        </w:rPr>
+        <w:t xml:space="preserve">: </w:t>
+      </w:r>
+      <w:proofErr w:type="spellStart"/>
+      <w:r>
+        <w:rPr>
+          <w:rFonts w:ascii="Maiandra GD" w:hAnsi="Maiandra GD"/>
+          <w:sz w:val="22"/>
+          <w:szCs w:val="22"/>
+        </w:rPr>
+        <w:t>hercules</w:t>
+      </w:r>
+      <w:proofErr w:type="spellEnd"/>
+      <w:r>
+        <w:rPr>
+          <w:rFonts w:ascii="Maiandra GD" w:hAnsi="Maiandra GD"/>
+          <w:sz w:val="22"/>
+          <w:szCs w:val="22"/>
+        </w:rPr>
+        <w:t>/</w:t>
+      </w:r>
+      <w:proofErr w:type="spellStart"/>
+      <w:r>
+        <w:rPr>
+          <w:rFonts w:ascii="Maiandra GD" w:hAnsi="Maiandra GD"/>
+          <w:sz w:val="22"/>
+          <w:szCs w:val="22"/>
+        </w:rPr>
+        <w:t>miPerfil.php</w:t>
+      </w:r>
+      <w:proofErr w:type="spellEnd"/>
+    </w:p>
+    <w:p>
+      <w:pPr>
+        <w:rPr>
+          <w:rFonts w:ascii="Maiandra GD" w:hAnsi="Maiandra GD"/>
+          <w:sz w:val="22"/>
+          <w:szCs w:val="22"/>
+        </w:rPr>
+      </w:pPr>
+      <w:r>
+        <w:rPr>
+          <w:rFonts w:ascii="Maiandra GD" w:hAnsi="Maiandra GD"/>
+          <w:sz w:val="22"/>
+          <w:szCs w:val="22"/>
+        </w:rPr>
+        <w:t>Este script muestra el perfil de un usuario registrado, ya sea entrenador o cliente.</w:t>
+      </w:r>
+      <w:r>
+        <w:rPr>
+          <w:rFonts w:ascii="Maiandra GD" w:hAnsi="Maiandra GD"/>
+          <w:sz w:val="22"/>
+          <w:szCs w:val="22"/>
+        </w:rPr>
+        <w:t xml:space="preserve"> En esta vista aparecerán un buzón</w:t>
+      </w:r>
+      <w:r>
+        <w:rPr>
+          <w:rFonts w:ascii="Maiandra GD" w:hAnsi="Maiandra GD"/>
+          <w:sz w:val="22"/>
+          <w:szCs w:val="22"/>
+        </w:rPr>
+        <w:t xml:space="preserve"> de solicitudes</w:t>
+      </w:r>
+      <w:r>
+        <w:rPr>
+          <w:rFonts w:ascii="Maiandra GD" w:hAnsi="Maiandra GD"/>
+          <w:sz w:val="22"/>
+          <w:szCs w:val="22"/>
+        </w:rPr>
+        <w:t xml:space="preserve">, si eres entrenador, </w:t>
+      </w:r>
+      <w:r>
+        <w:rPr>
+          <w:rFonts w:ascii="Maiandra GD" w:hAnsi="Maiandra GD"/>
+          <w:sz w:val="22"/>
+          <w:szCs w:val="22"/>
+        </w:rPr>
+        <w:t xml:space="preserve">en el que se podrá aceptar o rechazar </w:t>
+      </w:r>
+      <w:proofErr w:type="gramStart"/>
+      <w:r>
+        <w:rPr>
+          <w:rFonts w:ascii="Maiandra GD" w:hAnsi="Maiandra GD"/>
+          <w:sz w:val="22"/>
+          <w:szCs w:val="22"/>
+        </w:rPr>
+        <w:t>la solicitud</w:t>
+      </w:r>
+      <w:r>
+        <w:rPr>
+          <w:rFonts w:ascii="Maiandra GD" w:hAnsi="Maiandra GD"/>
+          <w:sz w:val="22"/>
+          <w:szCs w:val="22"/>
+        </w:rPr>
+        <w:t>es</w:t>
+      </w:r>
+      <w:proofErr w:type="gramEnd"/>
+      <w:r>
+        <w:rPr>
+          <w:rFonts w:ascii="Maiandra GD" w:hAnsi="Maiandra GD"/>
+          <w:sz w:val="22"/>
+          <w:szCs w:val="22"/>
+        </w:rPr>
+        <w:t xml:space="preserve"> d</w:t>
+      </w:r>
+      <w:r>
+        <w:rPr>
+          <w:rFonts w:ascii="Maiandra GD" w:hAnsi="Maiandra GD"/>
+          <w:sz w:val="22"/>
+          <w:szCs w:val="22"/>
+        </w:rPr>
+        <w:t>e</w:t>
+      </w:r>
+      <w:r>
+        <w:rPr>
+          <w:rFonts w:ascii="Maiandra GD" w:hAnsi="Maiandra GD"/>
+          <w:sz w:val="22"/>
+          <w:szCs w:val="22"/>
+        </w:rPr>
+        <w:t xml:space="preserve"> </w:t>
+      </w:r>
+      <w:r>
+        <w:rPr>
+          <w:rFonts w:ascii="Maiandra GD" w:hAnsi="Maiandra GD"/>
+          <w:sz w:val="22"/>
+          <w:szCs w:val="22"/>
+        </w:rPr>
+        <w:t>clientes</w:t>
+      </w:r>
+      <w:r>
+        <w:rPr>
+          <w:rFonts w:ascii="Maiandra GD" w:hAnsi="Maiandra GD"/>
+          <w:sz w:val="22"/>
+          <w:szCs w:val="22"/>
+        </w:rPr>
+        <w:t xml:space="preserve"> </w:t>
+      </w:r>
+      <w:r>
+        <w:rPr>
+          <w:rFonts w:ascii="Maiandra GD" w:hAnsi="Maiandra GD"/>
+          <w:sz w:val="22"/>
+          <w:szCs w:val="22"/>
+        </w:rPr>
+        <w:t xml:space="preserve">y un resumen de tus datos. </w:t>
+      </w:r>
+      <w:r>
+        <w:rPr>
+          <w:rFonts w:ascii="Maiandra GD" w:hAnsi="Maiandra GD"/>
+          <w:sz w:val="22"/>
+          <w:szCs w:val="22"/>
+        </w:rPr>
+        <w:t xml:space="preserve">Esta vista corresponde a los scripts </w:t>
+      </w:r>
+      <w:proofErr w:type="spellStart"/>
+      <w:r>
+        <w:rPr>
+          <w:rFonts w:ascii="Maiandra GD" w:hAnsi="Maiandra GD"/>
+          <w:b/>
+          <w:bCs/>
+          <w:sz w:val="22"/>
+          <w:szCs w:val="22"/>
+        </w:rPr>
+        <w:t>perfil_Cliente.php</w:t>
+      </w:r>
+      <w:proofErr w:type="spellEnd"/>
+      <w:r>
+        <w:rPr>
+          <w:rFonts w:ascii="Maiandra GD" w:hAnsi="Maiandra GD"/>
+          <w:b/>
+          <w:bCs/>
+          <w:sz w:val="22"/>
+          <w:szCs w:val="22"/>
+        </w:rPr>
+        <w:t xml:space="preserve"> y </w:t>
+      </w:r>
+      <w:proofErr w:type="spellStart"/>
+      <w:r>
+        <w:rPr>
+          <w:rFonts w:ascii="Maiandra GD" w:hAnsi="Maiandra GD" w:hint="eastAsia"/>
+          <w:b/>
+          <w:bCs/>
+          <w:sz w:val="22"/>
+          <w:szCs w:val="22"/>
+        </w:rPr>
+        <w:t>perfil_Entrenador.php</w:t>
+      </w:r>
+      <w:proofErr w:type="spellEnd"/>
+      <w:r>
+        <w:rPr>
+          <w:rFonts w:ascii="Maiandra GD" w:hAnsi="Maiandra GD"/>
+          <w:b/>
+          <w:bCs/>
+          <w:sz w:val="22"/>
+          <w:szCs w:val="22"/>
+        </w:rPr>
+        <w:t>.</w:t>
+      </w:r>
+    </w:p>
+    <w:p>
+      <w:pPr>
+        <w:rPr>
+          <w:rFonts w:ascii="Maiandra GD" w:hAnsi="Maiandra GD"/>
+          <w:sz w:val="22"/>
+          <w:szCs w:val="22"/>
+        </w:rPr>
+      </w:pPr>
+      <w:r>
+        <w:rPr>
+          <w:rFonts w:ascii="Maiandra GD" w:hAnsi="Maiandra GD"/>
+          <w:sz w:val="22"/>
+          <w:szCs w:val="22"/>
+        </w:rPr>
         <w:lastRenderedPageBreak/>
-        <w:t>MI PERFIL</w:t>
-      </w:r>
-    </w:p>
-    <w:p>
-      <w:pPr>
-        <w:rPr>
-          <w:rFonts w:ascii="Maiandra GD" w:hAnsi="Maiandra GD"/>
-          <w:sz w:val="22"/>
-          <w:szCs w:val="22"/>
-        </w:rPr>
-      </w:pPr>
-      <w:r>
-        <w:rPr>
-          <w:rFonts w:ascii="Maiandra GD" w:hAnsi="Maiandra GD"/>
-          <w:b/>
-          <w:bCs/>
-          <w:sz w:val="22"/>
-          <w:szCs w:val="22"/>
-        </w:rPr>
-        <w:t>Ruta</w:t>
-      </w:r>
-      <w:r>
-        <w:rPr>
-          <w:rFonts w:ascii="Maiandra GD" w:hAnsi="Maiandra GD"/>
-          <w:sz w:val="22"/>
-          <w:szCs w:val="22"/>
-        </w:rPr>
-        <w:t xml:space="preserve">: </w:t>
+        <w:t>También aparecerá un submenú con las opciones comida</w:t>
+      </w:r>
+      <w:r>
+        <w:rPr>
+          <w:rFonts w:ascii="Maiandra GD" w:hAnsi="Maiandra GD"/>
+          <w:sz w:val="22"/>
+          <w:szCs w:val="22"/>
+        </w:rPr>
+        <w:t xml:space="preserve"> y mis entrenadores o mis clientes, dependiendo de si has entrado como cliente o entrenador.</w:t>
+      </w:r>
+    </w:p>
+    <w:p>
+      <w:pPr>
+        <w:rPr>
+          <w:rFonts w:ascii="Maiandra GD" w:hAnsi="Maiandra GD"/>
+          <w:sz w:val="22"/>
+          <w:szCs w:val="22"/>
+        </w:rPr>
+      </w:pPr>
+      <w:r>
+        <w:rPr>
+          <w:rFonts w:ascii="Maiandra GD" w:hAnsi="Maiandra GD"/>
+          <w:sz w:val="22"/>
+          <w:szCs w:val="22"/>
+        </w:rPr>
+        <w:t>La pestaña comidas llevará al usuario al editor de dietas. ESTA PARTE NO ESTA TERMINADA.</w:t>
+      </w:r>
+    </w:p>
+    <w:p>
+      <w:pPr>
+        <w:rPr>
+          <w:rFonts w:ascii="Maiandra GD" w:hAnsi="Maiandra GD"/>
+          <w:sz w:val="22"/>
+          <w:szCs w:val="22"/>
+          <w:u w:val="single"/>
+        </w:rPr>
+      </w:pPr>
+      <w:r>
+        <w:rPr>
+          <w:rFonts w:ascii="Maiandra GD" w:hAnsi="Maiandra GD"/>
+          <w:sz w:val="22"/>
+          <w:szCs w:val="22"/>
+        </w:rPr>
+        <w:t xml:space="preserve">La pestaña </w:t>
+      </w:r>
+      <w:r>
+        <w:rPr>
+          <w:rFonts w:ascii="Maiandra GD" w:hAnsi="Maiandra GD"/>
+          <w:sz w:val="22"/>
+          <w:szCs w:val="22"/>
+        </w:rPr>
+        <w:t>mis entrenadores/</w:t>
+      </w:r>
+      <w:proofErr w:type="gramStart"/>
+      <w:r>
+        <w:rPr>
+          <w:rFonts w:ascii="Maiandra GD" w:hAnsi="Maiandra GD"/>
+          <w:sz w:val="22"/>
+          <w:szCs w:val="22"/>
+        </w:rPr>
+        <w:t>mis clientes muestra</w:t>
+      </w:r>
+      <w:proofErr w:type="gramEnd"/>
+      <w:r>
+        <w:rPr>
+          <w:rFonts w:ascii="Maiandra GD" w:hAnsi="Maiandra GD"/>
+          <w:sz w:val="22"/>
+          <w:szCs w:val="22"/>
+        </w:rPr>
+        <w:t xml:space="preserve"> una lista con los entrenadores/clientes que aceptaron/enviaron la solicitud</w:t>
+      </w:r>
+      <w:r>
+        <w:rPr>
+          <w:rFonts w:ascii="Maiandra GD" w:hAnsi="Maiandra GD"/>
+          <w:sz w:val="22"/>
+          <w:szCs w:val="22"/>
+        </w:rPr>
+        <w:t>. Cada uno tendrá un perfil resumido al que se puede acceder con un enlace. Dentro de este también habrá otro enlace que llevará a la tabla de entrenamientos propuesta.</w:t>
+      </w:r>
+      <w:r>
+        <w:rPr>
+          <w:rFonts w:ascii="Maiandra GD" w:hAnsi="Maiandra GD"/>
+          <w:sz w:val="22"/>
+          <w:szCs w:val="22"/>
+        </w:rPr>
+        <w:t xml:space="preserve"> Las vistas corresponden a los </w:t>
+      </w:r>
+      <w:r>
+        <w:rPr>
+          <w:rFonts w:ascii="Maiandra GD" w:hAnsi="Maiandra GD"/>
+          <w:sz w:val="22"/>
+          <w:szCs w:val="22"/>
+          <w:u w:val="single"/>
+        </w:rPr>
+        <w:t>scripts</w:t>
+      </w:r>
+      <w:r>
+        <w:rPr>
+          <w:rFonts w:ascii="Maiandra GD" w:hAnsi="Maiandra GD"/>
+          <w:sz w:val="22"/>
+          <w:szCs w:val="22"/>
+        </w:rPr>
+        <w:t xml:space="preserve"> </w:t>
       </w:r>
       <w:proofErr w:type="spellStart"/>
       <w:r>
         <w:rPr>
           <w:rFonts w:ascii="Maiandra GD" w:hAnsi="Maiandra GD"/>
-          <w:sz w:val="22"/>
-          <w:szCs w:val="22"/>
-        </w:rPr>
-        <w:t>hercules</w:t>
+          <w:b/>
+          <w:bCs/>
+          <w:sz w:val="22"/>
+          <w:szCs w:val="22"/>
+        </w:rPr>
+        <w:t>miPerfilMisClientes.php</w:t>
       </w:r>
       <w:proofErr w:type="spellEnd"/>
       <w:r>
         <w:rPr>
           <w:rFonts w:ascii="Maiandra GD" w:hAnsi="Maiandra GD"/>
-          <w:sz w:val="22"/>
-          <w:szCs w:val="22"/>
-        </w:rPr>
-        <w:t>/</w:t>
+          <w:b/>
+          <w:bCs/>
+          <w:sz w:val="22"/>
+          <w:szCs w:val="22"/>
+        </w:rPr>
+        <w:t xml:space="preserve"> y </w:t>
       </w:r>
       <w:proofErr w:type="spellStart"/>
       <w:r>
         <w:rPr>
-          <w:rFonts w:ascii="Maiandra GD" w:hAnsi="Maiandra GD"/>
-          <w:sz w:val="22"/>
-          <w:szCs w:val="22"/>
-        </w:rPr>
-        <w:t>miPerfil.php</w:t>
+          <w:rFonts w:ascii="Maiandra GD" w:hAnsi="Maiandra GD" w:hint="eastAsia"/>
+          <w:b/>
+          <w:bCs/>
+          <w:sz w:val="22"/>
+          <w:szCs w:val="22"/>
+        </w:rPr>
+        <w:t>miPerfilMisEntrenadores.php</w:t>
       </w:r>
       <w:proofErr w:type="spellEnd"/>
     </w:p>
@@ -5811,34 +5967,6 @@
       <w:pPr>
         <w:rPr>
           <w:rFonts w:ascii="Maiandra GD" w:hAnsi="Maiandra GD"/>
-          <w:sz w:val="22"/>
-          <w:szCs w:val="22"/>
-        </w:rPr>
-      </w:pPr>
-      <w:r>
-        <w:rPr>
-          <w:rFonts w:ascii="Maiandra GD" w:hAnsi="Maiandra GD"/>
-          <w:sz w:val="22"/>
-          <w:szCs w:val="22"/>
-        </w:rPr>
-        <w:t xml:space="preserve">Este script muestra el perfil de un usuario registrado, ya sea entrenador o cliente. </w:t>
-      </w:r>
-    </w:p>
-    <w:p>
-      <w:pPr>
-        <w:rPr>
-          <w:rFonts w:ascii="Maiandra GD" w:hAnsi="Maiandra GD"/>
-          <w:sz w:val="22"/>
-          <w:szCs w:val="22"/>
-        </w:rPr>
-      </w:pPr>
-      <w:bookmarkStart w:id="0" w:name="_GoBack"/>
-      <w:bookmarkEnd w:id="0"/>
-    </w:p>
-    <w:p>
-      <w:pPr>
-        <w:rPr>
-          <w:rFonts w:ascii="Maiandra GD" w:hAnsi="Maiandra GD"/>
           <w:color w:val="FF0000"/>
           <w:sz w:val="22"/>
           <w:szCs w:val="22"/>
@@ -5851,7 +5979,25 @@
           <w:sz w:val="22"/>
           <w:szCs w:val="22"/>
         </w:rPr>
-        <w:t>Por completar con los scripts que se utilizan (formulario…) y explicación de funcionamiento: diagrama que indique el flujo de la aplicación…</w:t>
+        <w:t>(INFO DE LA PAGINA ENTRENAMIENTOS)</w:t>
+      </w:r>
+    </w:p>
+    <w:p>
+      <w:pPr>
+        <w:rPr>
+          <w:rFonts w:ascii="Maiandra GD" w:hAnsi="Maiandra GD"/>
+          <w:sz w:val="22"/>
+          <w:szCs w:val="22"/>
+          <w:u w:val="single"/>
+        </w:rPr>
+      </w:pPr>
+      <w:r>
+        <w:rPr>
+          <w:rFonts w:ascii="Maiandra GD" w:hAnsi="Maiandra GD"/>
+          <w:sz w:val="22"/>
+          <w:szCs w:val="22"/>
+        </w:rPr>
+        <w:t>Esta ventana es accesible desde el menú principal.</w:t>
       </w:r>
     </w:p>
     <w:p>
@@ -5928,7 +6074,6 @@
       <w:r>
         <w:rPr>
           <w:rFonts w:ascii="Maiandra GD" w:hAnsi="Maiandra GD"/>
-          <w:color w:val="FF0000"/>
           <w:sz w:val="22"/>
           <w:szCs w:val="22"/>
         </w:rPr>
@@ -5937,7 +6082,6 @@
       <w:r>
         <w:rPr>
           <w:rFonts w:ascii="Maiandra GD" w:hAnsi="Maiandra GD"/>
-          <w:color w:val="FF0000"/>
           <w:sz w:val="22"/>
           <w:szCs w:val="22"/>
         </w:rPr>
@@ -6417,19 +6561,70 @@
       <w:pPr>
         <w:rPr>
           <w:rFonts w:ascii="Maiandra GD" w:hAnsi="Maiandra GD"/>
-          <w:color w:val="FF0000"/>
-          <w:sz w:val="22"/>
-          <w:szCs w:val="22"/>
-        </w:rPr>
-      </w:pPr>
-      <w:r>
-        <w:rPr>
-          <w:rFonts w:ascii="Maiandra GD" w:hAnsi="Maiandra GD"/>
-          <w:color w:val="FF0000"/>
-          <w:sz w:val="22"/>
-          <w:szCs w:val="22"/>
-        </w:rPr>
-        <w:t>Por completar con los scripts que se utilizan (formulario…) y explicación de funcionamiento: diagrama que indique el flujo de la aplicación…</w:t>
+          <w:sz w:val="22"/>
+          <w:szCs w:val="22"/>
+        </w:rPr>
+      </w:pPr>
+      <w:r>
+        <w:rPr>
+          <w:rFonts w:ascii="Maiandra GD" w:hAnsi="Maiandra GD"/>
+          <w:sz w:val="22"/>
+          <w:szCs w:val="22"/>
+        </w:rPr>
+        <w:t>La página que aparecerá al cerrar sesión. Simplemente muestra un mensaje al cliente.</w:t>
+      </w:r>
+    </w:p>
+    <w:p>
+      <w:pPr>
+        <w:rPr>
+          <w:rFonts w:ascii="Maiandra GD" w:hAnsi="Maiandra GD"/>
+          <w:sz w:val="22"/>
+          <w:szCs w:val="22"/>
+        </w:rPr>
+      </w:pPr>
+      <w:r>
+        <w:rPr>
+          <w:rFonts w:ascii="Maiandra GD" w:hAnsi="Maiandra GD"/>
+          <w:sz w:val="22"/>
+          <w:szCs w:val="22"/>
+        </w:rPr>
+        <w:t>Aquí se destruye la sesión del usuario.</w:t>
+      </w:r>
+    </w:p>
+    <w:p>
+      <w:pPr>
+        <w:rPr>
+          <w:rFonts w:ascii="Maiandra GD" w:hAnsi="Maiandra GD"/>
+          <w:sz w:val="22"/>
+          <w:szCs w:val="22"/>
+        </w:rPr>
+      </w:pPr>
+      <w:r>
+        <w:rPr>
+          <w:rFonts w:ascii="Maiandra GD" w:hAnsi="Maiandra GD"/>
+          <w:sz w:val="22"/>
+          <w:szCs w:val="22"/>
+        </w:rPr>
+        <w:lastRenderedPageBreak/>
+        <w:t xml:space="preserve">Accesible mediante el botón </w:t>
+      </w:r>
+      <w:proofErr w:type="spellStart"/>
+      <w:r>
+        <w:rPr>
+          <w:rFonts w:ascii="Maiandra GD" w:hAnsi="Maiandra GD"/>
+          <w:sz w:val="22"/>
+          <w:szCs w:val="22"/>
+        </w:rPr>
+        <w:t>logout</w:t>
+      </w:r>
+      <w:proofErr w:type="spellEnd"/>
+      <w:r>
+        <w:rPr>
+          <w:rFonts w:ascii="Maiandra GD" w:hAnsi="Maiandra GD"/>
+          <w:sz w:val="22"/>
+          <w:szCs w:val="22"/>
+        </w:rPr>
+        <w:t xml:space="preserve"> una vez iniciada la sesión.</w:t>
       </w:r>
     </w:p>
     <w:p>
@@ -6565,7 +6760,6 @@
           <w:sz w:val="22"/>
           <w:szCs w:val="22"/>
         </w:rPr>
-        <w:lastRenderedPageBreak/>
         <w:t>CABECERA</w:t>
       </w:r>
     </w:p>
@@ -7266,6 +7460,7 @@
           <w:sz w:val="22"/>
           <w:szCs w:val="22"/>
         </w:rPr>
+        <w:lastRenderedPageBreak/>
         <w:t>entrenamientoTO</w:t>
       </w:r>
       <w:proofErr w:type="spellEnd"/>
@@ -7410,7 +7605,6 @@
           <w:sz w:val="22"/>
           <w:szCs w:val="22"/>
         </w:rPr>
-        <w:lastRenderedPageBreak/>
         <w:t>Este transfer contiene el registro de l</w:t>
       </w:r>
       <w:r>
@@ -8250,6 +8444,7 @@
           <w:sz w:val="22"/>
           <w:szCs w:val="22"/>
         </w:rPr>
+        <w:lastRenderedPageBreak/>
         <w:t xml:space="preserve">Esta clase aloja las operaciones CRUD relacionadas con los entrenamientos. Además, se añaden algunos métodos más (sobre todo consultas), para hacer un uso más especializado y ofrecer más beneficios a los usuarios. </w:t>
       </w:r>
     </w:p>
@@ -8339,7 +8534,6 @@
           <w:sz w:val="22"/>
           <w:szCs w:val="22"/>
         </w:rPr>
-        <w:lastRenderedPageBreak/>
         <w:t xml:space="preserve">Esta clase aloja las operaciones CRUD relacionadas con las recomendaciones que realizan los entrenadores a sus clientes. </w:t>
       </w:r>
     </w:p>
@@ -8851,7 +9045,14 @@
         <w:rPr>
           <w:rFonts w:ascii="Maiandra GD" w:hAnsi="Maiandra GD"/>
         </w:rPr>
-        <w:t>. Todo usuario debe rellenar los campos del 1 al 12, aunque para esta primera versión solo se rellenan los campos esenciales: nif, nombre, contraseña, email. Los demás se incluirán en la próxima versión y nos permitirán realizar distintas consultas o mejorar a la aplicación a partir de los datos obtenidos.</w:t>
+        <w:t xml:space="preserve">. Todo usuario debe rellenar los campos del 1 al 12, aunque para esta primera versión solo se rellenan los campos </w:t>
+      </w:r>
+      <w:r>
+        <w:rPr>
+          <w:rFonts w:ascii="Maiandra GD" w:hAnsi="Maiandra GD"/>
+        </w:rPr>
+        <w:lastRenderedPageBreak/>
+        <w:t>esenciales: nif, nombre, contraseña, email. Los demás se incluirán en la próxima versión y nos permitirán realizar distintas consultas o mejorar a la aplicación a partir de los datos obtenidos.</w:t>
       </w:r>
     </w:p>
     <w:p>
@@ -8919,7 +9120,6 @@
         <w:rPr>
           <w:noProof/>
         </w:rPr>
-        <w:lastRenderedPageBreak/>
         <w:drawing>
           <wp:inline distT="0" distB="0" distL="0" distR="0" wp14:anchorId="6E823A84" wp14:editId="668FD594">
             <wp:extent cx="5731510" cy="2896235"/>
@@ -9463,6 +9663,7 @@
           <w:sz w:val="22"/>
           <w:szCs w:val="22"/>
         </w:rPr>
+        <w:lastRenderedPageBreak/>
         <w:t>Ejercicio</w:t>
       </w:r>
     </w:p>
@@ -9490,7 +9691,6 @@
         <w:rPr>
           <w:noProof/>
         </w:rPr>
-        <w:lastRenderedPageBreak/>
         <w:drawing>
           <wp:inline distT="0" distB="0" distL="0" distR="0" wp14:anchorId="1BA54CF1" wp14:editId="62934FDE">
             <wp:extent cx="5731510" cy="1139190"/>
@@ -10029,6 +10229,7 @@
         <w:rPr>
           <w:color w:val="FF0000"/>
         </w:rPr>
+        <w:lastRenderedPageBreak/>
         <w:t>…. (Explicar en qué consiste la tabla/campos y relaciones, su propósito.</w:t>
       </w:r>
     </w:p>
@@ -10037,7 +10238,6 @@
         <w:rPr>
           <w:noProof/>
         </w:rPr>
-        <w:lastRenderedPageBreak/>
         <w:drawing>
           <wp:inline distT="0" distB="0" distL="0" distR="0" wp14:anchorId="19505C27" wp14:editId="5749BB80">
             <wp:extent cx="5731510" cy="1065530"/>
@@ -10646,6 +10846,7 @@
           <w:sz w:val="22"/>
           <w:szCs w:val="22"/>
         </w:rPr>
+        <w:lastRenderedPageBreak/>
         <w:t>….</w:t>
       </w:r>
     </w:p>
@@ -10676,7 +10877,6 @@
           <w:sz w:val="22"/>
           <w:szCs w:val="22"/>
         </w:rPr>
-        <w:lastRenderedPageBreak/>
         <w:t>Comentario</w:t>
       </w:r>
     </w:p>
@@ -10713,6 +10913,8 @@
         </w:rPr>
         <w:t>El propósito de esta tabla es registrar los comentarios (valoraciones) que realiza un cliente a su entrenador. De ahí que uno de los campos sea “valoración”, para dar una puntuación a su entrenador.</w:t>
       </w:r>
+      <w:bookmarkStart w:id="1" w:name="_GoBack"/>
+      <w:bookmarkEnd w:id="1"/>
     </w:p>
     <w:p>
       <w:pPr>
@@ -11234,52 +11436,6 @@
         </w:rPr>
         <w:t>De momento estos scripts no cuentan con ninguna implementación.</w:t>
       </w:r>
-    </w:p>
-    <w:p>
-      <w:pPr>
-        <w:pStyle w:val="Ttulo2"/>
-        <w:numPr>
-          <w:ilvl w:val="0"/>
-          <w:numId w:val="4"/>
-        </w:numPr>
-        <w:rPr>
-          <w:rFonts w:ascii="Maiandra GD" w:hAnsi="Maiandra GD"/>
-          <w:b/>
-          <w:bCs/>
-          <w:sz w:val="24"/>
-          <w:szCs w:val="24"/>
-        </w:rPr>
-      </w:pPr>
-      <w:r>
-        <w:rPr>
-          <w:rFonts w:ascii="Maiandra GD" w:hAnsi="Maiandra GD"/>
-          <w:b/>
-          <w:bCs/>
-          <w:sz w:val="24"/>
-          <w:szCs w:val="24"/>
-        </w:rPr>
-        <w:t>PROTOTIPO FUNCIONAL DEL PROYECTO</w:t>
-      </w:r>
-    </w:p>
-    <w:p/>
-    <w:p>
-      <w:pPr>
-        <w:rPr>
-          <w:color w:val="FF0000"/>
-        </w:rPr>
-      </w:pPr>
-      <w:r>
-        <w:rPr>
-          <w:color w:val="FF0000"/>
-        </w:rPr>
-        <w:t xml:space="preserve">Aquí hay que añadir fotos con la estructura de las carpetas detallada… </w:t>
-      </w:r>
-    </w:p>
-    <w:p/>
-    <w:p>
-      <w:pPr>
-        <w:jc w:val="both"/>
-      </w:pPr>
     </w:p>
     <w:sectPr>
       <w:headerReference w:type="default" r:id="rId18"/>
@@ -11581,6 +11737,119 @@
     </w:lvl>
   </w:abstractNum>
   <w:abstractNum w:abstractNumId="1" w15:restartNumberingAfterBreak="0">
+    <w:nsid w:val="0B637634"/>
+    <w:multiLevelType w:val="hybridMultilevel"/>
+    <w:tmpl w:val="F9CA5FA2"/>
+    <w:lvl w:ilvl="0" w:tplc="0C0A0001">
+      <w:start w:val="1"/>
+      <w:numFmt w:val="bullet"/>
+      <w:lvlText w:val=""/>
+      <w:lvlJc w:val="left"/>
+      <w:pPr>
+        <w:ind w:left="720" w:hanging="360"/>
+      </w:pPr>
+      <w:rPr>
+        <w:rFonts w:ascii="Symbol" w:hAnsi="Symbol" w:hint="default"/>
+      </w:rPr>
+    </w:lvl>
+    <w:lvl w:ilvl="1" w:tplc="0C0A0003" w:tentative="1">
+      <w:start w:val="1"/>
+      <w:numFmt w:val="bullet"/>
+      <w:lvlText w:val="o"/>
+      <w:lvlJc w:val="left"/>
+      <w:pPr>
+        <w:ind w:left="1440" w:hanging="360"/>
+      </w:pPr>
+      <w:rPr>
+        <w:rFonts w:ascii="Courier New" w:hAnsi="Courier New" w:cs="Courier New" w:hint="default"/>
+      </w:rPr>
+    </w:lvl>
+    <w:lvl w:ilvl="2" w:tplc="0C0A0005" w:tentative="1">
+      <w:start w:val="1"/>
+      <w:numFmt w:val="bullet"/>
+      <w:lvlText w:val=""/>
+      <w:lvlJc w:val="left"/>
+      <w:pPr>
+        <w:ind w:left="2160" w:hanging="360"/>
+      </w:pPr>
+      <w:rPr>
+        <w:rFonts w:ascii="Wingdings" w:hAnsi="Wingdings" w:hint="default"/>
+      </w:rPr>
+    </w:lvl>
+    <w:lvl w:ilvl="3" w:tplc="0C0A0001" w:tentative="1">
+      <w:start w:val="1"/>
+      <w:numFmt w:val="bullet"/>
+      <w:lvlText w:val=""/>
+      <w:lvlJc w:val="left"/>
+      <w:pPr>
+        <w:ind w:left="2880" w:hanging="360"/>
+      </w:pPr>
+      <w:rPr>
+        <w:rFonts w:ascii="Symbol" w:hAnsi="Symbol" w:hint="default"/>
+      </w:rPr>
+    </w:lvl>
+    <w:lvl w:ilvl="4" w:tplc="0C0A0003" w:tentative="1">
+      <w:start w:val="1"/>
+      <w:numFmt w:val="bullet"/>
+      <w:lvlText w:val="o"/>
+      <w:lvlJc w:val="left"/>
+      <w:pPr>
+        <w:ind w:left="3600" w:hanging="360"/>
+      </w:pPr>
+      <w:rPr>
+        <w:rFonts w:ascii="Courier New" w:hAnsi="Courier New" w:cs="Courier New" w:hint="default"/>
+      </w:rPr>
+    </w:lvl>
+    <w:lvl w:ilvl="5" w:tplc="0C0A0005" w:tentative="1">
+      <w:start w:val="1"/>
+      <w:numFmt w:val="bullet"/>
+      <w:lvlText w:val=""/>
+      <w:lvlJc w:val="left"/>
+      <w:pPr>
+        <w:ind w:left="4320" w:hanging="360"/>
+      </w:pPr>
+      <w:rPr>
+        <w:rFonts w:ascii="Wingdings" w:hAnsi="Wingdings" w:hint="default"/>
+      </w:rPr>
+    </w:lvl>
+    <w:lvl w:ilvl="6" w:tplc="0C0A0001" w:tentative="1">
+      <w:start w:val="1"/>
+      <w:numFmt w:val="bullet"/>
+      <w:lvlText w:val=""/>
+      <w:lvlJc w:val="left"/>
+      <w:pPr>
+        <w:ind w:left="5040" w:hanging="360"/>
+      </w:pPr>
+      <w:rPr>
+        <w:rFonts w:ascii="Symbol" w:hAnsi="Symbol" w:hint="default"/>
+      </w:rPr>
+    </w:lvl>
+    <w:lvl w:ilvl="7" w:tplc="0C0A0003" w:tentative="1">
+      <w:start w:val="1"/>
+      <w:numFmt w:val="bullet"/>
+      <w:lvlText w:val="o"/>
+      <w:lvlJc w:val="left"/>
+      <w:pPr>
+        <w:ind w:left="5760" w:hanging="360"/>
+      </w:pPr>
+      <w:rPr>
+        <w:rFonts w:ascii="Courier New" w:hAnsi="Courier New" w:cs="Courier New" w:hint="default"/>
+      </w:rPr>
+    </w:lvl>
+    <w:lvl w:ilvl="8" w:tplc="0C0A0005" w:tentative="1">
+      <w:start w:val="1"/>
+      <w:numFmt w:val="bullet"/>
+      <w:lvlText w:val=""/>
+      <w:lvlJc w:val="left"/>
+      <w:pPr>
+        <w:ind w:left="6480" w:hanging="360"/>
+      </w:pPr>
+      <w:rPr>
+        <w:rFonts w:ascii="Wingdings" w:hAnsi="Wingdings" w:hint="default"/>
+      </w:rPr>
+    </w:lvl>
+  </w:abstractNum>
+  <w:abstractNum w:abstractNumId="2" w15:restartNumberingAfterBreak="0">
     <w:nsid w:val="0CB24CC7"/>
     <w:multiLevelType w:val="multilevel"/>
     <w:tmpl w:val="4C304EE8"/>
@@ -11694,7 +11963,7 @@
       </w:rPr>
     </w:lvl>
   </w:abstractNum>
-  <w:abstractNum w:abstractNumId="2" w15:restartNumberingAfterBreak="0">
+  <w:abstractNum w:abstractNumId="3" w15:restartNumberingAfterBreak="0">
     <w:nsid w:val="19504738"/>
     <w:multiLevelType w:val="multilevel"/>
     <w:tmpl w:val="4C304EE8"/>
@@ -11808,7 +12077,7 @@
       </w:rPr>
     </w:lvl>
   </w:abstractNum>
-  <w:abstractNum w:abstractNumId="3" w15:restartNumberingAfterBreak="0">
+  <w:abstractNum w:abstractNumId="4" w15:restartNumberingAfterBreak="0">
     <w:nsid w:val="1A88019A"/>
     <w:multiLevelType w:val="hybridMultilevel"/>
     <w:tmpl w:val="5C4C4D4E"/>
@@ -11903,7 +12172,7 @@
       </w:pPr>
     </w:lvl>
   </w:abstractNum>
-  <w:abstractNum w:abstractNumId="4" w15:restartNumberingAfterBreak="0">
+  <w:abstractNum w:abstractNumId="5" w15:restartNumberingAfterBreak="0">
     <w:nsid w:val="1D3C36C2"/>
     <w:multiLevelType w:val="multilevel"/>
     <w:tmpl w:val="F028AFDA"/>
@@ -12016,7 +12285,7 @@
       </w:rPr>
     </w:lvl>
   </w:abstractNum>
-  <w:abstractNum w:abstractNumId="5" w15:restartNumberingAfterBreak="0">
+  <w:abstractNum w:abstractNumId="6" w15:restartNumberingAfterBreak="0">
     <w:nsid w:val="2840667E"/>
     <w:multiLevelType w:val="hybridMultilevel"/>
     <w:tmpl w:val="5E3EF6C4"/>
@@ -12102,7 +12371,7 @@
       </w:pPr>
     </w:lvl>
   </w:abstractNum>
-  <w:abstractNum w:abstractNumId="6" w15:restartNumberingAfterBreak="0">
+  <w:abstractNum w:abstractNumId="7" w15:restartNumberingAfterBreak="0">
     <w:nsid w:val="29556F9A"/>
     <w:multiLevelType w:val="multilevel"/>
     <w:tmpl w:val="6EB243F8"/>
@@ -12215,7 +12484,7 @@
       </w:rPr>
     </w:lvl>
   </w:abstractNum>
-  <w:abstractNum w:abstractNumId="7" w15:restartNumberingAfterBreak="0">
+  <w:abstractNum w:abstractNumId="8" w15:restartNumberingAfterBreak="0">
     <w:nsid w:val="30586BBF"/>
     <w:multiLevelType w:val="multilevel"/>
     <w:tmpl w:val="6EB243F8"/>
@@ -12328,7 +12597,7 @@
       </w:rPr>
     </w:lvl>
   </w:abstractNum>
-  <w:abstractNum w:abstractNumId="8" w15:restartNumberingAfterBreak="0">
+  <w:abstractNum w:abstractNumId="9" w15:restartNumberingAfterBreak="0">
     <w:nsid w:val="3C427F0B"/>
     <w:multiLevelType w:val="hybridMultilevel"/>
     <w:tmpl w:val="54CA53D4"/>
@@ -12417,7 +12686,7 @@
       </w:pPr>
     </w:lvl>
   </w:abstractNum>
-  <w:abstractNum w:abstractNumId="9" w15:restartNumberingAfterBreak="0">
+  <w:abstractNum w:abstractNumId="10" w15:restartNumberingAfterBreak="0">
     <w:nsid w:val="3FE45EF9"/>
     <w:multiLevelType w:val="multilevel"/>
     <w:tmpl w:val="F028AFDA"/>
@@ -12530,7 +12799,7 @@
       </w:rPr>
     </w:lvl>
   </w:abstractNum>
-  <w:abstractNum w:abstractNumId="10" w15:restartNumberingAfterBreak="0">
+  <w:abstractNum w:abstractNumId="11" w15:restartNumberingAfterBreak="0">
     <w:nsid w:val="43CA5BF4"/>
     <w:multiLevelType w:val="multilevel"/>
     <w:tmpl w:val="1000001F"/>
@@ -12616,7 +12885,7 @@
       </w:pPr>
     </w:lvl>
   </w:abstractNum>
-  <w:abstractNum w:abstractNumId="11" w15:restartNumberingAfterBreak="0">
+  <w:abstractNum w:abstractNumId="12" w15:restartNumberingAfterBreak="0">
     <w:nsid w:val="503B1E75"/>
     <w:multiLevelType w:val="multilevel"/>
     <w:tmpl w:val="32266CFA"/>
@@ -12729,7 +12998,7 @@
       </w:rPr>
     </w:lvl>
   </w:abstractNum>
-  <w:abstractNum w:abstractNumId="12" w15:restartNumberingAfterBreak="0">
+  <w:abstractNum w:abstractNumId="13" w15:restartNumberingAfterBreak="0">
     <w:nsid w:val="55FF5BCB"/>
     <w:multiLevelType w:val="hybridMultilevel"/>
     <w:tmpl w:val="C1DE058E"/>
@@ -12841,7 +13110,7 @@
       </w:rPr>
     </w:lvl>
   </w:abstractNum>
-  <w:abstractNum w:abstractNumId="13" w15:restartNumberingAfterBreak="0">
+  <w:abstractNum w:abstractNumId="14" w15:restartNumberingAfterBreak="0">
     <w:nsid w:val="56E67522"/>
     <w:multiLevelType w:val="multilevel"/>
     <w:tmpl w:val="1000001F"/>
@@ -12930,7 +13199,7 @@
       </w:pPr>
     </w:lvl>
   </w:abstractNum>
-  <w:abstractNum w:abstractNumId="14" w15:restartNumberingAfterBreak="0">
+  <w:abstractNum w:abstractNumId="15" w15:restartNumberingAfterBreak="0">
     <w:nsid w:val="580B7223"/>
     <w:multiLevelType w:val="multilevel"/>
     <w:tmpl w:val="09E26D12"/>
@@ -13043,7 +13312,7 @@
       </w:rPr>
     </w:lvl>
   </w:abstractNum>
-  <w:abstractNum w:abstractNumId="15" w15:restartNumberingAfterBreak="0">
+  <w:abstractNum w:abstractNumId="16" w15:restartNumberingAfterBreak="0">
     <w:nsid w:val="5BF03D3A"/>
     <w:multiLevelType w:val="multilevel"/>
     <w:tmpl w:val="1000001F"/>
@@ -13129,7 +13398,7 @@
       </w:pPr>
     </w:lvl>
   </w:abstractNum>
-  <w:abstractNum w:abstractNumId="16" w15:restartNumberingAfterBreak="0">
+  <w:abstractNum w:abstractNumId="17" w15:restartNumberingAfterBreak="0">
     <w:nsid w:val="5EC43F0D"/>
     <w:multiLevelType w:val="multilevel"/>
     <w:tmpl w:val="6EB243F8"/>
@@ -13242,7 +13511,7 @@
       </w:rPr>
     </w:lvl>
   </w:abstractNum>
-  <w:abstractNum w:abstractNumId="17" w15:restartNumberingAfterBreak="0">
+  <w:abstractNum w:abstractNumId="18" w15:restartNumberingAfterBreak="0">
     <w:nsid w:val="636F60AD"/>
     <w:multiLevelType w:val="multilevel"/>
     <w:tmpl w:val="1000001F"/>
@@ -13328,7 +13597,7 @@
       </w:pPr>
     </w:lvl>
   </w:abstractNum>
-  <w:abstractNum w:abstractNumId="18" w15:restartNumberingAfterBreak="0">
+  <w:abstractNum w:abstractNumId="19" w15:restartNumberingAfterBreak="0">
     <w:nsid w:val="649277DA"/>
     <w:multiLevelType w:val="multilevel"/>
     <w:tmpl w:val="6EB243F8"/>
@@ -13441,7 +13710,7 @@
       </w:rPr>
     </w:lvl>
   </w:abstractNum>
-  <w:abstractNum w:abstractNumId="19" w15:restartNumberingAfterBreak="0">
+  <w:abstractNum w:abstractNumId="20" w15:restartNumberingAfterBreak="0">
     <w:nsid w:val="68F84091"/>
     <w:multiLevelType w:val="multilevel"/>
     <w:tmpl w:val="4C304EE8"/>
@@ -13555,7 +13824,7 @@
       </w:rPr>
     </w:lvl>
   </w:abstractNum>
-  <w:abstractNum w:abstractNumId="20" w15:restartNumberingAfterBreak="0">
+  <w:abstractNum w:abstractNumId="21" w15:restartNumberingAfterBreak="0">
     <w:nsid w:val="6A102F75"/>
     <w:multiLevelType w:val="multilevel"/>
     <w:tmpl w:val="1000001F"/>
@@ -13641,7 +13910,7 @@
       </w:pPr>
     </w:lvl>
   </w:abstractNum>
-  <w:abstractNum w:abstractNumId="21" w15:restartNumberingAfterBreak="0">
+  <w:abstractNum w:abstractNumId="22" w15:restartNumberingAfterBreak="0">
     <w:nsid w:val="6D337BA7"/>
     <w:multiLevelType w:val="hybridMultilevel"/>
     <w:tmpl w:val="7916C374"/>
@@ -13730,7 +13999,7 @@
       </w:pPr>
     </w:lvl>
   </w:abstractNum>
-  <w:abstractNum w:abstractNumId="22" w15:restartNumberingAfterBreak="0">
+  <w:abstractNum w:abstractNumId="23" w15:restartNumberingAfterBreak="0">
     <w:nsid w:val="6E242A81"/>
     <w:multiLevelType w:val="multilevel"/>
     <w:tmpl w:val="60F6143A"/>
@@ -13843,7 +14112,7 @@
       </w:rPr>
     </w:lvl>
   </w:abstractNum>
-  <w:abstractNum w:abstractNumId="23" w15:restartNumberingAfterBreak="0">
+  <w:abstractNum w:abstractNumId="24" w15:restartNumberingAfterBreak="0">
     <w:nsid w:val="76F26A4A"/>
     <w:multiLevelType w:val="multilevel"/>
     <w:tmpl w:val="1000001F"/>
@@ -13929,7 +14198,7 @@
       </w:pPr>
     </w:lvl>
   </w:abstractNum>
-  <w:abstractNum w:abstractNumId="24" w15:restartNumberingAfterBreak="0">
+  <w:abstractNum w:abstractNumId="25" w15:restartNumberingAfterBreak="0">
     <w:nsid w:val="7729338F"/>
     <w:multiLevelType w:val="multilevel"/>
     <w:tmpl w:val="60F6143A"/>
@@ -14042,7 +14311,7 @@
       </w:rPr>
     </w:lvl>
   </w:abstractNum>
-  <w:abstractNum w:abstractNumId="25" w15:restartNumberingAfterBreak="0">
+  <w:abstractNum w:abstractNumId="26" w15:restartNumberingAfterBreak="0">
     <w:nsid w:val="78093FB6"/>
     <w:multiLevelType w:val="multilevel"/>
     <w:tmpl w:val="1000001F"/>
@@ -14129,82 +14398,85 @@
     </w:lvl>
   </w:abstractNum>
   <w:num w:numId="1">
-    <w:abstractNumId w:val="12"/>
+    <w:abstractNumId w:val="13"/>
   </w:num>
   <w:num w:numId="2">
-    <w:abstractNumId w:val="3"/>
+    <w:abstractNumId w:val="4"/>
   </w:num>
   <w:num w:numId="3">
+    <w:abstractNumId w:val="22"/>
+  </w:num>
+  <w:num w:numId="4">
+    <w:abstractNumId w:val="14"/>
+  </w:num>
+  <w:num w:numId="5">
+    <w:abstractNumId w:val="5"/>
+  </w:num>
+  <w:num w:numId="6">
+    <w:abstractNumId w:val="11"/>
+  </w:num>
+  <w:num w:numId="7">
+    <w:abstractNumId w:val="6"/>
+  </w:num>
+  <w:num w:numId="8">
+    <w:abstractNumId w:val="9"/>
+  </w:num>
+  <w:num w:numId="9">
+    <w:abstractNumId w:val="10"/>
+  </w:num>
+  <w:num w:numId="10">
+    <w:abstractNumId w:val="26"/>
+  </w:num>
+  <w:num w:numId="11">
+    <w:abstractNumId w:val="16"/>
+  </w:num>
+  <w:num w:numId="12">
+    <w:abstractNumId w:val="24"/>
+  </w:num>
+  <w:num w:numId="13">
     <w:abstractNumId w:val="21"/>
   </w:num>
-  <w:num w:numId="4">
-    <w:abstractNumId w:val="13"/>
-  </w:num>
-  <w:num w:numId="5">
-    <w:abstractNumId w:val="4"/>
-  </w:num>
-  <w:num w:numId="6">
-    <w:abstractNumId w:val="10"/>
-  </w:num>
-  <w:num w:numId="7">
-    <w:abstractNumId w:val="5"/>
-  </w:num>
-  <w:num w:numId="8">
-    <w:abstractNumId w:val="8"/>
-  </w:num>
-  <w:num w:numId="9">
-    <w:abstractNumId w:val="9"/>
-  </w:num>
-  <w:num w:numId="10">
+  <w:num w:numId="14">
     <w:abstractNumId w:val="25"/>
   </w:num>
-  <w:num w:numId="11">
-    <w:abstractNumId w:val="15"/>
-  </w:num>
-  <w:num w:numId="12">
+  <w:num w:numId="15">
     <w:abstractNumId w:val="23"/>
   </w:num>
-  <w:num w:numId="13">
-    <w:abstractNumId w:val="20"/>
-  </w:num>
-  <w:num w:numId="14">
-    <w:abstractNumId w:val="24"/>
-  </w:num>
-  <w:num w:numId="15">
-    <w:abstractNumId w:val="22"/>
-  </w:num>
   <w:num w:numId="16">
-    <w:abstractNumId w:val="11"/>
+    <w:abstractNumId w:val="12"/>
   </w:num>
   <w:num w:numId="17">
     <w:abstractNumId w:val="0"/>
   </w:num>
   <w:num w:numId="18">
-    <w:abstractNumId w:val="14"/>
+    <w:abstractNumId w:val="15"/>
   </w:num>
   <w:num w:numId="19">
+    <w:abstractNumId w:val="18"/>
+  </w:num>
+  <w:num w:numId="20">
+    <w:abstractNumId w:val="20"/>
+  </w:num>
+  <w:num w:numId="21">
+    <w:abstractNumId w:val="2"/>
+  </w:num>
+  <w:num w:numId="22">
+    <w:abstractNumId w:val="3"/>
+  </w:num>
+  <w:num w:numId="23">
+    <w:abstractNumId w:val="19"/>
+  </w:num>
+  <w:num w:numId="24">
     <w:abstractNumId w:val="17"/>
   </w:num>
-  <w:num w:numId="20">
-    <w:abstractNumId w:val="19"/>
-  </w:num>
-  <w:num w:numId="21">
-    <w:abstractNumId w:val="1"/>
-  </w:num>
-  <w:num w:numId="22">
-    <w:abstractNumId w:val="2"/>
-  </w:num>
-  <w:num w:numId="23">
-    <w:abstractNumId w:val="18"/>
-  </w:num>
-  <w:num w:numId="24">
-    <w:abstractNumId w:val="16"/>
-  </w:num>
   <w:num w:numId="25">
-    <w:abstractNumId w:val="6"/>
+    <w:abstractNumId w:val="7"/>
   </w:num>
   <w:num w:numId="26">
-    <w:abstractNumId w:val="7"/>
+    <w:abstractNumId w:val="8"/>
+  </w:num>
+  <w:num w:numId="27">
+    <w:abstractNumId w:val="1"/>
   </w:num>
 </w:numbering>
 </file>
@@ -15691,7 +15963,7 @@
 </file>
 
 <file path=customXml/itemProps1.xml><?xml version="1.0" encoding="utf-8"?>
-<ds:datastoreItem xmlns:ds="http://schemas.openxmlformats.org/officeDocument/2006/customXml" ds:itemID="{A2E1228C-9324-4CBE-BC4C-D524821535D4}">
+<ds:datastoreItem xmlns:ds="http://schemas.openxmlformats.org/officeDocument/2006/customXml" ds:itemID="{1CDF48F2-37BB-48EE-A70B-7787A84EEA25}">
   <ds:schemaRefs>
     <ds:schemaRef ds:uri="http://schemas.openxmlformats.org/officeDocument/2006/bibliography"/>
   </ds:schemaRefs>

--- a/Practica2MemoriaHercules.docx
+++ b/Practica2MemoriaHercules.docx
@@ -324,26 +324,67 @@
     </w:p>
     <w:p>
       <w:pPr>
-        <w:jc w:val="both"/>
-        <w:rPr>
-          <w:rFonts w:ascii="Maiandra GD" w:hAnsi="Maiandra GD"/>
-          <w:b/>
-          <w:bCs/>
-          <w:color w:val="FF0000"/>
-          <w:sz w:val="22"/>
-          <w:szCs w:val="22"/>
-        </w:rPr>
-      </w:pPr>
-      <w:r>
-        <w:rPr>
-          <w:rFonts w:ascii="Maiandra GD" w:hAnsi="Maiandra GD"/>
-          <w:b/>
-          <w:bCs/>
-          <w:color w:val="FF0000"/>
-          <w:sz w:val="22"/>
-          <w:szCs w:val="22"/>
-        </w:rPr>
-        <w:t>(Imagen con página principal)</w:t>
+        <w:jc w:val="center"/>
+        <w:rPr>
+          <w:rFonts w:ascii="Maiandra GD" w:hAnsi="Maiandra GD"/>
+          <w:b/>
+          <w:bCs/>
+          <w:sz w:val="22"/>
+          <w:szCs w:val="22"/>
+        </w:rPr>
+      </w:pPr>
+      <w:r>
+        <w:rPr>
+          <w:noProof/>
+        </w:rPr>
+        <w:drawing>
+          <wp:inline distT="0" distB="0" distL="0" distR="0">
+            <wp:extent cx="3782291" cy="3962898"/>
+            <wp:effectExtent l="0" t="0" r="8890" b="0"/>
+            <wp:docPr id="12" name="Imagen 12"/>
+            <wp:cNvGraphicFramePr>
+              <a:graphicFrameLocks xmlns:a="http://schemas.openxmlformats.org/drawingml/2006/main" noChangeAspect="1"/>
+            </wp:cNvGraphicFramePr>
+            <a:graphic xmlns:a="http://schemas.openxmlformats.org/drawingml/2006/main">
+              <a:graphicData uri="http://schemas.openxmlformats.org/drawingml/2006/picture">
+                <pic:pic xmlns:pic="http://schemas.openxmlformats.org/drawingml/2006/picture">
+                  <pic:nvPicPr>
+                    <pic:cNvPr id="0" name="Picture 6"/>
+                    <pic:cNvPicPr>
+                      <a:picLocks noChangeAspect="1" noChangeArrowheads="1"/>
+                    </pic:cNvPicPr>
+                  </pic:nvPicPr>
+                  <pic:blipFill>
+                    <a:blip r:embed="rId8">
+                      <a:extLst>
+                        <a:ext uri="{28A0092B-C50C-407E-A947-70E740481C1C}">
+                          <a14:useLocalDpi xmlns:a14="http://schemas.microsoft.com/office/drawing/2010/main" val="0"/>
+                        </a:ext>
+                      </a:extLst>
+                    </a:blip>
+                    <a:srcRect/>
+                    <a:stretch>
+                      <a:fillRect/>
+                    </a:stretch>
+                  </pic:blipFill>
+                  <pic:spPr bwMode="auto">
+                    <a:xfrm>
+                      <a:off x="0" y="0"/>
+                      <a:ext cx="3799938" cy="3981387"/>
+                    </a:xfrm>
+                    <a:prstGeom prst="rect">
+                      <a:avLst/>
+                    </a:prstGeom>
+                    <a:noFill/>
+                    <a:ln>
+                      <a:noFill/>
+                    </a:ln>
+                  </pic:spPr>
+                </pic:pic>
+              </a:graphicData>
+            </a:graphic>
+          </wp:inline>
+        </w:drawing>
       </w:r>
     </w:p>
     <w:p>
@@ -402,6 +443,7 @@
           <w:sz w:val="22"/>
           <w:szCs w:val="22"/>
         </w:rPr>
+        <w:lastRenderedPageBreak/>
         <w:t>Datos de acceso a la base de datos</w:t>
       </w:r>
     </w:p>
@@ -429,36 +471,8 @@
           <w:sz w:val="22"/>
           <w:szCs w:val="22"/>
         </w:rPr>
-        <w:t xml:space="preserve"> </w:t>
-      </w:r>
-      <w:proofErr w:type="spellStart"/>
-      <w:r>
-        <w:rPr>
-          <w:rFonts w:ascii="Maiandra GD" w:hAnsi="Maiandra GD"/>
-          <w:sz w:val="22"/>
-          <w:szCs w:val="22"/>
-        </w:rPr>
-        <w:t>mysql</w:t>
-      </w:r>
-      <w:proofErr w:type="spellEnd"/>
-      <w:r>
-        <w:rPr>
-          <w:rFonts w:ascii="Maiandra GD" w:hAnsi="Maiandra GD"/>
-          <w:sz w:val="22"/>
-          <w:szCs w:val="22"/>
-        </w:rPr>
-        <w:t>/</w:t>
-      </w:r>
-      <w:proofErr w:type="spellStart"/>
-      <w:r>
-        <w:rPr>
-          <w:rFonts w:ascii="Maiandra GD" w:hAnsi="Maiandra GD"/>
-          <w:sz w:val="22"/>
-          <w:szCs w:val="22"/>
-        </w:rPr>
-        <w:t>hercules.sql</w:t>
-      </w:r>
-      <w:proofErr w:type="spellEnd"/>
+        <w:t xml:space="preserve"> mysql/hercules.sql</w:t>
+      </w:r>
     </w:p>
     <w:p>
       <w:pPr>
@@ -484,18 +498,8 @@
           <w:sz w:val="22"/>
           <w:szCs w:val="22"/>
         </w:rPr>
-        <w:t xml:space="preserve"> </w:t>
-      </w:r>
-      <w:proofErr w:type="spellStart"/>
-      <w:r>
-        <w:rPr>
-          <w:rFonts w:ascii="Maiandra GD" w:hAnsi="Maiandra GD"/>
-          <w:sz w:val="22"/>
-          <w:szCs w:val="22"/>
-        </w:rPr>
-        <w:t>hercules</w:t>
-      </w:r>
-      <w:proofErr w:type="spellEnd"/>
+        <w:t xml:space="preserve"> hercules</w:t>
+      </w:r>
     </w:p>
     <w:p>
       <w:pPr>
@@ -521,36 +525,8 @@
           <w:sz w:val="22"/>
           <w:szCs w:val="22"/>
         </w:rPr>
-        <w:t xml:space="preserve"> </w:t>
-      </w:r>
-      <w:proofErr w:type="spellStart"/>
-      <w:r>
-        <w:rPr>
-          <w:rFonts w:ascii="Maiandra GD" w:hAnsi="Maiandra GD"/>
-          <w:sz w:val="22"/>
-          <w:szCs w:val="22"/>
-        </w:rPr>
-        <w:t>mysql</w:t>
-      </w:r>
-      <w:proofErr w:type="spellEnd"/>
-      <w:r>
-        <w:rPr>
-          <w:rFonts w:ascii="Maiandra GD" w:hAnsi="Maiandra GD"/>
-          <w:sz w:val="22"/>
-          <w:szCs w:val="22"/>
-        </w:rPr>
-        <w:t>/</w:t>
-      </w:r>
-      <w:proofErr w:type="spellStart"/>
-      <w:r>
-        <w:rPr>
-          <w:rFonts w:ascii="Maiandra GD" w:hAnsi="Maiandra GD"/>
-          <w:sz w:val="22"/>
-          <w:szCs w:val="22"/>
-        </w:rPr>
-        <w:t>usuarios.sql</w:t>
-      </w:r>
-      <w:proofErr w:type="spellEnd"/>
+        <w:t xml:space="preserve"> mysql/usuarios.sql</w:t>
+      </w:r>
     </w:p>
     <w:p>
       <w:pPr>
@@ -586,9 +562,10 @@
         <w:tblLook w:val="04A0" w:firstRow="1" w:lastRow="0" w:firstColumn="1" w:lastColumn="0" w:noHBand="0" w:noVBand="1"/>
       </w:tblPr>
       <w:tblGrid>
-        <w:gridCol w:w="2254"/>
-        <w:gridCol w:w="3379"/>
-        <w:gridCol w:w="2818"/>
+        <w:gridCol w:w="2018"/>
+        <w:gridCol w:w="2551"/>
+        <w:gridCol w:w="1899"/>
+        <w:gridCol w:w="2548"/>
       </w:tblGrid>
       <w:tr>
         <w:trPr>
@@ -598,14 +575,12 @@
         <w:tc>
           <w:tcPr>
             <w:cnfStyle w:val="001000000000" w:firstRow="0" w:lastRow="0" w:firstColumn="1" w:lastColumn="0" w:oddVBand="0" w:evenVBand="0" w:oddHBand="0" w:evenHBand="0" w:firstRowFirstColumn="0" w:firstRowLastColumn="0" w:lastRowFirstColumn="0" w:lastRowLastColumn="0"/>
-            <w:tcW w:w="2254" w:type="dxa"/>
+            <w:tcW w:w="2018" w:type="dxa"/>
           </w:tcPr>
           <w:p>
             <w:pPr>
               <w:rPr>
                 <w:rFonts w:ascii="Maiandra GD" w:hAnsi="Maiandra GD"/>
-                <w:b w:val="0"/>
-                <w:bCs w:val="0"/>
                 <w:color w:val="auto"/>
                 <w:sz w:val="22"/>
                 <w:szCs w:val="22"/>
@@ -614,8 +589,6 @@
             <w:r>
               <w:rPr>
                 <w:rFonts w:ascii="Maiandra GD" w:hAnsi="Maiandra GD"/>
-                <w:b w:val="0"/>
-                <w:bCs w:val="0"/>
                 <w:color w:val="auto"/>
                 <w:sz w:val="22"/>
                 <w:szCs w:val="22"/>
@@ -626,15 +599,13 @@
         </w:tc>
         <w:tc>
           <w:tcPr>
-            <w:tcW w:w="3379" w:type="dxa"/>
+            <w:tcW w:w="2551" w:type="dxa"/>
           </w:tcPr>
           <w:p>
             <w:pPr>
               <w:cnfStyle w:val="100000000000" w:firstRow="1" w:lastRow="0" w:firstColumn="0" w:lastColumn="0" w:oddVBand="0" w:evenVBand="0" w:oddHBand="0" w:evenHBand="0" w:firstRowFirstColumn="0" w:firstRowLastColumn="0" w:lastRowFirstColumn="0" w:lastRowLastColumn="0"/>
               <w:rPr>
                 <w:rFonts w:ascii="Maiandra GD" w:hAnsi="Maiandra GD"/>
-                <w:b w:val="0"/>
-                <w:bCs w:val="0"/>
                 <w:color w:val="auto"/>
                 <w:sz w:val="22"/>
                 <w:szCs w:val="22"/>
@@ -643,8 +614,6 @@
             <w:r>
               <w:rPr>
                 <w:rFonts w:ascii="Maiandra GD" w:hAnsi="Maiandra GD"/>
-                <w:b w:val="0"/>
-                <w:bCs w:val="0"/>
                 <w:color w:val="auto"/>
                 <w:sz w:val="22"/>
                 <w:szCs w:val="22"/>
@@ -655,15 +624,36 @@
         </w:tc>
         <w:tc>
           <w:tcPr>
-            <w:tcW w:w="2818" w:type="dxa"/>
+            <w:tcW w:w="1899" w:type="dxa"/>
           </w:tcPr>
           <w:p>
             <w:pPr>
               <w:cnfStyle w:val="100000000000" w:firstRow="1" w:lastRow="0" w:firstColumn="0" w:lastColumn="0" w:oddVBand="0" w:evenVBand="0" w:oddHBand="0" w:evenHBand="0" w:firstRowFirstColumn="0" w:firstRowLastColumn="0" w:lastRowFirstColumn="0" w:lastRowLastColumn="0"/>
               <w:rPr>
                 <w:rFonts w:ascii="Maiandra GD" w:hAnsi="Maiandra GD"/>
-                <w:b w:val="0"/>
-                <w:bCs w:val="0"/>
+                <w:sz w:val="22"/>
+                <w:szCs w:val="22"/>
+              </w:rPr>
+            </w:pPr>
+            <w:r>
+              <w:rPr>
+                <w:rFonts w:ascii="Maiandra GD" w:hAnsi="Maiandra GD"/>
+                <w:sz w:val="22"/>
+                <w:szCs w:val="22"/>
+              </w:rPr>
+              <w:t>Nif</w:t>
+            </w:r>
+          </w:p>
+        </w:tc>
+        <w:tc>
+          <w:tcPr>
+            <w:tcW w:w="2548" w:type="dxa"/>
+          </w:tcPr>
+          <w:p>
+            <w:pPr>
+              <w:cnfStyle w:val="100000000000" w:firstRow="1" w:lastRow="0" w:firstColumn="0" w:lastColumn="0" w:oddVBand="0" w:evenVBand="0" w:oddHBand="0" w:evenHBand="0" w:firstRowFirstColumn="0" w:firstRowLastColumn="0" w:lastRowFirstColumn="0" w:lastRowLastColumn="0"/>
+              <w:rPr>
+                <w:rFonts w:ascii="Maiandra GD" w:hAnsi="Maiandra GD"/>
                 <w:color w:val="auto"/>
                 <w:sz w:val="22"/>
                 <w:szCs w:val="22"/>
@@ -672,8 +662,6 @@
             <w:r>
               <w:rPr>
                 <w:rFonts w:ascii="Maiandra GD" w:hAnsi="Maiandra GD"/>
-                <w:b w:val="0"/>
-                <w:bCs w:val="0"/>
                 <w:color w:val="auto"/>
                 <w:sz w:val="22"/>
                 <w:szCs w:val="22"/>
@@ -691,7 +679,7 @@
         <w:tc>
           <w:tcPr>
             <w:cnfStyle w:val="001000000000" w:firstRow="0" w:lastRow="0" w:firstColumn="1" w:lastColumn="0" w:oddVBand="0" w:evenVBand="0" w:oddHBand="0" w:evenHBand="0" w:firstRowFirstColumn="0" w:firstRowLastColumn="0" w:lastRowFirstColumn="0" w:lastRowLastColumn="0"/>
-            <w:tcW w:w="2254" w:type="dxa"/>
+            <w:tcW w:w="2018" w:type="dxa"/>
           </w:tcPr>
           <w:p>
             <w:pPr>
@@ -719,7 +707,7 @@
         </w:tc>
         <w:tc>
           <w:tcPr>
-            <w:tcW w:w="3379" w:type="dxa"/>
+            <w:tcW w:w="2551" w:type="dxa"/>
           </w:tcPr>
           <w:p>
             <w:pPr>
@@ -730,29 +718,34 @@
                 <w:szCs w:val="22"/>
               </w:rPr>
             </w:pPr>
-            <w:proofErr w:type="spellStart"/>
             <w:r>
               <w:rPr>
                 <w:rFonts w:ascii="Maiandra GD" w:hAnsi="Maiandra GD"/>
                 <w:sz w:val="22"/>
                 <w:szCs w:val="22"/>
               </w:rPr>
-              <w:t>H</w:t>
+              <w:t>Hercules</w:t>
             </w:r>
-            <w:r>
+          </w:p>
+        </w:tc>
+        <w:tc>
+          <w:tcPr>
+            <w:tcW w:w="1899" w:type="dxa"/>
+          </w:tcPr>
+          <w:p>
+            <w:pPr>
+              <w:cnfStyle w:val="000000100000" w:firstRow="0" w:lastRow="0" w:firstColumn="0" w:lastColumn="0" w:oddVBand="0" w:evenVBand="0" w:oddHBand="1" w:evenHBand="0" w:firstRowFirstColumn="0" w:firstRowLastColumn="0" w:lastRowFirstColumn="0" w:lastRowLastColumn="0"/>
               <w:rPr>
                 <w:rFonts w:ascii="Maiandra GD" w:hAnsi="Maiandra GD"/>
                 <w:sz w:val="22"/>
                 <w:szCs w:val="22"/>
               </w:rPr>
-              <w:t>ercules</w:t>
-            </w:r>
-            <w:proofErr w:type="spellEnd"/>
+            </w:pPr>
           </w:p>
         </w:tc>
         <w:tc>
           <w:tcPr>
-            <w:tcW w:w="2818" w:type="dxa"/>
+            <w:tcW w:w="2548" w:type="dxa"/>
           </w:tcPr>
           <w:p>
             <w:pPr>
@@ -781,7 +774,214 @@
         <w:tc>
           <w:tcPr>
             <w:cnfStyle w:val="001000000000" w:firstRow="0" w:lastRow="0" w:firstColumn="1" w:lastColumn="0" w:oddVBand="0" w:evenVBand="0" w:oddHBand="0" w:evenHBand="0" w:firstRowFirstColumn="0" w:firstRowLastColumn="0" w:lastRowFirstColumn="0" w:lastRowLastColumn="0"/>
-            <w:tcW w:w="2254" w:type="dxa"/>
+            <w:tcW w:w="2018" w:type="dxa"/>
+          </w:tcPr>
+          <w:p>
+            <w:pPr>
+              <w:rPr>
+                <w:rFonts w:ascii="Maiandra GD" w:hAnsi="Maiandra GD"/>
+                <w:b w:val="0"/>
+                <w:bCs w:val="0"/>
+                <w:color w:val="auto"/>
+                <w:sz w:val="22"/>
+                <w:szCs w:val="22"/>
+              </w:rPr>
+            </w:pPr>
+            <w:r>
+              <w:rPr>
+                <w:rFonts w:ascii="Maiandra GD" w:hAnsi="Maiandra GD"/>
+                <w:b w:val="0"/>
+                <w:bCs w:val="0"/>
+                <w:color w:val="auto"/>
+                <w:sz w:val="22"/>
+                <w:szCs w:val="22"/>
+              </w:rPr>
+              <w:t>Entrenador</w:t>
+            </w:r>
+          </w:p>
+        </w:tc>
+        <w:tc>
+          <w:tcPr>
+            <w:tcW w:w="2551" w:type="dxa"/>
+          </w:tcPr>
+          <w:p>
+            <w:pPr>
+              <w:cnfStyle w:val="000000000000" w:firstRow="0" w:lastRow="0" w:firstColumn="0" w:lastColumn="0" w:oddVBand="0" w:evenVBand="0" w:oddHBand="0" w:evenHBand="0" w:firstRowFirstColumn="0" w:firstRowLastColumn="0" w:lastRowFirstColumn="0" w:lastRowLastColumn="0"/>
+              <w:rPr>
+                <w:rFonts w:ascii="Maiandra GD" w:hAnsi="Maiandra GD"/>
+                <w:sz w:val="22"/>
+                <w:szCs w:val="22"/>
+              </w:rPr>
+            </w:pPr>
+            <w:r>
+              <w:rPr>
+                <w:rFonts w:ascii="Maiandra GD" w:hAnsi="Maiandra GD"/>
+                <w:sz w:val="22"/>
+                <w:szCs w:val="22"/>
+              </w:rPr>
+              <w:t>PETER PARKER</w:t>
+            </w:r>
+          </w:p>
+        </w:tc>
+        <w:tc>
+          <w:tcPr>
+            <w:tcW w:w="1899" w:type="dxa"/>
+          </w:tcPr>
+          <w:p>
+            <w:pPr>
+              <w:cnfStyle w:val="000000000000" w:firstRow="0" w:lastRow="0" w:firstColumn="0" w:lastColumn="0" w:oddVBand="0" w:evenVBand="0" w:oddHBand="0" w:evenHBand="0" w:firstRowFirstColumn="0" w:firstRowLastColumn="0" w:lastRowFirstColumn="0" w:lastRowLastColumn="0"/>
+              <w:rPr>
+                <w:rFonts w:ascii="Maiandra GD" w:hAnsi="Maiandra GD"/>
+                <w:sz w:val="22"/>
+                <w:szCs w:val="22"/>
+              </w:rPr>
+            </w:pPr>
+            <w:r>
+              <w:rPr>
+                <w:rFonts w:ascii="Maiandra GD" w:hAnsi="Maiandra GD"/>
+                <w:sz w:val="22"/>
+                <w:szCs w:val="22"/>
+              </w:rPr>
+              <w:t>12345678A</w:t>
+            </w:r>
+          </w:p>
+        </w:tc>
+        <w:tc>
+          <w:tcPr>
+            <w:tcW w:w="2548" w:type="dxa"/>
+          </w:tcPr>
+          <w:p>
+            <w:pPr>
+              <w:cnfStyle w:val="000000000000" w:firstRow="0" w:lastRow="0" w:firstColumn="0" w:lastColumn="0" w:oddVBand="0" w:evenVBand="0" w:oddHBand="0" w:evenHBand="0" w:firstRowFirstColumn="0" w:firstRowLastColumn="0" w:lastRowFirstColumn="0" w:lastRowLastColumn="0"/>
+              <w:rPr>
+                <w:rFonts w:ascii="Maiandra GD" w:hAnsi="Maiandra GD"/>
+                <w:sz w:val="22"/>
+                <w:szCs w:val="22"/>
+              </w:rPr>
+            </w:pPr>
+            <w:r>
+              <w:rPr>
+                <w:rFonts w:ascii="Maiandra GD" w:hAnsi="Maiandra GD"/>
+                <w:sz w:val="22"/>
+                <w:szCs w:val="22"/>
+              </w:rPr>
+              <w:t>12345678</w:t>
+            </w:r>
+          </w:p>
+        </w:tc>
+      </w:tr>
+      <w:tr>
+        <w:trPr>
+          <w:cnfStyle w:val="000000100000" w:firstRow="0" w:lastRow="0" w:firstColumn="0" w:lastColumn="0" w:oddVBand="0" w:evenVBand="0" w:oddHBand="1" w:evenHBand="0" w:firstRowFirstColumn="0" w:firstRowLastColumn="0" w:lastRowFirstColumn="0" w:lastRowLastColumn="0"/>
+          <w:trHeight w:val="381"/>
+        </w:trPr>
+        <w:tc>
+          <w:tcPr>
+            <w:cnfStyle w:val="001000000000" w:firstRow="0" w:lastRow="0" w:firstColumn="1" w:lastColumn="0" w:oddVBand="0" w:evenVBand="0" w:oddHBand="0" w:evenHBand="0" w:firstRowFirstColumn="0" w:firstRowLastColumn="0" w:lastRowFirstColumn="0" w:lastRowLastColumn="0"/>
+            <w:tcW w:w="2018" w:type="dxa"/>
+          </w:tcPr>
+          <w:p>
+            <w:pPr>
+              <w:rPr>
+                <w:rFonts w:ascii="Maiandra GD" w:hAnsi="Maiandra GD"/>
+                <w:b w:val="0"/>
+                <w:bCs w:val="0"/>
+                <w:color w:val="auto"/>
+                <w:sz w:val="22"/>
+                <w:szCs w:val="22"/>
+              </w:rPr>
+            </w:pPr>
+            <w:r>
+              <w:rPr>
+                <w:rFonts w:ascii="Maiandra GD" w:hAnsi="Maiandra GD"/>
+                <w:b w:val="0"/>
+                <w:bCs w:val="0"/>
+                <w:color w:val="auto"/>
+                <w:sz w:val="22"/>
+                <w:szCs w:val="22"/>
+              </w:rPr>
+              <w:t>Entrenador</w:t>
+            </w:r>
+          </w:p>
+        </w:tc>
+        <w:tc>
+          <w:tcPr>
+            <w:tcW w:w="2551" w:type="dxa"/>
+          </w:tcPr>
+          <w:p>
+            <w:pPr>
+              <w:cnfStyle w:val="000000100000" w:firstRow="0" w:lastRow="0" w:firstColumn="0" w:lastColumn="0" w:oddVBand="0" w:evenVBand="0" w:oddHBand="1" w:evenHBand="0" w:firstRowFirstColumn="0" w:firstRowLastColumn="0" w:lastRowFirstColumn="0" w:lastRowLastColumn="0"/>
+              <w:rPr>
+                <w:rFonts w:ascii="Maiandra GD" w:hAnsi="Maiandra GD"/>
+                <w:sz w:val="22"/>
+                <w:szCs w:val="22"/>
+              </w:rPr>
+            </w:pPr>
+            <w:r>
+              <w:rPr>
+                <w:rFonts w:ascii="Maiandra GD" w:hAnsi="Maiandra GD"/>
+                <w:sz w:val="22"/>
+                <w:szCs w:val="22"/>
+              </w:rPr>
+              <w:t>TONY STARK</w:t>
+            </w:r>
+          </w:p>
+        </w:tc>
+        <w:tc>
+          <w:tcPr>
+            <w:tcW w:w="1899" w:type="dxa"/>
+          </w:tcPr>
+          <w:p>
+            <w:pPr>
+              <w:cnfStyle w:val="000000100000" w:firstRow="0" w:lastRow="0" w:firstColumn="0" w:lastColumn="0" w:oddVBand="0" w:evenVBand="0" w:oddHBand="1" w:evenHBand="0" w:firstRowFirstColumn="0" w:firstRowLastColumn="0" w:lastRowFirstColumn="0" w:lastRowLastColumn="0"/>
+              <w:rPr>
+                <w:rFonts w:ascii="Maiandra GD" w:hAnsi="Maiandra GD"/>
+                <w:sz w:val="22"/>
+                <w:szCs w:val="22"/>
+              </w:rPr>
+            </w:pPr>
+            <w:r>
+              <w:rPr>
+                <w:rFonts w:ascii="Maiandra GD" w:hAnsi="Maiandra GD"/>
+                <w:sz w:val="22"/>
+                <w:szCs w:val="22"/>
+              </w:rPr>
+              <w:t>12345678B</w:t>
+            </w:r>
+          </w:p>
+        </w:tc>
+        <w:tc>
+          <w:tcPr>
+            <w:tcW w:w="2548" w:type="dxa"/>
+          </w:tcPr>
+          <w:p>
+            <w:pPr>
+              <w:cnfStyle w:val="000000100000" w:firstRow="0" w:lastRow="0" w:firstColumn="0" w:lastColumn="0" w:oddVBand="0" w:evenVBand="0" w:oddHBand="1" w:evenHBand="0" w:firstRowFirstColumn="0" w:firstRowLastColumn="0" w:lastRowFirstColumn="0" w:lastRowLastColumn="0"/>
+              <w:rPr>
+                <w:rFonts w:ascii="Maiandra GD" w:hAnsi="Maiandra GD"/>
+                <w:sz w:val="22"/>
+                <w:szCs w:val="22"/>
+              </w:rPr>
+            </w:pPr>
+            <w:r>
+              <w:rPr>
+                <w:rFonts w:ascii="Maiandra GD" w:hAnsi="Maiandra GD"/>
+                <w:sz w:val="22"/>
+                <w:szCs w:val="22"/>
+              </w:rPr>
+              <w:t>12345678</w:t>
+            </w:r>
+          </w:p>
+        </w:tc>
+      </w:tr>
+      <w:tr>
+        <w:trPr>
+          <w:trHeight w:val="381"/>
+        </w:trPr>
+        <w:tc>
+          <w:tcPr>
+            <w:cnfStyle w:val="001000000000" w:firstRow="0" w:lastRow="0" w:firstColumn="1" w:lastColumn="0" w:oddVBand="0" w:evenVBand="0" w:oddHBand="0" w:evenHBand="0" w:firstRowFirstColumn="0" w:firstRowLastColumn="0" w:lastRowFirstColumn="0" w:lastRowLastColumn="0"/>
+            <w:tcW w:w="2018" w:type="dxa"/>
           </w:tcPr>
           <w:p>
             <w:pPr>
@@ -809,7 +1009,7 @@
         </w:tc>
         <w:tc>
           <w:tcPr>
-            <w:tcW w:w="3379" w:type="dxa"/>
+            <w:tcW w:w="2551" w:type="dxa"/>
           </w:tcPr>
           <w:p>
             <w:pPr>
@@ -820,11 +1020,19 @@
                 <w:szCs w:val="22"/>
               </w:rPr>
             </w:pPr>
+            <w:r>
+              <w:rPr>
+                <w:rFonts w:ascii="Maiandra GD" w:hAnsi="Maiandra GD"/>
+                <w:sz w:val="22"/>
+                <w:szCs w:val="22"/>
+              </w:rPr>
+              <w:t>MIKE</w:t>
+            </w:r>
           </w:p>
         </w:tc>
         <w:tc>
           <w:tcPr>
-            <w:tcW w:w="2818" w:type="dxa"/>
+            <w:tcW w:w="1899" w:type="dxa"/>
           </w:tcPr>
           <w:p>
             <w:pPr>
@@ -835,6 +1043,37 @@
                 <w:szCs w:val="22"/>
               </w:rPr>
             </w:pPr>
+            <w:r>
+              <w:rPr>
+                <w:rFonts w:ascii="Maiandra GD" w:hAnsi="Maiandra GD"/>
+                <w:sz w:val="22"/>
+                <w:szCs w:val="22"/>
+              </w:rPr>
+              <w:t>12345678C</w:t>
+            </w:r>
+          </w:p>
+        </w:tc>
+        <w:tc>
+          <w:tcPr>
+            <w:tcW w:w="2548" w:type="dxa"/>
+          </w:tcPr>
+          <w:p>
+            <w:pPr>
+              <w:cnfStyle w:val="000000000000" w:firstRow="0" w:lastRow="0" w:firstColumn="0" w:lastColumn="0" w:oddVBand="0" w:evenVBand="0" w:oddHBand="0" w:evenHBand="0" w:firstRowFirstColumn="0" w:firstRowLastColumn="0" w:lastRowFirstColumn="0" w:lastRowLastColumn="0"/>
+              <w:rPr>
+                <w:rFonts w:ascii="Maiandra GD" w:hAnsi="Maiandra GD"/>
+                <w:sz w:val="22"/>
+                <w:szCs w:val="22"/>
+              </w:rPr>
+            </w:pPr>
+            <w:r>
+              <w:rPr>
+                <w:rFonts w:ascii="Maiandra GD" w:hAnsi="Maiandra GD"/>
+                <w:sz w:val="22"/>
+                <w:szCs w:val="22"/>
+              </w:rPr>
+              <w:t>12345678</w:t>
+            </w:r>
           </w:p>
         </w:tc>
       </w:tr>
@@ -846,7 +1085,7 @@
         <w:tc>
           <w:tcPr>
             <w:cnfStyle w:val="001000000000" w:firstRow="0" w:lastRow="0" w:firstColumn="1" w:lastColumn="0" w:oddVBand="0" w:evenVBand="0" w:oddHBand="0" w:evenHBand="0" w:firstRowFirstColumn="0" w:firstRowLastColumn="0" w:lastRowFirstColumn="0" w:lastRowLastColumn="0"/>
-            <w:tcW w:w="2254" w:type="dxa"/>
+            <w:tcW w:w="2018" w:type="dxa"/>
           </w:tcPr>
           <w:p>
             <w:pPr>
@@ -874,7 +1113,7 @@
         </w:tc>
         <w:tc>
           <w:tcPr>
-            <w:tcW w:w="3379" w:type="dxa"/>
+            <w:tcW w:w="2551" w:type="dxa"/>
           </w:tcPr>
           <w:p>
             <w:pPr>
@@ -885,11 +1124,19 @@
                 <w:szCs w:val="22"/>
               </w:rPr>
             </w:pPr>
+            <w:r>
+              <w:rPr>
+                <w:rFonts w:ascii="Maiandra GD" w:hAnsi="Maiandra GD"/>
+                <w:sz w:val="22"/>
+                <w:szCs w:val="22"/>
+              </w:rPr>
+              <w:t>HUGAN</w:t>
+            </w:r>
           </w:p>
         </w:tc>
         <w:tc>
           <w:tcPr>
-            <w:tcW w:w="2818" w:type="dxa"/>
+            <w:tcW w:w="1899" w:type="dxa"/>
           </w:tcPr>
           <w:p>
             <w:pPr>
@@ -900,110 +1147,19 @@
                 <w:szCs w:val="22"/>
               </w:rPr>
             </w:pPr>
-          </w:p>
-        </w:tc>
-      </w:tr>
-      <w:tr>
-        <w:trPr>
-          <w:trHeight w:val="381"/>
-        </w:trPr>
-        <w:tc>
-          <w:tcPr>
-            <w:cnfStyle w:val="001000000000" w:firstRow="0" w:lastRow="0" w:firstColumn="1" w:lastColumn="0" w:oddVBand="0" w:evenVBand="0" w:oddHBand="0" w:evenHBand="0" w:firstRowFirstColumn="0" w:firstRowLastColumn="0" w:lastRowFirstColumn="0" w:lastRowLastColumn="0"/>
-            <w:tcW w:w="2254" w:type="dxa"/>
-          </w:tcPr>
-          <w:p>
-            <w:pPr>
+            <w:r>
               <w:rPr>
                 <w:rFonts w:ascii="Maiandra GD" w:hAnsi="Maiandra GD"/>
-                <w:b w:val="0"/>
-                <w:bCs w:val="0"/>
-                <w:color w:val="auto"/>
                 <w:sz w:val="22"/>
                 <w:szCs w:val="22"/>
               </w:rPr>
-            </w:pPr>
-            <w:r>
-              <w:rPr>
-                <w:rFonts w:ascii="Maiandra GD" w:hAnsi="Maiandra GD"/>
-                <w:b w:val="0"/>
-                <w:bCs w:val="0"/>
-                <w:color w:val="auto"/>
-                <w:sz w:val="22"/>
-                <w:szCs w:val="22"/>
-              </w:rPr>
-              <w:t>Entrenador</w:t>
+              <w:t>12345678D</w:t>
             </w:r>
           </w:p>
         </w:tc>
         <w:tc>
           <w:tcPr>
-            <w:tcW w:w="3379" w:type="dxa"/>
-          </w:tcPr>
-          <w:p>
-            <w:pPr>
-              <w:cnfStyle w:val="000000000000" w:firstRow="0" w:lastRow="0" w:firstColumn="0" w:lastColumn="0" w:oddVBand="0" w:evenVBand="0" w:oddHBand="0" w:evenHBand="0" w:firstRowFirstColumn="0" w:firstRowLastColumn="0" w:lastRowFirstColumn="0" w:lastRowLastColumn="0"/>
-              <w:rPr>
-                <w:rFonts w:ascii="Maiandra GD" w:hAnsi="Maiandra GD"/>
-                <w:sz w:val="22"/>
-                <w:szCs w:val="22"/>
-              </w:rPr>
-            </w:pPr>
-          </w:p>
-        </w:tc>
-        <w:tc>
-          <w:tcPr>
-            <w:tcW w:w="2818" w:type="dxa"/>
-          </w:tcPr>
-          <w:p>
-            <w:pPr>
-              <w:cnfStyle w:val="000000000000" w:firstRow="0" w:lastRow="0" w:firstColumn="0" w:lastColumn="0" w:oddVBand="0" w:evenVBand="0" w:oddHBand="0" w:evenHBand="0" w:firstRowFirstColumn="0" w:firstRowLastColumn="0" w:lastRowFirstColumn="0" w:lastRowLastColumn="0"/>
-              <w:rPr>
-                <w:rFonts w:ascii="Maiandra GD" w:hAnsi="Maiandra GD"/>
-                <w:sz w:val="22"/>
-                <w:szCs w:val="22"/>
-              </w:rPr>
-            </w:pPr>
-          </w:p>
-        </w:tc>
-      </w:tr>
-      <w:tr>
-        <w:trPr>
-          <w:cnfStyle w:val="000000100000" w:firstRow="0" w:lastRow="0" w:firstColumn="0" w:lastColumn="0" w:oddVBand="0" w:evenVBand="0" w:oddHBand="1" w:evenHBand="0" w:firstRowFirstColumn="0" w:firstRowLastColumn="0" w:lastRowFirstColumn="0" w:lastRowLastColumn="0"/>
-          <w:trHeight w:val="381"/>
-        </w:trPr>
-        <w:tc>
-          <w:tcPr>
-            <w:cnfStyle w:val="001000000000" w:firstRow="0" w:lastRow="0" w:firstColumn="1" w:lastColumn="0" w:oddVBand="0" w:evenVBand="0" w:oddHBand="0" w:evenHBand="0" w:firstRowFirstColumn="0" w:firstRowLastColumn="0" w:lastRowFirstColumn="0" w:lastRowLastColumn="0"/>
-            <w:tcW w:w="2254" w:type="dxa"/>
-          </w:tcPr>
-          <w:p>
-            <w:pPr>
-              <w:rPr>
-                <w:rFonts w:ascii="Maiandra GD" w:hAnsi="Maiandra GD"/>
-                <w:b w:val="0"/>
-                <w:bCs w:val="0"/>
-                <w:color w:val="auto"/>
-                <w:sz w:val="22"/>
-                <w:szCs w:val="22"/>
-              </w:rPr>
-            </w:pPr>
-            <w:r>
-              <w:rPr>
-                <w:rFonts w:ascii="Maiandra GD" w:hAnsi="Maiandra GD"/>
-                <w:b w:val="0"/>
-                <w:bCs w:val="0"/>
-                <w:color w:val="auto"/>
-                <w:sz w:val="22"/>
-                <w:szCs w:val="22"/>
-              </w:rPr>
-              <w:t>Entrenador</w:t>
-            </w:r>
-          </w:p>
-        </w:tc>
-        <w:tc>
-          <w:tcPr>
-            <w:tcW w:w="3379" w:type="dxa"/>
+            <w:tcW w:w="2548" w:type="dxa"/>
           </w:tcPr>
           <w:p>
             <w:pPr>
@@ -1014,21 +1170,14 @@
                 <w:szCs w:val="22"/>
               </w:rPr>
             </w:pPr>
-          </w:p>
-        </w:tc>
-        <w:tc>
-          <w:tcPr>
-            <w:tcW w:w="2818" w:type="dxa"/>
-          </w:tcPr>
-          <w:p>
-            <w:pPr>
-              <w:cnfStyle w:val="000000100000" w:firstRow="0" w:lastRow="0" w:firstColumn="0" w:lastColumn="0" w:oddVBand="0" w:evenVBand="0" w:oddHBand="1" w:evenHBand="0" w:firstRowFirstColumn="0" w:firstRowLastColumn="0" w:lastRowFirstColumn="0" w:lastRowLastColumn="0"/>
+            <w:r>
               <w:rPr>
                 <w:rFonts w:ascii="Maiandra GD" w:hAnsi="Maiandra GD"/>
                 <w:sz w:val="22"/>
                 <w:szCs w:val="22"/>
               </w:rPr>
-            </w:pPr>
+              <w:t>12345678</w:t>
+            </w:r>
           </w:p>
         </w:tc>
       </w:tr>
@@ -1078,7 +1227,6 @@
           <w:sz w:val="22"/>
           <w:szCs w:val="22"/>
         </w:rPr>
-        <w:lastRenderedPageBreak/>
         <w:t>Estructura de carpetas</w:t>
       </w:r>
     </w:p>
@@ -1099,18 +1247,10 @@
           <w:sz w:val="22"/>
           <w:szCs w:val="22"/>
         </w:rPr>
-        <w:t xml:space="preserve">A continuación, se aprecia la estructura de carpetas. Se detallará en el </w:t>
-      </w:r>
-      <w:r>
-        <w:rPr>
-          <w:rFonts w:ascii="Maiandra GD" w:hAnsi="Maiandra GD"/>
-          <w:b/>
-          <w:bCs/>
-          <w:sz w:val="22"/>
-          <w:szCs w:val="22"/>
-        </w:rPr>
-        <w:t>apartado 6: Prototipo funcional del proyecto.</w:t>
-      </w:r>
+        <w:t>A continuación, se aprecia la estructura de carpetas.</w:t>
+      </w:r>
+      <w:bookmarkStart w:id="0" w:name="_GoBack"/>
+      <w:bookmarkEnd w:id="0"/>
     </w:p>
     <w:p>
       <w:pPr>
@@ -1126,7 +1266,6 @@
           <w:u w:val="single"/>
         </w:rPr>
       </w:pPr>
-      <w:proofErr w:type="spellStart"/>
       <w:r>
         <w:rPr>
           <w:rFonts w:ascii="Maiandra GD" w:hAnsi="Maiandra GD"/>
@@ -1137,7 +1276,6 @@
         </w:rPr>
         <w:t>hercules</w:t>
       </w:r>
-      <w:proofErr w:type="spellEnd"/>
     </w:p>
     <w:p>
       <w:pPr>
@@ -1204,20 +1342,8 @@
           <w:sz w:val="22"/>
           <w:szCs w:val="22"/>
         </w:rPr>
-        <w:t xml:space="preserve">   </w:t>
-      </w:r>
-      <w:proofErr w:type="spellStart"/>
-      <w:r>
-        <w:rPr>
-          <w:rFonts w:ascii="Maiandra GD" w:hAnsi="Maiandra GD" w:hint="eastAsia"/>
-          <w:b/>
-          <w:bCs/>
-          <w:sz w:val="22"/>
-          <w:szCs w:val="22"/>
-        </w:rPr>
-        <w:t>buzon.php</w:t>
-      </w:r>
-      <w:proofErr w:type="spellEnd"/>
+        <w:t xml:space="preserve">   buzon.php</w:t>
+      </w:r>
     </w:p>
     <w:p>
       <w:pPr>
@@ -1250,20 +1376,8 @@
           <w:sz w:val="22"/>
           <w:szCs w:val="22"/>
         </w:rPr>
-        <w:t xml:space="preserve">   </w:t>
-      </w:r>
-      <w:proofErr w:type="spellStart"/>
-      <w:r>
-        <w:rPr>
-          <w:rFonts w:ascii="Maiandra GD" w:hAnsi="Maiandra GD" w:hint="eastAsia"/>
-          <w:b/>
-          <w:bCs/>
-          <w:sz w:val="22"/>
-          <w:szCs w:val="22"/>
-        </w:rPr>
-        <w:t>comunidad.php</w:t>
-      </w:r>
-      <w:proofErr w:type="spellEnd"/>
+        <w:t xml:space="preserve">   comunidad.php</w:t>
+      </w:r>
     </w:p>
     <w:p>
       <w:pPr>
@@ -1296,20 +1410,8 @@
           <w:sz w:val="22"/>
           <w:szCs w:val="22"/>
         </w:rPr>
-        <w:t xml:space="preserve">   </w:t>
-      </w:r>
-      <w:proofErr w:type="spellStart"/>
-      <w:r>
-        <w:rPr>
-          <w:rFonts w:ascii="Maiandra GD" w:hAnsi="Maiandra GD" w:hint="eastAsia"/>
-          <w:b/>
-          <w:bCs/>
-          <w:sz w:val="22"/>
-          <w:szCs w:val="22"/>
-        </w:rPr>
-        <w:t>contacto.php</w:t>
-      </w:r>
-      <w:proofErr w:type="spellEnd"/>
+        <w:t xml:space="preserve">   contacto.php</w:t>
+      </w:r>
     </w:p>
     <w:p>
       <w:pPr>
@@ -1342,20 +1444,8 @@
           <w:sz w:val="22"/>
           <w:szCs w:val="22"/>
         </w:rPr>
-        <w:t xml:space="preserve">   </w:t>
-      </w:r>
-      <w:proofErr w:type="spellStart"/>
-      <w:r>
-        <w:rPr>
-          <w:rFonts w:ascii="Maiandra GD" w:hAnsi="Maiandra GD" w:hint="eastAsia"/>
-          <w:b/>
-          <w:bCs/>
-          <w:sz w:val="22"/>
-          <w:szCs w:val="22"/>
-        </w:rPr>
-        <w:t>contenido.php</w:t>
-      </w:r>
-      <w:proofErr w:type="spellEnd"/>
+        <w:t xml:space="preserve">   contenido.php</w:t>
+      </w:r>
     </w:p>
     <w:p>
       <w:pPr>
@@ -1388,20 +1478,8 @@
           <w:sz w:val="22"/>
           <w:szCs w:val="22"/>
         </w:rPr>
-        <w:t xml:space="preserve">   </w:t>
-      </w:r>
-      <w:proofErr w:type="spellStart"/>
-      <w:r>
-        <w:rPr>
-          <w:rFonts w:ascii="Maiandra GD" w:hAnsi="Maiandra GD" w:hint="eastAsia"/>
-          <w:b/>
-          <w:bCs/>
-          <w:sz w:val="22"/>
-          <w:szCs w:val="22"/>
-        </w:rPr>
-        <w:t>entrenadores.php</w:t>
-      </w:r>
-      <w:proofErr w:type="spellEnd"/>
+        <w:t xml:space="preserve">   entrenadores.php</w:t>
+      </w:r>
     </w:p>
     <w:p>
       <w:pPr>
@@ -1434,20 +1512,8 @@
           <w:sz w:val="22"/>
           <w:szCs w:val="22"/>
         </w:rPr>
-        <w:t xml:space="preserve">   </w:t>
-      </w:r>
-      <w:proofErr w:type="spellStart"/>
-      <w:r>
-        <w:rPr>
-          <w:rFonts w:ascii="Maiandra GD" w:hAnsi="Maiandra GD" w:hint="eastAsia"/>
-          <w:b/>
-          <w:bCs/>
-          <w:sz w:val="22"/>
-          <w:szCs w:val="22"/>
-        </w:rPr>
-        <w:t>entrena_check.php</w:t>
-      </w:r>
-      <w:proofErr w:type="spellEnd"/>
+        <w:t xml:space="preserve">   entrena_check.php</w:t>
+      </w:r>
     </w:p>
     <w:p>
       <w:pPr>
@@ -1480,20 +1546,8 @@
           <w:sz w:val="22"/>
           <w:szCs w:val="22"/>
         </w:rPr>
-        <w:t xml:space="preserve">   </w:t>
-      </w:r>
-      <w:proofErr w:type="spellStart"/>
-      <w:r>
-        <w:rPr>
-          <w:rFonts w:ascii="Maiandra GD" w:hAnsi="Maiandra GD" w:hint="eastAsia"/>
-          <w:b/>
-          <w:bCs/>
-          <w:sz w:val="22"/>
-          <w:szCs w:val="22"/>
-        </w:rPr>
-        <w:t>faqs.php</w:t>
-      </w:r>
-      <w:proofErr w:type="spellEnd"/>
+        <w:t xml:space="preserve">   faqs.php</w:t>
+      </w:r>
     </w:p>
     <w:p>
       <w:pPr>
@@ -1526,20 +1580,8 @@
           <w:sz w:val="22"/>
           <w:szCs w:val="22"/>
         </w:rPr>
-        <w:t xml:space="preserve">   </w:t>
-      </w:r>
-      <w:proofErr w:type="spellStart"/>
-      <w:r>
-        <w:rPr>
-          <w:rFonts w:ascii="Maiandra GD" w:hAnsi="Maiandra GD" w:hint="eastAsia"/>
-          <w:b/>
-          <w:bCs/>
-          <w:sz w:val="22"/>
-          <w:szCs w:val="22"/>
-        </w:rPr>
-        <w:t>index.php</w:t>
-      </w:r>
-      <w:proofErr w:type="spellEnd"/>
+        <w:t xml:space="preserve">   index.php</w:t>
+      </w:r>
     </w:p>
     <w:p>
       <w:pPr>
@@ -1572,20 +1614,8 @@
           <w:sz w:val="22"/>
           <w:szCs w:val="22"/>
         </w:rPr>
-        <w:t xml:space="preserve">   </w:t>
-      </w:r>
-      <w:proofErr w:type="spellStart"/>
-      <w:r>
-        <w:rPr>
-          <w:rFonts w:ascii="Maiandra GD" w:hAnsi="Maiandra GD" w:hint="eastAsia"/>
-          <w:b/>
-          <w:bCs/>
-          <w:sz w:val="22"/>
-          <w:szCs w:val="22"/>
-        </w:rPr>
-        <w:t>InsertaComida.php</w:t>
-      </w:r>
-      <w:proofErr w:type="spellEnd"/>
+        <w:t xml:space="preserve">   InsertaComida.php</w:t>
+      </w:r>
     </w:p>
     <w:p>
       <w:pPr>
@@ -1618,20 +1648,8 @@
           <w:sz w:val="22"/>
           <w:szCs w:val="22"/>
         </w:rPr>
-        <w:t xml:space="preserve">   </w:t>
-      </w:r>
-      <w:proofErr w:type="spellStart"/>
-      <w:r>
-        <w:rPr>
-          <w:rFonts w:ascii="Maiandra GD" w:hAnsi="Maiandra GD" w:hint="eastAsia"/>
-          <w:b/>
-          <w:bCs/>
-          <w:sz w:val="22"/>
-          <w:szCs w:val="22"/>
-        </w:rPr>
-        <w:t>login.php</w:t>
-      </w:r>
-      <w:proofErr w:type="spellEnd"/>
+        <w:t xml:space="preserve">   login.php</w:t>
+      </w:r>
     </w:p>
     <w:p>
       <w:pPr>
@@ -1664,20 +1682,8 @@
           <w:sz w:val="22"/>
           <w:szCs w:val="22"/>
         </w:rPr>
-        <w:t xml:space="preserve">   </w:t>
-      </w:r>
-      <w:proofErr w:type="spellStart"/>
-      <w:r>
-        <w:rPr>
-          <w:rFonts w:ascii="Maiandra GD" w:hAnsi="Maiandra GD" w:hint="eastAsia"/>
-          <w:b/>
-          <w:bCs/>
-          <w:sz w:val="22"/>
-          <w:szCs w:val="22"/>
-        </w:rPr>
-        <w:t>logout.php</w:t>
-      </w:r>
-      <w:proofErr w:type="spellEnd"/>
+        <w:t xml:space="preserve">   logout.php</w:t>
+      </w:r>
     </w:p>
     <w:p>
       <w:pPr>
@@ -1710,20 +1716,8 @@
           <w:sz w:val="22"/>
           <w:szCs w:val="22"/>
         </w:rPr>
-        <w:t xml:space="preserve">   </w:t>
-      </w:r>
-      <w:proofErr w:type="spellStart"/>
-      <w:r>
-        <w:rPr>
-          <w:rFonts w:ascii="Maiandra GD" w:hAnsi="Maiandra GD" w:hint="eastAsia"/>
-          <w:b/>
-          <w:bCs/>
-          <w:sz w:val="22"/>
-          <w:szCs w:val="22"/>
-        </w:rPr>
-        <w:t>miPerfil.php</w:t>
-      </w:r>
-      <w:proofErr w:type="spellEnd"/>
+        <w:t xml:space="preserve">   miPerfil.php</w:t>
+      </w:r>
     </w:p>
     <w:p>
       <w:pPr>
@@ -1756,20 +1750,8 @@
           <w:sz w:val="22"/>
           <w:szCs w:val="22"/>
         </w:rPr>
-        <w:t xml:space="preserve">   </w:t>
-      </w:r>
-      <w:proofErr w:type="spellStart"/>
-      <w:r>
-        <w:rPr>
-          <w:rFonts w:ascii="Maiandra GD" w:hAnsi="Maiandra GD" w:hint="eastAsia"/>
-          <w:b/>
-          <w:bCs/>
-          <w:sz w:val="22"/>
-          <w:szCs w:val="22"/>
-        </w:rPr>
-        <w:t>miPerfilCabecera.php</w:t>
-      </w:r>
-      <w:proofErr w:type="spellEnd"/>
+        <w:t xml:space="preserve">   miPerfilCabecera.php</w:t>
+      </w:r>
     </w:p>
     <w:p>
       <w:pPr>
@@ -1802,20 +1784,8 @@
           <w:sz w:val="22"/>
           <w:szCs w:val="22"/>
         </w:rPr>
-        <w:t xml:space="preserve">   </w:t>
-      </w:r>
-      <w:proofErr w:type="spellStart"/>
-      <w:r>
-        <w:rPr>
-          <w:rFonts w:ascii="Maiandra GD" w:hAnsi="Maiandra GD" w:hint="eastAsia"/>
-          <w:b/>
-          <w:bCs/>
-          <w:sz w:val="22"/>
-          <w:szCs w:val="22"/>
-        </w:rPr>
-        <w:t>miPerfilComidas.php</w:t>
-      </w:r>
-      <w:proofErr w:type="spellEnd"/>
+        <w:t xml:space="preserve">   miPerfilComidas.php</w:t>
+      </w:r>
     </w:p>
     <w:p>
       <w:pPr>
@@ -1848,20 +1818,8 @@
           <w:sz w:val="22"/>
           <w:szCs w:val="22"/>
         </w:rPr>
-        <w:t xml:space="preserve">   </w:t>
-      </w:r>
-      <w:proofErr w:type="spellStart"/>
-      <w:r>
-        <w:rPr>
-          <w:rFonts w:ascii="Maiandra GD" w:hAnsi="Maiandra GD" w:hint="eastAsia"/>
-          <w:b/>
-          <w:bCs/>
-          <w:sz w:val="22"/>
-          <w:szCs w:val="22"/>
-        </w:rPr>
-        <w:t>miPerfilEntrenamientos.php</w:t>
-      </w:r>
-      <w:proofErr w:type="spellEnd"/>
+        <w:t xml:space="preserve">   miPerfilEntrenamientos.php</w:t>
+      </w:r>
     </w:p>
     <w:p>
       <w:pPr>
@@ -1894,20 +1852,8 @@
           <w:sz w:val="22"/>
           <w:szCs w:val="22"/>
         </w:rPr>
-        <w:t xml:space="preserve">   </w:t>
-      </w:r>
-      <w:proofErr w:type="spellStart"/>
-      <w:r>
-        <w:rPr>
-          <w:rFonts w:ascii="Maiandra GD" w:hAnsi="Maiandra GD" w:hint="eastAsia"/>
-          <w:b/>
-          <w:bCs/>
-          <w:sz w:val="22"/>
-          <w:szCs w:val="22"/>
-        </w:rPr>
-        <w:t>miPerfilMisClientes.php</w:t>
-      </w:r>
-      <w:proofErr w:type="spellEnd"/>
+        <w:t xml:space="preserve">   miPerfilMisClientes.php</w:t>
+      </w:r>
     </w:p>
     <w:p>
       <w:pPr>
@@ -1940,20 +1886,8 @@
           <w:sz w:val="22"/>
           <w:szCs w:val="22"/>
         </w:rPr>
-        <w:t xml:space="preserve">   </w:t>
-      </w:r>
-      <w:proofErr w:type="spellStart"/>
-      <w:r>
-        <w:rPr>
-          <w:rFonts w:ascii="Maiandra GD" w:hAnsi="Maiandra GD" w:hint="eastAsia"/>
-          <w:b/>
-          <w:bCs/>
-          <w:sz w:val="22"/>
-          <w:szCs w:val="22"/>
-        </w:rPr>
-        <w:t>miPerfilMisEntrenadores.php</w:t>
-      </w:r>
-      <w:proofErr w:type="spellEnd"/>
+        <w:t xml:space="preserve">   miPerfilMisEntrenadores.php</w:t>
+      </w:r>
     </w:p>
     <w:p>
       <w:pPr>
@@ -1988,8 +1922,7 @@
         </w:rPr>
         <w:t xml:space="preserve">   </w:t>
       </w:r>
-      <w:bookmarkStart w:id="0" w:name="_Hlk36745414"/>
-      <w:proofErr w:type="spellStart"/>
+      <w:bookmarkStart w:id="1" w:name="_Hlk36745414"/>
       <w:r>
         <w:rPr>
           <w:rFonts w:ascii="Maiandra GD" w:hAnsi="Maiandra GD" w:hint="eastAsia"/>
@@ -2000,7 +1933,6 @@
         </w:rPr>
         <w:t>perfil_Cliente.php</w:t>
       </w:r>
-      <w:proofErr w:type="spellEnd"/>
     </w:p>
     <w:p>
       <w:pPr>
@@ -2033,22 +1965,10 @@
           <w:sz w:val="22"/>
           <w:szCs w:val="22"/>
         </w:rPr>
-        <w:t xml:space="preserve">   </w:t>
-      </w:r>
-      <w:proofErr w:type="spellStart"/>
-      <w:r>
-        <w:rPr>
-          <w:rFonts w:ascii="Maiandra GD" w:hAnsi="Maiandra GD" w:hint="eastAsia"/>
-          <w:b/>
-          <w:bCs/>
-          <w:sz w:val="22"/>
-          <w:szCs w:val="22"/>
-        </w:rPr>
-        <w:t>perfil_Entrenador.php</w:t>
-      </w:r>
-      <w:proofErr w:type="spellEnd"/>
-    </w:p>
-    <w:bookmarkEnd w:id="0"/>
+        <w:t xml:space="preserve">   perfil_Entrenador.php</w:t>
+      </w:r>
+    </w:p>
+    <w:bookmarkEnd w:id="1"/>
     <w:p>
       <w:pPr>
         <w:snapToGrid w:val="0"/>
@@ -2070,6 +1990,7 @@
           <w:sz w:val="22"/>
           <w:szCs w:val="22"/>
         </w:rPr>
+        <w:lastRenderedPageBreak/>
         <w:t>│</w:t>
       </w:r>
       <w:r>
@@ -2080,20 +2001,8 @@
           <w:sz w:val="22"/>
           <w:szCs w:val="22"/>
         </w:rPr>
-        <w:t xml:space="preserve">   </w:t>
-      </w:r>
-      <w:proofErr w:type="spellStart"/>
-      <w:r>
-        <w:rPr>
-          <w:rFonts w:ascii="Maiandra GD" w:hAnsi="Maiandra GD" w:hint="eastAsia"/>
-          <w:b/>
-          <w:bCs/>
-          <w:sz w:val="22"/>
-          <w:szCs w:val="22"/>
-        </w:rPr>
-        <w:t>quienes_somos.php</w:t>
-      </w:r>
-      <w:proofErr w:type="spellEnd"/>
+        <w:t xml:space="preserve">   quienes_somos.php</w:t>
+      </w:r>
     </w:p>
     <w:p>
       <w:pPr>
@@ -2126,20 +2035,8 @@
           <w:sz w:val="22"/>
           <w:szCs w:val="22"/>
         </w:rPr>
-        <w:t xml:space="preserve">   </w:t>
-      </w:r>
-      <w:proofErr w:type="spellStart"/>
-      <w:r>
-        <w:rPr>
-          <w:rFonts w:ascii="Maiandra GD" w:hAnsi="Maiandra GD" w:hint="eastAsia"/>
-          <w:b/>
-          <w:bCs/>
-          <w:sz w:val="22"/>
-          <w:szCs w:val="22"/>
-        </w:rPr>
-        <w:t>registrarEntrenamiento.php</w:t>
-      </w:r>
-      <w:proofErr w:type="spellEnd"/>
+        <w:t xml:space="preserve">   registrarEntrenamiento.php</w:t>
+      </w:r>
     </w:p>
     <w:p>
       <w:pPr>
@@ -2172,20 +2069,8 @@
           <w:sz w:val="22"/>
           <w:szCs w:val="22"/>
         </w:rPr>
-        <w:t xml:space="preserve">   </w:t>
-      </w:r>
-      <w:proofErr w:type="spellStart"/>
-      <w:r>
-        <w:rPr>
-          <w:rFonts w:ascii="Maiandra GD" w:hAnsi="Maiandra GD" w:hint="eastAsia"/>
-          <w:b/>
-          <w:bCs/>
-          <w:sz w:val="22"/>
-          <w:szCs w:val="22"/>
-        </w:rPr>
-        <w:t>registro.php</w:t>
-      </w:r>
-      <w:proofErr w:type="spellEnd"/>
+        <w:t xml:space="preserve">   registro.php</w:t>
+      </w:r>
     </w:p>
     <w:p>
       <w:pPr>
@@ -2218,20 +2103,8 @@
           <w:sz w:val="22"/>
           <w:szCs w:val="22"/>
         </w:rPr>
-        <w:t xml:space="preserve">   </w:t>
-      </w:r>
-      <w:proofErr w:type="spellStart"/>
-      <w:r>
-        <w:rPr>
-          <w:rFonts w:ascii="Maiandra GD" w:hAnsi="Maiandra GD" w:hint="eastAsia"/>
-          <w:b/>
-          <w:bCs/>
-          <w:sz w:val="22"/>
-          <w:szCs w:val="22"/>
-        </w:rPr>
-        <w:t>RegistroComida.php</w:t>
-      </w:r>
-      <w:proofErr w:type="spellEnd"/>
+        <w:t xml:space="preserve">   RegistroComida.php</w:t>
+      </w:r>
     </w:p>
     <w:p>
       <w:pPr>
@@ -2304,7 +2177,6 @@
         </w:rPr>
         <w:t>├───</w:t>
       </w:r>
-      <w:proofErr w:type="spellStart"/>
       <w:r>
         <w:rPr>
           <w:rFonts w:ascii="Maiandra GD" w:hAnsi="Maiandra GD" w:hint="eastAsia"/>
@@ -2315,7 +2187,6 @@
         </w:rPr>
         <w:t>includes</w:t>
       </w:r>
-      <w:proofErr w:type="spellEnd"/>
     </w:p>
     <w:p>
       <w:pPr>
@@ -2368,20 +2239,8 @@
           <w:sz w:val="22"/>
           <w:szCs w:val="22"/>
         </w:rPr>
-        <w:t xml:space="preserve">   </w:t>
-      </w:r>
-      <w:proofErr w:type="spellStart"/>
-      <w:r>
-        <w:rPr>
-          <w:rFonts w:ascii="Maiandra GD" w:hAnsi="Maiandra GD" w:hint="eastAsia"/>
-          <w:b/>
-          <w:bCs/>
-          <w:sz w:val="22"/>
-          <w:szCs w:val="22"/>
-        </w:rPr>
-        <w:t>aplicacion.php</w:t>
-      </w:r>
-      <w:proofErr w:type="spellEnd"/>
+        <w:t xml:space="preserve">   aplicacion.php</w:t>
+      </w:r>
     </w:p>
     <w:p>
       <w:pPr>
@@ -2434,20 +2293,8 @@
           <w:sz w:val="22"/>
           <w:szCs w:val="22"/>
         </w:rPr>
-        <w:t xml:space="preserve">   </w:t>
-      </w:r>
-      <w:proofErr w:type="spellStart"/>
-      <w:r>
-        <w:rPr>
-          <w:rFonts w:ascii="Maiandra GD" w:hAnsi="Maiandra GD" w:hint="eastAsia"/>
-          <w:b/>
-          <w:bCs/>
-          <w:sz w:val="22"/>
-          <w:szCs w:val="22"/>
-        </w:rPr>
-        <w:t>config.php</w:t>
-      </w:r>
-      <w:proofErr w:type="spellEnd"/>
+        <w:t xml:space="preserve">   config.php</w:t>
+      </w:r>
     </w:p>
     <w:p>
       <w:pPr>
@@ -2500,20 +2347,8 @@
           <w:sz w:val="22"/>
           <w:szCs w:val="22"/>
         </w:rPr>
-        <w:t xml:space="preserve">   </w:t>
-      </w:r>
-      <w:proofErr w:type="spellStart"/>
-      <w:r>
-        <w:rPr>
-          <w:rFonts w:ascii="Maiandra GD" w:hAnsi="Maiandra GD" w:hint="eastAsia"/>
-          <w:b/>
-          <w:bCs/>
-          <w:sz w:val="22"/>
-          <w:szCs w:val="22"/>
-        </w:rPr>
-        <w:t>controller.php</w:t>
-      </w:r>
-      <w:proofErr w:type="spellEnd"/>
+        <w:t xml:space="preserve">   controller.php</w:t>
+      </w:r>
     </w:p>
     <w:p>
       <w:pPr>
@@ -2656,7 +2491,6 @@
         </w:rPr>
         <w:t>├───</w:t>
       </w:r>
-      <w:proofErr w:type="spellStart"/>
       <w:r>
         <w:rPr>
           <w:rFonts w:ascii="Maiandra GD" w:hAnsi="Maiandra GD" w:hint="eastAsia"/>
@@ -2667,7 +2501,6 @@
         </w:rPr>
         <w:t>comun</w:t>
       </w:r>
-      <w:proofErr w:type="spellEnd"/>
     </w:p>
     <w:p>
       <w:pPr>
@@ -2720,20 +2553,8 @@
           <w:sz w:val="22"/>
           <w:szCs w:val="22"/>
         </w:rPr>
-        <w:t xml:space="preserve">       </w:t>
-      </w:r>
-      <w:proofErr w:type="spellStart"/>
-      <w:r>
-        <w:rPr>
-          <w:rFonts w:ascii="Maiandra GD" w:hAnsi="Maiandra GD" w:hint="eastAsia"/>
-          <w:b/>
-          <w:bCs/>
-          <w:sz w:val="22"/>
-          <w:szCs w:val="22"/>
-        </w:rPr>
-        <w:t>cabecera.php</w:t>
-      </w:r>
-      <w:proofErr w:type="spellEnd"/>
+        <w:t xml:space="preserve">       cabecera.php</w:t>
+      </w:r>
     </w:p>
     <w:p>
       <w:pPr>
@@ -2786,20 +2607,8 @@
           <w:sz w:val="22"/>
           <w:szCs w:val="22"/>
         </w:rPr>
-        <w:t xml:space="preserve">       </w:t>
-      </w:r>
-      <w:proofErr w:type="spellStart"/>
-      <w:r>
-        <w:rPr>
-          <w:rFonts w:ascii="Maiandra GD" w:hAnsi="Maiandra GD" w:hint="eastAsia"/>
-          <w:b/>
-          <w:bCs/>
-          <w:sz w:val="22"/>
-          <w:szCs w:val="22"/>
-        </w:rPr>
-        <w:t>pie.php</w:t>
-      </w:r>
-      <w:proofErr w:type="spellEnd"/>
+        <w:t xml:space="preserve">       pie.php</w:t>
+      </w:r>
     </w:p>
     <w:p>
       <w:pPr>
@@ -2866,7 +2675,6 @@
           <w:sz w:val="22"/>
           <w:szCs w:val="22"/>
         </w:rPr>
-        <w:lastRenderedPageBreak/>
         <w:t>│</w:t>
       </w:r>
       <w:r>
@@ -2889,7 +2697,6 @@
         </w:rPr>
         <w:t>├───</w:t>
       </w:r>
-      <w:proofErr w:type="spellStart"/>
       <w:r>
         <w:rPr>
           <w:rFonts w:ascii="Maiandra GD" w:hAnsi="Maiandra GD" w:hint="eastAsia"/>
@@ -2900,7 +2707,6 @@
         </w:rPr>
         <w:t>DAOs</w:t>
       </w:r>
-      <w:proofErr w:type="spellEnd"/>
     </w:p>
     <w:p>
       <w:pPr>
@@ -2953,20 +2759,8 @@
           <w:sz w:val="22"/>
           <w:szCs w:val="22"/>
         </w:rPr>
-        <w:t xml:space="preserve">       </w:t>
-      </w:r>
-      <w:proofErr w:type="spellStart"/>
-      <w:r>
-        <w:rPr>
-          <w:rFonts w:ascii="Maiandra GD" w:hAnsi="Maiandra GD" w:hint="eastAsia"/>
-          <w:b/>
-          <w:bCs/>
-          <w:sz w:val="22"/>
-          <w:szCs w:val="22"/>
-        </w:rPr>
-        <w:t>alimentoDAO.php</w:t>
-      </w:r>
-      <w:proofErr w:type="spellEnd"/>
+        <w:t xml:space="preserve">       alimentoDAO.php</w:t>
+      </w:r>
     </w:p>
     <w:p>
       <w:pPr>
@@ -3019,20 +2813,8 @@
           <w:sz w:val="22"/>
           <w:szCs w:val="22"/>
         </w:rPr>
-        <w:t xml:space="preserve">       </w:t>
-      </w:r>
-      <w:proofErr w:type="spellStart"/>
-      <w:r>
-        <w:rPr>
-          <w:rFonts w:ascii="Maiandra GD" w:hAnsi="Maiandra GD" w:hint="eastAsia"/>
-          <w:b/>
-          <w:bCs/>
-          <w:sz w:val="22"/>
-          <w:szCs w:val="22"/>
-        </w:rPr>
-        <w:t>comentariosDAO.php</w:t>
-      </w:r>
-      <w:proofErr w:type="spellEnd"/>
+        <w:t xml:space="preserve">       comentariosDAO.php</w:t>
+      </w:r>
     </w:p>
     <w:p>
       <w:pPr>
@@ -3085,20 +2867,8 @@
           <w:sz w:val="22"/>
           <w:szCs w:val="22"/>
         </w:rPr>
-        <w:t xml:space="preserve">       </w:t>
-      </w:r>
-      <w:proofErr w:type="spellStart"/>
-      <w:r>
-        <w:rPr>
-          <w:rFonts w:ascii="Maiandra GD" w:hAnsi="Maiandra GD" w:hint="eastAsia"/>
-          <w:b/>
-          <w:bCs/>
-          <w:sz w:val="22"/>
-          <w:szCs w:val="22"/>
-        </w:rPr>
-        <w:t>comidaDAO.php</w:t>
-      </w:r>
-      <w:proofErr w:type="spellEnd"/>
+        <w:t xml:space="preserve">       comidaDAO.php</w:t>
+      </w:r>
     </w:p>
     <w:p>
       <w:pPr>
@@ -3151,20 +2921,8 @@
           <w:sz w:val="22"/>
           <w:szCs w:val="22"/>
         </w:rPr>
-        <w:t xml:space="preserve">       </w:t>
-      </w:r>
-      <w:proofErr w:type="spellStart"/>
-      <w:r>
-        <w:rPr>
-          <w:rFonts w:ascii="Maiandra GD" w:hAnsi="Maiandra GD" w:hint="eastAsia"/>
-          <w:b/>
-          <w:bCs/>
-          <w:sz w:val="22"/>
-          <w:szCs w:val="22"/>
-        </w:rPr>
-        <w:t>DAO.php</w:t>
-      </w:r>
-      <w:proofErr w:type="spellEnd"/>
+        <w:t xml:space="preserve">       DAO.php</w:t>
+      </w:r>
     </w:p>
     <w:p>
       <w:pPr>
@@ -3217,20 +2975,8 @@
           <w:sz w:val="22"/>
           <w:szCs w:val="22"/>
         </w:rPr>
-        <w:t xml:space="preserve">       </w:t>
-      </w:r>
-      <w:proofErr w:type="spellStart"/>
-      <w:r>
-        <w:rPr>
-          <w:rFonts w:ascii="Maiandra GD" w:hAnsi="Maiandra GD" w:hint="eastAsia"/>
-          <w:b/>
-          <w:bCs/>
-          <w:sz w:val="22"/>
-          <w:szCs w:val="22"/>
-        </w:rPr>
-        <w:t>ejercicioDAO.php</w:t>
-      </w:r>
-      <w:proofErr w:type="spellEnd"/>
+        <w:t xml:space="preserve">       ejercicioDAO.php</w:t>
+      </w:r>
     </w:p>
     <w:p>
       <w:pPr>
@@ -3283,20 +3029,8 @@
           <w:sz w:val="22"/>
           <w:szCs w:val="22"/>
         </w:rPr>
-        <w:t xml:space="preserve">       </w:t>
-      </w:r>
-      <w:proofErr w:type="spellStart"/>
-      <w:r>
-        <w:rPr>
-          <w:rFonts w:ascii="Maiandra GD" w:hAnsi="Maiandra GD" w:hint="eastAsia"/>
-          <w:b/>
-          <w:bCs/>
-          <w:sz w:val="22"/>
-          <w:szCs w:val="22"/>
-        </w:rPr>
-        <w:t>entrenamientoDAO.php</w:t>
-      </w:r>
-      <w:proofErr w:type="spellEnd"/>
+        <w:t xml:space="preserve">       entrenamientoDAO.php</w:t>
+      </w:r>
     </w:p>
     <w:p>
       <w:pPr>
@@ -3349,20 +3083,8 @@
           <w:sz w:val="22"/>
           <w:szCs w:val="22"/>
         </w:rPr>
-        <w:t xml:space="preserve">       </w:t>
-      </w:r>
-      <w:proofErr w:type="spellStart"/>
-      <w:r>
-        <w:rPr>
-          <w:rFonts w:ascii="Maiandra GD" w:hAnsi="Maiandra GD" w:hint="eastAsia"/>
-          <w:b/>
-          <w:bCs/>
-          <w:sz w:val="22"/>
-          <w:szCs w:val="22"/>
-        </w:rPr>
-        <w:t>recomendacionesDAO.php</w:t>
-      </w:r>
-      <w:proofErr w:type="spellEnd"/>
+        <w:t xml:space="preserve">       recomendacionesDAO.php</w:t>
+      </w:r>
     </w:p>
     <w:p>
       <w:pPr>
@@ -3415,20 +3137,8 @@
           <w:sz w:val="22"/>
           <w:szCs w:val="22"/>
         </w:rPr>
-        <w:t xml:space="preserve">       </w:t>
-      </w:r>
-      <w:proofErr w:type="spellStart"/>
-      <w:r>
-        <w:rPr>
-          <w:rFonts w:ascii="Maiandra GD" w:hAnsi="Maiandra GD" w:hint="eastAsia"/>
-          <w:b/>
-          <w:bCs/>
-          <w:sz w:val="22"/>
-          <w:szCs w:val="22"/>
-        </w:rPr>
-        <w:t>usuarioDAO.php</w:t>
-      </w:r>
-      <w:proofErr w:type="spellEnd"/>
+        <w:t xml:space="preserve">       usuarioDAO.php</w:t>
+      </w:r>
     </w:p>
     <w:p>
       <w:pPr>
@@ -3517,7 +3227,6 @@
         </w:rPr>
         <w:t>├───</w:t>
       </w:r>
-      <w:proofErr w:type="spellStart"/>
       <w:r>
         <w:rPr>
           <w:rFonts w:ascii="Maiandra GD" w:hAnsi="Maiandra GD" w:hint="eastAsia"/>
@@ -3528,7 +3237,6 @@
         </w:rPr>
         <w:t>Forms</w:t>
       </w:r>
-      <w:proofErr w:type="spellEnd"/>
     </w:p>
     <w:p>
       <w:pPr>
@@ -3581,20 +3289,8 @@
           <w:sz w:val="22"/>
           <w:szCs w:val="22"/>
         </w:rPr>
-        <w:t xml:space="preserve">       </w:t>
-      </w:r>
-      <w:proofErr w:type="spellStart"/>
-      <w:r>
-        <w:rPr>
-          <w:rFonts w:ascii="Maiandra GD" w:hAnsi="Maiandra GD" w:hint="eastAsia"/>
-          <w:b/>
-          <w:bCs/>
-          <w:sz w:val="22"/>
-          <w:szCs w:val="22"/>
-        </w:rPr>
-        <w:t>Form.php</w:t>
-      </w:r>
-      <w:proofErr w:type="spellEnd"/>
+        <w:t xml:space="preserve">       Form.php</w:t>
+      </w:r>
     </w:p>
     <w:p>
       <w:pPr>
@@ -3647,20 +3343,8 @@
           <w:sz w:val="22"/>
           <w:szCs w:val="22"/>
         </w:rPr>
-        <w:t xml:space="preserve">       </w:t>
-      </w:r>
-      <w:proofErr w:type="spellStart"/>
-      <w:r>
-        <w:rPr>
-          <w:rFonts w:ascii="Maiandra GD" w:hAnsi="Maiandra GD" w:hint="eastAsia"/>
-          <w:b/>
-          <w:bCs/>
-          <w:sz w:val="22"/>
-          <w:szCs w:val="22"/>
-        </w:rPr>
-        <w:t>FormularioLogin.php</w:t>
-      </w:r>
-      <w:proofErr w:type="spellEnd"/>
+        <w:t xml:space="preserve">       FormularioLogin.php</w:t>
+      </w:r>
     </w:p>
     <w:p>
       <w:pPr>
@@ -3713,20 +3397,8 @@
           <w:sz w:val="22"/>
           <w:szCs w:val="22"/>
         </w:rPr>
-        <w:t xml:space="preserve">       </w:t>
-      </w:r>
-      <w:proofErr w:type="spellStart"/>
-      <w:r>
-        <w:rPr>
-          <w:rFonts w:ascii="Maiandra GD" w:hAnsi="Maiandra GD" w:hint="eastAsia"/>
-          <w:b/>
-          <w:bCs/>
-          <w:sz w:val="22"/>
-          <w:szCs w:val="22"/>
-        </w:rPr>
-        <w:t>FormularioRegistrarEntrenamiento.php</w:t>
-      </w:r>
-      <w:proofErr w:type="spellEnd"/>
+        <w:t xml:space="preserve">       FormularioRegistrarEntrenamiento.php</w:t>
+      </w:r>
     </w:p>
     <w:p>
       <w:pPr>
@@ -3779,20 +3451,8 @@
           <w:sz w:val="22"/>
           <w:szCs w:val="22"/>
         </w:rPr>
-        <w:t xml:space="preserve">       </w:t>
-      </w:r>
-      <w:proofErr w:type="spellStart"/>
-      <w:r>
-        <w:rPr>
-          <w:rFonts w:ascii="Maiandra GD" w:hAnsi="Maiandra GD" w:hint="eastAsia"/>
-          <w:b/>
-          <w:bCs/>
-          <w:sz w:val="22"/>
-          <w:szCs w:val="22"/>
-        </w:rPr>
-        <w:t>FormularioRegistro.php</w:t>
-      </w:r>
-      <w:proofErr w:type="spellEnd"/>
+        <w:t xml:space="preserve">       FormularioRegistro.php</w:t>
+      </w:r>
     </w:p>
     <w:p>
       <w:pPr>
@@ -3881,7 +3541,6 @@
         </w:rPr>
         <w:t>├───</w:t>
       </w:r>
-      <w:proofErr w:type="spellStart"/>
       <w:r>
         <w:rPr>
           <w:rFonts w:ascii="Maiandra GD" w:hAnsi="Maiandra GD" w:hint="eastAsia"/>
@@ -3892,7 +3551,6 @@
         </w:rPr>
         <w:t>img</w:t>
       </w:r>
-      <w:proofErr w:type="spellEnd"/>
     </w:p>
     <w:p>
       <w:pPr>
@@ -4223,7 +3881,6 @@
         </w:rPr>
         <w:t>└───</w:t>
       </w:r>
-      <w:proofErr w:type="spellStart"/>
       <w:r>
         <w:rPr>
           <w:rFonts w:ascii="Maiandra GD" w:hAnsi="Maiandra GD" w:hint="eastAsia"/>
@@ -4234,7 +3891,6 @@
         </w:rPr>
         <w:t>TOs</w:t>
       </w:r>
-      <w:proofErr w:type="spellEnd"/>
     </w:p>
     <w:p>
       <w:pPr>
@@ -4267,20 +3923,8 @@
           <w:sz w:val="22"/>
           <w:szCs w:val="22"/>
         </w:rPr>
-        <w:t xml:space="preserve">           </w:t>
-      </w:r>
-      <w:proofErr w:type="spellStart"/>
-      <w:r>
-        <w:rPr>
-          <w:rFonts w:ascii="Maiandra GD" w:hAnsi="Maiandra GD" w:hint="eastAsia"/>
-          <w:b/>
-          <w:bCs/>
-          <w:sz w:val="22"/>
-          <w:szCs w:val="22"/>
-        </w:rPr>
-        <w:t>alimentoTO.php</w:t>
-      </w:r>
-      <w:proofErr w:type="spellEnd"/>
+        <w:t xml:space="preserve">           alimentoTO.php</w:t>
+      </w:r>
     </w:p>
     <w:p>
       <w:pPr>
@@ -4313,20 +3957,8 @@
           <w:sz w:val="22"/>
           <w:szCs w:val="22"/>
         </w:rPr>
-        <w:t xml:space="preserve">           </w:t>
-      </w:r>
-      <w:proofErr w:type="spellStart"/>
-      <w:r>
-        <w:rPr>
-          <w:rFonts w:ascii="Maiandra GD" w:hAnsi="Maiandra GD" w:hint="eastAsia"/>
-          <w:b/>
-          <w:bCs/>
-          <w:sz w:val="22"/>
-          <w:szCs w:val="22"/>
-        </w:rPr>
-        <w:t>comentarioTO.php</w:t>
-      </w:r>
-      <w:proofErr w:type="spellEnd"/>
+        <w:t xml:space="preserve">           comentarioTO.php</w:t>
+      </w:r>
     </w:p>
     <w:p>
       <w:pPr>
@@ -4349,6 +3981,7 @@
           <w:sz w:val="22"/>
           <w:szCs w:val="22"/>
         </w:rPr>
+        <w:lastRenderedPageBreak/>
         <w:t>│</w:t>
       </w:r>
       <w:r>
@@ -4359,20 +3992,8 @@
           <w:sz w:val="22"/>
           <w:szCs w:val="22"/>
         </w:rPr>
-        <w:t xml:space="preserve">           </w:t>
-      </w:r>
-      <w:proofErr w:type="spellStart"/>
-      <w:r>
-        <w:rPr>
-          <w:rFonts w:ascii="Maiandra GD" w:hAnsi="Maiandra GD" w:hint="eastAsia"/>
-          <w:b/>
-          <w:bCs/>
-          <w:sz w:val="22"/>
-          <w:szCs w:val="22"/>
-        </w:rPr>
-        <w:t>comidaTO.php</w:t>
-      </w:r>
-      <w:proofErr w:type="spellEnd"/>
+        <w:t xml:space="preserve">           comidaTO.php</w:t>
+      </w:r>
     </w:p>
     <w:p>
       <w:pPr>
@@ -4405,20 +4026,8 @@
           <w:sz w:val="22"/>
           <w:szCs w:val="22"/>
         </w:rPr>
-        <w:t xml:space="preserve">           </w:t>
-      </w:r>
-      <w:proofErr w:type="spellStart"/>
-      <w:r>
-        <w:rPr>
-          <w:rFonts w:ascii="Maiandra GD" w:hAnsi="Maiandra GD" w:hint="eastAsia"/>
-          <w:b/>
-          <w:bCs/>
-          <w:sz w:val="22"/>
-          <w:szCs w:val="22"/>
-        </w:rPr>
-        <w:t>ejercicioTO.php</w:t>
-      </w:r>
-      <w:proofErr w:type="spellEnd"/>
+        <w:t xml:space="preserve">           ejercicioTO.php</w:t>
+      </w:r>
     </w:p>
     <w:p>
       <w:pPr>
@@ -4451,20 +4060,8 @@
           <w:sz w:val="22"/>
           <w:szCs w:val="22"/>
         </w:rPr>
-        <w:t xml:space="preserve">           </w:t>
-      </w:r>
-      <w:proofErr w:type="spellStart"/>
-      <w:r>
-        <w:rPr>
-          <w:rFonts w:ascii="Maiandra GD" w:hAnsi="Maiandra GD" w:hint="eastAsia"/>
-          <w:b/>
-          <w:bCs/>
-          <w:sz w:val="22"/>
-          <w:szCs w:val="22"/>
-        </w:rPr>
-        <w:t>entrenamientoTO.php</w:t>
-      </w:r>
-      <w:proofErr w:type="spellEnd"/>
+        <w:t xml:space="preserve">           entrenamientoTO.php</w:t>
+      </w:r>
     </w:p>
     <w:p>
       <w:pPr>
@@ -4497,20 +4094,8 @@
           <w:sz w:val="22"/>
           <w:szCs w:val="22"/>
         </w:rPr>
-        <w:t xml:space="preserve">           </w:t>
-      </w:r>
-      <w:proofErr w:type="spellStart"/>
-      <w:r>
-        <w:rPr>
-          <w:rFonts w:ascii="Maiandra GD" w:hAnsi="Maiandra GD" w:hint="eastAsia"/>
-          <w:b/>
-          <w:bCs/>
-          <w:sz w:val="22"/>
-          <w:szCs w:val="22"/>
-        </w:rPr>
-        <w:t>recomendacionesTO.php</w:t>
-      </w:r>
-      <w:proofErr w:type="spellEnd"/>
+        <w:t xml:space="preserve">           recomendacionesTO.php</w:t>
+      </w:r>
     </w:p>
     <w:p>
       <w:pPr>
@@ -4543,20 +4128,8 @@
           <w:sz w:val="22"/>
           <w:szCs w:val="22"/>
         </w:rPr>
-        <w:t xml:space="preserve">           </w:t>
-      </w:r>
-      <w:proofErr w:type="spellStart"/>
-      <w:r>
-        <w:rPr>
-          <w:rFonts w:ascii="Maiandra GD" w:hAnsi="Maiandra GD" w:hint="eastAsia"/>
-          <w:b/>
-          <w:bCs/>
-          <w:sz w:val="22"/>
-          <w:szCs w:val="22"/>
-        </w:rPr>
-        <w:t>TOUsuario.php</w:t>
-      </w:r>
-      <w:proofErr w:type="spellEnd"/>
+        <w:t xml:space="preserve">           TOUsuario.php</w:t>
+      </w:r>
     </w:p>
     <w:p>
       <w:pPr>
@@ -4605,7 +4178,6 @@
         </w:rPr>
         <w:t>└───</w:t>
       </w:r>
-      <w:proofErr w:type="spellStart"/>
       <w:r>
         <w:rPr>
           <w:rFonts w:ascii="Maiandra GD" w:hAnsi="Maiandra GD" w:hint="eastAsia"/>
@@ -4616,7 +4188,6 @@
         </w:rPr>
         <w:t>mysql</w:t>
       </w:r>
-      <w:proofErr w:type="spellEnd"/>
     </w:p>
     <w:p>
       <w:pPr>
@@ -4659,20 +4230,8 @@
           <w:sz w:val="22"/>
           <w:szCs w:val="22"/>
         </w:rPr>
-        <w:t xml:space="preserve">   </w:t>
-      </w:r>
-      <w:proofErr w:type="spellStart"/>
-      <w:r>
-        <w:rPr>
-          <w:rFonts w:ascii="Maiandra GD" w:hAnsi="Maiandra GD" w:hint="eastAsia"/>
-          <w:b/>
-          <w:bCs/>
-          <w:sz w:val="22"/>
-          <w:szCs w:val="22"/>
-        </w:rPr>
-        <w:t>hercules.sql</w:t>
-      </w:r>
-      <w:proofErr w:type="spellEnd"/>
+        <w:t xml:space="preserve">   hercules.sql</w:t>
+      </w:r>
     </w:p>
     <w:p>
       <w:pPr>
@@ -4708,7 +4267,6 @@
         <w:tab/>
         <w:t xml:space="preserve">   </w:t>
       </w:r>
-      <w:proofErr w:type="spellStart"/>
       <w:r>
         <w:rPr>
           <w:rFonts w:ascii="Maiandra GD" w:hAnsi="Maiandra GD" w:hint="eastAsia"/>
@@ -4719,7 +4277,6 @@
         </w:rPr>
         <w:t>usuarios.sql</w:t>
       </w:r>
-      <w:proofErr w:type="spellEnd"/>
     </w:p>
     <w:p>
       <w:pPr>
@@ -4841,7 +4398,6 @@
           <w:sz w:val="22"/>
           <w:szCs w:val="22"/>
         </w:rPr>
-        <w:lastRenderedPageBreak/>
         <w:t>Solicitar un entrenador:</w:t>
       </w:r>
       <w:r>
@@ -4868,34 +4424,15 @@
           <w:sz w:val="22"/>
           <w:szCs w:val="22"/>
         </w:rPr>
-        <w:t xml:space="preserve"> para comprobar los entrenadores disponibles. Se explicará con más detalle en el apartado </w:t>
-      </w:r>
-      <w:r>
-        <w:rPr>
-          <w:rFonts w:ascii="Maiandra GD" w:hAnsi="Maiandra GD"/>
-          <w:color w:val="FF0000"/>
-          <w:sz w:val="22"/>
-          <w:szCs w:val="22"/>
-        </w:rPr>
-        <w:t>(</w:t>
-      </w:r>
-      <w:r>
-        <w:rPr>
-          <w:rFonts w:ascii="Maiandra GD" w:hAnsi="Maiandra GD"/>
-          <w:color w:val="FF0000"/>
-          <w:sz w:val="22"/>
-          <w:szCs w:val="22"/>
-        </w:rPr>
-        <w:t>..</w:t>
-      </w:r>
-      <w:r>
-        <w:rPr>
-          <w:rFonts w:ascii="Maiandra GD" w:hAnsi="Maiandra GD"/>
-          <w:color w:val="FF0000"/>
-          <w:sz w:val="22"/>
-          <w:szCs w:val="22"/>
-        </w:rPr>
-        <w:t>.)</w:t>
+        <w:t xml:space="preserve"> para comprobar los entrenadores disponibles. Se explicará con más detalle en </w:t>
+      </w:r>
+      <w:r>
+        <w:rPr>
+          <w:rFonts w:ascii="Maiandra GD" w:hAnsi="Maiandra GD"/>
+          <w:sz w:val="22"/>
+          <w:szCs w:val="22"/>
+        </w:rPr>
+        <w:t>los apartados 3.2 y 3.3.</w:t>
       </w:r>
     </w:p>
     <w:p>
@@ -4964,16 +4501,15 @@
           <w:sz w:val="22"/>
           <w:szCs w:val="22"/>
         </w:rPr>
-        <w:t xml:space="preserve">. Además de registrar las comidas, se podrán ver las comidas registradas hasta el momento. Se explicará con más detalle en el apartado </w:t>
-      </w:r>
-      <w:r>
-        <w:rPr>
-          <w:rFonts w:ascii="Maiandra GD" w:hAnsi="Maiandra GD"/>
-          <w:color w:val="FF0000"/>
-          <w:sz w:val="22"/>
-          <w:szCs w:val="22"/>
-        </w:rPr>
-        <w:t>(…)</w:t>
+        <w:t>. Además de registrar las comidas, se podrán ver las comidas registradas hasta el momento. Se explicará con más detalle en el apartado</w:t>
+      </w:r>
+      <w:r>
+        <w:rPr>
+          <w:rFonts w:ascii="Maiandra GD" w:hAnsi="Maiandra GD"/>
+          <w:sz w:val="22"/>
+          <w:szCs w:val="22"/>
+        </w:rPr>
+        <w:t xml:space="preserve"> 3.3</w:t>
       </w:r>
     </w:p>
     <w:p>
@@ -5124,16 +4660,23 @@
           <w:sz w:val="22"/>
           <w:szCs w:val="22"/>
         </w:rPr>
-        <w:t xml:space="preserve">). Se explicará con más detalle en el apartado </w:t>
-      </w:r>
-      <w:r>
-        <w:rPr>
-          <w:rFonts w:ascii="Maiandra GD" w:hAnsi="Maiandra GD"/>
-          <w:color w:val="FF0000"/>
-          <w:sz w:val="22"/>
-          <w:szCs w:val="22"/>
-        </w:rPr>
-        <w:t>(…)</w:t>
+        <w:t xml:space="preserve">). Se explicará con más detalle en el </w:t>
+      </w:r>
+      <w:r>
+        <w:rPr>
+          <w:rFonts w:ascii="Maiandra GD" w:hAnsi="Maiandra GD"/>
+          <w:sz w:val="22"/>
+          <w:szCs w:val="22"/>
+        </w:rPr>
+        <w:t>apartado</w:t>
+      </w:r>
+      <w:r>
+        <w:rPr>
+          <w:rFonts w:ascii="Maiandra GD" w:hAnsi="Maiandra GD"/>
+          <w:sz w:val="22"/>
+          <w:szCs w:val="22"/>
+        </w:rPr>
+        <w:t xml:space="preserve"> 3.3</w:t>
       </w:r>
     </w:p>
     <w:p>
@@ -5249,36 +4792,8 @@
           <w:sz w:val="22"/>
           <w:szCs w:val="22"/>
         </w:rPr>
-        <w:t xml:space="preserve">: </w:t>
-      </w:r>
-      <w:proofErr w:type="spellStart"/>
-      <w:r>
-        <w:rPr>
-          <w:rFonts w:ascii="Maiandra GD" w:hAnsi="Maiandra GD"/>
-          <w:sz w:val="22"/>
-          <w:szCs w:val="22"/>
-        </w:rPr>
-        <w:t>hercules</w:t>
-      </w:r>
-      <w:proofErr w:type="spellEnd"/>
-      <w:r>
-        <w:rPr>
-          <w:rFonts w:ascii="Maiandra GD" w:hAnsi="Maiandra GD"/>
-          <w:sz w:val="22"/>
-          <w:szCs w:val="22"/>
-        </w:rPr>
-        <w:t>/</w:t>
-      </w:r>
-      <w:proofErr w:type="spellStart"/>
-      <w:r>
-        <w:rPr>
-          <w:rFonts w:ascii="Maiandra GD" w:hAnsi="Maiandra GD"/>
-          <w:sz w:val="22"/>
-          <w:szCs w:val="22"/>
-        </w:rPr>
-        <w:t>index.php</w:t>
-      </w:r>
-      <w:proofErr w:type="spellEnd"/>
+        <w:t>: hercules/index.php</w:t>
+      </w:r>
     </w:p>
     <w:p>
       <w:pPr>
@@ -5348,27 +4863,8 @@
           <w:sz w:val="22"/>
           <w:szCs w:val="22"/>
         </w:rPr>
-        <w:t xml:space="preserve">: </w:t>
-      </w:r>
-      <w:proofErr w:type="spellStart"/>
-      <w:r>
-        <w:rPr>
-          <w:rFonts w:ascii="Maiandra GD" w:hAnsi="Maiandra GD"/>
-          <w:sz w:val="22"/>
-          <w:szCs w:val="22"/>
-        </w:rPr>
-        <w:t>hercules</w:t>
-      </w:r>
-      <w:proofErr w:type="spellEnd"/>
-      <w:r>
-        <w:rPr>
-          <w:rFonts w:ascii="Maiandra GD" w:hAnsi="Maiandra GD"/>
-          <w:sz w:val="22"/>
-          <w:szCs w:val="22"/>
-        </w:rPr>
-        <w:t>/</w:t>
-      </w:r>
-      <w:proofErr w:type="spellStart"/>
+        <w:t>: hercules/</w:t>
+      </w:r>
       <w:r>
         <w:rPr>
           <w:rFonts w:ascii="Maiandra GD" w:hAnsi="Maiandra GD"/>
@@ -5385,23 +4881,48 @@
         </w:rPr>
         <w:t>.php</w:t>
       </w:r>
-      <w:proofErr w:type="spellEnd"/>
-    </w:p>
-    <w:p>
-      <w:pPr>
-        <w:rPr>
-          <w:rFonts w:ascii="Maiandra GD" w:hAnsi="Maiandra GD"/>
-          <w:sz w:val="22"/>
-          <w:szCs w:val="22"/>
-        </w:rPr>
-      </w:pPr>
-      <w:r>
-        <w:rPr>
-          <w:rFonts w:ascii="Maiandra GD" w:hAnsi="Maiandra GD"/>
-          <w:sz w:val="22"/>
-          <w:szCs w:val="22"/>
-        </w:rPr>
-        <w:t xml:space="preserve">Con este script se mostrarán los entrenadores que estén disponibles a todo el mundo, usuarios registrados y sin registrar. Solo un usuario registrado que </w:t>
+    </w:p>
+    <w:p>
+      <w:pPr>
+        <w:jc w:val="both"/>
+        <w:rPr>
+          <w:rFonts w:ascii="Maiandra GD" w:hAnsi="Maiandra GD"/>
+          <w:sz w:val="22"/>
+          <w:szCs w:val="22"/>
+        </w:rPr>
+      </w:pPr>
+      <w:r>
+        <w:rPr>
+          <w:rFonts w:ascii="Maiandra GD" w:hAnsi="Maiandra GD"/>
+          <w:sz w:val="22"/>
+          <w:szCs w:val="22"/>
+        </w:rPr>
+        <w:lastRenderedPageBreak/>
+        <w:t xml:space="preserve">Con este script se mostrarán los entrenadores que estén disponibles </w:t>
+      </w:r>
+      <w:r>
+        <w:rPr>
+          <w:rFonts w:ascii="Maiandra GD" w:hAnsi="Maiandra GD"/>
+          <w:sz w:val="22"/>
+          <w:szCs w:val="22"/>
+        </w:rPr>
+        <w:t>para todos los usuarios (registrados o no)</w:t>
+      </w:r>
+      <w:r>
+        <w:rPr>
+          <w:rFonts w:ascii="Maiandra GD" w:hAnsi="Maiandra GD"/>
+          <w:sz w:val="22"/>
+          <w:szCs w:val="22"/>
+        </w:rPr>
+        <w:t>.</w:t>
+      </w:r>
+      <w:r>
+        <w:rPr>
+          <w:rFonts w:ascii="Maiandra GD" w:hAnsi="Maiandra GD"/>
+          <w:sz w:val="22"/>
+          <w:szCs w:val="22"/>
+        </w:rPr>
+        <w:t xml:space="preserve"> Solo un usuario registrado que </w:t>
       </w:r>
       <w:r>
         <w:rPr>
@@ -5419,18 +4940,32 @@
           <w:sz w:val="22"/>
           <w:szCs w:val="22"/>
         </w:rPr>
-        <w:t xml:space="preserve"> podrá mandar solicitudes a los entrenadores listados. Si no se es cliente mostrará un aviso informativo para indicar al usuario que debe </w:t>
-      </w:r>
-      <w:proofErr w:type="spellStart"/>
-      <w:r>
-        <w:rPr>
-          <w:rFonts w:ascii="Maiandra GD" w:hAnsi="Maiandra GD"/>
-          <w:sz w:val="22"/>
-          <w:szCs w:val="22"/>
-        </w:rPr>
-        <w:t>registrasre</w:t>
-      </w:r>
-      <w:proofErr w:type="spellEnd"/>
+        <w:t xml:space="preserve"> podrá </w:t>
+      </w:r>
+      <w:r>
+        <w:rPr>
+          <w:rFonts w:ascii="Maiandra GD" w:hAnsi="Maiandra GD"/>
+          <w:sz w:val="22"/>
+          <w:szCs w:val="22"/>
+        </w:rPr>
+        <w:t>enviar</w:t>
+      </w:r>
+      <w:r>
+        <w:rPr>
+          <w:rFonts w:ascii="Maiandra GD" w:hAnsi="Maiandra GD"/>
+          <w:sz w:val="22"/>
+          <w:szCs w:val="22"/>
+        </w:rPr>
+        <w:t xml:space="preserve"> solicitudes a los entrenadores listados. Si no se es cliente mostrará un aviso informativo para indicar al usuario que debe </w:t>
+      </w:r>
+      <w:r>
+        <w:rPr>
+          <w:rFonts w:ascii="Maiandra GD" w:hAnsi="Maiandra GD"/>
+          <w:sz w:val="22"/>
+          <w:szCs w:val="22"/>
+        </w:rPr>
+        <w:t>registrarse</w:t>
+      </w:r>
       <w:r>
         <w:rPr>
           <w:rFonts w:ascii="Maiandra GD" w:hAnsi="Maiandra GD"/>
@@ -5442,21 +4977,54 @@
     </w:p>
     <w:p>
       <w:pPr>
-        <w:rPr>
-          <w:rFonts w:ascii="Maiandra GD" w:hAnsi="Maiandra GD"/>
-          <w:sz w:val="22"/>
-          <w:szCs w:val="22"/>
-        </w:rPr>
-      </w:pPr>
-      <w:r>
-        <w:rPr>
-          <w:rFonts w:ascii="Maiandra GD" w:hAnsi="Maiandra GD"/>
-          <w:sz w:val="22"/>
-          <w:szCs w:val="22"/>
-        </w:rPr>
-        <w:t>Este script esta apoyado con otro script para procesar datos (</w:t>
-      </w:r>
-      <w:proofErr w:type="spellStart"/>
+        <w:jc w:val="both"/>
+        <w:rPr>
+          <w:rFonts w:ascii="Maiandra GD" w:hAnsi="Maiandra GD"/>
+          <w:sz w:val="22"/>
+          <w:szCs w:val="22"/>
+        </w:rPr>
+      </w:pPr>
+      <w:r>
+        <w:rPr>
+          <w:rFonts w:ascii="Maiandra GD" w:hAnsi="Maiandra GD"/>
+          <w:sz w:val="22"/>
+          <w:szCs w:val="22"/>
+        </w:rPr>
+        <w:t>Respecto a las solicitudes, aparte de poder solicitar a un entrenador, se podrá ver si se ha enviado una solicitud a un entrenador o no (“solicitud enviada”), y además, si ese entrenador la ha aceptado “Ya soy tu entrenador/a”.</w:t>
+      </w:r>
+    </w:p>
+    <w:p>
+      <w:pPr>
+        <w:rPr>
+          <w:rFonts w:ascii="Maiandra GD" w:hAnsi="Maiandra GD"/>
+          <w:sz w:val="22"/>
+          <w:szCs w:val="22"/>
+        </w:rPr>
+      </w:pPr>
+      <w:r>
+        <w:rPr>
+          <w:rFonts w:ascii="Maiandra GD" w:hAnsi="Maiandra GD"/>
+          <w:sz w:val="22"/>
+          <w:szCs w:val="22"/>
+        </w:rPr>
+        <w:t>Este script esta apoyado con otro scrip</w:t>
+      </w:r>
+      <w:r>
+        <w:rPr>
+          <w:rFonts w:ascii="Maiandra GD" w:hAnsi="Maiandra GD"/>
+          <w:sz w:val="22"/>
+          <w:szCs w:val="22"/>
+        </w:rPr>
+        <w:t xml:space="preserve">t (formulario) </w:t>
+      </w:r>
+      <w:r>
+        <w:rPr>
+          <w:rFonts w:ascii="Maiandra GD" w:hAnsi="Maiandra GD"/>
+          <w:sz w:val="22"/>
+          <w:szCs w:val="22"/>
+        </w:rPr>
+        <w:t>para procesar datos (</w:t>
+      </w:r>
       <w:r>
         <w:rPr>
           <w:rFonts w:ascii="Maiandra GD" w:hAnsi="Maiandra GD"/>
@@ -5467,7 +5035,6 @@
         </w:rPr>
         <w:t>entrena_check.php</w:t>
       </w:r>
-      <w:proofErr w:type="spellEnd"/>
       <w:r>
         <w:rPr>
           <w:rFonts w:ascii="Maiandra GD" w:hAnsi="Maiandra GD"/>
@@ -5510,52 +5077,22 @@
           <w:szCs w:val="22"/>
         </w:rPr>
       </w:pPr>
-      <w:proofErr w:type="spellStart"/>
-      <w:r>
-        <w:rPr>
-          <w:rFonts w:ascii="Maiandra GD" w:hAnsi="Maiandra GD"/>
-          <w:sz w:val="22"/>
-          <w:szCs w:val="22"/>
-        </w:rPr>
-        <w:t>Index.php</w:t>
-      </w:r>
-      <w:proofErr w:type="spellEnd"/>
-      <w:r>
-        <w:rPr>
-          <w:rFonts w:ascii="Maiandra GD" w:hAnsi="Maiandra GD"/>
-          <w:sz w:val="22"/>
-          <w:szCs w:val="22"/>
-        </w:rPr>
-        <w:t xml:space="preserve"> -&gt; </w:t>
-      </w:r>
-      <w:proofErr w:type="spellStart"/>
-      <w:r>
-        <w:rPr>
-          <w:rFonts w:ascii="Maiandra GD" w:hAnsi="Maiandra GD"/>
-          <w:sz w:val="22"/>
-          <w:szCs w:val="22"/>
-        </w:rPr>
-        <w:t>entrenadores.php</w:t>
-      </w:r>
-      <w:proofErr w:type="spellEnd"/>
-      <w:r>
-        <w:rPr>
-          <w:rFonts w:ascii="Maiandra GD" w:hAnsi="Maiandra GD"/>
-          <w:sz w:val="22"/>
-          <w:szCs w:val="22"/>
-        </w:rPr>
-        <w:t xml:space="preserve"> -&gt; </w:t>
-      </w:r>
-      <w:proofErr w:type="spellStart"/>
-      <w:r>
-        <w:rPr>
-          <w:rFonts w:ascii="Maiandra GD" w:hAnsi="Maiandra GD"/>
-          <w:sz w:val="22"/>
-          <w:szCs w:val="22"/>
-        </w:rPr>
-        <w:t>entrena_check.php</w:t>
-      </w:r>
-      <w:proofErr w:type="spellEnd"/>
+      <w:r>
+        <w:rPr>
+          <w:rFonts w:ascii="Maiandra GD" w:hAnsi="Maiandra GD"/>
+          <w:sz w:val="22"/>
+          <w:szCs w:val="22"/>
+        </w:rPr>
+        <w:t xml:space="preserve">Index.php -&gt; </w:t>
+      </w:r>
+      <w:r>
+        <w:rPr>
+          <w:rFonts w:ascii="Maiandra GD" w:hAnsi="Maiandra GD"/>
+          <w:sz w:val="22"/>
+          <w:szCs w:val="22"/>
+        </w:rPr>
+        <w:t>entrenadores.php -&gt; entrena_check.php</w:t>
+      </w:r>
     </w:p>
     <w:p>
       <w:pPr>
@@ -5611,39 +5148,12 @@
           <w:sz w:val="22"/>
           <w:szCs w:val="22"/>
         </w:rPr>
-        <w:t xml:space="preserve">: </w:t>
-      </w:r>
-      <w:proofErr w:type="spellStart"/>
-      <w:r>
-        <w:rPr>
-          <w:rFonts w:ascii="Maiandra GD" w:hAnsi="Maiandra GD"/>
-          <w:sz w:val="22"/>
-          <w:szCs w:val="22"/>
-        </w:rPr>
-        <w:t>hercules</w:t>
-      </w:r>
-      <w:proofErr w:type="spellEnd"/>
-      <w:r>
-        <w:rPr>
-          <w:rFonts w:ascii="Maiandra GD" w:hAnsi="Maiandra GD"/>
-          <w:sz w:val="22"/>
-          <w:szCs w:val="22"/>
-        </w:rPr>
-        <w:t>/</w:t>
-      </w:r>
-      <w:proofErr w:type="spellStart"/>
-      <w:r>
-        <w:rPr>
-          <w:rFonts w:ascii="Maiandra GD" w:hAnsi="Maiandra GD"/>
-          <w:sz w:val="22"/>
-          <w:szCs w:val="22"/>
-        </w:rPr>
-        <w:t>miPerfil.php</w:t>
-      </w:r>
-      <w:proofErr w:type="spellEnd"/>
-    </w:p>
-    <w:p>
-      <w:pPr>
+        <w:t>: hercules/miPerfil.php</w:t>
+      </w:r>
+    </w:p>
+    <w:p>
+      <w:pPr>
+        <w:jc w:val="both"/>
         <w:rPr>
           <w:rFonts w:ascii="Maiandra GD" w:hAnsi="Maiandra GD"/>
           <w:sz w:val="22"/>
@@ -5688,16 +5198,23 @@
           <w:sz w:val="22"/>
           <w:szCs w:val="22"/>
         </w:rPr>
-        <w:t xml:space="preserve">en el que se podrá aceptar o rechazar </w:t>
-      </w:r>
-      <w:proofErr w:type="gramStart"/>
-      <w:r>
-        <w:rPr>
-          <w:rFonts w:ascii="Maiandra GD" w:hAnsi="Maiandra GD"/>
-          <w:sz w:val="22"/>
-          <w:szCs w:val="22"/>
-        </w:rPr>
-        <w:t>la solicitud</w:t>
+        <w:t>en el que se podrá aceptar o rechazar la</w:t>
+      </w:r>
+      <w:r>
+        <w:rPr>
+          <w:rFonts w:ascii="Maiandra GD" w:hAnsi="Maiandra GD"/>
+          <w:sz w:val="22"/>
+          <w:szCs w:val="22"/>
+        </w:rPr>
+        <w:t>s</w:t>
+      </w:r>
+      <w:r>
+        <w:rPr>
+          <w:rFonts w:ascii="Maiandra GD" w:hAnsi="Maiandra GD"/>
+          <w:sz w:val="22"/>
+          <w:szCs w:val="22"/>
+        </w:rPr>
+        <w:t xml:space="preserve"> solicitud</w:t>
       </w:r>
       <w:r>
         <w:rPr>
@@ -5707,7 +5224,6 @@
         </w:rPr>
         <w:t>es</w:t>
       </w:r>
-      <w:proofErr w:type="gramEnd"/>
       <w:r>
         <w:rPr>
           <w:rFonts w:ascii="Maiandra GD" w:hAnsi="Maiandra GD"/>
@@ -5764,29 +5280,16 @@
         </w:rPr>
         <w:t xml:space="preserve">Esta vista corresponde a los scripts </w:t>
       </w:r>
-      <w:proofErr w:type="spellStart"/>
-      <w:r>
-        <w:rPr>
-          <w:rFonts w:ascii="Maiandra GD" w:hAnsi="Maiandra GD"/>
-          <w:b/>
-          <w:bCs/>
-          <w:sz w:val="22"/>
-          <w:szCs w:val="22"/>
-        </w:rPr>
-        <w:t>perfil_Cliente.php</w:t>
-      </w:r>
-      <w:proofErr w:type="spellEnd"/>
-      <w:r>
-        <w:rPr>
-          <w:rFonts w:ascii="Maiandra GD" w:hAnsi="Maiandra GD"/>
-          <w:b/>
-          <w:bCs/>
-          <w:sz w:val="22"/>
-          <w:szCs w:val="22"/>
-        </w:rPr>
-        <w:t xml:space="preserve"> y </w:t>
-      </w:r>
-      <w:proofErr w:type="spellStart"/>
+      <w:r>
+        <w:rPr>
+          <w:rFonts w:ascii="Maiandra GD" w:hAnsi="Maiandra GD"/>
+          <w:b/>
+          <w:bCs/>
+          <w:sz w:val="22"/>
+          <w:szCs w:val="22"/>
+        </w:rPr>
+        <w:t xml:space="preserve">perfil_Cliente.php y </w:t>
+      </w:r>
       <w:r>
         <w:rPr>
           <w:rFonts w:ascii="Maiandra GD" w:hAnsi="Maiandra GD" w:hint="eastAsia"/>
@@ -5797,7 +5300,6 @@
         </w:rPr>
         <w:t>perfil_Entrenador.php</w:t>
       </w:r>
-      <w:proofErr w:type="spellEnd"/>
       <w:r>
         <w:rPr>
           <w:rFonts w:ascii="Maiandra GD" w:hAnsi="Maiandra GD"/>
@@ -5811,10 +5313,343 @@
     </w:p>
     <w:p>
       <w:pPr>
-        <w:rPr>
-          <w:rFonts w:ascii="Maiandra GD" w:hAnsi="Maiandra GD"/>
-          <w:sz w:val="22"/>
-          <w:szCs w:val="22"/>
+        <w:jc w:val="both"/>
+        <w:rPr>
+          <w:rFonts w:ascii="Maiandra GD" w:hAnsi="Maiandra GD"/>
+          <w:sz w:val="22"/>
+          <w:szCs w:val="22"/>
+        </w:rPr>
+      </w:pPr>
+      <w:r>
+        <w:rPr>
+          <w:rFonts w:ascii="Maiandra GD" w:hAnsi="Maiandra GD"/>
+          <w:sz w:val="22"/>
+          <w:szCs w:val="22"/>
+        </w:rPr>
+        <w:t>También aparecerá un submenú con las opciones comida</w:t>
+      </w:r>
+      <w:r>
+        <w:rPr>
+          <w:rFonts w:ascii="Maiandra GD" w:hAnsi="Maiandra GD"/>
+          <w:sz w:val="22"/>
+          <w:szCs w:val="22"/>
+        </w:rPr>
+        <w:t xml:space="preserve"> y mis entrenadores o mis clientes, dependiendo de si has entrado como cliente o entrenador.</w:t>
+      </w:r>
+    </w:p>
+    <w:p>
+      <w:pPr>
+        <w:jc w:val="both"/>
+        <w:rPr>
+          <w:rFonts w:ascii="Maiandra GD" w:hAnsi="Maiandra GD"/>
+          <w:b/>
+          <w:bCs/>
+          <w:sz w:val="22"/>
+          <w:szCs w:val="22"/>
+        </w:rPr>
+      </w:pPr>
+      <w:r>
+        <w:rPr>
+          <w:rFonts w:ascii="Maiandra GD" w:hAnsi="Maiandra GD"/>
+          <w:b/>
+          <w:bCs/>
+          <w:sz w:val="22"/>
+          <w:szCs w:val="22"/>
+        </w:rPr>
+        <w:t>Para los clientes:</w:t>
+      </w:r>
+    </w:p>
+    <w:p>
+      <w:pPr>
+        <w:pStyle w:val="Prrafodelista"/>
+        <w:numPr>
+          <w:ilvl w:val="0"/>
+          <w:numId w:val="1"/>
+        </w:numPr>
+        <w:jc w:val="both"/>
+        <w:rPr>
+          <w:rFonts w:ascii="Maiandra GD" w:hAnsi="Maiandra GD"/>
+          <w:b/>
+          <w:bCs/>
+          <w:sz w:val="22"/>
+          <w:szCs w:val="22"/>
+        </w:rPr>
+      </w:pPr>
+      <w:r>
+        <w:rPr>
+          <w:rFonts w:ascii="Maiandra GD" w:hAnsi="Maiandra GD"/>
+          <w:sz w:val="22"/>
+          <w:szCs w:val="22"/>
+        </w:rPr>
+        <w:t xml:space="preserve">La pestaña comida llevará al usuario al editor de dietas, que podrá registrar lo que ha desayunado/comido o cenado. Existirá un listado de alimentos para seleccionar uno entre los posibles, </w:t>
+      </w:r>
+      <w:r>
+        <w:rPr>
+          <w:rFonts w:ascii="Maiandra GD" w:hAnsi="Maiandra GD"/>
+          <w:sz w:val="22"/>
+          <w:szCs w:val="22"/>
+        </w:rPr>
+        <w:t>y podrán añadirse, de momento, 3 alimentos.</w:t>
+      </w:r>
+    </w:p>
+    <w:p>
+      <w:pPr>
+        <w:pStyle w:val="Prrafodelista"/>
+        <w:numPr>
+          <w:ilvl w:val="0"/>
+          <w:numId w:val="1"/>
+        </w:numPr>
+        <w:jc w:val="both"/>
+        <w:rPr>
+          <w:rFonts w:ascii="Maiandra GD" w:hAnsi="Maiandra GD"/>
+          <w:b/>
+          <w:bCs/>
+          <w:sz w:val="22"/>
+          <w:szCs w:val="22"/>
+        </w:rPr>
+      </w:pPr>
+      <w:r>
+        <w:rPr>
+          <w:rFonts w:ascii="Maiandra GD" w:hAnsi="Maiandra GD"/>
+          <w:sz w:val="22"/>
+          <w:szCs w:val="22"/>
+        </w:rPr>
+        <w:t>La pestaña mis entrenadores muestra los entrenadores de un cliente. Además, a ver el perfil del entrenador, es posible visualizar los entrenamientos propuestos por dicho entrenador. Si hay un entrenador que todavía no ha aceptado una solicitud, es posible verlo. También, se puede ver si todavía no hay entrenadores asociados a dicho cliente.</w:t>
+      </w:r>
+    </w:p>
+    <w:p>
+      <w:pPr>
+        <w:jc w:val="both"/>
+        <w:rPr>
+          <w:rFonts w:ascii="Maiandra GD" w:hAnsi="Maiandra GD"/>
+          <w:b/>
+          <w:bCs/>
+          <w:sz w:val="22"/>
+          <w:szCs w:val="22"/>
+        </w:rPr>
+      </w:pPr>
+      <w:r>
+        <w:rPr>
+          <w:rFonts w:ascii="Maiandra GD" w:hAnsi="Maiandra GD"/>
+          <w:b/>
+          <w:bCs/>
+          <w:sz w:val="22"/>
+          <w:szCs w:val="22"/>
+        </w:rPr>
+        <w:t>Para los entrenadores:</w:t>
+      </w:r>
+    </w:p>
+    <w:p>
+      <w:pPr>
+        <w:pStyle w:val="Prrafodelista"/>
+        <w:numPr>
+          <w:ilvl w:val="0"/>
+          <w:numId w:val="1"/>
+        </w:numPr>
+        <w:jc w:val="both"/>
+        <w:rPr>
+          <w:rFonts w:ascii="Maiandra GD" w:hAnsi="Maiandra GD"/>
+          <w:sz w:val="22"/>
+          <w:szCs w:val="22"/>
+          <w:u w:val="single"/>
+        </w:rPr>
+      </w:pPr>
+      <w:r>
+        <w:rPr>
+          <w:rFonts w:ascii="Maiandra GD" w:hAnsi="Maiandra GD"/>
+          <w:sz w:val="22"/>
+          <w:szCs w:val="22"/>
+        </w:rPr>
+        <w:t>En la pestaña mis clientes se muestra una lista con los clientes que han enviado la solicitud. Cada uno tendrá un perfil resumido</w:t>
+      </w:r>
+      <w:r>
+        <w:rPr>
+          <w:rFonts w:ascii="Maiandra GD" w:hAnsi="Maiandra GD"/>
+          <w:sz w:val="22"/>
+          <w:szCs w:val="22"/>
+        </w:rPr>
+        <w:t xml:space="preserve"> al que se puede acceder con un enlace. Dentro de este también habrá otro enlace que llevará a la tabla de entrenamientos propuesta.</w:t>
+      </w:r>
+      <w:r>
+        <w:rPr>
+          <w:rFonts w:ascii="Maiandra GD" w:hAnsi="Maiandra GD"/>
+          <w:sz w:val="22"/>
+          <w:szCs w:val="22"/>
+        </w:rPr>
+        <w:t xml:space="preserve"> </w:t>
+      </w:r>
+    </w:p>
+    <w:p>
+      <w:pPr>
+        <w:jc w:val="both"/>
+        <w:rPr>
+          <w:rFonts w:ascii="Maiandra GD" w:hAnsi="Maiandra GD"/>
+          <w:b/>
+          <w:bCs/>
+          <w:sz w:val="22"/>
+          <w:szCs w:val="22"/>
+        </w:rPr>
+      </w:pPr>
+      <w:r>
+        <w:rPr>
+          <w:rFonts w:ascii="Maiandra GD" w:hAnsi="Maiandra GD"/>
+          <w:sz w:val="22"/>
+          <w:szCs w:val="22"/>
+        </w:rPr>
+        <w:t>Las vistas</w:t>
+      </w:r>
+      <w:r>
+        <w:rPr>
+          <w:rFonts w:ascii="Maiandra GD" w:hAnsi="Maiandra GD"/>
+          <w:sz w:val="22"/>
+          <w:szCs w:val="22"/>
+        </w:rPr>
+        <w:t xml:space="preserve"> de estas dos explicaciones (Cleintes y entrenadores)</w:t>
+      </w:r>
+      <w:r>
+        <w:rPr>
+          <w:rFonts w:ascii="Maiandra GD" w:hAnsi="Maiandra GD"/>
+          <w:sz w:val="22"/>
+          <w:szCs w:val="22"/>
+        </w:rPr>
+        <w:t xml:space="preserve"> corresponden a los </w:t>
+      </w:r>
+      <w:r>
+        <w:rPr>
+          <w:rFonts w:ascii="Maiandra GD" w:hAnsi="Maiandra GD"/>
+          <w:sz w:val="22"/>
+          <w:szCs w:val="22"/>
+          <w:u w:val="single"/>
+        </w:rPr>
+        <w:t>scripts</w:t>
+      </w:r>
+      <w:r>
+        <w:rPr>
+          <w:rFonts w:ascii="Maiandra GD" w:hAnsi="Maiandra GD"/>
+          <w:sz w:val="22"/>
+          <w:szCs w:val="22"/>
+          <w:u w:val="single"/>
+        </w:rPr>
+        <w:t>:</w:t>
+      </w:r>
+      <w:r>
+        <w:rPr>
+          <w:rFonts w:ascii="Maiandra GD" w:hAnsi="Maiandra GD"/>
+          <w:sz w:val="22"/>
+          <w:szCs w:val="22"/>
+        </w:rPr>
+        <w:t xml:space="preserve"> </w:t>
+      </w:r>
+      <w:r>
+        <w:rPr>
+          <w:rFonts w:ascii="Maiandra GD" w:hAnsi="Maiandra GD"/>
+          <w:b/>
+          <w:bCs/>
+          <w:sz w:val="22"/>
+          <w:szCs w:val="22"/>
+        </w:rPr>
+        <w:t xml:space="preserve">miPerfilMisClientes.php y </w:t>
+      </w:r>
+      <w:r>
+        <w:rPr>
+          <w:rFonts w:ascii="Maiandra GD" w:hAnsi="Maiandra GD" w:hint="eastAsia"/>
+          <w:b/>
+          <w:bCs/>
+          <w:sz w:val="22"/>
+          <w:szCs w:val="22"/>
+        </w:rPr>
+        <w:t>miPerfilMisEntrenadores.php</w:t>
+      </w:r>
+    </w:p>
+    <w:p>
+      <w:pPr>
+        <w:jc w:val="both"/>
+        <w:rPr>
+          <w:rFonts w:ascii="Maiandra GD" w:hAnsi="Maiandra GD"/>
+          <w:sz w:val="22"/>
+          <w:szCs w:val="22"/>
+        </w:rPr>
+      </w:pPr>
+      <w:r>
+        <w:rPr>
+          <w:rFonts w:ascii="Maiandra GD" w:hAnsi="Maiandra GD"/>
+          <w:sz w:val="22"/>
+          <w:szCs w:val="22"/>
+        </w:rPr>
+        <w:t xml:space="preserve">Sucesión de scripts a partir de </w:t>
+      </w:r>
+      <w:r>
+        <w:rPr>
+          <w:rFonts w:ascii="Maiandra GD" w:hAnsi="Maiandra GD"/>
+          <w:b/>
+          <w:bCs/>
+          <w:sz w:val="22"/>
+          <w:szCs w:val="22"/>
+        </w:rPr>
+        <w:t>MiPerfil.php:</w:t>
+      </w:r>
+      <w:r>
+        <w:rPr>
+          <w:rFonts w:ascii="Maiandra GD" w:hAnsi="Maiandra GD"/>
+          <w:sz w:val="22"/>
+          <w:szCs w:val="22"/>
+        </w:rPr>
+        <w:t xml:space="preserve"> </w:t>
+      </w:r>
+      <w:r>
+        <w:rPr>
+          <w:rFonts w:ascii="Maiandra GD" w:hAnsi="Maiandra GD"/>
+          <w:color w:val="FF0000"/>
+          <w:sz w:val="22"/>
+          <w:szCs w:val="22"/>
+        </w:rPr>
+        <w:t>(</w:t>
+      </w:r>
+      <w:r>
+        <w:rPr>
+          <w:rFonts w:ascii="Maiandra GD" w:hAnsi="Maiandra GD"/>
+          <w:color w:val="FF0000"/>
+          <w:sz w:val="22"/>
+          <w:szCs w:val="22"/>
+        </w:rPr>
+        <w:t>Especificarlo</w:t>
+      </w:r>
+      <w:r>
+        <w:rPr>
+          <w:rFonts w:ascii="Maiandra GD" w:hAnsi="Maiandra GD"/>
+          <w:color w:val="FF0000"/>
+          <w:sz w:val="22"/>
+          <w:szCs w:val="22"/>
+        </w:rPr>
+        <w:t>s)</w:t>
+      </w:r>
+    </w:p>
+    <w:p>
+      <w:pPr>
+        <w:rPr>
+          <w:rFonts w:ascii="Maiandra GD" w:hAnsi="Maiandra GD"/>
+          <w:color w:val="FF0000"/>
+          <w:sz w:val="22"/>
+          <w:szCs w:val="22"/>
+        </w:rPr>
+      </w:pPr>
+      <w:r>
+        <w:rPr>
+          <w:rFonts w:ascii="Maiandra GD" w:hAnsi="Maiandra GD"/>
+          <w:color w:val="FF0000"/>
+          <w:sz w:val="22"/>
+          <w:szCs w:val="22"/>
+        </w:rPr>
+        <w:t>(INFO DE LA PAGINA ENTRENAMIENTOS)</w:t>
+      </w:r>
+    </w:p>
+    <w:p>
+      <w:pPr>
+        <w:rPr>
+          <w:rFonts w:ascii="Maiandra GD" w:hAnsi="Maiandra GD"/>
+          <w:sz w:val="22"/>
+          <w:szCs w:val="22"/>
+          <w:u w:val="single"/>
         </w:rPr>
       </w:pPr>
       <w:r>
@@ -5824,179 +5659,6 @@
           <w:szCs w:val="22"/>
         </w:rPr>
         <w:lastRenderedPageBreak/>
-        <w:t>También aparecerá un submenú con las opciones comida</w:t>
-      </w:r>
-      <w:r>
-        <w:rPr>
-          <w:rFonts w:ascii="Maiandra GD" w:hAnsi="Maiandra GD"/>
-          <w:sz w:val="22"/>
-          <w:szCs w:val="22"/>
-        </w:rPr>
-        <w:t xml:space="preserve"> y mis entrenadores o mis clientes, dependiendo de si has entrado como cliente o entrenador.</w:t>
-      </w:r>
-    </w:p>
-    <w:p>
-      <w:pPr>
-        <w:rPr>
-          <w:rFonts w:ascii="Maiandra GD" w:hAnsi="Maiandra GD"/>
-          <w:sz w:val="22"/>
-          <w:szCs w:val="22"/>
-        </w:rPr>
-      </w:pPr>
-      <w:r>
-        <w:rPr>
-          <w:rFonts w:ascii="Maiandra GD" w:hAnsi="Maiandra GD"/>
-          <w:sz w:val="22"/>
-          <w:szCs w:val="22"/>
-        </w:rPr>
-        <w:t>La pestaña comidas llevará al usuario al editor de dietas. ESTA PARTE NO ESTA TERMINADA.</w:t>
-      </w:r>
-    </w:p>
-    <w:p>
-      <w:pPr>
-        <w:rPr>
-          <w:rFonts w:ascii="Maiandra GD" w:hAnsi="Maiandra GD"/>
-          <w:sz w:val="22"/>
-          <w:szCs w:val="22"/>
-          <w:u w:val="single"/>
-        </w:rPr>
-      </w:pPr>
-      <w:r>
-        <w:rPr>
-          <w:rFonts w:ascii="Maiandra GD" w:hAnsi="Maiandra GD"/>
-          <w:sz w:val="22"/>
-          <w:szCs w:val="22"/>
-        </w:rPr>
-        <w:t xml:space="preserve">La pestaña </w:t>
-      </w:r>
-      <w:r>
-        <w:rPr>
-          <w:rFonts w:ascii="Maiandra GD" w:hAnsi="Maiandra GD"/>
-          <w:sz w:val="22"/>
-          <w:szCs w:val="22"/>
-        </w:rPr>
-        <w:t>mis entrenadores/</w:t>
-      </w:r>
-      <w:proofErr w:type="gramStart"/>
-      <w:r>
-        <w:rPr>
-          <w:rFonts w:ascii="Maiandra GD" w:hAnsi="Maiandra GD"/>
-          <w:sz w:val="22"/>
-          <w:szCs w:val="22"/>
-        </w:rPr>
-        <w:t>mis clientes muestra</w:t>
-      </w:r>
-      <w:proofErr w:type="gramEnd"/>
-      <w:r>
-        <w:rPr>
-          <w:rFonts w:ascii="Maiandra GD" w:hAnsi="Maiandra GD"/>
-          <w:sz w:val="22"/>
-          <w:szCs w:val="22"/>
-        </w:rPr>
-        <w:t xml:space="preserve"> una lista con los entrenadores/clientes que aceptaron/enviaron la solicitud</w:t>
-      </w:r>
-      <w:r>
-        <w:rPr>
-          <w:rFonts w:ascii="Maiandra GD" w:hAnsi="Maiandra GD"/>
-          <w:sz w:val="22"/>
-          <w:szCs w:val="22"/>
-        </w:rPr>
-        <w:t>. Cada uno tendrá un perfil resumido al que se puede acceder con un enlace. Dentro de este también habrá otro enlace que llevará a la tabla de entrenamientos propuesta.</w:t>
-      </w:r>
-      <w:r>
-        <w:rPr>
-          <w:rFonts w:ascii="Maiandra GD" w:hAnsi="Maiandra GD"/>
-          <w:sz w:val="22"/>
-          <w:szCs w:val="22"/>
-        </w:rPr>
-        <w:t xml:space="preserve"> Las vistas corresponden a los </w:t>
-      </w:r>
-      <w:r>
-        <w:rPr>
-          <w:rFonts w:ascii="Maiandra GD" w:hAnsi="Maiandra GD"/>
-          <w:sz w:val="22"/>
-          <w:szCs w:val="22"/>
-          <w:u w:val="single"/>
-        </w:rPr>
-        <w:t>scripts</w:t>
-      </w:r>
-      <w:r>
-        <w:rPr>
-          <w:rFonts w:ascii="Maiandra GD" w:hAnsi="Maiandra GD"/>
-          <w:sz w:val="22"/>
-          <w:szCs w:val="22"/>
-        </w:rPr>
-        <w:t xml:space="preserve"> </w:t>
-      </w:r>
-      <w:proofErr w:type="spellStart"/>
-      <w:r>
-        <w:rPr>
-          <w:rFonts w:ascii="Maiandra GD" w:hAnsi="Maiandra GD"/>
-          <w:b/>
-          <w:bCs/>
-          <w:sz w:val="22"/>
-          <w:szCs w:val="22"/>
-        </w:rPr>
-        <w:t>miPerfilMisClientes.php</w:t>
-      </w:r>
-      <w:proofErr w:type="spellEnd"/>
-      <w:r>
-        <w:rPr>
-          <w:rFonts w:ascii="Maiandra GD" w:hAnsi="Maiandra GD"/>
-          <w:b/>
-          <w:bCs/>
-          <w:sz w:val="22"/>
-          <w:szCs w:val="22"/>
-        </w:rPr>
-        <w:t xml:space="preserve"> y </w:t>
-      </w:r>
-      <w:proofErr w:type="spellStart"/>
-      <w:r>
-        <w:rPr>
-          <w:rFonts w:ascii="Maiandra GD" w:hAnsi="Maiandra GD" w:hint="eastAsia"/>
-          <w:b/>
-          <w:bCs/>
-          <w:sz w:val="22"/>
-          <w:szCs w:val="22"/>
-        </w:rPr>
-        <w:t>miPerfilMisEntrenadores.php</w:t>
-      </w:r>
-      <w:proofErr w:type="spellEnd"/>
-    </w:p>
-    <w:p>
-      <w:pPr>
-        <w:rPr>
-          <w:rFonts w:ascii="Maiandra GD" w:hAnsi="Maiandra GD"/>
-          <w:color w:val="FF0000"/>
-          <w:sz w:val="22"/>
-          <w:szCs w:val="22"/>
-        </w:rPr>
-      </w:pPr>
-      <w:r>
-        <w:rPr>
-          <w:rFonts w:ascii="Maiandra GD" w:hAnsi="Maiandra GD"/>
-          <w:color w:val="FF0000"/>
-          <w:sz w:val="22"/>
-          <w:szCs w:val="22"/>
-        </w:rPr>
-        <w:t>(INFO DE LA PAGINA ENTRENAMIENTOS)</w:t>
-      </w:r>
-    </w:p>
-    <w:p>
-      <w:pPr>
-        <w:rPr>
-          <w:rFonts w:ascii="Maiandra GD" w:hAnsi="Maiandra GD"/>
-          <w:sz w:val="22"/>
-          <w:szCs w:val="22"/>
-          <w:u w:val="single"/>
-        </w:rPr>
-      </w:pPr>
-      <w:r>
-        <w:rPr>
-          <w:rFonts w:ascii="Maiandra GD" w:hAnsi="Maiandra GD"/>
-          <w:sz w:val="22"/>
-          <w:szCs w:val="22"/>
-        </w:rPr>
         <w:t>Esta ventana es accesible desde el menú principal.</w:t>
       </w:r>
     </w:p>
@@ -6050,34 +5712,15 @@
           <w:sz w:val="22"/>
           <w:szCs w:val="22"/>
         </w:rPr>
-        <w:t xml:space="preserve">: </w:t>
-      </w:r>
-      <w:proofErr w:type="spellStart"/>
-      <w:r>
-        <w:rPr>
-          <w:rFonts w:ascii="Maiandra GD" w:hAnsi="Maiandra GD"/>
-          <w:sz w:val="22"/>
-          <w:szCs w:val="22"/>
-        </w:rPr>
-        <w:t>hercules</w:t>
-      </w:r>
-      <w:proofErr w:type="spellEnd"/>
-      <w:r>
-        <w:rPr>
-          <w:rFonts w:ascii="Maiandra GD" w:hAnsi="Maiandra GD"/>
-          <w:sz w:val="22"/>
-          <w:szCs w:val="22"/>
-        </w:rPr>
-        <w:t>/</w:t>
-      </w:r>
-      <w:proofErr w:type="spellStart"/>
-      <w:r>
-        <w:rPr>
-          <w:rFonts w:ascii="Maiandra GD" w:hAnsi="Maiandra GD"/>
-          <w:sz w:val="22"/>
-          <w:szCs w:val="22"/>
-        </w:rPr>
-        <w:t>quienes</w:t>
+        <w:t>: hercules</w:t>
+      </w:r>
+      <w:r>
+        <w:rPr>
+          <w:rFonts w:ascii="Maiandra GD" w:hAnsi="Maiandra GD"/>
+          <w:sz w:val="22"/>
+          <w:szCs w:val="22"/>
+        </w:rPr>
+        <w:t>/quienes</w:t>
       </w:r>
       <w:r>
         <w:rPr>
@@ -6095,7 +5738,6 @@
         </w:rPr>
         <w:t>.php</w:t>
       </w:r>
-      <w:proofErr w:type="spellEnd"/>
     </w:p>
     <w:p>
       <w:pPr>
@@ -6166,27 +5808,8 @@
           <w:sz w:val="22"/>
           <w:szCs w:val="22"/>
         </w:rPr>
-        <w:t xml:space="preserve">: </w:t>
-      </w:r>
-      <w:proofErr w:type="spellStart"/>
-      <w:r>
-        <w:rPr>
-          <w:rFonts w:ascii="Maiandra GD" w:hAnsi="Maiandra GD"/>
-          <w:sz w:val="22"/>
-          <w:szCs w:val="22"/>
-        </w:rPr>
-        <w:t>hercules</w:t>
-      </w:r>
-      <w:proofErr w:type="spellEnd"/>
-      <w:r>
-        <w:rPr>
-          <w:rFonts w:ascii="Maiandra GD" w:hAnsi="Maiandra GD"/>
-          <w:sz w:val="22"/>
-          <w:szCs w:val="22"/>
-        </w:rPr>
-        <w:t>/</w:t>
-      </w:r>
-      <w:proofErr w:type="spellStart"/>
+        <w:t>: hercules/</w:t>
+      </w:r>
       <w:r>
         <w:rPr>
           <w:rFonts w:ascii="Maiandra GD" w:hAnsi="Maiandra GD"/>
@@ -6203,7 +5826,6 @@
         </w:rPr>
         <w:t>.php</w:t>
       </w:r>
-      <w:proofErr w:type="spellEnd"/>
     </w:p>
     <w:p>
       <w:pPr>
@@ -6291,27 +5913,8 @@
           <w:sz w:val="22"/>
           <w:szCs w:val="22"/>
         </w:rPr>
-        <w:t xml:space="preserve">: </w:t>
-      </w:r>
-      <w:proofErr w:type="spellStart"/>
-      <w:r>
-        <w:rPr>
-          <w:rFonts w:ascii="Maiandra GD" w:hAnsi="Maiandra GD"/>
-          <w:sz w:val="22"/>
-          <w:szCs w:val="22"/>
-        </w:rPr>
-        <w:t>hercules</w:t>
-      </w:r>
-      <w:proofErr w:type="spellEnd"/>
-      <w:r>
-        <w:rPr>
-          <w:rFonts w:ascii="Maiandra GD" w:hAnsi="Maiandra GD"/>
-          <w:sz w:val="22"/>
-          <w:szCs w:val="22"/>
-        </w:rPr>
-        <w:t>/</w:t>
-      </w:r>
-      <w:proofErr w:type="spellStart"/>
+        <w:t>: hercules/</w:t>
+      </w:r>
       <w:r>
         <w:rPr>
           <w:rFonts w:ascii="Maiandra GD" w:hAnsi="Maiandra GD"/>
@@ -6328,7 +5931,6 @@
         </w:rPr>
         <w:t>.php</w:t>
       </w:r>
-      <w:proofErr w:type="spellEnd"/>
     </w:p>
     <w:p>
       <w:pPr>
@@ -6399,27 +6001,8 @@
           <w:sz w:val="22"/>
           <w:szCs w:val="22"/>
         </w:rPr>
-        <w:t xml:space="preserve">: </w:t>
-      </w:r>
-      <w:proofErr w:type="spellStart"/>
-      <w:r>
-        <w:rPr>
-          <w:rFonts w:ascii="Maiandra GD" w:hAnsi="Maiandra GD"/>
-          <w:sz w:val="22"/>
-          <w:szCs w:val="22"/>
-        </w:rPr>
-        <w:t>hercules</w:t>
-      </w:r>
-      <w:proofErr w:type="spellEnd"/>
-      <w:r>
-        <w:rPr>
-          <w:rFonts w:ascii="Maiandra GD" w:hAnsi="Maiandra GD"/>
-          <w:sz w:val="22"/>
-          <w:szCs w:val="22"/>
-        </w:rPr>
-        <w:t>/</w:t>
-      </w:r>
-      <w:proofErr w:type="spellStart"/>
+        <w:t>: hercules/</w:t>
+      </w:r>
       <w:r>
         <w:rPr>
           <w:rFonts w:ascii="Maiandra GD" w:hAnsi="Maiandra GD"/>
@@ -6436,7 +6019,6 @@
         </w:rPr>
         <w:t>.php</w:t>
       </w:r>
-      <w:proofErr w:type="spellEnd"/>
     </w:p>
     <w:p>
       <w:pPr>
@@ -6518,27 +6100,8 @@
           <w:sz w:val="22"/>
           <w:szCs w:val="22"/>
         </w:rPr>
-        <w:t xml:space="preserve">: </w:t>
-      </w:r>
-      <w:proofErr w:type="spellStart"/>
-      <w:r>
-        <w:rPr>
-          <w:rFonts w:ascii="Maiandra GD" w:hAnsi="Maiandra GD"/>
-          <w:sz w:val="22"/>
-          <w:szCs w:val="22"/>
-        </w:rPr>
-        <w:t>hercules</w:t>
-      </w:r>
-      <w:proofErr w:type="spellEnd"/>
-      <w:r>
-        <w:rPr>
-          <w:rFonts w:ascii="Maiandra GD" w:hAnsi="Maiandra GD"/>
-          <w:sz w:val="22"/>
-          <w:szCs w:val="22"/>
-        </w:rPr>
-        <w:t>/</w:t>
-      </w:r>
-      <w:proofErr w:type="spellStart"/>
+        <w:t>: hercules/</w:t>
+      </w:r>
       <w:r>
         <w:rPr>
           <w:rFonts w:ascii="Maiandra GD" w:hAnsi="Maiandra GD"/>
@@ -6555,7 +6118,6 @@
         </w:rPr>
         <w:t>.php</w:t>
       </w:r>
-      <w:proofErr w:type="spellEnd"/>
     </w:p>
     <w:p>
       <w:pPr>
@@ -6605,26 +6167,7 @@
           <w:sz w:val="22"/>
           <w:szCs w:val="22"/>
         </w:rPr>
-        <w:lastRenderedPageBreak/>
-        <w:t xml:space="preserve">Accesible mediante el botón </w:t>
-      </w:r>
-      <w:proofErr w:type="spellStart"/>
-      <w:r>
-        <w:rPr>
-          <w:rFonts w:ascii="Maiandra GD" w:hAnsi="Maiandra GD"/>
-          <w:sz w:val="22"/>
-          <w:szCs w:val="22"/>
-        </w:rPr>
-        <w:t>logout</w:t>
-      </w:r>
-      <w:proofErr w:type="spellEnd"/>
-      <w:r>
-        <w:rPr>
-          <w:rFonts w:ascii="Maiandra GD" w:hAnsi="Maiandra GD"/>
-          <w:sz w:val="22"/>
-          <w:szCs w:val="22"/>
-        </w:rPr>
-        <w:t xml:space="preserve"> una vez iniciada la sesión.</w:t>
+        <w:t>Accesible mediante el botón logout una vez iniciada la sesión.</w:t>
       </w:r>
     </w:p>
     <w:p>
@@ -6678,27 +6221,8 @@
           <w:sz w:val="22"/>
           <w:szCs w:val="22"/>
         </w:rPr>
-        <w:t xml:space="preserve">: </w:t>
-      </w:r>
-      <w:proofErr w:type="spellStart"/>
-      <w:r>
-        <w:rPr>
-          <w:rFonts w:ascii="Maiandra GD" w:hAnsi="Maiandra GD"/>
-          <w:sz w:val="22"/>
-          <w:szCs w:val="22"/>
-        </w:rPr>
-        <w:t>hercules</w:t>
-      </w:r>
-      <w:proofErr w:type="spellEnd"/>
-      <w:r>
-        <w:rPr>
-          <w:rFonts w:ascii="Maiandra GD" w:hAnsi="Maiandra GD"/>
-          <w:sz w:val="22"/>
-          <w:szCs w:val="22"/>
-        </w:rPr>
-        <w:t>/</w:t>
-      </w:r>
-      <w:proofErr w:type="spellStart"/>
+        <w:t>: hercules/</w:t>
+      </w:r>
       <w:r>
         <w:rPr>
           <w:rFonts w:ascii="Maiandra GD" w:hAnsi="Maiandra GD"/>
@@ -6715,7 +6239,6 @@
         </w:rPr>
         <w:t>.php</w:t>
       </w:r>
-      <w:proofErr w:type="spellEnd"/>
     </w:p>
     <w:p>
       <w:pPr>
@@ -6787,70 +6310,15 @@
           <w:sz w:val="22"/>
           <w:szCs w:val="22"/>
         </w:rPr>
-        <w:t xml:space="preserve">: </w:t>
-      </w:r>
-      <w:proofErr w:type="spellStart"/>
-      <w:r>
-        <w:rPr>
-          <w:rFonts w:ascii="Maiandra GD" w:hAnsi="Maiandra GD"/>
-          <w:sz w:val="22"/>
-          <w:szCs w:val="22"/>
-        </w:rPr>
-        <w:t>hercules</w:t>
-      </w:r>
-      <w:proofErr w:type="spellEnd"/>
-      <w:r>
-        <w:rPr>
-          <w:rFonts w:ascii="Maiandra GD" w:hAnsi="Maiandra GD"/>
-          <w:sz w:val="22"/>
-          <w:szCs w:val="22"/>
-        </w:rPr>
-        <w:t>/</w:t>
-      </w:r>
-      <w:proofErr w:type="spellStart"/>
-      <w:r>
-        <w:rPr>
-          <w:rFonts w:ascii="Maiandra GD" w:hAnsi="Maiandra GD"/>
-          <w:sz w:val="22"/>
-          <w:szCs w:val="22"/>
-        </w:rPr>
-        <w:t>includes</w:t>
-      </w:r>
-      <w:proofErr w:type="spellEnd"/>
-      <w:r>
-        <w:rPr>
-          <w:rFonts w:ascii="Maiandra GD" w:hAnsi="Maiandra GD"/>
-          <w:sz w:val="22"/>
-          <w:szCs w:val="22"/>
-        </w:rPr>
-        <w:t>/</w:t>
-      </w:r>
-      <w:proofErr w:type="spellStart"/>
-      <w:r>
-        <w:rPr>
-          <w:rFonts w:ascii="Maiandra GD" w:hAnsi="Maiandra GD"/>
-          <w:sz w:val="22"/>
-          <w:szCs w:val="22"/>
-        </w:rPr>
-        <w:t>comun</w:t>
-      </w:r>
-      <w:proofErr w:type="spellEnd"/>
-      <w:r>
-        <w:rPr>
-          <w:rFonts w:ascii="Maiandra GD" w:hAnsi="Maiandra GD"/>
-          <w:sz w:val="22"/>
-          <w:szCs w:val="22"/>
-        </w:rPr>
-        <w:t>/</w:t>
-      </w:r>
-      <w:proofErr w:type="spellStart"/>
-      <w:r>
-        <w:rPr>
-          <w:rFonts w:ascii="Maiandra GD" w:hAnsi="Maiandra GD"/>
-          <w:sz w:val="22"/>
-          <w:szCs w:val="22"/>
-        </w:rPr>
-        <w:t>cabecera</w:t>
+        <w:t>: hercules/</w:t>
+      </w:r>
+      <w:r>
+        <w:rPr>
+          <w:rFonts w:ascii="Maiandra GD" w:hAnsi="Maiandra GD"/>
+          <w:sz w:val="22"/>
+          <w:szCs w:val="22"/>
+        </w:rPr>
+        <w:t>includes/comun/cabecera</w:t>
       </w:r>
       <w:r>
         <w:rPr>
@@ -6860,7 +6328,6 @@
         </w:rPr>
         <w:t>.php</w:t>
       </w:r>
-      <w:proofErr w:type="spellEnd"/>
     </w:p>
     <w:p>
       <w:pPr>
@@ -6877,6 +6344,7 @@
           <w:sz w:val="22"/>
           <w:szCs w:val="22"/>
         </w:rPr>
+        <w:lastRenderedPageBreak/>
         <w:t>Este script contiene la cabecera, común a las distintas pestañas de la aplicación web. En dicho script se incluye el menú de acceso/navegación por las pestañas disponibles.</w:t>
       </w:r>
     </w:p>
@@ -6931,63 +6399,8 @@
           <w:sz w:val="22"/>
           <w:szCs w:val="22"/>
         </w:rPr>
-        <w:t xml:space="preserve">: </w:t>
-      </w:r>
-      <w:proofErr w:type="spellStart"/>
-      <w:r>
-        <w:rPr>
-          <w:rFonts w:ascii="Maiandra GD" w:hAnsi="Maiandra GD"/>
-          <w:sz w:val="22"/>
-          <w:szCs w:val="22"/>
-        </w:rPr>
-        <w:t>hercules</w:t>
-      </w:r>
-      <w:proofErr w:type="spellEnd"/>
-      <w:r>
-        <w:rPr>
-          <w:rFonts w:ascii="Maiandra GD" w:hAnsi="Maiandra GD"/>
-          <w:sz w:val="22"/>
-          <w:szCs w:val="22"/>
-        </w:rPr>
-        <w:t>/</w:t>
-      </w:r>
-      <w:proofErr w:type="spellStart"/>
-      <w:r>
-        <w:rPr>
-          <w:rFonts w:ascii="Maiandra GD" w:hAnsi="Maiandra GD"/>
-          <w:sz w:val="22"/>
-          <w:szCs w:val="22"/>
-        </w:rPr>
-        <w:t>includes</w:t>
-      </w:r>
-      <w:proofErr w:type="spellEnd"/>
-      <w:r>
-        <w:rPr>
-          <w:rFonts w:ascii="Maiandra GD" w:hAnsi="Maiandra GD"/>
-          <w:sz w:val="22"/>
-          <w:szCs w:val="22"/>
-        </w:rPr>
-        <w:t>/</w:t>
-      </w:r>
-      <w:proofErr w:type="spellStart"/>
-      <w:r>
-        <w:rPr>
-          <w:rFonts w:ascii="Maiandra GD" w:hAnsi="Maiandra GD"/>
-          <w:sz w:val="22"/>
-          <w:szCs w:val="22"/>
-        </w:rPr>
-        <w:t>comun</w:t>
-      </w:r>
-      <w:proofErr w:type="spellEnd"/>
-      <w:r>
-        <w:rPr>
-          <w:rFonts w:ascii="Maiandra GD" w:hAnsi="Maiandra GD"/>
-          <w:sz w:val="22"/>
-          <w:szCs w:val="22"/>
-        </w:rPr>
-        <w:t>/</w:t>
-      </w:r>
-      <w:proofErr w:type="spellStart"/>
+        <w:t>: hercules/includes/comun/</w:t>
+      </w:r>
       <w:r>
         <w:rPr>
           <w:rFonts w:ascii="Maiandra GD" w:hAnsi="Maiandra GD"/>
@@ -7004,7 +6417,6 @@
         </w:rPr>
         <w:t>.php</w:t>
       </w:r>
-      <w:proofErr w:type="spellEnd"/>
     </w:p>
     <w:p>
       <w:pPr>
@@ -7130,54 +6542,8 @@
           <w:sz w:val="22"/>
           <w:szCs w:val="22"/>
         </w:rPr>
-        <w:t xml:space="preserve">Cada transfer se encuentra en la ruta: </w:t>
-      </w:r>
-      <w:proofErr w:type="spellStart"/>
-      <w:r>
-        <w:rPr>
-          <w:rFonts w:ascii="Maiandra GD" w:hAnsi="Maiandra GD"/>
-          <w:sz w:val="22"/>
-          <w:szCs w:val="22"/>
-        </w:rPr>
-        <w:t>hercules</w:t>
-      </w:r>
-      <w:proofErr w:type="spellEnd"/>
-      <w:r>
-        <w:rPr>
-          <w:rFonts w:ascii="Maiandra GD" w:hAnsi="Maiandra GD"/>
-          <w:sz w:val="22"/>
-          <w:szCs w:val="22"/>
-        </w:rPr>
-        <w:t>/</w:t>
-      </w:r>
-      <w:proofErr w:type="spellStart"/>
-      <w:r>
-        <w:rPr>
-          <w:rFonts w:ascii="Maiandra GD" w:hAnsi="Maiandra GD"/>
-          <w:sz w:val="22"/>
-          <w:szCs w:val="22"/>
-        </w:rPr>
-        <w:t>includes</w:t>
-      </w:r>
-      <w:proofErr w:type="spellEnd"/>
-      <w:r>
-        <w:rPr>
-          <w:rFonts w:ascii="Maiandra GD" w:hAnsi="Maiandra GD"/>
-          <w:sz w:val="22"/>
-          <w:szCs w:val="22"/>
-        </w:rPr>
-        <w:t>/</w:t>
-      </w:r>
-      <w:proofErr w:type="spellStart"/>
-      <w:r>
-        <w:rPr>
-          <w:rFonts w:ascii="Maiandra GD" w:hAnsi="Maiandra GD"/>
-          <w:sz w:val="22"/>
-          <w:szCs w:val="22"/>
-        </w:rPr>
-        <w:t>TOs</w:t>
-      </w:r>
-      <w:proofErr w:type="spellEnd"/>
+        <w:t>Cada transfer se encuentra en la ruta: hercules/includes/TOs</w:t>
+      </w:r>
     </w:p>
     <w:p>
       <w:pPr>
@@ -7194,7 +6560,6 @@
           <w:szCs w:val="22"/>
         </w:rPr>
       </w:pPr>
-      <w:proofErr w:type="spellStart"/>
       <w:r>
         <w:rPr>
           <w:rFonts w:ascii="Maiandra GD" w:hAnsi="Maiandra GD"/>
@@ -7205,7 +6570,6 @@
         </w:rPr>
         <w:t>alimentoTO</w:t>
       </w:r>
-      <w:proofErr w:type="spellEnd"/>
     </w:p>
     <w:p>
       <w:pPr>
@@ -7222,25 +6586,7 @@
           <w:sz w:val="22"/>
           <w:szCs w:val="22"/>
         </w:rPr>
-        <w:t xml:space="preserve">Se encarga de almacenar los alimentos que estarán disponibles para que el usuario. Se relaciona con </w:t>
-      </w:r>
-      <w:proofErr w:type="spellStart"/>
-      <w:r>
-        <w:rPr>
-          <w:rFonts w:ascii="Maiandra GD" w:hAnsi="Maiandra GD"/>
-          <w:sz w:val="22"/>
-          <w:szCs w:val="22"/>
-        </w:rPr>
-        <w:t>comidaTO</w:t>
-      </w:r>
-      <w:proofErr w:type="spellEnd"/>
-      <w:r>
-        <w:rPr>
-          <w:rFonts w:ascii="Maiandra GD" w:hAnsi="Maiandra GD"/>
-          <w:sz w:val="22"/>
-          <w:szCs w:val="22"/>
-        </w:rPr>
-        <w:t xml:space="preserve"> a través de una tabla intermedia de la base de datos. Sus campos corresponden a los de la tabla </w:t>
+        <w:t xml:space="preserve">Se encarga de almacenar los alimentos que estarán disponibles para que el usuario. Se relaciona con comidaTO a través de una tabla intermedia de la base de datos. Sus campos corresponden a los de la tabla </w:t>
       </w:r>
       <w:r>
         <w:rPr>
@@ -7258,25 +6604,7 @@
           <w:sz w:val="22"/>
           <w:szCs w:val="22"/>
         </w:rPr>
-        <w:t xml:space="preserve">de la base de datos. Además, se implementan las operaciones </w:t>
-      </w:r>
-      <w:proofErr w:type="spellStart"/>
-      <w:r>
-        <w:rPr>
-          <w:rFonts w:ascii="Maiandra GD" w:hAnsi="Maiandra GD"/>
-          <w:sz w:val="22"/>
-          <w:szCs w:val="22"/>
-        </w:rPr>
-        <w:t>get</w:t>
-      </w:r>
-      <w:proofErr w:type="spellEnd"/>
-      <w:r>
-        <w:rPr>
-          <w:rFonts w:ascii="Maiandra GD" w:hAnsi="Maiandra GD"/>
-          <w:sz w:val="22"/>
-          <w:szCs w:val="22"/>
-        </w:rPr>
-        <w:t xml:space="preserve"> y set de cada uno de estos campos. En principio, ningún usuario tiene acceso a dicho transfer, solo quien posea privilegios de administrador puede interactuar con este transfer.</w:t>
+        <w:t>de la base de datos. Además, se implementan las operaciones get y set de cada uno de estos campos. En principio, ningún usuario tiene acceso a dicho transfer, solo quien posea privilegios de administrador puede interactuar con este transfer.</w:t>
       </w:r>
     </w:p>
     <w:p>
@@ -7294,7 +6622,6 @@
           <w:szCs w:val="22"/>
         </w:rPr>
       </w:pPr>
-      <w:proofErr w:type="spellStart"/>
       <w:r>
         <w:rPr>
           <w:rFonts w:ascii="Maiandra GD" w:hAnsi="Maiandra GD"/>
@@ -7305,7 +6632,6 @@
         </w:rPr>
         <w:t>comidaTO</w:t>
       </w:r>
-      <w:proofErr w:type="spellEnd"/>
     </w:p>
     <w:p>
       <w:pPr>
@@ -7358,25 +6684,7 @@
           <w:sz w:val="22"/>
           <w:szCs w:val="22"/>
         </w:rPr>
-        <w:t xml:space="preserve">, correspondiente a la base de datos. Las operaciones de </w:t>
-      </w:r>
-      <w:proofErr w:type="spellStart"/>
-      <w:r>
-        <w:rPr>
-          <w:rFonts w:ascii="Maiandra GD" w:hAnsi="Maiandra GD"/>
-          <w:sz w:val="22"/>
-          <w:szCs w:val="22"/>
-        </w:rPr>
-        <w:t>get</w:t>
-      </w:r>
-      <w:proofErr w:type="spellEnd"/>
-      <w:r>
-        <w:rPr>
-          <w:rFonts w:ascii="Maiandra GD" w:hAnsi="Maiandra GD"/>
-          <w:sz w:val="22"/>
-          <w:szCs w:val="22"/>
-        </w:rPr>
-        <w:t xml:space="preserve"> y set están implementadas</w:t>
+        <w:t>, correspondiente a la base de datos. Las operaciones de get y set están implementadas</w:t>
       </w:r>
       <w:r>
         <w:rPr>
@@ -7407,33 +6715,72 @@
           <w:rFonts w:ascii="Maiandra GD" w:hAnsi="Maiandra GD"/>
           <w:b/>
           <w:bCs/>
-          <w:color w:val="FF0000"/>
-          <w:sz w:val="22"/>
-          <w:szCs w:val="22"/>
-        </w:rPr>
-        <w:t xml:space="preserve">ejercicioTO: </w:t>
-      </w:r>
-      <w:r>
-        <w:rPr>
-          <w:rFonts w:ascii="Maiandra GD" w:hAnsi="Maiandra GD"/>
-          <w:b/>
-          <w:bCs/>
-          <w:color w:val="FF0000"/>
-          <w:sz w:val="22"/>
-          <w:szCs w:val="22"/>
-        </w:rPr>
-        <w:t>¿</w:t>
-      </w:r>
-      <w:r>
-        <w:rPr>
-          <w:rFonts w:ascii="Maiandra GD" w:hAnsi="Maiandra GD"/>
-          <w:b/>
-          <w:bCs/>
-          <w:color w:val="FF0000"/>
-          <w:sz w:val="22"/>
-          <w:szCs w:val="22"/>
-        </w:rPr>
-        <w:t>Se añadirá?</w:t>
+          <w:sz w:val="22"/>
+          <w:szCs w:val="22"/>
+        </w:rPr>
+        <w:t>ejercicioTO</w:t>
+      </w:r>
+    </w:p>
+    <w:p>
+      <w:pPr>
+        <w:jc w:val="both"/>
+        <w:rPr>
+          <w:rFonts w:ascii="Maiandra GD" w:hAnsi="Maiandra GD"/>
+          <w:sz w:val="22"/>
+          <w:szCs w:val="22"/>
+        </w:rPr>
+      </w:pPr>
+      <w:r>
+        <w:rPr>
+          <w:rFonts w:ascii="Maiandra GD" w:hAnsi="Maiandra GD"/>
+          <w:sz w:val="22"/>
+          <w:szCs w:val="22"/>
+        </w:rPr>
+        <w:t xml:space="preserve">Se encarga de almacenar los alimentos que estarán disponibles para que el usuario. Se relaciona con </w:t>
+      </w:r>
+      <w:r>
+        <w:rPr>
+          <w:rFonts w:ascii="Maiandra GD" w:hAnsi="Maiandra GD"/>
+          <w:sz w:val="22"/>
+          <w:szCs w:val="22"/>
+        </w:rPr>
+        <w:t>ejercicioTO</w:t>
+      </w:r>
+      <w:r>
+        <w:rPr>
+          <w:rFonts w:ascii="Maiandra GD" w:hAnsi="Maiandra GD"/>
+          <w:sz w:val="22"/>
+          <w:szCs w:val="22"/>
+        </w:rPr>
+        <w:t xml:space="preserve"> a través de una tabla intermedia de la base de datos. Sus campos corresponden a los de la tabla </w:t>
+      </w:r>
+      <w:r>
+        <w:rPr>
+          <w:rFonts w:ascii="Maiandra GD" w:hAnsi="Maiandra GD"/>
+          <w:b/>
+          <w:bCs/>
+          <w:sz w:val="22"/>
+          <w:szCs w:val="22"/>
+        </w:rPr>
+        <w:t>Ejercicio</w:t>
+      </w:r>
+      <w:r>
+        <w:rPr>
+          <w:rFonts w:ascii="Maiandra GD" w:hAnsi="Maiandra GD"/>
+          <w:b/>
+          <w:bCs/>
+          <w:sz w:val="22"/>
+          <w:szCs w:val="22"/>
+        </w:rPr>
+        <w:t xml:space="preserve"> </w:t>
+      </w:r>
+      <w:r>
+        <w:rPr>
+          <w:rFonts w:ascii="Maiandra GD" w:hAnsi="Maiandra GD"/>
+          <w:sz w:val="22"/>
+          <w:szCs w:val="22"/>
+        </w:rPr>
+        <w:t>de la base de datos. Además, se implementan las operaciones get y set de cada uno de estos campos. En principio, ningún usuario tiene acceso a dicho transfer, solo quien posea privilegios de administrador puede interactuar con este transfer.</w:t>
       </w:r>
     </w:p>
     <w:p>
@@ -7451,19 +6798,16 @@
           <w:szCs w:val="22"/>
         </w:rPr>
       </w:pPr>
-      <w:proofErr w:type="spellStart"/>
-      <w:r>
-        <w:rPr>
-          <w:rFonts w:ascii="Maiandra GD" w:hAnsi="Maiandra GD"/>
-          <w:b/>
-          <w:bCs/>
-          <w:sz w:val="22"/>
-          <w:szCs w:val="22"/>
-        </w:rPr>
-        <w:lastRenderedPageBreak/>
+      <w:r>
+        <w:rPr>
+          <w:rFonts w:ascii="Maiandra GD" w:hAnsi="Maiandra GD"/>
+          <w:b/>
+          <w:bCs/>
+          <w:sz w:val="22"/>
+          <w:szCs w:val="22"/>
+        </w:rPr>
         <w:t>entrenamientoTO</w:t>
       </w:r>
-      <w:proofErr w:type="spellEnd"/>
     </w:p>
     <w:p>
       <w:pPr>
@@ -7541,25 +6885,7 @@
           <w:sz w:val="22"/>
           <w:szCs w:val="22"/>
         </w:rPr>
-        <w:t xml:space="preserve">Las operaciones de </w:t>
-      </w:r>
-      <w:proofErr w:type="spellStart"/>
-      <w:r>
-        <w:rPr>
-          <w:rFonts w:ascii="Maiandra GD" w:hAnsi="Maiandra GD"/>
-          <w:sz w:val="22"/>
-          <w:szCs w:val="22"/>
-        </w:rPr>
-        <w:t>get</w:t>
-      </w:r>
-      <w:proofErr w:type="spellEnd"/>
-      <w:r>
-        <w:rPr>
-          <w:rFonts w:ascii="Maiandra GD" w:hAnsi="Maiandra GD"/>
-          <w:sz w:val="22"/>
-          <w:szCs w:val="22"/>
-        </w:rPr>
-        <w:t xml:space="preserve"> y set están implementadas.</w:t>
+        <w:t>Las operaciones de get y set están implementadas.</w:t>
       </w:r>
     </w:p>
     <w:p>
@@ -7577,18 +6903,17 @@
           <w:szCs w:val="22"/>
         </w:rPr>
       </w:pPr>
-      <w:proofErr w:type="spellStart"/>
-      <w:r>
-        <w:rPr>
-          <w:rFonts w:ascii="Maiandra GD" w:hAnsi="Maiandra GD"/>
-          <w:b/>
-          <w:bCs/>
-          <w:sz w:val="22"/>
-          <w:szCs w:val="22"/>
-        </w:rPr>
+      <w:r>
+        <w:rPr>
+          <w:rFonts w:ascii="Maiandra GD" w:hAnsi="Maiandra GD"/>
+          <w:b/>
+          <w:bCs/>
+          <w:sz w:val="22"/>
+          <w:szCs w:val="22"/>
+        </w:rPr>
+        <w:lastRenderedPageBreak/>
         <w:t>recomendacionesTO</w:t>
       </w:r>
-      <w:proofErr w:type="spellEnd"/>
     </w:p>
     <w:p>
       <w:pPr>
@@ -7681,25 +7006,7 @@
           <w:sz w:val="22"/>
           <w:szCs w:val="22"/>
         </w:rPr>
-        <w:t xml:space="preserve">correspondiente a la base de datos. Las operaciones de </w:t>
-      </w:r>
-      <w:proofErr w:type="spellStart"/>
-      <w:r>
-        <w:rPr>
-          <w:rFonts w:ascii="Maiandra GD" w:hAnsi="Maiandra GD"/>
-          <w:sz w:val="22"/>
-          <w:szCs w:val="22"/>
-        </w:rPr>
-        <w:t>get</w:t>
-      </w:r>
-      <w:proofErr w:type="spellEnd"/>
-      <w:r>
-        <w:rPr>
-          <w:rFonts w:ascii="Maiandra GD" w:hAnsi="Maiandra GD"/>
-          <w:sz w:val="22"/>
-          <w:szCs w:val="22"/>
-        </w:rPr>
-        <w:t xml:space="preserve"> y set están implementadas.</w:t>
+        <w:t>correspondiente a la base de datos. Las operaciones de get y set están implementadas.</w:t>
       </w:r>
       <w:r>
         <w:rPr>
@@ -7730,31 +7037,122 @@
     </w:p>
     <w:p>
       <w:pPr>
+        <w:pStyle w:val="Ttulo4"/>
+        <w:numPr>
+          <w:ilvl w:val="2"/>
+          <w:numId w:val="20"/>
+        </w:numPr>
+        <w:rPr>
+          <w:rFonts w:ascii="Maiandra GD" w:hAnsi="Maiandra GD"/>
+          <w:b/>
+          <w:bCs/>
+          <w:sz w:val="22"/>
+          <w:szCs w:val="22"/>
+        </w:rPr>
+      </w:pPr>
+      <w:r>
+        <w:rPr>
+          <w:rFonts w:ascii="Maiandra GD" w:hAnsi="Maiandra GD"/>
+          <w:b/>
+          <w:bCs/>
+          <w:sz w:val="22"/>
+          <w:szCs w:val="22"/>
+        </w:rPr>
+        <w:t>comentariosTO</w:t>
+      </w:r>
+    </w:p>
+    <w:p>
+      <w:pPr>
         <w:jc w:val="both"/>
         <w:rPr>
           <w:rFonts w:ascii="Maiandra GD" w:hAnsi="Maiandra GD"/>
-          <w:color w:val="FF0000"/>
-          <w:sz w:val="22"/>
-          <w:szCs w:val="22"/>
-        </w:rPr>
-      </w:pPr>
-      <w:r>
-        <w:rPr>
-          <w:rFonts w:ascii="Maiandra GD" w:hAnsi="Maiandra GD"/>
-          <w:color w:val="FF0000"/>
-          <w:sz w:val="22"/>
-          <w:szCs w:val="22"/>
-        </w:rPr>
-        <w:t xml:space="preserve">(Revisar que los campos coinciden con </w:t>
-      </w:r>
-      <w:r>
-        <w:rPr>
-          <w:rFonts w:ascii="Maiandra GD" w:hAnsi="Maiandra GD"/>
-          <w:color w:val="FF0000"/>
-          <w:sz w:val="22"/>
-          <w:szCs w:val="22"/>
-        </w:rPr>
-        <w:t>los de la tabla de la BD).</w:t>
+          <w:sz w:val="22"/>
+          <w:szCs w:val="22"/>
+        </w:rPr>
+      </w:pPr>
+      <w:r>
+        <w:rPr>
+          <w:rFonts w:ascii="Maiandra GD" w:hAnsi="Maiandra GD"/>
+          <w:sz w:val="22"/>
+          <w:szCs w:val="22"/>
+        </w:rPr>
+        <w:t>Este transfer contiene el registro de l</w:t>
+      </w:r>
+      <w:r>
+        <w:rPr>
+          <w:rFonts w:ascii="Maiandra GD" w:hAnsi="Maiandra GD"/>
+          <w:sz w:val="22"/>
+          <w:szCs w:val="22"/>
+        </w:rPr>
+        <w:t xml:space="preserve">os comentarios (valoraciones) </w:t>
+      </w:r>
+      <w:r>
+        <w:rPr>
+          <w:rFonts w:ascii="Maiandra GD" w:hAnsi="Maiandra GD"/>
+          <w:sz w:val="22"/>
+          <w:szCs w:val="22"/>
+        </w:rPr>
+        <w:t xml:space="preserve">que un </w:t>
+      </w:r>
+      <w:r>
+        <w:rPr>
+          <w:rFonts w:ascii="Maiandra GD" w:hAnsi="Maiandra GD"/>
+          <w:sz w:val="22"/>
+          <w:szCs w:val="22"/>
+        </w:rPr>
+        <w:t>cliente</w:t>
+      </w:r>
+      <w:r>
+        <w:rPr>
+          <w:rFonts w:ascii="Maiandra GD" w:hAnsi="Maiandra GD"/>
+          <w:sz w:val="22"/>
+          <w:szCs w:val="22"/>
+        </w:rPr>
+        <w:t xml:space="preserve"> ha hecho a </w:t>
+      </w:r>
+      <w:r>
+        <w:rPr>
+          <w:rFonts w:ascii="Maiandra GD" w:hAnsi="Maiandra GD"/>
+          <w:sz w:val="22"/>
+          <w:szCs w:val="22"/>
+        </w:rPr>
+        <w:t>su entrenador</w:t>
+      </w:r>
+      <w:r>
+        <w:rPr>
+          <w:rFonts w:ascii="Maiandra GD" w:hAnsi="Maiandra GD"/>
+          <w:sz w:val="22"/>
+          <w:szCs w:val="22"/>
+        </w:rPr>
+        <w:t xml:space="preserve">. Sus campos coinciden con los de la tabla </w:t>
+      </w:r>
+      <w:r>
+        <w:rPr>
+          <w:rFonts w:ascii="Maiandra GD" w:hAnsi="Maiandra GD"/>
+          <w:b/>
+          <w:bCs/>
+          <w:sz w:val="22"/>
+          <w:szCs w:val="22"/>
+        </w:rPr>
+        <w:t>Comentarios</w:t>
+      </w:r>
+      <w:r>
+        <w:rPr>
+          <w:rFonts w:ascii="Maiandra GD" w:hAnsi="Maiandra GD"/>
+          <w:b/>
+          <w:bCs/>
+          <w:sz w:val="22"/>
+          <w:szCs w:val="22"/>
+        </w:rPr>
+        <w:t xml:space="preserve"> </w:t>
+      </w:r>
+      <w:r>
+        <w:rPr>
+          <w:rFonts w:ascii="Maiandra GD" w:hAnsi="Maiandra GD"/>
+          <w:sz w:val="22"/>
+          <w:szCs w:val="22"/>
+        </w:rPr>
+        <w:t xml:space="preserve">correspondiente a la base de datos. Las operaciones de get y set están implementadas. </w:t>
       </w:r>
     </w:p>
     <w:p>
@@ -7768,34 +7166,19 @@
           <w:rFonts w:ascii="Maiandra GD" w:hAnsi="Maiandra GD"/>
           <w:b/>
           <w:bCs/>
-          <w:color w:val="FF0000"/>
-          <w:sz w:val="22"/>
-          <w:szCs w:val="22"/>
-        </w:rPr>
-      </w:pPr>
-      <w:proofErr w:type="spellStart"/>
-      <w:r>
-        <w:rPr>
-          <w:rFonts w:ascii="Maiandra GD" w:hAnsi="Maiandra GD"/>
-          <w:b/>
-          <w:bCs/>
-          <w:color w:val="FF0000"/>
-          <w:sz w:val="22"/>
-          <w:szCs w:val="22"/>
-        </w:rPr>
-        <w:t>comentariosTO</w:t>
-      </w:r>
-      <w:proofErr w:type="spellEnd"/>
-      <w:r>
-        <w:rPr>
-          <w:rFonts w:ascii="Maiandra GD" w:hAnsi="Maiandra GD"/>
-          <w:b/>
-          <w:bCs/>
-          <w:color w:val="FF0000"/>
-          <w:sz w:val="22"/>
-          <w:szCs w:val="22"/>
-        </w:rPr>
-        <w:t>: Pendiente de añadirse</w:t>
+          <w:sz w:val="22"/>
+          <w:szCs w:val="22"/>
+        </w:rPr>
+      </w:pPr>
+      <w:r>
+        <w:rPr>
+          <w:rFonts w:ascii="Maiandra GD" w:hAnsi="Maiandra GD"/>
+          <w:b/>
+          <w:bCs/>
+          <w:sz w:val="22"/>
+          <w:szCs w:val="22"/>
+        </w:rPr>
+        <w:t>usuarioTO</w:t>
       </w:r>
     </w:p>
     <w:p>
@@ -7813,71 +7196,27 @@
           <w:sz w:val="22"/>
           <w:szCs w:val="22"/>
         </w:rPr>
-        <w:t>Este transfer contiene el registro de l</w:t>
-      </w:r>
-      <w:r>
-        <w:rPr>
-          <w:rFonts w:ascii="Maiandra GD" w:hAnsi="Maiandra GD"/>
-          <w:sz w:val="22"/>
-          <w:szCs w:val="22"/>
-        </w:rPr>
-        <w:t xml:space="preserve">os comentarios (valoraciones) </w:t>
-      </w:r>
-      <w:r>
-        <w:rPr>
-          <w:rFonts w:ascii="Maiandra GD" w:hAnsi="Maiandra GD"/>
-          <w:sz w:val="22"/>
-          <w:szCs w:val="22"/>
-        </w:rPr>
-        <w:t xml:space="preserve">que un </w:t>
-      </w:r>
-      <w:r>
-        <w:rPr>
-          <w:rFonts w:ascii="Maiandra GD" w:hAnsi="Maiandra GD"/>
-          <w:sz w:val="22"/>
-          <w:szCs w:val="22"/>
-        </w:rPr>
-        <w:t>cliente</w:t>
-      </w:r>
-      <w:r>
-        <w:rPr>
-          <w:rFonts w:ascii="Maiandra GD" w:hAnsi="Maiandra GD"/>
-          <w:sz w:val="22"/>
-          <w:szCs w:val="22"/>
-        </w:rPr>
-        <w:t xml:space="preserve"> ha hecho a </w:t>
-      </w:r>
-      <w:r>
-        <w:rPr>
-          <w:rFonts w:ascii="Maiandra GD" w:hAnsi="Maiandra GD"/>
-          <w:sz w:val="22"/>
-          <w:szCs w:val="22"/>
-        </w:rPr>
-        <w:t>su entrenador</w:t>
-      </w:r>
-      <w:r>
-        <w:rPr>
-          <w:rFonts w:ascii="Maiandra GD" w:hAnsi="Maiandra GD"/>
-          <w:sz w:val="22"/>
-          <w:szCs w:val="22"/>
-        </w:rPr>
-        <w:t xml:space="preserve">. Sus campos coinciden con los de la tabla </w:t>
-      </w:r>
-      <w:r>
-        <w:rPr>
-          <w:rFonts w:ascii="Maiandra GD" w:hAnsi="Maiandra GD"/>
-          <w:b/>
-          <w:bCs/>
-          <w:sz w:val="22"/>
-          <w:szCs w:val="22"/>
-        </w:rPr>
-        <w:t>Comentarios</w:t>
-      </w:r>
-      <w:r>
-        <w:rPr>
-          <w:rFonts w:ascii="Maiandra GD" w:hAnsi="Maiandra GD"/>
-          <w:b/>
-          <w:bCs/>
+        <w:t xml:space="preserve">Este transfer contiene toda la información relacionada con un usuario, que puede ser del tipo cliente (0) o entrenador (1). En caso de ser de tipo entrenador, los campos titulación, especialidad y experiencia </w:t>
+      </w:r>
+      <w:r>
+        <w:rPr>
+          <w:rFonts w:ascii="Maiandra GD" w:hAnsi="Maiandra GD"/>
+          <w:sz w:val="22"/>
+          <w:szCs w:val="22"/>
+        </w:rPr>
+        <w:t>están rellenas</w:t>
+      </w:r>
+      <w:r>
+        <w:rPr>
+          <w:rFonts w:ascii="Maiandra GD" w:hAnsi="Maiandra GD"/>
+          <w:sz w:val="22"/>
+          <w:szCs w:val="22"/>
+        </w:rPr>
+        <w:t>.</w:t>
+      </w:r>
+      <w:r>
+        <w:rPr>
+          <w:rFonts w:ascii="Maiandra GD" w:hAnsi="Maiandra GD"/>
           <w:sz w:val="22"/>
           <w:szCs w:val="22"/>
         </w:rPr>
@@ -7889,126 +7228,23 @@
           <w:sz w:val="22"/>
           <w:szCs w:val="22"/>
         </w:rPr>
-        <w:t xml:space="preserve">correspondiente a la base de datos. Las operaciones de </w:t>
-      </w:r>
-      <w:proofErr w:type="spellStart"/>
-      <w:r>
-        <w:rPr>
-          <w:rFonts w:ascii="Maiandra GD" w:hAnsi="Maiandra GD"/>
-          <w:sz w:val="22"/>
-          <w:szCs w:val="22"/>
-        </w:rPr>
-        <w:t>get</w:t>
-      </w:r>
-      <w:proofErr w:type="spellEnd"/>
-      <w:r>
-        <w:rPr>
-          <w:rFonts w:ascii="Maiandra GD" w:hAnsi="Maiandra GD"/>
-          <w:sz w:val="22"/>
-          <w:szCs w:val="22"/>
-        </w:rPr>
-        <w:t xml:space="preserve"> y set están implementadas. </w:t>
-      </w:r>
-    </w:p>
-    <w:p>
-      <w:pPr>
-        <w:pStyle w:val="Ttulo4"/>
-        <w:numPr>
-          <w:ilvl w:val="2"/>
-          <w:numId w:val="14"/>
-        </w:numPr>
-        <w:rPr>
-          <w:rFonts w:ascii="Maiandra GD" w:hAnsi="Maiandra GD"/>
-          <w:b/>
-          <w:bCs/>
-          <w:color w:val="FF0000"/>
-          <w:sz w:val="22"/>
-          <w:szCs w:val="22"/>
-        </w:rPr>
-      </w:pPr>
-      <w:r>
-        <w:rPr>
-          <w:rFonts w:ascii="Maiandra GD" w:hAnsi="Maiandra GD"/>
-          <w:b/>
-          <w:bCs/>
-          <w:color w:val="FF0000"/>
-          <w:sz w:val="22"/>
-          <w:szCs w:val="22"/>
-        </w:rPr>
-        <w:t>usuarioTO:</w:t>
-      </w:r>
-      <w:r>
-        <w:rPr>
-          <w:rFonts w:ascii="Maiandra GD" w:hAnsi="Maiandra GD"/>
-          <w:b/>
-          <w:bCs/>
-          <w:color w:val="FF0000"/>
-          <w:sz w:val="22"/>
-          <w:szCs w:val="22"/>
-        </w:rPr>
-        <w:t xml:space="preserve"> Cambiar nombre (Actualmente </w:t>
-      </w:r>
-      <w:proofErr w:type="spellStart"/>
-      <w:r>
-        <w:rPr>
-          <w:rFonts w:ascii="Maiandra GD" w:hAnsi="Maiandra GD"/>
-          <w:b/>
-          <w:bCs/>
-          <w:color w:val="FF0000"/>
-          <w:sz w:val="22"/>
-          <w:szCs w:val="22"/>
-        </w:rPr>
-        <w:t>TOUsuario</w:t>
-      </w:r>
-      <w:proofErr w:type="spellEnd"/>
-      <w:r>
-        <w:rPr>
-          <w:rFonts w:ascii="Maiandra GD" w:hAnsi="Maiandra GD"/>
-          <w:b/>
-          <w:bCs/>
-          <w:color w:val="FF0000"/>
-          <w:sz w:val="22"/>
-          <w:szCs w:val="22"/>
-        </w:rPr>
-        <w:t>)</w:t>
-      </w:r>
-    </w:p>
-    <w:p>
-      <w:pPr>
-        <w:jc w:val="both"/>
-        <w:rPr>
-          <w:rFonts w:ascii="Maiandra GD" w:hAnsi="Maiandra GD"/>
-          <w:sz w:val="22"/>
-          <w:szCs w:val="22"/>
-        </w:rPr>
-      </w:pPr>
-      <w:r>
-        <w:rPr>
-          <w:rFonts w:ascii="Maiandra GD" w:hAnsi="Maiandra GD"/>
-          <w:sz w:val="22"/>
-          <w:szCs w:val="22"/>
-        </w:rPr>
-        <w:t xml:space="preserve">Este transfer contiene toda la información relacionada con un usuario, que puede ser del tipo cliente (0) o entrenador (1). En caso de ser de tipo entrenador, los campos titulación, especialidad y experiencia </w:t>
-      </w:r>
-      <w:r>
-        <w:rPr>
-          <w:rFonts w:ascii="Maiandra GD" w:hAnsi="Maiandra GD"/>
-          <w:sz w:val="22"/>
-          <w:szCs w:val="22"/>
-        </w:rPr>
-        <w:t>están rellenas</w:t>
-      </w:r>
-      <w:r>
-        <w:rPr>
-          <w:rFonts w:ascii="Maiandra GD" w:hAnsi="Maiandra GD"/>
-          <w:sz w:val="22"/>
-          <w:szCs w:val="22"/>
-        </w:rPr>
-        <w:t>.</w:t>
-      </w:r>
-      <w:r>
-        <w:rPr>
-          <w:rFonts w:ascii="Maiandra GD" w:hAnsi="Maiandra GD"/>
+        <w:t xml:space="preserve">Sus campos coinciden con los de la tabla </w:t>
+      </w:r>
+      <w:r>
+        <w:rPr>
+          <w:rFonts w:ascii="Maiandra GD" w:hAnsi="Maiandra GD"/>
+          <w:b/>
+          <w:bCs/>
+          <w:sz w:val="22"/>
+          <w:szCs w:val="22"/>
+        </w:rPr>
+        <w:t>Usuarios</w:t>
+      </w:r>
+      <w:r>
+        <w:rPr>
+          <w:rFonts w:ascii="Maiandra GD" w:hAnsi="Maiandra GD"/>
+          <w:b/>
+          <w:bCs/>
           <w:sz w:val="22"/>
           <w:szCs w:val="22"/>
         </w:rPr>
@@ -8020,53 +7256,7 @@
           <w:sz w:val="22"/>
           <w:szCs w:val="22"/>
         </w:rPr>
-        <w:t xml:space="preserve">Sus campos coinciden con los de la tabla </w:t>
-      </w:r>
-      <w:r>
-        <w:rPr>
-          <w:rFonts w:ascii="Maiandra GD" w:hAnsi="Maiandra GD"/>
-          <w:b/>
-          <w:bCs/>
-          <w:sz w:val="22"/>
-          <w:szCs w:val="22"/>
-        </w:rPr>
-        <w:t>Usuarios</w:t>
-      </w:r>
-      <w:r>
-        <w:rPr>
-          <w:rFonts w:ascii="Maiandra GD" w:hAnsi="Maiandra GD"/>
-          <w:b/>
-          <w:bCs/>
-          <w:sz w:val="22"/>
-          <w:szCs w:val="22"/>
-        </w:rPr>
-        <w:t xml:space="preserve"> </w:t>
-      </w:r>
-      <w:r>
-        <w:rPr>
-          <w:rFonts w:ascii="Maiandra GD" w:hAnsi="Maiandra GD"/>
-          <w:sz w:val="22"/>
-          <w:szCs w:val="22"/>
-        </w:rPr>
-        <w:t xml:space="preserve">correspondiente a la base de datos. Las operaciones de </w:t>
-      </w:r>
-      <w:proofErr w:type="spellStart"/>
-      <w:r>
-        <w:rPr>
-          <w:rFonts w:ascii="Maiandra GD" w:hAnsi="Maiandra GD"/>
-          <w:sz w:val="22"/>
-          <w:szCs w:val="22"/>
-        </w:rPr>
-        <w:t>get</w:t>
-      </w:r>
-      <w:proofErr w:type="spellEnd"/>
-      <w:r>
-        <w:rPr>
-          <w:rFonts w:ascii="Maiandra GD" w:hAnsi="Maiandra GD"/>
-          <w:sz w:val="22"/>
-          <w:szCs w:val="22"/>
-        </w:rPr>
-        <w:t xml:space="preserve"> y set están implementadas.</w:t>
+        <w:t>correspondiente a la base de datos. Las operaciones de get y set están implementadas.</w:t>
       </w:r>
     </w:p>
     <w:p>
@@ -8118,54 +7308,8 @@
           <w:sz w:val="22"/>
           <w:szCs w:val="22"/>
         </w:rPr>
-        <w:t xml:space="preserve">se encuentra en la ruta: </w:t>
-      </w:r>
-      <w:proofErr w:type="spellStart"/>
-      <w:r>
-        <w:rPr>
-          <w:rFonts w:ascii="Maiandra GD" w:hAnsi="Maiandra GD"/>
-          <w:sz w:val="22"/>
-          <w:szCs w:val="22"/>
-        </w:rPr>
-        <w:t>hercules</w:t>
-      </w:r>
-      <w:proofErr w:type="spellEnd"/>
-      <w:r>
-        <w:rPr>
-          <w:rFonts w:ascii="Maiandra GD" w:hAnsi="Maiandra GD"/>
-          <w:sz w:val="22"/>
-          <w:szCs w:val="22"/>
-        </w:rPr>
-        <w:t>/</w:t>
-      </w:r>
-      <w:proofErr w:type="spellStart"/>
-      <w:r>
-        <w:rPr>
-          <w:rFonts w:ascii="Maiandra GD" w:hAnsi="Maiandra GD"/>
-          <w:sz w:val="22"/>
-          <w:szCs w:val="22"/>
-        </w:rPr>
-        <w:t>includes</w:t>
-      </w:r>
-      <w:proofErr w:type="spellEnd"/>
-      <w:r>
-        <w:rPr>
-          <w:rFonts w:ascii="Maiandra GD" w:hAnsi="Maiandra GD"/>
-          <w:sz w:val="22"/>
-          <w:szCs w:val="22"/>
-        </w:rPr>
-        <w:t>/</w:t>
-      </w:r>
-      <w:proofErr w:type="spellStart"/>
-      <w:r>
-        <w:rPr>
-          <w:rFonts w:ascii="Maiandra GD" w:hAnsi="Maiandra GD"/>
-          <w:sz w:val="22"/>
-          <w:szCs w:val="22"/>
-        </w:rPr>
-        <w:t>DAOs</w:t>
-      </w:r>
-      <w:proofErr w:type="spellEnd"/>
+        <w:t>se encuentra en la ruta: hercules/includes/DAOs</w:t>
+      </w:r>
     </w:p>
     <w:p>
       <w:pPr>
@@ -8282,25 +7426,7 @@
           <w:sz w:val="22"/>
           <w:szCs w:val="22"/>
         </w:rPr>
-        <w:t xml:space="preserve">Esta clase DAO aloja la conexión con la base de datos y de momento cuenta también con el método para realizar consultas. De esta clase extienden los distintos </w:t>
-      </w:r>
-      <w:proofErr w:type="spellStart"/>
-      <w:r>
-        <w:rPr>
-          <w:rFonts w:ascii="Maiandra GD" w:hAnsi="Maiandra GD"/>
-          <w:sz w:val="22"/>
-          <w:szCs w:val="22"/>
-        </w:rPr>
-        <w:t>DAOs</w:t>
-      </w:r>
-      <w:proofErr w:type="spellEnd"/>
-      <w:r>
-        <w:rPr>
-          <w:rFonts w:ascii="Maiandra GD" w:hAnsi="Maiandra GD"/>
-          <w:sz w:val="22"/>
-          <w:szCs w:val="22"/>
-        </w:rPr>
-        <w:t xml:space="preserve"> que se explicarán en los próximos apartados.</w:t>
+        <w:t>Esta clase DAO aloja la conexión con la base de datos y de momento cuenta también con el método para realizar consultas. De esta clase extienden los distintos DAOs que se explicarán en los próximos apartados.</w:t>
       </w:r>
     </w:p>
     <w:p>
@@ -8318,7 +7444,6 @@
           <w:szCs w:val="22"/>
         </w:rPr>
       </w:pPr>
-      <w:proofErr w:type="spellStart"/>
       <w:r>
         <w:rPr>
           <w:rFonts w:ascii="Maiandra GD" w:hAnsi="Maiandra GD"/>
@@ -8329,7 +7454,6 @@
         </w:rPr>
         <w:t>alimentoDAO</w:t>
       </w:r>
-      <w:proofErr w:type="spellEnd"/>
     </w:p>
     <w:p>
       <w:pPr>
@@ -8366,7 +7490,6 @@
           <w:szCs w:val="22"/>
         </w:rPr>
       </w:pPr>
-      <w:proofErr w:type="spellStart"/>
       <w:r>
         <w:rPr>
           <w:rFonts w:ascii="Maiandra GD" w:hAnsi="Maiandra GD"/>
@@ -8377,7 +7500,6 @@
         </w:rPr>
         <w:t>comidaDAO</w:t>
       </w:r>
-      <w:proofErr w:type="spellEnd"/>
     </w:p>
     <w:p>
       <w:pPr>
@@ -8414,7 +7536,6 @@
           <w:szCs w:val="22"/>
         </w:rPr>
       </w:pPr>
-      <w:proofErr w:type="spellStart"/>
       <w:r>
         <w:rPr>
           <w:rFonts w:ascii="Maiandra GD" w:hAnsi="Maiandra GD"/>
@@ -8425,7 +7546,6 @@
         </w:rPr>
         <w:t>entrenamientoDAO</w:t>
       </w:r>
-      <w:proofErr w:type="spellEnd"/>
     </w:p>
     <w:p>
       <w:pPr>
@@ -8444,7 +7564,6 @@
           <w:sz w:val="22"/>
           <w:szCs w:val="22"/>
         </w:rPr>
-        <w:lastRenderedPageBreak/>
         <w:t xml:space="preserve">Esta clase aloja las operaciones CRUD relacionadas con los entrenamientos. Además, se añaden algunos métodos más (sobre todo consultas), para hacer un uso más especializado y ofrecer más beneficios a los usuarios. </w:t>
       </w:r>
     </w:p>
@@ -8459,34 +7578,58 @@
           <w:rFonts w:ascii="Maiandra GD" w:hAnsi="Maiandra GD"/>
           <w:b/>
           <w:bCs/>
-          <w:color w:val="FF0000"/>
-          <w:sz w:val="22"/>
-          <w:szCs w:val="22"/>
-        </w:rPr>
-      </w:pPr>
-      <w:proofErr w:type="spellStart"/>
-      <w:r>
-        <w:rPr>
-          <w:rFonts w:ascii="Maiandra GD" w:hAnsi="Maiandra GD"/>
-          <w:b/>
-          <w:bCs/>
-          <w:color w:val="FF0000"/>
+          <w:sz w:val="22"/>
+          <w:szCs w:val="22"/>
+        </w:rPr>
+      </w:pPr>
+      <w:r>
+        <w:rPr>
+          <w:rFonts w:ascii="Maiandra GD" w:hAnsi="Maiandra GD"/>
+          <w:b/>
+          <w:bCs/>
           <w:sz w:val="22"/>
           <w:szCs w:val="22"/>
         </w:rPr>
         <w:t>ejercicioDAO</w:t>
       </w:r>
-      <w:proofErr w:type="spellEnd"/>
-      <w:r>
-        <w:rPr>
-          <w:rFonts w:ascii="Maiandra GD" w:hAnsi="Maiandra GD"/>
-          <w:b/>
-          <w:bCs/>
-          <w:color w:val="FF0000"/>
-          <w:sz w:val="22"/>
-          <w:szCs w:val="22"/>
-        </w:rPr>
-        <w:t>: ¿Se añadirá?</w:t>
+    </w:p>
+    <w:p>
+      <w:pPr>
+        <w:jc w:val="both"/>
+        <w:rPr>
+          <w:rFonts w:ascii="Maiandra GD" w:hAnsi="Maiandra GD"/>
+          <w:spacing w:val="10"/>
+          <w:sz w:val="22"/>
+          <w:szCs w:val="22"/>
+        </w:rPr>
+      </w:pPr>
+      <w:r>
+        <w:rPr>
+          <w:rFonts w:ascii="Maiandra GD" w:hAnsi="Maiandra GD"/>
+          <w:spacing w:val="10"/>
+          <w:sz w:val="22"/>
+          <w:szCs w:val="22"/>
+        </w:rPr>
+        <w:lastRenderedPageBreak/>
+        <w:t xml:space="preserve">Esta clase aloja las operaciones CRUD relacionadas con los </w:t>
+      </w:r>
+      <w:r>
+        <w:rPr>
+          <w:rFonts w:ascii="Maiandra GD" w:hAnsi="Maiandra GD"/>
+          <w:spacing w:val="10"/>
+          <w:sz w:val="22"/>
+          <w:szCs w:val="22"/>
+        </w:rPr>
+        <w:t>ejercicios</w:t>
+      </w:r>
+      <w:r>
+        <w:rPr>
+          <w:rFonts w:ascii="Maiandra GD" w:hAnsi="Maiandra GD"/>
+          <w:spacing w:val="10"/>
+          <w:sz w:val="22"/>
+          <w:szCs w:val="22"/>
+        </w:rPr>
+        <w:t>. En principio, ningún usuario accede a estos datos, a excepción de un usuario con privilegios de administrador.</w:t>
       </w:r>
     </w:p>
     <w:p>
@@ -8504,7 +7647,6 @@
           <w:szCs w:val="22"/>
         </w:rPr>
       </w:pPr>
-      <w:proofErr w:type="spellStart"/>
       <w:r>
         <w:rPr>
           <w:rFonts w:ascii="Maiandra GD" w:hAnsi="Maiandra GD"/>
@@ -8515,7 +7657,6 @@
         </w:rPr>
         <w:t>recomendacionesDAO</w:t>
       </w:r>
-      <w:proofErr w:type="spellEnd"/>
     </w:p>
     <w:p>
       <w:pPr>
@@ -8548,34 +7689,19 @@
           <w:rFonts w:ascii="Maiandra GD" w:hAnsi="Maiandra GD"/>
           <w:b/>
           <w:bCs/>
-          <w:color w:val="FF0000"/>
-          <w:sz w:val="22"/>
-          <w:szCs w:val="22"/>
-        </w:rPr>
-      </w:pPr>
-      <w:proofErr w:type="spellStart"/>
-      <w:r>
-        <w:rPr>
-          <w:rFonts w:ascii="Maiandra GD" w:hAnsi="Maiandra GD"/>
-          <w:b/>
-          <w:bCs/>
-          <w:color w:val="FF0000"/>
+          <w:sz w:val="22"/>
+          <w:szCs w:val="22"/>
+        </w:rPr>
+      </w:pPr>
+      <w:r>
+        <w:rPr>
+          <w:rFonts w:ascii="Maiandra GD" w:hAnsi="Maiandra GD"/>
+          <w:b/>
+          <w:bCs/>
           <w:sz w:val="22"/>
           <w:szCs w:val="22"/>
         </w:rPr>
         <w:t>comentariosDAO</w:t>
-      </w:r>
-      <w:proofErr w:type="spellEnd"/>
-      <w:r>
-        <w:rPr>
-          <w:rFonts w:ascii="Maiandra GD" w:hAnsi="Maiandra GD"/>
-          <w:b/>
-          <w:bCs/>
-          <w:color w:val="FF0000"/>
-          <w:sz w:val="22"/>
-          <w:szCs w:val="22"/>
-        </w:rPr>
-        <w:t>: Pendiente de añadir</w:t>
       </w:r>
     </w:p>
     <w:p>
@@ -8613,7 +7739,6 @@
           <w:szCs w:val="22"/>
         </w:rPr>
       </w:pPr>
-      <w:proofErr w:type="spellStart"/>
       <w:r>
         <w:rPr>
           <w:rFonts w:ascii="Maiandra GD" w:hAnsi="Maiandra GD"/>
@@ -8624,7 +7749,6 @@
         </w:rPr>
         <w:t>usuarioDAO</w:t>
       </w:r>
-      <w:proofErr w:type="spellEnd"/>
     </w:p>
     <w:p>
       <w:pPr>
@@ -8726,45 +7850,8 @@
           <w:sz w:val="22"/>
           <w:szCs w:val="22"/>
         </w:rPr>
-        <w:t xml:space="preserve">e encuentra en la ruta: </w:t>
-      </w:r>
-      <w:proofErr w:type="spellStart"/>
-      <w:r>
-        <w:rPr>
-          <w:rFonts w:ascii="Maiandra GD" w:hAnsi="Maiandra GD"/>
-          <w:sz w:val="22"/>
-          <w:szCs w:val="22"/>
-        </w:rPr>
-        <w:t>hercules</w:t>
-      </w:r>
-      <w:proofErr w:type="spellEnd"/>
-      <w:r>
-        <w:rPr>
-          <w:rFonts w:ascii="Maiandra GD" w:hAnsi="Maiandra GD"/>
-          <w:sz w:val="22"/>
-          <w:szCs w:val="22"/>
-        </w:rPr>
-        <w:t>/</w:t>
-      </w:r>
-      <w:proofErr w:type="spellStart"/>
-      <w:r>
-        <w:rPr>
-          <w:rFonts w:ascii="Maiandra GD" w:hAnsi="Maiandra GD"/>
-          <w:sz w:val="22"/>
-          <w:szCs w:val="22"/>
-        </w:rPr>
-        <w:t>includes</w:t>
-      </w:r>
-      <w:proofErr w:type="spellEnd"/>
-      <w:r>
-        <w:rPr>
-          <w:rFonts w:ascii="Maiandra GD" w:hAnsi="Maiandra GD"/>
-          <w:sz w:val="22"/>
-          <w:szCs w:val="22"/>
-        </w:rPr>
-        <w:t>/</w:t>
-      </w:r>
-      <w:proofErr w:type="spellStart"/>
+        <w:t>e encuentra en la ruta: hercules/includes/</w:t>
+      </w:r>
       <w:r>
         <w:rPr>
           <w:rFonts w:ascii="Maiandra GD" w:hAnsi="Maiandra GD"/>
@@ -8773,7 +7860,6 @@
         </w:rPr>
         <w:t>controller.php</w:t>
       </w:r>
-      <w:proofErr w:type="spellEnd"/>
     </w:p>
     <w:p>
       <w:pPr>
@@ -8790,61 +7876,7 @@
           <w:sz w:val="22"/>
           <w:szCs w:val="22"/>
         </w:rPr>
-        <w:t xml:space="preserve">Como ya sabemos, el Controller actúa como intermediario entre la vista y las operaciones a más bajo nivel, se relaciona directamente con los </w:t>
-      </w:r>
-      <w:proofErr w:type="spellStart"/>
-      <w:r>
-        <w:rPr>
-          <w:rFonts w:ascii="Maiandra GD" w:hAnsi="Maiandra GD"/>
-          <w:sz w:val="22"/>
-          <w:szCs w:val="22"/>
-        </w:rPr>
-        <w:t>DAOs</w:t>
-      </w:r>
-      <w:proofErr w:type="spellEnd"/>
-      <w:r>
-        <w:rPr>
-          <w:rFonts w:ascii="Maiandra GD" w:hAnsi="Maiandra GD"/>
-          <w:sz w:val="22"/>
-          <w:szCs w:val="22"/>
-        </w:rPr>
-        <w:t xml:space="preserve">. Por tanto, el Controller se encarga de instanciar cada uno de los </w:t>
-      </w:r>
-      <w:proofErr w:type="spellStart"/>
-      <w:r>
-        <w:rPr>
-          <w:rFonts w:ascii="Maiandra GD" w:hAnsi="Maiandra GD"/>
-          <w:sz w:val="22"/>
-          <w:szCs w:val="22"/>
-        </w:rPr>
-        <w:t>DAOs</w:t>
-      </w:r>
-      <w:proofErr w:type="spellEnd"/>
-      <w:r>
-        <w:rPr>
-          <w:rFonts w:ascii="Maiandra GD" w:hAnsi="Maiandra GD"/>
-          <w:sz w:val="22"/>
-          <w:szCs w:val="22"/>
-        </w:rPr>
-        <w:t xml:space="preserve"> y de invocar las distintas funciones de los </w:t>
-      </w:r>
-      <w:proofErr w:type="spellStart"/>
-      <w:r>
-        <w:rPr>
-          <w:rFonts w:ascii="Maiandra GD" w:hAnsi="Maiandra GD"/>
-          <w:sz w:val="22"/>
-          <w:szCs w:val="22"/>
-        </w:rPr>
-        <w:t>DAOs</w:t>
-      </w:r>
-      <w:proofErr w:type="spellEnd"/>
-      <w:r>
-        <w:rPr>
-          <w:rFonts w:ascii="Maiandra GD" w:hAnsi="Maiandra GD"/>
-          <w:sz w:val="22"/>
-          <w:szCs w:val="22"/>
-        </w:rPr>
-        <w:t xml:space="preserve">. </w:t>
+        <w:t xml:space="preserve">Como ya sabemos, el Controller actúa como intermediario entre la vista y las operaciones a más bajo nivel, se relaciona directamente con los DAOs. Por tanto, el Controller se encarga de instanciar cada uno de los DAOs y de invocar las distintas funciones de los DAOs. </w:t>
       </w:r>
     </w:p>
     <w:p>
@@ -9045,14 +8077,34 @@
         <w:rPr>
           <w:rFonts w:ascii="Maiandra GD" w:hAnsi="Maiandra GD"/>
         </w:rPr>
-        <w:t xml:space="preserve">. Todo usuario debe rellenar los campos del 1 al 12, aunque para esta primera versión solo se rellenan los campos </w:t>
-      </w:r>
+        <w:t>. Todo usuario debe rellenar los campos del 1 al 12, aunque para esta primera versión solo se rellenan los campos esenciales: nif, nombre, contraseña, email. Los demás se incluirán en la próxima versión y nos permitirán realizar distintas consultas o mejorar a la aplicación a partir de los datos obtenidos.</w:t>
+      </w:r>
+    </w:p>
+    <w:p>
+      <w:pPr>
+        <w:jc w:val="both"/>
+        <w:rPr>
+          <w:rFonts w:ascii="Maiandra GD" w:hAnsi="Maiandra GD"/>
+        </w:rPr>
+      </w:pPr>
       <w:r>
         <w:rPr>
           <w:rFonts w:ascii="Maiandra GD" w:hAnsi="Maiandra GD"/>
         </w:rPr>
         <w:lastRenderedPageBreak/>
-        <w:t>esenciales: nif, nombre, contraseña, email. Los demás se incluirán en la próxima versión y nos permitirán realizar distintas consultas o mejorar a la aplicación a partir de los datos obtenidos.</w:t>
+        <w:t>Además, s</w:t>
+      </w:r>
+      <w:r>
+        <w:rPr>
+          <w:rFonts w:ascii="Maiandra GD" w:hAnsi="Maiandra GD"/>
+        </w:rPr>
+        <w:t>i el usuario es de tipo Entrenador</w:t>
+      </w:r>
+      <w:r>
+        <w:rPr>
+          <w:rFonts w:ascii="Maiandra GD" w:hAnsi="Maiandra GD"/>
+        </w:rPr>
+        <w:t>, deberá rellenar la información referente a los campos 14,15 y 16, es decir, titulación, especialidad y experiencia.</w:t>
       </w:r>
     </w:p>
     <w:p>
@@ -9066,53 +8118,13 @@
         <w:rPr>
           <w:rFonts w:ascii="Maiandra GD" w:hAnsi="Maiandra GD"/>
         </w:rPr>
-        <w:t>Además, s</w:t>
-      </w:r>
-      <w:r>
-        <w:rPr>
-          <w:rFonts w:ascii="Maiandra GD" w:hAnsi="Maiandra GD"/>
-        </w:rPr>
-        <w:t>i el usuario es de tipo Entrenador</w:t>
-      </w:r>
-      <w:r>
-        <w:rPr>
-          <w:rFonts w:ascii="Maiandra GD" w:hAnsi="Maiandra GD"/>
-        </w:rPr>
-        <w:t>, deberá rellenar la información referente a los campos 14,15 y 16, es decir, titulación, especialidad y experiencia.</w:t>
-      </w:r>
-    </w:p>
-    <w:p>
-      <w:pPr>
-        <w:jc w:val="both"/>
-        <w:rPr>
-          <w:rFonts w:ascii="Maiandra GD" w:hAnsi="Maiandra GD"/>
-        </w:rPr>
-      </w:pPr>
-      <w:r>
-        <w:rPr>
-          <w:rFonts w:ascii="Maiandra GD" w:hAnsi="Maiandra GD"/>
-        </w:rPr>
         <w:t>Es una tabla muy importante ya que se relaciona con gran parte del resto de las tablas para poder implementar las distintas funcionales de la aplicación.</w:t>
       </w:r>
       <w:r>
         <w:rPr>
           <w:rFonts w:ascii="Maiandra GD" w:hAnsi="Maiandra GD"/>
         </w:rPr>
-        <w:t xml:space="preserve"> Su clave primaria es el </w:t>
-      </w:r>
-      <w:proofErr w:type="spellStart"/>
-      <w:r>
-        <w:rPr>
-          <w:rFonts w:ascii="Maiandra GD" w:hAnsi="Maiandra GD"/>
-        </w:rPr>
-        <w:t>nif</w:t>
-      </w:r>
-      <w:proofErr w:type="spellEnd"/>
-      <w:r>
-        <w:rPr>
-          <w:rFonts w:ascii="Maiandra GD" w:hAnsi="Maiandra GD"/>
-        </w:rPr>
-        <w:t>.</w:t>
+        <w:t xml:space="preserve"> Su clave primaria es el nif.</w:t>
       </w:r>
     </w:p>
     <w:p>
@@ -9125,344 +8137,6 @@
             <wp:extent cx="5731510" cy="2896235"/>
             <wp:effectExtent l="0" t="0" r="2540" b="0"/>
             <wp:docPr id="2" name="Imagen 2"/>
-            <wp:cNvGraphicFramePr>
-              <a:graphicFrameLocks xmlns:a="http://schemas.openxmlformats.org/drawingml/2006/main" noChangeAspect="1"/>
-            </wp:cNvGraphicFramePr>
-            <a:graphic xmlns:a="http://schemas.openxmlformats.org/drawingml/2006/main">
-              <a:graphicData uri="http://schemas.openxmlformats.org/drawingml/2006/picture">
-                <pic:pic xmlns:pic="http://schemas.openxmlformats.org/drawingml/2006/picture">
-                  <pic:nvPicPr>
-                    <pic:cNvPr id="1" name=""/>
-                    <pic:cNvPicPr/>
-                  </pic:nvPicPr>
-                  <pic:blipFill>
-                    <a:blip r:embed="rId8"/>
-                    <a:stretch>
-                      <a:fillRect/>
-                    </a:stretch>
-                  </pic:blipFill>
-                  <pic:spPr>
-                    <a:xfrm>
-                      <a:off x="0" y="0"/>
-                      <a:ext cx="5731510" cy="2896235"/>
-                    </a:xfrm>
-                    <a:prstGeom prst="rect">
-                      <a:avLst/>
-                    </a:prstGeom>
-                  </pic:spPr>
-                </pic:pic>
-              </a:graphicData>
-            </a:graphic>
-          </wp:inline>
-        </w:drawing>
-      </w:r>
-    </w:p>
-    <w:p>
-      <w:pPr>
-        <w:rPr>
-          <w:rFonts w:ascii="Maiandra GD" w:hAnsi="Maiandra GD"/>
-          <w:b/>
-          <w:bCs/>
-          <w:sz w:val="22"/>
-          <w:szCs w:val="22"/>
-          <w:u w:val="single"/>
-        </w:rPr>
-      </w:pPr>
-      <w:r>
-        <w:rPr>
-          <w:rFonts w:ascii="Maiandra GD" w:hAnsi="Maiandra GD"/>
-          <w:b/>
-          <w:bCs/>
-          <w:sz w:val="22"/>
-          <w:szCs w:val="22"/>
-          <w:u w:val="single"/>
-        </w:rPr>
-        <w:t>Scripts que acceden a la tabla:</w:t>
-      </w:r>
-    </w:p>
-    <w:p>
-      <w:pPr>
-        <w:pStyle w:val="Prrafodelista"/>
-        <w:numPr>
-          <w:ilvl w:val="0"/>
-          <w:numId w:val="1"/>
-        </w:numPr>
-        <w:rPr>
-          <w:rFonts w:ascii="Maiandra GD" w:hAnsi="Maiandra GD"/>
-          <w:sz w:val="22"/>
-          <w:szCs w:val="22"/>
-        </w:rPr>
-      </w:pPr>
-      <w:proofErr w:type="spellStart"/>
-      <w:r>
-        <w:rPr>
-          <w:rFonts w:ascii="Maiandra GD" w:hAnsi="Maiandra GD"/>
-          <w:b/>
-          <w:bCs/>
-          <w:sz w:val="22"/>
-          <w:szCs w:val="22"/>
-        </w:rPr>
-        <w:t>usuarioTO</w:t>
-      </w:r>
-      <w:r>
-        <w:rPr>
-          <w:rFonts w:ascii="Maiandra GD" w:hAnsi="Maiandra GD"/>
-          <w:b/>
-          <w:bCs/>
-          <w:sz w:val="22"/>
-          <w:szCs w:val="22"/>
-        </w:rPr>
-        <w:t>.php</w:t>
-      </w:r>
-      <w:proofErr w:type="spellEnd"/>
-      <w:r>
-        <w:rPr>
-          <w:rFonts w:ascii="Maiandra GD" w:hAnsi="Maiandra GD"/>
-          <w:b/>
-          <w:bCs/>
-          <w:sz w:val="22"/>
-          <w:szCs w:val="22"/>
-        </w:rPr>
-        <w:t>:</w:t>
-      </w:r>
-      <w:r>
-        <w:rPr>
-          <w:rFonts w:ascii="Maiandra GD" w:hAnsi="Maiandra GD"/>
-          <w:sz w:val="22"/>
-          <w:szCs w:val="22"/>
-        </w:rPr>
-        <w:t xml:space="preserve"> </w:t>
-      </w:r>
-      <w:r>
-        <w:rPr>
-          <w:rFonts w:ascii="Maiandra GD" w:hAnsi="Maiandra GD"/>
-          <w:sz w:val="22"/>
-          <w:szCs w:val="22"/>
-        </w:rPr>
-        <w:t>Consulta y modificación.</w:t>
-      </w:r>
-    </w:p>
-    <w:p>
-      <w:pPr>
-        <w:pStyle w:val="Prrafodelista"/>
-        <w:numPr>
-          <w:ilvl w:val="0"/>
-          <w:numId w:val="1"/>
-        </w:numPr>
-        <w:rPr>
-          <w:rFonts w:ascii="Maiandra GD" w:hAnsi="Maiandra GD"/>
-          <w:b/>
-          <w:bCs/>
-          <w:sz w:val="22"/>
-          <w:szCs w:val="22"/>
-        </w:rPr>
-      </w:pPr>
-      <w:proofErr w:type="spellStart"/>
-      <w:r>
-        <w:rPr>
-          <w:rFonts w:ascii="Maiandra GD" w:hAnsi="Maiandra GD"/>
-          <w:b/>
-          <w:bCs/>
-          <w:sz w:val="22"/>
-          <w:szCs w:val="22"/>
-        </w:rPr>
-        <w:t>usuarioDAO.php</w:t>
-      </w:r>
-      <w:proofErr w:type="spellEnd"/>
-      <w:r>
-        <w:rPr>
-          <w:rFonts w:ascii="Maiandra GD" w:hAnsi="Maiandra GD"/>
-          <w:b/>
-          <w:bCs/>
-          <w:sz w:val="22"/>
-          <w:szCs w:val="22"/>
-        </w:rPr>
-        <w:t xml:space="preserve">: </w:t>
-      </w:r>
-      <w:r>
-        <w:rPr>
-          <w:rFonts w:ascii="Maiandra GD" w:hAnsi="Maiandra GD"/>
-          <w:sz w:val="22"/>
-          <w:szCs w:val="22"/>
-        </w:rPr>
-        <w:t>Consulta</w:t>
-      </w:r>
-      <w:r>
-        <w:rPr>
-          <w:rFonts w:ascii="Maiandra GD" w:hAnsi="Maiandra GD"/>
-          <w:sz w:val="22"/>
-          <w:szCs w:val="22"/>
-        </w:rPr>
-        <w:t>.</w:t>
-      </w:r>
-    </w:p>
-    <w:p>
-      <w:pPr>
-        <w:pStyle w:val="Prrafodelista"/>
-        <w:numPr>
-          <w:ilvl w:val="0"/>
-          <w:numId w:val="1"/>
-        </w:numPr>
-        <w:rPr>
-          <w:rFonts w:ascii="Maiandra GD" w:hAnsi="Maiandra GD"/>
-          <w:b/>
-          <w:bCs/>
-          <w:color w:val="FF0000"/>
-        </w:rPr>
-      </w:pPr>
-      <w:r>
-        <w:rPr>
-          <w:rFonts w:ascii="Maiandra GD" w:hAnsi="Maiandra GD"/>
-          <w:b/>
-          <w:bCs/>
-          <w:color w:val="FF0000"/>
-        </w:rPr>
-        <w:t>Añadir scripts restantes.</w:t>
-      </w:r>
-    </w:p>
-    <w:p/>
-    <w:p>
-      <w:pPr>
-        <w:pStyle w:val="Ttulo3"/>
-        <w:numPr>
-          <w:ilvl w:val="1"/>
-          <w:numId w:val="4"/>
-        </w:numPr>
-        <w:tabs>
-          <w:tab w:val="left" w:pos="426"/>
-        </w:tabs>
-        <w:ind w:left="142" w:hanging="207"/>
-        <w:rPr>
-          <w:rFonts w:ascii="Maiandra GD" w:hAnsi="Maiandra GD"/>
-          <w:b/>
-          <w:bCs/>
-          <w:sz w:val="22"/>
-          <w:szCs w:val="22"/>
-        </w:rPr>
-      </w:pPr>
-      <w:r>
-        <w:rPr>
-          <w:rFonts w:ascii="Maiandra GD" w:hAnsi="Maiandra GD"/>
-          <w:b/>
-          <w:bCs/>
-          <w:sz w:val="22"/>
-          <w:szCs w:val="22"/>
-        </w:rPr>
-        <w:t>Usuarioentrenador</w:t>
-      </w:r>
-    </w:p>
-    <w:p>
-      <w:pPr>
-        <w:jc w:val="both"/>
-        <w:rPr>
-          <w:rFonts w:ascii="Maiandra GD" w:hAnsi="Maiandra GD"/>
-          <w:sz w:val="22"/>
-          <w:szCs w:val="22"/>
-        </w:rPr>
-      </w:pPr>
-      <w:r>
-        <w:rPr>
-          <w:rFonts w:ascii="Maiandra GD" w:hAnsi="Maiandra GD"/>
-          <w:sz w:val="22"/>
-          <w:szCs w:val="22"/>
-        </w:rPr>
-        <w:t>Esta tabla intermedia</w:t>
-      </w:r>
-      <w:r>
-        <w:rPr>
-          <w:rFonts w:ascii="Maiandra GD" w:hAnsi="Maiandra GD"/>
-          <w:sz w:val="22"/>
-          <w:szCs w:val="22"/>
-        </w:rPr>
-        <w:t xml:space="preserve"> tiene el propósito de</w:t>
-      </w:r>
-      <w:r>
-        <w:rPr>
-          <w:rFonts w:ascii="Maiandra GD" w:hAnsi="Maiandra GD"/>
-          <w:sz w:val="22"/>
-          <w:szCs w:val="22"/>
-        </w:rPr>
-        <w:t xml:space="preserve"> relacionar un usuario del tipo Cliente (0) con un usuario del tipo Entrenador (1). Contiene un id incremental </w:t>
-      </w:r>
-      <w:r>
-        <w:rPr>
-          <w:rFonts w:ascii="Maiandra GD" w:hAnsi="Maiandra GD"/>
-          <w:sz w:val="22"/>
-          <w:szCs w:val="22"/>
-        </w:rPr>
-        <w:t>y,</w:t>
-      </w:r>
-      <w:r>
-        <w:rPr>
-          <w:rFonts w:ascii="Maiandra GD" w:hAnsi="Maiandra GD"/>
-          <w:sz w:val="22"/>
-          <w:szCs w:val="22"/>
-        </w:rPr>
-        <w:t xml:space="preserve"> además, un campo </w:t>
-      </w:r>
-      <w:r>
-        <w:rPr>
-          <w:rFonts w:ascii="Maiandra GD" w:hAnsi="Maiandra GD"/>
-          <w:b/>
-          <w:bCs/>
-          <w:sz w:val="22"/>
-          <w:szCs w:val="22"/>
-        </w:rPr>
-        <w:t>estado</w:t>
-      </w:r>
-      <w:r>
-        <w:rPr>
-          <w:rFonts w:ascii="Maiandra GD" w:hAnsi="Maiandra GD"/>
-          <w:b/>
-          <w:bCs/>
-          <w:sz w:val="22"/>
-          <w:szCs w:val="22"/>
-        </w:rPr>
-        <w:t xml:space="preserve"> </w:t>
-      </w:r>
-      <w:r>
-        <w:rPr>
-          <w:rFonts w:ascii="Maiandra GD" w:hAnsi="Maiandra GD"/>
-          <w:sz w:val="22"/>
-          <w:szCs w:val="22"/>
-        </w:rPr>
-        <w:t>que puede ser “aceptado” o “pendiente”</w:t>
-      </w:r>
-      <w:r>
-        <w:rPr>
-          <w:rFonts w:ascii="Maiandra GD" w:hAnsi="Maiandra GD"/>
-          <w:sz w:val="22"/>
-          <w:szCs w:val="22"/>
-        </w:rPr>
-        <w:t xml:space="preserve">, para </w:t>
-      </w:r>
-      <w:r>
-        <w:rPr>
-          <w:rFonts w:ascii="Maiandra GD" w:hAnsi="Maiandra GD"/>
-          <w:sz w:val="22"/>
-          <w:szCs w:val="22"/>
-        </w:rPr>
-        <w:t>almacenar cuáles son los clientes que entrena un entrenador, y viceversa.</w:t>
-      </w:r>
-    </w:p>
-    <w:p>
-      <w:pPr>
-        <w:jc w:val="both"/>
-        <w:rPr>
-          <w:rFonts w:ascii="Maiandra GD" w:hAnsi="Maiandra GD"/>
-          <w:sz w:val="22"/>
-          <w:szCs w:val="22"/>
-        </w:rPr>
-      </w:pPr>
-      <w:r>
-        <w:rPr>
-          <w:noProof/>
-        </w:rPr>
-        <w:drawing>
-          <wp:inline distT="0" distB="0" distL="0" distR="0" wp14:anchorId="4B315626" wp14:editId="3EC2BD35">
-            <wp:extent cx="5731510" cy="774065"/>
-            <wp:effectExtent l="0" t="0" r="2540" b="6985"/>
-            <wp:docPr id="3" name="Imagen 3"/>
             <wp:cNvGraphicFramePr>
               <a:graphicFrameLocks xmlns:a="http://schemas.openxmlformats.org/drawingml/2006/main" noChangeAspect="1"/>
             </wp:cNvGraphicFramePr>
@@ -9482,7 +8156,7 @@
                   <pic:spPr>
                     <a:xfrm>
                       <a:off x="0" y="0"/>
-                      <a:ext cx="5731510" cy="774065"/>
+                      <a:ext cx="5731510" cy="2896235"/>
                     </a:xfrm>
                     <a:prstGeom prst="rect">
                       <a:avLst/>
@@ -9527,42 +8201,55 @@
         </w:numPr>
         <w:rPr>
           <w:rFonts w:ascii="Maiandra GD" w:hAnsi="Maiandra GD"/>
-          <w:b/>
-          <w:bCs/>
-          <w:sz w:val="22"/>
-          <w:szCs w:val="22"/>
-          <w:u w:val="single"/>
-        </w:rPr>
-      </w:pPr>
-      <w:proofErr w:type="spellStart"/>
-      <w:r>
-        <w:rPr>
-          <w:rFonts w:ascii="Maiandra GD" w:hAnsi="Maiandra GD"/>
-          <w:b/>
-          <w:bCs/>
-          <w:sz w:val="22"/>
-          <w:szCs w:val="22"/>
-        </w:rPr>
-        <w:t>usuarioTO.php</w:t>
-      </w:r>
-      <w:proofErr w:type="spellEnd"/>
-      <w:r>
-        <w:rPr>
-          <w:rFonts w:ascii="Maiandra GD" w:hAnsi="Maiandra GD"/>
-          <w:b/>
-          <w:bCs/>
-          <w:sz w:val="22"/>
-          <w:szCs w:val="22"/>
-        </w:rPr>
-        <w:t xml:space="preserve">: </w:t>
-      </w:r>
-      <w:r>
-        <w:rPr>
-          <w:rFonts w:ascii="Maiandra GD" w:hAnsi="Maiandra GD"/>
-          <w:sz w:val="22"/>
-          <w:szCs w:val="22"/>
-        </w:rPr>
-        <w:t>consulta y modificación.</w:t>
+          <w:sz w:val="22"/>
+          <w:szCs w:val="22"/>
+        </w:rPr>
+      </w:pPr>
+      <w:r>
+        <w:rPr>
+          <w:rFonts w:ascii="Maiandra GD" w:hAnsi="Maiandra GD"/>
+          <w:b/>
+          <w:bCs/>
+          <w:sz w:val="22"/>
+          <w:szCs w:val="22"/>
+        </w:rPr>
+        <w:t>usuarioTO</w:t>
+      </w:r>
+      <w:r>
+        <w:rPr>
+          <w:rFonts w:ascii="Maiandra GD" w:hAnsi="Maiandra GD"/>
+          <w:b/>
+          <w:bCs/>
+          <w:sz w:val="22"/>
+          <w:szCs w:val="22"/>
+        </w:rPr>
+        <w:t>.php</w:t>
+      </w:r>
+      <w:r>
+        <w:rPr>
+          <w:rFonts w:ascii="Maiandra GD" w:hAnsi="Maiandra GD"/>
+          <w:b/>
+          <w:bCs/>
+          <w:sz w:val="22"/>
+          <w:szCs w:val="22"/>
+        </w:rPr>
+        <w:t>:</w:t>
+      </w:r>
+      <w:r>
+        <w:rPr>
+          <w:rFonts w:ascii="Maiandra GD" w:hAnsi="Maiandra GD"/>
+          <w:sz w:val="22"/>
+          <w:szCs w:val="22"/>
+        </w:rPr>
+        <w:t xml:space="preserve"> </w:t>
+      </w:r>
+      <w:r>
+        <w:rPr>
+          <w:rFonts w:ascii="Maiandra GD" w:hAnsi="Maiandra GD"/>
+          <w:sz w:val="22"/>
+          <w:szCs w:val="22"/>
+        </w:rPr>
+        <w:t>Consulta y modificación.</w:t>
       </w:r>
     </w:p>
     <w:p>
@@ -9578,38 +8265,33 @@
           <w:bCs/>
           <w:sz w:val="22"/>
           <w:szCs w:val="22"/>
-          <w:u w:val="single"/>
-        </w:rPr>
-      </w:pPr>
-      <w:proofErr w:type="spellStart"/>
-      <w:r>
-        <w:rPr>
-          <w:rFonts w:ascii="Maiandra GD" w:hAnsi="Maiandra GD"/>
-          <w:b/>
-          <w:bCs/>
-          <w:sz w:val="22"/>
-          <w:szCs w:val="22"/>
-        </w:rPr>
-        <w:t>usuarioDAO.php</w:t>
-      </w:r>
-      <w:proofErr w:type="spellEnd"/>
-      <w:r>
-        <w:rPr>
-          <w:rFonts w:ascii="Maiandra GD" w:hAnsi="Maiandra GD"/>
-          <w:b/>
-          <w:bCs/>
-          <w:sz w:val="22"/>
-          <w:szCs w:val="22"/>
-        </w:rPr>
-        <w:t xml:space="preserve">: </w:t>
-      </w:r>
-      <w:r>
-        <w:rPr>
-          <w:rFonts w:ascii="Maiandra GD" w:hAnsi="Maiandra GD"/>
-          <w:sz w:val="22"/>
-          <w:szCs w:val="22"/>
-        </w:rPr>
-        <w:t>consulta y modificación. Es posible modificar el estado.</w:t>
+        </w:rPr>
+      </w:pPr>
+      <w:r>
+        <w:rPr>
+          <w:rFonts w:ascii="Maiandra GD" w:hAnsi="Maiandra GD"/>
+          <w:b/>
+          <w:bCs/>
+          <w:sz w:val="22"/>
+          <w:szCs w:val="22"/>
+        </w:rPr>
+        <w:t xml:space="preserve">usuarioDAO.php: </w:t>
+      </w:r>
+      <w:r>
+        <w:rPr>
+          <w:rFonts w:ascii="Maiandra GD" w:hAnsi="Maiandra GD"/>
+          <w:sz w:val="22"/>
+          <w:szCs w:val="22"/>
+        </w:rPr>
+        <w:t>Consulta</w:t>
+      </w:r>
+      <w:r>
+        <w:rPr>
+          <w:rFonts w:ascii="Maiandra GD" w:hAnsi="Maiandra GD"/>
+          <w:sz w:val="22"/>
+          <w:szCs w:val="22"/>
+        </w:rPr>
+        <w:t>.</w:t>
       </w:r>
     </w:p>
     <w:p>
@@ -9636,6 +8318,7 @@
         <w:t>Añadir scripts restantes.</w:t>
       </w:r>
     </w:p>
+    <w:p/>
     <w:p>
       <w:pPr>
         <w:pStyle w:val="Ttulo3"/>
@@ -9663,39 +8346,121 @@
           <w:sz w:val="22"/>
           <w:szCs w:val="22"/>
         </w:rPr>
-        <w:lastRenderedPageBreak/>
-        <w:t>Ejercicio</w:t>
-      </w:r>
-    </w:p>
-    <w:p>
-      <w:pPr>
-        <w:rPr>
-          <w:color w:val="FF0000"/>
-        </w:rPr>
-      </w:pPr>
-      <w:r>
-        <w:rPr>
-          <w:color w:val="FF0000"/>
-        </w:rPr>
-        <w:t>…. (</w:t>
-      </w:r>
-      <w:r>
-        <w:rPr>
-          <w:color w:val="FF0000"/>
-        </w:rPr>
-        <w:t>Explicar en qué consiste la tabla/campos y relaciones, su propósito.</w:t>
-      </w:r>
-    </w:p>
-    <w:p>
+        <w:t>Usuarioentrenador</w:t>
+      </w:r>
+    </w:p>
+    <w:p>
+      <w:pPr>
+        <w:jc w:val="both"/>
+        <w:rPr>
+          <w:rFonts w:ascii="Maiandra GD" w:hAnsi="Maiandra GD"/>
+          <w:sz w:val="22"/>
+          <w:szCs w:val="22"/>
+        </w:rPr>
+      </w:pPr>
+      <w:r>
+        <w:rPr>
+          <w:rFonts w:ascii="Maiandra GD" w:hAnsi="Maiandra GD"/>
+          <w:sz w:val="22"/>
+          <w:szCs w:val="22"/>
+        </w:rPr>
+        <w:t>Esta tabla intermedia</w:t>
+      </w:r>
+      <w:r>
+        <w:rPr>
+          <w:rFonts w:ascii="Maiandra GD" w:hAnsi="Maiandra GD"/>
+          <w:sz w:val="22"/>
+          <w:szCs w:val="22"/>
+        </w:rPr>
+        <w:t xml:space="preserve"> tiene el propósito de</w:t>
+      </w:r>
+      <w:r>
+        <w:rPr>
+          <w:rFonts w:ascii="Maiandra GD" w:hAnsi="Maiandra GD"/>
+          <w:sz w:val="22"/>
+          <w:szCs w:val="22"/>
+        </w:rPr>
+        <w:t xml:space="preserve"> relacionar un usuario del tipo Cliente (0) con un usuario del tipo Entrenador (1). Contiene un id incremental </w:t>
+      </w:r>
+      <w:r>
+        <w:rPr>
+          <w:rFonts w:ascii="Maiandra GD" w:hAnsi="Maiandra GD"/>
+          <w:sz w:val="22"/>
+          <w:szCs w:val="22"/>
+        </w:rPr>
+        <w:t>y,</w:t>
+      </w:r>
+      <w:r>
+        <w:rPr>
+          <w:rFonts w:ascii="Maiandra GD" w:hAnsi="Maiandra GD"/>
+          <w:sz w:val="22"/>
+          <w:szCs w:val="22"/>
+        </w:rPr>
+        <w:t xml:space="preserve"> además, un campo </w:t>
+      </w:r>
+      <w:r>
+        <w:rPr>
+          <w:rFonts w:ascii="Maiandra GD" w:hAnsi="Maiandra GD"/>
+          <w:b/>
+          <w:bCs/>
+          <w:sz w:val="22"/>
+          <w:szCs w:val="22"/>
+        </w:rPr>
+        <w:t>estado</w:t>
+      </w:r>
+      <w:r>
+        <w:rPr>
+          <w:rFonts w:ascii="Maiandra GD" w:hAnsi="Maiandra GD"/>
+          <w:b/>
+          <w:bCs/>
+          <w:sz w:val="22"/>
+          <w:szCs w:val="22"/>
+        </w:rPr>
+        <w:t xml:space="preserve"> </w:t>
+      </w:r>
+      <w:r>
+        <w:rPr>
+          <w:rFonts w:ascii="Maiandra GD" w:hAnsi="Maiandra GD"/>
+          <w:sz w:val="22"/>
+          <w:szCs w:val="22"/>
+        </w:rPr>
+        <w:t>que puede ser “aceptado” o “pendiente”</w:t>
+      </w:r>
+      <w:r>
+        <w:rPr>
+          <w:rFonts w:ascii="Maiandra GD" w:hAnsi="Maiandra GD"/>
+          <w:sz w:val="22"/>
+          <w:szCs w:val="22"/>
+        </w:rPr>
+        <w:t xml:space="preserve">, para </w:t>
+      </w:r>
+      <w:r>
+        <w:rPr>
+          <w:rFonts w:ascii="Maiandra GD" w:hAnsi="Maiandra GD"/>
+          <w:sz w:val="22"/>
+          <w:szCs w:val="22"/>
+        </w:rPr>
+        <w:t>almacenar cuáles son los clientes que entrena un entrenador, y viceversa.</w:t>
+      </w:r>
+    </w:p>
+    <w:p>
+      <w:pPr>
+        <w:jc w:val="both"/>
+        <w:rPr>
+          <w:rFonts w:ascii="Maiandra GD" w:hAnsi="Maiandra GD"/>
+          <w:sz w:val="22"/>
+          <w:szCs w:val="22"/>
+        </w:rPr>
+      </w:pPr>
       <w:r>
         <w:rPr>
           <w:noProof/>
         </w:rPr>
         <w:drawing>
-          <wp:inline distT="0" distB="0" distL="0" distR="0" wp14:anchorId="1BA54CF1" wp14:editId="62934FDE">
-            <wp:extent cx="5731510" cy="1139190"/>
-            <wp:effectExtent l="0" t="0" r="2540" b="3810"/>
-            <wp:docPr id="4" name="Imagen 4"/>
+          <wp:inline distT="0" distB="0" distL="0" distR="0" wp14:anchorId="4B315626" wp14:editId="3EC2BD35">
+            <wp:extent cx="5731510" cy="774065"/>
+            <wp:effectExtent l="0" t="0" r="2540" b="6985"/>
+            <wp:docPr id="3" name="Imagen 3"/>
             <wp:cNvGraphicFramePr>
               <a:graphicFrameLocks xmlns:a="http://schemas.openxmlformats.org/drawingml/2006/main" noChangeAspect="1"/>
             </wp:cNvGraphicFramePr>
@@ -9715,7 +8480,7 @@
                   <pic:spPr>
                     <a:xfrm>
                       <a:off x="0" y="0"/>
-                      <a:ext cx="5731510" cy="1139190"/>
+                      <a:ext cx="5731510" cy="774065"/>
                     </a:xfrm>
                     <a:prstGeom prst="rect">
                       <a:avLst/>
@@ -9753,30 +8518,96 @@
     </w:p>
     <w:p>
       <w:pPr>
-        <w:rPr>
-          <w:rFonts w:ascii="Maiandra GD" w:hAnsi="Maiandra GD"/>
+        <w:pStyle w:val="Prrafodelista"/>
+        <w:numPr>
+          <w:ilvl w:val="0"/>
+          <w:numId w:val="1"/>
+        </w:numPr>
+        <w:rPr>
+          <w:rFonts w:ascii="Maiandra GD" w:hAnsi="Maiandra GD"/>
+          <w:b/>
+          <w:bCs/>
+          <w:sz w:val="22"/>
+          <w:szCs w:val="22"/>
+          <w:u w:val="single"/>
+        </w:rPr>
+      </w:pPr>
+      <w:r>
+        <w:rPr>
+          <w:rFonts w:ascii="Maiandra GD" w:hAnsi="Maiandra GD"/>
+          <w:b/>
+          <w:bCs/>
+          <w:sz w:val="22"/>
+          <w:szCs w:val="22"/>
+        </w:rPr>
+        <w:t xml:space="preserve">usuarioTO.php: </w:t>
+      </w:r>
+      <w:r>
+        <w:rPr>
+          <w:rFonts w:ascii="Maiandra GD" w:hAnsi="Maiandra GD"/>
+          <w:sz w:val="22"/>
+          <w:szCs w:val="22"/>
+        </w:rPr>
+        <w:t>consulta y modificación.</w:t>
+      </w:r>
+    </w:p>
+    <w:p>
+      <w:pPr>
+        <w:pStyle w:val="Prrafodelista"/>
+        <w:numPr>
+          <w:ilvl w:val="0"/>
+          <w:numId w:val="1"/>
+        </w:numPr>
+        <w:rPr>
+          <w:rFonts w:ascii="Maiandra GD" w:hAnsi="Maiandra GD"/>
+          <w:b/>
+          <w:bCs/>
+          <w:sz w:val="22"/>
+          <w:szCs w:val="22"/>
+          <w:u w:val="single"/>
+        </w:rPr>
+      </w:pPr>
+      <w:r>
+        <w:rPr>
+          <w:rFonts w:ascii="Maiandra GD" w:hAnsi="Maiandra GD"/>
+          <w:b/>
+          <w:bCs/>
+          <w:sz w:val="22"/>
+          <w:szCs w:val="22"/>
+        </w:rPr>
+        <w:t xml:space="preserve">usuarioDAO.php: </w:t>
+      </w:r>
+      <w:r>
+        <w:rPr>
+          <w:rFonts w:ascii="Maiandra GD" w:hAnsi="Maiandra GD"/>
+          <w:sz w:val="22"/>
+          <w:szCs w:val="22"/>
+        </w:rPr>
+        <w:t>consulta y modificación. Es posible modificar el estado.</w:t>
+      </w:r>
+    </w:p>
+    <w:p>
+      <w:pPr>
+        <w:pStyle w:val="Prrafodelista"/>
+        <w:numPr>
+          <w:ilvl w:val="0"/>
+          <w:numId w:val="1"/>
+        </w:numPr>
+        <w:rPr>
+          <w:rFonts w:ascii="Maiandra GD" w:hAnsi="Maiandra GD"/>
+          <w:b/>
+          <w:bCs/>
           <w:color w:val="FF0000"/>
-          <w:sz w:val="22"/>
-          <w:szCs w:val="22"/>
-        </w:rPr>
-      </w:pPr>
-      <w:r>
-        <w:rPr>
-          <w:rFonts w:ascii="Maiandra GD" w:hAnsi="Maiandra GD"/>
+        </w:rPr>
+      </w:pPr>
+      <w:r>
+        <w:rPr>
+          <w:rFonts w:ascii="Maiandra GD" w:hAnsi="Maiandra GD"/>
+          <w:b/>
+          <w:bCs/>
           <w:color w:val="FF0000"/>
-          <w:sz w:val="22"/>
-          <w:szCs w:val="22"/>
-        </w:rPr>
-        <w:t xml:space="preserve">…. </w:t>
-      </w:r>
-      <w:r>
-        <w:rPr>
-          <w:rFonts w:ascii="Maiandra GD" w:hAnsi="Maiandra GD"/>
-          <w:color w:val="FF0000"/>
-          <w:sz w:val="22"/>
-          <w:szCs w:val="22"/>
-        </w:rPr>
-        <w:t>(Añadir scripts restantes e Indicar si se consultan o también se modifican)</w:t>
+        </w:rPr>
+        <w:t>Añadir scripts restantes.</w:t>
       </w:r>
     </w:p>
     <w:p>
@@ -9806,40 +8637,104 @@
           <w:sz w:val="22"/>
           <w:szCs w:val="22"/>
         </w:rPr>
-        <w:t>Entrenamiento</w:t>
-      </w:r>
-    </w:p>
-    <w:p>
-      <w:pPr>
-        <w:rPr>
-          <w:color w:val="FF0000"/>
-        </w:rPr>
-      </w:pPr>
-      <w:r>
-        <w:rPr>
-          <w:color w:val="FF0000"/>
-        </w:rPr>
-        <w:t>…. (Explicar en qué consiste la tabla/campos y relaciones, su propósito.</w:t>
-      </w:r>
-    </w:p>
-    <w:p>
-      <w:pPr>
-        <w:rPr>
-          <w:rFonts w:ascii="Maiandra GD" w:hAnsi="Maiandra GD"/>
-          <w:color w:val="FF0000"/>
-          <w:sz w:val="22"/>
-          <w:szCs w:val="22"/>
-        </w:rPr>
-      </w:pPr>
+        <w:t>Ejercicio</w:t>
+      </w:r>
+    </w:p>
+    <w:p>
+      <w:pPr>
+        <w:jc w:val="both"/>
+        <w:rPr>
+          <w:rFonts w:ascii="Maiandra GD" w:hAnsi="Maiandra GD"/>
+          <w:sz w:val="22"/>
+          <w:szCs w:val="22"/>
+        </w:rPr>
+      </w:pPr>
+      <w:r>
+        <w:rPr>
+          <w:rFonts w:ascii="Maiandra GD" w:hAnsi="Maiandra GD"/>
+          <w:sz w:val="22"/>
+          <w:szCs w:val="22"/>
+        </w:rPr>
+        <w:lastRenderedPageBreak/>
+        <w:t xml:space="preserve">La tabla </w:t>
+      </w:r>
+      <w:r>
+        <w:rPr>
+          <w:rFonts w:ascii="Maiandra GD" w:hAnsi="Maiandra GD"/>
+          <w:sz w:val="22"/>
+          <w:szCs w:val="22"/>
+        </w:rPr>
+        <w:t>ejercicio</w:t>
+      </w:r>
+      <w:r>
+        <w:rPr>
+          <w:rFonts w:ascii="Maiandra GD" w:hAnsi="Maiandra GD"/>
+          <w:sz w:val="22"/>
+          <w:szCs w:val="22"/>
+        </w:rPr>
+        <w:t xml:space="preserve">, es una tabla que aloja los distintos </w:t>
+      </w:r>
+      <w:r>
+        <w:rPr>
+          <w:rFonts w:ascii="Maiandra GD" w:hAnsi="Maiandra GD"/>
+          <w:sz w:val="22"/>
+          <w:szCs w:val="22"/>
+        </w:rPr>
+        <w:t>ejercicios</w:t>
+      </w:r>
+      <w:r>
+        <w:rPr>
+          <w:rFonts w:ascii="Maiandra GD" w:hAnsi="Maiandra GD"/>
+          <w:sz w:val="22"/>
+          <w:szCs w:val="22"/>
+        </w:rPr>
+        <w:t xml:space="preserve"> que estarán disponibles para el usuario. El usuario tendrá acceso a estos alimentos a través de la tabla intermedia </w:t>
+      </w:r>
+      <w:r>
+        <w:rPr>
+          <w:rFonts w:ascii="Maiandra GD" w:hAnsi="Maiandra GD"/>
+          <w:b/>
+          <w:bCs/>
+          <w:sz w:val="22"/>
+          <w:szCs w:val="22"/>
+        </w:rPr>
+        <w:t>entrenamientoejercicio</w:t>
+      </w:r>
+      <w:r>
+        <w:rPr>
+          <w:rFonts w:ascii="Maiandra GD" w:hAnsi="Maiandra GD"/>
+          <w:sz w:val="22"/>
+          <w:szCs w:val="22"/>
+        </w:rPr>
+        <w:t>, a la que accederá cuando quiera registrar/modificar/eliminar u</w:t>
+      </w:r>
+      <w:r>
+        <w:rPr>
+          <w:rFonts w:ascii="Maiandra GD" w:hAnsi="Maiandra GD"/>
+          <w:sz w:val="22"/>
+          <w:szCs w:val="22"/>
+        </w:rPr>
+        <w:t>n entrenamiento</w:t>
+      </w:r>
+      <w:r>
+        <w:rPr>
+          <w:rFonts w:ascii="Maiandra GD" w:hAnsi="Maiandra GD"/>
+          <w:sz w:val="22"/>
+          <w:szCs w:val="22"/>
+        </w:rPr>
+        <w:t>. Establa tabla solo puede modificarla el usuario con privilegios de administrador.</w:t>
+      </w:r>
+    </w:p>
+    <w:p>
       <w:r>
         <w:rPr>
           <w:noProof/>
         </w:rPr>
         <w:drawing>
-          <wp:inline distT="0" distB="0" distL="0" distR="0" wp14:anchorId="70D37257" wp14:editId="610079D7">
-            <wp:extent cx="5731510" cy="763905"/>
-            <wp:effectExtent l="0" t="0" r="2540" b="0"/>
-            <wp:docPr id="5" name="Imagen 5"/>
+          <wp:inline distT="0" distB="0" distL="0" distR="0" wp14:anchorId="1BA54CF1" wp14:editId="62934FDE">
+            <wp:extent cx="5731510" cy="1139190"/>
+            <wp:effectExtent l="0" t="0" r="2540" b="3810"/>
+            <wp:docPr id="4" name="Imagen 4"/>
             <wp:cNvGraphicFramePr>
               <a:graphicFrameLocks xmlns:a="http://schemas.openxmlformats.org/drawingml/2006/main" noChangeAspect="1"/>
             </wp:cNvGraphicFramePr>
@@ -9859,7 +8754,7 @@
                   <pic:spPr>
                     <a:xfrm>
                       <a:off x="0" y="0"/>
-                      <a:ext cx="5731510" cy="763905"/>
+                      <a:ext cx="5731510" cy="1139190"/>
                     </a:xfrm>
                     <a:prstGeom prst="rect">
                       <a:avLst/>
@@ -9908,35 +8803,33 @@
           <w:szCs w:val="22"/>
         </w:rPr>
       </w:pPr>
-      <w:proofErr w:type="spellStart"/>
-      <w:r>
-        <w:rPr>
-          <w:rFonts w:ascii="Maiandra GD" w:hAnsi="Maiandra GD"/>
-          <w:b/>
-          <w:bCs/>
-          <w:sz w:val="22"/>
-          <w:szCs w:val="22"/>
-        </w:rPr>
-        <w:t>entrenamientoTO</w:t>
-      </w:r>
-      <w:proofErr w:type="spellEnd"/>
-      <w:r>
-        <w:rPr>
-          <w:rFonts w:ascii="Maiandra GD" w:hAnsi="Maiandra GD"/>
-          <w:b/>
-          <w:bCs/>
-          <w:sz w:val="22"/>
-          <w:szCs w:val="22"/>
-        </w:rPr>
-        <w:t xml:space="preserve">: </w:t>
-      </w:r>
-      <w:r>
-        <w:rPr>
-          <w:rFonts w:ascii="Maiandra GD" w:hAnsi="Maiandra GD"/>
-          <w:sz w:val="22"/>
-          <w:szCs w:val="22"/>
-        </w:rPr>
-        <w:t>Consulta y modificación.</w:t>
+      <w:r>
+        <w:rPr>
+          <w:rFonts w:ascii="Maiandra GD" w:hAnsi="Maiandra GD"/>
+          <w:b/>
+          <w:bCs/>
+          <w:sz w:val="22"/>
+          <w:szCs w:val="22"/>
+        </w:rPr>
+        <w:t>ejercicioTO</w:t>
+      </w:r>
+      <w:r>
+        <w:rPr>
+          <w:rFonts w:ascii="Maiandra GD" w:hAnsi="Maiandra GD"/>
+          <w:b/>
+          <w:bCs/>
+          <w:sz w:val="22"/>
+          <w:szCs w:val="22"/>
+        </w:rPr>
+        <w:t>.php:</w:t>
+      </w:r>
+      <w:r>
+        <w:rPr>
+          <w:rFonts w:ascii="Maiandra GD" w:hAnsi="Maiandra GD"/>
+          <w:sz w:val="22"/>
+          <w:szCs w:val="22"/>
+        </w:rPr>
+        <w:t xml:space="preserve"> Consulta y modificación.</w:t>
       </w:r>
     </w:p>
     <w:p>
@@ -9948,40 +8841,52 @@
         </w:numPr>
         <w:rPr>
           <w:rFonts w:ascii="Maiandra GD" w:hAnsi="Maiandra GD"/>
-          <w:sz w:val="22"/>
-          <w:szCs w:val="22"/>
-        </w:rPr>
-      </w:pPr>
-      <w:proofErr w:type="spellStart"/>
-      <w:r>
-        <w:rPr>
-          <w:rFonts w:ascii="Maiandra GD" w:hAnsi="Maiandra GD"/>
-          <w:b/>
-          <w:bCs/>
-          <w:sz w:val="22"/>
-          <w:szCs w:val="22"/>
-        </w:rPr>
-        <w:t>entrenamientoDAO</w:t>
-      </w:r>
-      <w:proofErr w:type="spellEnd"/>
-      <w:r>
-        <w:rPr>
-          <w:rFonts w:ascii="Maiandra GD" w:hAnsi="Maiandra GD"/>
-          <w:b/>
-          <w:bCs/>
-          <w:sz w:val="22"/>
-          <w:szCs w:val="22"/>
-        </w:rPr>
-        <w:t>:</w:t>
-      </w:r>
-      <w:r>
-        <w:rPr>
-          <w:rFonts w:ascii="Maiandra GD" w:hAnsi="Maiandra GD"/>
-          <w:sz w:val="22"/>
-          <w:szCs w:val="22"/>
-        </w:rPr>
-        <w:t xml:space="preserve"> Consulta.</w:t>
-      </w:r>
+          <w:b/>
+          <w:bCs/>
+          <w:sz w:val="22"/>
+          <w:szCs w:val="22"/>
+        </w:rPr>
+      </w:pPr>
+      <w:r>
+        <w:rPr>
+          <w:rFonts w:ascii="Maiandra GD" w:hAnsi="Maiandra GD"/>
+          <w:b/>
+          <w:bCs/>
+          <w:sz w:val="22"/>
+          <w:szCs w:val="22"/>
+        </w:rPr>
+        <w:t>ejercicio</w:t>
+      </w:r>
+      <w:r>
+        <w:rPr>
+          <w:rFonts w:ascii="Maiandra GD" w:hAnsi="Maiandra GD"/>
+          <w:b/>
+          <w:bCs/>
+          <w:sz w:val="22"/>
+          <w:szCs w:val="22"/>
+        </w:rPr>
+        <w:t xml:space="preserve">DAO.php: </w:t>
+      </w:r>
+      <w:r>
+        <w:rPr>
+          <w:rFonts w:ascii="Maiandra GD" w:hAnsi="Maiandra GD"/>
+          <w:sz w:val="22"/>
+          <w:szCs w:val="22"/>
+        </w:rPr>
+        <w:t>Consulta.</w:t>
+      </w:r>
+    </w:p>
+    <w:p>
+      <w:pPr>
+        <w:rPr>
+          <w:rFonts w:ascii="Maiandra GD" w:hAnsi="Maiandra GD"/>
+          <w:b/>
+          <w:bCs/>
+          <w:sz w:val="22"/>
+          <w:szCs w:val="22"/>
+          <w:u w:val="single"/>
+        </w:rPr>
+      </w:pPr>
     </w:p>
     <w:p>
       <w:pPr>
@@ -10009,25 +8914,6 @@
           <w:szCs w:val="22"/>
         </w:rPr>
         <w:t>(Añadir scripts restantes e Indicar si se consultan o también se modifican)</w:t>
-      </w:r>
-    </w:p>
-    <w:p>
-      <w:pPr>
-        <w:rPr>
-          <w:rFonts w:ascii="Maiandra GD" w:hAnsi="Maiandra GD"/>
-          <w:color w:val="FF0000"/>
-          <w:sz w:val="22"/>
-          <w:szCs w:val="22"/>
-        </w:rPr>
-      </w:pPr>
-      <w:r>
-        <w:rPr>
-          <w:rFonts w:ascii="Maiandra GD" w:hAnsi="Maiandra GD"/>
-          <w:color w:val="FF0000"/>
-          <w:sz w:val="22"/>
-          <w:szCs w:val="22"/>
-        </w:rPr>
-        <w:t>….</w:t>
       </w:r>
     </w:p>
     <w:p>
@@ -10057,7 +8943,7 @@
           <w:sz w:val="22"/>
           <w:szCs w:val="22"/>
         </w:rPr>
-        <w:t>Entrenamientoejercicio</w:t>
+        <w:t>Entrenamiento</w:t>
       </w:r>
     </w:p>
     <w:p>
@@ -10073,20 +8959,24 @@
         <w:t>…. (Explicar en qué consiste la tabla/campos y relaciones, su propósito.</w:t>
       </w:r>
     </w:p>
-    <w:p/>
-    <w:p>
-      <w:pPr>
-        <w:jc w:val="both"/>
+    <w:p>
+      <w:pPr>
+        <w:rPr>
+          <w:rFonts w:ascii="Maiandra GD" w:hAnsi="Maiandra GD"/>
+          <w:color w:val="FF0000"/>
+          <w:sz w:val="22"/>
+          <w:szCs w:val="22"/>
+        </w:rPr>
       </w:pPr>
       <w:r>
         <w:rPr>
           <w:noProof/>
         </w:rPr>
         <w:drawing>
-          <wp:inline distT="0" distB="0" distL="0" distR="0" wp14:anchorId="5705B455" wp14:editId="2F2FE39C">
-            <wp:extent cx="5731510" cy="932180"/>
-            <wp:effectExtent l="0" t="0" r="2540" b="1270"/>
-            <wp:docPr id="6" name="Imagen 6"/>
+          <wp:inline distT="0" distB="0" distL="0" distR="0" wp14:anchorId="70D37257" wp14:editId="610079D7">
+            <wp:extent cx="5731510" cy="763905"/>
+            <wp:effectExtent l="0" t="0" r="2540" b="0"/>
+            <wp:docPr id="5" name="Imagen 5"/>
             <wp:cNvGraphicFramePr>
               <a:graphicFrameLocks xmlns:a="http://schemas.openxmlformats.org/drawingml/2006/main" noChangeAspect="1"/>
             </wp:cNvGraphicFramePr>
@@ -10106,7 +8996,7 @@
                   <pic:spPr>
                     <a:xfrm>
                       <a:off x="0" y="0"/>
-                      <a:ext cx="5731510" cy="932180"/>
+                      <a:ext cx="5731510" cy="763905"/>
                     </a:xfrm>
                     <a:prstGeom prst="rect">
                       <a:avLst/>
@@ -10144,6 +9034,70 @@
     </w:p>
     <w:p>
       <w:pPr>
+        <w:pStyle w:val="Prrafodelista"/>
+        <w:numPr>
+          <w:ilvl w:val="0"/>
+          <w:numId w:val="1"/>
+        </w:numPr>
+        <w:rPr>
+          <w:rFonts w:ascii="Maiandra GD" w:hAnsi="Maiandra GD"/>
+          <w:sz w:val="22"/>
+          <w:szCs w:val="22"/>
+        </w:rPr>
+      </w:pPr>
+      <w:r>
+        <w:rPr>
+          <w:rFonts w:ascii="Maiandra GD" w:hAnsi="Maiandra GD"/>
+          <w:b/>
+          <w:bCs/>
+          <w:sz w:val="22"/>
+          <w:szCs w:val="22"/>
+        </w:rPr>
+        <w:t xml:space="preserve">entrenamientoTO: </w:t>
+      </w:r>
+      <w:r>
+        <w:rPr>
+          <w:rFonts w:ascii="Maiandra GD" w:hAnsi="Maiandra GD"/>
+          <w:sz w:val="22"/>
+          <w:szCs w:val="22"/>
+        </w:rPr>
+        <w:t>Consulta y modificación.</w:t>
+      </w:r>
+    </w:p>
+    <w:p>
+      <w:pPr>
+        <w:pStyle w:val="Prrafodelista"/>
+        <w:numPr>
+          <w:ilvl w:val="0"/>
+          <w:numId w:val="1"/>
+        </w:numPr>
+        <w:rPr>
+          <w:rFonts w:ascii="Maiandra GD" w:hAnsi="Maiandra GD"/>
+          <w:sz w:val="22"/>
+          <w:szCs w:val="22"/>
+        </w:rPr>
+      </w:pPr>
+      <w:r>
+        <w:rPr>
+          <w:rFonts w:ascii="Maiandra GD" w:hAnsi="Maiandra GD"/>
+          <w:b/>
+          <w:bCs/>
+          <w:sz w:val="22"/>
+          <w:szCs w:val="22"/>
+        </w:rPr>
+        <w:t>entrenamientoDAO:</w:t>
+      </w:r>
+      <w:r>
+        <w:rPr>
+          <w:rFonts w:ascii="Maiandra GD" w:hAnsi="Maiandra GD"/>
+          <w:sz w:val="22"/>
+          <w:szCs w:val="22"/>
+        </w:rPr>
+        <w:t xml:space="preserve"> Consulta.</w:t>
+      </w:r>
+    </w:p>
+    <w:p>
+      <w:pPr>
         <w:rPr>
           <w:rFonts w:ascii="Maiandra GD" w:hAnsi="Maiandra GD"/>
           <w:color w:val="FF0000"/>
@@ -10216,7 +9170,7 @@
           <w:sz w:val="22"/>
           <w:szCs w:val="22"/>
         </w:rPr>
-        <w:t>Alimento</w:t>
+        <w:t>Entrenamientoejercicio</w:t>
       </w:r>
     </w:p>
     <w:p>
@@ -10229,20 +9183,23 @@
         <w:rPr>
           <w:color w:val="FF0000"/>
         </w:rPr>
-        <w:lastRenderedPageBreak/>
         <w:t>…. (Explicar en qué consiste la tabla/campos y relaciones, su propósito.</w:t>
       </w:r>
     </w:p>
-    <w:p>
+    <w:p/>
+    <w:p>
+      <w:pPr>
+        <w:jc w:val="both"/>
+      </w:pPr>
       <w:r>
         <w:rPr>
           <w:noProof/>
         </w:rPr>
         <w:drawing>
-          <wp:inline distT="0" distB="0" distL="0" distR="0" wp14:anchorId="19505C27" wp14:editId="5749BB80">
-            <wp:extent cx="5731510" cy="1065530"/>
+          <wp:inline distT="0" distB="0" distL="0" distR="0" wp14:anchorId="5705B455" wp14:editId="2F2FE39C">
+            <wp:extent cx="5731510" cy="932180"/>
             <wp:effectExtent l="0" t="0" r="2540" b="1270"/>
-            <wp:docPr id="7" name="Imagen 7"/>
+            <wp:docPr id="6" name="Imagen 6"/>
             <wp:cNvGraphicFramePr>
               <a:graphicFrameLocks xmlns:a="http://schemas.openxmlformats.org/drawingml/2006/main" noChangeAspect="1"/>
             </wp:cNvGraphicFramePr>
@@ -10262,7 +9219,7 @@
                   <pic:spPr>
                     <a:xfrm>
                       <a:off x="0" y="0"/>
-                      <a:ext cx="5731510" cy="1065530"/>
+                      <a:ext cx="5731510" cy="932180"/>
                     </a:xfrm>
                     <a:prstGeom prst="rect">
                       <a:avLst/>
@@ -10295,99 +9252,12 @@
           <w:szCs w:val="22"/>
           <w:u w:val="single"/>
         </w:rPr>
+        <w:lastRenderedPageBreak/>
         <w:t>Scripts que acceden a la tabla:</w:t>
       </w:r>
     </w:p>
     <w:p>
       <w:pPr>
-        <w:pStyle w:val="Prrafodelista"/>
-        <w:numPr>
-          <w:ilvl w:val="0"/>
-          <w:numId w:val="1"/>
-        </w:numPr>
-        <w:rPr>
-          <w:rFonts w:ascii="Maiandra GD" w:hAnsi="Maiandra GD"/>
-          <w:sz w:val="22"/>
-          <w:szCs w:val="22"/>
-        </w:rPr>
-      </w:pPr>
-      <w:proofErr w:type="spellStart"/>
-      <w:r>
-        <w:rPr>
-          <w:rFonts w:ascii="Maiandra GD" w:hAnsi="Maiandra GD"/>
-          <w:b/>
-          <w:bCs/>
-          <w:sz w:val="22"/>
-          <w:szCs w:val="22"/>
-        </w:rPr>
-        <w:t>entrenamientoTO</w:t>
-      </w:r>
-      <w:proofErr w:type="spellEnd"/>
-      <w:r>
-        <w:rPr>
-          <w:rFonts w:ascii="Maiandra GD" w:hAnsi="Maiandra GD"/>
-          <w:b/>
-          <w:bCs/>
-          <w:sz w:val="22"/>
-          <w:szCs w:val="22"/>
-        </w:rPr>
-        <w:t xml:space="preserve">: </w:t>
-      </w:r>
-      <w:r>
-        <w:rPr>
-          <w:rFonts w:ascii="Maiandra GD" w:hAnsi="Maiandra GD"/>
-          <w:sz w:val="22"/>
-          <w:szCs w:val="22"/>
-        </w:rPr>
-        <w:t>Consulta y modificación.</w:t>
-      </w:r>
-    </w:p>
-    <w:p>
-      <w:pPr>
-        <w:pStyle w:val="Prrafodelista"/>
-        <w:numPr>
-          <w:ilvl w:val="0"/>
-          <w:numId w:val="1"/>
-        </w:numPr>
-        <w:rPr>
-          <w:rFonts w:ascii="Maiandra GD" w:hAnsi="Maiandra GD"/>
-          <w:sz w:val="22"/>
-          <w:szCs w:val="22"/>
-        </w:rPr>
-      </w:pPr>
-      <w:proofErr w:type="spellStart"/>
-      <w:r>
-        <w:rPr>
-          <w:rFonts w:ascii="Maiandra GD" w:hAnsi="Maiandra GD"/>
-          <w:b/>
-          <w:bCs/>
-          <w:sz w:val="22"/>
-          <w:szCs w:val="22"/>
-        </w:rPr>
-        <w:t>entrenamientoDAO</w:t>
-      </w:r>
-      <w:proofErr w:type="spellEnd"/>
-      <w:r>
-        <w:rPr>
-          <w:rFonts w:ascii="Maiandra GD" w:hAnsi="Maiandra GD"/>
-          <w:b/>
-          <w:bCs/>
-          <w:sz w:val="22"/>
-          <w:szCs w:val="22"/>
-        </w:rPr>
-        <w:t>:</w:t>
-      </w:r>
-      <w:r>
-        <w:rPr>
-          <w:rFonts w:ascii="Maiandra GD" w:hAnsi="Maiandra GD"/>
-          <w:sz w:val="22"/>
-          <w:szCs w:val="22"/>
-        </w:rPr>
-        <w:t xml:space="preserve"> Consulta.</w:t>
-      </w:r>
-    </w:p>
-    <w:p>
-      <w:pPr>
         <w:rPr>
           <w:rFonts w:ascii="Maiandra GD" w:hAnsi="Maiandra GD"/>
           <w:color w:val="FF0000"/>
@@ -10416,7 +9286,6 @@
     </w:p>
     <w:p>
       <w:pPr>
-        <w:ind w:left="720" w:hanging="720"/>
         <w:rPr>
           <w:rFonts w:ascii="Maiandra GD" w:hAnsi="Maiandra GD"/>
           <w:color w:val="FF0000"/>
@@ -10434,7 +9303,6 @@
         <w:t>….</w:t>
       </w:r>
     </w:p>
-    <w:p/>
     <w:p>
       <w:pPr>
         <w:pStyle w:val="Ttulo3"/>
@@ -10462,20 +9330,61 @@
           <w:sz w:val="22"/>
           <w:szCs w:val="22"/>
         </w:rPr>
-        <w:t>Comida</w:t>
-      </w:r>
-    </w:p>
-    <w:p>
-      <w:pPr>
-        <w:rPr>
-          <w:color w:val="FF0000"/>
-        </w:rPr>
-      </w:pPr>
-      <w:r>
-        <w:rPr>
-          <w:color w:val="FF0000"/>
-        </w:rPr>
-        <w:t>…. (Explicar en qué consiste la tabla/campos y relaciones, su propósito.</w:t>
+        <w:t>Alimento</w:t>
+      </w:r>
+    </w:p>
+    <w:p>
+      <w:pPr>
+        <w:jc w:val="both"/>
+        <w:rPr>
+          <w:rFonts w:ascii="Maiandra GD" w:hAnsi="Maiandra GD"/>
+          <w:sz w:val="22"/>
+          <w:szCs w:val="22"/>
+        </w:rPr>
+      </w:pPr>
+      <w:r>
+        <w:rPr>
+          <w:rFonts w:ascii="Maiandra GD" w:hAnsi="Maiandra GD"/>
+          <w:sz w:val="22"/>
+          <w:szCs w:val="22"/>
+        </w:rPr>
+        <w:t xml:space="preserve">La tabla alimento, es una tabla que aloja los distintos alimentos que estarán disponibles para el usuario. El usuario tendrá acceso a estos alimentos a través de la tabla intermedia </w:t>
+      </w:r>
+      <w:r>
+        <w:rPr>
+          <w:rFonts w:ascii="Maiandra GD" w:hAnsi="Maiandra GD"/>
+          <w:b/>
+          <w:bCs/>
+          <w:sz w:val="22"/>
+          <w:szCs w:val="22"/>
+        </w:rPr>
+        <w:t>alimentocomida</w:t>
+      </w:r>
+      <w:r>
+        <w:rPr>
+          <w:rFonts w:ascii="Maiandra GD" w:hAnsi="Maiandra GD"/>
+          <w:sz w:val="22"/>
+          <w:szCs w:val="22"/>
+        </w:rPr>
+        <w:t>, a la que accederá cuando quiera registrar/modificar/eliminar una comida. Establa tabla solo puede modificarla el usuario con privilegios de administrador.</w:t>
+      </w:r>
+    </w:p>
+    <w:p>
+      <w:pPr>
+        <w:jc w:val="both"/>
+        <w:rPr>
+          <w:rFonts w:ascii="Maiandra GD" w:hAnsi="Maiandra GD"/>
+          <w:sz w:val="22"/>
+          <w:szCs w:val="22"/>
+        </w:rPr>
+      </w:pPr>
+      <w:r>
+        <w:rPr>
+          <w:rFonts w:ascii="Maiandra GD" w:hAnsi="Maiandra GD"/>
+          <w:sz w:val="22"/>
+          <w:szCs w:val="22"/>
+        </w:rPr>
+        <w:t xml:space="preserve">Está compuesta por: un idAlimento, que es clave primaria y a su vez tendrá utilidad en la tabla intermediaria alimentocomida, y los distintos campos que son descripciones de ese alimento. Datos de interés para el usuario en cuestión. </w:t>
       </w:r>
     </w:p>
     <w:p>
@@ -10484,10 +9393,10 @@
           <w:noProof/>
         </w:rPr>
         <w:drawing>
-          <wp:inline distT="0" distB="0" distL="0" distR="0" wp14:anchorId="7C91E8B7" wp14:editId="6AB1CAF4">
-            <wp:extent cx="5731510" cy="867410"/>
-            <wp:effectExtent l="0" t="0" r="2540" b="8890"/>
-            <wp:docPr id="8" name="Imagen 8"/>
+          <wp:inline distT="0" distB="0" distL="0" distR="0" wp14:anchorId="19505C27" wp14:editId="5749BB80">
+            <wp:extent cx="5731510" cy="1065530"/>
+            <wp:effectExtent l="0" t="0" r="2540" b="1270"/>
+            <wp:docPr id="7" name="Imagen 7"/>
             <wp:cNvGraphicFramePr>
               <a:graphicFrameLocks xmlns:a="http://schemas.openxmlformats.org/drawingml/2006/main" noChangeAspect="1"/>
             </wp:cNvGraphicFramePr>
@@ -10507,7 +9416,7 @@
                   <pic:spPr>
                     <a:xfrm>
                       <a:off x="0" y="0"/>
-                      <a:ext cx="5731510" cy="867410"/>
+                      <a:ext cx="5731510" cy="1065530"/>
                     </a:xfrm>
                     <a:prstGeom prst="rect">
                       <a:avLst/>
@@ -10552,24 +9461,20 @@
         </w:numPr>
         <w:rPr>
           <w:rFonts w:ascii="Maiandra GD" w:hAnsi="Maiandra GD"/>
-          <w:b/>
-          <w:bCs/>
-          <w:sz w:val="22"/>
-          <w:szCs w:val="22"/>
-        </w:rPr>
-      </w:pPr>
-      <w:proofErr w:type="spellStart"/>
-      <w:r>
-        <w:rPr>
-          <w:rFonts w:ascii="Maiandra GD" w:hAnsi="Maiandra GD"/>
-          <w:b/>
-          <w:bCs/>
-          <w:sz w:val="22"/>
-          <w:szCs w:val="22"/>
-        </w:rPr>
-        <w:t>comidaTO</w:t>
-      </w:r>
-      <w:proofErr w:type="spellEnd"/>
+          <w:sz w:val="22"/>
+          <w:szCs w:val="22"/>
+        </w:rPr>
+      </w:pPr>
+      <w:r>
+        <w:rPr>
+          <w:rFonts w:ascii="Maiandra GD" w:hAnsi="Maiandra GD"/>
+          <w:b/>
+          <w:bCs/>
+          <w:sz w:val="22"/>
+          <w:szCs w:val="22"/>
+        </w:rPr>
+        <w:t>alimentoTO</w:t>
+      </w:r>
       <w:r>
         <w:rPr>
           <w:rFonts w:ascii="Maiandra GD" w:hAnsi="Maiandra GD"/>
@@ -10598,41 +9503,37 @@
         </w:numPr>
         <w:rPr>
           <w:rFonts w:ascii="Maiandra GD" w:hAnsi="Maiandra GD"/>
-          <w:b/>
-          <w:bCs/>
-          <w:sz w:val="22"/>
-          <w:szCs w:val="22"/>
-        </w:rPr>
-      </w:pPr>
-      <w:proofErr w:type="spellStart"/>
-      <w:r>
-        <w:rPr>
-          <w:rFonts w:ascii="Maiandra GD" w:hAnsi="Maiandra GD"/>
-          <w:b/>
-          <w:bCs/>
-          <w:sz w:val="22"/>
-          <w:szCs w:val="22"/>
-        </w:rPr>
-        <w:t>comidaDAO</w:t>
-      </w:r>
-      <w:proofErr w:type="spellEnd"/>
-      <w:r>
-        <w:rPr>
-          <w:rFonts w:ascii="Maiandra GD" w:hAnsi="Maiandra GD"/>
-          <w:b/>
-          <w:bCs/>
-          <w:sz w:val="22"/>
-          <w:szCs w:val="22"/>
-        </w:rPr>
-        <w:t xml:space="preserve">: </w:t>
-      </w:r>
-      <w:r>
-        <w:rPr>
-          <w:rFonts w:ascii="Maiandra GD" w:hAnsi="Maiandra GD"/>
-          <w:sz w:val="22"/>
-          <w:szCs w:val="22"/>
-        </w:rPr>
-        <w:t>Consulta.</w:t>
+          <w:sz w:val="22"/>
+          <w:szCs w:val="22"/>
+        </w:rPr>
+      </w:pPr>
+      <w:r>
+        <w:rPr>
+          <w:rFonts w:ascii="Maiandra GD" w:hAnsi="Maiandra GD"/>
+          <w:b/>
+          <w:bCs/>
+          <w:sz w:val="22"/>
+          <w:szCs w:val="22"/>
+        </w:rPr>
+        <w:t>alimento</w:t>
+      </w:r>
+      <w:r>
+        <w:rPr>
+          <w:rFonts w:ascii="Maiandra GD" w:hAnsi="Maiandra GD"/>
+          <w:b/>
+          <w:bCs/>
+          <w:sz w:val="22"/>
+          <w:szCs w:val="22"/>
+        </w:rPr>
+        <w:t>DAO:</w:t>
+      </w:r>
+      <w:r>
+        <w:rPr>
+          <w:rFonts w:ascii="Maiandra GD" w:hAnsi="Maiandra GD"/>
+          <w:sz w:val="22"/>
+          <w:szCs w:val="22"/>
+        </w:rPr>
+        <w:t xml:space="preserve"> Consulta.</w:t>
       </w:r>
     </w:p>
     <w:p>
@@ -10665,6 +9566,7 @@
     </w:p>
     <w:p>
       <w:pPr>
+        <w:ind w:left="720" w:hanging="720"/>
         <w:rPr>
           <w:rFonts w:ascii="Maiandra GD" w:hAnsi="Maiandra GD"/>
           <w:color w:val="FF0000"/>
@@ -10682,6 +9584,7 @@
         <w:t>….</w:t>
       </w:r>
     </w:p>
+    <w:p/>
     <w:p>
       <w:pPr>
         <w:pStyle w:val="Ttulo3"/>
@@ -10709,44 +9612,81 @@
           <w:sz w:val="22"/>
           <w:szCs w:val="22"/>
         </w:rPr>
-        <w:t>Alimentocomida</w:t>
-      </w:r>
-    </w:p>
-    <w:p>
-      <w:pPr>
-        <w:rPr>
+        <w:t>Comida</w:t>
+      </w:r>
+    </w:p>
+    <w:p>
+      <w:pPr>
+        <w:jc w:val="both"/>
+        <w:rPr>
+          <w:rFonts w:ascii="Maiandra GD" w:hAnsi="Maiandra GD"/>
+          <w:sz w:val="22"/>
+          <w:szCs w:val="22"/>
+        </w:rPr>
+      </w:pPr>
+      <w:r>
+        <w:rPr>
+          <w:rFonts w:ascii="Maiandra GD" w:hAnsi="Maiandra GD"/>
+          <w:sz w:val="22"/>
+          <w:szCs w:val="22"/>
+        </w:rPr>
+        <w:t xml:space="preserve">La tabla </w:t>
+      </w:r>
+      <w:r>
+        <w:rPr>
+          <w:rFonts w:ascii="Maiandra GD" w:hAnsi="Maiandra GD"/>
+          <w:sz w:val="22"/>
+          <w:szCs w:val="22"/>
+        </w:rPr>
+        <w:t>comida</w:t>
+      </w:r>
+      <w:r>
+        <w:rPr>
+          <w:rFonts w:ascii="Maiandra GD" w:hAnsi="Maiandra GD"/>
+          <w:sz w:val="22"/>
+          <w:szCs w:val="22"/>
+        </w:rPr>
+        <w:t xml:space="preserve">, es una tabla </w:t>
+      </w:r>
+      <w:r>
+        <w:rPr>
+          <w:rFonts w:ascii="Maiandra GD" w:hAnsi="Maiandra GD"/>
+          <w:sz w:val="22"/>
+          <w:szCs w:val="22"/>
+        </w:rPr>
+        <w:t>con la que el cliente interactúa, para registrar/modificar/eliminar las comidas y poseer más adelante un histórico de las mismas. Su clave primaria es el idComida y además, tiene el campo día (para conocer la fecha de registro), el tipo (que podrá ser desayuno, comida o cena).</w:t>
+      </w:r>
+    </w:p>
+    <w:p>
+      <w:pPr>
+        <w:jc w:val="both"/>
+        <w:rPr>
+          <w:rFonts w:ascii="Maiandra GD" w:hAnsi="Maiandra GD"/>
           <w:color w:val="FF0000"/>
-        </w:rPr>
-      </w:pPr>
-      <w:r>
-        <w:rPr>
+          <w:sz w:val="22"/>
+          <w:szCs w:val="22"/>
+        </w:rPr>
+      </w:pPr>
+      <w:r>
+        <w:rPr>
+          <w:rFonts w:ascii="Maiandra GD" w:hAnsi="Maiandra GD"/>
           <w:color w:val="FF0000"/>
-        </w:rPr>
-        <w:t>…. (Explicar en qué consiste la tabla/campos y relaciones, su propósito.</w:t>
-      </w:r>
-    </w:p>
-    <w:p>
-      <w:pPr>
-        <w:tabs>
-          <w:tab w:val="left" w:pos="8172"/>
-        </w:tabs>
-      </w:pPr>
-    </w:p>
-    <w:p>
-      <w:pPr>
-        <w:tabs>
-          <w:tab w:val="left" w:pos="8172"/>
-        </w:tabs>
-      </w:pPr>
+          <w:sz w:val="22"/>
+          <w:szCs w:val="22"/>
+        </w:rPr>
+        <w:t>Falta especificar las relaciones de esta tabla…</w:t>
+      </w:r>
+    </w:p>
+    <w:p>
       <w:r>
         <w:rPr>
           <w:noProof/>
         </w:rPr>
         <w:drawing>
-          <wp:inline distT="0" distB="0" distL="0" distR="0" wp14:anchorId="3D8AF662" wp14:editId="1377EC71">
-            <wp:extent cx="5731510" cy="621665"/>
-            <wp:effectExtent l="0" t="0" r="2540" b="6985"/>
-            <wp:docPr id="9" name="Imagen 9"/>
+          <wp:inline distT="0" distB="0" distL="0" distR="0" wp14:anchorId="7C91E8B7" wp14:editId="6AB1CAF4">
+            <wp:extent cx="5731510" cy="867410"/>
+            <wp:effectExtent l="0" t="0" r="2540" b="8890"/>
+            <wp:docPr id="8" name="Imagen 8"/>
             <wp:cNvGraphicFramePr>
               <a:graphicFrameLocks xmlns:a="http://schemas.openxmlformats.org/drawingml/2006/main" noChangeAspect="1"/>
             </wp:cNvGraphicFramePr>
@@ -10766,7 +9706,7 @@
                   <pic:spPr>
                     <a:xfrm>
                       <a:off x="0" y="0"/>
-                      <a:ext cx="5731510" cy="621665"/>
+                      <a:ext cx="5731510" cy="867410"/>
                     </a:xfrm>
                     <a:prstGeom prst="rect">
                       <a:avLst/>
@@ -10804,8 +9744,84 @@
     </w:p>
     <w:p>
       <w:pPr>
-        <w:rPr>
-          <w:rFonts w:ascii="Maiandra GD" w:hAnsi="Maiandra GD"/>
+        <w:pStyle w:val="Prrafodelista"/>
+        <w:numPr>
+          <w:ilvl w:val="0"/>
+          <w:numId w:val="1"/>
+        </w:numPr>
+        <w:rPr>
+          <w:rFonts w:ascii="Maiandra GD" w:hAnsi="Maiandra GD"/>
+          <w:b/>
+          <w:bCs/>
+          <w:sz w:val="22"/>
+          <w:szCs w:val="22"/>
+        </w:rPr>
+      </w:pPr>
+      <w:r>
+        <w:rPr>
+          <w:rFonts w:ascii="Maiandra GD" w:hAnsi="Maiandra GD"/>
+          <w:b/>
+          <w:bCs/>
+          <w:sz w:val="22"/>
+          <w:szCs w:val="22"/>
+        </w:rPr>
+        <w:lastRenderedPageBreak/>
+        <w:t xml:space="preserve">comidaTO: </w:t>
+      </w:r>
+      <w:r>
+        <w:rPr>
+          <w:rFonts w:ascii="Maiandra GD" w:hAnsi="Maiandra GD"/>
+          <w:sz w:val="22"/>
+          <w:szCs w:val="22"/>
+        </w:rPr>
+        <w:t>Consulta y modificación.</w:t>
+      </w:r>
+    </w:p>
+    <w:p>
+      <w:pPr>
+        <w:pStyle w:val="Prrafodelista"/>
+        <w:numPr>
+          <w:ilvl w:val="0"/>
+          <w:numId w:val="1"/>
+        </w:numPr>
+        <w:rPr>
+          <w:rFonts w:ascii="Maiandra GD" w:hAnsi="Maiandra GD"/>
+          <w:b/>
+          <w:bCs/>
+          <w:sz w:val="22"/>
+          <w:szCs w:val="22"/>
+        </w:rPr>
+      </w:pPr>
+      <w:r>
+        <w:rPr>
+          <w:rFonts w:ascii="Maiandra GD" w:hAnsi="Maiandra GD"/>
+          <w:b/>
+          <w:bCs/>
+          <w:sz w:val="22"/>
+          <w:szCs w:val="22"/>
+        </w:rPr>
+        <w:t xml:space="preserve">comidaDAO: </w:t>
+      </w:r>
+      <w:r>
+        <w:rPr>
+          <w:rFonts w:ascii="Maiandra GD" w:hAnsi="Maiandra GD"/>
+          <w:sz w:val="22"/>
+          <w:szCs w:val="22"/>
+        </w:rPr>
+        <w:t>Consulta.</w:t>
+      </w:r>
+    </w:p>
+    <w:p>
+      <w:pPr>
+        <w:pStyle w:val="Prrafodelista"/>
+        <w:numPr>
+          <w:ilvl w:val="0"/>
+          <w:numId w:val="1"/>
+        </w:numPr>
+        <w:rPr>
+          <w:rFonts w:ascii="Maiandra GD" w:hAnsi="Maiandra GD"/>
+          <w:b/>
+          <w:bCs/>
           <w:color w:val="FF0000"/>
           <w:sz w:val="22"/>
           <w:szCs w:val="22"/>
@@ -10814,10 +9830,42 @@
       <w:r>
         <w:rPr>
           <w:rFonts w:ascii="Maiandra GD" w:hAnsi="Maiandra GD"/>
+          <w:b/>
+          <w:bCs/>
           <w:color w:val="FF0000"/>
           <w:sz w:val="22"/>
           <w:szCs w:val="22"/>
         </w:rPr>
+        <w:t>El formulario correspondiente…</w:t>
+      </w:r>
+      <w:r>
+        <w:rPr>
+          <w:rFonts w:ascii="Maiandra GD" w:hAnsi="Maiandra GD"/>
+          <w:b/>
+          <w:bCs/>
+          <w:color w:val="FF0000"/>
+          <w:sz w:val="22"/>
+          <w:szCs w:val="22"/>
+        </w:rPr>
+        <w:t xml:space="preserve"> </w:t>
+      </w:r>
+    </w:p>
+    <w:p>
+      <w:pPr>
+        <w:rPr>
+          <w:rFonts w:ascii="Maiandra GD" w:hAnsi="Maiandra GD"/>
+          <w:color w:val="FF0000"/>
+          <w:sz w:val="22"/>
+          <w:szCs w:val="22"/>
+        </w:rPr>
+      </w:pPr>
+      <w:r>
+        <w:rPr>
+          <w:rFonts w:ascii="Maiandra GD" w:hAnsi="Maiandra GD"/>
+          <w:color w:val="FF0000"/>
+          <w:sz w:val="22"/>
+          <w:szCs w:val="22"/>
+        </w:rPr>
         <w:t xml:space="preserve">…. </w:t>
       </w:r>
       <w:r>
@@ -10846,7 +9894,6 @@
           <w:sz w:val="22"/>
           <w:szCs w:val="22"/>
         </w:rPr>
-        <w:lastRenderedPageBreak/>
         <w:t>….</w:t>
       </w:r>
     </w:p>
@@ -10877,20 +9924,25 @@
           <w:sz w:val="22"/>
           <w:szCs w:val="22"/>
         </w:rPr>
-        <w:t>Comentario</w:t>
-      </w:r>
-    </w:p>
-    <w:p>
-      <w:pPr>
-        <w:rPr>
-          <w:color w:val="FF0000"/>
-        </w:rPr>
-      </w:pPr>
-      <w:r>
-        <w:rPr>
-          <w:color w:val="FF0000"/>
-        </w:rPr>
-        <w:t>…. (Explicar en qué consiste la tabla/campos y relaciones, su propósito.</w:t>
+        <w:t>Alimentocomida</w:t>
+      </w:r>
+    </w:p>
+    <w:p>
+      <w:pPr>
+        <w:jc w:val="both"/>
+        <w:rPr>
+          <w:rFonts w:ascii="Maiandra GD" w:hAnsi="Maiandra GD"/>
+          <w:sz w:val="22"/>
+          <w:szCs w:val="22"/>
+        </w:rPr>
+      </w:pPr>
+      <w:r>
+        <w:rPr>
+          <w:rFonts w:ascii="Maiandra GD" w:hAnsi="Maiandra GD"/>
+          <w:sz w:val="22"/>
+          <w:szCs w:val="22"/>
+        </w:rPr>
+        <w:t>El propósito de esta tabla intermedia es relacionar los alimentos disponibles con las comidas que un usuario registra. Al ser una relación de muchos a muchos se ha creado esta tabla intermedia.</w:t>
       </w:r>
     </w:p>
     <w:p>
@@ -10898,39 +9950,16 @@
         <w:tabs>
           <w:tab w:val="left" w:pos="8172"/>
         </w:tabs>
-        <w:jc w:val="both"/>
-        <w:rPr>
-          <w:rFonts w:ascii="Maiandra GD" w:hAnsi="Maiandra GD"/>
-          <w:sz w:val="22"/>
-          <w:szCs w:val="22"/>
-        </w:rPr>
-      </w:pPr>
-      <w:r>
-        <w:rPr>
-          <w:rFonts w:ascii="Maiandra GD" w:hAnsi="Maiandra GD"/>
-          <w:sz w:val="22"/>
-          <w:szCs w:val="22"/>
-        </w:rPr>
-        <w:t>El propósito de esta tabla es registrar los comentarios (valoraciones) que realiza un cliente a su entrenador. De ahí que uno de los campos sea “valoración”, para dar una puntuación a su entrenador.</w:t>
-      </w:r>
-      <w:bookmarkStart w:id="1" w:name="_GoBack"/>
-      <w:bookmarkEnd w:id="1"/>
-    </w:p>
-    <w:p>
-      <w:pPr>
-        <w:tabs>
-          <w:tab w:val="left" w:pos="8172"/>
-        </w:tabs>
       </w:pPr>
       <w:r>
         <w:rPr>
           <w:noProof/>
         </w:rPr>
         <w:drawing>
-          <wp:inline distT="0" distB="0" distL="0" distR="0" wp14:anchorId="1D82E1A9" wp14:editId="6A2D4B1A">
-            <wp:extent cx="5731510" cy="1071245"/>
-            <wp:effectExtent l="0" t="0" r="2540" b="0"/>
-            <wp:docPr id="10" name="Imagen 10"/>
+          <wp:inline distT="0" distB="0" distL="0" distR="0" wp14:anchorId="3D8AF662" wp14:editId="1377EC71">
+            <wp:extent cx="5731510" cy="621665"/>
+            <wp:effectExtent l="0" t="0" r="2540" b="6985"/>
+            <wp:docPr id="9" name="Imagen 9"/>
             <wp:cNvGraphicFramePr>
               <a:graphicFrameLocks xmlns:a="http://schemas.openxmlformats.org/drawingml/2006/main" noChangeAspect="1"/>
             </wp:cNvGraphicFramePr>
@@ -10950,6 +9979,211 @@
                   <pic:spPr>
                     <a:xfrm>
                       <a:off x="0" y="0"/>
+                      <a:ext cx="5731510" cy="621665"/>
+                    </a:xfrm>
+                    <a:prstGeom prst="rect">
+                      <a:avLst/>
+                    </a:prstGeom>
+                  </pic:spPr>
+                </pic:pic>
+              </a:graphicData>
+            </a:graphic>
+          </wp:inline>
+        </w:drawing>
+      </w:r>
+    </w:p>
+    <w:p>
+      <w:pPr>
+        <w:rPr>
+          <w:rFonts w:ascii="Maiandra GD" w:hAnsi="Maiandra GD"/>
+          <w:b/>
+          <w:bCs/>
+          <w:sz w:val="22"/>
+          <w:szCs w:val="22"/>
+          <w:u w:val="single"/>
+        </w:rPr>
+      </w:pPr>
+      <w:r>
+        <w:rPr>
+          <w:rFonts w:ascii="Maiandra GD" w:hAnsi="Maiandra GD"/>
+          <w:b/>
+          <w:bCs/>
+          <w:sz w:val="22"/>
+          <w:szCs w:val="22"/>
+          <w:u w:val="single"/>
+        </w:rPr>
+        <w:t>Scripts que acceden a la tabla:</w:t>
+      </w:r>
+    </w:p>
+    <w:p>
+      <w:pPr>
+        <w:rPr>
+          <w:rFonts w:ascii="Maiandra GD" w:hAnsi="Maiandra GD"/>
+          <w:color w:val="FF0000"/>
+          <w:sz w:val="22"/>
+          <w:szCs w:val="22"/>
+        </w:rPr>
+      </w:pPr>
+      <w:r>
+        <w:rPr>
+          <w:rFonts w:ascii="Maiandra GD" w:hAnsi="Maiandra GD"/>
+          <w:color w:val="FF0000"/>
+          <w:sz w:val="22"/>
+          <w:szCs w:val="22"/>
+        </w:rPr>
+        <w:t xml:space="preserve">…. </w:t>
+      </w:r>
+      <w:r>
+        <w:rPr>
+          <w:rFonts w:ascii="Maiandra GD" w:hAnsi="Maiandra GD"/>
+          <w:color w:val="FF0000"/>
+          <w:sz w:val="22"/>
+          <w:szCs w:val="22"/>
+        </w:rPr>
+        <w:t>(Añadir scripts restantes e Indicar si se consultan o también se modifican)</w:t>
+      </w:r>
+    </w:p>
+    <w:p>
+      <w:pPr>
+        <w:rPr>
+          <w:rFonts w:ascii="Maiandra GD" w:hAnsi="Maiandra GD"/>
+          <w:color w:val="FF0000"/>
+          <w:sz w:val="22"/>
+          <w:szCs w:val="22"/>
+        </w:rPr>
+      </w:pPr>
+      <w:r>
+        <w:rPr>
+          <w:rFonts w:ascii="Maiandra GD" w:hAnsi="Maiandra GD"/>
+          <w:color w:val="FF0000"/>
+          <w:sz w:val="22"/>
+          <w:szCs w:val="22"/>
+        </w:rPr>
+        <w:t>….</w:t>
+      </w:r>
+    </w:p>
+    <w:p>
+      <w:pPr>
+        <w:pStyle w:val="Ttulo3"/>
+        <w:numPr>
+          <w:ilvl w:val="1"/>
+          <w:numId w:val="4"/>
+        </w:numPr>
+        <w:tabs>
+          <w:tab w:val="left" w:pos="426"/>
+        </w:tabs>
+        <w:ind w:left="142" w:hanging="207"/>
+        <w:rPr>
+          <w:rFonts w:ascii="Maiandra GD" w:hAnsi="Maiandra GD"/>
+          <w:b/>
+          <w:bCs/>
+          <w:sz w:val="22"/>
+          <w:szCs w:val="22"/>
+        </w:rPr>
+      </w:pPr>
+      <w:r>
+        <w:rPr>
+          <w:rFonts w:ascii="Maiandra GD" w:hAnsi="Maiandra GD"/>
+          <w:b/>
+          <w:bCs/>
+          <w:sz w:val="22"/>
+          <w:szCs w:val="22"/>
+        </w:rPr>
+        <w:t>Comentario</w:t>
+      </w:r>
+    </w:p>
+    <w:p>
+      <w:pPr>
+        <w:tabs>
+          <w:tab w:val="left" w:pos="8172"/>
+        </w:tabs>
+        <w:jc w:val="both"/>
+        <w:rPr>
+          <w:rFonts w:ascii="Maiandra GD" w:hAnsi="Maiandra GD"/>
+          <w:sz w:val="22"/>
+          <w:szCs w:val="22"/>
+        </w:rPr>
+      </w:pPr>
+      <w:r>
+        <w:rPr>
+          <w:rFonts w:ascii="Maiandra GD" w:hAnsi="Maiandra GD"/>
+          <w:sz w:val="22"/>
+          <w:szCs w:val="22"/>
+        </w:rPr>
+        <w:t>El propósito de esta tabla es registrar los comentarios (valoraciones) que realiza un cliente a su entrenador. De ahí que uno de los campos sea “valoración”, para dar una puntuación a su entrenador.</w:t>
+      </w:r>
+      <w:r>
+        <w:rPr>
+          <w:rFonts w:ascii="Maiandra GD" w:hAnsi="Maiandra GD"/>
+          <w:sz w:val="22"/>
+          <w:szCs w:val="22"/>
+        </w:rPr>
+        <w:t xml:space="preserve"> Su clave primaria es idComentario y posee distintos campos para conocer la fecha de la valoración, el texto (comentario) que hace el usuario, y la valoración en forma de puntuación</w:t>
+      </w:r>
+      <w:r>
+        <w:rPr>
+          <w:rFonts w:ascii="Maiandra GD" w:hAnsi="Maiandra GD"/>
+          <w:sz w:val="22"/>
+          <w:szCs w:val="22"/>
+        </w:rPr>
+        <w:t xml:space="preserve"> (del 1 al 5) para su entrenador.</w:t>
+      </w:r>
+    </w:p>
+    <w:p>
+      <w:pPr>
+        <w:tabs>
+          <w:tab w:val="left" w:pos="8172"/>
+        </w:tabs>
+        <w:jc w:val="both"/>
+        <w:rPr>
+          <w:rFonts w:ascii="Maiandra GD" w:hAnsi="Maiandra GD"/>
+          <w:sz w:val="22"/>
+          <w:szCs w:val="22"/>
+        </w:rPr>
+      </w:pPr>
+      <w:r>
+        <w:rPr>
+          <w:rFonts w:ascii="Maiandra GD" w:hAnsi="Maiandra GD"/>
+          <w:sz w:val="22"/>
+          <w:szCs w:val="22"/>
+        </w:rPr>
+        <w:t>Las funcionalidades de esta tabla no están implementadas en esta práctica.</w:t>
+      </w:r>
+    </w:p>
+    <w:p>
+      <w:pPr>
+        <w:tabs>
+          <w:tab w:val="left" w:pos="8172"/>
+        </w:tabs>
+      </w:pPr>
+      <w:r>
+        <w:rPr>
+          <w:noProof/>
+        </w:rPr>
+        <w:drawing>
+          <wp:inline distT="0" distB="0" distL="0" distR="0" wp14:anchorId="1D82E1A9" wp14:editId="6A2D4B1A">
+            <wp:extent cx="5731510" cy="1071245"/>
+            <wp:effectExtent l="0" t="0" r="2540" b="0"/>
+            <wp:docPr id="10" name="Imagen 10"/>
+            <wp:cNvGraphicFramePr>
+              <a:graphicFrameLocks xmlns:a="http://schemas.openxmlformats.org/drawingml/2006/main" noChangeAspect="1"/>
+            </wp:cNvGraphicFramePr>
+            <a:graphic xmlns:a="http://schemas.openxmlformats.org/drawingml/2006/main">
+              <a:graphicData uri="http://schemas.openxmlformats.org/drawingml/2006/picture">
+                <pic:pic xmlns:pic="http://schemas.openxmlformats.org/drawingml/2006/picture">
+                  <pic:nvPicPr>
+                    <pic:cNvPr id="1" name=""/>
+                    <pic:cNvPicPr/>
+                  </pic:nvPicPr>
+                  <pic:blipFill>
+                    <a:blip r:embed="rId17"/>
+                    <a:stretch>
+                      <a:fillRect/>
+                    </a:stretch>
+                  </pic:blipFill>
+                  <pic:spPr>
+                    <a:xfrm>
+                      <a:off x="0" y="0"/>
                       <a:ext cx="5731510" cy="1071245"/>
                     </a:xfrm>
                     <a:prstGeom prst="rect">
@@ -10988,27 +10222,6 @@
     </w:p>
     <w:p>
       <w:pPr>
-        <w:rPr>
-          <w:rFonts w:ascii="Maiandra GD" w:hAnsi="Maiandra GD"/>
-          <w:b/>
-          <w:bCs/>
-          <w:sz w:val="22"/>
-          <w:szCs w:val="22"/>
-        </w:rPr>
-      </w:pPr>
-      <w:r>
-        <w:rPr>
-          <w:rFonts w:ascii="Maiandra GD" w:hAnsi="Maiandra GD"/>
-          <w:b/>
-          <w:bCs/>
-          <w:sz w:val="22"/>
-          <w:szCs w:val="22"/>
-        </w:rPr>
-        <w:t>Estos dos hay que crearlos (aunque de momento estén vacíos).</w:t>
-      </w:r>
-    </w:p>
-    <w:p>
-      <w:pPr>
         <w:pStyle w:val="Prrafodelista"/>
         <w:numPr>
           <w:ilvl w:val="0"/>
@@ -11023,27 +10236,15 @@
           <w:u w:val="single"/>
         </w:rPr>
       </w:pPr>
-      <w:proofErr w:type="spellStart"/>
-      <w:r>
-        <w:rPr>
-          <w:rFonts w:ascii="Maiandra GD" w:hAnsi="Maiandra GD"/>
-          <w:b/>
-          <w:bCs/>
-          <w:sz w:val="22"/>
-          <w:szCs w:val="22"/>
-        </w:rPr>
-        <w:t>comentarioTO</w:t>
-      </w:r>
-      <w:proofErr w:type="spellEnd"/>
-      <w:r>
-        <w:rPr>
-          <w:rFonts w:ascii="Maiandra GD" w:hAnsi="Maiandra GD"/>
-          <w:b/>
-          <w:bCs/>
-          <w:sz w:val="22"/>
-          <w:szCs w:val="22"/>
-        </w:rPr>
-        <w:t xml:space="preserve">: </w:t>
+      <w:r>
+        <w:rPr>
+          <w:rFonts w:ascii="Maiandra GD" w:hAnsi="Maiandra GD"/>
+          <w:b/>
+          <w:bCs/>
+          <w:sz w:val="22"/>
+          <w:szCs w:val="22"/>
+        </w:rPr>
+        <w:t xml:space="preserve">comentarioTO: </w:t>
       </w:r>
       <w:r>
         <w:rPr>
@@ -11070,27 +10271,15 @@
           <w:u w:val="single"/>
         </w:rPr>
       </w:pPr>
-      <w:proofErr w:type="spellStart"/>
-      <w:r>
-        <w:rPr>
-          <w:rFonts w:ascii="Maiandra GD" w:hAnsi="Maiandra GD"/>
-          <w:b/>
-          <w:bCs/>
-          <w:sz w:val="22"/>
-          <w:szCs w:val="22"/>
-        </w:rPr>
-        <w:t>comentarioDAO</w:t>
-      </w:r>
-      <w:proofErr w:type="spellEnd"/>
-      <w:r>
-        <w:rPr>
-          <w:rFonts w:ascii="Maiandra GD" w:hAnsi="Maiandra GD"/>
-          <w:b/>
-          <w:bCs/>
-          <w:sz w:val="22"/>
-          <w:szCs w:val="22"/>
-        </w:rPr>
-        <w:t>:</w:t>
+      <w:r>
+        <w:rPr>
+          <w:rFonts w:ascii="Maiandra GD" w:hAnsi="Maiandra GD"/>
+          <w:b/>
+          <w:bCs/>
+          <w:sz w:val="22"/>
+          <w:szCs w:val="22"/>
+        </w:rPr>
+        <w:t>comentarioDAO:</w:t>
       </w:r>
       <w:r>
         <w:rPr>
@@ -11168,41 +10357,25 @@
         <w:jc w:val="both"/>
         <w:rPr>
           <w:rFonts w:ascii="Maiandra GD" w:hAnsi="Maiandra GD"/>
-        </w:rPr>
-      </w:pPr>
-      <w:r>
-        <w:rPr>
-          <w:rFonts w:ascii="Maiandra GD" w:hAnsi="Maiandra GD"/>
-        </w:rPr>
-        <w:t>El propósito de esta tabla es registrar las recomendaciones</w:t>
-      </w:r>
-      <w:r>
-        <w:rPr>
-          <w:rFonts w:ascii="Maiandra GD" w:hAnsi="Maiandra GD"/>
-        </w:rPr>
-        <w:t xml:space="preserve"> (consejos)</w:t>
-      </w:r>
-      <w:r>
-        <w:rPr>
-          <w:rFonts w:ascii="Maiandra GD" w:hAnsi="Maiandra GD"/>
-        </w:rPr>
-        <w:t xml:space="preserve"> que el entrenador realiza a un cliente. Va acompañado simplemente de un campo de texto</w:t>
-      </w:r>
-      <w:r>
-        <w:rPr>
-          <w:rFonts w:ascii="Maiandra GD" w:hAnsi="Maiandra GD"/>
-        </w:rPr>
-        <w:t xml:space="preserve"> y en el que se diferencia si la recomendación es del tipo comida o entrenamiento.</w:t>
-      </w:r>
-    </w:p>
-    <w:p>
-      <w:pPr>
-        <w:tabs>
-          <w:tab w:val="left" w:pos="8172"/>
-        </w:tabs>
-        <w:rPr>
-          <w:rFonts w:ascii="Maiandra GD" w:hAnsi="Maiandra GD"/>
-          <w:color w:val="FF0000"/>
+          <w:sz w:val="22"/>
+          <w:szCs w:val="22"/>
+        </w:rPr>
+      </w:pPr>
+      <w:r>
+        <w:rPr>
+          <w:rFonts w:ascii="Maiandra GD" w:hAnsi="Maiandra GD"/>
+          <w:sz w:val="22"/>
+          <w:szCs w:val="22"/>
+        </w:rPr>
+        <w:lastRenderedPageBreak/>
+        <w:t>El propósito de esta tabla es registrar las recomendaciones (consejos) que el entrenador realiza a un cliente. Va acompañado simplemente de un campo de texto y en el que se diferencia si la recomendación es del tipo comida o entrenamiento.</w:t>
+      </w:r>
+    </w:p>
+    <w:p>
+      <w:pPr>
+        <w:jc w:val="both"/>
+        <w:rPr>
+          <w:rFonts w:ascii="Maiandra GD" w:hAnsi="Maiandra GD"/>
         </w:rPr>
       </w:pPr>
       <w:r>
@@ -11213,10 +10386,10 @@
           <wp:anchor distT="0" distB="0" distL="114300" distR="114300" simplePos="0" relativeHeight="251658240" behindDoc="0" locked="0" layoutInCell="1" allowOverlap="1" wp14:anchorId="2D2AD9DC">
             <wp:simplePos x="0" y="0"/>
             <wp:positionH relativeFrom="margin">
-              <wp:align>left</wp:align>
+              <wp:align>right</wp:align>
             </wp:positionH>
             <wp:positionV relativeFrom="paragraph">
-              <wp:posOffset>300990</wp:posOffset>
+              <wp:posOffset>681990</wp:posOffset>
             </wp:positionV>
             <wp:extent cx="5731510" cy="799465"/>
             <wp:effectExtent l="0" t="0" r="2540" b="635"/>
@@ -11233,7 +10406,7 @@
                     <pic:cNvPicPr/>
                   </pic:nvPicPr>
                   <pic:blipFill>
-                    <a:blip r:embed="rId17">
+                    <a:blip r:embed="rId18">
                       <a:extLst>
                         <a:ext uri="{28A0092B-C50C-407E-A947-70E740481C1C}">
                           <a14:useLocalDpi xmlns:a14="http://schemas.microsoft.com/office/drawing/2010/main" val="0"/>
@@ -11262,31 +10435,75 @@
       <w:r>
         <w:rPr>
           <w:rFonts w:ascii="Maiandra GD" w:hAnsi="Maiandra GD"/>
-          <w:color w:val="FF0000"/>
-        </w:rPr>
-        <w:t xml:space="preserve">En esta tabla falta campo </w:t>
-      </w:r>
-      <w:proofErr w:type="spellStart"/>
-      <w:r>
-        <w:rPr>
-          <w:rFonts w:ascii="Maiandra GD" w:hAnsi="Maiandra GD"/>
-          <w:color w:val="FF0000"/>
+          <w:sz w:val="22"/>
+          <w:szCs w:val="22"/>
+        </w:rPr>
+        <w:t xml:space="preserve">Su clave primaria es </w:t>
+      </w:r>
+      <w:r>
+        <w:rPr>
+          <w:rFonts w:ascii="Maiandra GD" w:hAnsi="Maiandra GD"/>
+          <w:sz w:val="22"/>
+          <w:szCs w:val="22"/>
         </w:rPr>
         <w:t>idRecomendacion</w:t>
       </w:r>
-      <w:proofErr w:type="spellEnd"/>
-    </w:p>
-    <w:p>
-      <w:pPr>
-        <w:rPr>
-          <w:rFonts w:ascii="Maiandra GD" w:hAnsi="Maiandra GD"/>
-          <w:b/>
-          <w:bCs/>
-          <w:sz w:val="22"/>
-          <w:szCs w:val="22"/>
-          <w:u w:val="single"/>
-        </w:rPr>
-      </w:pPr>
+      <w:r>
+        <w:rPr>
+          <w:rFonts w:ascii="Maiandra GD" w:hAnsi="Maiandra GD"/>
+          <w:sz w:val="24"/>
+          <w:szCs w:val="24"/>
+        </w:rPr>
+        <w:t xml:space="preserve"> </w:t>
+      </w:r>
+      <w:r>
+        <w:rPr>
+          <w:rFonts w:ascii="Maiandra GD" w:hAnsi="Maiandra GD"/>
+          <w:sz w:val="22"/>
+          <w:szCs w:val="22"/>
+        </w:rPr>
+        <w:t>y posee distintos campos para conocer la fecha de la valoración, el texto (</w:t>
+      </w:r>
+      <w:r>
+        <w:rPr>
+          <w:rFonts w:ascii="Maiandra GD" w:hAnsi="Maiandra GD"/>
+          <w:sz w:val="22"/>
+          <w:szCs w:val="22"/>
+        </w:rPr>
+        <w:t>recomendación</w:t>
+      </w:r>
+      <w:r>
+        <w:rPr>
+          <w:rFonts w:ascii="Maiandra GD" w:hAnsi="Maiandra GD"/>
+          <w:sz w:val="22"/>
+          <w:szCs w:val="22"/>
+        </w:rPr>
+        <w:t xml:space="preserve">) que hace el </w:t>
+      </w:r>
+      <w:r>
+        <w:rPr>
+          <w:rFonts w:ascii="Maiandra GD" w:hAnsi="Maiandra GD"/>
+          <w:sz w:val="22"/>
+          <w:szCs w:val="22"/>
+        </w:rPr>
+        <w:t>entrenador</w:t>
+      </w:r>
+      <w:r>
+        <w:rPr>
+          <w:rFonts w:ascii="Maiandra GD" w:hAnsi="Maiandra GD"/>
+          <w:sz w:val="22"/>
+          <w:szCs w:val="22"/>
+        </w:rPr>
+        <w:t xml:space="preserve">, y </w:t>
+      </w:r>
+      <w:r>
+        <w:rPr>
+          <w:rFonts w:ascii="Maiandra GD" w:hAnsi="Maiandra GD"/>
+          <w:sz w:val="22"/>
+          <w:szCs w:val="22"/>
+        </w:rPr>
+        <w:t>el tipo de recomendación que realiza (puede ser sobre comidas o sobre entrenamientos).</w:t>
+      </w:r>
     </w:p>
     <w:p>
       <w:pPr>
@@ -11327,27 +10544,15 @@
           <w:u w:val="single"/>
         </w:rPr>
       </w:pPr>
-      <w:proofErr w:type="spellStart"/>
-      <w:r>
-        <w:rPr>
-          <w:rFonts w:ascii="Maiandra GD" w:hAnsi="Maiandra GD"/>
-          <w:b/>
-          <w:bCs/>
-          <w:sz w:val="22"/>
-          <w:szCs w:val="22"/>
-        </w:rPr>
-        <w:t>recomendacionesTO</w:t>
-      </w:r>
-      <w:proofErr w:type="spellEnd"/>
-      <w:r>
-        <w:rPr>
-          <w:rFonts w:ascii="Maiandra GD" w:hAnsi="Maiandra GD"/>
-          <w:b/>
-          <w:bCs/>
-          <w:sz w:val="22"/>
-          <w:szCs w:val="22"/>
-        </w:rPr>
-        <w:t xml:space="preserve">: </w:t>
+      <w:r>
+        <w:rPr>
+          <w:rFonts w:ascii="Maiandra GD" w:hAnsi="Maiandra GD"/>
+          <w:b/>
+          <w:bCs/>
+          <w:sz w:val="22"/>
+          <w:szCs w:val="22"/>
+        </w:rPr>
+        <w:t xml:space="preserve">recomendacionesTO: </w:t>
       </w:r>
       <w:r>
         <w:rPr>
@@ -11374,27 +10579,15 @@
           <w:u w:val="single"/>
         </w:rPr>
       </w:pPr>
-      <w:proofErr w:type="spellStart"/>
-      <w:r>
-        <w:rPr>
-          <w:rFonts w:ascii="Maiandra GD" w:hAnsi="Maiandra GD"/>
-          <w:b/>
-          <w:bCs/>
-          <w:sz w:val="22"/>
-          <w:szCs w:val="22"/>
-        </w:rPr>
-        <w:t>recomendacionesDAO</w:t>
-      </w:r>
-      <w:proofErr w:type="spellEnd"/>
-      <w:r>
-        <w:rPr>
-          <w:rFonts w:ascii="Maiandra GD" w:hAnsi="Maiandra GD"/>
-          <w:b/>
-          <w:bCs/>
-          <w:sz w:val="22"/>
-          <w:szCs w:val="22"/>
-        </w:rPr>
-        <w:t>:</w:t>
+      <w:r>
+        <w:rPr>
+          <w:rFonts w:ascii="Maiandra GD" w:hAnsi="Maiandra GD"/>
+          <w:b/>
+          <w:bCs/>
+          <w:sz w:val="22"/>
+          <w:szCs w:val="22"/>
+        </w:rPr>
+        <w:t>recomendacionesDAO:</w:t>
       </w:r>
       <w:r>
         <w:rPr>
@@ -11438,7 +10631,7 @@
       </w:r>
     </w:p>
     <w:sectPr>
-      <w:headerReference w:type="default" r:id="rId18"/>
+      <w:headerReference w:type="default" r:id="rId19"/>
       <w:pgSz w:w="11906" w:h="16838"/>
       <w:pgMar w:top="1440" w:right="1440" w:bottom="1440" w:left="1440" w:header="708" w:footer="708" w:gutter="0"/>
       <w:cols w:space="708"/>
@@ -15963,7 +15156,7 @@
 </file>
 
 <file path=customXml/itemProps1.xml><?xml version="1.0" encoding="utf-8"?>
-<ds:datastoreItem xmlns:ds="http://schemas.openxmlformats.org/officeDocument/2006/customXml" ds:itemID="{1CDF48F2-37BB-48EE-A70B-7787A84EEA25}">
+<ds:datastoreItem xmlns:ds="http://schemas.openxmlformats.org/officeDocument/2006/customXml" ds:itemID="{9209FE3F-1373-46F1-A4FC-5910CF19A4B7}">
   <ds:schemaRefs>
     <ds:schemaRef ds:uri="http://schemas.openxmlformats.org/officeDocument/2006/bibliography"/>
   </ds:schemaRefs>

--- a/Practica2MemoriaHercules.docx
+++ b/Practica2MemoriaHercules.docx
@@ -1,6 +1,6 @@
 
 <file path=word/document.xml><?xml version="1.0" encoding="utf-8"?>
-<w:document xmlns:wpc="http://schemas.microsoft.com/office/word/2010/wordprocessingCanvas" xmlns:cx="http://schemas.microsoft.com/office/drawing/2014/chartex" xmlns:cx1="http://schemas.microsoft.com/office/drawing/2015/9/8/chartex" xmlns:cx2="http://schemas.microsoft.com/office/drawing/2015/10/21/chartex" xmlns:cx3="http://schemas.microsoft.com/office/drawing/2016/5/9/chartex" xmlns:cx4="http://schemas.microsoft.com/office/drawing/2016/5/10/chartex" xmlns:cx5="http://schemas.microsoft.com/office/drawing/2016/5/11/chartex" xmlns:cx6="http://schemas.microsoft.com/office/drawing/2016/5/12/chartex" xmlns:cx7="http://schemas.microsoft.com/office/drawing/2016/5/13/chartex" xmlns:cx8="http://schemas.microsoft.com/office/drawing/2016/5/14/chartex" xmlns:mc="http://schemas.openxmlformats.org/markup-compatibility/2006" xmlns:aink="http://schemas.microsoft.com/office/drawing/2016/ink" xmlns:am3d="http://schemas.microsoft.com/office/drawing/2017/model3d" xmlns:o="urn:schemas-microsoft-com:office:office" xmlns:r="http://schemas.openxmlformats.org/officeDocument/2006/relationships" xmlns:m="http://schemas.openxmlformats.org/officeDocument/2006/math" xmlns:v="urn:schemas-microsoft-com:vml" xmlns:wp14="http://schemas.microsoft.com/office/word/2010/wordprocessingDrawing" xmlns:wp="http://schemas.openxmlformats.org/drawingml/2006/wordprocessingDrawing" xmlns:w10="urn:schemas-microsoft-com:office:word" xmlns:w="http://schemas.openxmlformats.org/wordprocessingml/2006/main" xmlns:w14="http://schemas.microsoft.com/office/word/2010/wordml" xmlns:w15="http://schemas.microsoft.com/office/word/2012/wordml" xmlns:w16cid="http://schemas.microsoft.com/office/word/2016/wordml/cid" xmlns:w16se="http://schemas.microsoft.com/office/word/2015/wordml/symex" xmlns:wpg="http://schemas.microsoft.com/office/word/2010/wordprocessingGroup" xmlns:wpi="http://schemas.microsoft.com/office/word/2010/wordprocessingInk" xmlns:wne="http://schemas.microsoft.com/office/word/2006/wordml" xmlns:wps="http://schemas.microsoft.com/office/word/2010/wordprocessingShape" mc:Ignorable="w14 w15 w16se w16cid wp14">
+<w:document xmlns:wpc="http://schemas.microsoft.com/office/word/2010/wordprocessingCanvas" xmlns:mc="http://schemas.openxmlformats.org/markup-compatibility/2006" xmlns:o="urn:schemas-microsoft-com:office:office" xmlns:r="http://schemas.openxmlformats.org/officeDocument/2006/relationships" xmlns:m="http://schemas.openxmlformats.org/officeDocument/2006/math" xmlns:v="urn:schemas-microsoft-com:vml" xmlns:wp14="http://schemas.microsoft.com/office/word/2010/wordprocessingDrawing" xmlns:wp="http://schemas.openxmlformats.org/drawingml/2006/wordprocessingDrawing" xmlns:w10="urn:schemas-microsoft-com:office:word" xmlns:w="http://schemas.openxmlformats.org/wordprocessingml/2006/main" xmlns:w14="http://schemas.microsoft.com/office/word/2010/wordml" xmlns:w15="http://schemas.microsoft.com/office/word/2012/wordml" xmlns:wpg="http://schemas.microsoft.com/office/word/2010/wordprocessingGroup" xmlns:wpi="http://schemas.microsoft.com/office/word/2010/wordprocessingInk" xmlns:wne="http://schemas.microsoft.com/office/word/2006/wordml" xmlns:wps="http://schemas.microsoft.com/office/word/2010/wordprocessingShape" mc:Ignorable="w14 w15 wp14">
   <w:body>
     <w:p>
       <w:pPr>
@@ -93,7 +93,25 @@
           <w:sz w:val="22"/>
           <w:szCs w:val="22"/>
         </w:rPr>
-        <w:t>Emilio José Valencia Calvopiña.</w:t>
+        <w:t xml:space="preserve">Emilio José Valencia </w:t>
+      </w:r>
+      <w:proofErr w:type="spellStart"/>
+      <w:r>
+        <w:rPr>
+          <w:rFonts w:ascii="Maiandra GD" w:hAnsi="Maiandra GD"/>
+          <w:sz w:val="22"/>
+          <w:szCs w:val="22"/>
+        </w:rPr>
+        <w:t>Calvopiña</w:t>
+      </w:r>
+      <w:proofErr w:type="spellEnd"/>
+      <w:r>
+        <w:rPr>
+          <w:rFonts w:ascii="Maiandra GD" w:hAnsi="Maiandra GD"/>
+          <w:sz w:val="22"/>
+          <w:szCs w:val="22"/>
+        </w:rPr>
+        <w:t>.</w:t>
       </w:r>
     </w:p>
     <w:p>
@@ -131,13 +149,23 @@
           <w:szCs w:val="22"/>
         </w:rPr>
       </w:pPr>
-      <w:r>
-        <w:rPr>
-          <w:rFonts w:ascii="Maiandra GD" w:hAnsi="Maiandra GD"/>
-          <w:sz w:val="22"/>
-          <w:szCs w:val="22"/>
-        </w:rPr>
-        <w:t>Geraldyn Carrero Azuaje.</w:t>
+      <w:proofErr w:type="spellStart"/>
+      <w:r>
+        <w:rPr>
+          <w:rFonts w:ascii="Maiandra GD" w:hAnsi="Maiandra GD"/>
+          <w:sz w:val="22"/>
+          <w:szCs w:val="22"/>
+        </w:rPr>
+        <w:t>Geraldyn</w:t>
+      </w:r>
+      <w:proofErr w:type="spellEnd"/>
+      <w:r>
+        <w:rPr>
+          <w:rFonts w:ascii="Maiandra GD" w:hAnsi="Maiandra GD"/>
+          <w:sz w:val="22"/>
+          <w:szCs w:val="22"/>
+        </w:rPr>
+        <w:t xml:space="preserve"> Carrero Azuaje.</w:t>
       </w:r>
     </w:p>
     <w:p>
@@ -153,13 +181,59 @@
           <w:szCs w:val="22"/>
         </w:rPr>
       </w:pPr>
-      <w:r>
-        <w:rPr>
-          <w:rFonts w:ascii="Maiandra GD" w:hAnsi="Maiandra GD"/>
-          <w:sz w:val="22"/>
-          <w:szCs w:val="22"/>
-        </w:rPr>
-        <w:t>Cheng Jun Liu Zheng.</w:t>
+      <w:proofErr w:type="spellStart"/>
+      <w:r>
+        <w:rPr>
+          <w:rFonts w:ascii="Maiandra GD" w:hAnsi="Maiandra GD"/>
+          <w:sz w:val="22"/>
+          <w:szCs w:val="22"/>
+        </w:rPr>
+        <w:t>Cheng</w:t>
+      </w:r>
+      <w:proofErr w:type="spellEnd"/>
+      <w:r>
+        <w:rPr>
+          <w:rFonts w:ascii="Maiandra GD" w:hAnsi="Maiandra GD"/>
+          <w:sz w:val="22"/>
+          <w:szCs w:val="22"/>
+        </w:rPr>
+        <w:t xml:space="preserve"> Jun </w:t>
+      </w:r>
+      <w:proofErr w:type="spellStart"/>
+      <w:r>
+        <w:rPr>
+          <w:rFonts w:ascii="Maiandra GD" w:hAnsi="Maiandra GD"/>
+          <w:sz w:val="22"/>
+          <w:szCs w:val="22"/>
+        </w:rPr>
+        <w:t>Liu</w:t>
+      </w:r>
+      <w:proofErr w:type="spellEnd"/>
+      <w:r>
+        <w:rPr>
+          <w:rFonts w:ascii="Maiandra GD" w:hAnsi="Maiandra GD"/>
+          <w:sz w:val="22"/>
+          <w:szCs w:val="22"/>
+        </w:rPr>
+        <w:t xml:space="preserve"> </w:t>
+      </w:r>
+      <w:proofErr w:type="spellStart"/>
+      <w:r>
+        <w:rPr>
+          <w:rFonts w:ascii="Maiandra GD" w:hAnsi="Maiandra GD"/>
+          <w:sz w:val="22"/>
+          <w:szCs w:val="22"/>
+        </w:rPr>
+        <w:t>Zheng</w:t>
+      </w:r>
+      <w:proofErr w:type="spellEnd"/>
+      <w:r>
+        <w:rPr>
+          <w:rFonts w:ascii="Maiandra GD" w:hAnsi="Maiandra GD"/>
+          <w:sz w:val="22"/>
+          <w:szCs w:val="22"/>
+        </w:rPr>
+        <w:t>.</w:t>
       </w:r>
     </w:p>
     <w:p>
@@ -181,7 +255,25 @@
           <w:sz w:val="22"/>
           <w:szCs w:val="22"/>
         </w:rPr>
-        <w:t>Miriam Elizabeth Cabana Ramírez.</w:t>
+        <w:t xml:space="preserve">Miriam Elizabeth </w:t>
+      </w:r>
+      <w:proofErr w:type="spellStart"/>
+      <w:r>
+        <w:rPr>
+          <w:rFonts w:ascii="Maiandra GD" w:hAnsi="Maiandra GD"/>
+          <w:sz w:val="22"/>
+          <w:szCs w:val="22"/>
+        </w:rPr>
+        <w:t>Cabana</w:t>
+      </w:r>
+      <w:proofErr w:type="spellEnd"/>
+      <w:r>
+        <w:rPr>
+          <w:rFonts w:ascii="Maiandra GD" w:hAnsi="Maiandra GD"/>
+          <w:sz w:val="22"/>
+          <w:szCs w:val="22"/>
+        </w:rPr>
+        <w:t xml:space="preserve"> Ramírez.</w:t>
       </w:r>
     </w:p>
     <w:p>
@@ -219,13 +311,41 @@
           <w:szCs w:val="22"/>
         </w:rPr>
       </w:pPr>
-      <w:r>
-        <w:rPr>
-          <w:rFonts w:ascii="Maiandra GD" w:hAnsi="Maiandra GD"/>
-          <w:sz w:val="22"/>
-          <w:szCs w:val="22"/>
-        </w:rPr>
-        <w:t>Mingyang Chen.</w:t>
+      <w:proofErr w:type="spellStart"/>
+      <w:r>
+        <w:rPr>
+          <w:rFonts w:ascii="Maiandra GD" w:hAnsi="Maiandra GD"/>
+          <w:sz w:val="22"/>
+          <w:szCs w:val="22"/>
+        </w:rPr>
+        <w:t>Mingyang</w:t>
+      </w:r>
+      <w:proofErr w:type="spellEnd"/>
+      <w:r>
+        <w:rPr>
+          <w:rFonts w:ascii="Maiandra GD" w:hAnsi="Maiandra GD"/>
+          <w:sz w:val="22"/>
+          <w:szCs w:val="22"/>
+        </w:rPr>
+        <w:t xml:space="preserve"> </w:t>
+      </w:r>
+      <w:proofErr w:type="spellStart"/>
+      <w:r>
+        <w:rPr>
+          <w:rFonts w:ascii="Maiandra GD" w:hAnsi="Maiandra GD"/>
+          <w:sz w:val="22"/>
+          <w:szCs w:val="22"/>
+        </w:rPr>
+        <w:t>Chen</w:t>
+      </w:r>
+      <w:proofErr w:type="spellEnd"/>
+      <w:r>
+        <w:rPr>
+          <w:rFonts w:ascii="Maiandra GD" w:hAnsi="Maiandra GD"/>
+          <w:sz w:val="22"/>
+          <w:szCs w:val="22"/>
+        </w:rPr>
+        <w:t>.</w:t>
       </w:r>
     </w:p>
     <w:p>
@@ -319,7 +439,25 @@
           <w:sz w:val="22"/>
           <w:szCs w:val="22"/>
         </w:rPr>
-        <w:t>Así mismo, en la práctica 1 incluíamos la posibilidad de una tienda online. Siguiendo las recomendaciones del profesor, vamos a obviar de momento este apartado.</w:t>
+        <w:t xml:space="preserve">Así mismo, en la práctica 1 incluíamos la posibilidad de una tienda online. Siguiendo las </w:t>
+      </w:r>
+      <w:proofErr w:type="gramStart"/>
+      <w:r>
+        <w:rPr>
+          <w:rFonts w:ascii="Maiandra GD" w:hAnsi="Maiandra GD"/>
+          <w:sz w:val="22"/>
+          <w:szCs w:val="22"/>
+        </w:rPr>
+        <w:t>recomendaciones</w:t>
+      </w:r>
+      <w:proofErr w:type="gramEnd"/>
+      <w:r>
+        <w:rPr>
+          <w:rFonts w:ascii="Maiandra GD" w:hAnsi="Maiandra GD"/>
+          <w:sz w:val="22"/>
+          <w:szCs w:val="22"/>
+        </w:rPr>
+        <w:t xml:space="preserve"> del profesor, vamos a obviar de momento este apartado.</w:t>
       </w:r>
     </w:p>
     <w:p>
@@ -336,6 +474,7 @@
       <w:r>
         <w:rPr>
           <w:noProof/>
+          <w:lang w:eastAsia="es-ES"/>
         </w:rPr>
         <w:drawing>
           <wp:inline distT="0" distB="0" distL="0" distR="0">
@@ -471,8 +610,36 @@
           <w:sz w:val="22"/>
           <w:szCs w:val="22"/>
         </w:rPr>
-        <w:t xml:space="preserve"> mysql/hercules.sql</w:t>
-      </w:r>
+        <w:t xml:space="preserve"> </w:t>
+      </w:r>
+      <w:proofErr w:type="spellStart"/>
+      <w:r>
+        <w:rPr>
+          <w:rFonts w:ascii="Maiandra GD" w:hAnsi="Maiandra GD"/>
+          <w:sz w:val="22"/>
+          <w:szCs w:val="22"/>
+        </w:rPr>
+        <w:t>mysql</w:t>
+      </w:r>
+      <w:proofErr w:type="spellEnd"/>
+      <w:r>
+        <w:rPr>
+          <w:rFonts w:ascii="Maiandra GD" w:hAnsi="Maiandra GD"/>
+          <w:sz w:val="22"/>
+          <w:szCs w:val="22"/>
+        </w:rPr>
+        <w:t>/</w:t>
+      </w:r>
+      <w:proofErr w:type="spellStart"/>
+      <w:r>
+        <w:rPr>
+          <w:rFonts w:ascii="Maiandra GD" w:hAnsi="Maiandra GD"/>
+          <w:sz w:val="22"/>
+          <w:szCs w:val="22"/>
+        </w:rPr>
+        <w:t>hercules.sql</w:t>
+      </w:r>
+      <w:proofErr w:type="spellEnd"/>
     </w:p>
     <w:p>
       <w:pPr>
@@ -498,8 +665,18 @@
           <w:sz w:val="22"/>
           <w:szCs w:val="22"/>
         </w:rPr>
-        <w:t xml:space="preserve"> hercules</w:t>
-      </w:r>
+        <w:t xml:space="preserve"> </w:t>
+      </w:r>
+      <w:proofErr w:type="spellStart"/>
+      <w:r>
+        <w:rPr>
+          <w:rFonts w:ascii="Maiandra GD" w:hAnsi="Maiandra GD"/>
+          <w:sz w:val="22"/>
+          <w:szCs w:val="22"/>
+        </w:rPr>
+        <w:t>hercules</w:t>
+      </w:r>
+      <w:proofErr w:type="spellEnd"/>
     </w:p>
     <w:p>
       <w:pPr>
@@ -525,8 +702,36 @@
           <w:sz w:val="22"/>
           <w:szCs w:val="22"/>
         </w:rPr>
-        <w:t xml:space="preserve"> mysql/usuarios.sql</w:t>
-      </w:r>
+        <w:t xml:space="preserve"> </w:t>
+      </w:r>
+      <w:proofErr w:type="spellStart"/>
+      <w:r>
+        <w:rPr>
+          <w:rFonts w:ascii="Maiandra GD" w:hAnsi="Maiandra GD"/>
+          <w:sz w:val="22"/>
+          <w:szCs w:val="22"/>
+        </w:rPr>
+        <w:t>mysql</w:t>
+      </w:r>
+      <w:proofErr w:type="spellEnd"/>
+      <w:r>
+        <w:rPr>
+          <w:rFonts w:ascii="Maiandra GD" w:hAnsi="Maiandra GD"/>
+          <w:sz w:val="22"/>
+          <w:szCs w:val="22"/>
+        </w:rPr>
+        <w:t>/</w:t>
+      </w:r>
+      <w:proofErr w:type="spellStart"/>
+      <w:r>
+        <w:rPr>
+          <w:rFonts w:ascii="Maiandra GD" w:hAnsi="Maiandra GD"/>
+          <w:sz w:val="22"/>
+          <w:szCs w:val="22"/>
+        </w:rPr>
+        <w:t>usuarios.sql</w:t>
+      </w:r>
+      <w:proofErr w:type="spellEnd"/>
     </w:p>
     <w:p>
       <w:pPr>
@@ -557,7 +762,7 @@
     </w:p>
     <w:tbl>
       <w:tblPr>
-        <w:tblStyle w:val="Tablaconcuadrcula5oscura"/>
+        <w:tblStyle w:val="Tabladecuadrcula5oscura"/>
         <w:tblW w:w="0" w:type="auto"/>
         <w:tblLook w:val="04A0" w:firstRow="1" w:lastRow="0" w:firstColumn="1" w:lastColumn="0" w:noHBand="0" w:noVBand="1"/>
       </w:tblPr>
@@ -635,6 +840,7 @@
                 <w:szCs w:val="22"/>
               </w:rPr>
             </w:pPr>
+            <w:proofErr w:type="spellStart"/>
             <w:r>
               <w:rPr>
                 <w:rFonts w:ascii="Maiandra GD" w:hAnsi="Maiandra GD"/>
@@ -643,6 +849,7 @@
               </w:rPr>
               <w:t>Nif</w:t>
             </w:r>
+            <w:proofErr w:type="spellEnd"/>
           </w:p>
         </w:tc>
         <w:tc>
@@ -718,6 +925,7 @@
                 <w:szCs w:val="22"/>
               </w:rPr>
             </w:pPr>
+            <w:proofErr w:type="spellStart"/>
             <w:r>
               <w:rPr>
                 <w:rFonts w:ascii="Maiandra GD" w:hAnsi="Maiandra GD"/>
@@ -726,6 +934,7 @@
               </w:rPr>
               <w:t>Hercules</w:t>
             </w:r>
+            <w:proofErr w:type="spellEnd"/>
           </w:p>
         </w:tc>
         <w:tc>
@@ -1249,8 +1458,6 @@
         </w:rPr>
         <w:t>A continuación, se aprecia la estructura de carpetas.</w:t>
       </w:r>
-      <w:bookmarkStart w:id="0" w:name="_GoBack"/>
-      <w:bookmarkEnd w:id="0"/>
     </w:p>
     <w:p>
       <w:pPr>
@@ -1266,6 +1473,8 @@
           <w:u w:val="single"/>
         </w:rPr>
       </w:pPr>
+      <w:proofErr w:type="spellStart"/>
+      <w:proofErr w:type="gramStart"/>
       <w:r>
         <w:rPr>
           <w:rFonts w:ascii="Maiandra GD" w:hAnsi="Maiandra GD"/>
@@ -1276,6 +1485,8 @@
         </w:rPr>
         <w:t>hercules</w:t>
       </w:r>
+      <w:proofErr w:type="spellEnd"/>
+      <w:proofErr w:type="gramEnd"/>
     </w:p>
     <w:p>
       <w:pPr>
@@ -1342,8 +1553,20 @@
           <w:sz w:val="22"/>
           <w:szCs w:val="22"/>
         </w:rPr>
-        <w:t xml:space="preserve">   buzon.php</w:t>
-      </w:r>
+        <w:t xml:space="preserve">   </w:t>
+      </w:r>
+      <w:proofErr w:type="spellStart"/>
+      <w:r>
+        <w:rPr>
+          <w:rFonts w:ascii="Maiandra GD" w:hAnsi="Maiandra GD" w:hint="eastAsia"/>
+          <w:b/>
+          <w:bCs/>
+          <w:sz w:val="22"/>
+          <w:szCs w:val="22"/>
+        </w:rPr>
+        <w:t>buzon.php</w:t>
+      </w:r>
+      <w:proofErr w:type="spellEnd"/>
     </w:p>
     <w:p>
       <w:pPr>
@@ -1376,8 +1599,20 @@
           <w:sz w:val="22"/>
           <w:szCs w:val="22"/>
         </w:rPr>
-        <w:t xml:space="preserve">   comunidad.php</w:t>
-      </w:r>
+        <w:t xml:space="preserve">   </w:t>
+      </w:r>
+      <w:proofErr w:type="spellStart"/>
+      <w:r>
+        <w:rPr>
+          <w:rFonts w:ascii="Maiandra GD" w:hAnsi="Maiandra GD" w:hint="eastAsia"/>
+          <w:b/>
+          <w:bCs/>
+          <w:sz w:val="22"/>
+          <w:szCs w:val="22"/>
+        </w:rPr>
+        <w:t>comunidad.php</w:t>
+      </w:r>
+      <w:proofErr w:type="spellEnd"/>
     </w:p>
     <w:p>
       <w:pPr>
@@ -1410,8 +1645,20 @@
           <w:sz w:val="22"/>
           <w:szCs w:val="22"/>
         </w:rPr>
-        <w:t xml:space="preserve">   contacto.php</w:t>
-      </w:r>
+        <w:t xml:space="preserve">   </w:t>
+      </w:r>
+      <w:proofErr w:type="spellStart"/>
+      <w:r>
+        <w:rPr>
+          <w:rFonts w:ascii="Maiandra GD" w:hAnsi="Maiandra GD" w:hint="eastAsia"/>
+          <w:b/>
+          <w:bCs/>
+          <w:sz w:val="22"/>
+          <w:szCs w:val="22"/>
+        </w:rPr>
+        <w:t>contacto.php</w:t>
+      </w:r>
+      <w:proofErr w:type="spellEnd"/>
     </w:p>
     <w:p>
       <w:pPr>
@@ -1444,8 +1691,20 @@
           <w:sz w:val="22"/>
           <w:szCs w:val="22"/>
         </w:rPr>
-        <w:t xml:space="preserve">   contenido.php</w:t>
-      </w:r>
+        <w:t xml:space="preserve">   </w:t>
+      </w:r>
+      <w:proofErr w:type="spellStart"/>
+      <w:r>
+        <w:rPr>
+          <w:rFonts w:ascii="Maiandra GD" w:hAnsi="Maiandra GD" w:hint="eastAsia"/>
+          <w:b/>
+          <w:bCs/>
+          <w:sz w:val="22"/>
+          <w:szCs w:val="22"/>
+        </w:rPr>
+        <w:t>contenido.php</w:t>
+      </w:r>
+      <w:proofErr w:type="spellEnd"/>
     </w:p>
     <w:p>
       <w:pPr>
@@ -1478,8 +1737,20 @@
           <w:sz w:val="22"/>
           <w:szCs w:val="22"/>
         </w:rPr>
-        <w:t xml:space="preserve">   entrenadores.php</w:t>
-      </w:r>
+        <w:t xml:space="preserve">   </w:t>
+      </w:r>
+      <w:proofErr w:type="spellStart"/>
+      <w:r>
+        <w:rPr>
+          <w:rFonts w:ascii="Maiandra GD" w:hAnsi="Maiandra GD" w:hint="eastAsia"/>
+          <w:b/>
+          <w:bCs/>
+          <w:sz w:val="22"/>
+          <w:szCs w:val="22"/>
+        </w:rPr>
+        <w:t>entrenadores.php</w:t>
+      </w:r>
+      <w:proofErr w:type="spellEnd"/>
     </w:p>
     <w:p>
       <w:pPr>
@@ -1512,8 +1783,20 @@
           <w:sz w:val="22"/>
           <w:szCs w:val="22"/>
         </w:rPr>
-        <w:t xml:space="preserve">   entrena_check.php</w:t>
-      </w:r>
+        <w:t xml:space="preserve">   </w:t>
+      </w:r>
+      <w:proofErr w:type="spellStart"/>
+      <w:r>
+        <w:rPr>
+          <w:rFonts w:ascii="Maiandra GD" w:hAnsi="Maiandra GD" w:hint="eastAsia"/>
+          <w:b/>
+          <w:bCs/>
+          <w:sz w:val="22"/>
+          <w:szCs w:val="22"/>
+        </w:rPr>
+        <w:t>entrena_check.php</w:t>
+      </w:r>
+      <w:proofErr w:type="spellEnd"/>
     </w:p>
     <w:p>
       <w:pPr>
@@ -1546,8 +1829,20 @@
           <w:sz w:val="22"/>
           <w:szCs w:val="22"/>
         </w:rPr>
-        <w:t xml:space="preserve">   faqs.php</w:t>
-      </w:r>
+        <w:t xml:space="preserve">   </w:t>
+      </w:r>
+      <w:proofErr w:type="spellStart"/>
+      <w:r>
+        <w:rPr>
+          <w:rFonts w:ascii="Maiandra GD" w:hAnsi="Maiandra GD" w:hint="eastAsia"/>
+          <w:b/>
+          <w:bCs/>
+          <w:sz w:val="22"/>
+          <w:szCs w:val="22"/>
+        </w:rPr>
+        <w:t>faqs.php</w:t>
+      </w:r>
+      <w:proofErr w:type="spellEnd"/>
     </w:p>
     <w:p>
       <w:pPr>
@@ -1580,8 +1875,20 @@
           <w:sz w:val="22"/>
           <w:szCs w:val="22"/>
         </w:rPr>
-        <w:t xml:space="preserve">   index.php</w:t>
-      </w:r>
+        <w:t xml:space="preserve">   </w:t>
+      </w:r>
+      <w:proofErr w:type="spellStart"/>
+      <w:r>
+        <w:rPr>
+          <w:rFonts w:ascii="Maiandra GD" w:hAnsi="Maiandra GD" w:hint="eastAsia"/>
+          <w:b/>
+          <w:bCs/>
+          <w:sz w:val="22"/>
+          <w:szCs w:val="22"/>
+        </w:rPr>
+        <w:t>index.php</w:t>
+      </w:r>
+      <w:proofErr w:type="spellEnd"/>
     </w:p>
     <w:p>
       <w:pPr>
@@ -1614,8 +1921,20 @@
           <w:sz w:val="22"/>
           <w:szCs w:val="22"/>
         </w:rPr>
-        <w:t xml:space="preserve">   InsertaComida.php</w:t>
-      </w:r>
+        <w:t xml:space="preserve">   </w:t>
+      </w:r>
+      <w:proofErr w:type="spellStart"/>
+      <w:r>
+        <w:rPr>
+          <w:rFonts w:ascii="Maiandra GD" w:hAnsi="Maiandra GD" w:hint="eastAsia"/>
+          <w:b/>
+          <w:bCs/>
+          <w:sz w:val="22"/>
+          <w:szCs w:val="22"/>
+        </w:rPr>
+        <w:t>InsertaComida.php</w:t>
+      </w:r>
+      <w:proofErr w:type="spellEnd"/>
     </w:p>
     <w:p>
       <w:pPr>
@@ -1648,8 +1967,20 @@
           <w:sz w:val="22"/>
           <w:szCs w:val="22"/>
         </w:rPr>
-        <w:t xml:space="preserve">   login.php</w:t>
-      </w:r>
+        <w:t xml:space="preserve">   </w:t>
+      </w:r>
+      <w:proofErr w:type="spellStart"/>
+      <w:r>
+        <w:rPr>
+          <w:rFonts w:ascii="Maiandra GD" w:hAnsi="Maiandra GD" w:hint="eastAsia"/>
+          <w:b/>
+          <w:bCs/>
+          <w:sz w:val="22"/>
+          <w:szCs w:val="22"/>
+        </w:rPr>
+        <w:t>login.php</w:t>
+      </w:r>
+      <w:proofErr w:type="spellEnd"/>
     </w:p>
     <w:p>
       <w:pPr>
@@ -1682,8 +2013,20 @@
           <w:sz w:val="22"/>
           <w:szCs w:val="22"/>
         </w:rPr>
-        <w:t xml:space="preserve">   logout.php</w:t>
-      </w:r>
+        <w:t xml:space="preserve">   </w:t>
+      </w:r>
+      <w:proofErr w:type="spellStart"/>
+      <w:r>
+        <w:rPr>
+          <w:rFonts w:ascii="Maiandra GD" w:hAnsi="Maiandra GD" w:hint="eastAsia"/>
+          <w:b/>
+          <w:bCs/>
+          <w:sz w:val="22"/>
+          <w:szCs w:val="22"/>
+        </w:rPr>
+        <w:t>logout.php</w:t>
+      </w:r>
+      <w:proofErr w:type="spellEnd"/>
     </w:p>
     <w:p>
       <w:pPr>
@@ -1716,8 +2059,20 @@
           <w:sz w:val="22"/>
           <w:szCs w:val="22"/>
         </w:rPr>
-        <w:t xml:space="preserve">   miPerfil.php</w:t>
-      </w:r>
+        <w:t xml:space="preserve">   </w:t>
+      </w:r>
+      <w:proofErr w:type="spellStart"/>
+      <w:r>
+        <w:rPr>
+          <w:rFonts w:ascii="Maiandra GD" w:hAnsi="Maiandra GD" w:hint="eastAsia"/>
+          <w:b/>
+          <w:bCs/>
+          <w:sz w:val="22"/>
+          <w:szCs w:val="22"/>
+        </w:rPr>
+        <w:t>miPerfil.php</w:t>
+      </w:r>
+      <w:proofErr w:type="spellEnd"/>
     </w:p>
     <w:p>
       <w:pPr>
@@ -1750,8 +2105,20 @@
           <w:sz w:val="22"/>
           <w:szCs w:val="22"/>
         </w:rPr>
-        <w:t xml:space="preserve">   miPerfilCabecera.php</w:t>
-      </w:r>
+        <w:t xml:space="preserve">   </w:t>
+      </w:r>
+      <w:proofErr w:type="spellStart"/>
+      <w:r>
+        <w:rPr>
+          <w:rFonts w:ascii="Maiandra GD" w:hAnsi="Maiandra GD" w:hint="eastAsia"/>
+          <w:b/>
+          <w:bCs/>
+          <w:sz w:val="22"/>
+          <w:szCs w:val="22"/>
+        </w:rPr>
+        <w:t>miPerfilCabecera.php</w:t>
+      </w:r>
+      <w:proofErr w:type="spellEnd"/>
     </w:p>
     <w:p>
       <w:pPr>
@@ -1784,8 +2151,20 @@
           <w:sz w:val="22"/>
           <w:szCs w:val="22"/>
         </w:rPr>
-        <w:t xml:space="preserve">   miPerfilComidas.php</w:t>
-      </w:r>
+        <w:t xml:space="preserve">   </w:t>
+      </w:r>
+      <w:proofErr w:type="spellStart"/>
+      <w:r>
+        <w:rPr>
+          <w:rFonts w:ascii="Maiandra GD" w:hAnsi="Maiandra GD" w:hint="eastAsia"/>
+          <w:b/>
+          <w:bCs/>
+          <w:sz w:val="22"/>
+          <w:szCs w:val="22"/>
+        </w:rPr>
+        <w:t>miPerfilComidas.php</w:t>
+      </w:r>
+      <w:proofErr w:type="spellEnd"/>
     </w:p>
     <w:p>
       <w:pPr>
@@ -1808,6 +2187,7 @@
           <w:sz w:val="22"/>
           <w:szCs w:val="22"/>
         </w:rPr>
+        <w:lastRenderedPageBreak/>
         <w:t>│</w:t>
       </w:r>
       <w:r>
@@ -1818,8 +2198,20 @@
           <w:sz w:val="22"/>
           <w:szCs w:val="22"/>
         </w:rPr>
-        <w:t xml:space="preserve">   miPerfilEntrenamientos.php</w:t>
-      </w:r>
+        <w:t xml:space="preserve">   </w:t>
+      </w:r>
+      <w:proofErr w:type="spellStart"/>
+      <w:r>
+        <w:rPr>
+          <w:rFonts w:ascii="Maiandra GD" w:hAnsi="Maiandra GD" w:hint="eastAsia"/>
+          <w:b/>
+          <w:bCs/>
+          <w:sz w:val="22"/>
+          <w:szCs w:val="22"/>
+        </w:rPr>
+        <w:t>miPerfilEntrenamientos.php</w:t>
+      </w:r>
+      <w:proofErr w:type="spellEnd"/>
     </w:p>
     <w:p>
       <w:pPr>
@@ -1852,8 +2244,20 @@
           <w:sz w:val="22"/>
           <w:szCs w:val="22"/>
         </w:rPr>
-        <w:t xml:space="preserve">   miPerfilMisClientes.php</w:t>
-      </w:r>
+        <w:t xml:space="preserve">   </w:t>
+      </w:r>
+      <w:proofErr w:type="spellStart"/>
+      <w:r>
+        <w:rPr>
+          <w:rFonts w:ascii="Maiandra GD" w:hAnsi="Maiandra GD" w:hint="eastAsia"/>
+          <w:b/>
+          <w:bCs/>
+          <w:sz w:val="22"/>
+          <w:szCs w:val="22"/>
+        </w:rPr>
+        <w:t>miPerfilMisClientes.php</w:t>
+      </w:r>
+      <w:proofErr w:type="spellEnd"/>
     </w:p>
     <w:p>
       <w:pPr>
@@ -1886,8 +2290,20 @@
           <w:sz w:val="22"/>
           <w:szCs w:val="22"/>
         </w:rPr>
-        <w:t xml:space="preserve">   miPerfilMisEntrenadores.php</w:t>
-      </w:r>
+        <w:t xml:space="preserve">   </w:t>
+      </w:r>
+      <w:proofErr w:type="spellStart"/>
+      <w:r>
+        <w:rPr>
+          <w:rFonts w:ascii="Maiandra GD" w:hAnsi="Maiandra GD" w:hint="eastAsia"/>
+          <w:b/>
+          <w:bCs/>
+          <w:sz w:val="22"/>
+          <w:szCs w:val="22"/>
+        </w:rPr>
+        <w:t>miPerfilMisEntrenadores.php</w:t>
+      </w:r>
+      <w:proofErr w:type="spellEnd"/>
     </w:p>
     <w:p>
       <w:pPr>
@@ -1922,7 +2338,8 @@
         </w:rPr>
         <w:t xml:space="preserve">   </w:t>
       </w:r>
-      <w:bookmarkStart w:id="1" w:name="_Hlk36745414"/>
+      <w:bookmarkStart w:id="0" w:name="_Hlk36745414"/>
+      <w:proofErr w:type="spellStart"/>
       <w:r>
         <w:rPr>
           <w:rFonts w:ascii="Maiandra GD" w:hAnsi="Maiandra GD" w:hint="eastAsia"/>
@@ -1933,6 +2350,7 @@
         </w:rPr>
         <w:t>perfil_Cliente.php</w:t>
       </w:r>
+      <w:proofErr w:type="spellEnd"/>
     </w:p>
     <w:p>
       <w:pPr>
@@ -1965,10 +2383,22 @@
           <w:sz w:val="22"/>
           <w:szCs w:val="22"/>
         </w:rPr>
-        <w:t xml:space="preserve">   perfil_Entrenador.php</w:t>
-      </w:r>
-    </w:p>
-    <w:bookmarkEnd w:id="1"/>
+        <w:t xml:space="preserve">   </w:t>
+      </w:r>
+      <w:proofErr w:type="spellStart"/>
+      <w:r>
+        <w:rPr>
+          <w:rFonts w:ascii="Maiandra GD" w:hAnsi="Maiandra GD" w:hint="eastAsia"/>
+          <w:b/>
+          <w:bCs/>
+          <w:sz w:val="22"/>
+          <w:szCs w:val="22"/>
+        </w:rPr>
+        <w:t>perfil_Entrenador.php</w:t>
+      </w:r>
+      <w:proofErr w:type="spellEnd"/>
+    </w:p>
+    <w:bookmarkEnd w:id="0"/>
     <w:p>
       <w:pPr>
         <w:snapToGrid w:val="0"/>
@@ -1990,7 +2420,6 @@
           <w:sz w:val="22"/>
           <w:szCs w:val="22"/>
         </w:rPr>
-        <w:lastRenderedPageBreak/>
         <w:t>│</w:t>
       </w:r>
       <w:r>
@@ -2001,8 +2430,20 @@
           <w:sz w:val="22"/>
           <w:szCs w:val="22"/>
         </w:rPr>
-        <w:t xml:space="preserve">   quienes_somos.php</w:t>
-      </w:r>
+        <w:t xml:space="preserve">   </w:t>
+      </w:r>
+      <w:proofErr w:type="spellStart"/>
+      <w:r>
+        <w:rPr>
+          <w:rFonts w:ascii="Maiandra GD" w:hAnsi="Maiandra GD" w:hint="eastAsia"/>
+          <w:b/>
+          <w:bCs/>
+          <w:sz w:val="22"/>
+          <w:szCs w:val="22"/>
+        </w:rPr>
+        <w:t>quienes_somos.php</w:t>
+      </w:r>
+      <w:proofErr w:type="spellEnd"/>
     </w:p>
     <w:p>
       <w:pPr>
@@ -2035,8 +2476,20 @@
           <w:sz w:val="22"/>
           <w:szCs w:val="22"/>
         </w:rPr>
-        <w:t xml:space="preserve">   registrarEntrenamiento.php</w:t>
-      </w:r>
+        <w:t xml:space="preserve">   </w:t>
+      </w:r>
+      <w:proofErr w:type="spellStart"/>
+      <w:r>
+        <w:rPr>
+          <w:rFonts w:ascii="Maiandra GD" w:hAnsi="Maiandra GD" w:hint="eastAsia"/>
+          <w:b/>
+          <w:bCs/>
+          <w:sz w:val="22"/>
+          <w:szCs w:val="22"/>
+        </w:rPr>
+        <w:t>registrarEntrenamiento.php</w:t>
+      </w:r>
+      <w:proofErr w:type="spellEnd"/>
     </w:p>
     <w:p>
       <w:pPr>
@@ -2069,8 +2522,20 @@
           <w:sz w:val="22"/>
           <w:szCs w:val="22"/>
         </w:rPr>
-        <w:t xml:space="preserve">   registro.php</w:t>
-      </w:r>
+        <w:t xml:space="preserve">   </w:t>
+      </w:r>
+      <w:proofErr w:type="spellStart"/>
+      <w:r>
+        <w:rPr>
+          <w:rFonts w:ascii="Maiandra GD" w:hAnsi="Maiandra GD" w:hint="eastAsia"/>
+          <w:b/>
+          <w:bCs/>
+          <w:sz w:val="22"/>
+          <w:szCs w:val="22"/>
+        </w:rPr>
+        <w:t>registro.php</w:t>
+      </w:r>
+      <w:proofErr w:type="spellEnd"/>
     </w:p>
     <w:p>
       <w:pPr>
@@ -2103,8 +2568,20 @@
           <w:sz w:val="22"/>
           <w:szCs w:val="22"/>
         </w:rPr>
-        <w:t xml:space="preserve">   RegistroComida.php</w:t>
-      </w:r>
+        <w:t xml:space="preserve">   </w:t>
+      </w:r>
+      <w:proofErr w:type="spellStart"/>
+      <w:r>
+        <w:rPr>
+          <w:rFonts w:ascii="Maiandra GD" w:hAnsi="Maiandra GD" w:hint="eastAsia"/>
+          <w:b/>
+          <w:bCs/>
+          <w:sz w:val="22"/>
+          <w:szCs w:val="22"/>
+        </w:rPr>
+        <w:t>RegistroComida.php</w:t>
+      </w:r>
+      <w:proofErr w:type="spellEnd"/>
     </w:p>
     <w:p>
       <w:pPr>
@@ -2177,6 +2654,7 @@
         </w:rPr>
         <w:t>├───</w:t>
       </w:r>
+      <w:proofErr w:type="spellStart"/>
       <w:r>
         <w:rPr>
           <w:rFonts w:ascii="Maiandra GD" w:hAnsi="Maiandra GD" w:hint="eastAsia"/>
@@ -2187,6 +2665,7 @@
         </w:rPr>
         <w:t>includes</w:t>
       </w:r>
+      <w:proofErr w:type="spellEnd"/>
     </w:p>
     <w:p>
       <w:pPr>
@@ -2239,8 +2718,20 @@
           <w:sz w:val="22"/>
           <w:szCs w:val="22"/>
         </w:rPr>
-        <w:t xml:space="preserve">   aplicacion.php</w:t>
-      </w:r>
+        <w:t xml:space="preserve">   </w:t>
+      </w:r>
+      <w:proofErr w:type="spellStart"/>
+      <w:r>
+        <w:rPr>
+          <w:rFonts w:ascii="Maiandra GD" w:hAnsi="Maiandra GD" w:hint="eastAsia"/>
+          <w:b/>
+          <w:bCs/>
+          <w:sz w:val="22"/>
+          <w:szCs w:val="22"/>
+        </w:rPr>
+        <w:t>aplicacion.php</w:t>
+      </w:r>
+      <w:proofErr w:type="spellEnd"/>
     </w:p>
     <w:p>
       <w:pPr>
@@ -2293,8 +2784,20 @@
           <w:sz w:val="22"/>
           <w:szCs w:val="22"/>
         </w:rPr>
-        <w:t xml:space="preserve">   config.php</w:t>
-      </w:r>
+        <w:t xml:space="preserve">   </w:t>
+      </w:r>
+      <w:proofErr w:type="spellStart"/>
+      <w:r>
+        <w:rPr>
+          <w:rFonts w:ascii="Maiandra GD" w:hAnsi="Maiandra GD" w:hint="eastAsia"/>
+          <w:b/>
+          <w:bCs/>
+          <w:sz w:val="22"/>
+          <w:szCs w:val="22"/>
+        </w:rPr>
+        <w:t>config.php</w:t>
+      </w:r>
+      <w:proofErr w:type="spellEnd"/>
     </w:p>
     <w:p>
       <w:pPr>
@@ -2347,8 +2850,20 @@
           <w:sz w:val="22"/>
           <w:szCs w:val="22"/>
         </w:rPr>
-        <w:t xml:space="preserve">   controller.php</w:t>
-      </w:r>
+        <w:t xml:space="preserve">   </w:t>
+      </w:r>
+      <w:proofErr w:type="spellStart"/>
+      <w:r>
+        <w:rPr>
+          <w:rFonts w:ascii="Maiandra GD" w:hAnsi="Maiandra GD" w:hint="eastAsia"/>
+          <w:b/>
+          <w:bCs/>
+          <w:sz w:val="22"/>
+          <w:szCs w:val="22"/>
+        </w:rPr>
+        <w:t>controller.php</w:t>
+      </w:r>
+      <w:proofErr w:type="spellEnd"/>
     </w:p>
     <w:p>
       <w:pPr>
@@ -2491,6 +3006,7 @@
         </w:rPr>
         <w:t>├───</w:t>
       </w:r>
+      <w:proofErr w:type="spellStart"/>
       <w:r>
         <w:rPr>
           <w:rFonts w:ascii="Maiandra GD" w:hAnsi="Maiandra GD" w:hint="eastAsia"/>
@@ -2501,6 +3017,7 @@
         </w:rPr>
         <w:t>comun</w:t>
       </w:r>
+      <w:proofErr w:type="spellEnd"/>
     </w:p>
     <w:p>
       <w:pPr>
@@ -2553,8 +3070,20 @@
           <w:sz w:val="22"/>
           <w:szCs w:val="22"/>
         </w:rPr>
-        <w:t xml:space="preserve">       cabecera.php</w:t>
-      </w:r>
+        <w:t xml:space="preserve">       </w:t>
+      </w:r>
+      <w:proofErr w:type="spellStart"/>
+      <w:r>
+        <w:rPr>
+          <w:rFonts w:ascii="Maiandra GD" w:hAnsi="Maiandra GD" w:hint="eastAsia"/>
+          <w:b/>
+          <w:bCs/>
+          <w:sz w:val="22"/>
+          <w:szCs w:val="22"/>
+        </w:rPr>
+        <w:t>cabecera.php</w:t>
+      </w:r>
+      <w:proofErr w:type="spellEnd"/>
     </w:p>
     <w:p>
       <w:pPr>
@@ -2607,8 +3136,20 @@
           <w:sz w:val="22"/>
           <w:szCs w:val="22"/>
         </w:rPr>
-        <w:t xml:space="preserve">       pie.php</w:t>
-      </w:r>
+        <w:t xml:space="preserve">       </w:t>
+      </w:r>
+      <w:proofErr w:type="spellStart"/>
+      <w:r>
+        <w:rPr>
+          <w:rFonts w:ascii="Maiandra GD" w:hAnsi="Maiandra GD" w:hint="eastAsia"/>
+          <w:b/>
+          <w:bCs/>
+          <w:sz w:val="22"/>
+          <w:szCs w:val="22"/>
+        </w:rPr>
+        <w:t>pie.php</w:t>
+      </w:r>
+      <w:proofErr w:type="spellEnd"/>
     </w:p>
     <w:p>
       <w:pPr>
@@ -2697,6 +3238,7 @@
         </w:rPr>
         <w:t>├───</w:t>
       </w:r>
+      <w:proofErr w:type="spellStart"/>
       <w:r>
         <w:rPr>
           <w:rFonts w:ascii="Maiandra GD" w:hAnsi="Maiandra GD" w:hint="eastAsia"/>
@@ -2707,6 +3249,7 @@
         </w:rPr>
         <w:t>DAOs</w:t>
       </w:r>
+      <w:proofErr w:type="spellEnd"/>
     </w:p>
     <w:p>
       <w:pPr>
@@ -2759,8 +3302,20 @@
           <w:sz w:val="22"/>
           <w:szCs w:val="22"/>
         </w:rPr>
-        <w:t xml:space="preserve">       alimentoDAO.php</w:t>
-      </w:r>
+        <w:t xml:space="preserve">       </w:t>
+      </w:r>
+      <w:proofErr w:type="spellStart"/>
+      <w:r>
+        <w:rPr>
+          <w:rFonts w:ascii="Maiandra GD" w:hAnsi="Maiandra GD" w:hint="eastAsia"/>
+          <w:b/>
+          <w:bCs/>
+          <w:sz w:val="22"/>
+          <w:szCs w:val="22"/>
+        </w:rPr>
+        <w:t>alimentoDAO.php</w:t>
+      </w:r>
+      <w:proofErr w:type="spellEnd"/>
     </w:p>
     <w:p>
       <w:pPr>
@@ -2813,8 +3368,20 @@
           <w:sz w:val="22"/>
           <w:szCs w:val="22"/>
         </w:rPr>
-        <w:t xml:space="preserve">       comentariosDAO.php</w:t>
-      </w:r>
+        <w:t xml:space="preserve">       </w:t>
+      </w:r>
+      <w:proofErr w:type="spellStart"/>
+      <w:r>
+        <w:rPr>
+          <w:rFonts w:ascii="Maiandra GD" w:hAnsi="Maiandra GD" w:hint="eastAsia"/>
+          <w:b/>
+          <w:bCs/>
+          <w:sz w:val="22"/>
+          <w:szCs w:val="22"/>
+        </w:rPr>
+        <w:t>comentariosDAO.php</w:t>
+      </w:r>
+      <w:proofErr w:type="spellEnd"/>
     </w:p>
     <w:p>
       <w:pPr>
@@ -2867,8 +3434,20 @@
           <w:sz w:val="22"/>
           <w:szCs w:val="22"/>
         </w:rPr>
-        <w:t xml:space="preserve">       comidaDAO.php</w:t>
-      </w:r>
+        <w:t xml:space="preserve">       </w:t>
+      </w:r>
+      <w:proofErr w:type="spellStart"/>
+      <w:r>
+        <w:rPr>
+          <w:rFonts w:ascii="Maiandra GD" w:hAnsi="Maiandra GD" w:hint="eastAsia"/>
+          <w:b/>
+          <w:bCs/>
+          <w:sz w:val="22"/>
+          <w:szCs w:val="22"/>
+        </w:rPr>
+        <w:t>comidaDAO.php</w:t>
+      </w:r>
+      <w:proofErr w:type="spellEnd"/>
     </w:p>
     <w:p>
       <w:pPr>
@@ -2921,8 +3500,20 @@
           <w:sz w:val="22"/>
           <w:szCs w:val="22"/>
         </w:rPr>
-        <w:t xml:space="preserve">       DAO.php</w:t>
-      </w:r>
+        <w:t xml:space="preserve">       </w:t>
+      </w:r>
+      <w:proofErr w:type="spellStart"/>
+      <w:r>
+        <w:rPr>
+          <w:rFonts w:ascii="Maiandra GD" w:hAnsi="Maiandra GD" w:hint="eastAsia"/>
+          <w:b/>
+          <w:bCs/>
+          <w:sz w:val="22"/>
+          <w:szCs w:val="22"/>
+        </w:rPr>
+        <w:t>DAO.php</w:t>
+      </w:r>
+      <w:proofErr w:type="spellEnd"/>
     </w:p>
     <w:p>
       <w:pPr>
@@ -2975,8 +3566,20 @@
           <w:sz w:val="22"/>
           <w:szCs w:val="22"/>
         </w:rPr>
-        <w:t xml:space="preserve">       ejercicioDAO.php</w:t>
-      </w:r>
+        <w:t xml:space="preserve">       </w:t>
+      </w:r>
+      <w:proofErr w:type="spellStart"/>
+      <w:r>
+        <w:rPr>
+          <w:rFonts w:ascii="Maiandra GD" w:hAnsi="Maiandra GD" w:hint="eastAsia"/>
+          <w:b/>
+          <w:bCs/>
+          <w:sz w:val="22"/>
+          <w:szCs w:val="22"/>
+        </w:rPr>
+        <w:t>ejercicioDAO.php</w:t>
+      </w:r>
+      <w:proofErr w:type="spellEnd"/>
     </w:p>
     <w:p>
       <w:pPr>
@@ -3029,8 +3632,20 @@
           <w:sz w:val="22"/>
           <w:szCs w:val="22"/>
         </w:rPr>
-        <w:t xml:space="preserve">       entrenamientoDAO.php</w:t>
-      </w:r>
+        <w:t xml:space="preserve">       </w:t>
+      </w:r>
+      <w:proofErr w:type="spellStart"/>
+      <w:r>
+        <w:rPr>
+          <w:rFonts w:ascii="Maiandra GD" w:hAnsi="Maiandra GD" w:hint="eastAsia"/>
+          <w:b/>
+          <w:bCs/>
+          <w:sz w:val="22"/>
+          <w:szCs w:val="22"/>
+        </w:rPr>
+        <w:t>entrenamientoDAO.php</w:t>
+      </w:r>
+      <w:proofErr w:type="spellEnd"/>
     </w:p>
     <w:p>
       <w:pPr>
@@ -3083,8 +3698,20 @@
           <w:sz w:val="22"/>
           <w:szCs w:val="22"/>
         </w:rPr>
-        <w:t xml:space="preserve">       recomendacionesDAO.php</w:t>
-      </w:r>
+        <w:t xml:space="preserve">       </w:t>
+      </w:r>
+      <w:proofErr w:type="spellStart"/>
+      <w:r>
+        <w:rPr>
+          <w:rFonts w:ascii="Maiandra GD" w:hAnsi="Maiandra GD" w:hint="eastAsia"/>
+          <w:b/>
+          <w:bCs/>
+          <w:sz w:val="22"/>
+          <w:szCs w:val="22"/>
+        </w:rPr>
+        <w:t>recomendacionesDAO.php</w:t>
+      </w:r>
+      <w:proofErr w:type="spellEnd"/>
     </w:p>
     <w:p>
       <w:pPr>
@@ -3137,8 +3764,20 @@
           <w:sz w:val="22"/>
           <w:szCs w:val="22"/>
         </w:rPr>
-        <w:t xml:space="preserve">       usuarioDAO.php</w:t>
-      </w:r>
+        <w:t xml:space="preserve">       </w:t>
+      </w:r>
+      <w:proofErr w:type="spellStart"/>
+      <w:r>
+        <w:rPr>
+          <w:rFonts w:ascii="Maiandra GD" w:hAnsi="Maiandra GD" w:hint="eastAsia"/>
+          <w:b/>
+          <w:bCs/>
+          <w:sz w:val="22"/>
+          <w:szCs w:val="22"/>
+        </w:rPr>
+        <w:t>usuarioDAO.php</w:t>
+      </w:r>
+      <w:proofErr w:type="spellEnd"/>
     </w:p>
     <w:p>
       <w:pPr>
@@ -3205,6 +3844,7 @@
           <w:sz w:val="22"/>
           <w:szCs w:val="22"/>
         </w:rPr>
+        <w:lastRenderedPageBreak/>
         <w:t>│</w:t>
       </w:r>
       <w:r>
@@ -3227,6 +3867,7 @@
         </w:rPr>
         <w:t>├───</w:t>
       </w:r>
+      <w:proofErr w:type="spellStart"/>
       <w:r>
         <w:rPr>
           <w:rFonts w:ascii="Maiandra GD" w:hAnsi="Maiandra GD" w:hint="eastAsia"/>
@@ -3237,6 +3878,7 @@
         </w:rPr>
         <w:t>Forms</w:t>
       </w:r>
+      <w:proofErr w:type="spellEnd"/>
     </w:p>
     <w:p>
       <w:pPr>
@@ -3289,8 +3931,20 @@
           <w:sz w:val="22"/>
           <w:szCs w:val="22"/>
         </w:rPr>
-        <w:t xml:space="preserve">       Form.php</w:t>
-      </w:r>
+        <w:t xml:space="preserve">       </w:t>
+      </w:r>
+      <w:proofErr w:type="spellStart"/>
+      <w:r>
+        <w:rPr>
+          <w:rFonts w:ascii="Maiandra GD" w:hAnsi="Maiandra GD" w:hint="eastAsia"/>
+          <w:b/>
+          <w:bCs/>
+          <w:sz w:val="22"/>
+          <w:szCs w:val="22"/>
+        </w:rPr>
+        <w:t>Form.php</w:t>
+      </w:r>
+      <w:proofErr w:type="spellEnd"/>
     </w:p>
     <w:p>
       <w:pPr>
@@ -3343,8 +3997,20 @@
           <w:sz w:val="22"/>
           <w:szCs w:val="22"/>
         </w:rPr>
-        <w:t xml:space="preserve">       FormularioLogin.php</w:t>
-      </w:r>
+        <w:t xml:space="preserve">       </w:t>
+      </w:r>
+      <w:proofErr w:type="spellStart"/>
+      <w:r>
+        <w:rPr>
+          <w:rFonts w:ascii="Maiandra GD" w:hAnsi="Maiandra GD" w:hint="eastAsia"/>
+          <w:b/>
+          <w:bCs/>
+          <w:sz w:val="22"/>
+          <w:szCs w:val="22"/>
+        </w:rPr>
+        <w:t>FormularioLogin.php</w:t>
+      </w:r>
+      <w:proofErr w:type="spellEnd"/>
     </w:p>
     <w:p>
       <w:pPr>
@@ -3397,8 +4063,20 @@
           <w:sz w:val="22"/>
           <w:szCs w:val="22"/>
         </w:rPr>
-        <w:t xml:space="preserve">       FormularioRegistrarEntrenamiento.php</w:t>
-      </w:r>
+        <w:t xml:space="preserve">       </w:t>
+      </w:r>
+      <w:proofErr w:type="spellStart"/>
+      <w:r>
+        <w:rPr>
+          <w:rFonts w:ascii="Maiandra GD" w:hAnsi="Maiandra GD" w:hint="eastAsia"/>
+          <w:b/>
+          <w:bCs/>
+          <w:sz w:val="22"/>
+          <w:szCs w:val="22"/>
+        </w:rPr>
+        <w:t>FormularioRegistrarEntrenamiento.php</w:t>
+      </w:r>
+      <w:proofErr w:type="spellEnd"/>
     </w:p>
     <w:p>
       <w:pPr>
@@ -3451,8 +4129,20 @@
           <w:sz w:val="22"/>
           <w:szCs w:val="22"/>
         </w:rPr>
-        <w:t xml:space="preserve">       FormularioRegistro.php</w:t>
-      </w:r>
+        <w:t xml:space="preserve">       </w:t>
+      </w:r>
+      <w:proofErr w:type="spellStart"/>
+      <w:r>
+        <w:rPr>
+          <w:rFonts w:ascii="Maiandra GD" w:hAnsi="Maiandra GD" w:hint="eastAsia"/>
+          <w:b/>
+          <w:bCs/>
+          <w:sz w:val="22"/>
+          <w:szCs w:val="22"/>
+        </w:rPr>
+        <w:t>FormularioRegistro.php</w:t>
+      </w:r>
+      <w:proofErr w:type="spellEnd"/>
     </w:p>
     <w:p>
       <w:pPr>
@@ -3541,6 +4231,7 @@
         </w:rPr>
         <w:t>├───</w:t>
       </w:r>
+      <w:proofErr w:type="spellStart"/>
       <w:r>
         <w:rPr>
           <w:rFonts w:ascii="Maiandra GD" w:hAnsi="Maiandra GD" w:hint="eastAsia"/>
@@ -3551,6 +4242,7 @@
         </w:rPr>
         <w:t>img</w:t>
       </w:r>
+      <w:proofErr w:type="spellEnd"/>
     </w:p>
     <w:p>
       <w:pPr>
@@ -3881,6 +4573,7 @@
         </w:rPr>
         <w:t>└───</w:t>
       </w:r>
+      <w:proofErr w:type="spellStart"/>
       <w:r>
         <w:rPr>
           <w:rFonts w:ascii="Maiandra GD" w:hAnsi="Maiandra GD" w:hint="eastAsia"/>
@@ -3891,6 +4584,7 @@
         </w:rPr>
         <w:t>TOs</w:t>
       </w:r>
+      <w:proofErr w:type="spellEnd"/>
     </w:p>
     <w:p>
       <w:pPr>
@@ -3923,8 +4617,20 @@
           <w:sz w:val="22"/>
           <w:szCs w:val="22"/>
         </w:rPr>
-        <w:t xml:space="preserve">           alimentoTO.php</w:t>
-      </w:r>
+        <w:t xml:space="preserve">           </w:t>
+      </w:r>
+      <w:proofErr w:type="spellStart"/>
+      <w:r>
+        <w:rPr>
+          <w:rFonts w:ascii="Maiandra GD" w:hAnsi="Maiandra GD" w:hint="eastAsia"/>
+          <w:b/>
+          <w:bCs/>
+          <w:sz w:val="22"/>
+          <w:szCs w:val="22"/>
+        </w:rPr>
+        <w:t>alimentoTO.php</w:t>
+      </w:r>
+      <w:proofErr w:type="spellEnd"/>
     </w:p>
     <w:p>
       <w:pPr>
@@ -3957,8 +4663,20 @@
           <w:sz w:val="22"/>
           <w:szCs w:val="22"/>
         </w:rPr>
-        <w:t xml:space="preserve">           comentarioTO.php</w:t>
-      </w:r>
+        <w:t xml:space="preserve">           </w:t>
+      </w:r>
+      <w:proofErr w:type="spellStart"/>
+      <w:r>
+        <w:rPr>
+          <w:rFonts w:ascii="Maiandra GD" w:hAnsi="Maiandra GD" w:hint="eastAsia"/>
+          <w:b/>
+          <w:bCs/>
+          <w:sz w:val="22"/>
+          <w:szCs w:val="22"/>
+        </w:rPr>
+        <w:t>comentarioTO.php</w:t>
+      </w:r>
+      <w:proofErr w:type="spellEnd"/>
     </w:p>
     <w:p>
       <w:pPr>
@@ -3981,7 +4699,6 @@
           <w:sz w:val="22"/>
           <w:szCs w:val="22"/>
         </w:rPr>
-        <w:lastRenderedPageBreak/>
         <w:t>│</w:t>
       </w:r>
       <w:r>
@@ -3992,8 +4709,20 @@
           <w:sz w:val="22"/>
           <w:szCs w:val="22"/>
         </w:rPr>
-        <w:t xml:space="preserve">           comidaTO.php</w:t>
-      </w:r>
+        <w:t xml:space="preserve">           </w:t>
+      </w:r>
+      <w:proofErr w:type="spellStart"/>
+      <w:r>
+        <w:rPr>
+          <w:rFonts w:ascii="Maiandra GD" w:hAnsi="Maiandra GD" w:hint="eastAsia"/>
+          <w:b/>
+          <w:bCs/>
+          <w:sz w:val="22"/>
+          <w:szCs w:val="22"/>
+        </w:rPr>
+        <w:t>comidaTO.php</w:t>
+      </w:r>
+      <w:proofErr w:type="spellEnd"/>
     </w:p>
     <w:p>
       <w:pPr>
@@ -4026,8 +4755,20 @@
           <w:sz w:val="22"/>
           <w:szCs w:val="22"/>
         </w:rPr>
-        <w:t xml:space="preserve">           ejercicioTO.php</w:t>
-      </w:r>
+        <w:t xml:space="preserve">           </w:t>
+      </w:r>
+      <w:proofErr w:type="spellStart"/>
+      <w:r>
+        <w:rPr>
+          <w:rFonts w:ascii="Maiandra GD" w:hAnsi="Maiandra GD" w:hint="eastAsia"/>
+          <w:b/>
+          <w:bCs/>
+          <w:sz w:val="22"/>
+          <w:szCs w:val="22"/>
+        </w:rPr>
+        <w:t>ejercicioTO.php</w:t>
+      </w:r>
+      <w:proofErr w:type="spellEnd"/>
     </w:p>
     <w:p>
       <w:pPr>
@@ -4060,8 +4801,20 @@
           <w:sz w:val="22"/>
           <w:szCs w:val="22"/>
         </w:rPr>
-        <w:t xml:space="preserve">           entrenamientoTO.php</w:t>
-      </w:r>
+        <w:t xml:space="preserve">           </w:t>
+      </w:r>
+      <w:proofErr w:type="spellStart"/>
+      <w:r>
+        <w:rPr>
+          <w:rFonts w:ascii="Maiandra GD" w:hAnsi="Maiandra GD" w:hint="eastAsia"/>
+          <w:b/>
+          <w:bCs/>
+          <w:sz w:val="22"/>
+          <w:szCs w:val="22"/>
+        </w:rPr>
+        <w:t>entrenamientoTO.php</w:t>
+      </w:r>
+      <w:proofErr w:type="spellEnd"/>
     </w:p>
     <w:p>
       <w:pPr>
@@ -4094,8 +4847,20 @@
           <w:sz w:val="22"/>
           <w:szCs w:val="22"/>
         </w:rPr>
-        <w:t xml:space="preserve">           recomendacionesTO.php</w:t>
-      </w:r>
+        <w:t xml:space="preserve">           </w:t>
+      </w:r>
+      <w:proofErr w:type="spellStart"/>
+      <w:r>
+        <w:rPr>
+          <w:rFonts w:ascii="Maiandra GD" w:hAnsi="Maiandra GD" w:hint="eastAsia"/>
+          <w:b/>
+          <w:bCs/>
+          <w:sz w:val="22"/>
+          <w:szCs w:val="22"/>
+        </w:rPr>
+        <w:t>recomendacionesTO.php</w:t>
+      </w:r>
+      <w:proofErr w:type="spellEnd"/>
     </w:p>
     <w:p>
       <w:pPr>
@@ -4128,8 +4893,20 @@
           <w:sz w:val="22"/>
           <w:szCs w:val="22"/>
         </w:rPr>
-        <w:t xml:space="preserve">           TOUsuario.php</w:t>
-      </w:r>
+        <w:t xml:space="preserve">           </w:t>
+      </w:r>
+      <w:proofErr w:type="spellStart"/>
+      <w:r>
+        <w:rPr>
+          <w:rFonts w:ascii="Maiandra GD" w:hAnsi="Maiandra GD" w:hint="eastAsia"/>
+          <w:b/>
+          <w:bCs/>
+          <w:sz w:val="22"/>
+          <w:szCs w:val="22"/>
+        </w:rPr>
+        <w:t>TOUsuario.php</w:t>
+      </w:r>
+      <w:proofErr w:type="spellEnd"/>
     </w:p>
     <w:p>
       <w:pPr>
@@ -4178,6 +4955,7 @@
         </w:rPr>
         <w:t>└───</w:t>
       </w:r>
+      <w:proofErr w:type="spellStart"/>
       <w:r>
         <w:rPr>
           <w:rFonts w:ascii="Maiandra GD" w:hAnsi="Maiandra GD" w:hint="eastAsia"/>
@@ -4188,6 +4966,7 @@
         </w:rPr>
         <w:t>mysql</w:t>
       </w:r>
+      <w:proofErr w:type="spellEnd"/>
     </w:p>
     <w:p>
       <w:pPr>
@@ -4230,8 +5009,20 @@
           <w:sz w:val="22"/>
           <w:szCs w:val="22"/>
         </w:rPr>
-        <w:t xml:space="preserve">   hercules.sql</w:t>
-      </w:r>
+        <w:t xml:space="preserve">   </w:t>
+      </w:r>
+      <w:proofErr w:type="spellStart"/>
+      <w:r>
+        <w:rPr>
+          <w:rFonts w:ascii="Maiandra GD" w:hAnsi="Maiandra GD" w:hint="eastAsia"/>
+          <w:b/>
+          <w:bCs/>
+          <w:sz w:val="22"/>
+          <w:szCs w:val="22"/>
+        </w:rPr>
+        <w:t>hercules.sql</w:t>
+      </w:r>
+      <w:proofErr w:type="spellEnd"/>
     </w:p>
     <w:p>
       <w:pPr>
@@ -4267,6 +5058,7 @@
         <w:tab/>
         <w:t xml:space="preserve">   </w:t>
       </w:r>
+      <w:proofErr w:type="spellStart"/>
       <w:r>
         <w:rPr>
           <w:rFonts w:ascii="Maiandra GD" w:hAnsi="Maiandra GD" w:hint="eastAsia"/>
@@ -4277,6 +5069,7 @@
         </w:rPr>
         <w:t>usuarios.sql</w:t>
       </w:r>
+      <w:proofErr w:type="spellEnd"/>
     </w:p>
     <w:p>
       <w:pPr>
@@ -4792,8 +5585,36 @@
           <w:sz w:val="22"/>
           <w:szCs w:val="22"/>
         </w:rPr>
-        <w:t>: hercules/index.php</w:t>
-      </w:r>
+        <w:t xml:space="preserve">: </w:t>
+      </w:r>
+      <w:proofErr w:type="spellStart"/>
+      <w:r>
+        <w:rPr>
+          <w:rFonts w:ascii="Maiandra GD" w:hAnsi="Maiandra GD"/>
+          <w:sz w:val="22"/>
+          <w:szCs w:val="22"/>
+        </w:rPr>
+        <w:t>hercules</w:t>
+      </w:r>
+      <w:proofErr w:type="spellEnd"/>
+      <w:r>
+        <w:rPr>
+          <w:rFonts w:ascii="Maiandra GD" w:hAnsi="Maiandra GD"/>
+          <w:sz w:val="22"/>
+          <w:szCs w:val="22"/>
+        </w:rPr>
+        <w:t>/</w:t>
+      </w:r>
+      <w:proofErr w:type="spellStart"/>
+      <w:r>
+        <w:rPr>
+          <w:rFonts w:ascii="Maiandra GD" w:hAnsi="Maiandra GD"/>
+          <w:sz w:val="22"/>
+          <w:szCs w:val="22"/>
+        </w:rPr>
+        <w:t>index.php</w:t>
+      </w:r>
+      <w:proofErr w:type="spellEnd"/>
     </w:p>
     <w:p>
       <w:pPr>
@@ -4863,8 +5684,27 @@
           <w:sz w:val="22"/>
           <w:szCs w:val="22"/>
         </w:rPr>
-        <w:t>: hercules/</w:t>
-      </w:r>
+        <w:t xml:space="preserve">: </w:t>
+      </w:r>
+      <w:proofErr w:type="spellStart"/>
+      <w:r>
+        <w:rPr>
+          <w:rFonts w:ascii="Maiandra GD" w:hAnsi="Maiandra GD"/>
+          <w:sz w:val="22"/>
+          <w:szCs w:val="22"/>
+        </w:rPr>
+        <w:t>hercules</w:t>
+      </w:r>
+      <w:proofErr w:type="spellEnd"/>
+      <w:r>
+        <w:rPr>
+          <w:rFonts w:ascii="Maiandra GD" w:hAnsi="Maiandra GD"/>
+          <w:sz w:val="22"/>
+          <w:szCs w:val="22"/>
+        </w:rPr>
+        <w:t>/</w:t>
+      </w:r>
+      <w:proofErr w:type="spellStart"/>
       <w:r>
         <w:rPr>
           <w:rFonts w:ascii="Maiandra GD" w:hAnsi="Maiandra GD"/>
@@ -4881,6 +5721,7 @@
         </w:rPr>
         <w:t>.php</w:t>
       </w:r>
+      <w:proofErr w:type="spellEnd"/>
     </w:p>
     <w:p>
       <w:pPr>
@@ -4897,7 +5738,6 @@
           <w:sz w:val="22"/>
           <w:szCs w:val="22"/>
         </w:rPr>
-        <w:lastRenderedPageBreak/>
         <w:t xml:space="preserve">Con este script se mostrarán los entrenadores que estén disponibles </w:t>
       </w:r>
       <w:r>
@@ -5007,7 +5847,25 @@
           <w:sz w:val="22"/>
           <w:szCs w:val="22"/>
         </w:rPr>
-        <w:t>Este script esta apoyado con otro scrip</w:t>
+        <w:t xml:space="preserve">Este script </w:t>
+      </w:r>
+      <w:proofErr w:type="spellStart"/>
+      <w:r>
+        <w:rPr>
+          <w:rFonts w:ascii="Maiandra GD" w:hAnsi="Maiandra GD"/>
+          <w:sz w:val="22"/>
+          <w:szCs w:val="22"/>
+        </w:rPr>
+        <w:t>esta</w:t>
+      </w:r>
+      <w:proofErr w:type="spellEnd"/>
+      <w:r>
+        <w:rPr>
+          <w:rFonts w:ascii="Maiandra GD" w:hAnsi="Maiandra GD"/>
+          <w:sz w:val="22"/>
+          <w:szCs w:val="22"/>
+        </w:rPr>
+        <w:t xml:space="preserve"> apoyado con otro scrip</w:t>
       </w:r>
       <w:r>
         <w:rPr>
@@ -5025,6 +5883,7 @@
         </w:rPr>
         <w:t>para procesar datos (</w:t>
       </w:r>
+      <w:proofErr w:type="spellStart"/>
       <w:r>
         <w:rPr>
           <w:rFonts w:ascii="Maiandra GD" w:hAnsi="Maiandra GD"/>
@@ -5035,6 +5894,7 @@
         </w:rPr>
         <w:t>entrena_check.php</w:t>
       </w:r>
+      <w:proofErr w:type="spellEnd"/>
       <w:r>
         <w:rPr>
           <w:rFonts w:ascii="Maiandra GD" w:hAnsi="Maiandra GD"/>
@@ -5077,22 +5937,52 @@
           <w:szCs w:val="22"/>
         </w:rPr>
       </w:pPr>
-      <w:r>
-        <w:rPr>
-          <w:rFonts w:ascii="Maiandra GD" w:hAnsi="Maiandra GD"/>
-          <w:sz w:val="22"/>
-          <w:szCs w:val="22"/>
-        </w:rPr>
-        <w:t xml:space="preserve">Index.php -&gt; </w:t>
-      </w:r>
-      <w:r>
-        <w:rPr>
-          <w:rFonts w:ascii="Maiandra GD" w:hAnsi="Maiandra GD"/>
-          <w:sz w:val="22"/>
-          <w:szCs w:val="22"/>
-        </w:rPr>
-        <w:t>entrenadores.php -&gt; entrena_check.php</w:t>
-      </w:r>
+      <w:proofErr w:type="spellStart"/>
+      <w:r>
+        <w:rPr>
+          <w:rFonts w:ascii="Maiandra GD" w:hAnsi="Maiandra GD"/>
+          <w:sz w:val="22"/>
+          <w:szCs w:val="22"/>
+        </w:rPr>
+        <w:t>Index.php</w:t>
+      </w:r>
+      <w:proofErr w:type="spellEnd"/>
+      <w:r>
+        <w:rPr>
+          <w:rFonts w:ascii="Maiandra GD" w:hAnsi="Maiandra GD"/>
+          <w:sz w:val="22"/>
+          <w:szCs w:val="22"/>
+        </w:rPr>
+        <w:t xml:space="preserve"> -&gt; </w:t>
+      </w:r>
+      <w:proofErr w:type="spellStart"/>
+      <w:r>
+        <w:rPr>
+          <w:rFonts w:ascii="Maiandra GD" w:hAnsi="Maiandra GD"/>
+          <w:sz w:val="22"/>
+          <w:szCs w:val="22"/>
+        </w:rPr>
+        <w:t>entrenadores.php</w:t>
+      </w:r>
+      <w:proofErr w:type="spellEnd"/>
+      <w:r>
+        <w:rPr>
+          <w:rFonts w:ascii="Maiandra GD" w:hAnsi="Maiandra GD"/>
+          <w:sz w:val="22"/>
+          <w:szCs w:val="22"/>
+        </w:rPr>
+        <w:t xml:space="preserve"> -&gt; </w:t>
+      </w:r>
+      <w:proofErr w:type="spellStart"/>
+      <w:r>
+        <w:rPr>
+          <w:rFonts w:ascii="Maiandra GD" w:hAnsi="Maiandra GD"/>
+          <w:sz w:val="22"/>
+          <w:szCs w:val="22"/>
+        </w:rPr>
+        <w:t>entrena_check.php</w:t>
+      </w:r>
+      <w:proofErr w:type="spellEnd"/>
     </w:p>
     <w:p>
       <w:pPr>
@@ -5148,8 +6038,36 @@
           <w:sz w:val="22"/>
           <w:szCs w:val="22"/>
         </w:rPr>
-        <w:t>: hercules/miPerfil.php</w:t>
-      </w:r>
+        <w:t xml:space="preserve">: </w:t>
+      </w:r>
+      <w:proofErr w:type="spellStart"/>
+      <w:r>
+        <w:rPr>
+          <w:rFonts w:ascii="Maiandra GD" w:hAnsi="Maiandra GD"/>
+          <w:sz w:val="22"/>
+          <w:szCs w:val="22"/>
+        </w:rPr>
+        <w:t>hercules</w:t>
+      </w:r>
+      <w:proofErr w:type="spellEnd"/>
+      <w:r>
+        <w:rPr>
+          <w:rFonts w:ascii="Maiandra GD" w:hAnsi="Maiandra GD"/>
+          <w:sz w:val="22"/>
+          <w:szCs w:val="22"/>
+        </w:rPr>
+        <w:t>/</w:t>
+      </w:r>
+      <w:proofErr w:type="spellStart"/>
+      <w:r>
+        <w:rPr>
+          <w:rFonts w:ascii="Maiandra GD" w:hAnsi="Maiandra GD"/>
+          <w:sz w:val="22"/>
+          <w:szCs w:val="22"/>
+        </w:rPr>
+        <w:t>miPerfil.php</w:t>
+      </w:r>
+      <w:proofErr w:type="spellEnd"/>
     </w:p>
     <w:p>
       <w:pPr>
@@ -5174,7 +6092,25 @@
           <w:sz w:val="22"/>
           <w:szCs w:val="22"/>
         </w:rPr>
-        <w:t xml:space="preserve"> En esta vista aparecerán un buzón</w:t>
+        <w:t xml:space="preserve"> En esta vista </w:t>
+      </w:r>
+      <w:proofErr w:type="gramStart"/>
+      <w:r>
+        <w:rPr>
+          <w:rFonts w:ascii="Maiandra GD" w:hAnsi="Maiandra GD"/>
+          <w:sz w:val="22"/>
+          <w:szCs w:val="22"/>
+        </w:rPr>
+        <w:t>aparecerán</w:t>
+      </w:r>
+      <w:proofErr w:type="gramEnd"/>
+      <w:r>
+        <w:rPr>
+          <w:rFonts w:ascii="Maiandra GD" w:hAnsi="Maiandra GD"/>
+          <w:sz w:val="22"/>
+          <w:szCs w:val="22"/>
+        </w:rPr>
+        <w:t xml:space="preserve"> un buzón</w:t>
       </w:r>
       <w:r>
         <w:rPr>
@@ -5280,16 +6216,29 @@
         </w:rPr>
         <w:t xml:space="preserve">Esta vista corresponde a los scripts </w:t>
       </w:r>
-      <w:r>
-        <w:rPr>
-          <w:rFonts w:ascii="Maiandra GD" w:hAnsi="Maiandra GD"/>
-          <w:b/>
-          <w:bCs/>
-          <w:sz w:val="22"/>
-          <w:szCs w:val="22"/>
-        </w:rPr>
-        <w:t xml:space="preserve">perfil_Cliente.php y </w:t>
-      </w:r>
+      <w:proofErr w:type="spellStart"/>
+      <w:r>
+        <w:rPr>
+          <w:rFonts w:ascii="Maiandra GD" w:hAnsi="Maiandra GD"/>
+          <w:b/>
+          <w:bCs/>
+          <w:sz w:val="22"/>
+          <w:szCs w:val="22"/>
+        </w:rPr>
+        <w:t>perfil_Cliente.php</w:t>
+      </w:r>
+      <w:proofErr w:type="spellEnd"/>
+      <w:r>
+        <w:rPr>
+          <w:rFonts w:ascii="Maiandra GD" w:hAnsi="Maiandra GD"/>
+          <w:b/>
+          <w:bCs/>
+          <w:sz w:val="22"/>
+          <w:szCs w:val="22"/>
+        </w:rPr>
+        <w:t xml:space="preserve"> y </w:t>
+      </w:r>
+      <w:proofErr w:type="spellStart"/>
       <w:r>
         <w:rPr>
           <w:rFonts w:ascii="Maiandra GD" w:hAnsi="Maiandra GD" w:hint="eastAsia"/>
@@ -5300,6 +6249,7 @@
         </w:rPr>
         <w:t>perfil_Entrenador.php</w:t>
       </w:r>
+      <w:proofErr w:type="spellEnd"/>
       <w:r>
         <w:rPr>
           <w:rFonts w:ascii="Maiandra GD" w:hAnsi="Maiandra GD"/>
@@ -5356,6 +6306,7 @@
           <w:sz w:val="22"/>
           <w:szCs w:val="22"/>
         </w:rPr>
+        <w:lastRenderedPageBreak/>
         <w:t>Para los clientes:</w:t>
       </w:r>
     </w:p>
@@ -5381,16 +6332,166 @@
           <w:sz w:val="22"/>
           <w:szCs w:val="22"/>
         </w:rPr>
-        <w:t xml:space="preserve">La pestaña comida llevará al usuario al editor de dietas, que podrá registrar lo que ha desayunado/comido o cenado. Existirá un listado de alimentos para seleccionar uno entre los posibles, </w:t>
-      </w:r>
-      <w:r>
-        <w:rPr>
-          <w:rFonts w:ascii="Maiandra GD" w:hAnsi="Maiandra GD"/>
-          <w:sz w:val="22"/>
-          <w:szCs w:val="22"/>
-        </w:rPr>
-        <w:t>y podrán añadirse, de momento, 3 alimentos.</w:t>
-      </w:r>
+        <w:t>La pestaña comida llevará al usuario al editor de dietas, que podrá registrar lo que ha desayunado/comido o cenado</w:t>
+      </w:r>
+      <w:bookmarkStart w:id="1" w:name="_GoBack"/>
+      <w:bookmarkEnd w:id="1"/>
+      <w:r>
+        <w:rPr>
+          <w:rFonts w:ascii="Maiandra GD" w:hAnsi="Maiandra GD"/>
+          <w:sz w:val="22"/>
+          <w:szCs w:val="22"/>
+        </w:rPr>
+        <w:t xml:space="preserve">. Existirá un listado de alimentos para seleccionar uno entre los posibles, </w:t>
+      </w:r>
+      <w:r>
+        <w:rPr>
+          <w:rFonts w:ascii="Maiandra GD" w:hAnsi="Maiandra GD"/>
+          <w:sz w:val="22"/>
+          <w:szCs w:val="22"/>
+        </w:rPr>
+        <w:t>y podrán añadirse, de momento, 3 alimentos</w:t>
+      </w:r>
+      <w:r>
+        <w:rPr>
+          <w:rFonts w:ascii="Maiandra GD" w:hAnsi="Maiandra GD"/>
+          <w:sz w:val="22"/>
+          <w:szCs w:val="22"/>
+        </w:rPr>
+        <w:t>, que se corresponden con el</w:t>
+      </w:r>
+      <w:r>
+        <w:rPr>
+          <w:rFonts w:ascii="Maiandra GD" w:hAnsi="Maiandra GD"/>
+          <w:sz w:val="22"/>
+          <w:szCs w:val="22"/>
+        </w:rPr>
+        <w:t xml:space="preserve"> primer plato, el segundo plato </w:t>
+      </w:r>
+      <w:r>
+        <w:rPr>
+          <w:rFonts w:ascii="Maiandra GD" w:hAnsi="Maiandra GD"/>
+          <w:sz w:val="22"/>
+          <w:szCs w:val="22"/>
+        </w:rPr>
+        <w:t>y el postre</w:t>
+      </w:r>
+      <w:r>
+        <w:rPr>
+          <w:rFonts w:ascii="Maiandra GD" w:hAnsi="Maiandra GD"/>
+          <w:sz w:val="22"/>
+          <w:szCs w:val="22"/>
+        </w:rPr>
+        <w:t>.</w:t>
+      </w:r>
+      <w:r>
+        <w:rPr>
+          <w:rFonts w:ascii="Maiandra GD" w:hAnsi="Maiandra GD"/>
+          <w:sz w:val="22"/>
+          <w:szCs w:val="22"/>
+        </w:rPr>
+        <w:t xml:space="preserve"> También se puede ver todas las comidas que ha</w:t>
+      </w:r>
+      <w:r>
+        <w:rPr>
+          <w:rFonts w:ascii="Maiandra GD" w:hAnsi="Maiandra GD"/>
+          <w:sz w:val="22"/>
+          <w:szCs w:val="22"/>
+        </w:rPr>
+        <w:t>ya</w:t>
+      </w:r>
+      <w:r>
+        <w:rPr>
+          <w:rFonts w:ascii="Maiandra GD" w:hAnsi="Maiandra GD"/>
+          <w:sz w:val="22"/>
+          <w:szCs w:val="22"/>
+        </w:rPr>
+        <w:t xml:space="preserve"> registrado el usuario. Estas comidas aparecerán en un cuadro de texto según se vayan insertando.</w:t>
+      </w:r>
+      <w:r>
+        <w:rPr>
+          <w:rFonts w:ascii="Maiandra GD" w:hAnsi="Maiandra GD"/>
+          <w:sz w:val="22"/>
+          <w:szCs w:val="22"/>
+        </w:rPr>
+        <w:t xml:space="preserve"> Para registrar una comida se pasará por los siguientes scripts:</w:t>
+      </w:r>
+    </w:p>
+    <w:p>
+      <w:pPr>
+        <w:pStyle w:val="Prrafodelista"/>
+        <w:jc w:val="both"/>
+        <w:rPr>
+          <w:rFonts w:ascii="Maiandra GD" w:hAnsi="Maiandra GD"/>
+          <w:sz w:val="22"/>
+          <w:szCs w:val="22"/>
+        </w:rPr>
+      </w:pPr>
+      <w:proofErr w:type="spellStart"/>
+      <w:r>
+        <w:rPr>
+          <w:rFonts w:ascii="Maiandra GD" w:hAnsi="Maiandra GD"/>
+          <w:sz w:val="22"/>
+          <w:szCs w:val="22"/>
+        </w:rPr>
+        <w:t>miPerfilComidas.php</w:t>
+      </w:r>
+      <w:proofErr w:type="spellEnd"/>
+      <w:r>
+        <w:rPr>
+          <w:rFonts w:ascii="Maiandra GD" w:hAnsi="Maiandra GD"/>
+          <w:sz w:val="22"/>
+          <w:szCs w:val="22"/>
+        </w:rPr>
+        <w:t xml:space="preserve"> -&gt; </w:t>
+      </w:r>
+      <w:proofErr w:type="spellStart"/>
+      <w:r>
+        <w:rPr>
+          <w:rFonts w:ascii="Maiandra GD" w:hAnsi="Maiandra GD"/>
+          <w:sz w:val="22"/>
+          <w:szCs w:val="22"/>
+        </w:rPr>
+        <w:t>RegistroComida.php</w:t>
+      </w:r>
+      <w:proofErr w:type="spellEnd"/>
+      <w:r>
+        <w:rPr>
+          <w:rFonts w:ascii="Maiandra GD" w:hAnsi="Maiandra GD"/>
+          <w:sz w:val="22"/>
+          <w:szCs w:val="22"/>
+        </w:rPr>
+        <w:t xml:space="preserve"> -&gt; </w:t>
+      </w:r>
+      <w:proofErr w:type="spellStart"/>
+      <w:r>
+        <w:rPr>
+          <w:rFonts w:ascii="Maiandra GD" w:hAnsi="Maiandra GD"/>
+          <w:sz w:val="22"/>
+          <w:szCs w:val="22"/>
+        </w:rPr>
+        <w:t>InsertaComida.php</w:t>
+      </w:r>
+      <w:proofErr w:type="spellEnd"/>
+      <w:r>
+        <w:rPr>
+          <w:rFonts w:ascii="Maiandra GD" w:hAnsi="Maiandra GD"/>
+          <w:sz w:val="22"/>
+          <w:szCs w:val="22"/>
+        </w:rPr>
+        <w:t xml:space="preserve"> </w:t>
+      </w:r>
+    </w:p>
+    <w:p>
+      <w:pPr>
+        <w:pStyle w:val="Prrafodelista"/>
+        <w:jc w:val="both"/>
+        <w:rPr>
+          <w:rFonts w:ascii="Maiandra GD" w:hAnsi="Maiandra GD"/>
+          <w:sz w:val="22"/>
+          <w:szCs w:val="22"/>
+        </w:rPr>
+      </w:pPr>
     </w:p>
     <w:p>
       <w:pPr>
@@ -5504,7 +6605,31 @@
           <w:sz w:val="22"/>
           <w:szCs w:val="22"/>
         </w:rPr>
-        <w:t xml:space="preserve"> de estas dos explicaciones (Cleintes y entrenadores)</w:t>
+        <w:t xml:space="preserve"> de estas dos explicaciones (Cl</w:t>
+      </w:r>
+      <w:r>
+        <w:rPr>
+          <w:rFonts w:ascii="Maiandra GD" w:hAnsi="Maiandra GD"/>
+          <w:sz w:val="22"/>
+          <w:szCs w:val="22"/>
+        </w:rPr>
+        <w:t>i</w:t>
+      </w:r>
+      <w:r>
+        <w:rPr>
+          <w:rFonts w:ascii="Maiandra GD" w:hAnsi="Maiandra GD"/>
+          <w:sz w:val="22"/>
+          <w:szCs w:val="22"/>
+        </w:rPr>
+        <w:t>e</w:t>
+      </w:r>
+      <w:r>
+        <w:rPr>
+          <w:rFonts w:ascii="Maiandra GD" w:hAnsi="Maiandra GD"/>
+          <w:sz w:val="22"/>
+          <w:szCs w:val="22"/>
+        </w:rPr>
+        <w:t>ntes y entrenadores)</w:t>
       </w:r>
       <w:r>
         <w:rPr>
@@ -5540,16 +6665,29 @@
         </w:rPr>
         <w:t xml:space="preserve"> </w:t>
       </w:r>
-      <w:r>
-        <w:rPr>
-          <w:rFonts w:ascii="Maiandra GD" w:hAnsi="Maiandra GD"/>
-          <w:b/>
-          <w:bCs/>
-          <w:sz w:val="22"/>
-          <w:szCs w:val="22"/>
-        </w:rPr>
-        <w:t xml:space="preserve">miPerfilMisClientes.php y </w:t>
-      </w:r>
+      <w:proofErr w:type="spellStart"/>
+      <w:r>
+        <w:rPr>
+          <w:rFonts w:ascii="Maiandra GD" w:hAnsi="Maiandra GD"/>
+          <w:b/>
+          <w:bCs/>
+          <w:sz w:val="22"/>
+          <w:szCs w:val="22"/>
+        </w:rPr>
+        <w:t>miPerfilMisClientes.php</w:t>
+      </w:r>
+      <w:proofErr w:type="spellEnd"/>
+      <w:r>
+        <w:rPr>
+          <w:rFonts w:ascii="Maiandra GD" w:hAnsi="Maiandra GD"/>
+          <w:b/>
+          <w:bCs/>
+          <w:sz w:val="22"/>
+          <w:szCs w:val="22"/>
+        </w:rPr>
+        <w:t xml:space="preserve"> y </w:t>
+      </w:r>
+      <w:proofErr w:type="spellStart"/>
       <w:r>
         <w:rPr>
           <w:rFonts w:ascii="Maiandra GD" w:hAnsi="Maiandra GD" w:hint="eastAsia"/>
@@ -5560,6 +6698,7 @@
         </w:rPr>
         <w:t>miPerfilMisEntrenadores.php</w:t>
       </w:r>
+      <w:proofErr w:type="spellEnd"/>
     </w:p>
     <w:p>
       <w:pPr>
@@ -5578,15 +6717,27 @@
         </w:rPr>
         <w:t xml:space="preserve">Sucesión de scripts a partir de </w:t>
       </w:r>
-      <w:r>
-        <w:rPr>
-          <w:rFonts w:ascii="Maiandra GD" w:hAnsi="Maiandra GD"/>
-          <w:b/>
-          <w:bCs/>
-          <w:sz w:val="22"/>
-          <w:szCs w:val="22"/>
-        </w:rPr>
-        <w:t>MiPerfil.php:</w:t>
+      <w:proofErr w:type="spellStart"/>
+      <w:r>
+        <w:rPr>
+          <w:rFonts w:ascii="Maiandra GD" w:hAnsi="Maiandra GD"/>
+          <w:b/>
+          <w:bCs/>
+          <w:sz w:val="22"/>
+          <w:szCs w:val="22"/>
+        </w:rPr>
+        <w:t>MiPerfil.php</w:t>
+      </w:r>
+      <w:proofErr w:type="spellEnd"/>
+      <w:r>
+        <w:rPr>
+          <w:rFonts w:ascii="Maiandra GD" w:hAnsi="Maiandra GD"/>
+          <w:b/>
+          <w:bCs/>
+          <w:sz w:val="22"/>
+          <w:szCs w:val="22"/>
+        </w:rPr>
+        <w:t>:</w:t>
       </w:r>
       <w:r>
         <w:rPr>
@@ -5603,17 +6754,18 @@
           <w:sz w:val="22"/>
           <w:szCs w:val="22"/>
         </w:rPr>
-        <w:t>(</w:t>
-      </w:r>
-      <w:r>
+        <w:t>(Especificarlos)</w:t>
+      </w:r>
+    </w:p>
+    <w:p>
+      <w:pPr>
         <w:rPr>
           <w:rFonts w:ascii="Maiandra GD" w:hAnsi="Maiandra GD"/>
           <w:color w:val="FF0000"/>
           <w:sz w:val="22"/>
           <w:szCs w:val="22"/>
         </w:rPr>
-        <w:t>Especificarlo</w:t>
-      </w:r>
+      </w:pPr>
       <w:r>
         <w:rPr>
           <w:rFonts w:ascii="Maiandra GD" w:hAnsi="Maiandra GD"/>
@@ -5621,25 +6773,6 @@
           <w:sz w:val="22"/>
           <w:szCs w:val="22"/>
         </w:rPr>
-        <w:t>s)</w:t>
-      </w:r>
-    </w:p>
-    <w:p>
-      <w:pPr>
-        <w:rPr>
-          <w:rFonts w:ascii="Maiandra GD" w:hAnsi="Maiandra GD"/>
-          <w:color w:val="FF0000"/>
-          <w:sz w:val="22"/>
-          <w:szCs w:val="22"/>
-        </w:rPr>
-      </w:pPr>
-      <w:r>
-        <w:rPr>
-          <w:rFonts w:ascii="Maiandra GD" w:hAnsi="Maiandra GD"/>
-          <w:color w:val="FF0000"/>
-          <w:sz w:val="22"/>
-          <w:szCs w:val="22"/>
-        </w:rPr>
         <w:t>(INFO DE LA PAGINA ENTRENAMIENTOS)</w:t>
       </w:r>
     </w:p>
@@ -5658,7 +6791,6 @@
           <w:sz w:val="22"/>
           <w:szCs w:val="22"/>
         </w:rPr>
-        <w:lastRenderedPageBreak/>
         <w:t>Esta ventana es accesible desde el menú principal.</w:t>
       </w:r>
     </w:p>
@@ -5712,15 +6844,34 @@
           <w:sz w:val="22"/>
           <w:szCs w:val="22"/>
         </w:rPr>
-        <w:t>: hercules</w:t>
-      </w:r>
-      <w:r>
-        <w:rPr>
-          <w:rFonts w:ascii="Maiandra GD" w:hAnsi="Maiandra GD"/>
-          <w:sz w:val="22"/>
-          <w:szCs w:val="22"/>
-        </w:rPr>
-        <w:t>/quienes</w:t>
+        <w:t xml:space="preserve">: </w:t>
+      </w:r>
+      <w:proofErr w:type="spellStart"/>
+      <w:r>
+        <w:rPr>
+          <w:rFonts w:ascii="Maiandra GD" w:hAnsi="Maiandra GD"/>
+          <w:sz w:val="22"/>
+          <w:szCs w:val="22"/>
+        </w:rPr>
+        <w:t>hercules</w:t>
+      </w:r>
+      <w:proofErr w:type="spellEnd"/>
+      <w:r>
+        <w:rPr>
+          <w:rFonts w:ascii="Maiandra GD" w:hAnsi="Maiandra GD"/>
+          <w:sz w:val="22"/>
+          <w:szCs w:val="22"/>
+        </w:rPr>
+        <w:t>/</w:t>
+      </w:r>
+      <w:proofErr w:type="spellStart"/>
+      <w:r>
+        <w:rPr>
+          <w:rFonts w:ascii="Maiandra GD" w:hAnsi="Maiandra GD"/>
+          <w:sz w:val="22"/>
+          <w:szCs w:val="22"/>
+        </w:rPr>
+        <w:t>quienes</w:t>
       </w:r>
       <w:r>
         <w:rPr>
@@ -5738,6 +6889,7 @@
         </w:rPr>
         <w:t>.php</w:t>
       </w:r>
+      <w:proofErr w:type="spellEnd"/>
     </w:p>
     <w:p>
       <w:pPr>
@@ -5808,8 +6960,27 @@
           <w:sz w:val="22"/>
           <w:szCs w:val="22"/>
         </w:rPr>
-        <w:t>: hercules/</w:t>
-      </w:r>
+        <w:t xml:space="preserve">: </w:t>
+      </w:r>
+      <w:proofErr w:type="spellStart"/>
+      <w:r>
+        <w:rPr>
+          <w:rFonts w:ascii="Maiandra GD" w:hAnsi="Maiandra GD"/>
+          <w:sz w:val="22"/>
+          <w:szCs w:val="22"/>
+        </w:rPr>
+        <w:t>hercules</w:t>
+      </w:r>
+      <w:proofErr w:type="spellEnd"/>
+      <w:r>
+        <w:rPr>
+          <w:rFonts w:ascii="Maiandra GD" w:hAnsi="Maiandra GD"/>
+          <w:sz w:val="22"/>
+          <w:szCs w:val="22"/>
+        </w:rPr>
+        <w:t>/</w:t>
+      </w:r>
+      <w:proofErr w:type="spellStart"/>
       <w:r>
         <w:rPr>
           <w:rFonts w:ascii="Maiandra GD" w:hAnsi="Maiandra GD"/>
@@ -5826,6 +6997,7 @@
         </w:rPr>
         <w:t>.php</w:t>
       </w:r>
+      <w:proofErr w:type="spellEnd"/>
     </w:p>
     <w:p>
       <w:pPr>
@@ -5913,8 +7085,27 @@
           <w:sz w:val="22"/>
           <w:szCs w:val="22"/>
         </w:rPr>
-        <w:t>: hercules/</w:t>
-      </w:r>
+        <w:t xml:space="preserve">: </w:t>
+      </w:r>
+      <w:proofErr w:type="spellStart"/>
+      <w:r>
+        <w:rPr>
+          <w:rFonts w:ascii="Maiandra GD" w:hAnsi="Maiandra GD"/>
+          <w:sz w:val="22"/>
+          <w:szCs w:val="22"/>
+        </w:rPr>
+        <w:t>hercules</w:t>
+      </w:r>
+      <w:proofErr w:type="spellEnd"/>
+      <w:r>
+        <w:rPr>
+          <w:rFonts w:ascii="Maiandra GD" w:hAnsi="Maiandra GD"/>
+          <w:sz w:val="22"/>
+          <w:szCs w:val="22"/>
+        </w:rPr>
+        <w:t>/</w:t>
+      </w:r>
+      <w:proofErr w:type="spellStart"/>
       <w:r>
         <w:rPr>
           <w:rFonts w:ascii="Maiandra GD" w:hAnsi="Maiandra GD"/>
@@ -5931,6 +7122,7 @@
         </w:rPr>
         <w:t>.php</w:t>
       </w:r>
+      <w:proofErr w:type="spellEnd"/>
     </w:p>
     <w:p>
       <w:pPr>
@@ -5974,6 +7166,7 @@
           <w:sz w:val="22"/>
           <w:szCs w:val="22"/>
         </w:rPr>
+        <w:lastRenderedPageBreak/>
         <w:t>LOGIN</w:t>
       </w:r>
     </w:p>
@@ -6001,8 +7194,27 @@
           <w:sz w:val="22"/>
           <w:szCs w:val="22"/>
         </w:rPr>
-        <w:t>: hercules/</w:t>
-      </w:r>
+        <w:t xml:space="preserve">: </w:t>
+      </w:r>
+      <w:proofErr w:type="spellStart"/>
+      <w:r>
+        <w:rPr>
+          <w:rFonts w:ascii="Maiandra GD" w:hAnsi="Maiandra GD"/>
+          <w:sz w:val="22"/>
+          <w:szCs w:val="22"/>
+        </w:rPr>
+        <w:t>hercules</w:t>
+      </w:r>
+      <w:proofErr w:type="spellEnd"/>
+      <w:r>
+        <w:rPr>
+          <w:rFonts w:ascii="Maiandra GD" w:hAnsi="Maiandra GD"/>
+          <w:sz w:val="22"/>
+          <w:szCs w:val="22"/>
+        </w:rPr>
+        <w:t>/</w:t>
+      </w:r>
+      <w:proofErr w:type="spellStart"/>
       <w:r>
         <w:rPr>
           <w:rFonts w:ascii="Maiandra GD" w:hAnsi="Maiandra GD"/>
@@ -6019,6 +7231,7 @@
         </w:rPr>
         <w:t>.php</w:t>
       </w:r>
+      <w:proofErr w:type="spellEnd"/>
     </w:p>
     <w:p>
       <w:pPr>
@@ -6100,8 +7313,27 @@
           <w:sz w:val="22"/>
           <w:szCs w:val="22"/>
         </w:rPr>
-        <w:t>: hercules/</w:t>
-      </w:r>
+        <w:t xml:space="preserve">: </w:t>
+      </w:r>
+      <w:proofErr w:type="spellStart"/>
+      <w:r>
+        <w:rPr>
+          <w:rFonts w:ascii="Maiandra GD" w:hAnsi="Maiandra GD"/>
+          <w:sz w:val="22"/>
+          <w:szCs w:val="22"/>
+        </w:rPr>
+        <w:t>hercules</w:t>
+      </w:r>
+      <w:proofErr w:type="spellEnd"/>
+      <w:r>
+        <w:rPr>
+          <w:rFonts w:ascii="Maiandra GD" w:hAnsi="Maiandra GD"/>
+          <w:sz w:val="22"/>
+          <w:szCs w:val="22"/>
+        </w:rPr>
+        <w:t>/</w:t>
+      </w:r>
+      <w:proofErr w:type="spellStart"/>
       <w:r>
         <w:rPr>
           <w:rFonts w:ascii="Maiandra GD" w:hAnsi="Maiandra GD"/>
@@ -6118,6 +7350,7 @@
         </w:rPr>
         <w:t>.php</w:t>
       </w:r>
+      <w:proofErr w:type="spellEnd"/>
     </w:p>
     <w:p>
       <w:pPr>
@@ -6167,7 +7400,25 @@
           <w:sz w:val="22"/>
           <w:szCs w:val="22"/>
         </w:rPr>
-        <w:t>Accesible mediante el botón logout una vez iniciada la sesión.</w:t>
+        <w:t xml:space="preserve">Accesible mediante el botón </w:t>
+      </w:r>
+      <w:proofErr w:type="spellStart"/>
+      <w:r>
+        <w:rPr>
+          <w:rFonts w:ascii="Maiandra GD" w:hAnsi="Maiandra GD"/>
+          <w:sz w:val="22"/>
+          <w:szCs w:val="22"/>
+        </w:rPr>
+        <w:t>logout</w:t>
+      </w:r>
+      <w:proofErr w:type="spellEnd"/>
+      <w:r>
+        <w:rPr>
+          <w:rFonts w:ascii="Maiandra GD" w:hAnsi="Maiandra GD"/>
+          <w:sz w:val="22"/>
+          <w:szCs w:val="22"/>
+        </w:rPr>
+        <w:t xml:space="preserve"> una vez iniciada la sesión.</w:t>
       </w:r>
     </w:p>
     <w:p>
@@ -6221,8 +7472,27 @@
           <w:sz w:val="22"/>
           <w:szCs w:val="22"/>
         </w:rPr>
-        <w:t>: hercules/</w:t>
-      </w:r>
+        <w:t xml:space="preserve">: </w:t>
+      </w:r>
+      <w:proofErr w:type="spellStart"/>
+      <w:r>
+        <w:rPr>
+          <w:rFonts w:ascii="Maiandra GD" w:hAnsi="Maiandra GD"/>
+          <w:sz w:val="22"/>
+          <w:szCs w:val="22"/>
+        </w:rPr>
+        <w:t>hercules</w:t>
+      </w:r>
+      <w:proofErr w:type="spellEnd"/>
+      <w:r>
+        <w:rPr>
+          <w:rFonts w:ascii="Maiandra GD" w:hAnsi="Maiandra GD"/>
+          <w:sz w:val="22"/>
+          <w:szCs w:val="22"/>
+        </w:rPr>
+        <w:t>/</w:t>
+      </w:r>
+      <w:proofErr w:type="spellStart"/>
       <w:r>
         <w:rPr>
           <w:rFonts w:ascii="Maiandra GD" w:hAnsi="Maiandra GD"/>
@@ -6239,6 +7509,7 @@
         </w:rPr>
         <w:t>.php</w:t>
       </w:r>
+      <w:proofErr w:type="spellEnd"/>
     </w:p>
     <w:p>
       <w:pPr>
@@ -6310,15 +7581,70 @@
           <w:sz w:val="22"/>
           <w:szCs w:val="22"/>
         </w:rPr>
-        <w:t>: hercules/</w:t>
-      </w:r>
-      <w:r>
-        <w:rPr>
-          <w:rFonts w:ascii="Maiandra GD" w:hAnsi="Maiandra GD"/>
-          <w:sz w:val="22"/>
-          <w:szCs w:val="22"/>
-        </w:rPr>
-        <w:t>includes/comun/cabecera</w:t>
+        <w:t xml:space="preserve">: </w:t>
+      </w:r>
+      <w:proofErr w:type="spellStart"/>
+      <w:r>
+        <w:rPr>
+          <w:rFonts w:ascii="Maiandra GD" w:hAnsi="Maiandra GD"/>
+          <w:sz w:val="22"/>
+          <w:szCs w:val="22"/>
+        </w:rPr>
+        <w:t>hercules</w:t>
+      </w:r>
+      <w:proofErr w:type="spellEnd"/>
+      <w:r>
+        <w:rPr>
+          <w:rFonts w:ascii="Maiandra GD" w:hAnsi="Maiandra GD"/>
+          <w:sz w:val="22"/>
+          <w:szCs w:val="22"/>
+        </w:rPr>
+        <w:t>/</w:t>
+      </w:r>
+      <w:proofErr w:type="spellStart"/>
+      <w:r>
+        <w:rPr>
+          <w:rFonts w:ascii="Maiandra GD" w:hAnsi="Maiandra GD"/>
+          <w:sz w:val="22"/>
+          <w:szCs w:val="22"/>
+        </w:rPr>
+        <w:t>includes</w:t>
+      </w:r>
+      <w:proofErr w:type="spellEnd"/>
+      <w:r>
+        <w:rPr>
+          <w:rFonts w:ascii="Maiandra GD" w:hAnsi="Maiandra GD"/>
+          <w:sz w:val="22"/>
+          <w:szCs w:val="22"/>
+        </w:rPr>
+        <w:t>/</w:t>
+      </w:r>
+      <w:proofErr w:type="spellStart"/>
+      <w:r>
+        <w:rPr>
+          <w:rFonts w:ascii="Maiandra GD" w:hAnsi="Maiandra GD"/>
+          <w:sz w:val="22"/>
+          <w:szCs w:val="22"/>
+        </w:rPr>
+        <w:t>comun</w:t>
+      </w:r>
+      <w:proofErr w:type="spellEnd"/>
+      <w:r>
+        <w:rPr>
+          <w:rFonts w:ascii="Maiandra GD" w:hAnsi="Maiandra GD"/>
+          <w:sz w:val="22"/>
+          <w:szCs w:val="22"/>
+        </w:rPr>
+        <w:t>/</w:t>
+      </w:r>
+      <w:proofErr w:type="spellStart"/>
+      <w:r>
+        <w:rPr>
+          <w:rFonts w:ascii="Maiandra GD" w:hAnsi="Maiandra GD"/>
+          <w:sz w:val="22"/>
+          <w:szCs w:val="22"/>
+        </w:rPr>
+        <w:t>cabecera</w:t>
       </w:r>
       <w:r>
         <w:rPr>
@@ -6328,6 +7654,7 @@
         </w:rPr>
         <w:t>.php</w:t>
       </w:r>
+      <w:proofErr w:type="spellEnd"/>
     </w:p>
     <w:p>
       <w:pPr>
@@ -6344,7 +7671,6 @@
           <w:sz w:val="22"/>
           <w:szCs w:val="22"/>
         </w:rPr>
-        <w:lastRenderedPageBreak/>
         <w:t>Este script contiene la cabecera, común a las distintas pestañas de la aplicación web. En dicho script se incluye el menú de acceso/navegación por las pestañas disponibles.</w:t>
       </w:r>
     </w:p>
@@ -6399,8 +7725,63 @@
           <w:sz w:val="22"/>
           <w:szCs w:val="22"/>
         </w:rPr>
-        <w:t>: hercules/includes/comun/</w:t>
-      </w:r>
+        <w:t xml:space="preserve">: </w:t>
+      </w:r>
+      <w:proofErr w:type="spellStart"/>
+      <w:r>
+        <w:rPr>
+          <w:rFonts w:ascii="Maiandra GD" w:hAnsi="Maiandra GD"/>
+          <w:sz w:val="22"/>
+          <w:szCs w:val="22"/>
+        </w:rPr>
+        <w:t>hercules</w:t>
+      </w:r>
+      <w:proofErr w:type="spellEnd"/>
+      <w:r>
+        <w:rPr>
+          <w:rFonts w:ascii="Maiandra GD" w:hAnsi="Maiandra GD"/>
+          <w:sz w:val="22"/>
+          <w:szCs w:val="22"/>
+        </w:rPr>
+        <w:t>/</w:t>
+      </w:r>
+      <w:proofErr w:type="spellStart"/>
+      <w:r>
+        <w:rPr>
+          <w:rFonts w:ascii="Maiandra GD" w:hAnsi="Maiandra GD"/>
+          <w:sz w:val="22"/>
+          <w:szCs w:val="22"/>
+        </w:rPr>
+        <w:t>includes</w:t>
+      </w:r>
+      <w:proofErr w:type="spellEnd"/>
+      <w:r>
+        <w:rPr>
+          <w:rFonts w:ascii="Maiandra GD" w:hAnsi="Maiandra GD"/>
+          <w:sz w:val="22"/>
+          <w:szCs w:val="22"/>
+        </w:rPr>
+        <w:t>/</w:t>
+      </w:r>
+      <w:proofErr w:type="spellStart"/>
+      <w:r>
+        <w:rPr>
+          <w:rFonts w:ascii="Maiandra GD" w:hAnsi="Maiandra GD"/>
+          <w:sz w:val="22"/>
+          <w:szCs w:val="22"/>
+        </w:rPr>
+        <w:t>comun</w:t>
+      </w:r>
+      <w:proofErr w:type="spellEnd"/>
+      <w:r>
+        <w:rPr>
+          <w:rFonts w:ascii="Maiandra GD" w:hAnsi="Maiandra GD"/>
+          <w:sz w:val="22"/>
+          <w:szCs w:val="22"/>
+        </w:rPr>
+        <w:t>/</w:t>
+      </w:r>
+      <w:proofErr w:type="spellStart"/>
       <w:r>
         <w:rPr>
           <w:rFonts w:ascii="Maiandra GD" w:hAnsi="Maiandra GD"/>
@@ -6417,6 +7798,7 @@
         </w:rPr>
         <w:t>.php</w:t>
       </w:r>
+      <w:proofErr w:type="spellEnd"/>
     </w:p>
     <w:p>
       <w:pPr>
@@ -6542,8 +7924,54 @@
           <w:sz w:val="22"/>
           <w:szCs w:val="22"/>
         </w:rPr>
-        <w:t>Cada transfer se encuentra en la ruta: hercules/includes/TOs</w:t>
-      </w:r>
+        <w:t xml:space="preserve">Cada transfer se encuentra en la ruta: </w:t>
+      </w:r>
+      <w:proofErr w:type="spellStart"/>
+      <w:r>
+        <w:rPr>
+          <w:rFonts w:ascii="Maiandra GD" w:hAnsi="Maiandra GD"/>
+          <w:sz w:val="22"/>
+          <w:szCs w:val="22"/>
+        </w:rPr>
+        <w:t>hercules</w:t>
+      </w:r>
+      <w:proofErr w:type="spellEnd"/>
+      <w:r>
+        <w:rPr>
+          <w:rFonts w:ascii="Maiandra GD" w:hAnsi="Maiandra GD"/>
+          <w:sz w:val="22"/>
+          <w:szCs w:val="22"/>
+        </w:rPr>
+        <w:t>/</w:t>
+      </w:r>
+      <w:proofErr w:type="spellStart"/>
+      <w:r>
+        <w:rPr>
+          <w:rFonts w:ascii="Maiandra GD" w:hAnsi="Maiandra GD"/>
+          <w:sz w:val="22"/>
+          <w:szCs w:val="22"/>
+        </w:rPr>
+        <w:t>includes</w:t>
+      </w:r>
+      <w:proofErr w:type="spellEnd"/>
+      <w:r>
+        <w:rPr>
+          <w:rFonts w:ascii="Maiandra GD" w:hAnsi="Maiandra GD"/>
+          <w:sz w:val="22"/>
+          <w:szCs w:val="22"/>
+        </w:rPr>
+        <w:t>/</w:t>
+      </w:r>
+      <w:proofErr w:type="spellStart"/>
+      <w:r>
+        <w:rPr>
+          <w:rFonts w:ascii="Maiandra GD" w:hAnsi="Maiandra GD"/>
+          <w:sz w:val="22"/>
+          <w:szCs w:val="22"/>
+        </w:rPr>
+        <w:t>TOs</w:t>
+      </w:r>
+      <w:proofErr w:type="spellEnd"/>
     </w:p>
     <w:p>
       <w:pPr>
@@ -6560,6 +7988,8 @@
           <w:szCs w:val="22"/>
         </w:rPr>
       </w:pPr>
+      <w:proofErr w:type="spellStart"/>
+      <w:proofErr w:type="gramStart"/>
       <w:r>
         <w:rPr>
           <w:rFonts w:ascii="Maiandra GD" w:hAnsi="Maiandra GD"/>
@@ -6570,6 +8000,8 @@
         </w:rPr>
         <w:t>alimentoTO</w:t>
       </w:r>
+      <w:proofErr w:type="spellEnd"/>
+      <w:proofErr w:type="gramEnd"/>
     </w:p>
     <w:p>
       <w:pPr>
@@ -6586,7 +8018,84 @@
           <w:sz w:val="22"/>
           <w:szCs w:val="22"/>
         </w:rPr>
-        <w:t xml:space="preserve">Se encarga de almacenar los alimentos que estarán disponibles para que el usuario. Se relaciona con comidaTO a través de una tabla intermedia de la base de datos. Sus campos corresponden a los de la tabla </w:t>
+        <w:lastRenderedPageBreak/>
+        <w:t xml:space="preserve">Se encarga de almacenar los alimentos </w:t>
+      </w:r>
+      <w:r>
+        <w:rPr>
+          <w:rFonts w:ascii="Maiandra GD" w:hAnsi="Maiandra GD"/>
+          <w:sz w:val="22"/>
+          <w:szCs w:val="22"/>
+        </w:rPr>
+        <w:t>que estarán disponibles para</w:t>
+      </w:r>
+      <w:r>
+        <w:rPr>
+          <w:rFonts w:ascii="Maiandra GD" w:hAnsi="Maiandra GD"/>
+          <w:sz w:val="22"/>
+          <w:szCs w:val="22"/>
+        </w:rPr>
+        <w:t xml:space="preserve"> el usuario. Se relaciona con </w:t>
+      </w:r>
+      <w:proofErr w:type="spellStart"/>
+      <w:r>
+        <w:rPr>
+          <w:rFonts w:ascii="Maiandra GD" w:hAnsi="Maiandra GD"/>
+          <w:sz w:val="22"/>
+          <w:szCs w:val="22"/>
+        </w:rPr>
+        <w:t>comidaTO</w:t>
+      </w:r>
+      <w:proofErr w:type="spellEnd"/>
+      <w:r>
+        <w:rPr>
+          <w:rFonts w:ascii="Maiandra GD" w:hAnsi="Maiandra GD"/>
+          <w:sz w:val="22"/>
+          <w:szCs w:val="22"/>
+        </w:rPr>
+        <w:t xml:space="preserve"> a través de una tabla intermedia de la base de datos</w:t>
+      </w:r>
+      <w:r>
+        <w:rPr>
+          <w:rFonts w:ascii="Maiandra GD" w:hAnsi="Maiandra GD"/>
+          <w:sz w:val="22"/>
+          <w:szCs w:val="22"/>
+        </w:rPr>
+        <w:t>, llam</w:t>
+      </w:r>
+      <w:r>
+        <w:rPr>
+          <w:rFonts w:ascii="Maiandra GD" w:hAnsi="Maiandra GD"/>
+          <w:sz w:val="22"/>
+          <w:szCs w:val="22"/>
+        </w:rPr>
+        <w:t>a</w:t>
+      </w:r>
+      <w:r>
+        <w:rPr>
+          <w:rFonts w:ascii="Maiandra GD" w:hAnsi="Maiandra GD"/>
+          <w:sz w:val="22"/>
+          <w:szCs w:val="22"/>
+        </w:rPr>
+        <w:t xml:space="preserve">da </w:t>
+      </w:r>
+      <w:proofErr w:type="spellStart"/>
+      <w:r>
+        <w:rPr>
+          <w:rFonts w:ascii="Maiandra GD" w:hAnsi="Maiandra GD"/>
+          <w:sz w:val="22"/>
+          <w:szCs w:val="22"/>
+        </w:rPr>
+        <w:t>alimentocomida</w:t>
+      </w:r>
+      <w:proofErr w:type="spellEnd"/>
+      <w:r>
+        <w:rPr>
+          <w:rFonts w:ascii="Maiandra GD" w:hAnsi="Maiandra GD"/>
+          <w:sz w:val="22"/>
+          <w:szCs w:val="22"/>
+        </w:rPr>
+        <w:t xml:space="preserve">. Sus campos corresponden a los de la tabla </w:t>
       </w:r>
       <w:r>
         <w:rPr>
@@ -6604,7 +8113,25 @@
           <w:sz w:val="22"/>
           <w:szCs w:val="22"/>
         </w:rPr>
-        <w:t>de la base de datos. Además, se implementan las operaciones get y set de cada uno de estos campos. En principio, ningún usuario tiene acceso a dicho transfer, solo quien posea privilegios de administrador puede interactuar con este transfer.</w:t>
+        <w:t xml:space="preserve">de la base de datos. Además, se implementan las operaciones </w:t>
+      </w:r>
+      <w:proofErr w:type="spellStart"/>
+      <w:r>
+        <w:rPr>
+          <w:rFonts w:ascii="Maiandra GD" w:hAnsi="Maiandra GD"/>
+          <w:sz w:val="22"/>
+          <w:szCs w:val="22"/>
+        </w:rPr>
+        <w:t>get</w:t>
+      </w:r>
+      <w:proofErr w:type="spellEnd"/>
+      <w:r>
+        <w:rPr>
+          <w:rFonts w:ascii="Maiandra GD" w:hAnsi="Maiandra GD"/>
+          <w:sz w:val="22"/>
+          <w:szCs w:val="22"/>
+        </w:rPr>
+        <w:t xml:space="preserve"> y set de cada uno de estos campos. En principio, ningún usuario tiene acceso a dicho transfer, solo quien posea privilegios de administrador puede interactuar con este transfer.</w:t>
       </w:r>
     </w:p>
     <w:p>
@@ -6622,6 +8149,8 @@
           <w:szCs w:val="22"/>
         </w:rPr>
       </w:pPr>
+      <w:proofErr w:type="spellStart"/>
+      <w:proofErr w:type="gramStart"/>
       <w:r>
         <w:rPr>
           <w:rFonts w:ascii="Maiandra GD" w:hAnsi="Maiandra GD"/>
@@ -6632,6 +8161,8 @@
         </w:rPr>
         <w:t>comidaTO</w:t>
       </w:r>
+      <w:proofErr w:type="spellEnd"/>
+      <w:proofErr w:type="gramEnd"/>
     </w:p>
     <w:p>
       <w:pPr>
@@ -6684,7 +8215,25 @@
           <w:sz w:val="22"/>
           <w:szCs w:val="22"/>
         </w:rPr>
-        <w:t>, correspondiente a la base de datos. Las operaciones de get y set están implementadas</w:t>
+        <w:t xml:space="preserve">, correspondiente a la base de datos. Las operaciones de </w:t>
+      </w:r>
+      <w:proofErr w:type="spellStart"/>
+      <w:r>
+        <w:rPr>
+          <w:rFonts w:ascii="Maiandra GD" w:hAnsi="Maiandra GD"/>
+          <w:sz w:val="22"/>
+          <w:szCs w:val="22"/>
+        </w:rPr>
+        <w:t>get</w:t>
+      </w:r>
+      <w:proofErr w:type="spellEnd"/>
+      <w:r>
+        <w:rPr>
+          <w:rFonts w:ascii="Maiandra GD" w:hAnsi="Maiandra GD"/>
+          <w:sz w:val="22"/>
+          <w:szCs w:val="22"/>
+        </w:rPr>
+        <w:t xml:space="preserve"> y set están implementadas</w:t>
       </w:r>
       <w:r>
         <w:rPr>
@@ -6710,6 +8259,8 @@
           <w:szCs w:val="22"/>
         </w:rPr>
       </w:pPr>
+      <w:proofErr w:type="spellStart"/>
+      <w:proofErr w:type="gramStart"/>
       <w:r>
         <w:rPr>
           <w:rFonts w:ascii="Maiandra GD" w:hAnsi="Maiandra GD"/>
@@ -6720,6 +8271,8 @@
         </w:rPr>
         <w:t>ejercicioTO</w:t>
       </w:r>
+      <w:proofErr w:type="spellEnd"/>
+      <w:proofErr w:type="gramEnd"/>
     </w:p>
     <w:p>
       <w:pPr>
@@ -6738,6 +8291,7 @@
         </w:rPr>
         <w:t xml:space="preserve">Se encarga de almacenar los alimentos que estarán disponibles para que el usuario. Se relaciona con </w:t>
       </w:r>
+      <w:proofErr w:type="spellStart"/>
       <w:r>
         <w:rPr>
           <w:rFonts w:ascii="Maiandra GD" w:hAnsi="Maiandra GD"/>
@@ -6746,6 +8300,7 @@
         </w:rPr>
         <w:t>ejercicioTO</w:t>
       </w:r>
+      <w:proofErr w:type="spellEnd"/>
       <w:r>
         <w:rPr>
           <w:rFonts w:ascii="Maiandra GD" w:hAnsi="Maiandra GD"/>
@@ -6780,7 +8335,25 @@
           <w:sz w:val="22"/>
           <w:szCs w:val="22"/>
         </w:rPr>
-        <w:t>de la base de datos. Además, se implementan las operaciones get y set de cada uno de estos campos. En principio, ningún usuario tiene acceso a dicho transfer, solo quien posea privilegios de administrador puede interactuar con este transfer.</w:t>
+        <w:t xml:space="preserve">de la base de datos. Además, se implementan las operaciones </w:t>
+      </w:r>
+      <w:proofErr w:type="spellStart"/>
+      <w:r>
+        <w:rPr>
+          <w:rFonts w:ascii="Maiandra GD" w:hAnsi="Maiandra GD"/>
+          <w:sz w:val="22"/>
+          <w:szCs w:val="22"/>
+        </w:rPr>
+        <w:t>get</w:t>
+      </w:r>
+      <w:proofErr w:type="spellEnd"/>
+      <w:r>
+        <w:rPr>
+          <w:rFonts w:ascii="Maiandra GD" w:hAnsi="Maiandra GD"/>
+          <w:sz w:val="22"/>
+          <w:szCs w:val="22"/>
+        </w:rPr>
+        <w:t xml:space="preserve"> y set de cada uno de estos campos. En principio, ningún usuario tiene acceso a dicho transfer, solo quien posea privilegios de administrador puede interactuar con este transfer.</w:t>
       </w:r>
     </w:p>
     <w:p>
@@ -6798,6 +8371,8 @@
           <w:szCs w:val="22"/>
         </w:rPr>
       </w:pPr>
+      <w:proofErr w:type="spellStart"/>
+      <w:proofErr w:type="gramStart"/>
       <w:r>
         <w:rPr>
           <w:rFonts w:ascii="Maiandra GD" w:hAnsi="Maiandra GD"/>
@@ -6808,6 +8383,8 @@
         </w:rPr>
         <w:t>entrenamientoTO</w:t>
       </w:r>
+      <w:proofErr w:type="spellEnd"/>
+      <w:proofErr w:type="gramEnd"/>
     </w:p>
     <w:p>
       <w:pPr>
@@ -6885,7 +8462,25 @@
           <w:sz w:val="22"/>
           <w:szCs w:val="22"/>
         </w:rPr>
-        <w:t>Las operaciones de get y set están implementadas.</w:t>
+        <w:t xml:space="preserve">Las operaciones de </w:t>
+      </w:r>
+      <w:proofErr w:type="spellStart"/>
+      <w:r>
+        <w:rPr>
+          <w:rFonts w:ascii="Maiandra GD" w:hAnsi="Maiandra GD"/>
+          <w:sz w:val="22"/>
+          <w:szCs w:val="22"/>
+        </w:rPr>
+        <w:t>get</w:t>
+      </w:r>
+      <w:proofErr w:type="spellEnd"/>
+      <w:r>
+        <w:rPr>
+          <w:rFonts w:ascii="Maiandra GD" w:hAnsi="Maiandra GD"/>
+          <w:sz w:val="22"/>
+          <w:szCs w:val="22"/>
+        </w:rPr>
+        <w:t xml:space="preserve"> y set están implementadas.</w:t>
       </w:r>
     </w:p>
     <w:p>
@@ -6903,17 +8498,20 @@
           <w:szCs w:val="22"/>
         </w:rPr>
       </w:pPr>
-      <w:r>
-        <w:rPr>
-          <w:rFonts w:ascii="Maiandra GD" w:hAnsi="Maiandra GD"/>
-          <w:b/>
-          <w:bCs/>
-          <w:sz w:val="22"/>
-          <w:szCs w:val="22"/>
-        </w:rPr>
-        <w:lastRenderedPageBreak/>
+      <w:proofErr w:type="spellStart"/>
+      <w:proofErr w:type="gramStart"/>
+      <w:r>
+        <w:rPr>
+          <w:rFonts w:ascii="Maiandra GD" w:hAnsi="Maiandra GD"/>
+          <w:b/>
+          <w:bCs/>
+          <w:sz w:val="22"/>
+          <w:szCs w:val="22"/>
+        </w:rPr>
         <w:t>recomendacionesTO</w:t>
       </w:r>
+      <w:proofErr w:type="spellEnd"/>
+      <w:proofErr w:type="gramEnd"/>
     </w:p>
     <w:p>
       <w:pPr>
@@ -7006,7 +8604,25 @@
           <w:sz w:val="22"/>
           <w:szCs w:val="22"/>
         </w:rPr>
-        <w:t>correspondiente a la base de datos. Las operaciones de get y set están implementadas.</w:t>
+        <w:t xml:space="preserve">correspondiente a la base de datos. Las operaciones de </w:t>
+      </w:r>
+      <w:proofErr w:type="spellStart"/>
+      <w:r>
+        <w:rPr>
+          <w:rFonts w:ascii="Maiandra GD" w:hAnsi="Maiandra GD"/>
+          <w:sz w:val="22"/>
+          <w:szCs w:val="22"/>
+        </w:rPr>
+        <w:t>get</w:t>
+      </w:r>
+      <w:proofErr w:type="spellEnd"/>
+      <w:r>
+        <w:rPr>
+          <w:rFonts w:ascii="Maiandra GD" w:hAnsi="Maiandra GD"/>
+          <w:sz w:val="22"/>
+          <w:szCs w:val="22"/>
+        </w:rPr>
+        <w:t xml:space="preserve"> y set están implementadas.</w:t>
       </w:r>
       <w:r>
         <w:rPr>
@@ -7050,6 +8666,8 @@
           <w:szCs w:val="22"/>
         </w:rPr>
       </w:pPr>
+      <w:proofErr w:type="spellStart"/>
+      <w:proofErr w:type="gramStart"/>
       <w:r>
         <w:rPr>
           <w:rFonts w:ascii="Maiandra GD" w:hAnsi="Maiandra GD"/>
@@ -7060,6 +8678,8 @@
         </w:rPr>
         <w:t>comentariosTO</w:t>
       </w:r>
+      <w:proofErr w:type="spellEnd"/>
+      <w:proofErr w:type="gramEnd"/>
     </w:p>
     <w:p>
       <w:pPr>
@@ -7152,7 +8772,25 @@
           <w:sz w:val="22"/>
           <w:szCs w:val="22"/>
         </w:rPr>
-        <w:t xml:space="preserve">correspondiente a la base de datos. Las operaciones de get y set están implementadas. </w:t>
+        <w:t xml:space="preserve">correspondiente a la base de datos. Las operaciones de </w:t>
+      </w:r>
+      <w:proofErr w:type="spellStart"/>
+      <w:r>
+        <w:rPr>
+          <w:rFonts w:ascii="Maiandra GD" w:hAnsi="Maiandra GD"/>
+          <w:sz w:val="22"/>
+          <w:szCs w:val="22"/>
+        </w:rPr>
+        <w:t>get</w:t>
+      </w:r>
+      <w:proofErr w:type="spellEnd"/>
+      <w:r>
+        <w:rPr>
+          <w:rFonts w:ascii="Maiandra GD" w:hAnsi="Maiandra GD"/>
+          <w:sz w:val="22"/>
+          <w:szCs w:val="22"/>
+        </w:rPr>
+        <w:t xml:space="preserve"> y set están implementadas. </w:t>
       </w:r>
     </w:p>
     <w:p>
@@ -7170,6 +8808,8 @@
           <w:szCs w:val="22"/>
         </w:rPr>
       </w:pPr>
+      <w:proofErr w:type="spellStart"/>
+      <w:proofErr w:type="gramStart"/>
       <w:r>
         <w:rPr>
           <w:rFonts w:ascii="Maiandra GD" w:hAnsi="Maiandra GD"/>
@@ -7180,6 +8820,8 @@
         </w:rPr>
         <w:t>usuarioTO</w:t>
       </w:r>
+      <w:proofErr w:type="spellEnd"/>
+      <w:proofErr w:type="gramEnd"/>
     </w:p>
     <w:p>
       <w:pPr>
@@ -7256,7 +8898,25 @@
           <w:sz w:val="22"/>
           <w:szCs w:val="22"/>
         </w:rPr>
-        <w:t>correspondiente a la base de datos. Las operaciones de get y set están implementadas.</w:t>
+        <w:t xml:space="preserve">correspondiente a la base de datos. Las operaciones de </w:t>
+      </w:r>
+      <w:proofErr w:type="spellStart"/>
+      <w:r>
+        <w:rPr>
+          <w:rFonts w:ascii="Maiandra GD" w:hAnsi="Maiandra GD"/>
+          <w:sz w:val="22"/>
+          <w:szCs w:val="22"/>
+        </w:rPr>
+        <w:t>get</w:t>
+      </w:r>
+      <w:proofErr w:type="spellEnd"/>
+      <w:r>
+        <w:rPr>
+          <w:rFonts w:ascii="Maiandra GD" w:hAnsi="Maiandra GD"/>
+          <w:sz w:val="22"/>
+          <w:szCs w:val="22"/>
+        </w:rPr>
+        <w:t xml:space="preserve"> y set están implementadas.</w:t>
       </w:r>
     </w:p>
     <w:p>
@@ -7308,8 +8968,54 @@
           <w:sz w:val="22"/>
           <w:szCs w:val="22"/>
         </w:rPr>
-        <w:t>se encuentra en la ruta: hercules/includes/DAOs</w:t>
-      </w:r>
+        <w:t xml:space="preserve">se encuentra en la ruta: </w:t>
+      </w:r>
+      <w:proofErr w:type="spellStart"/>
+      <w:r>
+        <w:rPr>
+          <w:rFonts w:ascii="Maiandra GD" w:hAnsi="Maiandra GD"/>
+          <w:sz w:val="22"/>
+          <w:szCs w:val="22"/>
+        </w:rPr>
+        <w:t>hercules</w:t>
+      </w:r>
+      <w:proofErr w:type="spellEnd"/>
+      <w:r>
+        <w:rPr>
+          <w:rFonts w:ascii="Maiandra GD" w:hAnsi="Maiandra GD"/>
+          <w:sz w:val="22"/>
+          <w:szCs w:val="22"/>
+        </w:rPr>
+        <w:t>/</w:t>
+      </w:r>
+      <w:proofErr w:type="spellStart"/>
+      <w:r>
+        <w:rPr>
+          <w:rFonts w:ascii="Maiandra GD" w:hAnsi="Maiandra GD"/>
+          <w:sz w:val="22"/>
+          <w:szCs w:val="22"/>
+        </w:rPr>
+        <w:t>includes</w:t>
+      </w:r>
+      <w:proofErr w:type="spellEnd"/>
+      <w:r>
+        <w:rPr>
+          <w:rFonts w:ascii="Maiandra GD" w:hAnsi="Maiandra GD"/>
+          <w:sz w:val="22"/>
+          <w:szCs w:val="22"/>
+        </w:rPr>
+        <w:t>/</w:t>
+      </w:r>
+      <w:proofErr w:type="spellStart"/>
+      <w:r>
+        <w:rPr>
+          <w:rFonts w:ascii="Maiandra GD" w:hAnsi="Maiandra GD"/>
+          <w:sz w:val="22"/>
+          <w:szCs w:val="22"/>
+        </w:rPr>
+        <w:t>DAOs</w:t>
+      </w:r>
+      <w:proofErr w:type="spellEnd"/>
     </w:p>
     <w:p>
       <w:pPr>
@@ -7426,7 +9132,25 @@
           <w:sz w:val="22"/>
           <w:szCs w:val="22"/>
         </w:rPr>
-        <w:t>Esta clase DAO aloja la conexión con la base de datos y de momento cuenta también con el método para realizar consultas. De esta clase extienden los distintos DAOs que se explicarán en los próximos apartados.</w:t>
+        <w:t xml:space="preserve">Esta clase DAO aloja la conexión con la base de datos y de momento cuenta también con el método para realizar consultas. De esta clase extienden los distintos </w:t>
+      </w:r>
+      <w:proofErr w:type="spellStart"/>
+      <w:r>
+        <w:rPr>
+          <w:rFonts w:ascii="Maiandra GD" w:hAnsi="Maiandra GD"/>
+          <w:sz w:val="22"/>
+          <w:szCs w:val="22"/>
+        </w:rPr>
+        <w:t>DAOs</w:t>
+      </w:r>
+      <w:proofErr w:type="spellEnd"/>
+      <w:r>
+        <w:rPr>
+          <w:rFonts w:ascii="Maiandra GD" w:hAnsi="Maiandra GD"/>
+          <w:sz w:val="22"/>
+          <w:szCs w:val="22"/>
+        </w:rPr>
+        <w:t xml:space="preserve"> que se explicarán en los próximos apartados.</w:t>
       </w:r>
     </w:p>
     <w:p>
@@ -7444,6 +9168,8 @@
           <w:szCs w:val="22"/>
         </w:rPr>
       </w:pPr>
+      <w:proofErr w:type="spellStart"/>
+      <w:proofErr w:type="gramStart"/>
       <w:r>
         <w:rPr>
           <w:rFonts w:ascii="Maiandra GD" w:hAnsi="Maiandra GD"/>
@@ -7454,6 +9180,8 @@
         </w:rPr>
         <w:t>alimentoDAO</w:t>
       </w:r>
+      <w:proofErr w:type="spellEnd"/>
+      <w:proofErr w:type="gramEnd"/>
     </w:p>
     <w:p>
       <w:pPr>
@@ -7472,7 +9200,79 @@
           <w:sz w:val="22"/>
           <w:szCs w:val="22"/>
         </w:rPr>
-        <w:t>Esta clase aloja las operaciones CRUD relacionadas con los alimentos. En principio, ningún usuario accede a estos datos, a excepción de un usuario con privilegios de administrador.</w:t>
+        <w:t xml:space="preserve">Esta clase aloja las operaciones CRUD relacionadas con los alimentos. En principio, </w:t>
+      </w:r>
+      <w:r>
+        <w:rPr>
+          <w:rFonts w:ascii="Maiandra GD" w:hAnsi="Maiandra GD"/>
+          <w:spacing w:val="10"/>
+          <w:sz w:val="22"/>
+          <w:szCs w:val="22"/>
+        </w:rPr>
+        <w:t>los</w:t>
+      </w:r>
+      <w:r>
+        <w:rPr>
+          <w:rFonts w:ascii="Maiandra GD" w:hAnsi="Maiandra GD"/>
+          <w:spacing w:val="10"/>
+          <w:sz w:val="22"/>
+          <w:szCs w:val="22"/>
+        </w:rPr>
+        <w:t xml:space="preserve"> usuario</w:t>
+      </w:r>
+      <w:r>
+        <w:rPr>
+          <w:rFonts w:ascii="Maiandra GD" w:hAnsi="Maiandra GD"/>
+          <w:spacing w:val="10"/>
+          <w:sz w:val="22"/>
+          <w:szCs w:val="22"/>
+        </w:rPr>
+        <w:t>s solo podrán ver los alimentos que hay en la base de datos. En cuanto al resto de operaciones CRUD</w:t>
+      </w:r>
+      <w:r>
+        <w:rPr>
+          <w:rFonts w:ascii="Maiandra GD" w:hAnsi="Maiandra GD"/>
+          <w:spacing w:val="10"/>
+          <w:sz w:val="22"/>
+          <w:szCs w:val="22"/>
+        </w:rPr>
+        <w:t xml:space="preserve">, </w:t>
+      </w:r>
+      <w:r>
+        <w:rPr>
+          <w:rFonts w:ascii="Maiandra GD" w:hAnsi="Maiandra GD"/>
+          <w:spacing w:val="10"/>
+          <w:sz w:val="22"/>
+          <w:szCs w:val="22"/>
+        </w:rPr>
+        <w:t>solo</w:t>
+      </w:r>
+      <w:r>
+        <w:rPr>
+          <w:rFonts w:ascii="Maiandra GD" w:hAnsi="Maiandra GD"/>
+          <w:spacing w:val="10"/>
+          <w:sz w:val="22"/>
+          <w:szCs w:val="22"/>
+        </w:rPr>
+        <w:t xml:space="preserve"> un usuario con privilegios de administrador</w:t>
+      </w:r>
+      <w:r>
+        <w:rPr>
+          <w:rFonts w:ascii="Maiandra GD" w:hAnsi="Maiandra GD"/>
+          <w:spacing w:val="10"/>
+          <w:sz w:val="22"/>
+          <w:szCs w:val="22"/>
+        </w:rPr>
+        <w:t xml:space="preserve"> podrá acceder a ellas</w:t>
+      </w:r>
+      <w:r>
+        <w:rPr>
+          <w:rFonts w:ascii="Maiandra GD" w:hAnsi="Maiandra GD"/>
+          <w:spacing w:val="10"/>
+          <w:sz w:val="22"/>
+          <w:szCs w:val="22"/>
+        </w:rPr>
+        <w:t>.</w:t>
       </w:r>
     </w:p>
     <w:p>
@@ -7490,6 +9290,8 @@
           <w:szCs w:val="22"/>
         </w:rPr>
       </w:pPr>
+      <w:proofErr w:type="spellStart"/>
+      <w:proofErr w:type="gramStart"/>
       <w:r>
         <w:rPr>
           <w:rFonts w:ascii="Maiandra GD" w:hAnsi="Maiandra GD"/>
@@ -7500,6 +9302,8 @@
         </w:rPr>
         <w:t>comidaDAO</w:t>
       </w:r>
+      <w:proofErr w:type="spellEnd"/>
+      <w:proofErr w:type="gramEnd"/>
     </w:p>
     <w:p>
       <w:pPr>
@@ -7518,7 +9322,16 @@
           <w:sz w:val="22"/>
           <w:szCs w:val="22"/>
         </w:rPr>
-        <w:t xml:space="preserve">Esta clase aloja las operaciones CRUD relacionadas con las comidas. Además, se añaden algunos métodos más (sobre todo consultas), para hacer un uso más especializado y ofrecer más beneficios a los usuarios. </w:t>
+        <w:t>Esta clase aloja las operaciones CRUD relacionadas con las comidas. Además, se añaden algunos métodos más (sobre todo consultas), para hacer un uso más especializado y ofrecer</w:t>
+      </w:r>
+      <w:r>
+        <w:rPr>
+          <w:rFonts w:ascii="Maiandra GD" w:hAnsi="Maiandra GD"/>
+          <w:spacing w:val="10"/>
+          <w:sz w:val="22"/>
+          <w:szCs w:val="22"/>
+        </w:rPr>
+        <w:t xml:space="preserve"> más beneficios a los usuarios.</w:t>
       </w:r>
     </w:p>
     <w:p>
@@ -7536,6 +9349,8 @@
           <w:szCs w:val="22"/>
         </w:rPr>
       </w:pPr>
+      <w:proofErr w:type="spellStart"/>
+      <w:proofErr w:type="gramStart"/>
       <w:r>
         <w:rPr>
           <w:rFonts w:ascii="Maiandra GD" w:hAnsi="Maiandra GD"/>
@@ -7546,6 +9361,8 @@
         </w:rPr>
         <w:t>entrenamientoDAO</w:t>
       </w:r>
+      <w:proofErr w:type="spellEnd"/>
+      <w:proofErr w:type="gramEnd"/>
     </w:p>
     <w:p>
       <w:pPr>
@@ -7582,6 +9399,8 @@
           <w:szCs w:val="22"/>
         </w:rPr>
       </w:pPr>
+      <w:proofErr w:type="spellStart"/>
+      <w:proofErr w:type="gramStart"/>
       <w:r>
         <w:rPr>
           <w:rFonts w:ascii="Maiandra GD" w:hAnsi="Maiandra GD"/>
@@ -7592,6 +9411,8 @@
         </w:rPr>
         <w:t>ejercicioDAO</w:t>
       </w:r>
+      <w:proofErr w:type="spellEnd"/>
+      <w:proofErr w:type="gramEnd"/>
     </w:p>
     <w:p>
       <w:pPr>
@@ -7610,7 +9431,6 @@
           <w:sz w:val="22"/>
           <w:szCs w:val="22"/>
         </w:rPr>
-        <w:lastRenderedPageBreak/>
         <w:t xml:space="preserve">Esta clase aloja las operaciones CRUD relacionadas con los </w:t>
       </w:r>
       <w:r>
@@ -7647,6 +9467,8 @@
           <w:szCs w:val="22"/>
         </w:rPr>
       </w:pPr>
+      <w:proofErr w:type="spellStart"/>
+      <w:proofErr w:type="gramStart"/>
       <w:r>
         <w:rPr>
           <w:rFonts w:ascii="Maiandra GD" w:hAnsi="Maiandra GD"/>
@@ -7657,6 +9479,8 @@
         </w:rPr>
         <w:t>recomendacionesDAO</w:t>
       </w:r>
+      <w:proofErr w:type="spellEnd"/>
+      <w:proofErr w:type="gramEnd"/>
     </w:p>
     <w:p>
       <w:pPr>
@@ -7693,6 +9517,8 @@
           <w:szCs w:val="22"/>
         </w:rPr>
       </w:pPr>
+      <w:proofErr w:type="spellStart"/>
+      <w:proofErr w:type="gramStart"/>
       <w:r>
         <w:rPr>
           <w:rFonts w:ascii="Maiandra GD" w:hAnsi="Maiandra GD"/>
@@ -7703,6 +9529,8 @@
         </w:rPr>
         <w:t>comentariosDAO</w:t>
       </w:r>
+      <w:proofErr w:type="spellEnd"/>
+      <w:proofErr w:type="gramEnd"/>
     </w:p>
     <w:p>
       <w:pPr>
@@ -7739,6 +9567,8 @@
           <w:szCs w:val="22"/>
         </w:rPr>
       </w:pPr>
+      <w:proofErr w:type="spellStart"/>
+      <w:proofErr w:type="gramStart"/>
       <w:r>
         <w:rPr>
           <w:rFonts w:ascii="Maiandra GD" w:hAnsi="Maiandra GD"/>
@@ -7749,6 +9579,8 @@
         </w:rPr>
         <w:t>usuarioDAO</w:t>
       </w:r>
+      <w:proofErr w:type="spellEnd"/>
+      <w:proofErr w:type="gramEnd"/>
     </w:p>
     <w:p>
       <w:pPr>
@@ -7768,8 +9600,19 @@
           <w:sz w:val="22"/>
           <w:szCs w:val="22"/>
         </w:rPr>
-        <w:t>Esta clase aloja las operaciones CRUD relacionadas con los usuarios. Además, se añaden los métodos afines al login</w:t>
-      </w:r>
+        <w:t xml:space="preserve">Esta clase aloja las operaciones CRUD relacionadas con los usuarios. Además, se añaden los métodos afines al </w:t>
+      </w:r>
+      <w:proofErr w:type="spellStart"/>
+      <w:r>
+        <w:rPr>
+          <w:rFonts w:ascii="Maiandra GD" w:hAnsi="Maiandra GD"/>
+          <w:spacing w:val="10"/>
+          <w:sz w:val="22"/>
+          <w:szCs w:val="22"/>
+        </w:rPr>
+        <w:t>login</w:t>
+      </w:r>
+      <w:proofErr w:type="spellEnd"/>
       <w:r>
         <w:rPr>
           <w:rFonts w:ascii="Maiandra GD" w:hAnsi="Maiandra GD"/>
@@ -7850,8 +9693,45 @@
           <w:sz w:val="22"/>
           <w:szCs w:val="22"/>
         </w:rPr>
-        <w:t>e encuentra en la ruta: hercules/includes/</w:t>
-      </w:r>
+        <w:t xml:space="preserve">e encuentra en la ruta: </w:t>
+      </w:r>
+      <w:proofErr w:type="spellStart"/>
+      <w:r>
+        <w:rPr>
+          <w:rFonts w:ascii="Maiandra GD" w:hAnsi="Maiandra GD"/>
+          <w:sz w:val="22"/>
+          <w:szCs w:val="22"/>
+        </w:rPr>
+        <w:t>hercules</w:t>
+      </w:r>
+      <w:proofErr w:type="spellEnd"/>
+      <w:r>
+        <w:rPr>
+          <w:rFonts w:ascii="Maiandra GD" w:hAnsi="Maiandra GD"/>
+          <w:sz w:val="22"/>
+          <w:szCs w:val="22"/>
+        </w:rPr>
+        <w:t>/</w:t>
+      </w:r>
+      <w:proofErr w:type="spellStart"/>
+      <w:r>
+        <w:rPr>
+          <w:rFonts w:ascii="Maiandra GD" w:hAnsi="Maiandra GD"/>
+          <w:sz w:val="22"/>
+          <w:szCs w:val="22"/>
+        </w:rPr>
+        <w:t>includes</w:t>
+      </w:r>
+      <w:proofErr w:type="spellEnd"/>
+      <w:r>
+        <w:rPr>
+          <w:rFonts w:ascii="Maiandra GD" w:hAnsi="Maiandra GD"/>
+          <w:sz w:val="22"/>
+          <w:szCs w:val="22"/>
+        </w:rPr>
+        <w:t>/</w:t>
+      </w:r>
+      <w:proofErr w:type="spellStart"/>
       <w:r>
         <w:rPr>
           <w:rFonts w:ascii="Maiandra GD" w:hAnsi="Maiandra GD"/>
@@ -7860,6 +9740,7 @@
         </w:rPr>
         <w:t>controller.php</w:t>
       </w:r>
+      <w:proofErr w:type="spellEnd"/>
     </w:p>
     <w:p>
       <w:pPr>
@@ -7876,7 +9757,98 @@
           <w:sz w:val="22"/>
           <w:szCs w:val="22"/>
         </w:rPr>
-        <w:t xml:space="preserve">Como ya sabemos, el Controller actúa como intermediario entre la vista y las operaciones a más bajo nivel, se relaciona directamente con los DAOs. Por tanto, el Controller se encarga de instanciar cada uno de los DAOs y de invocar las distintas funciones de los DAOs. </w:t>
+        <w:lastRenderedPageBreak/>
+        <w:t xml:space="preserve">Como ya sabemos, el </w:t>
+      </w:r>
+      <w:proofErr w:type="spellStart"/>
+      <w:r>
+        <w:rPr>
+          <w:rFonts w:ascii="Maiandra GD" w:hAnsi="Maiandra GD"/>
+          <w:sz w:val="22"/>
+          <w:szCs w:val="22"/>
+        </w:rPr>
+        <w:t>Controller</w:t>
+      </w:r>
+      <w:proofErr w:type="spellEnd"/>
+      <w:r>
+        <w:rPr>
+          <w:rFonts w:ascii="Maiandra GD" w:hAnsi="Maiandra GD"/>
+          <w:sz w:val="22"/>
+          <w:szCs w:val="22"/>
+        </w:rPr>
+        <w:t xml:space="preserve"> actúa como intermediario entre la vista y las operaciones a más bajo nivel, se relaciona directamente con los </w:t>
+      </w:r>
+      <w:proofErr w:type="spellStart"/>
+      <w:r>
+        <w:rPr>
+          <w:rFonts w:ascii="Maiandra GD" w:hAnsi="Maiandra GD"/>
+          <w:sz w:val="22"/>
+          <w:szCs w:val="22"/>
+        </w:rPr>
+        <w:t>DAOs</w:t>
+      </w:r>
+      <w:proofErr w:type="spellEnd"/>
+      <w:r>
+        <w:rPr>
+          <w:rFonts w:ascii="Maiandra GD" w:hAnsi="Maiandra GD"/>
+          <w:sz w:val="22"/>
+          <w:szCs w:val="22"/>
+        </w:rPr>
+        <w:t xml:space="preserve">. Por tanto, el </w:t>
+      </w:r>
+      <w:proofErr w:type="spellStart"/>
+      <w:r>
+        <w:rPr>
+          <w:rFonts w:ascii="Maiandra GD" w:hAnsi="Maiandra GD"/>
+          <w:sz w:val="22"/>
+          <w:szCs w:val="22"/>
+        </w:rPr>
+        <w:t>Controller</w:t>
+      </w:r>
+      <w:proofErr w:type="spellEnd"/>
+      <w:r>
+        <w:rPr>
+          <w:rFonts w:ascii="Maiandra GD" w:hAnsi="Maiandra GD"/>
+          <w:sz w:val="22"/>
+          <w:szCs w:val="22"/>
+        </w:rPr>
+        <w:t xml:space="preserve"> se encarga de instanciar cada uno de los </w:t>
+      </w:r>
+      <w:proofErr w:type="spellStart"/>
+      <w:r>
+        <w:rPr>
+          <w:rFonts w:ascii="Maiandra GD" w:hAnsi="Maiandra GD"/>
+          <w:sz w:val="22"/>
+          <w:szCs w:val="22"/>
+        </w:rPr>
+        <w:t>DAOs</w:t>
+      </w:r>
+      <w:proofErr w:type="spellEnd"/>
+      <w:r>
+        <w:rPr>
+          <w:rFonts w:ascii="Maiandra GD" w:hAnsi="Maiandra GD"/>
+          <w:sz w:val="22"/>
+          <w:szCs w:val="22"/>
+        </w:rPr>
+        <w:t xml:space="preserve"> y de invocar las distintas funciones de los </w:t>
+      </w:r>
+      <w:proofErr w:type="spellStart"/>
+      <w:r>
+        <w:rPr>
+          <w:rFonts w:ascii="Maiandra GD" w:hAnsi="Maiandra GD"/>
+          <w:sz w:val="22"/>
+          <w:szCs w:val="22"/>
+        </w:rPr>
+        <w:t>DAOs</w:t>
+      </w:r>
+      <w:proofErr w:type="spellEnd"/>
+      <w:r>
+        <w:rPr>
+          <w:rFonts w:ascii="Maiandra GD" w:hAnsi="Maiandra GD"/>
+          <w:sz w:val="22"/>
+          <w:szCs w:val="22"/>
+        </w:rPr>
+        <w:t xml:space="preserve">. </w:t>
       </w:r>
     </w:p>
     <w:p>
@@ -7939,7 +9911,25 @@
           <w:sz w:val="22"/>
           <w:szCs w:val="22"/>
         </w:rPr>
-        <w:t>En esta clase definimos los parámetros de conexión a la base de datos, y también, instanciamos el controller de la aplicación.</w:t>
+        <w:t xml:space="preserve">En esta clase definimos los parámetros de conexión a la base de datos, y también, instanciamos el </w:t>
+      </w:r>
+      <w:proofErr w:type="spellStart"/>
+      <w:r>
+        <w:rPr>
+          <w:rFonts w:ascii="Maiandra GD" w:hAnsi="Maiandra GD"/>
+          <w:sz w:val="22"/>
+          <w:szCs w:val="22"/>
+        </w:rPr>
+        <w:t>controller</w:t>
+      </w:r>
+      <w:proofErr w:type="spellEnd"/>
+      <w:r>
+        <w:rPr>
+          <w:rFonts w:ascii="Maiandra GD" w:hAnsi="Maiandra GD"/>
+          <w:sz w:val="22"/>
+          <w:szCs w:val="22"/>
+        </w:rPr>
+        <w:t xml:space="preserve"> de la aplicación.</w:t>
       </w:r>
     </w:p>
     <w:p>
@@ -7984,6 +9974,7 @@
         </w:rPr>
         <w:t xml:space="preserve">En el apartado 2.1 hemos especificado los datos de acceso a la BD. Ya sabemos su nombre: </w:t>
       </w:r>
+      <w:proofErr w:type="spellStart"/>
       <w:r>
         <w:rPr>
           <w:rFonts w:ascii="Maiandra GD" w:hAnsi="Maiandra GD"/>
@@ -7994,6 +9985,7 @@
         </w:rPr>
         <w:t>hercules.sql</w:t>
       </w:r>
+      <w:proofErr w:type="spellEnd"/>
       <w:r>
         <w:rPr>
           <w:rFonts w:ascii="Maiandra GD" w:hAnsi="Maiandra GD"/>
@@ -8065,6 +10057,7 @@
         </w:rPr>
         <w:t xml:space="preserve">Esta tabla almacena los usuarios registrados en nuestra aplicación web. En ella se encuentran los usuarios del tipo: Cliente (0) y Entrenador (1), cuyo valor se especifica en el campo </w:t>
       </w:r>
+      <w:proofErr w:type="spellStart"/>
       <w:r>
         <w:rPr>
           <w:rFonts w:ascii="Maiandra GD" w:hAnsi="Maiandra GD"/>
@@ -8073,11 +10066,26 @@
         </w:rPr>
         <w:t>tipoUsuario</w:t>
       </w:r>
-      <w:r>
-        <w:rPr>
-          <w:rFonts w:ascii="Maiandra GD" w:hAnsi="Maiandra GD"/>
-        </w:rPr>
-        <w:t>. Todo usuario debe rellenar los campos del 1 al 12, aunque para esta primera versión solo se rellenan los campos esenciales: nif, nombre, contraseña, email. Los demás se incluirán en la próxima versión y nos permitirán realizar distintas consultas o mejorar a la aplicación a partir de los datos obtenidos.</w:t>
+      <w:proofErr w:type="spellEnd"/>
+      <w:r>
+        <w:rPr>
+          <w:rFonts w:ascii="Maiandra GD" w:hAnsi="Maiandra GD"/>
+        </w:rPr>
+        <w:t xml:space="preserve">. Todo usuario debe rellenar los campos del 1 al 12, aunque para esta primera versión solo se rellenan los campos esenciales: </w:t>
+      </w:r>
+      <w:proofErr w:type="spellStart"/>
+      <w:r>
+        <w:rPr>
+          <w:rFonts w:ascii="Maiandra GD" w:hAnsi="Maiandra GD"/>
+        </w:rPr>
+        <w:t>nif</w:t>
+      </w:r>
+      <w:proofErr w:type="spellEnd"/>
+      <w:r>
+        <w:rPr>
+          <w:rFonts w:ascii="Maiandra GD" w:hAnsi="Maiandra GD"/>
+        </w:rPr>
+        <w:t>, nombre, contraseña, email. Los demás se incluirán en la próxima versión y nos permitirán realizar distintas consultas o mejorar a la aplicación a partir de los datos obtenidos.</w:t>
       </w:r>
     </w:p>
     <w:p>
@@ -8091,7 +10099,6 @@
         <w:rPr>
           <w:rFonts w:ascii="Maiandra GD" w:hAnsi="Maiandra GD"/>
         </w:rPr>
-        <w:lastRenderedPageBreak/>
         <w:t>Además, s</w:t>
       </w:r>
       <w:r>
@@ -8124,13 +10131,28 @@
         <w:rPr>
           <w:rFonts w:ascii="Maiandra GD" w:hAnsi="Maiandra GD"/>
         </w:rPr>
-        <w:t xml:space="preserve"> Su clave primaria es el nif.</w:t>
+        <w:t xml:space="preserve"> Su clave primaria es el </w:t>
+      </w:r>
+      <w:proofErr w:type="spellStart"/>
+      <w:r>
+        <w:rPr>
+          <w:rFonts w:ascii="Maiandra GD" w:hAnsi="Maiandra GD"/>
+        </w:rPr>
+        <w:t>nif</w:t>
+      </w:r>
+      <w:proofErr w:type="spellEnd"/>
+      <w:r>
+        <w:rPr>
+          <w:rFonts w:ascii="Maiandra GD" w:hAnsi="Maiandra GD"/>
+        </w:rPr>
+        <w:t>.</w:t>
       </w:r>
     </w:p>
     <w:p>
       <w:r>
         <w:rPr>
           <w:noProof/>
+          <w:lang w:eastAsia="es-ES"/>
         </w:rPr>
         <w:drawing>
           <wp:inline distT="0" distB="0" distL="0" distR="0" wp14:anchorId="6E823A84" wp14:editId="668FD594">
@@ -8189,6 +10211,7 @@
           <w:szCs w:val="22"/>
           <w:u w:val="single"/>
         </w:rPr>
+        <w:lastRenderedPageBreak/>
         <w:t>Scripts que acceden a la tabla:</w:t>
       </w:r>
     </w:p>
@@ -8205,6 +10228,7 @@
           <w:szCs w:val="22"/>
         </w:rPr>
       </w:pPr>
+      <w:proofErr w:type="spellStart"/>
       <w:r>
         <w:rPr>
           <w:rFonts w:ascii="Maiandra GD" w:hAnsi="Maiandra GD"/>
@@ -8225,6 +10249,7 @@
         </w:rPr>
         <w:t>.php</w:t>
       </w:r>
+      <w:proofErr w:type="spellEnd"/>
       <w:r>
         <w:rPr>
           <w:rFonts w:ascii="Maiandra GD" w:hAnsi="Maiandra GD"/>
@@ -8267,15 +10292,27 @@
           <w:szCs w:val="22"/>
         </w:rPr>
       </w:pPr>
-      <w:r>
-        <w:rPr>
-          <w:rFonts w:ascii="Maiandra GD" w:hAnsi="Maiandra GD"/>
-          <w:b/>
-          <w:bCs/>
-          <w:sz w:val="22"/>
-          <w:szCs w:val="22"/>
-        </w:rPr>
-        <w:t xml:space="preserve">usuarioDAO.php: </w:t>
+      <w:proofErr w:type="spellStart"/>
+      <w:r>
+        <w:rPr>
+          <w:rFonts w:ascii="Maiandra GD" w:hAnsi="Maiandra GD"/>
+          <w:b/>
+          <w:bCs/>
+          <w:sz w:val="22"/>
+          <w:szCs w:val="22"/>
+        </w:rPr>
+        <w:t>usuarioDAO.php</w:t>
+      </w:r>
+      <w:proofErr w:type="spellEnd"/>
+      <w:r>
+        <w:rPr>
+          <w:rFonts w:ascii="Maiandra GD" w:hAnsi="Maiandra GD"/>
+          <w:b/>
+          <w:bCs/>
+          <w:sz w:val="22"/>
+          <w:szCs w:val="22"/>
+        </w:rPr>
+        <w:t xml:space="preserve">: </w:t>
       </w:r>
       <w:r>
         <w:rPr>
@@ -8455,6 +10492,7 @@
       <w:r>
         <w:rPr>
           <w:noProof/>
+          <w:lang w:eastAsia="es-ES"/>
         </w:rPr>
         <w:drawing>
           <wp:inline distT="0" distB="0" distL="0" distR="0" wp14:anchorId="4B315626" wp14:editId="3EC2BD35">
@@ -8532,15 +10570,27 @@
           <w:u w:val="single"/>
         </w:rPr>
       </w:pPr>
-      <w:r>
-        <w:rPr>
-          <w:rFonts w:ascii="Maiandra GD" w:hAnsi="Maiandra GD"/>
-          <w:b/>
-          <w:bCs/>
-          <w:sz w:val="22"/>
-          <w:szCs w:val="22"/>
-        </w:rPr>
-        <w:t xml:space="preserve">usuarioTO.php: </w:t>
+      <w:proofErr w:type="spellStart"/>
+      <w:r>
+        <w:rPr>
+          <w:rFonts w:ascii="Maiandra GD" w:hAnsi="Maiandra GD"/>
+          <w:b/>
+          <w:bCs/>
+          <w:sz w:val="22"/>
+          <w:szCs w:val="22"/>
+        </w:rPr>
+        <w:t>usuarioTO.php</w:t>
+      </w:r>
+      <w:proofErr w:type="spellEnd"/>
+      <w:r>
+        <w:rPr>
+          <w:rFonts w:ascii="Maiandra GD" w:hAnsi="Maiandra GD"/>
+          <w:b/>
+          <w:bCs/>
+          <w:sz w:val="22"/>
+          <w:szCs w:val="22"/>
+        </w:rPr>
+        <w:t xml:space="preserve">: </w:t>
       </w:r>
       <w:r>
         <w:rPr>
@@ -8567,15 +10617,27 @@
           <w:u w:val="single"/>
         </w:rPr>
       </w:pPr>
-      <w:r>
-        <w:rPr>
-          <w:rFonts w:ascii="Maiandra GD" w:hAnsi="Maiandra GD"/>
-          <w:b/>
-          <w:bCs/>
-          <w:sz w:val="22"/>
-          <w:szCs w:val="22"/>
-        </w:rPr>
-        <w:t xml:space="preserve">usuarioDAO.php: </w:t>
+      <w:proofErr w:type="spellStart"/>
+      <w:r>
+        <w:rPr>
+          <w:rFonts w:ascii="Maiandra GD" w:hAnsi="Maiandra GD"/>
+          <w:b/>
+          <w:bCs/>
+          <w:sz w:val="22"/>
+          <w:szCs w:val="22"/>
+        </w:rPr>
+        <w:t>usuarioDAO.php</w:t>
+      </w:r>
+      <w:proofErr w:type="spellEnd"/>
+      <w:r>
+        <w:rPr>
+          <w:rFonts w:ascii="Maiandra GD" w:hAnsi="Maiandra GD"/>
+          <w:b/>
+          <w:bCs/>
+          <w:sz w:val="22"/>
+          <w:szCs w:val="22"/>
+        </w:rPr>
+        <w:t xml:space="preserve">: </w:t>
       </w:r>
       <w:r>
         <w:rPr>
@@ -8655,7 +10717,6 @@
           <w:sz w:val="22"/>
           <w:szCs w:val="22"/>
         </w:rPr>
-        <w:lastRenderedPageBreak/>
         <w:t xml:space="preserve">La tabla </w:t>
       </w:r>
       <w:r>
@@ -8690,6 +10751,7 @@
         </w:rPr>
         <w:t xml:space="preserve"> que estarán disponibles para el usuario. El usuario tendrá acceso a estos alimentos a través de la tabla intermedia </w:t>
       </w:r>
+      <w:proofErr w:type="spellStart"/>
       <w:r>
         <w:rPr>
           <w:rFonts w:ascii="Maiandra GD" w:hAnsi="Maiandra GD"/>
@@ -8700,6 +10762,7 @@
         </w:rPr>
         <w:t>entrenamientoejercicio</w:t>
       </w:r>
+      <w:proofErr w:type="spellEnd"/>
       <w:r>
         <w:rPr>
           <w:rFonts w:ascii="Maiandra GD" w:hAnsi="Maiandra GD"/>
@@ -8722,13 +10785,14 @@
           <w:sz w:val="22"/>
           <w:szCs w:val="22"/>
         </w:rPr>
-        <w:t>. Establa tabla solo puede modificarla el usuario con privilegios de administrador.</w:t>
+        <w:t>. Esta tabla solo puede modificarla el usuario con privilegios de administrador.</w:t>
       </w:r>
     </w:p>
     <w:p>
       <w:r>
         <w:rPr>
           <w:noProof/>
+          <w:lang w:eastAsia="es-ES"/>
         </w:rPr>
         <w:drawing>
           <wp:inline distT="0" distB="0" distL="0" distR="0" wp14:anchorId="1BA54CF1" wp14:editId="62934FDE">
@@ -8803,6 +10867,7 @@
           <w:szCs w:val="22"/>
         </w:rPr>
       </w:pPr>
+      <w:proofErr w:type="spellStart"/>
       <w:r>
         <w:rPr>
           <w:rFonts w:ascii="Maiandra GD" w:hAnsi="Maiandra GD"/>
@@ -8821,7 +10886,18 @@
           <w:sz w:val="22"/>
           <w:szCs w:val="22"/>
         </w:rPr>
-        <w:t>.php:</w:t>
+        <w:t>.php</w:t>
+      </w:r>
+      <w:proofErr w:type="spellEnd"/>
+      <w:r>
+        <w:rPr>
+          <w:rFonts w:ascii="Maiandra GD" w:hAnsi="Maiandra GD"/>
+          <w:b/>
+          <w:bCs/>
+          <w:sz w:val="22"/>
+          <w:szCs w:val="22"/>
+        </w:rPr>
+        <w:t>:</w:t>
       </w:r>
       <w:r>
         <w:rPr>
@@ -8847,6 +10923,7 @@
           <w:szCs w:val="22"/>
         </w:rPr>
       </w:pPr>
+      <w:proofErr w:type="spellStart"/>
       <w:r>
         <w:rPr>
           <w:rFonts w:ascii="Maiandra GD" w:hAnsi="Maiandra GD"/>
@@ -8865,7 +10942,18 @@
           <w:sz w:val="22"/>
           <w:szCs w:val="22"/>
         </w:rPr>
-        <w:t xml:space="preserve">DAO.php: </w:t>
+        <w:t>DAO.php</w:t>
+      </w:r>
+      <w:proofErr w:type="spellEnd"/>
+      <w:r>
+        <w:rPr>
+          <w:rFonts w:ascii="Maiandra GD" w:hAnsi="Maiandra GD"/>
+          <w:b/>
+          <w:bCs/>
+          <w:sz w:val="22"/>
+          <w:szCs w:val="22"/>
+        </w:rPr>
+        <w:t xml:space="preserve">: </w:t>
       </w:r>
       <w:r>
         <w:rPr>
@@ -8943,6 +11031,7 @@
           <w:sz w:val="22"/>
           <w:szCs w:val="22"/>
         </w:rPr>
+        <w:lastRenderedPageBreak/>
         <w:t>Entrenamiento</w:t>
       </w:r>
     </w:p>
@@ -8971,6 +11060,7 @@
       <w:r>
         <w:rPr>
           <w:noProof/>
+          <w:lang w:eastAsia="es-ES"/>
         </w:rPr>
         <w:drawing>
           <wp:inline distT="0" distB="0" distL="0" distR="0" wp14:anchorId="70D37257" wp14:editId="610079D7">
@@ -9045,15 +11135,27 @@
           <w:szCs w:val="22"/>
         </w:rPr>
       </w:pPr>
-      <w:r>
-        <w:rPr>
-          <w:rFonts w:ascii="Maiandra GD" w:hAnsi="Maiandra GD"/>
-          <w:b/>
-          <w:bCs/>
-          <w:sz w:val="22"/>
-          <w:szCs w:val="22"/>
-        </w:rPr>
-        <w:t xml:space="preserve">entrenamientoTO: </w:t>
+      <w:proofErr w:type="spellStart"/>
+      <w:r>
+        <w:rPr>
+          <w:rFonts w:ascii="Maiandra GD" w:hAnsi="Maiandra GD"/>
+          <w:b/>
+          <w:bCs/>
+          <w:sz w:val="22"/>
+          <w:szCs w:val="22"/>
+        </w:rPr>
+        <w:t>entrenamientoTO</w:t>
+      </w:r>
+      <w:proofErr w:type="spellEnd"/>
+      <w:r>
+        <w:rPr>
+          <w:rFonts w:ascii="Maiandra GD" w:hAnsi="Maiandra GD"/>
+          <w:b/>
+          <w:bCs/>
+          <w:sz w:val="22"/>
+          <w:szCs w:val="22"/>
+        </w:rPr>
+        <w:t xml:space="preserve">: </w:t>
       </w:r>
       <w:r>
         <w:rPr>
@@ -9077,15 +11179,27 @@
           <w:szCs w:val="22"/>
         </w:rPr>
       </w:pPr>
-      <w:r>
-        <w:rPr>
-          <w:rFonts w:ascii="Maiandra GD" w:hAnsi="Maiandra GD"/>
-          <w:b/>
-          <w:bCs/>
-          <w:sz w:val="22"/>
-          <w:szCs w:val="22"/>
-        </w:rPr>
-        <w:t>entrenamientoDAO:</w:t>
+      <w:proofErr w:type="spellStart"/>
+      <w:r>
+        <w:rPr>
+          <w:rFonts w:ascii="Maiandra GD" w:hAnsi="Maiandra GD"/>
+          <w:b/>
+          <w:bCs/>
+          <w:sz w:val="22"/>
+          <w:szCs w:val="22"/>
+        </w:rPr>
+        <w:t>entrenamientoDAO</w:t>
+      </w:r>
+      <w:proofErr w:type="spellEnd"/>
+      <w:r>
+        <w:rPr>
+          <w:rFonts w:ascii="Maiandra GD" w:hAnsi="Maiandra GD"/>
+          <w:b/>
+          <w:bCs/>
+          <w:sz w:val="22"/>
+          <w:szCs w:val="22"/>
+        </w:rPr>
+        <w:t>:</w:t>
       </w:r>
       <w:r>
         <w:rPr>
@@ -9194,6 +11308,7 @@
       <w:r>
         <w:rPr>
           <w:noProof/>
+          <w:lang w:eastAsia="es-ES"/>
         </w:rPr>
         <w:drawing>
           <wp:inline distT="0" distB="0" distL="0" distR="0" wp14:anchorId="5705B455" wp14:editId="2F2FE39C">
@@ -9252,7 +11367,6 @@
           <w:szCs w:val="22"/>
           <w:u w:val="single"/>
         </w:rPr>
-        <w:lastRenderedPageBreak/>
         <w:t>Scripts que acceden a la tabla:</w:t>
       </w:r>
     </w:p>
@@ -9350,6 +11464,7 @@
         </w:rPr>
         <w:t xml:space="preserve">La tabla alimento, es una tabla que aloja los distintos alimentos que estarán disponibles para el usuario. El usuario tendrá acceso a estos alimentos a través de la tabla intermedia </w:t>
       </w:r>
+      <w:proofErr w:type="spellStart"/>
       <w:r>
         <w:rPr>
           <w:rFonts w:ascii="Maiandra GD" w:hAnsi="Maiandra GD"/>
@@ -9360,13 +11475,46 @@
         </w:rPr>
         <w:t>alimentocomida</w:t>
       </w:r>
-      <w:r>
-        <w:rPr>
-          <w:rFonts w:ascii="Maiandra GD" w:hAnsi="Maiandra GD"/>
-          <w:sz w:val="22"/>
-          <w:szCs w:val="22"/>
-        </w:rPr>
-        <w:t>, a la que accederá cuando quiera registrar/modificar/eliminar una comida. Establa tabla solo puede modificarla el usuario con privilegios de administrador.</w:t>
+      <w:proofErr w:type="spellEnd"/>
+      <w:r>
+        <w:rPr>
+          <w:rFonts w:ascii="Maiandra GD" w:hAnsi="Maiandra GD"/>
+          <w:sz w:val="22"/>
+          <w:szCs w:val="22"/>
+        </w:rPr>
+        <w:t xml:space="preserve">, a la que accederá cuando quiera registrar/modificar/eliminar una comida. </w:t>
+      </w:r>
+      <w:r>
+        <w:rPr>
+          <w:rFonts w:ascii="Maiandra GD" w:hAnsi="Maiandra GD"/>
+          <w:sz w:val="22"/>
+          <w:szCs w:val="22"/>
+        </w:rPr>
+        <w:t>La</w:t>
+      </w:r>
+      <w:r>
+        <w:rPr>
+          <w:rFonts w:ascii="Maiandra GD" w:hAnsi="Maiandra GD"/>
+          <w:sz w:val="22"/>
+          <w:szCs w:val="22"/>
+        </w:rPr>
+        <w:t xml:space="preserve"> tabla</w:t>
+      </w:r>
+      <w:r>
+        <w:rPr>
+          <w:rFonts w:ascii="Maiandra GD" w:hAnsi="Maiandra GD"/>
+          <w:sz w:val="22"/>
+          <w:szCs w:val="22"/>
+        </w:rPr>
+        <w:t xml:space="preserve"> alimento</w:t>
+      </w:r>
+      <w:r>
+        <w:rPr>
+          <w:rFonts w:ascii="Maiandra GD" w:hAnsi="Maiandra GD"/>
+          <w:sz w:val="22"/>
+          <w:szCs w:val="22"/>
+        </w:rPr>
+        <w:t xml:space="preserve"> solo puede modificarla el usuario con privilegios de administrador.</w:t>
       </w:r>
     </w:p>
     <w:p>
@@ -9384,14 +11532,52 @@
           <w:sz w:val="22"/>
           <w:szCs w:val="22"/>
         </w:rPr>
-        <w:t xml:space="preserve">Está compuesta por: un idAlimento, que es clave primaria y a su vez tendrá utilidad en la tabla intermediaria alimentocomida, y los distintos campos que son descripciones de ese alimento. Datos de interés para el usuario en cuestión. </w:t>
+        <w:t xml:space="preserve">Está compuesta por: un </w:t>
+      </w:r>
+      <w:proofErr w:type="spellStart"/>
+      <w:r>
+        <w:rPr>
+          <w:rFonts w:ascii="Maiandra GD" w:hAnsi="Maiandra GD"/>
+          <w:sz w:val="22"/>
+          <w:szCs w:val="22"/>
+        </w:rPr>
+        <w:t>idAlimento</w:t>
+      </w:r>
+      <w:proofErr w:type="spellEnd"/>
+      <w:r>
+        <w:rPr>
+          <w:rFonts w:ascii="Maiandra GD" w:hAnsi="Maiandra GD"/>
+          <w:sz w:val="22"/>
+          <w:szCs w:val="22"/>
+        </w:rPr>
+        <w:t xml:space="preserve">, que es clave primaria y a su vez tendrá utilidad en la tabla intermediaria </w:t>
+      </w:r>
+      <w:proofErr w:type="spellStart"/>
+      <w:r>
+        <w:rPr>
+          <w:rFonts w:ascii="Maiandra GD" w:hAnsi="Maiandra GD"/>
+          <w:sz w:val="22"/>
+          <w:szCs w:val="22"/>
+        </w:rPr>
+        <w:t>alimentocomida</w:t>
+      </w:r>
+      <w:proofErr w:type="spellEnd"/>
+      <w:r>
+        <w:rPr>
+          <w:rFonts w:ascii="Maiandra GD" w:hAnsi="Maiandra GD"/>
+          <w:sz w:val="22"/>
+          <w:szCs w:val="22"/>
+        </w:rPr>
+        <w:t xml:space="preserve">, y los distintos campos que son descripciones de ese alimento. Datos de interés para el usuario en cuestión. </w:t>
       </w:r>
     </w:p>
     <w:p>
       <w:r>
         <w:rPr>
           <w:noProof/>
-        </w:rPr>
+          <w:lang w:eastAsia="es-ES"/>
+        </w:rPr>
+        <w:lastRenderedPageBreak/>
         <w:drawing>
           <wp:inline distT="0" distB="0" distL="0" distR="0" wp14:anchorId="19505C27" wp14:editId="5749BB80">
             <wp:extent cx="5731510" cy="1065530"/>
@@ -9465,6 +11651,7 @@
           <w:szCs w:val="22"/>
         </w:rPr>
       </w:pPr>
+      <w:proofErr w:type="spellStart"/>
       <w:r>
         <w:rPr>
           <w:rFonts w:ascii="Maiandra GD" w:hAnsi="Maiandra GD"/>
@@ -9475,6 +11662,7 @@
         </w:rPr>
         <w:t>alimentoTO</w:t>
       </w:r>
+      <w:proofErr w:type="spellEnd"/>
       <w:r>
         <w:rPr>
           <w:rFonts w:ascii="Maiandra GD" w:hAnsi="Maiandra GD"/>
@@ -9507,6 +11695,7 @@
           <w:szCs w:val="22"/>
         </w:rPr>
       </w:pPr>
+      <w:proofErr w:type="spellStart"/>
       <w:r>
         <w:rPr>
           <w:rFonts w:ascii="Maiandra GD" w:hAnsi="Maiandra GD"/>
@@ -9525,7 +11714,18 @@
           <w:sz w:val="22"/>
           <w:szCs w:val="22"/>
         </w:rPr>
-        <w:t>DAO:</w:t>
+        <w:t>DAO</w:t>
+      </w:r>
+      <w:proofErr w:type="spellEnd"/>
+      <w:r>
+        <w:rPr>
+          <w:rFonts w:ascii="Maiandra GD" w:hAnsi="Maiandra GD"/>
+          <w:b/>
+          <w:bCs/>
+          <w:sz w:val="22"/>
+          <w:szCs w:val="22"/>
+        </w:rPr>
+        <w:t>:</w:t>
       </w:r>
       <w:r>
         <w:rPr>
@@ -9538,53 +11738,48 @@
     </w:p>
     <w:p>
       <w:pPr>
-        <w:rPr>
-          <w:rFonts w:ascii="Maiandra GD" w:hAnsi="Maiandra GD"/>
-          <w:color w:val="FF0000"/>
-          <w:sz w:val="22"/>
-          <w:szCs w:val="22"/>
-        </w:rPr>
-      </w:pPr>
-      <w:r>
-        <w:rPr>
-          <w:rFonts w:ascii="Maiandra GD" w:hAnsi="Maiandra GD"/>
-          <w:color w:val="FF0000"/>
-          <w:sz w:val="22"/>
-          <w:szCs w:val="22"/>
-        </w:rPr>
-        <w:t xml:space="preserve">…. </w:t>
-      </w:r>
-      <w:r>
-        <w:rPr>
-          <w:rFonts w:ascii="Maiandra GD" w:hAnsi="Maiandra GD"/>
-          <w:color w:val="FF0000"/>
-          <w:sz w:val="22"/>
-          <w:szCs w:val="22"/>
-        </w:rPr>
-        <w:t>(Añadir scripts restantes e Indicar si se consultan o también se modifican)</w:t>
-      </w:r>
-    </w:p>
-    <w:p>
-      <w:pPr>
-        <w:ind w:left="720" w:hanging="720"/>
-        <w:rPr>
-          <w:rFonts w:ascii="Maiandra GD" w:hAnsi="Maiandra GD"/>
-          <w:color w:val="FF0000"/>
-          <w:sz w:val="22"/>
-          <w:szCs w:val="22"/>
-        </w:rPr>
-      </w:pPr>
-      <w:r>
-        <w:rPr>
-          <w:rFonts w:ascii="Maiandra GD" w:hAnsi="Maiandra GD"/>
-          <w:color w:val="FF0000"/>
-          <w:sz w:val="22"/>
-          <w:szCs w:val="22"/>
-        </w:rPr>
-        <w:t>….</w:t>
-      </w:r>
-    </w:p>
-    <w:p/>
+        <w:pStyle w:val="Prrafodelista"/>
+        <w:numPr>
+          <w:ilvl w:val="0"/>
+          <w:numId w:val="1"/>
+        </w:numPr>
+        <w:rPr>
+          <w:rFonts w:ascii="Maiandra GD" w:hAnsi="Maiandra GD"/>
+          <w:sz w:val="22"/>
+          <w:szCs w:val="22"/>
+        </w:rPr>
+      </w:pPr>
+      <w:proofErr w:type="spellStart"/>
+      <w:r>
+        <w:rPr>
+          <w:rFonts w:ascii="Maiandra GD" w:hAnsi="Maiandra GD"/>
+          <w:b/>
+          <w:bCs/>
+          <w:sz w:val="22"/>
+          <w:szCs w:val="22"/>
+        </w:rPr>
+        <w:t>comidaDAO</w:t>
+      </w:r>
+      <w:proofErr w:type="spellEnd"/>
+      <w:r>
+        <w:rPr>
+          <w:rFonts w:ascii="Maiandra GD" w:hAnsi="Maiandra GD"/>
+          <w:b/>
+          <w:bCs/>
+          <w:sz w:val="22"/>
+          <w:szCs w:val="22"/>
+        </w:rPr>
+        <w:t>:</w:t>
+      </w:r>
+      <w:r>
+        <w:rPr>
+          <w:rFonts w:ascii="Maiandra GD" w:hAnsi="Maiandra GD"/>
+          <w:sz w:val="22"/>
+          <w:szCs w:val="22"/>
+        </w:rPr>
+        <w:t xml:space="preserve"> Consulta.</w:t>
+      </w:r>
+    </w:p>
     <w:p>
       <w:pPr>
         <w:pStyle w:val="Ttulo3"/>
@@ -9620,6 +11815,7 @@
         <w:jc w:val="both"/>
         <w:rPr>
           <w:rFonts w:ascii="Maiandra GD" w:hAnsi="Maiandra GD"/>
+          <w:color w:val="FF0000"/>
           <w:sz w:val="22"/>
           <w:szCs w:val="22"/>
         </w:rPr>
@@ -9654,33 +11850,120 @@
           <w:sz w:val="22"/>
           <w:szCs w:val="22"/>
         </w:rPr>
-        <w:t>con la que el cliente interactúa, para registrar/modificar/eliminar las comidas y poseer más adelante un histórico de las mismas. Su clave primaria es el idComida y además, tiene el campo día (para conocer la fecha de registro), el tipo (que podrá ser desayuno, comida o cena).</w:t>
-      </w:r>
-    </w:p>
-    <w:p>
-      <w:pPr>
-        <w:jc w:val="both"/>
-        <w:rPr>
-          <w:rFonts w:ascii="Maiandra GD" w:hAnsi="Maiandra GD"/>
-          <w:color w:val="FF0000"/>
-          <w:sz w:val="22"/>
-          <w:szCs w:val="22"/>
-        </w:rPr>
-      </w:pPr>
-      <w:r>
-        <w:rPr>
-          <w:rFonts w:ascii="Maiandra GD" w:hAnsi="Maiandra GD"/>
-          <w:color w:val="FF0000"/>
-          <w:sz w:val="22"/>
-          <w:szCs w:val="22"/>
-        </w:rPr>
-        <w:t>Falta especificar las relaciones de esta tabla…</w:t>
+        <w:t>con la que el cli</w:t>
+      </w:r>
+      <w:r>
+        <w:rPr>
+          <w:rFonts w:ascii="Maiandra GD" w:hAnsi="Maiandra GD"/>
+          <w:sz w:val="22"/>
+          <w:szCs w:val="22"/>
+        </w:rPr>
+        <w:t xml:space="preserve">ente interactúa, para registrar (más adelante </w:t>
+      </w:r>
+      <w:r>
+        <w:rPr>
+          <w:rFonts w:ascii="Maiandra GD" w:hAnsi="Maiandra GD"/>
+          <w:sz w:val="22"/>
+          <w:szCs w:val="22"/>
+        </w:rPr>
+        <w:t xml:space="preserve">también </w:t>
+      </w:r>
+      <w:r>
+        <w:rPr>
+          <w:rFonts w:ascii="Maiandra GD" w:hAnsi="Maiandra GD"/>
+          <w:sz w:val="22"/>
+          <w:szCs w:val="22"/>
+        </w:rPr>
+        <w:t xml:space="preserve">modificar y/o </w:t>
+      </w:r>
+      <w:r>
+        <w:rPr>
+          <w:rFonts w:ascii="Maiandra GD" w:hAnsi="Maiandra GD"/>
+          <w:sz w:val="22"/>
+          <w:szCs w:val="22"/>
+        </w:rPr>
+        <w:t>eliminar</w:t>
+      </w:r>
+      <w:r>
+        <w:rPr>
+          <w:rFonts w:ascii="Maiandra GD" w:hAnsi="Maiandra GD"/>
+          <w:sz w:val="22"/>
+          <w:szCs w:val="22"/>
+        </w:rPr>
+        <w:t>)</w:t>
+      </w:r>
+      <w:r>
+        <w:rPr>
+          <w:rFonts w:ascii="Maiandra GD" w:hAnsi="Maiandra GD"/>
+          <w:sz w:val="22"/>
+          <w:szCs w:val="22"/>
+        </w:rPr>
+        <w:t xml:space="preserve"> </w:t>
+      </w:r>
+      <w:r>
+        <w:rPr>
+          <w:rFonts w:ascii="Maiandra GD" w:hAnsi="Maiandra GD"/>
+          <w:sz w:val="22"/>
+          <w:szCs w:val="22"/>
+        </w:rPr>
+        <w:t xml:space="preserve">las comidas y poseer más adelante un histórico de las mismas. Su clave primaria es el </w:t>
+      </w:r>
+      <w:proofErr w:type="spellStart"/>
+      <w:r>
+        <w:rPr>
+          <w:rFonts w:ascii="Maiandra GD" w:hAnsi="Maiandra GD"/>
+          <w:sz w:val="22"/>
+          <w:szCs w:val="22"/>
+        </w:rPr>
+        <w:t>idComida</w:t>
+      </w:r>
+      <w:proofErr w:type="spellEnd"/>
+      <w:r>
+        <w:rPr>
+          <w:rFonts w:ascii="Maiandra GD" w:hAnsi="Maiandra GD"/>
+          <w:sz w:val="22"/>
+          <w:szCs w:val="22"/>
+        </w:rPr>
+        <w:t xml:space="preserve"> (que se autoincrementa cada vez que se añade una comida a la tabla)</w:t>
+      </w:r>
+      <w:r>
+        <w:rPr>
+          <w:rFonts w:ascii="Maiandra GD" w:hAnsi="Maiandra GD"/>
+          <w:sz w:val="22"/>
+          <w:szCs w:val="22"/>
+        </w:rPr>
+        <w:t xml:space="preserve"> y además, tiene el campo día (para conocer la fecha de registro), el tipo (que pod</w:t>
+      </w:r>
+      <w:r>
+        <w:rPr>
+          <w:rFonts w:ascii="Maiandra GD" w:hAnsi="Maiandra GD"/>
+          <w:sz w:val="22"/>
+          <w:szCs w:val="22"/>
+        </w:rPr>
+        <w:t>rá ser desayuno, comida o cena) y el usuario, que es una clave ex</w:t>
+      </w:r>
+      <w:r>
+        <w:rPr>
+          <w:rFonts w:ascii="Maiandra GD" w:hAnsi="Maiandra GD"/>
+          <w:sz w:val="22"/>
+          <w:szCs w:val="22"/>
+        </w:rPr>
+        <w:t>terna que hace referencia al NIF</w:t>
+      </w:r>
+      <w:r>
+        <w:rPr>
+          <w:rFonts w:ascii="Maiandra GD" w:hAnsi="Maiandra GD"/>
+          <w:sz w:val="22"/>
+          <w:szCs w:val="22"/>
+        </w:rPr>
+        <w:t xml:space="preserve"> del usuario cliente que tenga la sesión iniciada.</w:t>
       </w:r>
     </w:p>
     <w:p>
       <w:r>
         <w:rPr>
           <w:noProof/>
+          <w:lang w:eastAsia="es-ES"/>
         </w:rPr>
         <w:drawing>
           <wp:inline distT="0" distB="0" distL="0" distR="0" wp14:anchorId="7C91E8B7" wp14:editId="6AB1CAF4">
@@ -9757,24 +12040,43 @@
           <w:szCs w:val="22"/>
         </w:rPr>
       </w:pPr>
-      <w:r>
-        <w:rPr>
-          <w:rFonts w:ascii="Maiandra GD" w:hAnsi="Maiandra GD"/>
-          <w:b/>
-          <w:bCs/>
-          <w:sz w:val="22"/>
-          <w:szCs w:val="22"/>
-        </w:rPr>
-        <w:lastRenderedPageBreak/>
-        <w:t xml:space="preserve">comidaTO: </w:t>
-      </w:r>
-      <w:r>
-        <w:rPr>
-          <w:rFonts w:ascii="Maiandra GD" w:hAnsi="Maiandra GD"/>
-          <w:sz w:val="22"/>
-          <w:szCs w:val="22"/>
-        </w:rPr>
-        <w:t>Consulta y modificación.</w:t>
+      <w:proofErr w:type="spellStart"/>
+      <w:r>
+        <w:rPr>
+          <w:rFonts w:ascii="Maiandra GD" w:hAnsi="Maiandra GD"/>
+          <w:b/>
+          <w:bCs/>
+          <w:sz w:val="22"/>
+          <w:szCs w:val="22"/>
+        </w:rPr>
+        <w:t>comidaTO</w:t>
+      </w:r>
+      <w:proofErr w:type="spellEnd"/>
+      <w:r>
+        <w:rPr>
+          <w:rFonts w:ascii="Maiandra GD" w:hAnsi="Maiandra GD"/>
+          <w:b/>
+          <w:bCs/>
+          <w:sz w:val="22"/>
+          <w:szCs w:val="22"/>
+        </w:rPr>
+        <w:t xml:space="preserve">: </w:t>
+      </w:r>
+      <w:r>
+        <w:rPr>
+          <w:rFonts w:ascii="Maiandra GD" w:hAnsi="Maiandra GD"/>
+          <w:sz w:val="22"/>
+          <w:szCs w:val="22"/>
+        </w:rPr>
+        <w:t>M</w:t>
+      </w:r>
+      <w:r>
+        <w:rPr>
+          <w:rFonts w:ascii="Maiandra GD" w:hAnsi="Maiandra GD"/>
+          <w:sz w:val="22"/>
+          <w:szCs w:val="22"/>
+        </w:rPr>
+        <w:t>odificación.</w:t>
       </w:r>
     </w:p>
     <w:p>
@@ -9792,109 +12094,51 @@
           <w:szCs w:val="22"/>
         </w:rPr>
       </w:pPr>
-      <w:r>
-        <w:rPr>
-          <w:rFonts w:ascii="Maiandra GD" w:hAnsi="Maiandra GD"/>
-          <w:b/>
-          <w:bCs/>
-          <w:sz w:val="22"/>
-          <w:szCs w:val="22"/>
-        </w:rPr>
-        <w:t xml:space="preserve">comidaDAO: </w:t>
-      </w:r>
-      <w:r>
-        <w:rPr>
-          <w:rFonts w:ascii="Maiandra GD" w:hAnsi="Maiandra GD"/>
-          <w:sz w:val="22"/>
-          <w:szCs w:val="22"/>
-        </w:rPr>
-        <w:t>Consulta.</w:t>
-      </w:r>
-    </w:p>
-    <w:p>
-      <w:pPr>
-        <w:pStyle w:val="Prrafodelista"/>
-        <w:numPr>
-          <w:ilvl w:val="0"/>
-          <w:numId w:val="1"/>
-        </w:numPr>
-        <w:rPr>
-          <w:rFonts w:ascii="Maiandra GD" w:hAnsi="Maiandra GD"/>
-          <w:b/>
-          <w:bCs/>
-          <w:color w:val="FF0000"/>
-          <w:sz w:val="22"/>
-          <w:szCs w:val="22"/>
-        </w:rPr>
-      </w:pPr>
-      <w:r>
-        <w:rPr>
-          <w:rFonts w:ascii="Maiandra GD" w:hAnsi="Maiandra GD"/>
-          <w:b/>
-          <w:bCs/>
-          <w:color w:val="FF0000"/>
-          <w:sz w:val="22"/>
-          <w:szCs w:val="22"/>
-        </w:rPr>
-        <w:t>El formulario correspondiente…</w:t>
-      </w:r>
-      <w:r>
-        <w:rPr>
-          <w:rFonts w:ascii="Maiandra GD" w:hAnsi="Maiandra GD"/>
-          <w:b/>
-          <w:bCs/>
-          <w:color w:val="FF0000"/>
-          <w:sz w:val="22"/>
-          <w:szCs w:val="22"/>
-        </w:rPr>
-        <w:t xml:space="preserve"> </w:t>
-      </w:r>
-    </w:p>
-    <w:p>
-      <w:pPr>
-        <w:rPr>
-          <w:rFonts w:ascii="Maiandra GD" w:hAnsi="Maiandra GD"/>
-          <w:color w:val="FF0000"/>
-          <w:sz w:val="22"/>
-          <w:szCs w:val="22"/>
-        </w:rPr>
-      </w:pPr>
-      <w:r>
-        <w:rPr>
-          <w:rFonts w:ascii="Maiandra GD" w:hAnsi="Maiandra GD"/>
-          <w:color w:val="FF0000"/>
-          <w:sz w:val="22"/>
-          <w:szCs w:val="22"/>
-        </w:rPr>
-        <w:t xml:space="preserve">…. </w:t>
-      </w:r>
-      <w:r>
-        <w:rPr>
-          <w:rFonts w:ascii="Maiandra GD" w:hAnsi="Maiandra GD"/>
-          <w:color w:val="FF0000"/>
-          <w:sz w:val="22"/>
-          <w:szCs w:val="22"/>
-        </w:rPr>
-        <w:t>(Añadir scripts restantes e Indicar si se consultan o también se modifican)</w:t>
-      </w:r>
-    </w:p>
-    <w:p>
-      <w:pPr>
-        <w:rPr>
-          <w:rFonts w:ascii="Maiandra GD" w:hAnsi="Maiandra GD"/>
-          <w:color w:val="FF0000"/>
-          <w:sz w:val="22"/>
-          <w:szCs w:val="22"/>
-        </w:rPr>
-      </w:pPr>
-      <w:r>
-        <w:rPr>
-          <w:rFonts w:ascii="Maiandra GD" w:hAnsi="Maiandra GD"/>
-          <w:color w:val="FF0000"/>
-          <w:sz w:val="22"/>
-          <w:szCs w:val="22"/>
-        </w:rPr>
-        <w:t>….</w:t>
+      <w:proofErr w:type="spellStart"/>
+      <w:r>
+        <w:rPr>
+          <w:rFonts w:ascii="Maiandra GD" w:hAnsi="Maiandra GD"/>
+          <w:b/>
+          <w:bCs/>
+          <w:sz w:val="22"/>
+          <w:szCs w:val="22"/>
+        </w:rPr>
+        <w:t>comidaDAO</w:t>
+      </w:r>
+      <w:proofErr w:type="spellEnd"/>
+      <w:r>
+        <w:rPr>
+          <w:rFonts w:ascii="Maiandra GD" w:hAnsi="Maiandra GD"/>
+          <w:b/>
+          <w:bCs/>
+          <w:sz w:val="22"/>
+          <w:szCs w:val="22"/>
+        </w:rPr>
+        <w:t xml:space="preserve">: </w:t>
+      </w:r>
+      <w:r>
+        <w:rPr>
+          <w:rFonts w:ascii="Maiandra GD" w:hAnsi="Maiandra GD"/>
+          <w:sz w:val="22"/>
+          <w:szCs w:val="22"/>
+        </w:rPr>
+        <w:t>Consulta</w:t>
+      </w:r>
+      <w:r>
+        <w:rPr>
+          <w:rFonts w:ascii="Maiandra GD" w:hAnsi="Maiandra GD"/>
+          <w:sz w:val="22"/>
+          <w:szCs w:val="22"/>
+        </w:rPr>
+        <w:t xml:space="preserve"> y modificación</w:t>
+      </w:r>
+      <w:r>
+        <w:rPr>
+          <w:rFonts w:ascii="Maiandra GD" w:hAnsi="Maiandra GD"/>
+          <w:sz w:val="22"/>
+          <w:szCs w:val="22"/>
+        </w:rPr>
+        <w:t>.</w:t>
       </w:r>
     </w:p>
     <w:p>
@@ -9954,6 +12198,7 @@
       <w:r>
         <w:rPr>
           <w:noProof/>
+          <w:lang w:eastAsia="es-ES"/>
         </w:rPr>
         <w:drawing>
           <wp:inline distT="0" distB="0" distL="0" distR="0" wp14:anchorId="3D8AF662" wp14:editId="1377EC71">
@@ -10017,49 +12262,49 @@
     </w:p>
     <w:p>
       <w:pPr>
-        <w:rPr>
-          <w:rFonts w:ascii="Maiandra GD" w:hAnsi="Maiandra GD"/>
-          <w:color w:val="FF0000"/>
-          <w:sz w:val="22"/>
-          <w:szCs w:val="22"/>
-        </w:rPr>
-      </w:pPr>
-      <w:r>
-        <w:rPr>
-          <w:rFonts w:ascii="Maiandra GD" w:hAnsi="Maiandra GD"/>
-          <w:color w:val="FF0000"/>
-          <w:sz w:val="22"/>
-          <w:szCs w:val="22"/>
-        </w:rPr>
-        <w:t xml:space="preserve">…. </w:t>
-      </w:r>
-      <w:r>
-        <w:rPr>
-          <w:rFonts w:ascii="Maiandra GD" w:hAnsi="Maiandra GD"/>
-          <w:color w:val="FF0000"/>
-          <w:sz w:val="22"/>
-          <w:szCs w:val="22"/>
-        </w:rPr>
-        <w:t>(Añadir scripts restantes e Indicar si se consultan o también se modifican)</w:t>
-      </w:r>
-    </w:p>
-    <w:p>
-      <w:pPr>
-        <w:rPr>
-          <w:rFonts w:ascii="Maiandra GD" w:hAnsi="Maiandra GD"/>
-          <w:color w:val="FF0000"/>
-          <w:sz w:val="22"/>
-          <w:szCs w:val="22"/>
-        </w:rPr>
-      </w:pPr>
-      <w:r>
-        <w:rPr>
-          <w:rFonts w:ascii="Maiandra GD" w:hAnsi="Maiandra GD"/>
-          <w:color w:val="FF0000"/>
-          <w:sz w:val="22"/>
-          <w:szCs w:val="22"/>
-        </w:rPr>
-        <w:t>….</w:t>
+        <w:pStyle w:val="Prrafodelista"/>
+        <w:numPr>
+          <w:ilvl w:val="0"/>
+          <w:numId w:val="1"/>
+        </w:numPr>
+        <w:rPr>
+          <w:rFonts w:ascii="Maiandra GD" w:hAnsi="Maiandra GD"/>
+          <w:b/>
+          <w:bCs/>
+          <w:sz w:val="22"/>
+          <w:szCs w:val="22"/>
+        </w:rPr>
+      </w:pPr>
+      <w:proofErr w:type="spellStart"/>
+      <w:r>
+        <w:rPr>
+          <w:rFonts w:ascii="Maiandra GD" w:hAnsi="Maiandra GD"/>
+          <w:b/>
+          <w:bCs/>
+          <w:sz w:val="22"/>
+          <w:szCs w:val="22"/>
+        </w:rPr>
+        <w:t>comidaDAO</w:t>
+      </w:r>
+      <w:proofErr w:type="spellEnd"/>
+      <w:r>
+        <w:rPr>
+          <w:rFonts w:ascii="Maiandra GD" w:hAnsi="Maiandra GD"/>
+          <w:b/>
+          <w:bCs/>
+          <w:sz w:val="22"/>
+          <w:szCs w:val="22"/>
+        </w:rPr>
+        <w:t xml:space="preserve">: </w:t>
+      </w:r>
+      <w:r>
+        <w:rPr>
+          <w:rFonts w:ascii="Maiandra GD" w:hAnsi="Maiandra GD"/>
+          <w:bCs/>
+          <w:sz w:val="22"/>
+          <w:szCs w:val="22"/>
+        </w:rPr>
+        <w:t>Modificación.</w:t>
       </w:r>
     </w:p>
     <w:p>
@@ -10110,15 +12355,42 @@
           <w:sz w:val="22"/>
           <w:szCs w:val="22"/>
         </w:rPr>
-        <w:t>El propósito de esta tabla es registrar los comentarios (valoraciones) que realiza un cliente a su entrenador. De ahí que uno de los campos sea “valoración”, para dar una puntuación a su entrenador.</w:t>
-      </w:r>
-      <w:r>
-        <w:rPr>
-          <w:rFonts w:ascii="Maiandra GD" w:hAnsi="Maiandra GD"/>
-          <w:sz w:val="22"/>
-          <w:szCs w:val="22"/>
-        </w:rPr>
-        <w:t xml:space="preserve"> Su clave primaria es idComentario y posee distintos campos para conocer la fecha de la valoración, el texto (comentario) que hace el usuario, y la valoración en forma de puntuación</w:t>
+        <w:t xml:space="preserve">El propósito de esta tabla es registrar los comentarios (valoraciones) que realiza un cliente a su entrenador. De ahí que uno de los campos sea “valoración”, para dar una puntuación a su </w:t>
+      </w:r>
+      <w:r>
+        <w:rPr>
+          <w:rFonts w:ascii="Maiandra GD" w:hAnsi="Maiandra GD"/>
+          <w:sz w:val="22"/>
+          <w:szCs w:val="22"/>
+        </w:rPr>
+        <w:lastRenderedPageBreak/>
+        <w:t>entrenador.</w:t>
+      </w:r>
+      <w:r>
+        <w:rPr>
+          <w:rFonts w:ascii="Maiandra GD" w:hAnsi="Maiandra GD"/>
+          <w:sz w:val="22"/>
+          <w:szCs w:val="22"/>
+        </w:rPr>
+        <w:t xml:space="preserve"> Su clave primaria es </w:t>
+      </w:r>
+      <w:proofErr w:type="spellStart"/>
+      <w:r>
+        <w:rPr>
+          <w:rFonts w:ascii="Maiandra GD" w:hAnsi="Maiandra GD"/>
+          <w:sz w:val="22"/>
+          <w:szCs w:val="22"/>
+        </w:rPr>
+        <w:t>idComentario</w:t>
+      </w:r>
+      <w:proofErr w:type="spellEnd"/>
+      <w:r>
+        <w:rPr>
+          <w:rFonts w:ascii="Maiandra GD" w:hAnsi="Maiandra GD"/>
+          <w:sz w:val="22"/>
+          <w:szCs w:val="22"/>
+        </w:rPr>
+        <w:t xml:space="preserve"> y posee distintos campos para conocer la fecha de la valoración, el texto (comentario) que hace el usuario, y la valoración en forma de puntuación</w:t>
       </w:r>
       <w:r>
         <w:rPr>
@@ -10159,6 +12431,7 @@
       <w:r>
         <w:rPr>
           <w:noProof/>
+          <w:lang w:eastAsia="es-ES"/>
         </w:rPr>
         <w:drawing>
           <wp:inline distT="0" distB="0" distL="0" distR="0" wp14:anchorId="1D82E1A9" wp14:editId="6A2D4B1A">
@@ -10236,15 +12509,27 @@
           <w:u w:val="single"/>
         </w:rPr>
       </w:pPr>
-      <w:r>
-        <w:rPr>
-          <w:rFonts w:ascii="Maiandra GD" w:hAnsi="Maiandra GD"/>
-          <w:b/>
-          <w:bCs/>
-          <w:sz w:val="22"/>
-          <w:szCs w:val="22"/>
-        </w:rPr>
-        <w:t xml:space="preserve">comentarioTO: </w:t>
+      <w:proofErr w:type="spellStart"/>
+      <w:r>
+        <w:rPr>
+          <w:rFonts w:ascii="Maiandra GD" w:hAnsi="Maiandra GD"/>
+          <w:b/>
+          <w:bCs/>
+          <w:sz w:val="22"/>
+          <w:szCs w:val="22"/>
+        </w:rPr>
+        <w:t>comentarioTO</w:t>
+      </w:r>
+      <w:proofErr w:type="spellEnd"/>
+      <w:r>
+        <w:rPr>
+          <w:rFonts w:ascii="Maiandra GD" w:hAnsi="Maiandra GD"/>
+          <w:b/>
+          <w:bCs/>
+          <w:sz w:val="22"/>
+          <w:szCs w:val="22"/>
+        </w:rPr>
+        <w:t xml:space="preserve">: </w:t>
       </w:r>
       <w:r>
         <w:rPr>
@@ -10271,15 +12556,27 @@
           <w:u w:val="single"/>
         </w:rPr>
       </w:pPr>
-      <w:r>
-        <w:rPr>
-          <w:rFonts w:ascii="Maiandra GD" w:hAnsi="Maiandra GD"/>
-          <w:b/>
-          <w:bCs/>
-          <w:sz w:val="22"/>
-          <w:szCs w:val="22"/>
-        </w:rPr>
-        <w:t>comentarioDAO:</w:t>
+      <w:proofErr w:type="spellStart"/>
+      <w:r>
+        <w:rPr>
+          <w:rFonts w:ascii="Maiandra GD" w:hAnsi="Maiandra GD"/>
+          <w:b/>
+          <w:bCs/>
+          <w:sz w:val="22"/>
+          <w:szCs w:val="22"/>
+        </w:rPr>
+        <w:t>comentarioDAO</w:t>
+      </w:r>
+      <w:proofErr w:type="spellEnd"/>
+      <w:r>
+        <w:rPr>
+          <w:rFonts w:ascii="Maiandra GD" w:hAnsi="Maiandra GD"/>
+          <w:b/>
+          <w:bCs/>
+          <w:sz w:val="22"/>
+          <w:szCs w:val="22"/>
+        </w:rPr>
+        <w:t>:</w:t>
       </w:r>
       <w:r>
         <w:rPr>
@@ -10367,7 +12664,6 @@
           <w:sz w:val="22"/>
           <w:szCs w:val="22"/>
         </w:rPr>
-        <w:lastRenderedPageBreak/>
         <w:t>El propósito de esta tabla es registrar las recomendaciones (consejos) que el entrenador realiza a un cliente. Va acompañado simplemente de un campo de texto y en el que se diferencia si la recomendación es del tipo comida o entrenamiento.</w:t>
       </w:r>
     </w:p>
@@ -10381,6 +12677,7 @@
       <w:r>
         <w:rPr>
           <w:noProof/>
+          <w:lang w:eastAsia="es-ES"/>
         </w:rPr>
         <w:drawing>
           <wp:anchor distT="0" distB="0" distL="114300" distR="114300" simplePos="0" relativeHeight="251658240" behindDoc="0" locked="0" layoutInCell="1" allowOverlap="1" wp14:anchorId="2D2AD9DC">
@@ -10440,6 +12737,7 @@
         </w:rPr>
         <w:t xml:space="preserve">Su clave primaria es </w:t>
       </w:r>
+      <w:proofErr w:type="spellStart"/>
       <w:r>
         <w:rPr>
           <w:rFonts w:ascii="Maiandra GD" w:hAnsi="Maiandra GD"/>
@@ -10448,6 +12746,7 @@
         </w:rPr>
         <w:t>idRecomendacion</w:t>
       </w:r>
+      <w:proofErr w:type="spellEnd"/>
       <w:r>
         <w:rPr>
           <w:rFonts w:ascii="Maiandra GD" w:hAnsi="Maiandra GD"/>
@@ -10462,47 +12761,7 @@
           <w:sz w:val="22"/>
           <w:szCs w:val="22"/>
         </w:rPr>
-        <w:t>y posee distintos campos para conocer la fecha de la valoración, el texto (</w:t>
-      </w:r>
-      <w:r>
-        <w:rPr>
-          <w:rFonts w:ascii="Maiandra GD" w:hAnsi="Maiandra GD"/>
-          <w:sz w:val="22"/>
-          <w:szCs w:val="22"/>
-        </w:rPr>
-        <w:t>recomendación</w:t>
-      </w:r>
-      <w:r>
-        <w:rPr>
-          <w:rFonts w:ascii="Maiandra GD" w:hAnsi="Maiandra GD"/>
-          <w:sz w:val="22"/>
-          <w:szCs w:val="22"/>
-        </w:rPr>
-        <w:t xml:space="preserve">) que hace el </w:t>
-      </w:r>
-      <w:r>
-        <w:rPr>
-          <w:rFonts w:ascii="Maiandra GD" w:hAnsi="Maiandra GD"/>
-          <w:sz w:val="22"/>
-          <w:szCs w:val="22"/>
-        </w:rPr>
-        <w:t>entrenador</w:t>
-      </w:r>
-      <w:r>
-        <w:rPr>
-          <w:rFonts w:ascii="Maiandra GD" w:hAnsi="Maiandra GD"/>
-          <w:sz w:val="22"/>
-          <w:szCs w:val="22"/>
-        </w:rPr>
-        <w:t xml:space="preserve">, y </w:t>
-      </w:r>
-      <w:r>
-        <w:rPr>
-          <w:rFonts w:ascii="Maiandra GD" w:hAnsi="Maiandra GD"/>
-          <w:sz w:val="22"/>
-          <w:szCs w:val="22"/>
-        </w:rPr>
-        <w:t>el tipo de recomendación que realiza (puede ser sobre comidas o sobre entrenamientos).</w:t>
+        <w:t>y posee distintos campos para conocer la fecha de la valoración, el texto (recomendación) que hace el entrenador, y el tipo de recomendación que realiza (puede ser sobre comidas o sobre entrenamientos).</w:t>
       </w:r>
     </w:p>
     <w:p>
@@ -10544,15 +12803,27 @@
           <w:u w:val="single"/>
         </w:rPr>
       </w:pPr>
-      <w:r>
-        <w:rPr>
-          <w:rFonts w:ascii="Maiandra GD" w:hAnsi="Maiandra GD"/>
-          <w:b/>
-          <w:bCs/>
-          <w:sz w:val="22"/>
-          <w:szCs w:val="22"/>
-        </w:rPr>
-        <w:t xml:space="preserve">recomendacionesTO: </w:t>
+      <w:proofErr w:type="spellStart"/>
+      <w:r>
+        <w:rPr>
+          <w:rFonts w:ascii="Maiandra GD" w:hAnsi="Maiandra GD"/>
+          <w:b/>
+          <w:bCs/>
+          <w:sz w:val="22"/>
+          <w:szCs w:val="22"/>
+        </w:rPr>
+        <w:t>recomendacionesTO</w:t>
+      </w:r>
+      <w:proofErr w:type="spellEnd"/>
+      <w:r>
+        <w:rPr>
+          <w:rFonts w:ascii="Maiandra GD" w:hAnsi="Maiandra GD"/>
+          <w:b/>
+          <w:bCs/>
+          <w:sz w:val="22"/>
+          <w:szCs w:val="22"/>
+        </w:rPr>
+        <w:t xml:space="preserve">: </w:t>
       </w:r>
       <w:r>
         <w:rPr>
@@ -10579,15 +12850,27 @@
           <w:u w:val="single"/>
         </w:rPr>
       </w:pPr>
-      <w:r>
-        <w:rPr>
-          <w:rFonts w:ascii="Maiandra GD" w:hAnsi="Maiandra GD"/>
-          <w:b/>
-          <w:bCs/>
-          <w:sz w:val="22"/>
-          <w:szCs w:val="22"/>
-        </w:rPr>
-        <w:t>recomendacionesDAO:</w:t>
+      <w:proofErr w:type="spellStart"/>
+      <w:r>
+        <w:rPr>
+          <w:rFonts w:ascii="Maiandra GD" w:hAnsi="Maiandra GD"/>
+          <w:b/>
+          <w:bCs/>
+          <w:sz w:val="22"/>
+          <w:szCs w:val="22"/>
+        </w:rPr>
+        <w:t>recomendacionesDAO</w:t>
+      </w:r>
+      <w:proofErr w:type="spellEnd"/>
+      <w:r>
+        <w:rPr>
+          <w:rFonts w:ascii="Maiandra GD" w:hAnsi="Maiandra GD"/>
+          <w:b/>
+          <w:bCs/>
+          <w:sz w:val="22"/>
+          <w:szCs w:val="22"/>
+        </w:rPr>
+        <w:t>:</w:t>
       </w:r>
       <w:r>
         <w:rPr>
@@ -10642,7 +12925,7 @@
 </file>
 
 <file path=word/endnotes.xml><?xml version="1.0" encoding="utf-8"?>
-<w:endnotes xmlns:wpc="http://schemas.microsoft.com/office/word/2010/wordprocessingCanvas" xmlns:cx="http://schemas.microsoft.com/office/drawing/2014/chartex" xmlns:cx1="http://schemas.microsoft.com/office/drawing/2015/9/8/chartex" xmlns:cx2="http://schemas.microsoft.com/office/drawing/2015/10/21/chartex" xmlns:cx3="http://schemas.microsoft.com/office/drawing/2016/5/9/chartex" xmlns:cx4="http://schemas.microsoft.com/office/drawing/2016/5/10/chartex" xmlns:cx5="http://schemas.microsoft.com/office/drawing/2016/5/11/chartex" xmlns:cx6="http://schemas.microsoft.com/office/drawing/2016/5/12/chartex" xmlns:cx7="http://schemas.microsoft.com/office/drawing/2016/5/13/chartex" xmlns:cx8="http://schemas.microsoft.com/office/drawing/2016/5/14/chartex" xmlns:mc="http://schemas.openxmlformats.org/markup-compatibility/2006" xmlns:aink="http://schemas.microsoft.com/office/drawing/2016/ink" xmlns:am3d="http://schemas.microsoft.com/office/drawing/2017/model3d" xmlns:o="urn:schemas-microsoft-com:office:office" xmlns:r="http://schemas.openxmlformats.org/officeDocument/2006/relationships" xmlns:m="http://schemas.openxmlformats.org/officeDocument/2006/math" xmlns:v="urn:schemas-microsoft-com:vml" xmlns:wp14="http://schemas.microsoft.com/office/word/2010/wordprocessingDrawing" xmlns:wp="http://schemas.openxmlformats.org/drawingml/2006/wordprocessingDrawing" xmlns:w10="urn:schemas-microsoft-com:office:word" xmlns:w="http://schemas.openxmlformats.org/wordprocessingml/2006/main" xmlns:w14="http://schemas.microsoft.com/office/word/2010/wordml" xmlns:w15="http://schemas.microsoft.com/office/word/2012/wordml" xmlns:w16cid="http://schemas.microsoft.com/office/word/2016/wordml/cid" xmlns:w16se="http://schemas.microsoft.com/office/word/2015/wordml/symex" xmlns:wpg="http://schemas.microsoft.com/office/word/2010/wordprocessingGroup" xmlns:wpi="http://schemas.microsoft.com/office/word/2010/wordprocessingInk" xmlns:wne="http://schemas.microsoft.com/office/word/2006/wordml" xmlns:wps="http://schemas.microsoft.com/office/word/2010/wordprocessingShape" mc:Ignorable="w14 w15 w16se w16cid wp14">
+<w:endnotes xmlns:wpc="http://schemas.microsoft.com/office/word/2010/wordprocessingCanvas" xmlns:mc="http://schemas.openxmlformats.org/markup-compatibility/2006" xmlns:o="urn:schemas-microsoft-com:office:office" xmlns:r="http://schemas.openxmlformats.org/officeDocument/2006/relationships" xmlns:m="http://schemas.openxmlformats.org/officeDocument/2006/math" xmlns:v="urn:schemas-microsoft-com:vml" xmlns:wp14="http://schemas.microsoft.com/office/word/2010/wordprocessingDrawing" xmlns:wp="http://schemas.openxmlformats.org/drawingml/2006/wordprocessingDrawing" xmlns:w10="urn:schemas-microsoft-com:office:word" xmlns:w="http://schemas.openxmlformats.org/wordprocessingml/2006/main" xmlns:w14="http://schemas.microsoft.com/office/word/2010/wordml" xmlns:w15="http://schemas.microsoft.com/office/word/2012/wordml" xmlns:wpg="http://schemas.microsoft.com/office/word/2010/wordprocessingGroup" xmlns:wpi="http://schemas.microsoft.com/office/word/2010/wordprocessingInk" xmlns:wne="http://schemas.microsoft.com/office/word/2006/wordml" xmlns:wps="http://schemas.microsoft.com/office/word/2010/wordprocessingShape" mc:Ignorable="w14 w15 wp14">
   <w:endnote w:type="separator" w:id="-1">
     <w:p>
       <w:pPr>
@@ -10667,7 +12950,7 @@
 </file>
 
 <file path=word/footnotes.xml><?xml version="1.0" encoding="utf-8"?>
-<w:footnotes xmlns:wpc="http://schemas.microsoft.com/office/word/2010/wordprocessingCanvas" xmlns:cx="http://schemas.microsoft.com/office/drawing/2014/chartex" xmlns:cx1="http://schemas.microsoft.com/office/drawing/2015/9/8/chartex" xmlns:cx2="http://schemas.microsoft.com/office/drawing/2015/10/21/chartex" xmlns:cx3="http://schemas.microsoft.com/office/drawing/2016/5/9/chartex" xmlns:cx4="http://schemas.microsoft.com/office/drawing/2016/5/10/chartex" xmlns:cx5="http://schemas.microsoft.com/office/drawing/2016/5/11/chartex" xmlns:cx6="http://schemas.microsoft.com/office/drawing/2016/5/12/chartex" xmlns:cx7="http://schemas.microsoft.com/office/drawing/2016/5/13/chartex" xmlns:cx8="http://schemas.microsoft.com/office/drawing/2016/5/14/chartex" xmlns:mc="http://schemas.openxmlformats.org/markup-compatibility/2006" xmlns:aink="http://schemas.microsoft.com/office/drawing/2016/ink" xmlns:am3d="http://schemas.microsoft.com/office/drawing/2017/model3d" xmlns:o="urn:schemas-microsoft-com:office:office" xmlns:r="http://schemas.openxmlformats.org/officeDocument/2006/relationships" xmlns:m="http://schemas.openxmlformats.org/officeDocument/2006/math" xmlns:v="urn:schemas-microsoft-com:vml" xmlns:wp14="http://schemas.microsoft.com/office/word/2010/wordprocessingDrawing" xmlns:wp="http://schemas.openxmlformats.org/drawingml/2006/wordprocessingDrawing" xmlns:w10="urn:schemas-microsoft-com:office:word" xmlns:w="http://schemas.openxmlformats.org/wordprocessingml/2006/main" xmlns:w14="http://schemas.microsoft.com/office/word/2010/wordml" xmlns:w15="http://schemas.microsoft.com/office/word/2012/wordml" xmlns:w16cid="http://schemas.microsoft.com/office/word/2016/wordml/cid" xmlns:w16se="http://schemas.microsoft.com/office/word/2015/wordml/symex" xmlns:wpg="http://schemas.microsoft.com/office/word/2010/wordprocessingGroup" xmlns:wpi="http://schemas.microsoft.com/office/word/2010/wordprocessingInk" xmlns:wne="http://schemas.microsoft.com/office/word/2006/wordml" xmlns:wps="http://schemas.microsoft.com/office/word/2010/wordprocessingShape" mc:Ignorable="w14 w15 w16se w16cid wp14">
+<w:footnotes xmlns:wpc="http://schemas.microsoft.com/office/word/2010/wordprocessingCanvas" xmlns:mc="http://schemas.openxmlformats.org/markup-compatibility/2006" xmlns:o="urn:schemas-microsoft-com:office:office" xmlns:r="http://schemas.openxmlformats.org/officeDocument/2006/relationships" xmlns:m="http://schemas.openxmlformats.org/officeDocument/2006/math" xmlns:v="urn:schemas-microsoft-com:vml" xmlns:wp14="http://schemas.microsoft.com/office/word/2010/wordprocessingDrawing" xmlns:wp="http://schemas.openxmlformats.org/drawingml/2006/wordprocessingDrawing" xmlns:w10="urn:schemas-microsoft-com:office:word" xmlns:w="http://schemas.openxmlformats.org/wordprocessingml/2006/main" xmlns:w14="http://schemas.microsoft.com/office/word/2010/wordml" xmlns:w15="http://schemas.microsoft.com/office/word/2012/wordml" xmlns:wpg="http://schemas.microsoft.com/office/word/2010/wordprocessingGroup" xmlns:wpi="http://schemas.microsoft.com/office/word/2010/wordprocessingInk" xmlns:wne="http://schemas.microsoft.com/office/word/2006/wordml" xmlns:wps="http://schemas.microsoft.com/office/word/2010/wordprocessingShape" mc:Ignorable="w14 w15 wp14">
   <w:footnote w:type="separator" w:id="-1">
     <w:p>
       <w:pPr>
@@ -10692,7 +12975,7 @@
 </file>
 
 <file path=word/header1.xml><?xml version="1.0" encoding="utf-8"?>
-<w:hdr xmlns:wpc="http://schemas.microsoft.com/office/word/2010/wordprocessingCanvas" xmlns:cx="http://schemas.microsoft.com/office/drawing/2014/chartex" xmlns:cx1="http://schemas.microsoft.com/office/drawing/2015/9/8/chartex" xmlns:cx2="http://schemas.microsoft.com/office/drawing/2015/10/21/chartex" xmlns:cx3="http://schemas.microsoft.com/office/drawing/2016/5/9/chartex" xmlns:cx4="http://schemas.microsoft.com/office/drawing/2016/5/10/chartex" xmlns:cx5="http://schemas.microsoft.com/office/drawing/2016/5/11/chartex" xmlns:cx6="http://schemas.microsoft.com/office/drawing/2016/5/12/chartex" xmlns:cx7="http://schemas.microsoft.com/office/drawing/2016/5/13/chartex" xmlns:cx8="http://schemas.microsoft.com/office/drawing/2016/5/14/chartex" xmlns:mc="http://schemas.openxmlformats.org/markup-compatibility/2006" xmlns:aink="http://schemas.microsoft.com/office/drawing/2016/ink" xmlns:am3d="http://schemas.microsoft.com/office/drawing/2017/model3d" xmlns:o="urn:schemas-microsoft-com:office:office" xmlns:r="http://schemas.openxmlformats.org/officeDocument/2006/relationships" xmlns:m="http://schemas.openxmlformats.org/officeDocument/2006/math" xmlns:v="urn:schemas-microsoft-com:vml" xmlns:wp14="http://schemas.microsoft.com/office/word/2010/wordprocessingDrawing" xmlns:wp="http://schemas.openxmlformats.org/drawingml/2006/wordprocessingDrawing" xmlns:w10="urn:schemas-microsoft-com:office:word" xmlns:w="http://schemas.openxmlformats.org/wordprocessingml/2006/main" xmlns:w14="http://schemas.microsoft.com/office/word/2010/wordml" xmlns:w15="http://schemas.microsoft.com/office/word/2012/wordml" xmlns:w16cid="http://schemas.microsoft.com/office/word/2016/wordml/cid" xmlns:w16se="http://schemas.microsoft.com/office/word/2015/wordml/symex" xmlns:wpg="http://schemas.microsoft.com/office/word/2010/wordprocessingGroup" xmlns:wpi="http://schemas.microsoft.com/office/word/2010/wordprocessingInk" xmlns:wne="http://schemas.microsoft.com/office/word/2006/wordml" xmlns:wps="http://schemas.microsoft.com/office/word/2010/wordprocessingShape" mc:Ignorable="w14 w15 w16se w16cid wp14">
+<w:hdr xmlns:wpc="http://schemas.microsoft.com/office/word/2010/wordprocessingCanvas" xmlns:mc="http://schemas.openxmlformats.org/markup-compatibility/2006" xmlns:o="urn:schemas-microsoft-com:office:office" xmlns:r="http://schemas.openxmlformats.org/officeDocument/2006/relationships" xmlns:m="http://schemas.openxmlformats.org/officeDocument/2006/math" xmlns:v="urn:schemas-microsoft-com:vml" xmlns:wp14="http://schemas.microsoft.com/office/word/2010/wordprocessingDrawing" xmlns:wp="http://schemas.openxmlformats.org/drawingml/2006/wordprocessingDrawing" xmlns:w10="urn:schemas-microsoft-com:office:word" xmlns:w="http://schemas.openxmlformats.org/wordprocessingml/2006/main" xmlns:w14="http://schemas.microsoft.com/office/word/2010/wordml" xmlns:w15="http://schemas.microsoft.com/office/word/2012/wordml" xmlns:wpg="http://schemas.microsoft.com/office/word/2010/wordprocessingGroup" xmlns:wpi="http://schemas.microsoft.com/office/word/2010/wordprocessingInk" xmlns:wne="http://schemas.microsoft.com/office/word/2006/wordml" xmlns:wps="http://schemas.microsoft.com/office/word/2010/wordprocessingShape" mc:Ignorable="w14 w15 wp14">
   <w:p>
     <w:pPr>
       <w:pStyle w:val="Encabezado"/>
@@ -10713,6 +12996,7 @@
         <w:noProof/>
         <w:sz w:val="18"/>
         <w:szCs w:val="18"/>
+        <w:lang w:eastAsia="es-ES"/>
       </w:rPr>
       <w:drawing>
         <wp:anchor distT="0" distB="0" distL="114300" distR="114300" simplePos="0" relativeHeight="251659264" behindDoc="0" locked="0" layoutInCell="1" allowOverlap="1" wp14:anchorId="38F28BD1" wp14:editId="4BEA97A8">
@@ -10815,7 +13099,7 @@
 </file>
 
 <file path=word/numbering.xml><?xml version="1.0" encoding="utf-8"?>
-<w:numbering xmlns:wpc="http://schemas.microsoft.com/office/word/2010/wordprocessingCanvas" xmlns:cx="http://schemas.microsoft.com/office/drawing/2014/chartex" xmlns:cx1="http://schemas.microsoft.com/office/drawing/2015/9/8/chartex" xmlns:cx2="http://schemas.microsoft.com/office/drawing/2015/10/21/chartex" xmlns:cx3="http://schemas.microsoft.com/office/drawing/2016/5/9/chartex" xmlns:cx4="http://schemas.microsoft.com/office/drawing/2016/5/10/chartex" xmlns:cx5="http://schemas.microsoft.com/office/drawing/2016/5/11/chartex" xmlns:cx6="http://schemas.microsoft.com/office/drawing/2016/5/12/chartex" xmlns:cx7="http://schemas.microsoft.com/office/drawing/2016/5/13/chartex" xmlns:cx8="http://schemas.microsoft.com/office/drawing/2016/5/14/chartex" xmlns:mc="http://schemas.openxmlformats.org/markup-compatibility/2006" xmlns:aink="http://schemas.microsoft.com/office/drawing/2016/ink" xmlns:am3d="http://schemas.microsoft.com/office/drawing/2017/model3d" xmlns:o="urn:schemas-microsoft-com:office:office" xmlns:r="http://schemas.openxmlformats.org/officeDocument/2006/relationships" xmlns:m="http://schemas.openxmlformats.org/officeDocument/2006/math" xmlns:v="urn:schemas-microsoft-com:vml" xmlns:wp14="http://schemas.microsoft.com/office/word/2010/wordprocessingDrawing" xmlns:wp="http://schemas.openxmlformats.org/drawingml/2006/wordprocessingDrawing" xmlns:w10="urn:schemas-microsoft-com:office:word" xmlns:w="http://schemas.openxmlformats.org/wordprocessingml/2006/main" xmlns:w14="http://schemas.microsoft.com/office/word/2010/wordml" xmlns:w15="http://schemas.microsoft.com/office/word/2012/wordml" xmlns:w16cid="http://schemas.microsoft.com/office/word/2016/wordml/cid" xmlns:w16se="http://schemas.microsoft.com/office/word/2015/wordml/symex" xmlns:wpg="http://schemas.microsoft.com/office/word/2010/wordprocessingGroup" xmlns:wpi="http://schemas.microsoft.com/office/word/2010/wordprocessingInk" xmlns:wne="http://schemas.microsoft.com/office/word/2006/wordml" xmlns:wps="http://schemas.microsoft.com/office/word/2010/wordprocessingShape" mc:Ignorable="w14 w15 w16se w16cid wp14">
+<w:numbering xmlns:wpc="http://schemas.microsoft.com/office/word/2010/wordprocessingCanvas" xmlns:mc="http://schemas.openxmlformats.org/markup-compatibility/2006" xmlns:o="urn:schemas-microsoft-com:office:office" xmlns:r="http://schemas.openxmlformats.org/officeDocument/2006/relationships" xmlns:m="http://schemas.openxmlformats.org/officeDocument/2006/math" xmlns:v="urn:schemas-microsoft-com:vml" xmlns:wp14="http://schemas.microsoft.com/office/word/2010/wordprocessingDrawing" xmlns:wp="http://schemas.openxmlformats.org/drawingml/2006/wordprocessingDrawing" xmlns:w10="urn:schemas-microsoft-com:office:word" xmlns:w="http://schemas.openxmlformats.org/wordprocessingml/2006/main" xmlns:w14="http://schemas.microsoft.com/office/word/2010/wordml" xmlns:w15="http://schemas.microsoft.com/office/word/2012/wordml" xmlns:wpg="http://schemas.microsoft.com/office/word/2010/wordprocessingGroup" xmlns:wpi="http://schemas.microsoft.com/office/word/2010/wordprocessingInk" xmlns:wne="http://schemas.microsoft.com/office/word/2006/wordml" xmlns:wps="http://schemas.microsoft.com/office/word/2010/wordprocessingShape" mc:Ignorable="w14 w15 wp14">
   <w:abstractNum w:abstractNumId="0" w15:restartNumberingAfterBreak="0">
     <w:nsid w:val="07EB7280"/>
     <w:multiLevelType w:val="multilevel"/>
@@ -13675,7 +15959,7 @@
 </file>
 
 <file path=word/styles.xml><?xml version="1.0" encoding="utf-8"?>
-<w:styles xmlns:mc="http://schemas.openxmlformats.org/markup-compatibility/2006" xmlns:r="http://schemas.openxmlformats.org/officeDocument/2006/relationships" xmlns:w="http://schemas.openxmlformats.org/wordprocessingml/2006/main" xmlns:w14="http://schemas.microsoft.com/office/word/2010/wordml" xmlns:w15="http://schemas.microsoft.com/office/word/2012/wordml" xmlns:w16cid="http://schemas.microsoft.com/office/word/2016/wordml/cid" xmlns:w16se="http://schemas.microsoft.com/office/word/2015/wordml/symex" mc:Ignorable="w14 w15 w16se w16cid">
+<w:styles xmlns:mc="http://schemas.openxmlformats.org/markup-compatibility/2006" xmlns:r="http://schemas.openxmlformats.org/officeDocument/2006/relationships" xmlns:w="http://schemas.openxmlformats.org/wordprocessingml/2006/main" xmlns:w14="http://schemas.microsoft.com/office/word/2010/wordml" xmlns:w15="http://schemas.microsoft.com/office/word/2012/wordml" mc:Ignorable="w14 w15">
   <w:docDefaults>
     <w:rPrDefault>
       <w:rPr>
@@ -13689,7 +15973,7 @@
       </w:pPr>
     </w:pPrDefault>
   </w:docDefaults>
-  <w:latentStyles w:defLockedState="0" w:defUIPriority="99" w:defSemiHidden="0" w:defUnhideWhenUsed="0" w:defQFormat="0" w:count="377">
+  <w:latentStyles w:defLockedState="0" w:defUIPriority="99" w:defSemiHidden="0" w:defUnhideWhenUsed="0" w:defQFormat="0" w:count="371">
     <w:lsdException w:name="Normal" w:uiPriority="0" w:qFormat="1"/>
     <w:lsdException w:name="heading 1" w:uiPriority="9" w:qFormat="1"/>
     <w:lsdException w:name="heading 2" w:semiHidden="1" w:uiPriority="9" w:unhideWhenUsed="1" w:qFormat="1"/>
@@ -14061,12 +16345,6 @@
     <w:lsdException w:name="List Table 5 Dark Accent 6" w:uiPriority="50"/>
     <w:lsdException w:name="List Table 6 Colorful Accent 6" w:uiPriority="51"/>
     <w:lsdException w:name="List Table 7 Colorful Accent 6" w:uiPriority="52"/>
-    <w:lsdException w:name="Mention" w:semiHidden="1" w:unhideWhenUsed="1"/>
-    <w:lsdException w:name="Smart Hyperlink" w:semiHidden="1" w:unhideWhenUsed="1"/>
-    <w:lsdException w:name="Hashtag" w:semiHidden="1" w:unhideWhenUsed="1"/>
-    <w:lsdException w:name="Unresolved Mention" w:semiHidden="1" w:unhideWhenUsed="1"/>
-    <w:lsdException w:name="Smart Link" w:semiHidden="1" w:unhideWhenUsed="1"/>
-    <w:lsdException w:name="Smart Link Error" w:semiHidden="1" w:unhideWhenUsed="1"/>
   </w:latentStyles>
   <w:style w:type="paragraph" w:default="1" w:styleId="Normal">
     <w:name w:val="Normal"/>
@@ -14452,11 +16730,11 @@
       <w:szCs w:val="16"/>
     </w:rPr>
   </w:style>
-  <w:style w:type="paragraph" w:styleId="Ttulo">
+  <w:style w:type="paragraph" w:styleId="Puesto">
     <w:name w:val="Title"/>
     <w:basedOn w:val="Normal"/>
     <w:next w:val="Normal"/>
-    <w:link w:val="TtuloCar"/>
+    <w:link w:val="PuestoCar"/>
     <w:uiPriority w:val="10"/>
     <w:qFormat/>
     <w:rsid w:val="00030A81"/>
@@ -14472,10 +16750,10 @@
       <w:szCs w:val="52"/>
     </w:rPr>
   </w:style>
-  <w:style w:type="character" w:customStyle="1" w:styleId="TtuloCar">
-    <w:name w:val="Título Car"/>
+  <w:style w:type="character" w:customStyle="1" w:styleId="PuestoCar">
+    <w:name w:val="Puesto Car"/>
     <w:basedOn w:val="Fuentedeprrafopredeter"/>
-    <w:link w:val="Ttulo"/>
+    <w:link w:val="Puesto"/>
     <w:uiPriority w:val="10"/>
     <w:rsid w:val="00030A81"/>
     <w:rPr>
@@ -14671,7 +16949,7 @@
       <w:spacing w:val="0"/>
     </w:rPr>
   </w:style>
-  <w:style w:type="paragraph" w:styleId="TtuloTDC">
+  <w:style w:type="paragraph" w:styleId="TtulodeTDC">
     <w:name w:val="TOC Heading"/>
     <w:basedOn w:val="Ttulo1"/>
     <w:next w:val="Normal"/>
@@ -14747,7 +17025,7 @@
       </w:tblBorders>
     </w:tblPr>
   </w:style>
-  <w:style w:type="table" w:styleId="Tablaconcuadrcula5oscura">
+  <w:style w:type="table" w:styleId="Tabladecuadrcula5oscura">
     <w:name w:val="Grid Table 5 Dark"/>
     <w:basedOn w:val="Tablanormal"/>
     <w:uiPriority w:val="50"/>
@@ -15156,7 +17434,7 @@
 </file>
 
 <file path=customXml/itemProps1.xml><?xml version="1.0" encoding="utf-8"?>
-<ds:datastoreItem xmlns:ds="http://schemas.openxmlformats.org/officeDocument/2006/customXml" ds:itemID="{9209FE3F-1373-46F1-A4FC-5910CF19A4B7}">
+<ds:datastoreItem xmlns:ds="http://schemas.openxmlformats.org/officeDocument/2006/customXml" ds:itemID="{42BA2989-1394-454E-9D05-14B3AC0172A9}">
   <ds:schemaRefs>
     <ds:schemaRef ds:uri="http://schemas.openxmlformats.org/officeDocument/2006/bibliography"/>
   </ds:schemaRefs>

--- a/Practica2MemoriaHercules.docx
+++ b/Practica2MemoriaHercules.docx
@@ -1,6 +1,6 @@
 
 <file path=word/document.xml><?xml version="1.0" encoding="utf-8"?>
-<w:document xmlns:wpc="http://schemas.microsoft.com/office/word/2010/wordprocessingCanvas" xmlns:mc="http://schemas.openxmlformats.org/markup-compatibility/2006" xmlns:o="urn:schemas-microsoft-com:office:office" xmlns:r="http://schemas.openxmlformats.org/officeDocument/2006/relationships" xmlns:m="http://schemas.openxmlformats.org/officeDocument/2006/math" xmlns:v="urn:schemas-microsoft-com:vml" xmlns:wp14="http://schemas.microsoft.com/office/word/2010/wordprocessingDrawing" xmlns:wp="http://schemas.openxmlformats.org/drawingml/2006/wordprocessingDrawing" xmlns:w10="urn:schemas-microsoft-com:office:word" xmlns:w="http://schemas.openxmlformats.org/wordprocessingml/2006/main" xmlns:w14="http://schemas.microsoft.com/office/word/2010/wordml" xmlns:w15="http://schemas.microsoft.com/office/word/2012/wordml" xmlns:wpg="http://schemas.microsoft.com/office/word/2010/wordprocessingGroup" xmlns:wpi="http://schemas.microsoft.com/office/word/2010/wordprocessingInk" xmlns:wne="http://schemas.microsoft.com/office/word/2006/wordml" xmlns:wps="http://schemas.microsoft.com/office/word/2010/wordprocessingShape" mc:Ignorable="w14 w15 wp14">
+<w:document xmlns:wpc="http://schemas.microsoft.com/office/word/2010/wordprocessingCanvas" xmlns:cx="http://schemas.microsoft.com/office/drawing/2014/chartex" xmlns:cx1="http://schemas.microsoft.com/office/drawing/2015/9/8/chartex" xmlns:cx2="http://schemas.microsoft.com/office/drawing/2015/10/21/chartex" xmlns:cx3="http://schemas.microsoft.com/office/drawing/2016/5/9/chartex" xmlns:cx4="http://schemas.microsoft.com/office/drawing/2016/5/10/chartex" xmlns:cx5="http://schemas.microsoft.com/office/drawing/2016/5/11/chartex" xmlns:cx6="http://schemas.microsoft.com/office/drawing/2016/5/12/chartex" xmlns:cx7="http://schemas.microsoft.com/office/drawing/2016/5/13/chartex" xmlns:cx8="http://schemas.microsoft.com/office/drawing/2016/5/14/chartex" xmlns:mc="http://schemas.openxmlformats.org/markup-compatibility/2006" xmlns:aink="http://schemas.microsoft.com/office/drawing/2016/ink" xmlns:am3d="http://schemas.microsoft.com/office/drawing/2017/model3d" xmlns:o="urn:schemas-microsoft-com:office:office" xmlns:r="http://schemas.openxmlformats.org/officeDocument/2006/relationships" xmlns:m="http://schemas.openxmlformats.org/officeDocument/2006/math" xmlns:v="urn:schemas-microsoft-com:vml" xmlns:wp14="http://schemas.microsoft.com/office/word/2010/wordprocessingDrawing" xmlns:wp="http://schemas.openxmlformats.org/drawingml/2006/wordprocessingDrawing" xmlns:w10="urn:schemas-microsoft-com:office:word" xmlns:w="http://schemas.openxmlformats.org/wordprocessingml/2006/main" xmlns:w14="http://schemas.microsoft.com/office/word/2010/wordml" xmlns:w15="http://schemas.microsoft.com/office/word/2012/wordml" xmlns:w16cid="http://schemas.microsoft.com/office/word/2016/wordml/cid" xmlns:w16se="http://schemas.microsoft.com/office/word/2015/wordml/symex" xmlns:wpg="http://schemas.microsoft.com/office/word/2010/wordprocessingGroup" xmlns:wpi="http://schemas.microsoft.com/office/word/2010/wordprocessingInk" xmlns:wne="http://schemas.microsoft.com/office/word/2006/wordml" xmlns:wps="http://schemas.microsoft.com/office/word/2010/wordprocessingShape" mc:Ignorable="w14 w15 w16se w16cid wp14">
   <w:body>
     <w:p>
       <w:pPr>
@@ -93,25 +93,7 @@
           <w:sz w:val="22"/>
           <w:szCs w:val="22"/>
         </w:rPr>
-        <w:t xml:space="preserve">Emilio José Valencia </w:t>
-      </w:r>
-      <w:proofErr w:type="spellStart"/>
-      <w:r>
-        <w:rPr>
-          <w:rFonts w:ascii="Maiandra GD" w:hAnsi="Maiandra GD"/>
-          <w:sz w:val="22"/>
-          <w:szCs w:val="22"/>
-        </w:rPr>
-        <w:t>Calvopiña</w:t>
-      </w:r>
-      <w:proofErr w:type="spellEnd"/>
-      <w:r>
-        <w:rPr>
-          <w:rFonts w:ascii="Maiandra GD" w:hAnsi="Maiandra GD"/>
-          <w:sz w:val="22"/>
-          <w:szCs w:val="22"/>
-        </w:rPr>
-        <w:t>.</w:t>
+        <w:t>Emilio José Valencia Calvopiña.</w:t>
       </w:r>
     </w:p>
     <w:p>
@@ -181,59 +163,13 @@
           <w:szCs w:val="22"/>
         </w:rPr>
       </w:pPr>
-      <w:proofErr w:type="spellStart"/>
-      <w:r>
-        <w:rPr>
-          <w:rFonts w:ascii="Maiandra GD" w:hAnsi="Maiandra GD"/>
-          <w:sz w:val="22"/>
-          <w:szCs w:val="22"/>
-        </w:rPr>
-        <w:t>Cheng</w:t>
-      </w:r>
-      <w:proofErr w:type="spellEnd"/>
-      <w:r>
-        <w:rPr>
-          <w:rFonts w:ascii="Maiandra GD" w:hAnsi="Maiandra GD"/>
-          <w:sz w:val="22"/>
-          <w:szCs w:val="22"/>
-        </w:rPr>
-        <w:t xml:space="preserve"> Jun </w:t>
-      </w:r>
-      <w:proofErr w:type="spellStart"/>
-      <w:r>
-        <w:rPr>
-          <w:rFonts w:ascii="Maiandra GD" w:hAnsi="Maiandra GD"/>
-          <w:sz w:val="22"/>
-          <w:szCs w:val="22"/>
-        </w:rPr>
-        <w:t>Liu</w:t>
-      </w:r>
-      <w:proofErr w:type="spellEnd"/>
-      <w:r>
-        <w:rPr>
-          <w:rFonts w:ascii="Maiandra GD" w:hAnsi="Maiandra GD"/>
-          <w:sz w:val="22"/>
-          <w:szCs w:val="22"/>
-        </w:rPr>
-        <w:t xml:space="preserve"> </w:t>
-      </w:r>
-      <w:proofErr w:type="spellStart"/>
-      <w:r>
-        <w:rPr>
-          <w:rFonts w:ascii="Maiandra GD" w:hAnsi="Maiandra GD"/>
-          <w:sz w:val="22"/>
-          <w:szCs w:val="22"/>
-        </w:rPr>
-        <w:t>Zheng</w:t>
-      </w:r>
-      <w:proofErr w:type="spellEnd"/>
-      <w:r>
-        <w:rPr>
-          <w:rFonts w:ascii="Maiandra GD" w:hAnsi="Maiandra GD"/>
-          <w:sz w:val="22"/>
-          <w:szCs w:val="22"/>
-        </w:rPr>
-        <w:t>.</w:t>
+      <w:r>
+        <w:rPr>
+          <w:rFonts w:ascii="Maiandra GD" w:hAnsi="Maiandra GD"/>
+          <w:sz w:val="22"/>
+          <w:szCs w:val="22"/>
+        </w:rPr>
+        <w:t>Cheng Jun Liu Zheng.</w:t>
       </w:r>
     </w:p>
     <w:p>
@@ -255,25 +191,7 @@
           <w:sz w:val="22"/>
           <w:szCs w:val="22"/>
         </w:rPr>
-        <w:t xml:space="preserve">Miriam Elizabeth </w:t>
-      </w:r>
-      <w:proofErr w:type="spellStart"/>
-      <w:r>
-        <w:rPr>
-          <w:rFonts w:ascii="Maiandra GD" w:hAnsi="Maiandra GD"/>
-          <w:sz w:val="22"/>
-          <w:szCs w:val="22"/>
-        </w:rPr>
-        <w:t>Cabana</w:t>
-      </w:r>
-      <w:proofErr w:type="spellEnd"/>
-      <w:r>
-        <w:rPr>
-          <w:rFonts w:ascii="Maiandra GD" w:hAnsi="Maiandra GD"/>
-          <w:sz w:val="22"/>
-          <w:szCs w:val="22"/>
-        </w:rPr>
-        <w:t xml:space="preserve"> Ramírez.</w:t>
+        <w:t>Miriam Elizabeth Cabana Ramírez.</w:t>
       </w:r>
     </w:p>
     <w:p>
@@ -327,25 +245,7 @@
           <w:sz w:val="22"/>
           <w:szCs w:val="22"/>
         </w:rPr>
-        <w:t xml:space="preserve"> </w:t>
-      </w:r>
-      <w:proofErr w:type="spellStart"/>
-      <w:r>
-        <w:rPr>
-          <w:rFonts w:ascii="Maiandra GD" w:hAnsi="Maiandra GD"/>
-          <w:sz w:val="22"/>
-          <w:szCs w:val="22"/>
-        </w:rPr>
-        <w:t>Chen</w:t>
-      </w:r>
-      <w:proofErr w:type="spellEnd"/>
-      <w:r>
-        <w:rPr>
-          <w:rFonts w:ascii="Maiandra GD" w:hAnsi="Maiandra GD"/>
-          <w:sz w:val="22"/>
-          <w:szCs w:val="22"/>
-        </w:rPr>
-        <w:t>.</w:t>
+        <w:t xml:space="preserve"> Chen.</w:t>
       </w:r>
     </w:p>
     <w:p>
@@ -439,25 +339,7 @@
           <w:sz w:val="22"/>
           <w:szCs w:val="22"/>
         </w:rPr>
-        <w:t xml:space="preserve">Así mismo, en la práctica 1 incluíamos la posibilidad de una tienda online. Siguiendo las </w:t>
-      </w:r>
-      <w:proofErr w:type="gramStart"/>
-      <w:r>
-        <w:rPr>
-          <w:rFonts w:ascii="Maiandra GD" w:hAnsi="Maiandra GD"/>
-          <w:sz w:val="22"/>
-          <w:szCs w:val="22"/>
-        </w:rPr>
-        <w:t>recomendaciones</w:t>
-      </w:r>
-      <w:proofErr w:type="gramEnd"/>
-      <w:r>
-        <w:rPr>
-          <w:rFonts w:ascii="Maiandra GD" w:hAnsi="Maiandra GD"/>
-          <w:sz w:val="22"/>
-          <w:szCs w:val="22"/>
-        </w:rPr>
-        <w:t xml:space="preserve"> del profesor, vamos a obviar de momento este apartado.</w:t>
+        <w:t>Así mismo, en la práctica 1 incluíamos la posibilidad de una tienda online. Siguiendo las recomendaciones del profesor, vamos a obviar de momento este apartado.</w:t>
       </w:r>
     </w:p>
     <w:p>
@@ -762,7 +644,7 @@
     </w:p>
     <w:tbl>
       <w:tblPr>
-        <w:tblStyle w:val="Tabladecuadrcula5oscura"/>
+        <w:tblStyle w:val="Tablaconcuadrcula5oscura"/>
         <w:tblW w:w="0" w:type="auto"/>
         <w:tblLook w:val="04A0" w:firstRow="1" w:lastRow="0" w:firstColumn="1" w:lastColumn="0" w:noHBand="0" w:noVBand="1"/>
       </w:tblPr>
@@ -1411,6 +1293,52 @@
     </w:p>
     <w:p>
       <w:pPr>
+        <w:jc w:val="both"/>
+        <w:rPr>
+          <w:rFonts w:ascii="Maiandra GD" w:hAnsi="Maiandra GD"/>
+          <w:sz w:val="22"/>
+          <w:szCs w:val="22"/>
+        </w:rPr>
+      </w:pPr>
+      <w:r>
+        <w:rPr>
+          <w:rFonts w:ascii="Maiandra GD" w:hAnsi="Maiandra GD"/>
+          <w:sz w:val="22"/>
+          <w:szCs w:val="22"/>
+        </w:rPr>
+        <w:t xml:space="preserve">La BD también incluye 4 ejercicios en la tabla </w:t>
+      </w:r>
+      <w:r>
+        <w:rPr>
+          <w:rFonts w:ascii="Maiandra GD" w:hAnsi="Maiandra GD"/>
+          <w:b/>
+          <w:bCs/>
+          <w:sz w:val="22"/>
+          <w:szCs w:val="22"/>
+        </w:rPr>
+        <w:t>ejercicio</w:t>
+      </w:r>
+      <w:r>
+        <w:rPr>
+          <w:rFonts w:ascii="Maiandra GD" w:hAnsi="Maiandra GD"/>
+          <w:sz w:val="22"/>
+          <w:szCs w:val="22"/>
+        </w:rPr>
+        <w:t xml:space="preserve">, y 5 alimentos en la tabla </w:t>
+      </w:r>
+      <w:r>
+        <w:rPr>
+          <w:rFonts w:ascii="Maiandra GD" w:hAnsi="Maiandra GD"/>
+          <w:b/>
+          <w:bCs/>
+          <w:sz w:val="22"/>
+          <w:szCs w:val="22"/>
+        </w:rPr>
+        <w:t>alimento.</w:t>
+      </w:r>
+    </w:p>
+    <w:p>
+      <w:pPr>
         <w:pStyle w:val="Ttulo3"/>
         <w:numPr>
           <w:ilvl w:val="1"/>
@@ -1474,7 +1402,6 @@
         </w:rPr>
       </w:pPr>
       <w:proofErr w:type="spellStart"/>
-      <w:proofErr w:type="gramStart"/>
       <w:r>
         <w:rPr>
           <w:rFonts w:ascii="Maiandra GD" w:hAnsi="Maiandra GD"/>
@@ -1486,7 +1413,6 @@
         <w:t>hercules</w:t>
       </w:r>
       <w:proofErr w:type="spellEnd"/>
-      <w:proofErr w:type="gramEnd"/>
     </w:p>
     <w:p>
       <w:pPr>
@@ -2187,7 +2113,6 @@
           <w:sz w:val="22"/>
           <w:szCs w:val="22"/>
         </w:rPr>
-        <w:lastRenderedPageBreak/>
         <w:t>│</w:t>
       </w:r>
       <w:r>
@@ -2326,6 +2251,7 @@
           <w:sz w:val="22"/>
           <w:szCs w:val="22"/>
         </w:rPr>
+        <w:lastRenderedPageBreak/>
         <w:t>│</w:t>
       </w:r>
       <w:r>
@@ -3844,7 +3770,6 @@
           <w:sz w:val="22"/>
           <w:szCs w:val="22"/>
         </w:rPr>
-        <w:lastRenderedPageBreak/>
         <w:t>│</w:t>
       </w:r>
       <w:r>
@@ -4607,6 +4532,7 @@
           <w:sz w:val="22"/>
           <w:szCs w:val="22"/>
         </w:rPr>
+        <w:lastRenderedPageBreak/>
         <w:t>│</w:t>
       </w:r>
       <w:r>
@@ -5738,6 +5664,7 @@
           <w:sz w:val="22"/>
           <w:szCs w:val="22"/>
         </w:rPr>
+        <w:lastRenderedPageBreak/>
         <w:t xml:space="preserve">Con este script se mostrarán los entrenadores que estén disponibles </w:t>
       </w:r>
       <w:r>
@@ -6092,25 +6019,7 @@
           <w:sz w:val="22"/>
           <w:szCs w:val="22"/>
         </w:rPr>
-        <w:t xml:space="preserve"> En esta vista </w:t>
-      </w:r>
-      <w:proofErr w:type="gramStart"/>
-      <w:r>
-        <w:rPr>
-          <w:rFonts w:ascii="Maiandra GD" w:hAnsi="Maiandra GD"/>
-          <w:sz w:val="22"/>
-          <w:szCs w:val="22"/>
-        </w:rPr>
-        <w:t>aparecerán</w:t>
-      </w:r>
-      <w:proofErr w:type="gramEnd"/>
-      <w:r>
-        <w:rPr>
-          <w:rFonts w:ascii="Maiandra GD" w:hAnsi="Maiandra GD"/>
-          <w:sz w:val="22"/>
-          <w:szCs w:val="22"/>
-        </w:rPr>
-        <w:t xml:space="preserve"> un buzón</w:t>
+        <w:t xml:space="preserve"> En esta vista aparecerán un buzón</w:t>
       </w:r>
       <w:r>
         <w:rPr>
@@ -6306,7 +6215,6 @@
           <w:sz w:val="22"/>
           <w:szCs w:val="22"/>
         </w:rPr>
-        <w:lastRenderedPageBreak/>
         <w:t>Para los clientes:</w:t>
       </w:r>
     </w:p>
@@ -6332,17 +6240,7 @@
           <w:sz w:val="22"/>
           <w:szCs w:val="22"/>
         </w:rPr>
-        <w:t>La pestaña comida llevará al usuario al editor de dietas, que podrá registrar lo que ha desayunado/comido o cenado</w:t>
-      </w:r>
-      <w:bookmarkStart w:id="1" w:name="_GoBack"/>
-      <w:bookmarkEnd w:id="1"/>
-      <w:r>
-        <w:rPr>
-          <w:rFonts w:ascii="Maiandra GD" w:hAnsi="Maiandra GD"/>
-          <w:sz w:val="22"/>
-          <w:szCs w:val="22"/>
-        </w:rPr>
-        <w:t xml:space="preserve">. Existirá un listado de alimentos para seleccionar uno entre los posibles, </w:t>
+        <w:t xml:space="preserve">La pestaña comida llevará al usuario al editor de dietas, que podrá registrar lo que ha desayunado/comido o cenado. Existirá un listado de alimentos para seleccionar uno entre los posibles, </w:t>
       </w:r>
       <w:r>
         <w:rPr>
@@ -6597,6 +6495,7 @@
           <w:sz w:val="22"/>
           <w:szCs w:val="22"/>
         </w:rPr>
+        <w:lastRenderedPageBreak/>
         <w:t>Las vistas</w:t>
       </w:r>
       <w:r>
@@ -7166,7 +7065,6 @@
           <w:sz w:val="22"/>
           <w:szCs w:val="22"/>
         </w:rPr>
-        <w:lastRenderedPageBreak/>
         <w:t>LOGIN</w:t>
       </w:r>
     </w:p>
@@ -7237,19 +7135,137 @@
       <w:pPr>
         <w:rPr>
           <w:rFonts w:ascii="Maiandra GD" w:hAnsi="Maiandra GD"/>
-          <w:color w:val="FF0000"/>
-          <w:sz w:val="22"/>
-          <w:szCs w:val="22"/>
-        </w:rPr>
-      </w:pPr>
-      <w:r>
-        <w:rPr>
-          <w:rFonts w:ascii="Maiandra GD" w:hAnsi="Maiandra GD"/>
-          <w:color w:val="FF0000"/>
-          <w:sz w:val="22"/>
-          <w:szCs w:val="22"/>
-        </w:rPr>
-        <w:t>Por completar con los scripts que se utilizan (formulario…) y explicación de funcionamiento: diagrama que indique el flujo de la aplicación…</w:t>
+          <w:b/>
+          <w:bCs/>
+          <w:sz w:val="22"/>
+          <w:szCs w:val="22"/>
+        </w:rPr>
+      </w:pPr>
+      <w:proofErr w:type="spellStart"/>
+      <w:r>
+        <w:rPr>
+          <w:rFonts w:ascii="Maiandra GD" w:hAnsi="Maiandra GD"/>
+          <w:sz w:val="22"/>
+          <w:szCs w:val="22"/>
+        </w:rPr>
+        <w:t>Pagina</w:t>
+      </w:r>
+      <w:proofErr w:type="spellEnd"/>
+      <w:r>
+        <w:rPr>
+          <w:rFonts w:ascii="Maiandra GD" w:hAnsi="Maiandra GD"/>
+          <w:sz w:val="22"/>
+          <w:szCs w:val="22"/>
+        </w:rPr>
+        <w:t xml:space="preserve"> de </w:t>
+      </w:r>
+      <w:proofErr w:type="spellStart"/>
+      <w:r>
+        <w:rPr>
+          <w:rFonts w:ascii="Maiandra GD" w:hAnsi="Maiandra GD"/>
+          <w:sz w:val="22"/>
+          <w:szCs w:val="22"/>
+        </w:rPr>
+        <w:t>login</w:t>
+      </w:r>
+      <w:proofErr w:type="spellEnd"/>
+      <w:r>
+        <w:rPr>
+          <w:rFonts w:ascii="Maiandra GD" w:hAnsi="Maiandra GD"/>
+          <w:sz w:val="22"/>
+          <w:szCs w:val="22"/>
+        </w:rPr>
+        <w:t xml:space="preserve"> con un formulario simple para entrar como usuario. Se pide el NIF/NIE y la contraseña de un usuario. Esta página hace uso de </w:t>
+      </w:r>
+      <w:proofErr w:type="spellStart"/>
+      <w:r>
+        <w:rPr>
+          <w:rFonts w:ascii="Maiandra GD" w:hAnsi="Maiandra GD"/>
+          <w:b/>
+          <w:bCs/>
+          <w:sz w:val="22"/>
+          <w:szCs w:val="22"/>
+        </w:rPr>
+        <w:t>FormularioLogin.php</w:t>
+      </w:r>
+      <w:proofErr w:type="spellEnd"/>
+      <w:r>
+        <w:rPr>
+          <w:rFonts w:ascii="Maiandra GD" w:hAnsi="Maiandra GD"/>
+          <w:b/>
+          <w:bCs/>
+          <w:sz w:val="22"/>
+          <w:szCs w:val="22"/>
+        </w:rPr>
+        <w:t>.</w:t>
+      </w:r>
+    </w:p>
+    <w:p>
+      <w:pPr>
+        <w:pStyle w:val="Prrafodelista"/>
+        <w:numPr>
+          <w:ilvl w:val="0"/>
+          <w:numId w:val="29"/>
+        </w:numPr>
+        <w:rPr>
+          <w:rFonts w:ascii="Maiandra GD" w:hAnsi="Maiandra GD"/>
+          <w:sz w:val="22"/>
+          <w:szCs w:val="22"/>
+        </w:rPr>
+      </w:pPr>
+      <w:proofErr w:type="spellStart"/>
+      <w:r>
+        <w:rPr>
+          <w:rFonts w:ascii="Maiandra GD" w:hAnsi="Maiandra GD"/>
+          <w:sz w:val="22"/>
+          <w:szCs w:val="22"/>
+        </w:rPr>
+        <w:t>FormularioLogin.php</w:t>
+      </w:r>
+      <w:proofErr w:type="spellEnd"/>
+      <w:r>
+        <w:rPr>
+          <w:rFonts w:ascii="Maiandra GD" w:hAnsi="Maiandra GD"/>
+          <w:sz w:val="22"/>
+          <w:szCs w:val="22"/>
+        </w:rPr>
+        <w:t xml:space="preserve">: Clase </w:t>
+      </w:r>
+      <w:proofErr w:type="spellStart"/>
+      <w:r>
+        <w:rPr>
+          <w:rFonts w:ascii="Maiandra GD" w:hAnsi="Maiandra GD"/>
+          <w:sz w:val="22"/>
+          <w:szCs w:val="22"/>
+        </w:rPr>
+        <w:t>FormularioLogin</w:t>
+      </w:r>
+      <w:proofErr w:type="spellEnd"/>
+      <w:r>
+        <w:rPr>
+          <w:rFonts w:ascii="Maiandra GD" w:hAnsi="Maiandra GD"/>
+          <w:sz w:val="22"/>
+          <w:szCs w:val="22"/>
+        </w:rPr>
+        <w:t xml:space="preserve"> que hereda de </w:t>
+      </w:r>
+      <w:proofErr w:type="spellStart"/>
+      <w:r>
+        <w:rPr>
+          <w:rFonts w:ascii="Maiandra GD" w:hAnsi="Maiandra GD"/>
+          <w:sz w:val="22"/>
+          <w:szCs w:val="22"/>
+        </w:rPr>
+        <w:t>Form</w:t>
+      </w:r>
+      <w:proofErr w:type="spellEnd"/>
+      <w:r>
+        <w:rPr>
+          <w:rFonts w:ascii="Maiandra GD" w:hAnsi="Maiandra GD"/>
+          <w:sz w:val="22"/>
+          <w:szCs w:val="22"/>
+        </w:rPr>
+        <w:t>. Contiene la estructura del formulario y la lógica del procesamiento de los datos a rellenar.</w:t>
       </w:r>
     </w:p>
     <w:p>
@@ -7366,7 +7382,15 @@
           <w:sz w:val="22"/>
           <w:szCs w:val="22"/>
         </w:rPr>
-        <w:t>La página que aparecerá al cerrar sesión. Simplemente muestra un mensaje al cliente.</w:t>
+        <w:t>La página que aparecerá al cerrar sesión. Simplemente muestra un mensaje al cliente</w:t>
+      </w:r>
+      <w:r>
+        <w:rPr>
+          <w:rFonts w:ascii="Maiandra GD" w:hAnsi="Maiandra GD"/>
+          <w:sz w:val="22"/>
+          <w:szCs w:val="22"/>
+        </w:rPr>
+        <w:t xml:space="preserve"> confirmando que ha cerrado la sesión.</w:t>
       </w:r>
     </w:p>
     <w:p>
@@ -7464,6 +7488,7 @@
           <w:sz w:val="22"/>
           <w:szCs w:val="22"/>
         </w:rPr>
+        <w:lastRenderedPageBreak/>
         <w:t>Ruta</w:t>
       </w:r>
       <w:r>
@@ -7515,19 +7540,173 @@
       <w:pPr>
         <w:rPr>
           <w:rFonts w:ascii="Maiandra GD" w:hAnsi="Maiandra GD"/>
-          <w:color w:val="FF0000"/>
-          <w:sz w:val="22"/>
-          <w:szCs w:val="22"/>
-        </w:rPr>
-      </w:pPr>
-      <w:r>
-        <w:rPr>
-          <w:rFonts w:ascii="Maiandra GD" w:hAnsi="Maiandra GD"/>
-          <w:color w:val="FF0000"/>
-          <w:sz w:val="22"/>
-          <w:szCs w:val="22"/>
-        </w:rPr>
-        <w:t>Por completar con los scripts que se utilizan (formulario…) y explicación de funcionamiento: diagrama que indique el flujo de la aplicación…</w:t>
+          <w:sz w:val="22"/>
+          <w:szCs w:val="22"/>
+        </w:rPr>
+      </w:pPr>
+      <w:proofErr w:type="spellStart"/>
+      <w:r>
+        <w:rPr>
+          <w:rFonts w:ascii="Maiandra GD" w:hAnsi="Maiandra GD"/>
+          <w:sz w:val="22"/>
+          <w:szCs w:val="22"/>
+        </w:rPr>
+        <w:t>Pagina</w:t>
+      </w:r>
+      <w:proofErr w:type="spellEnd"/>
+      <w:r>
+        <w:rPr>
+          <w:rFonts w:ascii="Maiandra GD" w:hAnsi="Maiandra GD"/>
+          <w:sz w:val="22"/>
+          <w:szCs w:val="22"/>
+        </w:rPr>
+        <w:t xml:space="preserve"> de registro con un formulario simple. Se pide el NIF/NIE, nombre, email y contraseña para registrarse. Si se quiere registrar como entrenador se tiene que marcar la casilla y además habrá que rellenar titulación, especialidad, experiencia. Esta página hace uso de </w:t>
+      </w:r>
+      <w:bookmarkStart w:id="1" w:name="_Hlk36764370"/>
+      <w:proofErr w:type="spellStart"/>
+      <w:r>
+        <w:rPr>
+          <w:rFonts w:ascii="Maiandra GD" w:hAnsi="Maiandra GD"/>
+          <w:b/>
+          <w:bCs/>
+          <w:sz w:val="22"/>
+          <w:szCs w:val="22"/>
+        </w:rPr>
+        <w:t>Formulario</w:t>
+      </w:r>
+      <w:r>
+        <w:rPr>
+          <w:rFonts w:ascii="Maiandra GD" w:hAnsi="Maiandra GD"/>
+          <w:b/>
+          <w:bCs/>
+          <w:sz w:val="22"/>
+          <w:szCs w:val="22"/>
+        </w:rPr>
+        <w:t>Registro</w:t>
+      </w:r>
+      <w:r>
+        <w:rPr>
+          <w:rFonts w:ascii="Maiandra GD" w:hAnsi="Maiandra GD"/>
+          <w:b/>
+          <w:bCs/>
+          <w:sz w:val="22"/>
+          <w:szCs w:val="22"/>
+        </w:rPr>
+        <w:t>.php</w:t>
+      </w:r>
+      <w:bookmarkEnd w:id="1"/>
+      <w:proofErr w:type="spellEnd"/>
+      <w:r>
+        <w:rPr>
+          <w:rFonts w:ascii="Maiandra GD" w:hAnsi="Maiandra GD"/>
+          <w:b/>
+          <w:bCs/>
+          <w:sz w:val="22"/>
+          <w:szCs w:val="22"/>
+        </w:rPr>
+        <w:t xml:space="preserve">. </w:t>
+      </w:r>
+      <w:r>
+        <w:rPr>
+          <w:rFonts w:ascii="Maiandra GD" w:hAnsi="Maiandra GD"/>
+          <w:sz w:val="22"/>
+          <w:szCs w:val="22"/>
+        </w:rPr>
+        <w:t xml:space="preserve">Una vez registrado se </w:t>
+      </w:r>
+      <w:proofErr w:type="gramStart"/>
+      <w:r>
+        <w:rPr>
+          <w:rFonts w:ascii="Maiandra GD" w:hAnsi="Maiandra GD"/>
+          <w:sz w:val="22"/>
+          <w:szCs w:val="22"/>
+        </w:rPr>
+        <w:t>entrara</w:t>
+      </w:r>
+      <w:proofErr w:type="gramEnd"/>
+      <w:r>
+        <w:rPr>
+          <w:rFonts w:ascii="Maiandra GD" w:hAnsi="Maiandra GD"/>
+          <w:sz w:val="22"/>
+          <w:szCs w:val="22"/>
+        </w:rPr>
+        <w:t xml:space="preserve"> a la página con la cuenta que se acaba de crear.</w:t>
+      </w:r>
+    </w:p>
+    <w:p>
+      <w:pPr>
+        <w:pStyle w:val="Prrafodelista"/>
+        <w:numPr>
+          <w:ilvl w:val="0"/>
+          <w:numId w:val="29"/>
+        </w:numPr>
+        <w:rPr>
+          <w:rFonts w:ascii="Maiandra GD" w:hAnsi="Maiandra GD"/>
+          <w:sz w:val="22"/>
+          <w:szCs w:val="22"/>
+        </w:rPr>
+      </w:pPr>
+      <w:proofErr w:type="spellStart"/>
+      <w:r>
+        <w:rPr>
+          <w:rFonts w:ascii="Maiandra GD" w:hAnsi="Maiandra GD"/>
+          <w:sz w:val="22"/>
+          <w:szCs w:val="22"/>
+        </w:rPr>
+        <w:t>FormularioRegistro.php</w:t>
+      </w:r>
+      <w:proofErr w:type="spellEnd"/>
+      <w:r>
+        <w:rPr>
+          <w:rFonts w:ascii="Maiandra GD" w:hAnsi="Maiandra GD"/>
+          <w:sz w:val="22"/>
+          <w:szCs w:val="22"/>
+        </w:rPr>
+        <w:t xml:space="preserve">: Clase </w:t>
+      </w:r>
+      <w:proofErr w:type="spellStart"/>
+      <w:r>
+        <w:rPr>
+          <w:rFonts w:ascii="Maiandra GD" w:hAnsi="Maiandra GD"/>
+          <w:sz w:val="22"/>
+          <w:szCs w:val="22"/>
+        </w:rPr>
+        <w:t>Formulario</w:t>
+      </w:r>
+      <w:r>
+        <w:rPr>
+          <w:rFonts w:ascii="Maiandra GD" w:hAnsi="Maiandra GD"/>
+          <w:sz w:val="22"/>
+          <w:szCs w:val="22"/>
+        </w:rPr>
+        <w:t>Registro</w:t>
+      </w:r>
+      <w:proofErr w:type="spellEnd"/>
+      <w:r>
+        <w:rPr>
+          <w:rFonts w:ascii="Maiandra GD" w:hAnsi="Maiandra GD"/>
+          <w:sz w:val="22"/>
+          <w:szCs w:val="22"/>
+        </w:rPr>
+        <w:t xml:space="preserve"> que hereda de </w:t>
+      </w:r>
+      <w:proofErr w:type="spellStart"/>
+      <w:r>
+        <w:rPr>
+          <w:rFonts w:ascii="Maiandra GD" w:hAnsi="Maiandra GD"/>
+          <w:sz w:val="22"/>
+          <w:szCs w:val="22"/>
+        </w:rPr>
+        <w:t>Form</w:t>
+      </w:r>
+      <w:proofErr w:type="spellEnd"/>
+      <w:r>
+        <w:rPr>
+          <w:rFonts w:ascii="Maiandra GD" w:hAnsi="Maiandra GD"/>
+          <w:sz w:val="22"/>
+          <w:szCs w:val="22"/>
+        </w:rPr>
+        <w:t>. Contiene la estructura del formulario y la lógica del procesamiento de los datos a rellenar.</w:t>
       </w:r>
     </w:p>
     <w:p>
@@ -7989,7 +8168,6 @@
         </w:rPr>
       </w:pPr>
       <w:proofErr w:type="spellStart"/>
-      <w:proofErr w:type="gramStart"/>
       <w:r>
         <w:rPr>
           <w:rFonts w:ascii="Maiandra GD" w:hAnsi="Maiandra GD"/>
@@ -8001,7 +8179,6 @@
         <w:t>alimentoTO</w:t>
       </w:r>
       <w:proofErr w:type="spellEnd"/>
-      <w:proofErr w:type="gramEnd"/>
     </w:p>
     <w:p>
       <w:pPr>
@@ -8018,7 +8195,6 @@
           <w:sz w:val="22"/>
           <w:szCs w:val="22"/>
         </w:rPr>
-        <w:lastRenderedPageBreak/>
         <w:t xml:space="preserve">Se encarga de almacenar los alimentos </w:t>
       </w:r>
       <w:r>
@@ -8150,7 +8326,6 @@
         </w:rPr>
       </w:pPr>
       <w:proofErr w:type="spellStart"/>
-      <w:proofErr w:type="gramStart"/>
       <w:r>
         <w:rPr>
           <w:rFonts w:ascii="Maiandra GD" w:hAnsi="Maiandra GD"/>
@@ -8162,7 +8337,6 @@
         <w:t>comidaTO</w:t>
       </w:r>
       <w:proofErr w:type="spellEnd"/>
-      <w:proofErr w:type="gramEnd"/>
     </w:p>
     <w:p>
       <w:pPr>
@@ -8241,7 +8415,16 @@
           <w:sz w:val="22"/>
           <w:szCs w:val="22"/>
         </w:rPr>
-        <w:t>. El campo fecha nos permitirá más adelante mostrar un histórico de las comidas de un usuario, así como listarlo mediante el campo “tipo”, que podrá ser desayuno, comida o cena.</w:t>
+        <w:t xml:space="preserve">. El campo fecha nos permitirá más adelante mostrar un histórico </w:t>
+      </w:r>
+      <w:r>
+        <w:rPr>
+          <w:rFonts w:ascii="Maiandra GD" w:hAnsi="Maiandra GD"/>
+          <w:sz w:val="22"/>
+          <w:szCs w:val="22"/>
+        </w:rPr>
+        <w:lastRenderedPageBreak/>
+        <w:t>de las comidas de un usuario, así como listarlo mediante el campo “tipo”, que podrá ser desayuno, comida o cena.</w:t>
       </w:r>
     </w:p>
     <w:p>
@@ -8260,7 +8443,6 @@
         </w:rPr>
       </w:pPr>
       <w:proofErr w:type="spellStart"/>
-      <w:proofErr w:type="gramStart"/>
       <w:r>
         <w:rPr>
           <w:rFonts w:ascii="Maiandra GD" w:hAnsi="Maiandra GD"/>
@@ -8272,7 +8454,6 @@
         <w:t>ejercicioTO</w:t>
       </w:r>
       <w:proofErr w:type="spellEnd"/>
-      <w:proofErr w:type="gramEnd"/>
     </w:p>
     <w:p>
       <w:pPr>
@@ -8372,7 +8553,6 @@
         </w:rPr>
       </w:pPr>
       <w:proofErr w:type="spellStart"/>
-      <w:proofErr w:type="gramStart"/>
       <w:r>
         <w:rPr>
           <w:rFonts w:ascii="Maiandra GD" w:hAnsi="Maiandra GD"/>
@@ -8384,7 +8564,6 @@
         <w:t>entrenamientoTO</w:t>
       </w:r>
       <w:proofErr w:type="spellEnd"/>
-      <w:proofErr w:type="gramEnd"/>
     </w:p>
     <w:p>
       <w:pPr>
@@ -8499,7 +8678,6 @@
         </w:rPr>
       </w:pPr>
       <w:proofErr w:type="spellStart"/>
-      <w:proofErr w:type="gramStart"/>
       <w:r>
         <w:rPr>
           <w:rFonts w:ascii="Maiandra GD" w:hAnsi="Maiandra GD"/>
@@ -8511,7 +8689,6 @@
         <w:t>recomendacionesTO</w:t>
       </w:r>
       <w:proofErr w:type="spellEnd"/>
-      <w:proofErr w:type="gramEnd"/>
     </w:p>
     <w:p>
       <w:pPr>
@@ -8667,7 +8844,6 @@
         </w:rPr>
       </w:pPr>
       <w:proofErr w:type="spellStart"/>
-      <w:proofErr w:type="gramStart"/>
       <w:r>
         <w:rPr>
           <w:rFonts w:ascii="Maiandra GD" w:hAnsi="Maiandra GD"/>
@@ -8679,7 +8855,6 @@
         <w:t>comentariosTO</w:t>
       </w:r>
       <w:proofErr w:type="spellEnd"/>
-      <w:proofErr w:type="gramEnd"/>
     </w:p>
     <w:p>
       <w:pPr>
@@ -8809,7 +8984,6 @@
         </w:rPr>
       </w:pPr>
       <w:proofErr w:type="spellStart"/>
-      <w:proofErr w:type="gramStart"/>
       <w:r>
         <w:rPr>
           <w:rFonts w:ascii="Maiandra GD" w:hAnsi="Maiandra GD"/>
@@ -8821,7 +8995,6 @@
         <w:t>usuarioTO</w:t>
       </w:r>
       <w:proofErr w:type="spellEnd"/>
-      <w:proofErr w:type="gramEnd"/>
     </w:p>
     <w:p>
       <w:pPr>
@@ -9169,7 +9342,6 @@
         </w:rPr>
       </w:pPr>
       <w:proofErr w:type="spellStart"/>
-      <w:proofErr w:type="gramStart"/>
       <w:r>
         <w:rPr>
           <w:rFonts w:ascii="Maiandra GD" w:hAnsi="Maiandra GD"/>
@@ -9181,7 +9353,6 @@
         <w:t>alimentoDAO</w:t>
       </w:r>
       <w:proofErr w:type="spellEnd"/>
-      <w:proofErr w:type="gramEnd"/>
     </w:p>
     <w:p>
       <w:pPr>
@@ -9227,7 +9398,17 @@
           <w:sz w:val="22"/>
           <w:szCs w:val="22"/>
         </w:rPr>
-        <w:t>s solo podrán ver los alimentos que hay en la base de datos. En cuanto al resto de operaciones CRUD</w:t>
+        <w:t xml:space="preserve">s solo podrán ver los alimentos que hay en la base de datos. En cuanto al resto </w:t>
+      </w:r>
+      <w:r>
+        <w:rPr>
+          <w:rFonts w:ascii="Maiandra GD" w:hAnsi="Maiandra GD"/>
+          <w:spacing w:val="10"/>
+          <w:sz w:val="22"/>
+          <w:szCs w:val="22"/>
+        </w:rPr>
+        <w:lastRenderedPageBreak/>
+        <w:t>de operaciones CRUD</w:t>
       </w:r>
       <w:r>
         <w:rPr>
@@ -9291,7 +9472,6 @@
         </w:rPr>
       </w:pPr>
       <w:proofErr w:type="spellStart"/>
-      <w:proofErr w:type="gramStart"/>
       <w:r>
         <w:rPr>
           <w:rFonts w:ascii="Maiandra GD" w:hAnsi="Maiandra GD"/>
@@ -9303,7 +9483,6 @@
         <w:t>comidaDAO</w:t>
       </w:r>
       <w:proofErr w:type="spellEnd"/>
-      <w:proofErr w:type="gramEnd"/>
     </w:p>
     <w:p>
       <w:pPr>
@@ -9350,7 +9529,6 @@
         </w:rPr>
       </w:pPr>
       <w:proofErr w:type="spellStart"/>
-      <w:proofErr w:type="gramStart"/>
       <w:r>
         <w:rPr>
           <w:rFonts w:ascii="Maiandra GD" w:hAnsi="Maiandra GD"/>
@@ -9362,7 +9540,6 @@
         <w:t>entrenamientoDAO</w:t>
       </w:r>
       <w:proofErr w:type="spellEnd"/>
-      <w:proofErr w:type="gramEnd"/>
     </w:p>
     <w:p>
       <w:pPr>
@@ -9400,7 +9577,6 @@
         </w:rPr>
       </w:pPr>
       <w:proofErr w:type="spellStart"/>
-      <w:proofErr w:type="gramStart"/>
       <w:r>
         <w:rPr>
           <w:rFonts w:ascii="Maiandra GD" w:hAnsi="Maiandra GD"/>
@@ -9412,7 +9588,6 @@
         <w:t>ejercicioDAO</w:t>
       </w:r>
       <w:proofErr w:type="spellEnd"/>
-      <w:proofErr w:type="gramEnd"/>
     </w:p>
     <w:p>
       <w:pPr>
@@ -9468,7 +9643,6 @@
         </w:rPr>
       </w:pPr>
       <w:proofErr w:type="spellStart"/>
-      <w:proofErr w:type="gramStart"/>
       <w:r>
         <w:rPr>
           <w:rFonts w:ascii="Maiandra GD" w:hAnsi="Maiandra GD"/>
@@ -9480,7 +9654,6 @@
         <w:t>recomendacionesDAO</w:t>
       </w:r>
       <w:proofErr w:type="spellEnd"/>
-      <w:proofErr w:type="gramEnd"/>
     </w:p>
     <w:p>
       <w:pPr>
@@ -9518,7 +9691,6 @@
         </w:rPr>
       </w:pPr>
       <w:proofErr w:type="spellStart"/>
-      <w:proofErr w:type="gramStart"/>
       <w:r>
         <w:rPr>
           <w:rFonts w:ascii="Maiandra GD" w:hAnsi="Maiandra GD"/>
@@ -9530,7 +9702,6 @@
         <w:t>comentariosDAO</w:t>
       </w:r>
       <w:proofErr w:type="spellEnd"/>
-      <w:proofErr w:type="gramEnd"/>
     </w:p>
     <w:p>
       <w:pPr>
@@ -9568,7 +9739,6 @@
         </w:rPr>
       </w:pPr>
       <w:proofErr w:type="spellStart"/>
-      <w:proofErr w:type="gramStart"/>
       <w:r>
         <w:rPr>
           <w:rFonts w:ascii="Maiandra GD" w:hAnsi="Maiandra GD"/>
@@ -9580,7 +9750,6 @@
         <w:t>usuarioDAO</w:t>
       </w:r>
       <w:proofErr w:type="spellEnd"/>
-      <w:proofErr w:type="gramEnd"/>
     </w:p>
     <w:p>
       <w:pPr>
@@ -9757,7 +9926,6 @@
           <w:sz w:val="22"/>
           <w:szCs w:val="22"/>
         </w:rPr>
-        <w:lastRenderedPageBreak/>
         <w:t xml:space="preserve">Como ya sabemos, el </w:t>
       </w:r>
       <w:proofErr w:type="spellStart"/>
@@ -9911,6 +10079,7 @@
           <w:sz w:val="22"/>
           <w:szCs w:val="22"/>
         </w:rPr>
+        <w:lastRenderedPageBreak/>
         <w:t xml:space="preserve">En esta clase definimos los parámetros de conexión a la base de datos, y también, instanciamos el </w:t>
       </w:r>
       <w:proofErr w:type="spellStart"/>
@@ -10211,7 +10380,6 @@
           <w:szCs w:val="22"/>
           <w:u w:val="single"/>
         </w:rPr>
-        <w:lastRenderedPageBreak/>
         <w:t>Scripts que acceden a la tabla:</w:t>
       </w:r>
     </w:p>
@@ -10237,17 +10405,7 @@
           <w:sz w:val="22"/>
           <w:szCs w:val="22"/>
         </w:rPr>
-        <w:t>usuarioTO</w:t>
-      </w:r>
-      <w:r>
-        <w:rPr>
-          <w:rFonts w:ascii="Maiandra GD" w:hAnsi="Maiandra GD"/>
-          <w:b/>
-          <w:bCs/>
-          <w:sz w:val="22"/>
-          <w:szCs w:val="22"/>
-        </w:rPr>
-        <w:t>.php</w:t>
+        <w:t>usuarioTO.php</w:t>
       </w:r>
       <w:proofErr w:type="spellEnd"/>
       <w:r>
@@ -10268,6 +10426,7 @@
         </w:rPr>
         <w:t xml:space="preserve"> </w:t>
       </w:r>
+      <w:bookmarkStart w:id="2" w:name="_Hlk36768674"/>
       <w:r>
         <w:rPr>
           <w:rFonts w:ascii="Maiandra GD" w:hAnsi="Maiandra GD"/>
@@ -10276,6 +10435,7 @@
         </w:rPr>
         <w:t>Consulta y modificación.</w:t>
       </w:r>
+      <w:bookmarkEnd w:id="2"/>
     </w:p>
     <w:p>
       <w:pPr>
@@ -10320,15 +10480,7 @@
           <w:sz w:val="22"/>
           <w:szCs w:val="22"/>
         </w:rPr>
-        <w:t>Consulta</w:t>
-      </w:r>
-      <w:r>
-        <w:rPr>
-          <w:rFonts w:ascii="Maiandra GD" w:hAnsi="Maiandra GD"/>
-          <w:sz w:val="22"/>
-          <w:szCs w:val="22"/>
-        </w:rPr>
-        <w:t>.</w:t>
+        <w:t>Consulta.</w:t>
       </w:r>
     </w:p>
     <w:p>
@@ -10342,20 +10494,129 @@
           <w:rFonts w:ascii="Maiandra GD" w:hAnsi="Maiandra GD"/>
           <w:b/>
           <w:bCs/>
-          <w:color w:val="FF0000"/>
-        </w:rPr>
-      </w:pPr>
-      <w:r>
-        <w:rPr>
-          <w:rFonts w:ascii="Maiandra GD" w:hAnsi="Maiandra GD"/>
-          <w:b/>
-          <w:bCs/>
-          <w:color w:val="FF0000"/>
-        </w:rPr>
-        <w:t>Añadir scripts restantes.</w:t>
-      </w:r>
-    </w:p>
-    <w:p/>
+          <w:sz w:val="22"/>
+          <w:szCs w:val="22"/>
+        </w:rPr>
+      </w:pPr>
+      <w:proofErr w:type="spellStart"/>
+      <w:r>
+        <w:rPr>
+          <w:rFonts w:ascii="Maiandra GD" w:hAnsi="Maiandra GD"/>
+          <w:b/>
+          <w:bCs/>
+          <w:sz w:val="22"/>
+          <w:szCs w:val="22"/>
+        </w:rPr>
+        <w:t>Controller.php</w:t>
+      </w:r>
+      <w:proofErr w:type="spellEnd"/>
+      <w:r>
+        <w:rPr>
+          <w:rFonts w:ascii="Maiandra GD" w:hAnsi="Maiandra GD"/>
+          <w:b/>
+          <w:bCs/>
+          <w:sz w:val="22"/>
+          <w:szCs w:val="22"/>
+        </w:rPr>
+        <w:t xml:space="preserve">: </w:t>
+      </w:r>
+      <w:r>
+        <w:rPr>
+          <w:rFonts w:ascii="Maiandra GD" w:hAnsi="Maiandra GD"/>
+          <w:sz w:val="22"/>
+          <w:szCs w:val="22"/>
+        </w:rPr>
+        <w:t>Consulta y modificación.</w:t>
+      </w:r>
+    </w:p>
+    <w:p>
+      <w:pPr>
+        <w:pStyle w:val="Prrafodelista"/>
+        <w:numPr>
+          <w:ilvl w:val="0"/>
+          <w:numId w:val="1"/>
+        </w:numPr>
+        <w:rPr>
+          <w:rFonts w:ascii="Maiandra GD" w:hAnsi="Maiandra GD"/>
+          <w:sz w:val="22"/>
+          <w:szCs w:val="22"/>
+        </w:rPr>
+      </w:pPr>
+      <w:proofErr w:type="spellStart"/>
+      <w:r>
+        <w:rPr>
+          <w:rFonts w:ascii="Maiandra GD" w:hAnsi="Maiandra GD"/>
+          <w:b/>
+          <w:bCs/>
+          <w:sz w:val="22"/>
+          <w:szCs w:val="22"/>
+        </w:rPr>
+        <w:t>Login.php</w:t>
+      </w:r>
+      <w:proofErr w:type="spellEnd"/>
+      <w:r>
+        <w:rPr>
+          <w:rFonts w:ascii="Maiandra GD" w:hAnsi="Maiandra GD"/>
+          <w:b/>
+          <w:bCs/>
+          <w:sz w:val="22"/>
+          <w:szCs w:val="22"/>
+        </w:rPr>
+        <w:t xml:space="preserve">: </w:t>
+      </w:r>
+      <w:r>
+        <w:rPr>
+          <w:rFonts w:ascii="Maiandra GD" w:hAnsi="Maiandra GD"/>
+          <w:sz w:val="22"/>
+          <w:szCs w:val="22"/>
+        </w:rPr>
+        <w:t>Consulta.</w:t>
+      </w:r>
+    </w:p>
+    <w:p>
+      <w:pPr>
+        <w:pStyle w:val="Prrafodelista"/>
+        <w:numPr>
+          <w:ilvl w:val="0"/>
+          <w:numId w:val="1"/>
+        </w:numPr>
+        <w:rPr>
+          <w:rFonts w:ascii="Maiandra GD" w:hAnsi="Maiandra GD"/>
+          <w:sz w:val="22"/>
+          <w:szCs w:val="22"/>
+        </w:rPr>
+      </w:pPr>
+      <w:proofErr w:type="spellStart"/>
+      <w:r>
+        <w:rPr>
+          <w:rFonts w:ascii="Maiandra GD" w:hAnsi="Maiandra GD"/>
+          <w:b/>
+          <w:bCs/>
+          <w:sz w:val="22"/>
+          <w:szCs w:val="22"/>
+        </w:rPr>
+        <w:t>Registro.php</w:t>
+      </w:r>
+      <w:proofErr w:type="spellEnd"/>
+      <w:r>
+        <w:rPr>
+          <w:rFonts w:ascii="Maiandra GD" w:hAnsi="Maiandra GD"/>
+          <w:b/>
+          <w:bCs/>
+          <w:sz w:val="22"/>
+          <w:szCs w:val="22"/>
+        </w:rPr>
+        <w:t xml:space="preserve">: </w:t>
+      </w:r>
+      <w:r>
+        <w:rPr>
+          <w:rFonts w:ascii="Maiandra GD" w:hAnsi="Maiandra GD"/>
+          <w:sz w:val="22"/>
+          <w:szCs w:val="22"/>
+        </w:rPr>
+        <w:t>Consulta y modificación.</w:t>
+      </w:r>
+    </w:p>
     <w:p>
       <w:pPr>
         <w:pStyle w:val="Ttulo3"/>
@@ -10401,6 +10662,7 @@
           <w:sz w:val="22"/>
           <w:szCs w:val="22"/>
         </w:rPr>
+        <w:lastRenderedPageBreak/>
         <w:t>Esta tabla intermedia</w:t>
       </w:r>
       <w:r>
@@ -10662,15 +10924,46 @@
           <w:color w:val="FF0000"/>
         </w:rPr>
       </w:pPr>
-      <w:r>
-        <w:rPr>
-          <w:rFonts w:ascii="Maiandra GD" w:hAnsi="Maiandra GD"/>
-          <w:b/>
-          <w:bCs/>
-          <w:color w:val="FF0000"/>
-        </w:rPr>
-        <w:t>Añadir scripts restantes.</w:t>
-      </w:r>
+      <w:proofErr w:type="spellStart"/>
+      <w:r>
+        <w:rPr>
+          <w:rFonts w:ascii="Maiandra GD" w:hAnsi="Maiandra GD"/>
+          <w:b/>
+          <w:bCs/>
+          <w:sz w:val="22"/>
+          <w:szCs w:val="22"/>
+        </w:rPr>
+        <w:t>Entrenadores.php</w:t>
+      </w:r>
+      <w:proofErr w:type="spellEnd"/>
+      <w:r>
+        <w:rPr>
+          <w:rFonts w:ascii="Maiandra GD" w:hAnsi="Maiandra GD"/>
+          <w:b/>
+          <w:bCs/>
+          <w:sz w:val="22"/>
+          <w:szCs w:val="22"/>
+        </w:rPr>
+        <w:t xml:space="preserve">: </w:t>
+      </w:r>
+      <w:r>
+        <w:rPr>
+          <w:rFonts w:ascii="Maiandra GD" w:hAnsi="Maiandra GD"/>
+          <w:sz w:val="22"/>
+          <w:szCs w:val="22"/>
+        </w:rPr>
+        <w:t>Consulta y modificación</w:t>
+      </w:r>
+      <w:r>
+        <w:rPr>
+          <w:rFonts w:ascii="Maiandra GD" w:hAnsi="Maiandra GD"/>
+          <w:sz w:val="22"/>
+          <w:szCs w:val="22"/>
+        </w:rPr>
+        <w:t>.</w:t>
+      </w:r>
+      <w:bookmarkStart w:id="3" w:name="_GoBack"/>
+      <w:bookmarkEnd w:id="3"/>
     </w:p>
     <w:p>
       <w:pPr>
@@ -11031,7 +11324,6 @@
           <w:sz w:val="22"/>
           <w:szCs w:val="22"/>
         </w:rPr>
-        <w:lastRenderedPageBreak/>
         <w:t>Entrenamiento</w:t>
       </w:r>
     </w:p>
@@ -11144,6 +11436,7 @@
           <w:sz w:val="22"/>
           <w:szCs w:val="22"/>
         </w:rPr>
+        <w:lastRenderedPageBreak/>
         <w:t>entrenamientoTO</w:t>
       </w:r>
       <w:proofErr w:type="spellEnd"/>
@@ -11577,7 +11870,6 @@
           <w:noProof/>
           <w:lang w:eastAsia="es-ES"/>
         </w:rPr>
-        <w:lastRenderedPageBreak/>
         <w:drawing>
           <wp:inline distT="0" distB="0" distL="0" distR="0" wp14:anchorId="19505C27" wp14:editId="5749BB80">
             <wp:extent cx="5731510" cy="1065530"/>
@@ -11826,6 +12118,7 @@
           <w:sz w:val="22"/>
           <w:szCs w:val="22"/>
         </w:rPr>
+        <w:lastRenderedPageBreak/>
         <w:t xml:space="preserve">La tabla </w:t>
       </w:r>
       <w:r>
@@ -12355,16 +12648,7 @@
           <w:sz w:val="22"/>
           <w:szCs w:val="22"/>
         </w:rPr>
-        <w:t xml:space="preserve">El propósito de esta tabla es registrar los comentarios (valoraciones) que realiza un cliente a su entrenador. De ahí que uno de los campos sea “valoración”, para dar una puntuación a su </w:t>
-      </w:r>
-      <w:r>
-        <w:rPr>
-          <w:rFonts w:ascii="Maiandra GD" w:hAnsi="Maiandra GD"/>
-          <w:sz w:val="22"/>
-          <w:szCs w:val="22"/>
-        </w:rPr>
-        <w:lastRenderedPageBreak/>
-        <w:t>entrenador.</w:t>
+        <w:t>El propósito de esta tabla es registrar los comentarios (valoraciones) que realiza un cliente a su entrenador. De ahí que uno de los campos sea “valoración”, para dar una puntuación a su entrenador.</w:t>
       </w:r>
       <w:r>
         <w:rPr>
@@ -12518,6 +12802,7 @@
           <w:sz w:val="22"/>
           <w:szCs w:val="22"/>
         </w:rPr>
+        <w:lastRenderedPageBreak/>
         <w:t>comentarioTO</w:t>
       </w:r>
       <w:proofErr w:type="spellEnd"/>
@@ -12925,7 +13210,7 @@
 </file>
 
 <file path=word/endnotes.xml><?xml version="1.0" encoding="utf-8"?>
-<w:endnotes xmlns:wpc="http://schemas.microsoft.com/office/word/2010/wordprocessingCanvas" xmlns:mc="http://schemas.openxmlformats.org/markup-compatibility/2006" xmlns:o="urn:schemas-microsoft-com:office:office" xmlns:r="http://schemas.openxmlformats.org/officeDocument/2006/relationships" xmlns:m="http://schemas.openxmlformats.org/officeDocument/2006/math" xmlns:v="urn:schemas-microsoft-com:vml" xmlns:wp14="http://schemas.microsoft.com/office/word/2010/wordprocessingDrawing" xmlns:wp="http://schemas.openxmlformats.org/drawingml/2006/wordprocessingDrawing" xmlns:w10="urn:schemas-microsoft-com:office:word" xmlns:w="http://schemas.openxmlformats.org/wordprocessingml/2006/main" xmlns:w14="http://schemas.microsoft.com/office/word/2010/wordml" xmlns:w15="http://schemas.microsoft.com/office/word/2012/wordml" xmlns:wpg="http://schemas.microsoft.com/office/word/2010/wordprocessingGroup" xmlns:wpi="http://schemas.microsoft.com/office/word/2010/wordprocessingInk" xmlns:wne="http://schemas.microsoft.com/office/word/2006/wordml" xmlns:wps="http://schemas.microsoft.com/office/word/2010/wordprocessingShape" mc:Ignorable="w14 w15 wp14">
+<w:endnotes xmlns:wpc="http://schemas.microsoft.com/office/word/2010/wordprocessingCanvas" xmlns:cx="http://schemas.microsoft.com/office/drawing/2014/chartex" xmlns:cx1="http://schemas.microsoft.com/office/drawing/2015/9/8/chartex" xmlns:cx2="http://schemas.microsoft.com/office/drawing/2015/10/21/chartex" xmlns:cx3="http://schemas.microsoft.com/office/drawing/2016/5/9/chartex" xmlns:cx4="http://schemas.microsoft.com/office/drawing/2016/5/10/chartex" xmlns:cx5="http://schemas.microsoft.com/office/drawing/2016/5/11/chartex" xmlns:cx6="http://schemas.microsoft.com/office/drawing/2016/5/12/chartex" xmlns:cx7="http://schemas.microsoft.com/office/drawing/2016/5/13/chartex" xmlns:cx8="http://schemas.microsoft.com/office/drawing/2016/5/14/chartex" xmlns:mc="http://schemas.openxmlformats.org/markup-compatibility/2006" xmlns:aink="http://schemas.microsoft.com/office/drawing/2016/ink" xmlns:am3d="http://schemas.microsoft.com/office/drawing/2017/model3d" xmlns:o="urn:schemas-microsoft-com:office:office" xmlns:r="http://schemas.openxmlformats.org/officeDocument/2006/relationships" xmlns:m="http://schemas.openxmlformats.org/officeDocument/2006/math" xmlns:v="urn:schemas-microsoft-com:vml" xmlns:wp14="http://schemas.microsoft.com/office/word/2010/wordprocessingDrawing" xmlns:wp="http://schemas.openxmlformats.org/drawingml/2006/wordprocessingDrawing" xmlns:w10="urn:schemas-microsoft-com:office:word" xmlns:w="http://schemas.openxmlformats.org/wordprocessingml/2006/main" xmlns:w14="http://schemas.microsoft.com/office/word/2010/wordml" xmlns:w15="http://schemas.microsoft.com/office/word/2012/wordml" xmlns:w16cid="http://schemas.microsoft.com/office/word/2016/wordml/cid" xmlns:w16se="http://schemas.microsoft.com/office/word/2015/wordml/symex" xmlns:wpg="http://schemas.microsoft.com/office/word/2010/wordprocessingGroup" xmlns:wpi="http://schemas.microsoft.com/office/word/2010/wordprocessingInk" xmlns:wne="http://schemas.microsoft.com/office/word/2006/wordml" xmlns:wps="http://schemas.microsoft.com/office/word/2010/wordprocessingShape" mc:Ignorable="w14 w15 w16se w16cid wp14">
   <w:endnote w:type="separator" w:id="-1">
     <w:p>
       <w:pPr>
@@ -12950,7 +13235,7 @@
 </file>
 
 <file path=word/footnotes.xml><?xml version="1.0" encoding="utf-8"?>
-<w:footnotes xmlns:wpc="http://schemas.microsoft.com/office/word/2010/wordprocessingCanvas" xmlns:mc="http://schemas.openxmlformats.org/markup-compatibility/2006" xmlns:o="urn:schemas-microsoft-com:office:office" xmlns:r="http://schemas.openxmlformats.org/officeDocument/2006/relationships" xmlns:m="http://schemas.openxmlformats.org/officeDocument/2006/math" xmlns:v="urn:schemas-microsoft-com:vml" xmlns:wp14="http://schemas.microsoft.com/office/word/2010/wordprocessingDrawing" xmlns:wp="http://schemas.openxmlformats.org/drawingml/2006/wordprocessingDrawing" xmlns:w10="urn:schemas-microsoft-com:office:word" xmlns:w="http://schemas.openxmlformats.org/wordprocessingml/2006/main" xmlns:w14="http://schemas.microsoft.com/office/word/2010/wordml" xmlns:w15="http://schemas.microsoft.com/office/word/2012/wordml" xmlns:wpg="http://schemas.microsoft.com/office/word/2010/wordprocessingGroup" xmlns:wpi="http://schemas.microsoft.com/office/word/2010/wordprocessingInk" xmlns:wne="http://schemas.microsoft.com/office/word/2006/wordml" xmlns:wps="http://schemas.microsoft.com/office/word/2010/wordprocessingShape" mc:Ignorable="w14 w15 wp14">
+<w:footnotes xmlns:wpc="http://schemas.microsoft.com/office/word/2010/wordprocessingCanvas" xmlns:cx="http://schemas.microsoft.com/office/drawing/2014/chartex" xmlns:cx1="http://schemas.microsoft.com/office/drawing/2015/9/8/chartex" xmlns:cx2="http://schemas.microsoft.com/office/drawing/2015/10/21/chartex" xmlns:cx3="http://schemas.microsoft.com/office/drawing/2016/5/9/chartex" xmlns:cx4="http://schemas.microsoft.com/office/drawing/2016/5/10/chartex" xmlns:cx5="http://schemas.microsoft.com/office/drawing/2016/5/11/chartex" xmlns:cx6="http://schemas.microsoft.com/office/drawing/2016/5/12/chartex" xmlns:cx7="http://schemas.microsoft.com/office/drawing/2016/5/13/chartex" xmlns:cx8="http://schemas.microsoft.com/office/drawing/2016/5/14/chartex" xmlns:mc="http://schemas.openxmlformats.org/markup-compatibility/2006" xmlns:aink="http://schemas.microsoft.com/office/drawing/2016/ink" xmlns:am3d="http://schemas.microsoft.com/office/drawing/2017/model3d" xmlns:o="urn:schemas-microsoft-com:office:office" xmlns:r="http://schemas.openxmlformats.org/officeDocument/2006/relationships" xmlns:m="http://schemas.openxmlformats.org/officeDocument/2006/math" xmlns:v="urn:schemas-microsoft-com:vml" xmlns:wp14="http://schemas.microsoft.com/office/word/2010/wordprocessingDrawing" xmlns:wp="http://schemas.openxmlformats.org/drawingml/2006/wordprocessingDrawing" xmlns:w10="urn:schemas-microsoft-com:office:word" xmlns:w="http://schemas.openxmlformats.org/wordprocessingml/2006/main" xmlns:w14="http://schemas.microsoft.com/office/word/2010/wordml" xmlns:w15="http://schemas.microsoft.com/office/word/2012/wordml" xmlns:w16cid="http://schemas.microsoft.com/office/word/2016/wordml/cid" xmlns:w16se="http://schemas.microsoft.com/office/word/2015/wordml/symex" xmlns:wpg="http://schemas.microsoft.com/office/word/2010/wordprocessingGroup" xmlns:wpi="http://schemas.microsoft.com/office/word/2010/wordprocessingInk" xmlns:wne="http://schemas.microsoft.com/office/word/2006/wordml" xmlns:wps="http://schemas.microsoft.com/office/word/2010/wordprocessingShape" mc:Ignorable="w14 w15 w16se w16cid wp14">
   <w:footnote w:type="separator" w:id="-1">
     <w:p>
       <w:pPr>
@@ -12975,7 +13260,7 @@
 </file>
 
 <file path=word/header1.xml><?xml version="1.0" encoding="utf-8"?>
-<w:hdr xmlns:wpc="http://schemas.microsoft.com/office/word/2010/wordprocessingCanvas" xmlns:mc="http://schemas.openxmlformats.org/markup-compatibility/2006" xmlns:o="urn:schemas-microsoft-com:office:office" xmlns:r="http://schemas.openxmlformats.org/officeDocument/2006/relationships" xmlns:m="http://schemas.openxmlformats.org/officeDocument/2006/math" xmlns:v="urn:schemas-microsoft-com:vml" xmlns:wp14="http://schemas.microsoft.com/office/word/2010/wordprocessingDrawing" xmlns:wp="http://schemas.openxmlformats.org/drawingml/2006/wordprocessingDrawing" xmlns:w10="urn:schemas-microsoft-com:office:word" xmlns:w="http://schemas.openxmlformats.org/wordprocessingml/2006/main" xmlns:w14="http://schemas.microsoft.com/office/word/2010/wordml" xmlns:w15="http://schemas.microsoft.com/office/word/2012/wordml" xmlns:wpg="http://schemas.microsoft.com/office/word/2010/wordprocessingGroup" xmlns:wpi="http://schemas.microsoft.com/office/word/2010/wordprocessingInk" xmlns:wne="http://schemas.microsoft.com/office/word/2006/wordml" xmlns:wps="http://schemas.microsoft.com/office/word/2010/wordprocessingShape" mc:Ignorable="w14 w15 wp14">
+<w:hdr xmlns:wpc="http://schemas.microsoft.com/office/word/2010/wordprocessingCanvas" xmlns:cx="http://schemas.microsoft.com/office/drawing/2014/chartex" xmlns:cx1="http://schemas.microsoft.com/office/drawing/2015/9/8/chartex" xmlns:cx2="http://schemas.microsoft.com/office/drawing/2015/10/21/chartex" xmlns:cx3="http://schemas.microsoft.com/office/drawing/2016/5/9/chartex" xmlns:cx4="http://schemas.microsoft.com/office/drawing/2016/5/10/chartex" xmlns:cx5="http://schemas.microsoft.com/office/drawing/2016/5/11/chartex" xmlns:cx6="http://schemas.microsoft.com/office/drawing/2016/5/12/chartex" xmlns:cx7="http://schemas.microsoft.com/office/drawing/2016/5/13/chartex" xmlns:cx8="http://schemas.microsoft.com/office/drawing/2016/5/14/chartex" xmlns:mc="http://schemas.openxmlformats.org/markup-compatibility/2006" xmlns:aink="http://schemas.microsoft.com/office/drawing/2016/ink" xmlns:am3d="http://schemas.microsoft.com/office/drawing/2017/model3d" xmlns:o="urn:schemas-microsoft-com:office:office" xmlns:r="http://schemas.openxmlformats.org/officeDocument/2006/relationships" xmlns:m="http://schemas.openxmlformats.org/officeDocument/2006/math" xmlns:v="urn:schemas-microsoft-com:vml" xmlns:wp14="http://schemas.microsoft.com/office/word/2010/wordprocessingDrawing" xmlns:wp="http://schemas.openxmlformats.org/drawingml/2006/wordprocessingDrawing" xmlns:w10="urn:schemas-microsoft-com:office:word" xmlns:w="http://schemas.openxmlformats.org/wordprocessingml/2006/main" xmlns:w14="http://schemas.microsoft.com/office/word/2010/wordml" xmlns:w15="http://schemas.microsoft.com/office/word/2012/wordml" xmlns:w16cid="http://schemas.microsoft.com/office/word/2016/wordml/cid" xmlns:w16se="http://schemas.microsoft.com/office/word/2015/wordml/symex" xmlns:wpg="http://schemas.microsoft.com/office/word/2010/wordprocessingGroup" xmlns:wpi="http://schemas.microsoft.com/office/word/2010/wordprocessingInk" xmlns:wne="http://schemas.microsoft.com/office/word/2006/wordml" xmlns:wps="http://schemas.microsoft.com/office/word/2010/wordprocessingShape" mc:Ignorable="w14 w15 w16se w16cid wp14">
   <w:p>
     <w:pPr>
       <w:pStyle w:val="Encabezado"/>
@@ -13099,7 +13384,7 @@
 </file>
 
 <file path=word/numbering.xml><?xml version="1.0" encoding="utf-8"?>
-<w:numbering xmlns:wpc="http://schemas.microsoft.com/office/word/2010/wordprocessingCanvas" xmlns:mc="http://schemas.openxmlformats.org/markup-compatibility/2006" xmlns:o="urn:schemas-microsoft-com:office:office" xmlns:r="http://schemas.openxmlformats.org/officeDocument/2006/relationships" xmlns:m="http://schemas.openxmlformats.org/officeDocument/2006/math" xmlns:v="urn:schemas-microsoft-com:vml" xmlns:wp14="http://schemas.microsoft.com/office/word/2010/wordprocessingDrawing" xmlns:wp="http://schemas.openxmlformats.org/drawingml/2006/wordprocessingDrawing" xmlns:w10="urn:schemas-microsoft-com:office:word" xmlns:w="http://schemas.openxmlformats.org/wordprocessingml/2006/main" xmlns:w14="http://schemas.microsoft.com/office/word/2010/wordml" xmlns:w15="http://schemas.microsoft.com/office/word/2012/wordml" xmlns:wpg="http://schemas.microsoft.com/office/word/2010/wordprocessingGroup" xmlns:wpi="http://schemas.microsoft.com/office/word/2010/wordprocessingInk" xmlns:wne="http://schemas.microsoft.com/office/word/2006/wordml" xmlns:wps="http://schemas.microsoft.com/office/word/2010/wordprocessingShape" mc:Ignorable="w14 w15 wp14">
+<w:numbering xmlns:wpc="http://schemas.microsoft.com/office/word/2010/wordprocessingCanvas" xmlns:cx="http://schemas.microsoft.com/office/drawing/2014/chartex" xmlns:cx1="http://schemas.microsoft.com/office/drawing/2015/9/8/chartex" xmlns:cx2="http://schemas.microsoft.com/office/drawing/2015/10/21/chartex" xmlns:cx3="http://schemas.microsoft.com/office/drawing/2016/5/9/chartex" xmlns:cx4="http://schemas.microsoft.com/office/drawing/2016/5/10/chartex" xmlns:cx5="http://schemas.microsoft.com/office/drawing/2016/5/11/chartex" xmlns:cx6="http://schemas.microsoft.com/office/drawing/2016/5/12/chartex" xmlns:cx7="http://schemas.microsoft.com/office/drawing/2016/5/13/chartex" xmlns:cx8="http://schemas.microsoft.com/office/drawing/2016/5/14/chartex" xmlns:mc="http://schemas.openxmlformats.org/markup-compatibility/2006" xmlns:aink="http://schemas.microsoft.com/office/drawing/2016/ink" xmlns:am3d="http://schemas.microsoft.com/office/drawing/2017/model3d" xmlns:o="urn:schemas-microsoft-com:office:office" xmlns:r="http://schemas.openxmlformats.org/officeDocument/2006/relationships" xmlns:m="http://schemas.openxmlformats.org/officeDocument/2006/math" xmlns:v="urn:schemas-microsoft-com:vml" xmlns:wp14="http://schemas.microsoft.com/office/word/2010/wordprocessingDrawing" xmlns:wp="http://schemas.openxmlformats.org/drawingml/2006/wordprocessingDrawing" xmlns:w10="urn:schemas-microsoft-com:office:word" xmlns:w="http://schemas.openxmlformats.org/wordprocessingml/2006/main" xmlns:w14="http://schemas.microsoft.com/office/word/2010/wordml" xmlns:w15="http://schemas.microsoft.com/office/word/2012/wordml" xmlns:w16cid="http://schemas.microsoft.com/office/word/2016/wordml/cid" xmlns:w16se="http://schemas.microsoft.com/office/word/2015/wordml/symex" xmlns:wpg="http://schemas.microsoft.com/office/word/2010/wordprocessingGroup" xmlns:wpi="http://schemas.microsoft.com/office/word/2010/wordprocessingInk" xmlns:wne="http://schemas.microsoft.com/office/word/2006/wordml" xmlns:wps="http://schemas.microsoft.com/office/word/2010/wordprocessingShape" mc:Ignorable="w14 w15 w16se w16cid wp14">
   <w:abstractNum w:abstractNumId="0" w15:restartNumberingAfterBreak="0">
     <w:nsid w:val="07EB7280"/>
     <w:multiLevelType w:val="multilevel"/>
@@ -14075,6 +14360,119 @@
     </w:lvl>
   </w:abstractNum>
   <w:abstractNum w:abstractNumId="9" w15:restartNumberingAfterBreak="0">
+    <w:nsid w:val="31414B40"/>
+    <w:multiLevelType w:val="hybridMultilevel"/>
+    <w:tmpl w:val="9418F5FC"/>
+    <w:lvl w:ilvl="0" w:tplc="0C0A0001">
+      <w:start w:val="1"/>
+      <w:numFmt w:val="bullet"/>
+      <w:lvlText w:val=""/>
+      <w:lvlJc w:val="left"/>
+      <w:pPr>
+        <w:ind w:left="720" w:hanging="360"/>
+      </w:pPr>
+      <w:rPr>
+        <w:rFonts w:ascii="Symbol" w:hAnsi="Symbol" w:hint="default"/>
+      </w:rPr>
+    </w:lvl>
+    <w:lvl w:ilvl="1" w:tplc="0C0A0003" w:tentative="1">
+      <w:start w:val="1"/>
+      <w:numFmt w:val="bullet"/>
+      <w:lvlText w:val="o"/>
+      <w:lvlJc w:val="left"/>
+      <w:pPr>
+        <w:ind w:left="1440" w:hanging="360"/>
+      </w:pPr>
+      <w:rPr>
+        <w:rFonts w:ascii="Courier New" w:hAnsi="Courier New" w:cs="Courier New" w:hint="default"/>
+      </w:rPr>
+    </w:lvl>
+    <w:lvl w:ilvl="2" w:tplc="0C0A0005" w:tentative="1">
+      <w:start w:val="1"/>
+      <w:numFmt w:val="bullet"/>
+      <w:lvlText w:val=""/>
+      <w:lvlJc w:val="left"/>
+      <w:pPr>
+        <w:ind w:left="2160" w:hanging="360"/>
+      </w:pPr>
+      <w:rPr>
+        <w:rFonts w:ascii="Wingdings" w:hAnsi="Wingdings" w:hint="default"/>
+      </w:rPr>
+    </w:lvl>
+    <w:lvl w:ilvl="3" w:tplc="0C0A0001" w:tentative="1">
+      <w:start w:val="1"/>
+      <w:numFmt w:val="bullet"/>
+      <w:lvlText w:val=""/>
+      <w:lvlJc w:val="left"/>
+      <w:pPr>
+        <w:ind w:left="2880" w:hanging="360"/>
+      </w:pPr>
+      <w:rPr>
+        <w:rFonts w:ascii="Symbol" w:hAnsi="Symbol" w:hint="default"/>
+      </w:rPr>
+    </w:lvl>
+    <w:lvl w:ilvl="4" w:tplc="0C0A0003" w:tentative="1">
+      <w:start w:val="1"/>
+      <w:numFmt w:val="bullet"/>
+      <w:lvlText w:val="o"/>
+      <w:lvlJc w:val="left"/>
+      <w:pPr>
+        <w:ind w:left="3600" w:hanging="360"/>
+      </w:pPr>
+      <w:rPr>
+        <w:rFonts w:ascii="Courier New" w:hAnsi="Courier New" w:cs="Courier New" w:hint="default"/>
+      </w:rPr>
+    </w:lvl>
+    <w:lvl w:ilvl="5" w:tplc="0C0A0005" w:tentative="1">
+      <w:start w:val="1"/>
+      <w:numFmt w:val="bullet"/>
+      <w:lvlText w:val=""/>
+      <w:lvlJc w:val="left"/>
+      <w:pPr>
+        <w:ind w:left="4320" w:hanging="360"/>
+      </w:pPr>
+      <w:rPr>
+        <w:rFonts w:ascii="Wingdings" w:hAnsi="Wingdings" w:hint="default"/>
+      </w:rPr>
+    </w:lvl>
+    <w:lvl w:ilvl="6" w:tplc="0C0A0001" w:tentative="1">
+      <w:start w:val="1"/>
+      <w:numFmt w:val="bullet"/>
+      <w:lvlText w:val=""/>
+      <w:lvlJc w:val="left"/>
+      <w:pPr>
+        <w:ind w:left="5040" w:hanging="360"/>
+      </w:pPr>
+      <w:rPr>
+        <w:rFonts w:ascii="Symbol" w:hAnsi="Symbol" w:hint="default"/>
+      </w:rPr>
+    </w:lvl>
+    <w:lvl w:ilvl="7" w:tplc="0C0A0003" w:tentative="1">
+      <w:start w:val="1"/>
+      <w:numFmt w:val="bullet"/>
+      <w:lvlText w:val="o"/>
+      <w:lvlJc w:val="left"/>
+      <w:pPr>
+        <w:ind w:left="5760" w:hanging="360"/>
+      </w:pPr>
+      <w:rPr>
+        <w:rFonts w:ascii="Courier New" w:hAnsi="Courier New" w:cs="Courier New" w:hint="default"/>
+      </w:rPr>
+    </w:lvl>
+    <w:lvl w:ilvl="8" w:tplc="0C0A0005" w:tentative="1">
+      <w:start w:val="1"/>
+      <w:numFmt w:val="bullet"/>
+      <w:lvlText w:val=""/>
+      <w:lvlJc w:val="left"/>
+      <w:pPr>
+        <w:ind w:left="6480" w:hanging="360"/>
+      </w:pPr>
+      <w:rPr>
+        <w:rFonts w:ascii="Wingdings" w:hAnsi="Wingdings" w:hint="default"/>
+      </w:rPr>
+    </w:lvl>
+  </w:abstractNum>
+  <w:abstractNum w:abstractNumId="10" w15:restartNumberingAfterBreak="0">
     <w:nsid w:val="3C427F0B"/>
     <w:multiLevelType w:val="hybridMultilevel"/>
     <w:tmpl w:val="54CA53D4"/>
@@ -14163,7 +14561,7 @@
       </w:pPr>
     </w:lvl>
   </w:abstractNum>
-  <w:abstractNum w:abstractNumId="10" w15:restartNumberingAfterBreak="0">
+  <w:abstractNum w:abstractNumId="11" w15:restartNumberingAfterBreak="0">
     <w:nsid w:val="3FE45EF9"/>
     <w:multiLevelType w:val="multilevel"/>
     <w:tmpl w:val="F028AFDA"/>
@@ -14276,7 +14674,7 @@
       </w:rPr>
     </w:lvl>
   </w:abstractNum>
-  <w:abstractNum w:abstractNumId="11" w15:restartNumberingAfterBreak="0">
+  <w:abstractNum w:abstractNumId="12" w15:restartNumberingAfterBreak="0">
     <w:nsid w:val="43CA5BF4"/>
     <w:multiLevelType w:val="multilevel"/>
     <w:tmpl w:val="1000001F"/>
@@ -14362,7 +14760,120 @@
       </w:pPr>
     </w:lvl>
   </w:abstractNum>
-  <w:abstractNum w:abstractNumId="12" w15:restartNumberingAfterBreak="0">
+  <w:abstractNum w:abstractNumId="13" w15:restartNumberingAfterBreak="0">
+    <w:nsid w:val="46625274"/>
+    <w:multiLevelType w:val="hybridMultilevel"/>
+    <w:tmpl w:val="3AEE1D76"/>
+    <w:lvl w:ilvl="0" w:tplc="0C0A0001">
+      <w:start w:val="1"/>
+      <w:numFmt w:val="bullet"/>
+      <w:lvlText w:val=""/>
+      <w:lvlJc w:val="left"/>
+      <w:pPr>
+        <w:ind w:left="644" w:hanging="360"/>
+      </w:pPr>
+      <w:rPr>
+        <w:rFonts w:ascii="Symbol" w:hAnsi="Symbol" w:hint="default"/>
+      </w:rPr>
+    </w:lvl>
+    <w:lvl w:ilvl="1" w:tplc="0C0A0003" w:tentative="1">
+      <w:start w:val="1"/>
+      <w:numFmt w:val="bullet"/>
+      <w:lvlText w:val="o"/>
+      <w:lvlJc w:val="left"/>
+      <w:pPr>
+        <w:ind w:left="1364" w:hanging="360"/>
+      </w:pPr>
+      <w:rPr>
+        <w:rFonts w:ascii="Courier New" w:hAnsi="Courier New" w:cs="Courier New" w:hint="default"/>
+      </w:rPr>
+    </w:lvl>
+    <w:lvl w:ilvl="2" w:tplc="0C0A0005" w:tentative="1">
+      <w:start w:val="1"/>
+      <w:numFmt w:val="bullet"/>
+      <w:lvlText w:val=""/>
+      <w:lvlJc w:val="left"/>
+      <w:pPr>
+        <w:ind w:left="2084" w:hanging="360"/>
+      </w:pPr>
+      <w:rPr>
+        <w:rFonts w:ascii="Wingdings" w:hAnsi="Wingdings" w:hint="default"/>
+      </w:rPr>
+    </w:lvl>
+    <w:lvl w:ilvl="3" w:tplc="0C0A0001" w:tentative="1">
+      <w:start w:val="1"/>
+      <w:numFmt w:val="bullet"/>
+      <w:lvlText w:val=""/>
+      <w:lvlJc w:val="left"/>
+      <w:pPr>
+        <w:ind w:left="2804" w:hanging="360"/>
+      </w:pPr>
+      <w:rPr>
+        <w:rFonts w:ascii="Symbol" w:hAnsi="Symbol" w:hint="default"/>
+      </w:rPr>
+    </w:lvl>
+    <w:lvl w:ilvl="4" w:tplc="0C0A0003" w:tentative="1">
+      <w:start w:val="1"/>
+      <w:numFmt w:val="bullet"/>
+      <w:lvlText w:val="o"/>
+      <w:lvlJc w:val="left"/>
+      <w:pPr>
+        <w:ind w:left="3524" w:hanging="360"/>
+      </w:pPr>
+      <w:rPr>
+        <w:rFonts w:ascii="Courier New" w:hAnsi="Courier New" w:cs="Courier New" w:hint="default"/>
+      </w:rPr>
+    </w:lvl>
+    <w:lvl w:ilvl="5" w:tplc="0C0A0005" w:tentative="1">
+      <w:start w:val="1"/>
+      <w:numFmt w:val="bullet"/>
+      <w:lvlText w:val=""/>
+      <w:lvlJc w:val="left"/>
+      <w:pPr>
+        <w:ind w:left="4244" w:hanging="360"/>
+      </w:pPr>
+      <w:rPr>
+        <w:rFonts w:ascii="Wingdings" w:hAnsi="Wingdings" w:hint="default"/>
+      </w:rPr>
+    </w:lvl>
+    <w:lvl w:ilvl="6" w:tplc="0C0A0001" w:tentative="1">
+      <w:start w:val="1"/>
+      <w:numFmt w:val="bullet"/>
+      <w:lvlText w:val=""/>
+      <w:lvlJc w:val="left"/>
+      <w:pPr>
+        <w:ind w:left="4964" w:hanging="360"/>
+      </w:pPr>
+      <w:rPr>
+        <w:rFonts w:ascii="Symbol" w:hAnsi="Symbol" w:hint="default"/>
+      </w:rPr>
+    </w:lvl>
+    <w:lvl w:ilvl="7" w:tplc="0C0A0003" w:tentative="1">
+      <w:start w:val="1"/>
+      <w:numFmt w:val="bullet"/>
+      <w:lvlText w:val="o"/>
+      <w:lvlJc w:val="left"/>
+      <w:pPr>
+        <w:ind w:left="5684" w:hanging="360"/>
+      </w:pPr>
+      <w:rPr>
+        <w:rFonts w:ascii="Courier New" w:hAnsi="Courier New" w:cs="Courier New" w:hint="default"/>
+      </w:rPr>
+    </w:lvl>
+    <w:lvl w:ilvl="8" w:tplc="0C0A0005" w:tentative="1">
+      <w:start w:val="1"/>
+      <w:numFmt w:val="bullet"/>
+      <w:lvlText w:val=""/>
+      <w:lvlJc w:val="left"/>
+      <w:pPr>
+        <w:ind w:left="6404" w:hanging="360"/>
+      </w:pPr>
+      <w:rPr>
+        <w:rFonts w:ascii="Wingdings" w:hAnsi="Wingdings" w:hint="default"/>
+      </w:rPr>
+    </w:lvl>
+  </w:abstractNum>
+  <w:abstractNum w:abstractNumId="14" w15:restartNumberingAfterBreak="0">
     <w:nsid w:val="503B1E75"/>
     <w:multiLevelType w:val="multilevel"/>
     <w:tmpl w:val="32266CFA"/>
@@ -14475,7 +14986,7 @@
       </w:rPr>
     </w:lvl>
   </w:abstractNum>
-  <w:abstractNum w:abstractNumId="13" w15:restartNumberingAfterBreak="0">
+  <w:abstractNum w:abstractNumId="15" w15:restartNumberingAfterBreak="0">
     <w:nsid w:val="55FF5BCB"/>
     <w:multiLevelType w:val="hybridMultilevel"/>
     <w:tmpl w:val="C1DE058E"/>
@@ -14587,7 +15098,7 @@
       </w:rPr>
     </w:lvl>
   </w:abstractNum>
-  <w:abstractNum w:abstractNumId="14" w15:restartNumberingAfterBreak="0">
+  <w:abstractNum w:abstractNumId="16" w15:restartNumberingAfterBreak="0">
     <w:nsid w:val="56E67522"/>
     <w:multiLevelType w:val="multilevel"/>
     <w:tmpl w:val="1000001F"/>
@@ -14676,7 +15187,7 @@
       </w:pPr>
     </w:lvl>
   </w:abstractNum>
-  <w:abstractNum w:abstractNumId="15" w15:restartNumberingAfterBreak="0">
+  <w:abstractNum w:abstractNumId="17" w15:restartNumberingAfterBreak="0">
     <w:nsid w:val="580B7223"/>
     <w:multiLevelType w:val="multilevel"/>
     <w:tmpl w:val="09E26D12"/>
@@ -14789,7 +15300,7 @@
       </w:rPr>
     </w:lvl>
   </w:abstractNum>
-  <w:abstractNum w:abstractNumId="16" w15:restartNumberingAfterBreak="0">
+  <w:abstractNum w:abstractNumId="18" w15:restartNumberingAfterBreak="0">
     <w:nsid w:val="5BF03D3A"/>
     <w:multiLevelType w:val="multilevel"/>
     <w:tmpl w:val="1000001F"/>
@@ -14875,7 +15386,7 @@
       </w:pPr>
     </w:lvl>
   </w:abstractNum>
-  <w:abstractNum w:abstractNumId="17" w15:restartNumberingAfterBreak="0">
+  <w:abstractNum w:abstractNumId="19" w15:restartNumberingAfterBreak="0">
     <w:nsid w:val="5EC43F0D"/>
     <w:multiLevelType w:val="multilevel"/>
     <w:tmpl w:val="6EB243F8"/>
@@ -14988,7 +15499,7 @@
       </w:rPr>
     </w:lvl>
   </w:abstractNum>
-  <w:abstractNum w:abstractNumId="18" w15:restartNumberingAfterBreak="0">
+  <w:abstractNum w:abstractNumId="20" w15:restartNumberingAfterBreak="0">
     <w:nsid w:val="636F60AD"/>
     <w:multiLevelType w:val="multilevel"/>
     <w:tmpl w:val="1000001F"/>
@@ -15074,7 +15585,7 @@
       </w:pPr>
     </w:lvl>
   </w:abstractNum>
-  <w:abstractNum w:abstractNumId="19" w15:restartNumberingAfterBreak="0">
+  <w:abstractNum w:abstractNumId="21" w15:restartNumberingAfterBreak="0">
     <w:nsid w:val="649277DA"/>
     <w:multiLevelType w:val="multilevel"/>
     <w:tmpl w:val="6EB243F8"/>
@@ -15187,7 +15698,7 @@
       </w:rPr>
     </w:lvl>
   </w:abstractNum>
-  <w:abstractNum w:abstractNumId="20" w15:restartNumberingAfterBreak="0">
+  <w:abstractNum w:abstractNumId="22" w15:restartNumberingAfterBreak="0">
     <w:nsid w:val="68F84091"/>
     <w:multiLevelType w:val="multilevel"/>
     <w:tmpl w:val="4C304EE8"/>
@@ -15301,7 +15812,7 @@
       </w:rPr>
     </w:lvl>
   </w:abstractNum>
-  <w:abstractNum w:abstractNumId="21" w15:restartNumberingAfterBreak="0">
+  <w:abstractNum w:abstractNumId="23" w15:restartNumberingAfterBreak="0">
     <w:nsid w:val="6A102F75"/>
     <w:multiLevelType w:val="multilevel"/>
     <w:tmpl w:val="1000001F"/>
@@ -15387,7 +15898,7 @@
       </w:pPr>
     </w:lvl>
   </w:abstractNum>
-  <w:abstractNum w:abstractNumId="22" w15:restartNumberingAfterBreak="0">
+  <w:abstractNum w:abstractNumId="24" w15:restartNumberingAfterBreak="0">
     <w:nsid w:val="6D337BA7"/>
     <w:multiLevelType w:val="hybridMultilevel"/>
     <w:tmpl w:val="7916C374"/>
@@ -15476,7 +15987,7 @@
       </w:pPr>
     </w:lvl>
   </w:abstractNum>
-  <w:abstractNum w:abstractNumId="23" w15:restartNumberingAfterBreak="0">
+  <w:abstractNum w:abstractNumId="25" w15:restartNumberingAfterBreak="0">
     <w:nsid w:val="6E242A81"/>
     <w:multiLevelType w:val="multilevel"/>
     <w:tmpl w:val="60F6143A"/>
@@ -15589,7 +16100,7 @@
       </w:rPr>
     </w:lvl>
   </w:abstractNum>
-  <w:abstractNum w:abstractNumId="24" w15:restartNumberingAfterBreak="0">
+  <w:abstractNum w:abstractNumId="26" w15:restartNumberingAfterBreak="0">
     <w:nsid w:val="76F26A4A"/>
     <w:multiLevelType w:val="multilevel"/>
     <w:tmpl w:val="1000001F"/>
@@ -15675,7 +16186,7 @@
       </w:pPr>
     </w:lvl>
   </w:abstractNum>
-  <w:abstractNum w:abstractNumId="25" w15:restartNumberingAfterBreak="0">
+  <w:abstractNum w:abstractNumId="27" w15:restartNumberingAfterBreak="0">
     <w:nsid w:val="7729338F"/>
     <w:multiLevelType w:val="multilevel"/>
     <w:tmpl w:val="60F6143A"/>
@@ -15788,7 +16299,7 @@
       </w:rPr>
     </w:lvl>
   </w:abstractNum>
-  <w:abstractNum w:abstractNumId="26" w15:restartNumberingAfterBreak="0">
+  <w:abstractNum w:abstractNumId="28" w15:restartNumberingAfterBreak="0">
     <w:nsid w:val="78093FB6"/>
     <w:multiLevelType w:val="multilevel"/>
     <w:tmpl w:val="1000001F"/>
@@ -15875,64 +16386,64 @@
     </w:lvl>
   </w:abstractNum>
   <w:num w:numId="1">
-    <w:abstractNumId w:val="13"/>
+    <w:abstractNumId w:val="15"/>
   </w:num>
   <w:num w:numId="2">
     <w:abstractNumId w:val="4"/>
   </w:num>
   <w:num w:numId="3">
-    <w:abstractNumId w:val="22"/>
+    <w:abstractNumId w:val="24"/>
   </w:num>
   <w:num w:numId="4">
-    <w:abstractNumId w:val="14"/>
+    <w:abstractNumId w:val="16"/>
   </w:num>
   <w:num w:numId="5">
     <w:abstractNumId w:val="5"/>
   </w:num>
   <w:num w:numId="6">
-    <w:abstractNumId w:val="11"/>
+    <w:abstractNumId w:val="12"/>
   </w:num>
   <w:num w:numId="7">
     <w:abstractNumId w:val="6"/>
   </w:num>
   <w:num w:numId="8">
-    <w:abstractNumId w:val="9"/>
+    <w:abstractNumId w:val="10"/>
   </w:num>
   <w:num w:numId="9">
-    <w:abstractNumId w:val="10"/>
+    <w:abstractNumId w:val="11"/>
   </w:num>
   <w:num w:numId="10">
+    <w:abstractNumId w:val="28"/>
+  </w:num>
+  <w:num w:numId="11">
+    <w:abstractNumId w:val="18"/>
+  </w:num>
+  <w:num w:numId="12">
     <w:abstractNumId w:val="26"/>
   </w:num>
-  <w:num w:numId="11">
-    <w:abstractNumId w:val="16"/>
-  </w:num>
-  <w:num w:numId="12">
-    <w:abstractNumId w:val="24"/>
-  </w:num>
   <w:num w:numId="13">
-    <w:abstractNumId w:val="21"/>
+    <w:abstractNumId w:val="23"/>
   </w:num>
   <w:num w:numId="14">
+    <w:abstractNumId w:val="27"/>
+  </w:num>
+  <w:num w:numId="15">
     <w:abstractNumId w:val="25"/>
   </w:num>
-  <w:num w:numId="15">
-    <w:abstractNumId w:val="23"/>
-  </w:num>
   <w:num w:numId="16">
-    <w:abstractNumId w:val="12"/>
+    <w:abstractNumId w:val="14"/>
   </w:num>
   <w:num w:numId="17">
     <w:abstractNumId w:val="0"/>
   </w:num>
   <w:num w:numId="18">
-    <w:abstractNumId w:val="15"/>
+    <w:abstractNumId w:val="17"/>
   </w:num>
   <w:num w:numId="19">
-    <w:abstractNumId w:val="18"/>
+    <w:abstractNumId w:val="20"/>
   </w:num>
   <w:num w:numId="20">
-    <w:abstractNumId w:val="20"/>
+    <w:abstractNumId w:val="22"/>
   </w:num>
   <w:num w:numId="21">
     <w:abstractNumId w:val="2"/>
@@ -15941,10 +16452,10 @@
     <w:abstractNumId w:val="3"/>
   </w:num>
   <w:num w:numId="23">
-    <w:abstractNumId w:val="19"/>
+    <w:abstractNumId w:val="21"/>
   </w:num>
   <w:num w:numId="24">
-    <w:abstractNumId w:val="17"/>
+    <w:abstractNumId w:val="19"/>
   </w:num>
   <w:num w:numId="25">
     <w:abstractNumId w:val="7"/>
@@ -15955,11 +16466,17 @@
   <w:num w:numId="27">
     <w:abstractNumId w:val="1"/>
   </w:num>
+  <w:num w:numId="28">
+    <w:abstractNumId w:val="9"/>
+  </w:num>
+  <w:num w:numId="29">
+    <w:abstractNumId w:val="13"/>
+  </w:num>
 </w:numbering>
 </file>
 
 <file path=word/styles.xml><?xml version="1.0" encoding="utf-8"?>
-<w:styles xmlns:mc="http://schemas.openxmlformats.org/markup-compatibility/2006" xmlns:r="http://schemas.openxmlformats.org/officeDocument/2006/relationships" xmlns:w="http://schemas.openxmlformats.org/wordprocessingml/2006/main" xmlns:w14="http://schemas.microsoft.com/office/word/2010/wordml" xmlns:w15="http://schemas.microsoft.com/office/word/2012/wordml" mc:Ignorable="w14 w15">
+<w:styles xmlns:mc="http://schemas.openxmlformats.org/markup-compatibility/2006" xmlns:r="http://schemas.openxmlformats.org/officeDocument/2006/relationships" xmlns:w="http://schemas.openxmlformats.org/wordprocessingml/2006/main" xmlns:w14="http://schemas.microsoft.com/office/word/2010/wordml" xmlns:w15="http://schemas.microsoft.com/office/word/2012/wordml" xmlns:w16cid="http://schemas.microsoft.com/office/word/2016/wordml/cid" xmlns:w16se="http://schemas.microsoft.com/office/word/2015/wordml/symex" mc:Ignorable="w14 w15 w16se w16cid">
   <w:docDefaults>
     <w:rPrDefault>
       <w:rPr>
@@ -15973,7 +16490,7 @@
       </w:pPr>
     </w:pPrDefault>
   </w:docDefaults>
-  <w:latentStyles w:defLockedState="0" w:defUIPriority="99" w:defSemiHidden="0" w:defUnhideWhenUsed="0" w:defQFormat="0" w:count="371">
+  <w:latentStyles w:defLockedState="0" w:defUIPriority="99" w:defSemiHidden="0" w:defUnhideWhenUsed="0" w:defQFormat="0" w:count="377">
     <w:lsdException w:name="Normal" w:uiPriority="0" w:qFormat="1"/>
     <w:lsdException w:name="heading 1" w:uiPriority="9" w:qFormat="1"/>
     <w:lsdException w:name="heading 2" w:semiHidden="1" w:uiPriority="9" w:unhideWhenUsed="1" w:qFormat="1"/>
@@ -16121,11 +16638,8 @@
     <w:lsdException w:name="Table 3D effects 3" w:semiHidden="1" w:unhideWhenUsed="1"/>
     <w:lsdException w:name="Table Contemporary" w:semiHidden="1" w:unhideWhenUsed="1"/>
     <w:lsdException w:name="Table Elegant" w:semiHidden="1" w:unhideWhenUsed="1"/>
-    <w:lsdException w:name="Table Professional" w:semiHidden="1" w:unhideWhenUsed="1"/>
     <w:lsdException w:name="Table Subtle 1" w:semiHidden="1" w:unhideWhenUsed="1"/>
     <w:lsdException w:name="Table Subtle 2" w:semiHidden="1" w:unhideWhenUsed="1"/>
-    <w:lsdException w:name="Table Web 1" w:semiHidden="1" w:unhideWhenUsed="1"/>
-    <w:lsdException w:name="Table Web 2" w:semiHidden="1" w:unhideWhenUsed="1"/>
     <w:lsdException w:name="Table Web 3" w:semiHidden="1" w:unhideWhenUsed="1"/>
     <w:lsdException w:name="Balloon Text" w:semiHidden="1" w:unhideWhenUsed="1"/>
     <w:lsdException w:name="Table Grid" w:uiPriority="39"/>
@@ -16345,6 +16859,12 @@
     <w:lsdException w:name="List Table 5 Dark Accent 6" w:uiPriority="50"/>
     <w:lsdException w:name="List Table 6 Colorful Accent 6" w:uiPriority="51"/>
     <w:lsdException w:name="List Table 7 Colorful Accent 6" w:uiPriority="52"/>
+    <w:lsdException w:name="Mention" w:semiHidden="1" w:unhideWhenUsed="1"/>
+    <w:lsdException w:name="Smart Hyperlink" w:semiHidden="1" w:unhideWhenUsed="1"/>
+    <w:lsdException w:name="Hashtag" w:semiHidden="1" w:unhideWhenUsed="1"/>
+    <w:lsdException w:name="Unresolved Mention" w:semiHidden="1" w:unhideWhenUsed="1"/>
+    <w:lsdException w:name="Smart Link" w:semiHidden="1" w:unhideWhenUsed="1"/>
+    <w:lsdException w:name="Smart Link Error" w:semiHidden="1" w:unhideWhenUsed="1"/>
   </w:latentStyles>
   <w:style w:type="paragraph" w:default="1" w:styleId="Normal">
     <w:name w:val="Normal"/>
@@ -16730,11 +17250,11 @@
       <w:szCs w:val="16"/>
     </w:rPr>
   </w:style>
-  <w:style w:type="paragraph" w:styleId="Puesto">
+  <w:style w:type="paragraph" w:styleId="Ttulo">
     <w:name w:val="Title"/>
     <w:basedOn w:val="Normal"/>
     <w:next w:val="Normal"/>
-    <w:link w:val="PuestoCar"/>
+    <w:link w:val="TtuloCar"/>
     <w:uiPriority w:val="10"/>
     <w:qFormat/>
     <w:rsid w:val="00030A81"/>
@@ -16750,10 +17270,10 @@
       <w:szCs w:val="52"/>
     </w:rPr>
   </w:style>
-  <w:style w:type="character" w:customStyle="1" w:styleId="PuestoCar">
-    <w:name w:val="Puesto Car"/>
+  <w:style w:type="character" w:customStyle="1" w:styleId="TtuloCar">
+    <w:name w:val="Título Car"/>
     <w:basedOn w:val="Fuentedeprrafopredeter"/>
-    <w:link w:val="Puesto"/>
+    <w:link w:val="Ttulo"/>
     <w:uiPriority w:val="10"/>
     <w:rsid w:val="00030A81"/>
     <w:rPr>
@@ -16949,7 +17469,7 @@
       <w:spacing w:val="0"/>
     </w:rPr>
   </w:style>
-  <w:style w:type="paragraph" w:styleId="TtulodeTDC">
+  <w:style w:type="paragraph" w:styleId="TtuloTDC">
     <w:name w:val="TOC Heading"/>
     <w:basedOn w:val="Ttulo1"/>
     <w:next w:val="Normal"/>
@@ -17025,7 +17545,7 @@
       </w:tblBorders>
     </w:tblPr>
   </w:style>
-  <w:style w:type="table" w:styleId="Tabladecuadrcula5oscura">
+  <w:style w:type="table" w:styleId="Tablaconcuadrcula5oscura">
     <w:name w:val="Grid Table 5 Dark"/>
     <w:basedOn w:val="Tablanormal"/>
     <w:uiPriority w:val="50"/>
@@ -17434,7 +17954,7 @@
 </file>
 
 <file path=customXml/itemProps1.xml><?xml version="1.0" encoding="utf-8"?>
-<ds:datastoreItem xmlns:ds="http://schemas.openxmlformats.org/officeDocument/2006/customXml" ds:itemID="{42BA2989-1394-454E-9D05-14B3AC0172A9}">
+<ds:datastoreItem xmlns:ds="http://schemas.openxmlformats.org/officeDocument/2006/customXml" ds:itemID="{C318E3CE-5E7B-415A-873C-6415195C97E1}">
   <ds:schemaRefs>
     <ds:schemaRef ds:uri="http://schemas.openxmlformats.org/officeDocument/2006/bibliography"/>
   </ds:schemaRefs>

--- a/Practica2MemoriaHercules.docx
+++ b/Practica2MemoriaHercules.docx
@@ -213,7 +213,25 @@
           <w:sz w:val="22"/>
           <w:szCs w:val="22"/>
         </w:rPr>
-        <w:t>Jaime Madriñán Fernández.</w:t>
+        <w:t xml:space="preserve">Jaime </w:t>
+      </w:r>
+      <w:proofErr w:type="spellStart"/>
+      <w:r>
+        <w:rPr>
+          <w:rFonts w:ascii="Maiandra GD" w:hAnsi="Maiandra GD"/>
+          <w:sz w:val="22"/>
+          <w:szCs w:val="22"/>
+        </w:rPr>
+        <w:t>Madriñán</w:t>
+      </w:r>
+      <w:proofErr w:type="spellEnd"/>
+      <w:r>
+        <w:rPr>
+          <w:rFonts w:ascii="Maiandra GD" w:hAnsi="Maiandra GD"/>
+          <w:sz w:val="22"/>
+          <w:szCs w:val="22"/>
+        </w:rPr>
+        <w:t xml:space="preserve"> Fernández.</w:t>
       </w:r>
     </w:p>
     <w:p>
@@ -5293,15 +5311,41 @@
           <w:sz w:val="22"/>
           <w:szCs w:val="22"/>
         </w:rPr>
-        <w:t>Recomendar un entrenamiento:</w:t>
-      </w:r>
-      <w:r>
-        <w:rPr>
-          <w:rFonts w:ascii="Maiandra GD" w:hAnsi="Maiandra GD"/>
-          <w:sz w:val="22"/>
-          <w:szCs w:val="22"/>
-        </w:rPr>
-        <w:t xml:space="preserve"> Esta recomendación se realiza </w:t>
+        <w:t>Proponer</w:t>
+      </w:r>
+      <w:r>
+        <w:rPr>
+          <w:rFonts w:ascii="Maiandra GD" w:hAnsi="Maiandra GD"/>
+          <w:b/>
+          <w:bCs/>
+          <w:sz w:val="22"/>
+          <w:szCs w:val="22"/>
+        </w:rPr>
+        <w:t xml:space="preserve"> un entrenamiento:</w:t>
+      </w:r>
+      <w:r>
+        <w:rPr>
+          <w:rFonts w:ascii="Maiandra GD" w:hAnsi="Maiandra GD"/>
+          <w:sz w:val="22"/>
+          <w:szCs w:val="22"/>
+        </w:rPr>
+        <w:t xml:space="preserve"> Esta </w:t>
+      </w:r>
+      <w:r>
+        <w:rPr>
+          <w:rFonts w:ascii="Maiandra GD" w:hAnsi="Maiandra GD"/>
+          <w:sz w:val="22"/>
+          <w:szCs w:val="22"/>
+        </w:rPr>
+        <w:t>propuesta</w:t>
+      </w:r>
+      <w:r>
+        <w:rPr>
+          <w:rFonts w:ascii="Maiandra GD" w:hAnsi="Maiandra GD"/>
+          <w:sz w:val="22"/>
+          <w:szCs w:val="22"/>
+        </w:rPr>
+        <w:t xml:space="preserve"> se realiza </w:t>
       </w:r>
       <w:r>
         <w:rPr>
@@ -5757,7 +5801,25 @@
           <w:sz w:val="22"/>
           <w:szCs w:val="22"/>
         </w:rPr>
-        <w:t>Respecto a las solicitudes, aparte de poder solicitar a un entrenador, se podrá ver si se ha enviado una solicitud a un entrenador o no (“solicitud enviada”), y además, si ese entrenador la ha aceptado “Ya soy tu entrenador/a”.</w:t>
+        <w:t xml:space="preserve">Respecto a las solicitudes, aparte de poder solicitar a un entrenador, se podrá ver si se ha enviado una solicitud a un entrenador o no (“solicitud enviada”), </w:t>
+      </w:r>
+      <w:proofErr w:type="gramStart"/>
+      <w:r>
+        <w:rPr>
+          <w:rFonts w:ascii="Maiandra GD" w:hAnsi="Maiandra GD"/>
+          <w:sz w:val="22"/>
+          <w:szCs w:val="22"/>
+        </w:rPr>
+        <w:t>y</w:t>
+      </w:r>
+      <w:proofErr w:type="gramEnd"/>
+      <w:r>
+        <w:rPr>
+          <w:rFonts w:ascii="Maiandra GD" w:hAnsi="Maiandra GD"/>
+          <w:sz w:val="22"/>
+          <w:szCs w:val="22"/>
+        </w:rPr>
+        <w:t xml:space="preserve"> además, si ese entrenador la ha aceptado “Ya soy tu entrenador/a”.</w:t>
       </w:r>
     </w:p>
     <w:p>
@@ -10039,6 +10101,29 @@
     </w:p>
     <w:p>
       <w:pPr>
+        <w:jc w:val="both"/>
+        <w:rPr>
+          <w:rFonts w:ascii="Maiandra GD" w:hAnsi="Maiandra GD"/>
+          <w:sz w:val="22"/>
+          <w:szCs w:val="22"/>
+        </w:rPr>
+      </w:pPr>
+    </w:p>
+    <w:p>
+      <w:pPr>
+        <w:jc w:val="both"/>
+        <w:rPr>
+          <w:rFonts w:ascii="Maiandra GD" w:hAnsi="Maiandra GD"/>
+          <w:sz w:val="22"/>
+          <w:szCs w:val="22"/>
+          <w:u w:val="single"/>
+        </w:rPr>
+      </w:pPr>
+      <w:bookmarkStart w:id="2" w:name="_GoBack"/>
+      <w:bookmarkEnd w:id="2"/>
+    </w:p>
+    <w:p>
+      <w:pPr>
         <w:pStyle w:val="Ttulo3"/>
         <w:numPr>
           <w:ilvl w:val="1"/>
@@ -10061,6 +10146,7 @@
           <w:sz w:val="22"/>
           <w:szCs w:val="22"/>
         </w:rPr>
+        <w:lastRenderedPageBreak/>
         <w:t>CONFIG</w:t>
       </w:r>
     </w:p>
@@ -10079,7 +10165,6 @@
           <w:sz w:val="22"/>
           <w:szCs w:val="22"/>
         </w:rPr>
-        <w:lastRenderedPageBreak/>
         <w:t xml:space="preserve">En esta clase definimos los parámetros de conexión a la base de datos, y también, instanciamos el </w:t>
       </w:r>
       <w:proofErr w:type="spellStart"/>
@@ -10100,6 +10185,16 @@
         </w:rPr>
         <w:t xml:space="preserve"> de la aplicación.</w:t>
       </w:r>
+    </w:p>
+    <w:p>
+      <w:pPr>
+        <w:jc w:val="both"/>
+        <w:rPr>
+          <w:rFonts w:ascii="Maiandra GD" w:hAnsi="Maiandra GD"/>
+          <w:sz w:val="22"/>
+          <w:szCs w:val="22"/>
+        </w:rPr>
+      </w:pPr>
     </w:p>
     <w:p>
       <w:pPr>
@@ -10173,161 +10268,44 @@
           <w:szCs w:val="22"/>
         </w:rPr>
       </w:pPr>
-      <w:r>
+    </w:p>
+    <w:p>
+      <w:pPr>
+        <w:rPr>
+          <w:rFonts w:ascii="Maiandra GD" w:hAnsi="Maiandra GD"/>
+          <w:color w:val="000000" w:themeColor="text1"/>
+          <w:sz w:val="22"/>
+          <w:szCs w:val="22"/>
+        </w:rPr>
+      </w:pPr>
+      <w:r>
+        <w:rPr>
+          <w:rFonts w:ascii="Maiandra GD" w:hAnsi="Maiandra GD"/>
+          <w:color w:val="000000" w:themeColor="text1"/>
+          <w:sz w:val="22"/>
+          <w:szCs w:val="22"/>
+        </w:rPr>
+        <w:t>Imagen con BD modelo entidad relación</w:t>
+      </w:r>
+    </w:p>
+    <w:p>
+      <w:pPr>
         <w:rPr>
           <w:rFonts w:ascii="Maiandra GD" w:hAnsi="Maiandra GD"/>
           <w:color w:val="FF0000"/>
           <w:sz w:val="22"/>
           <w:szCs w:val="22"/>
         </w:rPr>
-        <w:t>Imagen con BD modelo entidad relación.</w:t>
-      </w:r>
-    </w:p>
-    <w:p>
-      <w:pPr>
-        <w:pStyle w:val="Ttulo3"/>
-        <w:numPr>
-          <w:ilvl w:val="1"/>
-          <w:numId w:val="4"/>
-        </w:numPr>
-        <w:tabs>
-          <w:tab w:val="left" w:pos="426"/>
-        </w:tabs>
-        <w:ind w:left="142" w:hanging="207"/>
-        <w:rPr>
-          <w:rFonts w:ascii="Maiandra GD" w:hAnsi="Maiandra GD"/>
-          <w:b/>
-          <w:bCs/>
-          <w:sz w:val="22"/>
-          <w:szCs w:val="22"/>
-        </w:rPr>
-      </w:pPr>
-      <w:r>
-        <w:rPr>
-          <w:rFonts w:ascii="Maiandra GD" w:hAnsi="Maiandra GD"/>
-          <w:b/>
-          <w:bCs/>
-          <w:sz w:val="22"/>
-          <w:szCs w:val="22"/>
-        </w:rPr>
-        <w:t>Usuario</w:t>
-      </w:r>
-    </w:p>
-    <w:p>
-      <w:pPr>
-        <w:jc w:val="both"/>
-        <w:rPr>
-          <w:rFonts w:ascii="Maiandra GD" w:hAnsi="Maiandra GD"/>
-        </w:rPr>
-      </w:pPr>
-      <w:r>
-        <w:rPr>
-          <w:rFonts w:ascii="Maiandra GD" w:hAnsi="Maiandra GD"/>
-        </w:rPr>
-        <w:t xml:space="preserve">Esta tabla almacena los usuarios registrados en nuestra aplicación web. En ella se encuentran los usuarios del tipo: Cliente (0) y Entrenador (1), cuyo valor se especifica en el campo </w:t>
-      </w:r>
-      <w:proofErr w:type="spellStart"/>
-      <w:r>
-        <w:rPr>
-          <w:rFonts w:ascii="Maiandra GD" w:hAnsi="Maiandra GD"/>
-          <w:b/>
-          <w:bCs/>
-        </w:rPr>
-        <w:t>tipoUsuario</w:t>
-      </w:r>
-      <w:proofErr w:type="spellEnd"/>
-      <w:r>
-        <w:rPr>
-          <w:rFonts w:ascii="Maiandra GD" w:hAnsi="Maiandra GD"/>
-        </w:rPr>
-        <w:t xml:space="preserve">. Todo usuario debe rellenar los campos del 1 al 12, aunque para esta primera versión solo se rellenan los campos esenciales: </w:t>
-      </w:r>
-      <w:proofErr w:type="spellStart"/>
-      <w:r>
-        <w:rPr>
-          <w:rFonts w:ascii="Maiandra GD" w:hAnsi="Maiandra GD"/>
-        </w:rPr>
-        <w:t>nif</w:t>
-      </w:r>
-      <w:proofErr w:type="spellEnd"/>
-      <w:r>
-        <w:rPr>
-          <w:rFonts w:ascii="Maiandra GD" w:hAnsi="Maiandra GD"/>
-        </w:rPr>
-        <w:t>, nombre, contraseña, email. Los demás se incluirán en la próxima versión y nos permitirán realizar distintas consultas o mejorar a la aplicación a partir de los datos obtenidos.</w:t>
-      </w:r>
-    </w:p>
-    <w:p>
-      <w:pPr>
-        <w:jc w:val="both"/>
-        <w:rPr>
-          <w:rFonts w:ascii="Maiandra GD" w:hAnsi="Maiandra GD"/>
-        </w:rPr>
-      </w:pPr>
-      <w:r>
-        <w:rPr>
-          <w:rFonts w:ascii="Maiandra GD" w:hAnsi="Maiandra GD"/>
-        </w:rPr>
-        <w:t>Además, s</w:t>
-      </w:r>
-      <w:r>
-        <w:rPr>
-          <w:rFonts w:ascii="Maiandra GD" w:hAnsi="Maiandra GD"/>
-        </w:rPr>
-        <w:t>i el usuario es de tipo Entrenador</w:t>
-      </w:r>
-      <w:r>
-        <w:rPr>
-          <w:rFonts w:ascii="Maiandra GD" w:hAnsi="Maiandra GD"/>
-        </w:rPr>
-        <w:t>, deberá rellenar la información referente a los campos 14,15 y 16, es decir, titulación, especialidad y experiencia.</w:t>
-      </w:r>
-    </w:p>
-    <w:p>
-      <w:pPr>
-        <w:jc w:val="both"/>
-        <w:rPr>
-          <w:rFonts w:ascii="Maiandra GD" w:hAnsi="Maiandra GD"/>
-        </w:rPr>
-      </w:pPr>
-      <w:r>
-        <w:rPr>
-          <w:rFonts w:ascii="Maiandra GD" w:hAnsi="Maiandra GD"/>
-        </w:rPr>
-        <w:t>Es una tabla muy importante ya que se relaciona con gran parte del resto de las tablas para poder implementar las distintas funcionales de la aplicación.</w:t>
-      </w:r>
-      <w:r>
-        <w:rPr>
-          <w:rFonts w:ascii="Maiandra GD" w:hAnsi="Maiandra GD"/>
-        </w:rPr>
-        <w:t xml:space="preserve"> Su clave primaria es el </w:t>
-      </w:r>
-      <w:proofErr w:type="spellStart"/>
-      <w:r>
-        <w:rPr>
-          <w:rFonts w:ascii="Maiandra GD" w:hAnsi="Maiandra GD"/>
-        </w:rPr>
-        <w:t>nif</w:t>
-      </w:r>
-      <w:proofErr w:type="spellEnd"/>
-      <w:r>
-        <w:rPr>
-          <w:rFonts w:ascii="Maiandra GD" w:hAnsi="Maiandra GD"/>
-        </w:rPr>
-        <w:t>.</w:t>
-      </w:r>
-    </w:p>
-    <w:p>
+      </w:pPr>
       <w:r>
         <w:rPr>
           <w:noProof/>
-          <w:lang w:eastAsia="es-ES"/>
         </w:rPr>
         <w:drawing>
-          <wp:inline distT="0" distB="0" distL="0" distR="0" wp14:anchorId="6E823A84" wp14:editId="668FD594">
-            <wp:extent cx="5731510" cy="2896235"/>
-            <wp:effectExtent l="0" t="0" r="2540" b="0"/>
-            <wp:docPr id="2" name="Imagen 2"/>
+          <wp:inline distT="0" distB="0" distL="0" distR="0" wp14:anchorId="499AFCEB" wp14:editId="3F71E7D0">
+            <wp:extent cx="5657850" cy="3382154"/>
+            <wp:effectExtent l="0" t="0" r="0" b="8890"/>
+            <wp:docPr id="15" name="Imagen 15"/>
             <wp:cNvGraphicFramePr>
               <a:graphicFrameLocks xmlns:a="http://schemas.openxmlformats.org/drawingml/2006/main" noChangeAspect="1"/>
             </wp:cNvGraphicFramePr>
@@ -10338,283 +10316,33 @@
                     <pic:cNvPr id="1" name=""/>
                     <pic:cNvPicPr/>
                   </pic:nvPicPr>
-                  <pic:blipFill>
+                  <pic:blipFill rotWithShape="1">
                     <a:blip r:embed="rId9"/>
-                    <a:stretch>
-                      <a:fillRect/>
-                    </a:stretch>
+                    <a:srcRect l="3767" t="5122" r="16353" b="9986"/>
+                    <a:stretch/>
                   </pic:blipFill>
-                  <pic:spPr>
+                  <pic:spPr bwMode="auto">
                     <a:xfrm>
                       <a:off x="0" y="0"/>
-                      <a:ext cx="5731510" cy="2896235"/>
+                      <a:ext cx="5668138" cy="3388304"/>
                     </a:xfrm>
                     <a:prstGeom prst="rect">
                       <a:avLst/>
                     </a:prstGeom>
+                    <a:ln>
+                      <a:noFill/>
+                    </a:ln>
+                    <a:extLst>
+                      <a:ext uri="{53640926-AAD7-44D8-BBD7-CCE9431645EC}">
+                        <a14:shadowObscured xmlns:a14="http://schemas.microsoft.com/office/drawing/2010/main"/>
+                      </a:ext>
+                    </a:extLst>
                   </pic:spPr>
                 </pic:pic>
               </a:graphicData>
             </a:graphic>
           </wp:inline>
         </w:drawing>
-      </w:r>
-    </w:p>
-    <w:p>
-      <w:pPr>
-        <w:rPr>
-          <w:rFonts w:ascii="Maiandra GD" w:hAnsi="Maiandra GD"/>
-          <w:b/>
-          <w:bCs/>
-          <w:sz w:val="22"/>
-          <w:szCs w:val="22"/>
-          <w:u w:val="single"/>
-        </w:rPr>
-      </w:pPr>
-      <w:r>
-        <w:rPr>
-          <w:rFonts w:ascii="Maiandra GD" w:hAnsi="Maiandra GD"/>
-          <w:b/>
-          <w:bCs/>
-          <w:sz w:val="22"/>
-          <w:szCs w:val="22"/>
-          <w:u w:val="single"/>
-        </w:rPr>
-        <w:t>Scripts que acceden a la tabla:</w:t>
-      </w:r>
-    </w:p>
-    <w:p>
-      <w:pPr>
-        <w:pStyle w:val="Prrafodelista"/>
-        <w:numPr>
-          <w:ilvl w:val="0"/>
-          <w:numId w:val="1"/>
-        </w:numPr>
-        <w:rPr>
-          <w:rFonts w:ascii="Maiandra GD" w:hAnsi="Maiandra GD"/>
-          <w:sz w:val="22"/>
-          <w:szCs w:val="22"/>
-        </w:rPr>
-      </w:pPr>
-      <w:proofErr w:type="spellStart"/>
-      <w:r>
-        <w:rPr>
-          <w:rFonts w:ascii="Maiandra GD" w:hAnsi="Maiandra GD"/>
-          <w:b/>
-          <w:bCs/>
-          <w:sz w:val="22"/>
-          <w:szCs w:val="22"/>
-        </w:rPr>
-        <w:t>usuarioTO.php</w:t>
-      </w:r>
-      <w:proofErr w:type="spellEnd"/>
-      <w:r>
-        <w:rPr>
-          <w:rFonts w:ascii="Maiandra GD" w:hAnsi="Maiandra GD"/>
-          <w:b/>
-          <w:bCs/>
-          <w:sz w:val="22"/>
-          <w:szCs w:val="22"/>
-        </w:rPr>
-        <w:t>:</w:t>
-      </w:r>
-      <w:r>
-        <w:rPr>
-          <w:rFonts w:ascii="Maiandra GD" w:hAnsi="Maiandra GD"/>
-          <w:sz w:val="22"/>
-          <w:szCs w:val="22"/>
-        </w:rPr>
-        <w:t xml:space="preserve"> </w:t>
-      </w:r>
-      <w:bookmarkStart w:id="2" w:name="_Hlk36768674"/>
-      <w:r>
-        <w:rPr>
-          <w:rFonts w:ascii="Maiandra GD" w:hAnsi="Maiandra GD"/>
-          <w:sz w:val="22"/>
-          <w:szCs w:val="22"/>
-        </w:rPr>
-        <w:t>Consulta y modificación.</w:t>
-      </w:r>
-      <w:bookmarkEnd w:id="2"/>
-    </w:p>
-    <w:p>
-      <w:pPr>
-        <w:pStyle w:val="Prrafodelista"/>
-        <w:numPr>
-          <w:ilvl w:val="0"/>
-          <w:numId w:val="1"/>
-        </w:numPr>
-        <w:rPr>
-          <w:rFonts w:ascii="Maiandra GD" w:hAnsi="Maiandra GD"/>
-          <w:b/>
-          <w:bCs/>
-          <w:sz w:val="22"/>
-          <w:szCs w:val="22"/>
-        </w:rPr>
-      </w:pPr>
-      <w:proofErr w:type="spellStart"/>
-      <w:r>
-        <w:rPr>
-          <w:rFonts w:ascii="Maiandra GD" w:hAnsi="Maiandra GD"/>
-          <w:b/>
-          <w:bCs/>
-          <w:sz w:val="22"/>
-          <w:szCs w:val="22"/>
-        </w:rPr>
-        <w:t>usuarioDAO.php</w:t>
-      </w:r>
-      <w:proofErr w:type="spellEnd"/>
-      <w:r>
-        <w:rPr>
-          <w:rFonts w:ascii="Maiandra GD" w:hAnsi="Maiandra GD"/>
-          <w:b/>
-          <w:bCs/>
-          <w:sz w:val="22"/>
-          <w:szCs w:val="22"/>
-        </w:rPr>
-        <w:t xml:space="preserve">: </w:t>
-      </w:r>
-      <w:r>
-        <w:rPr>
-          <w:rFonts w:ascii="Maiandra GD" w:hAnsi="Maiandra GD"/>
-          <w:sz w:val="22"/>
-          <w:szCs w:val="22"/>
-        </w:rPr>
-        <w:t>Consulta.</w:t>
-      </w:r>
-    </w:p>
-    <w:p>
-      <w:pPr>
-        <w:pStyle w:val="Prrafodelista"/>
-        <w:numPr>
-          <w:ilvl w:val="0"/>
-          <w:numId w:val="1"/>
-        </w:numPr>
-        <w:rPr>
-          <w:rFonts w:ascii="Maiandra GD" w:hAnsi="Maiandra GD"/>
-          <w:b/>
-          <w:bCs/>
-          <w:sz w:val="22"/>
-          <w:szCs w:val="22"/>
-        </w:rPr>
-      </w:pPr>
-      <w:proofErr w:type="spellStart"/>
-      <w:r>
-        <w:rPr>
-          <w:rFonts w:ascii="Maiandra GD" w:hAnsi="Maiandra GD"/>
-          <w:b/>
-          <w:bCs/>
-          <w:sz w:val="22"/>
-          <w:szCs w:val="22"/>
-        </w:rPr>
-        <w:t>Controller.php</w:t>
-      </w:r>
-      <w:proofErr w:type="spellEnd"/>
-      <w:r>
-        <w:rPr>
-          <w:rFonts w:ascii="Maiandra GD" w:hAnsi="Maiandra GD"/>
-          <w:b/>
-          <w:bCs/>
-          <w:sz w:val="22"/>
-          <w:szCs w:val="22"/>
-        </w:rPr>
-        <w:t xml:space="preserve">: </w:t>
-      </w:r>
-      <w:r>
-        <w:rPr>
-          <w:rFonts w:ascii="Maiandra GD" w:hAnsi="Maiandra GD"/>
-          <w:sz w:val="22"/>
-          <w:szCs w:val="22"/>
-        </w:rPr>
-        <w:t>Consulta y modificación.</w:t>
-      </w:r>
-    </w:p>
-    <w:p>
-      <w:pPr>
-        <w:pStyle w:val="Prrafodelista"/>
-        <w:numPr>
-          <w:ilvl w:val="0"/>
-          <w:numId w:val="1"/>
-        </w:numPr>
-        <w:rPr>
-          <w:rFonts w:ascii="Maiandra GD" w:hAnsi="Maiandra GD"/>
-          <w:sz w:val="22"/>
-          <w:szCs w:val="22"/>
-        </w:rPr>
-      </w:pPr>
-      <w:proofErr w:type="spellStart"/>
-      <w:r>
-        <w:rPr>
-          <w:rFonts w:ascii="Maiandra GD" w:hAnsi="Maiandra GD"/>
-          <w:b/>
-          <w:bCs/>
-          <w:sz w:val="22"/>
-          <w:szCs w:val="22"/>
-        </w:rPr>
-        <w:t>Login.php</w:t>
-      </w:r>
-      <w:proofErr w:type="spellEnd"/>
-      <w:r>
-        <w:rPr>
-          <w:rFonts w:ascii="Maiandra GD" w:hAnsi="Maiandra GD"/>
-          <w:b/>
-          <w:bCs/>
-          <w:sz w:val="22"/>
-          <w:szCs w:val="22"/>
-        </w:rPr>
-        <w:t xml:space="preserve">: </w:t>
-      </w:r>
-      <w:r>
-        <w:rPr>
-          <w:rFonts w:ascii="Maiandra GD" w:hAnsi="Maiandra GD"/>
-          <w:sz w:val="22"/>
-          <w:szCs w:val="22"/>
-        </w:rPr>
-        <w:t>Consulta.</w:t>
-      </w:r>
-    </w:p>
-    <w:p>
-      <w:pPr>
-        <w:pStyle w:val="Prrafodelista"/>
-        <w:numPr>
-          <w:ilvl w:val="0"/>
-          <w:numId w:val="1"/>
-        </w:numPr>
-        <w:rPr>
-          <w:rFonts w:ascii="Maiandra GD" w:hAnsi="Maiandra GD"/>
-          <w:sz w:val="22"/>
-          <w:szCs w:val="22"/>
-        </w:rPr>
-      </w:pPr>
-      <w:proofErr w:type="spellStart"/>
-      <w:r>
-        <w:rPr>
-          <w:rFonts w:ascii="Maiandra GD" w:hAnsi="Maiandra GD"/>
-          <w:b/>
-          <w:bCs/>
-          <w:sz w:val="22"/>
-          <w:szCs w:val="22"/>
-        </w:rPr>
-        <w:t>Registro.php</w:t>
-      </w:r>
-      <w:proofErr w:type="spellEnd"/>
-      <w:r>
-        <w:rPr>
-          <w:rFonts w:ascii="Maiandra GD" w:hAnsi="Maiandra GD"/>
-          <w:b/>
-          <w:bCs/>
-          <w:sz w:val="22"/>
-          <w:szCs w:val="22"/>
-        </w:rPr>
-        <w:t xml:space="preserve">: </w:t>
-      </w:r>
-      <w:r>
-        <w:rPr>
-          <w:rFonts w:ascii="Maiandra GD" w:hAnsi="Maiandra GD"/>
-          <w:sz w:val="22"/>
-          <w:szCs w:val="22"/>
-        </w:rPr>
-        <w:t>Consulta y modificación.</w:t>
       </w:r>
     </w:p>
     <w:p>
@@ -10644,7 +10372,7 @@
           <w:sz w:val="22"/>
           <w:szCs w:val="22"/>
         </w:rPr>
-        <w:t>Usuarioentrenador</w:t>
+        <w:t>Usuario</w:t>
       </w:r>
     </w:p>
     <w:p>
@@ -10652,94 +10380,43 @@
         <w:jc w:val="both"/>
         <w:rPr>
           <w:rFonts w:ascii="Maiandra GD" w:hAnsi="Maiandra GD"/>
-          <w:sz w:val="22"/>
-          <w:szCs w:val="22"/>
-        </w:rPr>
-      </w:pPr>
-      <w:r>
-        <w:rPr>
-          <w:rFonts w:ascii="Maiandra GD" w:hAnsi="Maiandra GD"/>
-          <w:sz w:val="22"/>
-          <w:szCs w:val="22"/>
-        </w:rPr>
-        <w:lastRenderedPageBreak/>
-        <w:t>Esta tabla intermedia</w:t>
-      </w:r>
-      <w:r>
-        <w:rPr>
-          <w:rFonts w:ascii="Maiandra GD" w:hAnsi="Maiandra GD"/>
-          <w:sz w:val="22"/>
-          <w:szCs w:val="22"/>
-        </w:rPr>
-        <w:t xml:space="preserve"> tiene el propósito de</w:t>
-      </w:r>
-      <w:r>
-        <w:rPr>
-          <w:rFonts w:ascii="Maiandra GD" w:hAnsi="Maiandra GD"/>
-          <w:sz w:val="22"/>
-          <w:szCs w:val="22"/>
-        </w:rPr>
-        <w:t xml:space="preserve"> relacionar un usuario del tipo Cliente (0) con un usuario del tipo Entrenador (1). Contiene un id incremental </w:t>
-      </w:r>
-      <w:r>
-        <w:rPr>
-          <w:rFonts w:ascii="Maiandra GD" w:hAnsi="Maiandra GD"/>
-          <w:sz w:val="22"/>
-          <w:szCs w:val="22"/>
-        </w:rPr>
-        <w:t>y,</w:t>
-      </w:r>
-      <w:r>
-        <w:rPr>
-          <w:rFonts w:ascii="Maiandra GD" w:hAnsi="Maiandra GD"/>
-          <w:sz w:val="22"/>
-          <w:szCs w:val="22"/>
-        </w:rPr>
-        <w:t xml:space="preserve"> además, un campo </w:t>
-      </w:r>
-      <w:r>
-        <w:rPr>
-          <w:rFonts w:ascii="Maiandra GD" w:hAnsi="Maiandra GD"/>
-          <w:b/>
-          <w:bCs/>
-          <w:sz w:val="22"/>
-          <w:szCs w:val="22"/>
-        </w:rPr>
-        <w:t>estado</w:t>
-      </w:r>
-      <w:r>
-        <w:rPr>
-          <w:rFonts w:ascii="Maiandra GD" w:hAnsi="Maiandra GD"/>
-          <w:b/>
-          <w:bCs/>
-          <w:sz w:val="22"/>
-          <w:szCs w:val="22"/>
-        </w:rPr>
-        <w:t xml:space="preserve"> </w:t>
-      </w:r>
-      <w:r>
-        <w:rPr>
-          <w:rFonts w:ascii="Maiandra GD" w:hAnsi="Maiandra GD"/>
-          <w:sz w:val="22"/>
-          <w:szCs w:val="22"/>
-        </w:rPr>
-        <w:t>que puede ser “aceptado” o “pendiente”</w:t>
-      </w:r>
-      <w:r>
-        <w:rPr>
-          <w:rFonts w:ascii="Maiandra GD" w:hAnsi="Maiandra GD"/>
-          <w:sz w:val="22"/>
-          <w:szCs w:val="22"/>
-        </w:rPr>
-        <w:t xml:space="preserve">, para </w:t>
-      </w:r>
-      <w:r>
-        <w:rPr>
-          <w:rFonts w:ascii="Maiandra GD" w:hAnsi="Maiandra GD"/>
-          <w:sz w:val="22"/>
-          <w:szCs w:val="22"/>
-        </w:rPr>
-        <w:t>almacenar cuáles son los clientes que entrena un entrenador, y viceversa.</w:t>
+        </w:rPr>
+      </w:pPr>
+      <w:r>
+        <w:rPr>
+          <w:rFonts w:ascii="Maiandra GD" w:hAnsi="Maiandra GD"/>
+        </w:rPr>
+        <w:t xml:space="preserve">Esta tabla almacena los usuarios registrados en nuestra aplicación web. En ella se encuentran los usuarios del tipo: Cliente (0) y Entrenador (1), cuyo valor se especifica en el campo </w:t>
+      </w:r>
+      <w:proofErr w:type="spellStart"/>
+      <w:r>
+        <w:rPr>
+          <w:rFonts w:ascii="Maiandra GD" w:hAnsi="Maiandra GD"/>
+          <w:b/>
+          <w:bCs/>
+        </w:rPr>
+        <w:t>tipoUsuario</w:t>
+      </w:r>
+      <w:proofErr w:type="spellEnd"/>
+      <w:r>
+        <w:rPr>
+          <w:rFonts w:ascii="Maiandra GD" w:hAnsi="Maiandra GD"/>
+        </w:rPr>
+        <w:t xml:space="preserve">. Todo usuario debe rellenar los campos del 1 al 12, aunque para esta primera versión solo se rellenan los campos esenciales: </w:t>
+      </w:r>
+      <w:proofErr w:type="spellStart"/>
+      <w:r>
+        <w:rPr>
+          <w:rFonts w:ascii="Maiandra GD" w:hAnsi="Maiandra GD"/>
+        </w:rPr>
+        <w:t>nif</w:t>
+      </w:r>
+      <w:proofErr w:type="spellEnd"/>
+      <w:r>
+        <w:rPr>
+          <w:rFonts w:ascii="Maiandra GD" w:hAnsi="Maiandra GD"/>
+        </w:rPr>
+        <w:t>, nombre, contraseña, email. Los demás se incluirán en la próxima versión y nos permitirán realizar distintas consultas o mejorar a la aplicación a partir de los datos obtenidos.</w:t>
       </w:r>
     </w:p>
     <w:p>
@@ -10747,20 +10424,73 @@
         <w:jc w:val="both"/>
         <w:rPr>
           <w:rFonts w:ascii="Maiandra GD" w:hAnsi="Maiandra GD"/>
-          <w:sz w:val="22"/>
-          <w:szCs w:val="22"/>
-        </w:rPr>
-      </w:pPr>
+        </w:rPr>
+      </w:pPr>
+      <w:r>
+        <w:rPr>
+          <w:rFonts w:ascii="Maiandra GD" w:hAnsi="Maiandra GD"/>
+        </w:rPr>
+        <w:t>Además, s</w:t>
+      </w:r>
+      <w:r>
+        <w:rPr>
+          <w:rFonts w:ascii="Maiandra GD" w:hAnsi="Maiandra GD"/>
+        </w:rPr>
+        <w:t>i el usuario es de tipo Entrenador</w:t>
+      </w:r>
+      <w:r>
+        <w:rPr>
+          <w:rFonts w:ascii="Maiandra GD" w:hAnsi="Maiandra GD"/>
+        </w:rPr>
+        <w:t>, deberá rellenar la información referente a los campos 14,15 y 16, es decir, titulación, especialidad y experiencia.</w:t>
+      </w:r>
+    </w:p>
+    <w:p>
+      <w:pPr>
+        <w:jc w:val="both"/>
+        <w:rPr>
+          <w:rFonts w:ascii="Maiandra GD" w:hAnsi="Maiandra GD"/>
+        </w:rPr>
+      </w:pPr>
+      <w:r>
+        <w:rPr>
+          <w:rFonts w:ascii="Maiandra GD" w:hAnsi="Maiandra GD"/>
+        </w:rPr>
+        <w:t>Es una tabla muy importante ya que se relaciona con gran parte del resto de las tablas para poder implementar las distintas funcionales de la aplicación.</w:t>
+      </w:r>
+      <w:r>
+        <w:rPr>
+          <w:rFonts w:ascii="Maiandra GD" w:hAnsi="Maiandra GD"/>
+        </w:rPr>
+        <w:t xml:space="preserve"> Su clave primaria es el </w:t>
+      </w:r>
+      <w:proofErr w:type="spellStart"/>
+      <w:r>
+        <w:rPr>
+          <w:rFonts w:ascii="Maiandra GD" w:hAnsi="Maiandra GD"/>
+        </w:rPr>
+        <w:t>nif</w:t>
+      </w:r>
+      <w:proofErr w:type="spellEnd"/>
+      <w:r>
+        <w:rPr>
+          <w:rFonts w:ascii="Maiandra GD" w:hAnsi="Maiandra GD"/>
+        </w:rPr>
+        <w:t>.</w:t>
+      </w:r>
+    </w:p>
+    <w:p>
       <w:r>
         <w:rPr>
           <w:noProof/>
           <w:lang w:eastAsia="es-ES"/>
         </w:rPr>
+        <w:lastRenderedPageBreak/>
         <w:drawing>
-          <wp:inline distT="0" distB="0" distL="0" distR="0" wp14:anchorId="4B315626" wp14:editId="3EC2BD35">
-            <wp:extent cx="5731510" cy="774065"/>
-            <wp:effectExtent l="0" t="0" r="2540" b="6985"/>
-            <wp:docPr id="3" name="Imagen 3"/>
+          <wp:inline distT="0" distB="0" distL="0" distR="0" wp14:anchorId="6E823A84" wp14:editId="668FD594">
+            <wp:extent cx="5731510" cy="2896235"/>
+            <wp:effectExtent l="0" t="0" r="2540" b="0"/>
+            <wp:docPr id="2" name="Imagen 2"/>
             <wp:cNvGraphicFramePr>
               <a:graphicFrameLocks xmlns:a="http://schemas.openxmlformats.org/drawingml/2006/main" noChangeAspect="1"/>
             </wp:cNvGraphicFramePr>
@@ -10780,7 +10510,7 @@
                   <pic:spPr>
                     <a:xfrm>
                       <a:off x="0" y="0"/>
-                      <a:ext cx="5731510" cy="774065"/>
+                      <a:ext cx="5731510" cy="2896235"/>
                     </a:xfrm>
                     <a:prstGeom prst="rect">
                       <a:avLst/>
@@ -10829,19 +10559,18 @@
           <w:bCs/>
           <w:sz w:val="22"/>
           <w:szCs w:val="22"/>
-          <w:u w:val="single"/>
-        </w:rPr>
-      </w:pPr>
-      <w:proofErr w:type="spellStart"/>
-      <w:r>
-        <w:rPr>
-          <w:rFonts w:ascii="Maiandra GD" w:hAnsi="Maiandra GD"/>
-          <w:b/>
-          <w:bCs/>
-          <w:sz w:val="22"/>
-          <w:szCs w:val="22"/>
-        </w:rPr>
-        <w:t>usuarioTO.php</w:t>
+        </w:rPr>
+      </w:pPr>
+      <w:proofErr w:type="spellStart"/>
+      <w:r>
+        <w:rPr>
+          <w:rFonts w:ascii="Maiandra GD" w:hAnsi="Maiandra GD"/>
+          <w:b/>
+          <w:bCs/>
+          <w:sz w:val="22"/>
+          <w:szCs w:val="22"/>
+        </w:rPr>
+        <w:t>usuarioDAO.php</w:t>
       </w:r>
       <w:proofErr w:type="spellEnd"/>
       <w:r>
@@ -10860,7 +10589,7 @@
           <w:sz w:val="22"/>
           <w:szCs w:val="22"/>
         </w:rPr>
-        <w:t>consulta y modificación.</w:t>
+        <w:t>Consulta.</w:t>
       </w:r>
     </w:p>
     <w:p>
@@ -10872,23 +10601,20 @@
         </w:numPr>
         <w:rPr>
           <w:rFonts w:ascii="Maiandra GD" w:hAnsi="Maiandra GD"/>
-          <w:b/>
-          <w:bCs/>
-          <w:sz w:val="22"/>
-          <w:szCs w:val="22"/>
-          <w:u w:val="single"/>
-        </w:rPr>
-      </w:pPr>
-      <w:proofErr w:type="spellStart"/>
-      <w:r>
-        <w:rPr>
-          <w:rFonts w:ascii="Maiandra GD" w:hAnsi="Maiandra GD"/>
-          <w:b/>
-          <w:bCs/>
-          <w:sz w:val="22"/>
-          <w:szCs w:val="22"/>
-        </w:rPr>
-        <w:t>usuarioDAO.php</w:t>
+          <w:sz w:val="22"/>
+          <w:szCs w:val="22"/>
+        </w:rPr>
+      </w:pPr>
+      <w:proofErr w:type="spellStart"/>
+      <w:r>
+        <w:rPr>
+          <w:rFonts w:ascii="Maiandra GD" w:hAnsi="Maiandra GD"/>
+          <w:b/>
+          <w:bCs/>
+          <w:sz w:val="22"/>
+          <w:szCs w:val="22"/>
+        </w:rPr>
+        <w:t>Login.php</w:t>
       </w:r>
       <w:proofErr w:type="spellEnd"/>
       <w:r>
@@ -10907,7 +10633,7 @@
           <w:sz w:val="22"/>
           <w:szCs w:val="22"/>
         </w:rPr>
-        <w:t>consulta y modificación. Es posible modificar el estado.</w:t>
+        <w:t>Consulta.</w:t>
       </w:r>
     </w:p>
     <w:p>
@@ -10919,21 +10645,20 @@
         </w:numPr>
         <w:rPr>
           <w:rFonts w:ascii="Maiandra GD" w:hAnsi="Maiandra GD"/>
-          <w:b/>
-          <w:bCs/>
-          <w:color w:val="FF0000"/>
-        </w:rPr>
-      </w:pPr>
-      <w:proofErr w:type="spellStart"/>
-      <w:r>
-        <w:rPr>
-          <w:rFonts w:ascii="Maiandra GD" w:hAnsi="Maiandra GD"/>
-          <w:b/>
-          <w:bCs/>
-          <w:sz w:val="22"/>
-          <w:szCs w:val="22"/>
-        </w:rPr>
-        <w:t>Entrenadores.php</w:t>
+          <w:sz w:val="22"/>
+          <w:szCs w:val="22"/>
+        </w:rPr>
+      </w:pPr>
+      <w:proofErr w:type="spellStart"/>
+      <w:r>
+        <w:rPr>
+          <w:rFonts w:ascii="Maiandra GD" w:hAnsi="Maiandra GD"/>
+          <w:b/>
+          <w:bCs/>
+          <w:sz w:val="22"/>
+          <w:szCs w:val="22"/>
+        </w:rPr>
+        <w:t>Registro.php</w:t>
       </w:r>
       <w:proofErr w:type="spellEnd"/>
       <w:r>
@@ -10952,18 +10677,18 @@
           <w:sz w:val="22"/>
           <w:szCs w:val="22"/>
         </w:rPr>
-        <w:t>Consulta y modificación</w:t>
-      </w:r>
-      <w:r>
-        <w:rPr>
-          <w:rFonts w:ascii="Maiandra GD" w:hAnsi="Maiandra GD"/>
-          <w:sz w:val="22"/>
-          <w:szCs w:val="22"/>
-        </w:rPr>
-        <w:t>.</w:t>
-      </w:r>
-      <w:bookmarkStart w:id="3" w:name="_GoBack"/>
-      <w:bookmarkEnd w:id="3"/>
+        <w:t>Consulta y modificación.</w:t>
+      </w:r>
+    </w:p>
+    <w:p>
+      <w:pPr>
+        <w:pStyle w:val="Prrafodelista"/>
+        <w:rPr>
+          <w:rFonts w:ascii="Maiandra GD" w:hAnsi="Maiandra GD"/>
+          <w:sz w:val="22"/>
+          <w:szCs w:val="22"/>
+        </w:rPr>
+      </w:pPr>
     </w:p>
     <w:p>
       <w:pPr>
@@ -10992,7 +10717,7 @@
           <w:sz w:val="22"/>
           <w:szCs w:val="22"/>
         </w:rPr>
-        <w:t>Ejercicio</w:t>
+        <w:t>Usuarioentrenador</w:t>
       </w:r>
     </w:p>
     <w:p>
@@ -11010,88 +10735,104 @@
           <w:sz w:val="22"/>
           <w:szCs w:val="22"/>
         </w:rPr>
-        <w:t xml:space="preserve">La tabla </w:t>
-      </w:r>
-      <w:r>
-        <w:rPr>
-          <w:rFonts w:ascii="Maiandra GD" w:hAnsi="Maiandra GD"/>
-          <w:sz w:val="22"/>
-          <w:szCs w:val="22"/>
-        </w:rPr>
-        <w:t>ejercicio</w:t>
-      </w:r>
-      <w:r>
-        <w:rPr>
-          <w:rFonts w:ascii="Maiandra GD" w:hAnsi="Maiandra GD"/>
-          <w:sz w:val="22"/>
-          <w:szCs w:val="22"/>
-        </w:rPr>
-        <w:t xml:space="preserve">, es una tabla que aloja los distintos </w:t>
-      </w:r>
-      <w:r>
-        <w:rPr>
-          <w:rFonts w:ascii="Maiandra GD" w:hAnsi="Maiandra GD"/>
-          <w:sz w:val="22"/>
-          <w:szCs w:val="22"/>
-        </w:rPr>
-        <w:t>ejercicios</w:t>
-      </w:r>
-      <w:r>
-        <w:rPr>
-          <w:rFonts w:ascii="Maiandra GD" w:hAnsi="Maiandra GD"/>
-          <w:sz w:val="22"/>
-          <w:szCs w:val="22"/>
-        </w:rPr>
-        <w:t xml:space="preserve"> que estarán disponibles para el usuario. El usuario tendrá acceso a estos alimentos a través de la tabla intermedia </w:t>
-      </w:r>
-      <w:proofErr w:type="spellStart"/>
-      <w:r>
-        <w:rPr>
-          <w:rFonts w:ascii="Maiandra GD" w:hAnsi="Maiandra GD"/>
-          <w:b/>
-          <w:bCs/>
-          <w:sz w:val="22"/>
-          <w:szCs w:val="22"/>
-        </w:rPr>
-        <w:t>entrenamientoejercicio</w:t>
-      </w:r>
-      <w:proofErr w:type="spellEnd"/>
-      <w:r>
-        <w:rPr>
-          <w:rFonts w:ascii="Maiandra GD" w:hAnsi="Maiandra GD"/>
-          <w:sz w:val="22"/>
-          <w:szCs w:val="22"/>
-        </w:rPr>
-        <w:t>, a la que accederá cuando quiera registrar/modificar/eliminar u</w:t>
-      </w:r>
-      <w:r>
-        <w:rPr>
-          <w:rFonts w:ascii="Maiandra GD" w:hAnsi="Maiandra GD"/>
-          <w:sz w:val="22"/>
-          <w:szCs w:val="22"/>
-        </w:rPr>
-        <w:t>n entrenamiento</w:t>
-      </w:r>
-      <w:r>
-        <w:rPr>
-          <w:rFonts w:ascii="Maiandra GD" w:hAnsi="Maiandra GD"/>
-          <w:sz w:val="22"/>
-          <w:szCs w:val="22"/>
-        </w:rPr>
-        <w:t>. Esta tabla solo puede modificarla el usuario con privilegios de administrador.</w:t>
-      </w:r>
-    </w:p>
-    <w:p>
+        <w:t>Esta tabla intermedia</w:t>
+      </w:r>
+      <w:r>
+        <w:rPr>
+          <w:rFonts w:ascii="Maiandra GD" w:hAnsi="Maiandra GD"/>
+          <w:sz w:val="22"/>
+          <w:szCs w:val="22"/>
+        </w:rPr>
+        <w:t xml:space="preserve"> tiene el propósito de</w:t>
+      </w:r>
+      <w:r>
+        <w:rPr>
+          <w:rFonts w:ascii="Maiandra GD" w:hAnsi="Maiandra GD"/>
+          <w:sz w:val="22"/>
+          <w:szCs w:val="22"/>
+        </w:rPr>
+        <w:t xml:space="preserve"> relacionar un usuario del tipo Cliente (0) con un usuario del tipo Entrenador (1). Contiene un id incremental </w:t>
+      </w:r>
+      <w:r>
+        <w:rPr>
+          <w:rFonts w:ascii="Maiandra GD" w:hAnsi="Maiandra GD"/>
+          <w:sz w:val="22"/>
+          <w:szCs w:val="22"/>
+        </w:rPr>
+        <w:t>y,</w:t>
+      </w:r>
+      <w:r>
+        <w:rPr>
+          <w:rFonts w:ascii="Maiandra GD" w:hAnsi="Maiandra GD"/>
+          <w:sz w:val="22"/>
+          <w:szCs w:val="22"/>
+        </w:rPr>
+        <w:t xml:space="preserve"> además, un campo </w:t>
+      </w:r>
+      <w:r>
+        <w:rPr>
+          <w:rFonts w:ascii="Maiandra GD" w:hAnsi="Maiandra GD"/>
+          <w:b/>
+          <w:bCs/>
+          <w:sz w:val="22"/>
+          <w:szCs w:val="22"/>
+        </w:rPr>
+        <w:t>estado</w:t>
+      </w:r>
+      <w:r>
+        <w:rPr>
+          <w:rFonts w:ascii="Maiandra GD" w:hAnsi="Maiandra GD"/>
+          <w:b/>
+          <w:bCs/>
+          <w:sz w:val="22"/>
+          <w:szCs w:val="22"/>
+        </w:rPr>
+        <w:t xml:space="preserve"> </w:t>
+      </w:r>
+      <w:r>
+        <w:rPr>
+          <w:rFonts w:ascii="Maiandra GD" w:hAnsi="Maiandra GD"/>
+          <w:sz w:val="22"/>
+          <w:szCs w:val="22"/>
+        </w:rPr>
+        <w:t>que puede ser “aceptado” o “pendiente”</w:t>
+      </w:r>
+      <w:r>
+        <w:rPr>
+          <w:rFonts w:ascii="Maiandra GD" w:hAnsi="Maiandra GD"/>
+          <w:sz w:val="22"/>
+          <w:szCs w:val="22"/>
+        </w:rPr>
+        <w:t xml:space="preserve">, para </w:t>
+      </w:r>
+      <w:r>
+        <w:rPr>
+          <w:rFonts w:ascii="Maiandra GD" w:hAnsi="Maiandra GD"/>
+          <w:sz w:val="22"/>
+          <w:szCs w:val="22"/>
+        </w:rPr>
+        <w:t>almacenar cuáles son los clientes que entrena un entrenador, y viceversa.</w:t>
+      </w:r>
+    </w:p>
+    <w:p>
+      <w:pPr>
+        <w:jc w:val="both"/>
+        <w:rPr>
+          <w:rFonts w:ascii="Maiandra GD" w:hAnsi="Maiandra GD"/>
+          <w:sz w:val="22"/>
+          <w:szCs w:val="22"/>
+        </w:rPr>
+      </w:pPr>
       <w:r>
         <w:rPr>
           <w:noProof/>
           <w:lang w:eastAsia="es-ES"/>
         </w:rPr>
         <w:drawing>
-          <wp:inline distT="0" distB="0" distL="0" distR="0" wp14:anchorId="1BA54CF1" wp14:editId="62934FDE">
-            <wp:extent cx="5731510" cy="1139190"/>
-            <wp:effectExtent l="0" t="0" r="2540" b="3810"/>
-            <wp:docPr id="4" name="Imagen 4"/>
+          <wp:inline distT="0" distB="0" distL="0" distR="0" wp14:anchorId="4B315626" wp14:editId="3EC2BD35">
+            <wp:extent cx="5731510" cy="774065"/>
+            <wp:effectExtent l="0" t="0" r="2540" b="6985"/>
+            <wp:docPr id="3" name="Imagen 3"/>
             <wp:cNvGraphicFramePr>
               <a:graphicFrameLocks xmlns:a="http://schemas.openxmlformats.org/drawingml/2006/main" noChangeAspect="1"/>
             </wp:cNvGraphicFramePr>
@@ -11111,7 +10852,7 @@
                   <pic:spPr>
                     <a:xfrm>
                       <a:off x="0" y="0"/>
-                      <a:ext cx="5731510" cy="1139190"/>
+                      <a:ext cx="5731510" cy="774065"/>
                     </a:xfrm>
                     <a:prstGeom prst="rect">
                       <a:avLst/>
@@ -11156,49 +10897,42 @@
         </w:numPr>
         <w:rPr>
           <w:rFonts w:ascii="Maiandra GD" w:hAnsi="Maiandra GD"/>
-          <w:sz w:val="22"/>
-          <w:szCs w:val="22"/>
-        </w:rPr>
-      </w:pPr>
-      <w:proofErr w:type="spellStart"/>
-      <w:r>
-        <w:rPr>
-          <w:rFonts w:ascii="Maiandra GD" w:hAnsi="Maiandra GD"/>
-          <w:b/>
-          <w:bCs/>
-          <w:sz w:val="22"/>
-          <w:szCs w:val="22"/>
-        </w:rPr>
-        <w:t>ejercicioTO</w:t>
-      </w:r>
-      <w:r>
-        <w:rPr>
-          <w:rFonts w:ascii="Maiandra GD" w:hAnsi="Maiandra GD"/>
-          <w:b/>
-          <w:bCs/>
-          <w:sz w:val="22"/>
-          <w:szCs w:val="22"/>
-        </w:rPr>
-        <w:t>.php</w:t>
-      </w:r>
-      <w:proofErr w:type="spellEnd"/>
-      <w:r>
-        <w:rPr>
-          <w:rFonts w:ascii="Maiandra GD" w:hAnsi="Maiandra GD"/>
-          <w:b/>
-          <w:bCs/>
-          <w:sz w:val="22"/>
-          <w:szCs w:val="22"/>
-        </w:rPr>
-        <w:t>:</w:t>
-      </w:r>
-      <w:r>
-        <w:rPr>
-          <w:rFonts w:ascii="Maiandra GD" w:hAnsi="Maiandra GD"/>
-          <w:sz w:val="22"/>
-          <w:szCs w:val="22"/>
-        </w:rPr>
-        <w:t xml:space="preserve"> Consulta y modificación.</w:t>
+          <w:b/>
+          <w:bCs/>
+          <w:sz w:val="22"/>
+          <w:szCs w:val="22"/>
+          <w:u w:val="single"/>
+        </w:rPr>
+      </w:pPr>
+      <w:proofErr w:type="spellStart"/>
+      <w:r>
+        <w:rPr>
+          <w:rFonts w:ascii="Maiandra GD" w:hAnsi="Maiandra GD"/>
+          <w:b/>
+          <w:bCs/>
+          <w:sz w:val="22"/>
+          <w:szCs w:val="22"/>
+        </w:rPr>
+        <w:t>usuarioDAO.php</w:t>
+      </w:r>
+      <w:proofErr w:type="spellEnd"/>
+      <w:r>
+        <w:rPr>
+          <w:rFonts w:ascii="Maiandra GD" w:hAnsi="Maiandra GD"/>
+          <w:b/>
+          <w:bCs/>
+          <w:sz w:val="22"/>
+          <w:szCs w:val="22"/>
+        </w:rPr>
+        <w:t xml:space="preserve">: </w:t>
+      </w:r>
+      <w:r>
+        <w:rPr>
+          <w:rFonts w:ascii="Maiandra GD" w:hAnsi="Maiandra GD"/>
+          <w:sz w:val="22"/>
+          <w:szCs w:val="22"/>
+        </w:rPr>
+        <w:t>consulta y modificación. Es posible modificar el estado.</w:t>
       </w:r>
     </w:p>
     <w:p>
@@ -11212,30 +10946,19 @@
           <w:rFonts w:ascii="Maiandra GD" w:hAnsi="Maiandra GD"/>
           <w:b/>
           <w:bCs/>
-          <w:sz w:val="22"/>
-          <w:szCs w:val="22"/>
-        </w:rPr>
-      </w:pPr>
-      <w:proofErr w:type="spellStart"/>
-      <w:r>
-        <w:rPr>
-          <w:rFonts w:ascii="Maiandra GD" w:hAnsi="Maiandra GD"/>
-          <w:b/>
-          <w:bCs/>
-          <w:sz w:val="22"/>
-          <w:szCs w:val="22"/>
-        </w:rPr>
-        <w:t>ejercicio</w:t>
-      </w:r>
-      <w:r>
-        <w:rPr>
-          <w:rFonts w:ascii="Maiandra GD" w:hAnsi="Maiandra GD"/>
-          <w:b/>
-          <w:bCs/>
-          <w:sz w:val="22"/>
-          <w:szCs w:val="22"/>
-        </w:rPr>
-        <w:t>DAO.php</w:t>
+          <w:color w:val="FF0000"/>
+        </w:rPr>
+      </w:pPr>
+      <w:proofErr w:type="spellStart"/>
+      <w:r>
+        <w:rPr>
+          <w:rFonts w:ascii="Maiandra GD" w:hAnsi="Maiandra GD"/>
+          <w:b/>
+          <w:bCs/>
+          <w:sz w:val="22"/>
+          <w:szCs w:val="22"/>
+        </w:rPr>
+        <w:t>Entrenadores.php</w:t>
       </w:r>
       <w:proofErr w:type="spellEnd"/>
       <w:r>
@@ -11254,48 +10977,26 @@
           <w:sz w:val="22"/>
           <w:szCs w:val="22"/>
         </w:rPr>
-        <w:t>Consulta.</w:t>
-      </w:r>
-    </w:p>
-    <w:p>
-      <w:pPr>
-        <w:rPr>
-          <w:rFonts w:ascii="Maiandra GD" w:hAnsi="Maiandra GD"/>
-          <w:b/>
-          <w:bCs/>
-          <w:sz w:val="22"/>
-          <w:szCs w:val="22"/>
-          <w:u w:val="single"/>
-        </w:rPr>
-      </w:pPr>
-    </w:p>
-    <w:p>
-      <w:pPr>
-        <w:rPr>
-          <w:rFonts w:ascii="Maiandra GD" w:hAnsi="Maiandra GD"/>
+        <w:t>Consulta y modificación</w:t>
+      </w:r>
+      <w:r>
+        <w:rPr>
+          <w:rFonts w:ascii="Maiandra GD" w:hAnsi="Maiandra GD"/>
+          <w:sz w:val="22"/>
+          <w:szCs w:val="22"/>
+        </w:rPr>
+        <w:t>.</w:t>
+      </w:r>
+    </w:p>
+    <w:p>
+      <w:pPr>
+        <w:rPr>
+          <w:rFonts w:ascii="Maiandra GD" w:hAnsi="Maiandra GD"/>
+          <w:b/>
+          <w:bCs/>
           <w:color w:val="FF0000"/>
-          <w:sz w:val="22"/>
-          <w:szCs w:val="22"/>
-        </w:rPr>
-      </w:pPr>
-      <w:r>
-        <w:rPr>
-          <w:rFonts w:ascii="Maiandra GD" w:hAnsi="Maiandra GD"/>
-          <w:color w:val="FF0000"/>
-          <w:sz w:val="22"/>
-          <w:szCs w:val="22"/>
-        </w:rPr>
-        <w:t xml:space="preserve">…. </w:t>
-      </w:r>
-      <w:r>
-        <w:rPr>
-          <w:rFonts w:ascii="Maiandra GD" w:hAnsi="Maiandra GD"/>
-          <w:color w:val="FF0000"/>
-          <w:sz w:val="22"/>
-          <w:szCs w:val="22"/>
-        </w:rPr>
-        <w:t>(Añadir scripts restantes e Indicar si se consultan o también se modifican)</w:t>
-      </w:r>
+        </w:rPr>
+      </w:pPr>
     </w:p>
     <w:p>
       <w:pPr>
@@ -11324,41 +11025,123 @@
           <w:sz w:val="22"/>
           <w:szCs w:val="22"/>
         </w:rPr>
-        <w:t>Entrenamiento</w:t>
-      </w:r>
-    </w:p>
-    <w:p>
-      <w:pPr>
-        <w:rPr>
-          <w:color w:val="FF0000"/>
-        </w:rPr>
-      </w:pPr>
-      <w:r>
-        <w:rPr>
-          <w:color w:val="FF0000"/>
-        </w:rPr>
-        <w:t>…. (Explicar en qué consiste la tabla/campos y relaciones, su propósito.</w:t>
-      </w:r>
-    </w:p>
-    <w:p>
-      <w:pPr>
-        <w:rPr>
-          <w:rFonts w:ascii="Maiandra GD" w:hAnsi="Maiandra GD"/>
-          <w:color w:val="FF0000"/>
-          <w:sz w:val="22"/>
-          <w:szCs w:val="22"/>
-        </w:rPr>
-      </w:pPr>
+        <w:t>Ejercicio</w:t>
+      </w:r>
+    </w:p>
+    <w:p>
+      <w:pPr>
+        <w:jc w:val="both"/>
+        <w:rPr>
+          <w:rFonts w:ascii="Maiandra GD" w:hAnsi="Maiandra GD"/>
+          <w:sz w:val="22"/>
+          <w:szCs w:val="22"/>
+        </w:rPr>
+      </w:pPr>
+      <w:r>
+        <w:rPr>
+          <w:rFonts w:ascii="Maiandra GD" w:hAnsi="Maiandra GD"/>
+          <w:sz w:val="22"/>
+          <w:szCs w:val="22"/>
+        </w:rPr>
+        <w:t xml:space="preserve">La tabla </w:t>
+      </w:r>
+      <w:r>
+        <w:rPr>
+          <w:rFonts w:ascii="Maiandra GD" w:hAnsi="Maiandra GD"/>
+          <w:sz w:val="22"/>
+          <w:szCs w:val="22"/>
+        </w:rPr>
+        <w:t>ejercicio</w:t>
+      </w:r>
+      <w:r>
+        <w:rPr>
+          <w:rFonts w:ascii="Maiandra GD" w:hAnsi="Maiandra GD"/>
+          <w:sz w:val="22"/>
+          <w:szCs w:val="22"/>
+        </w:rPr>
+        <w:t xml:space="preserve">, es una tabla que aloja los distintos </w:t>
+      </w:r>
+      <w:r>
+        <w:rPr>
+          <w:rFonts w:ascii="Maiandra GD" w:hAnsi="Maiandra GD"/>
+          <w:sz w:val="22"/>
+          <w:szCs w:val="22"/>
+        </w:rPr>
+        <w:t>ejercicios</w:t>
+      </w:r>
+      <w:r>
+        <w:rPr>
+          <w:rFonts w:ascii="Maiandra GD" w:hAnsi="Maiandra GD"/>
+          <w:sz w:val="22"/>
+          <w:szCs w:val="22"/>
+        </w:rPr>
+        <w:t xml:space="preserve"> que estarán disponibles para el usuario. El usuario tendrá acceso a estos </w:t>
+      </w:r>
+      <w:r>
+        <w:rPr>
+          <w:rFonts w:ascii="Maiandra GD" w:hAnsi="Maiandra GD"/>
+          <w:sz w:val="22"/>
+          <w:szCs w:val="22"/>
+        </w:rPr>
+        <w:t>ejercicios</w:t>
+      </w:r>
+      <w:r>
+        <w:rPr>
+          <w:rFonts w:ascii="Maiandra GD" w:hAnsi="Maiandra GD"/>
+          <w:sz w:val="22"/>
+          <w:szCs w:val="22"/>
+        </w:rPr>
+        <w:t xml:space="preserve"> a través de la tabla intermedia </w:t>
+      </w:r>
+      <w:proofErr w:type="spellStart"/>
+      <w:r>
+        <w:rPr>
+          <w:rFonts w:ascii="Maiandra GD" w:hAnsi="Maiandra GD"/>
+          <w:b/>
+          <w:bCs/>
+          <w:sz w:val="22"/>
+          <w:szCs w:val="22"/>
+        </w:rPr>
+        <w:t>entrenamientoejercicio</w:t>
+      </w:r>
+      <w:proofErr w:type="spellEnd"/>
+      <w:r>
+        <w:rPr>
+          <w:rFonts w:ascii="Maiandra GD" w:hAnsi="Maiandra GD"/>
+          <w:sz w:val="22"/>
+          <w:szCs w:val="22"/>
+        </w:rPr>
+        <w:t>, a la que accederá cuando quiera registrar/modificar/eliminar u</w:t>
+      </w:r>
+      <w:r>
+        <w:rPr>
+          <w:rFonts w:ascii="Maiandra GD" w:hAnsi="Maiandra GD"/>
+          <w:sz w:val="22"/>
+          <w:szCs w:val="22"/>
+        </w:rPr>
+        <w:t>n entrenamiento</w:t>
+      </w:r>
+      <w:r>
+        <w:rPr>
+          <w:rFonts w:ascii="Maiandra GD" w:hAnsi="Maiandra GD"/>
+          <w:sz w:val="22"/>
+          <w:szCs w:val="22"/>
+        </w:rPr>
+        <w:t>. Esta tabla solo puede modificarla el usuario con privilegios de administrador.</w:t>
+      </w:r>
+    </w:p>
+    <w:p>
       <w:r>
         <w:rPr>
           <w:noProof/>
           <w:lang w:eastAsia="es-ES"/>
         </w:rPr>
+        <w:lastRenderedPageBreak/>
         <w:drawing>
-          <wp:inline distT="0" distB="0" distL="0" distR="0" wp14:anchorId="70D37257" wp14:editId="610079D7">
-            <wp:extent cx="5731510" cy="763905"/>
-            <wp:effectExtent l="0" t="0" r="2540" b="0"/>
-            <wp:docPr id="5" name="Imagen 5"/>
+          <wp:inline distT="0" distB="0" distL="0" distR="0" wp14:anchorId="1BA54CF1" wp14:editId="62934FDE">
+            <wp:extent cx="5731510" cy="1139190"/>
+            <wp:effectExtent l="0" t="0" r="2540" b="3810"/>
+            <wp:docPr id="4" name="Imagen 4"/>
             <wp:cNvGraphicFramePr>
               <a:graphicFrameLocks xmlns:a="http://schemas.openxmlformats.org/drawingml/2006/main" noChangeAspect="1"/>
             </wp:cNvGraphicFramePr>
@@ -11378,7 +11161,7 @@
                   <pic:spPr>
                     <a:xfrm>
                       <a:off x="0" y="0"/>
-                      <a:ext cx="5731510" cy="763905"/>
+                      <a:ext cx="5731510" cy="1139190"/>
                     </a:xfrm>
                     <a:prstGeom prst="rect">
                       <a:avLst/>
@@ -11423,21 +11206,32 @@
         </w:numPr>
         <w:rPr>
           <w:rFonts w:ascii="Maiandra GD" w:hAnsi="Maiandra GD"/>
-          <w:sz w:val="22"/>
-          <w:szCs w:val="22"/>
-        </w:rPr>
-      </w:pPr>
-      <w:proofErr w:type="spellStart"/>
-      <w:r>
-        <w:rPr>
-          <w:rFonts w:ascii="Maiandra GD" w:hAnsi="Maiandra GD"/>
-          <w:b/>
-          <w:bCs/>
-          <w:sz w:val="22"/>
-          <w:szCs w:val="22"/>
-        </w:rPr>
-        <w:lastRenderedPageBreak/>
-        <w:t>entrenamientoTO</w:t>
+          <w:b/>
+          <w:bCs/>
+          <w:sz w:val="22"/>
+          <w:szCs w:val="22"/>
+        </w:rPr>
+      </w:pPr>
+      <w:proofErr w:type="spellStart"/>
+      <w:r>
+        <w:rPr>
+          <w:rFonts w:ascii="Maiandra GD" w:hAnsi="Maiandra GD"/>
+          <w:b/>
+          <w:bCs/>
+          <w:sz w:val="22"/>
+          <w:szCs w:val="22"/>
+        </w:rPr>
+        <w:t>ejercicio</w:t>
+      </w:r>
+      <w:r>
+        <w:rPr>
+          <w:rFonts w:ascii="Maiandra GD" w:hAnsi="Maiandra GD"/>
+          <w:b/>
+          <w:bCs/>
+          <w:sz w:val="22"/>
+          <w:szCs w:val="22"/>
+        </w:rPr>
+        <w:t>DAO.php</w:t>
       </w:r>
       <w:proofErr w:type="spellEnd"/>
       <w:r>
@@ -11456,99 +11250,20 @@
           <w:sz w:val="22"/>
           <w:szCs w:val="22"/>
         </w:rPr>
-        <w:t>Consulta y modificación.</w:t>
-      </w:r>
-    </w:p>
-    <w:p>
-      <w:pPr>
-        <w:pStyle w:val="Prrafodelista"/>
-        <w:numPr>
-          <w:ilvl w:val="0"/>
-          <w:numId w:val="1"/>
-        </w:numPr>
-        <w:rPr>
-          <w:rFonts w:ascii="Maiandra GD" w:hAnsi="Maiandra GD"/>
-          <w:sz w:val="22"/>
-          <w:szCs w:val="22"/>
-        </w:rPr>
-      </w:pPr>
-      <w:proofErr w:type="spellStart"/>
-      <w:r>
-        <w:rPr>
-          <w:rFonts w:ascii="Maiandra GD" w:hAnsi="Maiandra GD"/>
-          <w:b/>
-          <w:bCs/>
-          <w:sz w:val="22"/>
-          <w:szCs w:val="22"/>
-        </w:rPr>
-        <w:t>entrenamientoDAO</w:t>
-      </w:r>
-      <w:proofErr w:type="spellEnd"/>
-      <w:r>
-        <w:rPr>
-          <w:rFonts w:ascii="Maiandra GD" w:hAnsi="Maiandra GD"/>
-          <w:b/>
-          <w:bCs/>
-          <w:sz w:val="22"/>
-          <w:szCs w:val="22"/>
-        </w:rPr>
-        <w:t>:</w:t>
-      </w:r>
-      <w:r>
-        <w:rPr>
-          <w:rFonts w:ascii="Maiandra GD" w:hAnsi="Maiandra GD"/>
-          <w:sz w:val="22"/>
-          <w:szCs w:val="22"/>
-        </w:rPr>
-        <w:t xml:space="preserve"> Consulta.</w:t>
-      </w:r>
-    </w:p>
-    <w:p>
-      <w:pPr>
-        <w:rPr>
-          <w:rFonts w:ascii="Maiandra GD" w:hAnsi="Maiandra GD"/>
-          <w:color w:val="FF0000"/>
-          <w:sz w:val="22"/>
-          <w:szCs w:val="22"/>
-        </w:rPr>
-      </w:pPr>
-      <w:r>
-        <w:rPr>
-          <w:rFonts w:ascii="Maiandra GD" w:hAnsi="Maiandra GD"/>
-          <w:color w:val="FF0000"/>
-          <w:sz w:val="22"/>
-          <w:szCs w:val="22"/>
-        </w:rPr>
-        <w:t xml:space="preserve">…. </w:t>
-      </w:r>
-      <w:r>
-        <w:rPr>
-          <w:rFonts w:ascii="Maiandra GD" w:hAnsi="Maiandra GD"/>
-          <w:color w:val="FF0000"/>
-          <w:sz w:val="22"/>
-          <w:szCs w:val="22"/>
-        </w:rPr>
-        <w:t>(Añadir scripts restantes e Indicar si se consultan o también se modifican)</w:t>
-      </w:r>
-    </w:p>
-    <w:p>
-      <w:pPr>
-        <w:rPr>
-          <w:rFonts w:ascii="Maiandra GD" w:hAnsi="Maiandra GD"/>
-          <w:color w:val="FF0000"/>
-          <w:sz w:val="22"/>
-          <w:szCs w:val="22"/>
-        </w:rPr>
-      </w:pPr>
-      <w:r>
-        <w:rPr>
-          <w:rFonts w:ascii="Maiandra GD" w:hAnsi="Maiandra GD"/>
-          <w:color w:val="FF0000"/>
-          <w:sz w:val="22"/>
-          <w:szCs w:val="22"/>
-        </w:rPr>
-        <w:t>….</w:t>
-      </w:r>
+        <w:t>Consulta.</w:t>
+      </w:r>
+    </w:p>
+    <w:p>
+      <w:pPr>
+        <w:rPr>
+          <w:rFonts w:ascii="Maiandra GD" w:hAnsi="Maiandra GD"/>
+          <w:b/>
+          <w:bCs/>
+          <w:sz w:val="22"/>
+          <w:szCs w:val="22"/>
+          <w:u w:val="single"/>
+        </w:rPr>
+      </w:pPr>
     </w:p>
     <w:p>
       <w:pPr>
@@ -11577,7 +11292,91 @@
           <w:sz w:val="22"/>
           <w:szCs w:val="22"/>
         </w:rPr>
-        <w:t>Entrenamientoejercicio</w:t>
+        <w:t>Entrenamiento</w:t>
+      </w:r>
+    </w:p>
+    <w:p>
+      <w:r>
+        <w:rPr>
+          <w:rFonts w:ascii="Maiandra GD" w:hAnsi="Maiandra GD"/>
+          <w:sz w:val="22"/>
+          <w:szCs w:val="22"/>
+        </w:rPr>
+        <w:t xml:space="preserve">La tabla </w:t>
+      </w:r>
+      <w:r>
+        <w:rPr>
+          <w:rFonts w:ascii="Maiandra GD" w:hAnsi="Maiandra GD"/>
+          <w:sz w:val="22"/>
+          <w:szCs w:val="22"/>
+        </w:rPr>
+        <w:t xml:space="preserve">entrenamiento contiene los distintos entrenamientos que el usuario entrenador ha registrado para un cliente seleccionado. El </w:t>
+      </w:r>
+      <w:proofErr w:type="spellStart"/>
+      <w:r>
+        <w:rPr>
+          <w:rFonts w:ascii="Maiandra GD" w:hAnsi="Maiandra GD"/>
+          <w:sz w:val="22"/>
+          <w:szCs w:val="22"/>
+        </w:rPr>
+        <w:t>idEntrenamiento</w:t>
+      </w:r>
+      <w:proofErr w:type="spellEnd"/>
+      <w:r>
+        <w:rPr>
+          <w:rFonts w:ascii="Maiandra GD" w:hAnsi="Maiandra GD"/>
+          <w:sz w:val="22"/>
+          <w:szCs w:val="22"/>
+        </w:rPr>
+        <w:t xml:space="preserve"> se autoincrementa cada vez que se registra un nuevo entrenamiento, además, de que este campo se utiliza para la tabla intermedia </w:t>
+      </w:r>
+      <w:proofErr w:type="spellStart"/>
+      <w:r>
+        <w:rPr>
+          <w:rFonts w:ascii="Maiandra GD" w:hAnsi="Maiandra GD"/>
+          <w:b/>
+          <w:bCs/>
+          <w:sz w:val="22"/>
+          <w:szCs w:val="22"/>
+        </w:rPr>
+        <w:t>entren</w:t>
+      </w:r>
+      <w:r>
+        <w:rPr>
+          <w:rFonts w:ascii="Maiandra GD" w:hAnsi="Maiandra GD"/>
+          <w:b/>
+          <w:bCs/>
+          <w:sz w:val="22"/>
+          <w:szCs w:val="22"/>
+        </w:rPr>
+        <w:t>a</w:t>
+      </w:r>
+      <w:r>
+        <w:rPr>
+          <w:rFonts w:ascii="Maiandra GD" w:hAnsi="Maiandra GD"/>
+          <w:b/>
+          <w:bCs/>
+          <w:sz w:val="22"/>
+          <w:szCs w:val="22"/>
+        </w:rPr>
+        <w:t>mientoejercicio</w:t>
+      </w:r>
+      <w:proofErr w:type="spellEnd"/>
+      <w:r>
+        <w:rPr>
+          <w:rFonts w:ascii="Maiandra GD" w:hAnsi="Maiandra GD"/>
+          <w:sz w:val="22"/>
+          <w:szCs w:val="22"/>
+        </w:rPr>
+        <w:t xml:space="preserve"> para asociar la información adicional de los ejercicios seleccionados.</w:t>
+      </w:r>
+      <w:r>
+        <w:rPr>
+          <w:rFonts w:ascii="Maiandra GD" w:hAnsi="Maiandra GD"/>
+          <w:sz w:val="22"/>
+          <w:szCs w:val="22"/>
+        </w:rPr>
+        <w:t xml:space="preserve"> El campo nombre es el nombre del entrenamiento. El campo fecha es la fecha prevista para realizar el entrenamiento. El campo repeticiones nos indican el número de repeticiones a realizar en cada ejercicio.</w:t>
       </w:r>
     </w:p>
     <w:p>
@@ -11588,26 +11387,13 @@
       </w:pPr>
       <w:r>
         <w:rPr>
-          <w:color w:val="FF0000"/>
-        </w:rPr>
-        <w:t>…. (Explicar en qué consiste la tabla/campos y relaciones, su propósito.</w:t>
-      </w:r>
-    </w:p>
-    <w:p/>
-    <w:p>
-      <w:pPr>
-        <w:jc w:val="both"/>
-      </w:pPr>
-      <w:r>
-        <w:rPr>
           <w:noProof/>
-          <w:lang w:eastAsia="es-ES"/>
         </w:rPr>
         <w:drawing>
-          <wp:inline distT="0" distB="0" distL="0" distR="0" wp14:anchorId="5705B455" wp14:editId="2F2FE39C">
-            <wp:extent cx="5731510" cy="932180"/>
-            <wp:effectExtent l="0" t="0" r="2540" b="1270"/>
-            <wp:docPr id="6" name="Imagen 6"/>
+          <wp:inline distT="0" distB="0" distL="0" distR="0" wp14:anchorId="1868C9BB" wp14:editId="2DC3236A">
+            <wp:extent cx="5528373" cy="880745"/>
+            <wp:effectExtent l="0" t="0" r="0" b="0"/>
+            <wp:docPr id="1" name="Imagen 1"/>
             <wp:cNvGraphicFramePr>
               <a:graphicFrameLocks xmlns:a="http://schemas.openxmlformats.org/drawingml/2006/main" noChangeAspect="1"/>
             </wp:cNvGraphicFramePr>
@@ -11618,20 +11404,27 @@
                     <pic:cNvPr id="1" name=""/>
                     <pic:cNvPicPr/>
                   </pic:nvPicPr>
-                  <pic:blipFill>
+                  <pic:blipFill rotWithShape="1">
                     <a:blip r:embed="rId13"/>
-                    <a:stretch>
-                      <a:fillRect/>
-                    </a:stretch>
+                    <a:srcRect l="18899" t="26184" r="1746" b="51340"/>
+                    <a:stretch/>
                   </pic:blipFill>
-                  <pic:spPr>
+                  <pic:spPr bwMode="auto">
                     <a:xfrm>
                       <a:off x="0" y="0"/>
-                      <a:ext cx="5731510" cy="932180"/>
+                      <a:ext cx="5619617" cy="895281"/>
                     </a:xfrm>
                     <a:prstGeom prst="rect">
                       <a:avLst/>
                     </a:prstGeom>
+                    <a:ln>
+                      <a:noFill/>
+                    </a:ln>
+                    <a:extLst>
+                      <a:ext uri="{53640926-AAD7-44D8-BBD7-CCE9431645EC}">
+                        <a14:shadowObscured xmlns:a14="http://schemas.microsoft.com/office/drawing/2010/main"/>
+                      </a:ext>
+                    </a:extLst>
                   </pic:spPr>
                 </pic:pic>
               </a:graphicData>
@@ -11644,6 +11437,16 @@
       <w:pPr>
         <w:rPr>
           <w:rFonts w:ascii="Maiandra GD" w:hAnsi="Maiandra GD"/>
+          <w:color w:val="FF0000"/>
+          <w:sz w:val="22"/>
+          <w:szCs w:val="22"/>
+        </w:rPr>
+      </w:pPr>
+    </w:p>
+    <w:p>
+      <w:pPr>
+        <w:rPr>
+          <w:rFonts w:ascii="Maiandra GD" w:hAnsi="Maiandra GD"/>
           <w:b/>
           <w:bCs/>
           <w:sz w:val="22"/>
@@ -11665,50 +11468,141 @@
     </w:p>
     <w:p>
       <w:pPr>
-        <w:rPr>
-          <w:rFonts w:ascii="Maiandra GD" w:hAnsi="Maiandra GD"/>
-          <w:color w:val="FF0000"/>
-          <w:sz w:val="22"/>
-          <w:szCs w:val="22"/>
-        </w:rPr>
-      </w:pPr>
-      <w:r>
-        <w:rPr>
-          <w:rFonts w:ascii="Maiandra GD" w:hAnsi="Maiandra GD"/>
-          <w:color w:val="FF0000"/>
-          <w:sz w:val="22"/>
-          <w:szCs w:val="22"/>
-        </w:rPr>
-        <w:t xml:space="preserve">…. </w:t>
-      </w:r>
-      <w:r>
-        <w:rPr>
-          <w:rFonts w:ascii="Maiandra GD" w:hAnsi="Maiandra GD"/>
-          <w:color w:val="FF0000"/>
-          <w:sz w:val="22"/>
-          <w:szCs w:val="22"/>
-        </w:rPr>
-        <w:t>(Añadir scripts restantes e Indicar si se consultan o también se modifican)</w:t>
-      </w:r>
-    </w:p>
-    <w:p>
-      <w:pPr>
-        <w:rPr>
-          <w:rFonts w:ascii="Maiandra GD" w:hAnsi="Maiandra GD"/>
-          <w:color w:val="FF0000"/>
-          <w:sz w:val="22"/>
-          <w:szCs w:val="22"/>
-        </w:rPr>
-      </w:pPr>
-      <w:r>
-        <w:rPr>
-          <w:rFonts w:ascii="Maiandra GD" w:hAnsi="Maiandra GD"/>
-          <w:color w:val="FF0000"/>
-          <w:sz w:val="22"/>
-          <w:szCs w:val="22"/>
-        </w:rPr>
-        <w:t>….</w:t>
-      </w:r>
+        <w:pStyle w:val="Prrafodelista"/>
+        <w:numPr>
+          <w:ilvl w:val="0"/>
+          <w:numId w:val="1"/>
+        </w:numPr>
+        <w:rPr>
+          <w:rFonts w:ascii="Maiandra GD" w:hAnsi="Maiandra GD"/>
+          <w:sz w:val="22"/>
+          <w:szCs w:val="22"/>
+        </w:rPr>
+      </w:pPr>
+      <w:proofErr w:type="spellStart"/>
+      <w:r>
+        <w:rPr>
+          <w:rFonts w:ascii="Maiandra GD" w:hAnsi="Maiandra GD"/>
+          <w:b/>
+          <w:bCs/>
+          <w:sz w:val="22"/>
+          <w:szCs w:val="22"/>
+        </w:rPr>
+        <w:t>entrenamientoDAO</w:t>
+      </w:r>
+      <w:proofErr w:type="spellEnd"/>
+      <w:r>
+        <w:rPr>
+          <w:rFonts w:ascii="Maiandra GD" w:hAnsi="Maiandra GD"/>
+          <w:b/>
+          <w:bCs/>
+          <w:sz w:val="22"/>
+          <w:szCs w:val="22"/>
+        </w:rPr>
+        <w:t>:</w:t>
+      </w:r>
+      <w:r>
+        <w:rPr>
+          <w:rFonts w:ascii="Maiandra GD" w:hAnsi="Maiandra GD"/>
+          <w:sz w:val="22"/>
+          <w:szCs w:val="22"/>
+        </w:rPr>
+        <w:t xml:space="preserve"> Consulta.</w:t>
+      </w:r>
+    </w:p>
+    <w:p>
+      <w:pPr>
+        <w:pStyle w:val="Prrafodelista"/>
+        <w:numPr>
+          <w:ilvl w:val="0"/>
+          <w:numId w:val="1"/>
+        </w:numPr>
+        <w:rPr>
+          <w:rFonts w:ascii="Maiandra GD" w:hAnsi="Maiandra GD"/>
+          <w:sz w:val="22"/>
+          <w:szCs w:val="22"/>
+        </w:rPr>
+      </w:pPr>
+      <w:proofErr w:type="spellStart"/>
+      <w:r>
+        <w:rPr>
+          <w:rFonts w:ascii="Maiandra GD" w:hAnsi="Maiandra GD"/>
+          <w:b/>
+          <w:bCs/>
+          <w:sz w:val="22"/>
+          <w:szCs w:val="22"/>
+        </w:rPr>
+        <w:t>registrarEntrenamientos.</w:t>
+      </w:r>
+      <w:r>
+        <w:rPr>
+          <w:rFonts w:ascii="Maiandra GD" w:hAnsi="Maiandra GD"/>
+          <w:sz w:val="22"/>
+          <w:szCs w:val="22"/>
+        </w:rPr>
+        <w:t>php</w:t>
+      </w:r>
+      <w:proofErr w:type="spellEnd"/>
+      <w:r>
+        <w:rPr>
+          <w:rFonts w:ascii="Maiandra GD" w:hAnsi="Maiandra GD"/>
+          <w:sz w:val="22"/>
+          <w:szCs w:val="22"/>
+        </w:rPr>
+        <w:t>: Modificación.</w:t>
+      </w:r>
+    </w:p>
+    <w:p>
+      <w:pPr>
+        <w:pStyle w:val="Prrafodelista"/>
+        <w:numPr>
+          <w:ilvl w:val="0"/>
+          <w:numId w:val="1"/>
+        </w:numPr>
+        <w:rPr>
+          <w:rFonts w:ascii="Maiandra GD" w:hAnsi="Maiandra GD"/>
+          <w:sz w:val="22"/>
+          <w:szCs w:val="22"/>
+        </w:rPr>
+      </w:pPr>
+      <w:proofErr w:type="spellStart"/>
+      <w:r>
+        <w:rPr>
+          <w:rFonts w:ascii="Maiandra GD" w:hAnsi="Maiandra GD"/>
+          <w:b/>
+          <w:bCs/>
+          <w:sz w:val="22"/>
+          <w:szCs w:val="22"/>
+        </w:rPr>
+        <w:t>perfilMisEntrenamientos.</w:t>
+      </w:r>
+      <w:r>
+        <w:rPr>
+          <w:rFonts w:ascii="Maiandra GD" w:hAnsi="Maiandra GD"/>
+          <w:sz w:val="22"/>
+          <w:szCs w:val="22"/>
+        </w:rPr>
+        <w:t>php</w:t>
+      </w:r>
+      <w:proofErr w:type="spellEnd"/>
+      <w:r>
+        <w:rPr>
+          <w:rFonts w:ascii="Maiandra GD" w:hAnsi="Maiandra GD"/>
+          <w:sz w:val="22"/>
+          <w:szCs w:val="22"/>
+        </w:rPr>
+        <w:t>: Consulta.</w:t>
+      </w:r>
+    </w:p>
+    <w:p>
+      <w:pPr>
+        <w:pStyle w:val="Prrafodelista"/>
+        <w:rPr>
+          <w:rFonts w:ascii="Maiandra GD" w:hAnsi="Maiandra GD"/>
+          <w:sz w:val="22"/>
+          <w:szCs w:val="22"/>
+        </w:rPr>
+      </w:pPr>
     </w:p>
     <w:p>
       <w:pPr>
@@ -11737,144 +11631,86 @@
           <w:sz w:val="22"/>
           <w:szCs w:val="22"/>
         </w:rPr>
-        <w:t>Alimento</w:t>
-      </w:r>
-    </w:p>
-    <w:p>
-      <w:pPr>
-        <w:jc w:val="both"/>
-        <w:rPr>
-          <w:rFonts w:ascii="Maiandra GD" w:hAnsi="Maiandra GD"/>
-          <w:sz w:val="22"/>
-          <w:szCs w:val="22"/>
-        </w:rPr>
-      </w:pPr>
-      <w:r>
-        <w:rPr>
-          <w:rFonts w:ascii="Maiandra GD" w:hAnsi="Maiandra GD"/>
-          <w:sz w:val="22"/>
-          <w:szCs w:val="22"/>
-        </w:rPr>
-        <w:t xml:space="preserve">La tabla alimento, es una tabla que aloja los distintos alimentos que estarán disponibles para el usuario. El usuario tendrá acceso a estos alimentos a través de la tabla intermedia </w:t>
-      </w:r>
-      <w:proofErr w:type="spellStart"/>
-      <w:r>
-        <w:rPr>
-          <w:rFonts w:ascii="Maiandra GD" w:hAnsi="Maiandra GD"/>
-          <w:b/>
-          <w:bCs/>
-          <w:sz w:val="22"/>
-          <w:szCs w:val="22"/>
-        </w:rPr>
-        <w:t>alimentocomida</w:t>
-      </w:r>
-      <w:proofErr w:type="spellEnd"/>
-      <w:r>
-        <w:rPr>
-          <w:rFonts w:ascii="Maiandra GD" w:hAnsi="Maiandra GD"/>
-          <w:sz w:val="22"/>
-          <w:szCs w:val="22"/>
-        </w:rPr>
-        <w:t xml:space="preserve">, a la que accederá cuando quiera registrar/modificar/eliminar una comida. </w:t>
-      </w:r>
-      <w:r>
-        <w:rPr>
-          <w:rFonts w:ascii="Maiandra GD" w:hAnsi="Maiandra GD"/>
-          <w:sz w:val="22"/>
-          <w:szCs w:val="22"/>
-        </w:rPr>
-        <w:t>La</w:t>
-      </w:r>
-      <w:r>
-        <w:rPr>
-          <w:rFonts w:ascii="Maiandra GD" w:hAnsi="Maiandra GD"/>
-          <w:sz w:val="22"/>
-          <w:szCs w:val="22"/>
-        </w:rPr>
-        <w:t xml:space="preserve"> tabla</w:t>
-      </w:r>
-      <w:r>
-        <w:rPr>
-          <w:rFonts w:ascii="Maiandra GD" w:hAnsi="Maiandra GD"/>
-          <w:sz w:val="22"/>
-          <w:szCs w:val="22"/>
-        </w:rPr>
-        <w:t xml:space="preserve"> alimento</w:t>
-      </w:r>
-      <w:r>
-        <w:rPr>
-          <w:rFonts w:ascii="Maiandra GD" w:hAnsi="Maiandra GD"/>
-          <w:sz w:val="22"/>
-          <w:szCs w:val="22"/>
-        </w:rPr>
-        <w:t xml:space="preserve"> solo puede modificarla el usuario con privilegios de administrador.</w:t>
-      </w:r>
-    </w:p>
-    <w:p>
-      <w:pPr>
-        <w:jc w:val="both"/>
-        <w:rPr>
-          <w:rFonts w:ascii="Maiandra GD" w:hAnsi="Maiandra GD"/>
-          <w:sz w:val="22"/>
-          <w:szCs w:val="22"/>
-        </w:rPr>
-      </w:pPr>
-      <w:r>
-        <w:rPr>
-          <w:rFonts w:ascii="Maiandra GD" w:hAnsi="Maiandra GD"/>
-          <w:sz w:val="22"/>
-          <w:szCs w:val="22"/>
-        </w:rPr>
-        <w:t xml:space="preserve">Está compuesta por: un </w:t>
-      </w:r>
-      <w:proofErr w:type="spellStart"/>
-      <w:r>
-        <w:rPr>
-          <w:rFonts w:ascii="Maiandra GD" w:hAnsi="Maiandra GD"/>
-          <w:sz w:val="22"/>
-          <w:szCs w:val="22"/>
-        </w:rPr>
-        <w:t>idAlimento</w:t>
-      </w:r>
-      <w:proofErr w:type="spellEnd"/>
-      <w:r>
-        <w:rPr>
-          <w:rFonts w:ascii="Maiandra GD" w:hAnsi="Maiandra GD"/>
-          <w:sz w:val="22"/>
-          <w:szCs w:val="22"/>
-        </w:rPr>
-        <w:t xml:space="preserve">, que es clave primaria y a su vez tendrá utilidad en la tabla intermediaria </w:t>
-      </w:r>
-      <w:proofErr w:type="spellStart"/>
-      <w:r>
-        <w:rPr>
-          <w:rFonts w:ascii="Maiandra GD" w:hAnsi="Maiandra GD"/>
-          <w:sz w:val="22"/>
-          <w:szCs w:val="22"/>
-        </w:rPr>
-        <w:t>alimentocomida</w:t>
-      </w:r>
-      <w:proofErr w:type="spellEnd"/>
-      <w:r>
-        <w:rPr>
-          <w:rFonts w:ascii="Maiandra GD" w:hAnsi="Maiandra GD"/>
-          <w:sz w:val="22"/>
-          <w:szCs w:val="22"/>
-        </w:rPr>
-        <w:t xml:space="preserve">, y los distintos campos que son descripciones de ese alimento. Datos de interés para el usuario en cuestión. </w:t>
+        <w:t>Entrenamientoejercicio</w:t>
+      </w:r>
+    </w:p>
+    <w:p>
+      <w:pPr>
+        <w:rPr>
+          <w:color w:val="FF0000"/>
+        </w:rPr>
+      </w:pPr>
+      <w:r>
+        <w:rPr>
+          <w:rFonts w:ascii="Maiandra GD" w:hAnsi="Maiandra GD"/>
+          <w:sz w:val="22"/>
+          <w:szCs w:val="22"/>
+        </w:rPr>
+        <w:t xml:space="preserve">La tabla </w:t>
+      </w:r>
+      <w:proofErr w:type="spellStart"/>
+      <w:r>
+        <w:rPr>
+          <w:rFonts w:ascii="Maiandra GD" w:hAnsi="Maiandra GD"/>
+          <w:sz w:val="22"/>
+          <w:szCs w:val="22"/>
+        </w:rPr>
+        <w:t>entrenamient</w:t>
+      </w:r>
+      <w:r>
+        <w:rPr>
+          <w:rFonts w:ascii="Maiandra GD" w:hAnsi="Maiandra GD"/>
+          <w:sz w:val="22"/>
+          <w:szCs w:val="22"/>
+        </w:rPr>
+        <w:t>oejercicio</w:t>
+      </w:r>
+      <w:proofErr w:type="spellEnd"/>
+      <w:r>
+        <w:rPr>
+          <w:rFonts w:ascii="Maiandra GD" w:hAnsi="Maiandra GD"/>
+          <w:sz w:val="22"/>
+          <w:szCs w:val="22"/>
+        </w:rPr>
+        <w:t xml:space="preserve"> </w:t>
+      </w:r>
+      <w:r>
+        <w:rPr>
+          <w:rFonts w:ascii="Maiandra GD" w:hAnsi="Maiandra GD"/>
+          <w:sz w:val="22"/>
+          <w:szCs w:val="22"/>
+        </w:rPr>
+        <w:t xml:space="preserve">es la tabla intermedia que vincula un entrenamiento con sus respectivos ejercicios a través de sus </w:t>
+      </w:r>
+      <w:proofErr w:type="spellStart"/>
+      <w:r>
+        <w:rPr>
+          <w:rFonts w:ascii="Maiandra GD" w:hAnsi="Maiandra GD"/>
+          <w:sz w:val="22"/>
+          <w:szCs w:val="22"/>
+        </w:rPr>
+        <w:t>ids</w:t>
+      </w:r>
+      <w:proofErr w:type="spellEnd"/>
+      <w:r>
+        <w:rPr>
+          <w:rFonts w:ascii="Maiandra GD" w:hAnsi="Maiandra GD"/>
+          <w:sz w:val="22"/>
+          <w:szCs w:val="22"/>
+        </w:rPr>
+        <w:t>.</w:t>
       </w:r>
     </w:p>
     <w:p>
       <w:r>
         <w:rPr>
           <w:noProof/>
-          <w:lang w:eastAsia="es-ES"/>
         </w:rPr>
         <w:drawing>
-          <wp:inline distT="0" distB="0" distL="0" distR="0" wp14:anchorId="19505C27" wp14:editId="5749BB80">
-            <wp:extent cx="5731510" cy="1065530"/>
-            <wp:effectExtent l="0" t="0" r="2540" b="1270"/>
-            <wp:docPr id="7" name="Imagen 7"/>
+          <wp:inline distT="0" distB="0" distL="0" distR="0" wp14:anchorId="5D3F2CA1" wp14:editId="651A989A">
+            <wp:extent cx="5511800" cy="496239"/>
+            <wp:effectExtent l="0" t="0" r="0" b="0"/>
+            <wp:docPr id="13" name="Imagen 13"/>
             <wp:cNvGraphicFramePr>
               <a:graphicFrameLocks xmlns:a="http://schemas.openxmlformats.org/drawingml/2006/main" noChangeAspect="1"/>
             </wp:cNvGraphicFramePr>
@@ -11885,20 +11721,27 @@
                     <pic:cNvPr id="1" name=""/>
                     <pic:cNvPicPr/>
                   </pic:nvPicPr>
-                  <pic:blipFill>
+                  <pic:blipFill rotWithShape="1">
                     <a:blip r:embed="rId14"/>
-                    <a:stretch>
-                      <a:fillRect/>
-                    </a:stretch>
+                    <a:srcRect l="19396" t="25682" r="11660" b="63284"/>
+                    <a:stretch/>
                   </pic:blipFill>
-                  <pic:spPr>
+                  <pic:spPr bwMode="auto">
                     <a:xfrm>
                       <a:off x="0" y="0"/>
-                      <a:ext cx="5731510" cy="1065530"/>
+                      <a:ext cx="5605780" cy="504700"/>
                     </a:xfrm>
                     <a:prstGeom prst="rect">
                       <a:avLst/>
                     </a:prstGeom>
+                    <a:ln>
+                      <a:noFill/>
+                    </a:ln>
+                    <a:extLst>
+                      <a:ext uri="{53640926-AAD7-44D8-BBD7-CCE9431645EC}">
+                        <a14:shadowObscured xmlns:a14="http://schemas.microsoft.com/office/drawing/2010/main"/>
+                      </a:ext>
+                    </a:extLst>
                   </pic:spPr>
                 </pic:pic>
               </a:graphicData>
@@ -11909,6 +11752,11 @@
     </w:p>
     <w:p>
       <w:pPr>
+        <w:jc w:val="both"/>
+      </w:pPr>
+    </w:p>
+    <w:p>
+      <w:pPr>
         <w:rPr>
           <w:rFonts w:ascii="Maiandra GD" w:hAnsi="Maiandra GD"/>
           <w:b/>
@@ -11939,20 +11787,24 @@
         </w:numPr>
         <w:rPr>
           <w:rFonts w:ascii="Maiandra GD" w:hAnsi="Maiandra GD"/>
-          <w:sz w:val="22"/>
-          <w:szCs w:val="22"/>
-        </w:rPr>
-      </w:pPr>
-      <w:proofErr w:type="spellStart"/>
-      <w:r>
-        <w:rPr>
-          <w:rFonts w:ascii="Maiandra GD" w:hAnsi="Maiandra GD"/>
-          <w:b/>
-          <w:bCs/>
-          <w:sz w:val="22"/>
-          <w:szCs w:val="22"/>
-        </w:rPr>
-        <w:t>alimentoTO</w:t>
+          <w:b/>
+          <w:bCs/>
+          <w:sz w:val="22"/>
+          <w:szCs w:val="22"/>
+          <w:u w:val="single"/>
+        </w:rPr>
+      </w:pPr>
+      <w:proofErr w:type="spellStart"/>
+      <w:r>
+        <w:rPr>
+          <w:rFonts w:ascii="Maiandra GD" w:hAnsi="Maiandra GD"/>
+          <w:b/>
+          <w:bCs/>
+          <w:sz w:val="22"/>
+          <w:szCs w:val="22"/>
+        </w:rPr>
+        <w:lastRenderedPageBreak/>
+        <w:t>entrenamientoDAO.php</w:t>
       </w:r>
       <w:proofErr w:type="spellEnd"/>
       <w:r>
@@ -11983,30 +11835,23 @@
         </w:numPr>
         <w:rPr>
           <w:rFonts w:ascii="Maiandra GD" w:hAnsi="Maiandra GD"/>
-          <w:sz w:val="22"/>
-          <w:szCs w:val="22"/>
-        </w:rPr>
-      </w:pPr>
-      <w:proofErr w:type="spellStart"/>
-      <w:r>
-        <w:rPr>
-          <w:rFonts w:ascii="Maiandra GD" w:hAnsi="Maiandra GD"/>
-          <w:b/>
-          <w:bCs/>
-          <w:sz w:val="22"/>
-          <w:szCs w:val="22"/>
-        </w:rPr>
-        <w:t>alimento</w:t>
-      </w:r>
-      <w:r>
-        <w:rPr>
-          <w:rFonts w:ascii="Maiandra GD" w:hAnsi="Maiandra GD"/>
-          <w:b/>
-          <w:bCs/>
-          <w:sz w:val="22"/>
-          <w:szCs w:val="22"/>
-        </w:rPr>
-        <w:t>DAO</w:t>
+          <w:b/>
+          <w:bCs/>
+          <w:sz w:val="22"/>
+          <w:szCs w:val="22"/>
+          <w:u w:val="single"/>
+        </w:rPr>
+      </w:pPr>
+      <w:proofErr w:type="spellStart"/>
+      <w:r>
+        <w:rPr>
+          <w:rFonts w:ascii="Maiandra GD" w:hAnsi="Maiandra GD"/>
+          <w:b/>
+          <w:bCs/>
+          <w:sz w:val="22"/>
+          <w:szCs w:val="22"/>
+        </w:rPr>
+        <w:t>ejercicioDAO.php</w:t>
       </w:r>
       <w:proofErr w:type="spellEnd"/>
       <w:r>
@@ -12022,55 +11867,42 @@
       <w:r>
         <w:rPr>
           <w:rFonts w:ascii="Maiandra GD" w:hAnsi="Maiandra GD"/>
-          <w:sz w:val="22"/>
-          <w:szCs w:val="22"/>
-        </w:rPr>
-        <w:t xml:space="preserve"> Consulta.</w:t>
+          <w:b/>
+          <w:bCs/>
+          <w:sz w:val="22"/>
+          <w:szCs w:val="22"/>
+        </w:rPr>
+        <w:t xml:space="preserve"> </w:t>
+      </w:r>
+      <w:r>
+        <w:rPr>
+          <w:rFonts w:ascii="Maiandra GD" w:hAnsi="Maiandra GD"/>
+          <w:sz w:val="22"/>
+          <w:szCs w:val="22"/>
+        </w:rPr>
+        <w:t>Consulta</w:t>
+      </w:r>
+      <w:r>
+        <w:rPr>
+          <w:rFonts w:ascii="Maiandra GD" w:hAnsi="Maiandra GD"/>
+          <w:sz w:val="22"/>
+          <w:szCs w:val="22"/>
+        </w:rPr>
+        <w:t>.</w:t>
       </w:r>
     </w:p>
     <w:p>
       <w:pPr>
         <w:pStyle w:val="Prrafodelista"/>
-        <w:numPr>
-          <w:ilvl w:val="0"/>
-          <w:numId w:val="1"/>
-        </w:numPr>
-        <w:rPr>
-          <w:rFonts w:ascii="Maiandra GD" w:hAnsi="Maiandra GD"/>
-          <w:sz w:val="22"/>
-          <w:szCs w:val="22"/>
-        </w:rPr>
-      </w:pPr>
-      <w:proofErr w:type="spellStart"/>
-      <w:r>
-        <w:rPr>
-          <w:rFonts w:ascii="Maiandra GD" w:hAnsi="Maiandra GD"/>
-          <w:b/>
-          <w:bCs/>
-          <w:sz w:val="22"/>
-          <w:szCs w:val="22"/>
-        </w:rPr>
-        <w:t>comidaDAO</w:t>
-      </w:r>
-      <w:proofErr w:type="spellEnd"/>
-      <w:r>
-        <w:rPr>
-          <w:rFonts w:ascii="Maiandra GD" w:hAnsi="Maiandra GD"/>
-          <w:b/>
-          <w:bCs/>
-          <w:sz w:val="22"/>
-          <w:szCs w:val="22"/>
-        </w:rPr>
-        <w:t>:</w:t>
-      </w:r>
-      <w:r>
-        <w:rPr>
-          <w:rFonts w:ascii="Maiandra GD" w:hAnsi="Maiandra GD"/>
-          <w:sz w:val="22"/>
-          <w:szCs w:val="22"/>
-        </w:rPr>
-        <w:t xml:space="preserve"> Consulta.</w:t>
-      </w:r>
+        <w:rPr>
+          <w:rFonts w:ascii="Maiandra GD" w:hAnsi="Maiandra GD"/>
+          <w:b/>
+          <w:bCs/>
+          <w:sz w:val="22"/>
+          <w:szCs w:val="22"/>
+          <w:u w:val="single"/>
+        </w:rPr>
+      </w:pPr>
     </w:p>
     <w:p>
       <w:pPr>
@@ -12099,7 +11931,7 @@
           <w:sz w:val="22"/>
           <w:szCs w:val="22"/>
         </w:rPr>
-        <w:t>Comida</w:t>
+        <w:t>Alimento</w:t>
       </w:r>
     </w:p>
     <w:p>
@@ -12107,149 +11939,123 @@
         <w:jc w:val="both"/>
         <w:rPr>
           <w:rFonts w:ascii="Maiandra GD" w:hAnsi="Maiandra GD"/>
-          <w:color w:val="FF0000"/>
-          <w:sz w:val="22"/>
-          <w:szCs w:val="22"/>
-        </w:rPr>
-      </w:pPr>
-      <w:r>
-        <w:rPr>
-          <w:rFonts w:ascii="Maiandra GD" w:hAnsi="Maiandra GD"/>
-          <w:sz w:val="22"/>
-          <w:szCs w:val="22"/>
-        </w:rPr>
-        <w:lastRenderedPageBreak/>
-        <w:t xml:space="preserve">La tabla </w:t>
-      </w:r>
-      <w:r>
-        <w:rPr>
-          <w:rFonts w:ascii="Maiandra GD" w:hAnsi="Maiandra GD"/>
-          <w:sz w:val="22"/>
-          <w:szCs w:val="22"/>
-        </w:rPr>
-        <w:t>comida</w:t>
-      </w:r>
-      <w:r>
-        <w:rPr>
-          <w:rFonts w:ascii="Maiandra GD" w:hAnsi="Maiandra GD"/>
-          <w:sz w:val="22"/>
-          <w:szCs w:val="22"/>
-        </w:rPr>
-        <w:t xml:space="preserve">, es una tabla </w:t>
-      </w:r>
-      <w:r>
-        <w:rPr>
-          <w:rFonts w:ascii="Maiandra GD" w:hAnsi="Maiandra GD"/>
-          <w:sz w:val="22"/>
-          <w:szCs w:val="22"/>
-        </w:rPr>
-        <w:t>con la que el cli</w:t>
-      </w:r>
-      <w:r>
-        <w:rPr>
-          <w:rFonts w:ascii="Maiandra GD" w:hAnsi="Maiandra GD"/>
-          <w:sz w:val="22"/>
-          <w:szCs w:val="22"/>
-        </w:rPr>
-        <w:t xml:space="preserve">ente interactúa, para registrar (más adelante </w:t>
-      </w:r>
-      <w:r>
-        <w:rPr>
-          <w:rFonts w:ascii="Maiandra GD" w:hAnsi="Maiandra GD"/>
-          <w:sz w:val="22"/>
-          <w:szCs w:val="22"/>
-        </w:rPr>
-        <w:t xml:space="preserve">también </w:t>
-      </w:r>
-      <w:r>
-        <w:rPr>
-          <w:rFonts w:ascii="Maiandra GD" w:hAnsi="Maiandra GD"/>
-          <w:sz w:val="22"/>
-          <w:szCs w:val="22"/>
-        </w:rPr>
-        <w:t xml:space="preserve">modificar y/o </w:t>
-      </w:r>
-      <w:r>
-        <w:rPr>
-          <w:rFonts w:ascii="Maiandra GD" w:hAnsi="Maiandra GD"/>
-          <w:sz w:val="22"/>
-          <w:szCs w:val="22"/>
-        </w:rPr>
-        <w:t>eliminar</w:t>
-      </w:r>
-      <w:r>
-        <w:rPr>
-          <w:rFonts w:ascii="Maiandra GD" w:hAnsi="Maiandra GD"/>
-          <w:sz w:val="22"/>
-          <w:szCs w:val="22"/>
-        </w:rPr>
-        <w:t>)</w:t>
-      </w:r>
-      <w:r>
-        <w:rPr>
-          <w:rFonts w:ascii="Maiandra GD" w:hAnsi="Maiandra GD"/>
-          <w:sz w:val="22"/>
-          <w:szCs w:val="22"/>
-        </w:rPr>
-        <w:t xml:space="preserve"> </w:t>
-      </w:r>
-      <w:r>
-        <w:rPr>
-          <w:rFonts w:ascii="Maiandra GD" w:hAnsi="Maiandra GD"/>
-          <w:sz w:val="22"/>
-          <w:szCs w:val="22"/>
-        </w:rPr>
-        <w:t xml:space="preserve">las comidas y poseer más adelante un histórico de las mismas. Su clave primaria es el </w:t>
-      </w:r>
-      <w:proofErr w:type="spellStart"/>
-      <w:r>
-        <w:rPr>
-          <w:rFonts w:ascii="Maiandra GD" w:hAnsi="Maiandra GD"/>
-          <w:sz w:val="22"/>
-          <w:szCs w:val="22"/>
-        </w:rPr>
-        <w:t>idComida</w:t>
-      </w:r>
-      <w:proofErr w:type="spellEnd"/>
-      <w:r>
-        <w:rPr>
-          <w:rFonts w:ascii="Maiandra GD" w:hAnsi="Maiandra GD"/>
-          <w:sz w:val="22"/>
-          <w:szCs w:val="22"/>
-        </w:rPr>
-        <w:t xml:space="preserve"> (que se autoincrementa cada vez que se añade una comida a la tabla)</w:t>
-      </w:r>
-      <w:r>
-        <w:rPr>
-          <w:rFonts w:ascii="Maiandra GD" w:hAnsi="Maiandra GD"/>
-          <w:sz w:val="22"/>
-          <w:szCs w:val="22"/>
-        </w:rPr>
-        <w:t xml:space="preserve"> y además, tiene el campo día (para conocer la fecha de registro), el tipo (que pod</w:t>
-      </w:r>
-      <w:r>
-        <w:rPr>
-          <w:rFonts w:ascii="Maiandra GD" w:hAnsi="Maiandra GD"/>
-          <w:sz w:val="22"/>
-          <w:szCs w:val="22"/>
-        </w:rPr>
-        <w:t>rá ser desayuno, comida o cena) y el usuario, que es una clave ex</w:t>
-      </w:r>
-      <w:r>
-        <w:rPr>
-          <w:rFonts w:ascii="Maiandra GD" w:hAnsi="Maiandra GD"/>
-          <w:sz w:val="22"/>
-          <w:szCs w:val="22"/>
-        </w:rPr>
-        <w:t>terna que hace referencia al NIF</w:t>
-      </w:r>
-      <w:r>
-        <w:rPr>
-          <w:rFonts w:ascii="Maiandra GD" w:hAnsi="Maiandra GD"/>
-          <w:sz w:val="22"/>
-          <w:szCs w:val="22"/>
-        </w:rPr>
-        <w:t xml:space="preserve"> del usuario cliente que tenga la sesión iniciada.</w:t>
+          <w:sz w:val="22"/>
+          <w:szCs w:val="22"/>
+        </w:rPr>
+      </w:pPr>
+      <w:r>
+        <w:rPr>
+          <w:rFonts w:ascii="Maiandra GD" w:hAnsi="Maiandra GD"/>
+          <w:sz w:val="22"/>
+          <w:szCs w:val="22"/>
+        </w:rPr>
+        <w:t xml:space="preserve">La tabla alimento, es una tabla que aloja los distintos alimentos que estarán disponibles para el usuario. El usuario tendrá acceso a estos alimentos a través de la tabla intermedia </w:t>
+      </w:r>
+      <w:proofErr w:type="spellStart"/>
+      <w:r>
+        <w:rPr>
+          <w:rFonts w:ascii="Maiandra GD" w:hAnsi="Maiandra GD"/>
+          <w:b/>
+          <w:bCs/>
+          <w:sz w:val="22"/>
+          <w:szCs w:val="22"/>
+        </w:rPr>
+        <w:t>alimentocomida</w:t>
+      </w:r>
+      <w:proofErr w:type="spellEnd"/>
+      <w:r>
+        <w:rPr>
+          <w:rFonts w:ascii="Maiandra GD" w:hAnsi="Maiandra GD"/>
+          <w:sz w:val="22"/>
+          <w:szCs w:val="22"/>
+        </w:rPr>
+        <w:t xml:space="preserve">, a la que accederá cuando quiera registrar/modificar/eliminar una comida. </w:t>
+      </w:r>
+      <w:r>
+        <w:rPr>
+          <w:rFonts w:ascii="Maiandra GD" w:hAnsi="Maiandra GD"/>
+          <w:sz w:val="22"/>
+          <w:szCs w:val="22"/>
+        </w:rPr>
+        <w:t>La</w:t>
+      </w:r>
+      <w:r>
+        <w:rPr>
+          <w:rFonts w:ascii="Maiandra GD" w:hAnsi="Maiandra GD"/>
+          <w:sz w:val="22"/>
+          <w:szCs w:val="22"/>
+        </w:rPr>
+        <w:t xml:space="preserve"> tabla</w:t>
+      </w:r>
+      <w:r>
+        <w:rPr>
+          <w:rFonts w:ascii="Maiandra GD" w:hAnsi="Maiandra GD"/>
+          <w:sz w:val="22"/>
+          <w:szCs w:val="22"/>
+        </w:rPr>
+        <w:t xml:space="preserve"> alimento</w:t>
+      </w:r>
+      <w:r>
+        <w:rPr>
+          <w:rFonts w:ascii="Maiandra GD" w:hAnsi="Maiandra GD"/>
+          <w:sz w:val="22"/>
+          <w:szCs w:val="22"/>
+        </w:rPr>
+        <w:t xml:space="preserve"> solo puede modificarla el usuario con privilegios de administrador.</w:t>
+      </w:r>
+    </w:p>
+    <w:p>
+      <w:pPr>
+        <w:jc w:val="both"/>
+        <w:rPr>
+          <w:rFonts w:ascii="Maiandra GD" w:hAnsi="Maiandra GD"/>
+          <w:sz w:val="22"/>
+          <w:szCs w:val="22"/>
+        </w:rPr>
+      </w:pPr>
+      <w:r>
+        <w:rPr>
+          <w:rFonts w:ascii="Maiandra GD" w:hAnsi="Maiandra GD"/>
+          <w:sz w:val="22"/>
+          <w:szCs w:val="22"/>
+        </w:rPr>
+        <w:t xml:space="preserve">Está compuesta por: un </w:t>
+      </w:r>
+      <w:proofErr w:type="spellStart"/>
+      <w:r>
+        <w:rPr>
+          <w:rFonts w:ascii="Maiandra GD" w:hAnsi="Maiandra GD"/>
+          <w:sz w:val="22"/>
+          <w:szCs w:val="22"/>
+        </w:rPr>
+        <w:t>idAlimento</w:t>
+      </w:r>
+      <w:proofErr w:type="spellEnd"/>
+      <w:r>
+        <w:rPr>
+          <w:rFonts w:ascii="Maiandra GD" w:hAnsi="Maiandra GD"/>
+          <w:sz w:val="22"/>
+          <w:szCs w:val="22"/>
+        </w:rPr>
+        <w:t xml:space="preserve">, que es clave primaria y a su vez tendrá utilidad en la tabla intermediaria </w:t>
+      </w:r>
+      <w:proofErr w:type="spellStart"/>
+      <w:r>
+        <w:rPr>
+          <w:rFonts w:ascii="Maiandra GD" w:hAnsi="Maiandra GD"/>
+          <w:sz w:val="22"/>
+          <w:szCs w:val="22"/>
+        </w:rPr>
+        <w:t>alimentocomida</w:t>
+      </w:r>
+      <w:proofErr w:type="spellEnd"/>
+      <w:r>
+        <w:rPr>
+          <w:rFonts w:ascii="Maiandra GD" w:hAnsi="Maiandra GD"/>
+          <w:sz w:val="22"/>
+          <w:szCs w:val="22"/>
+        </w:rPr>
+        <w:t xml:space="preserve">, y los distintos campos que son descripciones de ese alimento. Datos de interés para el usuario en cuestión. </w:t>
       </w:r>
     </w:p>
     <w:p>
@@ -12259,10 +12065,10 @@
           <w:lang w:eastAsia="es-ES"/>
         </w:rPr>
         <w:drawing>
-          <wp:inline distT="0" distB="0" distL="0" distR="0" wp14:anchorId="7C91E8B7" wp14:editId="6AB1CAF4">
-            <wp:extent cx="5731510" cy="867410"/>
-            <wp:effectExtent l="0" t="0" r="2540" b="8890"/>
-            <wp:docPr id="8" name="Imagen 8"/>
+          <wp:inline distT="0" distB="0" distL="0" distR="0" wp14:anchorId="19505C27" wp14:editId="5749BB80">
+            <wp:extent cx="5731510" cy="1065530"/>
+            <wp:effectExtent l="0" t="0" r="2540" b="1270"/>
+            <wp:docPr id="7" name="Imagen 7"/>
             <wp:cNvGraphicFramePr>
               <a:graphicFrameLocks xmlns:a="http://schemas.openxmlformats.org/drawingml/2006/main" noChangeAspect="1"/>
             </wp:cNvGraphicFramePr>
@@ -12282,7 +12088,7 @@
                   <pic:spPr>
                     <a:xfrm>
                       <a:off x="0" y="0"/>
-                      <a:ext cx="5731510" cy="867410"/>
+                      <a:ext cx="5731510" cy="1065530"/>
                     </a:xfrm>
                     <a:prstGeom prst="rect">
                       <a:avLst/>
@@ -12327,49 +12133,49 @@
         </w:numPr>
         <w:rPr>
           <w:rFonts w:ascii="Maiandra GD" w:hAnsi="Maiandra GD"/>
-          <w:b/>
-          <w:bCs/>
-          <w:sz w:val="22"/>
-          <w:szCs w:val="22"/>
-        </w:rPr>
-      </w:pPr>
-      <w:proofErr w:type="spellStart"/>
-      <w:r>
-        <w:rPr>
-          <w:rFonts w:ascii="Maiandra GD" w:hAnsi="Maiandra GD"/>
-          <w:b/>
-          <w:bCs/>
-          <w:sz w:val="22"/>
-          <w:szCs w:val="22"/>
-        </w:rPr>
-        <w:t>comidaTO</w:t>
-      </w:r>
-      <w:proofErr w:type="spellEnd"/>
-      <w:r>
-        <w:rPr>
-          <w:rFonts w:ascii="Maiandra GD" w:hAnsi="Maiandra GD"/>
-          <w:b/>
-          <w:bCs/>
-          <w:sz w:val="22"/>
-          <w:szCs w:val="22"/>
-        </w:rPr>
-        <w:t xml:space="preserve">: </w:t>
-      </w:r>
-      <w:r>
-        <w:rPr>
-          <w:rFonts w:ascii="Maiandra GD" w:hAnsi="Maiandra GD"/>
-          <w:sz w:val="22"/>
-          <w:szCs w:val="22"/>
-        </w:rPr>
-        <w:t>M</w:t>
-      </w:r>
-      <w:r>
-        <w:rPr>
-          <w:rFonts w:ascii="Maiandra GD" w:hAnsi="Maiandra GD"/>
-          <w:sz w:val="22"/>
-          <w:szCs w:val="22"/>
-        </w:rPr>
-        <w:t>odificación.</w:t>
+          <w:sz w:val="22"/>
+          <w:szCs w:val="22"/>
+        </w:rPr>
+      </w:pPr>
+      <w:proofErr w:type="spellStart"/>
+      <w:r>
+        <w:rPr>
+          <w:rFonts w:ascii="Maiandra GD" w:hAnsi="Maiandra GD"/>
+          <w:b/>
+          <w:bCs/>
+          <w:sz w:val="22"/>
+          <w:szCs w:val="22"/>
+        </w:rPr>
+        <w:t>alimento</w:t>
+      </w:r>
+      <w:r>
+        <w:rPr>
+          <w:rFonts w:ascii="Maiandra GD" w:hAnsi="Maiandra GD"/>
+          <w:b/>
+          <w:bCs/>
+          <w:sz w:val="22"/>
+          <w:szCs w:val="22"/>
+        </w:rPr>
+        <w:t>DAO</w:t>
+      </w:r>
+      <w:proofErr w:type="spellEnd"/>
+      <w:r>
+        <w:rPr>
+          <w:rFonts w:ascii="Maiandra GD" w:hAnsi="Maiandra GD"/>
+          <w:b/>
+          <w:bCs/>
+          <w:sz w:val="22"/>
+          <w:szCs w:val="22"/>
+        </w:rPr>
+        <w:t>:</w:t>
+      </w:r>
+      <w:r>
+        <w:rPr>
+          <w:rFonts w:ascii="Maiandra GD" w:hAnsi="Maiandra GD"/>
+          <w:sz w:val="22"/>
+          <w:szCs w:val="22"/>
+        </w:rPr>
+        <w:t xml:space="preserve"> Consulta.</w:t>
       </w:r>
     </w:p>
     <w:p>
@@ -12381,8 +12187,6 @@
         </w:numPr>
         <w:rPr>
           <w:rFonts w:ascii="Maiandra GD" w:hAnsi="Maiandra GD"/>
-          <w:b/>
-          <w:bCs/>
           <w:sz w:val="22"/>
           <w:szCs w:val="22"/>
         </w:rPr>
@@ -12407,31 +12211,15 @@
           <w:sz w:val="22"/>
           <w:szCs w:val="22"/>
         </w:rPr>
-        <w:t xml:space="preserve">: </w:t>
-      </w:r>
-      <w:r>
-        <w:rPr>
-          <w:rFonts w:ascii="Maiandra GD" w:hAnsi="Maiandra GD"/>
-          <w:sz w:val="22"/>
-          <w:szCs w:val="22"/>
-        </w:rPr>
-        <w:t>Consulta</w:t>
-      </w:r>
-      <w:r>
-        <w:rPr>
-          <w:rFonts w:ascii="Maiandra GD" w:hAnsi="Maiandra GD"/>
-          <w:sz w:val="22"/>
-          <w:szCs w:val="22"/>
-        </w:rPr>
-        <w:t xml:space="preserve"> y modificación</w:t>
-      </w:r>
-      <w:r>
-        <w:rPr>
-          <w:rFonts w:ascii="Maiandra GD" w:hAnsi="Maiandra GD"/>
-          <w:sz w:val="22"/>
-          <w:szCs w:val="22"/>
-        </w:rPr>
-        <w:t>.</w:t>
+        <w:t>:</w:t>
+      </w:r>
+      <w:r>
+        <w:rPr>
+          <w:rFonts w:ascii="Maiandra GD" w:hAnsi="Maiandra GD"/>
+          <w:sz w:val="22"/>
+          <w:szCs w:val="22"/>
+        </w:rPr>
+        <w:t xml:space="preserve"> Consulta.</w:t>
       </w:r>
     </w:p>
     <w:p>
@@ -12461,7 +12249,7 @@
           <w:sz w:val="22"/>
           <w:szCs w:val="22"/>
         </w:rPr>
-        <w:t>Alimentocomida</w:t>
+        <w:t>Comida</w:t>
       </w:r>
     </w:p>
     <w:p>
@@ -12469,35 +12257,179 @@
         <w:jc w:val="both"/>
         <w:rPr>
           <w:rFonts w:ascii="Maiandra GD" w:hAnsi="Maiandra GD"/>
-          <w:sz w:val="22"/>
-          <w:szCs w:val="22"/>
-        </w:rPr>
-      </w:pPr>
-      <w:r>
-        <w:rPr>
-          <w:rFonts w:ascii="Maiandra GD" w:hAnsi="Maiandra GD"/>
-          <w:sz w:val="22"/>
-          <w:szCs w:val="22"/>
-        </w:rPr>
-        <w:t>El propósito de esta tabla intermedia es relacionar los alimentos disponibles con las comidas que un usuario registra. Al ser una relación de muchos a muchos se ha creado esta tabla intermedia.</w:t>
-      </w:r>
-    </w:p>
-    <w:p>
-      <w:pPr>
-        <w:tabs>
-          <w:tab w:val="left" w:pos="8172"/>
-        </w:tabs>
-      </w:pPr>
+          <w:color w:val="FF0000"/>
+          <w:sz w:val="22"/>
+          <w:szCs w:val="22"/>
+        </w:rPr>
+      </w:pPr>
+      <w:r>
+        <w:rPr>
+          <w:rFonts w:ascii="Maiandra GD" w:hAnsi="Maiandra GD"/>
+          <w:sz w:val="22"/>
+          <w:szCs w:val="22"/>
+        </w:rPr>
+        <w:t xml:space="preserve">La tabla </w:t>
+      </w:r>
+      <w:r>
+        <w:rPr>
+          <w:rFonts w:ascii="Maiandra GD" w:hAnsi="Maiandra GD"/>
+          <w:sz w:val="22"/>
+          <w:szCs w:val="22"/>
+        </w:rPr>
+        <w:t>comida</w:t>
+      </w:r>
+      <w:r>
+        <w:rPr>
+          <w:rFonts w:ascii="Maiandra GD" w:hAnsi="Maiandra GD"/>
+          <w:sz w:val="22"/>
+          <w:szCs w:val="22"/>
+        </w:rPr>
+        <w:t xml:space="preserve">, es una tabla </w:t>
+      </w:r>
+      <w:r>
+        <w:rPr>
+          <w:rFonts w:ascii="Maiandra GD" w:hAnsi="Maiandra GD"/>
+          <w:sz w:val="22"/>
+          <w:szCs w:val="22"/>
+        </w:rPr>
+        <w:t>con la que el cli</w:t>
+      </w:r>
+      <w:r>
+        <w:rPr>
+          <w:rFonts w:ascii="Maiandra GD" w:hAnsi="Maiandra GD"/>
+          <w:sz w:val="22"/>
+          <w:szCs w:val="22"/>
+        </w:rPr>
+        <w:t xml:space="preserve">ente interactúa, para registrar (más adelante </w:t>
+      </w:r>
+      <w:r>
+        <w:rPr>
+          <w:rFonts w:ascii="Maiandra GD" w:hAnsi="Maiandra GD"/>
+          <w:sz w:val="22"/>
+          <w:szCs w:val="22"/>
+        </w:rPr>
+        <w:t xml:space="preserve">también </w:t>
+      </w:r>
+      <w:r>
+        <w:rPr>
+          <w:rFonts w:ascii="Maiandra GD" w:hAnsi="Maiandra GD"/>
+          <w:sz w:val="22"/>
+          <w:szCs w:val="22"/>
+        </w:rPr>
+        <w:t xml:space="preserve">modificar y/o </w:t>
+      </w:r>
+      <w:r>
+        <w:rPr>
+          <w:rFonts w:ascii="Maiandra GD" w:hAnsi="Maiandra GD"/>
+          <w:sz w:val="22"/>
+          <w:szCs w:val="22"/>
+        </w:rPr>
+        <w:t>eliminar</w:t>
+      </w:r>
+      <w:r>
+        <w:rPr>
+          <w:rFonts w:ascii="Maiandra GD" w:hAnsi="Maiandra GD"/>
+          <w:sz w:val="22"/>
+          <w:szCs w:val="22"/>
+        </w:rPr>
+        <w:t>)</w:t>
+      </w:r>
+      <w:r>
+        <w:rPr>
+          <w:rFonts w:ascii="Maiandra GD" w:hAnsi="Maiandra GD"/>
+          <w:sz w:val="22"/>
+          <w:szCs w:val="22"/>
+        </w:rPr>
+        <w:t xml:space="preserve"> </w:t>
+      </w:r>
+      <w:r>
+        <w:rPr>
+          <w:rFonts w:ascii="Maiandra GD" w:hAnsi="Maiandra GD"/>
+          <w:sz w:val="22"/>
+          <w:szCs w:val="22"/>
+        </w:rPr>
+        <w:t xml:space="preserve">las comidas y poseer más adelante un histórico de las mismas. Su clave primaria es el </w:t>
+      </w:r>
+      <w:proofErr w:type="spellStart"/>
+      <w:r>
+        <w:rPr>
+          <w:rFonts w:ascii="Maiandra GD" w:hAnsi="Maiandra GD"/>
+          <w:sz w:val="22"/>
+          <w:szCs w:val="22"/>
+        </w:rPr>
+        <w:t>idComida</w:t>
+      </w:r>
+      <w:proofErr w:type="spellEnd"/>
+      <w:r>
+        <w:rPr>
+          <w:rFonts w:ascii="Maiandra GD" w:hAnsi="Maiandra GD"/>
+          <w:sz w:val="22"/>
+          <w:szCs w:val="22"/>
+        </w:rPr>
+        <w:t xml:space="preserve"> (que se autoincrementa cada vez que se añade una comida a la tabla)</w:t>
+      </w:r>
+      <w:r>
+        <w:rPr>
+          <w:rFonts w:ascii="Maiandra GD" w:hAnsi="Maiandra GD"/>
+          <w:sz w:val="22"/>
+          <w:szCs w:val="22"/>
+        </w:rPr>
+        <w:t xml:space="preserve"> </w:t>
+      </w:r>
+      <w:proofErr w:type="gramStart"/>
+      <w:r>
+        <w:rPr>
+          <w:rFonts w:ascii="Maiandra GD" w:hAnsi="Maiandra GD"/>
+          <w:sz w:val="22"/>
+          <w:szCs w:val="22"/>
+        </w:rPr>
+        <w:t>y</w:t>
+      </w:r>
+      <w:proofErr w:type="gramEnd"/>
+      <w:r>
+        <w:rPr>
+          <w:rFonts w:ascii="Maiandra GD" w:hAnsi="Maiandra GD"/>
+          <w:sz w:val="22"/>
+          <w:szCs w:val="22"/>
+        </w:rPr>
+        <w:t xml:space="preserve"> además, tiene el campo día (para conocer la fecha de registro), el tipo (que pod</w:t>
+      </w:r>
+      <w:r>
+        <w:rPr>
+          <w:rFonts w:ascii="Maiandra GD" w:hAnsi="Maiandra GD"/>
+          <w:sz w:val="22"/>
+          <w:szCs w:val="22"/>
+        </w:rPr>
+        <w:t>rá ser desayuno, comida o cena) y el usuario, que es una clave ex</w:t>
+      </w:r>
+      <w:r>
+        <w:rPr>
+          <w:rFonts w:ascii="Maiandra GD" w:hAnsi="Maiandra GD"/>
+          <w:sz w:val="22"/>
+          <w:szCs w:val="22"/>
+        </w:rPr>
+        <w:t>terna que hace referencia al NIF</w:t>
+      </w:r>
+      <w:r>
+        <w:rPr>
+          <w:rFonts w:ascii="Maiandra GD" w:hAnsi="Maiandra GD"/>
+          <w:sz w:val="22"/>
+          <w:szCs w:val="22"/>
+        </w:rPr>
+        <w:t xml:space="preserve"> del usuario cliente que tenga la sesión iniciada.</w:t>
+      </w:r>
+    </w:p>
+    <w:p>
       <w:r>
         <w:rPr>
           <w:noProof/>
           <w:lang w:eastAsia="es-ES"/>
         </w:rPr>
         <w:drawing>
-          <wp:inline distT="0" distB="0" distL="0" distR="0" wp14:anchorId="3D8AF662" wp14:editId="1377EC71">
-            <wp:extent cx="5731510" cy="621665"/>
-            <wp:effectExtent l="0" t="0" r="2540" b="6985"/>
-            <wp:docPr id="9" name="Imagen 9"/>
+          <wp:inline distT="0" distB="0" distL="0" distR="0" wp14:anchorId="7C91E8B7" wp14:editId="6AB1CAF4">
+            <wp:extent cx="5731510" cy="867410"/>
+            <wp:effectExtent l="0" t="0" r="2540" b="8890"/>
+            <wp:docPr id="8" name="Imagen 8"/>
             <wp:cNvGraphicFramePr>
               <a:graphicFrameLocks xmlns:a="http://schemas.openxmlformats.org/drawingml/2006/main" noChangeAspect="1"/>
             </wp:cNvGraphicFramePr>
@@ -12517,7 +12449,7 @@
                   <pic:spPr>
                     <a:xfrm>
                       <a:off x="0" y="0"/>
-                      <a:ext cx="5731510" cy="621665"/>
+                      <a:ext cx="5731510" cy="867410"/>
                     </a:xfrm>
                     <a:prstGeom prst="rect">
                       <a:avLst/>
@@ -12593,12 +12525,75 @@
       <w:r>
         <w:rPr>
           <w:rFonts w:ascii="Maiandra GD" w:hAnsi="Maiandra GD"/>
-          <w:bCs/>
-          <w:sz w:val="22"/>
-          <w:szCs w:val="22"/>
-        </w:rPr>
-        <w:t>Modificación.</w:t>
-      </w:r>
+          <w:sz w:val="22"/>
+          <w:szCs w:val="22"/>
+        </w:rPr>
+        <w:t>Consulta</w:t>
+      </w:r>
+      <w:r>
+        <w:rPr>
+          <w:rFonts w:ascii="Maiandra GD" w:hAnsi="Maiandra GD"/>
+          <w:sz w:val="22"/>
+          <w:szCs w:val="22"/>
+        </w:rPr>
+        <w:t xml:space="preserve"> y modificación</w:t>
+      </w:r>
+      <w:r>
+        <w:rPr>
+          <w:rFonts w:ascii="Maiandra GD" w:hAnsi="Maiandra GD"/>
+          <w:sz w:val="22"/>
+          <w:szCs w:val="22"/>
+        </w:rPr>
+        <w:t>.</w:t>
+      </w:r>
+    </w:p>
+    <w:p>
+      <w:pPr>
+        <w:pStyle w:val="Prrafodelista"/>
+        <w:rPr>
+          <w:rFonts w:ascii="Maiandra GD" w:hAnsi="Maiandra GD"/>
+          <w:b/>
+          <w:bCs/>
+          <w:sz w:val="22"/>
+          <w:szCs w:val="22"/>
+        </w:rPr>
+      </w:pPr>
+    </w:p>
+    <w:p>
+      <w:pPr>
+        <w:pStyle w:val="Prrafodelista"/>
+        <w:rPr>
+          <w:rFonts w:ascii="Maiandra GD" w:hAnsi="Maiandra GD"/>
+          <w:b/>
+          <w:bCs/>
+          <w:sz w:val="22"/>
+          <w:szCs w:val="22"/>
+        </w:rPr>
+      </w:pPr>
+    </w:p>
+    <w:p>
+      <w:pPr>
+        <w:pStyle w:val="Prrafodelista"/>
+        <w:rPr>
+          <w:rFonts w:ascii="Maiandra GD" w:hAnsi="Maiandra GD"/>
+          <w:b/>
+          <w:bCs/>
+          <w:sz w:val="22"/>
+          <w:szCs w:val="22"/>
+        </w:rPr>
+      </w:pPr>
+    </w:p>
+    <w:p>
+      <w:pPr>
+        <w:pStyle w:val="Prrafodelista"/>
+        <w:rPr>
+          <w:rFonts w:ascii="Maiandra GD" w:hAnsi="Maiandra GD"/>
+          <w:b/>
+          <w:bCs/>
+          <w:sz w:val="22"/>
+          <w:szCs w:val="22"/>
+        </w:rPr>
+      </w:pPr>
     </w:p>
     <w:p>
       <w:pPr>
@@ -12627,7 +12622,26 @@
           <w:sz w:val="22"/>
           <w:szCs w:val="22"/>
         </w:rPr>
-        <w:t>Comentario</w:t>
+        <w:lastRenderedPageBreak/>
+        <w:t>Alimentocomida</w:t>
+      </w:r>
+    </w:p>
+    <w:p>
+      <w:pPr>
+        <w:jc w:val="both"/>
+        <w:rPr>
+          <w:rFonts w:ascii="Maiandra GD" w:hAnsi="Maiandra GD"/>
+          <w:sz w:val="22"/>
+          <w:szCs w:val="22"/>
+        </w:rPr>
+      </w:pPr>
+      <w:r>
+        <w:rPr>
+          <w:rFonts w:ascii="Maiandra GD" w:hAnsi="Maiandra GD"/>
+          <w:sz w:val="22"/>
+          <w:szCs w:val="22"/>
+        </w:rPr>
+        <w:t>El propósito de esta tabla intermedia es relacionar los alimentos disponibles con las comidas que un usuario registra. Al ser una relación de muchos a muchos se ha creado esta tabla intermedia.</w:t>
       </w:r>
     </w:p>
     <w:p>
@@ -12635,82 +12649,6 @@
         <w:tabs>
           <w:tab w:val="left" w:pos="8172"/>
         </w:tabs>
-        <w:jc w:val="both"/>
-        <w:rPr>
-          <w:rFonts w:ascii="Maiandra GD" w:hAnsi="Maiandra GD"/>
-          <w:sz w:val="22"/>
-          <w:szCs w:val="22"/>
-        </w:rPr>
-      </w:pPr>
-      <w:r>
-        <w:rPr>
-          <w:rFonts w:ascii="Maiandra GD" w:hAnsi="Maiandra GD"/>
-          <w:sz w:val="22"/>
-          <w:szCs w:val="22"/>
-        </w:rPr>
-        <w:t>El propósito de esta tabla es registrar los comentarios (valoraciones) que realiza un cliente a su entrenador. De ahí que uno de los campos sea “valoración”, para dar una puntuación a su entrenador.</w:t>
-      </w:r>
-      <w:r>
-        <w:rPr>
-          <w:rFonts w:ascii="Maiandra GD" w:hAnsi="Maiandra GD"/>
-          <w:sz w:val="22"/>
-          <w:szCs w:val="22"/>
-        </w:rPr>
-        <w:t xml:space="preserve"> Su clave primaria es </w:t>
-      </w:r>
-      <w:proofErr w:type="spellStart"/>
-      <w:r>
-        <w:rPr>
-          <w:rFonts w:ascii="Maiandra GD" w:hAnsi="Maiandra GD"/>
-          <w:sz w:val="22"/>
-          <w:szCs w:val="22"/>
-        </w:rPr>
-        <w:t>idComentario</w:t>
-      </w:r>
-      <w:proofErr w:type="spellEnd"/>
-      <w:r>
-        <w:rPr>
-          <w:rFonts w:ascii="Maiandra GD" w:hAnsi="Maiandra GD"/>
-          <w:sz w:val="22"/>
-          <w:szCs w:val="22"/>
-        </w:rPr>
-        <w:t xml:space="preserve"> y posee distintos campos para conocer la fecha de la valoración, el texto (comentario) que hace el usuario, y la valoración en forma de puntuación</w:t>
-      </w:r>
-      <w:r>
-        <w:rPr>
-          <w:rFonts w:ascii="Maiandra GD" w:hAnsi="Maiandra GD"/>
-          <w:sz w:val="22"/>
-          <w:szCs w:val="22"/>
-        </w:rPr>
-        <w:t xml:space="preserve"> (del 1 al 5) para su entrenador.</w:t>
-      </w:r>
-    </w:p>
-    <w:p>
-      <w:pPr>
-        <w:tabs>
-          <w:tab w:val="left" w:pos="8172"/>
-        </w:tabs>
-        <w:jc w:val="both"/>
-        <w:rPr>
-          <w:rFonts w:ascii="Maiandra GD" w:hAnsi="Maiandra GD"/>
-          <w:sz w:val="22"/>
-          <w:szCs w:val="22"/>
-        </w:rPr>
-      </w:pPr>
-      <w:r>
-        <w:rPr>
-          <w:rFonts w:ascii="Maiandra GD" w:hAnsi="Maiandra GD"/>
-          <w:sz w:val="22"/>
-          <w:szCs w:val="22"/>
-        </w:rPr>
-        <w:t>Las funcionalidades de esta tabla no están implementadas en esta práctica.</w:t>
-      </w:r>
-    </w:p>
-    <w:p>
-      <w:pPr>
-        <w:tabs>
-          <w:tab w:val="left" w:pos="8172"/>
-        </w:tabs>
       </w:pPr>
       <w:r>
         <w:rPr>
@@ -12718,10 +12656,10 @@
           <w:lang w:eastAsia="es-ES"/>
         </w:rPr>
         <w:drawing>
-          <wp:inline distT="0" distB="0" distL="0" distR="0" wp14:anchorId="1D82E1A9" wp14:editId="6A2D4B1A">
-            <wp:extent cx="5731510" cy="1071245"/>
-            <wp:effectExtent l="0" t="0" r="2540" b="0"/>
-            <wp:docPr id="10" name="Imagen 10"/>
+          <wp:inline distT="0" distB="0" distL="0" distR="0" wp14:anchorId="3D8AF662" wp14:editId="1377EC71">
+            <wp:extent cx="5731510" cy="621665"/>
+            <wp:effectExtent l="0" t="0" r="2540" b="6985"/>
+            <wp:docPr id="9" name="Imagen 9"/>
             <wp:cNvGraphicFramePr>
               <a:graphicFrameLocks xmlns:a="http://schemas.openxmlformats.org/drawingml/2006/main" noChangeAspect="1"/>
             </wp:cNvGraphicFramePr>
@@ -12741,6 +12679,242 @@
                   <pic:spPr>
                     <a:xfrm>
                       <a:off x="0" y="0"/>
+                      <a:ext cx="5731510" cy="621665"/>
+                    </a:xfrm>
+                    <a:prstGeom prst="rect">
+                      <a:avLst/>
+                    </a:prstGeom>
+                  </pic:spPr>
+                </pic:pic>
+              </a:graphicData>
+            </a:graphic>
+          </wp:inline>
+        </w:drawing>
+      </w:r>
+    </w:p>
+    <w:p>
+      <w:pPr>
+        <w:rPr>
+          <w:rFonts w:ascii="Maiandra GD" w:hAnsi="Maiandra GD"/>
+          <w:b/>
+          <w:bCs/>
+          <w:sz w:val="22"/>
+          <w:szCs w:val="22"/>
+          <w:u w:val="single"/>
+        </w:rPr>
+      </w:pPr>
+      <w:r>
+        <w:rPr>
+          <w:rFonts w:ascii="Maiandra GD" w:hAnsi="Maiandra GD"/>
+          <w:b/>
+          <w:bCs/>
+          <w:sz w:val="22"/>
+          <w:szCs w:val="22"/>
+          <w:u w:val="single"/>
+        </w:rPr>
+        <w:t>Scripts que acceden a la tabla:</w:t>
+      </w:r>
+    </w:p>
+    <w:p>
+      <w:pPr>
+        <w:pStyle w:val="Prrafodelista"/>
+        <w:numPr>
+          <w:ilvl w:val="0"/>
+          <w:numId w:val="1"/>
+        </w:numPr>
+        <w:rPr>
+          <w:rFonts w:ascii="Maiandra GD" w:hAnsi="Maiandra GD"/>
+          <w:b/>
+          <w:bCs/>
+          <w:sz w:val="22"/>
+          <w:szCs w:val="22"/>
+        </w:rPr>
+      </w:pPr>
+      <w:proofErr w:type="spellStart"/>
+      <w:r>
+        <w:rPr>
+          <w:rFonts w:ascii="Maiandra GD" w:hAnsi="Maiandra GD"/>
+          <w:b/>
+          <w:bCs/>
+          <w:sz w:val="22"/>
+          <w:szCs w:val="22"/>
+        </w:rPr>
+        <w:t>comidaDAO</w:t>
+      </w:r>
+      <w:proofErr w:type="spellEnd"/>
+      <w:r>
+        <w:rPr>
+          <w:rFonts w:ascii="Maiandra GD" w:hAnsi="Maiandra GD"/>
+          <w:b/>
+          <w:bCs/>
+          <w:sz w:val="22"/>
+          <w:szCs w:val="22"/>
+        </w:rPr>
+        <w:t xml:space="preserve">: </w:t>
+      </w:r>
+      <w:r>
+        <w:rPr>
+          <w:rFonts w:ascii="Maiandra GD" w:hAnsi="Maiandra GD"/>
+          <w:bCs/>
+          <w:sz w:val="22"/>
+          <w:szCs w:val="22"/>
+        </w:rPr>
+        <w:t>Modificación.</w:t>
+      </w:r>
+    </w:p>
+    <w:p>
+      <w:pPr>
+        <w:pStyle w:val="Prrafodelista"/>
+        <w:rPr>
+          <w:rFonts w:ascii="Maiandra GD" w:hAnsi="Maiandra GD"/>
+          <w:b/>
+          <w:bCs/>
+          <w:sz w:val="22"/>
+          <w:szCs w:val="22"/>
+        </w:rPr>
+      </w:pPr>
+    </w:p>
+    <w:p>
+      <w:pPr>
+        <w:pStyle w:val="Ttulo3"/>
+        <w:numPr>
+          <w:ilvl w:val="1"/>
+          <w:numId w:val="4"/>
+        </w:numPr>
+        <w:tabs>
+          <w:tab w:val="left" w:pos="426"/>
+        </w:tabs>
+        <w:ind w:left="142" w:hanging="207"/>
+        <w:rPr>
+          <w:rFonts w:ascii="Maiandra GD" w:hAnsi="Maiandra GD"/>
+          <w:b/>
+          <w:bCs/>
+          <w:sz w:val="22"/>
+          <w:szCs w:val="22"/>
+        </w:rPr>
+      </w:pPr>
+      <w:r>
+        <w:rPr>
+          <w:rFonts w:ascii="Maiandra GD" w:hAnsi="Maiandra GD"/>
+          <w:b/>
+          <w:bCs/>
+          <w:sz w:val="22"/>
+          <w:szCs w:val="22"/>
+        </w:rPr>
+        <w:t>Comentario</w:t>
+      </w:r>
+    </w:p>
+    <w:p>
+      <w:pPr>
+        <w:tabs>
+          <w:tab w:val="left" w:pos="8172"/>
+        </w:tabs>
+        <w:jc w:val="both"/>
+        <w:rPr>
+          <w:rFonts w:ascii="Maiandra GD" w:hAnsi="Maiandra GD"/>
+          <w:sz w:val="22"/>
+          <w:szCs w:val="22"/>
+        </w:rPr>
+      </w:pPr>
+      <w:r>
+        <w:rPr>
+          <w:rFonts w:ascii="Maiandra GD" w:hAnsi="Maiandra GD"/>
+          <w:sz w:val="22"/>
+          <w:szCs w:val="22"/>
+        </w:rPr>
+        <w:t>El propósito de esta tabla es registrar los comentarios (valoraciones) que realiza un cliente a su entrenador. De ahí que uno de los campos sea “valoración”, para dar una puntuación a su entrenador.</w:t>
+      </w:r>
+      <w:r>
+        <w:rPr>
+          <w:rFonts w:ascii="Maiandra GD" w:hAnsi="Maiandra GD"/>
+          <w:sz w:val="22"/>
+          <w:szCs w:val="22"/>
+        </w:rPr>
+        <w:t xml:space="preserve"> Su clave primaria es </w:t>
+      </w:r>
+      <w:proofErr w:type="spellStart"/>
+      <w:r>
+        <w:rPr>
+          <w:rFonts w:ascii="Maiandra GD" w:hAnsi="Maiandra GD"/>
+          <w:sz w:val="22"/>
+          <w:szCs w:val="22"/>
+        </w:rPr>
+        <w:t>idComentario</w:t>
+      </w:r>
+      <w:proofErr w:type="spellEnd"/>
+      <w:r>
+        <w:rPr>
+          <w:rFonts w:ascii="Maiandra GD" w:hAnsi="Maiandra GD"/>
+          <w:sz w:val="22"/>
+          <w:szCs w:val="22"/>
+        </w:rPr>
+        <w:t xml:space="preserve"> y posee distintos campos para conocer la fecha de la valoración, el texto (comentario) que hace el usuario, y la valoración en forma de puntuación</w:t>
+      </w:r>
+      <w:r>
+        <w:rPr>
+          <w:rFonts w:ascii="Maiandra GD" w:hAnsi="Maiandra GD"/>
+          <w:sz w:val="22"/>
+          <w:szCs w:val="22"/>
+        </w:rPr>
+        <w:t xml:space="preserve"> (del 1 al 5) para su entrenador.</w:t>
+      </w:r>
+    </w:p>
+    <w:p>
+      <w:pPr>
+        <w:tabs>
+          <w:tab w:val="left" w:pos="8172"/>
+        </w:tabs>
+        <w:jc w:val="both"/>
+        <w:rPr>
+          <w:rFonts w:ascii="Maiandra GD" w:hAnsi="Maiandra GD"/>
+          <w:sz w:val="22"/>
+          <w:szCs w:val="22"/>
+        </w:rPr>
+      </w:pPr>
+      <w:r>
+        <w:rPr>
+          <w:rFonts w:ascii="Maiandra GD" w:hAnsi="Maiandra GD"/>
+          <w:sz w:val="22"/>
+          <w:szCs w:val="22"/>
+        </w:rPr>
+        <w:t>Las funcionalidades de esta tabla no están implementadas en esta práctica.</w:t>
+      </w:r>
+    </w:p>
+    <w:p>
+      <w:pPr>
+        <w:tabs>
+          <w:tab w:val="left" w:pos="8172"/>
+        </w:tabs>
+      </w:pPr>
+      <w:r>
+        <w:rPr>
+          <w:noProof/>
+          <w:lang w:eastAsia="es-ES"/>
+        </w:rPr>
+        <w:drawing>
+          <wp:inline distT="0" distB="0" distL="0" distR="0" wp14:anchorId="1D82E1A9" wp14:editId="6A2D4B1A">
+            <wp:extent cx="5731510" cy="1071245"/>
+            <wp:effectExtent l="0" t="0" r="2540" b="0"/>
+            <wp:docPr id="10" name="Imagen 10"/>
+            <wp:cNvGraphicFramePr>
+              <a:graphicFrameLocks xmlns:a="http://schemas.openxmlformats.org/drawingml/2006/main" noChangeAspect="1"/>
+            </wp:cNvGraphicFramePr>
+            <a:graphic xmlns:a="http://schemas.openxmlformats.org/drawingml/2006/main">
+              <a:graphicData uri="http://schemas.openxmlformats.org/drawingml/2006/picture">
+                <pic:pic xmlns:pic="http://schemas.openxmlformats.org/drawingml/2006/picture">
+                  <pic:nvPicPr>
+                    <pic:cNvPr id="1" name=""/>
+                    <pic:cNvPicPr/>
+                  </pic:nvPicPr>
+                  <pic:blipFill>
+                    <a:blip r:embed="rId18"/>
+                    <a:stretch>
+                      <a:fillRect/>
+                    </a:stretch>
+                  </pic:blipFill>
+                  <pic:spPr>
+                    <a:xfrm>
+                      <a:off x="0" y="0"/>
                       <a:ext cx="5731510" cy="1071245"/>
                     </a:xfrm>
                     <a:prstGeom prst="rect">
@@ -12802,54 +12976,6 @@
           <w:sz w:val="22"/>
           <w:szCs w:val="22"/>
         </w:rPr>
-        <w:lastRenderedPageBreak/>
-        <w:t>comentarioTO</w:t>
-      </w:r>
-      <w:proofErr w:type="spellEnd"/>
-      <w:r>
-        <w:rPr>
-          <w:rFonts w:ascii="Maiandra GD" w:hAnsi="Maiandra GD"/>
-          <w:b/>
-          <w:bCs/>
-          <w:sz w:val="22"/>
-          <w:szCs w:val="22"/>
-        </w:rPr>
-        <w:t xml:space="preserve">: </w:t>
-      </w:r>
-      <w:r>
-        <w:rPr>
-          <w:rFonts w:ascii="Maiandra GD" w:hAnsi="Maiandra GD"/>
-          <w:sz w:val="22"/>
-          <w:szCs w:val="22"/>
-        </w:rPr>
-        <w:t>Consulta y modificación.</w:t>
-      </w:r>
-    </w:p>
-    <w:p>
-      <w:pPr>
-        <w:pStyle w:val="Prrafodelista"/>
-        <w:numPr>
-          <w:ilvl w:val="0"/>
-          <w:numId w:val="1"/>
-        </w:numPr>
-        <w:rPr>
-          <w:rFonts w:ascii="Maiandra GD" w:hAnsi="Maiandra GD"/>
-          <w:b/>
-          <w:bCs/>
-          <w:sz w:val="22"/>
-          <w:szCs w:val="22"/>
-          <w:u w:val="single"/>
-        </w:rPr>
-      </w:pPr>
-      <w:proofErr w:type="spellStart"/>
-      <w:r>
-        <w:rPr>
-          <w:rFonts w:ascii="Maiandra GD" w:hAnsi="Maiandra GD"/>
-          <w:b/>
-          <w:bCs/>
-          <w:sz w:val="22"/>
-          <w:szCs w:val="22"/>
-        </w:rPr>
         <w:t>comentarioDAO</w:t>
       </w:r>
       <w:proofErr w:type="spellEnd"/>
@@ -12903,6 +13029,19 @@
         </w:rPr>
         <w:t>De momento estos scripts no cuentan con ninguna implementación.</w:t>
       </w:r>
+    </w:p>
+    <w:p>
+      <w:pPr>
+        <w:tabs>
+          <w:tab w:val="left" w:pos="8172"/>
+        </w:tabs>
+        <w:jc w:val="both"/>
+        <w:rPr>
+          <w:rFonts w:ascii="Maiandra GD" w:hAnsi="Maiandra GD"/>
+          <w:sz w:val="22"/>
+          <w:szCs w:val="22"/>
+        </w:rPr>
+      </w:pPr>
     </w:p>
     <w:p>
       <w:pPr>
@@ -12964,6 +13103,7 @@
           <w:noProof/>
           <w:lang w:eastAsia="es-ES"/>
         </w:rPr>
+        <w:lastRenderedPageBreak/>
         <w:drawing>
           <wp:anchor distT="0" distB="0" distL="114300" distR="114300" simplePos="0" relativeHeight="251658240" behindDoc="0" locked="0" layoutInCell="1" allowOverlap="1" wp14:anchorId="2D2AD9DC">
             <wp:simplePos x="0" y="0"/>
@@ -12988,7 +13128,7 @@
                     <pic:cNvPicPr/>
                   </pic:nvPicPr>
                   <pic:blipFill>
-                    <a:blip r:embed="rId18">
+                    <a:blip r:embed="rId19">
                       <a:extLst>
                         <a:ext uri="{28A0092B-C50C-407E-A947-70E740481C1C}">
                           <a14:useLocalDpi xmlns:a14="http://schemas.microsoft.com/office/drawing/2010/main" val="0"/>
@@ -13097,53 +13237,6 @@
           <w:sz w:val="22"/>
           <w:szCs w:val="22"/>
         </w:rPr>
-        <w:t>recomendacionesTO</w:t>
-      </w:r>
-      <w:proofErr w:type="spellEnd"/>
-      <w:r>
-        <w:rPr>
-          <w:rFonts w:ascii="Maiandra GD" w:hAnsi="Maiandra GD"/>
-          <w:b/>
-          <w:bCs/>
-          <w:sz w:val="22"/>
-          <w:szCs w:val="22"/>
-        </w:rPr>
-        <w:t xml:space="preserve">: </w:t>
-      </w:r>
-      <w:r>
-        <w:rPr>
-          <w:rFonts w:ascii="Maiandra GD" w:hAnsi="Maiandra GD"/>
-          <w:sz w:val="22"/>
-          <w:szCs w:val="22"/>
-        </w:rPr>
-        <w:t>Consulta y modificación.</w:t>
-      </w:r>
-    </w:p>
-    <w:p>
-      <w:pPr>
-        <w:pStyle w:val="Prrafodelista"/>
-        <w:numPr>
-          <w:ilvl w:val="0"/>
-          <w:numId w:val="1"/>
-        </w:numPr>
-        <w:rPr>
-          <w:rFonts w:ascii="Maiandra GD" w:hAnsi="Maiandra GD"/>
-          <w:b/>
-          <w:bCs/>
-          <w:sz w:val="22"/>
-          <w:szCs w:val="22"/>
-          <w:u w:val="single"/>
-        </w:rPr>
-      </w:pPr>
-      <w:proofErr w:type="spellStart"/>
-      <w:r>
-        <w:rPr>
-          <w:rFonts w:ascii="Maiandra GD" w:hAnsi="Maiandra GD"/>
-          <w:b/>
-          <w:bCs/>
-          <w:sz w:val="22"/>
-          <w:szCs w:val="22"/>
-        </w:rPr>
         <w:t>recomendacionesDAO</w:t>
       </w:r>
       <w:proofErr w:type="spellEnd"/>
@@ -13199,7 +13292,7 @@
       </w:r>
     </w:p>
     <w:sectPr>
-      <w:headerReference w:type="default" r:id="rId19"/>
+      <w:headerReference w:type="default" r:id="rId20"/>
       <w:pgSz w:w="11906" w:h="16838"/>
       <w:pgMar w:top="1440" w:right="1440" w:bottom="1440" w:left="1440" w:header="708" w:footer="708" w:gutter="0"/>
       <w:cols w:space="708"/>
@@ -16638,8 +16731,11 @@
     <w:lsdException w:name="Table 3D effects 3" w:semiHidden="1" w:unhideWhenUsed="1"/>
     <w:lsdException w:name="Table Contemporary" w:semiHidden="1" w:unhideWhenUsed="1"/>
     <w:lsdException w:name="Table Elegant" w:semiHidden="1" w:unhideWhenUsed="1"/>
+    <w:lsdException w:name="Table Professional" w:semiHidden="1" w:unhideWhenUsed="1"/>
     <w:lsdException w:name="Table Subtle 1" w:semiHidden="1" w:unhideWhenUsed="1"/>
     <w:lsdException w:name="Table Subtle 2" w:semiHidden="1" w:unhideWhenUsed="1"/>
+    <w:lsdException w:name="Table Web 1" w:semiHidden="1" w:unhideWhenUsed="1"/>
+    <w:lsdException w:name="Table Web 2" w:semiHidden="1" w:unhideWhenUsed="1"/>
     <w:lsdException w:name="Table Web 3" w:semiHidden="1" w:unhideWhenUsed="1"/>
     <w:lsdException w:name="Balloon Text" w:semiHidden="1" w:unhideWhenUsed="1"/>
     <w:lsdException w:name="Table Grid" w:uiPriority="39"/>
@@ -17079,7 +17175,6 @@
   <w:style w:type="character" w:default="1" w:styleId="Fuentedeprrafopredeter">
     <w:name w:val="Default Paragraph Font"/>
     <w:uiPriority w:val="1"/>
-    <w:semiHidden/>
     <w:unhideWhenUsed/>
   </w:style>
   <w:style w:type="table" w:default="1" w:styleId="Tablanormal">
@@ -17954,7 +18049,7 @@
 </file>
 
 <file path=customXml/itemProps1.xml><?xml version="1.0" encoding="utf-8"?>
-<ds:datastoreItem xmlns:ds="http://schemas.openxmlformats.org/officeDocument/2006/customXml" ds:itemID="{C318E3CE-5E7B-415A-873C-6415195C97E1}">
+<ds:datastoreItem xmlns:ds="http://schemas.openxmlformats.org/officeDocument/2006/customXml" ds:itemID="{1C06BA7B-A240-4389-B5F6-47DDDE8F6DC6}">
   <ds:schemaRefs>
     <ds:schemaRef ds:uri="http://schemas.openxmlformats.org/officeDocument/2006/bibliography"/>
   </ds:schemaRefs>

--- a/Practica2MemoriaHercules.docx
+++ b/Practica2MemoriaHercules.docx
@@ -131,23 +131,13 @@
           <w:szCs w:val="22"/>
         </w:rPr>
       </w:pPr>
-      <w:proofErr w:type="spellStart"/>
-      <w:r>
-        <w:rPr>
-          <w:rFonts w:ascii="Maiandra GD" w:hAnsi="Maiandra GD"/>
-          <w:sz w:val="22"/>
-          <w:szCs w:val="22"/>
-        </w:rPr>
-        <w:t>Geraldyn</w:t>
-      </w:r>
-      <w:proofErr w:type="spellEnd"/>
-      <w:r>
-        <w:rPr>
-          <w:rFonts w:ascii="Maiandra GD" w:hAnsi="Maiandra GD"/>
-          <w:sz w:val="22"/>
-          <w:szCs w:val="22"/>
-        </w:rPr>
-        <w:t xml:space="preserve"> Carrero Azuaje.</w:t>
+      <w:r>
+        <w:rPr>
+          <w:rFonts w:ascii="Maiandra GD" w:hAnsi="Maiandra GD"/>
+          <w:sz w:val="22"/>
+          <w:szCs w:val="22"/>
+        </w:rPr>
+        <w:t>Geraldyn Carrero Azuaje.</w:t>
       </w:r>
     </w:p>
     <w:p>
@@ -213,25 +203,7 @@
           <w:sz w:val="22"/>
           <w:szCs w:val="22"/>
         </w:rPr>
-        <w:t xml:space="preserve">Jaime </w:t>
-      </w:r>
-      <w:proofErr w:type="spellStart"/>
-      <w:r>
-        <w:rPr>
-          <w:rFonts w:ascii="Maiandra GD" w:hAnsi="Maiandra GD"/>
-          <w:sz w:val="22"/>
-          <w:szCs w:val="22"/>
-        </w:rPr>
-        <w:t>Madriñán</w:t>
-      </w:r>
-      <w:proofErr w:type="spellEnd"/>
-      <w:r>
-        <w:rPr>
-          <w:rFonts w:ascii="Maiandra GD" w:hAnsi="Maiandra GD"/>
-          <w:sz w:val="22"/>
-          <w:szCs w:val="22"/>
-        </w:rPr>
-        <w:t xml:space="preserve"> Fernández.</w:t>
+        <w:t>Jaime Madriñán Fernández.</w:t>
       </w:r>
     </w:p>
     <w:p>
@@ -247,23 +219,13 @@
           <w:szCs w:val="22"/>
         </w:rPr>
       </w:pPr>
-      <w:proofErr w:type="spellStart"/>
-      <w:r>
-        <w:rPr>
-          <w:rFonts w:ascii="Maiandra GD" w:hAnsi="Maiandra GD"/>
-          <w:sz w:val="22"/>
-          <w:szCs w:val="22"/>
-        </w:rPr>
-        <w:t>Mingyang</w:t>
-      </w:r>
-      <w:proofErr w:type="spellEnd"/>
-      <w:r>
-        <w:rPr>
-          <w:rFonts w:ascii="Maiandra GD" w:hAnsi="Maiandra GD"/>
-          <w:sz w:val="22"/>
-          <w:szCs w:val="22"/>
-        </w:rPr>
-        <w:t xml:space="preserve"> Chen.</w:t>
+      <w:r>
+        <w:rPr>
+          <w:rFonts w:ascii="Maiandra GD" w:hAnsi="Maiandra GD"/>
+          <w:sz w:val="22"/>
+          <w:szCs w:val="22"/>
+        </w:rPr>
+        <w:t>Mingyang Chen.</w:t>
       </w:r>
     </w:p>
     <w:p>
@@ -510,36 +472,8 @@
           <w:sz w:val="22"/>
           <w:szCs w:val="22"/>
         </w:rPr>
-        <w:t xml:space="preserve"> </w:t>
-      </w:r>
-      <w:proofErr w:type="spellStart"/>
-      <w:r>
-        <w:rPr>
-          <w:rFonts w:ascii="Maiandra GD" w:hAnsi="Maiandra GD"/>
-          <w:sz w:val="22"/>
-          <w:szCs w:val="22"/>
-        </w:rPr>
-        <w:t>mysql</w:t>
-      </w:r>
-      <w:proofErr w:type="spellEnd"/>
-      <w:r>
-        <w:rPr>
-          <w:rFonts w:ascii="Maiandra GD" w:hAnsi="Maiandra GD"/>
-          <w:sz w:val="22"/>
-          <w:szCs w:val="22"/>
-        </w:rPr>
-        <w:t>/</w:t>
-      </w:r>
-      <w:proofErr w:type="spellStart"/>
-      <w:r>
-        <w:rPr>
-          <w:rFonts w:ascii="Maiandra GD" w:hAnsi="Maiandra GD"/>
-          <w:sz w:val="22"/>
-          <w:szCs w:val="22"/>
-        </w:rPr>
-        <w:t>hercules.sql</w:t>
-      </w:r>
-      <w:proofErr w:type="spellEnd"/>
+        <w:t xml:space="preserve"> mysql/hercules.sql</w:t>
+      </w:r>
     </w:p>
     <w:p>
       <w:pPr>
@@ -565,18 +499,8 @@
           <w:sz w:val="22"/>
           <w:szCs w:val="22"/>
         </w:rPr>
-        <w:t xml:space="preserve"> </w:t>
-      </w:r>
-      <w:proofErr w:type="spellStart"/>
-      <w:r>
-        <w:rPr>
-          <w:rFonts w:ascii="Maiandra GD" w:hAnsi="Maiandra GD"/>
-          <w:sz w:val="22"/>
-          <w:szCs w:val="22"/>
-        </w:rPr>
-        <w:t>hercules</w:t>
-      </w:r>
-      <w:proofErr w:type="spellEnd"/>
+        <w:t xml:space="preserve"> hercules</w:t>
+      </w:r>
     </w:p>
     <w:p>
       <w:pPr>
@@ -602,36 +526,8 @@
           <w:sz w:val="22"/>
           <w:szCs w:val="22"/>
         </w:rPr>
-        <w:t xml:space="preserve"> </w:t>
-      </w:r>
-      <w:proofErr w:type="spellStart"/>
-      <w:r>
-        <w:rPr>
-          <w:rFonts w:ascii="Maiandra GD" w:hAnsi="Maiandra GD"/>
-          <w:sz w:val="22"/>
-          <w:szCs w:val="22"/>
-        </w:rPr>
-        <w:t>mysql</w:t>
-      </w:r>
-      <w:proofErr w:type="spellEnd"/>
-      <w:r>
-        <w:rPr>
-          <w:rFonts w:ascii="Maiandra GD" w:hAnsi="Maiandra GD"/>
-          <w:sz w:val="22"/>
-          <w:szCs w:val="22"/>
-        </w:rPr>
-        <w:t>/</w:t>
-      </w:r>
-      <w:proofErr w:type="spellStart"/>
-      <w:r>
-        <w:rPr>
-          <w:rFonts w:ascii="Maiandra GD" w:hAnsi="Maiandra GD"/>
-          <w:sz w:val="22"/>
-          <w:szCs w:val="22"/>
-        </w:rPr>
-        <w:t>usuarios.sql</w:t>
-      </w:r>
-      <w:proofErr w:type="spellEnd"/>
+        <w:t xml:space="preserve"> mysql/usuarios.sql</w:t>
+      </w:r>
     </w:p>
     <w:p>
       <w:pPr>
@@ -740,7 +636,6 @@
                 <w:szCs w:val="22"/>
               </w:rPr>
             </w:pPr>
-            <w:proofErr w:type="spellStart"/>
             <w:r>
               <w:rPr>
                 <w:rFonts w:ascii="Maiandra GD" w:hAnsi="Maiandra GD"/>
@@ -749,7 +644,6 @@
               </w:rPr>
               <w:t>Nif</w:t>
             </w:r>
-            <w:proofErr w:type="spellEnd"/>
           </w:p>
         </w:tc>
         <w:tc>
@@ -825,7 +719,6 @@
                 <w:szCs w:val="22"/>
               </w:rPr>
             </w:pPr>
-            <w:proofErr w:type="spellStart"/>
             <w:r>
               <w:rPr>
                 <w:rFonts w:ascii="Maiandra GD" w:hAnsi="Maiandra GD"/>
@@ -834,7 +727,6 @@
               </w:rPr>
               <w:t>Hercules</w:t>
             </w:r>
-            <w:proofErr w:type="spellEnd"/>
           </w:p>
         </w:tc>
         <w:tc>
@@ -1419,7 +1311,6 @@
           <w:u w:val="single"/>
         </w:rPr>
       </w:pPr>
-      <w:proofErr w:type="spellStart"/>
       <w:r>
         <w:rPr>
           <w:rFonts w:ascii="Maiandra GD" w:hAnsi="Maiandra GD"/>
@@ -1430,7 +1321,6 @@
         </w:rPr>
         <w:t>hercules</w:t>
       </w:r>
-      <w:proofErr w:type="spellEnd"/>
     </w:p>
     <w:p>
       <w:pPr>
@@ -1438,9 +1328,7 @@
         <w:contextualSpacing/>
         <w:jc w:val="both"/>
         <w:rPr>
-          <w:rFonts w:ascii="Maiandra GD" w:hAnsi="Maiandra GD"/>
-          <w:b/>
-          <w:bCs/>
+          <w:rFonts w:ascii="Maiandra GD" w:hAnsi="Maiandra GD" w:hint="eastAsia"/>
           <w:sz w:val="22"/>
           <w:szCs w:val="22"/>
         </w:rPr>
@@ -1464,6 +1352,14 @@
           <w:szCs w:val="22"/>
         </w:rPr>
         <w:t xml:space="preserve">   </w:t>
+      </w:r>
+      <w:r>
+        <w:rPr>
+          <w:rFonts w:ascii="Maiandra GD" w:hAnsi="Maiandra GD" w:hint="eastAsia"/>
+          <w:sz w:val="22"/>
+          <w:szCs w:val="22"/>
+        </w:rPr>
+        <w:t>buzon.php</w:t>
       </w:r>
     </w:p>
     <w:p>
@@ -1472,18 +1368,14 @@
         <w:contextualSpacing/>
         <w:jc w:val="both"/>
         <w:rPr>
-          <w:rFonts w:ascii="Maiandra GD" w:hAnsi="Maiandra GD"/>
-          <w:b/>
-          <w:bCs/>
-          <w:sz w:val="22"/>
-          <w:szCs w:val="22"/>
-        </w:rPr>
-      </w:pPr>
-      <w:r>
-        <w:rPr>
-          <w:rFonts w:ascii="Maiandra GD" w:hAnsi="Maiandra GD" w:hint="eastAsia"/>
-          <w:b/>
-          <w:bCs/>
+          <w:rFonts w:ascii="Maiandra GD" w:hAnsi="Maiandra GD" w:hint="eastAsia"/>
+          <w:sz w:val="22"/>
+          <w:szCs w:val="22"/>
+        </w:rPr>
+      </w:pPr>
+      <w:r>
+        <w:rPr>
+          <w:rFonts w:ascii="Maiandra GD" w:hAnsi="Maiandra GD" w:hint="eastAsia"/>
           <w:sz w:val="22"/>
           <w:szCs w:val="22"/>
         </w:rPr>
@@ -1492,25 +1384,11 @@
       <w:r>
         <w:rPr>
           <w:rFonts w:ascii="Maiandra GD" w:hAnsi="Maiandra GD" w:hint="eastAsia"/>
-          <w:b/>
-          <w:bCs/>
-          <w:sz w:val="22"/>
-          <w:szCs w:val="22"/>
-        </w:rPr>
-        <w:t xml:space="preserve">   </w:t>
-      </w:r>
-      <w:proofErr w:type="spellStart"/>
-      <w:r>
-        <w:rPr>
-          <w:rFonts w:ascii="Maiandra GD" w:hAnsi="Maiandra GD" w:hint="eastAsia"/>
-          <w:b/>
-          <w:bCs/>
-          <w:sz w:val="22"/>
-          <w:szCs w:val="22"/>
-        </w:rPr>
-        <w:t>buzon.php</w:t>
-      </w:r>
-      <w:proofErr w:type="spellEnd"/>
+          <w:sz w:val="22"/>
+          <w:szCs w:val="22"/>
+        </w:rPr>
+        <w:t xml:space="preserve">   comunidad.php</w:t>
+      </w:r>
     </w:p>
     <w:p>
       <w:pPr>
@@ -1518,18 +1396,14 @@
         <w:contextualSpacing/>
         <w:jc w:val="both"/>
         <w:rPr>
-          <w:rFonts w:ascii="Maiandra GD" w:hAnsi="Maiandra GD"/>
-          <w:b/>
-          <w:bCs/>
-          <w:sz w:val="22"/>
-          <w:szCs w:val="22"/>
-        </w:rPr>
-      </w:pPr>
-      <w:r>
-        <w:rPr>
-          <w:rFonts w:ascii="Maiandra GD" w:hAnsi="Maiandra GD" w:hint="eastAsia"/>
-          <w:b/>
-          <w:bCs/>
+          <w:rFonts w:ascii="Maiandra GD" w:hAnsi="Maiandra GD" w:hint="eastAsia"/>
+          <w:sz w:val="22"/>
+          <w:szCs w:val="22"/>
+        </w:rPr>
+      </w:pPr>
+      <w:r>
+        <w:rPr>
+          <w:rFonts w:ascii="Maiandra GD" w:hAnsi="Maiandra GD" w:hint="eastAsia"/>
           <w:sz w:val="22"/>
           <w:szCs w:val="22"/>
         </w:rPr>
@@ -1538,25 +1412,11 @@
       <w:r>
         <w:rPr>
           <w:rFonts w:ascii="Maiandra GD" w:hAnsi="Maiandra GD" w:hint="eastAsia"/>
-          <w:b/>
-          <w:bCs/>
-          <w:sz w:val="22"/>
-          <w:szCs w:val="22"/>
-        </w:rPr>
-        <w:t xml:space="preserve">   </w:t>
-      </w:r>
-      <w:proofErr w:type="spellStart"/>
-      <w:r>
-        <w:rPr>
-          <w:rFonts w:ascii="Maiandra GD" w:hAnsi="Maiandra GD" w:hint="eastAsia"/>
-          <w:b/>
-          <w:bCs/>
-          <w:sz w:val="22"/>
-          <w:szCs w:val="22"/>
-        </w:rPr>
-        <w:t>comunidad.php</w:t>
-      </w:r>
-      <w:proofErr w:type="spellEnd"/>
+          <w:sz w:val="22"/>
+          <w:szCs w:val="22"/>
+        </w:rPr>
+        <w:t xml:space="preserve">   contacto.php</w:t>
+      </w:r>
     </w:p>
     <w:p>
       <w:pPr>
@@ -1564,18 +1424,14 @@
         <w:contextualSpacing/>
         <w:jc w:val="both"/>
         <w:rPr>
-          <w:rFonts w:ascii="Maiandra GD" w:hAnsi="Maiandra GD"/>
-          <w:b/>
-          <w:bCs/>
-          <w:sz w:val="22"/>
-          <w:szCs w:val="22"/>
-        </w:rPr>
-      </w:pPr>
-      <w:r>
-        <w:rPr>
-          <w:rFonts w:ascii="Maiandra GD" w:hAnsi="Maiandra GD" w:hint="eastAsia"/>
-          <w:b/>
-          <w:bCs/>
+          <w:rFonts w:ascii="Maiandra GD" w:hAnsi="Maiandra GD" w:hint="eastAsia"/>
+          <w:sz w:val="22"/>
+          <w:szCs w:val="22"/>
+        </w:rPr>
+      </w:pPr>
+      <w:r>
+        <w:rPr>
+          <w:rFonts w:ascii="Maiandra GD" w:hAnsi="Maiandra GD" w:hint="eastAsia"/>
           <w:sz w:val="22"/>
           <w:szCs w:val="22"/>
         </w:rPr>
@@ -1584,25 +1440,11 @@
       <w:r>
         <w:rPr>
           <w:rFonts w:ascii="Maiandra GD" w:hAnsi="Maiandra GD" w:hint="eastAsia"/>
-          <w:b/>
-          <w:bCs/>
-          <w:sz w:val="22"/>
-          <w:szCs w:val="22"/>
-        </w:rPr>
-        <w:t xml:space="preserve">   </w:t>
-      </w:r>
-      <w:proofErr w:type="spellStart"/>
-      <w:r>
-        <w:rPr>
-          <w:rFonts w:ascii="Maiandra GD" w:hAnsi="Maiandra GD" w:hint="eastAsia"/>
-          <w:b/>
-          <w:bCs/>
-          <w:sz w:val="22"/>
-          <w:szCs w:val="22"/>
-        </w:rPr>
-        <w:t>contacto.php</w:t>
-      </w:r>
-      <w:proofErr w:type="spellEnd"/>
+          <w:sz w:val="22"/>
+          <w:szCs w:val="22"/>
+        </w:rPr>
+        <w:t xml:space="preserve">   contenido.php</w:t>
+      </w:r>
     </w:p>
     <w:p>
       <w:pPr>
@@ -1610,18 +1452,14 @@
         <w:contextualSpacing/>
         <w:jc w:val="both"/>
         <w:rPr>
-          <w:rFonts w:ascii="Maiandra GD" w:hAnsi="Maiandra GD"/>
-          <w:b/>
-          <w:bCs/>
-          <w:sz w:val="22"/>
-          <w:szCs w:val="22"/>
-        </w:rPr>
-      </w:pPr>
-      <w:r>
-        <w:rPr>
-          <w:rFonts w:ascii="Maiandra GD" w:hAnsi="Maiandra GD" w:hint="eastAsia"/>
-          <w:b/>
-          <w:bCs/>
+          <w:rFonts w:ascii="Maiandra GD" w:hAnsi="Maiandra GD" w:hint="eastAsia"/>
+          <w:sz w:val="22"/>
+          <w:szCs w:val="22"/>
+        </w:rPr>
+      </w:pPr>
+      <w:r>
+        <w:rPr>
+          <w:rFonts w:ascii="Maiandra GD" w:hAnsi="Maiandra GD" w:hint="eastAsia"/>
           <w:sz w:val="22"/>
           <w:szCs w:val="22"/>
         </w:rPr>
@@ -1630,25 +1468,11 @@
       <w:r>
         <w:rPr>
           <w:rFonts w:ascii="Maiandra GD" w:hAnsi="Maiandra GD" w:hint="eastAsia"/>
-          <w:b/>
-          <w:bCs/>
-          <w:sz w:val="22"/>
-          <w:szCs w:val="22"/>
-        </w:rPr>
-        <w:t xml:space="preserve">   </w:t>
-      </w:r>
-      <w:proofErr w:type="spellStart"/>
-      <w:r>
-        <w:rPr>
-          <w:rFonts w:ascii="Maiandra GD" w:hAnsi="Maiandra GD" w:hint="eastAsia"/>
-          <w:b/>
-          <w:bCs/>
-          <w:sz w:val="22"/>
-          <w:szCs w:val="22"/>
-        </w:rPr>
-        <w:t>contenido.php</w:t>
-      </w:r>
-      <w:proofErr w:type="spellEnd"/>
+          <w:sz w:val="22"/>
+          <w:szCs w:val="22"/>
+        </w:rPr>
+        <w:t xml:space="preserve">   eliminarEntrenador.php</w:t>
+      </w:r>
     </w:p>
     <w:p>
       <w:pPr>
@@ -1656,18 +1480,14 @@
         <w:contextualSpacing/>
         <w:jc w:val="both"/>
         <w:rPr>
-          <w:rFonts w:ascii="Maiandra GD" w:hAnsi="Maiandra GD"/>
-          <w:b/>
-          <w:bCs/>
-          <w:sz w:val="22"/>
-          <w:szCs w:val="22"/>
-        </w:rPr>
-      </w:pPr>
-      <w:r>
-        <w:rPr>
-          <w:rFonts w:ascii="Maiandra GD" w:hAnsi="Maiandra GD" w:hint="eastAsia"/>
-          <w:b/>
-          <w:bCs/>
+          <w:rFonts w:ascii="Maiandra GD" w:hAnsi="Maiandra GD" w:hint="eastAsia"/>
+          <w:sz w:val="22"/>
+          <w:szCs w:val="22"/>
+        </w:rPr>
+      </w:pPr>
+      <w:r>
+        <w:rPr>
+          <w:rFonts w:ascii="Maiandra GD" w:hAnsi="Maiandra GD" w:hint="eastAsia"/>
           <w:sz w:val="22"/>
           <w:szCs w:val="22"/>
         </w:rPr>
@@ -1676,25 +1496,11 @@
       <w:r>
         <w:rPr>
           <w:rFonts w:ascii="Maiandra GD" w:hAnsi="Maiandra GD" w:hint="eastAsia"/>
-          <w:b/>
-          <w:bCs/>
-          <w:sz w:val="22"/>
-          <w:szCs w:val="22"/>
-        </w:rPr>
-        <w:t xml:space="preserve">   </w:t>
-      </w:r>
-      <w:proofErr w:type="spellStart"/>
-      <w:r>
-        <w:rPr>
-          <w:rFonts w:ascii="Maiandra GD" w:hAnsi="Maiandra GD" w:hint="eastAsia"/>
-          <w:b/>
-          <w:bCs/>
-          <w:sz w:val="22"/>
-          <w:szCs w:val="22"/>
-        </w:rPr>
-        <w:t>entrenadores.php</w:t>
-      </w:r>
-      <w:proofErr w:type="spellEnd"/>
+          <w:sz w:val="22"/>
+          <w:szCs w:val="22"/>
+        </w:rPr>
+        <w:t xml:space="preserve">   entrenadores.php</w:t>
+      </w:r>
     </w:p>
     <w:p>
       <w:pPr>
@@ -1702,18 +1508,14 @@
         <w:contextualSpacing/>
         <w:jc w:val="both"/>
         <w:rPr>
-          <w:rFonts w:ascii="Maiandra GD" w:hAnsi="Maiandra GD"/>
-          <w:b/>
-          <w:bCs/>
-          <w:sz w:val="22"/>
-          <w:szCs w:val="22"/>
-        </w:rPr>
-      </w:pPr>
-      <w:r>
-        <w:rPr>
-          <w:rFonts w:ascii="Maiandra GD" w:hAnsi="Maiandra GD" w:hint="eastAsia"/>
-          <w:b/>
-          <w:bCs/>
+          <w:rFonts w:ascii="Maiandra GD" w:hAnsi="Maiandra GD" w:hint="eastAsia"/>
+          <w:sz w:val="22"/>
+          <w:szCs w:val="22"/>
+        </w:rPr>
+      </w:pPr>
+      <w:r>
+        <w:rPr>
+          <w:rFonts w:ascii="Maiandra GD" w:hAnsi="Maiandra GD" w:hint="eastAsia"/>
           <w:sz w:val="22"/>
           <w:szCs w:val="22"/>
         </w:rPr>
@@ -1722,25 +1524,11 @@
       <w:r>
         <w:rPr>
           <w:rFonts w:ascii="Maiandra GD" w:hAnsi="Maiandra GD" w:hint="eastAsia"/>
-          <w:b/>
-          <w:bCs/>
-          <w:sz w:val="22"/>
-          <w:szCs w:val="22"/>
-        </w:rPr>
-        <w:t xml:space="preserve">   </w:t>
-      </w:r>
-      <w:proofErr w:type="spellStart"/>
-      <w:r>
-        <w:rPr>
-          <w:rFonts w:ascii="Maiandra GD" w:hAnsi="Maiandra GD" w:hint="eastAsia"/>
-          <w:b/>
-          <w:bCs/>
-          <w:sz w:val="22"/>
-          <w:szCs w:val="22"/>
-        </w:rPr>
-        <w:t>entrena_check.php</w:t>
-      </w:r>
-      <w:proofErr w:type="spellEnd"/>
+          <w:sz w:val="22"/>
+          <w:szCs w:val="22"/>
+        </w:rPr>
+        <w:t xml:space="preserve">   entrena_check.php</w:t>
+      </w:r>
     </w:p>
     <w:p>
       <w:pPr>
@@ -1748,18 +1536,14 @@
         <w:contextualSpacing/>
         <w:jc w:val="both"/>
         <w:rPr>
-          <w:rFonts w:ascii="Maiandra GD" w:hAnsi="Maiandra GD"/>
-          <w:b/>
-          <w:bCs/>
-          <w:sz w:val="22"/>
-          <w:szCs w:val="22"/>
-        </w:rPr>
-      </w:pPr>
-      <w:r>
-        <w:rPr>
-          <w:rFonts w:ascii="Maiandra GD" w:hAnsi="Maiandra GD" w:hint="eastAsia"/>
-          <w:b/>
-          <w:bCs/>
+          <w:rFonts w:ascii="Maiandra GD" w:hAnsi="Maiandra GD" w:hint="eastAsia"/>
+          <w:sz w:val="22"/>
+          <w:szCs w:val="22"/>
+        </w:rPr>
+      </w:pPr>
+      <w:r>
+        <w:rPr>
+          <w:rFonts w:ascii="Maiandra GD" w:hAnsi="Maiandra GD" w:hint="eastAsia"/>
           <w:sz w:val="22"/>
           <w:szCs w:val="22"/>
         </w:rPr>
@@ -1768,25 +1552,11 @@
       <w:r>
         <w:rPr>
           <w:rFonts w:ascii="Maiandra GD" w:hAnsi="Maiandra GD" w:hint="eastAsia"/>
-          <w:b/>
-          <w:bCs/>
-          <w:sz w:val="22"/>
-          <w:szCs w:val="22"/>
-        </w:rPr>
-        <w:t xml:space="preserve">   </w:t>
-      </w:r>
-      <w:proofErr w:type="spellStart"/>
-      <w:r>
-        <w:rPr>
-          <w:rFonts w:ascii="Maiandra GD" w:hAnsi="Maiandra GD" w:hint="eastAsia"/>
-          <w:b/>
-          <w:bCs/>
-          <w:sz w:val="22"/>
-          <w:szCs w:val="22"/>
-        </w:rPr>
-        <w:t>faqs.php</w:t>
-      </w:r>
-      <w:proofErr w:type="spellEnd"/>
+          <w:sz w:val="22"/>
+          <w:szCs w:val="22"/>
+        </w:rPr>
+        <w:t xml:space="preserve">   faqs.php</w:t>
+      </w:r>
     </w:p>
     <w:p>
       <w:pPr>
@@ -1794,18 +1564,14 @@
         <w:contextualSpacing/>
         <w:jc w:val="both"/>
         <w:rPr>
-          <w:rFonts w:ascii="Maiandra GD" w:hAnsi="Maiandra GD"/>
-          <w:b/>
-          <w:bCs/>
-          <w:sz w:val="22"/>
-          <w:szCs w:val="22"/>
-        </w:rPr>
-      </w:pPr>
-      <w:r>
-        <w:rPr>
-          <w:rFonts w:ascii="Maiandra GD" w:hAnsi="Maiandra GD" w:hint="eastAsia"/>
-          <w:b/>
-          <w:bCs/>
+          <w:rFonts w:ascii="Maiandra GD" w:hAnsi="Maiandra GD" w:hint="eastAsia"/>
+          <w:sz w:val="22"/>
+          <w:szCs w:val="22"/>
+        </w:rPr>
+      </w:pPr>
+      <w:r>
+        <w:rPr>
+          <w:rFonts w:ascii="Maiandra GD" w:hAnsi="Maiandra GD" w:hint="eastAsia"/>
           <w:sz w:val="22"/>
           <w:szCs w:val="22"/>
         </w:rPr>
@@ -1814,25 +1580,11 @@
       <w:r>
         <w:rPr>
           <w:rFonts w:ascii="Maiandra GD" w:hAnsi="Maiandra GD" w:hint="eastAsia"/>
-          <w:b/>
-          <w:bCs/>
-          <w:sz w:val="22"/>
-          <w:szCs w:val="22"/>
-        </w:rPr>
-        <w:t xml:space="preserve">   </w:t>
-      </w:r>
-      <w:proofErr w:type="spellStart"/>
-      <w:r>
-        <w:rPr>
-          <w:rFonts w:ascii="Maiandra GD" w:hAnsi="Maiandra GD" w:hint="eastAsia"/>
-          <w:b/>
-          <w:bCs/>
-          <w:sz w:val="22"/>
-          <w:szCs w:val="22"/>
-        </w:rPr>
-        <w:t>index.php</w:t>
-      </w:r>
-      <w:proofErr w:type="spellEnd"/>
+          <w:sz w:val="22"/>
+          <w:szCs w:val="22"/>
+        </w:rPr>
+        <w:t xml:space="preserve">   index.php</w:t>
+      </w:r>
     </w:p>
     <w:p>
       <w:pPr>
@@ -1840,18 +1592,14 @@
         <w:contextualSpacing/>
         <w:jc w:val="both"/>
         <w:rPr>
-          <w:rFonts w:ascii="Maiandra GD" w:hAnsi="Maiandra GD"/>
-          <w:b/>
-          <w:bCs/>
-          <w:sz w:val="22"/>
-          <w:szCs w:val="22"/>
-        </w:rPr>
-      </w:pPr>
-      <w:r>
-        <w:rPr>
-          <w:rFonts w:ascii="Maiandra GD" w:hAnsi="Maiandra GD" w:hint="eastAsia"/>
-          <w:b/>
-          <w:bCs/>
+          <w:rFonts w:ascii="Maiandra GD" w:hAnsi="Maiandra GD" w:hint="eastAsia"/>
+          <w:sz w:val="22"/>
+          <w:szCs w:val="22"/>
+        </w:rPr>
+      </w:pPr>
+      <w:r>
+        <w:rPr>
+          <w:rFonts w:ascii="Maiandra GD" w:hAnsi="Maiandra GD" w:hint="eastAsia"/>
           <w:sz w:val="22"/>
           <w:szCs w:val="22"/>
         </w:rPr>
@@ -1860,25 +1608,11 @@
       <w:r>
         <w:rPr>
           <w:rFonts w:ascii="Maiandra GD" w:hAnsi="Maiandra GD" w:hint="eastAsia"/>
-          <w:b/>
-          <w:bCs/>
-          <w:sz w:val="22"/>
-          <w:szCs w:val="22"/>
-        </w:rPr>
-        <w:t xml:space="preserve">   </w:t>
-      </w:r>
-      <w:proofErr w:type="spellStart"/>
-      <w:r>
-        <w:rPr>
-          <w:rFonts w:ascii="Maiandra GD" w:hAnsi="Maiandra GD" w:hint="eastAsia"/>
-          <w:b/>
-          <w:bCs/>
-          <w:sz w:val="22"/>
-          <w:szCs w:val="22"/>
-        </w:rPr>
-        <w:t>InsertaComida.php</w:t>
-      </w:r>
-      <w:proofErr w:type="spellEnd"/>
+          <w:sz w:val="22"/>
+          <w:szCs w:val="22"/>
+        </w:rPr>
+        <w:t xml:space="preserve">   InsertaComida.php</w:t>
+      </w:r>
     </w:p>
     <w:p>
       <w:pPr>
@@ -1886,18 +1620,14 @@
         <w:contextualSpacing/>
         <w:jc w:val="both"/>
         <w:rPr>
-          <w:rFonts w:ascii="Maiandra GD" w:hAnsi="Maiandra GD"/>
-          <w:b/>
-          <w:bCs/>
-          <w:sz w:val="22"/>
-          <w:szCs w:val="22"/>
-        </w:rPr>
-      </w:pPr>
-      <w:r>
-        <w:rPr>
-          <w:rFonts w:ascii="Maiandra GD" w:hAnsi="Maiandra GD" w:hint="eastAsia"/>
-          <w:b/>
-          <w:bCs/>
+          <w:rFonts w:ascii="Maiandra GD" w:hAnsi="Maiandra GD" w:hint="eastAsia"/>
+          <w:sz w:val="22"/>
+          <w:szCs w:val="22"/>
+        </w:rPr>
+      </w:pPr>
+      <w:r>
+        <w:rPr>
+          <w:rFonts w:ascii="Maiandra GD" w:hAnsi="Maiandra GD" w:hint="eastAsia"/>
           <w:sz w:val="22"/>
           <w:szCs w:val="22"/>
         </w:rPr>
@@ -1906,25 +1636,11 @@
       <w:r>
         <w:rPr>
           <w:rFonts w:ascii="Maiandra GD" w:hAnsi="Maiandra GD" w:hint="eastAsia"/>
-          <w:b/>
-          <w:bCs/>
-          <w:sz w:val="22"/>
-          <w:szCs w:val="22"/>
-        </w:rPr>
-        <w:t xml:space="preserve">   </w:t>
-      </w:r>
-      <w:proofErr w:type="spellStart"/>
-      <w:r>
-        <w:rPr>
-          <w:rFonts w:ascii="Maiandra GD" w:hAnsi="Maiandra GD" w:hint="eastAsia"/>
-          <w:b/>
-          <w:bCs/>
-          <w:sz w:val="22"/>
-          <w:szCs w:val="22"/>
-        </w:rPr>
-        <w:t>login.php</w:t>
-      </w:r>
-      <w:proofErr w:type="spellEnd"/>
+          <w:sz w:val="22"/>
+          <w:szCs w:val="22"/>
+        </w:rPr>
+        <w:t xml:space="preserve">   login.php</w:t>
+      </w:r>
     </w:p>
     <w:p>
       <w:pPr>
@@ -1932,18 +1648,14 @@
         <w:contextualSpacing/>
         <w:jc w:val="both"/>
         <w:rPr>
-          <w:rFonts w:ascii="Maiandra GD" w:hAnsi="Maiandra GD"/>
-          <w:b/>
-          <w:bCs/>
-          <w:sz w:val="22"/>
-          <w:szCs w:val="22"/>
-        </w:rPr>
-      </w:pPr>
-      <w:r>
-        <w:rPr>
-          <w:rFonts w:ascii="Maiandra GD" w:hAnsi="Maiandra GD" w:hint="eastAsia"/>
-          <w:b/>
-          <w:bCs/>
+          <w:rFonts w:ascii="Maiandra GD" w:hAnsi="Maiandra GD" w:hint="eastAsia"/>
+          <w:sz w:val="22"/>
+          <w:szCs w:val="22"/>
+        </w:rPr>
+      </w:pPr>
+      <w:r>
+        <w:rPr>
+          <w:rFonts w:ascii="Maiandra GD" w:hAnsi="Maiandra GD" w:hint="eastAsia"/>
           <w:sz w:val="22"/>
           <w:szCs w:val="22"/>
         </w:rPr>
@@ -1952,25 +1664,11 @@
       <w:r>
         <w:rPr>
           <w:rFonts w:ascii="Maiandra GD" w:hAnsi="Maiandra GD" w:hint="eastAsia"/>
-          <w:b/>
-          <w:bCs/>
-          <w:sz w:val="22"/>
-          <w:szCs w:val="22"/>
-        </w:rPr>
-        <w:t xml:space="preserve">   </w:t>
-      </w:r>
-      <w:proofErr w:type="spellStart"/>
-      <w:r>
-        <w:rPr>
-          <w:rFonts w:ascii="Maiandra GD" w:hAnsi="Maiandra GD" w:hint="eastAsia"/>
-          <w:b/>
-          <w:bCs/>
-          <w:sz w:val="22"/>
-          <w:szCs w:val="22"/>
-        </w:rPr>
-        <w:t>logout.php</w:t>
-      </w:r>
-      <w:proofErr w:type="spellEnd"/>
+          <w:sz w:val="22"/>
+          <w:szCs w:val="22"/>
+        </w:rPr>
+        <w:t xml:space="preserve">   logout.php</w:t>
+      </w:r>
     </w:p>
     <w:p>
       <w:pPr>
@@ -1978,18 +1676,14 @@
         <w:contextualSpacing/>
         <w:jc w:val="both"/>
         <w:rPr>
-          <w:rFonts w:ascii="Maiandra GD" w:hAnsi="Maiandra GD"/>
-          <w:b/>
-          <w:bCs/>
-          <w:sz w:val="22"/>
-          <w:szCs w:val="22"/>
-        </w:rPr>
-      </w:pPr>
-      <w:r>
-        <w:rPr>
-          <w:rFonts w:ascii="Maiandra GD" w:hAnsi="Maiandra GD" w:hint="eastAsia"/>
-          <w:b/>
-          <w:bCs/>
+          <w:rFonts w:ascii="Maiandra GD" w:hAnsi="Maiandra GD" w:hint="eastAsia"/>
+          <w:sz w:val="22"/>
+          <w:szCs w:val="22"/>
+        </w:rPr>
+      </w:pPr>
+      <w:r>
+        <w:rPr>
+          <w:rFonts w:ascii="Maiandra GD" w:hAnsi="Maiandra GD" w:hint="eastAsia"/>
           <w:sz w:val="22"/>
           <w:szCs w:val="22"/>
         </w:rPr>
@@ -1998,25 +1692,11 @@
       <w:r>
         <w:rPr>
           <w:rFonts w:ascii="Maiandra GD" w:hAnsi="Maiandra GD" w:hint="eastAsia"/>
-          <w:b/>
-          <w:bCs/>
-          <w:sz w:val="22"/>
-          <w:szCs w:val="22"/>
-        </w:rPr>
-        <w:t xml:space="preserve">   </w:t>
-      </w:r>
-      <w:proofErr w:type="spellStart"/>
-      <w:r>
-        <w:rPr>
-          <w:rFonts w:ascii="Maiandra GD" w:hAnsi="Maiandra GD" w:hint="eastAsia"/>
-          <w:b/>
-          <w:bCs/>
-          <w:sz w:val="22"/>
-          <w:szCs w:val="22"/>
-        </w:rPr>
-        <w:t>miPerfil.php</w:t>
-      </w:r>
-      <w:proofErr w:type="spellEnd"/>
+          <w:sz w:val="22"/>
+          <w:szCs w:val="22"/>
+        </w:rPr>
+        <w:t xml:space="preserve">   miPerfil.php</w:t>
+      </w:r>
     </w:p>
     <w:p>
       <w:pPr>
@@ -2024,18 +1704,14 @@
         <w:contextualSpacing/>
         <w:jc w:val="both"/>
         <w:rPr>
-          <w:rFonts w:ascii="Maiandra GD" w:hAnsi="Maiandra GD"/>
-          <w:b/>
-          <w:bCs/>
-          <w:sz w:val="22"/>
-          <w:szCs w:val="22"/>
-        </w:rPr>
-      </w:pPr>
-      <w:r>
-        <w:rPr>
-          <w:rFonts w:ascii="Maiandra GD" w:hAnsi="Maiandra GD" w:hint="eastAsia"/>
-          <w:b/>
-          <w:bCs/>
+          <w:rFonts w:ascii="Maiandra GD" w:hAnsi="Maiandra GD" w:hint="eastAsia"/>
+          <w:sz w:val="22"/>
+          <w:szCs w:val="22"/>
+        </w:rPr>
+      </w:pPr>
+      <w:r>
+        <w:rPr>
+          <w:rFonts w:ascii="Maiandra GD" w:hAnsi="Maiandra GD" w:hint="eastAsia"/>
           <w:sz w:val="22"/>
           <w:szCs w:val="22"/>
         </w:rPr>
@@ -2044,25 +1720,11 @@
       <w:r>
         <w:rPr>
           <w:rFonts w:ascii="Maiandra GD" w:hAnsi="Maiandra GD" w:hint="eastAsia"/>
-          <w:b/>
-          <w:bCs/>
-          <w:sz w:val="22"/>
-          <w:szCs w:val="22"/>
-        </w:rPr>
-        <w:t xml:space="preserve">   </w:t>
-      </w:r>
-      <w:proofErr w:type="spellStart"/>
-      <w:r>
-        <w:rPr>
-          <w:rFonts w:ascii="Maiandra GD" w:hAnsi="Maiandra GD" w:hint="eastAsia"/>
-          <w:b/>
-          <w:bCs/>
-          <w:sz w:val="22"/>
-          <w:szCs w:val="22"/>
-        </w:rPr>
-        <w:t>miPerfilCabecera.php</w:t>
-      </w:r>
-      <w:proofErr w:type="spellEnd"/>
+          <w:sz w:val="22"/>
+          <w:szCs w:val="22"/>
+        </w:rPr>
+        <w:t xml:space="preserve">   miPerfilCabecera.php</w:t>
+      </w:r>
     </w:p>
     <w:p>
       <w:pPr>
@@ -2070,18 +1732,14 @@
         <w:contextualSpacing/>
         <w:jc w:val="both"/>
         <w:rPr>
-          <w:rFonts w:ascii="Maiandra GD" w:hAnsi="Maiandra GD"/>
-          <w:b/>
-          <w:bCs/>
-          <w:sz w:val="22"/>
-          <w:szCs w:val="22"/>
-        </w:rPr>
-      </w:pPr>
-      <w:r>
-        <w:rPr>
-          <w:rFonts w:ascii="Maiandra GD" w:hAnsi="Maiandra GD" w:hint="eastAsia"/>
-          <w:b/>
-          <w:bCs/>
+          <w:rFonts w:ascii="Maiandra GD" w:hAnsi="Maiandra GD" w:hint="eastAsia"/>
+          <w:sz w:val="22"/>
+          <w:szCs w:val="22"/>
+        </w:rPr>
+      </w:pPr>
+      <w:r>
+        <w:rPr>
+          <w:rFonts w:ascii="Maiandra GD" w:hAnsi="Maiandra GD" w:hint="eastAsia"/>
           <w:sz w:val="22"/>
           <w:szCs w:val="22"/>
         </w:rPr>
@@ -2090,25 +1748,11 @@
       <w:r>
         <w:rPr>
           <w:rFonts w:ascii="Maiandra GD" w:hAnsi="Maiandra GD" w:hint="eastAsia"/>
-          <w:b/>
-          <w:bCs/>
-          <w:sz w:val="22"/>
-          <w:szCs w:val="22"/>
-        </w:rPr>
-        <w:t xml:space="preserve">   </w:t>
-      </w:r>
-      <w:proofErr w:type="spellStart"/>
-      <w:r>
-        <w:rPr>
-          <w:rFonts w:ascii="Maiandra GD" w:hAnsi="Maiandra GD" w:hint="eastAsia"/>
-          <w:b/>
-          <w:bCs/>
-          <w:sz w:val="22"/>
-          <w:szCs w:val="22"/>
-        </w:rPr>
-        <w:t>miPerfilComidas.php</w:t>
-      </w:r>
-      <w:proofErr w:type="spellEnd"/>
+          <w:sz w:val="22"/>
+          <w:szCs w:val="22"/>
+        </w:rPr>
+        <w:t xml:space="preserve">   miPerfilComidas.php</w:t>
+      </w:r>
     </w:p>
     <w:p>
       <w:pPr>
@@ -2116,18 +1760,14 @@
         <w:contextualSpacing/>
         <w:jc w:val="both"/>
         <w:rPr>
-          <w:rFonts w:ascii="Maiandra GD" w:hAnsi="Maiandra GD"/>
-          <w:b/>
-          <w:bCs/>
-          <w:sz w:val="22"/>
-          <w:szCs w:val="22"/>
-        </w:rPr>
-      </w:pPr>
-      <w:r>
-        <w:rPr>
-          <w:rFonts w:ascii="Maiandra GD" w:hAnsi="Maiandra GD" w:hint="eastAsia"/>
-          <w:b/>
-          <w:bCs/>
+          <w:rFonts w:ascii="Maiandra GD" w:hAnsi="Maiandra GD" w:hint="eastAsia"/>
+          <w:sz w:val="22"/>
+          <w:szCs w:val="22"/>
+        </w:rPr>
+      </w:pPr>
+      <w:r>
+        <w:rPr>
+          <w:rFonts w:ascii="Maiandra GD" w:hAnsi="Maiandra GD" w:hint="eastAsia"/>
           <w:sz w:val="22"/>
           <w:szCs w:val="22"/>
         </w:rPr>
@@ -2136,25 +1776,11 @@
       <w:r>
         <w:rPr>
           <w:rFonts w:ascii="Maiandra GD" w:hAnsi="Maiandra GD" w:hint="eastAsia"/>
-          <w:b/>
-          <w:bCs/>
-          <w:sz w:val="22"/>
-          <w:szCs w:val="22"/>
-        </w:rPr>
-        <w:t xml:space="preserve">   </w:t>
-      </w:r>
-      <w:proofErr w:type="spellStart"/>
-      <w:r>
-        <w:rPr>
-          <w:rFonts w:ascii="Maiandra GD" w:hAnsi="Maiandra GD" w:hint="eastAsia"/>
-          <w:b/>
-          <w:bCs/>
-          <w:sz w:val="22"/>
-          <w:szCs w:val="22"/>
-        </w:rPr>
-        <w:t>miPerfilEntrenamientos.php</w:t>
-      </w:r>
-      <w:proofErr w:type="spellEnd"/>
+          <w:sz w:val="22"/>
+          <w:szCs w:val="22"/>
+        </w:rPr>
+        <w:t xml:space="preserve">   miPerfilEntrenamientos.php</w:t>
+      </w:r>
     </w:p>
     <w:p>
       <w:pPr>
@@ -2162,18 +1788,14 @@
         <w:contextualSpacing/>
         <w:jc w:val="both"/>
         <w:rPr>
-          <w:rFonts w:ascii="Maiandra GD" w:hAnsi="Maiandra GD"/>
-          <w:b/>
-          <w:bCs/>
-          <w:sz w:val="22"/>
-          <w:szCs w:val="22"/>
-        </w:rPr>
-      </w:pPr>
-      <w:r>
-        <w:rPr>
-          <w:rFonts w:ascii="Maiandra GD" w:hAnsi="Maiandra GD" w:hint="eastAsia"/>
-          <w:b/>
-          <w:bCs/>
+          <w:rFonts w:ascii="Maiandra GD" w:hAnsi="Maiandra GD" w:hint="eastAsia"/>
+          <w:sz w:val="22"/>
+          <w:szCs w:val="22"/>
+        </w:rPr>
+      </w:pPr>
+      <w:r>
+        <w:rPr>
+          <w:rFonts w:ascii="Maiandra GD" w:hAnsi="Maiandra GD" w:hint="eastAsia"/>
           <w:sz w:val="22"/>
           <w:szCs w:val="22"/>
         </w:rPr>
@@ -2182,25 +1804,11 @@
       <w:r>
         <w:rPr>
           <w:rFonts w:ascii="Maiandra GD" w:hAnsi="Maiandra GD" w:hint="eastAsia"/>
-          <w:b/>
-          <w:bCs/>
-          <w:sz w:val="22"/>
-          <w:szCs w:val="22"/>
-        </w:rPr>
-        <w:t xml:space="preserve">   </w:t>
-      </w:r>
-      <w:proofErr w:type="spellStart"/>
-      <w:r>
-        <w:rPr>
-          <w:rFonts w:ascii="Maiandra GD" w:hAnsi="Maiandra GD" w:hint="eastAsia"/>
-          <w:b/>
-          <w:bCs/>
-          <w:sz w:val="22"/>
-          <w:szCs w:val="22"/>
-        </w:rPr>
-        <w:t>miPerfilMisClientes.php</w:t>
-      </w:r>
-      <w:proofErr w:type="spellEnd"/>
+          <w:sz w:val="22"/>
+          <w:szCs w:val="22"/>
+        </w:rPr>
+        <w:t xml:space="preserve">   miPerfilMisClientes.php</w:t>
+      </w:r>
     </w:p>
     <w:p>
       <w:pPr>
@@ -2208,18 +1816,14 @@
         <w:contextualSpacing/>
         <w:jc w:val="both"/>
         <w:rPr>
-          <w:rFonts w:ascii="Maiandra GD" w:hAnsi="Maiandra GD"/>
-          <w:b/>
-          <w:bCs/>
-          <w:sz w:val="22"/>
-          <w:szCs w:val="22"/>
-        </w:rPr>
-      </w:pPr>
-      <w:r>
-        <w:rPr>
-          <w:rFonts w:ascii="Maiandra GD" w:hAnsi="Maiandra GD" w:hint="eastAsia"/>
-          <w:b/>
-          <w:bCs/>
+          <w:rFonts w:ascii="Maiandra GD" w:hAnsi="Maiandra GD" w:hint="eastAsia"/>
+          <w:sz w:val="22"/>
+          <w:szCs w:val="22"/>
+        </w:rPr>
+      </w:pPr>
+      <w:r>
+        <w:rPr>
+          <w:rFonts w:ascii="Maiandra GD" w:hAnsi="Maiandra GD" w:hint="eastAsia"/>
           <w:sz w:val="22"/>
           <w:szCs w:val="22"/>
         </w:rPr>
@@ -2228,25 +1832,11 @@
       <w:r>
         <w:rPr>
           <w:rFonts w:ascii="Maiandra GD" w:hAnsi="Maiandra GD" w:hint="eastAsia"/>
-          <w:b/>
-          <w:bCs/>
-          <w:sz w:val="22"/>
-          <w:szCs w:val="22"/>
-        </w:rPr>
-        <w:t xml:space="preserve">   </w:t>
-      </w:r>
-      <w:proofErr w:type="spellStart"/>
-      <w:r>
-        <w:rPr>
-          <w:rFonts w:ascii="Maiandra GD" w:hAnsi="Maiandra GD" w:hint="eastAsia"/>
-          <w:b/>
-          <w:bCs/>
-          <w:sz w:val="22"/>
-          <w:szCs w:val="22"/>
-        </w:rPr>
-        <w:t>miPerfilMisEntrenadores.php</w:t>
-      </w:r>
-      <w:proofErr w:type="spellEnd"/>
+          <w:sz w:val="22"/>
+          <w:szCs w:val="22"/>
+        </w:rPr>
+        <w:t xml:space="preserve">   miPerfilMisEntrenadores.php</w:t>
+      </w:r>
     </w:p>
     <w:p>
       <w:pPr>
@@ -2254,18 +1844,14 @@
         <w:contextualSpacing/>
         <w:jc w:val="both"/>
         <w:rPr>
-          <w:rFonts w:ascii="Maiandra GD" w:hAnsi="Maiandra GD"/>
-          <w:b/>
-          <w:bCs/>
-          <w:sz w:val="22"/>
-          <w:szCs w:val="22"/>
-        </w:rPr>
-      </w:pPr>
-      <w:r>
-        <w:rPr>
-          <w:rFonts w:ascii="Maiandra GD" w:hAnsi="Maiandra GD" w:hint="eastAsia"/>
-          <w:b/>
-          <w:bCs/>
+          <w:rFonts w:ascii="Maiandra GD" w:hAnsi="Maiandra GD" w:hint="eastAsia"/>
+          <w:sz w:val="22"/>
+          <w:szCs w:val="22"/>
+        </w:rPr>
+      </w:pPr>
+      <w:r>
+        <w:rPr>
+          <w:rFonts w:ascii="Maiandra GD" w:hAnsi="Maiandra GD" w:hint="eastAsia"/>
           <w:sz w:val="22"/>
           <w:szCs w:val="22"/>
         </w:rPr>
@@ -2275,26 +1861,11 @@
       <w:r>
         <w:rPr>
           <w:rFonts w:ascii="Maiandra GD" w:hAnsi="Maiandra GD" w:hint="eastAsia"/>
-          <w:b/>
-          <w:bCs/>
-          <w:sz w:val="22"/>
-          <w:szCs w:val="22"/>
-        </w:rPr>
-        <w:t xml:space="preserve">   </w:t>
-      </w:r>
-      <w:bookmarkStart w:id="0" w:name="_Hlk36745414"/>
-      <w:proofErr w:type="spellStart"/>
-      <w:r>
-        <w:rPr>
-          <w:rFonts w:ascii="Maiandra GD" w:hAnsi="Maiandra GD" w:hint="eastAsia"/>
-          <w:b/>
-          <w:bCs/>
-          <w:sz w:val="22"/>
-          <w:szCs w:val="22"/>
-        </w:rPr>
-        <w:t>perfil_Cliente.php</w:t>
-      </w:r>
-      <w:proofErr w:type="spellEnd"/>
+          <w:sz w:val="22"/>
+          <w:szCs w:val="22"/>
+        </w:rPr>
+        <w:t xml:space="preserve">   perfil_Cliente.php</w:t>
+      </w:r>
     </w:p>
     <w:p>
       <w:pPr>
@@ -2302,18 +1873,14 @@
         <w:contextualSpacing/>
         <w:jc w:val="both"/>
         <w:rPr>
-          <w:rFonts w:ascii="Maiandra GD" w:hAnsi="Maiandra GD"/>
-          <w:b/>
-          <w:bCs/>
-          <w:sz w:val="22"/>
-          <w:szCs w:val="22"/>
-        </w:rPr>
-      </w:pPr>
-      <w:r>
-        <w:rPr>
-          <w:rFonts w:ascii="Maiandra GD" w:hAnsi="Maiandra GD" w:hint="eastAsia"/>
-          <w:b/>
-          <w:bCs/>
+          <w:rFonts w:ascii="Maiandra GD" w:hAnsi="Maiandra GD" w:hint="eastAsia"/>
+          <w:sz w:val="22"/>
+          <w:szCs w:val="22"/>
+        </w:rPr>
+      </w:pPr>
+      <w:r>
+        <w:rPr>
+          <w:rFonts w:ascii="Maiandra GD" w:hAnsi="Maiandra GD" w:hint="eastAsia"/>
           <w:sz w:val="22"/>
           <w:szCs w:val="22"/>
         </w:rPr>
@@ -2322,45 +1889,26 @@
       <w:r>
         <w:rPr>
           <w:rFonts w:ascii="Maiandra GD" w:hAnsi="Maiandra GD" w:hint="eastAsia"/>
-          <w:b/>
-          <w:bCs/>
-          <w:sz w:val="22"/>
-          <w:szCs w:val="22"/>
-        </w:rPr>
-        <w:t xml:space="preserve">   </w:t>
-      </w:r>
-      <w:proofErr w:type="spellStart"/>
-      <w:r>
-        <w:rPr>
-          <w:rFonts w:ascii="Maiandra GD" w:hAnsi="Maiandra GD" w:hint="eastAsia"/>
-          <w:b/>
-          <w:bCs/>
-          <w:sz w:val="22"/>
-          <w:szCs w:val="22"/>
-        </w:rPr>
-        <w:t>perfil_Entrenador.php</w:t>
-      </w:r>
-      <w:proofErr w:type="spellEnd"/>
-    </w:p>
-    <w:bookmarkEnd w:id="0"/>
+          <w:sz w:val="22"/>
+          <w:szCs w:val="22"/>
+        </w:rPr>
+        <w:t xml:space="preserve">   perfil_Entrenador.php</w:t>
+      </w:r>
+    </w:p>
     <w:p>
       <w:pPr>
         <w:snapToGrid w:val="0"/>
         <w:contextualSpacing/>
         <w:jc w:val="both"/>
         <w:rPr>
-          <w:rFonts w:ascii="Maiandra GD" w:hAnsi="Maiandra GD"/>
-          <w:b/>
-          <w:bCs/>
-          <w:sz w:val="22"/>
-          <w:szCs w:val="22"/>
-        </w:rPr>
-      </w:pPr>
-      <w:r>
-        <w:rPr>
-          <w:rFonts w:ascii="Maiandra GD" w:hAnsi="Maiandra GD" w:hint="eastAsia"/>
-          <w:b/>
-          <w:bCs/>
+          <w:rFonts w:ascii="Maiandra GD" w:hAnsi="Maiandra GD" w:hint="eastAsia"/>
+          <w:sz w:val="22"/>
+          <w:szCs w:val="22"/>
+        </w:rPr>
+      </w:pPr>
+      <w:r>
+        <w:rPr>
+          <w:rFonts w:ascii="Maiandra GD" w:hAnsi="Maiandra GD" w:hint="eastAsia"/>
           <w:sz w:val="22"/>
           <w:szCs w:val="22"/>
         </w:rPr>
@@ -2369,25 +1917,11 @@
       <w:r>
         <w:rPr>
           <w:rFonts w:ascii="Maiandra GD" w:hAnsi="Maiandra GD" w:hint="eastAsia"/>
-          <w:b/>
-          <w:bCs/>
-          <w:sz w:val="22"/>
-          <w:szCs w:val="22"/>
-        </w:rPr>
-        <w:t xml:space="preserve">   </w:t>
-      </w:r>
-      <w:proofErr w:type="spellStart"/>
-      <w:r>
-        <w:rPr>
-          <w:rFonts w:ascii="Maiandra GD" w:hAnsi="Maiandra GD" w:hint="eastAsia"/>
-          <w:b/>
-          <w:bCs/>
-          <w:sz w:val="22"/>
-          <w:szCs w:val="22"/>
-        </w:rPr>
-        <w:t>quienes_somos.php</w:t>
-      </w:r>
-      <w:proofErr w:type="spellEnd"/>
+          <w:sz w:val="22"/>
+          <w:szCs w:val="22"/>
+        </w:rPr>
+        <w:t xml:space="preserve">   quienes_somos.php</w:t>
+      </w:r>
     </w:p>
     <w:p>
       <w:pPr>
@@ -2395,18 +1929,14 @@
         <w:contextualSpacing/>
         <w:jc w:val="both"/>
         <w:rPr>
-          <w:rFonts w:ascii="Maiandra GD" w:hAnsi="Maiandra GD"/>
-          <w:b/>
-          <w:bCs/>
-          <w:sz w:val="22"/>
-          <w:szCs w:val="22"/>
-        </w:rPr>
-      </w:pPr>
-      <w:r>
-        <w:rPr>
-          <w:rFonts w:ascii="Maiandra GD" w:hAnsi="Maiandra GD" w:hint="eastAsia"/>
-          <w:b/>
-          <w:bCs/>
+          <w:rFonts w:ascii="Maiandra GD" w:hAnsi="Maiandra GD" w:hint="eastAsia"/>
+          <w:sz w:val="22"/>
+          <w:szCs w:val="22"/>
+        </w:rPr>
+      </w:pPr>
+      <w:r>
+        <w:rPr>
+          <w:rFonts w:ascii="Maiandra GD" w:hAnsi="Maiandra GD" w:hint="eastAsia"/>
           <w:sz w:val="22"/>
           <w:szCs w:val="22"/>
         </w:rPr>
@@ -2415,25 +1945,11 @@
       <w:r>
         <w:rPr>
           <w:rFonts w:ascii="Maiandra GD" w:hAnsi="Maiandra GD" w:hint="eastAsia"/>
-          <w:b/>
-          <w:bCs/>
-          <w:sz w:val="22"/>
-          <w:szCs w:val="22"/>
-        </w:rPr>
-        <w:t xml:space="preserve">   </w:t>
-      </w:r>
-      <w:proofErr w:type="spellStart"/>
-      <w:r>
-        <w:rPr>
-          <w:rFonts w:ascii="Maiandra GD" w:hAnsi="Maiandra GD" w:hint="eastAsia"/>
-          <w:b/>
-          <w:bCs/>
-          <w:sz w:val="22"/>
-          <w:szCs w:val="22"/>
-        </w:rPr>
-        <w:t>registrarEntrenamiento.php</w:t>
-      </w:r>
-      <w:proofErr w:type="spellEnd"/>
+          <w:sz w:val="22"/>
+          <w:szCs w:val="22"/>
+        </w:rPr>
+        <w:t xml:space="preserve">   registrarEntrenamiento.php</w:t>
+      </w:r>
     </w:p>
     <w:p>
       <w:pPr>
@@ -2441,18 +1957,14 @@
         <w:contextualSpacing/>
         <w:jc w:val="both"/>
         <w:rPr>
-          <w:rFonts w:ascii="Maiandra GD" w:hAnsi="Maiandra GD"/>
-          <w:b/>
-          <w:bCs/>
-          <w:sz w:val="22"/>
-          <w:szCs w:val="22"/>
-        </w:rPr>
-      </w:pPr>
-      <w:r>
-        <w:rPr>
-          <w:rFonts w:ascii="Maiandra GD" w:hAnsi="Maiandra GD" w:hint="eastAsia"/>
-          <w:b/>
-          <w:bCs/>
+          <w:rFonts w:ascii="Maiandra GD" w:hAnsi="Maiandra GD" w:hint="eastAsia"/>
+          <w:sz w:val="22"/>
+          <w:szCs w:val="22"/>
+        </w:rPr>
+      </w:pPr>
+      <w:r>
+        <w:rPr>
+          <w:rFonts w:ascii="Maiandra GD" w:hAnsi="Maiandra GD" w:hint="eastAsia"/>
           <w:sz w:val="22"/>
           <w:szCs w:val="22"/>
         </w:rPr>
@@ -2461,25 +1973,11 @@
       <w:r>
         <w:rPr>
           <w:rFonts w:ascii="Maiandra GD" w:hAnsi="Maiandra GD" w:hint="eastAsia"/>
-          <w:b/>
-          <w:bCs/>
-          <w:sz w:val="22"/>
-          <w:szCs w:val="22"/>
-        </w:rPr>
-        <w:t xml:space="preserve">   </w:t>
-      </w:r>
-      <w:proofErr w:type="spellStart"/>
-      <w:r>
-        <w:rPr>
-          <w:rFonts w:ascii="Maiandra GD" w:hAnsi="Maiandra GD" w:hint="eastAsia"/>
-          <w:b/>
-          <w:bCs/>
-          <w:sz w:val="22"/>
-          <w:szCs w:val="22"/>
-        </w:rPr>
-        <w:t>registro.php</w:t>
-      </w:r>
-      <w:proofErr w:type="spellEnd"/>
+          <w:sz w:val="22"/>
+          <w:szCs w:val="22"/>
+        </w:rPr>
+        <w:t xml:space="preserve">   registro.php</w:t>
+      </w:r>
     </w:p>
     <w:p>
       <w:pPr>
@@ -2487,18 +1985,14 @@
         <w:contextualSpacing/>
         <w:jc w:val="both"/>
         <w:rPr>
-          <w:rFonts w:ascii="Maiandra GD" w:hAnsi="Maiandra GD"/>
-          <w:b/>
-          <w:bCs/>
-          <w:sz w:val="22"/>
-          <w:szCs w:val="22"/>
-        </w:rPr>
-      </w:pPr>
-      <w:r>
-        <w:rPr>
-          <w:rFonts w:ascii="Maiandra GD" w:hAnsi="Maiandra GD" w:hint="eastAsia"/>
-          <w:b/>
-          <w:bCs/>
+          <w:rFonts w:ascii="Maiandra GD" w:hAnsi="Maiandra GD" w:hint="eastAsia"/>
+          <w:sz w:val="22"/>
+          <w:szCs w:val="22"/>
+        </w:rPr>
+      </w:pPr>
+      <w:r>
+        <w:rPr>
+          <w:rFonts w:ascii="Maiandra GD" w:hAnsi="Maiandra GD" w:hint="eastAsia"/>
           <w:sz w:val="22"/>
           <w:szCs w:val="22"/>
         </w:rPr>
@@ -2507,25 +2001,11 @@
       <w:r>
         <w:rPr>
           <w:rFonts w:ascii="Maiandra GD" w:hAnsi="Maiandra GD" w:hint="eastAsia"/>
-          <w:b/>
-          <w:bCs/>
-          <w:sz w:val="22"/>
-          <w:szCs w:val="22"/>
-        </w:rPr>
-        <w:t xml:space="preserve">   </w:t>
-      </w:r>
-      <w:proofErr w:type="spellStart"/>
-      <w:r>
-        <w:rPr>
-          <w:rFonts w:ascii="Maiandra GD" w:hAnsi="Maiandra GD" w:hint="eastAsia"/>
-          <w:b/>
-          <w:bCs/>
-          <w:sz w:val="22"/>
-          <w:szCs w:val="22"/>
-        </w:rPr>
-        <w:t>RegistroComida.php</w:t>
-      </w:r>
-      <w:proofErr w:type="spellEnd"/>
+          <w:sz w:val="22"/>
+          <w:szCs w:val="22"/>
+        </w:rPr>
+        <w:t xml:space="preserve">   RegistroComida.php</w:t>
+      </w:r>
     </w:p>
     <w:p>
       <w:pPr>
@@ -2533,7 +2013,7 @@
         <w:contextualSpacing/>
         <w:jc w:val="both"/>
         <w:rPr>
-          <w:rFonts w:ascii="Maiandra GD" w:hAnsi="Maiandra GD"/>
+          <w:rFonts w:ascii="Maiandra GD" w:hAnsi="Maiandra GD" w:hint="eastAsia"/>
           <w:b/>
           <w:bCs/>
           <w:sz w:val="22"/>
@@ -2557,22 +2037,32 @@
         <w:contextualSpacing/>
         <w:jc w:val="both"/>
         <w:rPr>
-          <w:rFonts w:ascii="Maiandra GD" w:hAnsi="Maiandra GD"/>
-          <w:b/>
-          <w:bCs/>
-          <w:sz w:val="22"/>
-          <w:szCs w:val="22"/>
-        </w:rPr>
-      </w:pPr>
-      <w:r>
-        <w:rPr>
-          <w:rFonts w:ascii="Maiandra GD" w:hAnsi="Maiandra GD" w:hint="eastAsia"/>
-          <w:b/>
-          <w:bCs/>
-          <w:sz w:val="22"/>
-          <w:szCs w:val="22"/>
-        </w:rPr>
-        <w:t>│</w:t>
+          <w:rFonts w:ascii="Maiandra GD" w:hAnsi="Maiandra GD" w:hint="eastAsia"/>
+          <w:b/>
+          <w:bCs/>
+          <w:sz w:val="22"/>
+          <w:szCs w:val="22"/>
+        </w:rPr>
+      </w:pPr>
+      <w:r>
+        <w:rPr>
+          <w:rFonts w:ascii="Maiandra GD" w:hAnsi="Maiandra GD" w:hint="eastAsia"/>
+          <w:b/>
+          <w:bCs/>
+          <w:sz w:val="22"/>
+          <w:szCs w:val="22"/>
+        </w:rPr>
+        <w:t>├───</w:t>
+      </w:r>
+      <w:r>
+        <w:rPr>
+          <w:rFonts w:ascii="Maiandra GD" w:hAnsi="Maiandra GD" w:hint="eastAsia"/>
+          <w:b/>
+          <w:bCs/>
+          <w:sz w:val="22"/>
+          <w:szCs w:val="22"/>
+        </w:rPr>
+        <w:t>.settings</w:t>
       </w:r>
     </w:p>
     <w:p>
@@ -2581,35 +2071,39 @@
         <w:contextualSpacing/>
         <w:jc w:val="both"/>
         <w:rPr>
-          <w:rFonts w:ascii="Maiandra GD" w:hAnsi="Maiandra GD"/>
-          <w:b/>
-          <w:bCs/>
-          <w:sz w:val="22"/>
-          <w:szCs w:val="22"/>
-        </w:rPr>
-      </w:pPr>
-      <w:r>
-        <w:rPr>
-          <w:rFonts w:ascii="Maiandra GD" w:hAnsi="Maiandra GD" w:hint="eastAsia"/>
-          <w:b/>
-          <w:bCs/>
-          <w:sz w:val="22"/>
-          <w:szCs w:val="22"/>
-        </w:rPr>
-        <w:t>├───</w:t>
-      </w:r>
-      <w:proofErr w:type="spellStart"/>
-      <w:r>
-        <w:rPr>
-          <w:rFonts w:ascii="Maiandra GD" w:hAnsi="Maiandra GD" w:hint="eastAsia"/>
-          <w:b/>
-          <w:bCs/>
-          <w:sz w:val="22"/>
-          <w:szCs w:val="22"/>
-        </w:rPr>
-        <w:t>includes</w:t>
-      </w:r>
-      <w:proofErr w:type="spellEnd"/>
+          <w:rFonts w:ascii="Maiandra GD" w:hAnsi="Maiandra GD" w:hint="eastAsia"/>
+          <w:sz w:val="22"/>
+          <w:szCs w:val="22"/>
+        </w:rPr>
+      </w:pPr>
+      <w:r>
+        <w:rPr>
+          <w:rFonts w:ascii="Maiandra GD" w:hAnsi="Maiandra GD" w:hint="eastAsia"/>
+          <w:b/>
+          <w:bCs/>
+          <w:sz w:val="22"/>
+          <w:szCs w:val="22"/>
+        </w:rPr>
+        <w:t>│</w:t>
+      </w:r>
+      <w:r>
+        <w:rPr>
+          <w:rFonts w:ascii="Maiandra GD" w:hAnsi="Maiandra GD" w:hint="eastAsia"/>
+          <w:b/>
+          <w:bCs/>
+          <w:sz w:val="22"/>
+          <w:szCs w:val="22"/>
+        </w:rPr>
+        <w:t xml:space="preserve">       </w:t>
+      </w:r>
+      <w:r>
+        <w:rPr>
+          <w:rFonts w:ascii="Maiandra GD" w:hAnsi="Maiandra GD" w:hint="eastAsia"/>
+          <w:sz w:val="22"/>
+          <w:szCs w:val="22"/>
+        </w:rPr>
+        <w:t>org.eclipse.php.core.prefs</w:t>
+      </w:r>
     </w:p>
     <w:p>
       <w:pPr>
@@ -2617,18 +2111,14 @@
         <w:contextualSpacing/>
         <w:jc w:val="both"/>
         <w:rPr>
-          <w:rFonts w:ascii="Maiandra GD" w:hAnsi="Maiandra GD"/>
-          <w:b/>
-          <w:bCs/>
-          <w:sz w:val="22"/>
-          <w:szCs w:val="22"/>
-        </w:rPr>
-      </w:pPr>
-      <w:r>
-        <w:rPr>
-          <w:rFonts w:ascii="Maiandra GD" w:hAnsi="Maiandra GD" w:hint="eastAsia"/>
-          <w:b/>
-          <w:bCs/>
+          <w:rFonts w:ascii="Maiandra GD" w:hAnsi="Maiandra GD" w:hint="eastAsia"/>
+          <w:sz w:val="22"/>
+          <w:szCs w:val="22"/>
+        </w:rPr>
+      </w:pPr>
+      <w:r>
+        <w:rPr>
+          <w:rFonts w:ascii="Maiandra GD" w:hAnsi="Maiandra GD" w:hint="eastAsia"/>
           <w:sz w:val="22"/>
           <w:szCs w:val="22"/>
         </w:rPr>
@@ -2637,45 +2127,11 @@
       <w:r>
         <w:rPr>
           <w:rFonts w:ascii="Maiandra GD" w:hAnsi="Maiandra GD" w:hint="eastAsia"/>
-          <w:b/>
-          <w:bCs/>
-          <w:sz w:val="22"/>
-          <w:szCs w:val="22"/>
-        </w:rPr>
-        <w:t xml:space="preserve">   </w:t>
-      </w:r>
-      <w:r>
-        <w:rPr>
-          <w:rFonts w:ascii="Maiandra GD" w:hAnsi="Maiandra GD" w:hint="eastAsia"/>
-          <w:b/>
-          <w:bCs/>
-          <w:sz w:val="22"/>
-          <w:szCs w:val="22"/>
-        </w:rPr>
-        <w:t>│</w:t>
-      </w:r>
-      <w:r>
-        <w:rPr>
-          <w:rFonts w:ascii="Maiandra GD" w:hAnsi="Maiandra GD" w:hint="eastAsia"/>
-          <w:b/>
-          <w:bCs/>
-          <w:sz w:val="22"/>
-          <w:szCs w:val="22"/>
-        </w:rPr>
-        <w:t xml:space="preserve">   </w:t>
-      </w:r>
-      <w:proofErr w:type="spellStart"/>
-      <w:r>
-        <w:rPr>
-          <w:rFonts w:ascii="Maiandra GD" w:hAnsi="Maiandra GD" w:hint="eastAsia"/>
-          <w:b/>
-          <w:bCs/>
-          <w:sz w:val="22"/>
-          <w:szCs w:val="22"/>
-        </w:rPr>
-        <w:t>aplicacion.php</w:t>
-      </w:r>
-      <w:proofErr w:type="spellEnd"/>
+          <w:sz w:val="22"/>
+          <w:szCs w:val="22"/>
+        </w:rPr>
+        <w:t xml:space="preserve">       org.eclipse.wst.common.project.facet.core.xml</w:t>
+      </w:r>
     </w:p>
     <w:p>
       <w:pPr>
@@ -2683,7 +2139,7 @@
         <w:contextualSpacing/>
         <w:jc w:val="both"/>
         <w:rPr>
-          <w:rFonts w:ascii="Maiandra GD" w:hAnsi="Maiandra GD"/>
+          <w:rFonts w:ascii="Maiandra GD" w:hAnsi="Maiandra GD" w:hint="eastAsia"/>
           <w:b/>
           <w:bCs/>
           <w:sz w:val="22"/>
@@ -2700,48 +2156,6 @@
         </w:rPr>
         <w:t>│</w:t>
       </w:r>
-      <w:r>
-        <w:rPr>
-          <w:rFonts w:ascii="Maiandra GD" w:hAnsi="Maiandra GD" w:hint="eastAsia"/>
-          <w:b/>
-          <w:bCs/>
-          <w:sz w:val="22"/>
-          <w:szCs w:val="22"/>
-        </w:rPr>
-        <w:t xml:space="preserve">   </w:t>
-      </w:r>
-      <w:r>
-        <w:rPr>
-          <w:rFonts w:ascii="Maiandra GD" w:hAnsi="Maiandra GD" w:hint="eastAsia"/>
-          <w:b/>
-          <w:bCs/>
-          <w:sz w:val="22"/>
-          <w:szCs w:val="22"/>
-        </w:rPr>
-        <w:t>│</w:t>
-      </w:r>
-      <w:r>
-        <w:rPr>
-          <w:rFonts w:ascii="Maiandra GD" w:hAnsi="Maiandra GD" w:hint="eastAsia"/>
-          <w:b/>
-          <w:bCs/>
-          <w:sz w:val="22"/>
-          <w:szCs w:val="22"/>
-        </w:rPr>
-        <w:t xml:space="preserve">   </w:t>
-      </w:r>
-      <w:proofErr w:type="spellStart"/>
-      <w:r>
-        <w:rPr>
-          <w:rFonts w:ascii="Maiandra GD" w:hAnsi="Maiandra GD" w:hint="eastAsia"/>
-          <w:b/>
-          <w:bCs/>
-          <w:sz w:val="22"/>
-          <w:szCs w:val="22"/>
-        </w:rPr>
-        <w:t>config.php</w:t>
-      </w:r>
-      <w:proofErr w:type="spellEnd"/>
     </w:p>
     <w:p>
       <w:pPr>
@@ -2749,65 +2163,33 @@
         <w:contextualSpacing/>
         <w:jc w:val="both"/>
         <w:rPr>
-          <w:rFonts w:ascii="Maiandra GD" w:hAnsi="Maiandra GD"/>
-          <w:b/>
-          <w:bCs/>
-          <w:sz w:val="22"/>
-          <w:szCs w:val="22"/>
-        </w:rPr>
-      </w:pPr>
-      <w:r>
-        <w:rPr>
-          <w:rFonts w:ascii="Maiandra GD" w:hAnsi="Maiandra GD" w:hint="eastAsia"/>
-          <w:b/>
-          <w:bCs/>
-          <w:sz w:val="22"/>
-          <w:szCs w:val="22"/>
-        </w:rPr>
-        <w:t>│</w:t>
-      </w:r>
-      <w:r>
-        <w:rPr>
-          <w:rFonts w:ascii="Maiandra GD" w:hAnsi="Maiandra GD" w:hint="eastAsia"/>
-          <w:b/>
-          <w:bCs/>
-          <w:sz w:val="22"/>
-          <w:szCs w:val="22"/>
-        </w:rPr>
-        <w:t xml:space="preserve">   </w:t>
-      </w:r>
-      <w:r>
-        <w:rPr>
-          <w:rFonts w:ascii="Maiandra GD" w:hAnsi="Maiandra GD" w:hint="eastAsia"/>
-          <w:b/>
-          <w:bCs/>
-          <w:sz w:val="22"/>
-          <w:szCs w:val="22"/>
-        </w:rPr>
-        <w:t>│</w:t>
-      </w:r>
-      <w:r>
-        <w:rPr>
-          <w:rFonts w:ascii="Maiandra GD" w:hAnsi="Maiandra GD" w:hint="eastAsia"/>
-          <w:b/>
-          <w:bCs/>
-          <w:sz w:val="22"/>
-          <w:szCs w:val="22"/>
-        </w:rPr>
-        <w:t xml:space="preserve">   </w:t>
-      </w:r>
-      <w:proofErr w:type="spellStart"/>
-      <w:r>
-        <w:rPr>
-          <w:rFonts w:ascii="Maiandra GD" w:hAnsi="Maiandra GD" w:hint="eastAsia"/>
-          <w:b/>
-          <w:bCs/>
-          <w:sz w:val="22"/>
-          <w:szCs w:val="22"/>
-        </w:rPr>
-        <w:t>controller.php</w:t>
-      </w:r>
-      <w:proofErr w:type="spellEnd"/>
+          <w:rFonts w:ascii="Maiandra GD" w:hAnsi="Maiandra GD" w:hint="eastAsia"/>
+          <w:b/>
+          <w:bCs/>
+          <w:sz w:val="22"/>
+          <w:szCs w:val="22"/>
+        </w:rPr>
+      </w:pPr>
+      <w:r>
+        <w:rPr>
+          <w:rFonts w:ascii="Maiandra GD" w:hAnsi="Maiandra GD" w:hint="eastAsia"/>
+          <w:b/>
+          <w:bCs/>
+          <w:sz w:val="22"/>
+          <w:szCs w:val="22"/>
+        </w:rPr>
+        <w:t>├───</w:t>
+      </w:r>
+      <w:r>
+        <w:rPr>
+          <w:rFonts w:ascii="Maiandra GD" w:hAnsi="Maiandra GD" w:hint="eastAsia"/>
+          <w:b/>
+          <w:bCs/>
+          <w:sz w:val="22"/>
+          <w:szCs w:val="22"/>
+        </w:rPr>
+        <w:t>includes</w:t>
+      </w:r>
     </w:p>
     <w:p>
       <w:pPr>
@@ -2815,9 +2197,7 @@
         <w:contextualSpacing/>
         <w:jc w:val="both"/>
         <w:rPr>
-          <w:rFonts w:ascii="Maiandra GD" w:hAnsi="Maiandra GD"/>
-          <w:b/>
-          <w:bCs/>
+          <w:rFonts w:ascii="Maiandra GD" w:hAnsi="Maiandra GD" w:hint="eastAsia"/>
           <w:sz w:val="22"/>
           <w:szCs w:val="22"/>
         </w:rPr>
@@ -2860,7 +2240,15 @@
           <w:sz w:val="22"/>
           <w:szCs w:val="22"/>
         </w:rPr>
-        <w:t xml:space="preserve">   estilo.css</w:t>
+        <w:t xml:space="preserve">   </w:t>
+      </w:r>
+      <w:r>
+        <w:rPr>
+          <w:rFonts w:ascii="Maiandra GD" w:hAnsi="Maiandra GD" w:hint="eastAsia"/>
+          <w:sz w:val="22"/>
+          <w:szCs w:val="22"/>
+        </w:rPr>
+        <w:t>aplicacion.php</w:t>
       </w:r>
     </w:p>
     <w:p>
@@ -2869,18 +2257,14 @@
         <w:contextualSpacing/>
         <w:jc w:val="both"/>
         <w:rPr>
-          <w:rFonts w:ascii="Maiandra GD" w:hAnsi="Maiandra GD"/>
-          <w:b/>
-          <w:bCs/>
-          <w:sz w:val="22"/>
-          <w:szCs w:val="22"/>
-        </w:rPr>
-      </w:pPr>
-      <w:r>
-        <w:rPr>
-          <w:rFonts w:ascii="Maiandra GD" w:hAnsi="Maiandra GD" w:hint="eastAsia"/>
-          <w:b/>
-          <w:bCs/>
+          <w:rFonts w:ascii="Maiandra GD" w:hAnsi="Maiandra GD" w:hint="eastAsia"/>
+          <w:sz w:val="22"/>
+          <w:szCs w:val="22"/>
+        </w:rPr>
+      </w:pPr>
+      <w:r>
+        <w:rPr>
+          <w:rFonts w:ascii="Maiandra GD" w:hAnsi="Maiandra GD" w:hint="eastAsia"/>
           <w:sz w:val="22"/>
           <w:szCs w:val="22"/>
         </w:rPr>
@@ -2889,8 +2273,6 @@
       <w:r>
         <w:rPr>
           <w:rFonts w:ascii="Maiandra GD" w:hAnsi="Maiandra GD" w:hint="eastAsia"/>
-          <w:b/>
-          <w:bCs/>
           <w:sz w:val="22"/>
           <w:szCs w:val="22"/>
         </w:rPr>
@@ -2899,12 +2281,18 @@
       <w:r>
         <w:rPr>
           <w:rFonts w:ascii="Maiandra GD" w:hAnsi="Maiandra GD" w:hint="eastAsia"/>
-          <w:b/>
-          <w:bCs/>
           <w:sz w:val="22"/>
           <w:szCs w:val="22"/>
         </w:rPr>
         <w:t>│</w:t>
+      </w:r>
+      <w:r>
+        <w:rPr>
+          <w:rFonts w:ascii="Maiandra GD" w:hAnsi="Maiandra GD" w:hint="eastAsia"/>
+          <w:sz w:val="22"/>
+          <w:szCs w:val="22"/>
+        </w:rPr>
+        <w:t xml:space="preserve">   config.php</w:t>
       </w:r>
     </w:p>
     <w:p>
@@ -2913,18 +2301,14 @@
         <w:contextualSpacing/>
         <w:jc w:val="both"/>
         <w:rPr>
-          <w:rFonts w:ascii="Maiandra GD" w:hAnsi="Maiandra GD"/>
-          <w:b/>
-          <w:bCs/>
-          <w:sz w:val="22"/>
-          <w:szCs w:val="22"/>
-        </w:rPr>
-      </w:pPr>
-      <w:r>
-        <w:rPr>
-          <w:rFonts w:ascii="Maiandra GD" w:hAnsi="Maiandra GD" w:hint="eastAsia"/>
-          <w:b/>
-          <w:bCs/>
+          <w:rFonts w:ascii="Maiandra GD" w:hAnsi="Maiandra GD" w:hint="eastAsia"/>
+          <w:sz w:val="22"/>
+          <w:szCs w:val="22"/>
+        </w:rPr>
+      </w:pPr>
+      <w:r>
+        <w:rPr>
+          <w:rFonts w:ascii="Maiandra GD" w:hAnsi="Maiandra GD" w:hint="eastAsia"/>
           <w:sz w:val="22"/>
           <w:szCs w:val="22"/>
         </w:rPr>
@@ -2933,8 +2317,6 @@
       <w:r>
         <w:rPr>
           <w:rFonts w:ascii="Maiandra GD" w:hAnsi="Maiandra GD" w:hint="eastAsia"/>
-          <w:b/>
-          <w:bCs/>
           <w:sz w:val="22"/>
           <w:szCs w:val="22"/>
         </w:rPr>
@@ -2943,25 +2325,19 @@
       <w:r>
         <w:rPr>
           <w:rFonts w:ascii="Maiandra GD" w:hAnsi="Maiandra GD" w:hint="eastAsia"/>
-          <w:b/>
-          <w:bCs/>
-          <w:sz w:val="22"/>
-          <w:szCs w:val="22"/>
-        </w:rPr>
-        <w:t>├───</w:t>
-      </w:r>
-      <w:proofErr w:type="spellStart"/>
-      <w:r>
-        <w:rPr>
-          <w:rFonts w:ascii="Maiandra GD" w:hAnsi="Maiandra GD" w:hint="eastAsia"/>
-          <w:b/>
-          <w:bCs/>
-          <w:sz w:val="22"/>
-          <w:szCs w:val="22"/>
-        </w:rPr>
-        <w:t>comun</w:t>
-      </w:r>
-      <w:proofErr w:type="spellEnd"/>
+          <w:sz w:val="22"/>
+          <w:szCs w:val="22"/>
+        </w:rPr>
+        <w:t>│</w:t>
+      </w:r>
+      <w:r>
+        <w:rPr>
+          <w:rFonts w:ascii="Maiandra GD" w:hAnsi="Maiandra GD" w:hint="eastAsia"/>
+          <w:sz w:val="22"/>
+          <w:szCs w:val="22"/>
+        </w:rPr>
+        <w:t xml:space="preserve">   controller.php</w:t>
+      </w:r>
     </w:p>
     <w:p>
       <w:pPr>
@@ -2969,18 +2345,14 @@
         <w:contextualSpacing/>
         <w:jc w:val="both"/>
         <w:rPr>
-          <w:rFonts w:ascii="Maiandra GD" w:hAnsi="Maiandra GD"/>
-          <w:b/>
-          <w:bCs/>
-          <w:sz w:val="22"/>
-          <w:szCs w:val="22"/>
-        </w:rPr>
-      </w:pPr>
-      <w:r>
-        <w:rPr>
-          <w:rFonts w:ascii="Maiandra GD" w:hAnsi="Maiandra GD" w:hint="eastAsia"/>
-          <w:b/>
-          <w:bCs/>
+          <w:rFonts w:ascii="Maiandra GD" w:hAnsi="Maiandra GD" w:hint="eastAsia"/>
+          <w:sz w:val="22"/>
+          <w:szCs w:val="22"/>
+        </w:rPr>
+      </w:pPr>
+      <w:r>
+        <w:rPr>
+          <w:rFonts w:ascii="Maiandra GD" w:hAnsi="Maiandra GD" w:hint="eastAsia"/>
           <w:sz w:val="22"/>
           <w:szCs w:val="22"/>
         </w:rPr>
@@ -2989,8 +2361,6 @@
       <w:r>
         <w:rPr>
           <w:rFonts w:ascii="Maiandra GD" w:hAnsi="Maiandra GD" w:hint="eastAsia"/>
-          <w:b/>
-          <w:bCs/>
           <w:sz w:val="22"/>
           <w:szCs w:val="22"/>
         </w:rPr>
@@ -2999,8 +2369,6 @@
       <w:r>
         <w:rPr>
           <w:rFonts w:ascii="Maiandra GD" w:hAnsi="Maiandra GD" w:hint="eastAsia"/>
-          <w:b/>
-          <w:bCs/>
           <w:sz w:val="22"/>
           <w:szCs w:val="22"/>
         </w:rPr>
@@ -3009,25 +2377,11 @@
       <w:r>
         <w:rPr>
           <w:rFonts w:ascii="Maiandra GD" w:hAnsi="Maiandra GD" w:hint="eastAsia"/>
-          <w:b/>
-          <w:bCs/>
-          <w:sz w:val="22"/>
-          <w:szCs w:val="22"/>
-        </w:rPr>
-        <w:t xml:space="preserve">       </w:t>
-      </w:r>
-      <w:proofErr w:type="spellStart"/>
-      <w:r>
-        <w:rPr>
-          <w:rFonts w:ascii="Maiandra GD" w:hAnsi="Maiandra GD" w:hint="eastAsia"/>
-          <w:b/>
-          <w:bCs/>
-          <w:sz w:val="22"/>
-          <w:szCs w:val="22"/>
-        </w:rPr>
-        <w:t>cabecera.php</w:t>
-      </w:r>
-      <w:proofErr w:type="spellEnd"/>
+          <w:sz w:val="22"/>
+          <w:szCs w:val="22"/>
+        </w:rPr>
+        <w:t xml:space="preserve">   estilo.css</w:t>
+      </w:r>
     </w:p>
     <w:p>
       <w:pPr>
@@ -3035,7 +2389,7 @@
         <w:contextualSpacing/>
         <w:jc w:val="both"/>
         <w:rPr>
-          <w:rFonts w:ascii="Maiandra GD" w:hAnsi="Maiandra GD"/>
+          <w:rFonts w:ascii="Maiandra GD" w:hAnsi="Maiandra GD" w:hint="eastAsia"/>
           <w:b/>
           <w:bCs/>
           <w:sz w:val="22"/>
@@ -3072,28 +2426,6 @@
         </w:rPr>
         <w:t>│</w:t>
       </w:r>
-      <w:r>
-        <w:rPr>
-          <w:rFonts w:ascii="Maiandra GD" w:hAnsi="Maiandra GD" w:hint="eastAsia"/>
-          <w:b/>
-          <w:bCs/>
-          <w:sz w:val="22"/>
-          <w:szCs w:val="22"/>
-        </w:rPr>
-        <w:t xml:space="preserve">       </w:t>
-      </w:r>
-      <w:proofErr w:type="spellStart"/>
-      <w:r>
-        <w:rPr>
-          <w:rFonts w:ascii="Maiandra GD" w:hAnsi="Maiandra GD" w:hint="eastAsia"/>
-          <w:b/>
-          <w:bCs/>
-          <w:sz w:val="22"/>
-          <w:szCs w:val="22"/>
-        </w:rPr>
-        <w:t>pie.php</w:t>
-      </w:r>
-      <w:proofErr w:type="spellEnd"/>
     </w:p>
     <w:p>
       <w:pPr>
@@ -3101,7 +2433,7 @@
         <w:contextualSpacing/>
         <w:jc w:val="both"/>
         <w:rPr>
-          <w:rFonts w:ascii="Maiandra GD" w:hAnsi="Maiandra GD"/>
+          <w:rFonts w:ascii="Maiandra GD" w:hAnsi="Maiandra GD" w:hint="eastAsia"/>
           <w:b/>
           <w:bCs/>
           <w:sz w:val="22"/>
@@ -3136,7 +2468,17 @@
           <w:sz w:val="22"/>
           <w:szCs w:val="22"/>
         </w:rPr>
-        <w:t>│</w:t>
+        <w:t>├───</w:t>
+      </w:r>
+      <w:r>
+        <w:rPr>
+          <w:rFonts w:ascii="Maiandra GD" w:hAnsi="Maiandra GD" w:hint="eastAsia"/>
+          <w:b/>
+          <w:bCs/>
+          <w:sz w:val="22"/>
+          <w:szCs w:val="22"/>
+        </w:rPr>
+        <w:t>comun</w:t>
       </w:r>
     </w:p>
     <w:p>
@@ -3145,9 +2487,7 @@
         <w:contextualSpacing/>
         <w:jc w:val="both"/>
         <w:rPr>
-          <w:rFonts w:ascii="Maiandra GD" w:hAnsi="Maiandra GD"/>
-          <w:b/>
-          <w:bCs/>
+          <w:rFonts w:ascii="Maiandra GD" w:hAnsi="Maiandra GD" w:hint="eastAsia"/>
           <w:sz w:val="22"/>
           <w:szCs w:val="22"/>
         </w:rPr>
@@ -3180,20 +2520,26 @@
           <w:sz w:val="22"/>
           <w:szCs w:val="22"/>
         </w:rPr>
-        <w:t>├───</w:t>
-      </w:r>
-      <w:proofErr w:type="spellStart"/>
-      <w:r>
-        <w:rPr>
-          <w:rFonts w:ascii="Maiandra GD" w:hAnsi="Maiandra GD" w:hint="eastAsia"/>
-          <w:b/>
-          <w:bCs/>
-          <w:sz w:val="22"/>
-          <w:szCs w:val="22"/>
-        </w:rPr>
-        <w:t>DAOs</w:t>
-      </w:r>
-      <w:proofErr w:type="spellEnd"/>
+        <w:t>│</w:t>
+      </w:r>
+      <w:r>
+        <w:rPr>
+          <w:rFonts w:ascii="Maiandra GD" w:hAnsi="Maiandra GD" w:hint="eastAsia"/>
+          <w:b/>
+          <w:bCs/>
+          <w:sz w:val="22"/>
+          <w:szCs w:val="22"/>
+        </w:rPr>
+        <w:t xml:space="preserve">       </w:t>
+      </w:r>
+      <w:r>
+        <w:rPr>
+          <w:rFonts w:ascii="Maiandra GD" w:hAnsi="Maiandra GD" w:hint="eastAsia"/>
+          <w:sz w:val="22"/>
+          <w:szCs w:val="22"/>
+        </w:rPr>
+        <w:t>cabecera.php</w:t>
+      </w:r>
     </w:p>
     <w:p>
       <w:pPr>
@@ -3201,18 +2547,14 @@
         <w:contextualSpacing/>
         <w:jc w:val="both"/>
         <w:rPr>
-          <w:rFonts w:ascii="Maiandra GD" w:hAnsi="Maiandra GD"/>
-          <w:b/>
-          <w:bCs/>
-          <w:sz w:val="22"/>
-          <w:szCs w:val="22"/>
-        </w:rPr>
-      </w:pPr>
-      <w:r>
-        <w:rPr>
-          <w:rFonts w:ascii="Maiandra GD" w:hAnsi="Maiandra GD" w:hint="eastAsia"/>
-          <w:b/>
-          <w:bCs/>
+          <w:rFonts w:ascii="Maiandra GD" w:hAnsi="Maiandra GD" w:hint="eastAsia"/>
+          <w:sz w:val="22"/>
+          <w:szCs w:val="22"/>
+        </w:rPr>
+      </w:pPr>
+      <w:r>
+        <w:rPr>
+          <w:rFonts w:ascii="Maiandra GD" w:hAnsi="Maiandra GD" w:hint="eastAsia"/>
           <w:sz w:val="22"/>
           <w:szCs w:val="22"/>
         </w:rPr>
@@ -3221,8 +2563,6 @@
       <w:r>
         <w:rPr>
           <w:rFonts w:ascii="Maiandra GD" w:hAnsi="Maiandra GD" w:hint="eastAsia"/>
-          <w:b/>
-          <w:bCs/>
           <w:sz w:val="22"/>
           <w:szCs w:val="22"/>
         </w:rPr>
@@ -3231,8 +2571,6 @@
       <w:r>
         <w:rPr>
           <w:rFonts w:ascii="Maiandra GD" w:hAnsi="Maiandra GD" w:hint="eastAsia"/>
-          <w:b/>
-          <w:bCs/>
           <w:sz w:val="22"/>
           <w:szCs w:val="22"/>
         </w:rPr>
@@ -3241,25 +2579,11 @@
       <w:r>
         <w:rPr>
           <w:rFonts w:ascii="Maiandra GD" w:hAnsi="Maiandra GD" w:hint="eastAsia"/>
-          <w:b/>
-          <w:bCs/>
-          <w:sz w:val="22"/>
-          <w:szCs w:val="22"/>
-        </w:rPr>
-        <w:t xml:space="preserve">       </w:t>
-      </w:r>
-      <w:proofErr w:type="spellStart"/>
-      <w:r>
-        <w:rPr>
-          <w:rFonts w:ascii="Maiandra GD" w:hAnsi="Maiandra GD" w:hint="eastAsia"/>
-          <w:b/>
-          <w:bCs/>
-          <w:sz w:val="22"/>
-          <w:szCs w:val="22"/>
-        </w:rPr>
-        <w:t>alimentoDAO.php</w:t>
-      </w:r>
-      <w:proofErr w:type="spellEnd"/>
+          <w:sz w:val="22"/>
+          <w:szCs w:val="22"/>
+        </w:rPr>
+        <w:t xml:space="preserve">       pie.php</w:t>
+      </w:r>
     </w:p>
     <w:p>
       <w:pPr>
@@ -3267,7 +2591,7 @@
         <w:contextualSpacing/>
         <w:jc w:val="both"/>
         <w:rPr>
-          <w:rFonts w:ascii="Maiandra GD" w:hAnsi="Maiandra GD"/>
+          <w:rFonts w:ascii="Maiandra GD" w:hAnsi="Maiandra GD" w:hint="eastAsia"/>
           <w:b/>
           <w:bCs/>
           <w:sz w:val="22"/>
@@ -3304,28 +2628,6 @@
         </w:rPr>
         <w:t>│</w:t>
       </w:r>
-      <w:r>
-        <w:rPr>
-          <w:rFonts w:ascii="Maiandra GD" w:hAnsi="Maiandra GD" w:hint="eastAsia"/>
-          <w:b/>
-          <w:bCs/>
-          <w:sz w:val="22"/>
-          <w:szCs w:val="22"/>
-        </w:rPr>
-        <w:t xml:space="preserve">       </w:t>
-      </w:r>
-      <w:proofErr w:type="spellStart"/>
-      <w:r>
-        <w:rPr>
-          <w:rFonts w:ascii="Maiandra GD" w:hAnsi="Maiandra GD" w:hint="eastAsia"/>
-          <w:b/>
-          <w:bCs/>
-          <w:sz w:val="22"/>
-          <w:szCs w:val="22"/>
-        </w:rPr>
-        <w:t>comentariosDAO.php</w:t>
-      </w:r>
-      <w:proofErr w:type="spellEnd"/>
     </w:p>
     <w:p>
       <w:pPr>
@@ -3333,7 +2635,7 @@
         <w:contextualSpacing/>
         <w:jc w:val="both"/>
         <w:rPr>
-          <w:rFonts w:ascii="Maiandra GD" w:hAnsi="Maiandra GD"/>
+          <w:rFonts w:ascii="Maiandra GD" w:hAnsi="Maiandra GD" w:hint="eastAsia"/>
           <w:b/>
           <w:bCs/>
           <w:sz w:val="22"/>
@@ -3368,30 +2670,18 @@
           <w:sz w:val="22"/>
           <w:szCs w:val="22"/>
         </w:rPr>
-        <w:t>│</w:t>
-      </w:r>
-      <w:r>
-        <w:rPr>
-          <w:rFonts w:ascii="Maiandra GD" w:hAnsi="Maiandra GD" w:hint="eastAsia"/>
-          <w:b/>
-          <w:bCs/>
-          <w:sz w:val="22"/>
-          <w:szCs w:val="22"/>
-        </w:rPr>
-        <w:t xml:space="preserve">       </w:t>
-      </w:r>
-      <w:proofErr w:type="spellStart"/>
-      <w:r>
-        <w:rPr>
-          <w:rFonts w:ascii="Maiandra GD" w:hAnsi="Maiandra GD" w:hint="eastAsia"/>
-          <w:b/>
-          <w:bCs/>
-          <w:sz w:val="22"/>
-          <w:szCs w:val="22"/>
-        </w:rPr>
-        <w:t>comidaDAO.php</w:t>
-      </w:r>
-      <w:proofErr w:type="spellEnd"/>
+        <w:t>├───</w:t>
+      </w:r>
+      <w:r>
+        <w:rPr>
+          <w:rFonts w:ascii="Maiandra GD" w:hAnsi="Maiandra GD" w:hint="eastAsia"/>
+          <w:b/>
+          <w:bCs/>
+          <w:sz w:val="22"/>
+          <w:szCs w:val="22"/>
+        </w:rPr>
+        <w:t>DAOs</w:t>
+      </w:r>
     </w:p>
     <w:p>
       <w:pPr>
@@ -3399,9 +2689,7 @@
         <w:contextualSpacing/>
         <w:jc w:val="both"/>
         <w:rPr>
-          <w:rFonts w:ascii="Maiandra GD" w:hAnsi="Maiandra GD"/>
-          <w:b/>
-          <w:bCs/>
+          <w:rFonts w:ascii="Maiandra GD" w:hAnsi="Maiandra GD" w:hint="eastAsia"/>
           <w:sz w:val="22"/>
           <w:szCs w:val="22"/>
         </w:rPr>
@@ -3446,18 +2734,14 @@
         </w:rPr>
         <w:t xml:space="preserve">       </w:t>
       </w:r>
-      <w:proofErr w:type="spellStart"/>
-      <w:r>
-        <w:rPr>
-          <w:rFonts w:ascii="Maiandra GD" w:hAnsi="Maiandra GD" w:hint="eastAsia"/>
-          <w:b/>
-          <w:bCs/>
-          <w:sz w:val="22"/>
-          <w:szCs w:val="22"/>
-        </w:rPr>
-        <w:t>DAO.php</w:t>
-      </w:r>
-      <w:proofErr w:type="spellEnd"/>
+      <w:r>
+        <w:rPr>
+          <w:rFonts w:ascii="Maiandra GD" w:hAnsi="Maiandra GD" w:hint="eastAsia"/>
+          <w:sz w:val="22"/>
+          <w:szCs w:val="22"/>
+        </w:rPr>
+        <w:t>alimentoDAO.php</w:t>
+      </w:r>
     </w:p>
     <w:p>
       <w:pPr>
@@ -3465,18 +2749,14 @@
         <w:contextualSpacing/>
         <w:jc w:val="both"/>
         <w:rPr>
-          <w:rFonts w:ascii="Maiandra GD" w:hAnsi="Maiandra GD"/>
-          <w:b/>
-          <w:bCs/>
-          <w:sz w:val="22"/>
-          <w:szCs w:val="22"/>
-        </w:rPr>
-      </w:pPr>
-      <w:r>
-        <w:rPr>
-          <w:rFonts w:ascii="Maiandra GD" w:hAnsi="Maiandra GD" w:hint="eastAsia"/>
-          <w:b/>
-          <w:bCs/>
+          <w:rFonts w:ascii="Maiandra GD" w:hAnsi="Maiandra GD" w:hint="eastAsia"/>
+          <w:sz w:val="22"/>
+          <w:szCs w:val="22"/>
+        </w:rPr>
+      </w:pPr>
+      <w:r>
+        <w:rPr>
+          <w:rFonts w:ascii="Maiandra GD" w:hAnsi="Maiandra GD" w:hint="eastAsia"/>
           <w:sz w:val="22"/>
           <w:szCs w:val="22"/>
         </w:rPr>
@@ -3485,8 +2765,6 @@
       <w:r>
         <w:rPr>
           <w:rFonts w:ascii="Maiandra GD" w:hAnsi="Maiandra GD" w:hint="eastAsia"/>
-          <w:b/>
-          <w:bCs/>
           <w:sz w:val="22"/>
           <w:szCs w:val="22"/>
         </w:rPr>
@@ -3495,8 +2773,6 @@
       <w:r>
         <w:rPr>
           <w:rFonts w:ascii="Maiandra GD" w:hAnsi="Maiandra GD" w:hint="eastAsia"/>
-          <w:b/>
-          <w:bCs/>
           <w:sz w:val="22"/>
           <w:szCs w:val="22"/>
         </w:rPr>
@@ -3505,25 +2781,11 @@
       <w:r>
         <w:rPr>
           <w:rFonts w:ascii="Maiandra GD" w:hAnsi="Maiandra GD" w:hint="eastAsia"/>
-          <w:b/>
-          <w:bCs/>
-          <w:sz w:val="22"/>
-          <w:szCs w:val="22"/>
-        </w:rPr>
-        <w:t xml:space="preserve">       </w:t>
-      </w:r>
-      <w:proofErr w:type="spellStart"/>
-      <w:r>
-        <w:rPr>
-          <w:rFonts w:ascii="Maiandra GD" w:hAnsi="Maiandra GD" w:hint="eastAsia"/>
-          <w:b/>
-          <w:bCs/>
-          <w:sz w:val="22"/>
-          <w:szCs w:val="22"/>
-        </w:rPr>
-        <w:t>ejercicioDAO.php</w:t>
-      </w:r>
-      <w:proofErr w:type="spellEnd"/>
+          <w:sz w:val="22"/>
+          <w:szCs w:val="22"/>
+        </w:rPr>
+        <w:t xml:space="preserve">       comentariosDAO.php</w:t>
+      </w:r>
     </w:p>
     <w:p>
       <w:pPr>
@@ -3531,18 +2793,14 @@
         <w:contextualSpacing/>
         <w:jc w:val="both"/>
         <w:rPr>
-          <w:rFonts w:ascii="Maiandra GD" w:hAnsi="Maiandra GD"/>
-          <w:b/>
-          <w:bCs/>
-          <w:sz w:val="22"/>
-          <w:szCs w:val="22"/>
-        </w:rPr>
-      </w:pPr>
-      <w:r>
-        <w:rPr>
-          <w:rFonts w:ascii="Maiandra GD" w:hAnsi="Maiandra GD" w:hint="eastAsia"/>
-          <w:b/>
-          <w:bCs/>
+          <w:rFonts w:ascii="Maiandra GD" w:hAnsi="Maiandra GD" w:hint="eastAsia"/>
+          <w:sz w:val="22"/>
+          <w:szCs w:val="22"/>
+        </w:rPr>
+      </w:pPr>
+      <w:r>
+        <w:rPr>
+          <w:rFonts w:ascii="Maiandra GD" w:hAnsi="Maiandra GD" w:hint="eastAsia"/>
           <w:sz w:val="22"/>
           <w:szCs w:val="22"/>
         </w:rPr>
@@ -3551,8 +2809,6 @@
       <w:r>
         <w:rPr>
           <w:rFonts w:ascii="Maiandra GD" w:hAnsi="Maiandra GD" w:hint="eastAsia"/>
-          <w:b/>
-          <w:bCs/>
           <w:sz w:val="22"/>
           <w:szCs w:val="22"/>
         </w:rPr>
@@ -3561,8 +2817,6 @@
       <w:r>
         <w:rPr>
           <w:rFonts w:ascii="Maiandra GD" w:hAnsi="Maiandra GD" w:hint="eastAsia"/>
-          <w:b/>
-          <w:bCs/>
           <w:sz w:val="22"/>
           <w:szCs w:val="22"/>
         </w:rPr>
@@ -3571,25 +2825,11 @@
       <w:r>
         <w:rPr>
           <w:rFonts w:ascii="Maiandra GD" w:hAnsi="Maiandra GD" w:hint="eastAsia"/>
-          <w:b/>
-          <w:bCs/>
-          <w:sz w:val="22"/>
-          <w:szCs w:val="22"/>
-        </w:rPr>
-        <w:t xml:space="preserve">       </w:t>
-      </w:r>
-      <w:proofErr w:type="spellStart"/>
-      <w:r>
-        <w:rPr>
-          <w:rFonts w:ascii="Maiandra GD" w:hAnsi="Maiandra GD" w:hint="eastAsia"/>
-          <w:b/>
-          <w:bCs/>
-          <w:sz w:val="22"/>
-          <w:szCs w:val="22"/>
-        </w:rPr>
-        <w:t>entrenamientoDAO.php</w:t>
-      </w:r>
-      <w:proofErr w:type="spellEnd"/>
+          <w:sz w:val="22"/>
+          <w:szCs w:val="22"/>
+        </w:rPr>
+        <w:t xml:space="preserve">       comidaDAO.php</w:t>
+      </w:r>
     </w:p>
     <w:p>
       <w:pPr>
@@ -3597,18 +2837,14 @@
         <w:contextualSpacing/>
         <w:jc w:val="both"/>
         <w:rPr>
-          <w:rFonts w:ascii="Maiandra GD" w:hAnsi="Maiandra GD"/>
-          <w:b/>
-          <w:bCs/>
-          <w:sz w:val="22"/>
-          <w:szCs w:val="22"/>
-        </w:rPr>
-      </w:pPr>
-      <w:r>
-        <w:rPr>
-          <w:rFonts w:ascii="Maiandra GD" w:hAnsi="Maiandra GD" w:hint="eastAsia"/>
-          <w:b/>
-          <w:bCs/>
+          <w:rFonts w:ascii="Maiandra GD" w:hAnsi="Maiandra GD" w:hint="eastAsia"/>
+          <w:sz w:val="22"/>
+          <w:szCs w:val="22"/>
+        </w:rPr>
+      </w:pPr>
+      <w:r>
+        <w:rPr>
+          <w:rFonts w:ascii="Maiandra GD" w:hAnsi="Maiandra GD" w:hint="eastAsia"/>
           <w:sz w:val="22"/>
           <w:szCs w:val="22"/>
         </w:rPr>
@@ -3617,8 +2853,6 @@
       <w:r>
         <w:rPr>
           <w:rFonts w:ascii="Maiandra GD" w:hAnsi="Maiandra GD" w:hint="eastAsia"/>
-          <w:b/>
-          <w:bCs/>
           <w:sz w:val="22"/>
           <w:szCs w:val="22"/>
         </w:rPr>
@@ -3627,8 +2861,6 @@
       <w:r>
         <w:rPr>
           <w:rFonts w:ascii="Maiandra GD" w:hAnsi="Maiandra GD" w:hint="eastAsia"/>
-          <w:b/>
-          <w:bCs/>
           <w:sz w:val="22"/>
           <w:szCs w:val="22"/>
         </w:rPr>
@@ -3637,25 +2869,11 @@
       <w:r>
         <w:rPr>
           <w:rFonts w:ascii="Maiandra GD" w:hAnsi="Maiandra GD" w:hint="eastAsia"/>
-          <w:b/>
-          <w:bCs/>
-          <w:sz w:val="22"/>
-          <w:szCs w:val="22"/>
-        </w:rPr>
-        <w:t xml:space="preserve">       </w:t>
-      </w:r>
-      <w:proofErr w:type="spellStart"/>
-      <w:r>
-        <w:rPr>
-          <w:rFonts w:ascii="Maiandra GD" w:hAnsi="Maiandra GD" w:hint="eastAsia"/>
-          <w:b/>
-          <w:bCs/>
-          <w:sz w:val="22"/>
-          <w:szCs w:val="22"/>
-        </w:rPr>
-        <w:t>recomendacionesDAO.php</w:t>
-      </w:r>
-      <w:proofErr w:type="spellEnd"/>
+          <w:sz w:val="22"/>
+          <w:szCs w:val="22"/>
+        </w:rPr>
+        <w:t xml:space="preserve">       DAO.php</w:t>
+      </w:r>
     </w:p>
     <w:p>
       <w:pPr>
@@ -3663,18 +2881,14 @@
         <w:contextualSpacing/>
         <w:jc w:val="both"/>
         <w:rPr>
-          <w:rFonts w:ascii="Maiandra GD" w:hAnsi="Maiandra GD"/>
-          <w:b/>
-          <w:bCs/>
-          <w:sz w:val="22"/>
-          <w:szCs w:val="22"/>
-        </w:rPr>
-      </w:pPr>
-      <w:r>
-        <w:rPr>
-          <w:rFonts w:ascii="Maiandra GD" w:hAnsi="Maiandra GD" w:hint="eastAsia"/>
-          <w:b/>
-          <w:bCs/>
+          <w:rFonts w:ascii="Maiandra GD" w:hAnsi="Maiandra GD" w:hint="eastAsia"/>
+          <w:sz w:val="22"/>
+          <w:szCs w:val="22"/>
+        </w:rPr>
+      </w:pPr>
+      <w:r>
+        <w:rPr>
+          <w:rFonts w:ascii="Maiandra GD" w:hAnsi="Maiandra GD" w:hint="eastAsia"/>
           <w:sz w:val="22"/>
           <w:szCs w:val="22"/>
         </w:rPr>
@@ -3683,8 +2897,6 @@
       <w:r>
         <w:rPr>
           <w:rFonts w:ascii="Maiandra GD" w:hAnsi="Maiandra GD" w:hint="eastAsia"/>
-          <w:b/>
-          <w:bCs/>
           <w:sz w:val="22"/>
           <w:szCs w:val="22"/>
         </w:rPr>
@@ -3693,8 +2905,6 @@
       <w:r>
         <w:rPr>
           <w:rFonts w:ascii="Maiandra GD" w:hAnsi="Maiandra GD" w:hint="eastAsia"/>
-          <w:b/>
-          <w:bCs/>
           <w:sz w:val="22"/>
           <w:szCs w:val="22"/>
         </w:rPr>
@@ -3703,25 +2913,11 @@
       <w:r>
         <w:rPr>
           <w:rFonts w:ascii="Maiandra GD" w:hAnsi="Maiandra GD" w:hint="eastAsia"/>
-          <w:b/>
-          <w:bCs/>
-          <w:sz w:val="22"/>
-          <w:szCs w:val="22"/>
-        </w:rPr>
-        <w:t xml:space="preserve">       </w:t>
-      </w:r>
-      <w:proofErr w:type="spellStart"/>
-      <w:r>
-        <w:rPr>
-          <w:rFonts w:ascii="Maiandra GD" w:hAnsi="Maiandra GD" w:hint="eastAsia"/>
-          <w:b/>
-          <w:bCs/>
-          <w:sz w:val="22"/>
-          <w:szCs w:val="22"/>
-        </w:rPr>
-        <w:t>usuarioDAO.php</w:t>
-      </w:r>
-      <w:proofErr w:type="spellEnd"/>
+          <w:sz w:val="22"/>
+          <w:szCs w:val="22"/>
+        </w:rPr>
+        <w:t xml:space="preserve">       ejercicioDAO.php</w:t>
+      </w:r>
     </w:p>
     <w:p>
       <w:pPr>
@@ -3729,18 +2925,14 @@
         <w:contextualSpacing/>
         <w:jc w:val="both"/>
         <w:rPr>
-          <w:rFonts w:ascii="Maiandra GD" w:hAnsi="Maiandra GD"/>
-          <w:b/>
-          <w:bCs/>
-          <w:sz w:val="22"/>
-          <w:szCs w:val="22"/>
-        </w:rPr>
-      </w:pPr>
-      <w:r>
-        <w:rPr>
-          <w:rFonts w:ascii="Maiandra GD" w:hAnsi="Maiandra GD" w:hint="eastAsia"/>
-          <w:b/>
-          <w:bCs/>
+          <w:rFonts w:ascii="Maiandra GD" w:hAnsi="Maiandra GD" w:hint="eastAsia"/>
+          <w:sz w:val="22"/>
+          <w:szCs w:val="22"/>
+        </w:rPr>
+      </w:pPr>
+      <w:r>
+        <w:rPr>
+          <w:rFonts w:ascii="Maiandra GD" w:hAnsi="Maiandra GD" w:hint="eastAsia"/>
           <w:sz w:val="22"/>
           <w:szCs w:val="22"/>
         </w:rPr>
@@ -3749,8 +2941,6 @@
       <w:r>
         <w:rPr>
           <w:rFonts w:ascii="Maiandra GD" w:hAnsi="Maiandra GD" w:hint="eastAsia"/>
-          <w:b/>
-          <w:bCs/>
           <w:sz w:val="22"/>
           <w:szCs w:val="22"/>
         </w:rPr>
@@ -3759,12 +2949,18 @@
       <w:r>
         <w:rPr>
           <w:rFonts w:ascii="Maiandra GD" w:hAnsi="Maiandra GD" w:hint="eastAsia"/>
-          <w:b/>
-          <w:bCs/>
           <w:sz w:val="22"/>
           <w:szCs w:val="22"/>
         </w:rPr>
         <w:t>│</w:t>
+      </w:r>
+      <w:r>
+        <w:rPr>
+          <w:rFonts w:ascii="Maiandra GD" w:hAnsi="Maiandra GD" w:hint="eastAsia"/>
+          <w:sz w:val="22"/>
+          <w:szCs w:val="22"/>
+        </w:rPr>
+        <w:t xml:space="preserve">       entrenamientoDAO.php</w:t>
       </w:r>
     </w:p>
     <w:p>
@@ -3773,18 +2969,14 @@
         <w:contextualSpacing/>
         <w:jc w:val="both"/>
         <w:rPr>
-          <w:rFonts w:ascii="Maiandra GD" w:hAnsi="Maiandra GD"/>
-          <w:b/>
-          <w:bCs/>
-          <w:sz w:val="22"/>
-          <w:szCs w:val="22"/>
-        </w:rPr>
-      </w:pPr>
-      <w:r>
-        <w:rPr>
-          <w:rFonts w:ascii="Maiandra GD" w:hAnsi="Maiandra GD" w:hint="eastAsia"/>
-          <w:b/>
-          <w:bCs/>
+          <w:rFonts w:ascii="Maiandra GD" w:hAnsi="Maiandra GD" w:hint="eastAsia"/>
+          <w:sz w:val="22"/>
+          <w:szCs w:val="22"/>
+        </w:rPr>
+      </w:pPr>
+      <w:r>
+        <w:rPr>
+          <w:rFonts w:ascii="Maiandra GD" w:hAnsi="Maiandra GD" w:hint="eastAsia"/>
           <w:sz w:val="22"/>
           <w:szCs w:val="22"/>
         </w:rPr>
@@ -3793,8 +2985,6 @@
       <w:r>
         <w:rPr>
           <w:rFonts w:ascii="Maiandra GD" w:hAnsi="Maiandra GD" w:hint="eastAsia"/>
-          <w:b/>
-          <w:bCs/>
           <w:sz w:val="22"/>
           <w:szCs w:val="22"/>
         </w:rPr>
@@ -3803,25 +2993,19 @@
       <w:r>
         <w:rPr>
           <w:rFonts w:ascii="Maiandra GD" w:hAnsi="Maiandra GD" w:hint="eastAsia"/>
-          <w:b/>
-          <w:bCs/>
-          <w:sz w:val="22"/>
-          <w:szCs w:val="22"/>
-        </w:rPr>
-        <w:t>├───</w:t>
-      </w:r>
-      <w:proofErr w:type="spellStart"/>
-      <w:r>
-        <w:rPr>
-          <w:rFonts w:ascii="Maiandra GD" w:hAnsi="Maiandra GD" w:hint="eastAsia"/>
-          <w:b/>
-          <w:bCs/>
-          <w:sz w:val="22"/>
-          <w:szCs w:val="22"/>
-        </w:rPr>
-        <w:t>Forms</w:t>
-      </w:r>
-      <w:proofErr w:type="spellEnd"/>
+          <w:sz w:val="22"/>
+          <w:szCs w:val="22"/>
+        </w:rPr>
+        <w:t>│</w:t>
+      </w:r>
+      <w:r>
+        <w:rPr>
+          <w:rFonts w:ascii="Maiandra GD" w:hAnsi="Maiandra GD" w:hint="eastAsia"/>
+          <w:sz w:val="22"/>
+          <w:szCs w:val="22"/>
+        </w:rPr>
+        <w:t xml:space="preserve">       recomendacionesDAO.php</w:t>
+      </w:r>
     </w:p>
     <w:p>
       <w:pPr>
@@ -3829,18 +3013,14 @@
         <w:contextualSpacing/>
         <w:jc w:val="both"/>
         <w:rPr>
-          <w:rFonts w:ascii="Maiandra GD" w:hAnsi="Maiandra GD"/>
-          <w:b/>
-          <w:bCs/>
-          <w:sz w:val="22"/>
-          <w:szCs w:val="22"/>
-        </w:rPr>
-      </w:pPr>
-      <w:r>
-        <w:rPr>
-          <w:rFonts w:ascii="Maiandra GD" w:hAnsi="Maiandra GD" w:hint="eastAsia"/>
-          <w:b/>
-          <w:bCs/>
+          <w:rFonts w:ascii="Maiandra GD" w:hAnsi="Maiandra GD" w:hint="eastAsia"/>
+          <w:sz w:val="22"/>
+          <w:szCs w:val="22"/>
+        </w:rPr>
+      </w:pPr>
+      <w:r>
+        <w:rPr>
+          <w:rFonts w:ascii="Maiandra GD" w:hAnsi="Maiandra GD" w:hint="eastAsia"/>
           <w:sz w:val="22"/>
           <w:szCs w:val="22"/>
         </w:rPr>
@@ -3849,8 +3029,6 @@
       <w:r>
         <w:rPr>
           <w:rFonts w:ascii="Maiandra GD" w:hAnsi="Maiandra GD" w:hint="eastAsia"/>
-          <w:b/>
-          <w:bCs/>
           <w:sz w:val="22"/>
           <w:szCs w:val="22"/>
         </w:rPr>
@@ -3859,8 +3037,6 @@
       <w:r>
         <w:rPr>
           <w:rFonts w:ascii="Maiandra GD" w:hAnsi="Maiandra GD" w:hint="eastAsia"/>
-          <w:b/>
-          <w:bCs/>
           <w:sz w:val="22"/>
           <w:szCs w:val="22"/>
         </w:rPr>
@@ -3869,25 +3045,11 @@
       <w:r>
         <w:rPr>
           <w:rFonts w:ascii="Maiandra GD" w:hAnsi="Maiandra GD" w:hint="eastAsia"/>
-          <w:b/>
-          <w:bCs/>
-          <w:sz w:val="22"/>
-          <w:szCs w:val="22"/>
-        </w:rPr>
-        <w:t xml:space="preserve">       </w:t>
-      </w:r>
-      <w:proofErr w:type="spellStart"/>
-      <w:r>
-        <w:rPr>
-          <w:rFonts w:ascii="Maiandra GD" w:hAnsi="Maiandra GD" w:hint="eastAsia"/>
-          <w:b/>
-          <w:bCs/>
-          <w:sz w:val="22"/>
-          <w:szCs w:val="22"/>
-        </w:rPr>
-        <w:t>Form.php</w:t>
-      </w:r>
-      <w:proofErr w:type="spellEnd"/>
+          <w:sz w:val="22"/>
+          <w:szCs w:val="22"/>
+        </w:rPr>
+        <w:t xml:space="preserve">       usuarioDAO.php</w:t>
+      </w:r>
     </w:p>
     <w:p>
       <w:pPr>
@@ -3895,7 +3057,7 @@
         <w:contextualSpacing/>
         <w:jc w:val="both"/>
         <w:rPr>
-          <w:rFonts w:ascii="Maiandra GD" w:hAnsi="Maiandra GD"/>
+          <w:rFonts w:ascii="Maiandra GD" w:hAnsi="Maiandra GD" w:hint="eastAsia"/>
           <w:b/>
           <w:bCs/>
           <w:sz w:val="22"/>
@@ -3932,28 +3094,6 @@
         </w:rPr>
         <w:t>│</w:t>
       </w:r>
-      <w:r>
-        <w:rPr>
-          <w:rFonts w:ascii="Maiandra GD" w:hAnsi="Maiandra GD" w:hint="eastAsia"/>
-          <w:b/>
-          <w:bCs/>
-          <w:sz w:val="22"/>
-          <w:szCs w:val="22"/>
-        </w:rPr>
-        <w:t xml:space="preserve">       </w:t>
-      </w:r>
-      <w:proofErr w:type="spellStart"/>
-      <w:r>
-        <w:rPr>
-          <w:rFonts w:ascii="Maiandra GD" w:hAnsi="Maiandra GD" w:hint="eastAsia"/>
-          <w:b/>
-          <w:bCs/>
-          <w:sz w:val="22"/>
-          <w:szCs w:val="22"/>
-        </w:rPr>
-        <w:t>FormularioLogin.php</w:t>
-      </w:r>
-      <w:proofErr w:type="spellEnd"/>
     </w:p>
     <w:p>
       <w:pPr>
@@ -3961,7 +3101,7 @@
         <w:contextualSpacing/>
         <w:jc w:val="both"/>
         <w:rPr>
-          <w:rFonts w:ascii="Maiandra GD" w:hAnsi="Maiandra GD"/>
+          <w:rFonts w:ascii="Maiandra GD" w:hAnsi="Maiandra GD" w:hint="eastAsia"/>
           <w:b/>
           <w:bCs/>
           <w:sz w:val="22"/>
@@ -3996,30 +3136,18 @@
           <w:sz w:val="22"/>
           <w:szCs w:val="22"/>
         </w:rPr>
-        <w:t>│</w:t>
-      </w:r>
-      <w:r>
-        <w:rPr>
-          <w:rFonts w:ascii="Maiandra GD" w:hAnsi="Maiandra GD" w:hint="eastAsia"/>
-          <w:b/>
-          <w:bCs/>
-          <w:sz w:val="22"/>
-          <w:szCs w:val="22"/>
-        </w:rPr>
-        <w:t xml:space="preserve">       </w:t>
-      </w:r>
-      <w:proofErr w:type="spellStart"/>
-      <w:r>
-        <w:rPr>
-          <w:rFonts w:ascii="Maiandra GD" w:hAnsi="Maiandra GD" w:hint="eastAsia"/>
-          <w:b/>
-          <w:bCs/>
-          <w:sz w:val="22"/>
-          <w:szCs w:val="22"/>
-        </w:rPr>
-        <w:t>FormularioRegistrarEntrenamiento.php</w:t>
-      </w:r>
-      <w:proofErr w:type="spellEnd"/>
+        <w:t>├───</w:t>
+      </w:r>
+      <w:r>
+        <w:rPr>
+          <w:rFonts w:ascii="Maiandra GD" w:hAnsi="Maiandra GD" w:hint="eastAsia"/>
+          <w:b/>
+          <w:bCs/>
+          <w:sz w:val="22"/>
+          <w:szCs w:val="22"/>
+        </w:rPr>
+        <w:t>Forms</w:t>
+      </w:r>
     </w:p>
     <w:p>
       <w:pPr>
@@ -4027,9 +3155,7 @@
         <w:contextualSpacing/>
         <w:jc w:val="both"/>
         <w:rPr>
-          <w:rFonts w:ascii="Maiandra GD" w:hAnsi="Maiandra GD"/>
-          <w:b/>
-          <w:bCs/>
+          <w:rFonts w:ascii="Maiandra GD" w:hAnsi="Maiandra GD" w:hint="eastAsia"/>
           <w:sz w:val="22"/>
           <w:szCs w:val="22"/>
         </w:rPr>
@@ -4057,8 +3183,6 @@
       <w:r>
         <w:rPr>
           <w:rFonts w:ascii="Maiandra GD" w:hAnsi="Maiandra GD" w:hint="eastAsia"/>
-          <w:b/>
-          <w:bCs/>
           <w:sz w:val="22"/>
           <w:szCs w:val="22"/>
         </w:rPr>
@@ -4067,25 +3191,11 @@
       <w:r>
         <w:rPr>
           <w:rFonts w:ascii="Maiandra GD" w:hAnsi="Maiandra GD" w:hint="eastAsia"/>
-          <w:b/>
-          <w:bCs/>
-          <w:sz w:val="22"/>
-          <w:szCs w:val="22"/>
-        </w:rPr>
-        <w:t xml:space="preserve">       </w:t>
-      </w:r>
-      <w:proofErr w:type="spellStart"/>
-      <w:r>
-        <w:rPr>
-          <w:rFonts w:ascii="Maiandra GD" w:hAnsi="Maiandra GD" w:hint="eastAsia"/>
-          <w:b/>
-          <w:bCs/>
-          <w:sz w:val="22"/>
-          <w:szCs w:val="22"/>
-        </w:rPr>
-        <w:t>FormularioRegistro.php</w:t>
-      </w:r>
-      <w:proofErr w:type="spellEnd"/>
+          <w:sz w:val="22"/>
+          <w:szCs w:val="22"/>
+        </w:rPr>
+        <w:t xml:space="preserve">       Form.php</w:t>
+      </w:r>
     </w:p>
     <w:p>
       <w:pPr>
@@ -4093,18 +3203,14 @@
         <w:contextualSpacing/>
         <w:jc w:val="both"/>
         <w:rPr>
-          <w:rFonts w:ascii="Maiandra GD" w:hAnsi="Maiandra GD"/>
-          <w:b/>
-          <w:bCs/>
-          <w:sz w:val="22"/>
-          <w:szCs w:val="22"/>
-        </w:rPr>
-      </w:pPr>
-      <w:r>
-        <w:rPr>
-          <w:rFonts w:ascii="Maiandra GD" w:hAnsi="Maiandra GD" w:hint="eastAsia"/>
-          <w:b/>
-          <w:bCs/>
+          <w:rFonts w:ascii="Maiandra GD" w:hAnsi="Maiandra GD" w:hint="eastAsia"/>
+          <w:sz w:val="22"/>
+          <w:szCs w:val="22"/>
+        </w:rPr>
+      </w:pPr>
+      <w:r>
+        <w:rPr>
+          <w:rFonts w:ascii="Maiandra GD" w:hAnsi="Maiandra GD" w:hint="eastAsia"/>
           <w:sz w:val="22"/>
           <w:szCs w:val="22"/>
         </w:rPr>
@@ -4113,8 +3219,6 @@
       <w:r>
         <w:rPr>
           <w:rFonts w:ascii="Maiandra GD" w:hAnsi="Maiandra GD" w:hint="eastAsia"/>
-          <w:b/>
-          <w:bCs/>
           <w:sz w:val="22"/>
           <w:szCs w:val="22"/>
         </w:rPr>
@@ -4123,12 +3227,18 @@
       <w:r>
         <w:rPr>
           <w:rFonts w:ascii="Maiandra GD" w:hAnsi="Maiandra GD" w:hint="eastAsia"/>
-          <w:b/>
-          <w:bCs/>
           <w:sz w:val="22"/>
           <w:szCs w:val="22"/>
         </w:rPr>
         <w:t>│</w:t>
+      </w:r>
+      <w:r>
+        <w:rPr>
+          <w:rFonts w:ascii="Maiandra GD" w:hAnsi="Maiandra GD" w:hint="eastAsia"/>
+          <w:sz w:val="22"/>
+          <w:szCs w:val="22"/>
+        </w:rPr>
+        <w:t xml:space="preserve">       FormularioLogin.php</w:t>
       </w:r>
     </w:p>
     <w:p>
@@ -4137,18 +3247,14 @@
         <w:contextualSpacing/>
         <w:jc w:val="both"/>
         <w:rPr>
-          <w:rFonts w:ascii="Maiandra GD" w:hAnsi="Maiandra GD"/>
-          <w:b/>
-          <w:bCs/>
-          <w:sz w:val="22"/>
-          <w:szCs w:val="22"/>
-        </w:rPr>
-      </w:pPr>
-      <w:r>
-        <w:rPr>
-          <w:rFonts w:ascii="Maiandra GD" w:hAnsi="Maiandra GD" w:hint="eastAsia"/>
-          <w:b/>
-          <w:bCs/>
+          <w:rFonts w:ascii="Maiandra GD" w:hAnsi="Maiandra GD" w:hint="eastAsia"/>
+          <w:sz w:val="22"/>
+          <w:szCs w:val="22"/>
+        </w:rPr>
+      </w:pPr>
+      <w:r>
+        <w:rPr>
+          <w:rFonts w:ascii="Maiandra GD" w:hAnsi="Maiandra GD" w:hint="eastAsia"/>
           <w:sz w:val="22"/>
           <w:szCs w:val="22"/>
         </w:rPr>
@@ -4157,8 +3263,6 @@
       <w:r>
         <w:rPr>
           <w:rFonts w:ascii="Maiandra GD" w:hAnsi="Maiandra GD" w:hint="eastAsia"/>
-          <w:b/>
-          <w:bCs/>
           <w:sz w:val="22"/>
           <w:szCs w:val="22"/>
         </w:rPr>
@@ -4167,25 +3271,19 @@
       <w:r>
         <w:rPr>
           <w:rFonts w:ascii="Maiandra GD" w:hAnsi="Maiandra GD" w:hint="eastAsia"/>
-          <w:b/>
-          <w:bCs/>
-          <w:sz w:val="22"/>
-          <w:szCs w:val="22"/>
-        </w:rPr>
-        <w:t>├───</w:t>
-      </w:r>
-      <w:proofErr w:type="spellStart"/>
-      <w:r>
-        <w:rPr>
-          <w:rFonts w:ascii="Maiandra GD" w:hAnsi="Maiandra GD" w:hint="eastAsia"/>
-          <w:b/>
-          <w:bCs/>
-          <w:sz w:val="22"/>
-          <w:szCs w:val="22"/>
-        </w:rPr>
-        <w:t>img</w:t>
-      </w:r>
-      <w:proofErr w:type="spellEnd"/>
+          <w:sz w:val="22"/>
+          <w:szCs w:val="22"/>
+        </w:rPr>
+        <w:t>│</w:t>
+      </w:r>
+      <w:r>
+        <w:rPr>
+          <w:rFonts w:ascii="Maiandra GD" w:hAnsi="Maiandra GD" w:hint="eastAsia"/>
+          <w:sz w:val="22"/>
+          <w:szCs w:val="22"/>
+        </w:rPr>
+        <w:t xml:space="preserve">       FormularioRegistrarEntrenamiento.php</w:t>
+      </w:r>
     </w:p>
     <w:p>
       <w:pPr>
@@ -4193,18 +3291,14 @@
         <w:contextualSpacing/>
         <w:jc w:val="both"/>
         <w:rPr>
-          <w:rFonts w:ascii="Maiandra GD" w:hAnsi="Maiandra GD"/>
-          <w:b/>
-          <w:bCs/>
-          <w:sz w:val="22"/>
-          <w:szCs w:val="22"/>
-        </w:rPr>
-      </w:pPr>
-      <w:r>
-        <w:rPr>
-          <w:rFonts w:ascii="Maiandra GD" w:hAnsi="Maiandra GD" w:hint="eastAsia"/>
-          <w:b/>
-          <w:bCs/>
+          <w:rFonts w:ascii="Maiandra GD" w:hAnsi="Maiandra GD" w:hint="eastAsia"/>
+          <w:sz w:val="22"/>
+          <w:szCs w:val="22"/>
+        </w:rPr>
+      </w:pPr>
+      <w:r>
+        <w:rPr>
+          <w:rFonts w:ascii="Maiandra GD" w:hAnsi="Maiandra GD" w:hint="eastAsia"/>
           <w:sz w:val="22"/>
           <w:szCs w:val="22"/>
         </w:rPr>
@@ -4213,8 +3307,6 @@
       <w:r>
         <w:rPr>
           <w:rFonts w:ascii="Maiandra GD" w:hAnsi="Maiandra GD" w:hint="eastAsia"/>
-          <w:b/>
-          <w:bCs/>
           <w:sz w:val="22"/>
           <w:szCs w:val="22"/>
         </w:rPr>
@@ -4223,8 +3315,6 @@
       <w:r>
         <w:rPr>
           <w:rFonts w:ascii="Maiandra GD" w:hAnsi="Maiandra GD" w:hint="eastAsia"/>
-          <w:b/>
-          <w:bCs/>
           <w:sz w:val="22"/>
           <w:szCs w:val="22"/>
         </w:rPr>
@@ -4233,32 +3323,10 @@
       <w:r>
         <w:rPr>
           <w:rFonts w:ascii="Maiandra GD" w:hAnsi="Maiandra GD" w:hint="eastAsia"/>
-          <w:b/>
-          <w:bCs/>
-          <w:sz w:val="22"/>
-          <w:szCs w:val="22"/>
-        </w:rPr>
-        <w:t xml:space="preserve">   </w:t>
-      </w:r>
-      <w:r>
-        <w:rPr>
-          <w:rFonts w:ascii="Maiandra GD" w:hAnsi="Maiandra GD" w:hint="eastAsia"/>
-          <w:b/>
-          <w:bCs/>
-          <w:sz w:val="22"/>
-          <w:szCs w:val="22"/>
-        </w:rPr>
-        <w:t>│</w:t>
-      </w:r>
-      <w:r>
-        <w:rPr>
-          <w:rFonts w:ascii="Maiandra GD" w:hAnsi="Maiandra GD" w:hint="eastAsia"/>
-          <w:b/>
-          <w:bCs/>
-          <w:sz w:val="22"/>
-          <w:szCs w:val="22"/>
-        </w:rPr>
-        <w:t xml:space="preserve">   Hercules_logo.png</w:t>
+          <w:sz w:val="22"/>
+          <w:szCs w:val="22"/>
+        </w:rPr>
+        <w:t xml:space="preserve">       FormularioRegistro.php</w:t>
       </w:r>
     </w:p>
     <w:p>
@@ -4267,7 +3335,7 @@
         <w:contextualSpacing/>
         <w:jc w:val="both"/>
         <w:rPr>
-          <w:rFonts w:ascii="Maiandra GD" w:hAnsi="Maiandra GD"/>
+          <w:rFonts w:ascii="Maiandra GD" w:hAnsi="Maiandra GD" w:hint="eastAsia"/>
           <w:b/>
           <w:bCs/>
           <w:sz w:val="22"/>
@@ -4303,36 +3371,6 @@
           <w:szCs w:val="22"/>
         </w:rPr>
         <w:t>│</w:t>
-      </w:r>
-      <w:r>
-        <w:rPr>
-          <w:rFonts w:ascii="Maiandra GD" w:hAnsi="Maiandra GD" w:hint="eastAsia"/>
-          <w:b/>
-          <w:bCs/>
-          <w:sz w:val="22"/>
-          <w:szCs w:val="22"/>
-        </w:rPr>
-        <w:t xml:space="preserve">   </w:t>
-      </w:r>
-      <w:r>
-        <w:rPr>
-          <w:rFonts w:ascii="Maiandra GD" w:hAnsi="Maiandra GD" w:hint="eastAsia"/>
-          <w:b/>
-          <w:bCs/>
-          <w:sz w:val="22"/>
-          <w:szCs w:val="22"/>
-        </w:rPr>
-        <w:t>│</w:t>
-      </w:r>
-      <w:r>
-        <w:rPr>
-          <w:rFonts w:ascii="Maiandra GD" w:hAnsi="Maiandra GD" w:hint="eastAsia"/>
-          <w:b/>
-          <w:bCs/>
-          <w:sz w:val="22"/>
-          <w:szCs w:val="22"/>
-        </w:rPr>
-        <w:t xml:space="preserve">   sentadillas.png</w:t>
       </w:r>
     </w:p>
     <w:p>
@@ -4341,7 +3379,7 @@
         <w:contextualSpacing/>
         <w:jc w:val="both"/>
         <w:rPr>
-          <w:rFonts w:ascii="Maiandra GD" w:hAnsi="Maiandra GD"/>
+          <w:rFonts w:ascii="Maiandra GD" w:hAnsi="Maiandra GD" w:hint="eastAsia"/>
           <w:b/>
           <w:bCs/>
           <w:sz w:val="22"/>
@@ -4376,27 +3414,17 @@
           <w:sz w:val="22"/>
           <w:szCs w:val="22"/>
         </w:rPr>
-        <w:t>│</w:t>
-      </w:r>
-      <w:r>
-        <w:rPr>
-          <w:rFonts w:ascii="Maiandra GD" w:hAnsi="Maiandra GD" w:hint="eastAsia"/>
-          <w:b/>
-          <w:bCs/>
-          <w:sz w:val="22"/>
-          <w:szCs w:val="22"/>
-        </w:rPr>
-        <w:t xml:space="preserve">   </w:t>
-      </w:r>
-      <w:r>
-        <w:rPr>
-          <w:rFonts w:ascii="Maiandra GD" w:hAnsi="Maiandra GD" w:hint="eastAsia"/>
-          <w:b/>
-          <w:bCs/>
-          <w:sz w:val="22"/>
-          <w:szCs w:val="22"/>
-        </w:rPr>
-        <w:t>│</w:t>
+        <w:t>├───</w:t>
+      </w:r>
+      <w:r>
+        <w:rPr>
+          <w:rFonts w:ascii="Maiandra GD" w:hAnsi="Maiandra GD" w:hint="eastAsia"/>
+          <w:b/>
+          <w:bCs/>
+          <w:sz w:val="22"/>
+          <w:szCs w:val="22"/>
+        </w:rPr>
+        <w:t>img</w:t>
       </w:r>
     </w:p>
     <w:p>
@@ -4405,9 +3433,7 @@
         <w:contextualSpacing/>
         <w:jc w:val="both"/>
         <w:rPr>
-          <w:rFonts w:ascii="Maiandra GD" w:hAnsi="Maiandra GD"/>
-          <w:b/>
-          <w:bCs/>
+          <w:rFonts w:ascii="Maiandra GD" w:hAnsi="Maiandra GD" w:hint="eastAsia"/>
           <w:sz w:val="22"/>
           <w:szCs w:val="22"/>
         </w:rPr>
@@ -4460,17 +3486,25 @@
           <w:sz w:val="22"/>
           <w:szCs w:val="22"/>
         </w:rPr>
-        <w:t>└───</w:t>
-      </w:r>
-      <w:r>
-        <w:rPr>
-          <w:rFonts w:ascii="Maiandra GD" w:hAnsi="Maiandra GD" w:hint="eastAsia"/>
-          <w:b/>
-          <w:bCs/>
-          <w:sz w:val="22"/>
-          <w:szCs w:val="22"/>
-        </w:rPr>
-        <w:t>usuarios</w:t>
+        <w:t>│</w:t>
+      </w:r>
+      <w:r>
+        <w:rPr>
+          <w:rFonts w:ascii="Maiandra GD" w:hAnsi="Maiandra GD" w:hint="eastAsia"/>
+          <w:b/>
+          <w:bCs/>
+          <w:sz w:val="22"/>
+          <w:szCs w:val="22"/>
+        </w:rPr>
+        <w:t xml:space="preserve">   </w:t>
+      </w:r>
+      <w:r>
+        <w:rPr>
+          <w:rFonts w:ascii="Maiandra GD" w:hAnsi="Maiandra GD" w:hint="eastAsia"/>
+          <w:sz w:val="22"/>
+          <w:szCs w:val="22"/>
+        </w:rPr>
+        <w:t>foto_inicio.jpg</w:t>
       </w:r>
     </w:p>
     <w:p>
@@ -4479,18 +3513,14 @@
         <w:contextualSpacing/>
         <w:jc w:val="both"/>
         <w:rPr>
-          <w:rFonts w:ascii="Maiandra GD" w:hAnsi="Maiandra GD"/>
-          <w:b/>
-          <w:bCs/>
-          <w:sz w:val="22"/>
-          <w:szCs w:val="22"/>
-        </w:rPr>
-      </w:pPr>
-      <w:r>
-        <w:rPr>
-          <w:rFonts w:ascii="Maiandra GD" w:hAnsi="Maiandra GD" w:hint="eastAsia"/>
-          <w:b/>
-          <w:bCs/>
+          <w:rFonts w:ascii="Maiandra GD" w:hAnsi="Maiandra GD" w:hint="eastAsia"/>
+          <w:sz w:val="22"/>
+          <w:szCs w:val="22"/>
+        </w:rPr>
+      </w:pPr>
+      <w:r>
+        <w:rPr>
+          <w:rFonts w:ascii="Maiandra GD" w:hAnsi="Maiandra GD" w:hint="eastAsia"/>
           <w:sz w:val="22"/>
           <w:szCs w:val="22"/>
         </w:rPr>
@@ -4499,8 +3529,6 @@
       <w:r>
         <w:rPr>
           <w:rFonts w:ascii="Maiandra GD" w:hAnsi="Maiandra GD" w:hint="eastAsia"/>
-          <w:b/>
-          <w:bCs/>
           <w:sz w:val="22"/>
           <w:szCs w:val="22"/>
         </w:rPr>
@@ -4509,25 +3537,35 @@
       <w:r>
         <w:rPr>
           <w:rFonts w:ascii="Maiandra GD" w:hAnsi="Maiandra GD" w:hint="eastAsia"/>
-          <w:b/>
-          <w:bCs/>
-          <w:sz w:val="22"/>
-          <w:szCs w:val="22"/>
-        </w:rPr>
-        <w:t>└───</w:t>
-      </w:r>
-      <w:proofErr w:type="spellStart"/>
-      <w:r>
-        <w:rPr>
-          <w:rFonts w:ascii="Maiandra GD" w:hAnsi="Maiandra GD" w:hint="eastAsia"/>
-          <w:b/>
-          <w:bCs/>
-          <w:sz w:val="22"/>
-          <w:szCs w:val="22"/>
-        </w:rPr>
-        <w:t>TOs</w:t>
-      </w:r>
-      <w:proofErr w:type="spellEnd"/>
+          <w:sz w:val="22"/>
+          <w:szCs w:val="22"/>
+        </w:rPr>
+        <w:t>│</w:t>
+      </w:r>
+      <w:r>
+        <w:rPr>
+          <w:rFonts w:ascii="Maiandra GD" w:hAnsi="Maiandra GD" w:hint="eastAsia"/>
+          <w:sz w:val="22"/>
+          <w:szCs w:val="22"/>
+        </w:rPr>
+        <w:t xml:space="preserve">   </w:t>
+      </w:r>
+      <w:r>
+        <w:rPr>
+          <w:rFonts w:ascii="Maiandra GD" w:hAnsi="Maiandra GD" w:hint="eastAsia"/>
+          <w:sz w:val="22"/>
+          <w:szCs w:val="22"/>
+        </w:rPr>
+        <w:t>│</w:t>
+      </w:r>
+      <w:r>
+        <w:rPr>
+          <w:rFonts w:ascii="Maiandra GD" w:hAnsi="Maiandra GD" w:hint="eastAsia"/>
+          <w:sz w:val="22"/>
+          <w:szCs w:val="22"/>
+        </w:rPr>
+        <w:t xml:space="preserve">   Hercules_logo.png</w:t>
+      </w:r>
     </w:p>
     <w:p>
       <w:pPr>
@@ -4535,18 +3573,14 @@
         <w:contextualSpacing/>
         <w:jc w:val="both"/>
         <w:rPr>
-          <w:rFonts w:ascii="Maiandra GD" w:hAnsi="Maiandra GD"/>
-          <w:b/>
-          <w:bCs/>
-          <w:sz w:val="22"/>
-          <w:szCs w:val="22"/>
-        </w:rPr>
-      </w:pPr>
-      <w:r>
-        <w:rPr>
-          <w:rFonts w:ascii="Maiandra GD" w:hAnsi="Maiandra GD" w:hint="eastAsia"/>
-          <w:b/>
-          <w:bCs/>
+          <w:rFonts w:ascii="Maiandra GD" w:hAnsi="Maiandra GD" w:hint="eastAsia"/>
+          <w:sz w:val="22"/>
+          <w:szCs w:val="22"/>
+        </w:rPr>
+      </w:pPr>
+      <w:r>
+        <w:rPr>
+          <w:rFonts w:ascii="Maiandra GD" w:hAnsi="Maiandra GD" w:hint="eastAsia"/>
           <w:sz w:val="22"/>
           <w:szCs w:val="22"/>
         </w:rPr>
@@ -4556,25 +3590,43 @@
       <w:r>
         <w:rPr>
           <w:rFonts w:ascii="Maiandra GD" w:hAnsi="Maiandra GD" w:hint="eastAsia"/>
-          <w:b/>
-          <w:bCs/>
-          <w:sz w:val="22"/>
-          <w:szCs w:val="22"/>
-        </w:rPr>
-        <w:t xml:space="preserve">           </w:t>
-      </w:r>
-      <w:proofErr w:type="spellStart"/>
-      <w:r>
-        <w:rPr>
-          <w:rFonts w:ascii="Maiandra GD" w:hAnsi="Maiandra GD" w:hint="eastAsia"/>
-          <w:b/>
-          <w:bCs/>
-          <w:sz w:val="22"/>
-          <w:szCs w:val="22"/>
-        </w:rPr>
-        <w:t>alimentoTO.php</w:t>
-      </w:r>
-      <w:proofErr w:type="spellEnd"/>
+          <w:sz w:val="22"/>
+          <w:szCs w:val="22"/>
+        </w:rPr>
+        <w:t xml:space="preserve">   </w:t>
+      </w:r>
+      <w:r>
+        <w:rPr>
+          <w:rFonts w:ascii="Maiandra GD" w:hAnsi="Maiandra GD" w:hint="eastAsia"/>
+          <w:sz w:val="22"/>
+          <w:szCs w:val="22"/>
+        </w:rPr>
+        <w:t>│</w:t>
+      </w:r>
+      <w:r>
+        <w:rPr>
+          <w:rFonts w:ascii="Maiandra GD" w:hAnsi="Maiandra GD" w:hint="eastAsia"/>
+          <w:sz w:val="22"/>
+          <w:szCs w:val="22"/>
+        </w:rPr>
+        <w:t xml:space="preserve">   </w:t>
+      </w:r>
+      <w:r>
+        <w:rPr>
+          <w:rFonts w:ascii="Maiandra GD" w:hAnsi="Maiandra GD" w:hint="eastAsia"/>
+          <w:sz w:val="22"/>
+          <w:szCs w:val="22"/>
+        </w:rPr>
+        <w:t>│</w:t>
+      </w:r>
+      <w:r>
+        <w:rPr>
+          <w:rFonts w:ascii="Maiandra GD" w:hAnsi="Maiandra GD" w:hint="eastAsia"/>
+          <w:sz w:val="22"/>
+          <w:szCs w:val="22"/>
+        </w:rPr>
+        <w:t xml:space="preserve">   sentadillas.png</w:t>
+      </w:r>
     </w:p>
     <w:p>
       <w:pPr>
@@ -4582,7 +3634,7 @@
         <w:contextualSpacing/>
         <w:jc w:val="both"/>
         <w:rPr>
-          <w:rFonts w:ascii="Maiandra GD" w:hAnsi="Maiandra GD"/>
+          <w:rFonts w:ascii="Maiandra GD" w:hAnsi="Maiandra GD" w:hint="eastAsia"/>
           <w:b/>
           <w:bCs/>
           <w:sz w:val="22"/>
@@ -4607,20 +3659,38 @@
           <w:sz w:val="22"/>
           <w:szCs w:val="22"/>
         </w:rPr>
-        <w:t xml:space="preserve">           </w:t>
-      </w:r>
-      <w:proofErr w:type="spellStart"/>
-      <w:r>
-        <w:rPr>
-          <w:rFonts w:ascii="Maiandra GD" w:hAnsi="Maiandra GD" w:hint="eastAsia"/>
-          <w:b/>
-          <w:bCs/>
-          <w:sz w:val="22"/>
-          <w:szCs w:val="22"/>
-        </w:rPr>
-        <w:t>comentarioTO.php</w:t>
-      </w:r>
-      <w:proofErr w:type="spellEnd"/>
+        <w:t xml:space="preserve">   </w:t>
+      </w:r>
+      <w:r>
+        <w:rPr>
+          <w:rFonts w:ascii="Maiandra GD" w:hAnsi="Maiandra GD" w:hint="eastAsia"/>
+          <w:b/>
+          <w:bCs/>
+          <w:sz w:val="22"/>
+          <w:szCs w:val="22"/>
+        </w:rPr>
+        <w:t>│</w:t>
+      </w:r>
+      <w:r>
+        <w:rPr>
+          <w:rFonts w:ascii="Maiandra GD" w:hAnsi="Maiandra GD" w:hint="eastAsia"/>
+          <w:b/>
+          <w:bCs/>
+          <w:sz w:val="22"/>
+          <w:szCs w:val="22"/>
+        </w:rPr>
+        <w:t xml:space="preserve">   </w:t>
+      </w:r>
+      <w:r>
+        <w:rPr>
+          <w:rFonts w:ascii="Maiandra GD" w:hAnsi="Maiandra GD" w:hint="eastAsia"/>
+          <w:b/>
+          <w:bCs/>
+          <w:sz w:val="22"/>
+          <w:szCs w:val="22"/>
+        </w:rPr>
+        <w:t>│</w:t>
+      </w:r>
     </w:p>
     <w:p>
       <w:pPr>
@@ -4628,7 +3698,7 @@
         <w:contextualSpacing/>
         <w:jc w:val="both"/>
         <w:rPr>
-          <w:rFonts w:ascii="Maiandra GD" w:hAnsi="Maiandra GD"/>
+          <w:rFonts w:ascii="Maiandra GD" w:hAnsi="Maiandra GD" w:hint="eastAsia"/>
           <w:b/>
           <w:bCs/>
           <w:sz w:val="22"/>
@@ -4653,20 +3723,48 @@
           <w:sz w:val="22"/>
           <w:szCs w:val="22"/>
         </w:rPr>
-        <w:t xml:space="preserve">           </w:t>
-      </w:r>
-      <w:proofErr w:type="spellStart"/>
-      <w:r>
-        <w:rPr>
-          <w:rFonts w:ascii="Maiandra GD" w:hAnsi="Maiandra GD" w:hint="eastAsia"/>
-          <w:b/>
-          <w:bCs/>
-          <w:sz w:val="22"/>
-          <w:szCs w:val="22"/>
-        </w:rPr>
-        <w:t>comidaTO.php</w:t>
-      </w:r>
-      <w:proofErr w:type="spellEnd"/>
+        <w:t xml:space="preserve">   </w:t>
+      </w:r>
+      <w:r>
+        <w:rPr>
+          <w:rFonts w:ascii="Maiandra GD" w:hAnsi="Maiandra GD" w:hint="eastAsia"/>
+          <w:b/>
+          <w:bCs/>
+          <w:sz w:val="22"/>
+          <w:szCs w:val="22"/>
+        </w:rPr>
+        <w:t>│</w:t>
+      </w:r>
+      <w:r>
+        <w:rPr>
+          <w:rFonts w:ascii="Maiandra GD" w:hAnsi="Maiandra GD" w:hint="eastAsia"/>
+          <w:b/>
+          <w:bCs/>
+          <w:sz w:val="22"/>
+          <w:szCs w:val="22"/>
+        </w:rPr>
+        <w:t xml:space="preserve">   </w:t>
+      </w:r>
+      <w:r>
+        <w:rPr>
+          <w:rFonts w:ascii="Maiandra GD" w:hAnsi="Maiandra GD" w:hint="eastAsia"/>
+          <w:b/>
+          <w:bCs/>
+          <w:sz w:val="22"/>
+          <w:szCs w:val="22"/>
+        </w:rPr>
+        <w:t>└───</w:t>
+      </w:r>
+      <w:r>
+        <w:rPr>
+          <w:rFonts w:ascii="Maiandra GD" w:hAnsi="Maiandra GD" w:hint="eastAsia"/>
+          <w:b/>
+          <w:bCs/>
+          <w:sz w:val="22"/>
+          <w:szCs w:val="22"/>
+        </w:rPr>
+        <w:t>usuarios</w:t>
+      </w:r>
     </w:p>
     <w:p>
       <w:pPr>
@@ -4674,7 +3772,7 @@
         <w:contextualSpacing/>
         <w:jc w:val="both"/>
         <w:rPr>
-          <w:rFonts w:ascii="Maiandra GD" w:hAnsi="Maiandra GD"/>
+          <w:rFonts w:ascii="Maiandra GD" w:hAnsi="Maiandra GD" w:hint="eastAsia"/>
           <w:b/>
           <w:bCs/>
           <w:sz w:val="22"/>
@@ -4699,20 +3797,28 @@
           <w:sz w:val="22"/>
           <w:szCs w:val="22"/>
         </w:rPr>
-        <w:t xml:space="preserve">           </w:t>
-      </w:r>
-      <w:proofErr w:type="spellStart"/>
-      <w:r>
-        <w:rPr>
-          <w:rFonts w:ascii="Maiandra GD" w:hAnsi="Maiandra GD" w:hint="eastAsia"/>
-          <w:b/>
-          <w:bCs/>
-          <w:sz w:val="22"/>
-          <w:szCs w:val="22"/>
-        </w:rPr>
-        <w:t>ejercicioTO.php</w:t>
-      </w:r>
-      <w:proofErr w:type="spellEnd"/>
+        <w:t xml:space="preserve">   </w:t>
+      </w:r>
+      <w:r>
+        <w:rPr>
+          <w:rFonts w:ascii="Maiandra GD" w:hAnsi="Maiandra GD" w:hint="eastAsia"/>
+          <w:b/>
+          <w:bCs/>
+          <w:sz w:val="22"/>
+          <w:szCs w:val="22"/>
+        </w:rPr>
+        <w:t>└───</w:t>
+      </w:r>
+      <w:r>
+        <w:rPr>
+          <w:rFonts w:ascii="Maiandra GD" w:hAnsi="Maiandra GD" w:hint="eastAsia"/>
+          <w:b/>
+          <w:bCs/>
+          <w:sz w:val="22"/>
+          <w:szCs w:val="22"/>
+        </w:rPr>
+        <w:t>TOs</w:t>
+      </w:r>
     </w:p>
     <w:p>
       <w:pPr>
@@ -4720,9 +3826,7 @@
         <w:contextualSpacing/>
         <w:jc w:val="both"/>
         <w:rPr>
-          <w:rFonts w:ascii="Maiandra GD" w:hAnsi="Maiandra GD"/>
-          <w:b/>
-          <w:bCs/>
+          <w:rFonts w:ascii="Maiandra GD" w:hAnsi="Maiandra GD" w:hint="eastAsia"/>
           <w:sz w:val="22"/>
           <w:szCs w:val="22"/>
         </w:rPr>
@@ -4747,18 +3851,14 @@
         </w:rPr>
         <w:t xml:space="preserve">           </w:t>
       </w:r>
-      <w:proofErr w:type="spellStart"/>
-      <w:r>
-        <w:rPr>
-          <w:rFonts w:ascii="Maiandra GD" w:hAnsi="Maiandra GD" w:hint="eastAsia"/>
-          <w:b/>
-          <w:bCs/>
-          <w:sz w:val="22"/>
-          <w:szCs w:val="22"/>
-        </w:rPr>
-        <w:t>entrenamientoTO.php</w:t>
-      </w:r>
-      <w:proofErr w:type="spellEnd"/>
+      <w:r>
+        <w:rPr>
+          <w:rFonts w:ascii="Maiandra GD" w:hAnsi="Maiandra GD" w:hint="eastAsia"/>
+          <w:sz w:val="22"/>
+          <w:szCs w:val="22"/>
+        </w:rPr>
+        <w:t>alimentoTO.php</w:t>
+      </w:r>
     </w:p>
     <w:p>
       <w:pPr>
@@ -4766,18 +3866,14 @@
         <w:contextualSpacing/>
         <w:jc w:val="both"/>
         <w:rPr>
-          <w:rFonts w:ascii="Maiandra GD" w:hAnsi="Maiandra GD"/>
-          <w:b/>
-          <w:bCs/>
-          <w:sz w:val="22"/>
-          <w:szCs w:val="22"/>
-        </w:rPr>
-      </w:pPr>
-      <w:r>
-        <w:rPr>
-          <w:rFonts w:ascii="Maiandra GD" w:hAnsi="Maiandra GD" w:hint="eastAsia"/>
-          <w:b/>
-          <w:bCs/>
+          <w:rFonts w:ascii="Maiandra GD" w:hAnsi="Maiandra GD" w:hint="eastAsia"/>
+          <w:sz w:val="22"/>
+          <w:szCs w:val="22"/>
+        </w:rPr>
+      </w:pPr>
+      <w:r>
+        <w:rPr>
+          <w:rFonts w:ascii="Maiandra GD" w:hAnsi="Maiandra GD" w:hint="eastAsia"/>
           <w:sz w:val="22"/>
           <w:szCs w:val="22"/>
         </w:rPr>
@@ -4786,25 +3882,11 @@
       <w:r>
         <w:rPr>
           <w:rFonts w:ascii="Maiandra GD" w:hAnsi="Maiandra GD" w:hint="eastAsia"/>
-          <w:b/>
-          <w:bCs/>
-          <w:sz w:val="22"/>
-          <w:szCs w:val="22"/>
-        </w:rPr>
-        <w:t xml:space="preserve">           </w:t>
-      </w:r>
-      <w:proofErr w:type="spellStart"/>
-      <w:r>
-        <w:rPr>
-          <w:rFonts w:ascii="Maiandra GD" w:hAnsi="Maiandra GD" w:hint="eastAsia"/>
-          <w:b/>
-          <w:bCs/>
-          <w:sz w:val="22"/>
-          <w:szCs w:val="22"/>
-        </w:rPr>
-        <w:t>recomendacionesTO.php</w:t>
-      </w:r>
-      <w:proofErr w:type="spellEnd"/>
+          <w:sz w:val="22"/>
+          <w:szCs w:val="22"/>
+        </w:rPr>
+        <w:t xml:space="preserve">           comentarioTO.php</w:t>
+      </w:r>
     </w:p>
     <w:p>
       <w:pPr>
@@ -4812,18 +3894,14 @@
         <w:contextualSpacing/>
         <w:jc w:val="both"/>
         <w:rPr>
-          <w:rFonts w:ascii="Maiandra GD" w:hAnsi="Maiandra GD"/>
-          <w:b/>
-          <w:bCs/>
-          <w:sz w:val="22"/>
-          <w:szCs w:val="22"/>
-        </w:rPr>
-      </w:pPr>
-      <w:r>
-        <w:rPr>
-          <w:rFonts w:ascii="Maiandra GD" w:hAnsi="Maiandra GD" w:hint="eastAsia"/>
-          <w:b/>
-          <w:bCs/>
+          <w:rFonts w:ascii="Maiandra GD" w:hAnsi="Maiandra GD" w:hint="eastAsia"/>
+          <w:sz w:val="22"/>
+          <w:szCs w:val="22"/>
+        </w:rPr>
+      </w:pPr>
+      <w:r>
+        <w:rPr>
+          <w:rFonts w:ascii="Maiandra GD" w:hAnsi="Maiandra GD" w:hint="eastAsia"/>
           <w:sz w:val="22"/>
           <w:szCs w:val="22"/>
         </w:rPr>
@@ -4832,25 +3910,11 @@
       <w:r>
         <w:rPr>
           <w:rFonts w:ascii="Maiandra GD" w:hAnsi="Maiandra GD" w:hint="eastAsia"/>
-          <w:b/>
-          <w:bCs/>
-          <w:sz w:val="22"/>
-          <w:szCs w:val="22"/>
-        </w:rPr>
-        <w:t xml:space="preserve">           </w:t>
-      </w:r>
-      <w:proofErr w:type="spellStart"/>
-      <w:r>
-        <w:rPr>
-          <w:rFonts w:ascii="Maiandra GD" w:hAnsi="Maiandra GD" w:hint="eastAsia"/>
-          <w:b/>
-          <w:bCs/>
-          <w:sz w:val="22"/>
-          <w:szCs w:val="22"/>
-        </w:rPr>
-        <w:t>TOUsuario.php</w:t>
-      </w:r>
-      <w:proofErr w:type="spellEnd"/>
+          <w:sz w:val="22"/>
+          <w:szCs w:val="22"/>
+        </w:rPr>
+        <w:t xml:space="preserve">           comidaTO.php</w:t>
+      </w:r>
     </w:p>
     <w:p>
       <w:pPr>
@@ -4858,22 +3922,26 @@
         <w:contextualSpacing/>
         <w:jc w:val="both"/>
         <w:rPr>
-          <w:rFonts w:ascii="Maiandra GD" w:hAnsi="Maiandra GD"/>
-          <w:b/>
-          <w:bCs/>
-          <w:sz w:val="22"/>
-          <w:szCs w:val="22"/>
-        </w:rPr>
-      </w:pPr>
-      <w:r>
-        <w:rPr>
-          <w:rFonts w:ascii="Maiandra GD" w:hAnsi="Maiandra GD" w:hint="eastAsia"/>
-          <w:b/>
-          <w:bCs/>
+          <w:rFonts w:ascii="Maiandra GD" w:hAnsi="Maiandra GD" w:hint="eastAsia"/>
+          <w:sz w:val="22"/>
+          <w:szCs w:val="22"/>
+        </w:rPr>
+      </w:pPr>
+      <w:r>
+        <w:rPr>
+          <w:rFonts w:ascii="Maiandra GD" w:hAnsi="Maiandra GD" w:hint="eastAsia"/>
           <w:sz w:val="22"/>
           <w:szCs w:val="22"/>
         </w:rPr>
         <w:t>│</w:t>
+      </w:r>
+      <w:r>
+        <w:rPr>
+          <w:rFonts w:ascii="Maiandra GD" w:hAnsi="Maiandra GD" w:hint="eastAsia"/>
+          <w:sz w:val="22"/>
+          <w:szCs w:val="22"/>
+        </w:rPr>
+        <w:t xml:space="preserve">           ejercicioTO.php</w:t>
       </w:r>
     </w:p>
     <w:p>
@@ -4882,35 +3950,27 @@
         <w:contextualSpacing/>
         <w:jc w:val="both"/>
         <w:rPr>
-          <w:rFonts w:ascii="Maiandra GD" w:hAnsi="Maiandra GD"/>
-          <w:b/>
-          <w:bCs/>
-          <w:sz w:val="22"/>
-          <w:szCs w:val="22"/>
-        </w:rPr>
-      </w:pPr>
-      <w:r>
-        <w:rPr>
-          <w:rFonts w:ascii="Maiandra GD" w:hAnsi="Maiandra GD" w:hint="eastAsia"/>
-          <w:b/>
-          <w:bCs/>
-          <w:sz w:val="22"/>
-          <w:szCs w:val="22"/>
-        </w:rPr>
-        <w:t>└───</w:t>
-      </w:r>
-      <w:proofErr w:type="spellStart"/>
-      <w:r>
-        <w:rPr>
-          <w:rFonts w:ascii="Maiandra GD" w:hAnsi="Maiandra GD" w:hint="eastAsia"/>
-          <w:b/>
-          <w:bCs/>
-          <w:sz w:val="22"/>
-          <w:szCs w:val="22"/>
-        </w:rPr>
-        <w:t>mysql</w:t>
-      </w:r>
-      <w:proofErr w:type="spellEnd"/>
+          <w:rFonts w:ascii="Maiandra GD" w:hAnsi="Maiandra GD" w:hint="eastAsia"/>
+          <w:sz w:val="22"/>
+          <w:szCs w:val="22"/>
+        </w:rPr>
+      </w:pPr>
+      <w:r>
+        <w:rPr>
+          <w:rFonts w:ascii="Maiandra GD" w:hAnsi="Maiandra GD" w:hint="eastAsia"/>
+          <w:sz w:val="22"/>
+          <w:szCs w:val="22"/>
+        </w:rPr>
+        <w:t>│</w:t>
+      </w:r>
+      <w:r>
+        <w:rPr>
+          <w:rFonts w:ascii="Maiandra GD" w:hAnsi="Maiandra GD" w:hint="eastAsia"/>
+          <w:sz w:val="22"/>
+          <w:szCs w:val="22"/>
+        </w:rPr>
+        <w:t xml:space="preserve">           entrenamientoTO.php</w:t>
+      </w:r>
     </w:p>
     <w:p>
       <w:pPr>
@@ -4918,55 +3978,27 @@
         <w:contextualSpacing/>
         <w:jc w:val="both"/>
         <w:rPr>
-          <w:rFonts w:ascii="Maiandra GD" w:hAnsi="Maiandra GD"/>
-          <w:b/>
-          <w:bCs/>
-          <w:sz w:val="22"/>
-          <w:szCs w:val="22"/>
-        </w:rPr>
-      </w:pPr>
-      <w:r>
-        <w:rPr>
-          <w:rFonts w:ascii="Maiandra GD" w:hAnsi="Maiandra GD" w:hint="eastAsia"/>
-          <w:b/>
-          <w:bCs/>
-          <w:sz w:val="22"/>
-          <w:szCs w:val="22"/>
-        </w:rPr>
-        <w:t xml:space="preserve">    </w:t>
-      </w:r>
-      <w:r>
-        <w:rPr>
-          <w:rFonts w:ascii="Maiandra GD" w:hAnsi="Maiandra GD"/>
-          <w:b/>
-          <w:bCs/>
-          <w:sz w:val="22"/>
-          <w:szCs w:val="22"/>
-        </w:rPr>
-        <w:tab/>
-      </w:r>
-      <w:r>
-        <w:rPr>
-          <w:rFonts w:ascii="Maiandra GD" w:hAnsi="Maiandra GD" w:hint="eastAsia"/>
-          <w:b/>
-          <w:bCs/>
-          <w:sz w:val="22"/>
-          <w:szCs w:val="22"/>
-        </w:rPr>
-        <w:t xml:space="preserve">   </w:t>
-      </w:r>
-      <w:proofErr w:type="spellStart"/>
-      <w:r>
-        <w:rPr>
-          <w:rFonts w:ascii="Maiandra GD" w:hAnsi="Maiandra GD" w:hint="eastAsia"/>
-          <w:b/>
-          <w:bCs/>
-          <w:sz w:val="22"/>
-          <w:szCs w:val="22"/>
-        </w:rPr>
-        <w:t>hercules.sql</w:t>
-      </w:r>
-      <w:proofErr w:type="spellEnd"/>
+          <w:rFonts w:ascii="Maiandra GD" w:hAnsi="Maiandra GD" w:hint="eastAsia"/>
+          <w:sz w:val="22"/>
+          <w:szCs w:val="22"/>
+        </w:rPr>
+      </w:pPr>
+      <w:r>
+        <w:rPr>
+          <w:rFonts w:ascii="Maiandra GD" w:hAnsi="Maiandra GD" w:hint="eastAsia"/>
+          <w:sz w:val="22"/>
+          <w:szCs w:val="22"/>
+        </w:rPr>
+        <w:t>│</w:t>
+      </w:r>
+      <w:r>
+        <w:rPr>
+          <w:rFonts w:ascii="Maiandra GD" w:hAnsi="Maiandra GD" w:hint="eastAsia"/>
+          <w:sz w:val="22"/>
+          <w:szCs w:val="22"/>
+        </w:rPr>
+        <w:t xml:space="preserve">           recomendacionesTO.php</w:t>
+      </w:r>
     </w:p>
     <w:p>
       <w:pPr>
@@ -4974,46 +4006,143 @@
         <w:contextualSpacing/>
         <w:jc w:val="both"/>
         <w:rPr>
-          <w:rFonts w:ascii="Maiandra GD" w:hAnsi="Maiandra GD"/>
-          <w:b/>
-          <w:bCs/>
-          <w:sz w:val="22"/>
-          <w:szCs w:val="22"/>
-        </w:rPr>
-      </w:pPr>
-      <w:r>
-        <w:rPr>
-          <w:rFonts w:ascii="Maiandra GD" w:hAnsi="Maiandra GD" w:hint="eastAsia"/>
-          <w:b/>
-          <w:bCs/>
-          <w:sz w:val="22"/>
-          <w:szCs w:val="22"/>
-        </w:rPr>
-        <w:t xml:space="preserve">       </w:t>
-      </w:r>
-      <w:r>
-        <w:rPr>
-          <w:rFonts w:ascii="Maiandra GD" w:hAnsi="Maiandra GD"/>
-          <w:b/>
-          <w:bCs/>
-          <w:sz w:val="22"/>
-          <w:szCs w:val="22"/>
-        </w:rPr>
-        <w:tab/>
-        <w:t xml:space="preserve">   </w:t>
-      </w:r>
-      <w:proofErr w:type="spellStart"/>
-      <w:r>
-        <w:rPr>
-          <w:rFonts w:ascii="Maiandra GD" w:hAnsi="Maiandra GD" w:hint="eastAsia"/>
-          <w:b/>
-          <w:bCs/>
-          <w:sz w:val="22"/>
-          <w:szCs w:val="22"/>
-        </w:rPr>
-        <w:t>usuarios.sql</w:t>
-      </w:r>
-      <w:proofErr w:type="spellEnd"/>
+          <w:rFonts w:ascii="Maiandra GD" w:hAnsi="Maiandra GD" w:hint="eastAsia"/>
+          <w:sz w:val="22"/>
+          <w:szCs w:val="22"/>
+        </w:rPr>
+      </w:pPr>
+      <w:r>
+        <w:rPr>
+          <w:rFonts w:ascii="Maiandra GD" w:hAnsi="Maiandra GD" w:hint="eastAsia"/>
+          <w:sz w:val="22"/>
+          <w:szCs w:val="22"/>
+        </w:rPr>
+        <w:t>│</w:t>
+      </w:r>
+      <w:r>
+        <w:rPr>
+          <w:rFonts w:ascii="Maiandra GD" w:hAnsi="Maiandra GD" w:hint="eastAsia"/>
+          <w:sz w:val="22"/>
+          <w:szCs w:val="22"/>
+        </w:rPr>
+        <w:t xml:space="preserve">           TOUsuario.php</w:t>
+      </w:r>
+    </w:p>
+    <w:p>
+      <w:pPr>
+        <w:snapToGrid w:val="0"/>
+        <w:contextualSpacing/>
+        <w:jc w:val="both"/>
+        <w:rPr>
+          <w:rFonts w:ascii="Maiandra GD" w:hAnsi="Maiandra GD" w:hint="eastAsia"/>
+          <w:b/>
+          <w:bCs/>
+          <w:sz w:val="22"/>
+          <w:szCs w:val="22"/>
+        </w:rPr>
+      </w:pPr>
+      <w:r>
+        <w:rPr>
+          <w:rFonts w:ascii="Maiandra GD" w:hAnsi="Maiandra GD" w:hint="eastAsia"/>
+          <w:b/>
+          <w:bCs/>
+          <w:sz w:val="22"/>
+          <w:szCs w:val="22"/>
+        </w:rPr>
+        <w:t>│</w:t>
+      </w:r>
+    </w:p>
+    <w:p>
+      <w:pPr>
+        <w:snapToGrid w:val="0"/>
+        <w:contextualSpacing/>
+        <w:jc w:val="both"/>
+        <w:rPr>
+          <w:rFonts w:ascii="Maiandra GD" w:hAnsi="Maiandra GD" w:hint="eastAsia"/>
+          <w:b/>
+          <w:bCs/>
+          <w:sz w:val="22"/>
+          <w:szCs w:val="22"/>
+        </w:rPr>
+      </w:pPr>
+      <w:r>
+        <w:rPr>
+          <w:rFonts w:ascii="Maiandra GD" w:hAnsi="Maiandra GD" w:hint="eastAsia"/>
+          <w:b/>
+          <w:bCs/>
+          <w:sz w:val="22"/>
+          <w:szCs w:val="22"/>
+        </w:rPr>
+        <w:t>└───</w:t>
+      </w:r>
+      <w:r>
+        <w:rPr>
+          <w:rFonts w:ascii="Maiandra GD" w:hAnsi="Maiandra GD" w:hint="eastAsia"/>
+          <w:b/>
+          <w:bCs/>
+          <w:sz w:val="22"/>
+          <w:szCs w:val="22"/>
+        </w:rPr>
+        <w:t>mysql</w:t>
+      </w:r>
+    </w:p>
+    <w:p>
+      <w:pPr>
+        <w:snapToGrid w:val="0"/>
+        <w:contextualSpacing/>
+        <w:jc w:val="both"/>
+        <w:rPr>
+          <w:rFonts w:ascii="Maiandra GD" w:hAnsi="Maiandra GD"/>
+          <w:sz w:val="22"/>
+          <w:szCs w:val="22"/>
+        </w:rPr>
+      </w:pPr>
+      <w:r>
+        <w:rPr>
+          <w:rFonts w:ascii="Maiandra GD" w:hAnsi="Maiandra GD"/>
+          <w:b/>
+          <w:bCs/>
+          <w:sz w:val="22"/>
+          <w:szCs w:val="22"/>
+        </w:rPr>
+        <w:t xml:space="preserve">        </w:t>
+      </w:r>
+      <w:r>
+        <w:rPr>
+          <w:rFonts w:ascii="Maiandra GD" w:hAnsi="Maiandra GD"/>
+          <w:sz w:val="22"/>
+          <w:szCs w:val="22"/>
+        </w:rPr>
+        <w:t>hercules.sql</w:t>
+      </w:r>
+    </w:p>
+    <w:p>
+      <w:pPr>
+        <w:snapToGrid w:val="0"/>
+        <w:contextualSpacing/>
+        <w:jc w:val="both"/>
+        <w:rPr>
+          <w:rFonts w:ascii="Maiandra GD" w:hAnsi="Maiandra GD"/>
+          <w:sz w:val="22"/>
+          <w:szCs w:val="22"/>
+        </w:rPr>
+      </w:pPr>
+      <w:r>
+        <w:rPr>
+          <w:rFonts w:ascii="Maiandra GD" w:hAnsi="Maiandra GD"/>
+          <w:sz w:val="22"/>
+          <w:szCs w:val="22"/>
+        </w:rPr>
+        <w:t xml:space="preserve">        usuarios.sql</w:t>
+      </w:r>
+      <w:r>
+        <w:rPr>
+          <w:rFonts w:ascii="Maiandra GD" w:hAnsi="Maiandra GD" w:hint="eastAsia"/>
+          <w:sz w:val="22"/>
+          <w:szCs w:val="22"/>
+        </w:rPr>
+        <w:t xml:space="preserve">    </w:t>
+      </w:r>
     </w:p>
     <w:p>
       <w:pPr>
@@ -5252,6 +4381,142 @@
     <w:p>
       <w:pPr>
         <w:pStyle w:val="Prrafodelista"/>
+        <w:numPr>
+          <w:ilvl w:val="1"/>
+          <w:numId w:val="2"/>
+        </w:numPr>
+        <w:jc w:val="both"/>
+        <w:rPr>
+          <w:rFonts w:ascii="Maiandra GD" w:hAnsi="Maiandra GD"/>
+          <w:b/>
+          <w:bCs/>
+          <w:sz w:val="22"/>
+          <w:szCs w:val="22"/>
+        </w:rPr>
+      </w:pPr>
+      <w:r>
+        <w:rPr>
+          <w:rFonts w:ascii="Maiandra GD" w:hAnsi="Maiandra GD"/>
+          <w:b/>
+          <w:bCs/>
+          <w:sz w:val="22"/>
+          <w:szCs w:val="22"/>
+        </w:rPr>
+        <w:t>Eliminar entrenadores:</w:t>
+      </w:r>
+      <w:r>
+        <w:rPr>
+          <w:rFonts w:ascii="Maiandra GD" w:hAnsi="Maiandra GD"/>
+          <w:sz w:val="22"/>
+          <w:szCs w:val="22"/>
+        </w:rPr>
+        <w:t xml:space="preserve"> Se puede eliminar un entrenador en la pestaña </w:t>
+      </w:r>
+      <w:r>
+        <w:rPr>
+          <w:rFonts w:ascii="Maiandra GD" w:hAnsi="Maiandra GD"/>
+          <w:b/>
+          <w:bCs/>
+          <w:sz w:val="22"/>
+          <w:szCs w:val="22"/>
+        </w:rPr>
+        <w:t>“Mi Perfil” -&gt; “Mis entrenadores”</w:t>
+      </w:r>
+      <w:r>
+        <w:rPr>
+          <w:rFonts w:ascii="Maiandra GD" w:hAnsi="Maiandra GD"/>
+          <w:b/>
+          <w:bCs/>
+          <w:sz w:val="22"/>
+          <w:szCs w:val="22"/>
+        </w:rPr>
+        <w:t xml:space="preserve"> -&gt; “Mostrar Perfil” </w:t>
+      </w:r>
+      <w:r>
+        <w:rPr>
+          <w:rFonts w:ascii="Maiandra GD" w:hAnsi="Maiandra GD"/>
+          <w:sz w:val="22"/>
+          <w:szCs w:val="22"/>
+        </w:rPr>
+        <w:t>al pulsar en el enlace “Eliminar de la lista”.</w:t>
+      </w:r>
+    </w:p>
+    <w:p>
+      <w:pPr>
+        <w:pStyle w:val="Prrafodelista"/>
+        <w:numPr>
+          <w:ilvl w:val="1"/>
+          <w:numId w:val="2"/>
+        </w:numPr>
+        <w:jc w:val="both"/>
+        <w:rPr>
+          <w:rFonts w:ascii="Maiandra GD" w:hAnsi="Maiandra GD"/>
+          <w:b/>
+          <w:bCs/>
+          <w:sz w:val="22"/>
+          <w:szCs w:val="22"/>
+        </w:rPr>
+      </w:pPr>
+      <w:r>
+        <w:rPr>
+          <w:rFonts w:ascii="Maiandra GD" w:hAnsi="Maiandra GD"/>
+          <w:b/>
+          <w:bCs/>
+          <w:sz w:val="22"/>
+          <w:szCs w:val="22"/>
+        </w:rPr>
+        <w:t xml:space="preserve">Ver entrenamientos: </w:t>
+      </w:r>
+      <w:r>
+        <w:rPr>
+          <w:rFonts w:ascii="Maiandra GD" w:hAnsi="Maiandra GD"/>
+          <w:sz w:val="22"/>
+          <w:szCs w:val="22"/>
+        </w:rPr>
+        <w:t xml:space="preserve">En la pestaña </w:t>
+      </w:r>
+      <w:r>
+        <w:rPr>
+          <w:rFonts w:ascii="Maiandra GD" w:hAnsi="Maiandra GD"/>
+          <w:b/>
+          <w:bCs/>
+          <w:sz w:val="22"/>
+          <w:szCs w:val="22"/>
+        </w:rPr>
+        <w:t>“Mi Perfil” -&gt; “Mis entrenadores”</w:t>
+      </w:r>
+      <w:r>
+        <w:rPr>
+          <w:rFonts w:ascii="Maiandra GD" w:hAnsi="Maiandra GD"/>
+          <w:b/>
+          <w:bCs/>
+          <w:sz w:val="22"/>
+          <w:szCs w:val="22"/>
+        </w:rPr>
+        <w:t xml:space="preserve"> -&gt; “Mostrar Perfil”</w:t>
+      </w:r>
+      <w:r>
+        <w:rPr>
+          <w:rFonts w:ascii="Maiandra GD" w:hAnsi="Maiandra GD"/>
+          <w:b/>
+          <w:bCs/>
+          <w:sz w:val="22"/>
+          <w:szCs w:val="22"/>
+        </w:rPr>
+        <w:t xml:space="preserve"> </w:t>
+      </w:r>
+      <w:r>
+        <w:rPr>
+          <w:rFonts w:ascii="Maiandra GD" w:hAnsi="Maiandra GD"/>
+          <w:sz w:val="22"/>
+          <w:szCs w:val="22"/>
+        </w:rPr>
+        <w:t>también se pueden ver los entrenamientos que ha propuesto dicho entrenador.</w:t>
+      </w:r>
+    </w:p>
+    <w:p>
+      <w:pPr>
+        <w:pStyle w:val="Prrafodelista"/>
         <w:ind w:left="1440"/>
         <w:jc w:val="both"/>
         <w:rPr>
@@ -5494,6 +4759,7 @@
           <w:sz w:val="22"/>
           <w:szCs w:val="22"/>
         </w:rPr>
+        <w:lastRenderedPageBreak/>
         <w:t>En este apartado se explicarán cada uno de los scripts utilizados</w:t>
       </w:r>
       <w:r>
@@ -5555,36 +4821,8 @@
           <w:sz w:val="22"/>
           <w:szCs w:val="22"/>
         </w:rPr>
-        <w:t xml:space="preserve">: </w:t>
-      </w:r>
-      <w:proofErr w:type="spellStart"/>
-      <w:r>
-        <w:rPr>
-          <w:rFonts w:ascii="Maiandra GD" w:hAnsi="Maiandra GD"/>
-          <w:sz w:val="22"/>
-          <w:szCs w:val="22"/>
-        </w:rPr>
-        <w:t>hercules</w:t>
-      </w:r>
-      <w:proofErr w:type="spellEnd"/>
-      <w:r>
-        <w:rPr>
-          <w:rFonts w:ascii="Maiandra GD" w:hAnsi="Maiandra GD"/>
-          <w:sz w:val="22"/>
-          <w:szCs w:val="22"/>
-        </w:rPr>
-        <w:t>/</w:t>
-      </w:r>
-      <w:proofErr w:type="spellStart"/>
-      <w:r>
-        <w:rPr>
-          <w:rFonts w:ascii="Maiandra GD" w:hAnsi="Maiandra GD"/>
-          <w:sz w:val="22"/>
-          <w:szCs w:val="22"/>
-        </w:rPr>
-        <w:t>index.php</w:t>
-      </w:r>
-      <w:proofErr w:type="spellEnd"/>
+        <w:t>: hercules/index.php</w:t>
+      </w:r>
     </w:p>
     <w:p>
       <w:pPr>
@@ -5654,27 +4892,8 @@
           <w:sz w:val="22"/>
           <w:szCs w:val="22"/>
         </w:rPr>
-        <w:t xml:space="preserve">: </w:t>
-      </w:r>
-      <w:proofErr w:type="spellStart"/>
-      <w:r>
-        <w:rPr>
-          <w:rFonts w:ascii="Maiandra GD" w:hAnsi="Maiandra GD"/>
-          <w:sz w:val="22"/>
-          <w:szCs w:val="22"/>
-        </w:rPr>
-        <w:t>hercules</w:t>
-      </w:r>
-      <w:proofErr w:type="spellEnd"/>
-      <w:r>
-        <w:rPr>
-          <w:rFonts w:ascii="Maiandra GD" w:hAnsi="Maiandra GD"/>
-          <w:sz w:val="22"/>
-          <w:szCs w:val="22"/>
-        </w:rPr>
-        <w:t>/</w:t>
-      </w:r>
-      <w:proofErr w:type="spellStart"/>
+        <w:t>: hercules/</w:t>
+      </w:r>
       <w:r>
         <w:rPr>
           <w:rFonts w:ascii="Maiandra GD" w:hAnsi="Maiandra GD"/>
@@ -5691,7 +4910,6 @@
         </w:rPr>
         <w:t>.php</w:t>
       </w:r>
-      <w:proofErr w:type="spellEnd"/>
     </w:p>
     <w:p>
       <w:pPr>
@@ -5708,7 +4926,6 @@
           <w:sz w:val="22"/>
           <w:szCs w:val="22"/>
         </w:rPr>
-        <w:lastRenderedPageBreak/>
         <w:t xml:space="preserve">Con este script se mostrarán los entrenadores que estén disponibles </w:t>
       </w:r>
       <w:r>
@@ -5801,60 +5018,24 @@
           <w:sz w:val="22"/>
           <w:szCs w:val="22"/>
         </w:rPr>
-        <w:t xml:space="preserve">Respecto a las solicitudes, aparte de poder solicitar a un entrenador, se podrá ver si se ha enviado una solicitud a un entrenador o no (“solicitud enviada”), </w:t>
-      </w:r>
-      <w:proofErr w:type="gramStart"/>
-      <w:r>
-        <w:rPr>
-          <w:rFonts w:ascii="Maiandra GD" w:hAnsi="Maiandra GD"/>
-          <w:sz w:val="22"/>
-          <w:szCs w:val="22"/>
-        </w:rPr>
-        <w:t>y</w:t>
-      </w:r>
-      <w:proofErr w:type="gramEnd"/>
-      <w:r>
-        <w:rPr>
-          <w:rFonts w:ascii="Maiandra GD" w:hAnsi="Maiandra GD"/>
-          <w:sz w:val="22"/>
-          <w:szCs w:val="22"/>
-        </w:rPr>
-        <w:t xml:space="preserve"> además, si ese entrenador la ha aceptado “Ya soy tu entrenador/a”.</w:t>
-      </w:r>
-    </w:p>
-    <w:p>
-      <w:pPr>
-        <w:rPr>
-          <w:rFonts w:ascii="Maiandra GD" w:hAnsi="Maiandra GD"/>
-          <w:sz w:val="22"/>
-          <w:szCs w:val="22"/>
-        </w:rPr>
-      </w:pPr>
-      <w:r>
-        <w:rPr>
-          <w:rFonts w:ascii="Maiandra GD" w:hAnsi="Maiandra GD"/>
-          <w:sz w:val="22"/>
-          <w:szCs w:val="22"/>
-        </w:rPr>
-        <w:t xml:space="preserve">Este script </w:t>
-      </w:r>
-      <w:proofErr w:type="spellStart"/>
-      <w:r>
-        <w:rPr>
-          <w:rFonts w:ascii="Maiandra GD" w:hAnsi="Maiandra GD"/>
-          <w:sz w:val="22"/>
-          <w:szCs w:val="22"/>
-        </w:rPr>
-        <w:t>esta</w:t>
-      </w:r>
-      <w:proofErr w:type="spellEnd"/>
-      <w:r>
-        <w:rPr>
-          <w:rFonts w:ascii="Maiandra GD" w:hAnsi="Maiandra GD"/>
-          <w:sz w:val="22"/>
-          <w:szCs w:val="22"/>
-        </w:rPr>
-        <w:t xml:space="preserve"> apoyado con otro scrip</w:t>
+        <w:t>Respecto a las solicitudes, aparte de poder solicitar a un entrenador, se podrá ver si se ha enviado una solicitud a un entrenador o no (“solicitud enviada”), y además, si ese entrenador la ha aceptado “Ya soy tu entrenador/a”.</w:t>
+      </w:r>
+    </w:p>
+    <w:p>
+      <w:pPr>
+        <w:rPr>
+          <w:rFonts w:ascii="Maiandra GD" w:hAnsi="Maiandra GD"/>
+          <w:sz w:val="22"/>
+          <w:szCs w:val="22"/>
+        </w:rPr>
+      </w:pPr>
+      <w:r>
+        <w:rPr>
+          <w:rFonts w:ascii="Maiandra GD" w:hAnsi="Maiandra GD"/>
+          <w:sz w:val="22"/>
+          <w:szCs w:val="22"/>
+        </w:rPr>
+        <w:t>Este script esta apoyado con otro scrip</w:t>
       </w:r>
       <w:r>
         <w:rPr>
@@ -5872,7 +5053,6 @@
         </w:rPr>
         <w:t>para procesar datos (</w:t>
       </w:r>
-      <w:proofErr w:type="spellStart"/>
       <w:r>
         <w:rPr>
           <w:rFonts w:ascii="Maiandra GD" w:hAnsi="Maiandra GD"/>
@@ -5883,7 +5063,6 @@
         </w:rPr>
         <w:t>entrena_check.php</w:t>
       </w:r>
-      <w:proofErr w:type="spellEnd"/>
       <w:r>
         <w:rPr>
           <w:rFonts w:ascii="Maiandra GD" w:hAnsi="Maiandra GD"/>
@@ -5917,61 +5096,6 @@
         </w:rPr>
         <w:t>.</w:t>
       </w:r>
-    </w:p>
-    <w:p>
-      <w:pPr>
-        <w:rPr>
-          <w:rFonts w:ascii="Maiandra GD" w:hAnsi="Maiandra GD"/>
-          <w:sz w:val="22"/>
-          <w:szCs w:val="22"/>
-        </w:rPr>
-      </w:pPr>
-      <w:proofErr w:type="spellStart"/>
-      <w:r>
-        <w:rPr>
-          <w:rFonts w:ascii="Maiandra GD" w:hAnsi="Maiandra GD"/>
-          <w:sz w:val="22"/>
-          <w:szCs w:val="22"/>
-        </w:rPr>
-        <w:t>Index.php</w:t>
-      </w:r>
-      <w:proofErr w:type="spellEnd"/>
-      <w:r>
-        <w:rPr>
-          <w:rFonts w:ascii="Maiandra GD" w:hAnsi="Maiandra GD"/>
-          <w:sz w:val="22"/>
-          <w:szCs w:val="22"/>
-        </w:rPr>
-        <w:t xml:space="preserve"> -&gt; </w:t>
-      </w:r>
-      <w:proofErr w:type="spellStart"/>
-      <w:r>
-        <w:rPr>
-          <w:rFonts w:ascii="Maiandra GD" w:hAnsi="Maiandra GD"/>
-          <w:sz w:val="22"/>
-          <w:szCs w:val="22"/>
-        </w:rPr>
-        <w:t>entrenadores.php</w:t>
-      </w:r>
-      <w:proofErr w:type="spellEnd"/>
-      <w:r>
-        <w:rPr>
-          <w:rFonts w:ascii="Maiandra GD" w:hAnsi="Maiandra GD"/>
-          <w:sz w:val="22"/>
-          <w:szCs w:val="22"/>
-        </w:rPr>
-        <w:t xml:space="preserve"> -&gt; </w:t>
-      </w:r>
-      <w:proofErr w:type="spellStart"/>
-      <w:r>
-        <w:rPr>
-          <w:rFonts w:ascii="Maiandra GD" w:hAnsi="Maiandra GD"/>
-          <w:sz w:val="22"/>
-          <w:szCs w:val="22"/>
-        </w:rPr>
-        <w:t>entrena_check.php</w:t>
-      </w:r>
-      <w:proofErr w:type="spellEnd"/>
     </w:p>
     <w:p>
       <w:pPr>
@@ -6027,36 +5151,8 @@
           <w:sz w:val="22"/>
           <w:szCs w:val="22"/>
         </w:rPr>
-        <w:t xml:space="preserve">: </w:t>
-      </w:r>
-      <w:proofErr w:type="spellStart"/>
-      <w:r>
-        <w:rPr>
-          <w:rFonts w:ascii="Maiandra GD" w:hAnsi="Maiandra GD"/>
-          <w:sz w:val="22"/>
-          <w:szCs w:val="22"/>
-        </w:rPr>
-        <w:t>hercules</w:t>
-      </w:r>
-      <w:proofErr w:type="spellEnd"/>
-      <w:r>
-        <w:rPr>
-          <w:rFonts w:ascii="Maiandra GD" w:hAnsi="Maiandra GD"/>
-          <w:sz w:val="22"/>
-          <w:szCs w:val="22"/>
-        </w:rPr>
-        <w:t>/</w:t>
-      </w:r>
-      <w:proofErr w:type="spellStart"/>
-      <w:r>
-        <w:rPr>
-          <w:rFonts w:ascii="Maiandra GD" w:hAnsi="Maiandra GD"/>
-          <w:sz w:val="22"/>
-          <w:szCs w:val="22"/>
-        </w:rPr>
-        <w:t>miPerfil.php</w:t>
-      </w:r>
-      <w:proofErr w:type="spellEnd"/>
+        <w:t>: hercules/miPerfil.php</w:t>
+      </w:r>
     </w:p>
     <w:p>
       <w:pPr>
@@ -6187,29 +5283,16 @@
         </w:rPr>
         <w:t xml:space="preserve">Esta vista corresponde a los scripts </w:t>
       </w:r>
-      <w:proofErr w:type="spellStart"/>
-      <w:r>
-        <w:rPr>
-          <w:rFonts w:ascii="Maiandra GD" w:hAnsi="Maiandra GD"/>
-          <w:b/>
-          <w:bCs/>
-          <w:sz w:val="22"/>
-          <w:szCs w:val="22"/>
-        </w:rPr>
-        <w:t>perfil_Cliente.php</w:t>
-      </w:r>
-      <w:proofErr w:type="spellEnd"/>
-      <w:r>
-        <w:rPr>
-          <w:rFonts w:ascii="Maiandra GD" w:hAnsi="Maiandra GD"/>
-          <w:b/>
-          <w:bCs/>
-          <w:sz w:val="22"/>
-          <w:szCs w:val="22"/>
-        </w:rPr>
-        <w:t xml:space="preserve"> y </w:t>
-      </w:r>
-      <w:proofErr w:type="spellStart"/>
+      <w:r>
+        <w:rPr>
+          <w:rFonts w:ascii="Maiandra GD" w:hAnsi="Maiandra GD"/>
+          <w:b/>
+          <w:bCs/>
+          <w:sz w:val="22"/>
+          <w:szCs w:val="22"/>
+        </w:rPr>
+        <w:t xml:space="preserve">perfil_Cliente.php y </w:t>
+      </w:r>
       <w:r>
         <w:rPr>
           <w:rFonts w:ascii="Maiandra GD" w:hAnsi="Maiandra GD" w:hint="eastAsia"/>
@@ -6220,7 +5303,6 @@
         </w:rPr>
         <w:t>perfil_Entrenador.php</w:t>
       </w:r>
-      <w:proofErr w:type="spellEnd"/>
       <w:r>
         <w:rPr>
           <w:rFonts w:ascii="Maiandra GD" w:hAnsi="Maiandra GD"/>
@@ -6383,59 +5465,27 @@
         <w:jc w:val="both"/>
         <w:rPr>
           <w:rFonts w:ascii="Maiandra GD" w:hAnsi="Maiandra GD"/>
-          <w:sz w:val="22"/>
-          <w:szCs w:val="22"/>
-        </w:rPr>
-      </w:pPr>
-      <w:proofErr w:type="spellStart"/>
-      <w:r>
-        <w:rPr>
-          <w:rFonts w:ascii="Maiandra GD" w:hAnsi="Maiandra GD"/>
-          <w:sz w:val="22"/>
-          <w:szCs w:val="22"/>
-        </w:rPr>
-        <w:t>miPerfilComidas.php</w:t>
-      </w:r>
-      <w:proofErr w:type="spellEnd"/>
-      <w:r>
-        <w:rPr>
-          <w:rFonts w:ascii="Maiandra GD" w:hAnsi="Maiandra GD"/>
-          <w:sz w:val="22"/>
-          <w:szCs w:val="22"/>
-        </w:rPr>
-        <w:t xml:space="preserve"> -&gt; </w:t>
-      </w:r>
-      <w:proofErr w:type="spellStart"/>
-      <w:r>
-        <w:rPr>
-          <w:rFonts w:ascii="Maiandra GD" w:hAnsi="Maiandra GD"/>
-          <w:sz w:val="22"/>
-          <w:szCs w:val="22"/>
-        </w:rPr>
-        <w:t>RegistroComida.php</w:t>
-      </w:r>
-      <w:proofErr w:type="spellEnd"/>
-      <w:r>
-        <w:rPr>
-          <w:rFonts w:ascii="Maiandra GD" w:hAnsi="Maiandra GD"/>
-          <w:sz w:val="22"/>
-          <w:szCs w:val="22"/>
-        </w:rPr>
-        <w:t xml:space="preserve"> -&gt; </w:t>
-      </w:r>
-      <w:proofErr w:type="spellStart"/>
-      <w:r>
-        <w:rPr>
-          <w:rFonts w:ascii="Maiandra GD" w:hAnsi="Maiandra GD"/>
-          <w:sz w:val="22"/>
-          <w:szCs w:val="22"/>
-        </w:rPr>
-        <w:t>InsertaComida.php</w:t>
-      </w:r>
-      <w:proofErr w:type="spellEnd"/>
-      <w:r>
-        <w:rPr>
-          <w:rFonts w:ascii="Maiandra GD" w:hAnsi="Maiandra GD"/>
+          <w:b/>
+          <w:bCs/>
+          <w:sz w:val="22"/>
+          <w:szCs w:val="22"/>
+        </w:rPr>
+      </w:pPr>
+      <w:r>
+        <w:rPr>
+          <w:rFonts w:ascii="Maiandra GD" w:hAnsi="Maiandra GD"/>
+          <w:b/>
+          <w:bCs/>
+          <w:sz w:val="22"/>
+          <w:szCs w:val="22"/>
+        </w:rPr>
+        <w:t>miPerfilComidas.php -&gt; RegistroComida.php -&gt; InsertaComida.php</w:t>
+      </w:r>
+      <w:r>
+        <w:rPr>
+          <w:rFonts w:ascii="Maiandra GD" w:hAnsi="Maiandra GD"/>
+          <w:b/>
+          <w:bCs/>
           <w:sz w:val="22"/>
           <w:szCs w:val="22"/>
         </w:rPr>
@@ -6475,7 +5525,28 @@
           <w:sz w:val="22"/>
           <w:szCs w:val="22"/>
         </w:rPr>
-        <w:t>La pestaña mis entrenadores muestra los entrenadores de un cliente. Además, a ver el perfil del entrenador, es posible visualizar los entrenamientos propuestos por dicho entrenador. Si hay un entrenador que todavía no ha aceptado una solicitud, es posible verlo. También, se puede ver si todavía no hay entrenadores asociados a dicho cliente.</w:t>
+        <w:lastRenderedPageBreak/>
+        <w:t xml:space="preserve">La pestaña mis entrenadores muestra los entrenadores de un cliente. Además, a ver el perfil del entrenador, es posible visualizar los entrenamientos propuestos por dicho entrenador. Si hay un entrenador que todavía no ha aceptado una solicitud, es posible verlo. También dentro del perfil del entrenador hay un enlace para eliminar al entrenador de la lista, el enlace redirige a la página de procesamiento </w:t>
+      </w:r>
+      <w:r>
+        <w:rPr>
+          <w:rFonts w:ascii="Maiandra GD" w:hAnsi="Maiandra GD"/>
+          <w:b/>
+          <w:bCs/>
+          <w:sz w:val="22"/>
+          <w:szCs w:val="22"/>
+        </w:rPr>
+        <w:t>eliminarEntrenador.php</w:t>
+      </w:r>
+      <w:r>
+        <w:rPr>
+          <w:rFonts w:ascii="Maiandra GD" w:hAnsi="Maiandra GD"/>
+          <w:b/>
+          <w:bCs/>
+          <w:sz w:val="22"/>
+          <w:szCs w:val="22"/>
+        </w:rPr>
+        <w:t>.</w:t>
       </w:r>
     </w:p>
     <w:p>
@@ -6542,6 +5613,11 @@
     </w:p>
     <w:p>
       <w:pPr>
+        <w:pStyle w:val="Prrafodelista"/>
+        <w:numPr>
+          <w:ilvl w:val="0"/>
+          <w:numId w:val="1"/>
+        </w:numPr>
         <w:jc w:val="both"/>
         <w:rPr>
           <w:rFonts w:ascii="Maiandra GD" w:hAnsi="Maiandra GD"/>
@@ -6557,7 +5633,94 @@
           <w:sz w:val="22"/>
           <w:szCs w:val="22"/>
         </w:rPr>
-        <w:lastRenderedPageBreak/>
+        <w:t xml:space="preserve">El enlace para proponer entrenamientos redirige a </w:t>
+      </w:r>
+      <w:r>
+        <w:rPr>
+          <w:rFonts w:ascii="Maiandra GD" w:hAnsi="Maiandra GD"/>
+          <w:b/>
+          <w:bCs/>
+          <w:sz w:val="22"/>
+          <w:szCs w:val="22"/>
+        </w:rPr>
+        <w:t>registrarEntrenamiento.php</w:t>
+      </w:r>
+      <w:r>
+        <w:rPr>
+          <w:rFonts w:ascii="Maiandra GD" w:hAnsi="Maiandra GD"/>
+          <w:sz w:val="22"/>
+          <w:szCs w:val="22"/>
+        </w:rPr>
+        <w:t xml:space="preserve"> conteniendo un formulario hecho con la clase del archivo </w:t>
+      </w:r>
+      <w:r>
+        <w:rPr>
+          <w:rFonts w:ascii="Maiandra GD" w:hAnsi="Maiandra GD"/>
+          <w:b/>
+          <w:bCs/>
+          <w:sz w:val="22"/>
+          <w:szCs w:val="22"/>
+        </w:rPr>
+        <w:t>F</w:t>
+      </w:r>
+      <w:r>
+        <w:rPr>
+          <w:rFonts w:ascii="Maiandra GD" w:hAnsi="Maiandra GD"/>
+          <w:b/>
+          <w:bCs/>
+          <w:sz w:val="22"/>
+          <w:szCs w:val="22"/>
+        </w:rPr>
+        <w:t>ormulario</w:t>
+      </w:r>
+      <w:r>
+        <w:rPr>
+          <w:rFonts w:ascii="Maiandra GD" w:hAnsi="Maiandra GD"/>
+          <w:b/>
+          <w:bCs/>
+          <w:sz w:val="22"/>
+          <w:szCs w:val="22"/>
+        </w:rPr>
+        <w:t>RegistrarEntrenamiento</w:t>
+      </w:r>
+      <w:r>
+        <w:rPr>
+          <w:rFonts w:ascii="Maiandra GD" w:hAnsi="Maiandra GD"/>
+          <w:b/>
+          <w:bCs/>
+          <w:sz w:val="22"/>
+          <w:szCs w:val="22"/>
+        </w:rPr>
+        <w:t>.php</w:t>
+      </w:r>
+      <w:r>
+        <w:rPr>
+          <w:rFonts w:ascii="Maiandra GD" w:hAnsi="Maiandra GD"/>
+          <w:b/>
+          <w:bCs/>
+          <w:sz w:val="22"/>
+          <w:szCs w:val="22"/>
+        </w:rPr>
+        <w:t>.</w:t>
+      </w:r>
+    </w:p>
+    <w:p>
+      <w:pPr>
+        <w:jc w:val="both"/>
+        <w:rPr>
+          <w:rFonts w:ascii="Maiandra GD" w:hAnsi="Maiandra GD"/>
+          <w:b/>
+          <w:bCs/>
+          <w:sz w:val="22"/>
+          <w:szCs w:val="22"/>
+        </w:rPr>
+      </w:pPr>
+      <w:r>
+        <w:rPr>
+          <w:rFonts w:ascii="Maiandra GD" w:hAnsi="Maiandra GD"/>
+          <w:sz w:val="22"/>
+          <w:szCs w:val="22"/>
+        </w:rPr>
         <w:t>Las vistas</w:t>
       </w:r>
       <w:r>
@@ -6626,29 +5789,16 @@
         </w:rPr>
         <w:t xml:space="preserve"> </w:t>
       </w:r>
-      <w:proofErr w:type="spellStart"/>
-      <w:r>
-        <w:rPr>
-          <w:rFonts w:ascii="Maiandra GD" w:hAnsi="Maiandra GD"/>
-          <w:b/>
-          <w:bCs/>
-          <w:sz w:val="22"/>
-          <w:szCs w:val="22"/>
-        </w:rPr>
-        <w:t>miPerfilMisClientes.php</w:t>
-      </w:r>
-      <w:proofErr w:type="spellEnd"/>
-      <w:r>
-        <w:rPr>
-          <w:rFonts w:ascii="Maiandra GD" w:hAnsi="Maiandra GD"/>
-          <w:b/>
-          <w:bCs/>
-          <w:sz w:val="22"/>
-          <w:szCs w:val="22"/>
-        </w:rPr>
-        <w:t xml:space="preserve"> y </w:t>
-      </w:r>
-      <w:proofErr w:type="spellStart"/>
+      <w:r>
+        <w:rPr>
+          <w:rFonts w:ascii="Maiandra GD" w:hAnsi="Maiandra GD"/>
+          <w:b/>
+          <w:bCs/>
+          <w:sz w:val="22"/>
+          <w:szCs w:val="22"/>
+        </w:rPr>
+        <w:t xml:space="preserve">miPerfilMisClientes.php y </w:t>
+      </w:r>
       <w:r>
         <w:rPr>
           <w:rFonts w:ascii="Maiandra GD" w:hAnsi="Maiandra GD" w:hint="eastAsia"/>
@@ -6659,13 +5809,13 @@
         </w:rPr>
         <w:t>miPerfilMisEntrenadores.php</w:t>
       </w:r>
-      <w:proofErr w:type="spellEnd"/>
     </w:p>
     <w:p>
       <w:pPr>
         <w:jc w:val="both"/>
         <w:rPr>
           <w:rFonts w:ascii="Maiandra GD" w:hAnsi="Maiandra GD"/>
+          <w:color w:val="FF0000"/>
           <w:sz w:val="22"/>
           <w:szCs w:val="22"/>
         </w:rPr>
@@ -6678,7 +5828,36 @@
         </w:rPr>
         <w:t xml:space="preserve">Sucesión de scripts a partir de </w:t>
       </w:r>
-      <w:proofErr w:type="spellStart"/>
+      <w:r>
+        <w:rPr>
+          <w:rFonts w:ascii="Maiandra GD" w:hAnsi="Maiandra GD"/>
+          <w:b/>
+          <w:bCs/>
+          <w:sz w:val="22"/>
+          <w:szCs w:val="22"/>
+        </w:rPr>
+        <w:t>MiPerfil.php:</w:t>
+      </w:r>
+      <w:r>
+        <w:rPr>
+          <w:rFonts w:ascii="Maiandra GD" w:hAnsi="Maiandra GD"/>
+          <w:sz w:val="22"/>
+          <w:szCs w:val="22"/>
+        </w:rPr>
+        <w:t xml:space="preserve"> </w:t>
+      </w:r>
+    </w:p>
+    <w:p>
+      <w:pPr>
+        <w:jc w:val="both"/>
+        <w:rPr>
+          <w:rFonts w:ascii="Maiandra GD" w:hAnsi="Maiandra GD"/>
+          <w:b/>
+          <w:bCs/>
+          <w:sz w:val="22"/>
+          <w:szCs w:val="22"/>
+        </w:rPr>
+      </w:pPr>
       <w:r>
         <w:rPr>
           <w:rFonts w:ascii="Maiandra GD" w:hAnsi="Maiandra GD"/>
@@ -6689,53 +5868,225 @@
         </w:rPr>
         <w:t>MiPerfil.php</w:t>
       </w:r>
-      <w:proofErr w:type="spellEnd"/>
-      <w:r>
-        <w:rPr>
-          <w:rFonts w:ascii="Maiandra GD" w:hAnsi="Maiandra GD"/>
-          <w:b/>
-          <w:bCs/>
-          <w:sz w:val="22"/>
-          <w:szCs w:val="22"/>
-        </w:rPr>
-        <w:t>:</w:t>
-      </w:r>
-      <w:r>
-        <w:rPr>
-          <w:rFonts w:ascii="Maiandra GD" w:hAnsi="Maiandra GD"/>
-          <w:sz w:val="22"/>
-          <w:szCs w:val="22"/>
-        </w:rPr>
-        <w:t xml:space="preserve"> </w:t>
-      </w:r>
-      <w:r>
-        <w:rPr>
-          <w:rFonts w:ascii="Maiandra GD" w:hAnsi="Maiandra GD"/>
-          <w:color w:val="FF0000"/>
-          <w:sz w:val="22"/>
-          <w:szCs w:val="22"/>
-        </w:rPr>
-        <w:t>(Especificarlos)</w:t>
-      </w:r>
-    </w:p>
-    <w:p>
-      <w:pPr>
-        <w:rPr>
-          <w:rFonts w:ascii="Maiandra GD" w:hAnsi="Maiandra GD"/>
-          <w:color w:val="FF0000"/>
-          <w:sz w:val="22"/>
-          <w:szCs w:val="22"/>
-        </w:rPr>
-      </w:pPr>
-      <w:r>
-        <w:rPr>
-          <w:rFonts w:ascii="Maiandra GD" w:hAnsi="Maiandra GD"/>
-          <w:color w:val="FF0000"/>
-          <w:sz w:val="22"/>
-          <w:szCs w:val="22"/>
-        </w:rPr>
-        <w:t>(INFO DE LA PAGINA ENTRENAMIENTOS)</w:t>
-      </w:r>
+      <w:r>
+        <w:rPr>
+          <w:rFonts w:ascii="Maiandra GD" w:hAnsi="Maiandra GD"/>
+          <w:b/>
+          <w:bCs/>
+          <w:sz w:val="22"/>
+          <w:szCs w:val="22"/>
+        </w:rPr>
+        <w:t xml:space="preserve"> -&gt;</w:t>
+      </w:r>
+    </w:p>
+    <w:p>
+      <w:pPr>
+        <w:ind w:firstLine="720"/>
+        <w:jc w:val="both"/>
+        <w:rPr>
+          <w:rFonts w:ascii="Maiandra GD" w:hAnsi="Maiandra GD"/>
+          <w:b/>
+          <w:bCs/>
+          <w:sz w:val="22"/>
+          <w:szCs w:val="22"/>
+        </w:rPr>
+      </w:pPr>
+      <w:r>
+        <w:rPr>
+          <w:rFonts w:ascii="Maiandra GD" w:hAnsi="Maiandra GD"/>
+          <w:b/>
+          <w:bCs/>
+          <w:sz w:val="22"/>
+          <w:szCs w:val="22"/>
+        </w:rPr>
+        <w:t>miPerfilMisClientes.ph</w:t>
+      </w:r>
+      <w:r>
+        <w:rPr>
+          <w:rFonts w:ascii="Maiandra GD" w:hAnsi="Maiandra GD"/>
+          <w:b/>
+          <w:bCs/>
+          <w:sz w:val="22"/>
+          <w:szCs w:val="22"/>
+        </w:rPr>
+        <w:t>p -&gt;</w:t>
+      </w:r>
+    </w:p>
+    <w:p>
+      <w:pPr>
+        <w:ind w:left="720" w:firstLine="720"/>
+        <w:jc w:val="both"/>
+        <w:rPr>
+          <w:rFonts w:ascii="Maiandra GD" w:hAnsi="Maiandra GD"/>
+          <w:b/>
+          <w:bCs/>
+          <w:sz w:val="22"/>
+          <w:szCs w:val="22"/>
+        </w:rPr>
+      </w:pPr>
+      <w:r>
+        <w:rPr>
+          <w:rFonts w:ascii="Maiandra GD" w:hAnsi="Maiandra GD"/>
+          <w:b/>
+          <w:bCs/>
+          <w:sz w:val="22"/>
+          <w:szCs w:val="22"/>
+        </w:rPr>
+        <w:t>perfil_Entrenador -&gt;</w:t>
+      </w:r>
+    </w:p>
+    <w:p>
+      <w:pPr>
+        <w:jc w:val="both"/>
+        <w:rPr>
+          <w:rFonts w:ascii="Maiandra GD" w:hAnsi="Maiandra GD"/>
+          <w:sz w:val="22"/>
+          <w:szCs w:val="22"/>
+        </w:rPr>
+      </w:pPr>
+      <w:r>
+        <w:rPr>
+          <w:rFonts w:ascii="Maiandra GD" w:hAnsi="Maiandra GD"/>
+          <w:b/>
+          <w:bCs/>
+          <w:sz w:val="22"/>
+          <w:szCs w:val="22"/>
+        </w:rPr>
+        <w:tab/>
+      </w:r>
+      <w:r>
+        <w:rPr>
+          <w:rFonts w:ascii="Maiandra GD" w:hAnsi="Maiandra GD"/>
+          <w:b/>
+          <w:bCs/>
+          <w:sz w:val="22"/>
+          <w:szCs w:val="22"/>
+        </w:rPr>
+        <w:tab/>
+      </w:r>
+      <w:r>
+        <w:rPr>
+          <w:rFonts w:ascii="Maiandra GD" w:hAnsi="Maiandra GD"/>
+          <w:b/>
+          <w:bCs/>
+          <w:sz w:val="22"/>
+          <w:szCs w:val="22"/>
+        </w:rPr>
+        <w:tab/>
+      </w:r>
+      <w:r>
+        <w:rPr>
+          <w:rFonts w:ascii="Maiandra GD" w:hAnsi="Maiandra GD"/>
+          <w:sz w:val="22"/>
+          <w:szCs w:val="22"/>
+        </w:rPr>
+        <w:t>miPerfilEntrenamientos.php</w:t>
+      </w:r>
+    </w:p>
+    <w:p>
+      <w:pPr>
+        <w:ind w:left="1440" w:firstLine="720"/>
+        <w:jc w:val="both"/>
+        <w:rPr>
+          <w:rFonts w:ascii="Maiandra GD" w:hAnsi="Maiandra GD"/>
+          <w:sz w:val="22"/>
+          <w:szCs w:val="22"/>
+        </w:rPr>
+      </w:pPr>
+      <w:r>
+        <w:rPr>
+          <w:rFonts w:ascii="Maiandra GD" w:hAnsi="Maiandra GD"/>
+          <w:sz w:val="22"/>
+          <w:szCs w:val="22"/>
+        </w:rPr>
+        <w:t>eliminarEntrenador.php</w:t>
+      </w:r>
+    </w:p>
+    <w:p>
+      <w:pPr>
+        <w:ind w:firstLine="720"/>
+        <w:jc w:val="both"/>
+        <w:rPr>
+          <w:rFonts w:ascii="Maiandra GD" w:hAnsi="Maiandra GD"/>
+          <w:b/>
+          <w:bCs/>
+          <w:sz w:val="22"/>
+          <w:szCs w:val="22"/>
+        </w:rPr>
+      </w:pPr>
+      <w:r>
+        <w:rPr>
+          <w:rFonts w:ascii="Maiandra GD" w:hAnsi="Maiandra GD" w:hint="eastAsia"/>
+          <w:b/>
+          <w:bCs/>
+          <w:sz w:val="22"/>
+          <w:szCs w:val="22"/>
+        </w:rPr>
+        <w:t>miPerfilMisEntrenadores.php</w:t>
+      </w:r>
+      <w:r>
+        <w:rPr>
+          <w:rFonts w:ascii="Maiandra GD" w:hAnsi="Maiandra GD"/>
+          <w:b/>
+          <w:bCs/>
+          <w:sz w:val="22"/>
+          <w:szCs w:val="22"/>
+        </w:rPr>
+        <w:t xml:space="preserve">  -&gt;</w:t>
+      </w:r>
+    </w:p>
+    <w:p>
+      <w:pPr>
+        <w:ind w:left="720" w:firstLine="720"/>
+        <w:jc w:val="both"/>
+        <w:rPr>
+          <w:rFonts w:ascii="Maiandra GD" w:hAnsi="Maiandra GD"/>
+          <w:b/>
+          <w:bCs/>
+          <w:sz w:val="22"/>
+          <w:szCs w:val="22"/>
+        </w:rPr>
+      </w:pPr>
+      <w:r>
+        <w:rPr>
+          <w:rFonts w:ascii="Maiandra GD" w:hAnsi="Maiandra GD"/>
+          <w:b/>
+          <w:bCs/>
+          <w:sz w:val="22"/>
+          <w:szCs w:val="22"/>
+        </w:rPr>
+        <w:t>perfil_Cliente -&gt;</w:t>
+      </w:r>
+    </w:p>
+    <w:p>
+      <w:pPr>
+        <w:ind w:left="1440" w:firstLine="720"/>
+        <w:jc w:val="both"/>
+        <w:rPr>
+          <w:rFonts w:ascii="Maiandra GD" w:hAnsi="Maiandra GD"/>
+          <w:sz w:val="22"/>
+          <w:szCs w:val="22"/>
+        </w:rPr>
+      </w:pPr>
+      <w:r>
+        <w:rPr>
+          <w:rFonts w:ascii="Maiandra GD" w:hAnsi="Maiandra GD"/>
+          <w:sz w:val="22"/>
+          <w:szCs w:val="22"/>
+        </w:rPr>
+        <w:t>registrarEntrenamiento.php</w:t>
+      </w:r>
+    </w:p>
+    <w:p>
+      <w:pPr>
+        <w:ind w:left="1440" w:firstLine="720"/>
+        <w:jc w:val="both"/>
+        <w:rPr>
+          <w:rFonts w:ascii="Maiandra GD" w:hAnsi="Maiandra GD"/>
+          <w:sz w:val="22"/>
+          <w:szCs w:val="22"/>
+        </w:rPr>
+      </w:pPr>
     </w:p>
     <w:p>
       <w:pPr>
@@ -6805,34 +6156,15 @@
           <w:sz w:val="22"/>
           <w:szCs w:val="22"/>
         </w:rPr>
-        <w:t xml:space="preserve">: </w:t>
-      </w:r>
-      <w:proofErr w:type="spellStart"/>
-      <w:r>
-        <w:rPr>
-          <w:rFonts w:ascii="Maiandra GD" w:hAnsi="Maiandra GD"/>
-          <w:sz w:val="22"/>
-          <w:szCs w:val="22"/>
-        </w:rPr>
-        <w:t>hercules</w:t>
-      </w:r>
-      <w:proofErr w:type="spellEnd"/>
-      <w:r>
-        <w:rPr>
-          <w:rFonts w:ascii="Maiandra GD" w:hAnsi="Maiandra GD"/>
-          <w:sz w:val="22"/>
-          <w:szCs w:val="22"/>
-        </w:rPr>
-        <w:t>/</w:t>
-      </w:r>
-      <w:proofErr w:type="spellStart"/>
-      <w:r>
-        <w:rPr>
-          <w:rFonts w:ascii="Maiandra GD" w:hAnsi="Maiandra GD"/>
-          <w:sz w:val="22"/>
-          <w:szCs w:val="22"/>
-        </w:rPr>
-        <w:t>quienes</w:t>
+        <w:t>: hercules</w:t>
+      </w:r>
+      <w:r>
+        <w:rPr>
+          <w:rFonts w:ascii="Maiandra GD" w:hAnsi="Maiandra GD"/>
+          <w:sz w:val="22"/>
+          <w:szCs w:val="22"/>
+        </w:rPr>
+        <w:t>/quienes</w:t>
       </w:r>
       <w:r>
         <w:rPr>
@@ -6850,7 +6182,6 @@
         </w:rPr>
         <w:t>.php</w:t>
       </w:r>
-      <w:proofErr w:type="spellEnd"/>
     </w:p>
     <w:p>
       <w:pPr>
@@ -6921,27 +6252,8 @@
           <w:sz w:val="22"/>
           <w:szCs w:val="22"/>
         </w:rPr>
-        <w:t xml:space="preserve">: </w:t>
-      </w:r>
-      <w:proofErr w:type="spellStart"/>
-      <w:r>
-        <w:rPr>
-          <w:rFonts w:ascii="Maiandra GD" w:hAnsi="Maiandra GD"/>
-          <w:sz w:val="22"/>
-          <w:szCs w:val="22"/>
-        </w:rPr>
-        <w:t>hercules</w:t>
-      </w:r>
-      <w:proofErr w:type="spellEnd"/>
-      <w:r>
-        <w:rPr>
-          <w:rFonts w:ascii="Maiandra GD" w:hAnsi="Maiandra GD"/>
-          <w:sz w:val="22"/>
-          <w:szCs w:val="22"/>
-        </w:rPr>
-        <w:t>/</w:t>
-      </w:r>
-      <w:proofErr w:type="spellStart"/>
+        <w:t>: hercules/</w:t>
+      </w:r>
       <w:r>
         <w:rPr>
           <w:rFonts w:ascii="Maiandra GD" w:hAnsi="Maiandra GD"/>
@@ -6958,7 +6270,6 @@
         </w:rPr>
         <w:t>.php</w:t>
       </w:r>
-      <w:proofErr w:type="spellEnd"/>
     </w:p>
     <w:p>
       <w:pPr>
@@ -6975,6 +6286,7 @@
           <w:sz w:val="22"/>
           <w:szCs w:val="22"/>
         </w:rPr>
+        <w:lastRenderedPageBreak/>
         <w:t xml:space="preserve">Este </w:t>
       </w:r>
       <w:r>
@@ -7046,27 +6358,8 @@
           <w:sz w:val="22"/>
           <w:szCs w:val="22"/>
         </w:rPr>
-        <w:t xml:space="preserve">: </w:t>
-      </w:r>
-      <w:proofErr w:type="spellStart"/>
-      <w:r>
-        <w:rPr>
-          <w:rFonts w:ascii="Maiandra GD" w:hAnsi="Maiandra GD"/>
-          <w:sz w:val="22"/>
-          <w:szCs w:val="22"/>
-        </w:rPr>
-        <w:t>hercules</w:t>
-      </w:r>
-      <w:proofErr w:type="spellEnd"/>
-      <w:r>
-        <w:rPr>
-          <w:rFonts w:ascii="Maiandra GD" w:hAnsi="Maiandra GD"/>
-          <w:sz w:val="22"/>
-          <w:szCs w:val="22"/>
-        </w:rPr>
-        <w:t>/</w:t>
-      </w:r>
-      <w:proofErr w:type="spellStart"/>
+        <w:t>: hercules/</w:t>
+      </w:r>
       <w:r>
         <w:rPr>
           <w:rFonts w:ascii="Maiandra GD" w:hAnsi="Maiandra GD"/>
@@ -7083,7 +6376,6 @@
         </w:rPr>
         <w:t>.php</w:t>
       </w:r>
-      <w:proofErr w:type="spellEnd"/>
     </w:p>
     <w:p>
       <w:pPr>
@@ -7154,27 +6446,8 @@
           <w:sz w:val="22"/>
           <w:szCs w:val="22"/>
         </w:rPr>
-        <w:t xml:space="preserve">: </w:t>
-      </w:r>
-      <w:proofErr w:type="spellStart"/>
-      <w:r>
-        <w:rPr>
-          <w:rFonts w:ascii="Maiandra GD" w:hAnsi="Maiandra GD"/>
-          <w:sz w:val="22"/>
-          <w:szCs w:val="22"/>
-        </w:rPr>
-        <w:t>hercules</w:t>
-      </w:r>
-      <w:proofErr w:type="spellEnd"/>
-      <w:r>
-        <w:rPr>
-          <w:rFonts w:ascii="Maiandra GD" w:hAnsi="Maiandra GD"/>
-          <w:sz w:val="22"/>
-          <w:szCs w:val="22"/>
-        </w:rPr>
-        <w:t>/</w:t>
-      </w:r>
-      <w:proofErr w:type="spellStart"/>
+        <w:t>: hercules/</w:t>
+      </w:r>
       <w:r>
         <w:rPr>
           <w:rFonts w:ascii="Maiandra GD" w:hAnsi="Maiandra GD"/>
@@ -7191,55 +6464,25 @@
         </w:rPr>
         <w:t>.php</w:t>
       </w:r>
-      <w:proofErr w:type="spellEnd"/>
-    </w:p>
-    <w:p>
-      <w:pPr>
-        <w:rPr>
-          <w:rFonts w:ascii="Maiandra GD" w:hAnsi="Maiandra GD"/>
-          <w:b/>
-          <w:bCs/>
-          <w:sz w:val="22"/>
-          <w:szCs w:val="22"/>
-        </w:rPr>
-      </w:pPr>
-      <w:proofErr w:type="spellStart"/>
-      <w:r>
-        <w:rPr>
-          <w:rFonts w:ascii="Maiandra GD" w:hAnsi="Maiandra GD"/>
-          <w:sz w:val="22"/>
-          <w:szCs w:val="22"/>
-        </w:rPr>
-        <w:t>Pagina</w:t>
-      </w:r>
-      <w:proofErr w:type="spellEnd"/>
-      <w:r>
-        <w:rPr>
-          <w:rFonts w:ascii="Maiandra GD" w:hAnsi="Maiandra GD"/>
-          <w:sz w:val="22"/>
-          <w:szCs w:val="22"/>
-        </w:rPr>
-        <w:t xml:space="preserve"> de </w:t>
-      </w:r>
-      <w:proofErr w:type="spellStart"/>
-      <w:r>
-        <w:rPr>
-          <w:rFonts w:ascii="Maiandra GD" w:hAnsi="Maiandra GD"/>
-          <w:sz w:val="22"/>
-          <w:szCs w:val="22"/>
-        </w:rPr>
-        <w:t>login</w:t>
-      </w:r>
-      <w:proofErr w:type="spellEnd"/>
-      <w:r>
-        <w:rPr>
-          <w:rFonts w:ascii="Maiandra GD" w:hAnsi="Maiandra GD"/>
-          <w:sz w:val="22"/>
-          <w:szCs w:val="22"/>
-        </w:rPr>
-        <w:t xml:space="preserve"> con un formulario simple para entrar como usuario. Se pide el NIF/NIE y la contraseña de un usuario. Esta página hace uso de </w:t>
-      </w:r>
-      <w:proofErr w:type="spellStart"/>
+    </w:p>
+    <w:p>
+      <w:pPr>
+        <w:rPr>
+          <w:rFonts w:ascii="Maiandra GD" w:hAnsi="Maiandra GD"/>
+          <w:b/>
+          <w:bCs/>
+          <w:sz w:val="22"/>
+          <w:szCs w:val="22"/>
+        </w:rPr>
+      </w:pPr>
+      <w:r>
+        <w:rPr>
+          <w:rFonts w:ascii="Maiandra GD" w:hAnsi="Maiandra GD"/>
+          <w:sz w:val="22"/>
+          <w:szCs w:val="22"/>
+        </w:rPr>
+        <w:t xml:space="preserve">Pagina de login con un formulario simple para entrar como usuario. Se pide el NIF/NIE y la contraseña de un usuario. Esta página hace uso de </w:t>
+      </w:r>
       <w:r>
         <w:rPr>
           <w:rFonts w:ascii="Maiandra GD" w:hAnsi="Maiandra GD"/>
@@ -7250,7 +6493,6 @@
         </w:rPr>
         <w:t>FormularioLogin.php</w:t>
       </w:r>
-      <w:proofErr w:type="spellEnd"/>
       <w:r>
         <w:rPr>
           <w:rFonts w:ascii="Maiandra GD" w:hAnsi="Maiandra GD"/>
@@ -7275,59 +6517,13 @@
           <w:szCs w:val="22"/>
         </w:rPr>
       </w:pPr>
-      <w:proofErr w:type="spellStart"/>
-      <w:r>
-        <w:rPr>
-          <w:rFonts w:ascii="Maiandra GD" w:hAnsi="Maiandra GD"/>
-          <w:sz w:val="22"/>
-          <w:szCs w:val="22"/>
-        </w:rPr>
-        <w:t>FormularioLogin.php</w:t>
-      </w:r>
-      <w:proofErr w:type="spellEnd"/>
-      <w:r>
-        <w:rPr>
-          <w:rFonts w:ascii="Maiandra GD" w:hAnsi="Maiandra GD"/>
-          <w:sz w:val="22"/>
-          <w:szCs w:val="22"/>
-        </w:rPr>
-        <w:t xml:space="preserve">: Clase </w:t>
-      </w:r>
-      <w:proofErr w:type="spellStart"/>
-      <w:r>
-        <w:rPr>
-          <w:rFonts w:ascii="Maiandra GD" w:hAnsi="Maiandra GD"/>
-          <w:sz w:val="22"/>
-          <w:szCs w:val="22"/>
-        </w:rPr>
-        <w:t>FormularioLogin</w:t>
-      </w:r>
-      <w:proofErr w:type="spellEnd"/>
-      <w:r>
-        <w:rPr>
-          <w:rFonts w:ascii="Maiandra GD" w:hAnsi="Maiandra GD"/>
-          <w:sz w:val="22"/>
-          <w:szCs w:val="22"/>
-        </w:rPr>
-        <w:t xml:space="preserve"> que hereda de </w:t>
-      </w:r>
-      <w:proofErr w:type="spellStart"/>
-      <w:r>
-        <w:rPr>
-          <w:rFonts w:ascii="Maiandra GD" w:hAnsi="Maiandra GD"/>
-          <w:sz w:val="22"/>
-          <w:szCs w:val="22"/>
-        </w:rPr>
-        <w:t>Form</w:t>
-      </w:r>
-      <w:proofErr w:type="spellEnd"/>
-      <w:r>
-        <w:rPr>
-          <w:rFonts w:ascii="Maiandra GD" w:hAnsi="Maiandra GD"/>
-          <w:sz w:val="22"/>
-          <w:szCs w:val="22"/>
-        </w:rPr>
-        <w:t>. Contiene la estructura del formulario y la lógica del procesamiento de los datos a rellenar.</w:t>
+      <w:r>
+        <w:rPr>
+          <w:rFonts w:ascii="Maiandra GD" w:hAnsi="Maiandra GD"/>
+          <w:sz w:val="22"/>
+          <w:szCs w:val="22"/>
+        </w:rPr>
+        <w:t>FormularioLogin.php: Clase FormularioLogin que hereda de Form. Contiene la estructura del formulario y la lógica del procesamiento de los datos a rellenar.</w:t>
       </w:r>
     </w:p>
     <w:p>
@@ -7391,27 +6587,8 @@
           <w:sz w:val="22"/>
           <w:szCs w:val="22"/>
         </w:rPr>
-        <w:t xml:space="preserve">: </w:t>
-      </w:r>
-      <w:proofErr w:type="spellStart"/>
-      <w:r>
-        <w:rPr>
-          <w:rFonts w:ascii="Maiandra GD" w:hAnsi="Maiandra GD"/>
-          <w:sz w:val="22"/>
-          <w:szCs w:val="22"/>
-        </w:rPr>
-        <w:t>hercules</w:t>
-      </w:r>
-      <w:proofErr w:type="spellEnd"/>
-      <w:r>
-        <w:rPr>
-          <w:rFonts w:ascii="Maiandra GD" w:hAnsi="Maiandra GD"/>
-          <w:sz w:val="22"/>
-          <w:szCs w:val="22"/>
-        </w:rPr>
-        <w:t>/</w:t>
-      </w:r>
-      <w:proofErr w:type="spellStart"/>
+        <w:t>: hercules/</w:t>
+      </w:r>
       <w:r>
         <w:rPr>
           <w:rFonts w:ascii="Maiandra GD" w:hAnsi="Maiandra GD"/>
@@ -7428,7 +6605,6 @@
         </w:rPr>
         <w:t>.php</w:t>
       </w:r>
-      <w:proofErr w:type="spellEnd"/>
     </w:p>
     <w:p>
       <w:pPr>
@@ -7486,25 +6662,7 @@
           <w:sz w:val="22"/>
           <w:szCs w:val="22"/>
         </w:rPr>
-        <w:t xml:space="preserve">Accesible mediante el botón </w:t>
-      </w:r>
-      <w:proofErr w:type="spellStart"/>
-      <w:r>
-        <w:rPr>
-          <w:rFonts w:ascii="Maiandra GD" w:hAnsi="Maiandra GD"/>
-          <w:sz w:val="22"/>
-          <w:szCs w:val="22"/>
-        </w:rPr>
-        <w:t>logout</w:t>
-      </w:r>
-      <w:proofErr w:type="spellEnd"/>
-      <w:r>
-        <w:rPr>
-          <w:rFonts w:ascii="Maiandra GD" w:hAnsi="Maiandra GD"/>
-          <w:sz w:val="22"/>
-          <w:szCs w:val="22"/>
-        </w:rPr>
-        <w:t xml:space="preserve"> una vez iniciada la sesión.</w:t>
+        <w:t>Accesible mediante el botón logout una vez iniciada la sesión.</w:t>
       </w:r>
     </w:p>
     <w:p>
@@ -7550,7 +6708,6 @@
           <w:sz w:val="22"/>
           <w:szCs w:val="22"/>
         </w:rPr>
-        <w:lastRenderedPageBreak/>
         <w:t>Ruta</w:t>
       </w:r>
       <w:r>
@@ -7559,27 +6716,8 @@
           <w:sz w:val="22"/>
           <w:szCs w:val="22"/>
         </w:rPr>
-        <w:t xml:space="preserve">: </w:t>
-      </w:r>
-      <w:proofErr w:type="spellStart"/>
-      <w:r>
-        <w:rPr>
-          <w:rFonts w:ascii="Maiandra GD" w:hAnsi="Maiandra GD"/>
-          <w:sz w:val="22"/>
-          <w:szCs w:val="22"/>
-        </w:rPr>
-        <w:t>hercules</w:t>
-      </w:r>
-      <w:proofErr w:type="spellEnd"/>
-      <w:r>
-        <w:rPr>
-          <w:rFonts w:ascii="Maiandra GD" w:hAnsi="Maiandra GD"/>
-          <w:sz w:val="22"/>
-          <w:szCs w:val="22"/>
-        </w:rPr>
-        <w:t>/</w:t>
-      </w:r>
-      <w:proofErr w:type="spellStart"/>
+        <w:t>: hercules/</w:t>
+      </w:r>
       <w:r>
         <w:rPr>
           <w:rFonts w:ascii="Maiandra GD" w:hAnsi="Maiandra GD"/>
@@ -7596,36 +6734,24 @@
         </w:rPr>
         <w:t>.php</w:t>
       </w:r>
-      <w:proofErr w:type="spellEnd"/>
-    </w:p>
-    <w:p>
-      <w:pPr>
-        <w:rPr>
-          <w:rFonts w:ascii="Maiandra GD" w:hAnsi="Maiandra GD"/>
-          <w:sz w:val="22"/>
-          <w:szCs w:val="22"/>
-        </w:rPr>
-      </w:pPr>
-      <w:proofErr w:type="spellStart"/>
-      <w:r>
-        <w:rPr>
-          <w:rFonts w:ascii="Maiandra GD" w:hAnsi="Maiandra GD"/>
-          <w:sz w:val="22"/>
-          <w:szCs w:val="22"/>
-        </w:rPr>
-        <w:t>Pagina</w:t>
-      </w:r>
-      <w:proofErr w:type="spellEnd"/>
-      <w:r>
-        <w:rPr>
-          <w:rFonts w:ascii="Maiandra GD" w:hAnsi="Maiandra GD"/>
-          <w:sz w:val="22"/>
-          <w:szCs w:val="22"/>
-        </w:rPr>
-        <w:t xml:space="preserve"> de registro con un formulario simple. Se pide el NIF/NIE, nombre, email y contraseña para registrarse. Si se quiere registrar como entrenador se tiene que marcar la casilla y además habrá que rellenar titulación, especialidad, experiencia. Esta página hace uso de </w:t>
-      </w:r>
-      <w:bookmarkStart w:id="1" w:name="_Hlk36764370"/>
-      <w:proofErr w:type="spellStart"/>
+    </w:p>
+    <w:p>
+      <w:pPr>
+        <w:rPr>
+          <w:rFonts w:ascii="Maiandra GD" w:hAnsi="Maiandra GD"/>
+          <w:sz w:val="22"/>
+          <w:szCs w:val="22"/>
+        </w:rPr>
+      </w:pPr>
+      <w:r>
+        <w:rPr>
+          <w:rFonts w:ascii="Maiandra GD" w:hAnsi="Maiandra GD"/>
+          <w:sz w:val="22"/>
+          <w:szCs w:val="22"/>
+        </w:rPr>
+        <w:t xml:space="preserve">Pagina de registro con un formulario simple. Se pide el NIF/NIE, nombre, email y contraseña para registrarse. Si se quiere registrar como entrenador se tiene que marcar la casilla y además habrá que rellenar titulación, especialidad, experiencia. Esta página hace uso de </w:t>
+      </w:r>
+      <w:bookmarkStart w:id="0" w:name="_Hlk36764370"/>
       <w:r>
         <w:rPr>
           <w:rFonts w:ascii="Maiandra GD" w:hAnsi="Maiandra GD"/>
@@ -7656,8 +6782,7 @@
         </w:rPr>
         <w:t>.php</w:t>
       </w:r>
-      <w:bookmarkEnd w:id="1"/>
-      <w:proofErr w:type="spellEnd"/>
+      <w:bookmarkEnd w:id="0"/>
       <w:r>
         <w:rPr>
           <w:rFonts w:ascii="Maiandra GD" w:hAnsi="Maiandra GD"/>
@@ -7674,25 +6799,7 @@
           <w:sz w:val="22"/>
           <w:szCs w:val="22"/>
         </w:rPr>
-        <w:t xml:space="preserve">Una vez registrado se </w:t>
-      </w:r>
-      <w:proofErr w:type="gramStart"/>
-      <w:r>
-        <w:rPr>
-          <w:rFonts w:ascii="Maiandra GD" w:hAnsi="Maiandra GD"/>
-          <w:sz w:val="22"/>
-          <w:szCs w:val="22"/>
-        </w:rPr>
-        <w:t>entrara</w:t>
-      </w:r>
-      <w:proofErr w:type="gramEnd"/>
-      <w:r>
-        <w:rPr>
-          <w:rFonts w:ascii="Maiandra GD" w:hAnsi="Maiandra GD"/>
-          <w:sz w:val="22"/>
-          <w:szCs w:val="22"/>
-        </w:rPr>
-        <w:t xml:space="preserve"> a la página con la cuenta que se acaba de crear.</w:t>
+        <w:t>Una vez registrado se entrara a la página con la cuenta que se acaba de crear.</w:t>
       </w:r>
     </w:p>
     <w:p>
@@ -7708,32 +6815,13 @@
           <w:szCs w:val="22"/>
         </w:rPr>
       </w:pPr>
-      <w:proofErr w:type="spellStart"/>
-      <w:r>
-        <w:rPr>
-          <w:rFonts w:ascii="Maiandra GD" w:hAnsi="Maiandra GD"/>
-          <w:sz w:val="22"/>
-          <w:szCs w:val="22"/>
-        </w:rPr>
-        <w:t>FormularioRegistro.php</w:t>
-      </w:r>
-      <w:proofErr w:type="spellEnd"/>
-      <w:r>
-        <w:rPr>
-          <w:rFonts w:ascii="Maiandra GD" w:hAnsi="Maiandra GD"/>
-          <w:sz w:val="22"/>
-          <w:szCs w:val="22"/>
-        </w:rPr>
-        <w:t xml:space="preserve">: Clase </w:t>
-      </w:r>
-      <w:proofErr w:type="spellStart"/>
-      <w:r>
-        <w:rPr>
-          <w:rFonts w:ascii="Maiandra GD" w:hAnsi="Maiandra GD"/>
-          <w:sz w:val="22"/>
-          <w:szCs w:val="22"/>
-        </w:rPr>
-        <w:t>Formulario</w:t>
+      <w:r>
+        <w:rPr>
+          <w:rFonts w:ascii="Maiandra GD" w:hAnsi="Maiandra GD"/>
+          <w:sz w:val="22"/>
+          <w:szCs w:val="22"/>
+        </w:rPr>
+        <w:t>FormularioRegistro.php: Clase Formulario</w:t>
       </w:r>
       <w:r>
         <w:rPr>
@@ -7743,32 +6831,13 @@
         </w:rPr>
         <w:t>Registro</w:t>
       </w:r>
-      <w:proofErr w:type="spellEnd"/>
-      <w:r>
-        <w:rPr>
-          <w:rFonts w:ascii="Maiandra GD" w:hAnsi="Maiandra GD"/>
-          <w:sz w:val="22"/>
-          <w:szCs w:val="22"/>
-        </w:rPr>
-        <w:t xml:space="preserve"> que hereda de </w:t>
-      </w:r>
-      <w:proofErr w:type="spellStart"/>
-      <w:r>
-        <w:rPr>
-          <w:rFonts w:ascii="Maiandra GD" w:hAnsi="Maiandra GD"/>
-          <w:sz w:val="22"/>
-          <w:szCs w:val="22"/>
-        </w:rPr>
-        <w:t>Form</w:t>
-      </w:r>
-      <w:proofErr w:type="spellEnd"/>
-      <w:r>
-        <w:rPr>
-          <w:rFonts w:ascii="Maiandra GD" w:hAnsi="Maiandra GD"/>
-          <w:sz w:val="22"/>
-          <w:szCs w:val="22"/>
-        </w:rPr>
-        <w:t>. Contiene la estructura del formulario y la lógica del procesamiento de los datos a rellenar.</w:t>
+      <w:r>
+        <w:rPr>
+          <w:rFonts w:ascii="Maiandra GD" w:hAnsi="Maiandra GD"/>
+          <w:sz w:val="22"/>
+          <w:szCs w:val="22"/>
+        </w:rPr>
+        <w:t xml:space="preserve"> que hereda de Form. Contiene la estructura del formulario y la lógica del procesamiento de los datos a rellenar.</w:t>
       </w:r>
     </w:p>
     <w:p>
@@ -7822,70 +6891,15 @@
           <w:sz w:val="22"/>
           <w:szCs w:val="22"/>
         </w:rPr>
-        <w:t xml:space="preserve">: </w:t>
-      </w:r>
-      <w:proofErr w:type="spellStart"/>
-      <w:r>
-        <w:rPr>
-          <w:rFonts w:ascii="Maiandra GD" w:hAnsi="Maiandra GD"/>
-          <w:sz w:val="22"/>
-          <w:szCs w:val="22"/>
-        </w:rPr>
-        <w:t>hercules</w:t>
-      </w:r>
-      <w:proofErr w:type="spellEnd"/>
-      <w:r>
-        <w:rPr>
-          <w:rFonts w:ascii="Maiandra GD" w:hAnsi="Maiandra GD"/>
-          <w:sz w:val="22"/>
-          <w:szCs w:val="22"/>
-        </w:rPr>
-        <w:t>/</w:t>
-      </w:r>
-      <w:proofErr w:type="spellStart"/>
-      <w:r>
-        <w:rPr>
-          <w:rFonts w:ascii="Maiandra GD" w:hAnsi="Maiandra GD"/>
-          <w:sz w:val="22"/>
-          <w:szCs w:val="22"/>
-        </w:rPr>
-        <w:t>includes</w:t>
-      </w:r>
-      <w:proofErr w:type="spellEnd"/>
-      <w:r>
-        <w:rPr>
-          <w:rFonts w:ascii="Maiandra GD" w:hAnsi="Maiandra GD"/>
-          <w:sz w:val="22"/>
-          <w:szCs w:val="22"/>
-        </w:rPr>
-        <w:t>/</w:t>
-      </w:r>
-      <w:proofErr w:type="spellStart"/>
-      <w:r>
-        <w:rPr>
-          <w:rFonts w:ascii="Maiandra GD" w:hAnsi="Maiandra GD"/>
-          <w:sz w:val="22"/>
-          <w:szCs w:val="22"/>
-        </w:rPr>
-        <w:t>comun</w:t>
-      </w:r>
-      <w:proofErr w:type="spellEnd"/>
-      <w:r>
-        <w:rPr>
-          <w:rFonts w:ascii="Maiandra GD" w:hAnsi="Maiandra GD"/>
-          <w:sz w:val="22"/>
-          <w:szCs w:val="22"/>
-        </w:rPr>
-        <w:t>/</w:t>
-      </w:r>
-      <w:proofErr w:type="spellStart"/>
-      <w:r>
-        <w:rPr>
-          <w:rFonts w:ascii="Maiandra GD" w:hAnsi="Maiandra GD"/>
-          <w:sz w:val="22"/>
-          <w:szCs w:val="22"/>
-        </w:rPr>
-        <w:t>cabecera</w:t>
+        <w:t>: hercules/</w:t>
+      </w:r>
+      <w:r>
+        <w:rPr>
+          <w:rFonts w:ascii="Maiandra GD" w:hAnsi="Maiandra GD"/>
+          <w:sz w:val="22"/>
+          <w:szCs w:val="22"/>
+        </w:rPr>
+        <w:t>includes/comun/cabecera</w:t>
       </w:r>
       <w:r>
         <w:rPr>
@@ -7895,7 +6909,6 @@
         </w:rPr>
         <w:t>.php</w:t>
       </w:r>
-      <w:proofErr w:type="spellEnd"/>
     </w:p>
     <w:p>
       <w:pPr>
@@ -7939,6 +6952,7 @@
           <w:sz w:val="22"/>
           <w:szCs w:val="22"/>
         </w:rPr>
+        <w:lastRenderedPageBreak/>
         <w:t>PIE DE PÁGINA</w:t>
       </w:r>
     </w:p>
@@ -7966,63 +6980,8 @@
           <w:sz w:val="22"/>
           <w:szCs w:val="22"/>
         </w:rPr>
-        <w:t xml:space="preserve">: </w:t>
-      </w:r>
-      <w:proofErr w:type="spellStart"/>
-      <w:r>
-        <w:rPr>
-          <w:rFonts w:ascii="Maiandra GD" w:hAnsi="Maiandra GD"/>
-          <w:sz w:val="22"/>
-          <w:szCs w:val="22"/>
-        </w:rPr>
-        <w:t>hercules</w:t>
-      </w:r>
-      <w:proofErr w:type="spellEnd"/>
-      <w:r>
-        <w:rPr>
-          <w:rFonts w:ascii="Maiandra GD" w:hAnsi="Maiandra GD"/>
-          <w:sz w:val="22"/>
-          <w:szCs w:val="22"/>
-        </w:rPr>
-        <w:t>/</w:t>
-      </w:r>
-      <w:proofErr w:type="spellStart"/>
-      <w:r>
-        <w:rPr>
-          <w:rFonts w:ascii="Maiandra GD" w:hAnsi="Maiandra GD"/>
-          <w:sz w:val="22"/>
-          <w:szCs w:val="22"/>
-        </w:rPr>
-        <w:t>includes</w:t>
-      </w:r>
-      <w:proofErr w:type="spellEnd"/>
-      <w:r>
-        <w:rPr>
-          <w:rFonts w:ascii="Maiandra GD" w:hAnsi="Maiandra GD"/>
-          <w:sz w:val="22"/>
-          <w:szCs w:val="22"/>
-        </w:rPr>
-        <w:t>/</w:t>
-      </w:r>
-      <w:proofErr w:type="spellStart"/>
-      <w:r>
-        <w:rPr>
-          <w:rFonts w:ascii="Maiandra GD" w:hAnsi="Maiandra GD"/>
-          <w:sz w:val="22"/>
-          <w:szCs w:val="22"/>
-        </w:rPr>
-        <w:t>comun</w:t>
-      </w:r>
-      <w:proofErr w:type="spellEnd"/>
-      <w:r>
-        <w:rPr>
-          <w:rFonts w:ascii="Maiandra GD" w:hAnsi="Maiandra GD"/>
-          <w:sz w:val="22"/>
-          <w:szCs w:val="22"/>
-        </w:rPr>
-        <w:t>/</w:t>
-      </w:r>
-      <w:proofErr w:type="spellStart"/>
+        <w:t>: hercules/includes/comun/</w:t>
+      </w:r>
       <w:r>
         <w:rPr>
           <w:rFonts w:ascii="Maiandra GD" w:hAnsi="Maiandra GD"/>
@@ -8039,7 +6998,6 @@
         </w:rPr>
         <w:t>.php</w:t>
       </w:r>
-      <w:proofErr w:type="spellEnd"/>
     </w:p>
     <w:p>
       <w:pPr>
@@ -8165,54 +7123,8 @@
           <w:sz w:val="22"/>
           <w:szCs w:val="22"/>
         </w:rPr>
-        <w:t xml:space="preserve">Cada transfer se encuentra en la ruta: </w:t>
-      </w:r>
-      <w:proofErr w:type="spellStart"/>
-      <w:r>
-        <w:rPr>
-          <w:rFonts w:ascii="Maiandra GD" w:hAnsi="Maiandra GD"/>
-          <w:sz w:val="22"/>
-          <w:szCs w:val="22"/>
-        </w:rPr>
-        <w:t>hercules</w:t>
-      </w:r>
-      <w:proofErr w:type="spellEnd"/>
-      <w:r>
-        <w:rPr>
-          <w:rFonts w:ascii="Maiandra GD" w:hAnsi="Maiandra GD"/>
-          <w:sz w:val="22"/>
-          <w:szCs w:val="22"/>
-        </w:rPr>
-        <w:t>/</w:t>
-      </w:r>
-      <w:proofErr w:type="spellStart"/>
-      <w:r>
-        <w:rPr>
-          <w:rFonts w:ascii="Maiandra GD" w:hAnsi="Maiandra GD"/>
-          <w:sz w:val="22"/>
-          <w:szCs w:val="22"/>
-        </w:rPr>
-        <w:t>includes</w:t>
-      </w:r>
-      <w:proofErr w:type="spellEnd"/>
-      <w:r>
-        <w:rPr>
-          <w:rFonts w:ascii="Maiandra GD" w:hAnsi="Maiandra GD"/>
-          <w:sz w:val="22"/>
-          <w:szCs w:val="22"/>
-        </w:rPr>
-        <w:t>/</w:t>
-      </w:r>
-      <w:proofErr w:type="spellStart"/>
-      <w:r>
-        <w:rPr>
-          <w:rFonts w:ascii="Maiandra GD" w:hAnsi="Maiandra GD"/>
-          <w:sz w:val="22"/>
-          <w:szCs w:val="22"/>
-        </w:rPr>
-        <w:t>TOs</w:t>
-      </w:r>
-      <w:proofErr w:type="spellEnd"/>
+        <w:t>Cada transfer se encuentra en la ruta: hercules/includes/TOs</w:t>
+      </w:r>
     </w:p>
     <w:p>
       <w:pPr>
@@ -8229,7 +7141,6 @@
           <w:szCs w:val="22"/>
         </w:rPr>
       </w:pPr>
-      <w:proofErr w:type="spellStart"/>
       <w:r>
         <w:rPr>
           <w:rFonts w:ascii="Maiandra GD" w:hAnsi="Maiandra GD"/>
@@ -8240,7 +7151,6 @@
         </w:rPr>
         <w:t>alimentoTO</w:t>
       </w:r>
-      <w:proofErr w:type="spellEnd"/>
     </w:p>
     <w:p>
       <w:pPr>
@@ -8273,25 +7183,7 @@
           <w:sz w:val="22"/>
           <w:szCs w:val="22"/>
         </w:rPr>
-        <w:t xml:space="preserve"> el usuario. Se relaciona con </w:t>
-      </w:r>
-      <w:proofErr w:type="spellStart"/>
-      <w:r>
-        <w:rPr>
-          <w:rFonts w:ascii="Maiandra GD" w:hAnsi="Maiandra GD"/>
-          <w:sz w:val="22"/>
-          <w:szCs w:val="22"/>
-        </w:rPr>
-        <w:t>comidaTO</w:t>
-      </w:r>
-      <w:proofErr w:type="spellEnd"/>
-      <w:r>
-        <w:rPr>
-          <w:rFonts w:ascii="Maiandra GD" w:hAnsi="Maiandra GD"/>
-          <w:sz w:val="22"/>
-          <w:szCs w:val="22"/>
-        </w:rPr>
-        <w:t xml:space="preserve"> a través de una tabla intermedia de la base de datos</w:t>
+        <w:t xml:space="preserve"> el usuario. Se relaciona con comidaTO a través de una tabla intermedia de la base de datos</w:t>
       </w:r>
       <w:r>
         <w:rPr>
@@ -8317,7 +7209,6 @@
         </w:rPr>
         <w:t xml:space="preserve">da </w:t>
       </w:r>
-      <w:proofErr w:type="spellStart"/>
       <w:r>
         <w:rPr>
           <w:rFonts w:ascii="Maiandra GD" w:hAnsi="Maiandra GD"/>
@@ -8326,7 +7217,6 @@
         </w:rPr>
         <w:t>alimentocomida</w:t>
       </w:r>
-      <w:proofErr w:type="spellEnd"/>
       <w:r>
         <w:rPr>
           <w:rFonts w:ascii="Maiandra GD" w:hAnsi="Maiandra GD"/>
@@ -8351,25 +7241,7 @@
           <w:sz w:val="22"/>
           <w:szCs w:val="22"/>
         </w:rPr>
-        <w:t xml:space="preserve">de la base de datos. Además, se implementan las operaciones </w:t>
-      </w:r>
-      <w:proofErr w:type="spellStart"/>
-      <w:r>
-        <w:rPr>
-          <w:rFonts w:ascii="Maiandra GD" w:hAnsi="Maiandra GD"/>
-          <w:sz w:val="22"/>
-          <w:szCs w:val="22"/>
-        </w:rPr>
-        <w:t>get</w:t>
-      </w:r>
-      <w:proofErr w:type="spellEnd"/>
-      <w:r>
-        <w:rPr>
-          <w:rFonts w:ascii="Maiandra GD" w:hAnsi="Maiandra GD"/>
-          <w:sz w:val="22"/>
-          <w:szCs w:val="22"/>
-        </w:rPr>
-        <w:t xml:space="preserve"> y set de cada uno de estos campos. En principio, ningún usuario tiene acceso a dicho transfer, solo quien posea privilegios de administrador puede interactuar con este transfer.</w:t>
+        <w:t>de la base de datos. Además, se implementan las operaciones get y set de cada uno de estos campos. En principio, ningún usuario tiene acceso a dicho transfer, solo quien posea privilegios de administrador puede interactuar con este transfer.</w:t>
       </w:r>
     </w:p>
     <w:p>
@@ -8387,7 +7259,6 @@
           <w:szCs w:val="22"/>
         </w:rPr>
       </w:pPr>
-      <w:proofErr w:type="spellStart"/>
       <w:r>
         <w:rPr>
           <w:rFonts w:ascii="Maiandra GD" w:hAnsi="Maiandra GD"/>
@@ -8398,7 +7269,6 @@
         </w:rPr>
         <w:t>comidaTO</w:t>
       </w:r>
-      <w:proofErr w:type="spellEnd"/>
     </w:p>
     <w:p>
       <w:pPr>
@@ -8451,42 +7321,15 @@
           <w:sz w:val="22"/>
           <w:szCs w:val="22"/>
         </w:rPr>
-        <w:t xml:space="preserve">, correspondiente a la base de datos. Las operaciones de </w:t>
-      </w:r>
-      <w:proofErr w:type="spellStart"/>
-      <w:r>
-        <w:rPr>
-          <w:rFonts w:ascii="Maiandra GD" w:hAnsi="Maiandra GD"/>
-          <w:sz w:val="22"/>
-          <w:szCs w:val="22"/>
-        </w:rPr>
-        <w:t>get</w:t>
-      </w:r>
-      <w:proofErr w:type="spellEnd"/>
-      <w:r>
-        <w:rPr>
-          <w:rFonts w:ascii="Maiandra GD" w:hAnsi="Maiandra GD"/>
-          <w:sz w:val="22"/>
-          <w:szCs w:val="22"/>
-        </w:rPr>
-        <w:t xml:space="preserve"> y set están implementadas</w:t>
-      </w:r>
-      <w:r>
-        <w:rPr>
-          <w:rFonts w:ascii="Maiandra GD" w:hAnsi="Maiandra GD"/>
-          <w:sz w:val="22"/>
-          <w:szCs w:val="22"/>
-        </w:rPr>
-        <w:t xml:space="preserve">. El campo fecha nos permitirá más adelante mostrar un histórico </w:t>
-      </w:r>
-      <w:r>
-        <w:rPr>
-          <w:rFonts w:ascii="Maiandra GD" w:hAnsi="Maiandra GD"/>
-          <w:sz w:val="22"/>
-          <w:szCs w:val="22"/>
-        </w:rPr>
-        <w:lastRenderedPageBreak/>
-        <w:t>de las comidas de un usuario, así como listarlo mediante el campo “tipo”, que podrá ser desayuno, comida o cena.</w:t>
+        <w:t>, correspondiente a la base de datos. Las operaciones de get y set están implementadas</w:t>
+      </w:r>
+      <w:r>
+        <w:rPr>
+          <w:rFonts w:ascii="Maiandra GD" w:hAnsi="Maiandra GD"/>
+          <w:sz w:val="22"/>
+          <w:szCs w:val="22"/>
+        </w:rPr>
+        <w:t>. El campo fecha nos permitirá más adelante mostrar un histórico de las comidas de un usuario, así como listarlo mediante el campo “tipo”, que podrá ser desayuno, comida o cena.</w:t>
       </w:r>
     </w:p>
     <w:p>
@@ -8504,7 +7347,6 @@
           <w:szCs w:val="22"/>
         </w:rPr>
       </w:pPr>
-      <w:proofErr w:type="spellStart"/>
       <w:r>
         <w:rPr>
           <w:rFonts w:ascii="Maiandra GD" w:hAnsi="Maiandra GD"/>
@@ -8515,7 +7357,6 @@
         </w:rPr>
         <w:t>ejercicioTO</w:t>
       </w:r>
-      <w:proofErr w:type="spellEnd"/>
     </w:p>
     <w:p>
       <w:pPr>
@@ -8534,7 +7375,6 @@
         </w:rPr>
         <w:t xml:space="preserve">Se encarga de almacenar los alimentos que estarán disponibles para que el usuario. Se relaciona con </w:t>
       </w:r>
-      <w:proofErr w:type="spellStart"/>
       <w:r>
         <w:rPr>
           <w:rFonts w:ascii="Maiandra GD" w:hAnsi="Maiandra GD"/>
@@ -8543,7 +7383,6 @@
         </w:rPr>
         <w:t>ejercicioTO</w:t>
       </w:r>
-      <w:proofErr w:type="spellEnd"/>
       <w:r>
         <w:rPr>
           <w:rFonts w:ascii="Maiandra GD" w:hAnsi="Maiandra GD"/>
@@ -8578,25 +7417,7 @@
           <w:sz w:val="22"/>
           <w:szCs w:val="22"/>
         </w:rPr>
-        <w:t xml:space="preserve">de la base de datos. Además, se implementan las operaciones </w:t>
-      </w:r>
-      <w:proofErr w:type="spellStart"/>
-      <w:r>
-        <w:rPr>
-          <w:rFonts w:ascii="Maiandra GD" w:hAnsi="Maiandra GD"/>
-          <w:sz w:val="22"/>
-          <w:szCs w:val="22"/>
-        </w:rPr>
-        <w:t>get</w:t>
-      </w:r>
-      <w:proofErr w:type="spellEnd"/>
-      <w:r>
-        <w:rPr>
-          <w:rFonts w:ascii="Maiandra GD" w:hAnsi="Maiandra GD"/>
-          <w:sz w:val="22"/>
-          <w:szCs w:val="22"/>
-        </w:rPr>
-        <w:t xml:space="preserve"> y set de cada uno de estos campos. En principio, ningún usuario tiene acceso a dicho transfer, solo quien posea privilegios de administrador puede interactuar con este transfer.</w:t>
+        <w:t>de la base de datos. Además, se implementan las operaciones get y set de cada uno de estos campos. En principio, ningún usuario tiene acceso a dicho transfer, solo quien posea privilegios de administrador puede interactuar con este transfer.</w:t>
       </w:r>
     </w:p>
     <w:p>
@@ -8614,7 +7435,6 @@
           <w:szCs w:val="22"/>
         </w:rPr>
       </w:pPr>
-      <w:proofErr w:type="spellStart"/>
       <w:r>
         <w:rPr>
           <w:rFonts w:ascii="Maiandra GD" w:hAnsi="Maiandra GD"/>
@@ -8625,7 +7445,6 @@
         </w:rPr>
         <w:t>entrenamientoTO</w:t>
       </w:r>
-      <w:proofErr w:type="spellEnd"/>
     </w:p>
     <w:p>
       <w:pPr>
@@ -8703,25 +7522,7 @@
           <w:sz w:val="22"/>
           <w:szCs w:val="22"/>
         </w:rPr>
-        <w:t xml:space="preserve">Las operaciones de </w:t>
-      </w:r>
-      <w:proofErr w:type="spellStart"/>
-      <w:r>
-        <w:rPr>
-          <w:rFonts w:ascii="Maiandra GD" w:hAnsi="Maiandra GD"/>
-          <w:sz w:val="22"/>
-          <w:szCs w:val="22"/>
-        </w:rPr>
-        <w:t>get</w:t>
-      </w:r>
-      <w:proofErr w:type="spellEnd"/>
-      <w:r>
-        <w:rPr>
-          <w:rFonts w:ascii="Maiandra GD" w:hAnsi="Maiandra GD"/>
-          <w:sz w:val="22"/>
-          <w:szCs w:val="22"/>
-        </w:rPr>
-        <w:t xml:space="preserve"> y set están implementadas.</w:t>
+        <w:t>Las operaciones de get y set están implementadas.</w:t>
       </w:r>
     </w:p>
     <w:p>
@@ -8739,7 +7540,6 @@
           <w:szCs w:val="22"/>
         </w:rPr>
       </w:pPr>
-      <w:proofErr w:type="spellStart"/>
       <w:r>
         <w:rPr>
           <w:rFonts w:ascii="Maiandra GD" w:hAnsi="Maiandra GD"/>
@@ -8750,7 +7550,6 @@
         </w:rPr>
         <w:t>recomendacionesTO</w:t>
       </w:r>
-      <w:proofErr w:type="spellEnd"/>
     </w:p>
     <w:p>
       <w:pPr>
@@ -8767,6 +7566,7 @@
           <w:sz w:val="22"/>
           <w:szCs w:val="22"/>
         </w:rPr>
+        <w:lastRenderedPageBreak/>
         <w:t>Este transfer contiene el registro de l</w:t>
       </w:r>
       <w:r>
@@ -8843,25 +7643,7 @@
           <w:sz w:val="22"/>
           <w:szCs w:val="22"/>
         </w:rPr>
-        <w:t xml:space="preserve">correspondiente a la base de datos. Las operaciones de </w:t>
-      </w:r>
-      <w:proofErr w:type="spellStart"/>
-      <w:r>
-        <w:rPr>
-          <w:rFonts w:ascii="Maiandra GD" w:hAnsi="Maiandra GD"/>
-          <w:sz w:val="22"/>
-          <w:szCs w:val="22"/>
-        </w:rPr>
-        <w:t>get</w:t>
-      </w:r>
-      <w:proofErr w:type="spellEnd"/>
-      <w:r>
-        <w:rPr>
-          <w:rFonts w:ascii="Maiandra GD" w:hAnsi="Maiandra GD"/>
-          <w:sz w:val="22"/>
-          <w:szCs w:val="22"/>
-        </w:rPr>
-        <w:t xml:space="preserve"> y set están implementadas.</w:t>
+        <w:t>correspondiente a la base de datos. Las operaciones de get y set están implementadas.</w:t>
       </w:r>
       <w:r>
         <w:rPr>
@@ -8905,7 +7687,6 @@
           <w:szCs w:val="22"/>
         </w:rPr>
       </w:pPr>
-      <w:proofErr w:type="spellStart"/>
       <w:r>
         <w:rPr>
           <w:rFonts w:ascii="Maiandra GD" w:hAnsi="Maiandra GD"/>
@@ -8916,7 +7697,6 @@
         </w:rPr>
         <w:t>comentariosTO</w:t>
       </w:r>
-      <w:proofErr w:type="spellEnd"/>
     </w:p>
     <w:p>
       <w:pPr>
@@ -9009,25 +7789,7 @@
           <w:sz w:val="22"/>
           <w:szCs w:val="22"/>
         </w:rPr>
-        <w:t xml:space="preserve">correspondiente a la base de datos. Las operaciones de </w:t>
-      </w:r>
-      <w:proofErr w:type="spellStart"/>
-      <w:r>
-        <w:rPr>
-          <w:rFonts w:ascii="Maiandra GD" w:hAnsi="Maiandra GD"/>
-          <w:sz w:val="22"/>
-          <w:szCs w:val="22"/>
-        </w:rPr>
-        <w:t>get</w:t>
-      </w:r>
-      <w:proofErr w:type="spellEnd"/>
-      <w:r>
-        <w:rPr>
-          <w:rFonts w:ascii="Maiandra GD" w:hAnsi="Maiandra GD"/>
-          <w:sz w:val="22"/>
-          <w:szCs w:val="22"/>
-        </w:rPr>
-        <w:t xml:space="preserve"> y set están implementadas. </w:t>
+        <w:t xml:space="preserve">correspondiente a la base de datos. Las operaciones de get y set están implementadas. </w:t>
       </w:r>
     </w:p>
     <w:p>
@@ -9045,7 +7807,6 @@
           <w:szCs w:val="22"/>
         </w:rPr>
       </w:pPr>
-      <w:proofErr w:type="spellStart"/>
       <w:r>
         <w:rPr>
           <w:rFonts w:ascii="Maiandra GD" w:hAnsi="Maiandra GD"/>
@@ -9056,7 +7817,6 @@
         </w:rPr>
         <w:t>usuarioTO</w:t>
       </w:r>
-      <w:proofErr w:type="spellEnd"/>
     </w:p>
     <w:p>
       <w:pPr>
@@ -9133,25 +7893,7 @@
           <w:sz w:val="22"/>
           <w:szCs w:val="22"/>
         </w:rPr>
-        <w:t xml:space="preserve">correspondiente a la base de datos. Las operaciones de </w:t>
-      </w:r>
-      <w:proofErr w:type="spellStart"/>
-      <w:r>
-        <w:rPr>
-          <w:rFonts w:ascii="Maiandra GD" w:hAnsi="Maiandra GD"/>
-          <w:sz w:val="22"/>
-          <w:szCs w:val="22"/>
-        </w:rPr>
-        <w:t>get</w:t>
-      </w:r>
-      <w:proofErr w:type="spellEnd"/>
-      <w:r>
-        <w:rPr>
-          <w:rFonts w:ascii="Maiandra GD" w:hAnsi="Maiandra GD"/>
-          <w:sz w:val="22"/>
-          <w:szCs w:val="22"/>
-        </w:rPr>
-        <w:t xml:space="preserve"> y set están implementadas.</w:t>
+        <w:t>correspondiente a la base de datos. Las operaciones de get y set están implementadas.</w:t>
       </w:r>
     </w:p>
     <w:p>
@@ -9203,54 +7945,8 @@
           <w:sz w:val="22"/>
           <w:szCs w:val="22"/>
         </w:rPr>
-        <w:t xml:space="preserve">se encuentra en la ruta: </w:t>
-      </w:r>
-      <w:proofErr w:type="spellStart"/>
-      <w:r>
-        <w:rPr>
-          <w:rFonts w:ascii="Maiandra GD" w:hAnsi="Maiandra GD"/>
-          <w:sz w:val="22"/>
-          <w:szCs w:val="22"/>
-        </w:rPr>
-        <w:t>hercules</w:t>
-      </w:r>
-      <w:proofErr w:type="spellEnd"/>
-      <w:r>
-        <w:rPr>
-          <w:rFonts w:ascii="Maiandra GD" w:hAnsi="Maiandra GD"/>
-          <w:sz w:val="22"/>
-          <w:szCs w:val="22"/>
-        </w:rPr>
-        <w:t>/</w:t>
-      </w:r>
-      <w:proofErr w:type="spellStart"/>
-      <w:r>
-        <w:rPr>
-          <w:rFonts w:ascii="Maiandra GD" w:hAnsi="Maiandra GD"/>
-          <w:sz w:val="22"/>
-          <w:szCs w:val="22"/>
-        </w:rPr>
-        <w:t>includes</w:t>
-      </w:r>
-      <w:proofErr w:type="spellEnd"/>
-      <w:r>
-        <w:rPr>
-          <w:rFonts w:ascii="Maiandra GD" w:hAnsi="Maiandra GD"/>
-          <w:sz w:val="22"/>
-          <w:szCs w:val="22"/>
-        </w:rPr>
-        <w:t>/</w:t>
-      </w:r>
-      <w:proofErr w:type="spellStart"/>
-      <w:r>
-        <w:rPr>
-          <w:rFonts w:ascii="Maiandra GD" w:hAnsi="Maiandra GD"/>
-          <w:sz w:val="22"/>
-          <w:szCs w:val="22"/>
-        </w:rPr>
-        <w:t>DAOs</w:t>
-      </w:r>
-      <w:proofErr w:type="spellEnd"/>
+        <w:t>se encuentra en la ruta: hercules/includes/DAOs</w:t>
+      </w:r>
     </w:p>
     <w:p>
       <w:pPr>
@@ -9367,25 +8063,7 @@
           <w:sz w:val="22"/>
           <w:szCs w:val="22"/>
         </w:rPr>
-        <w:t xml:space="preserve">Esta clase DAO aloja la conexión con la base de datos y de momento cuenta también con el método para realizar consultas. De esta clase extienden los distintos </w:t>
-      </w:r>
-      <w:proofErr w:type="spellStart"/>
-      <w:r>
-        <w:rPr>
-          <w:rFonts w:ascii="Maiandra GD" w:hAnsi="Maiandra GD"/>
-          <w:sz w:val="22"/>
-          <w:szCs w:val="22"/>
-        </w:rPr>
-        <w:t>DAOs</w:t>
-      </w:r>
-      <w:proofErr w:type="spellEnd"/>
-      <w:r>
-        <w:rPr>
-          <w:rFonts w:ascii="Maiandra GD" w:hAnsi="Maiandra GD"/>
-          <w:sz w:val="22"/>
-          <w:szCs w:val="22"/>
-        </w:rPr>
-        <w:t xml:space="preserve"> que se explicarán en los próximos apartados.</w:t>
+        <w:t>Esta clase DAO aloja la conexión con la base de datos y de momento cuenta también con el método para realizar consultas. De esta clase extienden los distintos DAOs que se explicarán en los próximos apartados.</w:t>
       </w:r>
     </w:p>
     <w:p>
@@ -9403,7 +8081,6 @@
           <w:szCs w:val="22"/>
         </w:rPr>
       </w:pPr>
-      <w:proofErr w:type="spellStart"/>
       <w:r>
         <w:rPr>
           <w:rFonts w:ascii="Maiandra GD" w:hAnsi="Maiandra GD"/>
@@ -9414,7 +8091,6 @@
         </w:rPr>
         <w:t>alimentoDAO</w:t>
       </w:r>
-      <w:proofErr w:type="spellEnd"/>
     </w:p>
     <w:p>
       <w:pPr>
@@ -9460,17 +8136,7 @@
           <w:sz w:val="22"/>
           <w:szCs w:val="22"/>
         </w:rPr>
-        <w:t xml:space="preserve">s solo podrán ver los alimentos que hay en la base de datos. En cuanto al resto </w:t>
-      </w:r>
-      <w:r>
-        <w:rPr>
-          <w:rFonts w:ascii="Maiandra GD" w:hAnsi="Maiandra GD"/>
-          <w:spacing w:val="10"/>
-          <w:sz w:val="22"/>
-          <w:szCs w:val="22"/>
-        </w:rPr>
-        <w:lastRenderedPageBreak/>
-        <w:t>de operaciones CRUD</w:t>
+        <w:t>s solo podrán ver los alimentos que hay en la base de datos. En cuanto al resto de operaciones CRUD</w:t>
       </w:r>
       <w:r>
         <w:rPr>
@@ -9533,7 +8199,6 @@
           <w:szCs w:val="22"/>
         </w:rPr>
       </w:pPr>
-      <w:proofErr w:type="spellStart"/>
       <w:r>
         <w:rPr>
           <w:rFonts w:ascii="Maiandra GD" w:hAnsi="Maiandra GD"/>
@@ -9544,7 +8209,6 @@
         </w:rPr>
         <w:t>comidaDAO</w:t>
       </w:r>
-      <w:proofErr w:type="spellEnd"/>
     </w:p>
     <w:p>
       <w:pPr>
@@ -9590,7 +8254,6 @@
           <w:szCs w:val="22"/>
         </w:rPr>
       </w:pPr>
-      <w:proofErr w:type="spellStart"/>
       <w:r>
         <w:rPr>
           <w:rFonts w:ascii="Maiandra GD" w:hAnsi="Maiandra GD"/>
@@ -9601,7 +8264,6 @@
         </w:rPr>
         <w:t>entrenamientoDAO</w:t>
       </w:r>
-      <w:proofErr w:type="spellEnd"/>
     </w:p>
     <w:p>
       <w:pPr>
@@ -9638,7 +8300,6 @@
           <w:szCs w:val="22"/>
         </w:rPr>
       </w:pPr>
-      <w:proofErr w:type="spellStart"/>
       <w:r>
         <w:rPr>
           <w:rFonts w:ascii="Maiandra GD" w:hAnsi="Maiandra GD"/>
@@ -9649,7 +8310,6 @@
         </w:rPr>
         <w:t>ejercicioDAO</w:t>
       </w:r>
-      <w:proofErr w:type="spellEnd"/>
     </w:p>
     <w:p>
       <w:pPr>
@@ -9668,6 +8328,7 @@
           <w:sz w:val="22"/>
           <w:szCs w:val="22"/>
         </w:rPr>
+        <w:lastRenderedPageBreak/>
         <w:t xml:space="preserve">Esta clase aloja las operaciones CRUD relacionadas con los </w:t>
       </w:r>
       <w:r>
@@ -9704,7 +8365,6 @@
           <w:szCs w:val="22"/>
         </w:rPr>
       </w:pPr>
-      <w:proofErr w:type="spellStart"/>
       <w:r>
         <w:rPr>
           <w:rFonts w:ascii="Maiandra GD" w:hAnsi="Maiandra GD"/>
@@ -9715,7 +8375,6 @@
         </w:rPr>
         <w:t>recomendacionesDAO</w:t>
       </w:r>
-      <w:proofErr w:type="spellEnd"/>
     </w:p>
     <w:p>
       <w:pPr>
@@ -9752,7 +8411,6 @@
           <w:szCs w:val="22"/>
         </w:rPr>
       </w:pPr>
-      <w:proofErr w:type="spellStart"/>
       <w:r>
         <w:rPr>
           <w:rFonts w:ascii="Maiandra GD" w:hAnsi="Maiandra GD"/>
@@ -9763,7 +8421,6 @@
         </w:rPr>
         <w:t>comentariosDAO</w:t>
       </w:r>
-      <w:proofErr w:type="spellEnd"/>
     </w:p>
     <w:p>
       <w:pPr>
@@ -9800,7 +8457,6 @@
           <w:szCs w:val="22"/>
         </w:rPr>
       </w:pPr>
-      <w:proofErr w:type="spellStart"/>
       <w:r>
         <w:rPr>
           <w:rFonts w:ascii="Maiandra GD" w:hAnsi="Maiandra GD"/>
@@ -9811,7 +8467,6 @@
         </w:rPr>
         <w:t>usuarioDAO</w:t>
       </w:r>
-      <w:proofErr w:type="spellEnd"/>
     </w:p>
     <w:p>
       <w:pPr>
@@ -9831,19 +8486,8 @@
           <w:sz w:val="22"/>
           <w:szCs w:val="22"/>
         </w:rPr>
-        <w:t xml:space="preserve">Esta clase aloja las operaciones CRUD relacionadas con los usuarios. Además, se añaden los métodos afines al </w:t>
-      </w:r>
-      <w:proofErr w:type="spellStart"/>
-      <w:r>
-        <w:rPr>
-          <w:rFonts w:ascii="Maiandra GD" w:hAnsi="Maiandra GD"/>
-          <w:spacing w:val="10"/>
-          <w:sz w:val="22"/>
-          <w:szCs w:val="22"/>
-        </w:rPr>
-        <w:t>login</w:t>
-      </w:r>
-      <w:proofErr w:type="spellEnd"/>
+        <w:t>Esta clase aloja las operaciones CRUD relacionadas con los usuarios. Además, se añaden los métodos afines al login</w:t>
+      </w:r>
       <w:r>
         <w:rPr>
           <w:rFonts w:ascii="Maiandra GD" w:hAnsi="Maiandra GD"/>
@@ -9924,45 +8568,8 @@
           <w:sz w:val="22"/>
           <w:szCs w:val="22"/>
         </w:rPr>
-        <w:t xml:space="preserve">e encuentra en la ruta: </w:t>
-      </w:r>
-      <w:proofErr w:type="spellStart"/>
-      <w:r>
-        <w:rPr>
-          <w:rFonts w:ascii="Maiandra GD" w:hAnsi="Maiandra GD"/>
-          <w:sz w:val="22"/>
-          <w:szCs w:val="22"/>
-        </w:rPr>
-        <w:t>hercules</w:t>
-      </w:r>
-      <w:proofErr w:type="spellEnd"/>
-      <w:r>
-        <w:rPr>
-          <w:rFonts w:ascii="Maiandra GD" w:hAnsi="Maiandra GD"/>
-          <w:sz w:val="22"/>
-          <w:szCs w:val="22"/>
-        </w:rPr>
-        <w:t>/</w:t>
-      </w:r>
-      <w:proofErr w:type="spellStart"/>
-      <w:r>
-        <w:rPr>
-          <w:rFonts w:ascii="Maiandra GD" w:hAnsi="Maiandra GD"/>
-          <w:sz w:val="22"/>
-          <w:szCs w:val="22"/>
-        </w:rPr>
-        <w:t>includes</w:t>
-      </w:r>
-      <w:proofErr w:type="spellEnd"/>
-      <w:r>
-        <w:rPr>
-          <w:rFonts w:ascii="Maiandra GD" w:hAnsi="Maiandra GD"/>
-          <w:sz w:val="22"/>
-          <w:szCs w:val="22"/>
-        </w:rPr>
-        <w:t>/</w:t>
-      </w:r>
-      <w:proofErr w:type="spellStart"/>
+        <w:t>e encuentra en la ruta: hercules/includes/</w:t>
+      </w:r>
       <w:r>
         <w:rPr>
           <w:rFonts w:ascii="Maiandra GD" w:hAnsi="Maiandra GD"/>
@@ -9971,7 +8578,6 @@
         </w:rPr>
         <w:t>controller.php</w:t>
       </w:r>
-      <w:proofErr w:type="spellEnd"/>
     </w:p>
     <w:p>
       <w:pPr>
@@ -9988,97 +8594,7 @@
           <w:sz w:val="22"/>
           <w:szCs w:val="22"/>
         </w:rPr>
-        <w:t xml:space="preserve">Como ya sabemos, el </w:t>
-      </w:r>
-      <w:proofErr w:type="spellStart"/>
-      <w:r>
-        <w:rPr>
-          <w:rFonts w:ascii="Maiandra GD" w:hAnsi="Maiandra GD"/>
-          <w:sz w:val="22"/>
-          <w:szCs w:val="22"/>
-        </w:rPr>
-        <w:t>Controller</w:t>
-      </w:r>
-      <w:proofErr w:type="spellEnd"/>
-      <w:r>
-        <w:rPr>
-          <w:rFonts w:ascii="Maiandra GD" w:hAnsi="Maiandra GD"/>
-          <w:sz w:val="22"/>
-          <w:szCs w:val="22"/>
-        </w:rPr>
-        <w:t xml:space="preserve"> actúa como intermediario entre la vista y las operaciones a más bajo nivel, se relaciona directamente con los </w:t>
-      </w:r>
-      <w:proofErr w:type="spellStart"/>
-      <w:r>
-        <w:rPr>
-          <w:rFonts w:ascii="Maiandra GD" w:hAnsi="Maiandra GD"/>
-          <w:sz w:val="22"/>
-          <w:szCs w:val="22"/>
-        </w:rPr>
-        <w:t>DAOs</w:t>
-      </w:r>
-      <w:proofErr w:type="spellEnd"/>
-      <w:r>
-        <w:rPr>
-          <w:rFonts w:ascii="Maiandra GD" w:hAnsi="Maiandra GD"/>
-          <w:sz w:val="22"/>
-          <w:szCs w:val="22"/>
-        </w:rPr>
-        <w:t xml:space="preserve">. Por tanto, el </w:t>
-      </w:r>
-      <w:proofErr w:type="spellStart"/>
-      <w:r>
-        <w:rPr>
-          <w:rFonts w:ascii="Maiandra GD" w:hAnsi="Maiandra GD"/>
-          <w:sz w:val="22"/>
-          <w:szCs w:val="22"/>
-        </w:rPr>
-        <w:t>Controller</w:t>
-      </w:r>
-      <w:proofErr w:type="spellEnd"/>
-      <w:r>
-        <w:rPr>
-          <w:rFonts w:ascii="Maiandra GD" w:hAnsi="Maiandra GD"/>
-          <w:sz w:val="22"/>
-          <w:szCs w:val="22"/>
-        </w:rPr>
-        <w:t xml:space="preserve"> se encarga de instanciar cada uno de los </w:t>
-      </w:r>
-      <w:proofErr w:type="spellStart"/>
-      <w:r>
-        <w:rPr>
-          <w:rFonts w:ascii="Maiandra GD" w:hAnsi="Maiandra GD"/>
-          <w:sz w:val="22"/>
-          <w:szCs w:val="22"/>
-        </w:rPr>
-        <w:t>DAOs</w:t>
-      </w:r>
-      <w:proofErr w:type="spellEnd"/>
-      <w:r>
-        <w:rPr>
-          <w:rFonts w:ascii="Maiandra GD" w:hAnsi="Maiandra GD"/>
-          <w:sz w:val="22"/>
-          <w:szCs w:val="22"/>
-        </w:rPr>
-        <w:t xml:space="preserve"> y de invocar las distintas funciones de los </w:t>
-      </w:r>
-      <w:proofErr w:type="spellStart"/>
-      <w:r>
-        <w:rPr>
-          <w:rFonts w:ascii="Maiandra GD" w:hAnsi="Maiandra GD"/>
-          <w:sz w:val="22"/>
-          <w:szCs w:val="22"/>
-        </w:rPr>
-        <w:t>DAOs</w:t>
-      </w:r>
-      <w:proofErr w:type="spellEnd"/>
-      <w:r>
-        <w:rPr>
-          <w:rFonts w:ascii="Maiandra GD" w:hAnsi="Maiandra GD"/>
-          <w:sz w:val="22"/>
-          <w:szCs w:val="22"/>
-        </w:rPr>
-        <w:t xml:space="preserve">. </w:t>
+        <w:t xml:space="preserve">Como ya sabemos, el Controller actúa como intermediario entre la vista y las operaciones a más bajo nivel, se relaciona directamente con los DAOs. Por tanto, el Controller se encarga de instanciar cada uno de los DAOs y de invocar las distintas funciones de los DAOs. </w:t>
       </w:r>
     </w:p>
     <w:p>
@@ -10119,8 +8635,6 @@
           <w:u w:val="single"/>
         </w:rPr>
       </w:pPr>
-      <w:bookmarkStart w:id="2" w:name="_GoBack"/>
-      <w:bookmarkEnd w:id="2"/>
     </w:p>
     <w:p>
       <w:pPr>
@@ -10146,7 +8660,6 @@
           <w:sz w:val="22"/>
           <w:szCs w:val="22"/>
         </w:rPr>
-        <w:lastRenderedPageBreak/>
         <w:t>CONFIG</w:t>
       </w:r>
     </w:p>
@@ -10165,25 +8678,7 @@
           <w:sz w:val="22"/>
           <w:szCs w:val="22"/>
         </w:rPr>
-        <w:t xml:space="preserve">En esta clase definimos los parámetros de conexión a la base de datos, y también, instanciamos el </w:t>
-      </w:r>
-      <w:proofErr w:type="spellStart"/>
-      <w:r>
-        <w:rPr>
-          <w:rFonts w:ascii="Maiandra GD" w:hAnsi="Maiandra GD"/>
-          <w:sz w:val="22"/>
-          <w:szCs w:val="22"/>
-        </w:rPr>
-        <w:t>controller</w:t>
-      </w:r>
-      <w:proofErr w:type="spellEnd"/>
-      <w:r>
-        <w:rPr>
-          <w:rFonts w:ascii="Maiandra GD" w:hAnsi="Maiandra GD"/>
-          <w:sz w:val="22"/>
-          <w:szCs w:val="22"/>
-        </w:rPr>
-        <w:t xml:space="preserve"> de la aplicación.</w:t>
+        <w:t>En esta clase definimos los parámetros de conexión a la base de datos, y también, instanciamos el controller de la aplicación.</w:t>
       </w:r>
     </w:p>
     <w:p>
@@ -10238,7 +8733,6 @@
         </w:rPr>
         <w:t xml:space="preserve">En el apartado 2.1 hemos especificado los datos de acceso a la BD. Ya sabemos su nombre: </w:t>
       </w:r>
-      <w:proofErr w:type="spellStart"/>
       <w:r>
         <w:rPr>
           <w:rFonts w:ascii="Maiandra GD" w:hAnsi="Maiandra GD"/>
@@ -10249,7 +8743,6 @@
         </w:rPr>
         <w:t>hercules.sql</w:t>
       </w:r>
-      <w:proofErr w:type="spellEnd"/>
       <w:r>
         <w:rPr>
           <w:rFonts w:ascii="Maiandra GD" w:hAnsi="Maiandra GD"/>
@@ -10301,6 +8794,7 @@
         <w:rPr>
           <w:noProof/>
         </w:rPr>
+        <w:lastRenderedPageBreak/>
         <w:drawing>
           <wp:inline distT="0" distB="0" distL="0" distR="0" wp14:anchorId="499AFCEB" wp14:editId="3F71E7D0">
             <wp:extent cx="5657850" cy="3382154"/>
@@ -10388,7 +8882,6 @@
         </w:rPr>
         <w:t xml:space="preserve">Esta tabla almacena los usuarios registrados en nuestra aplicación web. En ella se encuentran los usuarios del tipo: Cliente (0) y Entrenador (1), cuyo valor se especifica en el campo </w:t>
       </w:r>
-      <w:proofErr w:type="spellStart"/>
       <w:r>
         <w:rPr>
           <w:rFonts w:ascii="Maiandra GD" w:hAnsi="Maiandra GD"/>
@@ -10397,26 +8890,11 @@
         </w:rPr>
         <w:t>tipoUsuario</w:t>
       </w:r>
-      <w:proofErr w:type="spellEnd"/>
-      <w:r>
-        <w:rPr>
-          <w:rFonts w:ascii="Maiandra GD" w:hAnsi="Maiandra GD"/>
-        </w:rPr>
-        <w:t xml:space="preserve">. Todo usuario debe rellenar los campos del 1 al 12, aunque para esta primera versión solo se rellenan los campos esenciales: </w:t>
-      </w:r>
-      <w:proofErr w:type="spellStart"/>
-      <w:r>
-        <w:rPr>
-          <w:rFonts w:ascii="Maiandra GD" w:hAnsi="Maiandra GD"/>
-        </w:rPr>
-        <w:t>nif</w:t>
-      </w:r>
-      <w:proofErr w:type="spellEnd"/>
-      <w:r>
-        <w:rPr>
-          <w:rFonts w:ascii="Maiandra GD" w:hAnsi="Maiandra GD"/>
-        </w:rPr>
-        <w:t>, nombre, contraseña, email. Los demás se incluirán en la próxima versión y nos permitirán realizar distintas consultas o mejorar a la aplicación a partir de los datos obtenidos.</w:t>
+      <w:r>
+        <w:rPr>
+          <w:rFonts w:ascii="Maiandra GD" w:hAnsi="Maiandra GD"/>
+        </w:rPr>
+        <w:t>. Todo usuario debe rellenar los campos del 1 al 12, aunque para esta primera versión solo se rellenan los campos esenciales: nif, nombre, contraseña, email. Los demás se incluirán en la próxima versión y nos permitirán realizar distintas consultas o mejorar a la aplicación a partir de los datos obtenidos.</w:t>
       </w:r>
     </w:p>
     <w:p>
@@ -10462,21 +8940,7 @@
         <w:rPr>
           <w:rFonts w:ascii="Maiandra GD" w:hAnsi="Maiandra GD"/>
         </w:rPr>
-        <w:t xml:space="preserve"> Su clave primaria es el </w:t>
-      </w:r>
-      <w:proofErr w:type="spellStart"/>
-      <w:r>
-        <w:rPr>
-          <w:rFonts w:ascii="Maiandra GD" w:hAnsi="Maiandra GD"/>
-        </w:rPr>
-        <w:t>nif</w:t>
-      </w:r>
-      <w:proofErr w:type="spellEnd"/>
-      <w:r>
-        <w:rPr>
-          <w:rFonts w:ascii="Maiandra GD" w:hAnsi="Maiandra GD"/>
-        </w:rPr>
-        <w:t>.</w:t>
+        <w:t xml:space="preserve"> Su clave primaria es el nif.</w:t>
       </w:r>
     </w:p>
     <w:p>
@@ -10485,7 +8949,6 @@
           <w:noProof/>
           <w:lang w:eastAsia="es-ES"/>
         </w:rPr>
-        <w:lastRenderedPageBreak/>
         <w:drawing>
           <wp:inline distT="0" distB="0" distL="0" distR="0" wp14:anchorId="6E823A84" wp14:editId="668FD594">
             <wp:extent cx="5731510" cy="2896235"/>
@@ -10543,6 +9006,7 @@
           <w:szCs w:val="22"/>
           <w:u w:val="single"/>
         </w:rPr>
+        <w:lastRenderedPageBreak/>
         <w:t>Scripts que acceden a la tabla:</w:t>
       </w:r>
     </w:p>
@@ -10561,27 +9025,15 @@
           <w:szCs w:val="22"/>
         </w:rPr>
       </w:pPr>
-      <w:proofErr w:type="spellStart"/>
-      <w:r>
-        <w:rPr>
-          <w:rFonts w:ascii="Maiandra GD" w:hAnsi="Maiandra GD"/>
-          <w:b/>
-          <w:bCs/>
-          <w:sz w:val="22"/>
-          <w:szCs w:val="22"/>
-        </w:rPr>
-        <w:t>usuarioDAO.php</w:t>
-      </w:r>
-      <w:proofErr w:type="spellEnd"/>
-      <w:r>
-        <w:rPr>
-          <w:rFonts w:ascii="Maiandra GD" w:hAnsi="Maiandra GD"/>
-          <w:b/>
-          <w:bCs/>
-          <w:sz w:val="22"/>
-          <w:szCs w:val="22"/>
-        </w:rPr>
-        <w:t xml:space="preserve">: </w:t>
+      <w:r>
+        <w:rPr>
+          <w:rFonts w:ascii="Maiandra GD" w:hAnsi="Maiandra GD"/>
+          <w:b/>
+          <w:bCs/>
+          <w:sz w:val="22"/>
+          <w:szCs w:val="22"/>
+        </w:rPr>
+        <w:t xml:space="preserve">usuarioDAO.php: </w:t>
       </w:r>
       <w:r>
         <w:rPr>
@@ -10605,27 +9057,15 @@
           <w:szCs w:val="22"/>
         </w:rPr>
       </w:pPr>
-      <w:proofErr w:type="spellStart"/>
-      <w:r>
-        <w:rPr>
-          <w:rFonts w:ascii="Maiandra GD" w:hAnsi="Maiandra GD"/>
-          <w:b/>
-          <w:bCs/>
-          <w:sz w:val="22"/>
-          <w:szCs w:val="22"/>
-        </w:rPr>
-        <w:t>Login.php</w:t>
-      </w:r>
-      <w:proofErr w:type="spellEnd"/>
-      <w:r>
-        <w:rPr>
-          <w:rFonts w:ascii="Maiandra GD" w:hAnsi="Maiandra GD"/>
-          <w:b/>
-          <w:bCs/>
-          <w:sz w:val="22"/>
-          <w:szCs w:val="22"/>
-        </w:rPr>
-        <w:t xml:space="preserve">: </w:t>
+      <w:r>
+        <w:rPr>
+          <w:rFonts w:ascii="Maiandra GD" w:hAnsi="Maiandra GD"/>
+          <w:b/>
+          <w:bCs/>
+          <w:sz w:val="22"/>
+          <w:szCs w:val="22"/>
+        </w:rPr>
+        <w:t xml:space="preserve">Login.php: </w:t>
       </w:r>
       <w:r>
         <w:rPr>
@@ -10649,27 +9089,15 @@
           <w:szCs w:val="22"/>
         </w:rPr>
       </w:pPr>
-      <w:proofErr w:type="spellStart"/>
-      <w:r>
-        <w:rPr>
-          <w:rFonts w:ascii="Maiandra GD" w:hAnsi="Maiandra GD"/>
-          <w:b/>
-          <w:bCs/>
-          <w:sz w:val="22"/>
-          <w:szCs w:val="22"/>
-        </w:rPr>
-        <w:t>Registro.php</w:t>
-      </w:r>
-      <w:proofErr w:type="spellEnd"/>
-      <w:r>
-        <w:rPr>
-          <w:rFonts w:ascii="Maiandra GD" w:hAnsi="Maiandra GD"/>
-          <w:b/>
-          <w:bCs/>
-          <w:sz w:val="22"/>
-          <w:szCs w:val="22"/>
-        </w:rPr>
-        <w:t xml:space="preserve">: </w:t>
+      <w:r>
+        <w:rPr>
+          <w:rFonts w:ascii="Maiandra GD" w:hAnsi="Maiandra GD"/>
+          <w:b/>
+          <w:bCs/>
+          <w:sz w:val="22"/>
+          <w:szCs w:val="22"/>
+        </w:rPr>
+        <w:t xml:space="preserve">Registro.php: </w:t>
       </w:r>
       <w:r>
         <w:rPr>
@@ -10904,27 +9332,15 @@
           <w:u w:val="single"/>
         </w:rPr>
       </w:pPr>
-      <w:proofErr w:type="spellStart"/>
-      <w:r>
-        <w:rPr>
-          <w:rFonts w:ascii="Maiandra GD" w:hAnsi="Maiandra GD"/>
-          <w:b/>
-          <w:bCs/>
-          <w:sz w:val="22"/>
-          <w:szCs w:val="22"/>
-        </w:rPr>
-        <w:t>usuarioDAO.php</w:t>
-      </w:r>
-      <w:proofErr w:type="spellEnd"/>
-      <w:r>
-        <w:rPr>
-          <w:rFonts w:ascii="Maiandra GD" w:hAnsi="Maiandra GD"/>
-          <w:b/>
-          <w:bCs/>
-          <w:sz w:val="22"/>
-          <w:szCs w:val="22"/>
-        </w:rPr>
-        <w:t xml:space="preserve">: </w:t>
+      <w:r>
+        <w:rPr>
+          <w:rFonts w:ascii="Maiandra GD" w:hAnsi="Maiandra GD"/>
+          <w:b/>
+          <w:bCs/>
+          <w:sz w:val="22"/>
+          <w:szCs w:val="22"/>
+        </w:rPr>
+        <w:t xml:space="preserve">usuarioDAO.php: </w:t>
       </w:r>
       <w:r>
         <w:rPr>
@@ -10949,41 +9365,86 @@
           <w:color w:val="FF0000"/>
         </w:rPr>
       </w:pPr>
-      <w:proofErr w:type="spellStart"/>
-      <w:r>
-        <w:rPr>
-          <w:rFonts w:ascii="Maiandra GD" w:hAnsi="Maiandra GD"/>
-          <w:b/>
-          <w:bCs/>
-          <w:sz w:val="22"/>
-          <w:szCs w:val="22"/>
-        </w:rPr>
-        <w:t>Entrenadores.php</w:t>
-      </w:r>
-      <w:proofErr w:type="spellEnd"/>
-      <w:r>
-        <w:rPr>
-          <w:rFonts w:ascii="Maiandra GD" w:hAnsi="Maiandra GD"/>
-          <w:b/>
-          <w:bCs/>
-          <w:sz w:val="22"/>
-          <w:szCs w:val="22"/>
+      <w:r>
+        <w:rPr>
+          <w:rFonts w:ascii="Maiandra GD" w:hAnsi="Maiandra GD"/>
+          <w:b/>
+          <w:bCs/>
+          <w:sz w:val="22"/>
+          <w:szCs w:val="22"/>
+        </w:rPr>
+        <w:t xml:space="preserve">Entrenadores.php: </w:t>
+      </w:r>
+      <w:r>
+        <w:rPr>
+          <w:rFonts w:ascii="Maiandra GD" w:hAnsi="Maiandra GD"/>
+          <w:sz w:val="22"/>
+          <w:szCs w:val="22"/>
+        </w:rPr>
+        <w:t>Consulta y modificación</w:t>
+      </w:r>
+      <w:r>
+        <w:rPr>
+          <w:rFonts w:ascii="Maiandra GD" w:hAnsi="Maiandra GD"/>
+          <w:sz w:val="22"/>
+          <w:szCs w:val="22"/>
+        </w:rPr>
+        <w:t>.</w:t>
+      </w:r>
+    </w:p>
+    <w:p>
+      <w:pPr>
+        <w:pStyle w:val="Prrafodelista"/>
+        <w:numPr>
+          <w:ilvl w:val="0"/>
+          <w:numId w:val="1"/>
+        </w:numPr>
+        <w:rPr>
+          <w:rFonts w:ascii="Maiandra GD" w:hAnsi="Maiandra GD"/>
+          <w:b/>
+          <w:bCs/>
+          <w:color w:val="FF0000"/>
+        </w:rPr>
+      </w:pPr>
+      <w:r>
+        <w:rPr>
+          <w:rFonts w:ascii="Maiandra GD" w:hAnsi="Maiandra GD"/>
+          <w:b/>
+          <w:bCs/>
+          <w:sz w:val="22"/>
+          <w:szCs w:val="22"/>
+        </w:rPr>
+        <w:t xml:space="preserve">Perfil_Entrenador </w:t>
+      </w:r>
+      <w:r>
+        <w:rPr>
+          <w:rFonts w:ascii="Maiandra GD" w:hAnsi="Maiandra GD"/>
+          <w:b/>
+          <w:bCs/>
+          <w:sz w:val="22"/>
+          <w:szCs w:val="22"/>
+        </w:rPr>
+        <w:t>-&gt; eliminarEntrenador</w:t>
+      </w:r>
+      <w:r>
+        <w:rPr>
+          <w:rFonts w:ascii="Maiandra GD" w:hAnsi="Maiandra GD"/>
+          <w:b/>
+          <w:bCs/>
         </w:rPr>
         <w:t xml:space="preserve">: </w:t>
       </w:r>
       <w:r>
         <w:rPr>
           <w:rFonts w:ascii="Maiandra GD" w:hAnsi="Maiandra GD"/>
-          <w:sz w:val="22"/>
-          <w:szCs w:val="22"/>
-        </w:rPr>
-        <w:t>Consulta y modificación</w:t>
-      </w:r>
-      <w:r>
-        <w:rPr>
-          <w:rFonts w:ascii="Maiandra GD" w:hAnsi="Maiandra GD"/>
-          <w:sz w:val="22"/>
-          <w:szCs w:val="22"/>
+        </w:rPr>
+        <w:t>Modifica</w:t>
+      </w:r>
+      <w:r>
+        <w:rPr>
+          <w:rFonts w:ascii="Maiandra GD" w:hAnsi="Maiandra GD"/>
+          <w:b/>
+          <w:bCs/>
         </w:rPr>
         <w:t>.</w:t>
       </w:r>
@@ -11093,7 +9554,6 @@
         </w:rPr>
         <w:t xml:space="preserve"> a través de la tabla intermedia </w:t>
       </w:r>
-      <w:proofErr w:type="spellStart"/>
       <w:r>
         <w:rPr>
           <w:rFonts w:ascii="Maiandra GD" w:hAnsi="Maiandra GD"/>
@@ -11104,7 +9564,6 @@
         </w:rPr>
         <w:t>entrenamientoejercicio</w:t>
       </w:r>
-      <w:proofErr w:type="spellEnd"/>
       <w:r>
         <w:rPr>
           <w:rFonts w:ascii="Maiandra GD" w:hAnsi="Maiandra GD"/>
@@ -11136,7 +9595,6 @@
           <w:noProof/>
           <w:lang w:eastAsia="es-ES"/>
         </w:rPr>
-        <w:lastRenderedPageBreak/>
         <w:drawing>
           <wp:inline distT="0" distB="0" distL="0" distR="0" wp14:anchorId="1BA54CF1" wp14:editId="62934FDE">
             <wp:extent cx="5731510" cy="1139190"/>
@@ -11212,7 +9670,6 @@
           <w:szCs w:val="22"/>
         </w:rPr>
       </w:pPr>
-      <w:proofErr w:type="spellStart"/>
       <w:r>
         <w:rPr>
           <w:rFonts w:ascii="Maiandra GD" w:hAnsi="Maiandra GD"/>
@@ -11231,18 +9688,7 @@
           <w:sz w:val="22"/>
           <w:szCs w:val="22"/>
         </w:rPr>
-        <w:t>DAO.php</w:t>
-      </w:r>
-      <w:proofErr w:type="spellEnd"/>
-      <w:r>
-        <w:rPr>
-          <w:rFonts w:ascii="Maiandra GD" w:hAnsi="Maiandra GD"/>
-          <w:b/>
-          <w:bCs/>
-          <w:sz w:val="22"/>
-          <w:szCs w:val="22"/>
-        </w:rPr>
-        <w:t xml:space="preserve">: </w:t>
+        <w:t xml:space="preserve">DAO.php: </w:t>
       </w:r>
       <w:r>
         <w:rPr>
@@ -11302,6 +9748,7 @@
           <w:sz w:val="22"/>
           <w:szCs w:val="22"/>
         </w:rPr>
+        <w:lastRenderedPageBreak/>
         <w:t xml:space="preserve">La tabla </w:t>
       </w:r>
       <w:r>
@@ -11310,27 +9757,8 @@
           <w:sz w:val="22"/>
           <w:szCs w:val="22"/>
         </w:rPr>
-        <w:t xml:space="preserve">entrenamiento contiene los distintos entrenamientos que el usuario entrenador ha registrado para un cliente seleccionado. El </w:t>
-      </w:r>
-      <w:proofErr w:type="spellStart"/>
-      <w:r>
-        <w:rPr>
-          <w:rFonts w:ascii="Maiandra GD" w:hAnsi="Maiandra GD"/>
-          <w:sz w:val="22"/>
-          <w:szCs w:val="22"/>
-        </w:rPr>
-        <w:t>idEntrenamiento</w:t>
-      </w:r>
-      <w:proofErr w:type="spellEnd"/>
-      <w:r>
-        <w:rPr>
-          <w:rFonts w:ascii="Maiandra GD" w:hAnsi="Maiandra GD"/>
-          <w:sz w:val="22"/>
-          <w:szCs w:val="22"/>
-        </w:rPr>
-        <w:t xml:space="preserve"> se autoincrementa cada vez que se registra un nuevo entrenamiento, además, de que este campo se utiliza para la tabla intermedia </w:t>
-      </w:r>
-      <w:proofErr w:type="spellStart"/>
+        <w:t xml:space="preserve">entrenamiento contiene los distintos entrenamientos que el usuario entrenador ha registrado para un cliente seleccionado. El idEntrenamiento se autoincrementa cada vez que se registra un nuevo entrenamiento, además, de que este campo se utiliza para la tabla intermedia </w:t>
+      </w:r>
       <w:r>
         <w:rPr>
           <w:rFonts w:ascii="Maiandra GD" w:hAnsi="Maiandra GD"/>
@@ -11361,7 +9789,6 @@
         </w:rPr>
         <w:t>mientoejercicio</w:t>
       </w:r>
-      <w:proofErr w:type="spellEnd"/>
       <w:r>
         <w:rPr>
           <w:rFonts w:ascii="Maiandra GD" w:hAnsi="Maiandra GD"/>
@@ -11479,27 +9906,15 @@
           <w:szCs w:val="22"/>
         </w:rPr>
       </w:pPr>
-      <w:proofErr w:type="spellStart"/>
-      <w:r>
-        <w:rPr>
-          <w:rFonts w:ascii="Maiandra GD" w:hAnsi="Maiandra GD"/>
-          <w:b/>
-          <w:bCs/>
-          <w:sz w:val="22"/>
-          <w:szCs w:val="22"/>
-        </w:rPr>
-        <w:t>entrenamientoDAO</w:t>
-      </w:r>
-      <w:proofErr w:type="spellEnd"/>
-      <w:r>
-        <w:rPr>
-          <w:rFonts w:ascii="Maiandra GD" w:hAnsi="Maiandra GD"/>
-          <w:b/>
-          <w:bCs/>
-          <w:sz w:val="22"/>
-          <w:szCs w:val="22"/>
-        </w:rPr>
-        <w:t>:</w:t>
+      <w:r>
+        <w:rPr>
+          <w:rFonts w:ascii="Maiandra GD" w:hAnsi="Maiandra GD"/>
+          <w:b/>
+          <w:bCs/>
+          <w:sz w:val="22"/>
+          <w:szCs w:val="22"/>
+        </w:rPr>
+        <w:t>entrenamientoDAO:</w:t>
       </w:r>
       <w:r>
         <w:rPr>
@@ -11523,7 +9938,6 @@
           <w:szCs w:val="22"/>
         </w:rPr>
       </w:pPr>
-      <w:proofErr w:type="spellStart"/>
       <w:r>
         <w:rPr>
           <w:rFonts w:ascii="Maiandra GD" w:hAnsi="Maiandra GD"/>
@@ -11540,16 +9954,7 @@
           <w:sz w:val="22"/>
           <w:szCs w:val="22"/>
         </w:rPr>
-        <w:t>php</w:t>
-      </w:r>
-      <w:proofErr w:type="spellEnd"/>
-      <w:r>
-        <w:rPr>
-          <w:rFonts w:ascii="Maiandra GD" w:hAnsi="Maiandra GD"/>
-          <w:sz w:val="22"/>
-          <w:szCs w:val="22"/>
-        </w:rPr>
-        <w:t>: Modificación.</w:t>
+        <w:t>php: Modificación.</w:t>
       </w:r>
     </w:p>
     <w:p>
@@ -11565,7 +9970,6 @@
           <w:szCs w:val="22"/>
         </w:rPr>
       </w:pPr>
-      <w:proofErr w:type="spellStart"/>
       <w:r>
         <w:rPr>
           <w:rFonts w:ascii="Maiandra GD" w:hAnsi="Maiandra GD"/>
@@ -11582,16 +9986,7 @@
           <w:sz w:val="22"/>
           <w:szCs w:val="22"/>
         </w:rPr>
-        <w:t>php</w:t>
-      </w:r>
-      <w:proofErr w:type="spellEnd"/>
-      <w:r>
-        <w:rPr>
-          <w:rFonts w:ascii="Maiandra GD" w:hAnsi="Maiandra GD"/>
-          <w:sz w:val="22"/>
-          <w:szCs w:val="22"/>
-        </w:rPr>
-        <w:t>: Consulta.</w:t>
+        <w:t>php: Consulta.</w:t>
       </w:r>
     </w:p>
     <w:p>
@@ -11648,57 +10043,13 @@
         </w:rPr>
         <w:t xml:space="preserve">La tabla </w:t>
       </w:r>
-      <w:proofErr w:type="spellStart"/>
-      <w:r>
-        <w:rPr>
-          <w:rFonts w:ascii="Maiandra GD" w:hAnsi="Maiandra GD"/>
-          <w:sz w:val="22"/>
-          <w:szCs w:val="22"/>
-        </w:rPr>
-        <w:t>entrenamient</w:t>
-      </w:r>
-      <w:r>
-        <w:rPr>
-          <w:rFonts w:ascii="Maiandra GD" w:hAnsi="Maiandra GD"/>
-          <w:sz w:val="22"/>
-          <w:szCs w:val="22"/>
-        </w:rPr>
-        <w:t>oejercicio</w:t>
-      </w:r>
-      <w:proofErr w:type="spellEnd"/>
-      <w:r>
-        <w:rPr>
-          <w:rFonts w:ascii="Maiandra GD" w:hAnsi="Maiandra GD"/>
-          <w:sz w:val="22"/>
-          <w:szCs w:val="22"/>
-        </w:rPr>
-        <w:t xml:space="preserve"> </w:t>
-      </w:r>
-      <w:r>
-        <w:rPr>
-          <w:rFonts w:ascii="Maiandra GD" w:hAnsi="Maiandra GD"/>
-          <w:sz w:val="22"/>
-          <w:szCs w:val="22"/>
-        </w:rPr>
-        <w:t xml:space="preserve">es la tabla intermedia que vincula un entrenamiento con sus respectivos ejercicios a través de sus </w:t>
-      </w:r>
-      <w:proofErr w:type="spellStart"/>
-      <w:r>
-        <w:rPr>
-          <w:rFonts w:ascii="Maiandra GD" w:hAnsi="Maiandra GD"/>
-          <w:sz w:val="22"/>
-          <w:szCs w:val="22"/>
-        </w:rPr>
-        <w:t>ids</w:t>
-      </w:r>
-      <w:proofErr w:type="spellEnd"/>
-      <w:r>
-        <w:rPr>
-          <w:rFonts w:ascii="Maiandra GD" w:hAnsi="Maiandra GD"/>
-          <w:sz w:val="22"/>
-          <w:szCs w:val="22"/>
-        </w:rPr>
-        <w:t>.</w:t>
+      <w:r>
+        <w:rPr>
+          <w:rFonts w:ascii="Maiandra GD" w:hAnsi="Maiandra GD"/>
+          <w:sz w:val="22"/>
+          <w:szCs w:val="22"/>
+        </w:rPr>
+        <w:t>entrenamientoejercicio es la tabla intermedia que vincula un entrenamiento con sus respectivos ejercicios a través de sus ids.</w:t>
       </w:r>
     </w:p>
     <w:p>
@@ -11794,28 +10145,15 @@
           <w:u w:val="single"/>
         </w:rPr>
       </w:pPr>
-      <w:proofErr w:type="spellStart"/>
-      <w:r>
-        <w:rPr>
-          <w:rFonts w:ascii="Maiandra GD" w:hAnsi="Maiandra GD"/>
-          <w:b/>
-          <w:bCs/>
-          <w:sz w:val="22"/>
-          <w:szCs w:val="22"/>
-        </w:rPr>
-        <w:lastRenderedPageBreak/>
-        <w:t>entrenamientoDAO.php</w:t>
-      </w:r>
-      <w:proofErr w:type="spellEnd"/>
-      <w:r>
-        <w:rPr>
-          <w:rFonts w:ascii="Maiandra GD" w:hAnsi="Maiandra GD"/>
-          <w:b/>
-          <w:bCs/>
-          <w:sz w:val="22"/>
-          <w:szCs w:val="22"/>
-        </w:rPr>
-        <w:t xml:space="preserve">: </w:t>
+      <w:r>
+        <w:rPr>
+          <w:rFonts w:ascii="Maiandra GD" w:hAnsi="Maiandra GD"/>
+          <w:b/>
+          <w:bCs/>
+          <w:sz w:val="22"/>
+          <w:szCs w:val="22"/>
+        </w:rPr>
+        <w:t xml:space="preserve">entrenamientoDAO.php: </w:t>
       </w:r>
       <w:r>
         <w:rPr>
@@ -11842,27 +10180,15 @@
           <w:u w:val="single"/>
         </w:rPr>
       </w:pPr>
-      <w:proofErr w:type="spellStart"/>
-      <w:r>
-        <w:rPr>
-          <w:rFonts w:ascii="Maiandra GD" w:hAnsi="Maiandra GD"/>
-          <w:b/>
-          <w:bCs/>
-          <w:sz w:val="22"/>
-          <w:szCs w:val="22"/>
-        </w:rPr>
-        <w:t>ejercicioDAO.php</w:t>
-      </w:r>
-      <w:proofErr w:type="spellEnd"/>
-      <w:r>
-        <w:rPr>
-          <w:rFonts w:ascii="Maiandra GD" w:hAnsi="Maiandra GD"/>
-          <w:b/>
-          <w:bCs/>
-          <w:sz w:val="22"/>
-          <w:szCs w:val="22"/>
-        </w:rPr>
-        <w:t>:</w:t>
+      <w:r>
+        <w:rPr>
+          <w:rFonts w:ascii="Maiandra GD" w:hAnsi="Maiandra GD"/>
+          <w:b/>
+          <w:bCs/>
+          <w:sz w:val="22"/>
+          <w:szCs w:val="22"/>
+        </w:rPr>
+        <w:t>ejercicioDAO.php:</w:t>
       </w:r>
       <w:r>
         <w:rPr>
@@ -11951,7 +10277,6 @@
         </w:rPr>
         <w:t xml:space="preserve">La tabla alimento, es una tabla que aloja los distintos alimentos que estarán disponibles para el usuario. El usuario tendrá acceso a estos alimentos a través de la tabla intermedia </w:t>
       </w:r>
-      <w:proofErr w:type="spellStart"/>
       <w:r>
         <w:rPr>
           <w:rFonts w:ascii="Maiandra GD" w:hAnsi="Maiandra GD"/>
@@ -11962,7 +10287,6 @@
         </w:rPr>
         <w:t>alimentocomida</w:t>
       </w:r>
-      <w:proofErr w:type="spellEnd"/>
       <w:r>
         <w:rPr>
           <w:rFonts w:ascii="Maiandra GD" w:hAnsi="Maiandra GD"/>
@@ -12019,43 +10343,7 @@
           <w:sz w:val="22"/>
           <w:szCs w:val="22"/>
         </w:rPr>
-        <w:t xml:space="preserve">Está compuesta por: un </w:t>
-      </w:r>
-      <w:proofErr w:type="spellStart"/>
-      <w:r>
-        <w:rPr>
-          <w:rFonts w:ascii="Maiandra GD" w:hAnsi="Maiandra GD"/>
-          <w:sz w:val="22"/>
-          <w:szCs w:val="22"/>
-        </w:rPr>
-        <w:t>idAlimento</w:t>
-      </w:r>
-      <w:proofErr w:type="spellEnd"/>
-      <w:r>
-        <w:rPr>
-          <w:rFonts w:ascii="Maiandra GD" w:hAnsi="Maiandra GD"/>
-          <w:sz w:val="22"/>
-          <w:szCs w:val="22"/>
-        </w:rPr>
-        <w:t xml:space="preserve">, que es clave primaria y a su vez tendrá utilidad en la tabla intermediaria </w:t>
-      </w:r>
-      <w:proofErr w:type="spellStart"/>
-      <w:r>
-        <w:rPr>
-          <w:rFonts w:ascii="Maiandra GD" w:hAnsi="Maiandra GD"/>
-          <w:sz w:val="22"/>
-          <w:szCs w:val="22"/>
-        </w:rPr>
-        <w:t>alimentocomida</w:t>
-      </w:r>
-      <w:proofErr w:type="spellEnd"/>
-      <w:r>
-        <w:rPr>
-          <w:rFonts w:ascii="Maiandra GD" w:hAnsi="Maiandra GD"/>
-          <w:sz w:val="22"/>
-          <w:szCs w:val="22"/>
-        </w:rPr>
-        <w:t xml:space="preserve">, y los distintos campos que son descripciones de ese alimento. Datos de interés para el usuario en cuestión. </w:t>
+        <w:t xml:space="preserve">Está compuesta por: un idAlimento, que es clave primaria y a su vez tendrá utilidad en la tabla intermediaria alimentocomida, y los distintos campos que son descripciones de ese alimento. Datos de interés para el usuario en cuestión. </w:t>
       </w:r>
     </w:p>
     <w:p>
@@ -12064,6 +10352,7 @@
           <w:noProof/>
           <w:lang w:eastAsia="es-ES"/>
         </w:rPr>
+        <w:lastRenderedPageBreak/>
         <w:drawing>
           <wp:inline distT="0" distB="0" distL="0" distR="0" wp14:anchorId="19505C27" wp14:editId="5749BB80">
             <wp:extent cx="5731510" cy="1065530"/>
@@ -12137,7 +10426,6 @@
           <w:szCs w:val="22"/>
         </w:rPr>
       </w:pPr>
-      <w:proofErr w:type="spellStart"/>
       <w:r>
         <w:rPr>
           <w:rFonts w:ascii="Maiandra GD" w:hAnsi="Maiandra GD"/>
@@ -12156,18 +10444,7 @@
           <w:sz w:val="22"/>
           <w:szCs w:val="22"/>
         </w:rPr>
-        <w:t>DAO</w:t>
-      </w:r>
-      <w:proofErr w:type="spellEnd"/>
-      <w:r>
-        <w:rPr>
-          <w:rFonts w:ascii="Maiandra GD" w:hAnsi="Maiandra GD"/>
-          <w:b/>
-          <w:bCs/>
-          <w:sz w:val="22"/>
-          <w:szCs w:val="22"/>
-        </w:rPr>
-        <w:t>:</w:t>
+        <w:t>DAO:</w:t>
       </w:r>
       <w:r>
         <w:rPr>
@@ -12191,27 +10468,15 @@
           <w:szCs w:val="22"/>
         </w:rPr>
       </w:pPr>
-      <w:proofErr w:type="spellStart"/>
-      <w:r>
-        <w:rPr>
-          <w:rFonts w:ascii="Maiandra GD" w:hAnsi="Maiandra GD"/>
-          <w:b/>
-          <w:bCs/>
-          <w:sz w:val="22"/>
-          <w:szCs w:val="22"/>
-        </w:rPr>
-        <w:t>comidaDAO</w:t>
-      </w:r>
-      <w:proofErr w:type="spellEnd"/>
-      <w:r>
-        <w:rPr>
-          <w:rFonts w:ascii="Maiandra GD" w:hAnsi="Maiandra GD"/>
-          <w:b/>
-          <w:bCs/>
-          <w:sz w:val="22"/>
-          <w:szCs w:val="22"/>
-        </w:rPr>
-        <w:t>:</w:t>
+      <w:r>
+        <w:rPr>
+          <w:rFonts w:ascii="Maiandra GD" w:hAnsi="Maiandra GD"/>
+          <w:b/>
+          <w:bCs/>
+          <w:sz w:val="22"/>
+          <w:szCs w:val="22"/>
+        </w:rPr>
+        <w:t>comidaDAO:</w:t>
       </w:r>
       <w:r>
         <w:rPr>
@@ -12220,6 +10485,59 @@
           <w:szCs w:val="22"/>
         </w:rPr>
         <w:t xml:space="preserve"> Consulta.</w:t>
+      </w:r>
+    </w:p>
+    <w:p>
+      <w:pPr>
+        <w:pStyle w:val="Prrafodelista"/>
+        <w:numPr>
+          <w:ilvl w:val="0"/>
+          <w:numId w:val="1"/>
+        </w:numPr>
+        <w:jc w:val="both"/>
+        <w:rPr>
+          <w:rFonts w:ascii="Maiandra GD" w:hAnsi="Maiandra GD"/>
+          <w:b/>
+          <w:bCs/>
+          <w:sz w:val="22"/>
+          <w:szCs w:val="22"/>
+        </w:rPr>
+      </w:pPr>
+      <w:r>
+        <w:rPr>
+          <w:rFonts w:ascii="Maiandra GD" w:hAnsi="Maiandra GD"/>
+          <w:b/>
+          <w:bCs/>
+          <w:sz w:val="22"/>
+          <w:szCs w:val="22"/>
+        </w:rPr>
+        <w:t>miPerfilComidas.php -&gt; RegistroComida.php -&gt; InsertaComida.php</w:t>
+      </w:r>
+      <w:r>
+        <w:rPr>
+          <w:rFonts w:ascii="Maiandra GD" w:hAnsi="Maiandra GD"/>
+          <w:b/>
+          <w:bCs/>
+          <w:sz w:val="22"/>
+          <w:szCs w:val="22"/>
+        </w:rPr>
+        <w:t xml:space="preserve">: </w:t>
+      </w:r>
+      <w:r>
+        <w:rPr>
+          <w:rFonts w:ascii="Maiandra GD" w:hAnsi="Maiandra GD"/>
+          <w:sz w:val="22"/>
+          <w:szCs w:val="22"/>
+        </w:rPr>
+        <w:t>Consulta</w:t>
+      </w:r>
+      <w:r>
+        <w:rPr>
+          <w:rFonts w:ascii="Maiandra GD" w:hAnsi="Maiandra GD"/>
+          <w:sz w:val="22"/>
+          <w:szCs w:val="22"/>
+        </w:rPr>
+        <w:t>.</w:t>
       </w:r>
     </w:p>
     <w:p>
@@ -12348,18 +10666,8 @@
           <w:sz w:val="22"/>
           <w:szCs w:val="22"/>
         </w:rPr>
-        <w:t xml:space="preserve">las comidas y poseer más adelante un histórico de las mismas. Su clave primaria es el </w:t>
-      </w:r>
-      <w:proofErr w:type="spellStart"/>
-      <w:r>
-        <w:rPr>
-          <w:rFonts w:ascii="Maiandra GD" w:hAnsi="Maiandra GD"/>
-          <w:sz w:val="22"/>
-          <w:szCs w:val="22"/>
-        </w:rPr>
-        <w:t>idComida</w:t>
-      </w:r>
-      <w:proofErr w:type="spellEnd"/>
+        <w:t>las comidas y poseer más adelante un histórico de las mismas. Su clave primaria es el idComida</w:t>
+      </w:r>
       <w:r>
         <w:rPr>
           <w:rFonts w:ascii="Maiandra GD" w:hAnsi="Maiandra GD"/>
@@ -12374,25 +10682,7 @@
           <w:sz w:val="22"/>
           <w:szCs w:val="22"/>
         </w:rPr>
-        <w:t xml:space="preserve"> </w:t>
-      </w:r>
-      <w:proofErr w:type="gramStart"/>
-      <w:r>
-        <w:rPr>
-          <w:rFonts w:ascii="Maiandra GD" w:hAnsi="Maiandra GD"/>
-          <w:sz w:val="22"/>
-          <w:szCs w:val="22"/>
-        </w:rPr>
-        <w:t>y</w:t>
-      </w:r>
-      <w:proofErr w:type="gramEnd"/>
-      <w:r>
-        <w:rPr>
-          <w:rFonts w:ascii="Maiandra GD" w:hAnsi="Maiandra GD"/>
-          <w:sz w:val="22"/>
-          <w:szCs w:val="22"/>
-        </w:rPr>
-        <w:t xml:space="preserve"> además, tiene el campo día (para conocer la fecha de registro), el tipo (que pod</w:t>
+        <w:t xml:space="preserve"> y además, tiene el campo día (para conocer la fecha de registro), el tipo (que pod</w:t>
       </w:r>
       <w:r>
         <w:rPr>
@@ -12500,18 +10790,67 @@
           <w:szCs w:val="22"/>
         </w:rPr>
       </w:pPr>
-      <w:proofErr w:type="spellStart"/>
-      <w:r>
-        <w:rPr>
-          <w:rFonts w:ascii="Maiandra GD" w:hAnsi="Maiandra GD"/>
-          <w:b/>
-          <w:bCs/>
-          <w:sz w:val="22"/>
-          <w:szCs w:val="22"/>
-        </w:rPr>
-        <w:t>comidaDAO</w:t>
-      </w:r>
-      <w:proofErr w:type="spellEnd"/>
+      <w:r>
+        <w:rPr>
+          <w:rFonts w:ascii="Maiandra GD" w:hAnsi="Maiandra GD"/>
+          <w:b/>
+          <w:bCs/>
+          <w:sz w:val="22"/>
+          <w:szCs w:val="22"/>
+        </w:rPr>
+        <w:t xml:space="preserve">comidaDAO: </w:t>
+      </w:r>
+      <w:r>
+        <w:rPr>
+          <w:rFonts w:ascii="Maiandra GD" w:hAnsi="Maiandra GD"/>
+          <w:sz w:val="22"/>
+          <w:szCs w:val="22"/>
+        </w:rPr>
+        <w:t>Consulta</w:t>
+      </w:r>
+      <w:r>
+        <w:rPr>
+          <w:rFonts w:ascii="Maiandra GD" w:hAnsi="Maiandra GD"/>
+          <w:sz w:val="22"/>
+          <w:szCs w:val="22"/>
+        </w:rPr>
+        <w:t xml:space="preserve"> y modificación</w:t>
+      </w:r>
+      <w:r>
+        <w:rPr>
+          <w:rFonts w:ascii="Maiandra GD" w:hAnsi="Maiandra GD"/>
+          <w:sz w:val="22"/>
+          <w:szCs w:val="22"/>
+        </w:rPr>
+        <w:t>.</w:t>
+      </w:r>
+    </w:p>
+    <w:p>
+      <w:pPr>
+        <w:pStyle w:val="Prrafodelista"/>
+        <w:numPr>
+          <w:ilvl w:val="0"/>
+          <w:numId w:val="1"/>
+        </w:numPr>
+        <w:jc w:val="both"/>
+        <w:rPr>
+          <w:rFonts w:ascii="Maiandra GD" w:hAnsi="Maiandra GD"/>
+          <w:b/>
+          <w:bCs/>
+          <w:sz w:val="22"/>
+          <w:szCs w:val="22"/>
+        </w:rPr>
+      </w:pPr>
+      <w:r>
+        <w:rPr>
+          <w:rFonts w:ascii="Maiandra GD" w:hAnsi="Maiandra GD"/>
+          <w:b/>
+          <w:bCs/>
+          <w:sz w:val="22"/>
+          <w:szCs w:val="22"/>
+        </w:rPr>
+        <w:t>miPerfilComidas.php -&gt; RegistroComida.php -&gt; InsertaComida.php</w:t>
+      </w:r>
       <w:r>
         <w:rPr>
           <w:rFonts w:ascii="Maiandra GD" w:hAnsi="Maiandra GD"/>
@@ -12528,23 +10867,7 @@
           <w:sz w:val="22"/>
           <w:szCs w:val="22"/>
         </w:rPr>
-        <w:t>Consulta</w:t>
-      </w:r>
-      <w:r>
-        <w:rPr>
-          <w:rFonts w:ascii="Maiandra GD" w:hAnsi="Maiandra GD"/>
-          <w:sz w:val="22"/>
-          <w:szCs w:val="22"/>
-        </w:rPr>
-        <w:t xml:space="preserve"> y modificación</w:t>
-      </w:r>
-      <w:r>
-        <w:rPr>
-          <w:rFonts w:ascii="Maiandra GD" w:hAnsi="Maiandra GD"/>
-          <w:sz w:val="22"/>
-          <w:szCs w:val="22"/>
-        </w:rPr>
-        <w:t>.</w:t>
+        <w:t>Consulta y modificación.</w:t>
       </w:r>
     </w:p>
     <w:p>
@@ -12622,7 +10945,6 @@
           <w:sz w:val="22"/>
           <w:szCs w:val="22"/>
         </w:rPr>
-        <w:lastRenderedPageBreak/>
         <w:t>Alimentocomida</w:t>
       </w:r>
     </w:p>
@@ -12730,18 +11052,53 @@
           <w:szCs w:val="22"/>
         </w:rPr>
       </w:pPr>
-      <w:proofErr w:type="spellStart"/>
-      <w:r>
-        <w:rPr>
-          <w:rFonts w:ascii="Maiandra GD" w:hAnsi="Maiandra GD"/>
-          <w:b/>
-          <w:bCs/>
-          <w:sz w:val="22"/>
-          <w:szCs w:val="22"/>
-        </w:rPr>
-        <w:t>comidaDAO</w:t>
-      </w:r>
-      <w:proofErr w:type="spellEnd"/>
+      <w:r>
+        <w:rPr>
+          <w:rFonts w:ascii="Maiandra GD" w:hAnsi="Maiandra GD"/>
+          <w:b/>
+          <w:bCs/>
+          <w:sz w:val="22"/>
+          <w:szCs w:val="22"/>
+        </w:rPr>
+        <w:lastRenderedPageBreak/>
+        <w:t xml:space="preserve">comidaDAO: </w:t>
+      </w:r>
+      <w:r>
+        <w:rPr>
+          <w:rFonts w:ascii="Maiandra GD" w:hAnsi="Maiandra GD"/>
+          <w:bCs/>
+          <w:sz w:val="22"/>
+          <w:szCs w:val="22"/>
+        </w:rPr>
+        <w:t>Modificación.</w:t>
+      </w:r>
+    </w:p>
+    <w:p>
+      <w:pPr>
+        <w:pStyle w:val="Prrafodelista"/>
+        <w:numPr>
+          <w:ilvl w:val="0"/>
+          <w:numId w:val="1"/>
+        </w:numPr>
+        <w:jc w:val="both"/>
+        <w:rPr>
+          <w:rFonts w:ascii="Maiandra GD" w:hAnsi="Maiandra GD"/>
+          <w:b/>
+          <w:bCs/>
+          <w:sz w:val="22"/>
+          <w:szCs w:val="22"/>
+        </w:rPr>
+      </w:pPr>
+      <w:r>
+        <w:rPr>
+          <w:rFonts w:ascii="Maiandra GD" w:hAnsi="Maiandra GD"/>
+          <w:b/>
+          <w:bCs/>
+          <w:sz w:val="22"/>
+          <w:szCs w:val="22"/>
+        </w:rPr>
+        <w:t>miPerfilComidas.php -&gt; RegistroComida.php -&gt; InsertaComida.php</w:t>
+      </w:r>
       <w:r>
         <w:rPr>
           <w:rFonts w:ascii="Maiandra GD" w:hAnsi="Maiandra GD"/>
@@ -12755,12 +11112,13 @@
       <w:r>
         <w:rPr>
           <w:rFonts w:ascii="Maiandra GD" w:hAnsi="Maiandra GD"/>
-          <w:bCs/>
-          <w:sz w:val="22"/>
-          <w:szCs w:val="22"/>
-        </w:rPr>
-        <w:t>Modificación.</w:t>
-      </w:r>
+          <w:sz w:val="22"/>
+          <w:szCs w:val="22"/>
+        </w:rPr>
+        <w:t>Consulta y modificación.</w:t>
+      </w:r>
+      <w:bookmarkStart w:id="1" w:name="_GoBack"/>
+      <w:bookmarkEnd w:id="1"/>
     </w:p>
     <w:p>
       <w:pPr>
@@ -12830,25 +11188,7 @@
           <w:sz w:val="22"/>
           <w:szCs w:val="22"/>
         </w:rPr>
-        <w:t xml:space="preserve"> Su clave primaria es </w:t>
-      </w:r>
-      <w:proofErr w:type="spellStart"/>
-      <w:r>
-        <w:rPr>
-          <w:rFonts w:ascii="Maiandra GD" w:hAnsi="Maiandra GD"/>
-          <w:sz w:val="22"/>
-          <w:szCs w:val="22"/>
-        </w:rPr>
-        <w:t>idComentario</w:t>
-      </w:r>
-      <w:proofErr w:type="spellEnd"/>
-      <w:r>
-        <w:rPr>
-          <w:rFonts w:ascii="Maiandra GD" w:hAnsi="Maiandra GD"/>
-          <w:sz w:val="22"/>
-          <w:szCs w:val="22"/>
-        </w:rPr>
-        <w:t xml:space="preserve"> y posee distintos campos para conocer la fecha de la valoración, el texto (comentario) que hace el usuario, y la valoración en forma de puntuación</w:t>
+        <w:t xml:space="preserve"> Su clave primaria es idComentario y posee distintos campos para conocer la fecha de la valoración, el texto (comentario) que hace el usuario, y la valoración en forma de puntuación</w:t>
       </w:r>
       <w:r>
         <w:rPr>
@@ -12967,27 +11307,15 @@
           <w:u w:val="single"/>
         </w:rPr>
       </w:pPr>
-      <w:proofErr w:type="spellStart"/>
-      <w:r>
-        <w:rPr>
-          <w:rFonts w:ascii="Maiandra GD" w:hAnsi="Maiandra GD"/>
-          <w:b/>
-          <w:bCs/>
-          <w:sz w:val="22"/>
-          <w:szCs w:val="22"/>
-        </w:rPr>
-        <w:t>comentarioDAO</w:t>
-      </w:r>
-      <w:proofErr w:type="spellEnd"/>
-      <w:r>
-        <w:rPr>
-          <w:rFonts w:ascii="Maiandra GD" w:hAnsi="Maiandra GD"/>
-          <w:b/>
-          <w:bCs/>
-          <w:sz w:val="22"/>
-          <w:szCs w:val="22"/>
-        </w:rPr>
-        <w:t>:</w:t>
+      <w:r>
+        <w:rPr>
+          <w:rFonts w:ascii="Maiandra GD" w:hAnsi="Maiandra GD"/>
+          <w:b/>
+          <w:bCs/>
+          <w:sz w:val="22"/>
+          <w:szCs w:val="22"/>
+        </w:rPr>
+        <w:t>comentarioDAO:</w:t>
       </w:r>
       <w:r>
         <w:rPr>
@@ -13103,7 +11431,6 @@
           <w:noProof/>
           <w:lang w:eastAsia="es-ES"/>
         </w:rPr>
-        <w:lastRenderedPageBreak/>
         <w:drawing>
           <wp:anchor distT="0" distB="0" distL="114300" distR="114300" simplePos="0" relativeHeight="251658240" behindDoc="0" locked="0" layoutInCell="1" allowOverlap="1" wp14:anchorId="2D2AD9DC">
             <wp:simplePos x="0" y="0"/>
@@ -13162,7 +11489,6 @@
         </w:rPr>
         <w:t xml:space="preserve">Su clave primaria es </w:t>
       </w:r>
-      <w:proofErr w:type="spellStart"/>
       <w:r>
         <w:rPr>
           <w:rFonts w:ascii="Maiandra GD" w:hAnsi="Maiandra GD"/>
@@ -13171,7 +11497,6 @@
         </w:rPr>
         <w:t>idRecomendacion</w:t>
       </w:r>
-      <w:proofErr w:type="spellEnd"/>
       <w:r>
         <w:rPr>
           <w:rFonts w:ascii="Maiandra GD" w:hAnsi="Maiandra GD"/>
@@ -13228,27 +11553,15 @@
           <w:u w:val="single"/>
         </w:rPr>
       </w:pPr>
-      <w:proofErr w:type="spellStart"/>
-      <w:r>
-        <w:rPr>
-          <w:rFonts w:ascii="Maiandra GD" w:hAnsi="Maiandra GD"/>
-          <w:b/>
-          <w:bCs/>
-          <w:sz w:val="22"/>
-          <w:szCs w:val="22"/>
-        </w:rPr>
-        <w:t>recomendacionesDAO</w:t>
-      </w:r>
-      <w:proofErr w:type="spellEnd"/>
-      <w:r>
-        <w:rPr>
-          <w:rFonts w:ascii="Maiandra GD" w:hAnsi="Maiandra GD"/>
-          <w:b/>
-          <w:bCs/>
-          <w:sz w:val="22"/>
-          <w:szCs w:val="22"/>
-        </w:rPr>
-        <w:t>:</w:t>
+      <w:r>
+        <w:rPr>
+          <w:rFonts w:ascii="Maiandra GD" w:hAnsi="Maiandra GD"/>
+          <w:b/>
+          <w:bCs/>
+          <w:sz w:val="22"/>
+          <w:szCs w:val="22"/>
+        </w:rPr>
+        <w:t>recomendacionesDAO:</w:t>
       </w:r>
       <w:r>
         <w:rPr>
@@ -17175,6 +15488,7 @@
   <w:style w:type="character" w:default="1" w:styleId="Fuentedeprrafopredeter">
     <w:name w:val="Default Paragraph Font"/>
     <w:uiPriority w:val="1"/>
+    <w:semiHidden/>
     <w:unhideWhenUsed/>
   </w:style>
   <w:style w:type="table" w:default="1" w:styleId="Tablanormal">
@@ -18049,7 +16363,7 @@
 </file>
 
 <file path=customXml/itemProps1.xml><?xml version="1.0" encoding="utf-8"?>
-<ds:datastoreItem xmlns:ds="http://schemas.openxmlformats.org/officeDocument/2006/customXml" ds:itemID="{1C06BA7B-A240-4389-B5F6-47DDDE8F6DC6}">
+<ds:datastoreItem xmlns:ds="http://schemas.openxmlformats.org/officeDocument/2006/customXml" ds:itemID="{29CD6D96-2209-4003-8D73-96553530A730}">
   <ds:schemaRefs>
     <ds:schemaRef ds:uri="http://schemas.openxmlformats.org/officeDocument/2006/bibliography"/>
   </ds:schemaRefs>

--- a/Practica2MemoriaHercules.docx
+++ b/Practica2MemoriaHercules.docx
@@ -1328,7 +1328,7 @@
         <w:contextualSpacing/>
         <w:jc w:val="both"/>
         <w:rPr>
-          <w:rFonts w:ascii="Maiandra GD" w:hAnsi="Maiandra GD" w:hint="eastAsia"/>
+          <w:rFonts w:ascii="Maiandra GD" w:hAnsi="Maiandra GD"/>
           <w:sz w:val="22"/>
           <w:szCs w:val="22"/>
         </w:rPr>
@@ -1368,7 +1368,7 @@
         <w:contextualSpacing/>
         <w:jc w:val="both"/>
         <w:rPr>
-          <w:rFonts w:ascii="Maiandra GD" w:hAnsi="Maiandra GD" w:hint="eastAsia"/>
+          <w:rFonts w:ascii="Maiandra GD" w:hAnsi="Maiandra GD"/>
           <w:sz w:val="22"/>
           <w:szCs w:val="22"/>
         </w:rPr>
@@ -1387,7 +1387,7 @@
           <w:sz w:val="22"/>
           <w:szCs w:val="22"/>
         </w:rPr>
-        <w:t xml:space="preserve">   comunidad.php</w:t>
+        <w:t xml:space="preserve">   contacto.php</w:t>
       </w:r>
     </w:p>
     <w:p>
@@ -1396,7 +1396,7 @@
         <w:contextualSpacing/>
         <w:jc w:val="both"/>
         <w:rPr>
-          <w:rFonts w:ascii="Maiandra GD" w:hAnsi="Maiandra GD" w:hint="eastAsia"/>
+          <w:rFonts w:ascii="Maiandra GD" w:hAnsi="Maiandra GD"/>
           <w:sz w:val="22"/>
           <w:szCs w:val="22"/>
         </w:rPr>
@@ -1415,7 +1415,7 @@
           <w:sz w:val="22"/>
           <w:szCs w:val="22"/>
         </w:rPr>
-        <w:t xml:space="preserve">   contacto.php</w:t>
+        <w:t xml:space="preserve">   eliminarEntrenador.php</w:t>
       </w:r>
     </w:p>
     <w:p>
@@ -1424,7 +1424,7 @@
         <w:contextualSpacing/>
         <w:jc w:val="both"/>
         <w:rPr>
-          <w:rFonts w:ascii="Maiandra GD" w:hAnsi="Maiandra GD" w:hint="eastAsia"/>
+          <w:rFonts w:ascii="Maiandra GD" w:hAnsi="Maiandra GD"/>
           <w:sz w:val="22"/>
           <w:szCs w:val="22"/>
         </w:rPr>
@@ -1443,7 +1443,7 @@
           <w:sz w:val="22"/>
           <w:szCs w:val="22"/>
         </w:rPr>
-        <w:t xml:space="preserve">   contenido.php</w:t>
+        <w:t xml:space="preserve">   entrenadores.php</w:t>
       </w:r>
     </w:p>
     <w:p>
@@ -1452,7 +1452,7 @@
         <w:contextualSpacing/>
         <w:jc w:val="both"/>
         <w:rPr>
-          <w:rFonts w:ascii="Maiandra GD" w:hAnsi="Maiandra GD" w:hint="eastAsia"/>
+          <w:rFonts w:ascii="Maiandra GD" w:hAnsi="Maiandra GD"/>
           <w:sz w:val="22"/>
           <w:szCs w:val="22"/>
         </w:rPr>
@@ -1471,7 +1471,7 @@
           <w:sz w:val="22"/>
           <w:szCs w:val="22"/>
         </w:rPr>
-        <w:t xml:space="preserve">   eliminarEntrenador.php</w:t>
+        <w:t xml:space="preserve">   entrena_check.php</w:t>
       </w:r>
     </w:p>
     <w:p>
@@ -1480,7 +1480,7 @@
         <w:contextualSpacing/>
         <w:jc w:val="both"/>
         <w:rPr>
-          <w:rFonts w:ascii="Maiandra GD" w:hAnsi="Maiandra GD" w:hint="eastAsia"/>
+          <w:rFonts w:ascii="Maiandra GD" w:hAnsi="Maiandra GD"/>
           <w:sz w:val="22"/>
           <w:szCs w:val="22"/>
         </w:rPr>
@@ -1499,7 +1499,7 @@
           <w:sz w:val="22"/>
           <w:szCs w:val="22"/>
         </w:rPr>
-        <w:t xml:space="preserve">   entrenadores.php</w:t>
+        <w:t xml:space="preserve">   faqs.php</w:t>
       </w:r>
     </w:p>
     <w:p>
@@ -1508,7 +1508,7 @@
         <w:contextualSpacing/>
         <w:jc w:val="both"/>
         <w:rPr>
-          <w:rFonts w:ascii="Maiandra GD" w:hAnsi="Maiandra GD" w:hint="eastAsia"/>
+          <w:rFonts w:ascii="Maiandra GD" w:hAnsi="Maiandra GD"/>
           <w:sz w:val="22"/>
           <w:szCs w:val="22"/>
         </w:rPr>
@@ -1527,7 +1527,7 @@
           <w:sz w:val="22"/>
           <w:szCs w:val="22"/>
         </w:rPr>
-        <w:t xml:space="preserve">   entrena_check.php</w:t>
+        <w:t xml:space="preserve">   index.php</w:t>
       </w:r>
     </w:p>
     <w:p>
@@ -1536,7 +1536,7 @@
         <w:contextualSpacing/>
         <w:jc w:val="both"/>
         <w:rPr>
-          <w:rFonts w:ascii="Maiandra GD" w:hAnsi="Maiandra GD" w:hint="eastAsia"/>
+          <w:rFonts w:ascii="Maiandra GD" w:hAnsi="Maiandra GD"/>
           <w:sz w:val="22"/>
           <w:szCs w:val="22"/>
         </w:rPr>
@@ -1555,7 +1555,7 @@
           <w:sz w:val="22"/>
           <w:szCs w:val="22"/>
         </w:rPr>
-        <w:t xml:space="preserve">   faqs.php</w:t>
+        <w:t xml:space="preserve">   InsertaComida.php</w:t>
       </w:r>
     </w:p>
     <w:p>
@@ -1564,7 +1564,7 @@
         <w:contextualSpacing/>
         <w:jc w:val="both"/>
         <w:rPr>
-          <w:rFonts w:ascii="Maiandra GD" w:hAnsi="Maiandra GD" w:hint="eastAsia"/>
+          <w:rFonts w:ascii="Maiandra GD" w:hAnsi="Maiandra GD"/>
           <w:sz w:val="22"/>
           <w:szCs w:val="22"/>
         </w:rPr>
@@ -1583,7 +1583,7 @@
           <w:sz w:val="22"/>
           <w:szCs w:val="22"/>
         </w:rPr>
-        <w:t xml:space="preserve">   index.php</w:t>
+        <w:t xml:space="preserve">   login.php</w:t>
       </w:r>
     </w:p>
     <w:p>
@@ -1592,7 +1592,7 @@
         <w:contextualSpacing/>
         <w:jc w:val="both"/>
         <w:rPr>
-          <w:rFonts w:ascii="Maiandra GD" w:hAnsi="Maiandra GD" w:hint="eastAsia"/>
+          <w:rFonts w:ascii="Maiandra GD" w:hAnsi="Maiandra GD"/>
           <w:sz w:val="22"/>
           <w:szCs w:val="22"/>
         </w:rPr>
@@ -1611,7 +1611,7 @@
           <w:sz w:val="22"/>
           <w:szCs w:val="22"/>
         </w:rPr>
-        <w:t xml:space="preserve">   InsertaComida.php</w:t>
+        <w:t xml:space="preserve">   logout.php</w:t>
       </w:r>
     </w:p>
     <w:p>
@@ -1620,7 +1620,7 @@
         <w:contextualSpacing/>
         <w:jc w:val="both"/>
         <w:rPr>
-          <w:rFonts w:ascii="Maiandra GD" w:hAnsi="Maiandra GD" w:hint="eastAsia"/>
+          <w:rFonts w:ascii="Maiandra GD" w:hAnsi="Maiandra GD"/>
           <w:sz w:val="22"/>
           <w:szCs w:val="22"/>
         </w:rPr>
@@ -1639,7 +1639,7 @@
           <w:sz w:val="22"/>
           <w:szCs w:val="22"/>
         </w:rPr>
-        <w:t xml:space="preserve">   login.php</w:t>
+        <w:t xml:space="preserve">   miPerfil.php</w:t>
       </w:r>
     </w:p>
     <w:p>
@@ -1648,7 +1648,7 @@
         <w:contextualSpacing/>
         <w:jc w:val="both"/>
         <w:rPr>
-          <w:rFonts w:ascii="Maiandra GD" w:hAnsi="Maiandra GD" w:hint="eastAsia"/>
+          <w:rFonts w:ascii="Maiandra GD" w:hAnsi="Maiandra GD"/>
           <w:sz w:val="22"/>
           <w:szCs w:val="22"/>
         </w:rPr>
@@ -1667,7 +1667,7 @@
           <w:sz w:val="22"/>
           <w:szCs w:val="22"/>
         </w:rPr>
-        <w:t xml:space="preserve">   logout.php</w:t>
+        <w:t xml:space="preserve">   miPerfilCabecera.php</w:t>
       </w:r>
     </w:p>
     <w:p>
@@ -1676,7 +1676,7 @@
         <w:contextualSpacing/>
         <w:jc w:val="both"/>
         <w:rPr>
-          <w:rFonts w:ascii="Maiandra GD" w:hAnsi="Maiandra GD" w:hint="eastAsia"/>
+          <w:rFonts w:ascii="Maiandra GD" w:hAnsi="Maiandra GD"/>
           <w:sz w:val="22"/>
           <w:szCs w:val="22"/>
         </w:rPr>
@@ -1695,7 +1695,7 @@
           <w:sz w:val="22"/>
           <w:szCs w:val="22"/>
         </w:rPr>
-        <w:t xml:space="preserve">   miPerfil.php</w:t>
+        <w:t xml:space="preserve">   miPerfilComidas.php</w:t>
       </w:r>
     </w:p>
     <w:p>
@@ -1704,7 +1704,7 @@
         <w:contextualSpacing/>
         <w:jc w:val="both"/>
         <w:rPr>
-          <w:rFonts w:ascii="Maiandra GD" w:hAnsi="Maiandra GD" w:hint="eastAsia"/>
+          <w:rFonts w:ascii="Maiandra GD" w:hAnsi="Maiandra GD"/>
           <w:sz w:val="22"/>
           <w:szCs w:val="22"/>
         </w:rPr>
@@ -1723,7 +1723,7 @@
           <w:sz w:val="22"/>
           <w:szCs w:val="22"/>
         </w:rPr>
-        <w:t xml:space="preserve">   miPerfilCabecera.php</w:t>
+        <w:t xml:space="preserve">   miPerfilEntrenamientos.php</w:t>
       </w:r>
     </w:p>
     <w:p>
@@ -1732,7 +1732,7 @@
         <w:contextualSpacing/>
         <w:jc w:val="both"/>
         <w:rPr>
-          <w:rFonts w:ascii="Maiandra GD" w:hAnsi="Maiandra GD" w:hint="eastAsia"/>
+          <w:rFonts w:ascii="Maiandra GD" w:hAnsi="Maiandra GD"/>
           <w:sz w:val="22"/>
           <w:szCs w:val="22"/>
         </w:rPr>
@@ -1751,7 +1751,7 @@
           <w:sz w:val="22"/>
           <w:szCs w:val="22"/>
         </w:rPr>
-        <w:t xml:space="preserve">   miPerfilComidas.php</w:t>
+        <w:t xml:space="preserve">   miPerfilMisClientes.php</w:t>
       </w:r>
     </w:p>
     <w:p>
@@ -1760,7 +1760,7 @@
         <w:contextualSpacing/>
         <w:jc w:val="both"/>
         <w:rPr>
-          <w:rFonts w:ascii="Maiandra GD" w:hAnsi="Maiandra GD" w:hint="eastAsia"/>
+          <w:rFonts w:ascii="Maiandra GD" w:hAnsi="Maiandra GD"/>
           <w:sz w:val="22"/>
           <w:szCs w:val="22"/>
         </w:rPr>
@@ -1779,7 +1779,7 @@
           <w:sz w:val="22"/>
           <w:szCs w:val="22"/>
         </w:rPr>
-        <w:t xml:space="preserve">   miPerfilEntrenamientos.php</w:t>
+        <w:t xml:space="preserve">   miPerfilMisEntrenadores.php</w:t>
       </w:r>
     </w:p>
     <w:p>
@@ -1788,7 +1788,7 @@
         <w:contextualSpacing/>
         <w:jc w:val="both"/>
         <w:rPr>
-          <w:rFonts w:ascii="Maiandra GD" w:hAnsi="Maiandra GD" w:hint="eastAsia"/>
+          <w:rFonts w:ascii="Maiandra GD" w:hAnsi="Maiandra GD"/>
           <w:sz w:val="22"/>
           <w:szCs w:val="22"/>
         </w:rPr>
@@ -1807,7 +1807,7 @@
           <w:sz w:val="22"/>
           <w:szCs w:val="22"/>
         </w:rPr>
-        <w:t xml:space="preserve">   miPerfilMisClientes.php</w:t>
+        <w:t xml:space="preserve">   perfil_Cliente.php</w:t>
       </w:r>
     </w:p>
     <w:p>
@@ -1816,7 +1816,7 @@
         <w:contextualSpacing/>
         <w:jc w:val="both"/>
         <w:rPr>
-          <w:rFonts w:ascii="Maiandra GD" w:hAnsi="Maiandra GD" w:hint="eastAsia"/>
+          <w:rFonts w:ascii="Maiandra GD" w:hAnsi="Maiandra GD"/>
           <w:sz w:val="22"/>
           <w:szCs w:val="22"/>
         </w:rPr>
@@ -1835,7 +1835,7 @@
           <w:sz w:val="22"/>
           <w:szCs w:val="22"/>
         </w:rPr>
-        <w:t xml:space="preserve">   miPerfilMisEntrenadores.php</w:t>
+        <w:t xml:space="preserve">   perfil_Entrenador.php</w:t>
       </w:r>
     </w:p>
     <w:p>
@@ -1844,7 +1844,7 @@
         <w:contextualSpacing/>
         <w:jc w:val="both"/>
         <w:rPr>
-          <w:rFonts w:ascii="Maiandra GD" w:hAnsi="Maiandra GD" w:hint="eastAsia"/>
+          <w:rFonts w:ascii="Maiandra GD" w:hAnsi="Maiandra GD"/>
           <w:sz w:val="22"/>
           <w:szCs w:val="22"/>
         </w:rPr>
@@ -1864,7 +1864,7 @@
           <w:sz w:val="22"/>
           <w:szCs w:val="22"/>
         </w:rPr>
-        <w:t xml:space="preserve">   perfil_Cliente.php</w:t>
+        <w:t xml:space="preserve">   quienes_somos.php</w:t>
       </w:r>
     </w:p>
     <w:p>
@@ -1873,7 +1873,7 @@
         <w:contextualSpacing/>
         <w:jc w:val="both"/>
         <w:rPr>
-          <w:rFonts w:ascii="Maiandra GD" w:hAnsi="Maiandra GD" w:hint="eastAsia"/>
+          <w:rFonts w:ascii="Maiandra GD" w:hAnsi="Maiandra GD"/>
           <w:sz w:val="22"/>
           <w:szCs w:val="22"/>
         </w:rPr>
@@ -1892,7 +1892,7 @@
           <w:sz w:val="22"/>
           <w:szCs w:val="22"/>
         </w:rPr>
-        <w:t xml:space="preserve">   perfil_Entrenador.php</w:t>
+        <w:t xml:space="preserve">   registrarEntrenamiento.php</w:t>
       </w:r>
     </w:p>
     <w:p>
@@ -1901,7 +1901,7 @@
         <w:contextualSpacing/>
         <w:jc w:val="both"/>
         <w:rPr>
-          <w:rFonts w:ascii="Maiandra GD" w:hAnsi="Maiandra GD" w:hint="eastAsia"/>
+          <w:rFonts w:ascii="Maiandra GD" w:hAnsi="Maiandra GD"/>
           <w:sz w:val="22"/>
           <w:szCs w:val="22"/>
         </w:rPr>
@@ -1920,7 +1920,7 @@
           <w:sz w:val="22"/>
           <w:szCs w:val="22"/>
         </w:rPr>
-        <w:t xml:space="preserve">   quienes_somos.php</w:t>
+        <w:t xml:space="preserve">   registro.php</w:t>
       </w:r>
     </w:p>
     <w:p>
@@ -1929,7 +1929,7 @@
         <w:contextualSpacing/>
         <w:jc w:val="both"/>
         <w:rPr>
-          <w:rFonts w:ascii="Maiandra GD" w:hAnsi="Maiandra GD" w:hint="eastAsia"/>
+          <w:rFonts w:ascii="Maiandra GD" w:hAnsi="Maiandra GD"/>
           <w:sz w:val="22"/>
           <w:szCs w:val="22"/>
         </w:rPr>
@@ -1948,7 +1948,7 @@
           <w:sz w:val="22"/>
           <w:szCs w:val="22"/>
         </w:rPr>
-        <w:t xml:space="preserve">   registrarEntrenamiento.php</w:t>
+        <w:t xml:space="preserve">   RegistroComida.php</w:t>
       </w:r>
     </w:p>
     <w:p>
@@ -1957,26 +1957,22 @@
         <w:contextualSpacing/>
         <w:jc w:val="both"/>
         <w:rPr>
-          <w:rFonts w:ascii="Maiandra GD" w:hAnsi="Maiandra GD" w:hint="eastAsia"/>
-          <w:sz w:val="22"/>
-          <w:szCs w:val="22"/>
-        </w:rPr>
-      </w:pPr>
-      <w:r>
-        <w:rPr>
-          <w:rFonts w:ascii="Maiandra GD" w:hAnsi="Maiandra GD" w:hint="eastAsia"/>
+          <w:rFonts w:ascii="Maiandra GD" w:hAnsi="Maiandra GD"/>
+          <w:b/>
+          <w:bCs/>
+          <w:sz w:val="22"/>
+          <w:szCs w:val="22"/>
+        </w:rPr>
+      </w:pPr>
+      <w:r>
+        <w:rPr>
+          <w:rFonts w:ascii="Maiandra GD" w:hAnsi="Maiandra GD" w:hint="eastAsia"/>
+          <w:b/>
+          <w:bCs/>
           <w:sz w:val="22"/>
           <w:szCs w:val="22"/>
         </w:rPr>
         <w:t>│</w:t>
-      </w:r>
-      <w:r>
-        <w:rPr>
-          <w:rFonts w:ascii="Maiandra GD" w:hAnsi="Maiandra GD" w:hint="eastAsia"/>
-          <w:sz w:val="22"/>
-          <w:szCs w:val="22"/>
-        </w:rPr>
-        <w:t xml:space="preserve">   registro.php</w:t>
       </w:r>
     </w:p>
     <w:p>
@@ -1985,26 +1981,32 @@
         <w:contextualSpacing/>
         <w:jc w:val="both"/>
         <w:rPr>
-          <w:rFonts w:ascii="Maiandra GD" w:hAnsi="Maiandra GD" w:hint="eastAsia"/>
-          <w:sz w:val="22"/>
-          <w:szCs w:val="22"/>
-        </w:rPr>
-      </w:pPr>
-      <w:r>
-        <w:rPr>
-          <w:rFonts w:ascii="Maiandra GD" w:hAnsi="Maiandra GD" w:hint="eastAsia"/>
-          <w:sz w:val="22"/>
-          <w:szCs w:val="22"/>
-        </w:rPr>
-        <w:t>│</w:t>
-      </w:r>
-      <w:r>
-        <w:rPr>
-          <w:rFonts w:ascii="Maiandra GD" w:hAnsi="Maiandra GD" w:hint="eastAsia"/>
-          <w:sz w:val="22"/>
-          <w:szCs w:val="22"/>
-        </w:rPr>
-        <w:t xml:space="preserve">   RegistroComida.php</w:t>
+          <w:rFonts w:ascii="Maiandra GD" w:hAnsi="Maiandra GD"/>
+          <w:b/>
+          <w:bCs/>
+          <w:sz w:val="22"/>
+          <w:szCs w:val="22"/>
+        </w:rPr>
+      </w:pPr>
+      <w:r>
+        <w:rPr>
+          <w:rFonts w:ascii="Maiandra GD" w:hAnsi="Maiandra GD" w:hint="eastAsia"/>
+          <w:b/>
+          <w:bCs/>
+          <w:sz w:val="22"/>
+          <w:szCs w:val="22"/>
+        </w:rPr>
+        <w:t>├───</w:t>
+      </w:r>
+      <w:r>
+        <w:rPr>
+          <w:rFonts w:ascii="Maiandra GD" w:hAnsi="Maiandra GD" w:hint="eastAsia"/>
+          <w:b/>
+          <w:bCs/>
+          <w:sz w:val="22"/>
+          <w:szCs w:val="22"/>
+        </w:rPr>
+        <w:t>.settings</w:t>
       </w:r>
     </w:p>
     <w:p>
@@ -2013,9 +2015,7 @@
         <w:contextualSpacing/>
         <w:jc w:val="both"/>
         <w:rPr>
-          <w:rFonts w:ascii="Maiandra GD" w:hAnsi="Maiandra GD" w:hint="eastAsia"/>
-          <w:b/>
-          <w:bCs/>
+          <w:rFonts w:ascii="Maiandra GD" w:hAnsi="Maiandra GD"/>
           <w:sz w:val="22"/>
           <w:szCs w:val="22"/>
         </w:rPr>
@@ -2029,6 +2029,24 @@
           <w:szCs w:val="22"/>
         </w:rPr>
         <w:t>│</w:t>
+      </w:r>
+      <w:r>
+        <w:rPr>
+          <w:rFonts w:ascii="Maiandra GD" w:hAnsi="Maiandra GD" w:hint="eastAsia"/>
+          <w:b/>
+          <w:bCs/>
+          <w:sz w:val="22"/>
+          <w:szCs w:val="22"/>
+        </w:rPr>
+        <w:t xml:space="preserve">       </w:t>
+      </w:r>
+      <w:r>
+        <w:rPr>
+          <w:rFonts w:ascii="Maiandra GD" w:hAnsi="Maiandra GD" w:hint="eastAsia"/>
+          <w:sz w:val="22"/>
+          <w:szCs w:val="22"/>
+        </w:rPr>
+        <w:t>org.eclipse.php.core.prefs</w:t>
       </w:r>
     </w:p>
     <w:p>
@@ -2037,32 +2055,26 @@
         <w:contextualSpacing/>
         <w:jc w:val="both"/>
         <w:rPr>
-          <w:rFonts w:ascii="Maiandra GD" w:hAnsi="Maiandra GD" w:hint="eastAsia"/>
-          <w:b/>
-          <w:bCs/>
-          <w:sz w:val="22"/>
-          <w:szCs w:val="22"/>
-        </w:rPr>
-      </w:pPr>
-      <w:r>
-        <w:rPr>
-          <w:rFonts w:ascii="Maiandra GD" w:hAnsi="Maiandra GD" w:hint="eastAsia"/>
-          <w:b/>
-          <w:bCs/>
-          <w:sz w:val="22"/>
-          <w:szCs w:val="22"/>
-        </w:rPr>
-        <w:t>├───</w:t>
-      </w:r>
-      <w:r>
-        <w:rPr>
-          <w:rFonts w:ascii="Maiandra GD" w:hAnsi="Maiandra GD" w:hint="eastAsia"/>
-          <w:b/>
-          <w:bCs/>
-          <w:sz w:val="22"/>
-          <w:szCs w:val="22"/>
-        </w:rPr>
-        <w:t>.settings</w:t>
+          <w:rFonts w:ascii="Maiandra GD" w:hAnsi="Maiandra GD"/>
+          <w:sz w:val="22"/>
+          <w:szCs w:val="22"/>
+        </w:rPr>
+      </w:pPr>
+      <w:r>
+        <w:rPr>
+          <w:rFonts w:ascii="Maiandra GD" w:hAnsi="Maiandra GD" w:hint="eastAsia"/>
+          <w:sz w:val="22"/>
+          <w:szCs w:val="22"/>
+        </w:rPr>
+        <w:t>│</w:t>
+      </w:r>
+      <w:r>
+        <w:rPr>
+          <w:rFonts w:ascii="Maiandra GD" w:hAnsi="Maiandra GD" w:hint="eastAsia"/>
+          <w:sz w:val="22"/>
+          <w:szCs w:val="22"/>
+        </w:rPr>
+        <w:t xml:space="preserve">       org.eclipse.wst.common.project.facet.core.xml</w:t>
       </w:r>
     </w:p>
     <w:p>
@@ -2071,7 +2083,9 @@
         <w:contextualSpacing/>
         <w:jc w:val="both"/>
         <w:rPr>
-          <w:rFonts w:ascii="Maiandra GD" w:hAnsi="Maiandra GD" w:hint="eastAsia"/>
+          <w:rFonts w:ascii="Maiandra GD" w:hAnsi="Maiandra GD"/>
+          <w:b/>
+          <w:bCs/>
           <w:sz w:val="22"/>
           <w:szCs w:val="22"/>
         </w:rPr>
@@ -2085,24 +2099,6 @@
           <w:szCs w:val="22"/>
         </w:rPr>
         <w:t>│</w:t>
-      </w:r>
-      <w:r>
-        <w:rPr>
-          <w:rFonts w:ascii="Maiandra GD" w:hAnsi="Maiandra GD" w:hint="eastAsia"/>
-          <w:b/>
-          <w:bCs/>
-          <w:sz w:val="22"/>
-          <w:szCs w:val="22"/>
-        </w:rPr>
-        <w:t xml:space="preserve">       </w:t>
-      </w:r>
-      <w:r>
-        <w:rPr>
-          <w:rFonts w:ascii="Maiandra GD" w:hAnsi="Maiandra GD" w:hint="eastAsia"/>
-          <w:sz w:val="22"/>
-          <w:szCs w:val="22"/>
-        </w:rPr>
-        <w:t>org.eclipse.php.core.prefs</w:t>
       </w:r>
     </w:p>
     <w:p>
@@ -2111,26 +2107,32 @@
         <w:contextualSpacing/>
         <w:jc w:val="both"/>
         <w:rPr>
-          <w:rFonts w:ascii="Maiandra GD" w:hAnsi="Maiandra GD" w:hint="eastAsia"/>
-          <w:sz w:val="22"/>
-          <w:szCs w:val="22"/>
-        </w:rPr>
-      </w:pPr>
-      <w:r>
-        <w:rPr>
-          <w:rFonts w:ascii="Maiandra GD" w:hAnsi="Maiandra GD" w:hint="eastAsia"/>
-          <w:sz w:val="22"/>
-          <w:szCs w:val="22"/>
-        </w:rPr>
-        <w:t>│</w:t>
-      </w:r>
-      <w:r>
-        <w:rPr>
-          <w:rFonts w:ascii="Maiandra GD" w:hAnsi="Maiandra GD" w:hint="eastAsia"/>
-          <w:sz w:val="22"/>
-          <w:szCs w:val="22"/>
-        </w:rPr>
-        <w:t xml:space="preserve">       org.eclipse.wst.common.project.facet.core.xml</w:t>
+          <w:rFonts w:ascii="Maiandra GD" w:hAnsi="Maiandra GD"/>
+          <w:b/>
+          <w:bCs/>
+          <w:sz w:val="22"/>
+          <w:szCs w:val="22"/>
+        </w:rPr>
+      </w:pPr>
+      <w:r>
+        <w:rPr>
+          <w:rFonts w:ascii="Maiandra GD" w:hAnsi="Maiandra GD" w:hint="eastAsia"/>
+          <w:b/>
+          <w:bCs/>
+          <w:sz w:val="22"/>
+          <w:szCs w:val="22"/>
+        </w:rPr>
+        <w:t>├───</w:t>
+      </w:r>
+      <w:r>
+        <w:rPr>
+          <w:rFonts w:ascii="Maiandra GD" w:hAnsi="Maiandra GD" w:hint="eastAsia"/>
+          <w:b/>
+          <w:bCs/>
+          <w:sz w:val="22"/>
+          <w:szCs w:val="22"/>
+        </w:rPr>
+        <w:t>includes</w:t>
       </w:r>
     </w:p>
     <w:p>
@@ -2139,9 +2141,7 @@
         <w:contextualSpacing/>
         <w:jc w:val="both"/>
         <w:rPr>
-          <w:rFonts w:ascii="Maiandra GD" w:hAnsi="Maiandra GD" w:hint="eastAsia"/>
-          <w:b/>
-          <w:bCs/>
+          <w:rFonts w:ascii="Maiandra GD" w:hAnsi="Maiandra GD"/>
           <w:sz w:val="22"/>
           <w:szCs w:val="22"/>
         </w:rPr>
@@ -2155,6 +2155,44 @@
           <w:szCs w:val="22"/>
         </w:rPr>
         <w:t>│</w:t>
+      </w:r>
+      <w:r>
+        <w:rPr>
+          <w:rFonts w:ascii="Maiandra GD" w:hAnsi="Maiandra GD" w:hint="eastAsia"/>
+          <w:b/>
+          <w:bCs/>
+          <w:sz w:val="22"/>
+          <w:szCs w:val="22"/>
+        </w:rPr>
+        <w:t xml:space="preserve">   </w:t>
+      </w:r>
+      <w:r>
+        <w:rPr>
+          <w:rFonts w:ascii="Maiandra GD" w:hAnsi="Maiandra GD" w:hint="eastAsia"/>
+          <w:b/>
+          <w:bCs/>
+          <w:sz w:val="22"/>
+          <w:szCs w:val="22"/>
+        </w:rPr>
+        <w:t>│</w:t>
+      </w:r>
+      <w:r>
+        <w:rPr>
+          <w:rFonts w:ascii="Maiandra GD" w:hAnsi="Maiandra GD" w:hint="eastAsia"/>
+          <w:b/>
+          <w:bCs/>
+          <w:sz w:val="22"/>
+          <w:szCs w:val="22"/>
+        </w:rPr>
+        <w:t xml:space="preserve">   </w:t>
+      </w:r>
+      <w:r>
+        <w:rPr>
+          <w:rFonts w:ascii="Maiandra GD" w:hAnsi="Maiandra GD" w:hint="eastAsia"/>
+          <w:sz w:val="22"/>
+          <w:szCs w:val="22"/>
+        </w:rPr>
+        <w:t>aplicacion.php</w:t>
       </w:r>
     </w:p>
     <w:p>
@@ -2163,32 +2201,42 @@
         <w:contextualSpacing/>
         <w:jc w:val="both"/>
         <w:rPr>
-          <w:rFonts w:ascii="Maiandra GD" w:hAnsi="Maiandra GD" w:hint="eastAsia"/>
-          <w:b/>
-          <w:bCs/>
-          <w:sz w:val="22"/>
-          <w:szCs w:val="22"/>
-        </w:rPr>
-      </w:pPr>
-      <w:r>
-        <w:rPr>
-          <w:rFonts w:ascii="Maiandra GD" w:hAnsi="Maiandra GD" w:hint="eastAsia"/>
-          <w:b/>
-          <w:bCs/>
-          <w:sz w:val="22"/>
-          <w:szCs w:val="22"/>
-        </w:rPr>
-        <w:t>├───</w:t>
-      </w:r>
-      <w:r>
-        <w:rPr>
-          <w:rFonts w:ascii="Maiandra GD" w:hAnsi="Maiandra GD" w:hint="eastAsia"/>
-          <w:b/>
-          <w:bCs/>
-          <w:sz w:val="22"/>
-          <w:szCs w:val="22"/>
-        </w:rPr>
-        <w:t>includes</w:t>
+          <w:rFonts w:ascii="Maiandra GD" w:hAnsi="Maiandra GD"/>
+          <w:sz w:val="22"/>
+          <w:szCs w:val="22"/>
+        </w:rPr>
+      </w:pPr>
+      <w:r>
+        <w:rPr>
+          <w:rFonts w:ascii="Maiandra GD" w:hAnsi="Maiandra GD" w:hint="eastAsia"/>
+          <w:sz w:val="22"/>
+          <w:szCs w:val="22"/>
+        </w:rPr>
+        <w:t>│</w:t>
+      </w:r>
+      <w:r>
+        <w:rPr>
+          <w:rFonts w:ascii="Maiandra GD" w:hAnsi="Maiandra GD" w:hint="eastAsia"/>
+          <w:sz w:val="22"/>
+          <w:szCs w:val="22"/>
+        </w:rPr>
+        <w:t xml:space="preserve">   </w:t>
+      </w:r>
+      <w:r>
+        <w:rPr>
+          <w:rFonts w:ascii="Maiandra GD" w:hAnsi="Maiandra GD" w:hint="eastAsia"/>
+          <w:sz w:val="22"/>
+          <w:szCs w:val="22"/>
+        </w:rPr>
+        <w:t>│</w:t>
+      </w:r>
+      <w:r>
+        <w:rPr>
+          <w:rFonts w:ascii="Maiandra GD" w:hAnsi="Maiandra GD" w:hint="eastAsia"/>
+          <w:sz w:val="22"/>
+          <w:szCs w:val="22"/>
+        </w:rPr>
+        <w:t xml:space="preserve">   config.php</w:t>
       </w:r>
     </w:p>
     <w:p>
@@ -2197,16 +2245,14 @@
         <w:contextualSpacing/>
         <w:jc w:val="both"/>
         <w:rPr>
-          <w:rFonts w:ascii="Maiandra GD" w:hAnsi="Maiandra GD" w:hint="eastAsia"/>
-          <w:sz w:val="22"/>
-          <w:szCs w:val="22"/>
-        </w:rPr>
-      </w:pPr>
-      <w:r>
-        <w:rPr>
-          <w:rFonts w:ascii="Maiandra GD" w:hAnsi="Maiandra GD" w:hint="eastAsia"/>
-          <w:b/>
-          <w:bCs/>
+          <w:rFonts w:ascii="Maiandra GD" w:hAnsi="Maiandra GD"/>
+          <w:sz w:val="22"/>
+          <w:szCs w:val="22"/>
+        </w:rPr>
+      </w:pPr>
+      <w:r>
+        <w:rPr>
+          <w:rFonts w:ascii="Maiandra GD" w:hAnsi="Maiandra GD" w:hint="eastAsia"/>
           <w:sz w:val="22"/>
           <w:szCs w:val="22"/>
         </w:rPr>
@@ -2215,8 +2261,6 @@
       <w:r>
         <w:rPr>
           <w:rFonts w:ascii="Maiandra GD" w:hAnsi="Maiandra GD" w:hint="eastAsia"/>
-          <w:b/>
-          <w:bCs/>
           <w:sz w:val="22"/>
           <w:szCs w:val="22"/>
         </w:rPr>
@@ -2225,8 +2269,6 @@
       <w:r>
         <w:rPr>
           <w:rFonts w:ascii="Maiandra GD" w:hAnsi="Maiandra GD" w:hint="eastAsia"/>
-          <w:b/>
-          <w:bCs/>
           <w:sz w:val="22"/>
           <w:szCs w:val="22"/>
         </w:rPr>
@@ -2235,20 +2277,10 @@
       <w:r>
         <w:rPr>
           <w:rFonts w:ascii="Maiandra GD" w:hAnsi="Maiandra GD" w:hint="eastAsia"/>
-          <w:b/>
-          <w:bCs/>
-          <w:sz w:val="22"/>
-          <w:szCs w:val="22"/>
-        </w:rPr>
-        <w:t xml:space="preserve">   </w:t>
-      </w:r>
-      <w:r>
-        <w:rPr>
-          <w:rFonts w:ascii="Maiandra GD" w:hAnsi="Maiandra GD" w:hint="eastAsia"/>
-          <w:sz w:val="22"/>
-          <w:szCs w:val="22"/>
-        </w:rPr>
-        <w:t>aplicacion.php</w:t>
+          <w:sz w:val="22"/>
+          <w:szCs w:val="22"/>
+        </w:rPr>
+        <w:t xml:space="preserve">   controller.php</w:t>
       </w:r>
     </w:p>
     <w:p>
@@ -2257,7 +2289,7 @@
         <w:contextualSpacing/>
         <w:jc w:val="both"/>
         <w:rPr>
-          <w:rFonts w:ascii="Maiandra GD" w:hAnsi="Maiandra GD" w:hint="eastAsia"/>
+          <w:rFonts w:ascii="Maiandra GD" w:hAnsi="Maiandra GD"/>
           <w:sz w:val="22"/>
           <w:szCs w:val="22"/>
         </w:rPr>
@@ -2292,7 +2324,7 @@
           <w:sz w:val="22"/>
           <w:szCs w:val="22"/>
         </w:rPr>
-        <w:t xml:space="preserve">   config.php</w:t>
+        <w:t xml:space="preserve">   estilo.css</w:t>
       </w:r>
     </w:p>
     <w:p>
@@ -2301,14 +2333,18 @@
         <w:contextualSpacing/>
         <w:jc w:val="both"/>
         <w:rPr>
-          <w:rFonts w:ascii="Maiandra GD" w:hAnsi="Maiandra GD" w:hint="eastAsia"/>
-          <w:sz w:val="22"/>
-          <w:szCs w:val="22"/>
-        </w:rPr>
-      </w:pPr>
-      <w:r>
-        <w:rPr>
-          <w:rFonts w:ascii="Maiandra GD" w:hAnsi="Maiandra GD" w:hint="eastAsia"/>
+          <w:rFonts w:ascii="Maiandra GD" w:hAnsi="Maiandra GD"/>
+          <w:b/>
+          <w:bCs/>
+          <w:sz w:val="22"/>
+          <w:szCs w:val="22"/>
+        </w:rPr>
+      </w:pPr>
+      <w:r>
+        <w:rPr>
+          <w:rFonts w:ascii="Maiandra GD" w:hAnsi="Maiandra GD" w:hint="eastAsia"/>
+          <w:b/>
+          <w:bCs/>
           <w:sz w:val="22"/>
           <w:szCs w:val="22"/>
         </w:rPr>
@@ -2317,6 +2353,8 @@
       <w:r>
         <w:rPr>
           <w:rFonts w:ascii="Maiandra GD" w:hAnsi="Maiandra GD" w:hint="eastAsia"/>
+          <w:b/>
+          <w:bCs/>
           <w:sz w:val="22"/>
           <w:szCs w:val="22"/>
         </w:rPr>
@@ -2325,18 +2363,12 @@
       <w:r>
         <w:rPr>
           <w:rFonts w:ascii="Maiandra GD" w:hAnsi="Maiandra GD" w:hint="eastAsia"/>
+          <w:b/>
+          <w:bCs/>
           <w:sz w:val="22"/>
           <w:szCs w:val="22"/>
         </w:rPr>
         <w:t>│</w:t>
-      </w:r>
-      <w:r>
-        <w:rPr>
-          <w:rFonts w:ascii="Maiandra GD" w:hAnsi="Maiandra GD" w:hint="eastAsia"/>
-          <w:sz w:val="22"/>
-          <w:szCs w:val="22"/>
-        </w:rPr>
-        <w:t xml:space="preserve">   controller.php</w:t>
       </w:r>
     </w:p>
     <w:p>
@@ -2345,14 +2377,18 @@
         <w:contextualSpacing/>
         <w:jc w:val="both"/>
         <w:rPr>
-          <w:rFonts w:ascii="Maiandra GD" w:hAnsi="Maiandra GD" w:hint="eastAsia"/>
-          <w:sz w:val="22"/>
-          <w:szCs w:val="22"/>
-        </w:rPr>
-      </w:pPr>
-      <w:r>
-        <w:rPr>
-          <w:rFonts w:ascii="Maiandra GD" w:hAnsi="Maiandra GD" w:hint="eastAsia"/>
+          <w:rFonts w:ascii="Maiandra GD" w:hAnsi="Maiandra GD"/>
+          <w:b/>
+          <w:bCs/>
+          <w:sz w:val="22"/>
+          <w:szCs w:val="22"/>
+        </w:rPr>
+      </w:pPr>
+      <w:r>
+        <w:rPr>
+          <w:rFonts w:ascii="Maiandra GD" w:hAnsi="Maiandra GD" w:hint="eastAsia"/>
+          <w:b/>
+          <w:bCs/>
           <w:sz w:val="22"/>
           <w:szCs w:val="22"/>
         </w:rPr>
@@ -2361,6 +2397,8 @@
       <w:r>
         <w:rPr>
           <w:rFonts w:ascii="Maiandra GD" w:hAnsi="Maiandra GD" w:hint="eastAsia"/>
+          <w:b/>
+          <w:bCs/>
           <w:sz w:val="22"/>
           <w:szCs w:val="22"/>
         </w:rPr>
@@ -2369,18 +2407,22 @@
       <w:r>
         <w:rPr>
           <w:rFonts w:ascii="Maiandra GD" w:hAnsi="Maiandra GD" w:hint="eastAsia"/>
-          <w:sz w:val="22"/>
-          <w:szCs w:val="22"/>
-        </w:rPr>
-        <w:t>│</w:t>
-      </w:r>
-      <w:r>
-        <w:rPr>
-          <w:rFonts w:ascii="Maiandra GD" w:hAnsi="Maiandra GD" w:hint="eastAsia"/>
-          <w:sz w:val="22"/>
-          <w:szCs w:val="22"/>
-        </w:rPr>
-        <w:t xml:space="preserve">   estilo.css</w:t>
+          <w:b/>
+          <w:bCs/>
+          <w:sz w:val="22"/>
+          <w:szCs w:val="22"/>
+        </w:rPr>
+        <w:t>├───</w:t>
+      </w:r>
+      <w:r>
+        <w:rPr>
+          <w:rFonts w:ascii="Maiandra GD" w:hAnsi="Maiandra GD" w:hint="eastAsia"/>
+          <w:b/>
+          <w:bCs/>
+          <w:sz w:val="22"/>
+          <w:szCs w:val="22"/>
+        </w:rPr>
+        <w:t>comun</w:t>
       </w:r>
     </w:p>
     <w:p>
@@ -2389,9 +2431,7 @@
         <w:contextualSpacing/>
         <w:jc w:val="both"/>
         <w:rPr>
-          <w:rFonts w:ascii="Maiandra GD" w:hAnsi="Maiandra GD" w:hint="eastAsia"/>
-          <w:b/>
-          <w:bCs/>
+          <w:rFonts w:ascii="Maiandra GD" w:hAnsi="Maiandra GD"/>
           <w:sz w:val="22"/>
           <w:szCs w:val="22"/>
         </w:rPr>
@@ -2425,6 +2465,24 @@
           <w:szCs w:val="22"/>
         </w:rPr>
         <w:t>│</w:t>
+      </w:r>
+      <w:r>
+        <w:rPr>
+          <w:rFonts w:ascii="Maiandra GD" w:hAnsi="Maiandra GD" w:hint="eastAsia"/>
+          <w:b/>
+          <w:bCs/>
+          <w:sz w:val="22"/>
+          <w:szCs w:val="22"/>
+        </w:rPr>
+        <w:t xml:space="preserve">       </w:t>
+      </w:r>
+      <w:r>
+        <w:rPr>
+          <w:rFonts w:ascii="Maiandra GD" w:hAnsi="Maiandra GD" w:hint="eastAsia"/>
+          <w:sz w:val="22"/>
+          <w:szCs w:val="22"/>
+        </w:rPr>
+        <w:t>cabecera.php</w:t>
       </w:r>
     </w:p>
     <w:p>
@@ -2433,18 +2491,14 @@
         <w:contextualSpacing/>
         <w:jc w:val="both"/>
         <w:rPr>
-          <w:rFonts w:ascii="Maiandra GD" w:hAnsi="Maiandra GD" w:hint="eastAsia"/>
-          <w:b/>
-          <w:bCs/>
-          <w:sz w:val="22"/>
-          <w:szCs w:val="22"/>
-        </w:rPr>
-      </w:pPr>
-      <w:r>
-        <w:rPr>
-          <w:rFonts w:ascii="Maiandra GD" w:hAnsi="Maiandra GD" w:hint="eastAsia"/>
-          <w:b/>
-          <w:bCs/>
+          <w:rFonts w:ascii="Maiandra GD" w:hAnsi="Maiandra GD"/>
+          <w:sz w:val="22"/>
+          <w:szCs w:val="22"/>
+        </w:rPr>
+      </w:pPr>
+      <w:r>
+        <w:rPr>
+          <w:rFonts w:ascii="Maiandra GD" w:hAnsi="Maiandra GD" w:hint="eastAsia"/>
           <w:sz w:val="22"/>
           <w:szCs w:val="22"/>
         </w:rPr>
@@ -2453,8 +2507,6 @@
       <w:r>
         <w:rPr>
           <w:rFonts w:ascii="Maiandra GD" w:hAnsi="Maiandra GD" w:hint="eastAsia"/>
-          <w:b/>
-          <w:bCs/>
           <w:sz w:val="22"/>
           <w:szCs w:val="22"/>
         </w:rPr>
@@ -2463,22 +2515,18 @@
       <w:r>
         <w:rPr>
           <w:rFonts w:ascii="Maiandra GD" w:hAnsi="Maiandra GD" w:hint="eastAsia"/>
-          <w:b/>
-          <w:bCs/>
-          <w:sz w:val="22"/>
-          <w:szCs w:val="22"/>
-        </w:rPr>
-        <w:t>├───</w:t>
-      </w:r>
-      <w:r>
-        <w:rPr>
-          <w:rFonts w:ascii="Maiandra GD" w:hAnsi="Maiandra GD" w:hint="eastAsia"/>
-          <w:b/>
-          <w:bCs/>
-          <w:sz w:val="22"/>
-          <w:szCs w:val="22"/>
-        </w:rPr>
-        <w:t>comun</w:t>
+          <w:sz w:val="22"/>
+          <w:szCs w:val="22"/>
+        </w:rPr>
+        <w:t>│</w:t>
+      </w:r>
+      <w:r>
+        <w:rPr>
+          <w:rFonts w:ascii="Maiandra GD" w:hAnsi="Maiandra GD" w:hint="eastAsia"/>
+          <w:sz w:val="22"/>
+          <w:szCs w:val="22"/>
+        </w:rPr>
+        <w:t xml:space="preserve">       pie.php</w:t>
       </w:r>
     </w:p>
     <w:p>
@@ -2487,7 +2535,9 @@
         <w:contextualSpacing/>
         <w:jc w:val="both"/>
         <w:rPr>
-          <w:rFonts w:ascii="Maiandra GD" w:hAnsi="Maiandra GD" w:hint="eastAsia"/>
+          <w:rFonts w:ascii="Maiandra GD" w:hAnsi="Maiandra GD"/>
+          <w:b/>
+          <w:bCs/>
           <w:sz w:val="22"/>
           <w:szCs w:val="22"/>
         </w:rPr>
@@ -2521,24 +2571,6 @@
           <w:szCs w:val="22"/>
         </w:rPr>
         <w:t>│</w:t>
-      </w:r>
-      <w:r>
-        <w:rPr>
-          <w:rFonts w:ascii="Maiandra GD" w:hAnsi="Maiandra GD" w:hint="eastAsia"/>
-          <w:b/>
-          <w:bCs/>
-          <w:sz w:val="22"/>
-          <w:szCs w:val="22"/>
-        </w:rPr>
-        <w:t xml:space="preserve">       </w:t>
-      </w:r>
-      <w:r>
-        <w:rPr>
-          <w:rFonts w:ascii="Maiandra GD" w:hAnsi="Maiandra GD" w:hint="eastAsia"/>
-          <w:sz w:val="22"/>
-          <w:szCs w:val="22"/>
-        </w:rPr>
-        <w:t>cabecera.php</w:t>
       </w:r>
     </w:p>
     <w:p>
@@ -2547,14 +2579,18 @@
         <w:contextualSpacing/>
         <w:jc w:val="both"/>
         <w:rPr>
-          <w:rFonts w:ascii="Maiandra GD" w:hAnsi="Maiandra GD" w:hint="eastAsia"/>
-          <w:sz w:val="22"/>
-          <w:szCs w:val="22"/>
-        </w:rPr>
-      </w:pPr>
-      <w:r>
-        <w:rPr>
-          <w:rFonts w:ascii="Maiandra GD" w:hAnsi="Maiandra GD" w:hint="eastAsia"/>
+          <w:rFonts w:ascii="Maiandra GD" w:hAnsi="Maiandra GD"/>
+          <w:b/>
+          <w:bCs/>
+          <w:sz w:val="22"/>
+          <w:szCs w:val="22"/>
+        </w:rPr>
+      </w:pPr>
+      <w:r>
+        <w:rPr>
+          <w:rFonts w:ascii="Maiandra GD" w:hAnsi="Maiandra GD" w:hint="eastAsia"/>
+          <w:b/>
+          <w:bCs/>
           <w:sz w:val="22"/>
           <w:szCs w:val="22"/>
         </w:rPr>
@@ -2563,6 +2599,8 @@
       <w:r>
         <w:rPr>
           <w:rFonts w:ascii="Maiandra GD" w:hAnsi="Maiandra GD" w:hint="eastAsia"/>
+          <w:b/>
+          <w:bCs/>
           <w:sz w:val="22"/>
           <w:szCs w:val="22"/>
         </w:rPr>
@@ -2571,18 +2609,22 @@
       <w:r>
         <w:rPr>
           <w:rFonts w:ascii="Maiandra GD" w:hAnsi="Maiandra GD" w:hint="eastAsia"/>
-          <w:sz w:val="22"/>
-          <w:szCs w:val="22"/>
-        </w:rPr>
-        <w:t>│</w:t>
-      </w:r>
-      <w:r>
-        <w:rPr>
-          <w:rFonts w:ascii="Maiandra GD" w:hAnsi="Maiandra GD" w:hint="eastAsia"/>
-          <w:sz w:val="22"/>
-          <w:szCs w:val="22"/>
-        </w:rPr>
-        <w:t xml:space="preserve">       pie.php</w:t>
+          <w:b/>
+          <w:bCs/>
+          <w:sz w:val="22"/>
+          <w:szCs w:val="22"/>
+        </w:rPr>
+        <w:t>├───</w:t>
+      </w:r>
+      <w:r>
+        <w:rPr>
+          <w:rFonts w:ascii="Maiandra GD" w:hAnsi="Maiandra GD" w:hint="eastAsia"/>
+          <w:b/>
+          <w:bCs/>
+          <w:sz w:val="22"/>
+          <w:szCs w:val="22"/>
+        </w:rPr>
+        <w:t>DAOs</w:t>
       </w:r>
     </w:p>
     <w:p>
@@ -2591,9 +2633,7 @@
         <w:contextualSpacing/>
         <w:jc w:val="both"/>
         <w:rPr>
-          <w:rFonts w:ascii="Maiandra GD" w:hAnsi="Maiandra GD" w:hint="eastAsia"/>
-          <w:b/>
-          <w:bCs/>
+          <w:rFonts w:ascii="Maiandra GD" w:hAnsi="Maiandra GD"/>
           <w:sz w:val="22"/>
           <w:szCs w:val="22"/>
         </w:rPr>
@@ -2627,6 +2667,24 @@
           <w:szCs w:val="22"/>
         </w:rPr>
         <w:t>│</w:t>
+      </w:r>
+      <w:r>
+        <w:rPr>
+          <w:rFonts w:ascii="Maiandra GD" w:hAnsi="Maiandra GD" w:hint="eastAsia"/>
+          <w:b/>
+          <w:bCs/>
+          <w:sz w:val="22"/>
+          <w:szCs w:val="22"/>
+        </w:rPr>
+        <w:t xml:space="preserve">       </w:t>
+      </w:r>
+      <w:r>
+        <w:rPr>
+          <w:rFonts w:ascii="Maiandra GD" w:hAnsi="Maiandra GD" w:hint="eastAsia"/>
+          <w:sz w:val="22"/>
+          <w:szCs w:val="22"/>
+        </w:rPr>
+        <w:t>alimentoDAO.php</w:t>
       </w:r>
     </w:p>
     <w:p>
@@ -2635,18 +2693,14 @@
         <w:contextualSpacing/>
         <w:jc w:val="both"/>
         <w:rPr>
-          <w:rFonts w:ascii="Maiandra GD" w:hAnsi="Maiandra GD" w:hint="eastAsia"/>
-          <w:b/>
-          <w:bCs/>
-          <w:sz w:val="22"/>
-          <w:szCs w:val="22"/>
-        </w:rPr>
-      </w:pPr>
-      <w:r>
-        <w:rPr>
-          <w:rFonts w:ascii="Maiandra GD" w:hAnsi="Maiandra GD" w:hint="eastAsia"/>
-          <w:b/>
-          <w:bCs/>
+          <w:rFonts w:ascii="Maiandra GD" w:hAnsi="Maiandra GD"/>
+          <w:sz w:val="22"/>
+          <w:szCs w:val="22"/>
+        </w:rPr>
+      </w:pPr>
+      <w:r>
+        <w:rPr>
+          <w:rFonts w:ascii="Maiandra GD" w:hAnsi="Maiandra GD" w:hint="eastAsia"/>
           <w:sz w:val="22"/>
           <w:szCs w:val="22"/>
         </w:rPr>
@@ -2655,8 +2709,6 @@
       <w:r>
         <w:rPr>
           <w:rFonts w:ascii="Maiandra GD" w:hAnsi="Maiandra GD" w:hint="eastAsia"/>
-          <w:b/>
-          <w:bCs/>
           <w:sz w:val="22"/>
           <w:szCs w:val="22"/>
         </w:rPr>
@@ -2665,22 +2717,18 @@
       <w:r>
         <w:rPr>
           <w:rFonts w:ascii="Maiandra GD" w:hAnsi="Maiandra GD" w:hint="eastAsia"/>
-          <w:b/>
-          <w:bCs/>
-          <w:sz w:val="22"/>
-          <w:szCs w:val="22"/>
-        </w:rPr>
-        <w:t>├───</w:t>
-      </w:r>
-      <w:r>
-        <w:rPr>
-          <w:rFonts w:ascii="Maiandra GD" w:hAnsi="Maiandra GD" w:hint="eastAsia"/>
-          <w:b/>
-          <w:bCs/>
-          <w:sz w:val="22"/>
-          <w:szCs w:val="22"/>
-        </w:rPr>
-        <w:t>DAOs</w:t>
+          <w:sz w:val="22"/>
+          <w:szCs w:val="22"/>
+        </w:rPr>
+        <w:t>│</w:t>
+      </w:r>
+      <w:r>
+        <w:rPr>
+          <w:rFonts w:ascii="Maiandra GD" w:hAnsi="Maiandra GD" w:hint="eastAsia"/>
+          <w:sz w:val="22"/>
+          <w:szCs w:val="22"/>
+        </w:rPr>
+        <w:t xml:space="preserve">       comentariosDAO.php</w:t>
       </w:r>
     </w:p>
     <w:p>
@@ -2689,16 +2737,14 @@
         <w:contextualSpacing/>
         <w:jc w:val="both"/>
         <w:rPr>
-          <w:rFonts w:ascii="Maiandra GD" w:hAnsi="Maiandra GD" w:hint="eastAsia"/>
-          <w:sz w:val="22"/>
-          <w:szCs w:val="22"/>
-        </w:rPr>
-      </w:pPr>
-      <w:r>
-        <w:rPr>
-          <w:rFonts w:ascii="Maiandra GD" w:hAnsi="Maiandra GD" w:hint="eastAsia"/>
-          <w:b/>
-          <w:bCs/>
+          <w:rFonts w:ascii="Maiandra GD" w:hAnsi="Maiandra GD"/>
+          <w:sz w:val="22"/>
+          <w:szCs w:val="22"/>
+        </w:rPr>
+      </w:pPr>
+      <w:r>
+        <w:rPr>
+          <w:rFonts w:ascii="Maiandra GD" w:hAnsi="Maiandra GD" w:hint="eastAsia"/>
           <w:sz w:val="22"/>
           <w:szCs w:val="22"/>
         </w:rPr>
@@ -2707,8 +2753,6 @@
       <w:r>
         <w:rPr>
           <w:rFonts w:ascii="Maiandra GD" w:hAnsi="Maiandra GD" w:hint="eastAsia"/>
-          <w:b/>
-          <w:bCs/>
           <w:sz w:val="22"/>
           <w:szCs w:val="22"/>
         </w:rPr>
@@ -2717,8 +2761,6 @@
       <w:r>
         <w:rPr>
           <w:rFonts w:ascii="Maiandra GD" w:hAnsi="Maiandra GD" w:hint="eastAsia"/>
-          <w:b/>
-          <w:bCs/>
           <w:sz w:val="22"/>
           <w:szCs w:val="22"/>
         </w:rPr>
@@ -2727,20 +2769,10 @@
       <w:r>
         <w:rPr>
           <w:rFonts w:ascii="Maiandra GD" w:hAnsi="Maiandra GD" w:hint="eastAsia"/>
-          <w:b/>
-          <w:bCs/>
-          <w:sz w:val="22"/>
-          <w:szCs w:val="22"/>
-        </w:rPr>
-        <w:t xml:space="preserve">       </w:t>
-      </w:r>
-      <w:r>
-        <w:rPr>
-          <w:rFonts w:ascii="Maiandra GD" w:hAnsi="Maiandra GD" w:hint="eastAsia"/>
-          <w:sz w:val="22"/>
-          <w:szCs w:val="22"/>
-        </w:rPr>
-        <w:t>alimentoDAO.php</w:t>
+          <w:sz w:val="22"/>
+          <w:szCs w:val="22"/>
+        </w:rPr>
+        <w:t xml:space="preserve">       comidaDAO.php</w:t>
       </w:r>
     </w:p>
     <w:p>
@@ -2749,7 +2781,7 @@
         <w:contextualSpacing/>
         <w:jc w:val="both"/>
         <w:rPr>
-          <w:rFonts w:ascii="Maiandra GD" w:hAnsi="Maiandra GD" w:hint="eastAsia"/>
+          <w:rFonts w:ascii="Maiandra GD" w:hAnsi="Maiandra GD"/>
           <w:sz w:val="22"/>
           <w:szCs w:val="22"/>
         </w:rPr>
@@ -2784,7 +2816,7 @@
           <w:sz w:val="22"/>
           <w:szCs w:val="22"/>
         </w:rPr>
-        <w:t xml:space="preserve">       comentariosDAO.php</w:t>
+        <w:t xml:space="preserve">       DAO.php</w:t>
       </w:r>
     </w:p>
     <w:p>
@@ -2793,7 +2825,7 @@
         <w:contextualSpacing/>
         <w:jc w:val="both"/>
         <w:rPr>
-          <w:rFonts w:ascii="Maiandra GD" w:hAnsi="Maiandra GD" w:hint="eastAsia"/>
+          <w:rFonts w:ascii="Maiandra GD" w:hAnsi="Maiandra GD"/>
           <w:sz w:val="22"/>
           <w:szCs w:val="22"/>
         </w:rPr>
@@ -2828,7 +2860,7 @@
           <w:sz w:val="22"/>
           <w:szCs w:val="22"/>
         </w:rPr>
-        <w:t xml:space="preserve">       comidaDAO.php</w:t>
+        <w:t xml:space="preserve">       ejercicioDAO.php</w:t>
       </w:r>
     </w:p>
     <w:p>
@@ -2837,7 +2869,7 @@
         <w:contextualSpacing/>
         <w:jc w:val="both"/>
         <w:rPr>
-          <w:rFonts w:ascii="Maiandra GD" w:hAnsi="Maiandra GD" w:hint="eastAsia"/>
+          <w:rFonts w:ascii="Maiandra GD" w:hAnsi="Maiandra GD"/>
           <w:sz w:val="22"/>
           <w:szCs w:val="22"/>
         </w:rPr>
@@ -2872,7 +2904,7 @@
           <w:sz w:val="22"/>
           <w:szCs w:val="22"/>
         </w:rPr>
-        <w:t xml:space="preserve">       DAO.php</w:t>
+        <w:t xml:space="preserve">       entrenamientoDAO.php</w:t>
       </w:r>
     </w:p>
     <w:p>
@@ -2881,7 +2913,7 @@
         <w:contextualSpacing/>
         <w:jc w:val="both"/>
         <w:rPr>
-          <w:rFonts w:ascii="Maiandra GD" w:hAnsi="Maiandra GD" w:hint="eastAsia"/>
+          <w:rFonts w:ascii="Maiandra GD" w:hAnsi="Maiandra GD"/>
           <w:sz w:val="22"/>
           <w:szCs w:val="22"/>
         </w:rPr>
@@ -2916,7 +2948,7 @@
           <w:sz w:val="22"/>
           <w:szCs w:val="22"/>
         </w:rPr>
-        <w:t xml:space="preserve">       ejercicioDAO.php</w:t>
+        <w:t xml:space="preserve">       recomendacionesDAO.php</w:t>
       </w:r>
     </w:p>
     <w:p>
@@ -2925,7 +2957,7 @@
         <w:contextualSpacing/>
         <w:jc w:val="both"/>
         <w:rPr>
-          <w:rFonts w:ascii="Maiandra GD" w:hAnsi="Maiandra GD" w:hint="eastAsia"/>
+          <w:rFonts w:ascii="Maiandra GD" w:hAnsi="Maiandra GD"/>
           <w:sz w:val="22"/>
           <w:szCs w:val="22"/>
         </w:rPr>
@@ -2960,7 +2992,7 @@
           <w:sz w:val="22"/>
           <w:szCs w:val="22"/>
         </w:rPr>
-        <w:t xml:space="preserve">       entrenamientoDAO.php</w:t>
+        <w:t xml:space="preserve">       usuarioDAO.php</w:t>
       </w:r>
     </w:p>
     <w:p>
@@ -2969,14 +3001,18 @@
         <w:contextualSpacing/>
         <w:jc w:val="both"/>
         <w:rPr>
-          <w:rFonts w:ascii="Maiandra GD" w:hAnsi="Maiandra GD" w:hint="eastAsia"/>
-          <w:sz w:val="22"/>
-          <w:szCs w:val="22"/>
-        </w:rPr>
-      </w:pPr>
-      <w:r>
-        <w:rPr>
-          <w:rFonts w:ascii="Maiandra GD" w:hAnsi="Maiandra GD" w:hint="eastAsia"/>
+          <w:rFonts w:ascii="Maiandra GD" w:hAnsi="Maiandra GD"/>
+          <w:b/>
+          <w:bCs/>
+          <w:sz w:val="22"/>
+          <w:szCs w:val="22"/>
+        </w:rPr>
+      </w:pPr>
+      <w:r>
+        <w:rPr>
+          <w:rFonts w:ascii="Maiandra GD" w:hAnsi="Maiandra GD" w:hint="eastAsia"/>
+          <w:b/>
+          <w:bCs/>
           <w:sz w:val="22"/>
           <w:szCs w:val="22"/>
         </w:rPr>
@@ -2985,6 +3021,8 @@
       <w:r>
         <w:rPr>
           <w:rFonts w:ascii="Maiandra GD" w:hAnsi="Maiandra GD" w:hint="eastAsia"/>
+          <w:b/>
+          <w:bCs/>
           <w:sz w:val="22"/>
           <w:szCs w:val="22"/>
         </w:rPr>
@@ -2993,18 +3031,12 @@
       <w:r>
         <w:rPr>
           <w:rFonts w:ascii="Maiandra GD" w:hAnsi="Maiandra GD" w:hint="eastAsia"/>
+          <w:b/>
+          <w:bCs/>
           <w:sz w:val="22"/>
           <w:szCs w:val="22"/>
         </w:rPr>
         <w:t>│</w:t>
-      </w:r>
-      <w:r>
-        <w:rPr>
-          <w:rFonts w:ascii="Maiandra GD" w:hAnsi="Maiandra GD" w:hint="eastAsia"/>
-          <w:sz w:val="22"/>
-          <w:szCs w:val="22"/>
-        </w:rPr>
-        <w:t xml:space="preserve">       recomendacionesDAO.php</w:t>
       </w:r>
     </w:p>
     <w:p>
@@ -3013,14 +3045,18 @@
         <w:contextualSpacing/>
         <w:jc w:val="both"/>
         <w:rPr>
-          <w:rFonts w:ascii="Maiandra GD" w:hAnsi="Maiandra GD" w:hint="eastAsia"/>
-          <w:sz w:val="22"/>
-          <w:szCs w:val="22"/>
-        </w:rPr>
-      </w:pPr>
-      <w:r>
-        <w:rPr>
-          <w:rFonts w:ascii="Maiandra GD" w:hAnsi="Maiandra GD" w:hint="eastAsia"/>
+          <w:rFonts w:ascii="Maiandra GD" w:hAnsi="Maiandra GD"/>
+          <w:b/>
+          <w:bCs/>
+          <w:sz w:val="22"/>
+          <w:szCs w:val="22"/>
+        </w:rPr>
+      </w:pPr>
+      <w:r>
+        <w:rPr>
+          <w:rFonts w:ascii="Maiandra GD" w:hAnsi="Maiandra GD" w:hint="eastAsia"/>
+          <w:b/>
+          <w:bCs/>
           <w:sz w:val="22"/>
           <w:szCs w:val="22"/>
         </w:rPr>
@@ -3029,6 +3065,8 @@
       <w:r>
         <w:rPr>
           <w:rFonts w:ascii="Maiandra GD" w:hAnsi="Maiandra GD" w:hint="eastAsia"/>
+          <w:b/>
+          <w:bCs/>
           <w:sz w:val="22"/>
           <w:szCs w:val="22"/>
         </w:rPr>
@@ -3037,18 +3075,22 @@
       <w:r>
         <w:rPr>
           <w:rFonts w:ascii="Maiandra GD" w:hAnsi="Maiandra GD" w:hint="eastAsia"/>
-          <w:sz w:val="22"/>
-          <w:szCs w:val="22"/>
-        </w:rPr>
-        <w:t>│</w:t>
-      </w:r>
-      <w:r>
-        <w:rPr>
-          <w:rFonts w:ascii="Maiandra GD" w:hAnsi="Maiandra GD" w:hint="eastAsia"/>
-          <w:sz w:val="22"/>
-          <w:szCs w:val="22"/>
-        </w:rPr>
-        <w:t xml:space="preserve">       usuarioDAO.php</w:t>
+          <w:b/>
+          <w:bCs/>
+          <w:sz w:val="22"/>
+          <w:szCs w:val="22"/>
+        </w:rPr>
+        <w:t>├───</w:t>
+      </w:r>
+      <w:r>
+        <w:rPr>
+          <w:rFonts w:ascii="Maiandra GD" w:hAnsi="Maiandra GD" w:hint="eastAsia"/>
+          <w:b/>
+          <w:bCs/>
+          <w:sz w:val="22"/>
+          <w:szCs w:val="22"/>
+        </w:rPr>
+        <w:t>Forms</w:t>
       </w:r>
     </w:p>
     <w:p>
@@ -3057,9 +3099,7 @@
         <w:contextualSpacing/>
         <w:jc w:val="both"/>
         <w:rPr>
-          <w:rFonts w:ascii="Maiandra GD" w:hAnsi="Maiandra GD" w:hint="eastAsia"/>
-          <w:b/>
-          <w:bCs/>
+          <w:rFonts w:ascii="Maiandra GD" w:hAnsi="Maiandra GD"/>
           <w:sz w:val="22"/>
           <w:szCs w:val="22"/>
         </w:rPr>
@@ -3087,12 +3127,18 @@
       <w:r>
         <w:rPr>
           <w:rFonts w:ascii="Maiandra GD" w:hAnsi="Maiandra GD" w:hint="eastAsia"/>
-          <w:b/>
-          <w:bCs/>
           <w:sz w:val="22"/>
           <w:szCs w:val="22"/>
         </w:rPr>
         <w:t>│</w:t>
+      </w:r>
+      <w:r>
+        <w:rPr>
+          <w:rFonts w:ascii="Maiandra GD" w:hAnsi="Maiandra GD" w:hint="eastAsia"/>
+          <w:sz w:val="22"/>
+          <w:szCs w:val="22"/>
+        </w:rPr>
+        <w:t xml:space="preserve">       Form.php</w:t>
       </w:r>
     </w:p>
     <w:p>
@@ -3101,18 +3147,14 @@
         <w:contextualSpacing/>
         <w:jc w:val="both"/>
         <w:rPr>
-          <w:rFonts w:ascii="Maiandra GD" w:hAnsi="Maiandra GD" w:hint="eastAsia"/>
-          <w:b/>
-          <w:bCs/>
-          <w:sz w:val="22"/>
-          <w:szCs w:val="22"/>
-        </w:rPr>
-      </w:pPr>
-      <w:r>
-        <w:rPr>
-          <w:rFonts w:ascii="Maiandra GD" w:hAnsi="Maiandra GD" w:hint="eastAsia"/>
-          <w:b/>
-          <w:bCs/>
+          <w:rFonts w:ascii="Maiandra GD" w:hAnsi="Maiandra GD"/>
+          <w:sz w:val="22"/>
+          <w:szCs w:val="22"/>
+        </w:rPr>
+      </w:pPr>
+      <w:r>
+        <w:rPr>
+          <w:rFonts w:ascii="Maiandra GD" w:hAnsi="Maiandra GD" w:hint="eastAsia"/>
           <w:sz w:val="22"/>
           <w:szCs w:val="22"/>
         </w:rPr>
@@ -3121,8 +3163,6 @@
       <w:r>
         <w:rPr>
           <w:rFonts w:ascii="Maiandra GD" w:hAnsi="Maiandra GD" w:hint="eastAsia"/>
-          <w:b/>
-          <w:bCs/>
           <w:sz w:val="22"/>
           <w:szCs w:val="22"/>
         </w:rPr>
@@ -3131,22 +3171,18 @@
       <w:r>
         <w:rPr>
           <w:rFonts w:ascii="Maiandra GD" w:hAnsi="Maiandra GD" w:hint="eastAsia"/>
-          <w:b/>
-          <w:bCs/>
-          <w:sz w:val="22"/>
-          <w:szCs w:val="22"/>
-        </w:rPr>
-        <w:t>├───</w:t>
-      </w:r>
-      <w:r>
-        <w:rPr>
-          <w:rFonts w:ascii="Maiandra GD" w:hAnsi="Maiandra GD" w:hint="eastAsia"/>
-          <w:b/>
-          <w:bCs/>
-          <w:sz w:val="22"/>
-          <w:szCs w:val="22"/>
-        </w:rPr>
-        <w:t>Forms</w:t>
+          <w:sz w:val="22"/>
+          <w:szCs w:val="22"/>
+        </w:rPr>
+        <w:t>│</w:t>
+      </w:r>
+      <w:r>
+        <w:rPr>
+          <w:rFonts w:ascii="Maiandra GD" w:hAnsi="Maiandra GD" w:hint="eastAsia"/>
+          <w:sz w:val="22"/>
+          <w:szCs w:val="22"/>
+        </w:rPr>
+        <w:t xml:space="preserve">       FormularioLogin.php</w:t>
       </w:r>
     </w:p>
     <w:p>
@@ -3155,16 +3191,14 @@
         <w:contextualSpacing/>
         <w:jc w:val="both"/>
         <w:rPr>
-          <w:rFonts w:ascii="Maiandra GD" w:hAnsi="Maiandra GD" w:hint="eastAsia"/>
-          <w:sz w:val="22"/>
-          <w:szCs w:val="22"/>
-        </w:rPr>
-      </w:pPr>
-      <w:r>
-        <w:rPr>
-          <w:rFonts w:ascii="Maiandra GD" w:hAnsi="Maiandra GD" w:hint="eastAsia"/>
-          <w:b/>
-          <w:bCs/>
+          <w:rFonts w:ascii="Maiandra GD" w:hAnsi="Maiandra GD"/>
+          <w:sz w:val="22"/>
+          <w:szCs w:val="22"/>
+        </w:rPr>
+      </w:pPr>
+      <w:r>
+        <w:rPr>
+          <w:rFonts w:ascii="Maiandra GD" w:hAnsi="Maiandra GD" w:hint="eastAsia"/>
           <w:sz w:val="22"/>
           <w:szCs w:val="22"/>
         </w:rPr>
@@ -3173,8 +3207,6 @@
       <w:r>
         <w:rPr>
           <w:rFonts w:ascii="Maiandra GD" w:hAnsi="Maiandra GD" w:hint="eastAsia"/>
-          <w:b/>
-          <w:bCs/>
           <w:sz w:val="22"/>
           <w:szCs w:val="22"/>
         </w:rPr>
@@ -3194,7 +3226,7 @@
           <w:sz w:val="22"/>
           <w:szCs w:val="22"/>
         </w:rPr>
-        <w:t xml:space="preserve">       Form.php</w:t>
+        <w:t xml:space="preserve">       FormularioRegistrarEntrenamiento.php</w:t>
       </w:r>
     </w:p>
     <w:p>
@@ -3203,7 +3235,7 @@
         <w:contextualSpacing/>
         <w:jc w:val="both"/>
         <w:rPr>
-          <w:rFonts w:ascii="Maiandra GD" w:hAnsi="Maiandra GD" w:hint="eastAsia"/>
+          <w:rFonts w:ascii="Maiandra GD" w:hAnsi="Maiandra GD"/>
           <w:sz w:val="22"/>
           <w:szCs w:val="22"/>
         </w:rPr>
@@ -3238,7 +3270,7 @@
           <w:sz w:val="22"/>
           <w:szCs w:val="22"/>
         </w:rPr>
-        <w:t xml:space="preserve">       FormularioLogin.php</w:t>
+        <w:t xml:space="preserve">       FormularioRegistro.php</w:t>
       </w:r>
     </w:p>
     <w:p>
@@ -3247,14 +3279,18 @@
         <w:contextualSpacing/>
         <w:jc w:val="both"/>
         <w:rPr>
-          <w:rFonts w:ascii="Maiandra GD" w:hAnsi="Maiandra GD" w:hint="eastAsia"/>
-          <w:sz w:val="22"/>
-          <w:szCs w:val="22"/>
-        </w:rPr>
-      </w:pPr>
-      <w:r>
-        <w:rPr>
-          <w:rFonts w:ascii="Maiandra GD" w:hAnsi="Maiandra GD" w:hint="eastAsia"/>
+          <w:rFonts w:ascii="Maiandra GD" w:hAnsi="Maiandra GD"/>
+          <w:b/>
+          <w:bCs/>
+          <w:sz w:val="22"/>
+          <w:szCs w:val="22"/>
+        </w:rPr>
+      </w:pPr>
+      <w:r>
+        <w:rPr>
+          <w:rFonts w:ascii="Maiandra GD" w:hAnsi="Maiandra GD" w:hint="eastAsia"/>
+          <w:b/>
+          <w:bCs/>
           <w:sz w:val="22"/>
           <w:szCs w:val="22"/>
         </w:rPr>
@@ -3263,6 +3299,8 @@
       <w:r>
         <w:rPr>
           <w:rFonts w:ascii="Maiandra GD" w:hAnsi="Maiandra GD" w:hint="eastAsia"/>
+          <w:b/>
+          <w:bCs/>
           <w:sz w:val="22"/>
           <w:szCs w:val="22"/>
         </w:rPr>
@@ -3271,18 +3309,12 @@
       <w:r>
         <w:rPr>
           <w:rFonts w:ascii="Maiandra GD" w:hAnsi="Maiandra GD" w:hint="eastAsia"/>
+          <w:b/>
+          <w:bCs/>
           <w:sz w:val="22"/>
           <w:szCs w:val="22"/>
         </w:rPr>
         <w:t>│</w:t>
-      </w:r>
-      <w:r>
-        <w:rPr>
-          <w:rFonts w:ascii="Maiandra GD" w:hAnsi="Maiandra GD" w:hint="eastAsia"/>
-          <w:sz w:val="22"/>
-          <w:szCs w:val="22"/>
-        </w:rPr>
-        <w:t xml:space="preserve">       FormularioRegistrarEntrenamiento.php</w:t>
       </w:r>
     </w:p>
     <w:p>
@@ -3291,14 +3323,18 @@
         <w:contextualSpacing/>
         <w:jc w:val="both"/>
         <w:rPr>
-          <w:rFonts w:ascii="Maiandra GD" w:hAnsi="Maiandra GD" w:hint="eastAsia"/>
-          <w:sz w:val="22"/>
-          <w:szCs w:val="22"/>
-        </w:rPr>
-      </w:pPr>
-      <w:r>
-        <w:rPr>
-          <w:rFonts w:ascii="Maiandra GD" w:hAnsi="Maiandra GD" w:hint="eastAsia"/>
+          <w:rFonts w:ascii="Maiandra GD" w:hAnsi="Maiandra GD"/>
+          <w:b/>
+          <w:bCs/>
+          <w:sz w:val="22"/>
+          <w:szCs w:val="22"/>
+        </w:rPr>
+      </w:pPr>
+      <w:r>
+        <w:rPr>
+          <w:rFonts w:ascii="Maiandra GD" w:hAnsi="Maiandra GD" w:hint="eastAsia"/>
+          <w:b/>
+          <w:bCs/>
           <w:sz w:val="22"/>
           <w:szCs w:val="22"/>
         </w:rPr>
@@ -3307,6 +3343,8 @@
       <w:r>
         <w:rPr>
           <w:rFonts w:ascii="Maiandra GD" w:hAnsi="Maiandra GD" w:hint="eastAsia"/>
+          <w:b/>
+          <w:bCs/>
           <w:sz w:val="22"/>
           <w:szCs w:val="22"/>
         </w:rPr>
@@ -3315,18 +3353,22 @@
       <w:r>
         <w:rPr>
           <w:rFonts w:ascii="Maiandra GD" w:hAnsi="Maiandra GD" w:hint="eastAsia"/>
-          <w:sz w:val="22"/>
-          <w:szCs w:val="22"/>
-        </w:rPr>
-        <w:t>│</w:t>
-      </w:r>
-      <w:r>
-        <w:rPr>
-          <w:rFonts w:ascii="Maiandra GD" w:hAnsi="Maiandra GD" w:hint="eastAsia"/>
-          <w:sz w:val="22"/>
-          <w:szCs w:val="22"/>
-        </w:rPr>
-        <w:t xml:space="preserve">       FormularioRegistro.php</w:t>
+          <w:b/>
+          <w:bCs/>
+          <w:sz w:val="22"/>
+          <w:szCs w:val="22"/>
+        </w:rPr>
+        <w:t>├───</w:t>
+      </w:r>
+      <w:r>
+        <w:rPr>
+          <w:rFonts w:ascii="Maiandra GD" w:hAnsi="Maiandra GD" w:hint="eastAsia"/>
+          <w:b/>
+          <w:bCs/>
+          <w:sz w:val="22"/>
+          <w:szCs w:val="22"/>
+        </w:rPr>
+        <w:t>img</w:t>
       </w:r>
     </w:p>
     <w:p>
@@ -3335,9 +3377,7 @@
         <w:contextualSpacing/>
         <w:jc w:val="both"/>
         <w:rPr>
-          <w:rFonts w:ascii="Maiandra GD" w:hAnsi="Maiandra GD" w:hint="eastAsia"/>
-          <w:b/>
-          <w:bCs/>
+          <w:rFonts w:ascii="Maiandra GD" w:hAnsi="Maiandra GD"/>
           <w:sz w:val="22"/>
           <w:szCs w:val="22"/>
         </w:rPr>
@@ -3371,6 +3411,44 @@
           <w:szCs w:val="22"/>
         </w:rPr>
         <w:t>│</w:t>
+      </w:r>
+      <w:r>
+        <w:rPr>
+          <w:rFonts w:ascii="Maiandra GD" w:hAnsi="Maiandra GD" w:hint="eastAsia"/>
+          <w:b/>
+          <w:bCs/>
+          <w:sz w:val="22"/>
+          <w:szCs w:val="22"/>
+        </w:rPr>
+        <w:t xml:space="preserve">   </w:t>
+      </w:r>
+      <w:r>
+        <w:rPr>
+          <w:rFonts w:ascii="Maiandra GD" w:hAnsi="Maiandra GD" w:hint="eastAsia"/>
+          <w:b/>
+          <w:bCs/>
+          <w:sz w:val="22"/>
+          <w:szCs w:val="22"/>
+        </w:rPr>
+        <w:t>│</w:t>
+      </w:r>
+      <w:r>
+        <w:rPr>
+          <w:rFonts w:ascii="Maiandra GD" w:hAnsi="Maiandra GD" w:hint="eastAsia"/>
+          <w:b/>
+          <w:bCs/>
+          <w:sz w:val="22"/>
+          <w:szCs w:val="22"/>
+        </w:rPr>
+        <w:t xml:space="preserve">   </w:t>
+      </w:r>
+      <w:r>
+        <w:rPr>
+          <w:rFonts w:ascii="Maiandra GD" w:hAnsi="Maiandra GD" w:hint="eastAsia"/>
+          <w:sz w:val="22"/>
+          <w:szCs w:val="22"/>
+        </w:rPr>
+        <w:t>foto_inicio.jpg</w:t>
       </w:r>
     </w:p>
     <w:p>
@@ -3379,18 +3457,14 @@
         <w:contextualSpacing/>
         <w:jc w:val="both"/>
         <w:rPr>
-          <w:rFonts w:ascii="Maiandra GD" w:hAnsi="Maiandra GD" w:hint="eastAsia"/>
-          <w:b/>
-          <w:bCs/>
-          <w:sz w:val="22"/>
-          <w:szCs w:val="22"/>
-        </w:rPr>
-      </w:pPr>
-      <w:r>
-        <w:rPr>
-          <w:rFonts w:ascii="Maiandra GD" w:hAnsi="Maiandra GD" w:hint="eastAsia"/>
-          <w:b/>
-          <w:bCs/>
+          <w:rFonts w:ascii="Maiandra GD" w:hAnsi="Maiandra GD"/>
+          <w:sz w:val="22"/>
+          <w:szCs w:val="22"/>
+        </w:rPr>
+      </w:pPr>
+      <w:r>
+        <w:rPr>
+          <w:rFonts w:ascii="Maiandra GD" w:hAnsi="Maiandra GD" w:hint="eastAsia"/>
           <w:sz w:val="22"/>
           <w:szCs w:val="22"/>
         </w:rPr>
@@ -3399,8 +3473,6 @@
       <w:r>
         <w:rPr>
           <w:rFonts w:ascii="Maiandra GD" w:hAnsi="Maiandra GD" w:hint="eastAsia"/>
-          <w:b/>
-          <w:bCs/>
           <w:sz w:val="22"/>
           <w:szCs w:val="22"/>
         </w:rPr>
@@ -3409,22 +3481,34 @@
       <w:r>
         <w:rPr>
           <w:rFonts w:ascii="Maiandra GD" w:hAnsi="Maiandra GD" w:hint="eastAsia"/>
-          <w:b/>
-          <w:bCs/>
-          <w:sz w:val="22"/>
-          <w:szCs w:val="22"/>
-        </w:rPr>
-        <w:t>├───</w:t>
-      </w:r>
-      <w:r>
-        <w:rPr>
-          <w:rFonts w:ascii="Maiandra GD" w:hAnsi="Maiandra GD" w:hint="eastAsia"/>
-          <w:b/>
-          <w:bCs/>
-          <w:sz w:val="22"/>
-          <w:szCs w:val="22"/>
-        </w:rPr>
-        <w:t>img</w:t>
+          <w:sz w:val="22"/>
+          <w:szCs w:val="22"/>
+        </w:rPr>
+        <w:t>│</w:t>
+      </w:r>
+      <w:r>
+        <w:rPr>
+          <w:rFonts w:ascii="Maiandra GD" w:hAnsi="Maiandra GD" w:hint="eastAsia"/>
+          <w:sz w:val="22"/>
+          <w:szCs w:val="22"/>
+        </w:rPr>
+        <w:t xml:space="preserve">   </w:t>
+      </w:r>
+      <w:r>
+        <w:rPr>
+          <w:rFonts w:ascii="Maiandra GD" w:hAnsi="Maiandra GD" w:hint="eastAsia"/>
+          <w:sz w:val="22"/>
+          <w:szCs w:val="22"/>
+        </w:rPr>
+        <w:t>│</w:t>
+      </w:r>
+      <w:r>
+        <w:rPr>
+          <w:rFonts w:ascii="Maiandra GD" w:hAnsi="Maiandra GD" w:hint="eastAsia"/>
+          <w:sz w:val="22"/>
+          <w:szCs w:val="22"/>
+        </w:rPr>
+        <w:t xml:space="preserve">   Hercules_logo.png</w:t>
       </w:r>
     </w:p>
     <w:p>
@@ -3433,16 +3517,14 @@
         <w:contextualSpacing/>
         <w:jc w:val="both"/>
         <w:rPr>
-          <w:rFonts w:ascii="Maiandra GD" w:hAnsi="Maiandra GD" w:hint="eastAsia"/>
-          <w:sz w:val="22"/>
-          <w:szCs w:val="22"/>
-        </w:rPr>
-      </w:pPr>
-      <w:r>
-        <w:rPr>
-          <w:rFonts w:ascii="Maiandra GD" w:hAnsi="Maiandra GD" w:hint="eastAsia"/>
-          <w:b/>
-          <w:bCs/>
+          <w:rFonts w:ascii="Maiandra GD" w:hAnsi="Maiandra GD"/>
+          <w:sz w:val="22"/>
+          <w:szCs w:val="22"/>
+        </w:rPr>
+      </w:pPr>
+      <w:r>
+        <w:rPr>
+          <w:rFonts w:ascii="Maiandra GD" w:hAnsi="Maiandra GD" w:hint="eastAsia"/>
           <w:sz w:val="22"/>
           <w:szCs w:val="22"/>
         </w:rPr>
@@ -3451,8 +3533,6 @@
       <w:r>
         <w:rPr>
           <w:rFonts w:ascii="Maiandra GD" w:hAnsi="Maiandra GD" w:hint="eastAsia"/>
-          <w:b/>
-          <w:bCs/>
           <w:sz w:val="22"/>
           <w:szCs w:val="22"/>
         </w:rPr>
@@ -3461,8 +3541,6 @@
       <w:r>
         <w:rPr>
           <w:rFonts w:ascii="Maiandra GD" w:hAnsi="Maiandra GD" w:hint="eastAsia"/>
-          <w:b/>
-          <w:bCs/>
           <w:sz w:val="22"/>
           <w:szCs w:val="22"/>
         </w:rPr>
@@ -3471,8 +3549,6 @@
       <w:r>
         <w:rPr>
           <w:rFonts w:ascii="Maiandra GD" w:hAnsi="Maiandra GD" w:hint="eastAsia"/>
-          <w:b/>
-          <w:bCs/>
           <w:sz w:val="22"/>
           <w:szCs w:val="22"/>
         </w:rPr>
@@ -3481,8 +3557,6 @@
       <w:r>
         <w:rPr>
           <w:rFonts w:ascii="Maiandra GD" w:hAnsi="Maiandra GD" w:hint="eastAsia"/>
-          <w:b/>
-          <w:bCs/>
           <w:sz w:val="22"/>
           <w:szCs w:val="22"/>
         </w:rPr>
@@ -3491,20 +3565,10 @@
       <w:r>
         <w:rPr>
           <w:rFonts w:ascii="Maiandra GD" w:hAnsi="Maiandra GD" w:hint="eastAsia"/>
-          <w:b/>
-          <w:bCs/>
-          <w:sz w:val="22"/>
-          <w:szCs w:val="22"/>
-        </w:rPr>
-        <w:t xml:space="preserve">   </w:t>
-      </w:r>
-      <w:r>
-        <w:rPr>
-          <w:rFonts w:ascii="Maiandra GD" w:hAnsi="Maiandra GD" w:hint="eastAsia"/>
-          <w:sz w:val="22"/>
-          <w:szCs w:val="22"/>
-        </w:rPr>
-        <w:t>foto_inicio.jpg</w:t>
+          <w:sz w:val="22"/>
+          <w:szCs w:val="22"/>
+        </w:rPr>
+        <w:t xml:space="preserve">   sentadillas.png</w:t>
       </w:r>
     </w:p>
     <w:p>
@@ -3513,14 +3577,18 @@
         <w:contextualSpacing/>
         <w:jc w:val="both"/>
         <w:rPr>
-          <w:rFonts w:ascii="Maiandra GD" w:hAnsi="Maiandra GD" w:hint="eastAsia"/>
-          <w:sz w:val="22"/>
-          <w:szCs w:val="22"/>
-        </w:rPr>
-      </w:pPr>
-      <w:r>
-        <w:rPr>
-          <w:rFonts w:ascii="Maiandra GD" w:hAnsi="Maiandra GD" w:hint="eastAsia"/>
+          <w:rFonts w:ascii="Maiandra GD" w:hAnsi="Maiandra GD"/>
+          <w:b/>
+          <w:bCs/>
+          <w:sz w:val="22"/>
+          <w:szCs w:val="22"/>
+        </w:rPr>
+      </w:pPr>
+      <w:r>
+        <w:rPr>
+          <w:rFonts w:ascii="Maiandra GD" w:hAnsi="Maiandra GD" w:hint="eastAsia"/>
+          <w:b/>
+          <w:bCs/>
           <w:sz w:val="22"/>
           <w:szCs w:val="22"/>
         </w:rPr>
@@ -3529,6 +3597,8 @@
       <w:r>
         <w:rPr>
           <w:rFonts w:ascii="Maiandra GD" w:hAnsi="Maiandra GD" w:hint="eastAsia"/>
+          <w:b/>
+          <w:bCs/>
           <w:sz w:val="22"/>
           <w:szCs w:val="22"/>
         </w:rPr>
@@ -3537,6 +3607,8 @@
       <w:r>
         <w:rPr>
           <w:rFonts w:ascii="Maiandra GD" w:hAnsi="Maiandra GD" w:hint="eastAsia"/>
+          <w:b/>
+          <w:bCs/>
           <w:sz w:val="22"/>
           <w:szCs w:val="22"/>
         </w:rPr>
@@ -3545,6 +3617,8 @@
       <w:r>
         <w:rPr>
           <w:rFonts w:ascii="Maiandra GD" w:hAnsi="Maiandra GD" w:hint="eastAsia"/>
+          <w:b/>
+          <w:bCs/>
           <w:sz w:val="22"/>
           <w:szCs w:val="22"/>
         </w:rPr>
@@ -3553,18 +3627,12 @@
       <w:r>
         <w:rPr>
           <w:rFonts w:ascii="Maiandra GD" w:hAnsi="Maiandra GD" w:hint="eastAsia"/>
+          <w:b/>
+          <w:bCs/>
           <w:sz w:val="22"/>
           <w:szCs w:val="22"/>
         </w:rPr>
         <w:t>│</w:t>
-      </w:r>
-      <w:r>
-        <w:rPr>
-          <w:rFonts w:ascii="Maiandra GD" w:hAnsi="Maiandra GD" w:hint="eastAsia"/>
-          <w:sz w:val="22"/>
-          <w:szCs w:val="22"/>
-        </w:rPr>
-        <w:t xml:space="preserve">   Hercules_logo.png</w:t>
       </w:r>
     </w:p>
     <w:p>
@@ -3573,14 +3641,18 @@
         <w:contextualSpacing/>
         <w:jc w:val="both"/>
         <w:rPr>
-          <w:rFonts w:ascii="Maiandra GD" w:hAnsi="Maiandra GD" w:hint="eastAsia"/>
-          <w:sz w:val="22"/>
-          <w:szCs w:val="22"/>
-        </w:rPr>
-      </w:pPr>
-      <w:r>
-        <w:rPr>
-          <w:rFonts w:ascii="Maiandra GD" w:hAnsi="Maiandra GD" w:hint="eastAsia"/>
+          <w:rFonts w:ascii="Maiandra GD" w:hAnsi="Maiandra GD"/>
+          <w:b/>
+          <w:bCs/>
+          <w:sz w:val="22"/>
+          <w:szCs w:val="22"/>
+        </w:rPr>
+      </w:pPr>
+      <w:r>
+        <w:rPr>
+          <w:rFonts w:ascii="Maiandra GD" w:hAnsi="Maiandra GD" w:hint="eastAsia"/>
+          <w:b/>
+          <w:bCs/>
           <w:sz w:val="22"/>
           <w:szCs w:val="22"/>
         </w:rPr>
@@ -3590,6 +3662,8 @@
       <w:r>
         <w:rPr>
           <w:rFonts w:ascii="Maiandra GD" w:hAnsi="Maiandra GD" w:hint="eastAsia"/>
+          <w:b/>
+          <w:bCs/>
           <w:sz w:val="22"/>
           <w:szCs w:val="22"/>
         </w:rPr>
@@ -3598,6 +3672,8 @@
       <w:r>
         <w:rPr>
           <w:rFonts w:ascii="Maiandra GD" w:hAnsi="Maiandra GD" w:hint="eastAsia"/>
+          <w:b/>
+          <w:bCs/>
           <w:sz w:val="22"/>
           <w:szCs w:val="22"/>
         </w:rPr>
@@ -3606,6 +3682,8 @@
       <w:r>
         <w:rPr>
           <w:rFonts w:ascii="Maiandra GD" w:hAnsi="Maiandra GD" w:hint="eastAsia"/>
+          <w:b/>
+          <w:bCs/>
           <w:sz w:val="22"/>
           <w:szCs w:val="22"/>
         </w:rPr>
@@ -3614,18 +3692,22 @@
       <w:r>
         <w:rPr>
           <w:rFonts w:ascii="Maiandra GD" w:hAnsi="Maiandra GD" w:hint="eastAsia"/>
-          <w:sz w:val="22"/>
-          <w:szCs w:val="22"/>
-        </w:rPr>
-        <w:t>│</w:t>
-      </w:r>
-      <w:r>
-        <w:rPr>
-          <w:rFonts w:ascii="Maiandra GD" w:hAnsi="Maiandra GD" w:hint="eastAsia"/>
-          <w:sz w:val="22"/>
-          <w:szCs w:val="22"/>
-        </w:rPr>
-        <w:t xml:space="preserve">   sentadillas.png</w:t>
+          <w:b/>
+          <w:bCs/>
+          <w:sz w:val="22"/>
+          <w:szCs w:val="22"/>
+        </w:rPr>
+        <w:t>└───</w:t>
+      </w:r>
+      <w:r>
+        <w:rPr>
+          <w:rFonts w:ascii="Maiandra GD" w:hAnsi="Maiandra GD" w:hint="eastAsia"/>
+          <w:b/>
+          <w:bCs/>
+          <w:sz w:val="22"/>
+          <w:szCs w:val="22"/>
+        </w:rPr>
+        <w:t>usuarios</w:t>
       </w:r>
     </w:p>
     <w:p>
@@ -3634,7 +3716,7 @@
         <w:contextualSpacing/>
         <w:jc w:val="both"/>
         <w:rPr>
-          <w:rFonts w:ascii="Maiandra GD" w:hAnsi="Maiandra GD" w:hint="eastAsia"/>
+          <w:rFonts w:ascii="Maiandra GD" w:hAnsi="Maiandra GD"/>
           <w:b/>
           <w:bCs/>
           <w:sz w:val="22"/>
@@ -3669,27 +3751,17 @@
           <w:sz w:val="22"/>
           <w:szCs w:val="22"/>
         </w:rPr>
-        <w:t>│</w:t>
-      </w:r>
-      <w:r>
-        <w:rPr>
-          <w:rFonts w:ascii="Maiandra GD" w:hAnsi="Maiandra GD" w:hint="eastAsia"/>
-          <w:b/>
-          <w:bCs/>
-          <w:sz w:val="22"/>
-          <w:szCs w:val="22"/>
-        </w:rPr>
-        <w:t xml:space="preserve">   </w:t>
-      </w:r>
-      <w:r>
-        <w:rPr>
-          <w:rFonts w:ascii="Maiandra GD" w:hAnsi="Maiandra GD" w:hint="eastAsia"/>
-          <w:b/>
-          <w:bCs/>
-          <w:sz w:val="22"/>
-          <w:szCs w:val="22"/>
-        </w:rPr>
-        <w:t>│</w:t>
+        <w:t>└───</w:t>
+      </w:r>
+      <w:r>
+        <w:rPr>
+          <w:rFonts w:ascii="Maiandra GD" w:hAnsi="Maiandra GD" w:hint="eastAsia"/>
+          <w:b/>
+          <w:bCs/>
+          <w:sz w:val="22"/>
+          <w:szCs w:val="22"/>
+        </w:rPr>
+        <w:t>TOs</w:t>
       </w:r>
     </w:p>
     <w:p>
@@ -3698,9 +3770,7 @@
         <w:contextualSpacing/>
         <w:jc w:val="both"/>
         <w:rPr>
-          <w:rFonts w:ascii="Maiandra GD" w:hAnsi="Maiandra GD" w:hint="eastAsia"/>
-          <w:b/>
-          <w:bCs/>
+          <w:rFonts w:ascii="Maiandra GD" w:hAnsi="Maiandra GD"/>
           <w:sz w:val="22"/>
           <w:szCs w:val="22"/>
         </w:rPr>
@@ -3723,47 +3793,15 @@
           <w:sz w:val="22"/>
           <w:szCs w:val="22"/>
         </w:rPr>
-        <w:t xml:space="preserve">   </w:t>
-      </w:r>
-      <w:r>
-        <w:rPr>
-          <w:rFonts w:ascii="Maiandra GD" w:hAnsi="Maiandra GD" w:hint="eastAsia"/>
-          <w:b/>
-          <w:bCs/>
-          <w:sz w:val="22"/>
-          <w:szCs w:val="22"/>
-        </w:rPr>
-        <w:t>│</w:t>
-      </w:r>
-      <w:r>
-        <w:rPr>
-          <w:rFonts w:ascii="Maiandra GD" w:hAnsi="Maiandra GD" w:hint="eastAsia"/>
-          <w:b/>
-          <w:bCs/>
-          <w:sz w:val="22"/>
-          <w:szCs w:val="22"/>
-        </w:rPr>
-        <w:t xml:space="preserve">   </w:t>
-      </w:r>
-      <w:r>
-        <w:rPr>
-          <w:rFonts w:ascii="Maiandra GD" w:hAnsi="Maiandra GD" w:hint="eastAsia"/>
-          <w:b/>
-          <w:bCs/>
-          <w:sz w:val="22"/>
-          <w:szCs w:val="22"/>
-        </w:rPr>
-        <w:t>└───</w:t>
-      </w:r>
-      <w:r>
-        <w:rPr>
-          <w:rFonts w:ascii="Maiandra GD" w:hAnsi="Maiandra GD" w:hint="eastAsia"/>
-          <w:b/>
-          <w:bCs/>
-          <w:sz w:val="22"/>
-          <w:szCs w:val="22"/>
-        </w:rPr>
-        <w:t>usuarios</w:t>
+        <w:t xml:space="preserve">           </w:t>
+      </w:r>
+      <w:r>
+        <w:rPr>
+          <w:rFonts w:ascii="Maiandra GD" w:hAnsi="Maiandra GD" w:hint="eastAsia"/>
+          <w:sz w:val="22"/>
+          <w:szCs w:val="22"/>
+        </w:rPr>
+        <w:t>alimentoTO.php</w:t>
       </w:r>
     </w:p>
     <w:p>
@@ -3772,18 +3810,14 @@
         <w:contextualSpacing/>
         <w:jc w:val="both"/>
         <w:rPr>
-          <w:rFonts w:ascii="Maiandra GD" w:hAnsi="Maiandra GD" w:hint="eastAsia"/>
-          <w:b/>
-          <w:bCs/>
-          <w:sz w:val="22"/>
-          <w:szCs w:val="22"/>
-        </w:rPr>
-      </w:pPr>
-      <w:r>
-        <w:rPr>
-          <w:rFonts w:ascii="Maiandra GD" w:hAnsi="Maiandra GD" w:hint="eastAsia"/>
-          <w:b/>
-          <w:bCs/>
+          <w:rFonts w:ascii="Maiandra GD" w:hAnsi="Maiandra GD"/>
+          <w:sz w:val="22"/>
+          <w:szCs w:val="22"/>
+        </w:rPr>
+      </w:pPr>
+      <w:r>
+        <w:rPr>
+          <w:rFonts w:ascii="Maiandra GD" w:hAnsi="Maiandra GD" w:hint="eastAsia"/>
           <w:sz w:val="22"/>
           <w:szCs w:val="22"/>
         </w:rPr>
@@ -3792,32 +3826,10 @@
       <w:r>
         <w:rPr>
           <w:rFonts w:ascii="Maiandra GD" w:hAnsi="Maiandra GD" w:hint="eastAsia"/>
-          <w:b/>
-          <w:bCs/>
-          <w:sz w:val="22"/>
-          <w:szCs w:val="22"/>
-        </w:rPr>
-        <w:t xml:space="preserve">   </w:t>
-      </w:r>
-      <w:r>
-        <w:rPr>
-          <w:rFonts w:ascii="Maiandra GD" w:hAnsi="Maiandra GD" w:hint="eastAsia"/>
-          <w:b/>
-          <w:bCs/>
-          <w:sz w:val="22"/>
-          <w:szCs w:val="22"/>
-        </w:rPr>
-        <w:t>└───</w:t>
-      </w:r>
-      <w:r>
-        <w:rPr>
-          <w:rFonts w:ascii="Maiandra GD" w:hAnsi="Maiandra GD" w:hint="eastAsia"/>
-          <w:b/>
-          <w:bCs/>
-          <w:sz w:val="22"/>
-          <w:szCs w:val="22"/>
-        </w:rPr>
-        <w:t>TOs</w:t>
+          <w:sz w:val="22"/>
+          <w:szCs w:val="22"/>
+        </w:rPr>
+        <w:t xml:space="preserve">           comentarioTO.php</w:t>
       </w:r>
     </w:p>
     <w:p>
@@ -3826,16 +3838,14 @@
         <w:contextualSpacing/>
         <w:jc w:val="both"/>
         <w:rPr>
-          <w:rFonts w:ascii="Maiandra GD" w:hAnsi="Maiandra GD" w:hint="eastAsia"/>
-          <w:sz w:val="22"/>
-          <w:szCs w:val="22"/>
-        </w:rPr>
-      </w:pPr>
-      <w:r>
-        <w:rPr>
-          <w:rFonts w:ascii="Maiandra GD" w:hAnsi="Maiandra GD" w:hint="eastAsia"/>
-          <w:b/>
-          <w:bCs/>
+          <w:rFonts w:ascii="Maiandra GD" w:hAnsi="Maiandra GD"/>
+          <w:sz w:val="22"/>
+          <w:szCs w:val="22"/>
+        </w:rPr>
+      </w:pPr>
+      <w:r>
+        <w:rPr>
+          <w:rFonts w:ascii="Maiandra GD" w:hAnsi="Maiandra GD" w:hint="eastAsia"/>
           <w:sz w:val="22"/>
           <w:szCs w:val="22"/>
         </w:rPr>
@@ -3844,20 +3854,10 @@
       <w:r>
         <w:rPr>
           <w:rFonts w:ascii="Maiandra GD" w:hAnsi="Maiandra GD" w:hint="eastAsia"/>
-          <w:b/>
-          <w:bCs/>
-          <w:sz w:val="22"/>
-          <w:szCs w:val="22"/>
-        </w:rPr>
-        <w:t xml:space="preserve">           </w:t>
-      </w:r>
-      <w:r>
-        <w:rPr>
-          <w:rFonts w:ascii="Maiandra GD" w:hAnsi="Maiandra GD" w:hint="eastAsia"/>
-          <w:sz w:val="22"/>
-          <w:szCs w:val="22"/>
-        </w:rPr>
-        <w:t>alimentoTO.php</w:t>
+          <w:sz w:val="22"/>
+          <w:szCs w:val="22"/>
+        </w:rPr>
+        <w:t xml:space="preserve">           comidaTO.php</w:t>
       </w:r>
     </w:p>
     <w:p>
@@ -3866,7 +3866,7 @@
         <w:contextualSpacing/>
         <w:jc w:val="both"/>
         <w:rPr>
-          <w:rFonts w:ascii="Maiandra GD" w:hAnsi="Maiandra GD" w:hint="eastAsia"/>
+          <w:rFonts w:ascii="Maiandra GD" w:hAnsi="Maiandra GD"/>
           <w:sz w:val="22"/>
           <w:szCs w:val="22"/>
         </w:rPr>
@@ -3885,7 +3885,7 @@
           <w:sz w:val="22"/>
           <w:szCs w:val="22"/>
         </w:rPr>
-        <w:t xml:space="preserve">           comentarioTO.php</w:t>
+        <w:t xml:space="preserve">           ejercicioTO.php</w:t>
       </w:r>
     </w:p>
     <w:p>
@@ -3894,7 +3894,7 @@
         <w:contextualSpacing/>
         <w:jc w:val="both"/>
         <w:rPr>
-          <w:rFonts w:ascii="Maiandra GD" w:hAnsi="Maiandra GD" w:hint="eastAsia"/>
+          <w:rFonts w:ascii="Maiandra GD" w:hAnsi="Maiandra GD"/>
           <w:sz w:val="22"/>
           <w:szCs w:val="22"/>
         </w:rPr>
@@ -3913,7 +3913,7 @@
           <w:sz w:val="22"/>
           <w:szCs w:val="22"/>
         </w:rPr>
-        <w:t xml:space="preserve">           comidaTO.php</w:t>
+        <w:t xml:space="preserve">           entrenamientoTO.php</w:t>
       </w:r>
     </w:p>
     <w:p>
@@ -3922,7 +3922,7 @@
         <w:contextualSpacing/>
         <w:jc w:val="both"/>
         <w:rPr>
-          <w:rFonts w:ascii="Maiandra GD" w:hAnsi="Maiandra GD" w:hint="eastAsia"/>
+          <w:rFonts w:ascii="Maiandra GD" w:hAnsi="Maiandra GD"/>
           <w:sz w:val="22"/>
           <w:szCs w:val="22"/>
         </w:rPr>
@@ -3941,7 +3941,7 @@
           <w:sz w:val="22"/>
           <w:szCs w:val="22"/>
         </w:rPr>
-        <w:t xml:space="preserve">           ejercicioTO.php</w:t>
+        <w:t xml:space="preserve">           recomendacionesTO.php</w:t>
       </w:r>
     </w:p>
     <w:p>
@@ -3950,7 +3950,7 @@
         <w:contextualSpacing/>
         <w:jc w:val="both"/>
         <w:rPr>
-          <w:rFonts w:ascii="Maiandra GD" w:hAnsi="Maiandra GD" w:hint="eastAsia"/>
+          <w:rFonts w:ascii="Maiandra GD" w:hAnsi="Maiandra GD"/>
           <w:sz w:val="22"/>
           <w:szCs w:val="22"/>
         </w:rPr>
@@ -3969,7 +3969,7 @@
           <w:sz w:val="22"/>
           <w:szCs w:val="22"/>
         </w:rPr>
-        <w:t xml:space="preserve">           entrenamientoTO.php</w:t>
+        <w:t xml:space="preserve">           TOUsuario.php</w:t>
       </w:r>
     </w:p>
     <w:p>
@@ -3978,26 +3978,22 @@
         <w:contextualSpacing/>
         <w:jc w:val="both"/>
         <w:rPr>
-          <w:rFonts w:ascii="Maiandra GD" w:hAnsi="Maiandra GD" w:hint="eastAsia"/>
-          <w:sz w:val="22"/>
-          <w:szCs w:val="22"/>
-        </w:rPr>
-      </w:pPr>
-      <w:r>
-        <w:rPr>
-          <w:rFonts w:ascii="Maiandra GD" w:hAnsi="Maiandra GD" w:hint="eastAsia"/>
+          <w:rFonts w:ascii="Maiandra GD" w:hAnsi="Maiandra GD"/>
+          <w:b/>
+          <w:bCs/>
+          <w:sz w:val="22"/>
+          <w:szCs w:val="22"/>
+        </w:rPr>
+      </w:pPr>
+      <w:r>
+        <w:rPr>
+          <w:rFonts w:ascii="Maiandra GD" w:hAnsi="Maiandra GD" w:hint="eastAsia"/>
+          <w:b/>
+          <w:bCs/>
           <w:sz w:val="22"/>
           <w:szCs w:val="22"/>
         </w:rPr>
         <w:t>│</w:t>
-      </w:r>
-      <w:r>
-        <w:rPr>
-          <w:rFonts w:ascii="Maiandra GD" w:hAnsi="Maiandra GD" w:hint="eastAsia"/>
-          <w:sz w:val="22"/>
-          <w:szCs w:val="22"/>
-        </w:rPr>
-        <w:t xml:space="preserve">           recomendacionesTO.php</w:t>
       </w:r>
     </w:p>
     <w:p>
@@ -4006,59 +4002,7 @@
         <w:contextualSpacing/>
         <w:jc w:val="both"/>
         <w:rPr>
-          <w:rFonts w:ascii="Maiandra GD" w:hAnsi="Maiandra GD" w:hint="eastAsia"/>
-          <w:sz w:val="22"/>
-          <w:szCs w:val="22"/>
-        </w:rPr>
-      </w:pPr>
-      <w:r>
-        <w:rPr>
-          <w:rFonts w:ascii="Maiandra GD" w:hAnsi="Maiandra GD" w:hint="eastAsia"/>
-          <w:sz w:val="22"/>
-          <w:szCs w:val="22"/>
-        </w:rPr>
-        <w:t>│</w:t>
-      </w:r>
-      <w:r>
-        <w:rPr>
-          <w:rFonts w:ascii="Maiandra GD" w:hAnsi="Maiandra GD" w:hint="eastAsia"/>
-          <w:sz w:val="22"/>
-          <w:szCs w:val="22"/>
-        </w:rPr>
-        <w:t xml:space="preserve">           TOUsuario.php</w:t>
-      </w:r>
-    </w:p>
-    <w:p>
-      <w:pPr>
-        <w:snapToGrid w:val="0"/>
-        <w:contextualSpacing/>
-        <w:jc w:val="both"/>
-        <w:rPr>
-          <w:rFonts w:ascii="Maiandra GD" w:hAnsi="Maiandra GD" w:hint="eastAsia"/>
-          <w:b/>
-          <w:bCs/>
-          <w:sz w:val="22"/>
-          <w:szCs w:val="22"/>
-        </w:rPr>
-      </w:pPr>
-      <w:r>
-        <w:rPr>
-          <w:rFonts w:ascii="Maiandra GD" w:hAnsi="Maiandra GD" w:hint="eastAsia"/>
-          <w:b/>
-          <w:bCs/>
-          <w:sz w:val="22"/>
-          <w:szCs w:val="22"/>
-        </w:rPr>
-        <w:t>│</w:t>
-      </w:r>
-    </w:p>
-    <w:p>
-      <w:pPr>
-        <w:snapToGrid w:val="0"/>
-        <w:contextualSpacing/>
-        <w:jc w:val="both"/>
-        <w:rPr>
-          <w:rFonts w:ascii="Maiandra GD" w:hAnsi="Maiandra GD" w:hint="eastAsia"/>
+          <w:rFonts w:ascii="Maiandra GD" w:hAnsi="Maiandra GD"/>
           <w:b/>
           <w:bCs/>
           <w:sz w:val="22"/>
@@ -4493,17 +4437,7 @@
           <w:sz w:val="22"/>
           <w:szCs w:val="22"/>
         </w:rPr>
-        <w:t xml:space="preserve"> -&gt; “Mostrar Perfil”</w:t>
-      </w:r>
-      <w:r>
-        <w:rPr>
-          <w:rFonts w:ascii="Maiandra GD" w:hAnsi="Maiandra GD"/>
-          <w:b/>
-          <w:bCs/>
-          <w:sz w:val="22"/>
-          <w:szCs w:val="22"/>
-        </w:rPr>
-        <w:t xml:space="preserve"> </w:t>
+        <w:t xml:space="preserve"> -&gt; “Mostrar Perfil” </w:t>
       </w:r>
       <w:r>
         <w:rPr>
@@ -4759,7 +4693,6 @@
           <w:sz w:val="22"/>
           <w:szCs w:val="22"/>
         </w:rPr>
-        <w:lastRenderedPageBreak/>
         <w:t>En este apartado se explicarán cada uno de los scripts utilizados</w:t>
       </w:r>
       <w:r>
@@ -4794,6 +4727,7 @@
           <w:sz w:val="22"/>
           <w:szCs w:val="22"/>
         </w:rPr>
+        <w:lastRenderedPageBreak/>
         <w:t>INICIO</w:t>
       </w:r>
     </w:p>
@@ -5525,8 +5459,16 @@
           <w:sz w:val="22"/>
           <w:szCs w:val="22"/>
         </w:rPr>
+        <w:t xml:space="preserve">La pestaña mis entrenadores muestra los entrenadores de un cliente. Además, a ver el perfil del entrenador, es posible visualizar los entrenamientos propuestos por dicho entrenador. Si hay un entrenador que todavía no ha aceptado una solicitud, es posible verlo. También dentro del perfil del entrenador hay un enlace para eliminar al </w:t>
+      </w:r>
+      <w:r>
+        <w:rPr>
+          <w:rFonts w:ascii="Maiandra GD" w:hAnsi="Maiandra GD"/>
+          <w:sz w:val="22"/>
+          <w:szCs w:val="22"/>
+        </w:rPr>
         <w:lastRenderedPageBreak/>
-        <w:t xml:space="preserve">La pestaña mis entrenadores muestra los entrenadores de un cliente. Además, a ver el perfil del entrenador, es posible visualizar los entrenamientos propuestos por dicho entrenador. Si hay un entrenador que todavía no ha aceptado una solicitud, es posible verlo. También dentro del perfil del entrenador hay un enlace para eliminar al entrenador de la lista, el enlace redirige a la página de procesamiento </w:t>
+        <w:t xml:space="preserve">entrenador de la lista, el enlace redirige a la página de procesamiento </w:t>
       </w:r>
       <w:r>
         <w:rPr>
@@ -6286,7 +6228,6 @@
           <w:sz w:val="22"/>
           <w:szCs w:val="22"/>
         </w:rPr>
-        <w:lastRenderedPageBreak/>
         <w:t xml:space="preserve">Este </w:t>
       </w:r>
       <w:r>
@@ -6321,6 +6262,7 @@
           <w:sz w:val="22"/>
           <w:szCs w:val="22"/>
         </w:rPr>
+        <w:lastRenderedPageBreak/>
         <w:t xml:space="preserve"> </w:t>
       </w:r>
       <w:r>
@@ -6952,68 +6894,68 @@
           <w:sz w:val="22"/>
           <w:szCs w:val="22"/>
         </w:rPr>
+        <w:t>PIE DE PÁGINA</w:t>
+      </w:r>
+    </w:p>
+    <w:p>
+      <w:pPr>
+        <w:rPr>
+          <w:rFonts w:ascii="Maiandra GD" w:hAnsi="Maiandra GD"/>
+          <w:sz w:val="22"/>
+          <w:szCs w:val="22"/>
+        </w:rPr>
+      </w:pPr>
+      <w:r>
+        <w:rPr>
+          <w:rFonts w:ascii="Maiandra GD" w:hAnsi="Maiandra GD"/>
+          <w:b/>
+          <w:bCs/>
+          <w:sz w:val="22"/>
+          <w:szCs w:val="22"/>
+        </w:rPr>
+        <w:t>Ruta</w:t>
+      </w:r>
+      <w:r>
+        <w:rPr>
+          <w:rFonts w:ascii="Maiandra GD" w:hAnsi="Maiandra GD"/>
+          <w:sz w:val="22"/>
+          <w:szCs w:val="22"/>
+        </w:rPr>
+        <w:t>: hercules/includes/comun/</w:t>
+      </w:r>
+      <w:r>
+        <w:rPr>
+          <w:rFonts w:ascii="Maiandra GD" w:hAnsi="Maiandra GD"/>
+          <w:sz w:val="22"/>
+          <w:szCs w:val="22"/>
+        </w:rPr>
+        <w:t>pie</w:t>
+      </w:r>
+      <w:r>
+        <w:rPr>
+          <w:rFonts w:ascii="Maiandra GD" w:hAnsi="Maiandra GD"/>
+          <w:sz w:val="22"/>
+          <w:szCs w:val="22"/>
+        </w:rPr>
+        <w:t>.php</w:t>
+      </w:r>
+    </w:p>
+    <w:p>
+      <w:pPr>
+        <w:jc w:val="both"/>
+        <w:rPr>
+          <w:rFonts w:ascii="Maiandra GD" w:hAnsi="Maiandra GD"/>
+          <w:sz w:val="22"/>
+          <w:szCs w:val="22"/>
+        </w:rPr>
+      </w:pPr>
+      <w:r>
+        <w:rPr>
+          <w:rFonts w:ascii="Maiandra GD" w:hAnsi="Maiandra GD"/>
+          <w:sz w:val="22"/>
+          <w:szCs w:val="22"/>
+        </w:rPr>
         <w:lastRenderedPageBreak/>
-        <w:t>PIE DE PÁGINA</w:t>
-      </w:r>
-    </w:p>
-    <w:p>
-      <w:pPr>
-        <w:rPr>
-          <w:rFonts w:ascii="Maiandra GD" w:hAnsi="Maiandra GD"/>
-          <w:sz w:val="22"/>
-          <w:szCs w:val="22"/>
-        </w:rPr>
-      </w:pPr>
-      <w:r>
-        <w:rPr>
-          <w:rFonts w:ascii="Maiandra GD" w:hAnsi="Maiandra GD"/>
-          <w:b/>
-          <w:bCs/>
-          <w:sz w:val="22"/>
-          <w:szCs w:val="22"/>
-        </w:rPr>
-        <w:t>Ruta</w:t>
-      </w:r>
-      <w:r>
-        <w:rPr>
-          <w:rFonts w:ascii="Maiandra GD" w:hAnsi="Maiandra GD"/>
-          <w:sz w:val="22"/>
-          <w:szCs w:val="22"/>
-        </w:rPr>
-        <w:t>: hercules/includes/comun/</w:t>
-      </w:r>
-      <w:r>
-        <w:rPr>
-          <w:rFonts w:ascii="Maiandra GD" w:hAnsi="Maiandra GD"/>
-          <w:sz w:val="22"/>
-          <w:szCs w:val="22"/>
-        </w:rPr>
-        <w:t>pie</w:t>
-      </w:r>
-      <w:r>
-        <w:rPr>
-          <w:rFonts w:ascii="Maiandra GD" w:hAnsi="Maiandra GD"/>
-          <w:sz w:val="22"/>
-          <w:szCs w:val="22"/>
-        </w:rPr>
-        <w:t>.php</w:t>
-      </w:r>
-    </w:p>
-    <w:p>
-      <w:pPr>
-        <w:jc w:val="both"/>
-        <w:rPr>
-          <w:rFonts w:ascii="Maiandra GD" w:hAnsi="Maiandra GD"/>
-          <w:sz w:val="22"/>
-          <w:szCs w:val="22"/>
-        </w:rPr>
-      </w:pPr>
-      <w:r>
-        <w:rPr>
-          <w:rFonts w:ascii="Maiandra GD" w:hAnsi="Maiandra GD"/>
-          <w:sz w:val="22"/>
-          <w:szCs w:val="22"/>
-        </w:rPr>
         <w:t>Este script contiene el pie de página, común a las distintas pestañas de la aplicación web.</w:t>
       </w:r>
     </w:p>
@@ -7566,7 +7508,6 @@
           <w:sz w:val="22"/>
           <w:szCs w:val="22"/>
         </w:rPr>
-        <w:lastRenderedPageBreak/>
         <w:t>Este transfer contiene el registro de l</w:t>
       </w:r>
       <w:r>
@@ -7695,6 +7636,7 @@
           <w:sz w:val="22"/>
           <w:szCs w:val="22"/>
         </w:rPr>
+        <w:lastRenderedPageBreak/>
         <w:t>comentariosTO</w:t>
       </w:r>
     </w:p>
@@ -7815,7 +7757,29 @@
           <w:sz w:val="22"/>
           <w:szCs w:val="22"/>
         </w:rPr>
-        <w:t>usuarioTO</w:t>
+        <w:t>TO</w:t>
+      </w:r>
+      <w:r>
+        <w:rPr>
+          <w:rFonts w:ascii="Maiandra GD" w:hAnsi="Maiandra GD"/>
+          <w:b/>
+          <w:bCs/>
+          <w:sz w:val="22"/>
+          <w:szCs w:val="22"/>
+        </w:rPr>
+        <w:t>U</w:t>
+      </w:r>
+      <w:bookmarkStart w:id="1" w:name="_GoBack"/>
+      <w:bookmarkEnd w:id="1"/>
+      <w:r>
+        <w:rPr>
+          <w:rFonts w:ascii="Maiandra GD" w:hAnsi="Maiandra GD"/>
+          <w:b/>
+          <w:bCs/>
+          <w:sz w:val="22"/>
+          <w:szCs w:val="22"/>
+        </w:rPr>
+        <w:t>suario</w:t>
       </w:r>
     </w:p>
     <w:p>
@@ -8328,7 +8292,6 @@
           <w:sz w:val="22"/>
           <w:szCs w:val="22"/>
         </w:rPr>
-        <w:lastRenderedPageBreak/>
         <w:t xml:space="preserve">Esta clase aloja las operaciones CRUD relacionadas con los </w:t>
       </w:r>
       <w:r>
@@ -8419,6 +8382,7 @@
           <w:sz w:val="22"/>
           <w:szCs w:val="22"/>
         </w:rPr>
+        <w:lastRenderedPageBreak/>
         <w:t>comentariosDAO</w:t>
       </w:r>
     </w:p>
@@ -10529,15 +10493,7 @@
           <w:sz w:val="22"/>
           <w:szCs w:val="22"/>
         </w:rPr>
-        <w:t>Consulta</w:t>
-      </w:r>
-      <w:r>
-        <w:rPr>
-          <w:rFonts w:ascii="Maiandra GD" w:hAnsi="Maiandra GD"/>
-          <w:sz w:val="22"/>
-          <w:szCs w:val="22"/>
-        </w:rPr>
-        <w:t>.</w:t>
+        <w:t>Consulta.</w:t>
       </w:r>
     </w:p>
     <w:p>
@@ -11117,8 +11073,6 @@
         </w:rPr>
         <w:t>Consulta y modificación.</w:t>
       </w:r>
-      <w:bookmarkStart w:id="1" w:name="_GoBack"/>
-      <w:bookmarkEnd w:id="1"/>
     </w:p>
     <w:p>
       <w:pPr>
@@ -16363,7 +16317,7 @@
 </file>
 
 <file path=customXml/itemProps1.xml><?xml version="1.0" encoding="utf-8"?>
-<ds:datastoreItem xmlns:ds="http://schemas.openxmlformats.org/officeDocument/2006/customXml" ds:itemID="{29CD6D96-2209-4003-8D73-96553530A730}">
+<ds:datastoreItem xmlns:ds="http://schemas.openxmlformats.org/officeDocument/2006/customXml" ds:itemID="{4FD139EB-A2B9-4484-A0E4-968778CD7EEA}">
   <ds:schemaRefs>
     <ds:schemaRef ds:uri="http://schemas.openxmlformats.org/officeDocument/2006/bibliography"/>
   </ds:schemaRefs>

--- a/Practica2MemoriaHercules.docx
+++ b/Practica2MemoriaHercules.docx
@@ -269,7 +269,7 @@
           <w:sz w:val="22"/>
           <w:szCs w:val="22"/>
         </w:rPr>
-        <w:t xml:space="preserve">Tal como indicamos en la práctica anterior, Hércules es una herramienta perfecta para aquellas personas que quieren llevar un control sobre su alimentación y sus deportes, pudiendo mantener un historial de </w:t>
+        <w:t xml:space="preserve">Hércules es una herramienta perfecta para aquellas personas que quieren llevar un control sobre su alimentación y sus deportes, pudiendo mantener un historial de </w:t>
       </w:r>
       <w:r>
         <w:rPr>
@@ -319,8 +319,42 @@
           <w:sz w:val="22"/>
           <w:szCs w:val="22"/>
         </w:rPr>
-        <w:t>Así mismo, en la práctica 1 incluíamos la posibilidad de una tienda online. Siguiendo las recomendaciones del profesor, vamos a obviar de momento este apartado.</w:t>
-      </w:r>
+        <w:t>Así mismo, en la práctica 1 incluíamos la posibilidad de una tienda online. Siguiendo las recomendaciones del profesor, obvia</w:t>
+      </w:r>
+      <w:r>
+        <w:rPr>
+          <w:rFonts w:ascii="Maiandra GD" w:hAnsi="Maiandra GD"/>
+          <w:sz w:val="22"/>
+          <w:szCs w:val="22"/>
+        </w:rPr>
+        <w:t xml:space="preserve">mos </w:t>
+      </w:r>
+      <w:r>
+        <w:rPr>
+          <w:rFonts w:ascii="Maiandra GD" w:hAnsi="Maiandra GD"/>
+          <w:sz w:val="22"/>
+          <w:szCs w:val="22"/>
+        </w:rPr>
+        <w:t>este apartado</w:t>
+      </w:r>
+      <w:r>
+        <w:rPr>
+          <w:rFonts w:ascii="Maiandra GD" w:hAnsi="Maiandra GD"/>
+          <w:sz w:val="22"/>
+          <w:szCs w:val="22"/>
+        </w:rPr>
+        <w:t xml:space="preserve"> y hemos llegado a la conclusión de no incluirlo</w:t>
+      </w:r>
+      <w:r>
+        <w:rPr>
+          <w:rFonts w:ascii="Maiandra GD" w:hAnsi="Maiandra GD"/>
+          <w:sz w:val="22"/>
+          <w:szCs w:val="22"/>
+        </w:rPr>
+        <w:t>.</w:t>
+      </w:r>
+      <w:bookmarkStart w:id="0" w:name="_GoBack"/>
+      <w:bookmarkEnd w:id="0"/>
     </w:p>
     <w:p>
       <w:pPr>
@@ -6693,7 +6727,7 @@
         </w:rPr>
         <w:t xml:space="preserve">Pagina de registro con un formulario simple. Se pide el NIF/NIE, nombre, email y contraseña para registrarse. Si se quiere registrar como entrenador se tiene que marcar la casilla y además habrá que rellenar titulación, especialidad, experiencia. Esta página hace uso de </w:t>
       </w:r>
-      <w:bookmarkStart w:id="0" w:name="_Hlk36764370"/>
+      <w:bookmarkStart w:id="1" w:name="_Hlk36764370"/>
       <w:r>
         <w:rPr>
           <w:rFonts w:ascii="Maiandra GD" w:hAnsi="Maiandra GD"/>
@@ -6724,7 +6758,7 @@
         </w:rPr>
         <w:t>.php</w:t>
       </w:r>
-      <w:bookmarkEnd w:id="0"/>
+      <w:bookmarkEnd w:id="1"/>
       <w:r>
         <w:rPr>
           <w:rFonts w:ascii="Maiandra GD" w:hAnsi="Maiandra GD"/>
@@ -7769,8 +7803,6 @@
         </w:rPr>
         <w:t>U</w:t>
       </w:r>
-      <w:bookmarkStart w:id="1" w:name="_GoBack"/>
-      <w:bookmarkEnd w:id="1"/>
       <w:r>
         <w:rPr>
           <w:rFonts w:ascii="Maiandra GD" w:hAnsi="Maiandra GD"/>
@@ -16317,7 +16349,7 @@
 </file>
 
 <file path=customXml/itemProps1.xml><?xml version="1.0" encoding="utf-8"?>
-<ds:datastoreItem xmlns:ds="http://schemas.openxmlformats.org/officeDocument/2006/customXml" ds:itemID="{4FD139EB-A2B9-4484-A0E4-968778CD7EEA}">
+<ds:datastoreItem xmlns:ds="http://schemas.openxmlformats.org/officeDocument/2006/customXml" ds:itemID="{2995E218-DF28-47AB-BE11-281A81F2C22E}">
   <ds:schemaRefs>
     <ds:schemaRef ds:uri="http://schemas.openxmlformats.org/officeDocument/2006/bibliography"/>
   </ds:schemaRefs>
